--- a/TA_Rehanta Alpharel.docx
+++ b/TA_Rehanta Alpharel.docx
@@ -6496,6 +6496,7 @@
               <w:ind w:firstLine="0"/>
             </w:pPr>
             <w:proofErr w:type="spellStart"/>
+            <w:proofErr w:type="gramStart"/>
             <w:r>
               <w:t>Pembimbing</w:t>
             </w:r>
@@ -6503,6 +6504,7 @@
             <w:r>
               <w:t xml:space="preserve"> :</w:t>
             </w:r>
+            <w:proofErr w:type="gramEnd"/>
           </w:p>
           <w:p>
             <w:pPr>
@@ -6526,10 +6528,12 @@
               <w:t xml:space="preserve"> </w:t>
             </w:r>
             <w:proofErr w:type="spellStart"/>
+            <w:proofErr w:type="gramStart"/>
             <w:r>
               <w:t>Baskoro,Skom</w:t>
             </w:r>
             <w:proofErr w:type="spellEnd"/>
+            <w:proofErr w:type="gramEnd"/>
             <w:r>
               <w:t xml:space="preserve">, </w:t>
             </w:r>
@@ -6794,10 +6798,12 @@
               <w:t xml:space="preserve">, </w:t>
             </w:r>
             <w:proofErr w:type="spellStart"/>
+            <w:proofErr w:type="gramStart"/>
             <w:r>
               <w:t>Dip.Ag.Ec</w:t>
             </w:r>
             <w:proofErr w:type="spellEnd"/>
+            <w:proofErr w:type="gramEnd"/>
           </w:p>
           <w:p>
             <w:pPr>
@@ -7027,6 +7033,7 @@
                                     <w:t xml:space="preserve"> </w:t>
                                   </w:r>
                                   <w:proofErr w:type="spellStart"/>
+                                  <w:proofErr w:type="gramStart"/>
                                   <w:r>
                                     <w:rPr>
                                       <w:color w:val="000000"/>
@@ -7042,7 +7049,16 @@
                                       <w:sz w:val="18"/>
                                       <w:szCs w:val="18"/>
                                     </w:rPr>
-                                    <w:t xml:space="preserve">)     </w:t>
+                                    <w:t xml:space="preserve">)   </w:t>
+                                  </w:r>
+                                  <w:proofErr w:type="gramEnd"/>
+                                  <w:r>
+                                    <w:rPr>
+                                      <w:color w:val="000000"/>
+                                      <w:sz w:val="18"/>
+                                      <w:szCs w:val="18"/>
+                                    </w:rPr>
+                                    <w:t xml:space="preserve">  </w:t>
                                   </w:r>
                                 </w:p>
                               </w:tc>
@@ -7335,6 +7351,7 @@
                               <w:t xml:space="preserve"> </w:t>
                             </w:r>
                             <w:proofErr w:type="spellStart"/>
+                            <w:proofErr w:type="gramStart"/>
                             <w:r>
                               <w:rPr>
                                 <w:color w:val="000000"/>
@@ -7350,7 +7367,16 @@
                                 <w:sz w:val="18"/>
                                 <w:szCs w:val="18"/>
                               </w:rPr>
-                              <w:t xml:space="preserve">)     </w:t>
+                              <w:t xml:space="preserve">)   </w:t>
+                            </w:r>
+                            <w:proofErr w:type="gramEnd"/>
+                            <w:r>
+                              <w:rPr>
+                                <w:color w:val="000000"/>
+                                <w:sz w:val="18"/>
+                                <w:szCs w:val="18"/>
+                              </w:rPr>
+                              <w:t xml:space="preserve">  </w:t>
                             </w:r>
                           </w:p>
                         </w:tc>
@@ -7695,8 +7721,13 @@
         <w:t xml:space="preserve"> </w:t>
       </w:r>
       <w:proofErr w:type="spellStart"/>
-      <w:r>
-        <w:t>Baskoro,Skom,Mkom</w:t>
+      <w:proofErr w:type="gramStart"/>
+      <w:r>
+        <w:t>Baskoro,Skom</w:t>
+      </w:r>
+      <w:proofErr w:type="gramEnd"/>
+      <w:r>
+        <w:t>,Mkom</w:t>
       </w:r>
       <w:proofErr w:type="spellEnd"/>
       <w:r>
@@ -7882,10 +7913,12 @@
         <w:t xml:space="preserve">, </w:t>
       </w:r>
       <w:proofErr w:type="spellStart"/>
+      <w:proofErr w:type="gramStart"/>
       <w:r>
         <w:t>S.Komp</w:t>
       </w:r>
       <w:proofErr w:type="spellEnd"/>
+      <w:proofErr w:type="gramEnd"/>
       <w:r>
         <w:t xml:space="preserve">., M.T. </w:t>
       </w:r>
@@ -14550,7 +14583,14 @@
               <w:rPr>
                 <w:vertAlign w:val="superscript"/>
               </w:rPr>
-              <w:t>-1</w:t>
+              <w:t>-</w:t>
+            </w:r>
+            <w:proofErr w:type="gramStart"/>
+            <w:r>
+              <w:rPr>
+                <w:vertAlign w:val="superscript"/>
+              </w:rPr>
+              <w:t>1</w:t>
             </w:r>
             <w:r>
               <w:t>)</w:t>
@@ -14561,6 +14601,7 @@
               </w:rPr>
               <w:t>a</w:t>
             </w:r>
+            <w:proofErr w:type="gramEnd"/>
           </w:p>
         </w:tc>
       </w:tr>
@@ -15108,7 +15149,11 @@
               </w:rPr>
             </w:pPr>
             <w:r>
-              <w:t>Gula (%)</w:t>
+              <w:t>Gula (</w:t>
+            </w:r>
+            <w:proofErr w:type="gramStart"/>
+            <w:r>
+              <w:t>%)</w:t>
             </w:r>
             <w:r>
               <w:rPr>
@@ -15116,6 +15161,7 @@
               </w:rPr>
               <w:t>a</w:t>
             </w:r>
+            <w:proofErr w:type="gramEnd"/>
           </w:p>
         </w:tc>
       </w:tr>
@@ -17914,7 +17960,14 @@
               <w:rPr>
                 <w:rFonts w:eastAsia="Calibri"/>
               </w:rPr>
-              <w:t xml:space="preserve"> -1)</w:t>
+              <w:t xml:space="preserve"> -</w:t>
+            </w:r>
+            <w:proofErr w:type="gramStart"/>
+            <w:r>
+              <w:rPr>
+                <w:rFonts w:eastAsia="Calibri"/>
+              </w:rPr>
+              <w:t>1)</w:t>
             </w:r>
             <w:r>
               <w:rPr>
@@ -17923,6 +17976,7 @@
               </w:rPr>
               <w:t>a</w:t>
             </w:r>
+            <w:proofErr w:type="gramEnd"/>
           </w:p>
         </w:tc>
       </w:tr>
@@ -19317,17 +19371,274 @@
       </w:pPr>
       <w:bookmarkStart w:id="64" w:name="_Toc63765465"/>
       <w:r>
-        <w:t>Kegiatan Lembaga</w:t>
+        <w:t>Kegiatan</w:t>
       </w:r>
       <w:bookmarkEnd w:id="64"/>
     </w:p>
     <w:p>
       <w:pPr>
+        <w:pStyle w:val="Paragraf"/>
+      </w:pPr>
+      <w:r>
+        <w:t>Lingkup kegiatan Puslitbang Hortikultura yaitu:</w:t>
+      </w:r>
+    </w:p>
+    <w:p>
+      <w:pPr>
+        <w:pStyle w:val="Paragraf"/>
+        <w:numPr>
+          <w:ilvl w:val="0"/>
+          <w:numId w:val="9"/>
+        </w:numPr>
+        <w:rPr>
+          <w:lang w:val="en-US"/>
+        </w:rPr>
+      </w:pPr>
+      <w:proofErr w:type="spellStart"/>
+      <w:r>
+        <w:rPr>
+          <w:lang w:val="en-US"/>
+        </w:rPr>
+        <w:t>Menghasilkan</w:t>
+      </w:r>
+      <w:proofErr w:type="spellEnd"/>
+      <w:r>
+        <w:rPr>
+          <w:lang w:val="en-US"/>
+        </w:rPr>
+        <w:t xml:space="preserve"> VUB, </w:t>
+      </w:r>
+      <w:proofErr w:type="spellStart"/>
+      <w:r>
+        <w:rPr>
+          <w:lang w:val="en-US"/>
+        </w:rPr>
+        <w:t>benih</w:t>
+      </w:r>
+      <w:proofErr w:type="spellEnd"/>
+      <w:r>
+        <w:rPr>
+          <w:lang w:val="en-US"/>
+        </w:rPr>
+        <w:t xml:space="preserve"> </w:t>
+      </w:r>
+      <w:proofErr w:type="spellStart"/>
+      <w:r>
+        <w:rPr>
+          <w:lang w:val="en-US"/>
+        </w:rPr>
+        <w:t>sumber</w:t>
+      </w:r>
+      <w:proofErr w:type="spellEnd"/>
+      <w:r>
+        <w:rPr>
+          <w:lang w:val="en-US"/>
+        </w:rPr>
+        <w:t xml:space="preserve">, </w:t>
+      </w:r>
+      <w:proofErr w:type="spellStart"/>
+      <w:r>
+        <w:rPr>
+          <w:lang w:val="en-US"/>
+        </w:rPr>
+        <w:t>inovasi</w:t>
+      </w:r>
+      <w:proofErr w:type="spellEnd"/>
+      <w:r>
+        <w:rPr>
+          <w:lang w:val="en-US"/>
+        </w:rPr>
+        <w:t xml:space="preserve"> </w:t>
+      </w:r>
+      <w:proofErr w:type="spellStart"/>
+      <w:r>
+        <w:rPr>
+          <w:lang w:val="en-US"/>
+        </w:rPr>
+        <w:t>teknologi</w:t>
+      </w:r>
+      <w:proofErr w:type="spellEnd"/>
+      <w:r>
+        <w:rPr>
+          <w:lang w:val="en-US"/>
+        </w:rPr>
+        <w:t xml:space="preserve">, dan </w:t>
+      </w:r>
+      <w:proofErr w:type="spellStart"/>
+      <w:r>
+        <w:rPr>
+          <w:lang w:val="en-US"/>
+        </w:rPr>
+        <w:t>rekomendasi</w:t>
+      </w:r>
+      <w:proofErr w:type="spellEnd"/>
+      <w:r>
+        <w:rPr>
+          <w:lang w:val="en-US"/>
+        </w:rPr>
+        <w:t xml:space="preserve"> </w:t>
+      </w:r>
+      <w:proofErr w:type="spellStart"/>
+      <w:r>
+        <w:rPr>
+          <w:lang w:val="en-US"/>
+        </w:rPr>
+        <w:t>kebijakan</w:t>
+      </w:r>
+      <w:proofErr w:type="spellEnd"/>
+      <w:r>
+        <w:rPr>
+          <w:lang w:val="en-US"/>
+        </w:rPr>
+        <w:t xml:space="preserve"> </w:t>
+      </w:r>
+      <w:proofErr w:type="spellStart"/>
+      <w:r>
+        <w:rPr>
+          <w:lang w:val="en-US"/>
+        </w:rPr>
+        <w:t>Hortikultura</w:t>
+      </w:r>
+      <w:proofErr w:type="spellEnd"/>
+      <w:r>
+        <w:rPr>
+          <w:lang w:val="en-US"/>
+        </w:rPr>
+        <w:t>.</w:t>
+      </w:r>
+    </w:p>
+    <w:p>
+      <w:pPr>
+        <w:pStyle w:val="Paragraf"/>
+        <w:numPr>
+          <w:ilvl w:val="0"/>
+          <w:numId w:val="9"/>
+        </w:numPr>
+        <w:rPr>
+          <w:lang w:val="en-US"/>
+        </w:rPr>
+      </w:pPr>
+      <w:proofErr w:type="spellStart"/>
+      <w:r>
+        <w:rPr>
+          <w:lang w:val="en-US"/>
+        </w:rPr>
+        <w:t>Mengakselerasi</w:t>
+      </w:r>
+      <w:proofErr w:type="spellEnd"/>
+      <w:r>
+        <w:rPr>
+          <w:lang w:val="en-US"/>
+        </w:rPr>
+        <w:t xml:space="preserve"> dan </w:t>
+      </w:r>
+      <w:proofErr w:type="spellStart"/>
+      <w:r>
+        <w:rPr>
+          <w:lang w:val="en-US"/>
+        </w:rPr>
+        <w:t>meningkatkan</w:t>
+      </w:r>
+      <w:proofErr w:type="spellEnd"/>
+      <w:r>
+        <w:rPr>
+          <w:lang w:val="en-US"/>
+        </w:rPr>
+        <w:t xml:space="preserve"> </w:t>
+      </w:r>
+      <w:proofErr w:type="spellStart"/>
+      <w:r>
+        <w:rPr>
+          <w:lang w:val="en-US"/>
+        </w:rPr>
+        <w:t>adopsi</w:t>
+      </w:r>
+      <w:proofErr w:type="spellEnd"/>
+      <w:r>
+        <w:rPr>
+          <w:lang w:val="en-US"/>
+        </w:rPr>
+        <w:t xml:space="preserve"> </w:t>
+      </w:r>
+      <w:proofErr w:type="spellStart"/>
+      <w:r>
+        <w:rPr>
+          <w:lang w:val="en-US"/>
+        </w:rPr>
+        <w:t>teknologi</w:t>
+      </w:r>
+      <w:proofErr w:type="spellEnd"/>
+      <w:r>
+        <w:rPr>
+          <w:lang w:val="en-US"/>
+        </w:rPr>
+        <w:t xml:space="preserve"> </w:t>
+      </w:r>
+      <w:proofErr w:type="spellStart"/>
+      <w:r>
+        <w:rPr>
+          <w:lang w:val="en-US"/>
+        </w:rPr>
+        <w:t>hortikultura</w:t>
+      </w:r>
+      <w:proofErr w:type="spellEnd"/>
+      <w:r>
+        <w:rPr>
+          <w:lang w:val="en-US"/>
+        </w:rPr>
+        <w:t xml:space="preserve"> </w:t>
+      </w:r>
+      <w:proofErr w:type="spellStart"/>
+      <w:r>
+        <w:rPr>
+          <w:lang w:val="en-US"/>
+        </w:rPr>
+        <w:t>bekerjasama</w:t>
+      </w:r>
+      <w:proofErr w:type="spellEnd"/>
+      <w:r>
+        <w:rPr>
+          <w:lang w:val="en-US"/>
+        </w:rPr>
+        <w:t xml:space="preserve"> dengan </w:t>
+      </w:r>
+      <w:proofErr w:type="spellStart"/>
+      <w:r>
+        <w:rPr>
+          <w:lang w:val="en-US"/>
+        </w:rPr>
+        <w:t>institusi</w:t>
+      </w:r>
+      <w:proofErr w:type="spellEnd"/>
+      <w:r>
+        <w:rPr>
+          <w:lang w:val="en-US"/>
+        </w:rPr>
+        <w:t xml:space="preserve"> </w:t>
+      </w:r>
+      <w:proofErr w:type="spellStart"/>
+      <w:r>
+        <w:rPr>
+          <w:lang w:val="en-US"/>
+        </w:rPr>
+        <w:t>terkait</w:t>
+      </w:r>
+      <w:proofErr w:type="spellEnd"/>
+      <w:r>
+        <w:rPr>
+          <w:lang w:val="en-US"/>
+        </w:rPr>
+        <w:t>.</w:t>
+      </w:r>
+    </w:p>
+    <w:p>
+      <w:pPr>
         <w:pStyle w:val="JudulSubbab"/>
         <w:ind w:left="426"/>
       </w:pPr>
       <w:bookmarkStart w:id="65" w:name="_Toc63765466"/>
       <w:r>
+        <w:lastRenderedPageBreak/>
         <w:t>Struktur Organisasi</w:t>
       </w:r>
       <w:bookmarkEnd w:id="65"/>
@@ -19335,33 +19646,316 @@
     <w:p>
       <w:pPr>
         <w:pStyle w:val="JudulSubbab"/>
+        <w:numPr>
+          <w:ilvl w:val="0"/>
+          <w:numId w:val="0"/>
+        </w:numPr>
         <w:ind w:left="426"/>
       </w:pPr>
-      <w:bookmarkStart w:id="66" w:name="_Toc63765467"/>
-      <w:r>
-        <w:t>Fungsi dan Tujuan</w:t>
-      </w:r>
-      <w:bookmarkEnd w:id="66"/>
+      <w:r>
+        <w:rPr>
+          <w:rFonts w:cs="Times New Roman"/>
+          <w:noProof/>
+          <w:szCs w:val="24"/>
+          <w:lang w:val="en-US"/>
+        </w:rPr>
+        <w:drawing>
+          <wp:inline distT="0" distB="0" distL="0" distR="0" wp14:anchorId="762E0DF2" wp14:editId="31F8801E">
+            <wp:extent cx="4696177" cy="2701618"/>
+            <wp:effectExtent l="0" t="0" r="0" b="3810"/>
+            <wp:docPr id="4" name="Picture 4"/>
+            <wp:cNvGraphicFramePr>
+              <a:graphicFrameLocks xmlns:a="http://schemas.openxmlformats.org/drawingml/2006/main" noChangeAspect="1"/>
+            </wp:cNvGraphicFramePr>
+            <a:graphic xmlns:a="http://schemas.openxmlformats.org/drawingml/2006/main">
+              <a:graphicData uri="http://schemas.openxmlformats.org/drawingml/2006/picture">
+                <pic:pic xmlns:pic="http://schemas.openxmlformats.org/drawingml/2006/picture">
+                  <pic:nvPicPr>
+                    <pic:cNvPr id="1" name="Picture 1"/>
+                    <pic:cNvPicPr/>
+                  </pic:nvPicPr>
+                  <pic:blipFill>
+                    <a:blip r:embed="rId12"/>
+                    <a:stretch>
+                      <a:fillRect/>
+                    </a:stretch>
+                  </pic:blipFill>
+                  <pic:spPr>
+                    <a:xfrm>
+                      <a:off x="0" y="0"/>
+                      <a:ext cx="4696177" cy="2701618"/>
+                    </a:xfrm>
+                    <a:prstGeom prst="rect">
+                      <a:avLst/>
+                    </a:prstGeom>
+                  </pic:spPr>
+                </pic:pic>
+              </a:graphicData>
+            </a:graphic>
+          </wp:inline>
+        </w:drawing>
+      </w:r>
     </w:p>
     <w:p>
       <w:pPr>
-        <w:spacing w:after="200" w:line="276" w:lineRule="auto"/>
-        <w:ind w:firstLine="0"/>
-        <w:jc w:val="left"/>
-      </w:pPr>
-      <w:bookmarkStart w:id="67" w:name="_Toc330964715"/>
-      <w:r>
-        <w:br w:type="page"/>
-      </w:r>
+        <w:pStyle w:val="JudulSubbab"/>
+        <w:ind w:left="426"/>
+      </w:pPr>
+      <w:proofErr w:type="spellStart"/>
+      <w:r>
+        <w:rPr>
+          <w:lang w:val="en-US"/>
+        </w:rPr>
+        <w:t>Visi</w:t>
+      </w:r>
+      <w:proofErr w:type="spellEnd"/>
+      <w:r>
+        <w:rPr>
+          <w:lang w:val="en-US"/>
+        </w:rPr>
+        <w:t xml:space="preserve"> dan </w:t>
+      </w:r>
+      <w:proofErr w:type="spellStart"/>
+      <w:r>
+        <w:rPr>
+          <w:lang w:val="en-US"/>
+        </w:rPr>
+        <w:t>Misi</w:t>
+      </w:r>
+      <w:proofErr w:type="spellEnd"/>
     </w:p>
     <w:p>
       <w:pPr>
+        <w:pStyle w:val="JudulSubbab"/>
+        <w:numPr>
+          <w:ilvl w:val="0"/>
+          <w:numId w:val="10"/>
+        </w:numPr>
+        <w:ind w:left="426"/>
+        <w:rPr>
+          <w:lang w:val="en-US"/>
+        </w:rPr>
+      </w:pPr>
+      <w:proofErr w:type="spellStart"/>
+      <w:r>
+        <w:rPr>
+          <w:lang w:val="en-US"/>
+        </w:rPr>
+        <w:t>Visi</w:t>
+      </w:r>
+      <w:proofErr w:type="spellEnd"/>
+    </w:p>
+    <w:p>
+      <w:pPr>
+        <w:pStyle w:val="Paragraf"/>
+      </w:pPr>
+      <w:proofErr w:type="spellStart"/>
+      <w:r>
+        <w:t>Visi</w:t>
+      </w:r>
+      <w:proofErr w:type="spellEnd"/>
+      <w:r>
+        <w:t xml:space="preserve"> </w:t>
+      </w:r>
+      <w:proofErr w:type="spellStart"/>
+      <w:r>
+        <w:t>Puslitbang</w:t>
+      </w:r>
+      <w:proofErr w:type="spellEnd"/>
+      <w:r>
+        <w:t xml:space="preserve"> </w:t>
+      </w:r>
+      <w:proofErr w:type="spellStart"/>
+      <w:r>
+        <w:t>Hortikultura</w:t>
+      </w:r>
+      <w:proofErr w:type="spellEnd"/>
+      <w:r>
+        <w:t xml:space="preserve"> </w:t>
+      </w:r>
+      <w:proofErr w:type="spellStart"/>
+      <w:r>
+        <w:t>adalah</w:t>
+      </w:r>
+      <w:proofErr w:type="spellEnd"/>
+      <w:r>
+        <w:t xml:space="preserve"> </w:t>
+      </w:r>
+      <w:proofErr w:type="spellStart"/>
+      <w:r>
+        <w:t>Menjadi</w:t>
+      </w:r>
+      <w:proofErr w:type="spellEnd"/>
+      <w:r>
+        <w:t xml:space="preserve"> Lembaga </w:t>
+      </w:r>
+      <w:proofErr w:type="spellStart"/>
+      <w:r>
+        <w:t>Penelitian</w:t>
+      </w:r>
+      <w:proofErr w:type="spellEnd"/>
+      <w:r>
+        <w:t xml:space="preserve"> dan </w:t>
+      </w:r>
+    </w:p>
+    <w:p>
+      <w:pPr>
+        <w:pStyle w:val="Paragraf"/>
+      </w:pPr>
+      <w:proofErr w:type="spellStart"/>
+      <w:r>
+        <w:t>Pengembangan</w:t>
+      </w:r>
+      <w:proofErr w:type="spellEnd"/>
+      <w:r>
+        <w:t xml:space="preserve"> </w:t>
+      </w:r>
+      <w:proofErr w:type="spellStart"/>
+      <w:r>
+        <w:t>Terkemuka</w:t>
+      </w:r>
+      <w:proofErr w:type="spellEnd"/>
+      <w:r>
+        <w:t xml:space="preserve"> </w:t>
+      </w:r>
+      <w:proofErr w:type="spellStart"/>
+      <w:r>
+        <w:t>Penghasil</w:t>
+      </w:r>
+      <w:proofErr w:type="spellEnd"/>
+      <w:r>
+        <w:t xml:space="preserve"> </w:t>
+      </w:r>
+      <w:proofErr w:type="spellStart"/>
+      <w:r>
+        <w:t>Inovasi</w:t>
+      </w:r>
+      <w:proofErr w:type="spellEnd"/>
+      <w:r>
+        <w:t xml:space="preserve"> </w:t>
+      </w:r>
+      <w:proofErr w:type="spellStart"/>
+      <w:r>
+        <w:t>Hortikultura</w:t>
+      </w:r>
+      <w:proofErr w:type="spellEnd"/>
+      <w:r>
+        <w:t xml:space="preserve"> </w:t>
+      </w:r>
+      <w:proofErr w:type="spellStart"/>
+      <w:r>
+        <w:t>Mendukung</w:t>
+      </w:r>
+      <w:proofErr w:type="spellEnd"/>
+      <w:r>
+        <w:t xml:space="preserve"> </w:t>
+      </w:r>
+    </w:p>
+    <w:p>
+      <w:pPr>
+        <w:pStyle w:val="Paragraf"/>
+      </w:pPr>
+      <w:proofErr w:type="spellStart"/>
+      <w:r>
+        <w:t>Agribisnis</w:t>
+      </w:r>
+      <w:proofErr w:type="spellEnd"/>
+      <w:r>
+        <w:t xml:space="preserve"> </w:t>
+      </w:r>
+      <w:proofErr w:type="spellStart"/>
+      <w:r>
+        <w:t>Hortikultura</w:t>
+      </w:r>
+      <w:proofErr w:type="spellEnd"/>
+      <w:r>
+        <w:t xml:space="preserve"> Modern.</w:t>
+      </w:r>
+    </w:p>
+    <w:p>
+      <w:pPr>
+        <w:pStyle w:val="JudulSubbab"/>
+        <w:numPr>
+          <w:ilvl w:val="0"/>
+          <w:numId w:val="10"/>
+        </w:numPr>
+        <w:ind w:left="426"/>
+        <w:rPr>
+          <w:lang w:val="en-US"/>
+        </w:rPr>
+      </w:pPr>
+      <w:proofErr w:type="spellStart"/>
+      <w:r>
+        <w:rPr>
+          <w:lang w:val="en-US"/>
+        </w:rPr>
+        <w:t>Misi</w:t>
+      </w:r>
+      <w:proofErr w:type="spellEnd"/>
+    </w:p>
+    <w:p>
+      <w:pPr>
+        <w:pStyle w:val="Paragraf"/>
+      </w:pPr>
+      <w:bookmarkStart w:id="66" w:name="_Toc330964715"/>
+      <w:proofErr w:type="spellStart"/>
+      <w:r>
+        <w:t>Puslitbang</w:t>
+      </w:r>
+      <w:proofErr w:type="spellEnd"/>
+      <w:r>
+        <w:t xml:space="preserve"> </w:t>
+      </w:r>
+      <w:proofErr w:type="spellStart"/>
+      <w:r>
+        <w:t>Hortikultura</w:t>
+      </w:r>
+      <w:proofErr w:type="spellEnd"/>
+      <w:r>
+        <w:t xml:space="preserve"> mempunyai misi sebagai berikut:</w:t>
+      </w:r>
+    </w:p>
+    <w:p>
+      <w:pPr>
+        <w:pStyle w:val="Paragraf"/>
+        <w:numPr>
+          <w:ilvl w:val="0"/>
+          <w:numId w:val="12"/>
+        </w:numPr>
+      </w:pPr>
+      <w:r>
+        <w:t>Menghasilkan teknologi inovasi yang memiliki karakter tepat guna, efisien, efektif, dan berkelanjutan</w:t>
+      </w:r>
+      <w:r>
+        <w:rPr>
+          <w:lang w:val="en-US"/>
+        </w:rPr>
+        <w:t>.</w:t>
+      </w:r>
+    </w:p>
+    <w:p>
+      <w:pPr>
+        <w:pStyle w:val="Paragraf"/>
+        <w:numPr>
+          <w:ilvl w:val="0"/>
+          <w:numId w:val="12"/>
+        </w:numPr>
+      </w:pPr>
+      <w:r>
+        <w:t>Pengembangan sistem diseminasi teknologi inovasi yang efektif dan efisien.</w:t>
+      </w:r>
+      <w:r>
+        <w:br w:type="page"/>
+      </w:r>
+    </w:p>
+    <w:p>
+      <w:pPr>
         <w:pStyle w:val="Heading1"/>
         <w:rPr>
           <w:lang w:val="id-ID"/>
         </w:rPr>
       </w:pPr>
-      <w:bookmarkStart w:id="68" w:name="_Toc63765468"/>
+      <w:bookmarkStart w:id="67" w:name="_Toc63765468"/>
       <w:r>
         <w:rPr>
           <w:lang w:val="id-ID"/>
@@ -19369,7 +19963,7 @@
         <w:lastRenderedPageBreak/>
         <w:t>HASIL DAN PEMBAHASAN/TOPIK PKL</w:t>
       </w:r>
-      <w:bookmarkEnd w:id="68"/>
+      <w:bookmarkEnd w:id="67"/>
     </w:p>
     <w:p>
       <w:pPr>
@@ -19399,7 +19993,7 @@
       <w:pPr>
         <w:pStyle w:val="Heading1"/>
       </w:pPr>
-      <w:bookmarkStart w:id="69" w:name="_Toc63765469"/>
+      <w:bookmarkStart w:id="68" w:name="_Toc63765469"/>
       <w:r>
         <w:lastRenderedPageBreak/>
         <w:t>SIMPULAN</w:t>
@@ -19407,20 +20001,20 @@
       <w:r>
         <w:t xml:space="preserve"> DAN SARAN</w:t>
       </w:r>
-      <w:bookmarkEnd w:id="67"/>
-      <w:bookmarkEnd w:id="69"/>
+      <w:bookmarkEnd w:id="66"/>
+      <w:bookmarkEnd w:id="68"/>
     </w:p>
     <w:p>
       <w:pPr>
         <w:pStyle w:val="JudulSubbab"/>
       </w:pPr>
-      <w:bookmarkStart w:id="70" w:name="_Toc330964716"/>
-      <w:bookmarkStart w:id="71" w:name="_Toc63765470"/>
+      <w:bookmarkStart w:id="69" w:name="_Toc330964716"/>
+      <w:bookmarkStart w:id="70" w:name="_Toc63765470"/>
       <w:r>
         <w:t>Simpulan</w:t>
       </w:r>
+      <w:bookmarkEnd w:id="69"/>
       <w:bookmarkEnd w:id="70"/>
-      <w:bookmarkEnd w:id="71"/>
     </w:p>
     <w:p>
       <w:pPr>
@@ -20221,13 +20815,13 @@
       <w:pPr>
         <w:pStyle w:val="JudulSubbab"/>
       </w:pPr>
-      <w:bookmarkStart w:id="72" w:name="_Toc330964717"/>
-      <w:bookmarkStart w:id="73" w:name="_Toc63765471"/>
+      <w:bookmarkStart w:id="71" w:name="_Toc330964717"/>
+      <w:bookmarkStart w:id="72" w:name="_Toc63765471"/>
       <w:r>
         <w:t>Saran</w:t>
       </w:r>
+      <w:bookmarkEnd w:id="71"/>
       <w:bookmarkEnd w:id="72"/>
-      <w:bookmarkEnd w:id="73"/>
     </w:p>
     <w:p>
       <w:pPr>
@@ -20319,7 +20913,7 @@
           <w:szCs w:val="28"/>
         </w:rPr>
       </w:pPr>
-      <w:bookmarkStart w:id="74" w:name="_Toc330964718"/>
+      <w:bookmarkStart w:id="73" w:name="_Toc330964718"/>
       <w:r>
         <w:br w:type="page"/>
       </w:r>
@@ -20328,13 +20922,13 @@
       <w:pPr>
         <w:pStyle w:val="judullevel1"/>
       </w:pPr>
-      <w:bookmarkStart w:id="75" w:name="_Toc63765472"/>
+      <w:bookmarkStart w:id="74" w:name="_Toc63765472"/>
       <w:r>
         <w:lastRenderedPageBreak/>
         <w:t>DAFTAR PUSTAKA</w:t>
       </w:r>
+      <w:bookmarkEnd w:id="73"/>
       <w:bookmarkEnd w:id="74"/>
-      <w:bookmarkEnd w:id="75"/>
     </w:p>
     <w:p>
       <w:pPr>
@@ -20509,13 +21103,18 @@
       </w:r>
       <w:proofErr w:type="spellEnd"/>
       <w:r>
-        <w:t xml:space="preserve"> S, Hsiao HM, Duncan A,  </w:t>
+        <w:t xml:space="preserve"> S, Hsiao HM, Duncan </w:t>
+      </w:r>
+      <w:proofErr w:type="gramStart"/>
+      <w:r>
+        <w:t xml:space="preserve">A,  </w:t>
       </w:r>
       <w:proofErr w:type="spellStart"/>
       <w:r>
         <w:t>Villinger</w:t>
       </w:r>
       <w:proofErr w:type="spellEnd"/>
+      <w:proofErr w:type="gramEnd"/>
       <w:r>
         <w:t xml:space="preserve"> F, Ansari AA, </w:t>
       </w:r>
@@ -20622,14 +21221,14 @@
         <w:pStyle w:val="judullevel1"/>
         <w:spacing w:before="6000"/>
       </w:pPr>
-      <w:bookmarkStart w:id="76" w:name="_Toc63765473"/>
+      <w:bookmarkStart w:id="75" w:name="_Toc63765473"/>
       <w:r>
         <w:rPr>
           <w:lang w:val="id-ID"/>
         </w:rPr>
         <w:t>LAMPIRAN</w:t>
       </w:r>
-      <w:bookmarkEnd w:id="76"/>
+      <w:bookmarkEnd w:id="75"/>
       <w:r>
         <w:br w:type="page"/>
       </w:r>
@@ -20640,9 +21239,9 @@
         <w:keepNext/>
         <w:ind w:left="1176" w:hanging="1176"/>
       </w:pPr>
-      <w:bookmarkStart w:id="77" w:name="_Toc330897222"/>
-      <w:bookmarkStart w:id="78" w:name="_Toc330897777"/>
-      <w:bookmarkStart w:id="79" w:name="_Toc58980884"/>
+      <w:bookmarkStart w:id="76" w:name="_Toc330897222"/>
+      <w:bookmarkStart w:id="77" w:name="_Toc330897777"/>
+      <w:bookmarkStart w:id="78" w:name="_Toc58980884"/>
       <w:r>
         <w:lastRenderedPageBreak/>
         <w:t xml:space="preserve">Lampiran </w:t>
@@ -20668,13 +21267,13 @@
         </w:rPr>
         <w:fldChar w:fldCharType="end"/>
       </w:r>
-      <w:bookmarkStart w:id="80" w:name="_Toc330543880"/>
-      <w:bookmarkStart w:id="81" w:name="_Toc330897883"/>
-      <w:bookmarkStart w:id="82" w:name="_Toc330898010"/>
-      <w:bookmarkStart w:id="83" w:name="_Toc330898088"/>
-      <w:bookmarkStart w:id="84" w:name="_Toc58971865"/>
-      <w:bookmarkStart w:id="85" w:name="_Toc58980261"/>
-      <w:bookmarkStart w:id="86" w:name="_Toc58980499"/>
+      <w:bookmarkStart w:id="79" w:name="_Toc330543880"/>
+      <w:bookmarkStart w:id="80" w:name="_Toc330897883"/>
+      <w:bookmarkStart w:id="81" w:name="_Toc330898010"/>
+      <w:bookmarkStart w:id="82" w:name="_Toc330898088"/>
+      <w:bookmarkStart w:id="83" w:name="_Toc58971865"/>
+      <w:bookmarkStart w:id="84" w:name="_Toc58980261"/>
+      <w:bookmarkStart w:id="85" w:name="_Toc58980499"/>
       <w:r>
         <w:rPr>
           <w:lang w:val="id-ID"/>
@@ -20784,6 +21383,7 @@
       <w:r>
         <w:t>Ciheuleut</w:t>
       </w:r>
+      <w:bookmarkEnd w:id="76"/>
       <w:bookmarkEnd w:id="77"/>
       <w:bookmarkEnd w:id="78"/>
       <w:bookmarkEnd w:id="79"/>
@@ -20793,7 +21393,6 @@
       <w:bookmarkEnd w:id="83"/>
       <w:bookmarkEnd w:id="84"/>
       <w:bookmarkEnd w:id="85"/>
-      <w:bookmarkEnd w:id="86"/>
       <w:proofErr w:type="spellEnd"/>
     </w:p>
     <w:tbl>
@@ -21307,6 +21906,7 @@
               <w:t xml:space="preserve"> </w:t>
             </w:r>
             <w:proofErr w:type="spellStart"/>
+            <w:proofErr w:type="gramStart"/>
             <w:r>
               <w:t>tanah</w:t>
             </w:r>
@@ -21320,6 +21920,7 @@
               </w:rPr>
               <w:t>a</w:t>
             </w:r>
+            <w:proofErr w:type="gramEnd"/>
           </w:p>
         </w:tc>
         <w:tc>
@@ -21761,20 +22362,20 @@
         <w:pStyle w:val="Caption"/>
         <w:ind w:left="1162" w:hanging="1162"/>
       </w:pPr>
-      <w:bookmarkStart w:id="87" w:name="_Toc330897223"/>
-      <w:bookmarkStart w:id="88" w:name="_Toc330897778"/>
-      <w:bookmarkStart w:id="89" w:name="_Toc323028195"/>
-      <w:bookmarkStart w:id="90" w:name="_Toc330456036"/>
-      <w:bookmarkStart w:id="91" w:name="_Toc330538072"/>
-      <w:bookmarkStart w:id="92" w:name="_Toc330538268"/>
-      <w:bookmarkStart w:id="93" w:name="_Toc330543881"/>
-      <w:bookmarkStart w:id="94" w:name="_Toc330897884"/>
-      <w:bookmarkStart w:id="95" w:name="_Toc330898011"/>
-      <w:bookmarkStart w:id="96" w:name="_Toc330898089"/>
-      <w:bookmarkStart w:id="97" w:name="_Toc58971866"/>
-      <w:bookmarkStart w:id="98" w:name="_Toc58980262"/>
-      <w:bookmarkStart w:id="99" w:name="_Toc58980500"/>
-      <w:bookmarkStart w:id="100" w:name="_Toc58980885"/>
+      <w:bookmarkStart w:id="86" w:name="_Toc330897223"/>
+      <w:bookmarkStart w:id="87" w:name="_Toc330897778"/>
+      <w:bookmarkStart w:id="88" w:name="_Toc323028195"/>
+      <w:bookmarkStart w:id="89" w:name="_Toc330456036"/>
+      <w:bookmarkStart w:id="90" w:name="_Toc330538072"/>
+      <w:bookmarkStart w:id="91" w:name="_Toc330538268"/>
+      <w:bookmarkStart w:id="92" w:name="_Toc330543881"/>
+      <w:bookmarkStart w:id="93" w:name="_Toc330897884"/>
+      <w:bookmarkStart w:id="94" w:name="_Toc330898011"/>
+      <w:bookmarkStart w:id="95" w:name="_Toc330898089"/>
+      <w:bookmarkStart w:id="96" w:name="_Toc58971866"/>
+      <w:bookmarkStart w:id="97" w:name="_Toc58980262"/>
+      <w:bookmarkStart w:id="98" w:name="_Toc58980500"/>
+      <w:bookmarkStart w:id="99" w:name="_Toc58980885"/>
       <w:r>
         <w:lastRenderedPageBreak/>
         <w:t xml:space="preserve">Lampiran </w:t>
@@ -21899,6 +22500,7 @@
       <w:r>
         <w:t>tempat</w:t>
       </w:r>
+      <w:bookmarkEnd w:id="86"/>
       <w:bookmarkEnd w:id="87"/>
       <w:bookmarkEnd w:id="88"/>
       <w:bookmarkEnd w:id="89"/>
@@ -21912,7 +22514,6 @@
       <w:bookmarkEnd w:id="97"/>
       <w:bookmarkEnd w:id="98"/>
       <w:bookmarkEnd w:id="99"/>
-      <w:bookmarkEnd w:id="100"/>
       <w:proofErr w:type="spellEnd"/>
       <w:r>
         <w:t xml:space="preserve"> </w:t>
@@ -22585,12 +23186,12 @@
       <w:r>
         <w:br w:type="page"/>
       </w:r>
-      <w:bookmarkStart w:id="101" w:name="_Toc63765474"/>
+      <w:bookmarkStart w:id="100" w:name="_Toc63765474"/>
       <w:r>
         <w:lastRenderedPageBreak/>
         <w:t>RIWAYAT HIDUP</w:t>
       </w:r>
-      <w:bookmarkEnd w:id="101"/>
+      <w:bookmarkEnd w:id="100"/>
     </w:p>
     <w:p>
       <w:pPr>
@@ -22834,9 +23435,9 @@
       </w:pPr>
     </w:p>
     <w:sectPr>
-      <w:headerReference w:type="even" r:id="rId12"/>
-      <w:headerReference w:type="default" r:id="rId13"/>
-      <w:headerReference w:type="first" r:id="rId14"/>
+      <w:headerReference w:type="even" r:id="rId13"/>
+      <w:headerReference w:type="default" r:id="rId14"/>
+      <w:headerReference w:type="first" r:id="rId15"/>
       <w:type w:val="continuous"/>
       <w:pgSz w:w="11907" w:h="16839" w:code="9"/>
       <w:pgMar w:top="1701" w:right="1701" w:bottom="1701" w:left="1701" w:header="720" w:footer="720" w:gutter="567"/>
@@ -23359,6 +23960,95 @@
     </w:lvl>
   </w:abstractNum>
   <w:abstractNum w:abstractNumId="2" w15:restartNumberingAfterBreak="0">
+    <w:nsid w:val="1ADC25D7"/>
+    <w:multiLevelType w:val="hybridMultilevel"/>
+    <w:tmpl w:val="EA101BAC"/>
+    <w:lvl w:ilvl="0" w:tplc="832CB56A">
+      <w:start w:val="1"/>
+      <w:numFmt w:val="decimal"/>
+      <w:lvlText w:val="4.4.%1"/>
+      <w:lvlJc w:val="left"/>
+      <w:pPr>
+        <w:ind w:left="720" w:hanging="360"/>
+      </w:pPr>
+      <w:rPr>
+        <w:rFonts w:hint="default"/>
+      </w:rPr>
+    </w:lvl>
+    <w:lvl w:ilvl="1" w:tplc="38090019" w:tentative="1">
+      <w:start w:val="1"/>
+      <w:numFmt w:val="lowerLetter"/>
+      <w:lvlText w:val="%2."/>
+      <w:lvlJc w:val="left"/>
+      <w:pPr>
+        <w:ind w:left="1440" w:hanging="360"/>
+      </w:pPr>
+    </w:lvl>
+    <w:lvl w:ilvl="2" w:tplc="3809001B" w:tentative="1">
+      <w:start w:val="1"/>
+      <w:numFmt w:val="lowerRoman"/>
+      <w:lvlText w:val="%3."/>
+      <w:lvlJc w:val="right"/>
+      <w:pPr>
+        <w:ind w:left="2160" w:hanging="180"/>
+      </w:pPr>
+    </w:lvl>
+    <w:lvl w:ilvl="3" w:tplc="3809000F" w:tentative="1">
+      <w:start w:val="1"/>
+      <w:numFmt w:val="decimal"/>
+      <w:lvlText w:val="%4."/>
+      <w:lvlJc w:val="left"/>
+      <w:pPr>
+        <w:ind w:left="2880" w:hanging="360"/>
+      </w:pPr>
+    </w:lvl>
+    <w:lvl w:ilvl="4" w:tplc="38090019" w:tentative="1">
+      <w:start w:val="1"/>
+      <w:numFmt w:val="lowerLetter"/>
+      <w:lvlText w:val="%5."/>
+      <w:lvlJc w:val="left"/>
+      <w:pPr>
+        <w:ind w:left="3600" w:hanging="360"/>
+      </w:pPr>
+    </w:lvl>
+    <w:lvl w:ilvl="5" w:tplc="3809001B" w:tentative="1">
+      <w:start w:val="1"/>
+      <w:numFmt w:val="lowerRoman"/>
+      <w:lvlText w:val="%6."/>
+      <w:lvlJc w:val="right"/>
+      <w:pPr>
+        <w:ind w:left="4320" w:hanging="180"/>
+      </w:pPr>
+    </w:lvl>
+    <w:lvl w:ilvl="6" w:tplc="3809000F" w:tentative="1">
+      <w:start w:val="1"/>
+      <w:numFmt w:val="decimal"/>
+      <w:lvlText w:val="%7."/>
+      <w:lvlJc w:val="left"/>
+      <w:pPr>
+        <w:ind w:left="5040" w:hanging="360"/>
+      </w:pPr>
+    </w:lvl>
+    <w:lvl w:ilvl="7" w:tplc="38090019" w:tentative="1">
+      <w:start w:val="1"/>
+      <w:numFmt w:val="lowerLetter"/>
+      <w:lvlText w:val="%8."/>
+      <w:lvlJc w:val="left"/>
+      <w:pPr>
+        <w:ind w:left="5760" w:hanging="360"/>
+      </w:pPr>
+    </w:lvl>
+    <w:lvl w:ilvl="8" w:tplc="3809001B" w:tentative="1">
+      <w:start w:val="1"/>
+      <w:numFmt w:val="lowerRoman"/>
+      <w:lvlText w:val="%9."/>
+      <w:lvlJc w:val="right"/>
+      <w:pPr>
+        <w:ind w:left="6480" w:hanging="180"/>
+      </w:pPr>
+    </w:lvl>
+  </w:abstractNum>
+  <w:abstractNum w:abstractNumId="3" w15:restartNumberingAfterBreak="0">
     <w:nsid w:val="1EE26C88"/>
     <w:multiLevelType w:val="multilevel"/>
     <w:tmpl w:val="81808A36"/>
@@ -23530,7 +24220,7 @@
       </w:rPr>
     </w:lvl>
   </w:abstractNum>
-  <w:abstractNum w:abstractNumId="3" w15:restartNumberingAfterBreak="0">
+  <w:abstractNum w:abstractNumId="4" w15:restartNumberingAfterBreak="0">
     <w:nsid w:val="255E3C29"/>
     <w:multiLevelType w:val="hybridMultilevel"/>
     <w:tmpl w:val="D12C28FA"/>
@@ -23619,7 +24309,7 @@
       </w:pPr>
     </w:lvl>
   </w:abstractNum>
-  <w:abstractNum w:abstractNumId="4" w15:restartNumberingAfterBreak="0">
+  <w:abstractNum w:abstractNumId="5" w15:restartNumberingAfterBreak="0">
     <w:nsid w:val="35C8758B"/>
     <w:multiLevelType w:val="hybridMultilevel"/>
     <w:tmpl w:val="2124A8A2"/>
@@ -23711,17 +24401,17 @@
       </w:pPr>
     </w:lvl>
   </w:abstractNum>
-  <w:abstractNum w:abstractNumId="5" w15:restartNumberingAfterBreak="0">
-    <w:nsid w:val="425F76B8"/>
+  <w:abstractNum w:abstractNumId="6" w15:restartNumberingAfterBreak="0">
+    <w:nsid w:val="38920775"/>
     <w:multiLevelType w:val="hybridMultilevel"/>
-    <w:tmpl w:val="6BE83D5A"/>
-    <w:lvl w:ilvl="0" w:tplc="93049A56">
+    <w:tmpl w:val="75F2509C"/>
+    <w:lvl w:ilvl="0" w:tplc="B2E0DF70">
       <w:start w:val="1"/>
       <w:numFmt w:val="decimal"/>
-      <w:lvlText w:val="3.2.%1"/>
+      <w:lvlText w:val="%1."/>
       <w:lvlJc w:val="left"/>
       <w:pPr>
-        <w:ind w:left="3600" w:hanging="360"/>
+        <w:ind w:left="927" w:hanging="360"/>
       </w:pPr>
       <w:rPr>
         <w:rFonts w:hint="default"/>
@@ -23733,7 +24423,7 @@
       <w:lvlText w:val="%2."/>
       <w:lvlJc w:val="left"/>
       <w:pPr>
-        <w:ind w:left="4320" w:hanging="360"/>
+        <w:ind w:left="1647" w:hanging="360"/>
       </w:pPr>
     </w:lvl>
     <w:lvl w:ilvl="2" w:tplc="3809001B" w:tentative="1">
@@ -23742,7 +24432,7 @@
       <w:lvlText w:val="%3."/>
       <w:lvlJc w:val="right"/>
       <w:pPr>
-        <w:ind w:left="5040" w:hanging="180"/>
+        <w:ind w:left="2367" w:hanging="180"/>
       </w:pPr>
     </w:lvl>
     <w:lvl w:ilvl="3" w:tplc="3809000F" w:tentative="1">
@@ -23751,7 +24441,7 @@
       <w:lvlText w:val="%4."/>
       <w:lvlJc w:val="left"/>
       <w:pPr>
-        <w:ind w:left="5760" w:hanging="360"/>
+        <w:ind w:left="3087" w:hanging="360"/>
       </w:pPr>
     </w:lvl>
     <w:lvl w:ilvl="4" w:tplc="38090019" w:tentative="1">
@@ -23760,7 +24450,7 @@
       <w:lvlText w:val="%5."/>
       <w:lvlJc w:val="left"/>
       <w:pPr>
-        <w:ind w:left="6480" w:hanging="360"/>
+        <w:ind w:left="3807" w:hanging="360"/>
       </w:pPr>
     </w:lvl>
     <w:lvl w:ilvl="5" w:tplc="3809001B" w:tentative="1">
@@ -23769,7 +24459,7 @@
       <w:lvlText w:val="%6."/>
       <w:lvlJc w:val="right"/>
       <w:pPr>
-        <w:ind w:left="7200" w:hanging="180"/>
+        <w:ind w:left="4527" w:hanging="180"/>
       </w:pPr>
     </w:lvl>
     <w:lvl w:ilvl="6" w:tplc="3809000F" w:tentative="1">
@@ -23778,7 +24468,7 @@
       <w:lvlText w:val="%7."/>
       <w:lvlJc w:val="left"/>
       <w:pPr>
-        <w:ind w:left="7920" w:hanging="360"/>
+        <w:ind w:left="5247" w:hanging="360"/>
       </w:pPr>
     </w:lvl>
     <w:lvl w:ilvl="7" w:tplc="38090019" w:tentative="1">
@@ -23787,7 +24477,7 @@
       <w:lvlText w:val="%8."/>
       <w:lvlJc w:val="left"/>
       <w:pPr>
-        <w:ind w:left="8640" w:hanging="360"/>
+        <w:ind w:left="5967" w:hanging="360"/>
       </w:pPr>
     </w:lvl>
     <w:lvl w:ilvl="8" w:tplc="3809001B" w:tentative="1">
@@ -23796,11 +24486,189 @@
       <w:lvlText w:val="%9."/>
       <w:lvlJc w:val="right"/>
       <w:pPr>
-        <w:ind w:left="9360" w:hanging="180"/>
+        <w:ind w:left="6687" w:hanging="180"/>
       </w:pPr>
     </w:lvl>
   </w:abstractNum>
-  <w:abstractNum w:abstractNumId="6" w15:restartNumberingAfterBreak="0">
+  <w:abstractNum w:abstractNumId="7" w15:restartNumberingAfterBreak="0">
+    <w:nsid w:val="42560C81"/>
+    <w:multiLevelType w:val="hybridMultilevel"/>
+    <w:tmpl w:val="675CAF00"/>
+    <w:lvl w:ilvl="0" w:tplc="212C0B2E">
+      <w:start w:val="1"/>
+      <w:numFmt w:val="decimal"/>
+      <w:lvlText w:val="%1."/>
+      <w:lvlJc w:val="left"/>
+      <w:pPr>
+        <w:ind w:left="927" w:hanging="360"/>
+      </w:pPr>
+      <w:rPr>
+        <w:rFonts w:hint="default"/>
+      </w:rPr>
+    </w:lvl>
+    <w:lvl w:ilvl="1" w:tplc="38090019" w:tentative="1">
+      <w:start w:val="1"/>
+      <w:numFmt w:val="lowerLetter"/>
+      <w:lvlText w:val="%2."/>
+      <w:lvlJc w:val="left"/>
+      <w:pPr>
+        <w:ind w:left="1647" w:hanging="360"/>
+      </w:pPr>
+    </w:lvl>
+    <w:lvl w:ilvl="2" w:tplc="3809001B" w:tentative="1">
+      <w:start w:val="1"/>
+      <w:numFmt w:val="lowerRoman"/>
+      <w:lvlText w:val="%3."/>
+      <w:lvlJc w:val="right"/>
+      <w:pPr>
+        <w:ind w:left="2367" w:hanging="180"/>
+      </w:pPr>
+    </w:lvl>
+    <w:lvl w:ilvl="3" w:tplc="3809000F" w:tentative="1">
+      <w:start w:val="1"/>
+      <w:numFmt w:val="decimal"/>
+      <w:lvlText w:val="%4."/>
+      <w:lvlJc w:val="left"/>
+      <w:pPr>
+        <w:ind w:left="3087" w:hanging="360"/>
+      </w:pPr>
+    </w:lvl>
+    <w:lvl w:ilvl="4" w:tplc="38090019" w:tentative="1">
+      <w:start w:val="1"/>
+      <w:numFmt w:val="lowerLetter"/>
+      <w:lvlText w:val="%5."/>
+      <w:lvlJc w:val="left"/>
+      <w:pPr>
+        <w:ind w:left="3807" w:hanging="360"/>
+      </w:pPr>
+    </w:lvl>
+    <w:lvl w:ilvl="5" w:tplc="3809001B" w:tentative="1">
+      <w:start w:val="1"/>
+      <w:numFmt w:val="lowerRoman"/>
+      <w:lvlText w:val="%6."/>
+      <w:lvlJc w:val="right"/>
+      <w:pPr>
+        <w:ind w:left="4527" w:hanging="180"/>
+      </w:pPr>
+    </w:lvl>
+    <w:lvl w:ilvl="6" w:tplc="3809000F" w:tentative="1">
+      <w:start w:val="1"/>
+      <w:numFmt w:val="decimal"/>
+      <w:lvlText w:val="%7."/>
+      <w:lvlJc w:val="left"/>
+      <w:pPr>
+        <w:ind w:left="5247" w:hanging="360"/>
+      </w:pPr>
+    </w:lvl>
+    <w:lvl w:ilvl="7" w:tplc="38090019" w:tentative="1">
+      <w:start w:val="1"/>
+      <w:numFmt w:val="lowerLetter"/>
+      <w:lvlText w:val="%8."/>
+      <w:lvlJc w:val="left"/>
+      <w:pPr>
+        <w:ind w:left="5967" w:hanging="360"/>
+      </w:pPr>
+    </w:lvl>
+    <w:lvl w:ilvl="8" w:tplc="3809001B" w:tentative="1">
+      <w:start w:val="1"/>
+      <w:numFmt w:val="lowerRoman"/>
+      <w:lvlText w:val="%9."/>
+      <w:lvlJc w:val="right"/>
+      <w:pPr>
+        <w:ind w:left="6687" w:hanging="180"/>
+      </w:pPr>
+    </w:lvl>
+  </w:abstractNum>
+  <w:abstractNum w:abstractNumId="8" w15:restartNumberingAfterBreak="0">
+    <w:nsid w:val="425F76B8"/>
+    <w:multiLevelType w:val="hybridMultilevel"/>
+    <w:tmpl w:val="6BE83D5A"/>
+    <w:lvl w:ilvl="0" w:tplc="93049A56">
+      <w:start w:val="1"/>
+      <w:numFmt w:val="decimal"/>
+      <w:lvlText w:val="3.2.%1"/>
+      <w:lvlJc w:val="left"/>
+      <w:pPr>
+        <w:ind w:left="3600" w:hanging="360"/>
+      </w:pPr>
+      <w:rPr>
+        <w:rFonts w:hint="default"/>
+      </w:rPr>
+    </w:lvl>
+    <w:lvl w:ilvl="1" w:tplc="38090019" w:tentative="1">
+      <w:start w:val="1"/>
+      <w:numFmt w:val="lowerLetter"/>
+      <w:lvlText w:val="%2."/>
+      <w:lvlJc w:val="left"/>
+      <w:pPr>
+        <w:ind w:left="4320" w:hanging="360"/>
+      </w:pPr>
+    </w:lvl>
+    <w:lvl w:ilvl="2" w:tplc="3809001B" w:tentative="1">
+      <w:start w:val="1"/>
+      <w:numFmt w:val="lowerRoman"/>
+      <w:lvlText w:val="%3."/>
+      <w:lvlJc w:val="right"/>
+      <w:pPr>
+        <w:ind w:left="5040" w:hanging="180"/>
+      </w:pPr>
+    </w:lvl>
+    <w:lvl w:ilvl="3" w:tplc="3809000F" w:tentative="1">
+      <w:start w:val="1"/>
+      <w:numFmt w:val="decimal"/>
+      <w:lvlText w:val="%4."/>
+      <w:lvlJc w:val="left"/>
+      <w:pPr>
+        <w:ind w:left="5760" w:hanging="360"/>
+      </w:pPr>
+    </w:lvl>
+    <w:lvl w:ilvl="4" w:tplc="38090019" w:tentative="1">
+      <w:start w:val="1"/>
+      <w:numFmt w:val="lowerLetter"/>
+      <w:lvlText w:val="%5."/>
+      <w:lvlJc w:val="left"/>
+      <w:pPr>
+        <w:ind w:left="6480" w:hanging="360"/>
+      </w:pPr>
+    </w:lvl>
+    <w:lvl w:ilvl="5" w:tplc="3809001B" w:tentative="1">
+      <w:start w:val="1"/>
+      <w:numFmt w:val="lowerRoman"/>
+      <w:lvlText w:val="%6."/>
+      <w:lvlJc w:val="right"/>
+      <w:pPr>
+        <w:ind w:left="7200" w:hanging="180"/>
+      </w:pPr>
+    </w:lvl>
+    <w:lvl w:ilvl="6" w:tplc="3809000F" w:tentative="1">
+      <w:start w:val="1"/>
+      <w:numFmt w:val="decimal"/>
+      <w:lvlText w:val="%7."/>
+      <w:lvlJc w:val="left"/>
+      <w:pPr>
+        <w:ind w:left="7920" w:hanging="360"/>
+      </w:pPr>
+    </w:lvl>
+    <w:lvl w:ilvl="7" w:tplc="38090019" w:tentative="1">
+      <w:start w:val="1"/>
+      <w:numFmt w:val="lowerLetter"/>
+      <w:lvlText w:val="%8."/>
+      <w:lvlJc w:val="left"/>
+      <w:pPr>
+        <w:ind w:left="8640" w:hanging="360"/>
+      </w:pPr>
+    </w:lvl>
+    <w:lvl w:ilvl="8" w:tplc="3809001B" w:tentative="1">
+      <w:start w:val="1"/>
+      <w:numFmt w:val="lowerRoman"/>
+      <w:lvlText w:val="%9."/>
+      <w:lvlJc w:val="right"/>
+      <w:pPr>
+        <w:ind w:left="9360" w:hanging="180"/>
+      </w:pPr>
+    </w:lvl>
+  </w:abstractNum>
+  <w:abstractNum w:abstractNumId="9" w15:restartNumberingAfterBreak="0">
     <w:nsid w:val="457971F8"/>
     <w:multiLevelType w:val="hybridMultilevel"/>
     <w:tmpl w:val="BB86A128"/>
@@ -23891,32 +24759,133 @@
       </w:pPr>
     </w:lvl>
   </w:abstractNum>
+  <w:abstractNum w:abstractNumId="10" w15:restartNumberingAfterBreak="0">
+    <w:nsid w:val="49E75947"/>
+    <w:multiLevelType w:val="hybridMultilevel"/>
+    <w:tmpl w:val="CEE017D8"/>
+    <w:lvl w:ilvl="0" w:tplc="ECB09A60">
+      <w:start w:val="1"/>
+      <w:numFmt w:val="decimal"/>
+      <w:lvlText w:val="%1."/>
+      <w:lvlJc w:val="left"/>
+      <w:pPr>
+        <w:ind w:left="720" w:hanging="360"/>
+      </w:pPr>
+      <w:rPr>
+        <w:rFonts w:hint="default"/>
+      </w:rPr>
+    </w:lvl>
+    <w:lvl w:ilvl="1" w:tplc="38090019" w:tentative="1">
+      <w:start w:val="1"/>
+      <w:numFmt w:val="lowerLetter"/>
+      <w:lvlText w:val="%2."/>
+      <w:lvlJc w:val="left"/>
+      <w:pPr>
+        <w:ind w:left="1440" w:hanging="360"/>
+      </w:pPr>
+    </w:lvl>
+    <w:lvl w:ilvl="2" w:tplc="3809001B" w:tentative="1">
+      <w:start w:val="1"/>
+      <w:numFmt w:val="lowerRoman"/>
+      <w:lvlText w:val="%3."/>
+      <w:lvlJc w:val="right"/>
+      <w:pPr>
+        <w:ind w:left="2160" w:hanging="180"/>
+      </w:pPr>
+    </w:lvl>
+    <w:lvl w:ilvl="3" w:tplc="3809000F" w:tentative="1">
+      <w:start w:val="1"/>
+      <w:numFmt w:val="decimal"/>
+      <w:lvlText w:val="%4."/>
+      <w:lvlJc w:val="left"/>
+      <w:pPr>
+        <w:ind w:left="2880" w:hanging="360"/>
+      </w:pPr>
+    </w:lvl>
+    <w:lvl w:ilvl="4" w:tplc="38090019" w:tentative="1">
+      <w:start w:val="1"/>
+      <w:numFmt w:val="lowerLetter"/>
+      <w:lvlText w:val="%5."/>
+      <w:lvlJc w:val="left"/>
+      <w:pPr>
+        <w:ind w:left="3600" w:hanging="360"/>
+      </w:pPr>
+    </w:lvl>
+    <w:lvl w:ilvl="5" w:tplc="3809001B" w:tentative="1">
+      <w:start w:val="1"/>
+      <w:numFmt w:val="lowerRoman"/>
+      <w:lvlText w:val="%6."/>
+      <w:lvlJc w:val="right"/>
+      <w:pPr>
+        <w:ind w:left="4320" w:hanging="180"/>
+      </w:pPr>
+    </w:lvl>
+    <w:lvl w:ilvl="6" w:tplc="3809000F" w:tentative="1">
+      <w:start w:val="1"/>
+      <w:numFmt w:val="decimal"/>
+      <w:lvlText w:val="%7."/>
+      <w:lvlJc w:val="left"/>
+      <w:pPr>
+        <w:ind w:left="5040" w:hanging="360"/>
+      </w:pPr>
+    </w:lvl>
+    <w:lvl w:ilvl="7" w:tplc="38090019" w:tentative="1">
+      <w:start w:val="1"/>
+      <w:numFmt w:val="lowerLetter"/>
+      <w:lvlText w:val="%8."/>
+      <w:lvlJc w:val="left"/>
+      <w:pPr>
+        <w:ind w:left="5760" w:hanging="360"/>
+      </w:pPr>
+    </w:lvl>
+    <w:lvl w:ilvl="8" w:tplc="3809001B" w:tentative="1">
+      <w:start w:val="1"/>
+      <w:numFmt w:val="lowerRoman"/>
+      <w:lvlText w:val="%9."/>
+      <w:lvlJc w:val="right"/>
+      <w:pPr>
+        <w:ind w:left="6480" w:hanging="180"/>
+      </w:pPr>
+    </w:lvl>
+  </w:abstractNum>
   <w:num w:numId="1">
-    <w:abstractNumId w:val="6"/>
+    <w:abstractNumId w:val="9"/>
   </w:num>
   <w:num w:numId="2">
-    <w:abstractNumId w:val="2"/>
+    <w:abstractNumId w:val="3"/>
   </w:num>
   <w:num w:numId="3">
     <w:abstractNumId w:val="1"/>
   </w:num>
   <w:num w:numId="4">
-    <w:abstractNumId w:val="4"/>
+    <w:abstractNumId w:val="5"/>
   </w:num>
   <w:num w:numId="5">
     <w:abstractNumId w:val="0"/>
   </w:num>
   <w:num w:numId="6">
-    <w:abstractNumId w:val="4"/>
+    <w:abstractNumId w:val="5"/>
     <w:lvlOverride w:ilvl="0">
       <w:startOverride w:val="1"/>
     </w:lvlOverride>
   </w:num>
   <w:num w:numId="7">
-    <w:abstractNumId w:val="5"/>
+    <w:abstractNumId w:val="8"/>
   </w:num>
   <w:num w:numId="8">
-    <w:abstractNumId w:val="3"/>
+    <w:abstractNumId w:val="4"/>
+  </w:num>
+  <w:num w:numId="9">
+    <w:abstractNumId w:val="7"/>
+  </w:num>
+  <w:num w:numId="10">
+    <w:abstractNumId w:val="2"/>
+  </w:num>
+  <w:num w:numId="11">
+    <w:abstractNumId w:val="10"/>
+  </w:num>
+  <w:num w:numId="12">
+    <w:abstractNumId w:val="6"/>
   </w:num>
   <w:numIdMacAtCleanup w:val="7"/>
 </w:numbering>

--- a/TA_Rehanta Alpharel.docx
+++ b/TA_Rehanta Alpharel.docx
@@ -8471,7 +8471,7 @@
           <w:rFonts w:asciiTheme="minorHAnsi" w:hAnsiTheme="minorHAnsi"/>
           <w:noProof/>
           <w:sz w:val="22"/>
-          <w:lang w:val="id-ID" w:eastAsia="id-ID"/>
+          <w:lang w:val="en-ID" w:eastAsia="en-ID"/>
         </w:rPr>
       </w:pPr>
       <w:r>
@@ -8483,7 +8483,7 @@
       <w:r>
         <w:fldChar w:fldCharType="separate"/>
       </w:r>
-      <w:hyperlink w:anchor="_Toc63765447" w:history="1">
+      <w:hyperlink w:anchor="_Toc73016298" w:history="1">
         <w:r>
           <w:rPr>
             <w:rStyle w:val="Hyperlink"/>
@@ -8510,7 +8510,7 @@
             <w:noProof/>
             <w:webHidden/>
           </w:rPr>
-          <w:instrText xml:space="preserve"> PAGEREF _Toc63765447 \h </w:instrText>
+          <w:instrText xml:space="preserve"> PAGEREF _Toc73016298 \h </w:instrText>
         </w:r>
         <w:r>
           <w:rPr>
@@ -8551,10 +8551,10 @@
           <w:rFonts w:asciiTheme="minorHAnsi" w:hAnsiTheme="minorHAnsi"/>
           <w:noProof/>
           <w:sz w:val="22"/>
-          <w:lang w:val="id-ID" w:eastAsia="id-ID"/>
-        </w:rPr>
-      </w:pPr>
-      <w:hyperlink w:anchor="_Toc63765448" w:history="1">
+          <w:lang w:val="en-ID" w:eastAsia="en-ID"/>
+        </w:rPr>
+      </w:pPr>
+      <w:hyperlink w:anchor="_Toc73016299" w:history="1">
         <w:r>
           <w:rPr>
             <w:rStyle w:val="Hyperlink"/>
@@ -8581,7 +8581,7 @@
             <w:noProof/>
             <w:webHidden/>
           </w:rPr>
-          <w:instrText xml:space="preserve"> PAGEREF _Toc63765448 \h </w:instrText>
+          <w:instrText xml:space="preserve"> PAGEREF _Toc73016299 \h </w:instrText>
         </w:r>
         <w:r>
           <w:rPr>
@@ -8622,10 +8622,10 @@
           <w:rFonts w:asciiTheme="minorHAnsi" w:hAnsiTheme="minorHAnsi"/>
           <w:noProof/>
           <w:sz w:val="22"/>
-          <w:lang w:val="id-ID" w:eastAsia="id-ID"/>
-        </w:rPr>
-      </w:pPr>
-      <w:hyperlink w:anchor="_Toc63765449" w:history="1">
+          <w:lang w:val="en-ID" w:eastAsia="en-ID"/>
+        </w:rPr>
+      </w:pPr>
+      <w:hyperlink w:anchor="_Toc73016300" w:history="1">
         <w:r>
           <w:rPr>
             <w:rStyle w:val="Hyperlink"/>
@@ -8652,7 +8652,7 @@
             <w:noProof/>
             <w:webHidden/>
           </w:rPr>
-          <w:instrText xml:space="preserve"> PAGEREF _Toc63765449 \h </w:instrText>
+          <w:instrText xml:space="preserve"> PAGEREF _Toc73016300 \h </w:instrText>
         </w:r>
         <w:r>
           <w:rPr>
@@ -8693,10 +8693,10 @@
           <w:rFonts w:asciiTheme="minorHAnsi" w:hAnsiTheme="minorHAnsi"/>
           <w:noProof/>
           <w:sz w:val="22"/>
-          <w:lang w:val="id-ID" w:eastAsia="id-ID"/>
-        </w:rPr>
-      </w:pPr>
-      <w:hyperlink w:anchor="_Toc63765450" w:history="1">
+          <w:lang w:val="en-ID" w:eastAsia="en-ID"/>
+        </w:rPr>
+      </w:pPr>
+      <w:hyperlink w:anchor="_Toc73016301" w:history="1">
         <w:r>
           <w:rPr>
             <w:rStyle w:val="Hyperlink"/>
@@ -8709,7 +8709,7 @@
             <w:rFonts w:asciiTheme="minorHAnsi" w:hAnsiTheme="minorHAnsi"/>
             <w:noProof/>
             <w:sz w:val="22"/>
-            <w:lang w:val="id-ID" w:eastAsia="id-ID"/>
+            <w:lang w:val="en-ID" w:eastAsia="en-ID"/>
           </w:rPr>
           <w:tab/>
         </w:r>
@@ -8739,7 +8739,7 @@
             <w:noProof/>
             <w:webHidden/>
           </w:rPr>
-          <w:instrText xml:space="preserve"> PAGEREF _Toc63765450 \h </w:instrText>
+          <w:instrText xml:space="preserve"> PAGEREF _Toc73016301 \h </w:instrText>
         </w:r>
         <w:r>
           <w:rPr>
@@ -8777,10 +8777,10 @@
           <w:rFonts w:asciiTheme="minorHAnsi" w:hAnsiTheme="minorHAnsi"/>
           <w:noProof/>
           <w:sz w:val="22"/>
-          <w:lang w:val="id-ID" w:eastAsia="id-ID"/>
-        </w:rPr>
-      </w:pPr>
-      <w:hyperlink w:anchor="_Toc63765451" w:history="1">
+          <w:lang w:val="en-ID" w:eastAsia="en-ID"/>
+        </w:rPr>
+      </w:pPr>
+      <w:hyperlink w:anchor="_Toc73016302" w:history="1">
         <w:r>
           <w:rPr>
             <w:rStyle w:val="Hyperlink"/>
@@ -8793,7 +8793,7 @@
             <w:rFonts w:asciiTheme="minorHAnsi" w:hAnsiTheme="minorHAnsi"/>
             <w:noProof/>
             <w:sz w:val="22"/>
-            <w:lang w:val="id-ID" w:eastAsia="id-ID"/>
+            <w:lang w:val="en-ID" w:eastAsia="en-ID"/>
           </w:rPr>
           <w:tab/>
         </w:r>
@@ -8823,7 +8823,7 @@
             <w:noProof/>
             <w:webHidden/>
           </w:rPr>
-          <w:instrText xml:space="preserve"> PAGEREF _Toc63765451 \h </w:instrText>
+          <w:instrText xml:space="preserve"> PAGEREF _Toc73016302 \h </w:instrText>
         </w:r>
         <w:r>
           <w:rPr>
@@ -8861,10 +8861,10 @@
           <w:rFonts w:asciiTheme="minorHAnsi" w:hAnsiTheme="minorHAnsi"/>
           <w:noProof/>
           <w:sz w:val="22"/>
-          <w:lang w:val="id-ID" w:eastAsia="id-ID"/>
-        </w:rPr>
-      </w:pPr>
-      <w:hyperlink w:anchor="_Toc63765452" w:history="1">
+          <w:lang w:val="en-ID" w:eastAsia="en-ID"/>
+        </w:rPr>
+      </w:pPr>
+      <w:hyperlink w:anchor="_Toc73016303" w:history="1">
         <w:r>
           <w:rPr>
             <w:rStyle w:val="Hyperlink"/>
@@ -8877,7 +8877,7 @@
             <w:rFonts w:asciiTheme="minorHAnsi" w:hAnsiTheme="minorHAnsi"/>
             <w:noProof/>
             <w:sz w:val="22"/>
-            <w:lang w:val="id-ID" w:eastAsia="id-ID"/>
+            <w:lang w:val="en-ID" w:eastAsia="en-ID"/>
           </w:rPr>
           <w:tab/>
         </w:r>
@@ -8907,7 +8907,7 @@
             <w:noProof/>
             <w:webHidden/>
           </w:rPr>
-          <w:instrText xml:space="preserve"> PAGEREF _Toc63765452 \h </w:instrText>
+          <w:instrText xml:space="preserve"> PAGEREF _Toc73016303 \h </w:instrText>
         </w:r>
         <w:r>
           <w:rPr>
@@ -8927,7 +8927,7 @@
             <w:noProof/>
             <w:webHidden/>
           </w:rPr>
-          <w:t>2</w:t>
+          <w:t>1</w:t>
         </w:r>
         <w:r>
           <w:rPr>
@@ -8945,10 +8945,10 @@
           <w:rFonts w:asciiTheme="minorHAnsi" w:hAnsiTheme="minorHAnsi"/>
           <w:noProof/>
           <w:sz w:val="22"/>
-          <w:lang w:val="id-ID" w:eastAsia="id-ID"/>
-        </w:rPr>
-      </w:pPr>
-      <w:hyperlink w:anchor="_Toc63765453" w:history="1">
+          <w:lang w:val="en-ID" w:eastAsia="en-ID"/>
+        </w:rPr>
+      </w:pPr>
+      <w:hyperlink w:anchor="_Toc73016304" w:history="1">
         <w:r>
           <w:rPr>
             <w:rStyle w:val="Hyperlink"/>
@@ -8961,7 +8961,7 @@
             <w:rFonts w:asciiTheme="minorHAnsi" w:hAnsiTheme="minorHAnsi"/>
             <w:noProof/>
             <w:sz w:val="22"/>
-            <w:lang w:val="id-ID" w:eastAsia="id-ID"/>
+            <w:lang w:val="en-ID" w:eastAsia="en-ID"/>
           </w:rPr>
           <w:tab/>
         </w:r>
@@ -8991,7 +8991,7 @@
             <w:noProof/>
             <w:webHidden/>
           </w:rPr>
-          <w:instrText xml:space="preserve"> PAGEREF _Toc63765453 \h </w:instrText>
+          <w:instrText xml:space="preserve"> PAGEREF _Toc73016304 \h </w:instrText>
         </w:r>
         <w:r>
           <w:rPr>
@@ -9029,10 +9029,10 @@
           <w:rFonts w:asciiTheme="minorHAnsi" w:hAnsiTheme="minorHAnsi"/>
           <w:noProof/>
           <w:sz w:val="22"/>
-          <w:lang w:val="id-ID" w:eastAsia="id-ID"/>
-        </w:rPr>
-      </w:pPr>
-      <w:hyperlink w:anchor="_Toc63765454" w:history="1">
+          <w:lang w:val="en-ID" w:eastAsia="en-ID"/>
+        </w:rPr>
+      </w:pPr>
+      <w:hyperlink w:anchor="_Toc73016305" w:history="1">
         <w:r>
           <w:rPr>
             <w:rStyle w:val="Hyperlink"/>
@@ -9045,7 +9045,7 @@
             <w:rFonts w:asciiTheme="minorHAnsi" w:hAnsiTheme="minorHAnsi"/>
             <w:noProof/>
             <w:sz w:val="22"/>
-            <w:lang w:val="id-ID" w:eastAsia="id-ID"/>
+            <w:lang w:val="en-ID" w:eastAsia="en-ID"/>
           </w:rPr>
           <w:tab/>
         </w:r>
@@ -9075,7 +9075,7 @@
             <w:noProof/>
             <w:webHidden/>
           </w:rPr>
-          <w:instrText xml:space="preserve"> PAGEREF _Toc63765454 \h </w:instrText>
+          <w:instrText xml:space="preserve"> PAGEREF _Toc73016305 \h </w:instrText>
         </w:r>
         <w:r>
           <w:rPr>
@@ -9113,10 +9113,10 @@
           <w:rFonts w:asciiTheme="minorHAnsi" w:hAnsiTheme="minorHAnsi"/>
           <w:noProof/>
           <w:sz w:val="22"/>
-          <w:lang w:val="id-ID" w:eastAsia="id-ID"/>
-        </w:rPr>
-      </w:pPr>
-      <w:hyperlink w:anchor="_Toc63765455" w:history="1">
+          <w:lang w:val="en-ID" w:eastAsia="en-ID"/>
+        </w:rPr>
+      </w:pPr>
+      <w:hyperlink w:anchor="_Toc73016306" w:history="1">
         <w:r>
           <w:rPr>
             <w:rStyle w:val="Hyperlink"/>
@@ -9129,7 +9129,7 @@
             <w:rFonts w:asciiTheme="minorHAnsi" w:hAnsiTheme="minorHAnsi"/>
             <w:noProof/>
             <w:sz w:val="22"/>
-            <w:lang w:val="id-ID" w:eastAsia="id-ID"/>
+            <w:lang w:val="en-ID" w:eastAsia="en-ID"/>
           </w:rPr>
           <w:tab/>
         </w:r>
@@ -9159,7 +9159,7 @@
             <w:noProof/>
             <w:webHidden/>
           </w:rPr>
-          <w:instrText xml:space="preserve"> PAGEREF _Toc63765455 \h </w:instrText>
+          <w:instrText xml:space="preserve"> PAGEREF _Toc73016306 \h </w:instrText>
         </w:r>
         <w:r>
           <w:rPr>
@@ -9200,10 +9200,10 @@
           <w:rFonts w:asciiTheme="minorHAnsi" w:hAnsiTheme="minorHAnsi"/>
           <w:noProof/>
           <w:sz w:val="22"/>
-          <w:lang w:val="id-ID" w:eastAsia="id-ID"/>
-        </w:rPr>
-      </w:pPr>
-      <w:hyperlink w:anchor="_Toc63765456" w:history="1">
+          <w:lang w:val="en-ID" w:eastAsia="en-ID"/>
+        </w:rPr>
+      </w:pPr>
+      <w:hyperlink w:anchor="_Toc73016307" w:history="1">
         <w:r>
           <w:rPr>
             <w:rStyle w:val="Hyperlink"/>
@@ -9216,7 +9216,7 @@
             <w:rFonts w:asciiTheme="minorHAnsi" w:hAnsiTheme="minorHAnsi"/>
             <w:noProof/>
             <w:sz w:val="22"/>
-            <w:lang w:val="id-ID" w:eastAsia="id-ID"/>
+            <w:lang w:val="en-ID" w:eastAsia="en-ID"/>
           </w:rPr>
           <w:tab/>
         </w:r>
@@ -9225,7 +9225,7 @@
             <w:rStyle w:val="Hyperlink"/>
             <w:noProof/>
           </w:rPr>
-          <w:t>TINJAUAN PUSTAKA (OPSIONAL)</w:t>
+          <w:t>METODE KERJA</w:t>
         </w:r>
         <w:r>
           <w:rPr>
@@ -9246,7 +9246,7 @@
             <w:noProof/>
             <w:webHidden/>
           </w:rPr>
-          <w:instrText xml:space="preserve"> PAGEREF _Toc63765456 \h </w:instrText>
+          <w:instrText xml:space="preserve"> PAGEREF _Toc73016307 \h </w:instrText>
         </w:r>
         <w:r>
           <w:rPr>
@@ -9284,10 +9284,10 @@
           <w:rFonts w:asciiTheme="minorHAnsi" w:hAnsiTheme="minorHAnsi"/>
           <w:noProof/>
           <w:sz w:val="22"/>
-          <w:lang w:val="id-ID" w:eastAsia="id-ID"/>
-        </w:rPr>
-      </w:pPr>
-      <w:hyperlink w:anchor="_Toc63765457" w:history="1">
+          <w:lang w:val="en-ID" w:eastAsia="en-ID"/>
+        </w:rPr>
+      </w:pPr>
+      <w:hyperlink w:anchor="_Toc73016308" w:history="1">
         <w:r>
           <w:rPr>
             <w:rStyle w:val="Hyperlink"/>
@@ -9300,7 +9300,7 @@
             <w:rFonts w:asciiTheme="minorHAnsi" w:hAnsiTheme="minorHAnsi"/>
             <w:noProof/>
             <w:sz w:val="22"/>
-            <w:lang w:val="id-ID" w:eastAsia="id-ID"/>
+            <w:lang w:val="en-ID" w:eastAsia="en-ID"/>
           </w:rPr>
           <w:tab/>
         </w:r>
@@ -9309,7 +9309,7 @@
             <w:rStyle w:val="Hyperlink"/>
             <w:noProof/>
           </w:rPr>
-          <w:t>Contoh Subbab</w:t>
+          <w:t>Lokasi dan Waktu PKL</w:t>
         </w:r>
         <w:r>
           <w:rPr>
@@ -9330,7 +9330,7 @@
             <w:noProof/>
             <w:webHidden/>
           </w:rPr>
-          <w:instrText xml:space="preserve"> PAGEREF _Toc63765457 \h </w:instrText>
+          <w:instrText xml:space="preserve"> PAGEREF _Toc73016308 \h </w:instrText>
         </w:r>
         <w:r>
           <w:rPr>
@@ -9368,10 +9368,10 @@
           <w:rFonts w:asciiTheme="minorHAnsi" w:hAnsiTheme="minorHAnsi"/>
           <w:noProof/>
           <w:sz w:val="22"/>
-          <w:lang w:val="id-ID" w:eastAsia="id-ID"/>
-        </w:rPr>
-      </w:pPr>
-      <w:hyperlink w:anchor="_Toc63765458" w:history="1">
+          <w:lang w:val="en-ID" w:eastAsia="en-ID"/>
+        </w:rPr>
+      </w:pPr>
+      <w:hyperlink w:anchor="_Toc73016309" w:history="1">
         <w:r>
           <w:rPr>
             <w:rStyle w:val="Hyperlink"/>
@@ -9384,7 +9384,7 @@
             <w:rFonts w:asciiTheme="minorHAnsi" w:hAnsiTheme="minorHAnsi"/>
             <w:noProof/>
             <w:sz w:val="22"/>
-            <w:lang w:val="id-ID" w:eastAsia="id-ID"/>
+            <w:lang w:val="en-ID" w:eastAsia="en-ID"/>
           </w:rPr>
           <w:tab/>
         </w:r>
@@ -9393,7 +9393,7 @@
             <w:rStyle w:val="Hyperlink"/>
             <w:noProof/>
           </w:rPr>
-          <w:t>Contoh Subbab2</w:t>
+          <w:t>Metode Bidang Kajian</w:t>
         </w:r>
         <w:r>
           <w:rPr>
@@ -9414,7 +9414,7 @@
             <w:noProof/>
             <w:webHidden/>
           </w:rPr>
-          <w:instrText xml:space="preserve"> PAGEREF _Toc63765458 \h </w:instrText>
+          <w:instrText xml:space="preserve"> PAGEREF _Toc73016309 \h </w:instrText>
         </w:r>
         <w:r>
           <w:rPr>
@@ -9455,10 +9455,10 @@
           <w:rFonts w:asciiTheme="minorHAnsi" w:hAnsiTheme="minorHAnsi"/>
           <w:noProof/>
           <w:sz w:val="22"/>
-          <w:lang w:val="id-ID" w:eastAsia="id-ID"/>
-        </w:rPr>
-      </w:pPr>
-      <w:hyperlink w:anchor="_Toc63765459" w:history="1">
+          <w:lang w:val="en-ID" w:eastAsia="en-ID"/>
+        </w:rPr>
+      </w:pPr>
+      <w:hyperlink w:anchor="_Toc73016310" w:history="1">
         <w:r>
           <w:rPr>
             <w:rStyle w:val="Hyperlink"/>
@@ -9471,7 +9471,7 @@
             <w:rFonts w:asciiTheme="minorHAnsi" w:hAnsiTheme="minorHAnsi"/>
             <w:noProof/>
             <w:sz w:val="22"/>
-            <w:lang w:val="id-ID" w:eastAsia="id-ID"/>
+            <w:lang w:val="en-ID" w:eastAsia="en-ID"/>
           </w:rPr>
           <w:tab/>
         </w:r>
@@ -9479,8 +9479,16 @@
           <w:rPr>
             <w:rStyle w:val="Hyperlink"/>
             <w:noProof/>
-          </w:rPr>
-          <w:t>METODE</w:t>
+            <w:lang w:val="id-ID"/>
+          </w:rPr>
+          <w:t>KEADAAN UMUM P</w:t>
+        </w:r>
+        <w:r>
+          <w:rPr>
+            <w:rStyle w:val="Hyperlink"/>
+            <w:noProof/>
+          </w:rPr>
+          <w:t>USLITBANG HORTIKULTURA</w:t>
         </w:r>
         <w:r>
           <w:rPr>
@@ -9501,7 +9509,7 @@
             <w:noProof/>
             <w:webHidden/>
           </w:rPr>
-          <w:instrText xml:space="preserve"> PAGEREF _Toc63765459 \h </w:instrText>
+          <w:instrText xml:space="preserve"> PAGEREF _Toc73016310 \h </w:instrText>
         </w:r>
         <w:r>
           <w:rPr>
@@ -9539,10 +9547,10 @@
           <w:rFonts w:asciiTheme="minorHAnsi" w:hAnsiTheme="minorHAnsi"/>
           <w:noProof/>
           <w:sz w:val="22"/>
-          <w:lang w:val="id-ID" w:eastAsia="id-ID"/>
-        </w:rPr>
-      </w:pPr>
-      <w:hyperlink w:anchor="_Toc63765460" w:history="1">
+          <w:lang w:val="en-ID" w:eastAsia="en-ID"/>
+        </w:rPr>
+      </w:pPr>
+      <w:hyperlink w:anchor="_Toc73016311" w:history="1">
         <w:r>
           <w:rPr>
             <w:rStyle w:val="Hyperlink"/>
@@ -9555,7 +9563,7 @@
             <w:rFonts w:asciiTheme="minorHAnsi" w:hAnsiTheme="minorHAnsi"/>
             <w:noProof/>
             <w:sz w:val="22"/>
-            <w:lang w:val="id-ID" w:eastAsia="id-ID"/>
+            <w:lang w:val="en-ID" w:eastAsia="en-ID"/>
           </w:rPr>
           <w:tab/>
         </w:r>
@@ -9564,7 +9572,7 @@
             <w:rStyle w:val="Hyperlink"/>
             <w:noProof/>
           </w:rPr>
-          <w:t>Lokasi dan Waktu PKL</w:t>
+          <w:t>Sejarah</w:t>
         </w:r>
         <w:r>
           <w:rPr>
@@ -9585,7 +9593,7 @@
             <w:noProof/>
             <w:webHidden/>
           </w:rPr>
-          <w:instrText xml:space="preserve"> PAGEREF _Toc63765460 \h </w:instrText>
+          <w:instrText xml:space="preserve"> PAGEREF _Toc73016311 \h </w:instrText>
         </w:r>
         <w:r>
           <w:rPr>
@@ -9623,10 +9631,10 @@
           <w:rFonts w:asciiTheme="minorHAnsi" w:hAnsiTheme="minorHAnsi"/>
           <w:noProof/>
           <w:sz w:val="22"/>
-          <w:lang w:val="id-ID" w:eastAsia="id-ID"/>
-        </w:rPr>
-      </w:pPr>
-      <w:hyperlink w:anchor="_Toc63765461" w:history="1">
+          <w:lang w:val="en-ID" w:eastAsia="en-ID"/>
+        </w:rPr>
+      </w:pPr>
+      <w:hyperlink w:anchor="_Toc73016312" w:history="1">
         <w:r>
           <w:rPr>
             <w:rStyle w:val="Hyperlink"/>
@@ -9639,7 +9647,7 @@
             <w:rFonts w:asciiTheme="minorHAnsi" w:hAnsiTheme="minorHAnsi"/>
             <w:noProof/>
             <w:sz w:val="22"/>
-            <w:lang w:val="id-ID" w:eastAsia="id-ID"/>
+            <w:lang w:val="en-ID" w:eastAsia="en-ID"/>
           </w:rPr>
           <w:tab/>
         </w:r>
@@ -9648,7 +9656,7 @@
             <w:rStyle w:val="Hyperlink"/>
             <w:noProof/>
           </w:rPr>
-          <w:t>Teknik Pengumpulan Data dan Analisis Data (opsional)</w:t>
+          <w:t>Kegiatan</w:t>
         </w:r>
         <w:r>
           <w:rPr>
@@ -9669,7 +9677,7 @@
             <w:noProof/>
             <w:webHidden/>
           </w:rPr>
-          <w:instrText xml:space="preserve"> PAGEREF _Toc63765461 \h </w:instrText>
+          <w:instrText xml:space="preserve"> PAGEREF _Toc73016312 \h </w:instrText>
         </w:r>
         <w:r>
           <w:rPr>
@@ -9707,10 +9715,10 @@
           <w:rFonts w:asciiTheme="minorHAnsi" w:hAnsiTheme="minorHAnsi"/>
           <w:noProof/>
           <w:sz w:val="22"/>
-          <w:lang w:val="id-ID" w:eastAsia="id-ID"/>
-        </w:rPr>
-      </w:pPr>
-      <w:hyperlink w:anchor="_Toc63765462" w:history="1">
+          <w:lang w:val="en-ID" w:eastAsia="en-ID"/>
+        </w:rPr>
+      </w:pPr>
+      <w:hyperlink w:anchor="_Toc73016313" w:history="1">
         <w:r>
           <w:rPr>
             <w:rStyle w:val="Hyperlink"/>
@@ -9723,7 +9731,7 @@
             <w:rFonts w:asciiTheme="minorHAnsi" w:hAnsiTheme="minorHAnsi"/>
             <w:noProof/>
             <w:sz w:val="22"/>
-            <w:lang w:val="id-ID" w:eastAsia="id-ID"/>
+            <w:lang w:val="en-ID" w:eastAsia="en-ID"/>
           </w:rPr>
           <w:tab/>
         </w:r>
@@ -9732,7 +9740,7 @@
             <w:rStyle w:val="Hyperlink"/>
             <w:noProof/>
           </w:rPr>
-          <w:t>Prosedur Kerja</w:t>
+          <w:t>Visi dan Misi</w:t>
         </w:r>
         <w:r>
           <w:rPr>
@@ -9753,7 +9761,7 @@
             <w:noProof/>
             <w:webHidden/>
           </w:rPr>
-          <w:instrText xml:space="preserve"> PAGEREF _Toc63765462 \h </w:instrText>
+          <w:instrText xml:space="preserve"> PAGEREF _Toc73016313 \h </w:instrText>
         </w:r>
         <w:r>
           <w:rPr>
@@ -9774,6 +9782,90 @@
             <w:webHidden/>
           </w:rPr>
           <w:t>5</w:t>
+        </w:r>
+        <w:r>
+          <w:rPr>
+            <w:noProof/>
+            <w:webHidden/>
+          </w:rPr>
+          <w:fldChar w:fldCharType="end"/>
+        </w:r>
+      </w:hyperlink>
+    </w:p>
+    <w:p>
+      <w:pPr>
+        <w:pStyle w:val="TOC2"/>
+        <w:rPr>
+          <w:rFonts w:asciiTheme="minorHAnsi" w:hAnsiTheme="minorHAnsi"/>
+          <w:noProof/>
+          <w:sz w:val="22"/>
+          <w:lang w:val="en-ID" w:eastAsia="en-ID"/>
+        </w:rPr>
+      </w:pPr>
+      <w:hyperlink w:anchor="_Toc73016314" w:history="1">
+        <w:r>
+          <w:rPr>
+            <w:rStyle w:val="Hyperlink"/>
+            <w:noProof/>
+          </w:rPr>
+          <w:t>3.4</w:t>
+        </w:r>
+        <w:r>
+          <w:rPr>
+            <w:rFonts w:asciiTheme="minorHAnsi" w:hAnsiTheme="minorHAnsi"/>
+            <w:noProof/>
+            <w:sz w:val="22"/>
+            <w:lang w:val="en-ID" w:eastAsia="en-ID"/>
+          </w:rPr>
+          <w:tab/>
+        </w:r>
+        <w:r>
+          <w:rPr>
+            <w:rStyle w:val="Hyperlink"/>
+            <w:noProof/>
+          </w:rPr>
+          <w:t>Struktur Organisasi</w:t>
+        </w:r>
+        <w:r>
+          <w:rPr>
+            <w:noProof/>
+            <w:webHidden/>
+          </w:rPr>
+          <w:tab/>
+        </w:r>
+        <w:r>
+          <w:rPr>
+            <w:noProof/>
+            <w:webHidden/>
+          </w:rPr>
+          <w:fldChar w:fldCharType="begin"/>
+        </w:r>
+        <w:r>
+          <w:rPr>
+            <w:noProof/>
+            <w:webHidden/>
+          </w:rPr>
+          <w:instrText xml:space="preserve"> PAGEREF _Toc73016314 \h </w:instrText>
+        </w:r>
+        <w:r>
+          <w:rPr>
+            <w:noProof/>
+            <w:webHidden/>
+          </w:rPr>
+        </w:r>
+        <w:r>
+          <w:rPr>
+            <w:noProof/>
+            <w:webHidden/>
+          </w:rPr>
+          <w:fldChar w:fldCharType="separate"/>
+        </w:r>
+        <w:r>
+          <w:rPr>
+            <w:noProof/>
+            <w:webHidden/>
+          </w:rPr>
+          <w:t>6</w:t>
         </w:r>
         <w:r>
           <w:rPr>
@@ -9794,14 +9886,15 @@
           <w:rFonts w:asciiTheme="minorHAnsi" w:hAnsiTheme="minorHAnsi"/>
           <w:noProof/>
           <w:sz w:val="22"/>
-          <w:lang w:val="id-ID" w:eastAsia="id-ID"/>
-        </w:rPr>
-      </w:pPr>
-      <w:hyperlink w:anchor="_Toc63765463" w:history="1">
+          <w:lang w:val="en-ID" w:eastAsia="en-ID"/>
+        </w:rPr>
+      </w:pPr>
+      <w:hyperlink w:anchor="_Toc73016315" w:history="1">
         <w:r>
           <w:rPr>
             <w:rStyle w:val="Hyperlink"/>
             <w:noProof/>
+            <w:lang w:val="id-ID"/>
           </w:rPr>
           <w:t>IV</w:t>
         </w:r>
@@ -9810,7 +9903,7 @@
             <w:rFonts w:asciiTheme="minorHAnsi" w:hAnsiTheme="minorHAnsi"/>
             <w:noProof/>
             <w:sz w:val="22"/>
-            <w:lang w:val="id-ID" w:eastAsia="id-ID"/>
+            <w:lang w:val="en-ID" w:eastAsia="en-ID"/>
           </w:rPr>
           <w:tab/>
         </w:r>
@@ -9820,7 +9913,7 @@
             <w:noProof/>
             <w:lang w:val="id-ID"/>
           </w:rPr>
-          <w:t>KEADAAN UMUM PERUSAHAAN</w:t>
+          <w:t>HASIL DAN PEMBAHASAN/TOPIK PKL</w:t>
         </w:r>
         <w:r>
           <w:rPr>
@@ -9841,7 +9934,7 @@
             <w:noProof/>
             <w:webHidden/>
           </w:rPr>
-          <w:instrText xml:space="preserve"> PAGEREF _Toc63765463 \h </w:instrText>
+          <w:instrText xml:space="preserve"> PAGEREF _Toc73016315 \h </w:instrText>
         </w:r>
         <w:r>
           <w:rPr>
@@ -9861,343 +9954,7 @@
             <w:noProof/>
             <w:webHidden/>
           </w:rPr>
-          <w:t>6</w:t>
-        </w:r>
-        <w:r>
-          <w:rPr>
-            <w:noProof/>
-            <w:webHidden/>
-          </w:rPr>
-          <w:fldChar w:fldCharType="end"/>
-        </w:r>
-      </w:hyperlink>
-    </w:p>
-    <w:p>
-      <w:pPr>
-        <w:pStyle w:val="TOC2"/>
-        <w:rPr>
-          <w:rFonts w:asciiTheme="minorHAnsi" w:hAnsiTheme="minorHAnsi"/>
-          <w:noProof/>
-          <w:sz w:val="22"/>
-          <w:lang w:val="id-ID" w:eastAsia="id-ID"/>
-        </w:rPr>
-      </w:pPr>
-      <w:hyperlink w:anchor="_Toc63765464" w:history="1">
-        <w:r>
-          <w:rPr>
-            <w:rStyle w:val="Hyperlink"/>
-            <w:noProof/>
-          </w:rPr>
-          <w:t>4.1</w:t>
-        </w:r>
-        <w:r>
-          <w:rPr>
-            <w:rFonts w:asciiTheme="minorHAnsi" w:hAnsiTheme="minorHAnsi"/>
-            <w:noProof/>
-            <w:sz w:val="22"/>
-            <w:lang w:val="id-ID" w:eastAsia="id-ID"/>
-          </w:rPr>
-          <w:tab/>
-        </w:r>
-        <w:r>
-          <w:rPr>
-            <w:rStyle w:val="Hyperlink"/>
-            <w:noProof/>
-          </w:rPr>
-          <w:t>Sejarah</w:t>
-        </w:r>
-        <w:r>
-          <w:rPr>
-            <w:noProof/>
-            <w:webHidden/>
-          </w:rPr>
-          <w:tab/>
-        </w:r>
-        <w:r>
-          <w:rPr>
-            <w:noProof/>
-            <w:webHidden/>
-          </w:rPr>
-          <w:fldChar w:fldCharType="begin"/>
-        </w:r>
-        <w:r>
-          <w:rPr>
-            <w:noProof/>
-            <w:webHidden/>
-          </w:rPr>
-          <w:instrText xml:space="preserve"> PAGEREF _Toc63765464 \h </w:instrText>
-        </w:r>
-        <w:r>
-          <w:rPr>
-            <w:noProof/>
-            <w:webHidden/>
-          </w:rPr>
-        </w:r>
-        <w:r>
-          <w:rPr>
-            <w:noProof/>
-            <w:webHidden/>
-          </w:rPr>
-          <w:fldChar w:fldCharType="separate"/>
-        </w:r>
-        <w:r>
-          <w:rPr>
-            <w:noProof/>
-            <w:webHidden/>
-          </w:rPr>
-          <w:t>6</w:t>
-        </w:r>
-        <w:r>
-          <w:rPr>
-            <w:noProof/>
-            <w:webHidden/>
-          </w:rPr>
-          <w:fldChar w:fldCharType="end"/>
-        </w:r>
-      </w:hyperlink>
-    </w:p>
-    <w:p>
-      <w:pPr>
-        <w:pStyle w:val="TOC2"/>
-        <w:rPr>
-          <w:rFonts w:asciiTheme="minorHAnsi" w:hAnsiTheme="minorHAnsi"/>
-          <w:noProof/>
-          <w:sz w:val="22"/>
-          <w:lang w:val="id-ID" w:eastAsia="id-ID"/>
-        </w:rPr>
-      </w:pPr>
-      <w:hyperlink w:anchor="_Toc63765465" w:history="1">
-        <w:r>
-          <w:rPr>
-            <w:rStyle w:val="Hyperlink"/>
-            <w:noProof/>
-          </w:rPr>
-          <w:t>4.2</w:t>
-        </w:r>
-        <w:r>
-          <w:rPr>
-            <w:rFonts w:asciiTheme="minorHAnsi" w:hAnsiTheme="minorHAnsi"/>
-            <w:noProof/>
-            <w:sz w:val="22"/>
-            <w:lang w:val="id-ID" w:eastAsia="id-ID"/>
-          </w:rPr>
-          <w:tab/>
-        </w:r>
-        <w:r>
-          <w:rPr>
-            <w:rStyle w:val="Hyperlink"/>
-            <w:noProof/>
-          </w:rPr>
-          <w:t>Kegiatan Lembaga</w:t>
-        </w:r>
-        <w:r>
-          <w:rPr>
-            <w:noProof/>
-            <w:webHidden/>
-          </w:rPr>
-          <w:tab/>
-        </w:r>
-        <w:r>
-          <w:rPr>
-            <w:noProof/>
-            <w:webHidden/>
-          </w:rPr>
-          <w:fldChar w:fldCharType="begin"/>
-        </w:r>
-        <w:r>
-          <w:rPr>
-            <w:noProof/>
-            <w:webHidden/>
-          </w:rPr>
-          <w:instrText xml:space="preserve"> PAGEREF _Toc63765465 \h </w:instrText>
-        </w:r>
-        <w:r>
-          <w:rPr>
-            <w:noProof/>
-            <w:webHidden/>
-          </w:rPr>
-        </w:r>
-        <w:r>
-          <w:rPr>
-            <w:noProof/>
-            <w:webHidden/>
-          </w:rPr>
-          <w:fldChar w:fldCharType="separate"/>
-        </w:r>
-        <w:r>
-          <w:rPr>
-            <w:noProof/>
-            <w:webHidden/>
-          </w:rPr>
-          <w:t>6</w:t>
-        </w:r>
-        <w:r>
-          <w:rPr>
-            <w:noProof/>
-            <w:webHidden/>
-          </w:rPr>
-          <w:fldChar w:fldCharType="end"/>
-        </w:r>
-      </w:hyperlink>
-    </w:p>
-    <w:p>
-      <w:pPr>
-        <w:pStyle w:val="TOC2"/>
-        <w:rPr>
-          <w:rFonts w:asciiTheme="minorHAnsi" w:hAnsiTheme="minorHAnsi"/>
-          <w:noProof/>
-          <w:sz w:val="22"/>
-          <w:lang w:val="id-ID" w:eastAsia="id-ID"/>
-        </w:rPr>
-      </w:pPr>
-      <w:hyperlink w:anchor="_Toc63765466" w:history="1">
-        <w:r>
-          <w:rPr>
-            <w:rStyle w:val="Hyperlink"/>
-            <w:noProof/>
-          </w:rPr>
-          <w:t>4.3</w:t>
-        </w:r>
-        <w:r>
-          <w:rPr>
-            <w:rFonts w:asciiTheme="minorHAnsi" w:hAnsiTheme="minorHAnsi"/>
-            <w:noProof/>
-            <w:sz w:val="22"/>
-            <w:lang w:val="id-ID" w:eastAsia="id-ID"/>
-          </w:rPr>
-          <w:tab/>
-        </w:r>
-        <w:r>
-          <w:rPr>
-            <w:rStyle w:val="Hyperlink"/>
-            <w:noProof/>
-          </w:rPr>
-          <w:t>Struktur Organisasi</w:t>
-        </w:r>
-        <w:r>
-          <w:rPr>
-            <w:noProof/>
-            <w:webHidden/>
-          </w:rPr>
-          <w:tab/>
-        </w:r>
-        <w:r>
-          <w:rPr>
-            <w:noProof/>
-            <w:webHidden/>
-          </w:rPr>
-          <w:fldChar w:fldCharType="begin"/>
-        </w:r>
-        <w:r>
-          <w:rPr>
-            <w:noProof/>
-            <w:webHidden/>
-          </w:rPr>
-          <w:instrText xml:space="preserve"> PAGEREF _Toc63765466 \h </w:instrText>
-        </w:r>
-        <w:r>
-          <w:rPr>
-            <w:noProof/>
-            <w:webHidden/>
-          </w:rPr>
-        </w:r>
-        <w:r>
-          <w:rPr>
-            <w:noProof/>
-            <w:webHidden/>
-          </w:rPr>
-          <w:fldChar w:fldCharType="separate"/>
-        </w:r>
-        <w:r>
-          <w:rPr>
-            <w:noProof/>
-            <w:webHidden/>
-          </w:rPr>
-          <w:t>6</w:t>
-        </w:r>
-        <w:r>
-          <w:rPr>
-            <w:noProof/>
-            <w:webHidden/>
-          </w:rPr>
-          <w:fldChar w:fldCharType="end"/>
-        </w:r>
-      </w:hyperlink>
-    </w:p>
-    <w:p>
-      <w:pPr>
-        <w:pStyle w:val="TOC2"/>
-        <w:rPr>
-          <w:rFonts w:asciiTheme="minorHAnsi" w:hAnsiTheme="minorHAnsi"/>
-          <w:noProof/>
-          <w:sz w:val="22"/>
-          <w:lang w:val="id-ID" w:eastAsia="id-ID"/>
-        </w:rPr>
-      </w:pPr>
-      <w:hyperlink w:anchor="_Toc63765467" w:history="1">
-        <w:r>
-          <w:rPr>
-            <w:rStyle w:val="Hyperlink"/>
-            <w:noProof/>
-          </w:rPr>
-          <w:t>4.4</w:t>
-        </w:r>
-        <w:r>
-          <w:rPr>
-            <w:rFonts w:asciiTheme="minorHAnsi" w:hAnsiTheme="minorHAnsi"/>
-            <w:noProof/>
-            <w:sz w:val="22"/>
-            <w:lang w:val="id-ID" w:eastAsia="id-ID"/>
-          </w:rPr>
-          <w:tab/>
-        </w:r>
-        <w:r>
-          <w:rPr>
-            <w:rStyle w:val="Hyperlink"/>
-            <w:noProof/>
-          </w:rPr>
-          <w:t>Fungsi dan Tujuan</w:t>
-        </w:r>
-        <w:r>
-          <w:rPr>
-            <w:noProof/>
-            <w:webHidden/>
-          </w:rPr>
-          <w:tab/>
-        </w:r>
-        <w:r>
-          <w:rPr>
-            <w:noProof/>
-            <w:webHidden/>
-          </w:rPr>
-          <w:fldChar w:fldCharType="begin"/>
-        </w:r>
-        <w:r>
-          <w:rPr>
-            <w:noProof/>
-            <w:webHidden/>
-          </w:rPr>
-          <w:instrText xml:space="preserve"> PAGEREF _Toc63765467 \h </w:instrText>
-        </w:r>
-        <w:r>
-          <w:rPr>
-            <w:noProof/>
-            <w:webHidden/>
-          </w:rPr>
-        </w:r>
-        <w:r>
-          <w:rPr>
-            <w:noProof/>
-            <w:webHidden/>
-          </w:rPr>
-          <w:fldChar w:fldCharType="separate"/>
-        </w:r>
-        <w:r>
-          <w:rPr>
-            <w:noProof/>
-            <w:webHidden/>
-          </w:rPr>
-          <w:t>6</w:t>
+          <w:t>7</w:t>
         </w:r>
         <w:r>
           <w:rPr>
@@ -10218,15 +9975,14 @@
           <w:rFonts w:asciiTheme="minorHAnsi" w:hAnsiTheme="minorHAnsi"/>
           <w:noProof/>
           <w:sz w:val="22"/>
-          <w:lang w:val="id-ID" w:eastAsia="id-ID"/>
-        </w:rPr>
-      </w:pPr>
-      <w:hyperlink w:anchor="_Toc63765468" w:history="1">
+          <w:lang w:val="en-ID" w:eastAsia="en-ID"/>
+        </w:rPr>
+      </w:pPr>
+      <w:hyperlink w:anchor="_Toc73016316" w:history="1">
         <w:r>
           <w:rPr>
             <w:rStyle w:val="Hyperlink"/>
             <w:noProof/>
-            <w:lang w:val="id-ID"/>
           </w:rPr>
           <w:t>V</w:t>
         </w:r>
@@ -10235,7 +9991,7 @@
             <w:rFonts w:asciiTheme="minorHAnsi" w:hAnsiTheme="minorHAnsi"/>
             <w:noProof/>
             <w:sz w:val="22"/>
-            <w:lang w:val="id-ID" w:eastAsia="id-ID"/>
+            <w:lang w:val="en-ID" w:eastAsia="en-ID"/>
           </w:rPr>
           <w:tab/>
         </w:r>
@@ -10243,9 +9999,8 @@
           <w:rPr>
             <w:rStyle w:val="Hyperlink"/>
             <w:noProof/>
-            <w:lang w:val="id-ID"/>
-          </w:rPr>
-          <w:t>HASIL DAN PEMBAHASAN/TOPIK PKL</w:t>
+          </w:rPr>
+          <w:t>SIMPULAN DAN SARAN</w:t>
         </w:r>
         <w:r>
           <w:rPr>
@@ -10266,7 +10021,7 @@
             <w:noProof/>
             <w:webHidden/>
           </w:rPr>
-          <w:instrText xml:space="preserve"> PAGEREF _Toc63765468 \h </w:instrText>
+          <w:instrText xml:space="preserve"> PAGEREF _Toc73016316 \h </w:instrText>
         </w:r>
         <w:r>
           <w:rPr>
@@ -10286,7 +10041,175 @@
             <w:noProof/>
             <w:webHidden/>
           </w:rPr>
-          <w:t>7</w:t>
+          <w:t>8</w:t>
+        </w:r>
+        <w:r>
+          <w:rPr>
+            <w:noProof/>
+            <w:webHidden/>
+          </w:rPr>
+          <w:fldChar w:fldCharType="end"/>
+        </w:r>
+      </w:hyperlink>
+    </w:p>
+    <w:p>
+      <w:pPr>
+        <w:pStyle w:val="TOC2"/>
+        <w:rPr>
+          <w:rFonts w:asciiTheme="minorHAnsi" w:hAnsiTheme="minorHAnsi"/>
+          <w:noProof/>
+          <w:sz w:val="22"/>
+          <w:lang w:val="en-ID" w:eastAsia="en-ID"/>
+        </w:rPr>
+      </w:pPr>
+      <w:hyperlink w:anchor="_Toc73016317" w:history="1">
+        <w:r>
+          <w:rPr>
+            <w:rStyle w:val="Hyperlink"/>
+            <w:noProof/>
+          </w:rPr>
+          <w:t>5.1</w:t>
+        </w:r>
+        <w:r>
+          <w:rPr>
+            <w:rFonts w:asciiTheme="minorHAnsi" w:hAnsiTheme="minorHAnsi"/>
+            <w:noProof/>
+            <w:sz w:val="22"/>
+            <w:lang w:val="en-ID" w:eastAsia="en-ID"/>
+          </w:rPr>
+          <w:tab/>
+        </w:r>
+        <w:r>
+          <w:rPr>
+            <w:rStyle w:val="Hyperlink"/>
+            <w:noProof/>
+          </w:rPr>
+          <w:t>Simpulan</w:t>
+        </w:r>
+        <w:r>
+          <w:rPr>
+            <w:noProof/>
+            <w:webHidden/>
+          </w:rPr>
+          <w:tab/>
+        </w:r>
+        <w:r>
+          <w:rPr>
+            <w:noProof/>
+            <w:webHidden/>
+          </w:rPr>
+          <w:fldChar w:fldCharType="begin"/>
+        </w:r>
+        <w:r>
+          <w:rPr>
+            <w:noProof/>
+            <w:webHidden/>
+          </w:rPr>
+          <w:instrText xml:space="preserve"> PAGEREF _Toc73016317 \h </w:instrText>
+        </w:r>
+        <w:r>
+          <w:rPr>
+            <w:noProof/>
+            <w:webHidden/>
+          </w:rPr>
+        </w:r>
+        <w:r>
+          <w:rPr>
+            <w:noProof/>
+            <w:webHidden/>
+          </w:rPr>
+          <w:fldChar w:fldCharType="separate"/>
+        </w:r>
+        <w:r>
+          <w:rPr>
+            <w:noProof/>
+            <w:webHidden/>
+          </w:rPr>
+          <w:t>8</w:t>
+        </w:r>
+        <w:r>
+          <w:rPr>
+            <w:noProof/>
+            <w:webHidden/>
+          </w:rPr>
+          <w:fldChar w:fldCharType="end"/>
+        </w:r>
+      </w:hyperlink>
+    </w:p>
+    <w:p>
+      <w:pPr>
+        <w:pStyle w:val="TOC2"/>
+        <w:rPr>
+          <w:rFonts w:asciiTheme="minorHAnsi" w:hAnsiTheme="minorHAnsi"/>
+          <w:noProof/>
+          <w:sz w:val="22"/>
+          <w:lang w:val="en-ID" w:eastAsia="en-ID"/>
+        </w:rPr>
+      </w:pPr>
+      <w:hyperlink w:anchor="_Toc73016318" w:history="1">
+        <w:r>
+          <w:rPr>
+            <w:rStyle w:val="Hyperlink"/>
+            <w:noProof/>
+          </w:rPr>
+          <w:t>5.2</w:t>
+        </w:r>
+        <w:r>
+          <w:rPr>
+            <w:rFonts w:asciiTheme="minorHAnsi" w:hAnsiTheme="minorHAnsi"/>
+            <w:noProof/>
+            <w:sz w:val="22"/>
+            <w:lang w:val="en-ID" w:eastAsia="en-ID"/>
+          </w:rPr>
+          <w:tab/>
+        </w:r>
+        <w:r>
+          <w:rPr>
+            <w:rStyle w:val="Hyperlink"/>
+            <w:noProof/>
+          </w:rPr>
+          <w:t>Saran</w:t>
+        </w:r>
+        <w:r>
+          <w:rPr>
+            <w:noProof/>
+            <w:webHidden/>
+          </w:rPr>
+          <w:tab/>
+        </w:r>
+        <w:r>
+          <w:rPr>
+            <w:noProof/>
+            <w:webHidden/>
+          </w:rPr>
+          <w:fldChar w:fldCharType="begin"/>
+        </w:r>
+        <w:r>
+          <w:rPr>
+            <w:noProof/>
+            <w:webHidden/>
+          </w:rPr>
+          <w:instrText xml:space="preserve"> PAGEREF _Toc73016318 \h </w:instrText>
+        </w:r>
+        <w:r>
+          <w:rPr>
+            <w:noProof/>
+            <w:webHidden/>
+          </w:rPr>
+        </w:r>
+        <w:r>
+          <w:rPr>
+            <w:noProof/>
+            <w:webHidden/>
+          </w:rPr>
+          <w:fldChar w:fldCharType="separate"/>
+        </w:r>
+        <w:r>
+          <w:rPr>
+            <w:noProof/>
+            <w:webHidden/>
+          </w:rPr>
+          <w:t>8</w:t>
         </w:r>
         <w:r>
           <w:rPr>
@@ -10307,241 +10230,57 @@
           <w:rFonts w:asciiTheme="minorHAnsi" w:hAnsiTheme="minorHAnsi"/>
           <w:noProof/>
           <w:sz w:val="22"/>
-          <w:lang w:val="id-ID" w:eastAsia="id-ID"/>
-        </w:rPr>
-      </w:pPr>
-      <w:hyperlink w:anchor="_Toc63765469" w:history="1">
+          <w:lang w:val="en-ID" w:eastAsia="en-ID"/>
+        </w:rPr>
+      </w:pPr>
+      <w:hyperlink w:anchor="_Toc73016319" w:history="1">
         <w:r>
           <w:rPr>
             <w:rStyle w:val="Hyperlink"/>
             <w:noProof/>
           </w:rPr>
-          <w:t>VI</w:t>
-        </w:r>
-        <w:r>
-          <w:rPr>
-            <w:rFonts w:asciiTheme="minorHAnsi" w:hAnsiTheme="minorHAnsi"/>
-            <w:noProof/>
-            <w:sz w:val="22"/>
-            <w:lang w:val="id-ID" w:eastAsia="id-ID"/>
+          <w:t>DAFTAR PUSTAKA</w:t>
+        </w:r>
+        <w:r>
+          <w:rPr>
+            <w:noProof/>
+            <w:webHidden/>
           </w:rPr>
           <w:tab/>
         </w:r>
         <w:r>
           <w:rPr>
-            <w:rStyle w:val="Hyperlink"/>
-            <w:noProof/>
-          </w:rPr>
-          <w:t>SIMPULAN DAN SARAN</w:t>
-        </w:r>
-        <w:r>
-          <w:rPr>
             <w:noProof/>
             <w:webHidden/>
           </w:rPr>
-          <w:tab/>
+          <w:fldChar w:fldCharType="begin"/>
         </w:r>
         <w:r>
           <w:rPr>
             <w:noProof/>
             <w:webHidden/>
           </w:rPr>
-          <w:fldChar w:fldCharType="begin"/>
+          <w:instrText xml:space="preserve"> PAGEREF _Toc73016319 \h </w:instrText>
         </w:r>
         <w:r>
           <w:rPr>
             <w:noProof/>
             <w:webHidden/>
           </w:rPr>
-          <w:instrText xml:space="preserve"> PAGEREF _Toc63765469 \h </w:instrText>
         </w:r>
         <w:r>
           <w:rPr>
             <w:noProof/>
             <w:webHidden/>
           </w:rPr>
+          <w:fldChar w:fldCharType="separate"/>
         </w:r>
         <w:r>
           <w:rPr>
             <w:noProof/>
             <w:webHidden/>
           </w:rPr>
-          <w:fldChar w:fldCharType="separate"/>
-        </w:r>
-        <w:r>
-          <w:rPr>
-            <w:noProof/>
-            <w:webHidden/>
-          </w:rPr>
-          <w:t>8</w:t>
-        </w:r>
-        <w:r>
-          <w:rPr>
-            <w:noProof/>
-            <w:webHidden/>
-          </w:rPr>
-          <w:fldChar w:fldCharType="end"/>
-        </w:r>
-      </w:hyperlink>
-    </w:p>
-    <w:p>
-      <w:pPr>
-        <w:pStyle w:val="TOC2"/>
-        <w:rPr>
-          <w:rFonts w:asciiTheme="minorHAnsi" w:hAnsiTheme="minorHAnsi"/>
-          <w:noProof/>
-          <w:sz w:val="22"/>
-          <w:lang w:val="id-ID" w:eastAsia="id-ID"/>
-        </w:rPr>
-      </w:pPr>
-      <w:hyperlink w:anchor="_Toc63765470" w:history="1">
-        <w:r>
-          <w:rPr>
-            <w:rStyle w:val="Hyperlink"/>
-            <w:noProof/>
-          </w:rPr>
-          <w:t>6.1</w:t>
-        </w:r>
-        <w:r>
-          <w:rPr>
-            <w:rFonts w:asciiTheme="minorHAnsi" w:hAnsiTheme="minorHAnsi"/>
-            <w:noProof/>
-            <w:sz w:val="22"/>
-            <w:lang w:val="id-ID" w:eastAsia="id-ID"/>
-          </w:rPr>
-          <w:tab/>
-        </w:r>
-        <w:r>
-          <w:rPr>
-            <w:rStyle w:val="Hyperlink"/>
-            <w:noProof/>
-          </w:rPr>
-          <w:t>Simpulan</w:t>
-        </w:r>
-        <w:r>
-          <w:rPr>
-            <w:noProof/>
-            <w:webHidden/>
-          </w:rPr>
-          <w:tab/>
-        </w:r>
-        <w:r>
-          <w:rPr>
-            <w:noProof/>
-            <w:webHidden/>
-          </w:rPr>
-          <w:fldChar w:fldCharType="begin"/>
-        </w:r>
-        <w:r>
-          <w:rPr>
-            <w:noProof/>
-            <w:webHidden/>
-          </w:rPr>
-          <w:instrText xml:space="preserve"> PAGEREF _Toc63765470 \h </w:instrText>
-        </w:r>
-        <w:r>
-          <w:rPr>
-            <w:noProof/>
-            <w:webHidden/>
-          </w:rPr>
-        </w:r>
-        <w:r>
-          <w:rPr>
-            <w:noProof/>
-            <w:webHidden/>
-          </w:rPr>
-          <w:fldChar w:fldCharType="separate"/>
-        </w:r>
-        <w:r>
-          <w:rPr>
-            <w:noProof/>
-            <w:webHidden/>
-          </w:rPr>
-          <w:t>8</w:t>
-        </w:r>
-        <w:r>
-          <w:rPr>
-            <w:noProof/>
-            <w:webHidden/>
-          </w:rPr>
-          <w:fldChar w:fldCharType="end"/>
-        </w:r>
-      </w:hyperlink>
-    </w:p>
-    <w:p>
-      <w:pPr>
-        <w:pStyle w:val="TOC2"/>
-        <w:rPr>
-          <w:rFonts w:asciiTheme="minorHAnsi" w:hAnsiTheme="minorHAnsi"/>
-          <w:noProof/>
-          <w:sz w:val="22"/>
-          <w:lang w:val="id-ID" w:eastAsia="id-ID"/>
-        </w:rPr>
-      </w:pPr>
-      <w:hyperlink w:anchor="_Toc63765471" w:history="1">
-        <w:r>
-          <w:rPr>
-            <w:rStyle w:val="Hyperlink"/>
-            <w:noProof/>
-          </w:rPr>
-          <w:t>6.2</w:t>
-        </w:r>
-        <w:r>
-          <w:rPr>
-            <w:rFonts w:asciiTheme="minorHAnsi" w:hAnsiTheme="minorHAnsi"/>
-            <w:noProof/>
-            <w:sz w:val="22"/>
-            <w:lang w:val="id-ID" w:eastAsia="id-ID"/>
-          </w:rPr>
-          <w:tab/>
-        </w:r>
-        <w:r>
-          <w:rPr>
-            <w:rStyle w:val="Hyperlink"/>
-            <w:noProof/>
-          </w:rPr>
-          <w:t>Saran</w:t>
-        </w:r>
-        <w:r>
-          <w:rPr>
-            <w:noProof/>
-            <w:webHidden/>
-          </w:rPr>
-          <w:tab/>
-        </w:r>
-        <w:r>
-          <w:rPr>
-            <w:noProof/>
-            <w:webHidden/>
-          </w:rPr>
-          <w:fldChar w:fldCharType="begin"/>
-        </w:r>
-        <w:r>
-          <w:rPr>
-            <w:noProof/>
-            <w:webHidden/>
-          </w:rPr>
-          <w:instrText xml:space="preserve"> PAGEREF _Toc63765471 \h </w:instrText>
-        </w:r>
-        <w:r>
-          <w:rPr>
-            <w:noProof/>
-            <w:webHidden/>
-          </w:rPr>
-        </w:r>
-        <w:r>
-          <w:rPr>
-            <w:noProof/>
-            <w:webHidden/>
-          </w:rPr>
-          <w:fldChar w:fldCharType="separate"/>
-        </w:r>
-        <w:r>
-          <w:rPr>
-            <w:noProof/>
-            <w:webHidden/>
-          </w:rPr>
-          <w:t>8</w:t>
+          <w:t>9</w:t>
         </w:r>
         <w:r>
           <w:rPr>
@@ -10562,16 +10301,17 @@
           <w:rFonts w:asciiTheme="minorHAnsi" w:hAnsiTheme="minorHAnsi"/>
           <w:noProof/>
           <w:sz w:val="22"/>
-          <w:lang w:val="id-ID" w:eastAsia="id-ID"/>
-        </w:rPr>
-      </w:pPr>
-      <w:hyperlink w:anchor="_Toc63765472" w:history="1">
+          <w:lang w:val="en-ID" w:eastAsia="en-ID"/>
+        </w:rPr>
+      </w:pPr>
+      <w:hyperlink w:anchor="_Toc73016320" w:history="1">
         <w:r>
           <w:rPr>
             <w:rStyle w:val="Hyperlink"/>
             <w:noProof/>
-          </w:rPr>
-          <w:t>DAFTAR PUSTAKA</w:t>
+            <w:lang w:val="id-ID"/>
+          </w:rPr>
+          <w:t>LAMPIRAN</w:t>
         </w:r>
         <w:r>
           <w:rPr>
@@ -10592,7 +10332,7 @@
             <w:noProof/>
             <w:webHidden/>
           </w:rPr>
-          <w:instrText xml:space="preserve"> PAGEREF _Toc63765472 \h </w:instrText>
+          <w:instrText xml:space="preserve"> PAGEREF _Toc73016320 \h </w:instrText>
         </w:r>
         <w:r>
           <w:rPr>
@@ -10612,7 +10352,7 @@
             <w:noProof/>
             <w:webHidden/>
           </w:rPr>
-          <w:t>9</w:t>
+          <w:t>10</w:t>
         </w:r>
         <w:r>
           <w:rPr>
@@ -10633,17 +10373,16 @@
           <w:rFonts w:asciiTheme="minorHAnsi" w:hAnsiTheme="minorHAnsi"/>
           <w:noProof/>
           <w:sz w:val="22"/>
-          <w:lang w:val="id-ID" w:eastAsia="id-ID"/>
-        </w:rPr>
-      </w:pPr>
-      <w:hyperlink w:anchor="_Toc63765473" w:history="1">
+          <w:lang w:val="en-ID" w:eastAsia="en-ID"/>
+        </w:rPr>
+      </w:pPr>
+      <w:hyperlink w:anchor="_Toc73016321" w:history="1">
         <w:r>
           <w:rPr>
             <w:rStyle w:val="Hyperlink"/>
             <w:noProof/>
-            <w:lang w:val="id-ID"/>
-          </w:rPr>
-          <w:t>LAMPIRAN</w:t>
+          </w:rPr>
+          <w:t>RIWAYAT HIDUP</w:t>
         </w:r>
         <w:r>
           <w:rPr>
@@ -10664,78 +10403,7 @@
             <w:noProof/>
             <w:webHidden/>
           </w:rPr>
-          <w:instrText xml:space="preserve"> PAGEREF _Toc63765473 \h </w:instrText>
-        </w:r>
-        <w:r>
-          <w:rPr>
-            <w:noProof/>
-            <w:webHidden/>
-          </w:rPr>
-        </w:r>
-        <w:r>
-          <w:rPr>
-            <w:noProof/>
-            <w:webHidden/>
-          </w:rPr>
-          <w:fldChar w:fldCharType="separate"/>
-        </w:r>
-        <w:r>
-          <w:rPr>
-            <w:noProof/>
-            <w:webHidden/>
-          </w:rPr>
-          <w:t>10</w:t>
-        </w:r>
-        <w:r>
-          <w:rPr>
-            <w:noProof/>
-            <w:webHidden/>
-          </w:rPr>
-          <w:fldChar w:fldCharType="end"/>
-        </w:r>
-      </w:hyperlink>
-    </w:p>
-    <w:p>
-      <w:pPr>
-        <w:pStyle w:val="TOC1"/>
-        <w:tabs>
-          <w:tab w:val="right" w:pos="7928"/>
-        </w:tabs>
-        <w:rPr>
-          <w:rFonts w:asciiTheme="minorHAnsi" w:hAnsiTheme="minorHAnsi"/>
-          <w:noProof/>
-          <w:sz w:val="22"/>
-          <w:lang w:val="id-ID" w:eastAsia="id-ID"/>
-        </w:rPr>
-      </w:pPr>
-      <w:hyperlink w:anchor="_Toc63765474" w:history="1">
-        <w:r>
-          <w:rPr>
-            <w:rStyle w:val="Hyperlink"/>
-            <w:noProof/>
-          </w:rPr>
-          <w:t>RIWAYAT HIDUP</w:t>
-        </w:r>
-        <w:r>
-          <w:rPr>
-            <w:noProof/>
-            <w:webHidden/>
-          </w:rPr>
-          <w:tab/>
-        </w:r>
-        <w:r>
-          <w:rPr>
-            <w:noProof/>
-            <w:webHidden/>
-          </w:rPr>
-          <w:fldChar w:fldCharType="begin"/>
-        </w:r>
-        <w:r>
-          <w:rPr>
-            <w:noProof/>
-            <w:webHidden/>
-          </w:rPr>
-          <w:instrText xml:space="preserve"> PAGEREF _Toc63765474 \h </w:instrText>
+          <w:instrText xml:space="preserve"> PAGEREF _Toc73016321 \h </w:instrText>
         </w:r>
         <w:r>
           <w:rPr>
@@ -10790,7 +10458,7 @@
         <w:pStyle w:val="judullevel1"/>
       </w:pPr>
       <w:bookmarkStart w:id="0" w:name="_Toc331005282"/>
-      <w:bookmarkStart w:id="1" w:name="_Toc63765447"/>
+      <w:bookmarkStart w:id="1" w:name="_Toc73016298"/>
       <w:r>
         <w:lastRenderedPageBreak/>
         <w:t>DAFTAR TABEL</w:t>
@@ -10957,7 +10625,7 @@
         <w:pStyle w:val="judullevel1"/>
       </w:pPr>
       <w:bookmarkStart w:id="2" w:name="_Toc331005283"/>
-      <w:bookmarkStart w:id="3" w:name="_Toc63765448"/>
+      <w:bookmarkStart w:id="3" w:name="_Toc73016299"/>
       <w:r>
         <w:t>DAFTAR GAMBAR</w:t>
       </w:r>
@@ -11144,7 +10812,7 @@
         <w:pStyle w:val="JudulDaftarIlustrasi"/>
       </w:pPr>
       <w:bookmarkStart w:id="4" w:name="_Toc331005284"/>
-      <w:bookmarkStart w:id="5" w:name="_Toc63765449"/>
+      <w:bookmarkStart w:id="5" w:name="_Toc73016300"/>
       <w:r>
         <w:t>DAFTAR LAMPIRAN</w:t>
       </w:r>
@@ -11367,7 +11035,7 @@
       <w:bookmarkStart w:id="7" w:name="_Toc330535323"/>
       <w:bookmarkStart w:id="8" w:name="_Toc330535349"/>
       <w:bookmarkStart w:id="9" w:name="_Toc330964701"/>
-      <w:bookmarkStart w:id="10" w:name="_Toc63765450"/>
+      <w:bookmarkStart w:id="10" w:name="_Toc73016301"/>
       <w:r>
         <w:lastRenderedPageBreak/>
         <w:t>PENDAHULUAN</w:t>
@@ -11386,7 +11054,7 @@
       <w:bookmarkStart w:id="12" w:name="_Toc330535324"/>
       <w:bookmarkStart w:id="13" w:name="_Toc330535350"/>
       <w:bookmarkStart w:id="14" w:name="_Toc330964702"/>
-      <w:bookmarkStart w:id="15" w:name="_Toc63765451"/>
+      <w:bookmarkStart w:id="15" w:name="_Toc73016302"/>
       <w:r>
         <w:t>Latar Belakang</w:t>
       </w:r>
@@ -13979,7 +13647,7 @@
       <w:bookmarkStart w:id="17" w:name="_Toc330535325"/>
       <w:bookmarkStart w:id="18" w:name="_Toc330535351"/>
       <w:bookmarkStart w:id="19" w:name="_Toc330964703"/>
-      <w:bookmarkStart w:id="20" w:name="_Toc63765452"/>
+      <w:bookmarkStart w:id="20" w:name="_Toc73016303"/>
       <w:r>
         <w:t>Rumusan</w:t>
       </w:r>
@@ -13997,112 +13665,92 @@
         <w:pStyle w:val="Paragraf"/>
       </w:pPr>
       <w:r>
-        <w:t>Berbekalkan latar belakang dan kerangka pikir, masalah</w:t>
-      </w:r>
-      <w:r>
-        <w:t xml:space="preserve"> yang diteliti dapat dirumuskan</w:t>
-      </w:r>
-      <w:r>
-        <w:rPr>
-          <w:lang w:val="en-US"/>
-        </w:rPr>
-        <w:t xml:space="preserve">. </w:t>
-      </w:r>
-      <w:r>
-        <w:rPr>
-          <w:szCs w:val="24"/>
-        </w:rPr>
-        <w:t xml:space="preserve">Masalah yang dirumuskan harus jelas dan fokus </w:t>
-      </w:r>
-      <w:r>
-        <w:rPr>
-          <w:szCs w:val="24"/>
-        </w:rPr>
-        <w:t>pada kata kunci utama yang unik</w:t>
-      </w:r>
-      <w:r>
-        <w:rPr>
-          <w:szCs w:val="24"/>
-          <w:lang w:val="en-US"/>
-        </w:rPr>
-        <w:t xml:space="preserve">. </w:t>
-      </w:r>
-      <w:r>
-        <w:rPr>
-          <w:szCs w:val="24"/>
-        </w:rPr>
-        <w:t xml:space="preserve">Dalam merumuskan masalah, deskripsi lokasi studi terutama keunikannya sudah termasuk dalam </w:t>
-      </w:r>
-      <w:r>
-        <w:rPr>
-          <w:szCs w:val="24"/>
-        </w:rPr>
-        <w:t>dalam pertimbangan</w:t>
-      </w:r>
-      <w:r>
-        <w:rPr>
-          <w:szCs w:val="24"/>
-          <w:lang w:val="en-US"/>
-        </w:rPr>
-        <w:t xml:space="preserve">. </w:t>
-      </w:r>
-      <w:r>
-        <w:rPr>
-          <w:szCs w:val="24"/>
-        </w:rPr>
-        <w:t>Untuk memperjelas perumusan masalah, dapat juga dibuat beberapa pertanyaan yang hend</w:t>
-      </w:r>
-      <w:r>
-        <w:rPr>
-          <w:szCs w:val="24"/>
-        </w:rPr>
-        <w:t>ak dijawab dalam penelitian itu</w:t>
-      </w:r>
-      <w:r>
-        <w:rPr>
-          <w:szCs w:val="24"/>
-          <w:lang w:val="en-US"/>
-        </w:rPr>
-        <w:t xml:space="preserve">. </w:t>
-      </w:r>
-      <w:r>
-        <w:rPr>
-          <w:szCs w:val="24"/>
-        </w:rPr>
-        <w:t>Dalam uraian harus tercakup pendekatan yang di</w:t>
-      </w:r>
-      <w:r>
-        <w:rPr>
-          <w:szCs w:val="24"/>
-        </w:rPr>
-        <w:t xml:space="preserve">gunakan </w:t>
-      </w:r>
-      <w:r>
-        <w:rPr>
-          <w:szCs w:val="24"/>
-        </w:rPr>
+        <w:t>Berdasarkan latar belakang dari penelitian tentang Implementasi Irigisasi Tetes dan Rekomendasi Pemberian Nutrisi Tanaman Melon di Puslitbang Hortikultura, terhadap pembuatan alat tersebut maka bisa dirumuskan beberapa masalah berikut ini:</w:t>
+      </w:r>
+    </w:p>
+    <w:p>
+      <w:pPr>
+        <w:pStyle w:val="Paragraf"/>
+        <w:numPr>
+          <w:ilvl w:val="0"/>
+          <w:numId w:val="14"/>
+        </w:numPr>
+      </w:pPr>
+      <w:r>
         <w:lastRenderedPageBreak/>
-        <w:t>dalam perumusan masalah</w:t>
-      </w:r>
-      <w:r>
-        <w:rPr>
-          <w:szCs w:val="24"/>
-          <w:lang w:val="en-US"/>
-        </w:rPr>
-        <w:t xml:space="preserve">. </w:t>
-      </w:r>
-      <w:r>
-        <w:rPr>
-          <w:szCs w:val="24"/>
-        </w:rPr>
-        <w:t>Untuk membantu mengikuti alur pikir secara skematis, dapat juga dibuat bagan alir kerangka proses dan rumusan masalah serta pencapain tujuan penelitian</w:t>
-      </w:r>
-      <w:r>
-        <w:rPr>
-          <w:szCs w:val="24"/>
-          <w:lang w:val="en-US"/>
-        </w:rPr>
-        <w:t>.</w:t>
+        <w:t>Apa yang ditemukan setelah melihat kondisi yang ada di dalam Screenhouse Puslitbang Hortikultura?</w:t>
+      </w:r>
+    </w:p>
+    <w:p>
+      <w:pPr>
+        <w:pStyle w:val="Paragraf"/>
+        <w:numPr>
+          <w:ilvl w:val="0"/>
+          <w:numId w:val="14"/>
+        </w:numPr>
+      </w:pPr>
+      <w:r>
+        <w:t>Mengapa memilih tanaman buah melon dalam penelitian pembuatan alat tersebut?</w:t>
+      </w:r>
+    </w:p>
+    <w:p>
+      <w:pPr>
+        <w:pStyle w:val="Paragraf"/>
+        <w:numPr>
+          <w:ilvl w:val="0"/>
+          <w:numId w:val="14"/>
+        </w:numPr>
+      </w:pPr>
+      <w:r>
+        <w:t>Mengapa menggunakan sistem irigasi tetes?</w:t>
+      </w:r>
+    </w:p>
+    <w:p>
+      <w:pPr>
+        <w:pStyle w:val="Paragraf"/>
+        <w:numPr>
+          <w:ilvl w:val="0"/>
+          <w:numId w:val="14"/>
+        </w:numPr>
+      </w:pPr>
+      <w:r>
+        <w:t>Berapa Indikator yang digunakan dalam penyiraman tanaman buah melon?</w:t>
+      </w:r>
+    </w:p>
+    <w:p>
+      <w:pPr>
+        <w:pStyle w:val="Paragraf"/>
+        <w:numPr>
+          <w:ilvl w:val="0"/>
+          <w:numId w:val="14"/>
+        </w:numPr>
+      </w:pPr>
+      <w:r>
+        <w:t>Seberapa pentingkah Nutrisi pada pertumbuhan buah melon hidroponik?</w:t>
+      </w:r>
+    </w:p>
+    <w:p>
+      <w:pPr>
+        <w:pStyle w:val="Paragraf"/>
+        <w:numPr>
+          <w:ilvl w:val="0"/>
+          <w:numId w:val="14"/>
+        </w:numPr>
+      </w:pPr>
+      <w:r>
+        <w:t>Bagaimana Nutrisi dapat dipantau?</w:t>
+      </w:r>
+    </w:p>
+    <w:p>
+      <w:pPr>
+        <w:pStyle w:val="Paragraf"/>
+        <w:numPr>
+          <w:ilvl w:val="0"/>
+          <w:numId w:val="14"/>
+        </w:numPr>
+      </w:pPr>
+      <w:r>
+        <w:t>Apa saja yang ditampilkan oleh Web?</w:t>
       </w:r>
     </w:p>
     <w:p>
@@ -14113,7 +13761,7 @@
       <w:bookmarkStart w:id="22" w:name="_Toc330535326"/>
       <w:bookmarkStart w:id="23" w:name="_Toc330535352"/>
       <w:bookmarkStart w:id="24" w:name="_Toc330964704"/>
-      <w:bookmarkStart w:id="25" w:name="_Toc63765453"/>
+      <w:bookmarkStart w:id="25" w:name="_Toc73016304"/>
       <w:r>
         <w:t>Tujuan</w:t>
       </w:r>
@@ -14139,7 +13787,7 @@
       <w:bookmarkStart w:id="27" w:name="_Toc330535327"/>
       <w:bookmarkStart w:id="28" w:name="_Toc330535353"/>
       <w:bookmarkStart w:id="29" w:name="_Toc330964705"/>
-      <w:bookmarkStart w:id="30" w:name="_Toc63765454"/>
+      <w:bookmarkStart w:id="30" w:name="_Toc73016305"/>
       <w:r>
         <w:t>Manfaat</w:t>
       </w:r>
@@ -14202,1807 +13850,29 @@
     </w:p>
     <w:p>
       <w:pPr>
-        <w:pStyle w:val="Caption"/>
-        <w:keepNext/>
-        <w:ind w:left="851" w:hanging="851"/>
-      </w:pPr>
-      <w:bookmarkStart w:id="31" w:name="_Toc330897740"/>
-      <w:bookmarkStart w:id="32" w:name="_Toc330896952"/>
-      <w:bookmarkStart w:id="33" w:name="_Toc330455721"/>
-      <w:bookmarkStart w:id="34" w:name="_Toc330455671"/>
-      <w:bookmarkStart w:id="35" w:name="_Toc323028896"/>
-      <w:proofErr w:type="spellStart"/>
+        <w:pStyle w:val="JudulSubbab"/>
+      </w:pPr>
+      <w:bookmarkStart w:id="31" w:name="_Toc330535266"/>
+      <w:bookmarkStart w:id="32" w:name="_Toc330535328"/>
+      <w:bookmarkStart w:id="33" w:name="_Toc330535354"/>
+      <w:bookmarkStart w:id="34" w:name="_Toc330964706"/>
+      <w:bookmarkStart w:id="35" w:name="_Toc73016306"/>
       <w:r>
         <w:lastRenderedPageBreak/>
-        <w:t>Tabel</w:t>
-      </w:r>
-      <w:proofErr w:type="spellEnd"/>
-      <w:r>
-        <w:t xml:space="preserve"> </w:t>
-      </w:r>
-      <w:r>
-        <w:fldChar w:fldCharType="begin"/>
-      </w:r>
-      <w:r>
-        <w:instrText xml:space="preserve"> SEQ Tabel \* ARABIC </w:instrText>
-      </w:r>
-      <w:r>
-        <w:fldChar w:fldCharType="separate"/>
-      </w:r>
-      <w:r>
-        <w:rPr>
-          <w:noProof/>
-        </w:rPr>
-        <w:t>1</w:t>
-      </w:r>
-      <w:r>
-        <w:rPr>
-          <w:noProof/>
-        </w:rPr>
-        <w:fldChar w:fldCharType="end"/>
-      </w:r>
-      <w:r>
-        <w:rPr>
-          <w:lang w:val="id-ID"/>
-        </w:rPr>
-        <w:t xml:space="preserve"> </w:t>
-      </w:r>
-      <w:bookmarkStart w:id="36" w:name="_Toc58970048"/>
-      <w:r>
-        <w:t xml:space="preserve">Tingkat </w:t>
-      </w:r>
-      <w:proofErr w:type="spellStart"/>
-      <w:r>
-        <w:t>kekerasan</w:t>
-      </w:r>
-      <w:proofErr w:type="spellEnd"/>
-      <w:r>
-        <w:t xml:space="preserve"> dan </w:t>
-      </w:r>
-      <w:proofErr w:type="spellStart"/>
-      <w:r>
-        <w:t>kandungan</w:t>
-      </w:r>
-      <w:proofErr w:type="spellEnd"/>
-      <w:r>
-        <w:t xml:space="preserve"> gula </w:t>
-      </w:r>
-      <w:proofErr w:type="spellStart"/>
-      <w:r>
-        <w:t>buah</w:t>
-      </w:r>
-      <w:proofErr w:type="spellEnd"/>
-      <w:r>
-        <w:t xml:space="preserve"> pisang </w:t>
-      </w:r>
-      <w:proofErr w:type="spellStart"/>
-      <w:r>
-        <w:t>ambon</w:t>
-      </w:r>
-      <w:proofErr w:type="spellEnd"/>
-      <w:r>
-        <w:t xml:space="preserve"> pada </w:t>
-      </w:r>
-      <w:proofErr w:type="spellStart"/>
-      <w:r>
-        <w:t>suhu</w:t>
-      </w:r>
-      <w:proofErr w:type="spellEnd"/>
-      <w:r>
-        <w:t xml:space="preserve"> </w:t>
-      </w:r>
-      <w:proofErr w:type="spellStart"/>
-      <w:r>
-        <w:t>simpan</w:t>
-      </w:r>
-      <w:proofErr w:type="spellEnd"/>
-      <w:r>
-        <w:t xml:space="preserve"> yang </w:t>
-      </w:r>
-      <w:proofErr w:type="spellStart"/>
-      <w:r>
-        <w:t>berbeda</w:t>
-      </w:r>
-      <w:proofErr w:type="spellEnd"/>
-      <w:r>
-        <w:t xml:space="preserve"> dan </w:t>
-      </w:r>
-      <w:proofErr w:type="spellStart"/>
-      <w:r>
-        <w:t>pemberian</w:t>
-      </w:r>
-      <w:proofErr w:type="spellEnd"/>
-      <w:r>
-        <w:t xml:space="preserve"> </w:t>
-      </w:r>
-      <w:proofErr w:type="spellStart"/>
-      <w:r>
-        <w:t>putresina</w:t>
+        <w:t>Ruang Lingkup</w:t>
       </w:r>
       <w:bookmarkEnd w:id="31"/>
       <w:bookmarkEnd w:id="32"/>
       <w:bookmarkEnd w:id="33"/>
       <w:bookmarkEnd w:id="34"/>
       <w:bookmarkEnd w:id="35"/>
-      <w:bookmarkEnd w:id="36"/>
-      <w:proofErr w:type="spellEnd"/>
-    </w:p>
-    <w:tbl>
-      <w:tblPr>
-        <w:tblW w:w="0" w:type="auto"/>
-        <w:jc w:val="center"/>
-        <w:tblBorders>
-          <w:top w:val="single" w:sz="4" w:space="0" w:color="auto"/>
-          <w:bottom w:val="single" w:sz="4" w:space="0" w:color="auto"/>
-          <w:insideH w:val="single" w:sz="4" w:space="0" w:color="auto"/>
-        </w:tblBorders>
-        <w:tblLook w:val="04A0" w:firstRow="1" w:lastRow="0" w:firstColumn="1" w:lastColumn="0" w:noHBand="0" w:noVBand="1"/>
-      </w:tblPr>
-      <w:tblGrid>
-        <w:gridCol w:w="2160"/>
-        <w:gridCol w:w="1808"/>
-        <w:gridCol w:w="52"/>
-        <w:gridCol w:w="25"/>
-        <w:gridCol w:w="1732"/>
-        <w:gridCol w:w="103"/>
-        <w:gridCol w:w="51"/>
-        <w:gridCol w:w="1655"/>
-      </w:tblGrid>
-      <w:tr>
-        <w:trPr>
-          <w:trHeight w:val="108"/>
-          <w:jc w:val="center"/>
-        </w:trPr>
-        <w:tc>
-          <w:tcPr>
-            <w:tcW w:w="2160" w:type="dxa"/>
-            <w:vMerge w:val="restart"/>
-            <w:shd w:val="clear" w:color="auto" w:fill="auto"/>
-            <w:vAlign w:val="center"/>
-          </w:tcPr>
-          <w:p>
-            <w:pPr>
-              <w:ind w:right="598" w:firstLine="0"/>
-            </w:pPr>
-            <w:proofErr w:type="spellStart"/>
-            <w:r>
-              <w:t>Perlakuan</w:t>
-            </w:r>
-            <w:proofErr w:type="spellEnd"/>
-          </w:p>
-        </w:tc>
-        <w:tc>
-          <w:tcPr>
-            <w:tcW w:w="5426" w:type="dxa"/>
-            <w:gridSpan w:val="7"/>
-            <w:shd w:val="clear" w:color="auto" w:fill="auto"/>
-          </w:tcPr>
-          <w:p>
-            <w:pPr>
-              <w:spacing w:before="40" w:after="40"/>
-              <w:ind w:firstLine="0"/>
-              <w:jc w:val="center"/>
-              <w:rPr>
-                <w:rFonts w:eastAsia="Calibri"/>
-              </w:rPr>
-            </w:pPr>
-            <w:proofErr w:type="spellStart"/>
-            <w:r>
-              <w:t>Kekerasan</w:t>
-            </w:r>
-            <w:proofErr w:type="spellEnd"/>
-            <w:r>
-              <w:t xml:space="preserve"> </w:t>
-            </w:r>
-            <w:proofErr w:type="spellStart"/>
-            <w:r>
-              <w:t>buah</w:t>
-            </w:r>
-            <w:proofErr w:type="spellEnd"/>
-            <w:r>
-              <w:t xml:space="preserve"> dan </w:t>
-            </w:r>
-            <w:proofErr w:type="spellStart"/>
-            <w:r>
-              <w:t>kandungan</w:t>
-            </w:r>
-            <w:proofErr w:type="spellEnd"/>
-            <w:r>
-              <w:t xml:space="preserve"> gula pada </w:t>
-            </w:r>
-            <w:proofErr w:type="spellStart"/>
-            <w:r>
-              <w:t>hari</w:t>
-            </w:r>
-            <w:proofErr w:type="spellEnd"/>
-            <w:r>
-              <w:t xml:space="preserve"> </w:t>
-            </w:r>
-            <w:proofErr w:type="spellStart"/>
-            <w:r>
-              <w:t>ke</w:t>
-            </w:r>
-            <w:proofErr w:type="spellEnd"/>
-            <w:r>
-              <w:t>-</w:t>
-            </w:r>
-          </w:p>
-        </w:tc>
-      </w:tr>
-      <w:tr>
-        <w:trPr>
-          <w:trHeight w:val="108"/>
-          <w:jc w:val="center"/>
-        </w:trPr>
-        <w:tc>
-          <w:tcPr>
-            <w:tcW w:w="2160" w:type="dxa"/>
-            <w:vMerge/>
-            <w:tcBorders>
-              <w:bottom w:val="single" w:sz="4" w:space="0" w:color="auto"/>
-            </w:tcBorders>
-            <w:shd w:val="clear" w:color="auto" w:fill="auto"/>
-          </w:tcPr>
-          <w:p>
-            <w:pPr>
-              <w:ind w:right="598" w:firstLine="0"/>
-            </w:pPr>
-          </w:p>
-        </w:tc>
-        <w:tc>
-          <w:tcPr>
-            <w:tcW w:w="1808" w:type="dxa"/>
-            <w:tcBorders>
-              <w:bottom w:val="single" w:sz="4" w:space="0" w:color="auto"/>
-            </w:tcBorders>
-            <w:shd w:val="clear" w:color="auto" w:fill="auto"/>
-          </w:tcPr>
-          <w:p>
-            <w:pPr>
-              <w:spacing w:before="40" w:after="40"/>
-              <w:ind w:firstLine="0"/>
-              <w:jc w:val="center"/>
-              <w:rPr>
-                <w:rFonts w:eastAsia="Calibri"/>
-              </w:rPr>
-            </w:pPr>
-            <w:r>
-              <w:t>0</w:t>
-            </w:r>
-          </w:p>
-        </w:tc>
-        <w:tc>
-          <w:tcPr>
-            <w:tcW w:w="1809" w:type="dxa"/>
-            <w:gridSpan w:val="3"/>
-            <w:tcBorders>
-              <w:bottom w:val="single" w:sz="4" w:space="0" w:color="auto"/>
-            </w:tcBorders>
-            <w:shd w:val="clear" w:color="auto" w:fill="auto"/>
-          </w:tcPr>
-          <w:p>
-            <w:pPr>
-              <w:spacing w:before="40" w:after="40"/>
-              <w:ind w:firstLine="0"/>
-              <w:jc w:val="center"/>
-              <w:rPr>
-                <w:rFonts w:eastAsia="Calibri"/>
-              </w:rPr>
-            </w:pPr>
-            <w:r>
-              <w:t>7</w:t>
-            </w:r>
-          </w:p>
-        </w:tc>
-        <w:tc>
-          <w:tcPr>
-            <w:tcW w:w="1809" w:type="dxa"/>
-            <w:gridSpan w:val="3"/>
-            <w:tcBorders>
-              <w:bottom w:val="single" w:sz="4" w:space="0" w:color="auto"/>
-            </w:tcBorders>
-            <w:shd w:val="clear" w:color="auto" w:fill="auto"/>
-          </w:tcPr>
-          <w:p>
-            <w:pPr>
-              <w:spacing w:before="40" w:after="40"/>
-              <w:ind w:firstLine="0"/>
-              <w:jc w:val="center"/>
-              <w:rPr>
-                <w:rFonts w:eastAsia="Calibri"/>
-              </w:rPr>
-            </w:pPr>
-            <w:r>
-              <w:t>14</w:t>
-            </w:r>
-          </w:p>
-        </w:tc>
-      </w:tr>
-      <w:tr>
-        <w:trPr>
-          <w:jc w:val="center"/>
-        </w:trPr>
-        <w:tc>
-          <w:tcPr>
-            <w:tcW w:w="2160" w:type="dxa"/>
-            <w:tcBorders>
-              <w:bottom w:val="nil"/>
-            </w:tcBorders>
-            <w:shd w:val="clear" w:color="auto" w:fill="auto"/>
-          </w:tcPr>
-          <w:p>
-            <w:pPr>
-              <w:ind w:right="598" w:firstLine="0"/>
-            </w:pPr>
-          </w:p>
-        </w:tc>
-        <w:tc>
-          <w:tcPr>
-            <w:tcW w:w="5426" w:type="dxa"/>
-            <w:gridSpan w:val="7"/>
-            <w:tcBorders>
-              <w:bottom w:val="nil"/>
-            </w:tcBorders>
-            <w:shd w:val="clear" w:color="auto" w:fill="auto"/>
-          </w:tcPr>
-          <w:p>
-            <w:pPr>
-              <w:spacing w:before="60"/>
-              <w:ind w:firstLine="0"/>
-              <w:jc w:val="center"/>
-              <w:rPr>
-                <w:rFonts w:eastAsia="Calibri"/>
-              </w:rPr>
-            </w:pPr>
-            <w:proofErr w:type="spellStart"/>
-            <w:r>
-              <w:t>Kekerasan</w:t>
-            </w:r>
-            <w:proofErr w:type="spellEnd"/>
-            <w:r>
-              <w:t xml:space="preserve"> </w:t>
-            </w:r>
-            <w:proofErr w:type="spellStart"/>
-            <w:r>
-              <w:t>buah</w:t>
-            </w:r>
-            <w:proofErr w:type="spellEnd"/>
-            <w:r>
-              <w:t xml:space="preserve"> (mm 50 g</w:t>
-            </w:r>
-            <w:r>
-              <w:rPr>
-                <w:vertAlign w:val="superscript"/>
-              </w:rPr>
-              <w:t>-1</w:t>
-            </w:r>
-            <w:r>
-              <w:t xml:space="preserve"> detik</w:t>
-            </w:r>
-            <w:r>
-              <w:rPr>
-                <w:vertAlign w:val="superscript"/>
-              </w:rPr>
-              <w:t>-</w:t>
-            </w:r>
-            <w:proofErr w:type="gramStart"/>
-            <w:r>
-              <w:rPr>
-                <w:vertAlign w:val="superscript"/>
-              </w:rPr>
-              <w:t>1</w:t>
-            </w:r>
-            <w:r>
-              <w:t>)</w:t>
-            </w:r>
-            <w:r>
-              <w:rPr>
-                <w:vertAlign w:val="superscript"/>
-              </w:rPr>
-              <w:t>a</w:t>
-            </w:r>
-            <w:proofErr w:type="gramEnd"/>
-          </w:p>
-        </w:tc>
-      </w:tr>
-      <w:tr>
-        <w:trPr>
-          <w:jc w:val="center"/>
-        </w:trPr>
-        <w:tc>
-          <w:tcPr>
-            <w:tcW w:w="2160" w:type="dxa"/>
-            <w:tcBorders>
-              <w:top w:val="nil"/>
-              <w:bottom w:val="nil"/>
-            </w:tcBorders>
-            <w:shd w:val="clear" w:color="auto" w:fill="auto"/>
-          </w:tcPr>
-          <w:p>
-            <w:pPr>
-              <w:ind w:right="598" w:firstLine="0"/>
-            </w:pPr>
-            <w:proofErr w:type="spellStart"/>
-            <w:r>
-              <w:t>Suhu</w:t>
-            </w:r>
-            <w:proofErr w:type="spellEnd"/>
-            <w:r>
-              <w:t xml:space="preserve"> </w:t>
-            </w:r>
-            <w:proofErr w:type="spellStart"/>
-            <w:r>
-              <w:t>simpan</w:t>
-            </w:r>
-            <w:proofErr w:type="spellEnd"/>
-          </w:p>
-        </w:tc>
-        <w:tc>
-          <w:tcPr>
-            <w:tcW w:w="1860" w:type="dxa"/>
-            <w:gridSpan w:val="2"/>
-            <w:tcBorders>
-              <w:top w:val="nil"/>
-              <w:bottom w:val="nil"/>
-            </w:tcBorders>
-            <w:shd w:val="clear" w:color="auto" w:fill="auto"/>
-          </w:tcPr>
-          <w:p>
-            <w:pPr>
-              <w:ind w:firstLine="0"/>
-              <w:jc w:val="center"/>
-            </w:pPr>
-          </w:p>
-        </w:tc>
-        <w:tc>
-          <w:tcPr>
-            <w:tcW w:w="1860" w:type="dxa"/>
-            <w:gridSpan w:val="3"/>
-            <w:tcBorders>
-              <w:top w:val="nil"/>
-              <w:bottom w:val="nil"/>
-            </w:tcBorders>
-            <w:shd w:val="clear" w:color="auto" w:fill="auto"/>
-          </w:tcPr>
-          <w:p>
-            <w:pPr>
-              <w:ind w:firstLine="0"/>
-              <w:jc w:val="center"/>
-            </w:pPr>
-          </w:p>
-        </w:tc>
-        <w:tc>
-          <w:tcPr>
-            <w:tcW w:w="1706" w:type="dxa"/>
-            <w:gridSpan w:val="2"/>
-            <w:tcBorders>
-              <w:top w:val="nil"/>
-              <w:bottom w:val="nil"/>
-            </w:tcBorders>
-            <w:shd w:val="clear" w:color="auto" w:fill="auto"/>
-          </w:tcPr>
-          <w:p>
-            <w:pPr>
-              <w:ind w:firstLine="0"/>
-              <w:jc w:val="center"/>
-            </w:pPr>
-          </w:p>
-        </w:tc>
-      </w:tr>
-      <w:tr>
-        <w:trPr>
-          <w:jc w:val="center"/>
-        </w:trPr>
-        <w:tc>
-          <w:tcPr>
-            <w:tcW w:w="2160" w:type="dxa"/>
-            <w:tcBorders>
-              <w:top w:val="nil"/>
-              <w:bottom w:val="nil"/>
-            </w:tcBorders>
-            <w:shd w:val="clear" w:color="auto" w:fill="auto"/>
-          </w:tcPr>
-          <w:p>
-            <w:pPr>
-              <w:ind w:right="598" w:firstLine="0"/>
-            </w:pPr>
-            <w:r>
-              <w:t xml:space="preserve">   15 ºC</w:t>
-            </w:r>
-          </w:p>
-        </w:tc>
-        <w:tc>
-          <w:tcPr>
-            <w:tcW w:w="1808" w:type="dxa"/>
-            <w:tcBorders>
-              <w:top w:val="nil"/>
-              <w:bottom w:val="nil"/>
-            </w:tcBorders>
-            <w:shd w:val="clear" w:color="auto" w:fill="auto"/>
-          </w:tcPr>
-          <w:p>
-            <w:pPr>
-              <w:ind w:firstLine="0"/>
-              <w:jc w:val="center"/>
-            </w:pPr>
-            <w:r>
-              <w:t>10.20a</w:t>
-            </w:r>
-          </w:p>
-        </w:tc>
-        <w:tc>
-          <w:tcPr>
-            <w:tcW w:w="1809" w:type="dxa"/>
-            <w:gridSpan w:val="3"/>
-            <w:tcBorders>
-              <w:top w:val="nil"/>
-              <w:bottom w:val="nil"/>
-            </w:tcBorders>
-            <w:shd w:val="clear" w:color="auto" w:fill="auto"/>
-          </w:tcPr>
-          <w:p>
-            <w:pPr>
-              <w:ind w:firstLine="0"/>
-              <w:jc w:val="center"/>
-            </w:pPr>
-            <w:r>
-              <w:t>13.40a</w:t>
-            </w:r>
-          </w:p>
-        </w:tc>
-        <w:tc>
-          <w:tcPr>
-            <w:tcW w:w="1809" w:type="dxa"/>
-            <w:gridSpan w:val="3"/>
-            <w:tcBorders>
-              <w:top w:val="nil"/>
-              <w:bottom w:val="nil"/>
-            </w:tcBorders>
-            <w:shd w:val="clear" w:color="auto" w:fill="auto"/>
-          </w:tcPr>
-          <w:p>
-            <w:pPr>
-              <w:ind w:firstLine="0"/>
-              <w:jc w:val="center"/>
-            </w:pPr>
-            <w:r>
-              <w:t>11.83a</w:t>
-            </w:r>
-          </w:p>
-        </w:tc>
-      </w:tr>
-      <w:tr>
-        <w:trPr>
-          <w:jc w:val="center"/>
-        </w:trPr>
-        <w:tc>
-          <w:tcPr>
-            <w:tcW w:w="2160" w:type="dxa"/>
-            <w:tcBorders>
-              <w:top w:val="nil"/>
-              <w:bottom w:val="nil"/>
-            </w:tcBorders>
-            <w:shd w:val="clear" w:color="auto" w:fill="auto"/>
-          </w:tcPr>
-          <w:p>
-            <w:pPr>
-              <w:ind w:right="598" w:firstLine="0"/>
-            </w:pPr>
-            <w:r>
-              <w:t xml:space="preserve">   28 ºC</w:t>
-            </w:r>
-          </w:p>
-        </w:tc>
-        <w:tc>
-          <w:tcPr>
-            <w:tcW w:w="1808" w:type="dxa"/>
-            <w:tcBorders>
-              <w:top w:val="nil"/>
-              <w:bottom w:val="nil"/>
-            </w:tcBorders>
-            <w:shd w:val="clear" w:color="auto" w:fill="auto"/>
-          </w:tcPr>
-          <w:p>
-            <w:pPr>
-              <w:ind w:firstLine="0"/>
-              <w:jc w:val="center"/>
-            </w:pPr>
-            <w:r>
-              <w:t>10.64a</w:t>
-            </w:r>
-          </w:p>
-        </w:tc>
-        <w:tc>
-          <w:tcPr>
-            <w:tcW w:w="1809" w:type="dxa"/>
-            <w:gridSpan w:val="3"/>
-            <w:tcBorders>
-              <w:top w:val="nil"/>
-              <w:bottom w:val="nil"/>
-            </w:tcBorders>
-            <w:shd w:val="clear" w:color="auto" w:fill="auto"/>
-          </w:tcPr>
-          <w:p>
-            <w:pPr>
-              <w:ind w:firstLine="0"/>
-              <w:jc w:val="center"/>
-            </w:pPr>
-            <w:r>
-              <w:t>14.22a</w:t>
-            </w:r>
-          </w:p>
-        </w:tc>
-        <w:tc>
-          <w:tcPr>
-            <w:tcW w:w="1809" w:type="dxa"/>
-            <w:gridSpan w:val="3"/>
-            <w:tcBorders>
-              <w:top w:val="nil"/>
-              <w:bottom w:val="nil"/>
-            </w:tcBorders>
-            <w:shd w:val="clear" w:color="auto" w:fill="auto"/>
-          </w:tcPr>
-          <w:p>
-            <w:pPr>
-              <w:ind w:firstLine="0"/>
-              <w:jc w:val="center"/>
-            </w:pPr>
-            <w:r>
-              <w:t>88.43b</w:t>
-            </w:r>
-          </w:p>
-        </w:tc>
-      </w:tr>
-      <w:tr>
-        <w:trPr>
-          <w:jc w:val="center"/>
-        </w:trPr>
-        <w:tc>
-          <w:tcPr>
-            <w:tcW w:w="2160" w:type="dxa"/>
-            <w:tcBorders>
-              <w:top w:val="nil"/>
-              <w:bottom w:val="nil"/>
-            </w:tcBorders>
-            <w:shd w:val="clear" w:color="auto" w:fill="auto"/>
-          </w:tcPr>
-          <w:p>
-            <w:pPr>
-              <w:ind w:right="598" w:firstLine="0"/>
-            </w:pPr>
-            <w:proofErr w:type="spellStart"/>
-            <w:r>
-              <w:t>Putresina</w:t>
-            </w:r>
-            <w:proofErr w:type="spellEnd"/>
-          </w:p>
-        </w:tc>
-        <w:tc>
-          <w:tcPr>
-            <w:tcW w:w="1808" w:type="dxa"/>
-            <w:tcBorders>
-              <w:top w:val="nil"/>
-              <w:bottom w:val="nil"/>
-            </w:tcBorders>
-            <w:shd w:val="clear" w:color="auto" w:fill="auto"/>
-          </w:tcPr>
-          <w:p>
-            <w:pPr>
-              <w:ind w:firstLine="0"/>
-              <w:jc w:val="center"/>
-            </w:pPr>
-          </w:p>
-        </w:tc>
-        <w:tc>
-          <w:tcPr>
-            <w:tcW w:w="1809" w:type="dxa"/>
-            <w:gridSpan w:val="3"/>
-            <w:tcBorders>
-              <w:top w:val="nil"/>
-              <w:bottom w:val="nil"/>
-            </w:tcBorders>
-            <w:shd w:val="clear" w:color="auto" w:fill="auto"/>
-          </w:tcPr>
-          <w:p>
-            <w:pPr>
-              <w:ind w:firstLine="0"/>
-              <w:jc w:val="center"/>
-            </w:pPr>
-          </w:p>
-        </w:tc>
-        <w:tc>
-          <w:tcPr>
-            <w:tcW w:w="1809" w:type="dxa"/>
-            <w:gridSpan w:val="3"/>
-            <w:tcBorders>
-              <w:top w:val="nil"/>
-              <w:bottom w:val="nil"/>
-            </w:tcBorders>
-            <w:shd w:val="clear" w:color="auto" w:fill="auto"/>
-          </w:tcPr>
-          <w:p>
-            <w:pPr>
-              <w:ind w:firstLine="0"/>
-              <w:jc w:val="center"/>
-            </w:pPr>
-          </w:p>
-        </w:tc>
-      </w:tr>
-      <w:tr>
-        <w:trPr>
-          <w:jc w:val="center"/>
-        </w:trPr>
-        <w:tc>
-          <w:tcPr>
-            <w:tcW w:w="2160" w:type="dxa"/>
-            <w:tcBorders>
-              <w:top w:val="nil"/>
-              <w:bottom w:val="nil"/>
-            </w:tcBorders>
-            <w:shd w:val="clear" w:color="auto" w:fill="auto"/>
-          </w:tcPr>
-          <w:p>
-            <w:pPr>
-              <w:ind w:firstLine="0"/>
-            </w:pPr>
-            <w:r>
-              <w:t xml:space="preserve">   Dengan </w:t>
-            </w:r>
-            <w:proofErr w:type="spellStart"/>
-            <w:r>
-              <w:t>putresina</w:t>
-            </w:r>
-            <w:proofErr w:type="spellEnd"/>
-          </w:p>
-        </w:tc>
-        <w:tc>
-          <w:tcPr>
-            <w:tcW w:w="1808" w:type="dxa"/>
-            <w:tcBorders>
-              <w:top w:val="nil"/>
-              <w:bottom w:val="nil"/>
-            </w:tcBorders>
-            <w:shd w:val="clear" w:color="auto" w:fill="auto"/>
-          </w:tcPr>
-          <w:p>
-            <w:pPr>
-              <w:ind w:firstLine="0"/>
-              <w:jc w:val="center"/>
-            </w:pPr>
-            <w:r>
-              <w:t>11.07a</w:t>
-            </w:r>
-          </w:p>
-        </w:tc>
-        <w:tc>
-          <w:tcPr>
-            <w:tcW w:w="1809" w:type="dxa"/>
-            <w:gridSpan w:val="3"/>
-            <w:tcBorders>
-              <w:top w:val="nil"/>
-              <w:bottom w:val="nil"/>
-            </w:tcBorders>
-            <w:shd w:val="clear" w:color="auto" w:fill="auto"/>
-          </w:tcPr>
-          <w:p>
-            <w:pPr>
-              <w:ind w:firstLine="0"/>
-              <w:jc w:val="center"/>
-            </w:pPr>
-            <w:r>
-              <w:t>13.23a</w:t>
-            </w:r>
-          </w:p>
-        </w:tc>
-        <w:tc>
-          <w:tcPr>
-            <w:tcW w:w="1809" w:type="dxa"/>
-            <w:gridSpan w:val="3"/>
-            <w:tcBorders>
-              <w:top w:val="nil"/>
-              <w:bottom w:val="nil"/>
-            </w:tcBorders>
-            <w:shd w:val="clear" w:color="auto" w:fill="auto"/>
-          </w:tcPr>
-          <w:p>
-            <w:pPr>
-              <w:ind w:firstLine="0"/>
-              <w:jc w:val="center"/>
-            </w:pPr>
-            <w:r>
-              <w:t>21.19a</w:t>
-            </w:r>
-          </w:p>
-        </w:tc>
-      </w:tr>
-      <w:tr>
-        <w:trPr>
-          <w:jc w:val="center"/>
-        </w:trPr>
-        <w:tc>
-          <w:tcPr>
-            <w:tcW w:w="2160" w:type="dxa"/>
-            <w:tcBorders>
-              <w:top w:val="nil"/>
-              <w:bottom w:val="nil"/>
-            </w:tcBorders>
-            <w:shd w:val="clear" w:color="auto" w:fill="auto"/>
-          </w:tcPr>
-          <w:p>
-            <w:pPr>
-              <w:ind w:firstLine="0"/>
-            </w:pPr>
-            <w:r>
-              <w:t xml:space="preserve">   </w:t>
-            </w:r>
-            <w:proofErr w:type="spellStart"/>
-            <w:r>
-              <w:t>Tanpa</w:t>
-            </w:r>
-            <w:proofErr w:type="spellEnd"/>
-            <w:r>
-              <w:t xml:space="preserve"> </w:t>
-            </w:r>
-            <w:proofErr w:type="spellStart"/>
-            <w:r>
-              <w:t>putresina</w:t>
-            </w:r>
-            <w:proofErr w:type="spellEnd"/>
-          </w:p>
-        </w:tc>
-        <w:tc>
-          <w:tcPr>
-            <w:tcW w:w="1808" w:type="dxa"/>
-            <w:tcBorders>
-              <w:top w:val="nil"/>
-              <w:bottom w:val="nil"/>
-            </w:tcBorders>
-            <w:shd w:val="clear" w:color="auto" w:fill="auto"/>
-          </w:tcPr>
-          <w:p>
-            <w:pPr>
-              <w:ind w:firstLine="0"/>
-              <w:jc w:val="center"/>
-            </w:pPr>
-            <w:r>
-              <w:t>10.76a</w:t>
-            </w:r>
-          </w:p>
-        </w:tc>
-        <w:tc>
-          <w:tcPr>
-            <w:tcW w:w="1809" w:type="dxa"/>
-            <w:gridSpan w:val="3"/>
-            <w:tcBorders>
-              <w:top w:val="nil"/>
-              <w:bottom w:val="nil"/>
-            </w:tcBorders>
-            <w:shd w:val="clear" w:color="auto" w:fill="auto"/>
-          </w:tcPr>
-          <w:p>
-            <w:pPr>
-              <w:ind w:firstLine="0"/>
-              <w:jc w:val="center"/>
-            </w:pPr>
-            <w:r>
-              <w:t>14.40a</w:t>
-            </w:r>
-          </w:p>
-        </w:tc>
-        <w:tc>
-          <w:tcPr>
-            <w:tcW w:w="1809" w:type="dxa"/>
-            <w:gridSpan w:val="3"/>
-            <w:tcBorders>
-              <w:top w:val="nil"/>
-              <w:bottom w:val="nil"/>
-            </w:tcBorders>
-            <w:shd w:val="clear" w:color="auto" w:fill="auto"/>
-          </w:tcPr>
-          <w:p>
-            <w:pPr>
-              <w:ind w:firstLine="0"/>
-              <w:jc w:val="center"/>
-            </w:pPr>
-            <w:r>
-              <w:t>41.82b</w:t>
-            </w:r>
-          </w:p>
-        </w:tc>
-      </w:tr>
-      <w:tr>
-        <w:trPr>
-          <w:jc w:val="center"/>
-        </w:trPr>
-        <w:tc>
-          <w:tcPr>
-            <w:tcW w:w="2160" w:type="dxa"/>
-            <w:tcBorders>
-              <w:top w:val="nil"/>
-              <w:bottom w:val="nil"/>
-            </w:tcBorders>
-            <w:shd w:val="clear" w:color="auto" w:fill="auto"/>
-          </w:tcPr>
-          <w:p>
-            <w:pPr>
-              <w:ind w:right="598" w:firstLine="0"/>
-            </w:pPr>
-          </w:p>
-        </w:tc>
-        <w:tc>
-          <w:tcPr>
-            <w:tcW w:w="5426" w:type="dxa"/>
-            <w:gridSpan w:val="7"/>
-            <w:tcBorders>
-              <w:top w:val="nil"/>
-              <w:bottom w:val="nil"/>
-            </w:tcBorders>
-            <w:shd w:val="clear" w:color="auto" w:fill="auto"/>
-          </w:tcPr>
-          <w:p>
-            <w:pPr>
-              <w:spacing w:before="60"/>
-              <w:ind w:firstLine="0"/>
-              <w:jc w:val="center"/>
-              <w:rPr>
-                <w:rFonts w:eastAsia="Calibri"/>
-              </w:rPr>
-            </w:pPr>
-            <w:r>
-              <w:t>Gula (</w:t>
-            </w:r>
-            <w:proofErr w:type="gramStart"/>
-            <w:r>
-              <w:t>%)</w:t>
-            </w:r>
-            <w:r>
-              <w:rPr>
-                <w:vertAlign w:val="superscript"/>
-              </w:rPr>
-              <w:t>a</w:t>
-            </w:r>
-            <w:proofErr w:type="gramEnd"/>
-          </w:p>
-        </w:tc>
-      </w:tr>
-      <w:tr>
-        <w:trPr>
-          <w:jc w:val="center"/>
-        </w:trPr>
-        <w:tc>
-          <w:tcPr>
-            <w:tcW w:w="2160" w:type="dxa"/>
-            <w:tcBorders>
-              <w:top w:val="nil"/>
-              <w:bottom w:val="nil"/>
-            </w:tcBorders>
-            <w:shd w:val="clear" w:color="auto" w:fill="auto"/>
-          </w:tcPr>
-          <w:p>
-            <w:pPr>
-              <w:ind w:right="598" w:firstLine="0"/>
-            </w:pPr>
-            <w:proofErr w:type="spellStart"/>
-            <w:r>
-              <w:t>Suhu</w:t>
-            </w:r>
-            <w:proofErr w:type="spellEnd"/>
-            <w:r>
-              <w:t xml:space="preserve"> </w:t>
-            </w:r>
-            <w:proofErr w:type="spellStart"/>
-            <w:r>
-              <w:t>simpan</w:t>
-            </w:r>
-            <w:proofErr w:type="spellEnd"/>
-          </w:p>
-        </w:tc>
-        <w:tc>
-          <w:tcPr>
-            <w:tcW w:w="1885" w:type="dxa"/>
-            <w:gridSpan w:val="3"/>
-            <w:tcBorders>
-              <w:top w:val="nil"/>
-              <w:bottom w:val="nil"/>
-            </w:tcBorders>
-            <w:shd w:val="clear" w:color="auto" w:fill="auto"/>
-          </w:tcPr>
-          <w:p>
-            <w:pPr>
-              <w:ind w:firstLine="0"/>
-              <w:jc w:val="center"/>
-            </w:pPr>
-          </w:p>
-        </w:tc>
-        <w:tc>
-          <w:tcPr>
-            <w:tcW w:w="1886" w:type="dxa"/>
-            <w:gridSpan w:val="3"/>
-            <w:tcBorders>
-              <w:top w:val="nil"/>
-              <w:bottom w:val="nil"/>
-            </w:tcBorders>
-            <w:shd w:val="clear" w:color="auto" w:fill="auto"/>
-          </w:tcPr>
-          <w:p>
-            <w:pPr>
-              <w:ind w:firstLine="0"/>
-              <w:jc w:val="center"/>
-            </w:pPr>
-          </w:p>
-        </w:tc>
-        <w:tc>
-          <w:tcPr>
-            <w:tcW w:w="1655" w:type="dxa"/>
-            <w:tcBorders>
-              <w:top w:val="nil"/>
-              <w:bottom w:val="nil"/>
-            </w:tcBorders>
-            <w:shd w:val="clear" w:color="auto" w:fill="auto"/>
-          </w:tcPr>
-          <w:p>
-            <w:pPr>
-              <w:ind w:firstLine="0"/>
-              <w:jc w:val="center"/>
-            </w:pPr>
-          </w:p>
-        </w:tc>
-      </w:tr>
-      <w:tr>
-        <w:trPr>
-          <w:jc w:val="center"/>
-        </w:trPr>
-        <w:tc>
-          <w:tcPr>
-            <w:tcW w:w="2160" w:type="dxa"/>
-            <w:tcBorders>
-              <w:top w:val="nil"/>
-              <w:bottom w:val="nil"/>
-            </w:tcBorders>
-            <w:shd w:val="clear" w:color="auto" w:fill="auto"/>
-          </w:tcPr>
-          <w:p>
-            <w:pPr>
-              <w:ind w:right="598" w:firstLine="0"/>
-            </w:pPr>
-            <w:r>
-              <w:t xml:space="preserve">   15 ºC</w:t>
-            </w:r>
-          </w:p>
-        </w:tc>
-        <w:tc>
-          <w:tcPr>
-            <w:tcW w:w="1808" w:type="dxa"/>
-            <w:tcBorders>
-              <w:top w:val="nil"/>
-              <w:bottom w:val="nil"/>
-            </w:tcBorders>
-            <w:shd w:val="clear" w:color="auto" w:fill="auto"/>
-          </w:tcPr>
-          <w:p>
-            <w:pPr>
-              <w:ind w:firstLine="0"/>
-              <w:jc w:val="center"/>
-            </w:pPr>
-            <w:r>
-              <w:t xml:space="preserve">  0.38a</w:t>
-            </w:r>
-          </w:p>
-        </w:tc>
-        <w:tc>
-          <w:tcPr>
-            <w:tcW w:w="1809" w:type="dxa"/>
-            <w:gridSpan w:val="3"/>
-            <w:tcBorders>
-              <w:top w:val="nil"/>
-              <w:bottom w:val="nil"/>
-            </w:tcBorders>
-            <w:shd w:val="clear" w:color="auto" w:fill="auto"/>
-          </w:tcPr>
-          <w:p>
-            <w:pPr>
-              <w:ind w:firstLine="0"/>
-              <w:jc w:val="center"/>
-            </w:pPr>
-            <w:r>
-              <w:t xml:space="preserve">  0.56a</w:t>
-            </w:r>
-          </w:p>
-        </w:tc>
-        <w:tc>
-          <w:tcPr>
-            <w:tcW w:w="1809" w:type="dxa"/>
-            <w:gridSpan w:val="3"/>
-            <w:tcBorders>
-              <w:top w:val="nil"/>
-              <w:bottom w:val="nil"/>
-            </w:tcBorders>
-            <w:shd w:val="clear" w:color="auto" w:fill="auto"/>
-          </w:tcPr>
-          <w:p>
-            <w:pPr>
-              <w:ind w:firstLine="0"/>
-              <w:jc w:val="center"/>
-            </w:pPr>
-            <w:r>
-              <w:t xml:space="preserve">  0.73a</w:t>
-            </w:r>
-          </w:p>
-        </w:tc>
-      </w:tr>
-      <w:tr>
-        <w:trPr>
-          <w:jc w:val="center"/>
-        </w:trPr>
-        <w:tc>
-          <w:tcPr>
-            <w:tcW w:w="2160" w:type="dxa"/>
-            <w:tcBorders>
-              <w:top w:val="nil"/>
-              <w:bottom w:val="nil"/>
-            </w:tcBorders>
-            <w:shd w:val="clear" w:color="auto" w:fill="auto"/>
-          </w:tcPr>
-          <w:p>
-            <w:pPr>
-              <w:ind w:right="598" w:firstLine="0"/>
-            </w:pPr>
-            <w:r>
-              <w:t xml:space="preserve">   28 ºC</w:t>
-            </w:r>
-          </w:p>
-        </w:tc>
-        <w:tc>
-          <w:tcPr>
-            <w:tcW w:w="1808" w:type="dxa"/>
-            <w:tcBorders>
-              <w:top w:val="nil"/>
-              <w:bottom w:val="nil"/>
-            </w:tcBorders>
-            <w:shd w:val="clear" w:color="auto" w:fill="auto"/>
-          </w:tcPr>
-          <w:p>
-            <w:pPr>
-              <w:ind w:firstLine="0"/>
-              <w:jc w:val="center"/>
-            </w:pPr>
-            <w:r>
-              <w:t xml:space="preserve">  0.55a</w:t>
-            </w:r>
-          </w:p>
-        </w:tc>
-        <w:tc>
-          <w:tcPr>
-            <w:tcW w:w="1809" w:type="dxa"/>
-            <w:gridSpan w:val="3"/>
-            <w:tcBorders>
-              <w:top w:val="nil"/>
-              <w:bottom w:val="nil"/>
-            </w:tcBorders>
-            <w:shd w:val="clear" w:color="auto" w:fill="auto"/>
-          </w:tcPr>
-          <w:p>
-            <w:pPr>
-              <w:ind w:firstLine="0"/>
-              <w:jc w:val="center"/>
-            </w:pPr>
-            <w:r>
-              <w:t xml:space="preserve">  1.82a</w:t>
-            </w:r>
-          </w:p>
-        </w:tc>
-        <w:tc>
-          <w:tcPr>
-            <w:tcW w:w="1809" w:type="dxa"/>
-            <w:gridSpan w:val="3"/>
-            <w:tcBorders>
-              <w:top w:val="nil"/>
-              <w:bottom w:val="nil"/>
-            </w:tcBorders>
-            <w:shd w:val="clear" w:color="auto" w:fill="auto"/>
-          </w:tcPr>
-          <w:p>
-            <w:pPr>
-              <w:ind w:firstLine="0"/>
-              <w:jc w:val="center"/>
-            </w:pPr>
-            <w:r>
-              <w:t>14.41b</w:t>
-            </w:r>
-          </w:p>
-        </w:tc>
-      </w:tr>
-      <w:tr>
-        <w:trPr>
-          <w:jc w:val="center"/>
-        </w:trPr>
-        <w:tc>
-          <w:tcPr>
-            <w:tcW w:w="2160" w:type="dxa"/>
-            <w:tcBorders>
-              <w:top w:val="nil"/>
-              <w:bottom w:val="nil"/>
-            </w:tcBorders>
-            <w:shd w:val="clear" w:color="auto" w:fill="auto"/>
-          </w:tcPr>
-          <w:p>
-            <w:pPr>
-              <w:ind w:right="598" w:firstLine="0"/>
-            </w:pPr>
-            <w:proofErr w:type="spellStart"/>
-            <w:r>
-              <w:t>Putresina</w:t>
-            </w:r>
-            <w:proofErr w:type="spellEnd"/>
-          </w:p>
-        </w:tc>
-        <w:tc>
-          <w:tcPr>
-            <w:tcW w:w="1808" w:type="dxa"/>
-            <w:tcBorders>
-              <w:top w:val="nil"/>
-              <w:bottom w:val="nil"/>
-            </w:tcBorders>
-            <w:shd w:val="clear" w:color="auto" w:fill="auto"/>
-          </w:tcPr>
-          <w:p>
-            <w:pPr>
-              <w:ind w:firstLine="0"/>
-              <w:jc w:val="center"/>
-            </w:pPr>
-          </w:p>
-        </w:tc>
-        <w:tc>
-          <w:tcPr>
-            <w:tcW w:w="1809" w:type="dxa"/>
-            <w:gridSpan w:val="3"/>
-            <w:tcBorders>
-              <w:top w:val="nil"/>
-              <w:bottom w:val="nil"/>
-            </w:tcBorders>
-            <w:shd w:val="clear" w:color="auto" w:fill="auto"/>
-          </w:tcPr>
-          <w:p>
-            <w:pPr>
-              <w:ind w:firstLine="0"/>
-              <w:jc w:val="center"/>
-            </w:pPr>
-          </w:p>
-        </w:tc>
-        <w:tc>
-          <w:tcPr>
-            <w:tcW w:w="1809" w:type="dxa"/>
-            <w:gridSpan w:val="3"/>
-            <w:tcBorders>
-              <w:top w:val="nil"/>
-              <w:bottom w:val="nil"/>
-            </w:tcBorders>
-            <w:shd w:val="clear" w:color="auto" w:fill="auto"/>
-          </w:tcPr>
-          <w:p>
-            <w:pPr>
-              <w:ind w:firstLine="0"/>
-              <w:jc w:val="center"/>
-            </w:pPr>
-          </w:p>
-        </w:tc>
-      </w:tr>
-      <w:tr>
-        <w:trPr>
-          <w:jc w:val="center"/>
-        </w:trPr>
-        <w:tc>
-          <w:tcPr>
-            <w:tcW w:w="2160" w:type="dxa"/>
-            <w:tcBorders>
-              <w:top w:val="nil"/>
-              <w:bottom w:val="nil"/>
-            </w:tcBorders>
-            <w:shd w:val="clear" w:color="auto" w:fill="auto"/>
-          </w:tcPr>
-          <w:p>
-            <w:pPr>
-              <w:ind w:firstLine="0"/>
-            </w:pPr>
-            <w:r>
-              <w:t xml:space="preserve">   Dengan </w:t>
-            </w:r>
-            <w:proofErr w:type="spellStart"/>
-            <w:r>
-              <w:t>putresina</w:t>
-            </w:r>
-            <w:proofErr w:type="spellEnd"/>
-          </w:p>
-        </w:tc>
-        <w:tc>
-          <w:tcPr>
-            <w:tcW w:w="1808" w:type="dxa"/>
-            <w:tcBorders>
-              <w:top w:val="nil"/>
-              <w:bottom w:val="nil"/>
-            </w:tcBorders>
-            <w:shd w:val="clear" w:color="auto" w:fill="auto"/>
-          </w:tcPr>
-          <w:p>
-            <w:pPr>
-              <w:ind w:firstLine="0"/>
-              <w:jc w:val="center"/>
-            </w:pPr>
-            <w:r>
-              <w:t xml:space="preserve">  0.53a</w:t>
-            </w:r>
-          </w:p>
-        </w:tc>
-        <w:tc>
-          <w:tcPr>
-            <w:tcW w:w="1809" w:type="dxa"/>
-            <w:gridSpan w:val="3"/>
-            <w:tcBorders>
-              <w:top w:val="nil"/>
-              <w:bottom w:val="nil"/>
-            </w:tcBorders>
-            <w:shd w:val="clear" w:color="auto" w:fill="auto"/>
-          </w:tcPr>
-          <w:p>
-            <w:pPr>
-              <w:ind w:firstLine="0"/>
-              <w:jc w:val="center"/>
-            </w:pPr>
-            <w:r>
-              <w:t xml:space="preserve">  0.87a</w:t>
-            </w:r>
-          </w:p>
-        </w:tc>
-        <w:tc>
-          <w:tcPr>
-            <w:tcW w:w="1809" w:type="dxa"/>
-            <w:gridSpan w:val="3"/>
-            <w:tcBorders>
-              <w:top w:val="nil"/>
-              <w:bottom w:val="nil"/>
-            </w:tcBorders>
-            <w:shd w:val="clear" w:color="auto" w:fill="auto"/>
-          </w:tcPr>
-          <w:p>
-            <w:pPr>
-              <w:ind w:firstLine="0"/>
-              <w:jc w:val="center"/>
-            </w:pPr>
-            <w:r>
-              <w:t xml:space="preserve">  6.98a</w:t>
-            </w:r>
-          </w:p>
-        </w:tc>
-      </w:tr>
-      <w:tr>
-        <w:trPr>
-          <w:jc w:val="center"/>
-        </w:trPr>
-        <w:tc>
-          <w:tcPr>
-            <w:tcW w:w="2160" w:type="dxa"/>
-            <w:tcBorders>
-              <w:top w:val="nil"/>
-            </w:tcBorders>
-            <w:shd w:val="clear" w:color="auto" w:fill="auto"/>
-          </w:tcPr>
-          <w:p>
-            <w:pPr>
-              <w:spacing w:before="60"/>
-              <w:ind w:firstLine="0"/>
-              <w:rPr>
-                <w:rFonts w:eastAsia="Calibri"/>
-              </w:rPr>
-            </w:pPr>
-            <w:r>
-              <w:t xml:space="preserve">   </w:t>
-            </w:r>
-            <w:proofErr w:type="spellStart"/>
-            <w:r>
-              <w:t>Tanpa</w:t>
-            </w:r>
-            <w:proofErr w:type="spellEnd"/>
-            <w:r>
-              <w:t xml:space="preserve"> </w:t>
-            </w:r>
-            <w:proofErr w:type="spellStart"/>
-            <w:r>
-              <w:t>putresina</w:t>
-            </w:r>
-            <w:proofErr w:type="spellEnd"/>
-          </w:p>
-        </w:tc>
-        <w:tc>
-          <w:tcPr>
-            <w:tcW w:w="1808" w:type="dxa"/>
-            <w:tcBorders>
-              <w:top w:val="nil"/>
-            </w:tcBorders>
-            <w:shd w:val="clear" w:color="auto" w:fill="auto"/>
-          </w:tcPr>
-          <w:p>
-            <w:pPr>
-              <w:spacing w:before="60"/>
-              <w:ind w:firstLine="0"/>
-              <w:jc w:val="center"/>
-              <w:rPr>
-                <w:rFonts w:eastAsia="Calibri"/>
-              </w:rPr>
-            </w:pPr>
-            <w:r>
-              <w:t xml:space="preserve">  0.40a</w:t>
-            </w:r>
-          </w:p>
-        </w:tc>
-        <w:tc>
-          <w:tcPr>
-            <w:tcW w:w="1809" w:type="dxa"/>
-            <w:gridSpan w:val="3"/>
-            <w:tcBorders>
-              <w:top w:val="nil"/>
-            </w:tcBorders>
-            <w:shd w:val="clear" w:color="auto" w:fill="auto"/>
-          </w:tcPr>
-          <w:p>
-            <w:pPr>
-              <w:spacing w:before="60"/>
-              <w:ind w:firstLine="0"/>
-              <w:jc w:val="center"/>
-              <w:rPr>
-                <w:rFonts w:eastAsia="Calibri"/>
-              </w:rPr>
-            </w:pPr>
-            <w:r>
-              <w:t xml:space="preserve">  1.52a</w:t>
-            </w:r>
-          </w:p>
-        </w:tc>
-        <w:tc>
-          <w:tcPr>
-            <w:tcW w:w="1809" w:type="dxa"/>
-            <w:gridSpan w:val="3"/>
-            <w:tcBorders>
-              <w:top w:val="nil"/>
-            </w:tcBorders>
-            <w:shd w:val="clear" w:color="auto" w:fill="auto"/>
-          </w:tcPr>
-          <w:p>
-            <w:pPr>
-              <w:spacing w:before="60"/>
-              <w:ind w:firstLine="0"/>
-              <w:jc w:val="center"/>
-              <w:rPr>
-                <w:rFonts w:eastAsia="Calibri"/>
-              </w:rPr>
-            </w:pPr>
-            <w:r>
-              <w:t xml:space="preserve">  6.91a</w:t>
-            </w:r>
-          </w:p>
-        </w:tc>
-      </w:tr>
-    </w:tbl>
-    <w:p>
-      <w:pPr>
-        <w:tabs>
-          <w:tab w:val="left" w:pos="8370"/>
-        </w:tabs>
-        <w:ind w:left="360" w:right="605" w:hanging="90"/>
-      </w:pPr>
-      <w:proofErr w:type="spellStart"/>
-      <w:r>
-        <w:rPr>
-          <w:vertAlign w:val="superscript"/>
-        </w:rPr>
-        <w:t>a</w:t>
-      </w:r>
-      <w:r>
-        <w:rPr>
-          <w:sz w:val="20"/>
-          <w:szCs w:val="20"/>
-        </w:rPr>
-        <w:t>Angka-angka</w:t>
-      </w:r>
-      <w:proofErr w:type="spellEnd"/>
-      <w:r>
-        <w:rPr>
-          <w:sz w:val="20"/>
-          <w:szCs w:val="20"/>
-        </w:rPr>
-        <w:t xml:space="preserve"> pada </w:t>
-      </w:r>
-      <w:proofErr w:type="spellStart"/>
-      <w:r>
-        <w:rPr>
-          <w:sz w:val="20"/>
-          <w:szCs w:val="20"/>
-        </w:rPr>
-        <w:t>kolom</w:t>
-      </w:r>
-      <w:proofErr w:type="spellEnd"/>
-      <w:r>
-        <w:rPr>
-          <w:sz w:val="20"/>
-          <w:szCs w:val="20"/>
-        </w:rPr>
-        <w:t xml:space="preserve"> yang </w:t>
-      </w:r>
-      <w:proofErr w:type="spellStart"/>
-      <w:r>
-        <w:rPr>
-          <w:sz w:val="20"/>
-          <w:szCs w:val="20"/>
-        </w:rPr>
-        <w:t>sama</w:t>
-      </w:r>
-      <w:proofErr w:type="spellEnd"/>
-      <w:r>
-        <w:rPr>
-          <w:sz w:val="20"/>
-          <w:szCs w:val="20"/>
-        </w:rPr>
-        <w:t xml:space="preserve"> yang </w:t>
-      </w:r>
-      <w:proofErr w:type="spellStart"/>
-      <w:r>
-        <w:rPr>
-          <w:sz w:val="20"/>
-          <w:szCs w:val="20"/>
-        </w:rPr>
-        <w:t>diikuti</w:t>
-      </w:r>
-      <w:proofErr w:type="spellEnd"/>
-      <w:r>
-        <w:rPr>
-          <w:sz w:val="20"/>
-          <w:szCs w:val="20"/>
-        </w:rPr>
-        <w:t xml:space="preserve"> oleh </w:t>
-      </w:r>
-      <w:proofErr w:type="spellStart"/>
-      <w:r>
-        <w:rPr>
-          <w:sz w:val="20"/>
-          <w:szCs w:val="20"/>
-        </w:rPr>
-        <w:t>huruf</w:t>
-      </w:r>
-      <w:proofErr w:type="spellEnd"/>
-      <w:r>
-        <w:rPr>
-          <w:sz w:val="20"/>
-          <w:szCs w:val="20"/>
-        </w:rPr>
-        <w:t xml:space="preserve"> yang </w:t>
-      </w:r>
-      <w:proofErr w:type="spellStart"/>
-      <w:r>
-        <w:rPr>
-          <w:sz w:val="20"/>
-          <w:szCs w:val="20"/>
-        </w:rPr>
-        <w:t>sama</w:t>
-      </w:r>
-      <w:proofErr w:type="spellEnd"/>
-      <w:r>
-        <w:rPr>
-          <w:sz w:val="20"/>
-          <w:szCs w:val="20"/>
-        </w:rPr>
-        <w:t xml:space="preserve"> </w:t>
-      </w:r>
-      <w:proofErr w:type="spellStart"/>
-      <w:r>
-        <w:rPr>
-          <w:sz w:val="20"/>
-          <w:szCs w:val="20"/>
-        </w:rPr>
-        <w:t>tidak</w:t>
-      </w:r>
-      <w:proofErr w:type="spellEnd"/>
-      <w:r>
-        <w:rPr>
-          <w:sz w:val="20"/>
-          <w:szCs w:val="20"/>
-        </w:rPr>
-        <w:t xml:space="preserve"> </w:t>
-      </w:r>
-      <w:proofErr w:type="spellStart"/>
-      <w:r>
-        <w:rPr>
-          <w:sz w:val="20"/>
-          <w:szCs w:val="20"/>
-        </w:rPr>
-        <w:t>berbeda</w:t>
-      </w:r>
-      <w:proofErr w:type="spellEnd"/>
-      <w:r>
-        <w:rPr>
-          <w:sz w:val="20"/>
-          <w:szCs w:val="20"/>
-        </w:rPr>
-        <w:t xml:space="preserve"> </w:t>
-      </w:r>
-      <w:proofErr w:type="spellStart"/>
-      <w:r>
-        <w:rPr>
-          <w:sz w:val="20"/>
-          <w:szCs w:val="20"/>
-        </w:rPr>
-        <w:t>nyata</w:t>
-      </w:r>
-      <w:proofErr w:type="spellEnd"/>
-      <w:r>
-        <w:rPr>
-          <w:sz w:val="20"/>
-          <w:szCs w:val="20"/>
-        </w:rPr>
-        <w:t xml:space="preserve"> pada </w:t>
-      </w:r>
-      <w:proofErr w:type="spellStart"/>
-      <w:r>
-        <w:rPr>
-          <w:sz w:val="20"/>
-          <w:szCs w:val="20"/>
-        </w:rPr>
-        <w:t>taraf</w:t>
-      </w:r>
-      <w:proofErr w:type="spellEnd"/>
-      <w:r>
-        <w:rPr>
-          <w:sz w:val="20"/>
-          <w:szCs w:val="20"/>
-        </w:rPr>
-        <w:t xml:space="preserve"> uji 5% (uji </w:t>
-      </w:r>
-      <w:proofErr w:type="spellStart"/>
-      <w:r>
-        <w:rPr>
-          <w:sz w:val="20"/>
-          <w:szCs w:val="20"/>
-        </w:rPr>
-        <w:t>selang</w:t>
-      </w:r>
-      <w:proofErr w:type="spellEnd"/>
-      <w:r>
-        <w:rPr>
-          <w:sz w:val="20"/>
-          <w:szCs w:val="20"/>
-        </w:rPr>
-        <w:t xml:space="preserve"> </w:t>
-      </w:r>
-      <w:proofErr w:type="spellStart"/>
-      <w:r>
-        <w:rPr>
-          <w:sz w:val="20"/>
-          <w:szCs w:val="20"/>
-        </w:rPr>
-        <w:t>berganda</w:t>
-      </w:r>
-      <w:proofErr w:type="spellEnd"/>
-      <w:r>
-        <w:rPr>
-          <w:sz w:val="20"/>
-          <w:szCs w:val="20"/>
-        </w:rPr>
-        <w:t xml:space="preserve"> Duncan).</w:t>
-      </w:r>
-      <w:r>
-        <w:t xml:space="preserve"> </w:t>
-      </w:r>
     </w:p>
     <w:p>
       <w:pPr>
-        <w:pStyle w:val="JudulSubbab"/>
-      </w:pPr>
-      <w:bookmarkStart w:id="37" w:name="_Toc330535266"/>
-      <w:bookmarkStart w:id="38" w:name="_Toc330535328"/>
-      <w:bookmarkStart w:id="39" w:name="_Toc330535354"/>
-      <w:bookmarkStart w:id="40" w:name="_Toc330964706"/>
-      <w:bookmarkStart w:id="41" w:name="_Toc63765455"/>
-      <w:r>
-        <w:t>Ruang Lingkup</w:t>
-      </w:r>
-      <w:bookmarkEnd w:id="37"/>
-      <w:bookmarkEnd w:id="38"/>
-      <w:bookmarkEnd w:id="39"/>
-      <w:bookmarkEnd w:id="40"/>
-      <w:bookmarkEnd w:id="41"/>
-    </w:p>
-    <w:p>
-      <w:pPr>
         <w:pStyle w:val="Paragraf"/>
       </w:pPr>
       <w:r>
-        <w:t xml:space="preserve">Ruang </w:t>
-      </w:r>
-      <w:proofErr w:type="spellStart"/>
-      <w:r>
-        <w:t>lingkup</w:t>
-      </w:r>
-      <w:proofErr w:type="spellEnd"/>
-      <w:r>
-        <w:t xml:space="preserve"> yang </w:t>
-      </w:r>
-      <w:proofErr w:type="spellStart"/>
-      <w:r>
-        <w:t>menjadi</w:t>
-      </w:r>
-      <w:proofErr w:type="spellEnd"/>
-      <w:r>
-        <w:t xml:space="preserve"> </w:t>
-      </w:r>
-      <w:proofErr w:type="spellStart"/>
-      <w:r>
-        <w:t>Implementasi</w:t>
-      </w:r>
-      <w:proofErr w:type="spellEnd"/>
-      <w:r>
-        <w:t xml:space="preserve"> </w:t>
-      </w:r>
-      <w:proofErr w:type="spellStart"/>
-      <w:r>
-        <w:t>Irigasi</w:t>
-      </w:r>
-      <w:proofErr w:type="spellEnd"/>
-      <w:r>
-        <w:t xml:space="preserve"> Tetes dan </w:t>
-      </w:r>
-      <w:proofErr w:type="spellStart"/>
-      <w:r>
-        <w:t>Rekomendasi</w:t>
-      </w:r>
-      <w:proofErr w:type="spellEnd"/>
-      <w:r>
-        <w:t xml:space="preserve"> </w:t>
-      </w:r>
-      <w:proofErr w:type="spellStart"/>
-      <w:r>
-        <w:t>Pemberian</w:t>
-      </w:r>
-      <w:proofErr w:type="spellEnd"/>
-      <w:r>
-        <w:t xml:space="preserve"> </w:t>
-      </w:r>
-      <w:proofErr w:type="spellStart"/>
-      <w:r>
-        <w:t>Nutrisi</w:t>
-      </w:r>
-      <w:proofErr w:type="spellEnd"/>
-      <w:r>
-        <w:t xml:space="preserve"> </w:t>
-      </w:r>
-      <w:proofErr w:type="spellStart"/>
-      <w:r>
-        <w:t>Tanaman</w:t>
-      </w:r>
-      <w:proofErr w:type="spellEnd"/>
-      <w:r>
-        <w:t xml:space="preserve"> Melon di </w:t>
-      </w:r>
-      <w:proofErr w:type="spellStart"/>
-      <w:r>
-        <w:t>Puslitbang</w:t>
-      </w:r>
-      <w:proofErr w:type="spellEnd"/>
-      <w:r>
-        <w:t xml:space="preserve"> </w:t>
-      </w:r>
-      <w:proofErr w:type="spellStart"/>
-      <w:r>
-        <w:t>Hortikultura</w:t>
-      </w:r>
-      <w:proofErr w:type="spellEnd"/>
-      <w:r>
-        <w:t xml:space="preserve"> </w:t>
-      </w:r>
-      <w:proofErr w:type="spellStart"/>
-      <w:r>
-        <w:t>adalah</w:t>
-      </w:r>
-      <w:proofErr w:type="spellEnd"/>
-      <w:r>
-        <w:t>:</w:t>
+        <w:t>Ruang lingkup yang menjadi Implementasi Irigasi Tetes dan Rekomendasi Pemberian Nutrisi Tanaman Melon di Puslitbang Hortikultura adalah:</w:t>
       </w:r>
     </w:p>
     <w:p>
@@ -17031,2054 +14901,131 @@
           <w:szCs w:val="28"/>
         </w:rPr>
       </w:pPr>
-      <w:bookmarkStart w:id="42" w:name="_Toc330964707"/>
+      <w:bookmarkStart w:id="36" w:name="_Toc330964707"/>
       <w:r>
         <w:br w:type="page"/>
       </w:r>
+      <w:bookmarkStart w:id="37" w:name="_Toc330535267"/>
+      <w:bookmarkStart w:id="38" w:name="_Toc330535329"/>
+      <w:bookmarkStart w:id="39" w:name="_Toc330535355"/>
+      <w:bookmarkStart w:id="40" w:name="_Toc330964708"/>
+      <w:bookmarkEnd w:id="36"/>
     </w:p>
     <w:p>
       <w:pPr>
         <w:pStyle w:val="Heading1"/>
       </w:pPr>
-      <w:bookmarkStart w:id="43" w:name="_Toc63765456"/>
+      <w:bookmarkStart w:id="41" w:name="_Toc73016307"/>
       <w:r>
         <w:lastRenderedPageBreak/>
-        <w:t>T</w:t>
-      </w:r>
-      <w:r>
-        <w:t>INJAUAN PUSTAKA (OPSIONAL)</w:t>
-      </w:r>
-      <w:bookmarkEnd w:id="42"/>
-      <w:bookmarkEnd w:id="43"/>
+        <w:t>METODE</w:t>
+      </w:r>
+      <w:bookmarkEnd w:id="37"/>
+      <w:bookmarkEnd w:id="38"/>
+      <w:bookmarkEnd w:id="39"/>
+      <w:bookmarkEnd w:id="40"/>
+      <w:r>
+        <w:t xml:space="preserve"> KERJA</w:t>
+      </w:r>
+      <w:bookmarkEnd w:id="41"/>
     </w:p>
     <w:p>
-      <w:r>
-        <w:t xml:space="preserve">Pustaka yang </w:t>
-      </w:r>
-      <w:proofErr w:type="spellStart"/>
-      <w:r>
-        <w:t>digunakan</w:t>
-      </w:r>
-      <w:proofErr w:type="spellEnd"/>
-      <w:r>
-        <w:t xml:space="preserve"> </w:t>
-      </w:r>
-      <w:proofErr w:type="spellStart"/>
-      <w:r>
-        <w:t>dalam</w:t>
-      </w:r>
-      <w:proofErr w:type="spellEnd"/>
-      <w:r>
-        <w:t xml:space="preserve"> </w:t>
-      </w:r>
-      <w:proofErr w:type="spellStart"/>
-      <w:r>
-        <w:t>bab</w:t>
-      </w:r>
-      <w:proofErr w:type="spellEnd"/>
-      <w:r>
-        <w:t xml:space="preserve"> </w:t>
-      </w:r>
-      <w:proofErr w:type="spellStart"/>
-      <w:r>
-        <w:t>ini</w:t>
-      </w:r>
-      <w:proofErr w:type="spellEnd"/>
-      <w:r>
-        <w:t xml:space="preserve"> </w:t>
-      </w:r>
-      <w:proofErr w:type="spellStart"/>
-      <w:r>
-        <w:t>ialah</w:t>
-      </w:r>
-      <w:proofErr w:type="spellEnd"/>
-      <w:r>
-        <w:t xml:space="preserve"> </w:t>
-      </w:r>
-      <w:proofErr w:type="spellStart"/>
-      <w:r>
-        <w:t>acuan</w:t>
-      </w:r>
-      <w:proofErr w:type="spellEnd"/>
-      <w:r>
-        <w:t xml:space="preserve"> primer, </w:t>
-      </w:r>
-      <w:proofErr w:type="spellStart"/>
-      <w:r>
-        <w:t>diutamakan</w:t>
-      </w:r>
-      <w:proofErr w:type="spellEnd"/>
-      <w:r>
-        <w:t xml:space="preserve"> </w:t>
-      </w:r>
-      <w:proofErr w:type="spellStart"/>
-      <w:r>
-        <w:t>artikel</w:t>
-      </w:r>
-      <w:proofErr w:type="spellEnd"/>
-      <w:r>
-        <w:t xml:space="preserve"> </w:t>
-      </w:r>
-      <w:proofErr w:type="spellStart"/>
-      <w:r>
-        <w:t>jurnal</w:t>
-      </w:r>
-      <w:proofErr w:type="spellEnd"/>
-      <w:r>
-        <w:t xml:space="preserve"> dan paten yang </w:t>
-      </w:r>
-      <w:proofErr w:type="spellStart"/>
-      <w:r>
-        <w:t>relevan</w:t>
-      </w:r>
-      <w:proofErr w:type="spellEnd"/>
-      <w:r>
-        <w:t xml:space="preserve"> dengan </w:t>
-      </w:r>
-      <w:proofErr w:type="spellStart"/>
-      <w:r>
-        <w:t>bidang</w:t>
-      </w:r>
-      <w:proofErr w:type="spellEnd"/>
-      <w:r>
-        <w:t xml:space="preserve"> yang </w:t>
-      </w:r>
-      <w:proofErr w:type="spellStart"/>
-      <w:r>
-        <w:t>diteliti</w:t>
-      </w:r>
-      <w:proofErr w:type="spellEnd"/>
-      <w:r>
-        <w:t xml:space="preserve">, </w:t>
-      </w:r>
-      <w:proofErr w:type="spellStart"/>
-      <w:r>
-        <w:t>terkini</w:t>
-      </w:r>
-      <w:proofErr w:type="spellEnd"/>
-      <w:r>
-        <w:t xml:space="preserve">, dan </w:t>
-      </w:r>
-      <w:proofErr w:type="spellStart"/>
-      <w:r>
-        <w:t>asli</w:t>
-      </w:r>
-      <w:proofErr w:type="spellEnd"/>
-      <w:r>
-        <w:t xml:space="preserve"> (</w:t>
-      </w:r>
-      <w:r>
-        <w:rPr>
-          <w:i/>
-        </w:rPr>
-        <w:t>state of the art</w:t>
-      </w:r>
-      <w:r>
-        <w:t xml:space="preserve">). Diktat dan </w:t>
-      </w:r>
-      <w:proofErr w:type="spellStart"/>
-      <w:r>
-        <w:t>buku</w:t>
-      </w:r>
-      <w:proofErr w:type="spellEnd"/>
-      <w:r>
-        <w:t xml:space="preserve"> ajar </w:t>
-      </w:r>
-      <w:proofErr w:type="spellStart"/>
-      <w:r>
-        <w:t>tidak</w:t>
-      </w:r>
-      <w:proofErr w:type="spellEnd"/>
-      <w:r>
-        <w:t xml:space="preserve"> </w:t>
-      </w:r>
-      <w:proofErr w:type="spellStart"/>
-      <w:r>
-        <w:t>termasuk</w:t>
-      </w:r>
-      <w:proofErr w:type="spellEnd"/>
-      <w:r>
-        <w:t xml:space="preserve"> </w:t>
-      </w:r>
-      <w:proofErr w:type="spellStart"/>
-      <w:r>
-        <w:t>acuan</w:t>
-      </w:r>
-      <w:proofErr w:type="spellEnd"/>
-      <w:r>
-        <w:t xml:space="preserve"> primer. </w:t>
-      </w:r>
-      <w:proofErr w:type="spellStart"/>
-      <w:r>
-        <w:t>Tinjauan</w:t>
-      </w:r>
-      <w:proofErr w:type="spellEnd"/>
-      <w:r>
-        <w:t xml:space="preserve"> </w:t>
-      </w:r>
-      <w:proofErr w:type="spellStart"/>
-      <w:r>
-        <w:t>pustaka</w:t>
-      </w:r>
-      <w:proofErr w:type="spellEnd"/>
-      <w:r>
-        <w:t xml:space="preserve"> </w:t>
-      </w:r>
-      <w:proofErr w:type="spellStart"/>
-      <w:r>
-        <w:t>memuat</w:t>
-      </w:r>
-      <w:proofErr w:type="spellEnd"/>
-      <w:r>
-        <w:t xml:space="preserve"> </w:t>
-      </w:r>
-      <w:proofErr w:type="spellStart"/>
-      <w:r>
-        <w:t>telaah</w:t>
-      </w:r>
-      <w:proofErr w:type="spellEnd"/>
-      <w:r>
-        <w:t xml:space="preserve"> </w:t>
-      </w:r>
-      <w:proofErr w:type="spellStart"/>
-      <w:r>
-        <w:t>singkat</w:t>
-      </w:r>
-      <w:proofErr w:type="spellEnd"/>
-      <w:r>
-        <w:t xml:space="preserve">, </w:t>
-      </w:r>
-      <w:proofErr w:type="spellStart"/>
-      <w:r>
-        <w:t>jelas</w:t>
-      </w:r>
-      <w:proofErr w:type="spellEnd"/>
-      <w:r>
-        <w:t xml:space="preserve">, dan </w:t>
-      </w:r>
-      <w:proofErr w:type="spellStart"/>
-      <w:r>
-        <w:t>sistematis</w:t>
-      </w:r>
-      <w:proofErr w:type="spellEnd"/>
-      <w:r>
-        <w:t xml:space="preserve"> </w:t>
-      </w:r>
-      <w:proofErr w:type="spellStart"/>
-      <w:r>
-        <w:t>tentang</w:t>
-      </w:r>
-      <w:proofErr w:type="spellEnd"/>
-      <w:r>
-        <w:t xml:space="preserve"> </w:t>
-      </w:r>
-      <w:proofErr w:type="spellStart"/>
-      <w:r>
-        <w:t>kerangka</w:t>
-      </w:r>
-      <w:proofErr w:type="spellEnd"/>
-      <w:r>
-        <w:t xml:space="preserve"> </w:t>
-      </w:r>
-      <w:proofErr w:type="spellStart"/>
-      <w:r>
-        <w:t>teoretis</w:t>
-      </w:r>
-      <w:proofErr w:type="spellEnd"/>
-      <w:r>
-        <w:t xml:space="preserve">, </w:t>
-      </w:r>
-      <w:proofErr w:type="spellStart"/>
-      <w:r>
-        <w:t>kerangka</w:t>
-      </w:r>
-      <w:proofErr w:type="spellEnd"/>
-      <w:r>
-        <w:t xml:space="preserve"> </w:t>
-      </w:r>
-      <w:proofErr w:type="spellStart"/>
-      <w:r>
-        <w:t>pikir</w:t>
-      </w:r>
-      <w:proofErr w:type="spellEnd"/>
-      <w:r>
-        <w:t xml:space="preserve">, </w:t>
-      </w:r>
-      <w:proofErr w:type="spellStart"/>
-      <w:r>
-        <w:t>temuan</w:t>
-      </w:r>
-      <w:proofErr w:type="spellEnd"/>
-      <w:r>
-        <w:t xml:space="preserve">, </w:t>
-      </w:r>
-      <w:proofErr w:type="spellStart"/>
-      <w:r>
-        <w:t>postulat-postulat</w:t>
-      </w:r>
-      <w:proofErr w:type="spellEnd"/>
-      <w:r>
-        <w:t xml:space="preserve">, </w:t>
-      </w:r>
-      <w:proofErr w:type="spellStart"/>
-      <w:r>
-        <w:t>prinsip</w:t>
-      </w:r>
-      <w:proofErr w:type="spellEnd"/>
-      <w:r>
-        <w:t xml:space="preserve">, </w:t>
-      </w:r>
-      <w:proofErr w:type="spellStart"/>
-      <w:r>
-        <w:t>asumsi</w:t>
-      </w:r>
-      <w:proofErr w:type="spellEnd"/>
-      <w:r>
-        <w:t xml:space="preserve">, dan </w:t>
-      </w:r>
-      <w:proofErr w:type="spellStart"/>
-      <w:r>
-        <w:t>hasil-hasil</w:t>
-      </w:r>
-      <w:proofErr w:type="spellEnd"/>
-      <w:r>
-        <w:t xml:space="preserve"> </w:t>
-      </w:r>
-      <w:proofErr w:type="spellStart"/>
-      <w:r>
-        <w:t>penelitian</w:t>
-      </w:r>
-      <w:proofErr w:type="spellEnd"/>
-      <w:r>
-        <w:t xml:space="preserve"> yang </w:t>
-      </w:r>
-      <w:proofErr w:type="spellStart"/>
-      <w:r>
-        <w:t>relevan</w:t>
-      </w:r>
-      <w:proofErr w:type="spellEnd"/>
-      <w:r>
-        <w:t xml:space="preserve"> yang </w:t>
-      </w:r>
-      <w:proofErr w:type="spellStart"/>
-      <w:r>
-        <w:t>melandasi</w:t>
-      </w:r>
-      <w:proofErr w:type="spellEnd"/>
-      <w:r>
-        <w:t xml:space="preserve"> </w:t>
-      </w:r>
-      <w:proofErr w:type="spellStart"/>
-      <w:r>
-        <w:t>masalah</w:t>
-      </w:r>
-      <w:proofErr w:type="spellEnd"/>
-      <w:r>
-        <w:t xml:space="preserve"> </w:t>
-      </w:r>
-      <w:proofErr w:type="spellStart"/>
-      <w:r>
-        <w:t>penelitian</w:t>
-      </w:r>
-      <w:proofErr w:type="spellEnd"/>
-      <w:r>
-        <w:t xml:space="preserve"> </w:t>
-      </w:r>
-      <w:proofErr w:type="spellStart"/>
-      <w:r>
-        <w:t>atau</w:t>
-      </w:r>
-      <w:proofErr w:type="spellEnd"/>
-      <w:r>
-        <w:t xml:space="preserve"> </w:t>
-      </w:r>
-      <w:proofErr w:type="spellStart"/>
-      <w:r>
-        <w:t>gagasan</w:t>
-      </w:r>
-      <w:proofErr w:type="spellEnd"/>
-      <w:r>
-        <w:t xml:space="preserve"> </w:t>
-      </w:r>
-      <w:proofErr w:type="spellStart"/>
-      <w:r>
-        <w:t>guna</w:t>
-      </w:r>
-      <w:proofErr w:type="spellEnd"/>
-      <w:r>
-        <w:t xml:space="preserve"> </w:t>
-      </w:r>
-      <w:proofErr w:type="spellStart"/>
-      <w:r>
-        <w:t>menggali</w:t>
-      </w:r>
-      <w:proofErr w:type="spellEnd"/>
-      <w:r>
-        <w:t xml:space="preserve"> </w:t>
-      </w:r>
-      <w:proofErr w:type="spellStart"/>
-      <w:r>
-        <w:t>pemahaman</w:t>
-      </w:r>
-      <w:proofErr w:type="spellEnd"/>
-      <w:r>
-        <w:t xml:space="preserve"> </w:t>
-      </w:r>
-      <w:proofErr w:type="spellStart"/>
-      <w:r>
-        <w:t>mengenai</w:t>
-      </w:r>
-      <w:proofErr w:type="spellEnd"/>
-      <w:r>
-        <w:t xml:space="preserve"> </w:t>
-      </w:r>
-      <w:proofErr w:type="spellStart"/>
-      <w:r>
-        <w:t>masalah</w:t>
-      </w:r>
-      <w:proofErr w:type="spellEnd"/>
-      <w:r>
-        <w:t xml:space="preserve"> </w:t>
-      </w:r>
-      <w:proofErr w:type="spellStart"/>
-      <w:r>
-        <w:t>penelitian</w:t>
-      </w:r>
-      <w:proofErr w:type="spellEnd"/>
-      <w:r>
-        <w:t xml:space="preserve"> dan </w:t>
-      </w:r>
-      <w:proofErr w:type="spellStart"/>
-      <w:r>
-        <w:t>pemecahan</w:t>
-      </w:r>
-      <w:proofErr w:type="spellEnd"/>
-      <w:r>
-        <w:t xml:space="preserve"> </w:t>
-      </w:r>
-      <w:proofErr w:type="spellStart"/>
-      <w:r>
-        <w:t>masalahnya</w:t>
-      </w:r>
-      <w:proofErr w:type="spellEnd"/>
-      <w:r>
-        <w:t xml:space="preserve">. Oleh </w:t>
-      </w:r>
-      <w:proofErr w:type="spellStart"/>
-      <w:r>
-        <w:t>karena</w:t>
-      </w:r>
-      <w:proofErr w:type="spellEnd"/>
-      <w:r>
-        <w:t xml:space="preserve"> </w:t>
-      </w:r>
-      <w:proofErr w:type="spellStart"/>
-      <w:r>
-        <w:t>itu</w:t>
-      </w:r>
-      <w:proofErr w:type="spellEnd"/>
-      <w:r>
-        <w:t xml:space="preserve">, </w:t>
-      </w:r>
-      <w:proofErr w:type="spellStart"/>
-      <w:r>
-        <w:t>dari</w:t>
-      </w:r>
-      <w:proofErr w:type="spellEnd"/>
-      <w:r>
-        <w:t xml:space="preserve"> </w:t>
-      </w:r>
-      <w:proofErr w:type="spellStart"/>
-      <w:r>
-        <w:t>tinjauan</w:t>
-      </w:r>
-      <w:proofErr w:type="spellEnd"/>
-      <w:r>
-        <w:t xml:space="preserve"> </w:t>
-      </w:r>
-      <w:proofErr w:type="spellStart"/>
-      <w:r>
-        <w:t>pustaka</w:t>
-      </w:r>
-      <w:proofErr w:type="spellEnd"/>
-      <w:r>
-        <w:t xml:space="preserve"> </w:t>
-      </w:r>
-      <w:proofErr w:type="spellStart"/>
-      <w:r>
-        <w:t>harus</w:t>
-      </w:r>
-      <w:proofErr w:type="spellEnd"/>
-      <w:r>
-        <w:t xml:space="preserve"> dapat </w:t>
-      </w:r>
-      <w:proofErr w:type="spellStart"/>
-      <w:r>
-        <w:t>diturunkan</w:t>
-      </w:r>
-      <w:proofErr w:type="spellEnd"/>
-      <w:r>
-        <w:t xml:space="preserve"> </w:t>
-      </w:r>
-      <w:proofErr w:type="spellStart"/>
-      <w:r>
-        <w:t>kerangka</w:t>
-      </w:r>
-      <w:proofErr w:type="spellEnd"/>
-      <w:r>
-        <w:t xml:space="preserve"> </w:t>
-      </w:r>
-      <w:proofErr w:type="spellStart"/>
-      <w:r>
-        <w:t>pikir</w:t>
-      </w:r>
-      <w:proofErr w:type="spellEnd"/>
-      <w:r>
-        <w:t xml:space="preserve">, </w:t>
-      </w:r>
-      <w:proofErr w:type="spellStart"/>
-      <w:r>
-        <w:t>hipotesis</w:t>
-      </w:r>
-      <w:proofErr w:type="spellEnd"/>
-      <w:r>
-        <w:t xml:space="preserve"> </w:t>
-      </w:r>
-      <w:proofErr w:type="spellStart"/>
-      <w:r>
-        <w:t>penelitian</w:t>
-      </w:r>
-      <w:proofErr w:type="spellEnd"/>
-      <w:r>
-        <w:t xml:space="preserve">, dan </w:t>
-      </w:r>
-      <w:proofErr w:type="spellStart"/>
-      <w:r>
-        <w:t>metode</w:t>
-      </w:r>
-      <w:proofErr w:type="spellEnd"/>
-      <w:r>
-        <w:t xml:space="preserve"> </w:t>
-      </w:r>
-      <w:proofErr w:type="spellStart"/>
-      <w:r>
-        <w:t>penelitian</w:t>
-      </w:r>
-      <w:proofErr w:type="spellEnd"/>
-      <w:r>
-        <w:t>.</w:t>
-      </w:r>
+      <w:pPr>
+        <w:pStyle w:val="JudulSubbab"/>
+        <w:jc w:val="center"/>
+      </w:pPr>
+      <w:bookmarkStart w:id="42" w:name="_Toc73016308"/>
+      <w:r>
+        <w:t>Lokasi dan Waktu PKL</w:t>
+      </w:r>
+      <w:bookmarkEnd w:id="42"/>
     </w:p>
     <w:p>
       <w:pPr>
-        <w:ind w:firstLine="0"/>
-      </w:pPr>
+        <w:pStyle w:val="Paragraf"/>
+      </w:pPr>
+      <w:r>
+        <w:t>Kegiatan Praktik Kerja Lapangan (PKL) akan dilaksanakan di Kantor Pusat Penelitian dan Pengembangan Hortikultura, Jl. Tentara Pelajar No. 3C Kampus Penelitian Pertanian Cimanggu, Kota Bogor. Praktik Kerja Lapangan WFO (Work From Office) dimulai dari tanggal 1 Februari sampai dengan 8 April 2021. sesuai dengan waktu pegawai disana bekerja dihari senin sampai kamis bekerja dari jam 08.00 WIB sampai 15.00 WIB dan dihari jum'at bekerja dari jam 09.00 WIB sampai 15.30 WIB.</w:t>
+      </w:r>
     </w:p>
     <w:p>
       <w:pPr>
-        <w:pStyle w:val="Caption"/>
-        <w:ind w:left="851" w:hanging="851"/>
-      </w:pPr>
-      <w:bookmarkStart w:id="44" w:name="_Toc58839476"/>
-      <w:proofErr w:type="spellStart"/>
-      <w:r>
-        <w:t>Tabel</w:t>
-      </w:r>
-      <w:proofErr w:type="spellEnd"/>
-      <w:r>
-        <w:t xml:space="preserve"> </w:t>
-      </w:r>
-      <w:r>
-        <w:fldChar w:fldCharType="begin"/>
-      </w:r>
-      <w:r>
-        <w:instrText xml:space="preserve"> SEQ Tabel \* ARABIC </w:instrText>
-      </w:r>
-      <w:r>
-        <w:fldChar w:fldCharType="separate"/>
-      </w:r>
-      <w:r>
-        <w:rPr>
-          <w:noProof/>
-        </w:rPr>
-        <w:t>2</w:t>
-      </w:r>
-      <w:r>
-        <w:rPr>
-          <w:noProof/>
-        </w:rPr>
-        <w:fldChar w:fldCharType="end"/>
-      </w:r>
-      <w:r>
-        <w:t xml:space="preserve">  </w:t>
-      </w:r>
-      <w:bookmarkStart w:id="45" w:name="_Toc330455672"/>
-      <w:bookmarkStart w:id="46" w:name="_Toc330455722"/>
-      <w:bookmarkStart w:id="47" w:name="_Toc330896953"/>
-      <w:bookmarkStart w:id="48" w:name="_Toc58839265"/>
-      <w:bookmarkStart w:id="49" w:name="_Toc58970049"/>
-      <w:r>
-        <w:t xml:space="preserve">Tingkat </w:t>
-      </w:r>
-      <w:proofErr w:type="spellStart"/>
-      <w:r>
-        <w:t>kekerasan</w:t>
-      </w:r>
-      <w:proofErr w:type="spellEnd"/>
-      <w:r>
-        <w:t xml:space="preserve"> </w:t>
-      </w:r>
-      <w:proofErr w:type="spellStart"/>
-      <w:r>
-        <w:t>buah</w:t>
-      </w:r>
-      <w:proofErr w:type="spellEnd"/>
-      <w:r>
-        <w:t xml:space="preserve"> pisang </w:t>
-      </w:r>
-      <w:r>
-        <w:t xml:space="preserve">raja pada </w:t>
-      </w:r>
-      <w:proofErr w:type="spellStart"/>
-      <w:r>
-        <w:t>suhu</w:t>
-      </w:r>
-      <w:proofErr w:type="spellEnd"/>
-      <w:r>
-        <w:t xml:space="preserve"> </w:t>
-      </w:r>
-      <w:proofErr w:type="spellStart"/>
-      <w:r>
-        <w:t>simpan</w:t>
-      </w:r>
-      <w:proofErr w:type="spellEnd"/>
-      <w:r>
-        <w:t xml:space="preserve"> yang </w:t>
-      </w:r>
-      <w:proofErr w:type="spellStart"/>
-      <w:r>
-        <w:t>berbeda</w:t>
-      </w:r>
-      <w:proofErr w:type="spellEnd"/>
-      <w:r>
-        <w:t xml:space="preserve"> dan </w:t>
-      </w:r>
-      <w:proofErr w:type="spellStart"/>
-      <w:r>
-        <w:t>pemberian</w:t>
-      </w:r>
-      <w:proofErr w:type="spellEnd"/>
-      <w:r>
-        <w:t xml:space="preserve"> </w:t>
-      </w:r>
-      <w:proofErr w:type="spellStart"/>
-      <w:r>
-        <w:t>putresina</w:t>
-      </w:r>
-      <w:bookmarkEnd w:id="44"/>
-      <w:bookmarkEnd w:id="45"/>
-      <w:bookmarkEnd w:id="46"/>
-      <w:bookmarkEnd w:id="47"/>
-      <w:bookmarkEnd w:id="48"/>
-      <w:bookmarkEnd w:id="49"/>
-      <w:proofErr w:type="spellEnd"/>
-    </w:p>
-    <w:tbl>
-      <w:tblPr>
-        <w:tblW w:w="0" w:type="auto"/>
+        <w:pStyle w:val="JudulSubbab"/>
         <w:jc w:val="center"/>
-        <w:tblBorders>
-          <w:top w:val="single" w:sz="4" w:space="0" w:color="auto"/>
-          <w:bottom w:val="single" w:sz="4" w:space="0" w:color="auto"/>
-          <w:insideH w:val="single" w:sz="4" w:space="0" w:color="auto"/>
-        </w:tblBorders>
-        <w:tblLook w:val="04A0" w:firstRow="1" w:lastRow="0" w:firstColumn="1" w:lastColumn="0" w:noHBand="0" w:noVBand="1"/>
-      </w:tblPr>
-      <w:tblGrid>
-        <w:gridCol w:w="2018"/>
-        <w:gridCol w:w="1679"/>
-        <w:gridCol w:w="1679"/>
-        <w:gridCol w:w="1704"/>
-      </w:tblGrid>
-      <w:tr>
-        <w:trPr>
-          <w:trHeight w:val="108"/>
-          <w:jc w:val="center"/>
-        </w:trPr>
-        <w:tc>
-          <w:tcPr>
-            <w:tcW w:w="0" w:type="auto"/>
-            <w:vMerge w:val="restart"/>
-            <w:shd w:val="clear" w:color="auto" w:fill="auto"/>
-            <w:vAlign w:val="center"/>
-          </w:tcPr>
-          <w:p>
-            <w:pPr>
-              <w:ind w:firstLine="0"/>
-            </w:pPr>
-            <w:proofErr w:type="spellStart"/>
-            <w:r>
-              <w:t>Perlakuan</w:t>
-            </w:r>
-            <w:proofErr w:type="spellEnd"/>
-          </w:p>
-        </w:tc>
-        <w:tc>
-          <w:tcPr>
-            <w:tcW w:w="0" w:type="auto"/>
-            <w:gridSpan w:val="3"/>
-            <w:shd w:val="clear" w:color="auto" w:fill="auto"/>
-            <w:vAlign w:val="center"/>
-          </w:tcPr>
-          <w:p>
-            <w:pPr>
-              <w:spacing w:before="40" w:after="40"/>
-              <w:ind w:firstLine="0"/>
-              <w:jc w:val="center"/>
-              <w:rPr>
-                <w:rFonts w:eastAsia="Calibri"/>
-              </w:rPr>
-            </w:pPr>
-            <w:proofErr w:type="spellStart"/>
-            <w:r>
-              <w:t>Kekerasan</w:t>
-            </w:r>
-            <w:proofErr w:type="spellEnd"/>
-            <w:r>
-              <w:t xml:space="preserve"> </w:t>
-            </w:r>
-            <w:proofErr w:type="spellStart"/>
-            <w:r>
-              <w:t>buah</w:t>
-            </w:r>
-            <w:proofErr w:type="spellEnd"/>
-            <w:r>
-              <w:t xml:space="preserve"> dan </w:t>
-            </w:r>
-            <w:proofErr w:type="spellStart"/>
-            <w:r>
-              <w:t>kandungan</w:t>
-            </w:r>
-            <w:proofErr w:type="spellEnd"/>
-            <w:r>
-              <w:t xml:space="preserve"> gula pada </w:t>
-            </w:r>
-            <w:proofErr w:type="spellStart"/>
-            <w:r>
-              <w:t>hari</w:t>
-            </w:r>
-            <w:proofErr w:type="spellEnd"/>
-            <w:r>
-              <w:t xml:space="preserve"> </w:t>
-            </w:r>
-            <w:proofErr w:type="spellStart"/>
-            <w:r>
-              <w:t>ke</w:t>
-            </w:r>
-            <w:proofErr w:type="spellEnd"/>
-            <w:r>
-              <w:t>-</w:t>
-            </w:r>
-          </w:p>
-        </w:tc>
-      </w:tr>
-      <w:tr>
-        <w:trPr>
-          <w:trHeight w:val="108"/>
-          <w:jc w:val="center"/>
-        </w:trPr>
-        <w:tc>
-          <w:tcPr>
-            <w:tcW w:w="0" w:type="auto"/>
-            <w:vMerge/>
-            <w:tcBorders>
-              <w:bottom w:val="single" w:sz="4" w:space="0" w:color="auto"/>
-            </w:tcBorders>
-            <w:shd w:val="clear" w:color="auto" w:fill="auto"/>
-            <w:vAlign w:val="center"/>
-          </w:tcPr>
-          <w:p>
-            <w:pPr>
-              <w:ind w:firstLine="0"/>
-            </w:pPr>
-          </w:p>
-        </w:tc>
-        <w:tc>
-          <w:tcPr>
-            <w:tcW w:w="0" w:type="auto"/>
-            <w:tcBorders>
-              <w:bottom w:val="single" w:sz="4" w:space="0" w:color="auto"/>
-            </w:tcBorders>
-            <w:shd w:val="clear" w:color="auto" w:fill="auto"/>
-            <w:vAlign w:val="center"/>
-          </w:tcPr>
-          <w:p>
-            <w:pPr>
-              <w:spacing w:before="40" w:after="40"/>
-              <w:ind w:firstLine="0"/>
-              <w:jc w:val="center"/>
-              <w:rPr>
-                <w:rFonts w:eastAsia="Calibri"/>
-              </w:rPr>
-            </w:pPr>
-            <w:r>
-              <w:t>0</w:t>
-            </w:r>
-          </w:p>
-        </w:tc>
-        <w:tc>
-          <w:tcPr>
-            <w:tcW w:w="0" w:type="auto"/>
-            <w:tcBorders>
-              <w:bottom w:val="single" w:sz="4" w:space="0" w:color="auto"/>
-            </w:tcBorders>
-            <w:shd w:val="clear" w:color="auto" w:fill="auto"/>
-            <w:vAlign w:val="center"/>
-          </w:tcPr>
-          <w:p>
-            <w:pPr>
-              <w:spacing w:before="40" w:after="40"/>
-              <w:ind w:firstLine="0"/>
-              <w:jc w:val="center"/>
-              <w:rPr>
-                <w:rFonts w:eastAsia="Calibri"/>
-              </w:rPr>
-            </w:pPr>
-            <w:r>
-              <w:rPr>
-                <w:rFonts w:eastAsia="Calibri"/>
-              </w:rPr>
-              <w:t>7</w:t>
-            </w:r>
-          </w:p>
-        </w:tc>
-        <w:tc>
-          <w:tcPr>
-            <w:tcW w:w="0" w:type="auto"/>
-            <w:tcBorders>
-              <w:bottom w:val="single" w:sz="4" w:space="0" w:color="auto"/>
-            </w:tcBorders>
-            <w:shd w:val="clear" w:color="auto" w:fill="auto"/>
-            <w:vAlign w:val="center"/>
-          </w:tcPr>
-          <w:p>
-            <w:pPr>
-              <w:spacing w:before="40" w:after="40"/>
-              <w:ind w:firstLine="0"/>
-              <w:jc w:val="center"/>
-              <w:rPr>
-                <w:rFonts w:eastAsia="Calibri"/>
-              </w:rPr>
-            </w:pPr>
-            <w:r>
-              <w:rPr>
-                <w:rFonts w:eastAsia="Calibri"/>
-              </w:rPr>
-              <w:t>14</w:t>
-            </w:r>
-          </w:p>
-        </w:tc>
-      </w:tr>
-      <w:tr>
-        <w:trPr>
-          <w:jc w:val="center"/>
-        </w:trPr>
-        <w:tc>
-          <w:tcPr>
-            <w:tcW w:w="0" w:type="auto"/>
-            <w:tcBorders>
-              <w:bottom w:val="nil"/>
-            </w:tcBorders>
-            <w:shd w:val="clear" w:color="auto" w:fill="auto"/>
-          </w:tcPr>
-          <w:p>
-            <w:pPr>
-              <w:spacing w:before="60"/>
-              <w:ind w:firstLine="0"/>
-              <w:rPr>
-                <w:rFonts w:eastAsia="Calibri"/>
-              </w:rPr>
-            </w:pPr>
-          </w:p>
-        </w:tc>
-        <w:tc>
-          <w:tcPr>
-            <w:tcW w:w="0" w:type="auto"/>
-            <w:gridSpan w:val="3"/>
-            <w:tcBorders>
-              <w:bottom w:val="nil"/>
-            </w:tcBorders>
-            <w:shd w:val="clear" w:color="auto" w:fill="auto"/>
-            <w:vAlign w:val="center"/>
-          </w:tcPr>
-          <w:p>
-            <w:pPr>
-              <w:spacing w:before="60"/>
-              <w:ind w:firstLine="0"/>
-              <w:jc w:val="center"/>
-              <w:rPr>
-                <w:rFonts w:eastAsia="Calibri"/>
-              </w:rPr>
-            </w:pPr>
-            <w:proofErr w:type="spellStart"/>
-            <w:r>
-              <w:rPr>
-                <w:rFonts w:eastAsia="Calibri"/>
-              </w:rPr>
-              <w:t>Kekerasan</w:t>
-            </w:r>
-            <w:proofErr w:type="spellEnd"/>
-            <w:r>
-              <w:rPr>
-                <w:rFonts w:eastAsia="Calibri"/>
-              </w:rPr>
-              <w:t xml:space="preserve"> </w:t>
-            </w:r>
-            <w:proofErr w:type="spellStart"/>
-            <w:r>
-              <w:rPr>
-                <w:rFonts w:eastAsia="Calibri"/>
-              </w:rPr>
-              <w:t>buah</w:t>
-            </w:r>
-            <w:proofErr w:type="spellEnd"/>
-            <w:r>
-              <w:rPr>
-                <w:rFonts w:eastAsia="Calibri"/>
-              </w:rPr>
-              <w:t xml:space="preserve"> (mm 50 g-1 </w:t>
-            </w:r>
-            <w:proofErr w:type="spellStart"/>
-            <w:r>
-              <w:rPr>
-                <w:rFonts w:eastAsia="Calibri"/>
-              </w:rPr>
-              <w:t>detik</w:t>
-            </w:r>
-            <w:proofErr w:type="spellEnd"/>
-            <w:r>
-              <w:rPr>
-                <w:rFonts w:eastAsia="Calibri"/>
-              </w:rPr>
-              <w:t xml:space="preserve"> -</w:t>
-            </w:r>
-            <w:proofErr w:type="gramStart"/>
-            <w:r>
-              <w:rPr>
-                <w:rFonts w:eastAsia="Calibri"/>
-              </w:rPr>
-              <w:t>1)</w:t>
-            </w:r>
-            <w:r>
-              <w:rPr>
-                <w:rFonts w:eastAsia="Calibri"/>
-                <w:vertAlign w:val="superscript"/>
-              </w:rPr>
-              <w:t>a</w:t>
-            </w:r>
-            <w:proofErr w:type="gramEnd"/>
-          </w:p>
-        </w:tc>
-      </w:tr>
-      <w:tr>
-        <w:trPr>
-          <w:jc w:val="center"/>
-        </w:trPr>
-        <w:tc>
-          <w:tcPr>
-            <w:tcW w:w="0" w:type="auto"/>
-            <w:tcBorders>
-              <w:top w:val="nil"/>
-              <w:bottom w:val="nil"/>
-            </w:tcBorders>
-            <w:shd w:val="clear" w:color="auto" w:fill="auto"/>
-          </w:tcPr>
-          <w:p>
-            <w:pPr>
-              <w:ind w:firstLine="0"/>
-            </w:pPr>
-            <w:proofErr w:type="spellStart"/>
-            <w:r>
-              <w:t>Suhu</w:t>
-            </w:r>
-            <w:proofErr w:type="spellEnd"/>
-            <w:r>
-              <w:t xml:space="preserve"> </w:t>
-            </w:r>
-            <w:proofErr w:type="spellStart"/>
-            <w:r>
-              <w:t>Simpan</w:t>
-            </w:r>
-            <w:proofErr w:type="spellEnd"/>
-          </w:p>
-        </w:tc>
-        <w:tc>
-          <w:tcPr>
-            <w:tcW w:w="0" w:type="auto"/>
-            <w:tcBorders>
-              <w:top w:val="nil"/>
-              <w:bottom w:val="nil"/>
-            </w:tcBorders>
-            <w:shd w:val="clear" w:color="auto" w:fill="auto"/>
-            <w:vAlign w:val="center"/>
-          </w:tcPr>
-          <w:p>
-            <w:pPr>
-              <w:ind w:firstLine="0"/>
-              <w:jc w:val="center"/>
-            </w:pPr>
-          </w:p>
-        </w:tc>
-        <w:tc>
-          <w:tcPr>
-            <w:tcW w:w="0" w:type="auto"/>
-            <w:tcBorders>
-              <w:top w:val="nil"/>
-              <w:bottom w:val="nil"/>
-            </w:tcBorders>
-            <w:shd w:val="clear" w:color="auto" w:fill="auto"/>
-            <w:vAlign w:val="center"/>
-          </w:tcPr>
-          <w:p>
-            <w:pPr>
-              <w:ind w:firstLine="0"/>
-              <w:jc w:val="center"/>
-            </w:pPr>
-          </w:p>
-        </w:tc>
-        <w:tc>
-          <w:tcPr>
-            <w:tcW w:w="0" w:type="auto"/>
-            <w:tcBorders>
-              <w:top w:val="nil"/>
-              <w:bottom w:val="nil"/>
-            </w:tcBorders>
-            <w:shd w:val="clear" w:color="auto" w:fill="auto"/>
-            <w:vAlign w:val="center"/>
-          </w:tcPr>
-          <w:p>
-            <w:pPr>
-              <w:ind w:firstLine="0"/>
-              <w:jc w:val="center"/>
-            </w:pPr>
-          </w:p>
-        </w:tc>
-      </w:tr>
-      <w:tr>
-        <w:trPr>
-          <w:jc w:val="center"/>
-        </w:trPr>
-        <w:tc>
-          <w:tcPr>
-            <w:tcW w:w="0" w:type="auto"/>
-            <w:tcBorders>
-              <w:top w:val="nil"/>
-              <w:bottom w:val="nil"/>
-            </w:tcBorders>
-            <w:shd w:val="clear" w:color="auto" w:fill="auto"/>
-          </w:tcPr>
-          <w:p>
-            <w:pPr>
-              <w:ind w:left="115" w:firstLine="0"/>
-            </w:pPr>
-            <w:r>
-              <w:t>15</w:t>
-            </w:r>
-            <w:r>
-              <w:rPr>
-                <w:rFonts w:eastAsia="Calibri" w:cs="Times New Roman"/>
-              </w:rPr>
-              <w:t>º</w:t>
-            </w:r>
-            <w:r>
-              <w:t>C</w:t>
-            </w:r>
-          </w:p>
-        </w:tc>
-        <w:tc>
-          <w:tcPr>
-            <w:tcW w:w="0" w:type="auto"/>
-            <w:tcBorders>
-              <w:top w:val="nil"/>
-              <w:bottom w:val="nil"/>
-            </w:tcBorders>
-            <w:shd w:val="clear" w:color="auto" w:fill="auto"/>
-            <w:vAlign w:val="center"/>
-          </w:tcPr>
-          <w:p>
-            <w:pPr>
-              <w:ind w:firstLine="0"/>
-              <w:jc w:val="center"/>
-            </w:pPr>
-            <w:r>
-              <w:t>9.20a</w:t>
-            </w:r>
-          </w:p>
-        </w:tc>
-        <w:tc>
-          <w:tcPr>
-            <w:tcW w:w="0" w:type="auto"/>
-            <w:tcBorders>
-              <w:top w:val="nil"/>
-              <w:bottom w:val="nil"/>
-            </w:tcBorders>
-            <w:shd w:val="clear" w:color="auto" w:fill="auto"/>
-            <w:vAlign w:val="center"/>
-          </w:tcPr>
-          <w:p>
-            <w:pPr>
-              <w:ind w:firstLine="0"/>
-              <w:jc w:val="center"/>
-            </w:pPr>
-            <w:r>
-              <w:t>13.40a</w:t>
-            </w:r>
-          </w:p>
-        </w:tc>
-        <w:tc>
-          <w:tcPr>
-            <w:tcW w:w="0" w:type="auto"/>
-            <w:tcBorders>
-              <w:top w:val="nil"/>
-              <w:bottom w:val="nil"/>
-            </w:tcBorders>
-            <w:shd w:val="clear" w:color="auto" w:fill="auto"/>
-            <w:vAlign w:val="center"/>
-          </w:tcPr>
-          <w:p>
-            <w:pPr>
-              <w:ind w:firstLine="0"/>
-              <w:jc w:val="center"/>
-            </w:pPr>
-            <w:r>
-              <w:t>11.83a</w:t>
-            </w:r>
-          </w:p>
-        </w:tc>
-      </w:tr>
-      <w:tr>
-        <w:trPr>
-          <w:jc w:val="center"/>
-        </w:trPr>
-        <w:tc>
-          <w:tcPr>
-            <w:tcW w:w="0" w:type="auto"/>
-            <w:tcBorders>
-              <w:top w:val="nil"/>
-              <w:bottom w:val="nil"/>
-            </w:tcBorders>
-            <w:shd w:val="clear" w:color="auto" w:fill="auto"/>
-          </w:tcPr>
-          <w:p>
-            <w:pPr>
-              <w:spacing w:after="60"/>
-              <w:ind w:left="115" w:firstLine="0"/>
-              <w:rPr>
-                <w:rFonts w:eastAsia="Calibri"/>
-              </w:rPr>
-            </w:pPr>
-            <w:r>
-              <w:rPr>
-                <w:rFonts w:eastAsia="Calibri"/>
-              </w:rPr>
-              <w:t>28</w:t>
-            </w:r>
-            <w:r>
-              <w:rPr>
-                <w:rFonts w:eastAsia="Calibri" w:cs="Times New Roman"/>
-              </w:rPr>
-              <w:t>º</w:t>
-            </w:r>
-            <w:r>
-              <w:rPr>
-                <w:rFonts w:eastAsia="Calibri"/>
-              </w:rPr>
-              <w:t>C</w:t>
-            </w:r>
-          </w:p>
-        </w:tc>
-        <w:tc>
-          <w:tcPr>
-            <w:tcW w:w="0" w:type="auto"/>
-            <w:tcBorders>
-              <w:top w:val="nil"/>
-              <w:bottom w:val="nil"/>
-            </w:tcBorders>
-            <w:shd w:val="clear" w:color="auto" w:fill="auto"/>
-            <w:vAlign w:val="center"/>
-          </w:tcPr>
-          <w:p>
-            <w:pPr>
-              <w:spacing w:after="60"/>
-              <w:ind w:firstLine="0"/>
-              <w:jc w:val="center"/>
-              <w:rPr>
-                <w:rFonts w:eastAsia="Calibri"/>
-              </w:rPr>
-            </w:pPr>
-            <w:r>
-              <w:rPr>
-                <w:rFonts w:eastAsia="Calibri"/>
-              </w:rPr>
-              <w:t>10.64a</w:t>
-            </w:r>
-          </w:p>
-        </w:tc>
-        <w:tc>
-          <w:tcPr>
-            <w:tcW w:w="0" w:type="auto"/>
-            <w:tcBorders>
-              <w:top w:val="nil"/>
-              <w:bottom w:val="nil"/>
-            </w:tcBorders>
-            <w:shd w:val="clear" w:color="auto" w:fill="auto"/>
-            <w:vAlign w:val="center"/>
-          </w:tcPr>
-          <w:p>
-            <w:pPr>
-              <w:spacing w:after="60"/>
-              <w:ind w:firstLine="0"/>
-              <w:jc w:val="center"/>
-              <w:rPr>
-                <w:rFonts w:eastAsia="Calibri"/>
-              </w:rPr>
-            </w:pPr>
-            <w:r>
-              <w:rPr>
-                <w:rFonts w:eastAsia="Calibri"/>
-              </w:rPr>
-              <w:t>11.22a</w:t>
-            </w:r>
-          </w:p>
-        </w:tc>
-        <w:tc>
-          <w:tcPr>
-            <w:tcW w:w="0" w:type="auto"/>
-            <w:tcBorders>
-              <w:top w:val="nil"/>
-              <w:bottom w:val="nil"/>
-            </w:tcBorders>
-            <w:shd w:val="clear" w:color="auto" w:fill="auto"/>
-            <w:vAlign w:val="center"/>
-          </w:tcPr>
-          <w:p>
-            <w:pPr>
-              <w:spacing w:after="60"/>
-              <w:ind w:firstLine="0"/>
-              <w:jc w:val="center"/>
-              <w:rPr>
-                <w:rFonts w:eastAsia="Calibri"/>
-              </w:rPr>
-            </w:pPr>
-            <w:r>
-              <w:rPr>
-                <w:rFonts w:eastAsia="Calibri"/>
-              </w:rPr>
-              <w:t>80.43b</w:t>
-            </w:r>
-          </w:p>
-        </w:tc>
-      </w:tr>
-      <w:tr>
-        <w:trPr>
-          <w:jc w:val="center"/>
-        </w:trPr>
-        <w:tc>
-          <w:tcPr>
-            <w:tcW w:w="0" w:type="auto"/>
-            <w:tcBorders>
-              <w:top w:val="nil"/>
-              <w:bottom w:val="nil"/>
-            </w:tcBorders>
-            <w:shd w:val="clear" w:color="auto" w:fill="auto"/>
-          </w:tcPr>
-          <w:p>
-            <w:pPr>
-              <w:spacing w:after="60"/>
-              <w:ind w:firstLine="0"/>
-              <w:rPr>
-                <w:rFonts w:eastAsia="Calibri"/>
-              </w:rPr>
-            </w:pPr>
-            <w:proofErr w:type="spellStart"/>
-            <w:r>
-              <w:rPr>
-                <w:rFonts w:eastAsia="Calibri"/>
-              </w:rPr>
-              <w:t>Putresina</w:t>
-            </w:r>
-            <w:proofErr w:type="spellEnd"/>
-          </w:p>
-        </w:tc>
-        <w:tc>
-          <w:tcPr>
-            <w:tcW w:w="0" w:type="auto"/>
-            <w:tcBorders>
-              <w:top w:val="nil"/>
-              <w:bottom w:val="nil"/>
-            </w:tcBorders>
-            <w:shd w:val="clear" w:color="auto" w:fill="auto"/>
-            <w:vAlign w:val="center"/>
-          </w:tcPr>
-          <w:p>
-            <w:pPr>
-              <w:spacing w:after="60"/>
-              <w:ind w:firstLine="0"/>
-              <w:jc w:val="center"/>
-              <w:rPr>
-                <w:rFonts w:eastAsia="Calibri"/>
-              </w:rPr>
-            </w:pPr>
-          </w:p>
-        </w:tc>
-        <w:tc>
-          <w:tcPr>
-            <w:tcW w:w="0" w:type="auto"/>
-            <w:tcBorders>
-              <w:top w:val="nil"/>
-              <w:bottom w:val="nil"/>
-            </w:tcBorders>
-            <w:shd w:val="clear" w:color="auto" w:fill="auto"/>
-            <w:vAlign w:val="center"/>
-          </w:tcPr>
-          <w:p>
-            <w:pPr>
-              <w:spacing w:after="60"/>
-              <w:ind w:firstLine="0"/>
-              <w:jc w:val="center"/>
-              <w:rPr>
-                <w:rFonts w:eastAsia="Calibri"/>
-              </w:rPr>
-            </w:pPr>
-          </w:p>
-        </w:tc>
-        <w:tc>
-          <w:tcPr>
-            <w:tcW w:w="0" w:type="auto"/>
-            <w:tcBorders>
-              <w:top w:val="nil"/>
-              <w:bottom w:val="nil"/>
-            </w:tcBorders>
-            <w:shd w:val="clear" w:color="auto" w:fill="auto"/>
-            <w:vAlign w:val="center"/>
-          </w:tcPr>
-          <w:p>
-            <w:pPr>
-              <w:spacing w:after="60"/>
-              <w:ind w:firstLine="0"/>
-              <w:jc w:val="center"/>
-              <w:rPr>
-                <w:rFonts w:eastAsia="Calibri"/>
-              </w:rPr>
-            </w:pPr>
-          </w:p>
-        </w:tc>
-      </w:tr>
-      <w:tr>
-        <w:trPr>
-          <w:jc w:val="center"/>
-        </w:trPr>
-        <w:tc>
-          <w:tcPr>
-            <w:tcW w:w="0" w:type="auto"/>
-            <w:tcBorders>
-              <w:top w:val="nil"/>
-              <w:bottom w:val="nil"/>
-            </w:tcBorders>
-            <w:shd w:val="clear" w:color="auto" w:fill="auto"/>
-          </w:tcPr>
-          <w:p>
-            <w:pPr>
-              <w:spacing w:after="60"/>
-              <w:ind w:left="115" w:firstLine="0"/>
-              <w:rPr>
-                <w:rFonts w:eastAsia="Calibri"/>
-              </w:rPr>
-            </w:pPr>
-            <w:r>
-              <w:rPr>
-                <w:rFonts w:eastAsia="Calibri"/>
-              </w:rPr>
-              <w:t xml:space="preserve">Dengan </w:t>
-            </w:r>
-            <w:proofErr w:type="spellStart"/>
-            <w:r>
-              <w:rPr>
-                <w:rFonts w:eastAsia="Calibri"/>
-              </w:rPr>
-              <w:t>putresina</w:t>
-            </w:r>
-            <w:proofErr w:type="spellEnd"/>
-          </w:p>
-        </w:tc>
-        <w:tc>
-          <w:tcPr>
-            <w:tcW w:w="0" w:type="auto"/>
-            <w:tcBorders>
-              <w:top w:val="nil"/>
-              <w:bottom w:val="nil"/>
-            </w:tcBorders>
-            <w:shd w:val="clear" w:color="auto" w:fill="auto"/>
-            <w:vAlign w:val="center"/>
-          </w:tcPr>
-          <w:p>
-            <w:pPr>
-              <w:spacing w:after="60"/>
-              <w:ind w:firstLine="0"/>
-              <w:jc w:val="center"/>
-              <w:rPr>
-                <w:rFonts w:eastAsia="Calibri"/>
-              </w:rPr>
-            </w:pPr>
-            <w:r>
-              <w:rPr>
-                <w:rFonts w:eastAsia="Calibri"/>
-              </w:rPr>
-              <w:t>12.07a</w:t>
-            </w:r>
-          </w:p>
-        </w:tc>
-        <w:tc>
-          <w:tcPr>
-            <w:tcW w:w="0" w:type="auto"/>
-            <w:tcBorders>
-              <w:top w:val="nil"/>
-              <w:bottom w:val="nil"/>
-            </w:tcBorders>
-            <w:shd w:val="clear" w:color="auto" w:fill="auto"/>
-            <w:vAlign w:val="center"/>
-          </w:tcPr>
-          <w:p>
-            <w:pPr>
-              <w:spacing w:after="60"/>
-              <w:ind w:firstLine="0"/>
-              <w:jc w:val="center"/>
-              <w:rPr>
-                <w:rFonts w:eastAsia="Calibri"/>
-              </w:rPr>
-            </w:pPr>
-            <w:r>
-              <w:rPr>
-                <w:rFonts w:eastAsia="Calibri"/>
-              </w:rPr>
-              <w:t>13.23a</w:t>
-            </w:r>
-          </w:p>
-        </w:tc>
-        <w:tc>
-          <w:tcPr>
-            <w:tcW w:w="0" w:type="auto"/>
-            <w:tcBorders>
-              <w:top w:val="nil"/>
-              <w:bottom w:val="nil"/>
-            </w:tcBorders>
-            <w:shd w:val="clear" w:color="auto" w:fill="auto"/>
-            <w:vAlign w:val="center"/>
-          </w:tcPr>
-          <w:p>
-            <w:pPr>
-              <w:spacing w:after="60"/>
-              <w:ind w:firstLine="0"/>
-              <w:jc w:val="center"/>
-              <w:rPr>
-                <w:rFonts w:eastAsia="Calibri"/>
-              </w:rPr>
-            </w:pPr>
-            <w:r>
-              <w:rPr>
-                <w:rFonts w:eastAsia="Calibri"/>
-              </w:rPr>
-              <w:t>11.19a</w:t>
-            </w:r>
-          </w:p>
-        </w:tc>
-      </w:tr>
-      <w:tr>
-        <w:trPr>
-          <w:jc w:val="center"/>
-        </w:trPr>
-        <w:tc>
-          <w:tcPr>
-            <w:tcW w:w="0" w:type="auto"/>
-            <w:tcBorders>
-              <w:top w:val="nil"/>
-              <w:bottom w:val="single" w:sz="4" w:space="0" w:color="auto"/>
-            </w:tcBorders>
-            <w:shd w:val="clear" w:color="auto" w:fill="auto"/>
-          </w:tcPr>
-          <w:p>
-            <w:pPr>
-              <w:spacing w:after="60"/>
-              <w:ind w:left="115" w:firstLine="0"/>
-              <w:rPr>
-                <w:rFonts w:eastAsia="Calibri"/>
-              </w:rPr>
-            </w:pPr>
-            <w:proofErr w:type="spellStart"/>
-            <w:r>
-              <w:rPr>
-                <w:rFonts w:eastAsia="Calibri"/>
-              </w:rPr>
-              <w:t>Tanpa</w:t>
-            </w:r>
-            <w:proofErr w:type="spellEnd"/>
-            <w:r>
-              <w:rPr>
-                <w:rFonts w:eastAsia="Calibri"/>
-              </w:rPr>
-              <w:t xml:space="preserve"> </w:t>
-            </w:r>
-            <w:proofErr w:type="spellStart"/>
-            <w:r>
-              <w:rPr>
-                <w:rFonts w:eastAsia="Calibri"/>
-              </w:rPr>
-              <w:t>putresina</w:t>
-            </w:r>
-            <w:proofErr w:type="spellEnd"/>
-          </w:p>
-        </w:tc>
-        <w:tc>
-          <w:tcPr>
-            <w:tcW w:w="0" w:type="auto"/>
-            <w:tcBorders>
-              <w:top w:val="nil"/>
-              <w:bottom w:val="single" w:sz="4" w:space="0" w:color="auto"/>
-            </w:tcBorders>
-            <w:shd w:val="clear" w:color="auto" w:fill="auto"/>
-            <w:vAlign w:val="center"/>
-          </w:tcPr>
-          <w:p>
-            <w:pPr>
-              <w:spacing w:after="60"/>
-              <w:ind w:firstLine="0"/>
-              <w:jc w:val="center"/>
-              <w:rPr>
-                <w:rFonts w:eastAsia="Calibri"/>
-              </w:rPr>
-            </w:pPr>
-            <w:r>
-              <w:rPr>
-                <w:rFonts w:eastAsia="Calibri"/>
-              </w:rPr>
-              <w:t>10.76a</w:t>
-            </w:r>
-          </w:p>
-        </w:tc>
-        <w:tc>
-          <w:tcPr>
-            <w:tcW w:w="0" w:type="auto"/>
-            <w:tcBorders>
-              <w:top w:val="nil"/>
-              <w:bottom w:val="single" w:sz="4" w:space="0" w:color="auto"/>
-            </w:tcBorders>
-            <w:shd w:val="clear" w:color="auto" w:fill="auto"/>
-            <w:vAlign w:val="center"/>
-          </w:tcPr>
-          <w:p>
-            <w:pPr>
-              <w:spacing w:after="60"/>
-              <w:ind w:firstLine="0"/>
-              <w:jc w:val="center"/>
-              <w:rPr>
-                <w:rFonts w:eastAsia="Calibri"/>
-              </w:rPr>
-            </w:pPr>
-            <w:r>
-              <w:rPr>
-                <w:rFonts w:eastAsia="Calibri"/>
-              </w:rPr>
-              <w:t>14.41a</w:t>
-            </w:r>
-          </w:p>
-        </w:tc>
-        <w:tc>
-          <w:tcPr>
-            <w:tcW w:w="0" w:type="auto"/>
-            <w:tcBorders>
-              <w:top w:val="nil"/>
-              <w:bottom w:val="single" w:sz="4" w:space="0" w:color="auto"/>
-            </w:tcBorders>
-            <w:shd w:val="clear" w:color="auto" w:fill="auto"/>
-            <w:vAlign w:val="center"/>
-          </w:tcPr>
-          <w:p>
-            <w:pPr>
-              <w:spacing w:after="60"/>
-              <w:ind w:firstLine="0"/>
-              <w:jc w:val="center"/>
-              <w:rPr>
-                <w:rFonts w:eastAsia="Calibri"/>
-              </w:rPr>
-            </w:pPr>
-            <w:r>
-              <w:rPr>
-                <w:rFonts w:eastAsia="Calibri"/>
-              </w:rPr>
-              <w:t>41.12b</w:t>
-            </w:r>
-          </w:p>
-        </w:tc>
-      </w:tr>
-    </w:tbl>
-    <w:p>
-      <w:pPr>
-        <w:ind w:firstLine="0"/>
-        <w:rPr>
-          <w:sz w:val="20"/>
-          <w:szCs w:val="20"/>
-        </w:rPr>
-      </w:pPr>
-      <w:proofErr w:type="spellStart"/>
-      <w:r>
-        <w:rPr>
-          <w:sz w:val="20"/>
-          <w:szCs w:val="20"/>
-          <w:vertAlign w:val="superscript"/>
-        </w:rPr>
-        <w:t>a</w:t>
-      </w:r>
-      <w:r>
-        <w:rPr>
-          <w:sz w:val="20"/>
-          <w:szCs w:val="20"/>
-        </w:rPr>
-        <w:t>Angka-angka</w:t>
-      </w:r>
-      <w:proofErr w:type="spellEnd"/>
-      <w:r>
-        <w:rPr>
-          <w:sz w:val="20"/>
-          <w:szCs w:val="20"/>
-        </w:rPr>
-        <w:t xml:space="preserve"> pada </w:t>
-      </w:r>
-      <w:proofErr w:type="spellStart"/>
-      <w:r>
-        <w:rPr>
-          <w:sz w:val="20"/>
-          <w:szCs w:val="20"/>
-        </w:rPr>
-        <w:t>kolom</w:t>
-      </w:r>
-      <w:proofErr w:type="spellEnd"/>
-      <w:r>
-        <w:rPr>
-          <w:sz w:val="20"/>
-          <w:szCs w:val="20"/>
-        </w:rPr>
-        <w:t xml:space="preserve"> yang </w:t>
-      </w:r>
-      <w:proofErr w:type="spellStart"/>
-      <w:r>
-        <w:rPr>
-          <w:sz w:val="20"/>
-          <w:szCs w:val="20"/>
-        </w:rPr>
-        <w:t>sama</w:t>
-      </w:r>
-      <w:proofErr w:type="spellEnd"/>
-      <w:r>
-        <w:rPr>
-          <w:sz w:val="20"/>
-          <w:szCs w:val="20"/>
-        </w:rPr>
-        <w:t xml:space="preserve"> yang </w:t>
-      </w:r>
-      <w:proofErr w:type="spellStart"/>
-      <w:r>
-        <w:rPr>
-          <w:sz w:val="20"/>
-          <w:szCs w:val="20"/>
-        </w:rPr>
-        <w:t>diikuti</w:t>
-      </w:r>
-      <w:proofErr w:type="spellEnd"/>
-      <w:r>
-        <w:rPr>
-          <w:sz w:val="20"/>
-          <w:szCs w:val="20"/>
-        </w:rPr>
-        <w:t xml:space="preserve"> oleh </w:t>
-      </w:r>
-      <w:proofErr w:type="spellStart"/>
-      <w:r>
-        <w:rPr>
-          <w:sz w:val="20"/>
-          <w:szCs w:val="20"/>
-        </w:rPr>
-        <w:t>huruf</w:t>
-      </w:r>
-      <w:proofErr w:type="spellEnd"/>
-      <w:r>
-        <w:rPr>
-          <w:sz w:val="20"/>
-          <w:szCs w:val="20"/>
-        </w:rPr>
-        <w:t xml:space="preserve"> yang </w:t>
-      </w:r>
-      <w:proofErr w:type="spellStart"/>
-      <w:r>
-        <w:rPr>
-          <w:sz w:val="20"/>
-          <w:szCs w:val="20"/>
-        </w:rPr>
-        <w:t>sama</w:t>
-      </w:r>
-      <w:proofErr w:type="spellEnd"/>
-      <w:r>
-        <w:rPr>
-          <w:sz w:val="20"/>
-          <w:szCs w:val="20"/>
-        </w:rPr>
-        <w:t xml:space="preserve"> </w:t>
-      </w:r>
-      <w:proofErr w:type="spellStart"/>
-      <w:r>
-        <w:rPr>
-          <w:sz w:val="20"/>
-          <w:szCs w:val="20"/>
-        </w:rPr>
-        <w:t>tidak</w:t>
-      </w:r>
-      <w:proofErr w:type="spellEnd"/>
-      <w:r>
-        <w:rPr>
-          <w:sz w:val="20"/>
-          <w:szCs w:val="20"/>
-        </w:rPr>
-        <w:t xml:space="preserve"> </w:t>
-      </w:r>
-      <w:proofErr w:type="spellStart"/>
-      <w:r>
-        <w:rPr>
-          <w:sz w:val="20"/>
-          <w:szCs w:val="20"/>
-        </w:rPr>
-        <w:t>berbeda</w:t>
-      </w:r>
-      <w:proofErr w:type="spellEnd"/>
-      <w:r>
-        <w:rPr>
-          <w:sz w:val="20"/>
-          <w:szCs w:val="20"/>
-        </w:rPr>
-        <w:t xml:space="preserve"> </w:t>
-      </w:r>
-      <w:proofErr w:type="spellStart"/>
-      <w:r>
-        <w:rPr>
-          <w:sz w:val="20"/>
-          <w:szCs w:val="20"/>
-        </w:rPr>
-        <w:t>nyata</w:t>
-      </w:r>
-      <w:proofErr w:type="spellEnd"/>
-      <w:r>
-        <w:rPr>
-          <w:sz w:val="20"/>
-          <w:szCs w:val="20"/>
-        </w:rPr>
-        <w:t xml:space="preserve"> pada </w:t>
-      </w:r>
-      <w:proofErr w:type="spellStart"/>
-      <w:r>
-        <w:rPr>
-          <w:sz w:val="20"/>
-          <w:szCs w:val="20"/>
-        </w:rPr>
-        <w:t>taraf</w:t>
-      </w:r>
-      <w:proofErr w:type="spellEnd"/>
-      <w:r>
-        <w:rPr>
-          <w:sz w:val="20"/>
-          <w:szCs w:val="20"/>
-        </w:rPr>
-        <w:t xml:space="preserve"> uji 5</w:t>
-      </w:r>
-      <w:r>
-        <w:rPr>
-          <w:sz w:val="20"/>
-          <w:szCs w:val="20"/>
-        </w:rPr>
-        <w:t xml:space="preserve">% (uji </w:t>
-      </w:r>
-      <w:proofErr w:type="spellStart"/>
-      <w:r>
-        <w:rPr>
-          <w:sz w:val="20"/>
-          <w:szCs w:val="20"/>
-        </w:rPr>
-        <w:t>selang</w:t>
-      </w:r>
-      <w:proofErr w:type="spellEnd"/>
-      <w:r>
-        <w:rPr>
-          <w:sz w:val="20"/>
-          <w:szCs w:val="20"/>
-        </w:rPr>
-        <w:t xml:space="preserve"> </w:t>
-      </w:r>
-      <w:proofErr w:type="spellStart"/>
-      <w:r>
-        <w:rPr>
-          <w:sz w:val="20"/>
-          <w:szCs w:val="20"/>
-        </w:rPr>
-        <w:t>berganda</w:t>
-      </w:r>
-      <w:proofErr w:type="spellEnd"/>
-      <w:r>
-        <w:rPr>
-          <w:sz w:val="20"/>
-          <w:szCs w:val="20"/>
-        </w:rPr>
-        <w:t xml:space="preserve"> Duncan).</w:t>
-      </w:r>
+      </w:pPr>
+      <w:bookmarkStart w:id="43" w:name="_Toc73016309"/>
+      <w:proofErr w:type="spellStart"/>
+      <w:r>
+        <w:rPr>
+          <w:lang w:val="en-US"/>
+        </w:rPr>
+        <w:t>Metode</w:t>
+      </w:r>
+      <w:proofErr w:type="spellEnd"/>
+      <w:r>
+        <w:rPr>
+          <w:lang w:val="en-US"/>
+        </w:rPr>
+        <w:t xml:space="preserve"> </w:t>
+      </w:r>
+      <w:proofErr w:type="spellStart"/>
+      <w:r>
+        <w:rPr>
+          <w:lang w:val="en-US"/>
+        </w:rPr>
+        <w:t>Bidang</w:t>
+      </w:r>
+      <w:proofErr w:type="spellEnd"/>
+      <w:r>
+        <w:t xml:space="preserve"> K</w:t>
+      </w:r>
+      <w:proofErr w:type="spellStart"/>
+      <w:r>
+        <w:rPr>
+          <w:lang w:val="en-US"/>
+        </w:rPr>
+        <w:t>ajian</w:t>
+      </w:r>
+      <w:bookmarkEnd w:id="43"/>
+      <w:proofErr w:type="spellEnd"/>
     </w:p>
     <w:p>
       <w:pPr>
-        <w:ind w:firstLine="0"/>
-      </w:pPr>
+        <w:pStyle w:val="Paragraf"/>
+        <w:rPr>
+          <w:lang w:val="en-US"/>
+        </w:rPr>
+      </w:pPr>
+      <w:bookmarkStart w:id="44" w:name="_Toc330535333"/>
+      <w:bookmarkStart w:id="45" w:name="_Toc330535359"/>
+      <w:bookmarkStart w:id="46" w:name="_Toc330964712"/>
+      <w:r>
+        <w:t>Gambar- menjelaskan alur dalam pengerjaan alat Implementasi Irigisasi Tetes dan Rekomendasi Pemberian Nutrisi Tanaman Melon di Puslitbang Hortikultura. Metode yang digunakan terdiri Identifikasi Masalah dan Studi Literatur, Analisis dan Perancangan, kemudian Pengembangan dan Implementasi. Dari tahapan tersebut dilakukan secara berurutan</w:t>
+      </w:r>
+      <w:r>
+        <w:rPr>
+          <w:lang w:val="en-US"/>
+        </w:rPr>
+        <w:t>.</w:t>
+      </w:r>
     </w:p>
     <w:p>
       <w:pPr>
-        <w:pStyle w:val="JudulSubbab"/>
-      </w:pPr>
-      <w:bookmarkStart w:id="50" w:name="_Toc63765457"/>
-      <w:bookmarkStart w:id="51" w:name="_Toc330535267"/>
-      <w:bookmarkStart w:id="52" w:name="_Toc330535329"/>
-      <w:bookmarkStart w:id="53" w:name="_Toc330535355"/>
-      <w:bookmarkStart w:id="54" w:name="_Toc330964708"/>
-      <w:r>
-        <w:t xml:space="preserve">Contoh </w:t>
-      </w:r>
-      <w:r>
-        <w:t>S</w:t>
-      </w:r>
-      <w:r>
-        <w:t>ubbab</w:t>
-      </w:r>
-      <w:bookmarkEnd w:id="50"/>
+        <w:pStyle w:val="Paragraf"/>
+        <w:ind w:firstLine="0"/>
+        <w:rPr>
+          <w:lang w:val="en-US"/>
+        </w:rPr>
+      </w:pPr>
     </w:p>
     <w:p>
       <w:pPr>
-        <w:pStyle w:val="JudulSub-subbab"/>
-      </w:pPr>
-      <w:r>
-        <w:t xml:space="preserve">Contoh </w:t>
-      </w:r>
-      <w:r>
-        <w:t>sub</w:t>
-      </w:r>
-      <w:r>
-        <w:t>-subbab</w:t>
-      </w:r>
-    </w:p>
-    <w:p>
-      <w:pPr>
-        <w:pStyle w:val="Paragrafsubsubab"/>
-        <w:rPr>
-          <w:lang w:val="id-ID"/>
-        </w:rPr>
-      </w:pPr>
-      <w:r>
-        <w:rPr>
-          <w:lang w:val="id-ID"/>
-        </w:rPr>
-        <w:t>Berikut adalah contoh sub-subbab. Pada sub-subbab ini posisi paragraf lebih menjorok dari paragraf di subbab</w:t>
-      </w:r>
-    </w:p>
-    <w:p>
-      <w:pPr>
-        <w:pStyle w:val="JudulSubbab"/>
-      </w:pPr>
-      <w:bookmarkStart w:id="55" w:name="_Toc63765458"/>
-      <w:r>
-        <w:t xml:space="preserve">Contoh </w:t>
-      </w:r>
-      <w:r>
-        <w:t>S</w:t>
-      </w:r>
-      <w:r>
-        <w:t>ubbab2</w:t>
-      </w:r>
-      <w:bookmarkEnd w:id="55"/>
-    </w:p>
-    <w:p>
-      <w:pPr>
-        <w:rPr>
-          <w:rFonts w:eastAsiaTheme="majorEastAsia"/>
-          <w:sz w:val="28"/>
-          <w:szCs w:val="28"/>
-        </w:rPr>
-      </w:pPr>
-      <w:proofErr w:type="spellStart"/>
-      <w:r>
-        <w:t>Contoh</w:t>
-      </w:r>
-      <w:proofErr w:type="spellEnd"/>
-      <w:r>
-        <w:t xml:space="preserve"> tulisan </w:t>
-      </w:r>
-      <w:r>
-        <w:br w:type="page"/>
-      </w:r>
-    </w:p>
-    <w:p>
-      <w:pPr>
-        <w:pStyle w:val="Heading1"/>
-      </w:pPr>
-      <w:bookmarkStart w:id="56" w:name="_Toc63765459"/>
-      <w:r>
-        <w:lastRenderedPageBreak/>
-        <w:t>METODE</w:t>
-      </w:r>
-      <w:bookmarkEnd w:id="51"/>
-      <w:bookmarkEnd w:id="52"/>
-      <w:bookmarkEnd w:id="53"/>
-      <w:bookmarkEnd w:id="54"/>
-      <w:bookmarkEnd w:id="56"/>
-    </w:p>
-    <w:p>
-      <w:pPr>
-        <w:pStyle w:val="Paragraf"/>
-        <w:rPr>
-          <w:szCs w:val="24"/>
-          <w:lang w:val="en-US"/>
-        </w:rPr>
-      </w:pPr>
-      <w:r>
-        <w:t xml:space="preserve">Bab ini dapat diawali dengan kerangka pendekatan studi. </w:t>
-      </w:r>
-      <w:r>
-        <w:rPr>
-          <w:szCs w:val="24"/>
-        </w:rPr>
-        <w:t>Metode penelitian dapat berupa percobaan laboratorium, percobaan lapangan, dan survei lapangan yang dirancang sesuai dengan tujuan atau jenis penelitian, seperti</w:t>
-      </w:r>
-      <w:r>
-        <w:rPr>
-          <w:szCs w:val="24"/>
-          <w:lang w:val="en-US"/>
-        </w:rPr>
-        <w:t>:</w:t>
-      </w:r>
-      <w:r>
-        <w:rPr>
-          <w:szCs w:val="24"/>
-        </w:rPr>
-        <w:t xml:space="preserve"> eksploratif, deskriptif, koreksional, kausal, komparatif, eksperimen, tindakan (</w:t>
-      </w:r>
-      <w:r>
-        <w:rPr>
-          <w:i/>
-          <w:iCs/>
-          <w:szCs w:val="24"/>
-        </w:rPr>
-        <w:t>action research</w:t>
-      </w:r>
-      <w:r>
-        <w:rPr>
-          <w:szCs w:val="24"/>
-        </w:rPr>
-        <w:t>), pemodelan, analisis suatu teori, atau kombinasi dari ber</w:t>
-      </w:r>
-      <w:r>
-        <w:rPr>
-          <w:szCs w:val="24"/>
-        </w:rPr>
-        <w:t>bagai jenis penelitian tersebut</w:t>
-      </w:r>
-      <w:r>
-        <w:rPr>
-          <w:szCs w:val="24"/>
-          <w:lang w:val="en-US"/>
-        </w:rPr>
-        <w:t xml:space="preserve">. </w:t>
-      </w:r>
-      <w:r>
-        <w:rPr>
-          <w:szCs w:val="24"/>
-        </w:rPr>
-        <w:t>Untuk penelitian yang menggunakan metode kualitatif, jelaskan pendekatan yang  digunakan, proses pengumpulan dan analisis informasi, dan proses penafsiran hasil penelitian. Maksud dari perincian ini ialah un</w:t>
-      </w:r>
-      <w:r>
-        <w:rPr>
-          <w:szCs w:val="24"/>
-        </w:rPr>
-        <w:t>tuk menjamin keterulangan hasil</w:t>
-      </w:r>
-      <w:r>
-        <w:rPr>
-          <w:szCs w:val="24"/>
-          <w:lang w:val="en-US"/>
-        </w:rPr>
-        <w:t>.</w:t>
-      </w:r>
-    </w:p>
-    <w:p>
-      <w:pPr>
-        <w:pStyle w:val="JudulSubbab"/>
-      </w:pPr>
-      <w:bookmarkStart w:id="57" w:name="_Toc63765460"/>
-      <w:r>
-        <w:t>Lokasi dan Waktu PKL</w:t>
-      </w:r>
-      <w:bookmarkEnd w:id="57"/>
-    </w:p>
-    <w:p>
-      <w:pPr>
-        <w:pStyle w:val="Paragraf"/>
-      </w:pPr>
-      <w:r>
-        <w:t>Kegiatan Praktik Kerja Lapangan (PKL) akan dilaksanakan di Kantor Pusat Penelitian dan Pengembangan Hortikultura, Jl. Tentara Pelajar No. 3C Kampus Penelitian Pertanian Cimanggu, Kota Bogor. Praktik Kerja Lapangan WFO (Work From Office) dimulai dari tanggal 1 Februari sampai dengan 8 April 2021. sesuai dengan waktu pegawai disana bekerja dihari senin sampai kamis bekerja dari jam 08.00 WIB sampai 15.00 WIB dan dihari jum'at bekerja dari jam 09.00 WIB sampai 15.30 WIB.</w:t>
-      </w:r>
-    </w:p>
-    <w:p>
-      <w:pPr>
-        <w:pStyle w:val="JudulSubbab"/>
-      </w:pPr>
-      <w:bookmarkStart w:id="58" w:name="_Toc63765462"/>
-      <w:r>
-        <w:t>Prosedur Kerja</w:t>
-      </w:r>
-      <w:bookmarkEnd w:id="58"/>
-    </w:p>
-    <w:p>
-      <w:pPr>
-        <w:pStyle w:val="Paragraf"/>
-        <w:rPr>
-          <w:lang w:val="en-US"/>
-        </w:rPr>
-      </w:pPr>
-      <w:bookmarkStart w:id="59" w:name="_Toc330535333"/>
-      <w:bookmarkStart w:id="60" w:name="_Toc330535359"/>
-      <w:bookmarkStart w:id="61" w:name="_Toc330964712"/>
-      <w:r>
-        <w:t>Gambar- menjelaskan alur dalam pengerjaan alat Implementasi Irigisasi Tetes dan Rekomendasi Pemberian Nutrisi Tanaman Melon di Puslitbang Hortikultura. Metode yang digunakan terdiri Identifikasi Masalah dan Studi Literatur, Analisis dan Perancangan, kemudian Pengembangan dan Implementasi. Dari tahapan tersebut dilakukan secara berurutan</w:t>
-      </w:r>
-      <w:r>
-        <w:rPr>
-          <w:lang w:val="en-US"/>
-        </w:rPr>
-        <w:t>.</w:t>
-      </w:r>
-    </w:p>
-    <w:p>
-      <w:pPr>
-        <w:pStyle w:val="Paragraf"/>
-        <w:ind w:firstLine="0"/>
-        <w:rPr>
-          <w:lang w:val="en-US"/>
-        </w:rPr>
-      </w:pPr>
-    </w:p>
-    <w:p>
-      <w:pPr>
-        <w:pStyle w:val="Paragraf"/>
-        <w:ind w:firstLine="0"/>
+        <w:pStyle w:val="DaftarIlustrasitabel"/>
+        <w:numPr>
+          <w:ilvl w:val="0"/>
+          <w:numId w:val="0"/>
+        </w:numPr>
+        <w:ind w:left="357"/>
         <w:jc w:val="center"/>
       </w:pPr>
       <w:r>
@@ -19086,10 +15033,10 @@
           <w:noProof/>
         </w:rPr>
         <w:drawing>
-          <wp:inline distT="0" distB="0" distL="0" distR="0" wp14:anchorId="6C1A2E17" wp14:editId="7120C492">
-            <wp:extent cx="5040630" cy="1515110"/>
-            <wp:effectExtent l="0" t="0" r="7620" b="8890"/>
-            <wp:docPr id="1" name="Picture 1"/>
+          <wp:inline distT="0" distB="0" distL="0" distR="0" wp14:anchorId="04D67A28" wp14:editId="62FAA40B">
+            <wp:extent cx="3638550" cy="1143000"/>
+            <wp:effectExtent l="0" t="0" r="0" b="0"/>
+            <wp:docPr id="7" name="Picture 7"/>
             <wp:cNvGraphicFramePr>
               <a:graphicFrameLocks xmlns:a="http://schemas.openxmlformats.org/drawingml/2006/main" noChangeAspect="1"/>
             </wp:cNvGraphicFramePr>
@@ -19097,7 +15044,7 @@
               <a:graphicData uri="http://schemas.openxmlformats.org/drawingml/2006/picture">
                 <pic:pic xmlns:pic="http://schemas.openxmlformats.org/drawingml/2006/picture">
                   <pic:nvPicPr>
-                    <pic:cNvPr id="1" name="Picture 1"/>
+                    <pic:cNvPr id="7" name="Picture 7"/>
                     <pic:cNvPicPr/>
                   </pic:nvPicPr>
                   <pic:blipFill>
@@ -19115,15 +15062,11 @@
                   <pic:spPr>
                     <a:xfrm>
                       <a:off x="0" y="0"/>
-                      <a:ext cx="5040630" cy="1515110"/>
+                      <a:ext cx="3638550" cy="1143000"/>
                     </a:xfrm>
                     <a:prstGeom prst="rect">
                       <a:avLst/>
                     </a:prstGeom>
-                    <a:noFill/>
-                    <a:ln>
-                      <a:noFill/>
-                    </a:ln>
                   </pic:spPr>
                 </pic:pic>
               </a:graphicData>
@@ -19135,218 +15078,974 @@
     <w:p>
       <w:pPr>
         <w:pStyle w:val="Paragraf"/>
-        <w:numPr>
-          <w:ilvl w:val="0"/>
-          <w:numId w:val="7"/>
-        </w:numPr>
-        <w:ind w:left="426"/>
-        <w:jc w:val="left"/>
-        <w:rPr>
-          <w:b/>
-          <w:bCs/>
-          <w:lang w:val="en-US"/>
-        </w:rPr>
-      </w:pPr>
-      <w:proofErr w:type="spellStart"/>
-      <w:r>
-        <w:rPr>
-          <w:b/>
-          <w:bCs/>
-          <w:lang w:val="en-US"/>
-        </w:rPr>
-        <w:t>Identifikasi</w:t>
-      </w:r>
-      <w:proofErr w:type="spellEnd"/>
-      <w:r>
-        <w:rPr>
-          <w:b/>
-          <w:bCs/>
-          <w:lang w:val="en-US"/>
-        </w:rPr>
-        <w:t xml:space="preserve"> </w:t>
-      </w:r>
-      <w:proofErr w:type="spellStart"/>
-      <w:r>
-        <w:rPr>
-          <w:b/>
-          <w:bCs/>
-          <w:lang w:val="en-US"/>
-        </w:rPr>
-        <w:t>Masalah</w:t>
-      </w:r>
-      <w:proofErr w:type="spellEnd"/>
-      <w:r>
-        <w:rPr>
-          <w:b/>
-          <w:bCs/>
-          <w:lang w:val="en-US"/>
-        </w:rPr>
-        <w:t xml:space="preserve"> dan </w:t>
-      </w:r>
-      <w:proofErr w:type="spellStart"/>
-      <w:r>
-        <w:rPr>
-          <w:b/>
-          <w:bCs/>
-          <w:lang w:val="en-US"/>
-        </w:rPr>
-        <w:t>Studi</w:t>
-      </w:r>
-      <w:proofErr w:type="spellEnd"/>
-      <w:r>
-        <w:rPr>
-          <w:b/>
-          <w:bCs/>
-          <w:lang w:val="en-US"/>
-        </w:rPr>
-        <w:t xml:space="preserve"> </w:t>
-      </w:r>
-      <w:proofErr w:type="spellStart"/>
-      <w:r>
-        <w:rPr>
-          <w:b/>
-          <w:bCs/>
-          <w:lang w:val="en-US"/>
-        </w:rPr>
-        <w:t>Literatur</w:t>
-      </w:r>
-      <w:proofErr w:type="spellEnd"/>
+        <w:ind w:firstLine="0"/>
+        <w:jc w:val="center"/>
+      </w:pPr>
     </w:p>
     <w:p>
       <w:pPr>
-        <w:pStyle w:val="Paragraf"/>
-        <w:numPr>
-          <w:ilvl w:val="0"/>
-          <w:numId w:val="7"/>
-        </w:numPr>
-        <w:ind w:left="426"/>
-        <w:jc w:val="left"/>
-        <w:rPr>
+        <w:pStyle w:val="JudulSub-subbab"/>
+        <w:rPr>
+          <w:rFonts w:eastAsia="MS Mincho"/>
           <w:b/>
-          <w:bCs/>
-          <w:lang w:val="en-US"/>
-        </w:rPr>
-      </w:pPr>
-      <w:proofErr w:type="spellStart"/>
-      <w:r>
-        <w:rPr>
+          <w:bCs w:val="0"/>
+          <w:lang w:val="en-US" w:eastAsia="en-US"/>
+        </w:rPr>
+      </w:pPr>
+      <w:proofErr w:type="spellStart"/>
+      <w:r>
+        <w:rPr>
+          <w:rFonts w:eastAsia="MS Mincho"/>
           <w:b/>
-          <w:bCs/>
-          <w:lang w:val="en-US"/>
-        </w:rPr>
-        <w:t>Analisis</w:t>
-      </w:r>
-      <w:proofErr w:type="spellEnd"/>
-      <w:r>
-        <w:rPr>
+          <w:bCs w:val="0"/>
+          <w:lang w:val="en-US" w:eastAsia="en-US"/>
+        </w:rPr>
+        <w:t>Identifikasi</w:t>
+      </w:r>
+      <w:proofErr w:type="spellEnd"/>
+      <w:r>
+        <w:rPr>
+          <w:rFonts w:eastAsia="MS Mincho"/>
           <w:b/>
-          <w:bCs/>
-          <w:lang w:val="en-US"/>
+          <w:bCs w:val="0"/>
+          <w:lang w:val="en-US" w:eastAsia="en-US"/>
+        </w:rPr>
+        <w:t xml:space="preserve"> </w:t>
+      </w:r>
+      <w:proofErr w:type="spellStart"/>
+      <w:r>
+        <w:rPr>
+          <w:rFonts w:eastAsia="MS Mincho"/>
+          <w:b/>
+          <w:bCs w:val="0"/>
+          <w:lang w:val="en-US" w:eastAsia="en-US"/>
+        </w:rPr>
+        <w:t>Masalah</w:t>
+      </w:r>
+      <w:proofErr w:type="spellEnd"/>
+      <w:r>
+        <w:rPr>
+          <w:rFonts w:eastAsia="MS Mincho"/>
+          <w:b/>
+          <w:bCs w:val="0"/>
+          <w:lang w:val="en-US" w:eastAsia="en-US"/>
         </w:rPr>
         <w:t xml:space="preserve"> dan </w:t>
       </w:r>
       <w:proofErr w:type="spellStart"/>
       <w:r>
         <w:rPr>
+          <w:rFonts w:eastAsia="MS Mincho"/>
           <w:b/>
-          <w:bCs/>
-          <w:lang w:val="en-US"/>
-        </w:rPr>
-        <w:t>Perancangan</w:t>
+          <w:bCs w:val="0"/>
+          <w:lang w:val="en-US" w:eastAsia="en-US"/>
+        </w:rPr>
+        <w:t>Studi</w:t>
+      </w:r>
+      <w:proofErr w:type="spellEnd"/>
+      <w:r>
+        <w:rPr>
+          <w:rFonts w:eastAsia="MS Mincho"/>
+          <w:b/>
+          <w:bCs w:val="0"/>
+          <w:lang w:val="en-US" w:eastAsia="en-US"/>
+        </w:rPr>
+        <w:t xml:space="preserve"> </w:t>
+      </w:r>
+      <w:proofErr w:type="spellStart"/>
+      <w:r>
+        <w:rPr>
+          <w:rFonts w:eastAsia="MS Mincho"/>
+          <w:b/>
+          <w:bCs w:val="0"/>
+          <w:lang w:val="en-US" w:eastAsia="en-US"/>
+        </w:rPr>
+        <w:t>Literatur</w:t>
       </w:r>
       <w:proofErr w:type="spellEnd"/>
     </w:p>
     <w:p>
       <w:pPr>
         <w:pStyle w:val="Paragraf"/>
-        <w:numPr>
-          <w:ilvl w:val="0"/>
-          <w:numId w:val="7"/>
-        </w:numPr>
-        <w:ind w:left="426"/>
-        <w:jc w:val="left"/>
-        <w:rPr>
-          <w:b/>
-          <w:bCs/>
-          <w:lang w:val="en-US"/>
-        </w:rPr>
-      </w:pPr>
-      <w:proofErr w:type="spellStart"/>
-      <w:r>
-        <w:rPr>
-          <w:b/>
-          <w:bCs/>
-          <w:lang w:val="en-US"/>
-        </w:rPr>
-        <w:t>Pengembangan</w:t>
-      </w:r>
-      <w:proofErr w:type="spellEnd"/>
-      <w:r>
-        <w:rPr>
-          <w:b/>
-          <w:bCs/>
-          <w:lang w:val="en-US"/>
-        </w:rPr>
+      </w:pPr>
+      <w:proofErr w:type="spellStart"/>
+      <w:r>
+        <w:t>Tahapan</w:t>
+      </w:r>
+      <w:proofErr w:type="spellEnd"/>
+      <w:r>
+        <w:t xml:space="preserve"> </w:t>
+      </w:r>
+      <w:proofErr w:type="spellStart"/>
+      <w:r>
+        <w:t>ini</w:t>
+      </w:r>
+      <w:proofErr w:type="spellEnd"/>
+      <w:r>
+        <w:t xml:space="preserve"> </w:t>
+      </w:r>
+      <w:proofErr w:type="spellStart"/>
+      <w:r>
+        <w:t>yaitu</w:t>
+      </w:r>
+      <w:proofErr w:type="spellEnd"/>
+      <w:r>
+        <w:t xml:space="preserve"> </w:t>
+      </w:r>
+      <w:proofErr w:type="spellStart"/>
+      <w:r>
+        <w:t>melakukan</w:t>
+      </w:r>
+      <w:proofErr w:type="spellEnd"/>
+      <w:r>
+        <w:t xml:space="preserve"> </w:t>
+      </w:r>
+      <w:proofErr w:type="spellStart"/>
+      <w:r>
+        <w:t>survei</w:t>
+      </w:r>
+      <w:proofErr w:type="spellEnd"/>
+      <w:r>
+        <w:t xml:space="preserve"> </w:t>
+      </w:r>
+      <w:proofErr w:type="spellStart"/>
+      <w:r>
+        <w:t>secara</w:t>
+      </w:r>
+      <w:proofErr w:type="spellEnd"/>
+      <w:r>
+        <w:t xml:space="preserve"> </w:t>
+      </w:r>
+      <w:proofErr w:type="spellStart"/>
+      <w:r>
+        <w:t>langsung</w:t>
+      </w:r>
+      <w:proofErr w:type="spellEnd"/>
+      <w:r>
+        <w:t xml:space="preserve"> </w:t>
+      </w:r>
+      <w:proofErr w:type="spellStart"/>
+      <w:r>
+        <w:t>hal</w:t>
+      </w:r>
+      <w:proofErr w:type="spellEnd"/>
+      <w:r>
+        <w:t xml:space="preserve"> yang </w:t>
+      </w:r>
+      <w:proofErr w:type="spellStart"/>
+      <w:r>
+        <w:t>menjadi</w:t>
+      </w:r>
+      <w:proofErr w:type="spellEnd"/>
+      <w:r>
+        <w:t xml:space="preserve"> </w:t>
+      </w:r>
+      <w:proofErr w:type="spellStart"/>
+      <w:r>
+        <w:t>permasalahan</w:t>
+      </w:r>
+      <w:proofErr w:type="spellEnd"/>
+      <w:r>
         <w:t xml:space="preserve"> dan </w:t>
       </w:r>
       <w:proofErr w:type="spellStart"/>
       <w:r>
-        <w:rPr>
-          <w:b/>
-          <w:bCs/>
-          <w:lang w:val="en-US"/>
-        </w:rPr>
-        <w:t>Implementasi</w:t>
-      </w:r>
-      <w:proofErr w:type="spellEnd"/>
+        <w:t>kebutuhannya</w:t>
+      </w:r>
+      <w:proofErr w:type="spellEnd"/>
+      <w:r>
+        <w:t xml:space="preserve"> </w:t>
+      </w:r>
+      <w:proofErr w:type="spellStart"/>
+      <w:r>
+        <w:t>sesuai</w:t>
+      </w:r>
+      <w:proofErr w:type="spellEnd"/>
+      <w:r>
+        <w:t xml:space="preserve"> dengan </w:t>
+      </w:r>
+      <w:proofErr w:type="spellStart"/>
+      <w:r>
+        <w:t>bidang</w:t>
+      </w:r>
+      <w:proofErr w:type="spellEnd"/>
+      <w:r>
+        <w:t xml:space="preserve"> </w:t>
+      </w:r>
+      <w:proofErr w:type="spellStart"/>
+      <w:r>
+        <w:t>kajian</w:t>
+      </w:r>
+      <w:proofErr w:type="spellEnd"/>
+      <w:r>
+        <w:t xml:space="preserve"> yang </w:t>
+      </w:r>
+      <w:proofErr w:type="spellStart"/>
+      <w:r>
+        <w:t>dimiliki</w:t>
+      </w:r>
+      <w:proofErr w:type="spellEnd"/>
+      <w:r>
+        <w:t xml:space="preserve">, dan </w:t>
+      </w:r>
+      <w:proofErr w:type="spellStart"/>
+      <w:r>
+        <w:t>Studi</w:t>
+      </w:r>
+      <w:proofErr w:type="spellEnd"/>
+      <w:r>
+        <w:t xml:space="preserve"> </w:t>
+      </w:r>
+      <w:proofErr w:type="spellStart"/>
+      <w:r>
+        <w:t>Literatur</w:t>
+      </w:r>
+      <w:proofErr w:type="spellEnd"/>
+      <w:r>
+        <w:t xml:space="preserve"> </w:t>
+      </w:r>
+      <w:proofErr w:type="spellStart"/>
+      <w:r>
+        <w:t>terhadap</w:t>
+      </w:r>
+      <w:proofErr w:type="spellEnd"/>
+      <w:r>
+        <w:t xml:space="preserve"> </w:t>
+      </w:r>
+      <w:proofErr w:type="spellStart"/>
+      <w:r>
+        <w:t>apa</w:t>
+      </w:r>
+      <w:proofErr w:type="spellEnd"/>
+      <w:r>
+        <w:t xml:space="preserve"> yang </w:t>
+      </w:r>
+      <w:proofErr w:type="spellStart"/>
+      <w:r>
+        <w:t>menjadi</w:t>
+      </w:r>
+      <w:proofErr w:type="spellEnd"/>
+      <w:r>
+        <w:t xml:space="preserve"> </w:t>
+      </w:r>
+      <w:proofErr w:type="spellStart"/>
+      <w:r>
+        <w:t>acuan</w:t>
+      </w:r>
+      <w:proofErr w:type="spellEnd"/>
+      <w:r>
+        <w:t xml:space="preserve"> yang </w:t>
+      </w:r>
+      <w:proofErr w:type="spellStart"/>
+      <w:r>
+        <w:t>telah</w:t>
+      </w:r>
+      <w:proofErr w:type="spellEnd"/>
+      <w:r>
+        <w:t xml:space="preserve"> </w:t>
+      </w:r>
+      <w:proofErr w:type="spellStart"/>
+      <w:r>
+        <w:t>dilakukan</w:t>
+      </w:r>
+      <w:proofErr w:type="spellEnd"/>
+      <w:r>
+        <w:t xml:space="preserve"> oleh </w:t>
+      </w:r>
+      <w:proofErr w:type="spellStart"/>
+      <w:r>
+        <w:t>banyak</w:t>
+      </w:r>
+      <w:proofErr w:type="spellEnd"/>
+      <w:r>
+        <w:t xml:space="preserve"> orang </w:t>
+      </w:r>
+      <w:proofErr w:type="spellStart"/>
+      <w:r>
+        <w:t>dalam</w:t>
+      </w:r>
+      <w:proofErr w:type="spellEnd"/>
+      <w:r>
+        <w:t xml:space="preserve"> </w:t>
+      </w:r>
+      <w:proofErr w:type="spellStart"/>
+      <w:r>
+        <w:t>pembuatan</w:t>
+      </w:r>
+      <w:proofErr w:type="spellEnd"/>
+      <w:r>
+        <w:t xml:space="preserve"> </w:t>
+      </w:r>
+      <w:proofErr w:type="spellStart"/>
+      <w:r>
+        <w:t>alatnya</w:t>
+      </w:r>
+      <w:proofErr w:type="spellEnd"/>
+      <w:r>
+        <w:t>.</w:t>
+      </w:r>
     </w:p>
     <w:p>
       <w:pPr>
-        <w:spacing w:after="200" w:line="276" w:lineRule="auto"/>
-        <w:ind w:firstLine="0"/>
-        <w:jc w:val="left"/>
-        <w:rPr>
-          <w:rFonts w:eastAsia="MS Mincho" w:cs="Arial"/>
+        <w:pStyle w:val="JudulSub-subbab"/>
+        <w:rPr>
           <w:b/>
-          <w:bCs/>
-          <w:lang w:eastAsia="en-US"/>
-        </w:rPr>
-      </w:pPr>
+          <w:bCs w:val="0"/>
+          <w:lang w:val="en-US" w:eastAsia="en-US"/>
+        </w:rPr>
+      </w:pPr>
+      <w:proofErr w:type="spellStart"/>
       <w:r>
         <w:rPr>
           <w:b/>
-          <w:bCs/>
-        </w:rPr>
-        <w:br w:type="page"/>
-      </w:r>
+          <w:bCs w:val="0"/>
+          <w:lang w:val="en-US" w:eastAsia="en-US"/>
+        </w:rPr>
+        <w:t>Analisis</w:t>
+      </w:r>
+      <w:proofErr w:type="spellEnd"/>
+      <w:r>
+        <w:rPr>
+          <w:b/>
+          <w:bCs w:val="0"/>
+          <w:lang w:val="en-US" w:eastAsia="en-US"/>
+        </w:rPr>
+        <w:t xml:space="preserve"> dan </w:t>
+      </w:r>
+      <w:proofErr w:type="spellStart"/>
+      <w:r>
+        <w:rPr>
+          <w:b/>
+          <w:bCs w:val="0"/>
+          <w:lang w:val="en-US" w:eastAsia="en-US"/>
+        </w:rPr>
+        <w:t>Perancangan</w:t>
+      </w:r>
+      <w:proofErr w:type="spellEnd"/>
     </w:p>
     <w:p>
       <w:pPr>
-        <w:pStyle w:val="Heading1"/>
-      </w:pPr>
-      <w:bookmarkStart w:id="62" w:name="_Toc63765463"/>
-      <w:bookmarkEnd w:id="59"/>
-      <w:bookmarkEnd w:id="60"/>
-      <w:bookmarkEnd w:id="61"/>
-      <w:r>
-        <w:rPr>
-          <w:lang w:val="id-ID"/>
-        </w:rPr>
-        <w:lastRenderedPageBreak/>
-        <w:t>KEADAAN UMUM PERUSAHAAN</w:t>
-      </w:r>
-      <w:bookmarkEnd w:id="62"/>
+        <w:pStyle w:val="Paragraf"/>
+      </w:pPr>
+      <w:proofErr w:type="spellStart"/>
+      <w:r>
+        <w:t>Tahapan</w:t>
+      </w:r>
+      <w:proofErr w:type="spellEnd"/>
+      <w:r>
+        <w:t xml:space="preserve"> </w:t>
+      </w:r>
+      <w:proofErr w:type="spellStart"/>
+      <w:r>
+        <w:t>analisis</w:t>
+      </w:r>
+      <w:proofErr w:type="spellEnd"/>
+      <w:r>
+        <w:t xml:space="preserve"> </w:t>
+      </w:r>
+      <w:proofErr w:type="spellStart"/>
+      <w:r>
+        <w:t>tersebut</w:t>
+      </w:r>
+      <w:proofErr w:type="spellEnd"/>
+      <w:r>
+        <w:t xml:space="preserve"> </w:t>
+      </w:r>
+      <w:proofErr w:type="spellStart"/>
+      <w:r>
+        <w:t>maksudnya</w:t>
+      </w:r>
+      <w:proofErr w:type="spellEnd"/>
+      <w:r>
+        <w:t xml:space="preserve"> </w:t>
+      </w:r>
+      <w:proofErr w:type="spellStart"/>
+      <w:r>
+        <w:t>berupa</w:t>
+      </w:r>
+      <w:proofErr w:type="spellEnd"/>
+      <w:r>
+        <w:t xml:space="preserve"> </w:t>
+      </w:r>
+      <w:proofErr w:type="spellStart"/>
+      <w:r>
+        <w:t>perbandingan</w:t>
+      </w:r>
+      <w:proofErr w:type="spellEnd"/>
+      <w:r>
+        <w:t xml:space="preserve"> </w:t>
+      </w:r>
+      <w:proofErr w:type="spellStart"/>
+      <w:r>
+        <w:t>alat</w:t>
+      </w:r>
+      <w:proofErr w:type="spellEnd"/>
+      <w:r>
+        <w:t xml:space="preserve"> </w:t>
+      </w:r>
+      <w:proofErr w:type="spellStart"/>
+      <w:r>
+        <w:t>atau</w:t>
+      </w:r>
+      <w:proofErr w:type="spellEnd"/>
+      <w:r>
+        <w:t xml:space="preserve"> yang </w:t>
+      </w:r>
+      <w:proofErr w:type="spellStart"/>
+      <w:r>
+        <w:t>dimiliki</w:t>
+      </w:r>
+      <w:proofErr w:type="spellEnd"/>
+      <w:r>
+        <w:t xml:space="preserve"> </w:t>
+      </w:r>
+      <w:proofErr w:type="spellStart"/>
+      <w:r>
+        <w:t>keadaan</w:t>
+      </w:r>
+      <w:proofErr w:type="spellEnd"/>
+      <w:r>
+        <w:t xml:space="preserve"> </w:t>
+      </w:r>
+      <w:proofErr w:type="spellStart"/>
+      <w:r>
+        <w:t>saat</w:t>
+      </w:r>
+      <w:proofErr w:type="spellEnd"/>
+      <w:r>
+        <w:t xml:space="preserve"> </w:t>
+      </w:r>
+      <w:proofErr w:type="spellStart"/>
+      <w:r>
+        <w:t>ini</w:t>
+      </w:r>
+      <w:proofErr w:type="spellEnd"/>
+      <w:r>
+        <w:t xml:space="preserve"> dengan yang </w:t>
+      </w:r>
+      <w:proofErr w:type="spellStart"/>
+      <w:r>
+        <w:t>akan</w:t>
+      </w:r>
+      <w:proofErr w:type="spellEnd"/>
+      <w:r>
+        <w:t xml:space="preserve"> </w:t>
+      </w:r>
+      <w:proofErr w:type="spellStart"/>
+      <w:r>
+        <w:t>dibuat</w:t>
+      </w:r>
+      <w:proofErr w:type="spellEnd"/>
+      <w:r>
+        <w:t xml:space="preserve"> </w:t>
+      </w:r>
+      <w:proofErr w:type="spellStart"/>
+      <w:r>
+        <w:t>menjadi</w:t>
+      </w:r>
+      <w:proofErr w:type="spellEnd"/>
+      <w:r>
+        <w:t xml:space="preserve"> </w:t>
+      </w:r>
+      <w:proofErr w:type="spellStart"/>
+      <w:r>
+        <w:t>alat</w:t>
+      </w:r>
+      <w:proofErr w:type="spellEnd"/>
+      <w:r>
+        <w:t xml:space="preserve"> </w:t>
+      </w:r>
+      <w:proofErr w:type="spellStart"/>
+      <w:r>
+        <w:t>sesuai</w:t>
+      </w:r>
+      <w:proofErr w:type="spellEnd"/>
+      <w:r>
+        <w:t xml:space="preserve"> dengan </w:t>
+      </w:r>
+      <w:proofErr w:type="spellStart"/>
+      <w:r>
+        <w:t>studi</w:t>
+      </w:r>
+      <w:proofErr w:type="spellEnd"/>
+      <w:r>
+        <w:t xml:space="preserve"> </w:t>
+      </w:r>
+      <w:proofErr w:type="spellStart"/>
+      <w:r>
+        <w:t>literatur</w:t>
+      </w:r>
+      <w:proofErr w:type="spellEnd"/>
+      <w:r>
+        <w:t xml:space="preserve"> yang </w:t>
+      </w:r>
+      <w:proofErr w:type="spellStart"/>
+      <w:r>
+        <w:t>didapat</w:t>
+      </w:r>
+      <w:proofErr w:type="spellEnd"/>
+      <w:r>
+        <w:t xml:space="preserve">. </w:t>
+      </w:r>
+      <w:proofErr w:type="spellStart"/>
+      <w:r>
+        <w:t>Kemudian</w:t>
+      </w:r>
+      <w:proofErr w:type="spellEnd"/>
+      <w:r>
+        <w:t xml:space="preserve"> </w:t>
+      </w:r>
+      <w:proofErr w:type="spellStart"/>
+      <w:r>
+        <w:t>Perancangan</w:t>
+      </w:r>
+      <w:proofErr w:type="spellEnd"/>
+      <w:r>
+        <w:t xml:space="preserve"> </w:t>
+      </w:r>
+      <w:proofErr w:type="spellStart"/>
+      <w:r>
+        <w:t>berupa</w:t>
+      </w:r>
+      <w:proofErr w:type="spellEnd"/>
+      <w:r>
+        <w:t xml:space="preserve"> </w:t>
+      </w:r>
+      <w:proofErr w:type="spellStart"/>
+      <w:r>
+        <w:t>penggambaran</w:t>
+      </w:r>
+      <w:proofErr w:type="spellEnd"/>
+      <w:r>
+        <w:t xml:space="preserve"> Skema </w:t>
+      </w:r>
+      <w:proofErr w:type="spellStart"/>
+      <w:r>
+        <w:t>rangkaian</w:t>
+      </w:r>
+      <w:proofErr w:type="spellEnd"/>
+      <w:r>
+        <w:t xml:space="preserve">, Flowchart, </w:t>
+      </w:r>
+      <w:proofErr w:type="spellStart"/>
+      <w:r>
+        <w:t>peletakan</w:t>
+      </w:r>
+      <w:proofErr w:type="spellEnd"/>
+      <w:r>
+        <w:t xml:space="preserve"> </w:t>
+      </w:r>
+      <w:proofErr w:type="spellStart"/>
+      <w:r>
+        <w:t>alat</w:t>
+      </w:r>
+      <w:proofErr w:type="spellEnd"/>
+      <w:r>
+        <w:t xml:space="preserve"> Casing dan </w:t>
+      </w:r>
+      <w:proofErr w:type="spellStart"/>
+      <w:r>
+        <w:t>penggambaran</w:t>
+      </w:r>
+      <w:proofErr w:type="spellEnd"/>
+      <w:r>
+        <w:t xml:space="preserve"> </w:t>
+      </w:r>
+      <w:proofErr w:type="spellStart"/>
+      <w:r>
+        <w:t>lainnya</w:t>
+      </w:r>
+      <w:proofErr w:type="spellEnd"/>
+      <w:r>
+        <w:t xml:space="preserve"> sehingga dapat </w:t>
+      </w:r>
+      <w:proofErr w:type="spellStart"/>
+      <w:r>
+        <w:t>membantu</w:t>
+      </w:r>
+      <w:proofErr w:type="spellEnd"/>
+      <w:r>
+        <w:t xml:space="preserve"> </w:t>
+      </w:r>
+      <w:proofErr w:type="spellStart"/>
+      <w:r>
+        <w:t>dalam</w:t>
+      </w:r>
+      <w:proofErr w:type="spellEnd"/>
+      <w:r>
+        <w:t xml:space="preserve"> </w:t>
+      </w:r>
+      <w:proofErr w:type="spellStart"/>
+      <w:r>
+        <w:t>pembuatan</w:t>
+      </w:r>
+      <w:proofErr w:type="spellEnd"/>
+      <w:r>
+        <w:t xml:space="preserve"> </w:t>
+      </w:r>
+      <w:proofErr w:type="spellStart"/>
+      <w:r>
+        <w:t>menjadi</w:t>
+      </w:r>
+      <w:proofErr w:type="spellEnd"/>
+      <w:r>
+        <w:t xml:space="preserve"> </w:t>
+      </w:r>
+      <w:proofErr w:type="spellStart"/>
+      <w:r>
+        <w:t>lebih</w:t>
+      </w:r>
+      <w:proofErr w:type="spellEnd"/>
+      <w:r>
+        <w:t xml:space="preserve"> </w:t>
+      </w:r>
+      <w:proofErr w:type="spellStart"/>
+      <w:r>
+        <w:t>terarah</w:t>
+      </w:r>
+      <w:proofErr w:type="spellEnd"/>
+      <w:r>
+        <w:t>.</w:t>
+      </w:r>
     </w:p>
     <w:p>
       <w:pPr>
+        <w:pStyle w:val="JudulSub-subbab"/>
+        <w:rPr>
+          <w:b/>
+          <w:bCs w:val="0"/>
+          <w:lang w:val="en-US" w:eastAsia="en-US"/>
+        </w:rPr>
+      </w:pPr>
+      <w:proofErr w:type="spellStart"/>
+      <w:r>
+        <w:rPr>
+          <w:b/>
+          <w:bCs w:val="0"/>
+          <w:lang w:val="en-US" w:eastAsia="en-US"/>
+        </w:rPr>
+        <w:t>Pengembangan</w:t>
+      </w:r>
+      <w:proofErr w:type="spellEnd"/>
+      <w:r>
+        <w:rPr>
+          <w:b/>
+          <w:bCs w:val="0"/>
+          <w:lang w:val="en-US" w:eastAsia="en-US"/>
+        </w:rPr>
+        <w:t xml:space="preserve"> dan </w:t>
+      </w:r>
+      <w:proofErr w:type="spellStart"/>
+      <w:r>
+        <w:rPr>
+          <w:b/>
+          <w:bCs w:val="0"/>
+          <w:lang w:val="en-US" w:eastAsia="en-US"/>
+        </w:rPr>
+        <w:t>Implementasi</w:t>
+      </w:r>
+      <w:proofErr w:type="spellEnd"/>
+    </w:p>
+    <w:p>
+      <w:pPr>
+        <w:pStyle w:val="Paragraf"/>
+      </w:pPr>
+      <w:proofErr w:type="spellStart"/>
+      <w:r>
+        <w:t>Tahapan</w:t>
+      </w:r>
+      <w:proofErr w:type="spellEnd"/>
+      <w:r>
+        <w:t xml:space="preserve"> </w:t>
+      </w:r>
+      <w:proofErr w:type="spellStart"/>
+      <w:r>
+        <w:t>pengembangan</w:t>
+      </w:r>
+      <w:proofErr w:type="spellEnd"/>
+      <w:r>
+        <w:t xml:space="preserve"> </w:t>
+      </w:r>
+      <w:proofErr w:type="spellStart"/>
+      <w:r>
+        <w:t>dimaksud</w:t>
+      </w:r>
+      <w:proofErr w:type="spellEnd"/>
+      <w:r>
+        <w:t xml:space="preserve"> </w:t>
+      </w:r>
+      <w:proofErr w:type="spellStart"/>
+      <w:r>
+        <w:t>adalah</w:t>
+      </w:r>
+      <w:proofErr w:type="spellEnd"/>
+      <w:r>
+        <w:t xml:space="preserve"> </w:t>
+      </w:r>
+      <w:proofErr w:type="spellStart"/>
+      <w:r>
+        <w:t>eksekusi</w:t>
+      </w:r>
+      <w:proofErr w:type="spellEnd"/>
+      <w:r>
+        <w:t xml:space="preserve"> </w:t>
+      </w:r>
+      <w:proofErr w:type="spellStart"/>
+      <w:r>
+        <w:t>pembuatan</w:t>
+      </w:r>
+      <w:proofErr w:type="spellEnd"/>
+      <w:r>
+        <w:t xml:space="preserve"> </w:t>
+      </w:r>
+      <w:proofErr w:type="spellStart"/>
+      <w:r>
+        <w:t>alat</w:t>
+      </w:r>
+      <w:proofErr w:type="spellEnd"/>
+      <w:r>
+        <w:t xml:space="preserve"> dan juga </w:t>
+      </w:r>
+      <w:proofErr w:type="spellStart"/>
+      <w:r>
+        <w:t>pengujian</w:t>
+      </w:r>
+      <w:proofErr w:type="spellEnd"/>
+      <w:r>
+        <w:t xml:space="preserve"> </w:t>
+      </w:r>
+      <w:proofErr w:type="spellStart"/>
+      <w:r>
+        <w:t>secara</w:t>
+      </w:r>
+      <w:proofErr w:type="spellEnd"/>
+      <w:r>
+        <w:t xml:space="preserve"> </w:t>
+      </w:r>
+      <w:proofErr w:type="spellStart"/>
+      <w:r>
+        <w:t>langsung</w:t>
+      </w:r>
+      <w:proofErr w:type="spellEnd"/>
+      <w:r>
+        <w:t xml:space="preserve">, </w:t>
+      </w:r>
+      <w:proofErr w:type="spellStart"/>
+      <w:r>
+        <w:t>karena</w:t>
+      </w:r>
+      <w:proofErr w:type="spellEnd"/>
+      <w:r>
+        <w:t xml:space="preserve"> </w:t>
+      </w:r>
+      <w:proofErr w:type="spellStart"/>
+      <w:r>
+        <w:t>dalam</w:t>
+      </w:r>
+      <w:proofErr w:type="spellEnd"/>
+      <w:r>
+        <w:t xml:space="preserve"> </w:t>
+      </w:r>
+      <w:proofErr w:type="spellStart"/>
+      <w:r>
+        <w:t>pembuatan</w:t>
+      </w:r>
+      <w:proofErr w:type="spellEnd"/>
+      <w:r>
+        <w:t xml:space="preserve"> </w:t>
+      </w:r>
+      <w:proofErr w:type="spellStart"/>
+      <w:r>
+        <w:t>alat</w:t>
+      </w:r>
+      <w:proofErr w:type="spellEnd"/>
+      <w:r>
+        <w:t xml:space="preserve"> </w:t>
+      </w:r>
+      <w:proofErr w:type="spellStart"/>
+      <w:r>
+        <w:t>tidak</w:t>
+      </w:r>
+      <w:proofErr w:type="spellEnd"/>
+      <w:r>
+        <w:t xml:space="preserve"> </w:t>
+      </w:r>
+      <w:proofErr w:type="spellStart"/>
+      <w:r>
+        <w:t>selamanya</w:t>
+      </w:r>
+      <w:proofErr w:type="spellEnd"/>
+      <w:r>
+        <w:t xml:space="preserve"> dapat </w:t>
+      </w:r>
+      <w:proofErr w:type="spellStart"/>
+      <w:r>
+        <w:t>benar</w:t>
+      </w:r>
+      <w:proofErr w:type="spellEnd"/>
+      <w:r>
+        <w:t xml:space="preserve"> </w:t>
+      </w:r>
+      <w:proofErr w:type="spellStart"/>
+      <w:r>
+        <w:t>dalam</w:t>
+      </w:r>
+      <w:proofErr w:type="spellEnd"/>
+      <w:r>
+        <w:t xml:space="preserve"> proses </w:t>
+      </w:r>
+      <w:proofErr w:type="spellStart"/>
+      <w:r>
+        <w:t>pemasangan</w:t>
+      </w:r>
+      <w:proofErr w:type="spellEnd"/>
+      <w:r>
+        <w:t xml:space="preserve"> </w:t>
+      </w:r>
+      <w:proofErr w:type="spellStart"/>
+      <w:r>
+        <w:t>alat</w:t>
+      </w:r>
+      <w:proofErr w:type="spellEnd"/>
+      <w:r>
+        <w:t xml:space="preserve">. </w:t>
+      </w:r>
+      <w:proofErr w:type="spellStart"/>
+      <w:r>
+        <w:t>Kemudian</w:t>
+      </w:r>
+      <w:proofErr w:type="spellEnd"/>
+      <w:r>
+        <w:t xml:space="preserve"> </w:t>
+      </w:r>
+      <w:proofErr w:type="spellStart"/>
+      <w:r>
+        <w:t>tahapan</w:t>
+      </w:r>
+      <w:proofErr w:type="spellEnd"/>
+      <w:r>
+        <w:t xml:space="preserve"> </w:t>
+      </w:r>
+      <w:proofErr w:type="spellStart"/>
+      <w:r>
+        <w:t>implementasi</w:t>
+      </w:r>
+      <w:proofErr w:type="spellEnd"/>
+      <w:r>
+        <w:t xml:space="preserve"> </w:t>
+      </w:r>
+      <w:proofErr w:type="spellStart"/>
+      <w:r>
+        <w:t>berupa</w:t>
+      </w:r>
+      <w:proofErr w:type="spellEnd"/>
+      <w:r>
+        <w:t xml:space="preserve"> </w:t>
+      </w:r>
+      <w:proofErr w:type="spellStart"/>
+      <w:r>
+        <w:t>alat</w:t>
+      </w:r>
+      <w:proofErr w:type="spellEnd"/>
+      <w:r>
+        <w:t xml:space="preserve"> yang </w:t>
+      </w:r>
+      <w:proofErr w:type="spellStart"/>
+      <w:r>
+        <w:t>sudah</w:t>
+      </w:r>
+      <w:proofErr w:type="spellEnd"/>
+      <w:r>
+        <w:t xml:space="preserve"> </w:t>
+      </w:r>
+      <w:proofErr w:type="spellStart"/>
+      <w:r>
+        <w:t>diletakkan</w:t>
+      </w:r>
+      <w:proofErr w:type="spellEnd"/>
+      <w:r>
+        <w:t xml:space="preserve"> dan dapat </w:t>
+      </w:r>
+      <w:proofErr w:type="spellStart"/>
+      <w:r>
+        <w:t>dijalankan</w:t>
+      </w:r>
+      <w:proofErr w:type="spellEnd"/>
+      <w:r>
+        <w:t xml:space="preserve"> </w:t>
+      </w:r>
+      <w:proofErr w:type="spellStart"/>
+      <w:r>
+        <w:t>sesuai</w:t>
+      </w:r>
+      <w:proofErr w:type="spellEnd"/>
+      <w:r>
+        <w:t xml:space="preserve"> </w:t>
+      </w:r>
+      <w:proofErr w:type="spellStart"/>
+      <w:r>
+        <w:t>fungsinya</w:t>
+      </w:r>
+      <w:proofErr w:type="spellEnd"/>
+      <w:r>
+        <w:t xml:space="preserve"> yang di </w:t>
+      </w:r>
+      <w:proofErr w:type="spellStart"/>
+      <w:r>
+        <w:t>tentukan</w:t>
+      </w:r>
+      <w:proofErr w:type="spellEnd"/>
+      <w:r>
+        <w:t xml:space="preserve"> pada </w:t>
+      </w:r>
+      <w:proofErr w:type="spellStart"/>
+      <w:r>
+        <w:t>tujuan</w:t>
+      </w:r>
+      <w:proofErr w:type="spellEnd"/>
+      <w:r>
+        <w:t xml:space="preserve"> </w:t>
+      </w:r>
+      <w:proofErr w:type="spellStart"/>
+      <w:r>
+        <w:t>awal</w:t>
+      </w:r>
+      <w:proofErr w:type="spellEnd"/>
+      <w:r>
+        <w:t>.</w:t>
+      </w:r>
+    </w:p>
+    <w:p>
+      <w:pPr>
+        <w:pStyle w:val="Heading1"/>
+      </w:pPr>
+      <w:bookmarkStart w:id="47" w:name="_Toc73016310"/>
+      <w:bookmarkEnd w:id="44"/>
+      <w:bookmarkEnd w:id="45"/>
+      <w:bookmarkEnd w:id="46"/>
+      <w:r>
+        <w:rPr>
+          <w:lang w:val="id-ID"/>
+        </w:rPr>
+        <w:lastRenderedPageBreak/>
+        <w:t>KEADAAN UMUM P</w:t>
+      </w:r>
+      <w:r>
+        <w:t>USLITBANG HORTIKULTURA</w:t>
+      </w:r>
+      <w:bookmarkEnd w:id="47"/>
+    </w:p>
+    <w:p>
+      <w:pPr>
         <w:pStyle w:val="JudulSubbab"/>
         <w:ind w:left="426"/>
-      </w:pPr>
-      <w:bookmarkStart w:id="63" w:name="_Toc63765464"/>
+        <w:jc w:val="center"/>
+      </w:pPr>
+      <w:bookmarkStart w:id="48" w:name="_Toc73016311"/>
       <w:r>
         <w:t>Sejarah</w:t>
       </w:r>
-      <w:bookmarkEnd w:id="63"/>
+      <w:bookmarkEnd w:id="48"/>
     </w:p>
     <w:p>
       <w:pPr>
@@ -19368,12 +16067,13 @@
       <w:pPr>
         <w:pStyle w:val="JudulSubbab"/>
         <w:ind w:left="426"/>
-      </w:pPr>
-      <w:bookmarkStart w:id="64" w:name="_Toc63765465"/>
+        <w:jc w:val="center"/>
+      </w:pPr>
+      <w:bookmarkStart w:id="49" w:name="_Toc73016312"/>
       <w:r>
         <w:t>Kegiatan</w:t>
       </w:r>
-      <w:bookmarkEnd w:id="64"/>
+      <w:bookmarkEnd w:id="49"/>
     </w:p>
     <w:p>
       <w:pPr>
@@ -19633,36 +16333,335 @@
     </w:p>
     <w:p>
       <w:pPr>
+        <w:pStyle w:val="Paragraf"/>
+        <w:ind w:left="927" w:firstLine="0"/>
+        <w:rPr>
+          <w:lang w:val="en-US"/>
+        </w:rPr>
+      </w:pPr>
+    </w:p>
+    <w:p>
+      <w:pPr>
+        <w:pStyle w:val="JudulSubbab"/>
+        <w:jc w:val="center"/>
+      </w:pPr>
+      <w:bookmarkStart w:id="50" w:name="_Toc73016313"/>
+      <w:proofErr w:type="spellStart"/>
+      <w:r>
+        <w:rPr>
+          <w:lang w:val="en-US"/>
+        </w:rPr>
+        <w:t>Visi</w:t>
+      </w:r>
+      <w:proofErr w:type="spellEnd"/>
+      <w:r>
+        <w:rPr>
+          <w:lang w:val="en-US"/>
+        </w:rPr>
+        <w:t xml:space="preserve"> dan </w:t>
+      </w:r>
+      <w:proofErr w:type="spellStart"/>
+      <w:r>
+        <w:rPr>
+          <w:lang w:val="en-US"/>
+        </w:rPr>
+        <w:t>Misi</w:t>
+      </w:r>
+      <w:bookmarkEnd w:id="50"/>
+      <w:proofErr w:type="spellEnd"/>
+    </w:p>
+    <w:p>
+      <w:pPr>
+        <w:pStyle w:val="JudulSub-subbab"/>
+        <w:rPr>
+          <w:b/>
+          <w:bCs w:val="0"/>
+          <w:lang w:val="en-US"/>
+        </w:rPr>
+      </w:pPr>
+      <w:proofErr w:type="spellStart"/>
+      <w:r>
+        <w:rPr>
+          <w:b/>
+          <w:bCs w:val="0"/>
+          <w:lang w:val="en-US"/>
+        </w:rPr>
+        <w:t>Visi</w:t>
+      </w:r>
+      <w:proofErr w:type="spellEnd"/>
+    </w:p>
+    <w:p>
+      <w:pPr>
+        <w:pStyle w:val="Paragrafsubsubab"/>
+      </w:pPr>
+      <w:proofErr w:type="spellStart"/>
+      <w:r>
+        <w:t>Visi</w:t>
+      </w:r>
+      <w:proofErr w:type="spellEnd"/>
+      <w:r>
+        <w:t xml:space="preserve"> </w:t>
+      </w:r>
+      <w:proofErr w:type="spellStart"/>
+      <w:r>
+        <w:t>Puslitbang</w:t>
+      </w:r>
+      <w:proofErr w:type="spellEnd"/>
+      <w:r>
+        <w:t xml:space="preserve"> </w:t>
+      </w:r>
+      <w:proofErr w:type="spellStart"/>
+      <w:r>
+        <w:t>Hortikultura</w:t>
+      </w:r>
+      <w:proofErr w:type="spellEnd"/>
+      <w:r>
+        <w:t xml:space="preserve"> </w:t>
+      </w:r>
+      <w:proofErr w:type="spellStart"/>
+      <w:r>
+        <w:t>adalah</w:t>
+      </w:r>
+      <w:proofErr w:type="spellEnd"/>
+      <w:r>
+        <w:t xml:space="preserve"> </w:t>
+      </w:r>
+      <w:proofErr w:type="spellStart"/>
+      <w:r>
+        <w:t>Menjadi</w:t>
+      </w:r>
+      <w:proofErr w:type="spellEnd"/>
+      <w:r>
+        <w:t xml:space="preserve"> Lembaga </w:t>
+      </w:r>
+      <w:proofErr w:type="spellStart"/>
+      <w:r>
+        <w:t>Penelitian</w:t>
+      </w:r>
+      <w:proofErr w:type="spellEnd"/>
+      <w:r>
+        <w:t xml:space="preserve"> dan </w:t>
+      </w:r>
+    </w:p>
+    <w:p>
+      <w:pPr>
+        <w:pStyle w:val="Paragrafsubsubab"/>
+      </w:pPr>
+      <w:proofErr w:type="spellStart"/>
+      <w:r>
+        <w:t>Pengembangan</w:t>
+      </w:r>
+      <w:proofErr w:type="spellEnd"/>
+      <w:r>
+        <w:t xml:space="preserve"> </w:t>
+      </w:r>
+      <w:proofErr w:type="spellStart"/>
+      <w:r>
+        <w:t>Terkemuka</w:t>
+      </w:r>
+      <w:proofErr w:type="spellEnd"/>
+      <w:r>
+        <w:t xml:space="preserve"> </w:t>
+      </w:r>
+      <w:proofErr w:type="spellStart"/>
+      <w:r>
+        <w:t>Penghasil</w:t>
+      </w:r>
+      <w:proofErr w:type="spellEnd"/>
+      <w:r>
+        <w:t xml:space="preserve"> </w:t>
+      </w:r>
+      <w:proofErr w:type="spellStart"/>
+      <w:r>
+        <w:t>Inovasi</w:t>
+      </w:r>
+      <w:proofErr w:type="spellEnd"/>
+      <w:r>
+        <w:t xml:space="preserve"> </w:t>
+      </w:r>
+      <w:proofErr w:type="spellStart"/>
+      <w:r>
+        <w:t>Hortikultura</w:t>
+      </w:r>
+      <w:proofErr w:type="spellEnd"/>
+      <w:r>
+        <w:t xml:space="preserve"> </w:t>
+      </w:r>
+      <w:proofErr w:type="spellStart"/>
+      <w:r>
+        <w:t>Mendukung</w:t>
+      </w:r>
+      <w:proofErr w:type="spellEnd"/>
+      <w:r>
+        <w:t xml:space="preserve"> </w:t>
+      </w:r>
+    </w:p>
+    <w:p>
+      <w:pPr>
+        <w:pStyle w:val="Paragrafsubsubab"/>
+      </w:pPr>
+      <w:proofErr w:type="spellStart"/>
+      <w:r>
+        <w:t>Agribisnis</w:t>
+      </w:r>
+      <w:proofErr w:type="spellEnd"/>
+      <w:r>
+        <w:t xml:space="preserve"> </w:t>
+      </w:r>
+      <w:proofErr w:type="spellStart"/>
+      <w:r>
+        <w:t>Hortikultura</w:t>
+      </w:r>
+      <w:proofErr w:type="spellEnd"/>
+      <w:r>
+        <w:t xml:space="preserve"> Modern.</w:t>
+      </w:r>
+    </w:p>
+    <w:p>
+      <w:pPr>
+        <w:pStyle w:val="JudulSub-subbab"/>
+        <w:rPr>
+          <w:b/>
+          <w:bCs w:val="0"/>
+          <w:lang w:val="en-US"/>
+        </w:rPr>
+      </w:pPr>
+      <w:proofErr w:type="spellStart"/>
+      <w:r>
+        <w:rPr>
+          <w:b/>
+          <w:bCs w:val="0"/>
+          <w:lang w:val="en-US"/>
+        </w:rPr>
+        <w:t>Misi</w:t>
+      </w:r>
+      <w:proofErr w:type="spellEnd"/>
+    </w:p>
+    <w:p>
+      <w:pPr>
+        <w:pStyle w:val="Paragrafsubsubab"/>
+      </w:pPr>
+      <w:r>
+        <w:t>Puslitbang Hortikultura mempunyai misi sebagai berikut:</w:t>
+      </w:r>
+    </w:p>
+    <w:p>
+      <w:pPr>
+        <w:pStyle w:val="Paragraf"/>
+        <w:numPr>
+          <w:ilvl w:val="0"/>
+          <w:numId w:val="16"/>
+        </w:numPr>
+      </w:pPr>
+      <w:r>
+        <w:t>Menghasilkan teknologi inovasi yang memiliki karakter tepat guna, efisien, efektif, dan berkelanjutan</w:t>
+      </w:r>
+      <w:r>
+        <w:rPr>
+          <w:lang w:val="en-US"/>
+        </w:rPr>
+        <w:t>.</w:t>
+      </w:r>
+    </w:p>
+    <w:p>
+      <w:pPr>
+        <w:pStyle w:val="Paragrafsubsubab"/>
+        <w:numPr>
+          <w:ilvl w:val="0"/>
+          <w:numId w:val="16"/>
+        </w:numPr>
+      </w:pPr>
+      <w:proofErr w:type="spellStart"/>
+      <w:r>
+        <w:t>Pengembangan</w:t>
+      </w:r>
+      <w:proofErr w:type="spellEnd"/>
+      <w:r>
+        <w:t xml:space="preserve"> </w:t>
+      </w:r>
+      <w:proofErr w:type="spellStart"/>
+      <w:r>
+        <w:t>sistem</w:t>
+      </w:r>
+      <w:proofErr w:type="spellEnd"/>
+      <w:r>
+        <w:t xml:space="preserve"> </w:t>
+      </w:r>
+      <w:proofErr w:type="spellStart"/>
+      <w:r>
+        <w:t>diseminasi</w:t>
+      </w:r>
+      <w:proofErr w:type="spellEnd"/>
+      <w:r>
+        <w:t xml:space="preserve"> </w:t>
+      </w:r>
+      <w:proofErr w:type="spellStart"/>
+      <w:r>
+        <w:t>teknologi</w:t>
+      </w:r>
+      <w:proofErr w:type="spellEnd"/>
+      <w:r>
+        <w:t xml:space="preserve"> </w:t>
+      </w:r>
+      <w:proofErr w:type="spellStart"/>
+      <w:r>
+        <w:t>inovasi</w:t>
+      </w:r>
+      <w:proofErr w:type="spellEnd"/>
+      <w:r>
+        <w:t xml:space="preserve"> yang </w:t>
+      </w:r>
+      <w:proofErr w:type="spellStart"/>
+      <w:r>
+        <w:t>efektif</w:t>
+      </w:r>
+      <w:proofErr w:type="spellEnd"/>
+      <w:r>
+        <w:t xml:space="preserve"> dan </w:t>
+      </w:r>
+      <w:proofErr w:type="spellStart"/>
+      <w:r>
+        <w:t>efisien</w:t>
+      </w:r>
+      <w:proofErr w:type="spellEnd"/>
+      <w:r>
+        <w:t>.</w:t>
+      </w:r>
+    </w:p>
+    <w:p>
+      <w:pPr>
+        <w:pStyle w:val="Heading3"/>
+      </w:pPr>
+    </w:p>
+    <w:p>
+      <w:pPr>
         <w:pStyle w:val="JudulSubbab"/>
         <w:ind w:left="426"/>
-      </w:pPr>
-      <w:bookmarkStart w:id="65" w:name="_Toc63765466"/>
-      <w:r>
-        <w:lastRenderedPageBreak/>
+        <w:jc w:val="center"/>
+      </w:pPr>
+      <w:bookmarkStart w:id="51" w:name="_Toc73016314"/>
+      <w:r>
         <w:t>Struktur Organisasi</w:t>
       </w:r>
-      <w:bookmarkEnd w:id="65"/>
+      <w:bookmarkEnd w:id="51"/>
     </w:p>
     <w:p>
       <w:pPr>
-        <w:pStyle w:val="JudulSubbab"/>
+        <w:pStyle w:val="DaftarIlustrasitabel"/>
         <w:numPr>
           <w:ilvl w:val="0"/>
           <w:numId w:val="0"/>
         </w:numPr>
-        <w:ind w:left="426"/>
-      </w:pPr>
-      <w:r>
-        <w:rPr>
-          <w:rFonts w:cs="Times New Roman"/>
+        <w:ind w:left="357"/>
+      </w:pPr>
+      <w:r>
+        <w:rPr>
           <w:noProof/>
-          <w:szCs w:val="24"/>
-          <w:lang w:val="en-US"/>
         </w:rPr>
         <w:drawing>
-          <wp:inline distT="0" distB="0" distL="0" distR="0" wp14:anchorId="762E0DF2" wp14:editId="31F8801E">
-            <wp:extent cx="4696177" cy="2701618"/>
-            <wp:effectExtent l="0" t="0" r="0" b="3810"/>
+          <wp:inline distT="0" distB="0" distL="0" distR="0" wp14:anchorId="762E0DF2" wp14:editId="3776AA54">
+            <wp:extent cx="4899377" cy="2818515"/>
+            <wp:effectExtent l="0" t="0" r="0" b="1270"/>
             <wp:docPr id="4" name="Picture 4"/>
             <wp:cNvGraphicFramePr>
               <a:graphicFrameLocks xmlns:a="http://schemas.openxmlformats.org/drawingml/2006/main" noChangeAspect="1"/>
@@ -19683,7 +16682,7 @@
                   <pic:spPr>
                     <a:xfrm>
                       <a:off x="0" y="0"/>
-                      <a:ext cx="4696177" cy="2701618"/>
+                      <a:ext cx="4905020" cy="2821761"/>
                     </a:xfrm>
                     <a:prstGeom prst="rect">
                       <a:avLst/>
@@ -19698,264 +16697,22 @@
     </w:p>
     <w:p>
       <w:pPr>
-        <w:pStyle w:val="JudulSubbab"/>
-        <w:ind w:left="426"/>
-      </w:pPr>
-      <w:proofErr w:type="spellStart"/>
-      <w:r>
-        <w:rPr>
-          <w:lang w:val="en-US"/>
-        </w:rPr>
-        <w:t>Visi</w:t>
-      </w:r>
-      <w:proofErr w:type="spellEnd"/>
-      <w:r>
-        <w:rPr>
-          <w:lang w:val="en-US"/>
-        </w:rPr>
-        <w:t xml:space="preserve"> dan </w:t>
-      </w:r>
-      <w:proofErr w:type="spellStart"/>
-      <w:r>
-        <w:rPr>
-          <w:lang w:val="en-US"/>
-        </w:rPr>
-        <w:t>Misi</w:t>
-      </w:r>
-      <w:proofErr w:type="spellEnd"/>
+        <w:pStyle w:val="Paragraf"/>
+        <w:ind w:firstLine="0"/>
+      </w:pPr>
+      <w:bookmarkStart w:id="52" w:name="_Toc330964715"/>
+      <w:r>
+        <w:br w:type="page"/>
+      </w:r>
     </w:p>
     <w:p>
       <w:pPr>
-        <w:pStyle w:val="JudulSubbab"/>
-        <w:numPr>
-          <w:ilvl w:val="0"/>
-          <w:numId w:val="10"/>
-        </w:numPr>
-        <w:ind w:left="426"/>
-        <w:rPr>
-          <w:lang w:val="en-US"/>
-        </w:rPr>
-      </w:pPr>
-      <w:proofErr w:type="spellStart"/>
-      <w:r>
-        <w:rPr>
-          <w:lang w:val="en-US"/>
-        </w:rPr>
-        <w:t>Visi</w:t>
-      </w:r>
-      <w:proofErr w:type="spellEnd"/>
-    </w:p>
-    <w:p>
-      <w:pPr>
-        <w:pStyle w:val="Paragraf"/>
-      </w:pPr>
-      <w:proofErr w:type="spellStart"/>
-      <w:r>
-        <w:t>Visi</w:t>
-      </w:r>
-      <w:proofErr w:type="spellEnd"/>
-      <w:r>
-        <w:t xml:space="preserve"> </w:t>
-      </w:r>
-      <w:proofErr w:type="spellStart"/>
-      <w:r>
-        <w:t>Puslitbang</w:t>
-      </w:r>
-      <w:proofErr w:type="spellEnd"/>
-      <w:r>
-        <w:t xml:space="preserve"> </w:t>
-      </w:r>
-      <w:proofErr w:type="spellStart"/>
-      <w:r>
-        <w:t>Hortikultura</w:t>
-      </w:r>
-      <w:proofErr w:type="spellEnd"/>
-      <w:r>
-        <w:t xml:space="preserve"> </w:t>
-      </w:r>
-      <w:proofErr w:type="spellStart"/>
-      <w:r>
-        <w:t>adalah</w:t>
-      </w:r>
-      <w:proofErr w:type="spellEnd"/>
-      <w:r>
-        <w:t xml:space="preserve"> </w:t>
-      </w:r>
-      <w:proofErr w:type="spellStart"/>
-      <w:r>
-        <w:t>Menjadi</w:t>
-      </w:r>
-      <w:proofErr w:type="spellEnd"/>
-      <w:r>
-        <w:t xml:space="preserve"> Lembaga </w:t>
-      </w:r>
-      <w:proofErr w:type="spellStart"/>
-      <w:r>
-        <w:t>Penelitian</w:t>
-      </w:r>
-      <w:proofErr w:type="spellEnd"/>
-      <w:r>
-        <w:t xml:space="preserve"> dan </w:t>
-      </w:r>
-    </w:p>
-    <w:p>
-      <w:pPr>
-        <w:pStyle w:val="Paragraf"/>
-      </w:pPr>
-      <w:proofErr w:type="spellStart"/>
-      <w:r>
-        <w:t>Pengembangan</w:t>
-      </w:r>
-      <w:proofErr w:type="spellEnd"/>
-      <w:r>
-        <w:t xml:space="preserve"> </w:t>
-      </w:r>
-      <w:proofErr w:type="spellStart"/>
-      <w:r>
-        <w:t>Terkemuka</w:t>
-      </w:r>
-      <w:proofErr w:type="spellEnd"/>
-      <w:r>
-        <w:t xml:space="preserve"> </w:t>
-      </w:r>
-      <w:proofErr w:type="spellStart"/>
-      <w:r>
-        <w:t>Penghasil</w:t>
-      </w:r>
-      <w:proofErr w:type="spellEnd"/>
-      <w:r>
-        <w:t xml:space="preserve"> </w:t>
-      </w:r>
-      <w:proofErr w:type="spellStart"/>
-      <w:r>
-        <w:t>Inovasi</w:t>
-      </w:r>
-      <w:proofErr w:type="spellEnd"/>
-      <w:r>
-        <w:t xml:space="preserve"> </w:t>
-      </w:r>
-      <w:proofErr w:type="spellStart"/>
-      <w:r>
-        <w:t>Hortikultura</w:t>
-      </w:r>
-      <w:proofErr w:type="spellEnd"/>
-      <w:r>
-        <w:t xml:space="preserve"> </w:t>
-      </w:r>
-      <w:proofErr w:type="spellStart"/>
-      <w:r>
-        <w:t>Mendukung</w:t>
-      </w:r>
-      <w:proofErr w:type="spellEnd"/>
-      <w:r>
-        <w:t xml:space="preserve"> </w:t>
-      </w:r>
-    </w:p>
-    <w:p>
-      <w:pPr>
-        <w:pStyle w:val="Paragraf"/>
-      </w:pPr>
-      <w:proofErr w:type="spellStart"/>
-      <w:r>
-        <w:t>Agribisnis</w:t>
-      </w:r>
-      <w:proofErr w:type="spellEnd"/>
-      <w:r>
-        <w:t xml:space="preserve"> </w:t>
-      </w:r>
-      <w:proofErr w:type="spellStart"/>
-      <w:r>
-        <w:t>Hortikultura</w:t>
-      </w:r>
-      <w:proofErr w:type="spellEnd"/>
-      <w:r>
-        <w:t xml:space="preserve"> Modern.</w:t>
-      </w:r>
-    </w:p>
-    <w:p>
-      <w:pPr>
-        <w:pStyle w:val="JudulSubbab"/>
-        <w:numPr>
-          <w:ilvl w:val="0"/>
-          <w:numId w:val="10"/>
-        </w:numPr>
-        <w:ind w:left="426"/>
-        <w:rPr>
-          <w:lang w:val="en-US"/>
-        </w:rPr>
-      </w:pPr>
-      <w:proofErr w:type="spellStart"/>
-      <w:r>
-        <w:rPr>
-          <w:lang w:val="en-US"/>
-        </w:rPr>
-        <w:t>Misi</w:t>
-      </w:r>
-      <w:proofErr w:type="spellEnd"/>
-    </w:p>
-    <w:p>
-      <w:pPr>
-        <w:pStyle w:val="Paragraf"/>
-      </w:pPr>
-      <w:bookmarkStart w:id="66" w:name="_Toc330964715"/>
-      <w:proofErr w:type="spellStart"/>
-      <w:r>
-        <w:t>Puslitbang</w:t>
-      </w:r>
-      <w:proofErr w:type="spellEnd"/>
-      <w:r>
-        <w:t xml:space="preserve"> </w:t>
-      </w:r>
-      <w:proofErr w:type="spellStart"/>
-      <w:r>
-        <w:t>Hortikultura</w:t>
-      </w:r>
-      <w:proofErr w:type="spellEnd"/>
-      <w:r>
-        <w:t xml:space="preserve"> mempunyai misi sebagai berikut:</w:t>
-      </w:r>
-    </w:p>
-    <w:p>
-      <w:pPr>
-        <w:pStyle w:val="Paragraf"/>
-        <w:numPr>
-          <w:ilvl w:val="0"/>
-          <w:numId w:val="12"/>
-        </w:numPr>
-      </w:pPr>
-      <w:r>
-        <w:t>Menghasilkan teknologi inovasi yang memiliki karakter tepat guna, efisien, efektif, dan berkelanjutan</w:t>
-      </w:r>
-      <w:r>
-        <w:rPr>
-          <w:lang w:val="en-US"/>
-        </w:rPr>
-        <w:t>.</w:t>
-      </w:r>
-    </w:p>
-    <w:p>
-      <w:pPr>
-        <w:pStyle w:val="Paragraf"/>
-        <w:numPr>
-          <w:ilvl w:val="0"/>
-          <w:numId w:val="12"/>
-        </w:numPr>
-      </w:pPr>
-      <w:r>
-        <w:t>Pengembangan sistem diseminasi teknologi inovasi yang efektif dan efisien.</w:t>
-      </w:r>
-      <w:r>
-        <w:br w:type="page"/>
-      </w:r>
-    </w:p>
-    <w:p>
-      <w:pPr>
         <w:pStyle w:val="Heading1"/>
         <w:rPr>
           <w:lang w:val="id-ID"/>
         </w:rPr>
       </w:pPr>
-      <w:bookmarkStart w:id="67" w:name="_Toc63765468"/>
+      <w:bookmarkStart w:id="53" w:name="_Toc73016315"/>
       <w:r>
         <w:rPr>
           <w:lang w:val="id-ID"/>
@@ -19963,7 +16720,7 @@
         <w:lastRenderedPageBreak/>
         <w:t>HASIL DAN PEMBAHASAN/TOPIK PKL</w:t>
       </w:r>
-      <w:bookmarkEnd w:id="67"/>
+      <w:bookmarkEnd w:id="53"/>
     </w:p>
     <w:p>
       <w:pPr>
@@ -19993,7 +16750,7 @@
       <w:pPr>
         <w:pStyle w:val="Heading1"/>
       </w:pPr>
-      <w:bookmarkStart w:id="68" w:name="_Toc63765469"/>
+      <w:bookmarkStart w:id="54" w:name="_Toc73016316"/>
       <w:r>
         <w:lastRenderedPageBreak/>
         <w:t>SIMPULAN</w:t>
@@ -20001,20 +16758,20 @@
       <w:r>
         <w:t xml:space="preserve"> DAN SARAN</w:t>
       </w:r>
-      <w:bookmarkEnd w:id="66"/>
-      <w:bookmarkEnd w:id="68"/>
+      <w:bookmarkEnd w:id="52"/>
+      <w:bookmarkEnd w:id="54"/>
     </w:p>
     <w:p>
       <w:pPr>
         <w:pStyle w:val="JudulSubbab"/>
       </w:pPr>
-      <w:bookmarkStart w:id="69" w:name="_Toc330964716"/>
-      <w:bookmarkStart w:id="70" w:name="_Toc63765470"/>
+      <w:bookmarkStart w:id="55" w:name="_Toc330964716"/>
+      <w:bookmarkStart w:id="56" w:name="_Toc73016317"/>
       <w:r>
         <w:t>Simpulan</w:t>
       </w:r>
-      <w:bookmarkEnd w:id="69"/>
-      <w:bookmarkEnd w:id="70"/>
+      <w:bookmarkEnd w:id="55"/>
+      <w:bookmarkEnd w:id="56"/>
     </w:p>
     <w:p>
       <w:pPr>
@@ -20815,13 +17572,13 @@
       <w:pPr>
         <w:pStyle w:val="JudulSubbab"/>
       </w:pPr>
-      <w:bookmarkStart w:id="71" w:name="_Toc330964717"/>
-      <w:bookmarkStart w:id="72" w:name="_Toc63765471"/>
+      <w:bookmarkStart w:id="57" w:name="_Toc330964717"/>
+      <w:bookmarkStart w:id="58" w:name="_Toc73016318"/>
       <w:r>
         <w:t>Saran</w:t>
       </w:r>
-      <w:bookmarkEnd w:id="71"/>
-      <w:bookmarkEnd w:id="72"/>
+      <w:bookmarkEnd w:id="57"/>
+      <w:bookmarkEnd w:id="58"/>
     </w:p>
     <w:p>
       <w:pPr>
@@ -20913,7 +17670,7 @@
           <w:szCs w:val="28"/>
         </w:rPr>
       </w:pPr>
-      <w:bookmarkStart w:id="73" w:name="_Toc330964718"/>
+      <w:bookmarkStart w:id="59" w:name="_Toc330964718"/>
       <w:r>
         <w:br w:type="page"/>
       </w:r>
@@ -20922,13 +17679,13 @@
       <w:pPr>
         <w:pStyle w:val="judullevel1"/>
       </w:pPr>
-      <w:bookmarkStart w:id="74" w:name="_Toc63765472"/>
+      <w:bookmarkStart w:id="60" w:name="_Toc73016319"/>
       <w:r>
         <w:lastRenderedPageBreak/>
         <w:t>DAFTAR PUSTAKA</w:t>
       </w:r>
-      <w:bookmarkEnd w:id="73"/>
-      <w:bookmarkEnd w:id="74"/>
+      <w:bookmarkEnd w:id="59"/>
+      <w:bookmarkEnd w:id="60"/>
     </w:p>
     <w:p>
       <w:pPr>
@@ -21221,14 +17978,14 @@
         <w:pStyle w:val="judullevel1"/>
         <w:spacing w:before="6000"/>
       </w:pPr>
-      <w:bookmarkStart w:id="75" w:name="_Toc63765473"/>
+      <w:bookmarkStart w:id="61" w:name="_Toc73016320"/>
       <w:r>
         <w:rPr>
           <w:lang w:val="id-ID"/>
         </w:rPr>
         <w:t>LAMPIRAN</w:t>
       </w:r>
-      <w:bookmarkEnd w:id="75"/>
+      <w:bookmarkEnd w:id="61"/>
       <w:r>
         <w:br w:type="page"/>
       </w:r>
@@ -21239,9 +17996,9 @@
         <w:keepNext/>
         <w:ind w:left="1176" w:hanging="1176"/>
       </w:pPr>
-      <w:bookmarkStart w:id="76" w:name="_Toc330897222"/>
-      <w:bookmarkStart w:id="77" w:name="_Toc330897777"/>
-      <w:bookmarkStart w:id="78" w:name="_Toc58980884"/>
+      <w:bookmarkStart w:id="62" w:name="_Toc330897222"/>
+      <w:bookmarkStart w:id="63" w:name="_Toc330897777"/>
+      <w:bookmarkStart w:id="64" w:name="_Toc58980884"/>
       <w:r>
         <w:lastRenderedPageBreak/>
         <w:t xml:space="preserve">Lampiran </w:t>
@@ -21267,13 +18024,13 @@
         </w:rPr>
         <w:fldChar w:fldCharType="end"/>
       </w:r>
-      <w:bookmarkStart w:id="79" w:name="_Toc330543880"/>
-      <w:bookmarkStart w:id="80" w:name="_Toc330897883"/>
-      <w:bookmarkStart w:id="81" w:name="_Toc330898010"/>
-      <w:bookmarkStart w:id="82" w:name="_Toc330898088"/>
-      <w:bookmarkStart w:id="83" w:name="_Toc58971865"/>
-      <w:bookmarkStart w:id="84" w:name="_Toc58980261"/>
-      <w:bookmarkStart w:id="85" w:name="_Toc58980499"/>
+      <w:bookmarkStart w:id="65" w:name="_Toc330543880"/>
+      <w:bookmarkStart w:id="66" w:name="_Toc330897883"/>
+      <w:bookmarkStart w:id="67" w:name="_Toc330898010"/>
+      <w:bookmarkStart w:id="68" w:name="_Toc330898088"/>
+      <w:bookmarkStart w:id="69" w:name="_Toc58971865"/>
+      <w:bookmarkStart w:id="70" w:name="_Toc58980261"/>
+      <w:bookmarkStart w:id="71" w:name="_Toc58980499"/>
       <w:r>
         <w:rPr>
           <w:lang w:val="id-ID"/>
@@ -21383,16 +18140,16 @@
       <w:r>
         <w:t>Ciheuleut</w:t>
       </w:r>
-      <w:bookmarkEnd w:id="76"/>
-      <w:bookmarkEnd w:id="77"/>
-      <w:bookmarkEnd w:id="78"/>
-      <w:bookmarkEnd w:id="79"/>
-      <w:bookmarkEnd w:id="80"/>
-      <w:bookmarkEnd w:id="81"/>
-      <w:bookmarkEnd w:id="82"/>
-      <w:bookmarkEnd w:id="83"/>
-      <w:bookmarkEnd w:id="84"/>
-      <w:bookmarkEnd w:id="85"/>
+      <w:bookmarkEnd w:id="62"/>
+      <w:bookmarkEnd w:id="63"/>
+      <w:bookmarkEnd w:id="64"/>
+      <w:bookmarkEnd w:id="65"/>
+      <w:bookmarkEnd w:id="66"/>
+      <w:bookmarkEnd w:id="67"/>
+      <w:bookmarkEnd w:id="68"/>
+      <w:bookmarkEnd w:id="69"/>
+      <w:bookmarkEnd w:id="70"/>
+      <w:bookmarkEnd w:id="71"/>
       <w:proofErr w:type="spellEnd"/>
     </w:p>
     <w:tbl>
@@ -22362,20 +19119,20 @@
         <w:pStyle w:val="Caption"/>
         <w:ind w:left="1162" w:hanging="1162"/>
       </w:pPr>
-      <w:bookmarkStart w:id="86" w:name="_Toc330897223"/>
-      <w:bookmarkStart w:id="87" w:name="_Toc330897778"/>
-      <w:bookmarkStart w:id="88" w:name="_Toc323028195"/>
-      <w:bookmarkStart w:id="89" w:name="_Toc330456036"/>
-      <w:bookmarkStart w:id="90" w:name="_Toc330538072"/>
-      <w:bookmarkStart w:id="91" w:name="_Toc330538268"/>
-      <w:bookmarkStart w:id="92" w:name="_Toc330543881"/>
-      <w:bookmarkStart w:id="93" w:name="_Toc330897884"/>
-      <w:bookmarkStart w:id="94" w:name="_Toc330898011"/>
-      <w:bookmarkStart w:id="95" w:name="_Toc330898089"/>
-      <w:bookmarkStart w:id="96" w:name="_Toc58971866"/>
-      <w:bookmarkStart w:id="97" w:name="_Toc58980262"/>
-      <w:bookmarkStart w:id="98" w:name="_Toc58980500"/>
-      <w:bookmarkStart w:id="99" w:name="_Toc58980885"/>
+      <w:bookmarkStart w:id="72" w:name="_Toc330897223"/>
+      <w:bookmarkStart w:id="73" w:name="_Toc330897778"/>
+      <w:bookmarkStart w:id="74" w:name="_Toc323028195"/>
+      <w:bookmarkStart w:id="75" w:name="_Toc330456036"/>
+      <w:bookmarkStart w:id="76" w:name="_Toc330538072"/>
+      <w:bookmarkStart w:id="77" w:name="_Toc330538268"/>
+      <w:bookmarkStart w:id="78" w:name="_Toc330543881"/>
+      <w:bookmarkStart w:id="79" w:name="_Toc330897884"/>
+      <w:bookmarkStart w:id="80" w:name="_Toc330898011"/>
+      <w:bookmarkStart w:id="81" w:name="_Toc330898089"/>
+      <w:bookmarkStart w:id="82" w:name="_Toc58971866"/>
+      <w:bookmarkStart w:id="83" w:name="_Toc58980262"/>
+      <w:bookmarkStart w:id="84" w:name="_Toc58980500"/>
+      <w:bookmarkStart w:id="85" w:name="_Toc58980885"/>
       <w:r>
         <w:lastRenderedPageBreak/>
         <w:t xml:space="preserve">Lampiran </w:t>
@@ -22500,20 +19257,20 @@
       <w:r>
         <w:t>tempat</w:t>
       </w:r>
-      <w:bookmarkEnd w:id="86"/>
-      <w:bookmarkEnd w:id="87"/>
-      <w:bookmarkEnd w:id="88"/>
-      <w:bookmarkEnd w:id="89"/>
-      <w:bookmarkEnd w:id="90"/>
-      <w:bookmarkEnd w:id="91"/>
-      <w:bookmarkEnd w:id="92"/>
-      <w:bookmarkEnd w:id="93"/>
-      <w:bookmarkEnd w:id="94"/>
-      <w:bookmarkEnd w:id="95"/>
-      <w:bookmarkEnd w:id="96"/>
-      <w:bookmarkEnd w:id="97"/>
-      <w:bookmarkEnd w:id="98"/>
-      <w:bookmarkEnd w:id="99"/>
+      <w:bookmarkEnd w:id="72"/>
+      <w:bookmarkEnd w:id="73"/>
+      <w:bookmarkEnd w:id="74"/>
+      <w:bookmarkEnd w:id="75"/>
+      <w:bookmarkEnd w:id="76"/>
+      <w:bookmarkEnd w:id="77"/>
+      <w:bookmarkEnd w:id="78"/>
+      <w:bookmarkEnd w:id="79"/>
+      <w:bookmarkEnd w:id="80"/>
+      <w:bookmarkEnd w:id="81"/>
+      <w:bookmarkEnd w:id="82"/>
+      <w:bookmarkEnd w:id="83"/>
+      <w:bookmarkEnd w:id="84"/>
+      <w:bookmarkEnd w:id="85"/>
       <w:proofErr w:type="spellEnd"/>
       <w:r>
         <w:t xml:space="preserve"> </w:t>
@@ -23186,12 +19943,12 @@
       <w:r>
         <w:br w:type="page"/>
       </w:r>
-      <w:bookmarkStart w:id="100" w:name="_Toc63765474"/>
+      <w:bookmarkStart w:id="86" w:name="_Toc73016321"/>
       <w:r>
         <w:lastRenderedPageBreak/>
         <w:t>RIWAYAT HIDUP</w:t>
       </w:r>
-      <w:bookmarkEnd w:id="100"/>
+      <w:bookmarkEnd w:id="86"/>
     </w:p>
     <w:p>
       <w:pPr>
@@ -23960,6 +20717,119 @@
     </w:lvl>
   </w:abstractNum>
   <w:abstractNum w:abstractNumId="2" w15:restartNumberingAfterBreak="0">
+    <w:nsid w:val="12CC5FB9"/>
+    <w:multiLevelType w:val="hybridMultilevel"/>
+    <w:tmpl w:val="1A9C47BE"/>
+    <w:lvl w:ilvl="0" w:tplc="38090001">
+      <w:start w:val="1"/>
+      <w:numFmt w:val="bullet"/>
+      <w:lvlText w:val=""/>
+      <w:lvlJc w:val="left"/>
+      <w:pPr>
+        <w:ind w:left="720" w:hanging="360"/>
+      </w:pPr>
+      <w:rPr>
+        <w:rFonts w:ascii="Symbol" w:hAnsi="Symbol" w:hint="default"/>
+      </w:rPr>
+    </w:lvl>
+    <w:lvl w:ilvl="1" w:tplc="38090003" w:tentative="1">
+      <w:start w:val="1"/>
+      <w:numFmt w:val="bullet"/>
+      <w:lvlText w:val="o"/>
+      <w:lvlJc w:val="left"/>
+      <w:pPr>
+        <w:ind w:left="1440" w:hanging="360"/>
+      </w:pPr>
+      <w:rPr>
+        <w:rFonts w:ascii="Courier New" w:hAnsi="Courier New" w:cs="Courier New" w:hint="default"/>
+      </w:rPr>
+    </w:lvl>
+    <w:lvl w:ilvl="2" w:tplc="38090005" w:tentative="1">
+      <w:start w:val="1"/>
+      <w:numFmt w:val="bullet"/>
+      <w:lvlText w:val=""/>
+      <w:lvlJc w:val="left"/>
+      <w:pPr>
+        <w:ind w:left="2160" w:hanging="360"/>
+      </w:pPr>
+      <w:rPr>
+        <w:rFonts w:ascii="Wingdings" w:hAnsi="Wingdings" w:hint="default"/>
+      </w:rPr>
+    </w:lvl>
+    <w:lvl w:ilvl="3" w:tplc="38090001" w:tentative="1">
+      <w:start w:val="1"/>
+      <w:numFmt w:val="bullet"/>
+      <w:lvlText w:val=""/>
+      <w:lvlJc w:val="left"/>
+      <w:pPr>
+        <w:ind w:left="2880" w:hanging="360"/>
+      </w:pPr>
+      <w:rPr>
+        <w:rFonts w:ascii="Symbol" w:hAnsi="Symbol" w:hint="default"/>
+      </w:rPr>
+    </w:lvl>
+    <w:lvl w:ilvl="4" w:tplc="38090003" w:tentative="1">
+      <w:start w:val="1"/>
+      <w:numFmt w:val="bullet"/>
+      <w:lvlText w:val="o"/>
+      <w:lvlJc w:val="left"/>
+      <w:pPr>
+        <w:ind w:left="3600" w:hanging="360"/>
+      </w:pPr>
+      <w:rPr>
+        <w:rFonts w:ascii="Courier New" w:hAnsi="Courier New" w:cs="Courier New" w:hint="default"/>
+      </w:rPr>
+    </w:lvl>
+    <w:lvl w:ilvl="5" w:tplc="38090005" w:tentative="1">
+      <w:start w:val="1"/>
+      <w:numFmt w:val="bullet"/>
+      <w:lvlText w:val=""/>
+      <w:lvlJc w:val="left"/>
+      <w:pPr>
+        <w:ind w:left="4320" w:hanging="360"/>
+      </w:pPr>
+      <w:rPr>
+        <w:rFonts w:ascii="Wingdings" w:hAnsi="Wingdings" w:hint="default"/>
+      </w:rPr>
+    </w:lvl>
+    <w:lvl w:ilvl="6" w:tplc="38090001" w:tentative="1">
+      <w:start w:val="1"/>
+      <w:numFmt w:val="bullet"/>
+      <w:lvlText w:val=""/>
+      <w:lvlJc w:val="left"/>
+      <w:pPr>
+        <w:ind w:left="5040" w:hanging="360"/>
+      </w:pPr>
+      <w:rPr>
+        <w:rFonts w:ascii="Symbol" w:hAnsi="Symbol" w:hint="default"/>
+      </w:rPr>
+    </w:lvl>
+    <w:lvl w:ilvl="7" w:tplc="38090003" w:tentative="1">
+      <w:start w:val="1"/>
+      <w:numFmt w:val="bullet"/>
+      <w:lvlText w:val="o"/>
+      <w:lvlJc w:val="left"/>
+      <w:pPr>
+        <w:ind w:left="5760" w:hanging="360"/>
+      </w:pPr>
+      <w:rPr>
+        <w:rFonts w:ascii="Courier New" w:hAnsi="Courier New" w:cs="Courier New" w:hint="default"/>
+      </w:rPr>
+    </w:lvl>
+    <w:lvl w:ilvl="8" w:tplc="38090005" w:tentative="1">
+      <w:start w:val="1"/>
+      <w:numFmt w:val="bullet"/>
+      <w:lvlText w:val=""/>
+      <w:lvlJc w:val="left"/>
+      <w:pPr>
+        <w:ind w:left="6480" w:hanging="360"/>
+      </w:pPr>
+      <w:rPr>
+        <w:rFonts w:ascii="Wingdings" w:hAnsi="Wingdings" w:hint="default"/>
+      </w:rPr>
+    </w:lvl>
+  </w:abstractNum>
+  <w:abstractNum w:abstractNumId="3" w15:restartNumberingAfterBreak="0">
     <w:nsid w:val="1ADC25D7"/>
     <w:multiLevelType w:val="hybridMultilevel"/>
     <w:tmpl w:val="EA101BAC"/>
@@ -24048,10 +20918,10 @@
       </w:pPr>
     </w:lvl>
   </w:abstractNum>
-  <w:abstractNum w:abstractNumId="3" w15:restartNumberingAfterBreak="0">
+  <w:abstractNum w:abstractNumId="4" w15:restartNumberingAfterBreak="0">
     <w:nsid w:val="1EE26C88"/>
     <w:multiLevelType w:val="multilevel"/>
-    <w:tmpl w:val="81808A36"/>
+    <w:tmpl w:val="4EAA3EFC"/>
     <w:lvl w:ilvl="0">
       <w:start w:val="1"/>
       <w:numFmt w:val="upperRoman"/>
@@ -24091,8 +20961,8 @@
       </w:pPr>
       <w:rPr>
         <w:rFonts w:ascii="Times New Roman" w:hAnsi="Times New Roman" w:hint="default"/>
-        <w:b w:val="0"/>
-        <w:bCs w:val="0"/>
+        <w:b/>
+        <w:bCs/>
         <w:i w:val="0"/>
         <w:iCs w:val="0"/>
         <w:caps w:val="0"/>
@@ -24220,7 +21090,7 @@
       </w:rPr>
     </w:lvl>
   </w:abstractNum>
-  <w:abstractNum w:abstractNumId="4" w15:restartNumberingAfterBreak="0">
+  <w:abstractNum w:abstractNumId="5" w15:restartNumberingAfterBreak="0">
     <w:nsid w:val="255E3C29"/>
     <w:multiLevelType w:val="hybridMultilevel"/>
     <w:tmpl w:val="D12C28FA"/>
@@ -24309,7 +21179,96 @@
       </w:pPr>
     </w:lvl>
   </w:abstractNum>
-  <w:abstractNum w:abstractNumId="5" w15:restartNumberingAfterBreak="0">
+  <w:abstractNum w:abstractNumId="6" w15:restartNumberingAfterBreak="0">
+    <w:nsid w:val="339C130E"/>
+    <w:multiLevelType w:val="hybridMultilevel"/>
+    <w:tmpl w:val="0E44878C"/>
+    <w:lvl w:ilvl="0" w:tplc="CE4496C2">
+      <w:start w:val="1"/>
+      <w:numFmt w:val="decimal"/>
+      <w:lvlText w:val="%1."/>
+      <w:lvlJc w:val="left"/>
+      <w:pPr>
+        <w:ind w:left="1211" w:hanging="360"/>
+      </w:pPr>
+      <w:rPr>
+        <w:rFonts w:hint="default"/>
+      </w:rPr>
+    </w:lvl>
+    <w:lvl w:ilvl="1" w:tplc="38090019" w:tentative="1">
+      <w:start w:val="1"/>
+      <w:numFmt w:val="lowerLetter"/>
+      <w:lvlText w:val="%2."/>
+      <w:lvlJc w:val="left"/>
+      <w:pPr>
+        <w:ind w:left="1931" w:hanging="360"/>
+      </w:pPr>
+    </w:lvl>
+    <w:lvl w:ilvl="2" w:tplc="3809001B" w:tentative="1">
+      <w:start w:val="1"/>
+      <w:numFmt w:val="lowerRoman"/>
+      <w:lvlText w:val="%3."/>
+      <w:lvlJc w:val="right"/>
+      <w:pPr>
+        <w:ind w:left="2651" w:hanging="180"/>
+      </w:pPr>
+    </w:lvl>
+    <w:lvl w:ilvl="3" w:tplc="3809000F" w:tentative="1">
+      <w:start w:val="1"/>
+      <w:numFmt w:val="decimal"/>
+      <w:lvlText w:val="%4."/>
+      <w:lvlJc w:val="left"/>
+      <w:pPr>
+        <w:ind w:left="3371" w:hanging="360"/>
+      </w:pPr>
+    </w:lvl>
+    <w:lvl w:ilvl="4" w:tplc="38090019" w:tentative="1">
+      <w:start w:val="1"/>
+      <w:numFmt w:val="lowerLetter"/>
+      <w:lvlText w:val="%5."/>
+      <w:lvlJc w:val="left"/>
+      <w:pPr>
+        <w:ind w:left="4091" w:hanging="360"/>
+      </w:pPr>
+    </w:lvl>
+    <w:lvl w:ilvl="5" w:tplc="3809001B" w:tentative="1">
+      <w:start w:val="1"/>
+      <w:numFmt w:val="lowerRoman"/>
+      <w:lvlText w:val="%6."/>
+      <w:lvlJc w:val="right"/>
+      <w:pPr>
+        <w:ind w:left="4811" w:hanging="180"/>
+      </w:pPr>
+    </w:lvl>
+    <w:lvl w:ilvl="6" w:tplc="3809000F" w:tentative="1">
+      <w:start w:val="1"/>
+      <w:numFmt w:val="decimal"/>
+      <w:lvlText w:val="%7."/>
+      <w:lvlJc w:val="left"/>
+      <w:pPr>
+        <w:ind w:left="5531" w:hanging="360"/>
+      </w:pPr>
+    </w:lvl>
+    <w:lvl w:ilvl="7" w:tplc="38090019" w:tentative="1">
+      <w:start w:val="1"/>
+      <w:numFmt w:val="lowerLetter"/>
+      <w:lvlText w:val="%8."/>
+      <w:lvlJc w:val="left"/>
+      <w:pPr>
+        <w:ind w:left="6251" w:hanging="360"/>
+      </w:pPr>
+    </w:lvl>
+    <w:lvl w:ilvl="8" w:tplc="3809001B" w:tentative="1">
+      <w:start w:val="1"/>
+      <w:numFmt w:val="lowerRoman"/>
+      <w:lvlText w:val="%9."/>
+      <w:lvlJc w:val="right"/>
+      <w:pPr>
+        <w:ind w:left="6971" w:hanging="180"/>
+      </w:pPr>
+    </w:lvl>
+  </w:abstractNum>
+  <w:abstractNum w:abstractNumId="7" w15:restartNumberingAfterBreak="0">
     <w:nsid w:val="35C8758B"/>
     <w:multiLevelType w:val="hybridMultilevel"/>
     <w:tmpl w:val="2124A8A2"/>
@@ -24401,7 +21360,7 @@
       </w:pPr>
     </w:lvl>
   </w:abstractNum>
-  <w:abstractNum w:abstractNumId="6" w15:restartNumberingAfterBreak="0">
+  <w:abstractNum w:abstractNumId="8" w15:restartNumberingAfterBreak="0">
     <w:nsid w:val="38920775"/>
     <w:multiLevelType w:val="hybridMultilevel"/>
     <w:tmpl w:val="75F2509C"/>
@@ -24490,7 +21449,7 @@
       </w:pPr>
     </w:lvl>
   </w:abstractNum>
-  <w:abstractNum w:abstractNumId="7" w15:restartNumberingAfterBreak="0">
+  <w:abstractNum w:abstractNumId="9" w15:restartNumberingAfterBreak="0">
     <w:nsid w:val="42560C81"/>
     <w:multiLevelType w:val="hybridMultilevel"/>
     <w:tmpl w:val="675CAF00"/>
@@ -24579,7 +21538,7 @@
       </w:pPr>
     </w:lvl>
   </w:abstractNum>
-  <w:abstractNum w:abstractNumId="8" w15:restartNumberingAfterBreak="0">
+  <w:abstractNum w:abstractNumId="10" w15:restartNumberingAfterBreak="0">
     <w:nsid w:val="425F76B8"/>
     <w:multiLevelType w:val="hybridMultilevel"/>
     <w:tmpl w:val="6BE83D5A"/>
@@ -24668,7 +21627,7 @@
       </w:pPr>
     </w:lvl>
   </w:abstractNum>
-  <w:abstractNum w:abstractNumId="9" w15:restartNumberingAfterBreak="0">
+  <w:abstractNum w:abstractNumId="11" w15:restartNumberingAfterBreak="0">
     <w:nsid w:val="457971F8"/>
     <w:multiLevelType w:val="hybridMultilevel"/>
     <w:tmpl w:val="BB86A128"/>
@@ -24759,7 +21718,7 @@
       </w:pPr>
     </w:lvl>
   </w:abstractNum>
-  <w:abstractNum w:abstractNumId="10" w15:restartNumberingAfterBreak="0">
+  <w:abstractNum w:abstractNumId="12" w15:restartNumberingAfterBreak="0">
     <w:nsid w:val="49E75947"/>
     <w:multiLevelType w:val="hybridMultilevel"/>
     <w:tmpl w:val="CEE017D8"/>
@@ -24848,44 +21807,258 @@
       </w:pPr>
     </w:lvl>
   </w:abstractNum>
+  <w:abstractNum w:abstractNumId="13" w15:restartNumberingAfterBreak="0">
+    <w:nsid w:val="5DE972AF"/>
+    <w:multiLevelType w:val="hybridMultilevel"/>
+    <w:tmpl w:val="C5F834C2"/>
+    <w:lvl w:ilvl="0" w:tplc="729C5774">
+      <w:start w:val="1"/>
+      <w:numFmt w:val="decimal"/>
+      <w:lvlText w:val="%1."/>
+      <w:lvlJc w:val="left"/>
+      <w:pPr>
+        <w:ind w:left="1211" w:hanging="360"/>
+      </w:pPr>
+      <w:rPr>
+        <w:rFonts w:ascii="Times New Roman" w:eastAsia="MS Mincho" w:hAnsi="Times New Roman" w:cs="Arial"/>
+      </w:rPr>
+    </w:lvl>
+    <w:lvl w:ilvl="1" w:tplc="38090019" w:tentative="1">
+      <w:start w:val="1"/>
+      <w:numFmt w:val="lowerLetter"/>
+      <w:lvlText w:val="%2."/>
+      <w:lvlJc w:val="left"/>
+      <w:pPr>
+        <w:ind w:left="1931" w:hanging="360"/>
+      </w:pPr>
+    </w:lvl>
+    <w:lvl w:ilvl="2" w:tplc="3809001B" w:tentative="1">
+      <w:start w:val="1"/>
+      <w:numFmt w:val="lowerRoman"/>
+      <w:lvlText w:val="%3."/>
+      <w:lvlJc w:val="right"/>
+      <w:pPr>
+        <w:ind w:left="2651" w:hanging="180"/>
+      </w:pPr>
+    </w:lvl>
+    <w:lvl w:ilvl="3" w:tplc="3809000F" w:tentative="1">
+      <w:start w:val="1"/>
+      <w:numFmt w:val="decimal"/>
+      <w:lvlText w:val="%4."/>
+      <w:lvlJc w:val="left"/>
+      <w:pPr>
+        <w:ind w:left="3371" w:hanging="360"/>
+      </w:pPr>
+    </w:lvl>
+    <w:lvl w:ilvl="4" w:tplc="38090019" w:tentative="1">
+      <w:start w:val="1"/>
+      <w:numFmt w:val="lowerLetter"/>
+      <w:lvlText w:val="%5."/>
+      <w:lvlJc w:val="left"/>
+      <w:pPr>
+        <w:ind w:left="4091" w:hanging="360"/>
+      </w:pPr>
+    </w:lvl>
+    <w:lvl w:ilvl="5" w:tplc="3809001B" w:tentative="1">
+      <w:start w:val="1"/>
+      <w:numFmt w:val="lowerRoman"/>
+      <w:lvlText w:val="%6."/>
+      <w:lvlJc w:val="right"/>
+      <w:pPr>
+        <w:ind w:left="4811" w:hanging="180"/>
+      </w:pPr>
+    </w:lvl>
+    <w:lvl w:ilvl="6" w:tplc="3809000F" w:tentative="1">
+      <w:start w:val="1"/>
+      <w:numFmt w:val="decimal"/>
+      <w:lvlText w:val="%7."/>
+      <w:lvlJc w:val="left"/>
+      <w:pPr>
+        <w:ind w:left="5531" w:hanging="360"/>
+      </w:pPr>
+    </w:lvl>
+    <w:lvl w:ilvl="7" w:tplc="38090019" w:tentative="1">
+      <w:start w:val="1"/>
+      <w:numFmt w:val="lowerLetter"/>
+      <w:lvlText w:val="%8."/>
+      <w:lvlJc w:val="left"/>
+      <w:pPr>
+        <w:ind w:left="6251" w:hanging="360"/>
+      </w:pPr>
+    </w:lvl>
+    <w:lvl w:ilvl="8" w:tplc="3809001B" w:tentative="1">
+      <w:start w:val="1"/>
+      <w:numFmt w:val="lowerRoman"/>
+      <w:lvlText w:val="%9."/>
+      <w:lvlJc w:val="right"/>
+      <w:pPr>
+        <w:ind w:left="6971" w:hanging="180"/>
+      </w:pPr>
+    </w:lvl>
+  </w:abstractNum>
+  <w:abstractNum w:abstractNumId="14" w15:restartNumberingAfterBreak="0">
+    <w:nsid w:val="654B320C"/>
+    <w:multiLevelType w:val="hybridMultilevel"/>
+    <w:tmpl w:val="6C44EFB4"/>
+    <w:lvl w:ilvl="0" w:tplc="38090001">
+      <w:start w:val="1"/>
+      <w:numFmt w:val="bullet"/>
+      <w:lvlText w:val=""/>
+      <w:lvlJc w:val="left"/>
+      <w:pPr>
+        <w:ind w:left="1287" w:hanging="360"/>
+      </w:pPr>
+      <w:rPr>
+        <w:rFonts w:ascii="Symbol" w:hAnsi="Symbol" w:hint="default"/>
+      </w:rPr>
+    </w:lvl>
+    <w:lvl w:ilvl="1" w:tplc="38090003" w:tentative="1">
+      <w:start w:val="1"/>
+      <w:numFmt w:val="bullet"/>
+      <w:lvlText w:val="o"/>
+      <w:lvlJc w:val="left"/>
+      <w:pPr>
+        <w:ind w:left="2007" w:hanging="360"/>
+      </w:pPr>
+      <w:rPr>
+        <w:rFonts w:ascii="Courier New" w:hAnsi="Courier New" w:cs="Courier New" w:hint="default"/>
+      </w:rPr>
+    </w:lvl>
+    <w:lvl w:ilvl="2" w:tplc="38090005" w:tentative="1">
+      <w:start w:val="1"/>
+      <w:numFmt w:val="bullet"/>
+      <w:lvlText w:val=""/>
+      <w:lvlJc w:val="left"/>
+      <w:pPr>
+        <w:ind w:left="2727" w:hanging="360"/>
+      </w:pPr>
+      <w:rPr>
+        <w:rFonts w:ascii="Wingdings" w:hAnsi="Wingdings" w:hint="default"/>
+      </w:rPr>
+    </w:lvl>
+    <w:lvl w:ilvl="3" w:tplc="38090001" w:tentative="1">
+      <w:start w:val="1"/>
+      <w:numFmt w:val="bullet"/>
+      <w:lvlText w:val=""/>
+      <w:lvlJc w:val="left"/>
+      <w:pPr>
+        <w:ind w:left="3447" w:hanging="360"/>
+      </w:pPr>
+      <w:rPr>
+        <w:rFonts w:ascii="Symbol" w:hAnsi="Symbol" w:hint="default"/>
+      </w:rPr>
+    </w:lvl>
+    <w:lvl w:ilvl="4" w:tplc="38090003" w:tentative="1">
+      <w:start w:val="1"/>
+      <w:numFmt w:val="bullet"/>
+      <w:lvlText w:val="o"/>
+      <w:lvlJc w:val="left"/>
+      <w:pPr>
+        <w:ind w:left="4167" w:hanging="360"/>
+      </w:pPr>
+      <w:rPr>
+        <w:rFonts w:ascii="Courier New" w:hAnsi="Courier New" w:cs="Courier New" w:hint="default"/>
+      </w:rPr>
+    </w:lvl>
+    <w:lvl w:ilvl="5" w:tplc="38090005" w:tentative="1">
+      <w:start w:val="1"/>
+      <w:numFmt w:val="bullet"/>
+      <w:lvlText w:val=""/>
+      <w:lvlJc w:val="left"/>
+      <w:pPr>
+        <w:ind w:left="4887" w:hanging="360"/>
+      </w:pPr>
+      <w:rPr>
+        <w:rFonts w:ascii="Wingdings" w:hAnsi="Wingdings" w:hint="default"/>
+      </w:rPr>
+    </w:lvl>
+    <w:lvl w:ilvl="6" w:tplc="38090001" w:tentative="1">
+      <w:start w:val="1"/>
+      <w:numFmt w:val="bullet"/>
+      <w:lvlText w:val=""/>
+      <w:lvlJc w:val="left"/>
+      <w:pPr>
+        <w:ind w:left="5607" w:hanging="360"/>
+      </w:pPr>
+      <w:rPr>
+        <w:rFonts w:ascii="Symbol" w:hAnsi="Symbol" w:hint="default"/>
+      </w:rPr>
+    </w:lvl>
+    <w:lvl w:ilvl="7" w:tplc="38090003" w:tentative="1">
+      <w:start w:val="1"/>
+      <w:numFmt w:val="bullet"/>
+      <w:lvlText w:val="o"/>
+      <w:lvlJc w:val="left"/>
+      <w:pPr>
+        <w:ind w:left="6327" w:hanging="360"/>
+      </w:pPr>
+      <w:rPr>
+        <w:rFonts w:ascii="Courier New" w:hAnsi="Courier New" w:cs="Courier New" w:hint="default"/>
+      </w:rPr>
+    </w:lvl>
+    <w:lvl w:ilvl="8" w:tplc="38090005" w:tentative="1">
+      <w:start w:val="1"/>
+      <w:numFmt w:val="bullet"/>
+      <w:lvlText w:val=""/>
+      <w:lvlJc w:val="left"/>
+      <w:pPr>
+        <w:ind w:left="7047" w:hanging="360"/>
+      </w:pPr>
+      <w:rPr>
+        <w:rFonts w:ascii="Wingdings" w:hAnsi="Wingdings" w:hint="default"/>
+      </w:rPr>
+    </w:lvl>
+  </w:abstractNum>
   <w:num w:numId="1">
-    <w:abstractNumId w:val="9"/>
+    <w:abstractNumId w:val="11"/>
   </w:num>
   <w:num w:numId="2">
-    <w:abstractNumId w:val="3"/>
+    <w:abstractNumId w:val="4"/>
   </w:num>
   <w:num w:numId="3">
     <w:abstractNumId w:val="1"/>
   </w:num>
   <w:num w:numId="4">
-    <w:abstractNumId w:val="5"/>
+    <w:abstractNumId w:val="7"/>
   </w:num>
   <w:num w:numId="5">
     <w:abstractNumId w:val="0"/>
   </w:num>
   <w:num w:numId="6">
-    <w:abstractNumId w:val="5"/>
+    <w:abstractNumId w:val="7"/>
     <w:lvlOverride w:ilvl="0">
       <w:startOverride w:val="1"/>
     </w:lvlOverride>
   </w:num>
   <w:num w:numId="7">
+    <w:abstractNumId w:val="10"/>
+  </w:num>
+  <w:num w:numId="8">
+    <w:abstractNumId w:val="5"/>
+  </w:num>
+  <w:num w:numId="9">
+    <w:abstractNumId w:val="9"/>
+  </w:num>
+  <w:num w:numId="10">
+    <w:abstractNumId w:val="3"/>
+  </w:num>
+  <w:num w:numId="11">
+    <w:abstractNumId w:val="12"/>
+  </w:num>
+  <w:num w:numId="12">
     <w:abstractNumId w:val="8"/>
   </w:num>
-  <w:num w:numId="8">
-    <w:abstractNumId w:val="4"/>
+  <w:num w:numId="13">
+    <w:abstractNumId w:val="14"/>
   </w:num>
-  <w:num w:numId="9">
-    <w:abstractNumId w:val="7"/>
-  </w:num>
-  <w:num w:numId="10">
+  <w:num w:numId="14">
     <w:abstractNumId w:val="2"/>
   </w:num>
-  <w:num w:numId="11">
-    <w:abstractNumId w:val="10"/>
+  <w:num w:numId="15">
+    <w:abstractNumId w:val="6"/>
   </w:num>
-  <w:num w:numId="12">
-    <w:abstractNumId w:val="6"/>
+  <w:num w:numId="16">
+    <w:abstractNumId w:val="13"/>
   </w:num>
   <w:numIdMacAtCleanup w:val="7"/>
 </w:numbering>

--- a/TA_Rehanta Alpharel.docx
+++ b/TA_Rehanta Alpharel.docx
@@ -6528,9 +6528,17 @@
               <w:t xml:space="preserve"> </w:t>
             </w:r>
             <w:proofErr w:type="spellStart"/>
+            <w:r>
+              <w:t>Baskoro</w:t>
+            </w:r>
+            <w:proofErr w:type="spellEnd"/>
+            <w:r>
+              <w:t xml:space="preserve">, </w:t>
+            </w:r>
+            <w:proofErr w:type="spellStart"/>
             <w:proofErr w:type="gramStart"/>
             <w:r>
-              <w:t>Baskoro,Skom</w:t>
+              <w:t>S.Kom</w:t>
             </w:r>
             <w:proofErr w:type="spellEnd"/>
             <w:proofErr w:type="gramEnd"/>
@@ -6539,7 +6547,7 @@
             </w:r>
             <w:proofErr w:type="spellStart"/>
             <w:r>
-              <w:t>Mkom</w:t>
+              <w:t>M.Kom</w:t>
             </w:r>
             <w:proofErr w:type="spellEnd"/>
             <w:r>
@@ -6670,10 +6678,7 @@
               <w:ind w:firstLine="171"/>
             </w:pPr>
             <w:r>
-              <w:t xml:space="preserve">Dr. </w:t>
-            </w:r>
-            <w:r>
-              <w:t xml:space="preserve">Inna </w:t>
+              <w:t xml:space="preserve">Dr. Inna </w:t>
             </w:r>
             <w:proofErr w:type="spellStart"/>
             <w:r>
@@ -8382,7 +8387,10 @@
       </w:r>
       <w:proofErr w:type="spellStart"/>
       <w:r>
-        <w:t>Juli</w:t>
+        <w:t>J</w:t>
+      </w:r>
+      <w:r>
+        <w:t>uni</w:t>
       </w:r>
       <w:proofErr w:type="spellEnd"/>
       <w:r>
@@ -11049,6 +11057,7 @@
     <w:p>
       <w:pPr>
         <w:pStyle w:val="JudulSubbab"/>
+        <w:jc w:val="center"/>
       </w:pPr>
       <w:bookmarkStart w:id="11" w:name="_Toc330535262"/>
       <w:bookmarkStart w:id="12" w:name="_Toc330535324"/>
@@ -13642,6 +13651,7 @@
     <w:p>
       <w:pPr>
         <w:pStyle w:val="JudulSubbab"/>
+        <w:jc w:val="center"/>
       </w:pPr>
       <w:bookmarkStart w:id="16" w:name="_Toc330535263"/>
       <w:bookmarkStart w:id="17" w:name="_Toc330535325"/>
@@ -13756,6 +13766,7 @@
     <w:p>
       <w:pPr>
         <w:pStyle w:val="JudulSubbab"/>
+        <w:jc w:val="center"/>
       </w:pPr>
       <w:bookmarkStart w:id="21" w:name="_Toc330535264"/>
       <w:bookmarkStart w:id="22" w:name="_Toc330535326"/>
@@ -13782,6 +13793,7 @@
     <w:p>
       <w:pPr>
         <w:pStyle w:val="JudulSubbab"/>
+        <w:jc w:val="center"/>
       </w:pPr>
       <w:bookmarkStart w:id="26" w:name="_Toc330535265"/>
       <w:bookmarkStart w:id="27" w:name="_Toc330535327"/>
@@ -13851,6 +13863,7 @@
     <w:p>
       <w:pPr>
         <w:pStyle w:val="JudulSubbab"/>
+        <w:jc w:val="center"/>
       </w:pPr>
       <w:bookmarkStart w:id="31" w:name="_Toc330535266"/>
       <w:bookmarkStart w:id="32" w:name="_Toc330535328"/>
@@ -15168,221 +15181,8 @@
       <w:pPr>
         <w:pStyle w:val="Paragraf"/>
       </w:pPr>
-      <w:proofErr w:type="spellStart"/>
-      <w:r>
-        <w:t>Tahapan</w:t>
-      </w:r>
-      <w:proofErr w:type="spellEnd"/>
-      <w:r>
-        <w:t xml:space="preserve"> </w:t>
-      </w:r>
-      <w:proofErr w:type="spellStart"/>
-      <w:r>
-        <w:t>ini</w:t>
-      </w:r>
-      <w:proofErr w:type="spellEnd"/>
-      <w:r>
-        <w:t xml:space="preserve"> </w:t>
-      </w:r>
-      <w:proofErr w:type="spellStart"/>
-      <w:r>
-        <w:t>yaitu</w:t>
-      </w:r>
-      <w:proofErr w:type="spellEnd"/>
-      <w:r>
-        <w:t xml:space="preserve"> </w:t>
-      </w:r>
-      <w:proofErr w:type="spellStart"/>
-      <w:r>
-        <w:t>melakukan</w:t>
-      </w:r>
-      <w:proofErr w:type="spellEnd"/>
-      <w:r>
-        <w:t xml:space="preserve"> </w:t>
-      </w:r>
-      <w:proofErr w:type="spellStart"/>
-      <w:r>
-        <w:t>survei</w:t>
-      </w:r>
-      <w:proofErr w:type="spellEnd"/>
-      <w:r>
-        <w:t xml:space="preserve"> </w:t>
-      </w:r>
-      <w:proofErr w:type="spellStart"/>
-      <w:r>
-        <w:t>secara</w:t>
-      </w:r>
-      <w:proofErr w:type="spellEnd"/>
-      <w:r>
-        <w:t xml:space="preserve"> </w:t>
-      </w:r>
-      <w:proofErr w:type="spellStart"/>
-      <w:r>
-        <w:t>langsung</w:t>
-      </w:r>
-      <w:proofErr w:type="spellEnd"/>
-      <w:r>
-        <w:t xml:space="preserve"> </w:t>
-      </w:r>
-      <w:proofErr w:type="spellStart"/>
-      <w:r>
-        <w:t>hal</w:t>
-      </w:r>
-      <w:proofErr w:type="spellEnd"/>
-      <w:r>
-        <w:t xml:space="preserve"> yang </w:t>
-      </w:r>
-      <w:proofErr w:type="spellStart"/>
-      <w:r>
-        <w:t>menjadi</w:t>
-      </w:r>
-      <w:proofErr w:type="spellEnd"/>
-      <w:r>
-        <w:t xml:space="preserve"> </w:t>
-      </w:r>
-      <w:proofErr w:type="spellStart"/>
-      <w:r>
-        <w:t>permasalahan</w:t>
-      </w:r>
-      <w:proofErr w:type="spellEnd"/>
-      <w:r>
-        <w:t xml:space="preserve"> dan </w:t>
-      </w:r>
-      <w:proofErr w:type="spellStart"/>
-      <w:r>
-        <w:t>kebutuhannya</w:t>
-      </w:r>
-      <w:proofErr w:type="spellEnd"/>
-      <w:r>
-        <w:t xml:space="preserve"> </w:t>
-      </w:r>
-      <w:proofErr w:type="spellStart"/>
-      <w:r>
-        <w:t>sesuai</w:t>
-      </w:r>
-      <w:proofErr w:type="spellEnd"/>
-      <w:r>
-        <w:t xml:space="preserve"> dengan </w:t>
-      </w:r>
-      <w:proofErr w:type="spellStart"/>
-      <w:r>
-        <w:t>bidang</w:t>
-      </w:r>
-      <w:proofErr w:type="spellEnd"/>
-      <w:r>
-        <w:t xml:space="preserve"> </w:t>
-      </w:r>
-      <w:proofErr w:type="spellStart"/>
-      <w:r>
-        <w:t>kajian</w:t>
-      </w:r>
-      <w:proofErr w:type="spellEnd"/>
-      <w:r>
-        <w:t xml:space="preserve"> yang </w:t>
-      </w:r>
-      <w:proofErr w:type="spellStart"/>
-      <w:r>
-        <w:t>dimiliki</w:t>
-      </w:r>
-      <w:proofErr w:type="spellEnd"/>
-      <w:r>
-        <w:t xml:space="preserve">, dan </w:t>
-      </w:r>
-      <w:proofErr w:type="spellStart"/>
-      <w:r>
-        <w:t>Studi</w:t>
-      </w:r>
-      <w:proofErr w:type="spellEnd"/>
-      <w:r>
-        <w:t xml:space="preserve"> </w:t>
-      </w:r>
-      <w:proofErr w:type="spellStart"/>
-      <w:r>
-        <w:t>Literatur</w:t>
-      </w:r>
-      <w:proofErr w:type="spellEnd"/>
-      <w:r>
-        <w:t xml:space="preserve"> </w:t>
-      </w:r>
-      <w:proofErr w:type="spellStart"/>
-      <w:r>
-        <w:t>terhadap</w:t>
-      </w:r>
-      <w:proofErr w:type="spellEnd"/>
-      <w:r>
-        <w:t xml:space="preserve"> </w:t>
-      </w:r>
-      <w:proofErr w:type="spellStart"/>
-      <w:r>
-        <w:t>apa</w:t>
-      </w:r>
-      <w:proofErr w:type="spellEnd"/>
-      <w:r>
-        <w:t xml:space="preserve"> yang </w:t>
-      </w:r>
-      <w:proofErr w:type="spellStart"/>
-      <w:r>
-        <w:t>menjadi</w:t>
-      </w:r>
-      <w:proofErr w:type="spellEnd"/>
-      <w:r>
-        <w:t xml:space="preserve"> </w:t>
-      </w:r>
-      <w:proofErr w:type="spellStart"/>
-      <w:r>
-        <w:t>acuan</w:t>
-      </w:r>
-      <w:proofErr w:type="spellEnd"/>
-      <w:r>
-        <w:t xml:space="preserve"> yang </w:t>
-      </w:r>
-      <w:proofErr w:type="spellStart"/>
-      <w:r>
-        <w:t>telah</w:t>
-      </w:r>
-      <w:proofErr w:type="spellEnd"/>
-      <w:r>
-        <w:t xml:space="preserve"> </w:t>
-      </w:r>
-      <w:proofErr w:type="spellStart"/>
-      <w:r>
-        <w:t>dilakukan</w:t>
-      </w:r>
-      <w:proofErr w:type="spellEnd"/>
-      <w:r>
-        <w:t xml:space="preserve"> oleh </w:t>
-      </w:r>
-      <w:proofErr w:type="spellStart"/>
-      <w:r>
-        <w:t>banyak</w:t>
-      </w:r>
-      <w:proofErr w:type="spellEnd"/>
-      <w:r>
-        <w:t xml:space="preserve"> orang </w:t>
-      </w:r>
-      <w:proofErr w:type="spellStart"/>
-      <w:r>
-        <w:t>dalam</w:t>
-      </w:r>
-      <w:proofErr w:type="spellEnd"/>
-      <w:r>
-        <w:t xml:space="preserve"> </w:t>
-      </w:r>
-      <w:proofErr w:type="spellStart"/>
-      <w:r>
-        <w:t>pembuatan</w:t>
-      </w:r>
-      <w:proofErr w:type="spellEnd"/>
-      <w:r>
-        <w:t xml:space="preserve"> </w:t>
-      </w:r>
-      <w:proofErr w:type="spellStart"/>
-      <w:r>
-        <w:t>alatnya</w:t>
-      </w:r>
-      <w:proofErr w:type="spellEnd"/>
-      <w:r>
-        <w:t>.</w:t>
+      <w:r>
+        <w:t>Tahapan ini melakukan survei secara langsung hal yang menjadi permasalahan dan kebutuhannya sesuai dengan bidang kajian yang dimiliki, dan Studi Literatur terhadap apa yang menjadi acuan yang telah dilakukan oleh banyak orang dalam pembuatan alatnya.</w:t>
       </w:r>
     </w:p>
     <w:p>
@@ -15427,285 +15227,151 @@
       <w:pPr>
         <w:pStyle w:val="Paragraf"/>
       </w:pPr>
-      <w:proofErr w:type="spellStart"/>
-      <w:r>
-        <w:t>Tahapan</w:t>
-      </w:r>
-      <w:proofErr w:type="spellEnd"/>
-      <w:r>
-        <w:t xml:space="preserve"> </w:t>
-      </w:r>
-      <w:proofErr w:type="spellStart"/>
-      <w:r>
-        <w:t>analisis</w:t>
-      </w:r>
-      <w:proofErr w:type="spellEnd"/>
-      <w:r>
-        <w:t xml:space="preserve"> </w:t>
-      </w:r>
-      <w:proofErr w:type="spellStart"/>
-      <w:r>
-        <w:t>tersebut</w:t>
-      </w:r>
-      <w:proofErr w:type="spellEnd"/>
-      <w:r>
-        <w:t xml:space="preserve"> </w:t>
-      </w:r>
-      <w:proofErr w:type="spellStart"/>
-      <w:r>
-        <w:t>maksudnya</w:t>
-      </w:r>
-      <w:proofErr w:type="spellEnd"/>
-      <w:r>
-        <w:t xml:space="preserve"> </w:t>
-      </w:r>
-      <w:proofErr w:type="spellStart"/>
-      <w:r>
-        <w:t>berupa</w:t>
-      </w:r>
-      <w:proofErr w:type="spellEnd"/>
-      <w:r>
-        <w:t xml:space="preserve"> </w:t>
-      </w:r>
-      <w:proofErr w:type="spellStart"/>
-      <w:r>
-        <w:t>perbandingan</w:t>
-      </w:r>
-      <w:proofErr w:type="spellEnd"/>
-      <w:r>
-        <w:t xml:space="preserve"> </w:t>
-      </w:r>
-      <w:proofErr w:type="spellStart"/>
-      <w:r>
-        <w:t>alat</w:t>
-      </w:r>
-      <w:proofErr w:type="spellEnd"/>
-      <w:r>
-        <w:t xml:space="preserve"> </w:t>
-      </w:r>
-      <w:proofErr w:type="spellStart"/>
-      <w:r>
-        <w:t>atau</w:t>
-      </w:r>
-      <w:proofErr w:type="spellEnd"/>
-      <w:r>
+      <w:r>
+        <w:t>Tahapan analisis tersebut maksudnya berupa perbandingan alat atau yang dimiliki keadaan saat ini dengan yang akan dibuat menjadi alat sesuai dengan studi literatur yang didapat</w:t>
+      </w:r>
+      <w:r>
+        <w:rPr>
+          <w:lang w:val="en-US"/>
+        </w:rPr>
         <w:t xml:space="preserve"> yang </w:t>
       </w:r>
       <w:proofErr w:type="spellStart"/>
       <w:r>
-        <w:t>dimiliki</w:t>
-      </w:r>
-      <w:proofErr w:type="spellEnd"/>
-      <w:r>
-        <w:t xml:space="preserve"> </w:t>
-      </w:r>
-      <w:proofErr w:type="spellStart"/>
-      <w:r>
-        <w:t>keadaan</w:t>
-      </w:r>
-      <w:proofErr w:type="spellEnd"/>
-      <w:r>
-        <w:t xml:space="preserve"> </w:t>
-      </w:r>
-      <w:proofErr w:type="spellStart"/>
-      <w:r>
-        <w:t>saat</w:t>
-      </w:r>
-      <w:proofErr w:type="spellEnd"/>
-      <w:r>
-        <w:t xml:space="preserve"> </w:t>
-      </w:r>
-      <w:proofErr w:type="spellStart"/>
-      <w:r>
-        <w:t>ini</w:t>
-      </w:r>
-      <w:proofErr w:type="spellEnd"/>
-      <w:r>
-        <w:t xml:space="preserve"> dengan yang </w:t>
-      </w:r>
-      <w:proofErr w:type="spellStart"/>
-      <w:r>
-        <w:t>akan</w:t>
-      </w:r>
-      <w:proofErr w:type="spellEnd"/>
-      <w:r>
-        <w:t xml:space="preserve"> </w:t>
-      </w:r>
-      <w:proofErr w:type="spellStart"/>
-      <w:r>
-        <w:t>dibuat</w:t>
-      </w:r>
-      <w:proofErr w:type="spellEnd"/>
-      <w:r>
-        <w:t xml:space="preserve"> </w:t>
-      </w:r>
-      <w:proofErr w:type="spellStart"/>
-      <w:r>
-        <w:t>menjadi</w:t>
-      </w:r>
-      <w:proofErr w:type="spellEnd"/>
-      <w:r>
-        <w:t xml:space="preserve"> </w:t>
-      </w:r>
-      <w:proofErr w:type="spellStart"/>
-      <w:r>
-        <w:t>alat</w:t>
-      </w:r>
-      <w:proofErr w:type="spellEnd"/>
-      <w:r>
-        <w:t xml:space="preserve"> </w:t>
-      </w:r>
-      <w:proofErr w:type="spellStart"/>
-      <w:r>
-        <w:t>sesuai</w:t>
-      </w:r>
-      <w:proofErr w:type="spellEnd"/>
-      <w:r>
-        <w:t xml:space="preserve"> dengan </w:t>
-      </w:r>
-      <w:proofErr w:type="spellStart"/>
-      <w:r>
+        <w:rPr>
+          <w:lang w:val="en-US"/>
+        </w:rPr>
+        <w:t>bisa</w:t>
+      </w:r>
+      <w:proofErr w:type="spellEnd"/>
+      <w:r>
+        <w:rPr>
+          <w:lang w:val="en-US"/>
+        </w:rPr>
+        <w:t xml:space="preserve"> </w:t>
+      </w:r>
+      <w:proofErr w:type="spellStart"/>
+      <w:r>
+        <w:rPr>
+          <w:lang w:val="en-US"/>
+        </w:rPr>
+        <w:t>disebut</w:t>
+      </w:r>
+      <w:proofErr w:type="spellEnd"/>
+      <w:r>
+        <w:rPr>
+          <w:lang w:val="en-US"/>
+        </w:rPr>
+        <w:t xml:space="preserve"> </w:t>
+      </w:r>
+      <w:proofErr w:type="spellStart"/>
+      <w:r>
+        <w:rPr>
+          <w:lang w:val="en-US"/>
+        </w:rPr>
+        <w:t>sebagai</w:t>
+      </w:r>
+      <w:proofErr w:type="spellEnd"/>
+      <w:r>
+        <w:rPr>
+          <w:lang w:val="en-US"/>
+        </w:rPr>
+        <w:t xml:space="preserve"> </w:t>
+      </w:r>
+      <w:proofErr w:type="spellStart"/>
+      <w:r>
+        <w:rPr>
+          <w:lang w:val="en-US"/>
+        </w:rPr>
+        <w:t>hasil</w:t>
+      </w:r>
+      <w:proofErr w:type="spellEnd"/>
+      <w:r>
+        <w:rPr>
+          <w:lang w:val="en-US"/>
+        </w:rPr>
+        <w:t xml:space="preserve"> proses </w:t>
+      </w:r>
+      <w:proofErr w:type="spellStart"/>
+      <w:r>
+        <w:rPr>
+          <w:lang w:val="en-US"/>
+        </w:rPr>
+        <w:t>selanjutnya</w:t>
+      </w:r>
+      <w:proofErr w:type="spellEnd"/>
+      <w:r>
+        <w:rPr>
+          <w:lang w:val="en-US"/>
+        </w:rPr>
+        <w:t xml:space="preserve"> </w:t>
+      </w:r>
+      <w:proofErr w:type="spellStart"/>
+      <w:r>
+        <w:rPr>
+          <w:lang w:val="en-US"/>
+        </w:rPr>
+        <w:t>dari</w:t>
+      </w:r>
+      <w:proofErr w:type="spellEnd"/>
+      <w:r>
+        <w:rPr>
+          <w:lang w:val="en-US"/>
+        </w:rPr>
+        <w:t xml:space="preserve"> </w:t>
+      </w:r>
+      <w:proofErr w:type="spellStart"/>
+      <w:r>
+        <w:rPr>
+          <w:lang w:val="en-US"/>
+        </w:rPr>
+        <w:t>identifikasi</w:t>
+      </w:r>
+      <w:proofErr w:type="spellEnd"/>
+      <w:r>
+        <w:rPr>
+          <w:lang w:val="en-US"/>
+        </w:rPr>
+        <w:t xml:space="preserve"> </w:t>
+      </w:r>
+      <w:proofErr w:type="spellStart"/>
+      <w:r>
+        <w:rPr>
+          <w:lang w:val="en-US"/>
+        </w:rPr>
+        <w:t>masalah</w:t>
+      </w:r>
+      <w:proofErr w:type="spellEnd"/>
+      <w:r>
+        <w:rPr>
+          <w:lang w:val="en-US"/>
+        </w:rPr>
+        <w:t xml:space="preserve"> dan </w:t>
+      </w:r>
+      <w:proofErr w:type="spellStart"/>
+      <w:r>
+        <w:rPr>
+          <w:lang w:val="en-US"/>
+        </w:rPr>
         <w:t>studi</w:t>
       </w:r>
       <w:proofErr w:type="spellEnd"/>
       <w:r>
-        <w:t xml:space="preserve"> </w:t>
-      </w:r>
-      <w:proofErr w:type="spellStart"/>
-      <w:r>
+        <w:rPr>
+          <w:lang w:val="en-US"/>
+        </w:rPr>
+        <w:t xml:space="preserve"> </w:t>
+      </w:r>
+      <w:proofErr w:type="spellStart"/>
+      <w:r>
+        <w:rPr>
+          <w:lang w:val="en-US"/>
+        </w:rPr>
         <w:t>literatur</w:t>
       </w:r>
       <w:proofErr w:type="spellEnd"/>
       <w:r>
-        <w:t xml:space="preserve"> yang </w:t>
-      </w:r>
-      <w:proofErr w:type="spellStart"/>
-      <w:r>
-        <w:t>didapat</w:t>
-      </w:r>
-      <w:proofErr w:type="spellEnd"/>
-      <w:r>
-        <w:t xml:space="preserve">. </w:t>
-      </w:r>
-      <w:proofErr w:type="spellStart"/>
-      <w:r>
-        <w:t>Kemudian</w:t>
-      </w:r>
-      <w:proofErr w:type="spellEnd"/>
-      <w:r>
-        <w:t xml:space="preserve"> </w:t>
-      </w:r>
-      <w:proofErr w:type="spellStart"/>
-      <w:r>
-        <w:t>Perancangan</w:t>
-      </w:r>
-      <w:proofErr w:type="spellEnd"/>
-      <w:r>
-        <w:t xml:space="preserve"> </w:t>
-      </w:r>
-      <w:proofErr w:type="spellStart"/>
-      <w:r>
-        <w:t>berupa</w:t>
-      </w:r>
-      <w:proofErr w:type="spellEnd"/>
-      <w:r>
-        <w:t xml:space="preserve"> </w:t>
-      </w:r>
-      <w:proofErr w:type="spellStart"/>
-      <w:r>
-        <w:t>penggambaran</w:t>
-      </w:r>
-      <w:proofErr w:type="spellEnd"/>
-      <w:r>
-        <w:t xml:space="preserve"> Skema </w:t>
-      </w:r>
-      <w:proofErr w:type="spellStart"/>
-      <w:r>
-        <w:t>rangkaian</w:t>
-      </w:r>
-      <w:proofErr w:type="spellEnd"/>
-      <w:r>
-        <w:t xml:space="preserve">, Flowchart, </w:t>
-      </w:r>
-      <w:proofErr w:type="spellStart"/>
-      <w:r>
-        <w:t>peletakan</w:t>
-      </w:r>
-      <w:proofErr w:type="spellEnd"/>
-      <w:r>
-        <w:t xml:space="preserve"> </w:t>
-      </w:r>
-      <w:proofErr w:type="spellStart"/>
-      <w:r>
-        <w:t>alat</w:t>
-      </w:r>
-      <w:proofErr w:type="spellEnd"/>
-      <w:r>
-        <w:t xml:space="preserve"> Casing dan </w:t>
-      </w:r>
-      <w:proofErr w:type="spellStart"/>
-      <w:r>
-        <w:t>penggambaran</w:t>
-      </w:r>
-      <w:proofErr w:type="spellEnd"/>
-      <w:r>
-        <w:t xml:space="preserve"> </w:t>
-      </w:r>
-      <w:proofErr w:type="spellStart"/>
-      <w:r>
-        <w:t>lainnya</w:t>
-      </w:r>
-      <w:proofErr w:type="spellEnd"/>
-      <w:r>
-        <w:t xml:space="preserve"> sehingga dapat </w:t>
-      </w:r>
-      <w:proofErr w:type="spellStart"/>
-      <w:r>
-        <w:t>membantu</w:t>
-      </w:r>
-      <w:proofErr w:type="spellEnd"/>
-      <w:r>
-        <w:t xml:space="preserve"> </w:t>
-      </w:r>
-      <w:proofErr w:type="spellStart"/>
-      <w:r>
-        <w:t>dalam</w:t>
-      </w:r>
-      <w:proofErr w:type="spellEnd"/>
-      <w:r>
-        <w:t xml:space="preserve"> </w:t>
-      </w:r>
-      <w:proofErr w:type="spellStart"/>
-      <w:r>
-        <w:t>pembuatan</w:t>
-      </w:r>
-      <w:proofErr w:type="spellEnd"/>
-      <w:r>
-        <w:t xml:space="preserve"> </w:t>
-      </w:r>
-      <w:proofErr w:type="spellStart"/>
-      <w:r>
-        <w:t>menjadi</w:t>
-      </w:r>
-      <w:proofErr w:type="spellEnd"/>
-      <w:r>
-        <w:t xml:space="preserve"> </w:t>
-      </w:r>
-      <w:proofErr w:type="spellStart"/>
-      <w:r>
-        <w:t>lebih</w:t>
-      </w:r>
-      <w:proofErr w:type="spellEnd"/>
-      <w:r>
-        <w:t xml:space="preserve"> </w:t>
-      </w:r>
-      <w:proofErr w:type="spellStart"/>
-      <w:r>
-        <w:t>terarah</w:t>
-      </w:r>
-      <w:proofErr w:type="spellEnd"/>
-      <w:r>
-        <w:t>.</w:t>
+        <w:t>. Kemudian Perancangan berupa penggambaran Skema rangkaian, Flowchart, peletakan alat Casing dan penggambaran lainnya sehingga dapat membantu dalam pembuatan menjadi lebih terarah.</w:t>
       </w:r>
     </w:p>
     <w:p>
@@ -15750,270 +15416,49 @@
       <w:pPr>
         <w:pStyle w:val="Paragraf"/>
       </w:pPr>
-      <w:proofErr w:type="spellStart"/>
-      <w:r>
-        <w:t>Tahapan</w:t>
-      </w:r>
-      <w:proofErr w:type="spellEnd"/>
-      <w:r>
-        <w:t xml:space="preserve"> </w:t>
-      </w:r>
-      <w:proofErr w:type="spellStart"/>
-      <w:r>
-        <w:t>pengembangan</w:t>
-      </w:r>
-      <w:proofErr w:type="spellEnd"/>
-      <w:r>
-        <w:t xml:space="preserve"> </w:t>
-      </w:r>
-      <w:proofErr w:type="spellStart"/>
-      <w:r>
-        <w:t>dimaksud</w:t>
-      </w:r>
-      <w:proofErr w:type="spellEnd"/>
-      <w:r>
-        <w:t xml:space="preserve"> </w:t>
-      </w:r>
-      <w:proofErr w:type="spellStart"/>
-      <w:r>
-        <w:t>adalah</w:t>
-      </w:r>
-      <w:proofErr w:type="spellEnd"/>
-      <w:r>
-        <w:t xml:space="preserve"> </w:t>
-      </w:r>
-      <w:proofErr w:type="spellStart"/>
-      <w:r>
-        <w:t>eksekusi</w:t>
-      </w:r>
-      <w:proofErr w:type="spellEnd"/>
-      <w:r>
-        <w:t xml:space="preserve"> </w:t>
-      </w:r>
-      <w:proofErr w:type="spellStart"/>
-      <w:r>
-        <w:t>pembuatan</w:t>
-      </w:r>
-      <w:proofErr w:type="spellEnd"/>
-      <w:r>
-        <w:t xml:space="preserve"> </w:t>
-      </w:r>
-      <w:proofErr w:type="spellStart"/>
-      <w:r>
-        <w:t>alat</w:t>
-      </w:r>
-      <w:proofErr w:type="spellEnd"/>
-      <w:r>
-        <w:t xml:space="preserve"> dan juga </w:t>
-      </w:r>
-      <w:proofErr w:type="spellStart"/>
-      <w:r>
-        <w:t>pengujian</w:t>
-      </w:r>
-      <w:proofErr w:type="spellEnd"/>
-      <w:r>
-        <w:t xml:space="preserve"> </w:t>
-      </w:r>
-      <w:proofErr w:type="spellStart"/>
-      <w:r>
-        <w:t>secara</w:t>
-      </w:r>
-      <w:proofErr w:type="spellEnd"/>
-      <w:r>
-        <w:t xml:space="preserve"> </w:t>
-      </w:r>
-      <w:proofErr w:type="spellStart"/>
-      <w:r>
-        <w:t>langsung</w:t>
-      </w:r>
-      <w:proofErr w:type="spellEnd"/>
-      <w:r>
-        <w:t xml:space="preserve">, </w:t>
-      </w:r>
-      <w:proofErr w:type="spellStart"/>
-      <w:r>
-        <w:t>karena</w:t>
-      </w:r>
-      <w:proofErr w:type="spellEnd"/>
-      <w:r>
-        <w:t xml:space="preserve"> </w:t>
-      </w:r>
-      <w:proofErr w:type="spellStart"/>
-      <w:r>
-        <w:t>dalam</w:t>
-      </w:r>
-      <w:proofErr w:type="spellEnd"/>
-      <w:r>
-        <w:t xml:space="preserve"> </w:t>
-      </w:r>
-      <w:proofErr w:type="spellStart"/>
-      <w:r>
-        <w:t>pembuatan</w:t>
-      </w:r>
-      <w:proofErr w:type="spellEnd"/>
-      <w:r>
-        <w:t xml:space="preserve"> </w:t>
-      </w:r>
-      <w:proofErr w:type="spellStart"/>
-      <w:r>
-        <w:t>alat</w:t>
-      </w:r>
-      <w:proofErr w:type="spellEnd"/>
-      <w:r>
-        <w:t xml:space="preserve"> </w:t>
-      </w:r>
-      <w:proofErr w:type="spellStart"/>
-      <w:r>
-        <w:t>tidak</w:t>
-      </w:r>
-      <w:proofErr w:type="spellEnd"/>
-      <w:r>
-        <w:t xml:space="preserve"> </w:t>
-      </w:r>
-      <w:proofErr w:type="spellStart"/>
-      <w:r>
-        <w:t>selamanya</w:t>
-      </w:r>
-      <w:proofErr w:type="spellEnd"/>
-      <w:r>
-        <w:t xml:space="preserve"> dapat </w:t>
-      </w:r>
-      <w:proofErr w:type="spellStart"/>
-      <w:r>
-        <w:t>benar</w:t>
-      </w:r>
-      <w:proofErr w:type="spellEnd"/>
-      <w:r>
-        <w:t xml:space="preserve"> </w:t>
-      </w:r>
-      <w:proofErr w:type="spellStart"/>
-      <w:r>
-        <w:t>dalam</w:t>
-      </w:r>
-      <w:proofErr w:type="spellEnd"/>
-      <w:r>
-        <w:t xml:space="preserve"> proses </w:t>
-      </w:r>
-      <w:proofErr w:type="spellStart"/>
-      <w:r>
-        <w:t>pemasangan</w:t>
-      </w:r>
-      <w:proofErr w:type="spellEnd"/>
-      <w:r>
-        <w:t xml:space="preserve"> </w:t>
-      </w:r>
-      <w:proofErr w:type="spellStart"/>
-      <w:r>
-        <w:t>alat</w:t>
-      </w:r>
-      <w:proofErr w:type="spellEnd"/>
-      <w:r>
-        <w:t xml:space="preserve">. </w:t>
-      </w:r>
-      <w:proofErr w:type="spellStart"/>
-      <w:r>
-        <w:t>Kemudian</w:t>
-      </w:r>
-      <w:proofErr w:type="spellEnd"/>
-      <w:r>
-        <w:t xml:space="preserve"> </w:t>
-      </w:r>
-      <w:proofErr w:type="spellStart"/>
-      <w:r>
-        <w:t>tahapan</w:t>
-      </w:r>
-      <w:proofErr w:type="spellEnd"/>
-      <w:r>
-        <w:t xml:space="preserve"> </w:t>
-      </w:r>
-      <w:proofErr w:type="spellStart"/>
-      <w:r>
-        <w:t>implementasi</w:t>
-      </w:r>
-      <w:proofErr w:type="spellEnd"/>
-      <w:r>
-        <w:t xml:space="preserve"> </w:t>
-      </w:r>
-      <w:proofErr w:type="spellStart"/>
-      <w:r>
-        <w:t>berupa</w:t>
-      </w:r>
-      <w:proofErr w:type="spellEnd"/>
-      <w:r>
-        <w:t xml:space="preserve"> </w:t>
-      </w:r>
-      <w:proofErr w:type="spellStart"/>
-      <w:r>
-        <w:t>alat</w:t>
-      </w:r>
-      <w:proofErr w:type="spellEnd"/>
-      <w:r>
-        <w:t xml:space="preserve"> yang </w:t>
-      </w:r>
-      <w:proofErr w:type="spellStart"/>
-      <w:r>
-        <w:t>sudah</w:t>
-      </w:r>
-      <w:proofErr w:type="spellEnd"/>
-      <w:r>
-        <w:t xml:space="preserve"> </w:t>
-      </w:r>
-      <w:proofErr w:type="spellStart"/>
-      <w:r>
-        <w:t>diletakkan</w:t>
-      </w:r>
-      <w:proofErr w:type="spellEnd"/>
-      <w:r>
-        <w:t xml:space="preserve"> dan dapat </w:t>
-      </w:r>
-      <w:proofErr w:type="spellStart"/>
-      <w:r>
-        <w:t>dijalankan</w:t>
-      </w:r>
-      <w:proofErr w:type="spellEnd"/>
-      <w:r>
-        <w:t xml:space="preserve"> </w:t>
-      </w:r>
-      <w:proofErr w:type="spellStart"/>
-      <w:r>
-        <w:t>sesuai</w:t>
-      </w:r>
-      <w:proofErr w:type="spellEnd"/>
-      <w:r>
-        <w:t xml:space="preserve"> </w:t>
-      </w:r>
-      <w:proofErr w:type="spellStart"/>
-      <w:r>
-        <w:t>fungsinya</w:t>
-      </w:r>
-      <w:proofErr w:type="spellEnd"/>
-      <w:r>
-        <w:t xml:space="preserve"> yang di </w:t>
-      </w:r>
-      <w:proofErr w:type="spellStart"/>
-      <w:r>
-        <w:t>tentukan</w:t>
-      </w:r>
-      <w:proofErr w:type="spellEnd"/>
-      <w:r>
-        <w:t xml:space="preserve"> pada </w:t>
-      </w:r>
-      <w:proofErr w:type="spellStart"/>
-      <w:r>
-        <w:t>tujuan</w:t>
-      </w:r>
-      <w:proofErr w:type="spellEnd"/>
-      <w:r>
-        <w:t xml:space="preserve"> </w:t>
-      </w:r>
-      <w:proofErr w:type="spellStart"/>
-      <w:r>
-        <w:t>awal</w:t>
-      </w:r>
-      <w:proofErr w:type="spellEnd"/>
-      <w:r>
-        <w:t>.</w:t>
-      </w:r>
+      <w:r>
+        <w:t>Tahapan pengembangan dimaksud adalah eksekusi pembuatan alat dan juga pengujian secara langsung, karena dalam pembuatan alat tidak selamanya dapat benar dalam proses pemasangan alat</w:t>
+      </w:r>
+      <w:r>
+        <w:t xml:space="preserve"> sehingga keadaan yang tidak diduga dalam </w:t>
+      </w:r>
+      <w:r>
+        <w:lastRenderedPageBreak/>
+        <w:t>pembuatan alat dapat kembali ke metode kerja analisis dan perancangan</w:t>
+      </w:r>
+      <w:r>
+        <w:t>. Kemudian tahapan implementasi berupa alat yang sudah diletakkan dan dapat dijalankan sesuai fungsinya yang di tentukan pada tujuan awal.</w:t>
+      </w:r>
+    </w:p>
+    <w:p>
+      <w:pPr>
+        <w:pStyle w:val="JudulSubbab"/>
+        <w:jc w:val="center"/>
+      </w:pPr>
+      <w:proofErr w:type="spellStart"/>
+      <w:r>
+        <w:rPr>
+          <w:lang w:val="en-US"/>
+        </w:rPr>
+        <w:t>Tinjauan</w:t>
+      </w:r>
+      <w:proofErr w:type="spellEnd"/>
+      <w:r>
+        <w:rPr>
+          <w:lang w:val="en-US"/>
+        </w:rPr>
+        <w:t xml:space="preserve"> Pustaka</w:t>
+      </w:r>
+    </w:p>
+    <w:p>
+      <w:pPr>
+        <w:pStyle w:val="JudulSubbab"/>
+        <w:numPr>
+          <w:ilvl w:val="0"/>
+          <w:numId w:val="0"/>
+        </w:numPr>
+        <w:ind w:left="397"/>
+      </w:pPr>
     </w:p>
     <w:p>
       <w:pPr>
@@ -16027,7 +15472,6 @@
         <w:rPr>
           <w:lang w:val="id-ID"/>
         </w:rPr>
-        <w:lastRenderedPageBreak/>
         <w:t>KEADAAN UMUM P</w:t>
       </w:r>
       <w:r>

--- a/TA_Rehanta Alpharel.docx
+++ b/TA_Rehanta Alpharel.docx
@@ -8491,7 +8491,7 @@
       <w:r>
         <w:fldChar w:fldCharType="separate"/>
       </w:r>
-      <w:hyperlink w:anchor="_Toc73016298" w:history="1">
+      <w:hyperlink w:anchor="_Toc73349586" w:history="1">
         <w:r>
           <w:rPr>
             <w:rStyle w:val="Hyperlink"/>
@@ -8518,7 +8518,7 @@
             <w:noProof/>
             <w:webHidden/>
           </w:rPr>
-          <w:instrText xml:space="preserve"> PAGEREF _Toc73016298 \h </w:instrText>
+          <w:instrText xml:space="preserve"> PAGEREF _Toc73349586 \h </w:instrText>
         </w:r>
         <w:r>
           <w:rPr>
@@ -8562,7 +8562,7 @@
           <w:lang w:val="en-ID" w:eastAsia="en-ID"/>
         </w:rPr>
       </w:pPr>
-      <w:hyperlink w:anchor="_Toc73016299" w:history="1">
+      <w:hyperlink w:anchor="_Toc73349587" w:history="1">
         <w:r>
           <w:rPr>
             <w:rStyle w:val="Hyperlink"/>
@@ -8589,7 +8589,7 @@
             <w:noProof/>
             <w:webHidden/>
           </w:rPr>
-          <w:instrText xml:space="preserve"> PAGEREF _Toc73016299 \h </w:instrText>
+          <w:instrText xml:space="preserve"> PAGEREF _Toc73349587 \h </w:instrText>
         </w:r>
         <w:r>
           <w:rPr>
@@ -8633,7 +8633,7 @@
           <w:lang w:val="en-ID" w:eastAsia="en-ID"/>
         </w:rPr>
       </w:pPr>
-      <w:hyperlink w:anchor="_Toc73016300" w:history="1">
+      <w:hyperlink w:anchor="_Toc73349588" w:history="1">
         <w:r>
           <w:rPr>
             <w:rStyle w:val="Hyperlink"/>
@@ -8660,7 +8660,7 @@
             <w:noProof/>
             <w:webHidden/>
           </w:rPr>
-          <w:instrText xml:space="preserve"> PAGEREF _Toc73016300 \h </w:instrText>
+          <w:instrText xml:space="preserve"> PAGEREF _Toc73349588 \h </w:instrText>
         </w:r>
         <w:r>
           <w:rPr>
@@ -8704,7 +8704,7 @@
           <w:lang w:val="en-ID" w:eastAsia="en-ID"/>
         </w:rPr>
       </w:pPr>
-      <w:hyperlink w:anchor="_Toc73016301" w:history="1">
+      <w:hyperlink w:anchor="_Toc73349589" w:history="1">
         <w:r>
           <w:rPr>
             <w:rStyle w:val="Hyperlink"/>
@@ -8747,7 +8747,7 @@
             <w:noProof/>
             <w:webHidden/>
           </w:rPr>
-          <w:instrText xml:space="preserve"> PAGEREF _Toc73016301 \h </w:instrText>
+          <w:instrText xml:space="preserve"> PAGEREF _Toc73349589 \h </w:instrText>
         </w:r>
         <w:r>
           <w:rPr>
@@ -8788,7 +8788,7 @@
           <w:lang w:val="en-ID" w:eastAsia="en-ID"/>
         </w:rPr>
       </w:pPr>
-      <w:hyperlink w:anchor="_Toc73016302" w:history="1">
+      <w:hyperlink w:anchor="_Toc73349590" w:history="1">
         <w:r>
           <w:rPr>
             <w:rStyle w:val="Hyperlink"/>
@@ -8831,7 +8831,7 @@
             <w:noProof/>
             <w:webHidden/>
           </w:rPr>
-          <w:instrText xml:space="preserve"> PAGEREF _Toc73016302 \h </w:instrText>
+          <w:instrText xml:space="preserve"> PAGEREF _Toc73349590 \h </w:instrText>
         </w:r>
         <w:r>
           <w:rPr>
@@ -8872,7 +8872,7 @@
           <w:lang w:val="en-ID" w:eastAsia="en-ID"/>
         </w:rPr>
       </w:pPr>
-      <w:hyperlink w:anchor="_Toc73016303" w:history="1">
+      <w:hyperlink w:anchor="_Toc73349591" w:history="1">
         <w:r>
           <w:rPr>
             <w:rStyle w:val="Hyperlink"/>
@@ -8915,7 +8915,7 @@
             <w:noProof/>
             <w:webHidden/>
           </w:rPr>
-          <w:instrText xml:space="preserve"> PAGEREF _Toc73016303 \h </w:instrText>
+          <w:instrText xml:space="preserve"> PAGEREF _Toc73349591 \h </w:instrText>
         </w:r>
         <w:r>
           <w:rPr>
@@ -8956,7 +8956,7 @@
           <w:lang w:val="en-ID" w:eastAsia="en-ID"/>
         </w:rPr>
       </w:pPr>
-      <w:hyperlink w:anchor="_Toc73016304" w:history="1">
+      <w:hyperlink w:anchor="_Toc73349592" w:history="1">
         <w:r>
           <w:rPr>
             <w:rStyle w:val="Hyperlink"/>
@@ -8999,7 +8999,7 @@
             <w:noProof/>
             <w:webHidden/>
           </w:rPr>
-          <w:instrText xml:space="preserve"> PAGEREF _Toc73016304 \h </w:instrText>
+          <w:instrText xml:space="preserve"> PAGEREF _Toc73349592 \h </w:instrText>
         </w:r>
         <w:r>
           <w:rPr>
@@ -9040,7 +9040,7 @@
           <w:lang w:val="en-ID" w:eastAsia="en-ID"/>
         </w:rPr>
       </w:pPr>
-      <w:hyperlink w:anchor="_Toc73016305" w:history="1">
+      <w:hyperlink w:anchor="_Toc73349593" w:history="1">
         <w:r>
           <w:rPr>
             <w:rStyle w:val="Hyperlink"/>
@@ -9083,7 +9083,7 @@
             <w:noProof/>
             <w:webHidden/>
           </w:rPr>
-          <w:instrText xml:space="preserve"> PAGEREF _Toc73016305 \h </w:instrText>
+          <w:instrText xml:space="preserve"> PAGEREF _Toc73349593 \h </w:instrText>
         </w:r>
         <w:r>
           <w:rPr>
@@ -9124,7 +9124,7 @@
           <w:lang w:val="en-ID" w:eastAsia="en-ID"/>
         </w:rPr>
       </w:pPr>
-      <w:hyperlink w:anchor="_Toc73016306" w:history="1">
+      <w:hyperlink w:anchor="_Toc73349594" w:history="1">
         <w:r>
           <w:rPr>
             <w:rStyle w:val="Hyperlink"/>
@@ -9167,7 +9167,7 @@
             <w:noProof/>
             <w:webHidden/>
           </w:rPr>
-          <w:instrText xml:space="preserve"> PAGEREF _Toc73016306 \h </w:instrText>
+          <w:instrText xml:space="preserve"> PAGEREF _Toc73349594 \h </w:instrText>
         </w:r>
         <w:r>
           <w:rPr>
@@ -9211,7 +9211,7 @@
           <w:lang w:val="en-ID" w:eastAsia="en-ID"/>
         </w:rPr>
       </w:pPr>
-      <w:hyperlink w:anchor="_Toc73016307" w:history="1">
+      <w:hyperlink w:anchor="_Toc73349595" w:history="1">
         <w:r>
           <w:rPr>
             <w:rStyle w:val="Hyperlink"/>
@@ -9254,7 +9254,7 @@
             <w:noProof/>
             <w:webHidden/>
           </w:rPr>
-          <w:instrText xml:space="preserve"> PAGEREF _Toc73016307 \h </w:instrText>
+          <w:instrText xml:space="preserve"> PAGEREF _Toc73349595 \h </w:instrText>
         </w:r>
         <w:r>
           <w:rPr>
@@ -9295,7 +9295,7 @@
           <w:lang w:val="en-ID" w:eastAsia="en-ID"/>
         </w:rPr>
       </w:pPr>
-      <w:hyperlink w:anchor="_Toc73016308" w:history="1">
+      <w:hyperlink w:anchor="_Toc73349596" w:history="1">
         <w:r>
           <w:rPr>
             <w:rStyle w:val="Hyperlink"/>
@@ -9338,7 +9338,7 @@
             <w:noProof/>
             <w:webHidden/>
           </w:rPr>
-          <w:instrText xml:space="preserve"> PAGEREF _Toc73016308 \h </w:instrText>
+          <w:instrText xml:space="preserve"> PAGEREF _Toc73349596 \h </w:instrText>
         </w:r>
         <w:r>
           <w:rPr>
@@ -9379,7 +9379,7 @@
           <w:lang w:val="en-ID" w:eastAsia="en-ID"/>
         </w:rPr>
       </w:pPr>
-      <w:hyperlink w:anchor="_Toc73016309" w:history="1">
+      <w:hyperlink w:anchor="_Toc73349597" w:history="1">
         <w:r>
           <w:rPr>
             <w:rStyle w:val="Hyperlink"/>
@@ -9422,7 +9422,7 @@
             <w:noProof/>
             <w:webHidden/>
           </w:rPr>
-          <w:instrText xml:space="preserve"> PAGEREF _Toc73016309 \h </w:instrText>
+          <w:instrText xml:space="preserve"> PAGEREF _Toc73349597 \h </w:instrText>
         </w:r>
         <w:r>
           <w:rPr>
@@ -9443,6 +9443,260 @@
             <w:webHidden/>
           </w:rPr>
           <w:t>4</w:t>
+        </w:r>
+        <w:r>
+          <w:rPr>
+            <w:noProof/>
+            <w:webHidden/>
+          </w:rPr>
+          <w:fldChar w:fldCharType="end"/>
+        </w:r>
+      </w:hyperlink>
+    </w:p>
+    <w:p>
+      <w:pPr>
+        <w:pStyle w:val="TOC2"/>
+        <w:rPr>
+          <w:rFonts w:asciiTheme="minorHAnsi" w:hAnsiTheme="minorHAnsi"/>
+          <w:noProof/>
+          <w:sz w:val="22"/>
+          <w:lang w:val="en-ID" w:eastAsia="en-ID"/>
+        </w:rPr>
+      </w:pPr>
+      <w:hyperlink w:anchor="_Toc73349598" w:history="1">
+        <w:r>
+          <w:rPr>
+            <w:rStyle w:val="Hyperlink"/>
+            <w:rFonts w:eastAsia="MS Mincho"/>
+            <w:noProof/>
+          </w:rPr>
+          <w:t>2.3</w:t>
+        </w:r>
+        <w:r>
+          <w:rPr>
+            <w:rFonts w:asciiTheme="minorHAnsi" w:hAnsiTheme="minorHAnsi"/>
+            <w:noProof/>
+            <w:sz w:val="22"/>
+            <w:lang w:val="en-ID" w:eastAsia="en-ID"/>
+          </w:rPr>
+          <w:tab/>
+        </w:r>
+        <w:r>
+          <w:rPr>
+            <w:rStyle w:val="Hyperlink"/>
+            <w:rFonts w:eastAsia="MS Mincho"/>
+            <w:noProof/>
+          </w:rPr>
+          <w:t>Identifikasi Masalah dan Studi Literatur</w:t>
+        </w:r>
+        <w:r>
+          <w:rPr>
+            <w:noProof/>
+            <w:webHidden/>
+          </w:rPr>
+          <w:tab/>
+        </w:r>
+        <w:r>
+          <w:rPr>
+            <w:noProof/>
+            <w:webHidden/>
+          </w:rPr>
+          <w:fldChar w:fldCharType="begin"/>
+        </w:r>
+        <w:r>
+          <w:rPr>
+            <w:noProof/>
+            <w:webHidden/>
+          </w:rPr>
+          <w:instrText xml:space="preserve"> PAGEREF _Toc73349598 \h </w:instrText>
+        </w:r>
+        <w:r>
+          <w:rPr>
+            <w:noProof/>
+            <w:webHidden/>
+          </w:rPr>
+        </w:r>
+        <w:r>
+          <w:rPr>
+            <w:noProof/>
+            <w:webHidden/>
+          </w:rPr>
+          <w:fldChar w:fldCharType="separate"/>
+        </w:r>
+        <w:r>
+          <w:rPr>
+            <w:noProof/>
+            <w:webHidden/>
+          </w:rPr>
+          <w:t>4</w:t>
+        </w:r>
+        <w:r>
+          <w:rPr>
+            <w:noProof/>
+            <w:webHidden/>
+          </w:rPr>
+          <w:fldChar w:fldCharType="end"/>
+        </w:r>
+      </w:hyperlink>
+    </w:p>
+    <w:p>
+      <w:pPr>
+        <w:pStyle w:val="TOC2"/>
+        <w:rPr>
+          <w:rFonts w:asciiTheme="minorHAnsi" w:hAnsiTheme="minorHAnsi"/>
+          <w:noProof/>
+          <w:sz w:val="22"/>
+          <w:lang w:val="en-ID" w:eastAsia="en-ID"/>
+        </w:rPr>
+      </w:pPr>
+      <w:hyperlink w:anchor="_Toc73349599" w:history="1">
+        <w:r>
+          <w:rPr>
+            <w:rStyle w:val="Hyperlink"/>
+            <w:noProof/>
+          </w:rPr>
+          <w:t>2.4</w:t>
+        </w:r>
+        <w:r>
+          <w:rPr>
+            <w:rFonts w:asciiTheme="minorHAnsi" w:hAnsiTheme="minorHAnsi"/>
+            <w:noProof/>
+            <w:sz w:val="22"/>
+            <w:lang w:val="en-ID" w:eastAsia="en-ID"/>
+          </w:rPr>
+          <w:tab/>
+        </w:r>
+        <w:r>
+          <w:rPr>
+            <w:rStyle w:val="Hyperlink"/>
+            <w:noProof/>
+          </w:rPr>
+          <w:t>Analisis dan Perancangan</w:t>
+        </w:r>
+        <w:r>
+          <w:rPr>
+            <w:noProof/>
+            <w:webHidden/>
+          </w:rPr>
+          <w:tab/>
+        </w:r>
+        <w:r>
+          <w:rPr>
+            <w:noProof/>
+            <w:webHidden/>
+          </w:rPr>
+          <w:fldChar w:fldCharType="begin"/>
+        </w:r>
+        <w:r>
+          <w:rPr>
+            <w:noProof/>
+            <w:webHidden/>
+          </w:rPr>
+          <w:instrText xml:space="preserve"> PAGEREF _Toc73349599 \h </w:instrText>
+        </w:r>
+        <w:r>
+          <w:rPr>
+            <w:noProof/>
+            <w:webHidden/>
+          </w:rPr>
+        </w:r>
+        <w:r>
+          <w:rPr>
+            <w:noProof/>
+            <w:webHidden/>
+          </w:rPr>
+          <w:fldChar w:fldCharType="separate"/>
+        </w:r>
+        <w:r>
+          <w:rPr>
+            <w:noProof/>
+            <w:webHidden/>
+          </w:rPr>
+          <w:t>4</w:t>
+        </w:r>
+        <w:r>
+          <w:rPr>
+            <w:noProof/>
+            <w:webHidden/>
+          </w:rPr>
+          <w:fldChar w:fldCharType="end"/>
+        </w:r>
+      </w:hyperlink>
+    </w:p>
+    <w:p>
+      <w:pPr>
+        <w:pStyle w:val="TOC2"/>
+        <w:rPr>
+          <w:rFonts w:asciiTheme="minorHAnsi" w:hAnsiTheme="minorHAnsi"/>
+          <w:noProof/>
+          <w:sz w:val="22"/>
+          <w:lang w:val="en-ID" w:eastAsia="en-ID"/>
+        </w:rPr>
+      </w:pPr>
+      <w:hyperlink w:anchor="_Toc73349600" w:history="1">
+        <w:r>
+          <w:rPr>
+            <w:rStyle w:val="Hyperlink"/>
+            <w:noProof/>
+          </w:rPr>
+          <w:t>2.5</w:t>
+        </w:r>
+        <w:r>
+          <w:rPr>
+            <w:rFonts w:asciiTheme="minorHAnsi" w:hAnsiTheme="minorHAnsi"/>
+            <w:noProof/>
+            <w:sz w:val="22"/>
+            <w:lang w:val="en-ID" w:eastAsia="en-ID"/>
+          </w:rPr>
+          <w:tab/>
+        </w:r>
+        <w:r>
+          <w:rPr>
+            <w:rStyle w:val="Hyperlink"/>
+            <w:noProof/>
+          </w:rPr>
+          <w:t>Pengembangan dan Implementasi</w:t>
+        </w:r>
+        <w:r>
+          <w:rPr>
+            <w:noProof/>
+            <w:webHidden/>
+          </w:rPr>
+          <w:tab/>
+        </w:r>
+        <w:r>
+          <w:rPr>
+            <w:noProof/>
+            <w:webHidden/>
+          </w:rPr>
+          <w:fldChar w:fldCharType="begin"/>
+        </w:r>
+        <w:r>
+          <w:rPr>
+            <w:noProof/>
+            <w:webHidden/>
+          </w:rPr>
+          <w:instrText xml:space="preserve"> PAGEREF _Toc73349600 \h </w:instrText>
+        </w:r>
+        <w:r>
+          <w:rPr>
+            <w:noProof/>
+            <w:webHidden/>
+          </w:rPr>
+        </w:r>
+        <w:r>
+          <w:rPr>
+            <w:noProof/>
+            <w:webHidden/>
+          </w:rPr>
+          <w:fldChar w:fldCharType="separate"/>
+        </w:r>
+        <w:r>
+          <w:rPr>
+            <w:noProof/>
+            <w:webHidden/>
+          </w:rPr>
+          <w:t>5</w:t>
         </w:r>
         <w:r>
           <w:rPr>
@@ -9466,7 +9720,7 @@
           <w:lang w:val="en-ID" w:eastAsia="en-ID"/>
         </w:rPr>
       </w:pPr>
-      <w:hyperlink w:anchor="_Toc73016310" w:history="1">
+      <w:hyperlink w:anchor="_Toc73349601" w:history="1">
         <w:r>
           <w:rPr>
             <w:rStyle w:val="Hyperlink"/>
@@ -9517,7 +9771,7 @@
             <w:noProof/>
             <w:webHidden/>
           </w:rPr>
-          <w:instrText xml:space="preserve"> PAGEREF _Toc73016310 \h </w:instrText>
+          <w:instrText xml:space="preserve"> PAGEREF _Toc73349601 \h </w:instrText>
         </w:r>
         <w:r>
           <w:rPr>
@@ -9537,7 +9791,7 @@
             <w:noProof/>
             <w:webHidden/>
           </w:rPr>
-          <w:t>5</w:t>
+          <w:t>6</w:t>
         </w:r>
         <w:r>
           <w:rPr>
@@ -9558,7 +9812,7 @@
           <w:lang w:val="en-ID" w:eastAsia="en-ID"/>
         </w:rPr>
       </w:pPr>
-      <w:hyperlink w:anchor="_Toc73016311" w:history="1">
+      <w:hyperlink w:anchor="_Toc73349602" w:history="1">
         <w:r>
           <w:rPr>
             <w:rStyle w:val="Hyperlink"/>
@@ -9601,7 +9855,7 @@
             <w:noProof/>
             <w:webHidden/>
           </w:rPr>
-          <w:instrText xml:space="preserve"> PAGEREF _Toc73016311 \h </w:instrText>
+          <w:instrText xml:space="preserve"> PAGEREF _Toc73349602 \h </w:instrText>
         </w:r>
         <w:r>
           <w:rPr>
@@ -9621,7 +9875,7 @@
             <w:noProof/>
             <w:webHidden/>
           </w:rPr>
-          <w:t>5</w:t>
+          <w:t>6</w:t>
         </w:r>
         <w:r>
           <w:rPr>
@@ -9642,7 +9896,7 @@
           <w:lang w:val="en-ID" w:eastAsia="en-ID"/>
         </w:rPr>
       </w:pPr>
-      <w:hyperlink w:anchor="_Toc73016312" w:history="1">
+      <w:hyperlink w:anchor="_Toc73349603" w:history="1">
         <w:r>
           <w:rPr>
             <w:rStyle w:val="Hyperlink"/>
@@ -9685,7 +9939,7 @@
             <w:noProof/>
             <w:webHidden/>
           </w:rPr>
-          <w:instrText xml:space="preserve"> PAGEREF _Toc73016312 \h </w:instrText>
+          <w:instrText xml:space="preserve"> PAGEREF _Toc73349603 \h </w:instrText>
         </w:r>
         <w:r>
           <w:rPr>
@@ -9705,7 +9959,7 @@
             <w:noProof/>
             <w:webHidden/>
           </w:rPr>
-          <w:t>5</w:t>
+          <w:t>6</w:t>
         </w:r>
         <w:r>
           <w:rPr>
@@ -9726,7 +9980,7 @@
           <w:lang w:val="en-ID" w:eastAsia="en-ID"/>
         </w:rPr>
       </w:pPr>
-      <w:hyperlink w:anchor="_Toc73016313" w:history="1">
+      <w:hyperlink w:anchor="_Toc73349604" w:history="1">
         <w:r>
           <w:rPr>
             <w:rStyle w:val="Hyperlink"/>
@@ -9769,7 +10023,7 @@
             <w:noProof/>
             <w:webHidden/>
           </w:rPr>
-          <w:instrText xml:space="preserve"> PAGEREF _Toc73016313 \h </w:instrText>
+          <w:instrText xml:space="preserve"> PAGEREF _Toc73349604 \h </w:instrText>
         </w:r>
         <w:r>
           <w:rPr>
@@ -9789,7 +10043,7 @@
             <w:noProof/>
             <w:webHidden/>
           </w:rPr>
-          <w:t>5</w:t>
+          <w:t>6</w:t>
         </w:r>
         <w:r>
           <w:rPr>
@@ -9810,7 +10064,7 @@
           <w:lang w:val="en-ID" w:eastAsia="en-ID"/>
         </w:rPr>
       </w:pPr>
-      <w:hyperlink w:anchor="_Toc73016314" w:history="1">
+      <w:hyperlink w:anchor="_Toc73349605" w:history="1">
         <w:r>
           <w:rPr>
             <w:rStyle w:val="Hyperlink"/>
@@ -9853,7 +10107,7 @@
             <w:noProof/>
             <w:webHidden/>
           </w:rPr>
-          <w:instrText xml:space="preserve"> PAGEREF _Toc73016314 \h </w:instrText>
+          <w:instrText xml:space="preserve"> PAGEREF _Toc73349605 \h </w:instrText>
         </w:r>
         <w:r>
           <w:rPr>
@@ -9873,7 +10127,7 @@
             <w:noProof/>
             <w:webHidden/>
           </w:rPr>
-          <w:t>6</w:t>
+          <w:t>7</w:t>
         </w:r>
         <w:r>
           <w:rPr>
@@ -9897,7 +10151,7 @@
           <w:lang w:val="en-ID" w:eastAsia="en-ID"/>
         </w:rPr>
       </w:pPr>
-      <w:hyperlink w:anchor="_Toc73016315" w:history="1">
+      <w:hyperlink w:anchor="_Toc73349606" w:history="1">
         <w:r>
           <w:rPr>
             <w:rStyle w:val="Hyperlink"/>
@@ -9921,7 +10175,14 @@
             <w:noProof/>
             <w:lang w:val="id-ID"/>
           </w:rPr>
-          <w:t>HASIL DAN PEMBAHASAN/TOPIK PKL</w:t>
+          <w:t xml:space="preserve">IMPLEMENTASI IRIGASI TETES DAN REKOMENDASI PEMBERIAN NUTRISI TANAMAN </w:t>
+        </w:r>
+        <w:r>
+          <w:rPr>
+            <w:rStyle w:val="Hyperlink"/>
+            <w:noProof/>
+          </w:rPr>
+          <w:t>MELON DIPUSLITBANG HORTIKULTURA</w:t>
         </w:r>
         <w:r>
           <w:rPr>
@@ -9942,7 +10203,7 @@
             <w:noProof/>
             <w:webHidden/>
           </w:rPr>
-          <w:instrText xml:space="preserve"> PAGEREF _Toc73016315 \h </w:instrText>
+          <w:instrText xml:space="preserve"> PAGEREF _Toc73349606 \h </w:instrText>
         </w:r>
         <w:r>
           <w:rPr>
@@ -9962,7 +10223,175 @@
             <w:noProof/>
             <w:webHidden/>
           </w:rPr>
-          <w:t>7</w:t>
+          <w:t>8</w:t>
+        </w:r>
+        <w:r>
+          <w:rPr>
+            <w:noProof/>
+            <w:webHidden/>
+          </w:rPr>
+          <w:fldChar w:fldCharType="end"/>
+        </w:r>
+      </w:hyperlink>
+    </w:p>
+    <w:p>
+      <w:pPr>
+        <w:pStyle w:val="TOC2"/>
+        <w:rPr>
+          <w:rFonts w:asciiTheme="minorHAnsi" w:hAnsiTheme="minorHAnsi"/>
+          <w:noProof/>
+          <w:sz w:val="22"/>
+          <w:lang w:val="en-ID" w:eastAsia="en-ID"/>
+        </w:rPr>
+      </w:pPr>
+      <w:hyperlink w:anchor="_Toc73349607" w:history="1">
+        <w:r>
+          <w:rPr>
+            <w:rStyle w:val="Hyperlink"/>
+            <w:noProof/>
+          </w:rPr>
+          <w:t>4.1</w:t>
+        </w:r>
+        <w:r>
+          <w:rPr>
+            <w:rFonts w:asciiTheme="minorHAnsi" w:hAnsiTheme="minorHAnsi"/>
+            <w:noProof/>
+            <w:sz w:val="22"/>
+            <w:lang w:val="en-ID" w:eastAsia="en-ID"/>
+          </w:rPr>
+          <w:tab/>
+        </w:r>
+        <w:r>
+          <w:rPr>
+            <w:rStyle w:val="Hyperlink"/>
+            <w:noProof/>
+          </w:rPr>
+          <w:t>Analisis Masalah</w:t>
+        </w:r>
+        <w:r>
+          <w:rPr>
+            <w:noProof/>
+            <w:webHidden/>
+          </w:rPr>
+          <w:tab/>
+        </w:r>
+        <w:r>
+          <w:rPr>
+            <w:noProof/>
+            <w:webHidden/>
+          </w:rPr>
+          <w:fldChar w:fldCharType="begin"/>
+        </w:r>
+        <w:r>
+          <w:rPr>
+            <w:noProof/>
+            <w:webHidden/>
+          </w:rPr>
+          <w:instrText xml:space="preserve"> PAGEREF _Toc73349607 \h </w:instrText>
+        </w:r>
+        <w:r>
+          <w:rPr>
+            <w:noProof/>
+            <w:webHidden/>
+          </w:rPr>
+        </w:r>
+        <w:r>
+          <w:rPr>
+            <w:noProof/>
+            <w:webHidden/>
+          </w:rPr>
+          <w:fldChar w:fldCharType="separate"/>
+        </w:r>
+        <w:r>
+          <w:rPr>
+            <w:noProof/>
+            <w:webHidden/>
+          </w:rPr>
+          <w:t>8</w:t>
+        </w:r>
+        <w:r>
+          <w:rPr>
+            <w:noProof/>
+            <w:webHidden/>
+          </w:rPr>
+          <w:fldChar w:fldCharType="end"/>
+        </w:r>
+      </w:hyperlink>
+    </w:p>
+    <w:p>
+      <w:pPr>
+        <w:pStyle w:val="TOC2"/>
+        <w:rPr>
+          <w:rFonts w:asciiTheme="minorHAnsi" w:hAnsiTheme="minorHAnsi"/>
+          <w:noProof/>
+          <w:sz w:val="22"/>
+          <w:lang w:val="en-ID" w:eastAsia="en-ID"/>
+        </w:rPr>
+      </w:pPr>
+      <w:hyperlink w:anchor="_Toc73349608" w:history="1">
+        <w:r>
+          <w:rPr>
+            <w:rStyle w:val="Hyperlink"/>
+            <w:noProof/>
+          </w:rPr>
+          <w:t>4.2</w:t>
+        </w:r>
+        <w:r>
+          <w:rPr>
+            <w:rFonts w:asciiTheme="minorHAnsi" w:hAnsiTheme="minorHAnsi"/>
+            <w:noProof/>
+            <w:sz w:val="22"/>
+            <w:lang w:val="en-ID" w:eastAsia="en-ID"/>
+          </w:rPr>
+          <w:tab/>
+        </w:r>
+        <w:r>
+          <w:rPr>
+            <w:rStyle w:val="Hyperlink"/>
+            <w:noProof/>
+          </w:rPr>
+          <w:t>Analisis Kebutuhan</w:t>
+        </w:r>
+        <w:r>
+          <w:rPr>
+            <w:noProof/>
+            <w:webHidden/>
+          </w:rPr>
+          <w:tab/>
+        </w:r>
+        <w:r>
+          <w:rPr>
+            <w:noProof/>
+            <w:webHidden/>
+          </w:rPr>
+          <w:fldChar w:fldCharType="begin"/>
+        </w:r>
+        <w:r>
+          <w:rPr>
+            <w:noProof/>
+            <w:webHidden/>
+          </w:rPr>
+          <w:instrText xml:space="preserve"> PAGEREF _Toc73349608 \h </w:instrText>
+        </w:r>
+        <w:r>
+          <w:rPr>
+            <w:noProof/>
+            <w:webHidden/>
+          </w:rPr>
+        </w:r>
+        <w:r>
+          <w:rPr>
+            <w:noProof/>
+            <w:webHidden/>
+          </w:rPr>
+          <w:fldChar w:fldCharType="separate"/>
+        </w:r>
+        <w:r>
+          <w:rPr>
+            <w:noProof/>
+            <w:webHidden/>
+          </w:rPr>
+          <w:t>8</w:t>
         </w:r>
         <w:r>
           <w:rPr>
@@ -9986,7 +10415,7 @@
           <w:lang w:val="en-ID" w:eastAsia="en-ID"/>
         </w:rPr>
       </w:pPr>
-      <w:hyperlink w:anchor="_Toc73016316" w:history="1">
+      <w:hyperlink w:anchor="_Toc73349609" w:history="1">
         <w:r>
           <w:rPr>
             <w:rStyle w:val="Hyperlink"/>
@@ -10029,7 +10458,7 @@
             <w:noProof/>
             <w:webHidden/>
           </w:rPr>
-          <w:instrText xml:space="preserve"> PAGEREF _Toc73016316 \h </w:instrText>
+          <w:instrText xml:space="preserve"> PAGEREF _Toc73349609 \h </w:instrText>
         </w:r>
         <w:r>
           <w:rPr>
@@ -10049,7 +10478,7 @@
             <w:noProof/>
             <w:webHidden/>
           </w:rPr>
-          <w:t>8</w:t>
+          <w:t>9</w:t>
         </w:r>
         <w:r>
           <w:rPr>
@@ -10070,7 +10499,7 @@
           <w:lang w:val="en-ID" w:eastAsia="en-ID"/>
         </w:rPr>
       </w:pPr>
-      <w:hyperlink w:anchor="_Toc73016317" w:history="1">
+      <w:hyperlink w:anchor="_Toc73349610" w:history="1">
         <w:r>
           <w:rPr>
             <w:rStyle w:val="Hyperlink"/>
@@ -10113,7 +10542,7 @@
             <w:noProof/>
             <w:webHidden/>
           </w:rPr>
-          <w:instrText xml:space="preserve"> PAGEREF _Toc73016317 \h </w:instrText>
+          <w:instrText xml:space="preserve"> PAGEREF _Toc73349610 \h </w:instrText>
         </w:r>
         <w:r>
           <w:rPr>
@@ -10133,7 +10562,7 @@
             <w:noProof/>
             <w:webHidden/>
           </w:rPr>
-          <w:t>8</w:t>
+          <w:t>9</w:t>
         </w:r>
         <w:r>
           <w:rPr>
@@ -10154,7 +10583,7 @@
           <w:lang w:val="en-ID" w:eastAsia="en-ID"/>
         </w:rPr>
       </w:pPr>
-      <w:hyperlink w:anchor="_Toc73016318" w:history="1">
+      <w:hyperlink w:anchor="_Toc73349611" w:history="1">
         <w:r>
           <w:rPr>
             <w:rStyle w:val="Hyperlink"/>
@@ -10197,7 +10626,7 @@
             <w:noProof/>
             <w:webHidden/>
           </w:rPr>
-          <w:instrText xml:space="preserve"> PAGEREF _Toc73016318 \h </w:instrText>
+          <w:instrText xml:space="preserve"> PAGEREF _Toc73349611 \h </w:instrText>
         </w:r>
         <w:r>
           <w:rPr>
@@ -10217,7 +10646,7 @@
             <w:noProof/>
             <w:webHidden/>
           </w:rPr>
-          <w:t>8</w:t>
+          <w:t>9</w:t>
         </w:r>
         <w:r>
           <w:rPr>
@@ -10241,7 +10670,7 @@
           <w:lang w:val="en-ID" w:eastAsia="en-ID"/>
         </w:rPr>
       </w:pPr>
-      <w:hyperlink w:anchor="_Toc73016319" w:history="1">
+      <w:hyperlink w:anchor="_Toc73349612" w:history="1">
         <w:r>
           <w:rPr>
             <w:rStyle w:val="Hyperlink"/>
@@ -10268,7 +10697,7 @@
             <w:noProof/>
             <w:webHidden/>
           </w:rPr>
-          <w:instrText xml:space="preserve"> PAGEREF _Toc73016319 \h </w:instrText>
+          <w:instrText xml:space="preserve"> PAGEREF _Toc73349612 \h </w:instrText>
         </w:r>
         <w:r>
           <w:rPr>
@@ -10288,7 +10717,7 @@
             <w:noProof/>
             <w:webHidden/>
           </w:rPr>
-          <w:t>9</w:t>
+          <w:t>10</w:t>
         </w:r>
         <w:r>
           <w:rPr>
@@ -10312,7 +10741,7 @@
           <w:lang w:val="en-ID" w:eastAsia="en-ID"/>
         </w:rPr>
       </w:pPr>
-      <w:hyperlink w:anchor="_Toc73016320" w:history="1">
+      <w:hyperlink w:anchor="_Toc73349613" w:history="1">
         <w:r>
           <w:rPr>
             <w:rStyle w:val="Hyperlink"/>
@@ -10340,7 +10769,7 @@
             <w:noProof/>
             <w:webHidden/>
           </w:rPr>
-          <w:instrText xml:space="preserve"> PAGEREF _Toc73016320 \h </w:instrText>
+          <w:instrText xml:space="preserve"> PAGEREF _Toc73349613 \h </w:instrText>
         </w:r>
         <w:r>
           <w:rPr>
@@ -10360,7 +10789,7 @@
             <w:noProof/>
             <w:webHidden/>
           </w:rPr>
-          <w:t>10</w:t>
+          <w:t>11</w:t>
         </w:r>
         <w:r>
           <w:rPr>
@@ -10384,7 +10813,7 @@
           <w:lang w:val="en-ID" w:eastAsia="en-ID"/>
         </w:rPr>
       </w:pPr>
-      <w:hyperlink w:anchor="_Toc73016321" w:history="1">
+      <w:hyperlink w:anchor="_Toc73349614" w:history="1">
         <w:r>
           <w:rPr>
             <w:rStyle w:val="Hyperlink"/>
@@ -10411,7 +10840,7 @@
             <w:noProof/>
             <w:webHidden/>
           </w:rPr>
-          <w:instrText xml:space="preserve"> PAGEREF _Toc73016321 \h </w:instrText>
+          <w:instrText xml:space="preserve"> PAGEREF _Toc73349614 \h </w:instrText>
         </w:r>
         <w:r>
           <w:rPr>
@@ -10431,7 +10860,7 @@
             <w:noProof/>
             <w:webHidden/>
           </w:rPr>
-          <w:t>13</w:t>
+          <w:t>14</w:t>
         </w:r>
         <w:r>
           <w:rPr>
@@ -10466,7 +10895,7 @@
         <w:pStyle w:val="judullevel1"/>
       </w:pPr>
       <w:bookmarkStart w:id="0" w:name="_Toc331005282"/>
-      <w:bookmarkStart w:id="1" w:name="_Toc73016298"/>
+      <w:bookmarkStart w:id="1" w:name="_Toc73349586"/>
       <w:r>
         <w:lastRenderedPageBreak/>
         <w:t>DAFTAR TABEL</w:t>
@@ -10633,7 +11062,7 @@
         <w:pStyle w:val="judullevel1"/>
       </w:pPr>
       <w:bookmarkStart w:id="2" w:name="_Toc331005283"/>
-      <w:bookmarkStart w:id="3" w:name="_Toc73016299"/>
+      <w:bookmarkStart w:id="3" w:name="_Toc73349587"/>
       <w:r>
         <w:t>DAFTAR GAMBAR</w:t>
       </w:r>
@@ -10647,7 +11076,7 @@
           <w:rFonts w:asciiTheme="minorHAnsi" w:hAnsiTheme="minorHAnsi"/>
           <w:noProof/>
           <w:sz w:val="22"/>
-          <w:lang w:val="id-ID" w:eastAsia="id-ID"/>
+          <w:lang w:val="en-ID" w:eastAsia="en-ID"/>
         </w:rPr>
       </w:pPr>
       <w:r>
@@ -10659,14 +11088,13 @@
       <w:r>
         <w:fldChar w:fldCharType="separate"/>
       </w:r>
-      <w:hyperlink w:anchor="_Toc58980873" w:history="1">
+      <w:hyperlink w:anchor="_Toc73349654" w:history="1">
         <w:r>
           <w:rPr>
             <w:rStyle w:val="Hyperlink"/>
             <w:noProof/>
-            <w:lang w:val="id-ID"/>
-          </w:rPr>
-          <w:t>Contoh gambar</w:t>
+          </w:rPr>
+          <w:t>Metode bidang kajian</w:t>
         </w:r>
         <w:r>
           <w:rPr>
@@ -10687,7 +11115,7 @@
             <w:noProof/>
             <w:webHidden/>
           </w:rPr>
-          <w:instrText xml:space="preserve"> PAGEREF _Toc58980873 \h </w:instrText>
+          <w:instrText xml:space="preserve"> PAGEREF _Toc73349654 \h </w:instrText>
         </w:r>
         <w:r>
           <w:rPr>
@@ -10707,7 +11135,7 @@
             <w:noProof/>
             <w:webHidden/>
           </w:rPr>
-          <w:t>2</w:t>
+          <w:t>4</w:t>
         </w:r>
         <w:r>
           <w:rPr>
@@ -10725,18 +11153,16 @@
           <w:rFonts w:asciiTheme="minorHAnsi" w:hAnsiTheme="minorHAnsi"/>
           <w:noProof/>
           <w:sz w:val="22"/>
-          <w:lang w:val="id-ID" w:eastAsia="id-ID"/>
-        </w:rPr>
-      </w:pPr>
-      <w:hyperlink w:anchor="_Toc58980874" w:history="1">
+          <w:lang w:val="en-ID" w:eastAsia="en-ID"/>
+        </w:rPr>
+      </w:pPr>
+      <w:hyperlink w:anchor="_Toc73349655" w:history="1">
         <w:r>
           <w:rPr>
             <w:rStyle w:val="Hyperlink"/>
-            <w:rFonts w:cs="Times New Roman"/>
-            <w:noProof/>
-            <w:lang w:val="id-ID"/>
-          </w:rPr>
-          <w:t>Contoh judul gambar lebih dari satu baris maka baris kedua dimulai tepat di bawah huruf pertama judul gambar</w:t>
+            <w:noProof/>
+          </w:rPr>
+          <w:t>Struktur organisasi Puslibang Hortikultura</w:t>
         </w:r>
         <w:r>
           <w:rPr>
@@ -10757,7 +11183,7 @@
             <w:noProof/>
             <w:webHidden/>
           </w:rPr>
-          <w:instrText xml:space="preserve"> PAGEREF _Toc58980874 \h </w:instrText>
+          <w:instrText xml:space="preserve"> PAGEREF _Toc73349655 \h </w:instrText>
         </w:r>
         <w:r>
           <w:rPr>
@@ -10777,7 +11203,75 @@
             <w:noProof/>
             <w:webHidden/>
           </w:rPr>
-          <w:t>2</w:t>
+          <w:t>7</w:t>
+        </w:r>
+        <w:r>
+          <w:rPr>
+            <w:noProof/>
+            <w:webHidden/>
+          </w:rPr>
+          <w:fldChar w:fldCharType="end"/>
+        </w:r>
+      </w:hyperlink>
+    </w:p>
+    <w:p>
+      <w:pPr>
+        <w:pStyle w:val="TableofFigures"/>
+        <w:rPr>
+          <w:rFonts w:asciiTheme="minorHAnsi" w:hAnsiTheme="minorHAnsi"/>
+          <w:noProof/>
+          <w:sz w:val="22"/>
+          <w:lang w:val="en-ID" w:eastAsia="en-ID"/>
+        </w:rPr>
+      </w:pPr>
+      <w:hyperlink w:anchor="_Toc73349656" w:history="1">
+        <w:r>
+          <w:rPr>
+            <w:rStyle w:val="Hyperlink"/>
+            <w:noProof/>
+          </w:rPr>
+          <w:t>Mikrokontroler Esp32</w:t>
+        </w:r>
+        <w:r>
+          <w:rPr>
+            <w:noProof/>
+            <w:webHidden/>
+          </w:rPr>
+          <w:tab/>
+        </w:r>
+        <w:r>
+          <w:rPr>
+            <w:noProof/>
+            <w:webHidden/>
+          </w:rPr>
+          <w:fldChar w:fldCharType="begin"/>
+        </w:r>
+        <w:r>
+          <w:rPr>
+            <w:noProof/>
+            <w:webHidden/>
+          </w:rPr>
+          <w:instrText xml:space="preserve"> PAGEREF _Toc73349656 \h </w:instrText>
+        </w:r>
+        <w:r>
+          <w:rPr>
+            <w:noProof/>
+            <w:webHidden/>
+          </w:rPr>
+        </w:r>
+        <w:r>
+          <w:rPr>
+            <w:noProof/>
+            <w:webHidden/>
+          </w:rPr>
+          <w:fldChar w:fldCharType="separate"/>
+        </w:r>
+        <w:r>
+          <w:rPr>
+            <w:noProof/>
+            <w:webHidden/>
+          </w:rPr>
+          <w:t>8</w:t>
         </w:r>
         <w:r>
           <w:rPr>
@@ -10820,7 +11314,7 @@
         <w:pStyle w:val="JudulDaftarIlustrasi"/>
       </w:pPr>
       <w:bookmarkStart w:id="4" w:name="_Toc331005284"/>
-      <w:bookmarkStart w:id="5" w:name="_Toc73016300"/>
+      <w:bookmarkStart w:id="5" w:name="_Toc73349588"/>
       <w:r>
         <w:t>DAFTAR LAMPIRAN</w:t>
       </w:r>
@@ -11043,7 +11537,7 @@
       <w:bookmarkStart w:id="7" w:name="_Toc330535323"/>
       <w:bookmarkStart w:id="8" w:name="_Toc330535349"/>
       <w:bookmarkStart w:id="9" w:name="_Toc330964701"/>
-      <w:bookmarkStart w:id="10" w:name="_Toc73016301"/>
+      <w:bookmarkStart w:id="10" w:name="_Toc73349589"/>
       <w:r>
         <w:lastRenderedPageBreak/>
         <w:t>PENDAHULUAN</w:t>
@@ -11063,7 +11557,7 @@
       <w:bookmarkStart w:id="12" w:name="_Toc330535324"/>
       <w:bookmarkStart w:id="13" w:name="_Toc330535350"/>
       <w:bookmarkStart w:id="14" w:name="_Toc330964702"/>
-      <w:bookmarkStart w:id="15" w:name="_Toc73016302"/>
+      <w:bookmarkStart w:id="15" w:name="_Toc73349590"/>
       <w:r>
         <w:t>Latar Belakang</w:t>
       </w:r>
@@ -13657,7 +14151,7 @@
       <w:bookmarkStart w:id="17" w:name="_Toc330535325"/>
       <w:bookmarkStart w:id="18" w:name="_Toc330535351"/>
       <w:bookmarkStart w:id="19" w:name="_Toc330964703"/>
-      <w:bookmarkStart w:id="20" w:name="_Toc73016303"/>
+      <w:bookmarkStart w:id="20" w:name="_Toc73349591"/>
       <w:r>
         <w:t>Rumusan</w:t>
       </w:r>
@@ -13772,7 +14266,7 @@
       <w:bookmarkStart w:id="22" w:name="_Toc330535326"/>
       <w:bookmarkStart w:id="23" w:name="_Toc330535352"/>
       <w:bookmarkStart w:id="24" w:name="_Toc330964704"/>
-      <w:bookmarkStart w:id="25" w:name="_Toc73016304"/>
+      <w:bookmarkStart w:id="25" w:name="_Toc73349592"/>
       <w:r>
         <w:t>Tujuan</w:t>
       </w:r>
@@ -13799,7 +14293,7 @@
       <w:bookmarkStart w:id="27" w:name="_Toc330535327"/>
       <w:bookmarkStart w:id="28" w:name="_Toc330535353"/>
       <w:bookmarkStart w:id="29" w:name="_Toc330964705"/>
-      <w:bookmarkStart w:id="30" w:name="_Toc73016305"/>
+      <w:bookmarkStart w:id="30" w:name="_Toc73349593"/>
       <w:r>
         <w:t>Manfaat</w:t>
       </w:r>
@@ -13869,7 +14363,7 @@
       <w:bookmarkStart w:id="32" w:name="_Toc330535328"/>
       <w:bookmarkStart w:id="33" w:name="_Toc330535354"/>
       <w:bookmarkStart w:id="34" w:name="_Toc330964706"/>
-      <w:bookmarkStart w:id="35" w:name="_Toc73016306"/>
+      <w:bookmarkStart w:id="35" w:name="_Toc73349594"/>
       <w:r>
         <w:lastRenderedPageBreak/>
         <w:t>Ruang Lingkup</w:t>
@@ -14928,7 +15422,7 @@
       <w:pPr>
         <w:pStyle w:val="Heading1"/>
       </w:pPr>
-      <w:bookmarkStart w:id="41" w:name="_Toc73016307"/>
+      <w:bookmarkStart w:id="41" w:name="_Toc73349595"/>
       <w:r>
         <w:lastRenderedPageBreak/>
         <w:t>METODE</w:t>
@@ -14947,7 +15441,7 @@
         <w:pStyle w:val="JudulSubbab"/>
         <w:jc w:val="center"/>
       </w:pPr>
-      <w:bookmarkStart w:id="42" w:name="_Toc73016308"/>
+      <w:bookmarkStart w:id="42" w:name="_Toc73349596"/>
       <w:r>
         <w:t>Lokasi dan Waktu PKL</w:t>
       </w:r>
@@ -14966,7 +15460,7 @@
         <w:pStyle w:val="JudulSubbab"/>
         <w:jc w:val="center"/>
       </w:pPr>
-      <w:bookmarkStart w:id="43" w:name="_Toc73016309"/>
+      <w:bookmarkStart w:id="43" w:name="_Toc73349597"/>
       <w:proofErr w:type="spellStart"/>
       <w:r>
         <w:rPr>
@@ -15034,6 +15528,7 @@
     <w:p>
       <w:pPr>
         <w:pStyle w:val="DaftarIlustrasitabel"/>
+        <w:keepNext/>
         <w:numPr>
           <w:ilvl w:val="0"/>
           <w:numId w:val="0"/>
@@ -15090,6 +15585,59 @@
     </w:p>
     <w:p>
       <w:pPr>
+        <w:pStyle w:val="Caption"/>
+        <w:jc w:val="center"/>
+      </w:pPr>
+      <w:r>
+        <w:t xml:space="preserve">Gambar </w:t>
+      </w:r>
+      <w:r>
+        <w:fldChar w:fldCharType="begin"/>
+      </w:r>
+      <w:r>
+        <w:instrText xml:space="preserve"> SEQ Gambar \* ARABIC </w:instrText>
+      </w:r>
+      <w:r>
+        <w:fldChar w:fldCharType="separate"/>
+      </w:r>
+      <w:r>
+        <w:rPr>
+          <w:noProof/>
+        </w:rPr>
+        <w:t>1</w:t>
+      </w:r>
+      <w:r>
+        <w:fldChar w:fldCharType="end"/>
+      </w:r>
+      <w:r>
+        <w:t xml:space="preserve"> </w:t>
+      </w:r>
+      <w:bookmarkStart w:id="47" w:name="_Toc73349654"/>
+      <w:proofErr w:type="spellStart"/>
+      <w:r>
+        <w:t>Metode</w:t>
+      </w:r>
+      <w:proofErr w:type="spellEnd"/>
+      <w:r>
+        <w:t xml:space="preserve"> </w:t>
+      </w:r>
+      <w:proofErr w:type="spellStart"/>
+      <w:r>
+        <w:t>bidang</w:t>
+      </w:r>
+      <w:proofErr w:type="spellEnd"/>
+      <w:r>
+        <w:t xml:space="preserve"> </w:t>
+      </w:r>
+      <w:proofErr w:type="spellStart"/>
+      <w:r>
+        <w:t>kajian</w:t>
+      </w:r>
+      <w:bookmarkEnd w:id="47"/>
+      <w:proofErr w:type="spellEnd"/>
+    </w:p>
+    <w:p>
+      <w:pPr>
         <w:pStyle w:val="Paragraf"/>
         <w:ind w:firstLine="0"/>
         <w:jc w:val="center"/>
@@ -15097,92 +15645,607 @@
     </w:p>
     <w:p>
       <w:pPr>
+        <w:pStyle w:val="JudulSubbab"/>
+        <w:jc w:val="center"/>
+        <w:rPr>
+          <w:rFonts w:eastAsia="MS Mincho"/>
+          <w:lang w:eastAsia="en-US"/>
+        </w:rPr>
+      </w:pPr>
+      <w:bookmarkStart w:id="48" w:name="_Toc73349598"/>
+      <w:proofErr w:type="spellStart"/>
+      <w:r>
+        <w:rPr>
+          <w:rFonts w:eastAsia="MS Mincho"/>
+          <w:lang w:eastAsia="en-US"/>
+        </w:rPr>
+        <w:t>Identifikasi</w:t>
+      </w:r>
+      <w:proofErr w:type="spellEnd"/>
+      <w:r>
+        <w:rPr>
+          <w:rFonts w:eastAsia="MS Mincho"/>
+          <w:lang w:eastAsia="en-US"/>
+        </w:rPr>
+        <w:t xml:space="preserve"> </w:t>
+      </w:r>
+      <w:proofErr w:type="spellStart"/>
+      <w:r>
+        <w:rPr>
+          <w:rFonts w:eastAsia="MS Mincho"/>
+          <w:lang w:eastAsia="en-US"/>
+        </w:rPr>
+        <w:t>Masalah</w:t>
+      </w:r>
+      <w:proofErr w:type="spellEnd"/>
+      <w:r>
+        <w:rPr>
+          <w:rFonts w:eastAsia="MS Mincho"/>
+          <w:lang w:eastAsia="en-US"/>
+        </w:rPr>
+        <w:t xml:space="preserve"> dan </w:t>
+      </w:r>
+      <w:proofErr w:type="spellStart"/>
+      <w:r>
+        <w:rPr>
+          <w:rFonts w:eastAsia="MS Mincho"/>
+          <w:lang w:eastAsia="en-US"/>
+        </w:rPr>
+        <w:t>Studi</w:t>
+      </w:r>
+      <w:proofErr w:type="spellEnd"/>
+      <w:r>
+        <w:rPr>
+          <w:rFonts w:eastAsia="MS Mincho"/>
+          <w:lang w:eastAsia="en-US"/>
+        </w:rPr>
+        <w:t xml:space="preserve"> </w:t>
+      </w:r>
+      <w:proofErr w:type="spellStart"/>
+      <w:r>
+        <w:rPr>
+          <w:rFonts w:eastAsia="MS Mincho"/>
+          <w:lang w:eastAsia="en-US"/>
+        </w:rPr>
+        <w:t>Literatur</w:t>
+      </w:r>
+      <w:bookmarkEnd w:id="48"/>
+      <w:proofErr w:type="spellEnd"/>
+    </w:p>
+    <w:p>
+      <w:pPr>
+        <w:pStyle w:val="Paragraf"/>
+      </w:pPr>
+      <w:r>
+        <w:t>Tahapan ini melakukan survei secara langsung hal yang menjadi permasalahan dan kebutuhannya sesuai dengan bidang kajian yang dimiliki, dan Studi Literatur terhadap apa yang menjadi acuan yang telah dilakukan oleh banyak orang dalam pembuatan alatnya.</w:t>
+      </w:r>
+    </w:p>
+    <w:p>
+      <w:pPr>
+        <w:pStyle w:val="JudulSubbab"/>
+        <w:jc w:val="center"/>
+        <w:rPr>
+          <w:lang w:eastAsia="en-US"/>
+        </w:rPr>
+      </w:pPr>
+      <w:bookmarkStart w:id="49" w:name="_Toc73349599"/>
+      <w:proofErr w:type="spellStart"/>
+      <w:r>
+        <w:rPr>
+          <w:lang w:eastAsia="en-US"/>
+        </w:rPr>
+        <w:t>Analisis</w:t>
+      </w:r>
+      <w:proofErr w:type="spellEnd"/>
+      <w:r>
+        <w:rPr>
+          <w:lang w:eastAsia="en-US"/>
+        </w:rPr>
+        <w:t xml:space="preserve"> dan </w:t>
+      </w:r>
+      <w:proofErr w:type="spellStart"/>
+      <w:r>
+        <w:rPr>
+          <w:lang w:eastAsia="en-US"/>
+        </w:rPr>
+        <w:t>Perancangan</w:t>
+      </w:r>
+      <w:bookmarkEnd w:id="49"/>
+      <w:proofErr w:type="spellEnd"/>
+    </w:p>
+    <w:p>
+      <w:pPr>
+        <w:pStyle w:val="Paragraf"/>
+      </w:pPr>
+      <w:r>
+        <w:t>Tahapan analisis merupakan tahapan yang menjadi perbandingan alat atau yang dimiliki keadaan saat ini dengan yang akan dibuat menjadi alat sesuai dengan studi literatur yang didapat yang bisa disebut sebagai hasil proses selanjutnya dari identifikasi masalah dan studi literatur. Pada bagian analisis memiliki dua bagian yaitu analisis masalah dan analisis kebutuha. Tahapan perancangan berupa penggambaran Skema rangkaian, Flowchart, peletakan alat Casing dan penggambaran lainnya sehingga dapat membantu dalam pembuatan menjadi lebih terarah.</w:t>
+      </w:r>
+    </w:p>
+    <w:p>
+      <w:pPr>
         <w:pStyle w:val="JudulSub-subbab"/>
         <w:rPr>
-          <w:rFonts w:eastAsia="MS Mincho"/>
           <w:b/>
           <w:bCs w:val="0"/>
-          <w:lang w:val="en-US" w:eastAsia="en-US"/>
-        </w:rPr>
-      </w:pPr>
-      <w:proofErr w:type="spellStart"/>
-      <w:r>
-        <w:rPr>
-          <w:rFonts w:eastAsia="MS Mincho"/>
+          <w:lang w:val="en-US"/>
+        </w:rPr>
+      </w:pPr>
+      <w:proofErr w:type="spellStart"/>
+      <w:r>
+        <w:rPr>
           <w:b/>
           <w:bCs w:val="0"/>
-          <w:lang w:val="en-US" w:eastAsia="en-US"/>
-        </w:rPr>
-        <w:t>Identifikasi</w:t>
-      </w:r>
-      <w:proofErr w:type="spellEnd"/>
-      <w:r>
-        <w:rPr>
-          <w:rFonts w:eastAsia="MS Mincho"/>
+          <w:lang w:val="en-US"/>
+        </w:rPr>
+        <w:lastRenderedPageBreak/>
+        <w:t>Analisis</w:t>
+      </w:r>
+      <w:proofErr w:type="spellEnd"/>
+      <w:r>
+        <w:rPr>
           <w:b/>
           <w:bCs w:val="0"/>
-          <w:lang w:val="en-US" w:eastAsia="en-US"/>
-        </w:rPr>
-        <w:t xml:space="preserve"> </w:t>
-      </w:r>
-      <w:proofErr w:type="spellStart"/>
-      <w:r>
-        <w:rPr>
-          <w:rFonts w:eastAsia="MS Mincho"/>
+          <w:lang w:val="en-US"/>
+        </w:rPr>
+        <w:t xml:space="preserve"> </w:t>
+      </w:r>
+      <w:proofErr w:type="spellStart"/>
+      <w:r>
+        <w:rPr>
           <w:b/>
           <w:bCs w:val="0"/>
-          <w:lang w:val="en-US" w:eastAsia="en-US"/>
+          <w:lang w:val="en-US"/>
         </w:rPr>
         <w:t>Masalah</w:t>
       </w:r>
       <w:proofErr w:type="spellEnd"/>
-      <w:r>
-        <w:rPr>
-          <w:rFonts w:eastAsia="MS Mincho"/>
+    </w:p>
+    <w:p>
+      <w:pPr>
+        <w:pStyle w:val="Paragrafsubsubab"/>
+      </w:pPr>
+      <w:proofErr w:type="spellStart"/>
+      <w:r>
+        <w:t>Analisis</w:t>
+      </w:r>
+      <w:proofErr w:type="spellEnd"/>
+      <w:r>
+        <w:t xml:space="preserve"> </w:t>
+      </w:r>
+      <w:proofErr w:type="spellStart"/>
+      <w:r>
+        <w:t>masalah</w:t>
+      </w:r>
+      <w:proofErr w:type="spellEnd"/>
+      <w:r>
+        <w:t xml:space="preserve"> </w:t>
+      </w:r>
+      <w:proofErr w:type="spellStart"/>
+      <w:r>
+        <w:t>merupakan</w:t>
+      </w:r>
+      <w:proofErr w:type="spellEnd"/>
+      <w:r>
+        <w:t xml:space="preserve"> </w:t>
+      </w:r>
+      <w:proofErr w:type="spellStart"/>
+      <w:r>
+        <w:t>tahapan</w:t>
+      </w:r>
+      <w:proofErr w:type="spellEnd"/>
+      <w:r>
+        <w:t xml:space="preserve"> </w:t>
+      </w:r>
+      <w:proofErr w:type="spellStart"/>
+      <w:r>
+        <w:t>untuk</w:t>
+      </w:r>
+      <w:proofErr w:type="spellEnd"/>
+      <w:r>
+        <w:t xml:space="preserve"> </w:t>
+      </w:r>
+      <w:proofErr w:type="spellStart"/>
+      <w:r>
+        <w:t>mencari</w:t>
+      </w:r>
+      <w:proofErr w:type="spellEnd"/>
+      <w:r>
+        <w:t xml:space="preserve"> </w:t>
+      </w:r>
+      <w:proofErr w:type="spellStart"/>
+      <w:r>
+        <w:t>tahu</w:t>
+      </w:r>
+      <w:proofErr w:type="spellEnd"/>
+      <w:r>
+        <w:t xml:space="preserve"> </w:t>
+      </w:r>
+      <w:proofErr w:type="spellStart"/>
+      <w:r>
+        <w:t>permasalahan</w:t>
+      </w:r>
+      <w:proofErr w:type="spellEnd"/>
+      <w:r>
+        <w:t xml:space="preserve"> yang </w:t>
+      </w:r>
+      <w:proofErr w:type="spellStart"/>
+      <w:r>
+        <w:t>ada</w:t>
+      </w:r>
+      <w:proofErr w:type="spellEnd"/>
+      <w:r>
+        <w:t xml:space="preserve"> </w:t>
+      </w:r>
+      <w:proofErr w:type="spellStart"/>
+      <w:r>
+        <w:t>ataupun</w:t>
+      </w:r>
+      <w:proofErr w:type="spellEnd"/>
+      <w:r>
+        <w:t xml:space="preserve"> </w:t>
+      </w:r>
+      <w:proofErr w:type="spellStart"/>
+      <w:r>
+        <w:t>permasalahan</w:t>
+      </w:r>
+      <w:proofErr w:type="spellEnd"/>
+      <w:r>
+        <w:t xml:space="preserve"> </w:t>
+      </w:r>
+      <w:proofErr w:type="spellStart"/>
+      <w:r>
+        <w:t>saat</w:t>
+      </w:r>
+      <w:proofErr w:type="spellEnd"/>
+      <w:r>
+        <w:t xml:space="preserve"> proses </w:t>
+      </w:r>
+      <w:proofErr w:type="spellStart"/>
+      <w:r>
+        <w:t>pengerjaan</w:t>
+      </w:r>
+      <w:proofErr w:type="spellEnd"/>
+      <w:r>
+        <w:t xml:space="preserve"> </w:t>
+      </w:r>
+      <w:proofErr w:type="spellStart"/>
+      <w:r>
+        <w:t>alat</w:t>
+      </w:r>
+      <w:proofErr w:type="spellEnd"/>
+      <w:r>
+        <w:t xml:space="preserve"> dan juga </w:t>
+      </w:r>
+      <w:proofErr w:type="spellStart"/>
+      <w:r>
+        <w:t>faktor</w:t>
+      </w:r>
+      <w:proofErr w:type="spellEnd"/>
+      <w:r>
+        <w:t xml:space="preserve"> yang </w:t>
+      </w:r>
+      <w:proofErr w:type="spellStart"/>
+      <w:r>
+        <w:t>menjadi</w:t>
+      </w:r>
+      <w:proofErr w:type="spellEnd"/>
+      <w:r>
+        <w:t xml:space="preserve"> </w:t>
+      </w:r>
+      <w:proofErr w:type="spellStart"/>
+      <w:r>
+        <w:t>bagian</w:t>
+      </w:r>
+      <w:proofErr w:type="spellEnd"/>
+      <w:r>
+        <w:t xml:space="preserve"> </w:t>
+      </w:r>
+      <w:proofErr w:type="spellStart"/>
+      <w:r>
+        <w:t>kesulitan</w:t>
+      </w:r>
+      <w:proofErr w:type="spellEnd"/>
+      <w:r>
+        <w:t xml:space="preserve"> yang </w:t>
+      </w:r>
+      <w:proofErr w:type="spellStart"/>
+      <w:r>
+        <w:t>dimiliki</w:t>
+      </w:r>
+      <w:proofErr w:type="spellEnd"/>
+      <w:r>
+        <w:t xml:space="preserve"> oleh </w:t>
+      </w:r>
+      <w:proofErr w:type="spellStart"/>
+      <w:r>
+        <w:t>pihak</w:t>
+      </w:r>
+      <w:proofErr w:type="spellEnd"/>
+      <w:r>
+        <w:t xml:space="preserve"> </w:t>
+      </w:r>
+      <w:proofErr w:type="spellStart"/>
+      <w:r>
+        <w:t>terkait</w:t>
+      </w:r>
+      <w:proofErr w:type="spellEnd"/>
+      <w:r>
+        <w:t>.</w:t>
+      </w:r>
+    </w:p>
+    <w:p>
+      <w:pPr>
+        <w:pStyle w:val="JudulSub-subbab"/>
+        <w:rPr>
           <w:b/>
           <w:bCs w:val="0"/>
-          <w:lang w:val="en-US" w:eastAsia="en-US"/>
-        </w:rPr>
-        <w:t xml:space="preserve"> dan </w:t>
-      </w:r>
-      <w:proofErr w:type="spellStart"/>
-      <w:r>
-        <w:rPr>
-          <w:rFonts w:eastAsia="MS Mincho"/>
+          <w:lang w:val="en-US"/>
+        </w:rPr>
+      </w:pPr>
+      <w:proofErr w:type="spellStart"/>
+      <w:r>
+        <w:rPr>
           <w:b/>
           <w:bCs w:val="0"/>
-          <w:lang w:val="en-US" w:eastAsia="en-US"/>
-        </w:rPr>
-        <w:t>Studi</w:t>
-      </w:r>
-      <w:proofErr w:type="spellEnd"/>
-      <w:r>
-        <w:rPr>
-          <w:rFonts w:eastAsia="MS Mincho"/>
+          <w:lang w:val="en-US"/>
+        </w:rPr>
+        <w:t>Analisis</w:t>
+      </w:r>
+      <w:proofErr w:type="spellEnd"/>
+      <w:r>
+        <w:rPr>
           <w:b/>
           <w:bCs w:val="0"/>
-          <w:lang w:val="en-US" w:eastAsia="en-US"/>
-        </w:rPr>
-        <w:t xml:space="preserve"> </w:t>
-      </w:r>
-      <w:proofErr w:type="spellStart"/>
-      <w:r>
-        <w:rPr>
-          <w:rFonts w:eastAsia="MS Mincho"/>
+          <w:lang w:val="en-US"/>
+        </w:rPr>
+        <w:t xml:space="preserve"> </w:t>
+      </w:r>
+      <w:proofErr w:type="spellStart"/>
+      <w:r>
+        <w:rPr>
           <w:b/>
           <w:bCs w:val="0"/>
-          <w:lang w:val="en-US" w:eastAsia="en-US"/>
-        </w:rPr>
-        <w:t>Literatur</w:t>
+          <w:lang w:val="en-US"/>
+        </w:rPr>
+        <w:t>Kebutuhan</w:t>
       </w:r>
       <w:proofErr w:type="spellEnd"/>
     </w:p>
     <w:p>
       <w:pPr>
-        <w:pStyle w:val="Paragraf"/>
-      </w:pPr>
-      <w:r>
-        <w:t>Tahapan ini melakukan survei secara langsung hal yang menjadi permasalahan dan kebutuhannya sesuai dengan bidang kajian yang dimiliki, dan Studi Literatur terhadap apa yang menjadi acuan yang telah dilakukan oleh banyak orang dalam pembuatan alatnya.</w:t>
+        <w:pStyle w:val="Paragrafsubsubab"/>
+      </w:pPr>
+      <w:proofErr w:type="spellStart"/>
+      <w:r>
+        <w:t>Analisis</w:t>
+      </w:r>
+      <w:proofErr w:type="spellEnd"/>
+      <w:r>
+        <w:t xml:space="preserve"> </w:t>
+      </w:r>
+      <w:proofErr w:type="spellStart"/>
+      <w:r>
+        <w:t>kebutuhan</w:t>
+      </w:r>
+      <w:proofErr w:type="spellEnd"/>
+      <w:r>
+        <w:t xml:space="preserve"> </w:t>
+      </w:r>
+      <w:proofErr w:type="spellStart"/>
+      <w:r>
+        <w:t>berupa</w:t>
+      </w:r>
+      <w:proofErr w:type="spellEnd"/>
+      <w:r>
+        <w:t xml:space="preserve"> </w:t>
+      </w:r>
+      <w:proofErr w:type="spellStart"/>
+      <w:r>
+        <w:t>tahapan</w:t>
+      </w:r>
+      <w:proofErr w:type="spellEnd"/>
+      <w:r>
+        <w:t xml:space="preserve"> </w:t>
+      </w:r>
+      <w:proofErr w:type="spellStart"/>
+      <w:r>
+        <w:t>untuk</w:t>
+      </w:r>
+      <w:proofErr w:type="spellEnd"/>
+      <w:r>
+        <w:t xml:space="preserve"> </w:t>
+      </w:r>
+      <w:proofErr w:type="spellStart"/>
+      <w:r>
+        <w:t>mengetahui</w:t>
+      </w:r>
+      <w:proofErr w:type="spellEnd"/>
+      <w:r>
+        <w:t xml:space="preserve"> yang </w:t>
+      </w:r>
+      <w:proofErr w:type="spellStart"/>
+      <w:r>
+        <w:t>dibutuhkan</w:t>
+      </w:r>
+      <w:proofErr w:type="spellEnd"/>
+      <w:r>
+        <w:t xml:space="preserve"> </w:t>
+      </w:r>
+      <w:proofErr w:type="spellStart"/>
+      <w:r>
+        <w:t>dalam</w:t>
+      </w:r>
+      <w:proofErr w:type="spellEnd"/>
+      <w:r>
+        <w:t xml:space="preserve"> </w:t>
+      </w:r>
+      <w:proofErr w:type="spellStart"/>
+      <w:r>
+        <w:t>pembuatan</w:t>
+      </w:r>
+      <w:proofErr w:type="spellEnd"/>
+      <w:r>
+        <w:t xml:space="preserve"> </w:t>
+      </w:r>
+      <w:proofErr w:type="spellStart"/>
+      <w:r>
+        <w:t>alat</w:t>
+      </w:r>
+      <w:proofErr w:type="spellEnd"/>
+      <w:r>
+        <w:t xml:space="preserve"> </w:t>
+      </w:r>
+      <w:proofErr w:type="spellStart"/>
+      <w:r>
+        <w:t>baik</w:t>
+      </w:r>
+      <w:proofErr w:type="spellEnd"/>
+      <w:r>
+        <w:t xml:space="preserve"> </w:t>
+      </w:r>
+      <w:proofErr w:type="spellStart"/>
+      <w:r>
+        <w:t>dari</w:t>
+      </w:r>
+      <w:proofErr w:type="spellEnd"/>
+      <w:r>
+        <w:t xml:space="preserve"> </w:t>
+      </w:r>
+      <w:proofErr w:type="spellStart"/>
+      <w:r>
+        <w:t>instalasi</w:t>
+      </w:r>
+      <w:proofErr w:type="spellEnd"/>
+      <w:r>
+        <w:t xml:space="preserve"> </w:t>
+      </w:r>
+      <w:proofErr w:type="spellStart"/>
+      <w:r>
+        <w:t>sistem</w:t>
+      </w:r>
+      <w:proofErr w:type="spellEnd"/>
+      <w:r>
+        <w:t xml:space="preserve"> </w:t>
+      </w:r>
+      <w:proofErr w:type="spellStart"/>
+      <w:r>
+        <w:t>irigasi</w:t>
+      </w:r>
+      <w:proofErr w:type="spellEnd"/>
+      <w:r>
+        <w:t xml:space="preserve"> tetes </w:t>
+      </w:r>
+      <w:proofErr w:type="spellStart"/>
+      <w:r>
+        <w:t>hidroponik</w:t>
+      </w:r>
+      <w:proofErr w:type="spellEnd"/>
+      <w:r>
+        <w:t xml:space="preserve"> dan </w:t>
+      </w:r>
+      <w:proofErr w:type="spellStart"/>
+      <w:r>
+        <w:t>penetapan</w:t>
+      </w:r>
+      <w:proofErr w:type="spellEnd"/>
+      <w:r>
+        <w:t xml:space="preserve"> </w:t>
+      </w:r>
+      <w:proofErr w:type="spellStart"/>
+      <w:r>
+        <w:t>kebutuhan</w:t>
+      </w:r>
+      <w:proofErr w:type="spellEnd"/>
+      <w:r>
+        <w:t xml:space="preserve"> </w:t>
+      </w:r>
+      <w:proofErr w:type="spellStart"/>
+      <w:r>
+        <w:t>perangkat</w:t>
+      </w:r>
+      <w:proofErr w:type="spellEnd"/>
+      <w:r>
+        <w:t xml:space="preserve"> </w:t>
+      </w:r>
+      <w:proofErr w:type="spellStart"/>
+      <w:r>
+        <w:t>keras</w:t>
+      </w:r>
+      <w:proofErr w:type="spellEnd"/>
+      <w:r>
+        <w:t xml:space="preserve">. </w:t>
+      </w:r>
+      <w:proofErr w:type="spellStart"/>
+      <w:r>
+        <w:t>Setiap</w:t>
+      </w:r>
+      <w:proofErr w:type="spellEnd"/>
+      <w:r>
+        <w:t xml:space="preserve"> </w:t>
+      </w:r>
+      <w:proofErr w:type="spellStart"/>
+      <w:r>
+        <w:t>komponen</w:t>
+      </w:r>
+      <w:proofErr w:type="spellEnd"/>
+      <w:r>
+        <w:t xml:space="preserve"> yang </w:t>
+      </w:r>
+      <w:proofErr w:type="spellStart"/>
+      <w:r>
+        <w:t>sudah</w:t>
+      </w:r>
+      <w:proofErr w:type="spellEnd"/>
+      <w:r>
+        <w:t xml:space="preserve"> </w:t>
+      </w:r>
+      <w:proofErr w:type="spellStart"/>
+      <w:r>
+        <w:t>jelas</w:t>
+      </w:r>
+      <w:proofErr w:type="spellEnd"/>
+      <w:r>
+        <w:t xml:space="preserve"> dan </w:t>
+      </w:r>
+      <w:proofErr w:type="spellStart"/>
+      <w:r>
+        <w:t>tersusun</w:t>
+      </w:r>
+      <w:proofErr w:type="spellEnd"/>
+      <w:r>
+        <w:t xml:space="preserve"> </w:t>
+      </w:r>
+      <w:proofErr w:type="spellStart"/>
+      <w:r>
+        <w:t>sesuai</w:t>
+      </w:r>
+      <w:proofErr w:type="spellEnd"/>
+      <w:r>
+        <w:t xml:space="preserve"> dengan </w:t>
+      </w:r>
+      <w:proofErr w:type="spellStart"/>
+      <w:r>
+        <w:t>fungsi</w:t>
+      </w:r>
+      <w:proofErr w:type="spellEnd"/>
+      <w:r>
+        <w:t xml:space="preserve"> yang </w:t>
+      </w:r>
+      <w:proofErr w:type="spellStart"/>
+      <w:r>
+        <w:t>akan</w:t>
+      </w:r>
+      <w:proofErr w:type="spellEnd"/>
+      <w:r>
+        <w:t xml:space="preserve"> </w:t>
+      </w:r>
+      <w:proofErr w:type="spellStart"/>
+      <w:r>
+        <w:t>dibuat</w:t>
+      </w:r>
+      <w:proofErr w:type="spellEnd"/>
+      <w:r>
+        <w:t>.</w:t>
       </w:r>
     </w:p>
     <w:p>
@@ -15191,187 +16254,442 @@
         <w:rPr>
           <w:b/>
           <w:bCs w:val="0"/>
-          <w:lang w:val="en-US" w:eastAsia="en-US"/>
-        </w:rPr>
-      </w:pPr>
-      <w:proofErr w:type="spellStart"/>
+          <w:lang w:val="en-US"/>
+        </w:rPr>
+      </w:pPr>
       <w:r>
         <w:rPr>
           <w:b/>
           <w:bCs w:val="0"/>
-          <w:lang w:val="en-US" w:eastAsia="en-US"/>
-        </w:rPr>
-        <w:t>Analisis</w:t>
-      </w:r>
-      <w:proofErr w:type="spellEnd"/>
-      <w:r>
+          <w:lang w:val="en-US"/>
+        </w:rPr>
+        <w:t>Blok Diagram</w:t>
+      </w:r>
+    </w:p>
+    <w:p>
+      <w:pPr>
+        <w:pStyle w:val="Paragrafsubsubab"/>
+      </w:pPr>
+      <w:r>
+        <w:t xml:space="preserve">Blok diagram </w:t>
+      </w:r>
+      <w:proofErr w:type="spellStart"/>
+      <w:r>
+        <w:t>adalah</w:t>
+      </w:r>
+      <w:proofErr w:type="spellEnd"/>
+      <w:r>
+        <w:t xml:space="preserve"> diagram yang </w:t>
+      </w:r>
+      <w:proofErr w:type="spellStart"/>
+      <w:r>
+        <w:t>umumnya</w:t>
+      </w:r>
+      <w:proofErr w:type="spellEnd"/>
+      <w:r>
+        <w:t xml:space="preserve"> </w:t>
+      </w:r>
+      <w:proofErr w:type="spellStart"/>
+      <w:r>
+        <w:t>digunakan</w:t>
+      </w:r>
+      <w:proofErr w:type="spellEnd"/>
+      <w:r>
+        <w:t xml:space="preserve"> </w:t>
+      </w:r>
+      <w:proofErr w:type="spellStart"/>
+      <w:r>
+        <w:t>untuk</w:t>
+      </w:r>
+      <w:proofErr w:type="spellEnd"/>
+      <w:r>
+        <w:t xml:space="preserve"> </w:t>
+      </w:r>
+      <w:proofErr w:type="spellStart"/>
+      <w:r>
+        <w:t>menggambarkan</w:t>
+      </w:r>
+      <w:proofErr w:type="spellEnd"/>
+      <w:r>
+        <w:t xml:space="preserve"> </w:t>
+      </w:r>
+      <w:proofErr w:type="spellStart"/>
+      <w:r>
+        <w:t>rekayasa</w:t>
+      </w:r>
+      <w:proofErr w:type="spellEnd"/>
+      <w:r>
+        <w:t xml:space="preserve"> </w:t>
+      </w:r>
+      <w:proofErr w:type="spellStart"/>
+      <w:r>
+        <w:t>berjalannya</w:t>
+      </w:r>
+      <w:proofErr w:type="spellEnd"/>
+      <w:r>
+        <w:t xml:space="preserve"> </w:t>
+      </w:r>
+      <w:proofErr w:type="spellStart"/>
+      <w:r>
+        <w:t>sistem</w:t>
+      </w:r>
+      <w:proofErr w:type="spellEnd"/>
+      <w:r>
+        <w:t xml:space="preserve">, yang </w:t>
+      </w:r>
+      <w:proofErr w:type="spellStart"/>
+      <w:r>
+        <w:t>fungsinya</w:t>
+      </w:r>
+      <w:proofErr w:type="spellEnd"/>
+      <w:r>
+        <w:t xml:space="preserve"> </w:t>
+      </w:r>
+      <w:proofErr w:type="spellStart"/>
+      <w:r>
+        <w:t>dibuat</w:t>
+      </w:r>
+      <w:proofErr w:type="spellEnd"/>
+      <w:r>
+        <w:t xml:space="preserve"> dengan </w:t>
+      </w:r>
+      <w:proofErr w:type="spellStart"/>
+      <w:r>
+        <w:t>menggunakan</w:t>
+      </w:r>
+      <w:proofErr w:type="spellEnd"/>
+      <w:r>
+        <w:t xml:space="preserve"> </w:t>
+      </w:r>
+      <w:proofErr w:type="spellStart"/>
+      <w:r>
+        <w:t>blok</w:t>
+      </w:r>
+      <w:proofErr w:type="spellEnd"/>
+      <w:r>
+        <w:t xml:space="preserve"> </w:t>
+      </w:r>
+      <w:proofErr w:type="spellStart"/>
+      <w:r>
+        <w:t>terdiri</w:t>
+      </w:r>
+      <w:proofErr w:type="spellEnd"/>
+      <w:r>
+        <w:t xml:space="preserve"> </w:t>
+      </w:r>
+      <w:proofErr w:type="spellStart"/>
+      <w:r>
+        <w:t>dari</w:t>
+      </w:r>
+      <w:proofErr w:type="spellEnd"/>
+      <w:r>
+        <w:t xml:space="preserve"> </w:t>
+      </w:r>
+      <w:proofErr w:type="spellStart"/>
+      <w:r>
+        <w:t>hubungan</w:t>
+      </w:r>
+      <w:proofErr w:type="spellEnd"/>
+      <w:r>
+        <w:t xml:space="preserve"> gari-garis sehingga dapat </w:t>
+      </w:r>
+      <w:proofErr w:type="spellStart"/>
+      <w:r>
+        <w:t>dimengerti</w:t>
+      </w:r>
+      <w:proofErr w:type="spellEnd"/>
+      <w:r>
+        <w:t xml:space="preserve"> dan </w:t>
+      </w:r>
+      <w:proofErr w:type="spellStart"/>
+      <w:r>
+        <w:t>mudah</w:t>
+      </w:r>
+      <w:proofErr w:type="spellEnd"/>
+      <w:r>
+        <w:t xml:space="preserve"> </w:t>
+      </w:r>
+      <w:proofErr w:type="spellStart"/>
+      <w:r>
+        <w:t>untuk</w:t>
+      </w:r>
+      <w:proofErr w:type="spellEnd"/>
+      <w:r>
+        <w:t xml:space="preserve"> </w:t>
+      </w:r>
+      <w:proofErr w:type="spellStart"/>
+      <w:r>
+        <w:t>dipahami</w:t>
+      </w:r>
+      <w:proofErr w:type="spellEnd"/>
+      <w:r>
+        <w:t xml:space="preserve"> </w:t>
+      </w:r>
+      <w:proofErr w:type="spellStart"/>
+      <w:r>
+        <w:t>sekalipun</w:t>
+      </w:r>
+      <w:proofErr w:type="spellEnd"/>
+      <w:r>
+        <w:t xml:space="preserve"> </w:t>
+      </w:r>
+      <w:proofErr w:type="spellStart"/>
+      <w:r>
+        <w:t>bukan</w:t>
+      </w:r>
+      <w:proofErr w:type="spellEnd"/>
+      <w:r>
+        <w:t xml:space="preserve"> yang </w:t>
+      </w:r>
+      <w:proofErr w:type="spellStart"/>
+      <w:r>
+        <w:t>mengerti</w:t>
+      </w:r>
+      <w:proofErr w:type="spellEnd"/>
+      <w:r>
+        <w:t xml:space="preserve"> </w:t>
+      </w:r>
+      <w:proofErr w:type="spellStart"/>
+      <w:r>
+        <w:t>dibidangnya</w:t>
+      </w:r>
+      <w:proofErr w:type="spellEnd"/>
+      <w:r>
+        <w:t>.</w:t>
+      </w:r>
+    </w:p>
+    <w:p>
+      <w:pPr>
+        <w:pStyle w:val="JudulSub-subbab"/>
         <w:rPr>
           <w:b/>
           <w:bCs w:val="0"/>
-          <w:lang w:val="en-US" w:eastAsia="en-US"/>
-        </w:rPr>
-        <w:t xml:space="preserve"> dan </w:t>
-      </w:r>
-      <w:proofErr w:type="spellStart"/>
+          <w:lang w:val="en-US"/>
+        </w:rPr>
+      </w:pPr>
       <w:r>
         <w:rPr>
           <w:b/>
           <w:bCs w:val="0"/>
-          <w:lang w:val="en-US" w:eastAsia="en-US"/>
-        </w:rPr>
-        <w:t>Perancangan</w:t>
-      </w:r>
-      <w:proofErr w:type="spellEnd"/>
+          <w:lang w:val="en-US"/>
+        </w:rPr>
+        <w:t>Flow Chart</w:t>
+      </w:r>
     </w:p>
     <w:p>
       <w:pPr>
-        <w:pStyle w:val="Paragraf"/>
-      </w:pPr>
-      <w:r>
-        <w:t>Tahapan analisis tersebut maksudnya berupa perbandingan alat atau yang dimiliki keadaan saat ini dengan yang akan dibuat menjadi alat sesuai dengan studi literatur yang didapat</w:t>
-      </w:r>
-      <w:r>
-        <w:rPr>
-          <w:lang w:val="en-US"/>
-        </w:rPr>
+        <w:pStyle w:val="Paragrafsubsubab"/>
+      </w:pPr>
+      <w:r>
+        <w:t xml:space="preserve">flow Chart </w:t>
+      </w:r>
+      <w:proofErr w:type="spellStart"/>
+      <w:r>
+        <w:t>adalah</w:t>
+      </w:r>
+      <w:proofErr w:type="spellEnd"/>
+      <w:r>
+        <w:t xml:space="preserve"> </w:t>
+      </w:r>
+      <w:proofErr w:type="spellStart"/>
+      <w:r>
+        <w:t>suatu</w:t>
+      </w:r>
+      <w:proofErr w:type="spellEnd"/>
+      <w:r>
+        <w:t xml:space="preserve"> </w:t>
+      </w:r>
+      <w:proofErr w:type="spellStart"/>
+      <w:r>
+        <w:t>bagan</w:t>
+      </w:r>
+      <w:proofErr w:type="spellEnd"/>
+      <w:r>
         <w:t xml:space="preserve"> yang </w:t>
       </w:r>
       <w:proofErr w:type="spellStart"/>
       <w:r>
-        <w:rPr>
-          <w:lang w:val="en-US"/>
-        </w:rPr>
-        <w:t>bisa</w:t>
-      </w:r>
-      <w:proofErr w:type="spellEnd"/>
-      <w:r>
-        <w:rPr>
-          <w:lang w:val="en-US"/>
-        </w:rPr>
-        <w:t xml:space="preserve"> </w:t>
-      </w:r>
-      <w:proofErr w:type="spellStart"/>
-      <w:r>
-        <w:rPr>
-          <w:lang w:val="en-US"/>
-        </w:rPr>
-        <w:t>disebut</w:t>
-      </w:r>
-      <w:proofErr w:type="spellEnd"/>
-      <w:r>
-        <w:rPr>
-          <w:lang w:val="en-US"/>
-        </w:rPr>
-        <w:t xml:space="preserve"> </w:t>
-      </w:r>
-      <w:proofErr w:type="spellStart"/>
-      <w:r>
-        <w:rPr>
-          <w:lang w:val="en-US"/>
-        </w:rPr>
-        <w:t>sebagai</w:t>
-      </w:r>
-      <w:proofErr w:type="spellEnd"/>
-      <w:r>
-        <w:rPr>
-          <w:lang w:val="en-US"/>
-        </w:rPr>
-        <w:t xml:space="preserve"> </w:t>
-      </w:r>
-      <w:proofErr w:type="spellStart"/>
-      <w:r>
-        <w:rPr>
-          <w:lang w:val="en-US"/>
-        </w:rPr>
-        <w:t>hasil</w:t>
-      </w:r>
-      <w:proofErr w:type="spellEnd"/>
-      <w:r>
-        <w:rPr>
-          <w:lang w:val="en-US"/>
-        </w:rPr>
+        <w:t>memiliki</w:t>
+      </w:r>
+      <w:proofErr w:type="spellEnd"/>
+      <w:r>
+        <w:t xml:space="preserve"> </w:t>
+      </w:r>
+      <w:proofErr w:type="spellStart"/>
+      <w:r>
+        <w:t>susunan</w:t>
+      </w:r>
+      <w:proofErr w:type="spellEnd"/>
+      <w:r>
+        <w:t xml:space="preserve"> </w:t>
+      </w:r>
+      <w:proofErr w:type="spellStart"/>
+      <w:r>
+        <w:t>atau</w:t>
+      </w:r>
+      <w:proofErr w:type="spellEnd"/>
+      <w:r>
+        <w:t xml:space="preserve"> </w:t>
+      </w:r>
+      <w:proofErr w:type="spellStart"/>
+      <w:r>
+        <w:t>urutan</w:t>
+      </w:r>
+      <w:proofErr w:type="spellEnd"/>
+      <w:r>
+        <w:t xml:space="preserve"> yang </w:t>
+      </w:r>
+      <w:proofErr w:type="spellStart"/>
+      <w:r>
+        <w:t>mendetail</w:t>
+      </w:r>
+      <w:proofErr w:type="spellEnd"/>
+      <w:r>
+        <w:t xml:space="preserve"> </w:t>
+      </w:r>
+      <w:proofErr w:type="spellStart"/>
+      <w:r>
+        <w:t>dalam</w:t>
+      </w:r>
+      <w:proofErr w:type="spellEnd"/>
+      <w:r>
+        <w:t xml:space="preserve"> </w:t>
+      </w:r>
+      <w:proofErr w:type="spellStart"/>
+      <w:r>
+        <w:t>suatu</w:t>
+      </w:r>
+      <w:proofErr w:type="spellEnd"/>
+      <w:r>
         <w:t xml:space="preserve"> proses </w:t>
       </w:r>
       <w:proofErr w:type="spellStart"/>
       <w:r>
-        <w:rPr>
-          <w:lang w:val="en-US"/>
-        </w:rPr>
-        <w:t>selanjutnya</w:t>
-      </w:r>
-      <w:proofErr w:type="spellEnd"/>
-      <w:r>
-        <w:rPr>
-          <w:lang w:val="en-US"/>
-        </w:rPr>
-        <w:t xml:space="preserve"> </w:t>
-      </w:r>
-      <w:proofErr w:type="spellStart"/>
-      <w:r>
-        <w:rPr>
-          <w:lang w:val="en-US"/>
-        </w:rPr>
+        <w:t>didalam</w:t>
+      </w:r>
+      <w:proofErr w:type="spellEnd"/>
+      <w:r>
+        <w:t xml:space="preserve"> </w:t>
+      </w:r>
+      <w:proofErr w:type="spellStart"/>
+      <w:r>
+        <w:t>sistem</w:t>
+      </w:r>
+      <w:proofErr w:type="spellEnd"/>
+      <w:r>
+        <w:t xml:space="preserve">, pada </w:t>
+      </w:r>
+      <w:proofErr w:type="spellStart"/>
+      <w:r>
+        <w:t>bagannya</w:t>
+      </w:r>
+      <w:proofErr w:type="spellEnd"/>
+      <w:r>
+        <w:t xml:space="preserve"> </w:t>
+      </w:r>
+      <w:proofErr w:type="spellStart"/>
+      <w:r>
+        <w:t>menggunakan</w:t>
+      </w:r>
+      <w:proofErr w:type="spellEnd"/>
+      <w:r>
+        <w:t xml:space="preserve"> </w:t>
+      </w:r>
+      <w:proofErr w:type="spellStart"/>
+      <w:r>
+        <w:t>simbol</w:t>
+      </w:r>
+      <w:proofErr w:type="spellEnd"/>
+      <w:r>
+        <w:t xml:space="preserve"> yang </w:t>
+      </w:r>
+      <w:proofErr w:type="spellStart"/>
+      <w:r>
+        <w:t>memiliki</w:t>
+      </w:r>
+      <w:proofErr w:type="spellEnd"/>
+      <w:r>
+        <w:t xml:space="preserve"> arti </w:t>
+      </w:r>
+      <w:proofErr w:type="spellStart"/>
+      <w:r>
         <w:t>dari</w:t>
       </w:r>
       <w:proofErr w:type="spellEnd"/>
       <w:r>
-        <w:rPr>
-          <w:lang w:val="en-US"/>
-        </w:rPr>
-        <w:t xml:space="preserve"> </w:t>
-      </w:r>
-      <w:proofErr w:type="spellStart"/>
-      <w:r>
-        <w:rPr>
-          <w:lang w:val="en-US"/>
-        </w:rPr>
-        <w:t>identifikasi</w:t>
-      </w:r>
-      <w:proofErr w:type="spellEnd"/>
-      <w:r>
-        <w:rPr>
-          <w:lang w:val="en-US"/>
-        </w:rPr>
-        <w:t xml:space="preserve"> </w:t>
-      </w:r>
-      <w:proofErr w:type="spellStart"/>
-      <w:r>
-        <w:rPr>
-          <w:lang w:val="en-US"/>
-        </w:rPr>
-        <w:t>masalah</w:t>
-      </w:r>
-      <w:proofErr w:type="spellEnd"/>
-      <w:r>
-        <w:rPr>
-          <w:lang w:val="en-US"/>
-        </w:rPr>
-        <w:t xml:space="preserve"> dan </w:t>
-      </w:r>
-      <w:proofErr w:type="spellStart"/>
-      <w:r>
-        <w:rPr>
-          <w:lang w:val="en-US"/>
-        </w:rPr>
-        <w:t>studi</w:t>
-      </w:r>
-      <w:proofErr w:type="spellEnd"/>
-      <w:r>
-        <w:rPr>
-          <w:lang w:val="en-US"/>
-        </w:rPr>
-        <w:t xml:space="preserve"> </w:t>
-      </w:r>
-      <w:proofErr w:type="spellStart"/>
-      <w:r>
-        <w:rPr>
-          <w:lang w:val="en-US"/>
-        </w:rPr>
-        <w:t>literatur</w:t>
-      </w:r>
-      <w:proofErr w:type="spellEnd"/>
-      <w:r>
-        <w:t>. Kemudian Perancangan berupa penggambaran Skema rangkaian, Flowchart, peletakan alat Casing dan penggambaran lainnya sehingga dapat membantu dalam pembuatan menjadi lebih terarah.</w:t>
+        <w:t xml:space="preserve"> </w:t>
+      </w:r>
+      <w:proofErr w:type="spellStart"/>
+      <w:r>
+        <w:t>setiap</w:t>
+      </w:r>
+      <w:proofErr w:type="spellEnd"/>
+      <w:r>
+        <w:t xml:space="preserve"> </w:t>
+      </w:r>
+      <w:proofErr w:type="spellStart"/>
+      <w:r>
+        <w:t>fungsi</w:t>
+      </w:r>
+      <w:proofErr w:type="spellEnd"/>
+      <w:r>
+        <w:t xml:space="preserve"> yang </w:t>
+      </w:r>
+      <w:proofErr w:type="spellStart"/>
+      <w:r>
+        <w:t>digunakan</w:t>
+      </w:r>
+      <w:proofErr w:type="spellEnd"/>
+      <w:r>
+        <w:t xml:space="preserve">. Sehingga </w:t>
+      </w:r>
+      <w:proofErr w:type="spellStart"/>
+      <w:r>
+        <w:t>setiap</w:t>
+      </w:r>
+      <w:proofErr w:type="spellEnd"/>
+      <w:r>
+        <w:t xml:space="preserve"> </w:t>
+      </w:r>
+      <w:proofErr w:type="spellStart"/>
+      <w:r>
+        <w:t>alur</w:t>
+      </w:r>
+      <w:proofErr w:type="spellEnd"/>
+      <w:r>
+        <w:t xml:space="preserve"> yang </w:t>
+      </w:r>
+      <w:proofErr w:type="spellStart"/>
+      <w:r>
+        <w:t>digunakan</w:t>
+      </w:r>
+      <w:proofErr w:type="spellEnd"/>
+      <w:r>
+        <w:t xml:space="preserve"> pada </w:t>
+      </w:r>
+      <w:proofErr w:type="spellStart"/>
+      <w:r>
+        <w:t>sistem</w:t>
+      </w:r>
+      <w:proofErr w:type="spellEnd"/>
+      <w:r>
+        <w:t xml:space="preserve"> dapat </w:t>
+      </w:r>
+      <w:proofErr w:type="spellStart"/>
+      <w:r>
+        <w:t>dimengerti</w:t>
+      </w:r>
+      <w:proofErr w:type="spellEnd"/>
+      <w:r>
+        <w:t xml:space="preserve"> dengan </w:t>
+      </w:r>
+      <w:proofErr w:type="spellStart"/>
+      <w:r>
+        <w:t>mudah</w:t>
+      </w:r>
+      <w:proofErr w:type="spellEnd"/>
+      <w:r>
+        <w:t>.</w:t>
       </w:r>
     </w:p>
     <w:p>
@@ -15380,91 +16698,369 @@
         <w:rPr>
           <w:b/>
           <w:bCs w:val="0"/>
-          <w:lang w:val="en-US" w:eastAsia="en-US"/>
-        </w:rPr>
-      </w:pPr>
-      <w:proofErr w:type="spellStart"/>
+          <w:lang w:val="en-US"/>
+        </w:rPr>
+      </w:pPr>
       <w:r>
         <w:rPr>
           <w:b/>
           <w:bCs w:val="0"/>
-          <w:lang w:val="en-US" w:eastAsia="en-US"/>
-        </w:rPr>
-        <w:t>Pengembangan</w:t>
-      </w:r>
-      <w:proofErr w:type="spellEnd"/>
+          <w:lang w:val="en-US"/>
+        </w:rPr>
+        <w:t xml:space="preserve">Skema </w:t>
+      </w:r>
+      <w:proofErr w:type="spellStart"/>
       <w:r>
         <w:rPr>
           <w:b/>
           <w:bCs w:val="0"/>
-          <w:lang w:val="en-US" w:eastAsia="en-US"/>
-        </w:rPr>
-        <w:t xml:space="preserve"> dan </w:t>
-      </w:r>
-      <w:proofErr w:type="spellStart"/>
-      <w:r>
+          <w:lang w:val="en-US"/>
+        </w:rPr>
+        <w:t>Rangkaian</w:t>
+      </w:r>
+      <w:proofErr w:type="spellEnd"/>
+    </w:p>
+    <w:p>
+      <w:pPr>
+        <w:pStyle w:val="Paragrafsubsubab"/>
+      </w:pPr>
+      <w:proofErr w:type="spellStart"/>
+      <w:r>
+        <w:t>Tahapan</w:t>
+      </w:r>
+      <w:proofErr w:type="spellEnd"/>
+      <w:r>
+        <w:t xml:space="preserve"> </w:t>
+      </w:r>
+      <w:proofErr w:type="spellStart"/>
+      <w:r>
+        <w:t>ini</w:t>
+      </w:r>
+      <w:proofErr w:type="spellEnd"/>
+      <w:r>
+        <w:t xml:space="preserve"> </w:t>
+      </w:r>
+      <w:proofErr w:type="spellStart"/>
+      <w:r>
+        <w:t>merupakan</w:t>
+      </w:r>
+      <w:proofErr w:type="spellEnd"/>
+      <w:r>
+        <w:t xml:space="preserve"> </w:t>
+      </w:r>
+      <w:proofErr w:type="spellStart"/>
+      <w:r>
+        <w:t>dari</w:t>
+      </w:r>
+      <w:proofErr w:type="spellEnd"/>
+      <w:r>
+        <w:t xml:space="preserve"> </w:t>
+      </w:r>
+      <w:proofErr w:type="spellStart"/>
+      <w:r>
+        <w:t>penggambaran</w:t>
+      </w:r>
+      <w:proofErr w:type="spellEnd"/>
+      <w:r>
+        <w:t xml:space="preserve"> </w:t>
+      </w:r>
+      <w:proofErr w:type="spellStart"/>
+      <w:r>
+        <w:t>jelas</w:t>
+      </w:r>
+      <w:proofErr w:type="spellEnd"/>
+      <w:r>
+        <w:t xml:space="preserve"> </w:t>
+      </w:r>
+      <w:proofErr w:type="spellStart"/>
+      <w:r>
+        <w:t>alat</w:t>
+      </w:r>
+      <w:proofErr w:type="spellEnd"/>
+      <w:r>
+        <w:t xml:space="preserve"> yang </w:t>
+      </w:r>
+      <w:proofErr w:type="spellStart"/>
+      <w:r>
+        <w:t>akan</w:t>
+      </w:r>
+      <w:proofErr w:type="spellEnd"/>
+      <w:r>
+        <w:t xml:space="preserve"> </w:t>
+      </w:r>
+      <w:proofErr w:type="spellStart"/>
+      <w:r>
+        <w:t>dipasang</w:t>
+      </w:r>
+      <w:proofErr w:type="spellEnd"/>
+      <w:r>
+        <w:t xml:space="preserve"> </w:t>
+      </w:r>
+      <w:proofErr w:type="spellStart"/>
+      <w:r>
+        <w:t>sesuai</w:t>
+      </w:r>
+      <w:proofErr w:type="spellEnd"/>
+      <w:r>
+        <w:t xml:space="preserve"> dengan </w:t>
+      </w:r>
+      <w:proofErr w:type="spellStart"/>
+      <w:r>
+        <w:t>penempatan</w:t>
+      </w:r>
+      <w:proofErr w:type="spellEnd"/>
+      <w:r>
+        <w:t xml:space="preserve"> </w:t>
+      </w:r>
+      <w:proofErr w:type="spellStart"/>
+      <w:r>
+        <w:t>baik</w:t>
+      </w:r>
+      <w:proofErr w:type="spellEnd"/>
+      <w:r>
+        <w:t xml:space="preserve"> </w:t>
+      </w:r>
+      <w:proofErr w:type="spellStart"/>
+      <w:r>
+        <w:t>secara</w:t>
+      </w:r>
+      <w:proofErr w:type="spellEnd"/>
+      <w:r>
+        <w:t xml:space="preserve"> </w:t>
+      </w:r>
+      <w:proofErr w:type="spellStart"/>
+      <w:r>
+        <w:t>pengkabelan</w:t>
+      </w:r>
+      <w:proofErr w:type="spellEnd"/>
+      <w:r>
+        <w:t xml:space="preserve">, port-port </w:t>
+      </w:r>
+      <w:proofErr w:type="spellStart"/>
+      <w:r>
+        <w:t>alat</w:t>
+      </w:r>
+      <w:proofErr w:type="spellEnd"/>
+      <w:r>
+        <w:t xml:space="preserve"> yang </w:t>
+      </w:r>
+      <w:proofErr w:type="spellStart"/>
+      <w:r>
+        <w:t>digunakan</w:t>
+      </w:r>
+      <w:proofErr w:type="spellEnd"/>
+      <w:r>
+        <w:t xml:space="preserve"> dan juga </w:t>
+      </w:r>
+      <w:proofErr w:type="spellStart"/>
+      <w:r>
+        <w:t>terhubungnya</w:t>
+      </w:r>
+      <w:proofErr w:type="spellEnd"/>
+      <w:r>
+        <w:t xml:space="preserve"> sensor dengan </w:t>
+      </w:r>
+      <w:proofErr w:type="spellStart"/>
+      <w:r>
+        <w:t>mikrokontroler</w:t>
+      </w:r>
+      <w:proofErr w:type="spellEnd"/>
+      <w:r>
+        <w:t xml:space="preserve"> yang </w:t>
+      </w:r>
+      <w:proofErr w:type="spellStart"/>
+      <w:r>
+        <w:t>digunakan</w:t>
+      </w:r>
+      <w:proofErr w:type="spellEnd"/>
+      <w:r>
+        <w:t>.</w:t>
+      </w:r>
+    </w:p>
+    <w:p>
+      <w:pPr>
+        <w:pStyle w:val="JudulSub-subbab"/>
         <w:rPr>
           <w:b/>
           <w:bCs w:val="0"/>
-          <w:lang w:val="en-US" w:eastAsia="en-US"/>
-        </w:rPr>
-        <w:t>Implementasi</w:t>
-      </w:r>
-      <w:proofErr w:type="spellEnd"/>
+          <w:lang w:val="en-US"/>
+        </w:rPr>
+      </w:pPr>
+      <w:r>
+        <w:rPr>
+          <w:b/>
+          <w:bCs w:val="0"/>
+          <w:lang w:val="en-US"/>
+        </w:rPr>
+        <w:t xml:space="preserve">Model </w:t>
+      </w:r>
+      <w:proofErr w:type="spellStart"/>
+      <w:r>
+        <w:rPr>
+          <w:b/>
+          <w:bCs w:val="0"/>
+          <w:lang w:val="en-US"/>
+        </w:rPr>
+        <w:t>Komunikasi</w:t>
+      </w:r>
+      <w:proofErr w:type="spellEnd"/>
+      <w:r>
+        <w:rPr>
+          <w:b/>
+          <w:bCs w:val="0"/>
+          <w:lang w:val="en-US"/>
+        </w:rPr>
+        <w:t xml:space="preserve"> Data</w:t>
+      </w:r>
     </w:p>
     <w:p>
       <w:pPr>
-        <w:pStyle w:val="Paragraf"/>
-      </w:pPr>
-      <w:r>
-        <w:t>Tahapan pengembangan dimaksud adalah eksekusi pembuatan alat dan juga pengujian secara langsung, karena dalam pembuatan alat tidak selamanya dapat benar dalam proses pemasangan alat</w:t>
-      </w:r>
-      <w:r>
-        <w:t xml:space="preserve"> sehingga keadaan yang tidak diduga dalam </w:t>
-      </w:r>
-      <w:r>
-        <w:lastRenderedPageBreak/>
-        <w:t>pembuatan alat dapat kembali ke metode kerja analisis dan perancangan</w:t>
-      </w:r>
-      <w:r>
-        <w:t>. Kemudian tahapan implementasi berupa alat yang sudah diletakkan dan dapat dijalankan sesuai fungsinya yang di tentukan pada tujuan awal.</w:t>
+        <w:pStyle w:val="Paragrafsubsubab"/>
+      </w:pPr>
+      <w:r>
+        <w:t xml:space="preserve">Model </w:t>
+      </w:r>
+      <w:proofErr w:type="spellStart"/>
+      <w:r>
+        <w:t>komunikasi</w:t>
+      </w:r>
+      <w:proofErr w:type="spellEnd"/>
+      <w:r>
+        <w:t xml:space="preserve"> data </w:t>
+      </w:r>
+      <w:proofErr w:type="spellStart"/>
+      <w:r>
+        <w:t>merupakan</w:t>
+      </w:r>
+      <w:proofErr w:type="spellEnd"/>
+      <w:r>
+        <w:t xml:space="preserve"> </w:t>
+      </w:r>
+      <w:proofErr w:type="spellStart"/>
+      <w:r>
+        <w:t>cara</w:t>
+      </w:r>
+      <w:proofErr w:type="spellEnd"/>
+      <w:r>
+        <w:t xml:space="preserve"> </w:t>
+      </w:r>
+      <w:proofErr w:type="spellStart"/>
+      <w:r>
+        <w:t>aliran</w:t>
+      </w:r>
+      <w:proofErr w:type="spellEnd"/>
+      <w:r>
+        <w:t xml:space="preserve"> data dapat </w:t>
+      </w:r>
+      <w:proofErr w:type="spellStart"/>
+      <w:r>
+        <w:t>disampaikan</w:t>
+      </w:r>
+      <w:proofErr w:type="spellEnd"/>
+      <w:r>
+        <w:t xml:space="preserve"> </w:t>
+      </w:r>
+      <w:proofErr w:type="spellStart"/>
+      <w:r>
+        <w:t>antara</w:t>
+      </w:r>
+      <w:proofErr w:type="spellEnd"/>
+      <w:r>
+        <w:t xml:space="preserve"> device </w:t>
+      </w:r>
+      <w:proofErr w:type="spellStart"/>
+      <w:r>
+        <w:t>ke</w:t>
+      </w:r>
+      <w:proofErr w:type="spellEnd"/>
+      <w:r>
+        <w:t xml:space="preserve"> device </w:t>
+      </w:r>
+      <w:proofErr w:type="spellStart"/>
+      <w:r>
+        <w:t>lainnya</w:t>
+      </w:r>
+      <w:proofErr w:type="spellEnd"/>
+      <w:r>
+        <w:t xml:space="preserve">. Output yang </w:t>
+      </w:r>
+      <w:proofErr w:type="spellStart"/>
+      <w:r>
+        <w:t>diterima</w:t>
+      </w:r>
+      <w:proofErr w:type="spellEnd"/>
+      <w:r>
+        <w:t xml:space="preserve"> </w:t>
+      </w:r>
+      <w:proofErr w:type="spellStart"/>
+      <w:r>
+        <w:t>bisa</w:t>
+      </w:r>
+      <w:proofErr w:type="spellEnd"/>
+      <w:r>
+        <w:t xml:space="preserve"> </w:t>
+      </w:r>
+      <w:proofErr w:type="spellStart"/>
+      <w:r>
+        <w:t>berupa</w:t>
+      </w:r>
+      <w:proofErr w:type="spellEnd"/>
+      <w:r>
+        <w:t xml:space="preserve"> </w:t>
+      </w:r>
+      <w:proofErr w:type="spellStart"/>
+      <w:r>
+        <w:t>informasi</w:t>
+      </w:r>
+      <w:proofErr w:type="spellEnd"/>
+      <w:r>
+        <w:t xml:space="preserve"> </w:t>
+      </w:r>
+      <w:proofErr w:type="spellStart"/>
+      <w:r>
+        <w:t>atau</w:t>
+      </w:r>
+      <w:proofErr w:type="spellEnd"/>
+      <w:r>
+        <w:t xml:space="preserve"> file data.</w:t>
       </w:r>
     </w:p>
     <w:p>
       <w:pPr>
         <w:pStyle w:val="JudulSubbab"/>
         <w:jc w:val="center"/>
-      </w:pPr>
-      <w:proofErr w:type="spellStart"/>
-      <w:r>
-        <w:rPr>
-          <w:lang w:val="en-US"/>
-        </w:rPr>
-        <w:t>Tinjauan</w:t>
-      </w:r>
-      <w:proofErr w:type="spellEnd"/>
-      <w:r>
-        <w:rPr>
-          <w:lang w:val="en-US"/>
-        </w:rPr>
-        <w:t xml:space="preserve"> Pustaka</w:t>
-      </w:r>
+        <w:rPr>
+          <w:lang w:eastAsia="en-US"/>
+        </w:rPr>
+      </w:pPr>
+      <w:bookmarkStart w:id="50" w:name="_Toc73349600"/>
+      <w:r>
+        <w:rPr>
+          <w:lang w:eastAsia="en-US"/>
+        </w:rPr>
+        <w:t>Pengembangan dan Implementasi</w:t>
+      </w:r>
+      <w:bookmarkEnd w:id="50"/>
     </w:p>
     <w:p>
       <w:pPr>
-        <w:pStyle w:val="JudulSubbab"/>
-        <w:numPr>
-          <w:ilvl w:val="0"/>
-          <w:numId w:val="0"/>
-        </w:numPr>
-        <w:ind w:left="397"/>
-      </w:pPr>
+        <w:pStyle w:val="Paragraf"/>
+      </w:pPr>
+      <w:r>
+        <w:t>Tahapan pengembangan dimaksud adalah eksekusi pembuatan alat dan juga pengujian secara langsung, karena dalam pembuatan alat tidak selamanya dapat benar dalam proses pemasangan alat</w:t>
+      </w:r>
+      <w:r>
+        <w:t xml:space="preserve"> sehingga keadaan yang tidak diduga dalam pembuatan alat dapat kembali ke metode kerja analisis dan perancangan</w:t>
+      </w:r>
+      <w:r>
+        <w:t>. Kemudian tahapan implementasi berupa alat yang sudah diletakkan dan dapat dijalankan sesuai fungsinya yang di tentukan pada tujuan awal.</w:t>
+      </w:r>
     </w:p>
     <w:p>
       <w:pPr>
         <w:pStyle w:val="Heading1"/>
       </w:pPr>
-      <w:bookmarkStart w:id="47" w:name="_Toc73016310"/>
+      <w:bookmarkStart w:id="51" w:name="_Toc73349601"/>
       <w:bookmarkEnd w:id="44"/>
       <w:bookmarkEnd w:id="45"/>
       <w:bookmarkEnd w:id="46"/>
@@ -15472,12 +17068,13 @@
         <w:rPr>
           <w:lang w:val="id-ID"/>
         </w:rPr>
+        <w:lastRenderedPageBreak/>
         <w:t>KEADAAN UMUM P</w:t>
       </w:r>
       <w:r>
         <w:t>USLITBANG HORTIKULTURA</w:t>
       </w:r>
-      <w:bookmarkEnd w:id="47"/>
+      <w:bookmarkEnd w:id="51"/>
     </w:p>
     <w:p>
       <w:pPr>
@@ -15485,11 +17082,11 @@
         <w:ind w:left="426"/>
         <w:jc w:val="center"/>
       </w:pPr>
-      <w:bookmarkStart w:id="48" w:name="_Toc73016311"/>
+      <w:bookmarkStart w:id="52" w:name="_Toc73349602"/>
       <w:r>
         <w:t>Sejarah</w:t>
       </w:r>
-      <w:bookmarkEnd w:id="48"/>
+      <w:bookmarkEnd w:id="52"/>
     </w:p>
     <w:p>
       <w:pPr>
@@ -15513,11 +17110,11 @@
         <w:ind w:left="426"/>
         <w:jc w:val="center"/>
       </w:pPr>
-      <w:bookmarkStart w:id="49" w:name="_Toc73016312"/>
+      <w:bookmarkStart w:id="53" w:name="_Toc73349603"/>
       <w:r>
         <w:t>Kegiatan</w:t>
       </w:r>
-      <w:bookmarkEnd w:id="49"/>
+      <w:bookmarkEnd w:id="53"/>
     </w:p>
     <w:p>
       <w:pPr>
@@ -15789,7 +17386,7 @@
         <w:pStyle w:val="JudulSubbab"/>
         <w:jc w:val="center"/>
       </w:pPr>
-      <w:bookmarkStart w:id="50" w:name="_Toc73016313"/>
+      <w:bookmarkStart w:id="54" w:name="_Toc73349604"/>
       <w:proofErr w:type="spellStart"/>
       <w:r>
         <w:rPr>
@@ -15811,7 +17408,7 @@
         </w:rPr>
         <w:t>Misi</w:t>
       </w:r>
-      <w:bookmarkEnd w:id="50"/>
+      <w:bookmarkEnd w:id="54"/>
       <w:proofErr w:type="spellEnd"/>
     </w:p>
     <w:p>
@@ -16083,15 +17680,16 @@
         <w:ind w:left="426"/>
         <w:jc w:val="center"/>
       </w:pPr>
-      <w:bookmarkStart w:id="51" w:name="_Toc73016314"/>
+      <w:bookmarkStart w:id="55" w:name="_Toc73349605"/>
       <w:r>
         <w:t>Struktur Organisasi</w:t>
       </w:r>
-      <w:bookmarkEnd w:id="51"/>
+      <w:bookmarkEnd w:id="55"/>
     </w:p>
     <w:p>
       <w:pPr>
         <w:pStyle w:val="DaftarIlustrasitabel"/>
+        <w:keepNext/>
         <w:numPr>
           <w:ilvl w:val="0"/>
           <w:numId w:val="0"/>
@@ -16103,7 +17701,7 @@
           <w:noProof/>
         </w:rPr>
         <w:drawing>
-          <wp:inline distT="0" distB="0" distL="0" distR="0" wp14:anchorId="762E0DF2" wp14:editId="3776AA54">
+          <wp:inline distT="0" distB="0" distL="0" distR="0" wp14:anchorId="762E0DF2" wp14:editId="4A3C5B39">
             <wp:extent cx="4899377" cy="2818515"/>
             <wp:effectExtent l="0" t="0" r="0" b="1270"/>
             <wp:docPr id="4" name="Picture 4"/>
@@ -16126,7 +17724,7 @@
                   <pic:spPr>
                     <a:xfrm>
                       <a:off x="0" y="0"/>
-                      <a:ext cx="4905020" cy="2821761"/>
+                      <a:ext cx="4899377" cy="2818515"/>
                     </a:xfrm>
                     <a:prstGeom prst="rect">
                       <a:avLst/>
@@ -16141,10 +17739,71 @@
     </w:p>
     <w:p>
       <w:pPr>
+        <w:pStyle w:val="Caption"/>
+        <w:jc w:val="center"/>
+      </w:pPr>
+      <w:r>
+        <w:t xml:space="preserve">Gambar </w:t>
+      </w:r>
+      <w:r>
+        <w:fldChar w:fldCharType="begin"/>
+      </w:r>
+      <w:r>
+        <w:instrText xml:space="preserve"> SEQ Gambar \* ARABIC </w:instrText>
+      </w:r>
+      <w:r>
+        <w:fldChar w:fldCharType="separate"/>
+      </w:r>
+      <w:r>
+        <w:rPr>
+          <w:noProof/>
+        </w:rPr>
+        <w:t>2</w:t>
+      </w:r>
+      <w:r>
+        <w:fldChar w:fldCharType="end"/>
+      </w:r>
+      <w:r>
+        <w:t xml:space="preserve"> </w:t>
+      </w:r>
+      <w:bookmarkStart w:id="56" w:name="_Toc73349655"/>
+      <w:proofErr w:type="spellStart"/>
+      <w:r>
+        <w:t>Struktur</w:t>
+      </w:r>
+      <w:proofErr w:type="spellEnd"/>
+      <w:r>
+        <w:t xml:space="preserve"> </w:t>
+      </w:r>
+      <w:proofErr w:type="spellStart"/>
+      <w:r>
+        <w:t>organisasi</w:t>
+      </w:r>
+      <w:proofErr w:type="spellEnd"/>
+      <w:r>
+        <w:t xml:space="preserve"> </w:t>
+      </w:r>
+      <w:proofErr w:type="spellStart"/>
+      <w:r>
+        <w:t>Puslibang</w:t>
+      </w:r>
+      <w:proofErr w:type="spellEnd"/>
+      <w:r>
+        <w:t xml:space="preserve"> </w:t>
+      </w:r>
+      <w:proofErr w:type="spellStart"/>
+      <w:r>
+        <w:t>Hortikultura</w:t>
+      </w:r>
+      <w:bookmarkEnd w:id="56"/>
+      <w:proofErr w:type="spellEnd"/>
+    </w:p>
+    <w:p>
+      <w:pPr>
         <w:pStyle w:val="Paragraf"/>
         <w:ind w:firstLine="0"/>
       </w:pPr>
-      <w:bookmarkStart w:id="52" w:name="_Toc330964715"/>
+      <w:bookmarkStart w:id="57" w:name="_Toc330964715"/>
       <w:r>
         <w:br w:type="page"/>
       </w:r>
@@ -16156,22 +17815,2282 @@
           <w:lang w:val="id-ID"/>
         </w:rPr>
       </w:pPr>
-      <w:bookmarkStart w:id="53" w:name="_Toc73016315"/>
+      <w:bookmarkStart w:id="58" w:name="_Toc73349606"/>
       <w:r>
         <w:rPr>
           <w:lang w:val="id-ID"/>
         </w:rPr>
         <w:lastRenderedPageBreak/>
-        <w:t>HASIL DAN PEMBAHASAN/TOPIK PKL</w:t>
-      </w:r>
-      <w:bookmarkEnd w:id="53"/>
+        <w:t xml:space="preserve">IMPLEMENTASI IRIGASI TETES DAN REKOMENDASI PEMBERIAN NUTRISI TANAMAN </w:t>
+      </w:r>
+      <w:r>
+        <w:t>MELON DIPUSLITBANG HORTIKULTURA</w:t>
+      </w:r>
+      <w:bookmarkEnd w:id="58"/>
     </w:p>
     <w:p>
       <w:pPr>
-        <w:spacing w:after="200" w:line="276" w:lineRule="auto"/>
-        <w:ind w:firstLine="0"/>
-        <w:jc w:val="left"/>
-      </w:pPr>
+        <w:pStyle w:val="JudulSubbab"/>
+        <w:jc w:val="center"/>
+      </w:pPr>
+      <w:bookmarkStart w:id="59" w:name="_Toc73349607"/>
+      <w:proofErr w:type="spellStart"/>
+      <w:r>
+        <w:rPr>
+          <w:lang w:val="en-US"/>
+        </w:rPr>
+        <w:t>Analisis</w:t>
+      </w:r>
+      <w:proofErr w:type="spellEnd"/>
+      <w:r>
+        <w:rPr>
+          <w:lang w:val="en-US"/>
+        </w:rPr>
+        <w:t xml:space="preserve"> </w:t>
+      </w:r>
+      <w:proofErr w:type="spellStart"/>
+      <w:r>
+        <w:rPr>
+          <w:lang w:val="en-US"/>
+        </w:rPr>
+        <w:t>Masalah</w:t>
+      </w:r>
+      <w:bookmarkEnd w:id="59"/>
+      <w:proofErr w:type="spellEnd"/>
+    </w:p>
+    <w:p>
+      <w:pPr>
+        <w:pStyle w:val="Paragraf"/>
+      </w:pPr>
+      <w:proofErr w:type="spellStart"/>
+      <w:r>
+        <w:t>Bentuk</w:t>
+      </w:r>
+      <w:proofErr w:type="spellEnd"/>
+      <w:r>
+        <w:t xml:space="preserve"> </w:t>
+      </w:r>
+      <w:proofErr w:type="spellStart"/>
+      <w:r>
+        <w:t>permasalahan</w:t>
+      </w:r>
+      <w:proofErr w:type="spellEnd"/>
+      <w:r>
+        <w:t xml:space="preserve"> yang </w:t>
+      </w:r>
+      <w:proofErr w:type="spellStart"/>
+      <w:r>
+        <w:t>ditemukan</w:t>
+      </w:r>
+      <w:proofErr w:type="spellEnd"/>
+      <w:r>
+        <w:t xml:space="preserve"> di </w:t>
+      </w:r>
+      <w:proofErr w:type="spellStart"/>
+      <w:r>
+        <w:t>Puslitbang</w:t>
+      </w:r>
+      <w:proofErr w:type="spellEnd"/>
+      <w:r>
+        <w:t xml:space="preserve"> </w:t>
+      </w:r>
+      <w:proofErr w:type="spellStart"/>
+      <w:r>
+        <w:t>Hortikulura</w:t>
+      </w:r>
+      <w:proofErr w:type="spellEnd"/>
+      <w:r>
+        <w:t xml:space="preserve"> </w:t>
+      </w:r>
+      <w:proofErr w:type="spellStart"/>
+      <w:r>
+        <w:t>yaitu</w:t>
+      </w:r>
+      <w:proofErr w:type="spellEnd"/>
+      <w:r>
+        <w:t xml:space="preserve"> </w:t>
+      </w:r>
+      <w:proofErr w:type="spellStart"/>
+      <w:r>
+        <w:t>belum</w:t>
+      </w:r>
+      <w:proofErr w:type="spellEnd"/>
+      <w:r>
+        <w:t xml:space="preserve"> </w:t>
+      </w:r>
+      <w:proofErr w:type="spellStart"/>
+      <w:r>
+        <w:t>adanya</w:t>
+      </w:r>
+      <w:proofErr w:type="spellEnd"/>
+      <w:r>
+        <w:t xml:space="preserve"> </w:t>
+      </w:r>
+      <w:proofErr w:type="spellStart"/>
+      <w:r>
+        <w:t>penyiraman</w:t>
+      </w:r>
+      <w:proofErr w:type="spellEnd"/>
+      <w:r>
+        <w:t xml:space="preserve"> </w:t>
+      </w:r>
+      <w:proofErr w:type="spellStart"/>
+      <w:r>
+        <w:t>secara</w:t>
+      </w:r>
+      <w:proofErr w:type="spellEnd"/>
+      <w:r>
+        <w:t xml:space="preserve"> </w:t>
+      </w:r>
+      <w:proofErr w:type="spellStart"/>
+      <w:r>
+        <w:t>otomatis</w:t>
+      </w:r>
+      <w:proofErr w:type="spellEnd"/>
+      <w:r>
+        <w:t xml:space="preserve"> pada </w:t>
+      </w:r>
+      <w:proofErr w:type="spellStart"/>
+      <w:r>
+        <w:t>tanaman</w:t>
+      </w:r>
+      <w:proofErr w:type="spellEnd"/>
+      <w:r>
+        <w:t xml:space="preserve"> </w:t>
+      </w:r>
+      <w:proofErr w:type="spellStart"/>
+      <w:r>
+        <w:t>terkhusus</w:t>
+      </w:r>
+      <w:proofErr w:type="spellEnd"/>
+      <w:r>
+        <w:t xml:space="preserve"> </w:t>
+      </w:r>
+      <w:proofErr w:type="spellStart"/>
+      <w:r>
+        <w:t>tanaman</w:t>
+      </w:r>
+      <w:proofErr w:type="spellEnd"/>
+      <w:r>
+        <w:t xml:space="preserve"> </w:t>
+      </w:r>
+      <w:proofErr w:type="spellStart"/>
+      <w:r>
+        <w:t>buah</w:t>
+      </w:r>
+      <w:proofErr w:type="spellEnd"/>
+      <w:r>
+        <w:t xml:space="preserve"> melon, dan </w:t>
+      </w:r>
+      <w:proofErr w:type="spellStart"/>
+      <w:r>
+        <w:t>penerapan</w:t>
+      </w:r>
+      <w:proofErr w:type="spellEnd"/>
+      <w:r>
+        <w:t xml:space="preserve"> </w:t>
+      </w:r>
+      <w:proofErr w:type="spellStart"/>
+      <w:r>
+        <w:t>tanaman</w:t>
+      </w:r>
+      <w:proofErr w:type="spellEnd"/>
+      <w:r>
+        <w:t xml:space="preserve"> </w:t>
+      </w:r>
+      <w:proofErr w:type="spellStart"/>
+      <w:r>
+        <w:t>buah</w:t>
+      </w:r>
+      <w:proofErr w:type="spellEnd"/>
+      <w:r>
+        <w:t xml:space="preserve"> melon yang </w:t>
+      </w:r>
+      <w:proofErr w:type="spellStart"/>
+      <w:r>
+        <w:t>cukup</w:t>
+      </w:r>
+      <w:proofErr w:type="spellEnd"/>
+      <w:r>
+        <w:t xml:space="preserve"> </w:t>
+      </w:r>
+      <w:proofErr w:type="spellStart"/>
+      <w:r>
+        <w:t>membutuhkan</w:t>
+      </w:r>
+      <w:proofErr w:type="spellEnd"/>
+      <w:r>
+        <w:t xml:space="preserve"> </w:t>
+      </w:r>
+      <w:proofErr w:type="spellStart"/>
+      <w:r>
+        <w:t>penyiraman</w:t>
+      </w:r>
+      <w:proofErr w:type="spellEnd"/>
+      <w:r>
+        <w:t xml:space="preserve"> yang </w:t>
+      </w:r>
+      <w:proofErr w:type="spellStart"/>
+      <w:r>
+        <w:t>intensif</w:t>
+      </w:r>
+      <w:proofErr w:type="spellEnd"/>
+      <w:r>
+        <w:t xml:space="preserve"> pada </w:t>
+      </w:r>
+      <w:proofErr w:type="spellStart"/>
+      <w:r>
+        <w:t>saat</w:t>
+      </w:r>
+      <w:proofErr w:type="spellEnd"/>
+      <w:r>
+        <w:t xml:space="preserve"> </w:t>
+      </w:r>
+      <w:proofErr w:type="spellStart"/>
+      <w:r>
+        <w:t>keadaan</w:t>
+      </w:r>
+      <w:proofErr w:type="spellEnd"/>
+      <w:r>
+        <w:t xml:space="preserve"> </w:t>
+      </w:r>
+      <w:proofErr w:type="spellStart"/>
+      <w:r>
+        <w:t>kering</w:t>
+      </w:r>
+      <w:proofErr w:type="spellEnd"/>
+      <w:r>
+        <w:t xml:space="preserve"> dan </w:t>
+      </w:r>
+      <w:proofErr w:type="spellStart"/>
+      <w:r>
+        <w:t>membutuhkan</w:t>
+      </w:r>
+      <w:proofErr w:type="spellEnd"/>
+      <w:r>
+        <w:t xml:space="preserve"> </w:t>
+      </w:r>
+      <w:proofErr w:type="spellStart"/>
+      <w:r>
+        <w:t>nutrisi</w:t>
+      </w:r>
+      <w:proofErr w:type="spellEnd"/>
+      <w:r>
+        <w:t xml:space="preserve"> yang </w:t>
+      </w:r>
+      <w:proofErr w:type="spellStart"/>
+      <w:r>
+        <w:t>cukup</w:t>
+      </w:r>
+      <w:proofErr w:type="spellEnd"/>
+      <w:r>
+        <w:t xml:space="preserve"> dengan </w:t>
+      </w:r>
+      <w:proofErr w:type="spellStart"/>
+      <w:r>
+        <w:t>menggunakan</w:t>
+      </w:r>
+      <w:proofErr w:type="spellEnd"/>
+      <w:r>
+        <w:t xml:space="preserve"> </w:t>
+      </w:r>
+      <w:proofErr w:type="spellStart"/>
+      <w:r>
+        <w:t>sistem</w:t>
+      </w:r>
+      <w:proofErr w:type="spellEnd"/>
+      <w:r>
+        <w:t xml:space="preserve"> </w:t>
+      </w:r>
+      <w:proofErr w:type="spellStart"/>
+      <w:r>
+        <w:t>penanaman</w:t>
+      </w:r>
+      <w:proofErr w:type="spellEnd"/>
+      <w:r>
+        <w:t xml:space="preserve"> </w:t>
+      </w:r>
+      <w:proofErr w:type="spellStart"/>
+      <w:r>
+        <w:t>secara</w:t>
+      </w:r>
+      <w:proofErr w:type="spellEnd"/>
+      <w:r>
+        <w:t xml:space="preserve"> </w:t>
+      </w:r>
+      <w:proofErr w:type="spellStart"/>
+      <w:r>
+        <w:t>hidroponik</w:t>
+      </w:r>
+      <w:proofErr w:type="spellEnd"/>
+      <w:r>
+        <w:t xml:space="preserve"> dan juga pada </w:t>
+      </w:r>
+      <w:proofErr w:type="spellStart"/>
+      <w:r>
+        <w:t>pemasangan</w:t>
+      </w:r>
+      <w:proofErr w:type="spellEnd"/>
+      <w:r>
+        <w:t xml:space="preserve"> </w:t>
+      </w:r>
+      <w:proofErr w:type="spellStart"/>
+      <w:r>
+        <w:t>sistem</w:t>
+      </w:r>
+      <w:proofErr w:type="spellEnd"/>
+      <w:r>
+        <w:t xml:space="preserve"> </w:t>
+      </w:r>
+      <w:proofErr w:type="spellStart"/>
+      <w:r>
+        <w:t>irigasi</w:t>
+      </w:r>
+      <w:proofErr w:type="spellEnd"/>
+      <w:r>
+        <w:t xml:space="preserve"> tetes yang </w:t>
+      </w:r>
+      <w:proofErr w:type="spellStart"/>
+      <w:r>
+        <w:t>ada</w:t>
+      </w:r>
+      <w:proofErr w:type="spellEnd"/>
+      <w:r>
+        <w:t xml:space="preserve"> di </w:t>
+      </w:r>
+      <w:proofErr w:type="spellStart"/>
+      <w:r>
+        <w:t>Puslitbang</w:t>
+      </w:r>
+      <w:proofErr w:type="spellEnd"/>
+      <w:r>
+        <w:t xml:space="preserve"> </w:t>
+      </w:r>
+      <w:proofErr w:type="spellStart"/>
+      <w:r>
+        <w:t>Hortikultura</w:t>
+      </w:r>
+      <w:proofErr w:type="spellEnd"/>
+      <w:r>
+        <w:t xml:space="preserve"> </w:t>
+      </w:r>
+      <w:proofErr w:type="spellStart"/>
+      <w:r>
+        <w:t>masih</w:t>
+      </w:r>
+      <w:proofErr w:type="spellEnd"/>
+      <w:r>
+        <w:t xml:space="preserve"> </w:t>
+      </w:r>
+      <w:proofErr w:type="spellStart"/>
+      <w:r>
+        <w:t>belum</w:t>
+      </w:r>
+      <w:proofErr w:type="spellEnd"/>
+      <w:r>
+        <w:t xml:space="preserve"> </w:t>
+      </w:r>
+      <w:proofErr w:type="spellStart"/>
+      <w:r>
+        <w:t>sepenuhnya</w:t>
+      </w:r>
+      <w:proofErr w:type="spellEnd"/>
+      <w:r>
+        <w:t xml:space="preserve"> </w:t>
+      </w:r>
+      <w:proofErr w:type="spellStart"/>
+      <w:r>
+        <w:t>benar</w:t>
+      </w:r>
+      <w:proofErr w:type="spellEnd"/>
+      <w:r>
+        <w:t xml:space="preserve">, sehingga </w:t>
+      </w:r>
+      <w:proofErr w:type="spellStart"/>
+      <w:r>
+        <w:t>masih</w:t>
+      </w:r>
+      <w:proofErr w:type="spellEnd"/>
+      <w:r>
+        <w:t xml:space="preserve"> </w:t>
+      </w:r>
+      <w:proofErr w:type="spellStart"/>
+      <w:r>
+        <w:t>ada</w:t>
+      </w:r>
+      <w:proofErr w:type="spellEnd"/>
+      <w:r>
+        <w:t xml:space="preserve"> beberapa yang perlu diperbaiki.</w:t>
+      </w:r>
+    </w:p>
+    <w:p>
+      <w:pPr>
+        <w:pStyle w:val="JudulSubbab"/>
+        <w:jc w:val="center"/>
+      </w:pPr>
+      <w:bookmarkStart w:id="60" w:name="_Toc73349608"/>
+      <w:proofErr w:type="spellStart"/>
+      <w:r>
+        <w:rPr>
+          <w:lang w:val="en-US"/>
+        </w:rPr>
+        <w:t>Analisis</w:t>
+      </w:r>
+      <w:proofErr w:type="spellEnd"/>
+      <w:r>
+        <w:rPr>
+          <w:lang w:val="en-US"/>
+        </w:rPr>
+        <w:t xml:space="preserve"> </w:t>
+      </w:r>
+      <w:proofErr w:type="spellStart"/>
+      <w:r>
+        <w:rPr>
+          <w:lang w:val="en-US"/>
+        </w:rPr>
+        <w:t>Kebutuhan</w:t>
+      </w:r>
+      <w:bookmarkEnd w:id="60"/>
+      <w:proofErr w:type="spellEnd"/>
+    </w:p>
+    <w:p>
+      <w:pPr>
+        <w:pStyle w:val="Paragraf"/>
+      </w:pPr>
+      <w:r>
+        <w:rPr>
+          <w:rStyle w:val="ParagrafChar"/>
+        </w:rPr>
+        <w:t>Kebutuhan yang dianalisis dari Implementasi Irigisasi Tetes dan Rekomendasi Pemberian Nutrisi Tanaman Melon ini komponen apa saja yang dapat digunakan untuk pembuatan alat baik mikrokontroler, aplikasi, dan sensor yang digunakan</w:t>
+      </w:r>
+      <w:r>
+        <w:t>.</w:t>
+      </w:r>
+    </w:p>
+    <w:p>
+      <w:pPr>
+        <w:pStyle w:val="JudulSub-subbab"/>
+        <w:rPr>
+          <w:b/>
+          <w:bCs w:val="0"/>
+          <w:lang w:val="en-US"/>
+        </w:rPr>
+      </w:pPr>
+      <w:proofErr w:type="spellStart"/>
+      <w:r>
+        <w:rPr>
+          <w:b/>
+          <w:bCs w:val="0"/>
+          <w:lang w:val="en-US"/>
+        </w:rPr>
+        <w:t>Mikrokontroler</w:t>
+      </w:r>
+      <w:proofErr w:type="spellEnd"/>
+      <w:r>
+        <w:rPr>
+          <w:b/>
+          <w:bCs w:val="0"/>
+          <w:lang w:val="en-US"/>
+        </w:rPr>
+        <w:t xml:space="preserve"> E</w:t>
+      </w:r>
+      <w:r>
+        <w:rPr>
+          <w:b/>
+          <w:bCs w:val="0"/>
+          <w:lang w:val="en-US"/>
+        </w:rPr>
+        <w:t>SP</w:t>
+      </w:r>
+      <w:r>
+        <w:rPr>
+          <w:b/>
+          <w:bCs w:val="0"/>
+          <w:lang w:val="en-US"/>
+        </w:rPr>
+        <w:t>32</w:t>
+      </w:r>
+    </w:p>
+    <w:p>
+      <w:pPr>
+        <w:pStyle w:val="Paragrafsubsubab"/>
+      </w:pPr>
+      <w:proofErr w:type="spellStart"/>
+      <w:r>
+        <w:t>Mikrokontroler</w:t>
+      </w:r>
+      <w:proofErr w:type="spellEnd"/>
+      <w:r>
+        <w:t xml:space="preserve"> E</w:t>
+      </w:r>
+      <w:r>
+        <w:t>SP</w:t>
+      </w:r>
+      <w:r>
+        <w:t xml:space="preserve">32 </w:t>
+      </w:r>
+      <w:proofErr w:type="spellStart"/>
+      <w:r>
+        <w:t>merupakan</w:t>
+      </w:r>
+      <w:proofErr w:type="spellEnd"/>
+      <w:r>
+        <w:t xml:space="preserve"> </w:t>
+      </w:r>
+      <w:proofErr w:type="spellStart"/>
+      <w:r>
+        <w:t>sebuah</w:t>
+      </w:r>
+      <w:proofErr w:type="spellEnd"/>
+      <w:r>
+        <w:t xml:space="preserve"> </w:t>
+      </w:r>
+      <w:proofErr w:type="spellStart"/>
+      <w:r>
+        <w:t>otak</w:t>
+      </w:r>
+      <w:proofErr w:type="spellEnd"/>
+      <w:r>
+        <w:t xml:space="preserve"> yang </w:t>
+      </w:r>
+      <w:proofErr w:type="spellStart"/>
+      <w:r>
+        <w:t>menjadi</w:t>
+      </w:r>
+      <w:proofErr w:type="spellEnd"/>
+      <w:r>
+        <w:t xml:space="preserve"> </w:t>
+      </w:r>
+      <w:proofErr w:type="spellStart"/>
+      <w:r>
+        <w:t>pengendali</w:t>
+      </w:r>
+      <w:proofErr w:type="spellEnd"/>
+      <w:r>
+        <w:t xml:space="preserve"> </w:t>
+      </w:r>
+      <w:proofErr w:type="spellStart"/>
+      <w:r>
+        <w:t>dalam</w:t>
+      </w:r>
+      <w:proofErr w:type="spellEnd"/>
+      <w:r>
+        <w:t xml:space="preserve"> </w:t>
+      </w:r>
+      <w:proofErr w:type="spellStart"/>
+      <w:r>
+        <w:t>sebuah</w:t>
+      </w:r>
+      <w:proofErr w:type="spellEnd"/>
+      <w:r>
+        <w:t xml:space="preserve"> </w:t>
+      </w:r>
+      <w:proofErr w:type="spellStart"/>
+      <w:r>
+        <w:t>sistem</w:t>
+      </w:r>
+      <w:proofErr w:type="spellEnd"/>
+      <w:r>
+        <w:t xml:space="preserve"> yang </w:t>
+      </w:r>
+      <w:proofErr w:type="spellStart"/>
+      <w:r>
+        <w:t>telah</w:t>
+      </w:r>
+      <w:proofErr w:type="spellEnd"/>
+      <w:r>
+        <w:t xml:space="preserve"> </w:t>
+      </w:r>
+      <w:proofErr w:type="spellStart"/>
+      <w:r>
+        <w:t>diprogram</w:t>
+      </w:r>
+      <w:proofErr w:type="spellEnd"/>
+      <w:r>
+        <w:t xml:space="preserve">. </w:t>
+      </w:r>
+      <w:proofErr w:type="spellStart"/>
+      <w:r>
+        <w:t>Mikrokontroler</w:t>
+      </w:r>
+      <w:proofErr w:type="spellEnd"/>
+      <w:r>
+        <w:t xml:space="preserve"> E</w:t>
+      </w:r>
+      <w:r>
+        <w:t>SP</w:t>
+      </w:r>
+      <w:r>
+        <w:t xml:space="preserve">32 </w:t>
+      </w:r>
+      <w:proofErr w:type="spellStart"/>
+      <w:r>
+        <w:t>dikenalkan</w:t>
+      </w:r>
+      <w:proofErr w:type="spellEnd"/>
+      <w:r>
+        <w:t xml:space="preserve"> oleh </w:t>
+      </w:r>
+      <w:proofErr w:type="spellStart"/>
+      <w:r>
+        <w:t>Espressif</w:t>
+      </w:r>
+      <w:proofErr w:type="spellEnd"/>
+      <w:r>
+        <w:t xml:space="preserve"> System yang </w:t>
+      </w:r>
+      <w:proofErr w:type="spellStart"/>
+      <w:r>
+        <w:t>merupakan</w:t>
+      </w:r>
+      <w:proofErr w:type="spellEnd"/>
+      <w:r>
+        <w:t xml:space="preserve"> </w:t>
+      </w:r>
+      <w:proofErr w:type="spellStart"/>
+      <w:r>
+        <w:t>penerus</w:t>
+      </w:r>
+      <w:proofErr w:type="spellEnd"/>
+      <w:r>
+        <w:t xml:space="preserve"> </w:t>
+      </w:r>
+      <w:proofErr w:type="spellStart"/>
+      <w:r>
+        <w:t>dari</w:t>
+      </w:r>
+      <w:proofErr w:type="spellEnd"/>
+      <w:r>
+        <w:t xml:space="preserve"> </w:t>
+      </w:r>
+      <w:proofErr w:type="spellStart"/>
+      <w:r>
+        <w:t>mikrokontroler</w:t>
+      </w:r>
+      <w:proofErr w:type="spellEnd"/>
+      <w:r>
+        <w:t xml:space="preserve"> E</w:t>
+      </w:r>
+      <w:r>
+        <w:t>SP</w:t>
+      </w:r>
+      <w:r>
+        <w:t xml:space="preserve">8266. Pada </w:t>
+      </w:r>
+      <w:proofErr w:type="spellStart"/>
+      <w:r>
+        <w:t>modul</w:t>
+      </w:r>
+      <w:proofErr w:type="spellEnd"/>
+      <w:r>
+        <w:t xml:space="preserve"> E</w:t>
+      </w:r>
+      <w:r>
+        <w:t>SP</w:t>
+      </w:r>
+      <w:r>
+        <w:t xml:space="preserve">32 </w:t>
+      </w:r>
+      <w:proofErr w:type="spellStart"/>
+      <w:r>
+        <w:t>ini</w:t>
+      </w:r>
+      <w:proofErr w:type="spellEnd"/>
+      <w:r>
+        <w:t xml:space="preserve"> </w:t>
+      </w:r>
+      <w:proofErr w:type="spellStart"/>
+      <w:r>
+        <w:t>sudah</w:t>
+      </w:r>
+      <w:proofErr w:type="spellEnd"/>
+      <w:r>
+        <w:t xml:space="preserve"> </w:t>
+      </w:r>
+      <w:proofErr w:type="spellStart"/>
+      <w:r>
+        <w:t>memiliki</w:t>
+      </w:r>
+      <w:proofErr w:type="spellEnd"/>
+      <w:r>
+        <w:t xml:space="preserve"> </w:t>
+      </w:r>
+      <w:proofErr w:type="spellStart"/>
+      <w:r>
+        <w:t>penyedia</w:t>
+      </w:r>
+      <w:proofErr w:type="spellEnd"/>
+      <w:r>
+        <w:t xml:space="preserve"> </w:t>
+      </w:r>
+      <w:proofErr w:type="spellStart"/>
+      <w:r>
+        <w:t>WiFi</w:t>
+      </w:r>
+      <w:proofErr w:type="spellEnd"/>
+      <w:r>
+        <w:t xml:space="preserve"> di </w:t>
+      </w:r>
+      <w:proofErr w:type="spellStart"/>
+      <w:r>
+        <w:t>dalamnya</w:t>
+      </w:r>
+      <w:proofErr w:type="spellEnd"/>
+      <w:r>
+        <w:t xml:space="preserve"> sehingga dapat </w:t>
+      </w:r>
+      <w:proofErr w:type="spellStart"/>
+      <w:r>
+        <w:t>terkoneksi</w:t>
+      </w:r>
+      <w:proofErr w:type="spellEnd"/>
+      <w:r>
+        <w:t xml:space="preserve"> dengan internet sehingga </w:t>
+      </w:r>
+      <w:proofErr w:type="spellStart"/>
+      <w:r>
+        <w:t>mendukung</w:t>
+      </w:r>
+      <w:proofErr w:type="spellEnd"/>
+      <w:r>
+        <w:t xml:space="preserve"> </w:t>
+      </w:r>
+      <w:proofErr w:type="spellStart"/>
+      <w:r>
+        <w:t>dalam</w:t>
+      </w:r>
+      <w:proofErr w:type="spellEnd"/>
+      <w:r>
+        <w:t xml:space="preserve"> </w:t>
+      </w:r>
+      <w:proofErr w:type="spellStart"/>
+      <w:r>
+        <w:t>pembuatan</w:t>
+      </w:r>
+      <w:proofErr w:type="spellEnd"/>
+      <w:r>
+        <w:t xml:space="preserve"> </w:t>
+      </w:r>
+      <w:proofErr w:type="spellStart"/>
+      <w:r>
+        <w:t>sistem</w:t>
+      </w:r>
+      <w:proofErr w:type="spellEnd"/>
+      <w:r>
+        <w:t xml:space="preserve"> Internet of Things</w:t>
+      </w:r>
+      <w:r>
+        <w:t xml:space="preserve"> ()</w:t>
+      </w:r>
+      <w:r>
+        <w:t>.</w:t>
+      </w:r>
+    </w:p>
+    <w:p>
+      <w:pPr>
+        <w:pStyle w:val="DaftarIlustrasitabel"/>
+        <w:keepNext/>
+        <w:numPr>
+          <w:ilvl w:val="0"/>
+          <w:numId w:val="0"/>
+        </w:numPr>
+        <w:ind w:left="357"/>
+        <w:jc w:val="center"/>
+      </w:pPr>
+      <w:r>
+        <w:rPr>
+          <w:noProof/>
+        </w:rPr>
+        <w:drawing>
+          <wp:inline distT="0" distB="0" distL="0" distR="0" wp14:anchorId="520D5DC2" wp14:editId="60FC9815">
+            <wp:extent cx="2417217" cy="1944060"/>
+            <wp:effectExtent l="0" t="0" r="2540" b="0"/>
+            <wp:docPr id="5" name="Picture 5"/>
+            <wp:cNvGraphicFramePr>
+              <a:graphicFrameLocks xmlns:a="http://schemas.openxmlformats.org/drawingml/2006/main" noChangeAspect="1"/>
+            </wp:cNvGraphicFramePr>
+            <a:graphic xmlns:a="http://schemas.openxmlformats.org/drawingml/2006/main">
+              <a:graphicData uri="http://schemas.openxmlformats.org/drawingml/2006/picture">
+                <pic:pic xmlns:pic="http://schemas.openxmlformats.org/drawingml/2006/picture">
+                  <pic:nvPicPr>
+                    <pic:cNvPr id="5" name="Picture 5"/>
+                    <pic:cNvPicPr/>
+                  </pic:nvPicPr>
+                  <pic:blipFill>
+                    <a:blip r:embed="rId13">
+                      <a:extLst>
+                        <a:ext uri="{28A0092B-C50C-407E-A947-70E740481C1C}">
+                          <a14:useLocalDpi xmlns:a14="http://schemas.microsoft.com/office/drawing/2010/main" val="0"/>
+                        </a:ext>
+                      </a:extLst>
+                    </a:blip>
+                    <a:stretch>
+                      <a:fillRect/>
+                    </a:stretch>
+                  </pic:blipFill>
+                  <pic:spPr>
+                    <a:xfrm>
+                      <a:off x="0" y="0"/>
+                      <a:ext cx="2419903" cy="1946220"/>
+                    </a:xfrm>
+                    <a:prstGeom prst="rect">
+                      <a:avLst/>
+                    </a:prstGeom>
+                  </pic:spPr>
+                </pic:pic>
+              </a:graphicData>
+            </a:graphic>
+          </wp:inline>
+        </w:drawing>
+      </w:r>
+    </w:p>
+    <w:p>
+      <w:pPr>
+        <w:pStyle w:val="Caption"/>
+        <w:spacing w:after="0"/>
+        <w:jc w:val="center"/>
+      </w:pPr>
+      <w:r>
+        <w:t xml:space="preserve">Gambar </w:t>
+      </w:r>
+      <w:r>
+        <w:fldChar w:fldCharType="begin"/>
+      </w:r>
+      <w:r>
+        <w:instrText xml:space="preserve"> SEQ Gambar \* ARABIC </w:instrText>
+      </w:r>
+      <w:r>
+        <w:fldChar w:fldCharType="separate"/>
+      </w:r>
+      <w:r>
+        <w:rPr>
+          <w:noProof/>
+        </w:rPr>
+        <w:t>3</w:t>
+      </w:r>
+      <w:r>
+        <w:fldChar w:fldCharType="end"/>
+      </w:r>
+      <w:r>
+        <w:t xml:space="preserve"> </w:t>
+      </w:r>
+      <w:bookmarkStart w:id="61" w:name="_Toc73349656"/>
+      <w:proofErr w:type="spellStart"/>
+      <w:r>
+        <w:t>Mikrokontroler</w:t>
+      </w:r>
+      <w:proofErr w:type="spellEnd"/>
+      <w:r>
+        <w:t xml:space="preserve"> Esp32</w:t>
+      </w:r>
+      <w:bookmarkEnd w:id="61"/>
+    </w:p>
+    <w:p>
+      <w:pPr>
+        <w:jc w:val="center"/>
+      </w:pPr>
+      <w:r>
+        <w:t>(</w:t>
+      </w:r>
+      <w:proofErr w:type="spellStart"/>
+      <w:r>
+        <w:t>Sumber</w:t>
+      </w:r>
+      <w:proofErr w:type="spellEnd"/>
+      <w:r>
+        <w:t xml:space="preserve">: </w:t>
+      </w:r>
+      <w:r>
+        <w:t>https://www.amazon.ae/</w:t>
+      </w:r>
+      <w:r>
+        <w:t>)</w:t>
+      </w:r>
+    </w:p>
+    <w:p>
+      <w:pPr>
+        <w:pStyle w:val="Paragrafsubsubab"/>
+      </w:pPr>
+    </w:p>
+    <w:p>
+      <w:pPr>
+        <w:pStyle w:val="JudulSub-subbab"/>
+        <w:rPr>
+          <w:b/>
+          <w:bCs w:val="0"/>
+          <w:lang w:val="en-US"/>
+        </w:rPr>
+      </w:pPr>
+      <w:r>
+        <w:rPr>
+          <w:b/>
+          <w:bCs w:val="0"/>
+          <w:lang w:val="en-US"/>
+        </w:rPr>
+        <w:t>Sensor TDS</w:t>
+      </w:r>
+    </w:p>
+    <w:p>
+      <w:pPr>
+        <w:pStyle w:val="Paragrafsubsubab"/>
+      </w:pPr>
+      <w:r>
+        <w:t xml:space="preserve">Sensor TDS </w:t>
+      </w:r>
+      <w:proofErr w:type="spellStart"/>
+      <w:r>
+        <w:t>adalah</w:t>
+      </w:r>
+      <w:proofErr w:type="spellEnd"/>
+      <w:r>
+        <w:t xml:space="preserve"> sensor yang </w:t>
+      </w:r>
+      <w:proofErr w:type="spellStart"/>
+      <w:r>
+        <w:t>pengambilan</w:t>
+      </w:r>
+      <w:proofErr w:type="spellEnd"/>
+      <w:r>
+        <w:t xml:space="preserve"> </w:t>
+      </w:r>
+      <w:proofErr w:type="spellStart"/>
+      <w:r>
+        <w:t>nilainya</w:t>
+      </w:r>
+      <w:proofErr w:type="spellEnd"/>
+      <w:r>
+        <w:t xml:space="preserve"> </w:t>
+      </w:r>
+      <w:proofErr w:type="spellStart"/>
+      <w:r>
+        <w:t>secara</w:t>
+      </w:r>
+      <w:proofErr w:type="spellEnd"/>
+      <w:r>
+        <w:t xml:space="preserve"> analog yang </w:t>
+      </w:r>
+      <w:proofErr w:type="spellStart"/>
+      <w:r>
+        <w:t>dimana</w:t>
+      </w:r>
+      <w:proofErr w:type="spellEnd"/>
+      <w:r>
+        <w:t xml:space="preserve"> dapat </w:t>
+      </w:r>
+      <w:proofErr w:type="spellStart"/>
+      <w:r>
+        <w:t>mengukur</w:t>
+      </w:r>
+      <w:proofErr w:type="spellEnd"/>
+      <w:r>
+        <w:t xml:space="preserve"> </w:t>
+      </w:r>
+      <w:proofErr w:type="spellStart"/>
+      <w:r>
+        <w:t>berapa</w:t>
+      </w:r>
+      <w:proofErr w:type="spellEnd"/>
+      <w:r>
+        <w:t xml:space="preserve"> </w:t>
+      </w:r>
+      <w:proofErr w:type="spellStart"/>
+      <w:r>
+        <w:t>nilai</w:t>
+      </w:r>
+      <w:proofErr w:type="spellEnd"/>
+      <w:r>
+        <w:t xml:space="preserve"> </w:t>
+      </w:r>
+      <w:proofErr w:type="spellStart"/>
+      <w:r>
+        <w:t>padat</w:t>
+      </w:r>
+      <w:proofErr w:type="spellEnd"/>
+      <w:r>
+        <w:t xml:space="preserve"> yang </w:t>
+      </w:r>
+      <w:proofErr w:type="spellStart"/>
+      <w:r>
+        <w:t>terdapat</w:t>
+      </w:r>
+      <w:proofErr w:type="spellEnd"/>
+      <w:r>
+        <w:t xml:space="preserve"> </w:t>
+      </w:r>
+      <w:proofErr w:type="spellStart"/>
+      <w:r>
+        <w:t>dalam</w:t>
+      </w:r>
+      <w:proofErr w:type="spellEnd"/>
+      <w:r>
+        <w:t xml:space="preserve"> </w:t>
+      </w:r>
+      <w:proofErr w:type="spellStart"/>
+      <w:r>
+        <w:t>satu</w:t>
+      </w:r>
+      <w:proofErr w:type="spellEnd"/>
+      <w:r>
+        <w:t xml:space="preserve"> liter air dengan </w:t>
+      </w:r>
+      <w:proofErr w:type="spellStart"/>
+      <w:r>
+        <w:t>satuan</w:t>
+      </w:r>
+      <w:proofErr w:type="spellEnd"/>
+      <w:r>
+        <w:t xml:space="preserve"> ppm (parts-per million). Ketika </w:t>
+      </w:r>
+      <w:proofErr w:type="spellStart"/>
+      <w:r>
+        <w:t>semakin</w:t>
+      </w:r>
+      <w:proofErr w:type="spellEnd"/>
+      <w:r>
+        <w:t xml:space="preserve"> </w:t>
+      </w:r>
+      <w:proofErr w:type="spellStart"/>
+      <w:r>
+        <w:t>tingginnya</w:t>
+      </w:r>
+      <w:proofErr w:type="spellEnd"/>
+      <w:r>
+        <w:t xml:space="preserve"> </w:t>
+      </w:r>
+      <w:proofErr w:type="spellStart"/>
+      <w:r>
+        <w:t>nilai</w:t>
+      </w:r>
+      <w:proofErr w:type="spellEnd"/>
+      <w:r>
+        <w:t xml:space="preserve"> ppm </w:t>
+      </w:r>
+      <w:proofErr w:type="spellStart"/>
+      <w:r>
+        <w:lastRenderedPageBreak/>
+        <w:t>berarti</w:t>
+      </w:r>
+      <w:proofErr w:type="spellEnd"/>
+      <w:r>
+        <w:t xml:space="preserve"> </w:t>
+      </w:r>
+      <w:proofErr w:type="spellStart"/>
+      <w:r>
+        <w:t>semakin</w:t>
+      </w:r>
+      <w:proofErr w:type="spellEnd"/>
+      <w:r>
+        <w:t xml:space="preserve"> </w:t>
+      </w:r>
+      <w:proofErr w:type="spellStart"/>
+      <w:r>
+        <w:t>banyak</w:t>
+      </w:r>
+      <w:proofErr w:type="spellEnd"/>
+      <w:r>
+        <w:t xml:space="preserve"> juga </w:t>
+      </w:r>
+      <w:proofErr w:type="spellStart"/>
+      <w:r>
+        <w:t>larutan</w:t>
+      </w:r>
+      <w:proofErr w:type="spellEnd"/>
+      <w:r>
+        <w:t xml:space="preserve"> </w:t>
+      </w:r>
+      <w:proofErr w:type="spellStart"/>
+      <w:r>
+        <w:t>padat</w:t>
+      </w:r>
+      <w:proofErr w:type="spellEnd"/>
+      <w:r>
+        <w:t xml:space="preserve"> </w:t>
+      </w:r>
+      <w:proofErr w:type="spellStart"/>
+      <w:r>
+        <w:t>didalam</w:t>
+      </w:r>
+      <w:proofErr w:type="spellEnd"/>
+      <w:r>
+        <w:t xml:space="preserve"> </w:t>
+      </w:r>
+      <w:proofErr w:type="spellStart"/>
+      <w:r>
+        <w:t>larutan</w:t>
+      </w:r>
+      <w:proofErr w:type="spellEnd"/>
+      <w:r>
+        <w:t xml:space="preserve"> air </w:t>
+      </w:r>
+      <w:proofErr w:type="spellStart"/>
+      <w:r>
+        <w:t>tersebut</w:t>
+      </w:r>
+      <w:proofErr w:type="spellEnd"/>
+      <w:r>
+        <w:t xml:space="preserve">. Sensor TDS </w:t>
+      </w:r>
+      <w:proofErr w:type="spellStart"/>
+      <w:r>
+        <w:t>ini</w:t>
+      </w:r>
+      <w:proofErr w:type="spellEnd"/>
+      <w:r>
+        <w:t xml:space="preserve"> </w:t>
+      </w:r>
+      <w:proofErr w:type="spellStart"/>
+      <w:r>
+        <w:t>menggunakan</w:t>
+      </w:r>
+      <w:proofErr w:type="spellEnd"/>
+      <w:r>
+        <w:t xml:space="preserve"> probe </w:t>
+      </w:r>
+      <w:proofErr w:type="spellStart"/>
+      <w:r>
+        <w:t>untuk</w:t>
+      </w:r>
+      <w:proofErr w:type="spellEnd"/>
+      <w:r>
+        <w:t xml:space="preserve"> dapat </w:t>
+      </w:r>
+      <w:proofErr w:type="spellStart"/>
+      <w:r>
+        <w:t>dicelupkan</w:t>
+      </w:r>
+      <w:proofErr w:type="spellEnd"/>
+      <w:r>
+        <w:t xml:space="preserve"> </w:t>
+      </w:r>
+      <w:proofErr w:type="spellStart"/>
+      <w:r>
+        <w:t>kedalam</w:t>
+      </w:r>
+      <w:proofErr w:type="spellEnd"/>
+      <w:r>
+        <w:t xml:space="preserve"> </w:t>
+      </w:r>
+      <w:proofErr w:type="spellStart"/>
+      <w:r>
+        <w:t>laruta</w:t>
+      </w:r>
+      <w:proofErr w:type="spellEnd"/>
+      <w:r>
+        <w:t xml:space="preserve"> air yang </w:t>
+      </w:r>
+      <w:proofErr w:type="spellStart"/>
+      <w:r>
+        <w:t>akan</w:t>
+      </w:r>
+      <w:proofErr w:type="spellEnd"/>
+      <w:r>
+        <w:t xml:space="preserve"> </w:t>
+      </w:r>
+      <w:proofErr w:type="spellStart"/>
+      <w:r>
+        <w:t>dinilai</w:t>
+      </w:r>
+      <w:proofErr w:type="spellEnd"/>
+      <w:r>
+        <w:t xml:space="preserve">. </w:t>
+      </w:r>
+      <w:proofErr w:type="spellStart"/>
+      <w:r>
+        <w:t>Penggunaan</w:t>
+      </w:r>
+      <w:proofErr w:type="spellEnd"/>
+      <w:r>
+        <w:t xml:space="preserve"> Sensor TDS </w:t>
+      </w:r>
+      <w:proofErr w:type="spellStart"/>
+      <w:r>
+        <w:t>ini</w:t>
+      </w:r>
+      <w:proofErr w:type="spellEnd"/>
+      <w:r>
+        <w:t xml:space="preserve"> </w:t>
+      </w:r>
+      <w:proofErr w:type="spellStart"/>
+      <w:r>
+        <w:t>harus</w:t>
+      </w:r>
+      <w:proofErr w:type="spellEnd"/>
+      <w:r>
+        <w:t xml:space="preserve"> </w:t>
+      </w:r>
+      <w:proofErr w:type="spellStart"/>
+      <w:r>
+        <w:t>dikalibrasi</w:t>
+      </w:r>
+      <w:proofErr w:type="spellEnd"/>
+      <w:r>
+        <w:t xml:space="preserve"> agar </w:t>
+      </w:r>
+      <w:proofErr w:type="spellStart"/>
+      <w:r>
+        <w:t>bisa</w:t>
+      </w:r>
+      <w:proofErr w:type="spellEnd"/>
+      <w:r>
+        <w:t xml:space="preserve"> </w:t>
+      </w:r>
+      <w:proofErr w:type="spellStart"/>
+      <w:r>
+        <w:t>sesuai</w:t>
+      </w:r>
+      <w:proofErr w:type="spellEnd"/>
+      <w:r>
+        <w:t xml:space="preserve"> dengan </w:t>
+      </w:r>
+      <w:proofErr w:type="spellStart"/>
+      <w:r>
+        <w:t>nilai</w:t>
+      </w:r>
+      <w:proofErr w:type="spellEnd"/>
+      <w:r>
+        <w:t xml:space="preserve"> yang </w:t>
+      </w:r>
+      <w:proofErr w:type="spellStart"/>
+      <w:r>
+        <w:t>dimiliki</w:t>
+      </w:r>
+      <w:proofErr w:type="spellEnd"/>
+      <w:r>
+        <w:t>.</w:t>
+      </w:r>
+    </w:p>
+    <w:p>
+      <w:pPr>
+        <w:pStyle w:val="Paragrafsubsubab"/>
+      </w:pPr>
+    </w:p>
+    <w:p>
+      <w:pPr>
+        <w:pStyle w:val="Heading3"/>
+        <w:jc w:val="center"/>
+      </w:pPr>
+      <w:r>
+        <w:rPr>
+          <w:noProof/>
+        </w:rPr>
+        <w:drawing>
+          <wp:inline distT="0" distB="0" distL="0" distR="0" wp14:anchorId="4CD2BC39" wp14:editId="31D00F46">
+            <wp:extent cx="3337560" cy="2225040"/>
+            <wp:effectExtent l="0" t="0" r="0" b="3810"/>
+            <wp:docPr id="6" name="Picture 6"/>
+            <wp:cNvGraphicFramePr>
+              <a:graphicFrameLocks xmlns:a="http://schemas.openxmlformats.org/drawingml/2006/main" noChangeAspect="1"/>
+            </wp:cNvGraphicFramePr>
+            <a:graphic xmlns:a="http://schemas.openxmlformats.org/drawingml/2006/main">
+              <a:graphicData uri="http://schemas.openxmlformats.org/drawingml/2006/picture">
+                <pic:pic xmlns:pic="http://schemas.openxmlformats.org/drawingml/2006/picture">
+                  <pic:nvPicPr>
+                    <pic:cNvPr id="6" name="Picture 6"/>
+                    <pic:cNvPicPr/>
+                  </pic:nvPicPr>
+                  <pic:blipFill>
+                    <a:blip r:embed="rId14" cstate="print">
+                      <a:extLst>
+                        <a:ext uri="{28A0092B-C50C-407E-A947-70E740481C1C}">
+                          <a14:useLocalDpi xmlns:a14="http://schemas.microsoft.com/office/drawing/2010/main" val="0"/>
+                        </a:ext>
+                      </a:extLst>
+                    </a:blip>
+                    <a:stretch>
+                      <a:fillRect/>
+                    </a:stretch>
+                  </pic:blipFill>
+                  <pic:spPr>
+                    <a:xfrm>
+                      <a:off x="0" y="0"/>
+                      <a:ext cx="3342265" cy="2228177"/>
+                    </a:xfrm>
+                    <a:prstGeom prst="rect">
+                      <a:avLst/>
+                    </a:prstGeom>
+                  </pic:spPr>
+                </pic:pic>
+              </a:graphicData>
+            </a:graphic>
+          </wp:inline>
+        </w:drawing>
+      </w:r>
+    </w:p>
+    <w:p>
+      <w:pPr>
+        <w:pStyle w:val="Caption"/>
+        <w:spacing w:after="0"/>
+        <w:jc w:val="center"/>
+      </w:pPr>
+      <w:r>
+        <w:t xml:space="preserve">Gambar </w:t>
+      </w:r>
+      <w:r>
+        <w:fldChar w:fldCharType="begin"/>
+      </w:r>
+      <w:r>
+        <w:instrText xml:space="preserve"> SEQ Gambar \* ARABIC </w:instrText>
+      </w:r>
+      <w:r>
+        <w:fldChar w:fldCharType="separate"/>
+      </w:r>
+      <w:r>
+        <w:rPr>
+          <w:noProof/>
+        </w:rPr>
+        <w:t>4</w:t>
+      </w:r>
+      <w:r>
+        <w:fldChar w:fldCharType="end"/>
+      </w:r>
+      <w:r>
+        <w:t xml:space="preserve"> Sensor TDS</w:t>
+      </w:r>
+    </w:p>
+    <w:p>
+      <w:pPr>
+        <w:jc w:val="center"/>
+      </w:pPr>
+      <w:r>
+        <w:t>(</w:t>
+      </w:r>
+      <w:proofErr w:type="spellStart"/>
+      <w:proofErr w:type="gramStart"/>
+      <w:r>
+        <w:t>Sumber</w:t>
+      </w:r>
+      <w:proofErr w:type="spellEnd"/>
+      <w:r>
+        <w:t xml:space="preserve"> :</w:t>
+      </w:r>
+      <w:proofErr w:type="gramEnd"/>
+      <w:r>
+        <w:t xml:space="preserve"> </w:t>
+      </w:r>
+      <w:r>
+        <w:t>https://www.dfrobot.com/</w:t>
+      </w:r>
+      <w:r>
+        <w:t>)</w:t>
+      </w:r>
+    </w:p>
+    <w:p/>
+    <w:p>
+      <w:pPr>
+        <w:pStyle w:val="Heading1"/>
+      </w:pPr>
+      <w:bookmarkStart w:id="62" w:name="_Toc73349609"/>
+      <w:r>
+        <w:t>SIMPULAN</w:t>
+      </w:r>
+      <w:r>
+        <w:t xml:space="preserve"> DAN SARAN</w:t>
+      </w:r>
+      <w:bookmarkEnd w:id="57"/>
+      <w:bookmarkEnd w:id="62"/>
+    </w:p>
+    <w:p>
+      <w:pPr>
+        <w:pStyle w:val="JudulSubbab"/>
+      </w:pPr>
+      <w:bookmarkStart w:id="63" w:name="_Toc330964716"/>
+      <w:bookmarkStart w:id="64" w:name="_Toc73349610"/>
+      <w:r>
+        <w:t>Simpulan</w:t>
+      </w:r>
+      <w:bookmarkEnd w:id="63"/>
+      <w:bookmarkEnd w:id="64"/>
+    </w:p>
+    <w:p>
+      <w:pPr>
+        <w:pStyle w:val="Paragraf"/>
+        <w:rPr>
+          <w:szCs w:val="24"/>
+          <w:lang w:val="en-US"/>
+        </w:rPr>
+      </w:pPr>
+      <w:r>
+        <w:t xml:space="preserve">Simpulan merupakan jawaban dari tujuan yang sudah ditentukan dan tidak dimaksudkan sebagai ringkasan hasil. </w:t>
+      </w:r>
+      <w:r>
+        <w:rPr>
+          <w:szCs w:val="24"/>
+        </w:rPr>
+        <w:t>Dalam Simpulan, penulis harus dan hanya menjawab masalah dan tujuan penelitian yang te</w:t>
+      </w:r>
+      <w:r>
+        <w:rPr>
+          <w:szCs w:val="24"/>
+        </w:rPr>
+        <w:t>lah dirumuskan pada Pendahuluan</w:t>
+      </w:r>
+      <w:r>
+        <w:rPr>
+          <w:szCs w:val="24"/>
+          <w:lang w:val="en-US"/>
+        </w:rPr>
+        <w:t xml:space="preserve">. </w:t>
+      </w:r>
+      <w:r>
+        <w:rPr>
+          <w:szCs w:val="24"/>
+        </w:rPr>
+        <w:t>Simpulan merupakan generalisasi dari hasil penelitian dan argumentasi penulis, atau pernyataan singkat yang merupakan hakikat dari bab Hasil dan Pembahasan atau hasil pengujian ber</w:t>
+      </w:r>
+      <w:r>
+        <w:rPr>
+          <w:szCs w:val="24"/>
+        </w:rPr>
+        <w:t>bagai hipotesis yang berkaitan</w:t>
+      </w:r>
+      <w:r>
+        <w:rPr>
+          <w:szCs w:val="24"/>
+          <w:lang w:val="en-US"/>
+        </w:rPr>
+        <w:t>.</w:t>
+      </w:r>
+    </w:p>
+    <w:p>
+      <w:pPr>
+        <w:rPr>
+          <w:szCs w:val="24"/>
+        </w:rPr>
+      </w:pPr>
+      <w:proofErr w:type="spellStart"/>
+      <w:r>
+        <w:rPr>
+          <w:szCs w:val="24"/>
+        </w:rPr>
+        <w:t>Simpulan</w:t>
+      </w:r>
+      <w:proofErr w:type="spellEnd"/>
+      <w:r>
+        <w:rPr>
+          <w:szCs w:val="24"/>
+        </w:rPr>
+        <w:t xml:space="preserve"> </w:t>
+      </w:r>
+      <w:proofErr w:type="spellStart"/>
+      <w:r>
+        <w:rPr>
+          <w:szCs w:val="24"/>
+        </w:rPr>
+        <w:t>merupakan</w:t>
+      </w:r>
+      <w:proofErr w:type="spellEnd"/>
+      <w:r>
+        <w:rPr>
+          <w:szCs w:val="24"/>
+        </w:rPr>
+        <w:t xml:space="preserve"> </w:t>
+      </w:r>
+      <w:proofErr w:type="spellStart"/>
+      <w:r>
+        <w:rPr>
+          <w:szCs w:val="24"/>
+        </w:rPr>
+        <w:t>hasil</w:t>
+      </w:r>
+      <w:proofErr w:type="spellEnd"/>
+      <w:r>
+        <w:rPr>
+          <w:szCs w:val="24"/>
+        </w:rPr>
+        <w:t xml:space="preserve"> </w:t>
+      </w:r>
+      <w:proofErr w:type="spellStart"/>
+      <w:r>
+        <w:rPr>
+          <w:szCs w:val="24"/>
+        </w:rPr>
+        <w:t>penelitian</w:t>
+      </w:r>
+      <w:proofErr w:type="spellEnd"/>
+      <w:r>
+        <w:rPr>
+          <w:szCs w:val="24"/>
+        </w:rPr>
+        <w:t xml:space="preserve"> yang </w:t>
+      </w:r>
+      <w:proofErr w:type="spellStart"/>
+      <w:r>
+        <w:rPr>
+          <w:szCs w:val="24"/>
+        </w:rPr>
+        <w:t>boleh</w:t>
+      </w:r>
+      <w:proofErr w:type="spellEnd"/>
+      <w:r>
+        <w:rPr>
+          <w:szCs w:val="24"/>
+        </w:rPr>
+        <w:t xml:space="preserve"> </w:t>
+      </w:r>
+      <w:proofErr w:type="spellStart"/>
+      <w:r>
+        <w:rPr>
+          <w:szCs w:val="24"/>
+        </w:rPr>
+        <w:t>jadi</w:t>
+      </w:r>
+      <w:proofErr w:type="spellEnd"/>
+      <w:r>
+        <w:rPr>
+          <w:szCs w:val="24"/>
+        </w:rPr>
+        <w:t xml:space="preserve"> </w:t>
+      </w:r>
+      <w:proofErr w:type="spellStart"/>
+      <w:r>
+        <w:rPr>
+          <w:szCs w:val="24"/>
+        </w:rPr>
+        <w:t>telah</w:t>
+      </w:r>
+      <w:proofErr w:type="spellEnd"/>
+      <w:r>
+        <w:rPr>
+          <w:szCs w:val="24"/>
+        </w:rPr>
+        <w:t xml:space="preserve"> </w:t>
+      </w:r>
+      <w:proofErr w:type="spellStart"/>
+      <w:r>
+        <w:rPr>
+          <w:szCs w:val="24"/>
+        </w:rPr>
+        <w:t>dikemukakan</w:t>
+      </w:r>
+      <w:proofErr w:type="spellEnd"/>
+      <w:r>
+        <w:rPr>
+          <w:szCs w:val="24"/>
+        </w:rPr>
+        <w:t xml:space="preserve"> </w:t>
+      </w:r>
+      <w:proofErr w:type="spellStart"/>
+      <w:r>
+        <w:rPr>
+          <w:szCs w:val="24"/>
+        </w:rPr>
+        <w:t>dalam</w:t>
+      </w:r>
+      <w:proofErr w:type="spellEnd"/>
+      <w:r>
+        <w:rPr>
+          <w:szCs w:val="24"/>
+        </w:rPr>
+        <w:t xml:space="preserve"> </w:t>
+      </w:r>
+      <w:proofErr w:type="spellStart"/>
+      <w:r>
+        <w:rPr>
+          <w:szCs w:val="24"/>
+        </w:rPr>
+        <w:t>perumusan</w:t>
+      </w:r>
+      <w:proofErr w:type="spellEnd"/>
+      <w:r>
+        <w:rPr>
+          <w:szCs w:val="24"/>
+        </w:rPr>
+        <w:t xml:space="preserve"> </w:t>
+      </w:r>
+      <w:proofErr w:type="spellStart"/>
+      <w:r>
+        <w:rPr>
+          <w:szCs w:val="24"/>
+        </w:rPr>
+        <w:t>masalah</w:t>
+      </w:r>
+      <w:proofErr w:type="spellEnd"/>
+      <w:r>
+        <w:rPr>
+          <w:szCs w:val="24"/>
+        </w:rPr>
+        <w:t xml:space="preserve"> dan </w:t>
+      </w:r>
+      <w:proofErr w:type="spellStart"/>
+      <w:r>
+        <w:rPr>
+          <w:szCs w:val="24"/>
+        </w:rPr>
+        <w:t>telah</w:t>
+      </w:r>
+      <w:proofErr w:type="spellEnd"/>
+      <w:r>
+        <w:rPr>
+          <w:szCs w:val="24"/>
+        </w:rPr>
+        <w:t xml:space="preserve"> </w:t>
+      </w:r>
+      <w:proofErr w:type="spellStart"/>
+      <w:r>
+        <w:rPr>
+          <w:szCs w:val="24"/>
+        </w:rPr>
+        <w:t>diberi</w:t>
+      </w:r>
+      <w:proofErr w:type="spellEnd"/>
+      <w:r>
+        <w:rPr>
+          <w:szCs w:val="24"/>
+        </w:rPr>
+        <w:t xml:space="preserve"> </w:t>
+      </w:r>
+      <w:proofErr w:type="spellStart"/>
+      <w:r>
+        <w:rPr>
+          <w:szCs w:val="24"/>
+        </w:rPr>
+        <w:t>jaw</w:t>
+      </w:r>
+      <w:r>
+        <w:rPr>
+          <w:szCs w:val="24"/>
+        </w:rPr>
+        <w:t>aban</w:t>
+      </w:r>
+      <w:proofErr w:type="spellEnd"/>
+      <w:r>
+        <w:rPr>
+          <w:szCs w:val="24"/>
+        </w:rPr>
+        <w:t xml:space="preserve"> </w:t>
+      </w:r>
+      <w:proofErr w:type="spellStart"/>
+      <w:r>
+        <w:rPr>
+          <w:szCs w:val="24"/>
+        </w:rPr>
+        <w:t>sementara</w:t>
+      </w:r>
+      <w:proofErr w:type="spellEnd"/>
+      <w:r>
+        <w:rPr>
+          <w:szCs w:val="24"/>
+        </w:rPr>
+        <w:t xml:space="preserve"> </w:t>
+      </w:r>
+      <w:proofErr w:type="spellStart"/>
+      <w:r>
+        <w:rPr>
+          <w:szCs w:val="24"/>
+        </w:rPr>
+        <w:t>berupa</w:t>
+      </w:r>
+      <w:proofErr w:type="spellEnd"/>
+      <w:r>
+        <w:rPr>
+          <w:szCs w:val="24"/>
+        </w:rPr>
+        <w:t xml:space="preserve"> </w:t>
+      </w:r>
+      <w:proofErr w:type="spellStart"/>
+      <w:r>
+        <w:rPr>
+          <w:szCs w:val="24"/>
+        </w:rPr>
+        <w:t>hipotesis</w:t>
+      </w:r>
+      <w:proofErr w:type="spellEnd"/>
+      <w:r>
+        <w:rPr>
+          <w:szCs w:val="24"/>
+        </w:rPr>
+        <w:t xml:space="preserve">. </w:t>
+      </w:r>
+      <w:proofErr w:type="spellStart"/>
+      <w:r>
+        <w:rPr>
+          <w:szCs w:val="24"/>
+        </w:rPr>
+        <w:t>Dalam</w:t>
+      </w:r>
+      <w:proofErr w:type="spellEnd"/>
+      <w:r>
+        <w:rPr>
+          <w:szCs w:val="24"/>
+        </w:rPr>
+        <w:t xml:space="preserve"> </w:t>
+      </w:r>
+      <w:proofErr w:type="spellStart"/>
+      <w:r>
+        <w:rPr>
+          <w:szCs w:val="24"/>
+        </w:rPr>
+        <w:t>menulis</w:t>
+      </w:r>
+      <w:proofErr w:type="spellEnd"/>
+      <w:r>
+        <w:rPr>
+          <w:szCs w:val="24"/>
+        </w:rPr>
+        <w:t xml:space="preserve"> </w:t>
+      </w:r>
+      <w:proofErr w:type="spellStart"/>
+      <w:r>
+        <w:rPr>
+          <w:szCs w:val="24"/>
+        </w:rPr>
+        <w:t>simpulan</w:t>
+      </w:r>
+      <w:proofErr w:type="spellEnd"/>
+      <w:r>
+        <w:rPr>
+          <w:szCs w:val="24"/>
+        </w:rPr>
+        <w:t xml:space="preserve">, </w:t>
+      </w:r>
+      <w:proofErr w:type="spellStart"/>
+      <w:r>
+        <w:rPr>
+          <w:szCs w:val="24"/>
+        </w:rPr>
+        <w:t>penulis</w:t>
+      </w:r>
+      <w:proofErr w:type="spellEnd"/>
+      <w:r>
+        <w:rPr>
+          <w:szCs w:val="24"/>
+        </w:rPr>
+        <w:t xml:space="preserve"> </w:t>
+      </w:r>
+      <w:proofErr w:type="spellStart"/>
+      <w:r>
+        <w:rPr>
+          <w:szCs w:val="24"/>
+        </w:rPr>
+        <w:t>harus</w:t>
+      </w:r>
+      <w:proofErr w:type="spellEnd"/>
+      <w:r>
+        <w:rPr>
+          <w:szCs w:val="24"/>
+        </w:rPr>
+        <w:t xml:space="preserve"> </w:t>
+      </w:r>
+      <w:proofErr w:type="spellStart"/>
+      <w:r>
+        <w:rPr>
+          <w:szCs w:val="24"/>
+        </w:rPr>
+        <w:t>membedakan</w:t>
+      </w:r>
+      <w:proofErr w:type="spellEnd"/>
+      <w:r>
+        <w:rPr>
+          <w:szCs w:val="24"/>
+        </w:rPr>
+        <w:t xml:space="preserve"> </w:t>
+      </w:r>
+      <w:proofErr w:type="spellStart"/>
+      <w:r>
+        <w:rPr>
+          <w:szCs w:val="24"/>
+        </w:rPr>
+        <w:t>dugaan</w:t>
+      </w:r>
+      <w:proofErr w:type="spellEnd"/>
+      <w:r>
+        <w:rPr>
+          <w:szCs w:val="24"/>
+        </w:rPr>
+        <w:t xml:space="preserve">, </w:t>
+      </w:r>
+      <w:proofErr w:type="spellStart"/>
+      <w:r>
+        <w:rPr>
+          <w:szCs w:val="24"/>
+        </w:rPr>
+        <w:t>t</w:t>
+      </w:r>
+      <w:r>
+        <w:rPr>
+          <w:szCs w:val="24"/>
+        </w:rPr>
+        <w:t>emuan</w:t>
+      </w:r>
+      <w:proofErr w:type="spellEnd"/>
+      <w:r>
+        <w:rPr>
+          <w:szCs w:val="24"/>
+        </w:rPr>
+        <w:t xml:space="preserve">, dan </w:t>
+      </w:r>
+      <w:proofErr w:type="spellStart"/>
+      <w:r>
+        <w:rPr>
+          <w:szCs w:val="24"/>
+        </w:rPr>
+        <w:t>simpulan</w:t>
+      </w:r>
+      <w:proofErr w:type="spellEnd"/>
+      <w:r>
+        <w:rPr>
+          <w:szCs w:val="24"/>
+        </w:rPr>
+        <w:t xml:space="preserve"> </w:t>
+      </w:r>
+      <w:proofErr w:type="spellStart"/>
+      <w:r>
+        <w:rPr>
+          <w:szCs w:val="24"/>
+        </w:rPr>
+        <w:t>hasil</w:t>
+      </w:r>
+      <w:proofErr w:type="spellEnd"/>
+      <w:r>
+        <w:rPr>
+          <w:szCs w:val="24"/>
+        </w:rPr>
+        <w:t xml:space="preserve"> </w:t>
+      </w:r>
+      <w:proofErr w:type="spellStart"/>
+      <w:r>
+        <w:rPr>
+          <w:szCs w:val="24"/>
+        </w:rPr>
+        <w:t>studi</w:t>
+      </w:r>
+      <w:proofErr w:type="spellEnd"/>
+      <w:r>
+        <w:rPr>
+          <w:szCs w:val="24"/>
+        </w:rPr>
+        <w:t xml:space="preserve">. </w:t>
+      </w:r>
+      <w:proofErr w:type="spellStart"/>
+      <w:r>
+        <w:rPr>
+          <w:szCs w:val="24"/>
+        </w:rPr>
+        <w:t>Pe</w:t>
+      </w:r>
+      <w:r>
+        <w:rPr>
+          <w:szCs w:val="24"/>
+        </w:rPr>
+        <w:t>rnyataan</w:t>
+      </w:r>
+      <w:proofErr w:type="spellEnd"/>
+      <w:r>
+        <w:rPr>
+          <w:szCs w:val="24"/>
+        </w:rPr>
+        <w:t xml:space="preserve"> </w:t>
+      </w:r>
+      <w:proofErr w:type="spellStart"/>
+      <w:r>
+        <w:rPr>
+          <w:szCs w:val="24"/>
+        </w:rPr>
+        <w:t>simpulan</w:t>
+      </w:r>
+      <w:proofErr w:type="spellEnd"/>
+      <w:r>
+        <w:rPr>
+          <w:szCs w:val="24"/>
+        </w:rPr>
+        <w:t xml:space="preserve"> </w:t>
+      </w:r>
+      <w:proofErr w:type="spellStart"/>
+      <w:r>
+        <w:rPr>
+          <w:szCs w:val="24"/>
+        </w:rPr>
+        <w:t>harus</w:t>
+      </w:r>
+      <w:proofErr w:type="spellEnd"/>
+      <w:r>
+        <w:rPr>
+          <w:szCs w:val="24"/>
+        </w:rPr>
+        <w:t xml:space="preserve"> </w:t>
+      </w:r>
+      <w:proofErr w:type="spellStart"/>
+      <w:r>
+        <w:rPr>
+          <w:szCs w:val="24"/>
+        </w:rPr>
+        <w:t>dilakukan</w:t>
+      </w:r>
+      <w:proofErr w:type="spellEnd"/>
+      <w:r>
+        <w:rPr>
+          <w:szCs w:val="24"/>
+        </w:rPr>
+        <w:t xml:space="preserve"> </w:t>
+      </w:r>
+      <w:proofErr w:type="spellStart"/>
+      <w:r>
+        <w:rPr>
+          <w:szCs w:val="24"/>
+        </w:rPr>
+        <w:t>secara</w:t>
+      </w:r>
+      <w:proofErr w:type="spellEnd"/>
+      <w:r>
+        <w:rPr>
+          <w:szCs w:val="24"/>
+        </w:rPr>
+        <w:t xml:space="preserve"> </w:t>
+      </w:r>
+      <w:proofErr w:type="spellStart"/>
+      <w:r>
+        <w:rPr>
+          <w:szCs w:val="24"/>
+        </w:rPr>
+        <w:t>cermat</w:t>
+      </w:r>
+      <w:proofErr w:type="spellEnd"/>
+      <w:r>
+        <w:rPr>
+          <w:szCs w:val="24"/>
+        </w:rPr>
+        <w:t xml:space="preserve"> dan </w:t>
+      </w:r>
+      <w:proofErr w:type="spellStart"/>
+      <w:r>
+        <w:rPr>
+          <w:szCs w:val="24"/>
+        </w:rPr>
+        <w:t>hati-hati</w:t>
+      </w:r>
+      <w:proofErr w:type="spellEnd"/>
+      <w:r>
+        <w:rPr>
+          <w:szCs w:val="24"/>
+        </w:rPr>
+        <w:t xml:space="preserve">. </w:t>
+      </w:r>
+      <w:proofErr w:type="spellStart"/>
+      <w:r>
+        <w:rPr>
+          <w:szCs w:val="24"/>
+        </w:rPr>
+        <w:t>Penyampaian</w:t>
+      </w:r>
+      <w:proofErr w:type="spellEnd"/>
+      <w:r>
+        <w:rPr>
+          <w:szCs w:val="24"/>
+        </w:rPr>
+        <w:t xml:space="preserve"> </w:t>
+      </w:r>
+      <w:proofErr w:type="spellStart"/>
+      <w:r>
+        <w:rPr>
+          <w:szCs w:val="24"/>
+        </w:rPr>
+        <w:t>simpulan</w:t>
+      </w:r>
+      <w:proofErr w:type="spellEnd"/>
+      <w:r>
+        <w:rPr>
+          <w:szCs w:val="24"/>
+        </w:rPr>
+        <w:t xml:space="preserve"> </w:t>
+      </w:r>
+      <w:proofErr w:type="spellStart"/>
+      <w:r>
+        <w:rPr>
+          <w:szCs w:val="24"/>
+        </w:rPr>
+        <w:t>ini</w:t>
+      </w:r>
+      <w:proofErr w:type="spellEnd"/>
+      <w:r>
+        <w:rPr>
+          <w:szCs w:val="24"/>
+        </w:rPr>
+        <w:t xml:space="preserve"> dapat </w:t>
+      </w:r>
+      <w:proofErr w:type="spellStart"/>
+      <w:r>
+        <w:rPr>
+          <w:szCs w:val="24"/>
+        </w:rPr>
+        <w:t>dilakukan</w:t>
+      </w:r>
+      <w:proofErr w:type="spellEnd"/>
+      <w:r>
+        <w:rPr>
+          <w:szCs w:val="24"/>
+        </w:rPr>
+        <w:t xml:space="preserve"> </w:t>
+      </w:r>
+      <w:proofErr w:type="spellStart"/>
+      <w:r>
+        <w:rPr>
+          <w:szCs w:val="24"/>
+        </w:rPr>
+        <w:t>sebanyak</w:t>
+      </w:r>
+      <w:proofErr w:type="spellEnd"/>
+      <w:r>
+        <w:rPr>
+          <w:szCs w:val="24"/>
+        </w:rPr>
+        <w:t xml:space="preserve"> 3 kali, </w:t>
+      </w:r>
+      <w:proofErr w:type="spellStart"/>
+      <w:r>
+        <w:rPr>
+          <w:szCs w:val="24"/>
+        </w:rPr>
+        <w:t>yakni</w:t>
+      </w:r>
+      <w:proofErr w:type="spellEnd"/>
+      <w:r>
+        <w:rPr>
+          <w:szCs w:val="24"/>
+        </w:rPr>
+        <w:t xml:space="preserve"> </w:t>
+      </w:r>
+      <w:proofErr w:type="spellStart"/>
+      <w:r>
+        <w:rPr>
+          <w:szCs w:val="24"/>
+        </w:rPr>
+        <w:t>dalam</w:t>
+      </w:r>
+      <w:proofErr w:type="spellEnd"/>
+      <w:r>
+        <w:rPr>
+          <w:szCs w:val="24"/>
+        </w:rPr>
+        <w:t xml:space="preserve"> </w:t>
+      </w:r>
+      <w:proofErr w:type="spellStart"/>
+      <w:r>
+        <w:rPr>
+          <w:szCs w:val="24"/>
+        </w:rPr>
+        <w:t>Pembahasan</w:t>
+      </w:r>
+      <w:proofErr w:type="spellEnd"/>
+      <w:r>
+        <w:rPr>
+          <w:szCs w:val="24"/>
+        </w:rPr>
+        <w:t xml:space="preserve">, </w:t>
+      </w:r>
+      <w:proofErr w:type="spellStart"/>
+      <w:r>
+        <w:rPr>
+          <w:szCs w:val="24"/>
+        </w:rPr>
+        <w:t>Simpulan</w:t>
+      </w:r>
+      <w:proofErr w:type="spellEnd"/>
+      <w:r>
+        <w:rPr>
+          <w:szCs w:val="24"/>
+        </w:rPr>
+        <w:t xml:space="preserve">, dan </w:t>
+      </w:r>
+      <w:proofErr w:type="spellStart"/>
+      <w:r>
+        <w:rPr>
+          <w:szCs w:val="24"/>
+        </w:rPr>
+        <w:t>Abstrak</w:t>
+      </w:r>
+      <w:proofErr w:type="spellEnd"/>
+      <w:r>
+        <w:rPr>
+          <w:szCs w:val="24"/>
+        </w:rPr>
+        <w:t xml:space="preserve"> sehingga </w:t>
+      </w:r>
+      <w:proofErr w:type="spellStart"/>
+      <w:r>
+        <w:rPr>
+          <w:szCs w:val="24"/>
+        </w:rPr>
+        <w:t>diperlukan</w:t>
+      </w:r>
+      <w:proofErr w:type="spellEnd"/>
+      <w:r>
+        <w:rPr>
+          <w:szCs w:val="24"/>
+        </w:rPr>
+        <w:t xml:space="preserve"> </w:t>
+      </w:r>
+      <w:proofErr w:type="spellStart"/>
+      <w:r>
+        <w:rPr>
+          <w:szCs w:val="24"/>
+        </w:rPr>
+        <w:t>kecermatan</w:t>
+      </w:r>
+      <w:proofErr w:type="spellEnd"/>
+      <w:r>
+        <w:rPr>
+          <w:szCs w:val="24"/>
+        </w:rPr>
+        <w:t xml:space="preserve"> </w:t>
+      </w:r>
+      <w:proofErr w:type="spellStart"/>
+      <w:r>
+        <w:rPr>
+          <w:szCs w:val="24"/>
+        </w:rPr>
+        <w:t>untuk</w:t>
+      </w:r>
+      <w:proofErr w:type="spellEnd"/>
+      <w:r>
+        <w:rPr>
+          <w:szCs w:val="24"/>
+        </w:rPr>
+        <w:t xml:space="preserve"> </w:t>
+      </w:r>
+      <w:proofErr w:type="spellStart"/>
+      <w:r>
+        <w:rPr>
+          <w:szCs w:val="24"/>
+        </w:rPr>
+        <w:t>menyajikannya</w:t>
+      </w:r>
+      <w:proofErr w:type="spellEnd"/>
+      <w:r>
+        <w:rPr>
+          <w:szCs w:val="24"/>
+        </w:rPr>
+        <w:t xml:space="preserve"> de</w:t>
+      </w:r>
+      <w:r>
+        <w:rPr>
+          <w:szCs w:val="24"/>
+        </w:rPr>
+        <w:t xml:space="preserve">ngan </w:t>
+      </w:r>
+      <w:proofErr w:type="spellStart"/>
+      <w:r>
+        <w:rPr>
+          <w:szCs w:val="24"/>
+        </w:rPr>
+        <w:t>ungkapan</w:t>
+      </w:r>
+      <w:proofErr w:type="spellEnd"/>
+      <w:r>
+        <w:rPr>
+          <w:szCs w:val="24"/>
+        </w:rPr>
+        <w:t xml:space="preserve"> yang </w:t>
+      </w:r>
+      <w:proofErr w:type="spellStart"/>
+      <w:r>
+        <w:rPr>
+          <w:szCs w:val="24"/>
+        </w:rPr>
+        <w:t>berbeda-beda</w:t>
+      </w:r>
+      <w:proofErr w:type="spellEnd"/>
+      <w:r>
+        <w:rPr>
+          <w:szCs w:val="24"/>
+        </w:rPr>
+        <w:t>.</w:t>
+      </w:r>
+    </w:p>
+    <w:p>
+      <w:pPr>
+        <w:pStyle w:val="JudulSubbab"/>
+      </w:pPr>
+      <w:bookmarkStart w:id="65" w:name="_Toc330964717"/>
+      <w:bookmarkStart w:id="66" w:name="_Toc73349611"/>
+      <w:r>
+        <w:t>Saran</w:t>
+      </w:r>
+      <w:bookmarkEnd w:id="65"/>
+      <w:bookmarkEnd w:id="66"/>
+    </w:p>
+    <w:p>
+      <w:pPr>
+        <w:pStyle w:val="Paragraf"/>
+        <w:rPr>
+          <w:szCs w:val="24"/>
+          <w:lang w:val="en-US"/>
+        </w:rPr>
+      </w:pPr>
+      <w:r>
+        <w:t>Saran seyogianya mengarah ke implikasi atau tindakan lanjutan yang harus dilakukan sehubungan denga</w:t>
+      </w:r>
+      <w:r>
+        <w:t>n temuan atau simpulan penulis</w:t>
+      </w:r>
+      <w:r>
+        <w:rPr>
+          <w:lang w:val="en-US"/>
+        </w:rPr>
+        <w:t xml:space="preserve">. </w:t>
+      </w:r>
+      <w:r>
+        <w:rPr>
+          <w:szCs w:val="24"/>
+        </w:rPr>
+        <w:t>Saran yang dikemukakan harus berkaitan dengan pelaksanaan atau hasil penelitian. Dengan demikian saran ini mengemukakan hal-hal yang perlu diteliti lebih lanjut terutama untuk memperbaiki kelemahan atau kekurangan dalam penelitian yang dilakukan</w:t>
+      </w:r>
+      <w:r>
+        <w:rPr>
+          <w:szCs w:val="24"/>
+        </w:rPr>
+        <w:t xml:space="preserve"> </w:t>
+      </w:r>
+      <w:r>
+        <w:rPr>
+          <w:szCs w:val="24"/>
+        </w:rPr>
+        <w:t xml:space="preserve">atau perbaikan asumsi yang diambil sehingga didapatkan hasil yang lebih baik. Jadi, saran tersebut </w:t>
+      </w:r>
+      <w:r>
+        <w:rPr>
+          <w:szCs w:val="24"/>
+        </w:rPr>
+        <w:t>harus diuraikan secara spesifik</w:t>
+      </w:r>
+      <w:r>
+        <w:rPr>
+          <w:szCs w:val="24"/>
+          <w:lang w:val="en-US"/>
+        </w:rPr>
+        <w:t xml:space="preserve">. </w:t>
+      </w:r>
+      <w:r>
+        <w:rPr>
+          <w:szCs w:val="24"/>
+        </w:rPr>
+        <w:t>Jangan menyarankan hal-hal yang tidak dianalisis dan dibahas dalam penelitian serta terkesan menggurui at</w:t>
+      </w:r>
+      <w:r>
+        <w:rPr>
+          <w:szCs w:val="24"/>
+        </w:rPr>
+        <w:t xml:space="preserve">au </w:t>
+      </w:r>
+      <w:r>
+        <w:rPr>
+          <w:szCs w:val="24"/>
+        </w:rPr>
+        <w:lastRenderedPageBreak/>
+        <w:t>memuaskan keinginan peneliti</w:t>
+      </w:r>
+      <w:r>
+        <w:rPr>
+          <w:szCs w:val="24"/>
+          <w:lang w:val="en-US"/>
+        </w:rPr>
+        <w:t xml:space="preserve">. </w:t>
+      </w:r>
+      <w:r>
+        <w:rPr>
+          <w:szCs w:val="24"/>
+        </w:rPr>
+        <w:t>Untuk penelitian yang berkaitan dengan permasalahan kebijakan, tidak perlu menyarankan kebijakan yang tidak berkaitan dengan hasil penelitian.</w:t>
+      </w:r>
     </w:p>
     <w:p>
       <w:pPr>
@@ -16186,950 +20105,22 @@
           <w:szCs w:val="28"/>
         </w:rPr>
       </w:pPr>
+      <w:bookmarkStart w:id="67" w:name="_Toc330964718"/>
       <w:r>
         <w:br w:type="page"/>
       </w:r>
     </w:p>
     <w:p>
       <w:pPr>
-        <w:pStyle w:val="Heading1"/>
-      </w:pPr>
-      <w:bookmarkStart w:id="54" w:name="_Toc73016316"/>
-      <w:r>
-        <w:lastRenderedPageBreak/>
-        <w:t>SIMPULAN</w:t>
-      </w:r>
-      <w:r>
-        <w:t xml:space="preserve"> DAN SARAN</w:t>
-      </w:r>
-      <w:bookmarkEnd w:id="52"/>
-      <w:bookmarkEnd w:id="54"/>
-    </w:p>
-    <w:p>
-      <w:pPr>
-        <w:pStyle w:val="JudulSubbab"/>
-      </w:pPr>
-      <w:bookmarkStart w:id="55" w:name="_Toc330964716"/>
-      <w:bookmarkStart w:id="56" w:name="_Toc73016317"/>
-      <w:r>
-        <w:t>Simpulan</w:t>
-      </w:r>
-      <w:bookmarkEnd w:id="55"/>
-      <w:bookmarkEnd w:id="56"/>
-    </w:p>
-    <w:p>
-      <w:pPr>
-        <w:pStyle w:val="Paragraf"/>
-        <w:rPr>
-          <w:szCs w:val="24"/>
-          <w:lang w:val="en-US"/>
-        </w:rPr>
-      </w:pPr>
-      <w:r>
-        <w:t xml:space="preserve">Simpulan merupakan jawaban dari tujuan yang sudah ditentukan dan tidak dimaksudkan sebagai ringkasan hasil. </w:t>
-      </w:r>
-      <w:r>
-        <w:rPr>
-          <w:szCs w:val="24"/>
-        </w:rPr>
-        <w:t>Dalam Simpulan, penulis harus dan hanya menjawab masalah dan tujuan penelitian yang te</w:t>
-      </w:r>
-      <w:r>
-        <w:rPr>
-          <w:szCs w:val="24"/>
-        </w:rPr>
-        <w:t>lah dirumuskan pada Pendahuluan</w:t>
-      </w:r>
-      <w:r>
-        <w:rPr>
-          <w:szCs w:val="24"/>
-          <w:lang w:val="en-US"/>
-        </w:rPr>
-        <w:t xml:space="preserve">. </w:t>
-      </w:r>
-      <w:r>
-        <w:rPr>
-          <w:szCs w:val="24"/>
-        </w:rPr>
-        <w:t>Simpulan merupakan generalisasi dari hasil penelitian dan argumentasi penulis, atau pernyataan singkat yang merupakan hakikat dari bab Hasil dan Pembahasan atau hasil pengujian ber</w:t>
-      </w:r>
-      <w:r>
-        <w:rPr>
-          <w:szCs w:val="24"/>
-        </w:rPr>
-        <w:t>bagai hipotesis yang berkaitan</w:t>
-      </w:r>
-      <w:r>
-        <w:rPr>
-          <w:szCs w:val="24"/>
-          <w:lang w:val="en-US"/>
-        </w:rPr>
-        <w:t>.</w:t>
-      </w:r>
-    </w:p>
-    <w:p>
-      <w:pPr>
-        <w:rPr>
-          <w:szCs w:val="24"/>
-        </w:rPr>
-      </w:pPr>
-      <w:proofErr w:type="spellStart"/>
-      <w:r>
-        <w:rPr>
-          <w:szCs w:val="24"/>
-        </w:rPr>
-        <w:t>Simpulan</w:t>
-      </w:r>
-      <w:proofErr w:type="spellEnd"/>
-      <w:r>
-        <w:rPr>
-          <w:szCs w:val="24"/>
-        </w:rPr>
-        <w:t xml:space="preserve"> </w:t>
-      </w:r>
-      <w:proofErr w:type="spellStart"/>
-      <w:r>
-        <w:rPr>
-          <w:szCs w:val="24"/>
-        </w:rPr>
-        <w:t>merupakan</w:t>
-      </w:r>
-      <w:proofErr w:type="spellEnd"/>
-      <w:r>
-        <w:rPr>
-          <w:szCs w:val="24"/>
-        </w:rPr>
-        <w:t xml:space="preserve"> </w:t>
-      </w:r>
-      <w:proofErr w:type="spellStart"/>
-      <w:r>
-        <w:rPr>
-          <w:szCs w:val="24"/>
-        </w:rPr>
-        <w:t>hasil</w:t>
-      </w:r>
-      <w:proofErr w:type="spellEnd"/>
-      <w:r>
-        <w:rPr>
-          <w:szCs w:val="24"/>
-        </w:rPr>
-        <w:t xml:space="preserve"> </w:t>
-      </w:r>
-      <w:proofErr w:type="spellStart"/>
-      <w:r>
-        <w:rPr>
-          <w:szCs w:val="24"/>
-        </w:rPr>
-        <w:t>penelitian</w:t>
-      </w:r>
-      <w:proofErr w:type="spellEnd"/>
-      <w:r>
-        <w:rPr>
-          <w:szCs w:val="24"/>
-        </w:rPr>
-        <w:t xml:space="preserve"> yang </w:t>
-      </w:r>
-      <w:proofErr w:type="spellStart"/>
-      <w:r>
-        <w:rPr>
-          <w:szCs w:val="24"/>
-        </w:rPr>
-        <w:t>boleh</w:t>
-      </w:r>
-      <w:proofErr w:type="spellEnd"/>
-      <w:r>
-        <w:rPr>
-          <w:szCs w:val="24"/>
-        </w:rPr>
-        <w:t xml:space="preserve"> </w:t>
-      </w:r>
-      <w:proofErr w:type="spellStart"/>
-      <w:r>
-        <w:rPr>
-          <w:szCs w:val="24"/>
-        </w:rPr>
-        <w:t>jadi</w:t>
-      </w:r>
-      <w:proofErr w:type="spellEnd"/>
-      <w:r>
-        <w:rPr>
-          <w:szCs w:val="24"/>
-        </w:rPr>
-        <w:t xml:space="preserve"> </w:t>
-      </w:r>
-      <w:proofErr w:type="spellStart"/>
-      <w:r>
-        <w:rPr>
-          <w:szCs w:val="24"/>
-        </w:rPr>
-        <w:t>telah</w:t>
-      </w:r>
-      <w:proofErr w:type="spellEnd"/>
-      <w:r>
-        <w:rPr>
-          <w:szCs w:val="24"/>
-        </w:rPr>
-        <w:t xml:space="preserve"> </w:t>
-      </w:r>
-      <w:proofErr w:type="spellStart"/>
-      <w:r>
-        <w:rPr>
-          <w:szCs w:val="24"/>
-        </w:rPr>
-        <w:t>dikemukakan</w:t>
-      </w:r>
-      <w:proofErr w:type="spellEnd"/>
-      <w:r>
-        <w:rPr>
-          <w:szCs w:val="24"/>
-        </w:rPr>
-        <w:t xml:space="preserve"> </w:t>
-      </w:r>
-      <w:proofErr w:type="spellStart"/>
-      <w:r>
-        <w:rPr>
-          <w:szCs w:val="24"/>
-        </w:rPr>
-        <w:t>dalam</w:t>
-      </w:r>
-      <w:proofErr w:type="spellEnd"/>
-      <w:r>
-        <w:rPr>
-          <w:szCs w:val="24"/>
-        </w:rPr>
-        <w:t xml:space="preserve"> </w:t>
-      </w:r>
-      <w:proofErr w:type="spellStart"/>
-      <w:r>
-        <w:rPr>
-          <w:szCs w:val="24"/>
-        </w:rPr>
-        <w:t>perumusan</w:t>
-      </w:r>
-      <w:proofErr w:type="spellEnd"/>
-      <w:r>
-        <w:rPr>
-          <w:szCs w:val="24"/>
-        </w:rPr>
-        <w:t xml:space="preserve"> </w:t>
-      </w:r>
-      <w:proofErr w:type="spellStart"/>
-      <w:r>
-        <w:rPr>
-          <w:szCs w:val="24"/>
-        </w:rPr>
-        <w:t>masalah</w:t>
-      </w:r>
-      <w:proofErr w:type="spellEnd"/>
-      <w:r>
-        <w:rPr>
-          <w:szCs w:val="24"/>
-        </w:rPr>
-        <w:t xml:space="preserve"> dan </w:t>
-      </w:r>
-      <w:proofErr w:type="spellStart"/>
-      <w:r>
-        <w:rPr>
-          <w:szCs w:val="24"/>
-        </w:rPr>
-        <w:t>telah</w:t>
-      </w:r>
-      <w:proofErr w:type="spellEnd"/>
-      <w:r>
-        <w:rPr>
-          <w:szCs w:val="24"/>
-        </w:rPr>
-        <w:t xml:space="preserve"> </w:t>
-      </w:r>
-      <w:proofErr w:type="spellStart"/>
-      <w:r>
-        <w:rPr>
-          <w:szCs w:val="24"/>
-        </w:rPr>
-        <w:t>diberi</w:t>
-      </w:r>
-      <w:proofErr w:type="spellEnd"/>
-      <w:r>
-        <w:rPr>
-          <w:szCs w:val="24"/>
-        </w:rPr>
-        <w:t xml:space="preserve"> </w:t>
-      </w:r>
-      <w:proofErr w:type="spellStart"/>
-      <w:r>
-        <w:rPr>
-          <w:szCs w:val="24"/>
-        </w:rPr>
-        <w:t>jaw</w:t>
-      </w:r>
-      <w:r>
-        <w:rPr>
-          <w:szCs w:val="24"/>
-        </w:rPr>
-        <w:t>aban</w:t>
-      </w:r>
-      <w:proofErr w:type="spellEnd"/>
-      <w:r>
-        <w:rPr>
-          <w:szCs w:val="24"/>
-        </w:rPr>
-        <w:t xml:space="preserve"> </w:t>
-      </w:r>
-      <w:proofErr w:type="spellStart"/>
-      <w:r>
-        <w:rPr>
-          <w:szCs w:val="24"/>
-        </w:rPr>
-        <w:t>sementara</w:t>
-      </w:r>
-      <w:proofErr w:type="spellEnd"/>
-      <w:r>
-        <w:rPr>
-          <w:szCs w:val="24"/>
-        </w:rPr>
-        <w:t xml:space="preserve"> </w:t>
-      </w:r>
-      <w:proofErr w:type="spellStart"/>
-      <w:r>
-        <w:rPr>
-          <w:szCs w:val="24"/>
-        </w:rPr>
-        <w:t>berupa</w:t>
-      </w:r>
-      <w:proofErr w:type="spellEnd"/>
-      <w:r>
-        <w:rPr>
-          <w:szCs w:val="24"/>
-        </w:rPr>
-        <w:t xml:space="preserve"> </w:t>
-      </w:r>
-      <w:proofErr w:type="spellStart"/>
-      <w:r>
-        <w:rPr>
-          <w:szCs w:val="24"/>
-        </w:rPr>
-        <w:t>hipotesis</w:t>
-      </w:r>
-      <w:proofErr w:type="spellEnd"/>
-      <w:r>
-        <w:rPr>
-          <w:szCs w:val="24"/>
-        </w:rPr>
-        <w:t xml:space="preserve">. </w:t>
-      </w:r>
-      <w:proofErr w:type="spellStart"/>
-      <w:r>
-        <w:rPr>
-          <w:szCs w:val="24"/>
-        </w:rPr>
-        <w:t>Dalam</w:t>
-      </w:r>
-      <w:proofErr w:type="spellEnd"/>
-      <w:r>
-        <w:rPr>
-          <w:szCs w:val="24"/>
-        </w:rPr>
-        <w:t xml:space="preserve"> </w:t>
-      </w:r>
-      <w:proofErr w:type="spellStart"/>
-      <w:r>
-        <w:rPr>
-          <w:szCs w:val="24"/>
-        </w:rPr>
-        <w:t>menulis</w:t>
-      </w:r>
-      <w:proofErr w:type="spellEnd"/>
-      <w:r>
-        <w:rPr>
-          <w:szCs w:val="24"/>
-        </w:rPr>
-        <w:t xml:space="preserve"> </w:t>
-      </w:r>
-      <w:proofErr w:type="spellStart"/>
-      <w:r>
-        <w:rPr>
-          <w:szCs w:val="24"/>
-        </w:rPr>
-        <w:t>simpulan</w:t>
-      </w:r>
-      <w:proofErr w:type="spellEnd"/>
-      <w:r>
-        <w:rPr>
-          <w:szCs w:val="24"/>
-        </w:rPr>
-        <w:t xml:space="preserve">, </w:t>
-      </w:r>
-      <w:proofErr w:type="spellStart"/>
-      <w:r>
-        <w:rPr>
-          <w:szCs w:val="24"/>
-        </w:rPr>
-        <w:t>penulis</w:t>
-      </w:r>
-      <w:proofErr w:type="spellEnd"/>
-      <w:r>
-        <w:rPr>
-          <w:szCs w:val="24"/>
-        </w:rPr>
-        <w:t xml:space="preserve"> </w:t>
-      </w:r>
-      <w:proofErr w:type="spellStart"/>
-      <w:r>
-        <w:rPr>
-          <w:szCs w:val="24"/>
-        </w:rPr>
-        <w:t>harus</w:t>
-      </w:r>
-      <w:proofErr w:type="spellEnd"/>
-      <w:r>
-        <w:rPr>
-          <w:szCs w:val="24"/>
-        </w:rPr>
-        <w:t xml:space="preserve"> </w:t>
-      </w:r>
-      <w:proofErr w:type="spellStart"/>
-      <w:r>
-        <w:rPr>
-          <w:szCs w:val="24"/>
-        </w:rPr>
-        <w:t>membedakan</w:t>
-      </w:r>
-      <w:proofErr w:type="spellEnd"/>
-      <w:r>
-        <w:rPr>
-          <w:szCs w:val="24"/>
-        </w:rPr>
-        <w:t xml:space="preserve"> </w:t>
-      </w:r>
-      <w:proofErr w:type="spellStart"/>
-      <w:r>
-        <w:rPr>
-          <w:szCs w:val="24"/>
-        </w:rPr>
-        <w:t>dugaan</w:t>
-      </w:r>
-      <w:proofErr w:type="spellEnd"/>
-      <w:r>
-        <w:rPr>
-          <w:szCs w:val="24"/>
-        </w:rPr>
-        <w:t xml:space="preserve">, </w:t>
-      </w:r>
-      <w:proofErr w:type="spellStart"/>
-      <w:r>
-        <w:rPr>
-          <w:szCs w:val="24"/>
-        </w:rPr>
-        <w:t>t</w:t>
-      </w:r>
-      <w:r>
-        <w:rPr>
-          <w:szCs w:val="24"/>
-        </w:rPr>
-        <w:t>emuan</w:t>
-      </w:r>
-      <w:proofErr w:type="spellEnd"/>
-      <w:r>
-        <w:rPr>
-          <w:szCs w:val="24"/>
-        </w:rPr>
-        <w:t xml:space="preserve">, dan </w:t>
-      </w:r>
-      <w:proofErr w:type="spellStart"/>
-      <w:r>
-        <w:rPr>
-          <w:szCs w:val="24"/>
-        </w:rPr>
-        <w:t>simpulan</w:t>
-      </w:r>
-      <w:proofErr w:type="spellEnd"/>
-      <w:r>
-        <w:rPr>
-          <w:szCs w:val="24"/>
-        </w:rPr>
-        <w:t xml:space="preserve"> </w:t>
-      </w:r>
-      <w:proofErr w:type="spellStart"/>
-      <w:r>
-        <w:rPr>
-          <w:szCs w:val="24"/>
-        </w:rPr>
-        <w:t>hasil</w:t>
-      </w:r>
-      <w:proofErr w:type="spellEnd"/>
-      <w:r>
-        <w:rPr>
-          <w:szCs w:val="24"/>
-        </w:rPr>
-        <w:t xml:space="preserve"> </w:t>
-      </w:r>
-      <w:proofErr w:type="spellStart"/>
-      <w:r>
-        <w:rPr>
-          <w:szCs w:val="24"/>
-        </w:rPr>
-        <w:t>studi</w:t>
-      </w:r>
-      <w:proofErr w:type="spellEnd"/>
-      <w:r>
-        <w:rPr>
-          <w:szCs w:val="24"/>
-        </w:rPr>
-        <w:t xml:space="preserve">. </w:t>
-      </w:r>
-      <w:proofErr w:type="spellStart"/>
-      <w:r>
-        <w:rPr>
-          <w:szCs w:val="24"/>
-        </w:rPr>
-        <w:t>Pe</w:t>
-      </w:r>
-      <w:r>
-        <w:rPr>
-          <w:szCs w:val="24"/>
-        </w:rPr>
-        <w:t>rnyataan</w:t>
-      </w:r>
-      <w:proofErr w:type="spellEnd"/>
-      <w:r>
-        <w:rPr>
-          <w:szCs w:val="24"/>
-        </w:rPr>
-        <w:t xml:space="preserve"> </w:t>
-      </w:r>
-      <w:proofErr w:type="spellStart"/>
-      <w:r>
-        <w:rPr>
-          <w:szCs w:val="24"/>
-        </w:rPr>
-        <w:t>simpulan</w:t>
-      </w:r>
-      <w:proofErr w:type="spellEnd"/>
-      <w:r>
-        <w:rPr>
-          <w:szCs w:val="24"/>
-        </w:rPr>
-        <w:t xml:space="preserve"> </w:t>
-      </w:r>
-      <w:proofErr w:type="spellStart"/>
-      <w:r>
-        <w:rPr>
-          <w:szCs w:val="24"/>
-        </w:rPr>
-        <w:t>harus</w:t>
-      </w:r>
-      <w:proofErr w:type="spellEnd"/>
-      <w:r>
-        <w:rPr>
-          <w:szCs w:val="24"/>
-        </w:rPr>
-        <w:t xml:space="preserve"> </w:t>
-      </w:r>
-      <w:proofErr w:type="spellStart"/>
-      <w:r>
-        <w:rPr>
-          <w:szCs w:val="24"/>
-        </w:rPr>
-        <w:t>dilakukan</w:t>
-      </w:r>
-      <w:proofErr w:type="spellEnd"/>
-      <w:r>
-        <w:rPr>
-          <w:szCs w:val="24"/>
-        </w:rPr>
-        <w:t xml:space="preserve"> </w:t>
-      </w:r>
-      <w:proofErr w:type="spellStart"/>
-      <w:r>
-        <w:rPr>
-          <w:szCs w:val="24"/>
-        </w:rPr>
-        <w:t>secara</w:t>
-      </w:r>
-      <w:proofErr w:type="spellEnd"/>
-      <w:r>
-        <w:rPr>
-          <w:szCs w:val="24"/>
-        </w:rPr>
-        <w:t xml:space="preserve"> </w:t>
-      </w:r>
-      <w:proofErr w:type="spellStart"/>
-      <w:r>
-        <w:rPr>
-          <w:szCs w:val="24"/>
-        </w:rPr>
-        <w:t>cermat</w:t>
-      </w:r>
-      <w:proofErr w:type="spellEnd"/>
-      <w:r>
-        <w:rPr>
-          <w:szCs w:val="24"/>
-        </w:rPr>
-        <w:t xml:space="preserve"> dan </w:t>
-      </w:r>
-      <w:proofErr w:type="spellStart"/>
-      <w:r>
-        <w:rPr>
-          <w:szCs w:val="24"/>
-        </w:rPr>
-        <w:t>hati-hati</w:t>
-      </w:r>
-      <w:proofErr w:type="spellEnd"/>
-      <w:r>
-        <w:rPr>
-          <w:szCs w:val="24"/>
-        </w:rPr>
-        <w:t xml:space="preserve">. </w:t>
-      </w:r>
-      <w:proofErr w:type="spellStart"/>
-      <w:r>
-        <w:rPr>
-          <w:szCs w:val="24"/>
-        </w:rPr>
-        <w:t>Penyampaian</w:t>
-      </w:r>
-      <w:proofErr w:type="spellEnd"/>
-      <w:r>
-        <w:rPr>
-          <w:szCs w:val="24"/>
-        </w:rPr>
-        <w:t xml:space="preserve"> </w:t>
-      </w:r>
-      <w:proofErr w:type="spellStart"/>
-      <w:r>
-        <w:rPr>
-          <w:szCs w:val="24"/>
-        </w:rPr>
-        <w:t>simpulan</w:t>
-      </w:r>
-      <w:proofErr w:type="spellEnd"/>
-      <w:r>
-        <w:rPr>
-          <w:szCs w:val="24"/>
-        </w:rPr>
-        <w:t xml:space="preserve"> </w:t>
-      </w:r>
-      <w:proofErr w:type="spellStart"/>
-      <w:r>
-        <w:rPr>
-          <w:szCs w:val="24"/>
-        </w:rPr>
-        <w:t>ini</w:t>
-      </w:r>
-      <w:proofErr w:type="spellEnd"/>
-      <w:r>
-        <w:rPr>
-          <w:szCs w:val="24"/>
-        </w:rPr>
-        <w:t xml:space="preserve"> dapat </w:t>
-      </w:r>
-      <w:proofErr w:type="spellStart"/>
-      <w:r>
-        <w:rPr>
-          <w:szCs w:val="24"/>
-        </w:rPr>
-        <w:t>dilakukan</w:t>
-      </w:r>
-      <w:proofErr w:type="spellEnd"/>
-      <w:r>
-        <w:rPr>
-          <w:szCs w:val="24"/>
-        </w:rPr>
-        <w:t xml:space="preserve"> </w:t>
-      </w:r>
-      <w:proofErr w:type="spellStart"/>
-      <w:r>
-        <w:rPr>
-          <w:szCs w:val="24"/>
-        </w:rPr>
-        <w:t>sebanyak</w:t>
-      </w:r>
-      <w:proofErr w:type="spellEnd"/>
-      <w:r>
-        <w:rPr>
-          <w:szCs w:val="24"/>
-        </w:rPr>
-        <w:t xml:space="preserve"> 3 kali, </w:t>
-      </w:r>
-      <w:proofErr w:type="spellStart"/>
-      <w:r>
-        <w:rPr>
-          <w:szCs w:val="24"/>
-        </w:rPr>
-        <w:t>yakni</w:t>
-      </w:r>
-      <w:proofErr w:type="spellEnd"/>
-      <w:r>
-        <w:rPr>
-          <w:szCs w:val="24"/>
-        </w:rPr>
-        <w:t xml:space="preserve"> </w:t>
-      </w:r>
-      <w:proofErr w:type="spellStart"/>
-      <w:r>
-        <w:rPr>
-          <w:szCs w:val="24"/>
-        </w:rPr>
-        <w:t>dalam</w:t>
-      </w:r>
-      <w:proofErr w:type="spellEnd"/>
-      <w:r>
-        <w:rPr>
-          <w:szCs w:val="24"/>
-        </w:rPr>
-        <w:t xml:space="preserve"> </w:t>
-      </w:r>
-      <w:proofErr w:type="spellStart"/>
-      <w:r>
-        <w:rPr>
-          <w:szCs w:val="24"/>
-        </w:rPr>
-        <w:t>Pembahasan</w:t>
-      </w:r>
-      <w:proofErr w:type="spellEnd"/>
-      <w:r>
-        <w:rPr>
-          <w:szCs w:val="24"/>
-        </w:rPr>
-        <w:t xml:space="preserve">, </w:t>
-      </w:r>
-      <w:proofErr w:type="spellStart"/>
-      <w:r>
-        <w:rPr>
-          <w:szCs w:val="24"/>
-        </w:rPr>
-        <w:t>Simpulan</w:t>
-      </w:r>
-      <w:proofErr w:type="spellEnd"/>
-      <w:r>
-        <w:rPr>
-          <w:szCs w:val="24"/>
-        </w:rPr>
-        <w:t xml:space="preserve">, dan </w:t>
-      </w:r>
-      <w:proofErr w:type="spellStart"/>
-      <w:r>
-        <w:rPr>
-          <w:szCs w:val="24"/>
-        </w:rPr>
-        <w:t>Abstrak</w:t>
-      </w:r>
-      <w:proofErr w:type="spellEnd"/>
-      <w:r>
-        <w:rPr>
-          <w:szCs w:val="24"/>
-        </w:rPr>
-        <w:t xml:space="preserve"> sehingga </w:t>
-      </w:r>
-      <w:proofErr w:type="spellStart"/>
-      <w:r>
-        <w:rPr>
-          <w:szCs w:val="24"/>
-        </w:rPr>
-        <w:t>diperlukan</w:t>
-      </w:r>
-      <w:proofErr w:type="spellEnd"/>
-      <w:r>
-        <w:rPr>
-          <w:szCs w:val="24"/>
-        </w:rPr>
-        <w:t xml:space="preserve"> </w:t>
-      </w:r>
-      <w:proofErr w:type="spellStart"/>
-      <w:r>
-        <w:rPr>
-          <w:szCs w:val="24"/>
-        </w:rPr>
-        <w:t>kecermatan</w:t>
-      </w:r>
-      <w:proofErr w:type="spellEnd"/>
-      <w:r>
-        <w:rPr>
-          <w:szCs w:val="24"/>
-        </w:rPr>
-        <w:t xml:space="preserve"> </w:t>
-      </w:r>
-      <w:proofErr w:type="spellStart"/>
-      <w:r>
-        <w:rPr>
-          <w:szCs w:val="24"/>
-        </w:rPr>
-        <w:t>untuk</w:t>
-      </w:r>
-      <w:proofErr w:type="spellEnd"/>
-      <w:r>
-        <w:rPr>
-          <w:szCs w:val="24"/>
-        </w:rPr>
-        <w:t xml:space="preserve"> </w:t>
-      </w:r>
-      <w:proofErr w:type="spellStart"/>
-      <w:r>
-        <w:rPr>
-          <w:szCs w:val="24"/>
-        </w:rPr>
-        <w:t>menyajikannya</w:t>
-      </w:r>
-      <w:proofErr w:type="spellEnd"/>
-      <w:r>
-        <w:rPr>
-          <w:szCs w:val="24"/>
-        </w:rPr>
-        <w:t xml:space="preserve"> de</w:t>
-      </w:r>
-      <w:r>
-        <w:rPr>
-          <w:szCs w:val="24"/>
-        </w:rPr>
-        <w:t xml:space="preserve">ngan </w:t>
-      </w:r>
-      <w:proofErr w:type="spellStart"/>
-      <w:r>
-        <w:rPr>
-          <w:szCs w:val="24"/>
-        </w:rPr>
-        <w:t>ungkapan</w:t>
-      </w:r>
-      <w:proofErr w:type="spellEnd"/>
-      <w:r>
-        <w:rPr>
-          <w:szCs w:val="24"/>
-        </w:rPr>
-        <w:t xml:space="preserve"> yang </w:t>
-      </w:r>
-      <w:proofErr w:type="spellStart"/>
-      <w:r>
-        <w:rPr>
-          <w:szCs w:val="24"/>
-        </w:rPr>
-        <w:t>berbeda-beda</w:t>
-      </w:r>
-      <w:proofErr w:type="spellEnd"/>
-      <w:r>
-        <w:rPr>
-          <w:szCs w:val="24"/>
-        </w:rPr>
-        <w:t>.</w:t>
-      </w:r>
-    </w:p>
-    <w:p>
-      <w:pPr>
-        <w:pStyle w:val="JudulSubbab"/>
-      </w:pPr>
-      <w:bookmarkStart w:id="57" w:name="_Toc330964717"/>
-      <w:bookmarkStart w:id="58" w:name="_Toc73016318"/>
-      <w:r>
-        <w:t>Saran</w:t>
-      </w:r>
-      <w:bookmarkEnd w:id="57"/>
-      <w:bookmarkEnd w:id="58"/>
-    </w:p>
-    <w:p>
-      <w:pPr>
-        <w:pStyle w:val="Paragraf"/>
-        <w:rPr>
-          <w:szCs w:val="24"/>
-          <w:lang w:val="en-US"/>
-        </w:rPr>
-      </w:pPr>
-      <w:r>
-        <w:t>Saran seyogianya mengarah ke implikasi atau tindakan lanjutan yang harus dilakukan sehubungan denga</w:t>
-      </w:r>
-      <w:r>
-        <w:t>n temuan atau simpulan penulis</w:t>
-      </w:r>
-      <w:r>
-        <w:rPr>
-          <w:lang w:val="en-US"/>
-        </w:rPr>
-        <w:t xml:space="preserve">. </w:t>
-      </w:r>
-      <w:r>
-        <w:rPr>
-          <w:szCs w:val="24"/>
-        </w:rPr>
-        <w:t>Saran yang dikemukakan harus berkaitan dengan pelaksanaan atau hasil penelitian. Dengan demikian saran ini mengemukakan hal-hal yang perlu diteliti lebih lanjut terutama untuk memperbaiki kelemahan atau kekurangan dalam penelitian yang dilakukan</w:t>
-      </w:r>
-      <w:r>
-        <w:rPr>
-          <w:szCs w:val="24"/>
-        </w:rPr>
-        <w:t xml:space="preserve"> </w:t>
-      </w:r>
-      <w:r>
-        <w:rPr>
-          <w:szCs w:val="24"/>
-        </w:rPr>
-        <w:t xml:space="preserve">atau perbaikan asumsi yang diambil sehingga didapatkan hasil yang lebih baik. Jadi, saran tersebut </w:t>
-      </w:r>
-      <w:r>
-        <w:rPr>
-          <w:szCs w:val="24"/>
-        </w:rPr>
-        <w:t>harus diuraikan secara spesifik</w:t>
-      </w:r>
-      <w:r>
-        <w:rPr>
-          <w:szCs w:val="24"/>
-          <w:lang w:val="en-US"/>
-        </w:rPr>
-        <w:t xml:space="preserve">. </w:t>
-      </w:r>
-      <w:r>
-        <w:rPr>
-          <w:szCs w:val="24"/>
-        </w:rPr>
-        <w:t>Jangan menyarankan hal-hal yang tidak dianalisis dan dibahas dalam penelitian serta terkesan menggurui at</w:t>
-      </w:r>
-      <w:r>
-        <w:rPr>
-          <w:szCs w:val="24"/>
-        </w:rPr>
-        <w:t>au memuaskan keinginan peneliti</w:t>
-      </w:r>
-      <w:r>
-        <w:rPr>
-          <w:szCs w:val="24"/>
-          <w:lang w:val="en-US"/>
-        </w:rPr>
-        <w:t xml:space="preserve">. </w:t>
-      </w:r>
-      <w:r>
-        <w:rPr>
-          <w:szCs w:val="24"/>
-        </w:rPr>
-        <w:t>Untuk penelitian yang berkaitan dengan permasalahan kebijakan, tidak perlu menyarankan kebijakan yang tidak berkaitan dengan hasil penelitian.</w:t>
-      </w:r>
-    </w:p>
-    <w:p>
-      <w:pPr>
-        <w:spacing w:after="200" w:line="276" w:lineRule="auto"/>
-        <w:ind w:firstLine="0"/>
-        <w:jc w:val="left"/>
-        <w:rPr>
-          <w:rFonts w:eastAsiaTheme="majorEastAsia" w:cstheme="majorBidi"/>
-          <w:b/>
-          <w:bCs/>
-          <w:sz w:val="28"/>
-          <w:szCs w:val="28"/>
-        </w:rPr>
-      </w:pPr>
-      <w:bookmarkStart w:id="59" w:name="_Toc330964718"/>
-      <w:r>
-        <w:br w:type="page"/>
-      </w:r>
-    </w:p>
-    <w:p>
-      <w:pPr>
         <w:pStyle w:val="judullevel1"/>
       </w:pPr>
-      <w:bookmarkStart w:id="60" w:name="_Toc73016319"/>
+      <w:bookmarkStart w:id="68" w:name="_Toc73349612"/>
       <w:r>
         <w:lastRenderedPageBreak/>
         <w:t>DAFTAR PUSTAKA</w:t>
       </w:r>
-      <w:bookmarkEnd w:id="59"/>
-      <w:bookmarkEnd w:id="60"/>
+      <w:bookmarkEnd w:id="67"/>
+      <w:bookmarkEnd w:id="68"/>
     </w:p>
     <w:p>
       <w:pPr>
@@ -17422,14 +20413,14 @@
         <w:pStyle w:val="judullevel1"/>
         <w:spacing w:before="6000"/>
       </w:pPr>
-      <w:bookmarkStart w:id="61" w:name="_Toc73016320"/>
+      <w:bookmarkStart w:id="69" w:name="_Toc73349613"/>
       <w:r>
         <w:rPr>
           <w:lang w:val="id-ID"/>
         </w:rPr>
         <w:t>LAMPIRAN</w:t>
       </w:r>
-      <w:bookmarkEnd w:id="61"/>
+      <w:bookmarkEnd w:id="69"/>
       <w:r>
         <w:br w:type="page"/>
       </w:r>
@@ -17440,9 +20431,9 @@
         <w:keepNext/>
         <w:ind w:left="1176" w:hanging="1176"/>
       </w:pPr>
-      <w:bookmarkStart w:id="62" w:name="_Toc330897222"/>
-      <w:bookmarkStart w:id="63" w:name="_Toc330897777"/>
-      <w:bookmarkStart w:id="64" w:name="_Toc58980884"/>
+      <w:bookmarkStart w:id="70" w:name="_Toc330897222"/>
+      <w:bookmarkStart w:id="71" w:name="_Toc330897777"/>
+      <w:bookmarkStart w:id="72" w:name="_Toc58980884"/>
       <w:r>
         <w:lastRenderedPageBreak/>
         <w:t xml:space="preserve">Lampiran </w:t>
@@ -17468,13 +20459,13 @@
         </w:rPr>
         <w:fldChar w:fldCharType="end"/>
       </w:r>
-      <w:bookmarkStart w:id="65" w:name="_Toc330543880"/>
-      <w:bookmarkStart w:id="66" w:name="_Toc330897883"/>
-      <w:bookmarkStart w:id="67" w:name="_Toc330898010"/>
-      <w:bookmarkStart w:id="68" w:name="_Toc330898088"/>
-      <w:bookmarkStart w:id="69" w:name="_Toc58971865"/>
-      <w:bookmarkStart w:id="70" w:name="_Toc58980261"/>
-      <w:bookmarkStart w:id="71" w:name="_Toc58980499"/>
+      <w:bookmarkStart w:id="73" w:name="_Toc330543880"/>
+      <w:bookmarkStart w:id="74" w:name="_Toc330897883"/>
+      <w:bookmarkStart w:id="75" w:name="_Toc330898010"/>
+      <w:bookmarkStart w:id="76" w:name="_Toc330898088"/>
+      <w:bookmarkStart w:id="77" w:name="_Toc58971865"/>
+      <w:bookmarkStart w:id="78" w:name="_Toc58980261"/>
+      <w:bookmarkStart w:id="79" w:name="_Toc58980499"/>
       <w:r>
         <w:rPr>
           <w:lang w:val="id-ID"/>
@@ -17584,16 +20575,16 @@
       <w:r>
         <w:t>Ciheuleut</w:t>
       </w:r>
-      <w:bookmarkEnd w:id="62"/>
-      <w:bookmarkEnd w:id="63"/>
-      <w:bookmarkEnd w:id="64"/>
-      <w:bookmarkEnd w:id="65"/>
-      <w:bookmarkEnd w:id="66"/>
-      <w:bookmarkEnd w:id="67"/>
-      <w:bookmarkEnd w:id="68"/>
-      <w:bookmarkEnd w:id="69"/>
       <w:bookmarkEnd w:id="70"/>
       <w:bookmarkEnd w:id="71"/>
+      <w:bookmarkEnd w:id="72"/>
+      <w:bookmarkEnd w:id="73"/>
+      <w:bookmarkEnd w:id="74"/>
+      <w:bookmarkEnd w:id="75"/>
+      <w:bookmarkEnd w:id="76"/>
+      <w:bookmarkEnd w:id="77"/>
+      <w:bookmarkEnd w:id="78"/>
+      <w:bookmarkEnd w:id="79"/>
       <w:proofErr w:type="spellEnd"/>
     </w:p>
     <w:tbl>
@@ -18563,20 +21554,20 @@
         <w:pStyle w:val="Caption"/>
         <w:ind w:left="1162" w:hanging="1162"/>
       </w:pPr>
-      <w:bookmarkStart w:id="72" w:name="_Toc330897223"/>
-      <w:bookmarkStart w:id="73" w:name="_Toc330897778"/>
-      <w:bookmarkStart w:id="74" w:name="_Toc323028195"/>
-      <w:bookmarkStart w:id="75" w:name="_Toc330456036"/>
-      <w:bookmarkStart w:id="76" w:name="_Toc330538072"/>
-      <w:bookmarkStart w:id="77" w:name="_Toc330538268"/>
-      <w:bookmarkStart w:id="78" w:name="_Toc330543881"/>
-      <w:bookmarkStart w:id="79" w:name="_Toc330897884"/>
-      <w:bookmarkStart w:id="80" w:name="_Toc330898011"/>
-      <w:bookmarkStart w:id="81" w:name="_Toc330898089"/>
-      <w:bookmarkStart w:id="82" w:name="_Toc58971866"/>
-      <w:bookmarkStart w:id="83" w:name="_Toc58980262"/>
-      <w:bookmarkStart w:id="84" w:name="_Toc58980500"/>
-      <w:bookmarkStart w:id="85" w:name="_Toc58980885"/>
+      <w:bookmarkStart w:id="80" w:name="_Toc330897223"/>
+      <w:bookmarkStart w:id="81" w:name="_Toc330897778"/>
+      <w:bookmarkStart w:id="82" w:name="_Toc323028195"/>
+      <w:bookmarkStart w:id="83" w:name="_Toc330456036"/>
+      <w:bookmarkStart w:id="84" w:name="_Toc330538072"/>
+      <w:bookmarkStart w:id="85" w:name="_Toc330538268"/>
+      <w:bookmarkStart w:id="86" w:name="_Toc330543881"/>
+      <w:bookmarkStart w:id="87" w:name="_Toc330897884"/>
+      <w:bookmarkStart w:id="88" w:name="_Toc330898011"/>
+      <w:bookmarkStart w:id="89" w:name="_Toc330898089"/>
+      <w:bookmarkStart w:id="90" w:name="_Toc58971866"/>
+      <w:bookmarkStart w:id="91" w:name="_Toc58980262"/>
+      <w:bookmarkStart w:id="92" w:name="_Toc58980500"/>
+      <w:bookmarkStart w:id="93" w:name="_Toc58980885"/>
       <w:r>
         <w:lastRenderedPageBreak/>
         <w:t xml:space="preserve">Lampiran </w:t>
@@ -18701,20 +21692,20 @@
       <w:r>
         <w:t>tempat</w:t>
       </w:r>
-      <w:bookmarkEnd w:id="72"/>
-      <w:bookmarkEnd w:id="73"/>
-      <w:bookmarkEnd w:id="74"/>
-      <w:bookmarkEnd w:id="75"/>
-      <w:bookmarkEnd w:id="76"/>
-      <w:bookmarkEnd w:id="77"/>
-      <w:bookmarkEnd w:id="78"/>
-      <w:bookmarkEnd w:id="79"/>
       <w:bookmarkEnd w:id="80"/>
       <w:bookmarkEnd w:id="81"/>
       <w:bookmarkEnd w:id="82"/>
       <w:bookmarkEnd w:id="83"/>
       <w:bookmarkEnd w:id="84"/>
       <w:bookmarkEnd w:id="85"/>
+      <w:bookmarkEnd w:id="86"/>
+      <w:bookmarkEnd w:id="87"/>
+      <w:bookmarkEnd w:id="88"/>
+      <w:bookmarkEnd w:id="89"/>
+      <w:bookmarkEnd w:id="90"/>
+      <w:bookmarkEnd w:id="91"/>
+      <w:bookmarkEnd w:id="92"/>
+      <w:bookmarkEnd w:id="93"/>
       <w:proofErr w:type="spellEnd"/>
       <w:r>
         <w:t xml:space="preserve"> </w:t>
@@ -19387,12 +22378,12 @@
       <w:r>
         <w:br w:type="page"/>
       </w:r>
-      <w:bookmarkStart w:id="86" w:name="_Toc73016321"/>
+      <w:bookmarkStart w:id="94" w:name="_Toc73349614"/>
       <w:r>
         <w:lastRenderedPageBreak/>
         <w:t>RIWAYAT HIDUP</w:t>
       </w:r>
-      <w:bookmarkEnd w:id="86"/>
+      <w:bookmarkEnd w:id="94"/>
     </w:p>
     <w:p>
       <w:pPr>
@@ -19636,9 +22627,9 @@
       </w:pPr>
     </w:p>
     <w:sectPr>
-      <w:headerReference w:type="even" r:id="rId13"/>
-      <w:headerReference w:type="default" r:id="rId14"/>
-      <w:headerReference w:type="first" r:id="rId15"/>
+      <w:headerReference w:type="even" r:id="rId15"/>
+      <w:headerReference w:type="default" r:id="rId16"/>
+      <w:headerReference w:type="first" r:id="rId17"/>
       <w:type w:val="continuous"/>
       <w:pgSz w:w="11907" w:h="16839" w:code="9"/>
       <w:pgMar w:top="1701" w:right="1701" w:bottom="1701" w:left="1701" w:header="720" w:footer="720" w:gutter="567"/>

--- a/TA_Rehanta Alpharel.docx
+++ b/TA_Rehanta Alpharel.docx
@@ -15591,24 +15591,14 @@
       <w:r>
         <w:t xml:space="preserve">Gambar </w:t>
       </w:r>
-      <w:r>
-        <w:fldChar w:fldCharType="begin"/>
-      </w:r>
-      <w:r>
-        <w:instrText xml:space="preserve"> SEQ Gambar \* ARABIC </w:instrText>
-      </w:r>
-      <w:r>
-        <w:fldChar w:fldCharType="separate"/>
-      </w:r>
-      <w:r>
-        <w:rPr>
-          <w:noProof/>
-        </w:rPr>
-        <w:t>1</w:t>
-      </w:r>
-      <w:r>
-        <w:fldChar w:fldCharType="end"/>
-      </w:r>
+      <w:fldSimple w:instr=" SEQ Gambar \* ARABIC ">
+        <w:r>
+          <w:rPr>
+            <w:noProof/>
+          </w:rPr>
+          <w:t>1</w:t>
+        </w:r>
+      </w:fldSimple>
       <w:r>
         <w:t xml:space="preserve"> </w:t>
       </w:r>
@@ -15653,64 +15643,14 @@
         </w:rPr>
       </w:pPr>
       <w:bookmarkStart w:id="48" w:name="_Toc73349598"/>
-      <w:proofErr w:type="spellStart"/>
       <w:r>
         <w:rPr>
           <w:rFonts w:eastAsia="MS Mincho"/>
           <w:lang w:eastAsia="en-US"/>
         </w:rPr>
-        <w:t>Identifikasi</w:t>
-      </w:r>
-      <w:proofErr w:type="spellEnd"/>
-      <w:r>
-        <w:rPr>
-          <w:rFonts w:eastAsia="MS Mincho"/>
-          <w:lang w:eastAsia="en-US"/>
-        </w:rPr>
-        <w:t xml:space="preserve"> </w:t>
-      </w:r>
-      <w:proofErr w:type="spellStart"/>
-      <w:r>
-        <w:rPr>
-          <w:rFonts w:eastAsia="MS Mincho"/>
-          <w:lang w:eastAsia="en-US"/>
-        </w:rPr>
-        <w:t>Masalah</w:t>
-      </w:r>
-      <w:proofErr w:type="spellEnd"/>
-      <w:r>
-        <w:rPr>
-          <w:rFonts w:eastAsia="MS Mincho"/>
-          <w:lang w:eastAsia="en-US"/>
-        </w:rPr>
-        <w:t xml:space="preserve"> dan </w:t>
-      </w:r>
-      <w:proofErr w:type="spellStart"/>
-      <w:r>
-        <w:rPr>
-          <w:rFonts w:eastAsia="MS Mincho"/>
-          <w:lang w:eastAsia="en-US"/>
-        </w:rPr>
-        <w:t>Studi</w:t>
-      </w:r>
-      <w:proofErr w:type="spellEnd"/>
-      <w:r>
-        <w:rPr>
-          <w:rFonts w:eastAsia="MS Mincho"/>
-          <w:lang w:eastAsia="en-US"/>
-        </w:rPr>
-        <w:t xml:space="preserve"> </w:t>
-      </w:r>
-      <w:proofErr w:type="spellStart"/>
-      <w:r>
-        <w:rPr>
-          <w:rFonts w:eastAsia="MS Mincho"/>
-          <w:lang w:eastAsia="en-US"/>
-        </w:rPr>
-        <w:t>Literatur</w:t>
+        <w:t>Identifikasi Masalah dan Studi Literatur</w:t>
       </w:r>
       <w:bookmarkEnd w:id="48"/>
-      <w:proofErr w:type="spellEnd"/>
     </w:p>
     <w:p>
       <w:pPr>
@@ -15729,29 +15669,13 @@
         </w:rPr>
       </w:pPr>
       <w:bookmarkStart w:id="49" w:name="_Toc73349599"/>
-      <w:proofErr w:type="spellStart"/>
       <w:r>
         <w:rPr>
           <w:lang w:eastAsia="en-US"/>
         </w:rPr>
-        <w:t>Analisis</w:t>
-      </w:r>
-      <w:proofErr w:type="spellEnd"/>
-      <w:r>
-        <w:rPr>
-          <w:lang w:eastAsia="en-US"/>
-        </w:rPr>
-        <w:t xml:space="preserve"> dan </w:t>
-      </w:r>
-      <w:proofErr w:type="spellStart"/>
-      <w:r>
-        <w:rPr>
-          <w:lang w:eastAsia="en-US"/>
-        </w:rPr>
-        <w:t>Perancangan</w:t>
+        <w:t>Analisis dan Perancangan</w:t>
       </w:r>
       <w:bookmarkEnd w:id="49"/>
-      <w:proofErr w:type="spellEnd"/>
     </w:p>
     <w:p>
       <w:pPr>
@@ -17745,24 +17669,14 @@
       <w:r>
         <w:t xml:space="preserve">Gambar </w:t>
       </w:r>
-      <w:r>
-        <w:fldChar w:fldCharType="begin"/>
-      </w:r>
-      <w:r>
-        <w:instrText xml:space="preserve"> SEQ Gambar \* ARABIC </w:instrText>
-      </w:r>
-      <w:r>
-        <w:fldChar w:fldCharType="separate"/>
-      </w:r>
-      <w:r>
-        <w:rPr>
-          <w:noProof/>
-        </w:rPr>
-        <w:t>2</w:t>
-      </w:r>
-      <w:r>
-        <w:fldChar w:fldCharType="end"/>
-      </w:r>
+      <w:fldSimple w:instr=" SEQ Gambar \* ARABIC ">
+        <w:r>
+          <w:rPr>
+            <w:noProof/>
+          </w:rPr>
+          <w:t>2</w:t>
+        </w:r>
+      </w:fldSimple>
       <w:r>
         <w:t xml:space="preserve"> </w:t>
       </w:r>
@@ -17862,365 +17776,8 @@
       <w:pPr>
         <w:pStyle w:val="Paragraf"/>
       </w:pPr>
-      <w:proofErr w:type="spellStart"/>
-      <w:r>
-        <w:t>Bentuk</w:t>
-      </w:r>
-      <w:proofErr w:type="spellEnd"/>
-      <w:r>
-        <w:t xml:space="preserve"> </w:t>
-      </w:r>
-      <w:proofErr w:type="spellStart"/>
-      <w:r>
-        <w:t>permasalahan</w:t>
-      </w:r>
-      <w:proofErr w:type="spellEnd"/>
-      <w:r>
-        <w:t xml:space="preserve"> yang </w:t>
-      </w:r>
-      <w:proofErr w:type="spellStart"/>
-      <w:r>
-        <w:t>ditemukan</w:t>
-      </w:r>
-      <w:proofErr w:type="spellEnd"/>
-      <w:r>
-        <w:t xml:space="preserve"> di </w:t>
-      </w:r>
-      <w:proofErr w:type="spellStart"/>
-      <w:r>
-        <w:t>Puslitbang</w:t>
-      </w:r>
-      <w:proofErr w:type="spellEnd"/>
-      <w:r>
-        <w:t xml:space="preserve"> </w:t>
-      </w:r>
-      <w:proofErr w:type="spellStart"/>
-      <w:r>
-        <w:t>Hortikulura</w:t>
-      </w:r>
-      <w:proofErr w:type="spellEnd"/>
-      <w:r>
-        <w:t xml:space="preserve"> </w:t>
-      </w:r>
-      <w:proofErr w:type="spellStart"/>
-      <w:r>
-        <w:t>yaitu</w:t>
-      </w:r>
-      <w:proofErr w:type="spellEnd"/>
-      <w:r>
-        <w:t xml:space="preserve"> </w:t>
-      </w:r>
-      <w:proofErr w:type="spellStart"/>
-      <w:r>
-        <w:t>belum</w:t>
-      </w:r>
-      <w:proofErr w:type="spellEnd"/>
-      <w:r>
-        <w:t xml:space="preserve"> </w:t>
-      </w:r>
-      <w:proofErr w:type="spellStart"/>
-      <w:r>
-        <w:t>adanya</w:t>
-      </w:r>
-      <w:proofErr w:type="spellEnd"/>
-      <w:r>
-        <w:t xml:space="preserve"> </w:t>
-      </w:r>
-      <w:proofErr w:type="spellStart"/>
-      <w:r>
-        <w:t>penyiraman</w:t>
-      </w:r>
-      <w:proofErr w:type="spellEnd"/>
-      <w:r>
-        <w:t xml:space="preserve"> </w:t>
-      </w:r>
-      <w:proofErr w:type="spellStart"/>
-      <w:r>
-        <w:t>secara</w:t>
-      </w:r>
-      <w:proofErr w:type="spellEnd"/>
-      <w:r>
-        <w:t xml:space="preserve"> </w:t>
-      </w:r>
-      <w:proofErr w:type="spellStart"/>
-      <w:r>
-        <w:t>otomatis</w:t>
-      </w:r>
-      <w:proofErr w:type="spellEnd"/>
-      <w:r>
-        <w:t xml:space="preserve"> pada </w:t>
-      </w:r>
-      <w:proofErr w:type="spellStart"/>
-      <w:r>
-        <w:t>tanaman</w:t>
-      </w:r>
-      <w:proofErr w:type="spellEnd"/>
-      <w:r>
-        <w:t xml:space="preserve"> </w:t>
-      </w:r>
-      <w:proofErr w:type="spellStart"/>
-      <w:r>
-        <w:t>terkhusus</w:t>
-      </w:r>
-      <w:proofErr w:type="spellEnd"/>
-      <w:r>
-        <w:t xml:space="preserve"> </w:t>
-      </w:r>
-      <w:proofErr w:type="spellStart"/>
-      <w:r>
-        <w:t>tanaman</w:t>
-      </w:r>
-      <w:proofErr w:type="spellEnd"/>
-      <w:r>
-        <w:t xml:space="preserve"> </w:t>
-      </w:r>
-      <w:proofErr w:type="spellStart"/>
-      <w:r>
-        <w:t>buah</w:t>
-      </w:r>
-      <w:proofErr w:type="spellEnd"/>
-      <w:r>
-        <w:t xml:space="preserve"> melon, dan </w:t>
-      </w:r>
-      <w:proofErr w:type="spellStart"/>
-      <w:r>
-        <w:t>penerapan</w:t>
-      </w:r>
-      <w:proofErr w:type="spellEnd"/>
-      <w:r>
-        <w:t xml:space="preserve"> </w:t>
-      </w:r>
-      <w:proofErr w:type="spellStart"/>
-      <w:r>
-        <w:t>tanaman</w:t>
-      </w:r>
-      <w:proofErr w:type="spellEnd"/>
-      <w:r>
-        <w:t xml:space="preserve"> </w:t>
-      </w:r>
-      <w:proofErr w:type="spellStart"/>
-      <w:r>
-        <w:t>buah</w:t>
-      </w:r>
-      <w:proofErr w:type="spellEnd"/>
-      <w:r>
-        <w:t xml:space="preserve"> melon yang </w:t>
-      </w:r>
-      <w:proofErr w:type="spellStart"/>
-      <w:r>
-        <w:t>cukup</w:t>
-      </w:r>
-      <w:proofErr w:type="spellEnd"/>
-      <w:r>
-        <w:t xml:space="preserve"> </w:t>
-      </w:r>
-      <w:proofErr w:type="spellStart"/>
-      <w:r>
-        <w:t>membutuhkan</w:t>
-      </w:r>
-      <w:proofErr w:type="spellEnd"/>
-      <w:r>
-        <w:t xml:space="preserve"> </w:t>
-      </w:r>
-      <w:proofErr w:type="spellStart"/>
-      <w:r>
-        <w:t>penyiraman</w:t>
-      </w:r>
-      <w:proofErr w:type="spellEnd"/>
-      <w:r>
-        <w:t xml:space="preserve"> yang </w:t>
-      </w:r>
-      <w:proofErr w:type="spellStart"/>
-      <w:r>
-        <w:t>intensif</w:t>
-      </w:r>
-      <w:proofErr w:type="spellEnd"/>
-      <w:r>
-        <w:t xml:space="preserve"> pada </w:t>
-      </w:r>
-      <w:proofErr w:type="spellStart"/>
-      <w:r>
-        <w:t>saat</w:t>
-      </w:r>
-      <w:proofErr w:type="spellEnd"/>
-      <w:r>
-        <w:t xml:space="preserve"> </w:t>
-      </w:r>
-      <w:proofErr w:type="spellStart"/>
-      <w:r>
-        <w:t>keadaan</w:t>
-      </w:r>
-      <w:proofErr w:type="spellEnd"/>
-      <w:r>
-        <w:t xml:space="preserve"> </w:t>
-      </w:r>
-      <w:proofErr w:type="spellStart"/>
-      <w:r>
-        <w:t>kering</w:t>
-      </w:r>
-      <w:proofErr w:type="spellEnd"/>
-      <w:r>
-        <w:t xml:space="preserve"> dan </w:t>
-      </w:r>
-      <w:proofErr w:type="spellStart"/>
-      <w:r>
-        <w:t>membutuhkan</w:t>
-      </w:r>
-      <w:proofErr w:type="spellEnd"/>
-      <w:r>
-        <w:t xml:space="preserve"> </w:t>
-      </w:r>
-      <w:proofErr w:type="spellStart"/>
-      <w:r>
-        <w:t>nutrisi</w:t>
-      </w:r>
-      <w:proofErr w:type="spellEnd"/>
-      <w:r>
-        <w:t xml:space="preserve"> yang </w:t>
-      </w:r>
-      <w:proofErr w:type="spellStart"/>
-      <w:r>
-        <w:t>cukup</w:t>
-      </w:r>
-      <w:proofErr w:type="spellEnd"/>
-      <w:r>
-        <w:t xml:space="preserve"> dengan </w:t>
-      </w:r>
-      <w:proofErr w:type="spellStart"/>
-      <w:r>
-        <w:t>menggunakan</w:t>
-      </w:r>
-      <w:proofErr w:type="spellEnd"/>
-      <w:r>
-        <w:t xml:space="preserve"> </w:t>
-      </w:r>
-      <w:proofErr w:type="spellStart"/>
-      <w:r>
-        <w:t>sistem</w:t>
-      </w:r>
-      <w:proofErr w:type="spellEnd"/>
-      <w:r>
-        <w:t xml:space="preserve"> </w:t>
-      </w:r>
-      <w:proofErr w:type="spellStart"/>
-      <w:r>
-        <w:t>penanaman</w:t>
-      </w:r>
-      <w:proofErr w:type="spellEnd"/>
-      <w:r>
-        <w:t xml:space="preserve"> </w:t>
-      </w:r>
-      <w:proofErr w:type="spellStart"/>
-      <w:r>
-        <w:t>secara</w:t>
-      </w:r>
-      <w:proofErr w:type="spellEnd"/>
-      <w:r>
-        <w:t xml:space="preserve"> </w:t>
-      </w:r>
-      <w:proofErr w:type="spellStart"/>
-      <w:r>
-        <w:t>hidroponik</w:t>
-      </w:r>
-      <w:proofErr w:type="spellEnd"/>
-      <w:r>
-        <w:t xml:space="preserve"> dan juga pada </w:t>
-      </w:r>
-      <w:proofErr w:type="spellStart"/>
-      <w:r>
-        <w:t>pemasangan</w:t>
-      </w:r>
-      <w:proofErr w:type="spellEnd"/>
-      <w:r>
-        <w:t xml:space="preserve"> </w:t>
-      </w:r>
-      <w:proofErr w:type="spellStart"/>
-      <w:r>
-        <w:t>sistem</w:t>
-      </w:r>
-      <w:proofErr w:type="spellEnd"/>
-      <w:r>
-        <w:t xml:space="preserve"> </w:t>
-      </w:r>
-      <w:proofErr w:type="spellStart"/>
-      <w:r>
-        <w:t>irigasi</w:t>
-      </w:r>
-      <w:proofErr w:type="spellEnd"/>
-      <w:r>
-        <w:t xml:space="preserve"> tetes yang </w:t>
-      </w:r>
-      <w:proofErr w:type="spellStart"/>
-      <w:r>
-        <w:t>ada</w:t>
-      </w:r>
-      <w:proofErr w:type="spellEnd"/>
-      <w:r>
-        <w:t xml:space="preserve"> di </w:t>
-      </w:r>
-      <w:proofErr w:type="spellStart"/>
-      <w:r>
-        <w:t>Puslitbang</w:t>
-      </w:r>
-      <w:proofErr w:type="spellEnd"/>
-      <w:r>
-        <w:t xml:space="preserve"> </w:t>
-      </w:r>
-      <w:proofErr w:type="spellStart"/>
-      <w:r>
-        <w:t>Hortikultura</w:t>
-      </w:r>
-      <w:proofErr w:type="spellEnd"/>
-      <w:r>
-        <w:t xml:space="preserve"> </w:t>
-      </w:r>
-      <w:proofErr w:type="spellStart"/>
-      <w:r>
-        <w:t>masih</w:t>
-      </w:r>
-      <w:proofErr w:type="spellEnd"/>
-      <w:r>
-        <w:t xml:space="preserve"> </w:t>
-      </w:r>
-      <w:proofErr w:type="spellStart"/>
-      <w:r>
-        <w:t>belum</w:t>
-      </w:r>
-      <w:proofErr w:type="spellEnd"/>
-      <w:r>
-        <w:t xml:space="preserve"> </w:t>
-      </w:r>
-      <w:proofErr w:type="spellStart"/>
-      <w:r>
-        <w:t>sepenuhnya</w:t>
-      </w:r>
-      <w:proofErr w:type="spellEnd"/>
-      <w:r>
-        <w:t xml:space="preserve"> </w:t>
-      </w:r>
-      <w:proofErr w:type="spellStart"/>
-      <w:r>
-        <w:t>benar</w:t>
-      </w:r>
-      <w:proofErr w:type="spellEnd"/>
-      <w:r>
-        <w:t xml:space="preserve">, sehingga </w:t>
-      </w:r>
-      <w:proofErr w:type="spellStart"/>
-      <w:r>
-        <w:t>masih</w:t>
-      </w:r>
-      <w:proofErr w:type="spellEnd"/>
-      <w:r>
-        <w:t xml:space="preserve"> </w:t>
-      </w:r>
-      <w:proofErr w:type="spellStart"/>
-      <w:r>
-        <w:t>ada</w:t>
-      </w:r>
-      <w:proofErr w:type="spellEnd"/>
-      <w:r>
-        <w:t xml:space="preserve"> beberapa yang perlu diperbaiki.</w:t>
+      <w:r>
+        <w:t>Bentuk permasalahan yang ditemukan di Puslitbang Hortikulura yaitu belum adanya penyiraman secara otomatis pada tanaman terkhusus tanaman buah melon, dan penerapan tanaman buah melon yang cukup membutuhkan penyiraman yang intensif pada saat keadaan kering dan membutuhkan nutrisi yang cukup dengan menggunakan sistem penanaman secara hidroponik dan juga pada pemasangan sistem irigasi tetes yang ada di Puslitbang Hortikultura masih belum sepenuhnya benar, sehingga masih ada beberapa yang perlu diperbaiki.</w:t>
       </w:r>
     </w:p>
     <w:p>
@@ -18653,24 +18210,14 @@
       <w:r>
         <w:t xml:space="preserve">Gambar </w:t>
       </w:r>
-      <w:r>
-        <w:fldChar w:fldCharType="begin"/>
-      </w:r>
-      <w:r>
-        <w:instrText xml:space="preserve"> SEQ Gambar \* ARABIC </w:instrText>
-      </w:r>
-      <w:r>
-        <w:fldChar w:fldCharType="separate"/>
-      </w:r>
-      <w:r>
-        <w:rPr>
-          <w:noProof/>
-        </w:rPr>
-        <w:t>3</w:t>
-      </w:r>
-      <w:r>
-        <w:fldChar w:fldCharType="end"/>
-      </w:r>
+      <w:fldSimple w:instr=" SEQ Gambar \* ARABIC ">
+        <w:r>
+          <w:rPr>
+            <w:noProof/>
+          </w:rPr>
+          <w:t>3</w:t>
+        </w:r>
+      </w:fldSimple>
       <w:r>
         <w:t xml:space="preserve"> </w:t>
       </w:r>
@@ -18700,16 +18247,21 @@
       <w:r>
         <w:t xml:space="preserve">: </w:t>
       </w:r>
-      <w:r>
-        <w:t>https://www.amazon.ae/</w:t>
-      </w:r>
+      <w:hyperlink r:id="rId14" w:history="1">
+        <w:r>
+          <w:rPr>
+            <w:rStyle w:val="Hyperlink"/>
+          </w:rPr>
+          <w:t>https://www.amazon.ae/</w:t>
+        </w:r>
+      </w:hyperlink>
       <w:r>
         <w:t>)</w:t>
       </w:r>
     </w:p>
     <w:p>
       <w:pPr>
-        <w:pStyle w:val="Paragrafsubsubab"/>
+        <w:jc w:val="center"/>
       </w:pPr>
     </w:p>
     <w:p>
@@ -19089,7 +18641,7 @@
                     <pic:cNvPicPr/>
                   </pic:nvPicPr>
                   <pic:blipFill>
-                    <a:blip r:embed="rId14" cstate="print">
+                    <a:blip r:embed="rId15" cstate="print">
                       <a:extLst>
                         <a:ext uri="{28A0092B-C50C-407E-A947-70E740481C1C}">
                           <a14:useLocalDpi xmlns:a14="http://schemas.microsoft.com/office/drawing/2010/main" val="0"/>
@@ -19125,24 +18677,14 @@
       <w:r>
         <w:t xml:space="preserve">Gambar </w:t>
       </w:r>
-      <w:r>
-        <w:fldChar w:fldCharType="begin"/>
-      </w:r>
-      <w:r>
-        <w:instrText xml:space="preserve"> SEQ Gambar \* ARABIC </w:instrText>
-      </w:r>
-      <w:r>
-        <w:fldChar w:fldCharType="separate"/>
-      </w:r>
-      <w:r>
-        <w:rPr>
-          <w:noProof/>
-        </w:rPr>
-        <w:t>4</w:t>
-      </w:r>
-      <w:r>
-        <w:fldChar w:fldCharType="end"/>
-      </w:r>
+      <w:fldSimple w:instr=" SEQ Gambar \* ARABIC ">
+        <w:r>
+          <w:rPr>
+            <w:noProof/>
+          </w:rPr>
+          <w:t>4</w:t>
+        </w:r>
+      </w:fldSimple>
       <w:r>
         <w:t xml:space="preserve"> Sensor TDS</w:t>
       </w:r>
@@ -19167,20 +18709,539 @@
       <w:r>
         <w:t xml:space="preserve"> </w:t>
       </w:r>
-      <w:r>
-        <w:t>https://www.dfrobot.com/</w:t>
-      </w:r>
+      <w:hyperlink r:id="rId16" w:history="1">
+        <w:r>
+          <w:rPr>
+            <w:rStyle w:val="Hyperlink"/>
+          </w:rPr>
+          <w:t>https://www.df</w:t>
+        </w:r>
+        <w:r>
+          <w:rPr>
+            <w:rStyle w:val="Hyperlink"/>
+          </w:rPr>
+          <w:t>r</w:t>
+        </w:r>
+        <w:r>
+          <w:rPr>
+            <w:rStyle w:val="Hyperlink"/>
+          </w:rPr>
+          <w:t>obot.com/</w:t>
+        </w:r>
+      </w:hyperlink>
       <w:r>
         <w:t>)</w:t>
       </w:r>
     </w:p>
-    <w:p/>
     <w:p>
       <w:pPr>
+        <w:pStyle w:val="JudulSub-subbab"/>
+      </w:pPr>
+      <w:r>
+        <w:rPr>
+          <w:b/>
+          <w:bCs w:val="0"/>
+          <w:lang w:val="en-US"/>
+        </w:rPr>
+        <w:t>Sensor Soil Moisture</w:t>
+      </w:r>
+    </w:p>
+    <w:p>
+      <w:pPr>
+        <w:pStyle w:val="Paragrafsubsubab"/>
+      </w:pPr>
+      <w:r>
+        <w:t xml:space="preserve">Soil Moisture </w:t>
+      </w:r>
+      <w:proofErr w:type="spellStart"/>
+      <w:r>
+        <w:t>adalah</w:t>
+      </w:r>
+      <w:proofErr w:type="spellEnd"/>
+      <w:r>
+        <w:t xml:space="preserve"> sensor yang dapat </w:t>
+      </w:r>
+      <w:proofErr w:type="spellStart"/>
+      <w:r>
+        <w:t>mendeteksi</w:t>
+      </w:r>
+      <w:proofErr w:type="spellEnd"/>
+      <w:r>
+        <w:t xml:space="preserve"> </w:t>
+      </w:r>
+      <w:proofErr w:type="spellStart"/>
+      <w:r>
+        <w:t>kelembaban</w:t>
+      </w:r>
+      <w:proofErr w:type="spellEnd"/>
+      <w:r>
+        <w:t xml:space="preserve"> </w:t>
+      </w:r>
+      <w:proofErr w:type="spellStart"/>
+      <w:r>
+        <w:t>tanah</w:t>
+      </w:r>
+      <w:proofErr w:type="spellEnd"/>
+      <w:r>
+        <w:t xml:space="preserve">, </w:t>
+      </w:r>
+      <w:proofErr w:type="spellStart"/>
+      <w:r>
+        <w:t>dimana</w:t>
+      </w:r>
+      <w:proofErr w:type="spellEnd"/>
+      <w:r>
+        <w:t xml:space="preserve"> sensor </w:t>
+      </w:r>
+      <w:proofErr w:type="spellStart"/>
+      <w:r>
+        <w:t>ini</w:t>
+      </w:r>
+      <w:proofErr w:type="spellEnd"/>
+      <w:r>
+        <w:t xml:space="preserve"> </w:t>
+      </w:r>
+      <w:proofErr w:type="spellStart"/>
+      <w:r>
+        <w:t>memiliki</w:t>
+      </w:r>
+      <w:proofErr w:type="spellEnd"/>
+      <w:r>
+        <w:t xml:space="preserve"> 2 probe yang dapat </w:t>
+      </w:r>
+      <w:proofErr w:type="spellStart"/>
+      <w:r>
+        <w:t>melewatkan</w:t>
+      </w:r>
+      <w:proofErr w:type="spellEnd"/>
+      <w:r>
+        <w:t xml:space="preserve"> </w:t>
+      </w:r>
+      <w:proofErr w:type="spellStart"/>
+      <w:r>
+        <w:t>arus</w:t>
+      </w:r>
+      <w:proofErr w:type="spellEnd"/>
+      <w:r>
+        <w:t xml:space="preserve"> pada </w:t>
+      </w:r>
+      <w:proofErr w:type="spellStart"/>
+      <w:r>
+        <w:t>tanah</w:t>
+      </w:r>
+      <w:proofErr w:type="spellEnd"/>
+      <w:r>
+        <w:t xml:space="preserve">, </w:t>
+      </w:r>
+      <w:proofErr w:type="spellStart"/>
+      <w:r>
+        <w:t>dimana</w:t>
+      </w:r>
+      <w:proofErr w:type="spellEnd"/>
+      <w:r>
+        <w:t xml:space="preserve"> </w:t>
+      </w:r>
+      <w:proofErr w:type="spellStart"/>
+      <w:r>
+        <w:t>membaca</w:t>
+      </w:r>
+      <w:proofErr w:type="spellEnd"/>
+      <w:r>
+        <w:t xml:space="preserve"> </w:t>
+      </w:r>
+      <w:proofErr w:type="spellStart"/>
+      <w:r>
+        <w:t>resistansinya</w:t>
+      </w:r>
+      <w:proofErr w:type="spellEnd"/>
+      <w:r>
+        <w:t xml:space="preserve"> agar </w:t>
+      </w:r>
+      <w:proofErr w:type="spellStart"/>
+      <w:r>
+        <w:t>mendapatkan</w:t>
+      </w:r>
+      <w:proofErr w:type="spellEnd"/>
+      <w:r>
+        <w:t xml:space="preserve"> </w:t>
+      </w:r>
+      <w:proofErr w:type="spellStart"/>
+      <w:r>
+        <w:t>tingkatan</w:t>
+      </w:r>
+      <w:proofErr w:type="spellEnd"/>
+      <w:r>
+        <w:t xml:space="preserve"> </w:t>
+      </w:r>
+      <w:proofErr w:type="spellStart"/>
+      <w:r>
+        <w:t>dari</w:t>
+      </w:r>
+      <w:proofErr w:type="spellEnd"/>
+      <w:r>
+        <w:t xml:space="preserve"> </w:t>
+      </w:r>
+      <w:proofErr w:type="spellStart"/>
+      <w:r>
+        <w:t>nilai</w:t>
+      </w:r>
+      <w:proofErr w:type="spellEnd"/>
+      <w:r>
+        <w:t xml:space="preserve"> </w:t>
+      </w:r>
+      <w:proofErr w:type="spellStart"/>
+      <w:r>
+        <w:t>kelembabannya</w:t>
+      </w:r>
+      <w:proofErr w:type="spellEnd"/>
+      <w:r>
+        <w:t>.</w:t>
+      </w:r>
+    </w:p>
+    <w:p>
+      <w:pPr>
+        <w:pStyle w:val="Paragrafsubsubab"/>
+      </w:pPr>
+      <w:proofErr w:type="spellStart"/>
+      <w:r>
+        <w:t>Semakin</w:t>
+      </w:r>
+      <w:proofErr w:type="spellEnd"/>
+      <w:r>
+        <w:t xml:space="preserve"> </w:t>
+      </w:r>
+      <w:proofErr w:type="spellStart"/>
+      <w:r>
+        <w:t>kering</w:t>
+      </w:r>
+      <w:proofErr w:type="spellEnd"/>
+      <w:r>
+        <w:t xml:space="preserve"> </w:t>
+      </w:r>
+      <w:proofErr w:type="spellStart"/>
+      <w:r>
+        <w:t>tanahnya</w:t>
+      </w:r>
+      <w:proofErr w:type="spellEnd"/>
+      <w:r>
+        <w:t xml:space="preserve"> </w:t>
+      </w:r>
+      <w:proofErr w:type="spellStart"/>
+      <w:r>
+        <w:t>maka</w:t>
+      </w:r>
+      <w:proofErr w:type="spellEnd"/>
+      <w:r>
+        <w:t xml:space="preserve"> </w:t>
+      </w:r>
+      <w:proofErr w:type="spellStart"/>
+      <w:r>
+        <w:t>akan</w:t>
+      </w:r>
+      <w:proofErr w:type="spellEnd"/>
+      <w:r>
+        <w:t xml:space="preserve"> </w:t>
+      </w:r>
+      <w:proofErr w:type="spellStart"/>
+      <w:r>
+        <w:t>semakin</w:t>
+      </w:r>
+      <w:proofErr w:type="spellEnd"/>
+      <w:r>
+        <w:t xml:space="preserve"> </w:t>
+      </w:r>
+      <w:proofErr w:type="spellStart"/>
+      <w:r>
+        <w:t>sulit</w:t>
+      </w:r>
+      <w:proofErr w:type="spellEnd"/>
+      <w:r>
+        <w:t xml:space="preserve"> </w:t>
+      </w:r>
+      <w:proofErr w:type="spellStart"/>
+      <w:r>
+        <w:t>untuk</w:t>
+      </w:r>
+      <w:proofErr w:type="spellEnd"/>
+      <w:r>
+        <w:t xml:space="preserve"> </w:t>
+      </w:r>
+      <w:proofErr w:type="spellStart"/>
+      <w:r>
+        <w:t>menghantarkan</w:t>
+      </w:r>
+      <w:proofErr w:type="spellEnd"/>
+      <w:r>
+        <w:t xml:space="preserve"> </w:t>
+      </w:r>
+      <w:proofErr w:type="spellStart"/>
+      <w:r>
+        <w:t>listrik</w:t>
+      </w:r>
+      <w:proofErr w:type="spellEnd"/>
+      <w:r>
+        <w:t xml:space="preserve">, </w:t>
+      </w:r>
+      <w:proofErr w:type="spellStart"/>
+      <w:r>
+        <w:t>berarti</w:t>
+      </w:r>
+      <w:proofErr w:type="spellEnd"/>
+      <w:r>
+        <w:t xml:space="preserve"> </w:t>
+      </w:r>
+      <w:proofErr w:type="spellStart"/>
+      <w:r>
+        <w:t>resistansinya</w:t>
+      </w:r>
+      <w:proofErr w:type="spellEnd"/>
+      <w:r>
+        <w:t xml:space="preserve"> </w:t>
+      </w:r>
+      <w:proofErr w:type="spellStart"/>
+      <w:r>
+        <w:t>besar</w:t>
+      </w:r>
+      <w:proofErr w:type="spellEnd"/>
+      <w:r>
+        <w:t xml:space="preserve">. </w:t>
+      </w:r>
+      <w:proofErr w:type="spellStart"/>
+      <w:r>
+        <w:t>Kemudian</w:t>
+      </w:r>
+      <w:proofErr w:type="spellEnd"/>
+      <w:r>
+        <w:t xml:space="preserve"> </w:t>
+      </w:r>
+      <w:proofErr w:type="spellStart"/>
+      <w:r>
+        <w:t>semakin</w:t>
+      </w:r>
+      <w:proofErr w:type="spellEnd"/>
+      <w:r>
+        <w:t xml:space="preserve"> </w:t>
+      </w:r>
+      <w:proofErr w:type="spellStart"/>
+      <w:r>
+        <w:t>lembab</w:t>
+      </w:r>
+      <w:proofErr w:type="spellEnd"/>
+      <w:r>
+        <w:t xml:space="preserve"> </w:t>
+      </w:r>
+      <w:proofErr w:type="spellStart"/>
+      <w:r>
+        <w:t>tanahnya</w:t>
+      </w:r>
+      <w:proofErr w:type="spellEnd"/>
+      <w:r>
+        <w:t xml:space="preserve"> </w:t>
+      </w:r>
+      <w:proofErr w:type="spellStart"/>
+      <w:r>
+        <w:t>maka</w:t>
+      </w:r>
+      <w:proofErr w:type="spellEnd"/>
+      <w:r>
+        <w:t xml:space="preserve"> </w:t>
+      </w:r>
+      <w:proofErr w:type="spellStart"/>
+      <w:r>
+        <w:t>akan</w:t>
+      </w:r>
+      <w:proofErr w:type="spellEnd"/>
+      <w:r>
+        <w:t xml:space="preserve"> </w:t>
+      </w:r>
+      <w:proofErr w:type="spellStart"/>
+      <w:r>
+        <w:t>semakin</w:t>
+      </w:r>
+      <w:proofErr w:type="spellEnd"/>
+      <w:r>
+        <w:t xml:space="preserve"> </w:t>
+      </w:r>
+      <w:proofErr w:type="spellStart"/>
+      <w:r>
+        <w:t>mudah</w:t>
+      </w:r>
+      <w:proofErr w:type="spellEnd"/>
+      <w:r>
+        <w:t xml:space="preserve"> </w:t>
+      </w:r>
+      <w:proofErr w:type="spellStart"/>
+      <w:r>
+        <w:t>dalam</w:t>
+      </w:r>
+      <w:proofErr w:type="spellEnd"/>
+      <w:r>
+        <w:t xml:space="preserve"> </w:t>
+      </w:r>
+      <w:proofErr w:type="spellStart"/>
+      <w:r>
+        <w:t>menghantarkan</w:t>
+      </w:r>
+      <w:proofErr w:type="spellEnd"/>
+      <w:r>
+        <w:t xml:space="preserve"> </w:t>
+      </w:r>
+      <w:proofErr w:type="spellStart"/>
+      <w:r>
+        <w:t>listrik</w:t>
+      </w:r>
+      <w:proofErr w:type="spellEnd"/>
+      <w:r>
+        <w:t xml:space="preserve"> yang </w:t>
+      </w:r>
+      <w:proofErr w:type="spellStart"/>
+      <w:r>
+        <w:t>berarti</w:t>
+      </w:r>
+      <w:proofErr w:type="spellEnd"/>
+      <w:r>
+        <w:t xml:space="preserve"> </w:t>
+      </w:r>
+      <w:proofErr w:type="spellStart"/>
+      <w:r>
+        <w:t>resistansinya</w:t>
+      </w:r>
+      <w:proofErr w:type="spellEnd"/>
+      <w:r>
+        <w:t xml:space="preserve"> </w:t>
+      </w:r>
+      <w:proofErr w:type="spellStart"/>
+      <w:r>
+        <w:t>kecil</w:t>
+      </w:r>
+      <w:proofErr w:type="spellEnd"/>
+      <w:r>
+        <w:t>.</w:t>
+      </w:r>
+    </w:p>
+    <w:p>
+      <w:pPr>
+        <w:pStyle w:val="DaftarIlustrasitabel"/>
+        <w:keepNext/>
+        <w:numPr>
+          <w:ilvl w:val="0"/>
+          <w:numId w:val="0"/>
+        </w:numPr>
+        <w:ind w:left="357"/>
+        <w:jc w:val="center"/>
+      </w:pPr>
+      <w:r>
+        <w:rPr>
+          <w:noProof/>
+        </w:rPr>
+        <w:drawing>
+          <wp:inline distT="0" distB="0" distL="0" distR="0" wp14:anchorId="25130E7E" wp14:editId="2710F363">
+            <wp:extent cx="3474720" cy="2606259"/>
+            <wp:effectExtent l="0" t="0" r="0" b="3810"/>
+            <wp:docPr id="1" name="Picture 1"/>
+            <wp:cNvGraphicFramePr>
+              <a:graphicFrameLocks xmlns:a="http://schemas.openxmlformats.org/drawingml/2006/main" noChangeAspect="1"/>
+            </wp:cNvGraphicFramePr>
+            <a:graphic xmlns:a="http://schemas.openxmlformats.org/drawingml/2006/main">
+              <a:graphicData uri="http://schemas.openxmlformats.org/drawingml/2006/picture">
+                <pic:pic xmlns:pic="http://schemas.openxmlformats.org/drawingml/2006/picture">
+                  <pic:nvPicPr>
+                    <pic:cNvPr id="1" name="Picture 1"/>
+                    <pic:cNvPicPr/>
+                  </pic:nvPicPr>
+                  <pic:blipFill>
+                    <a:blip r:embed="rId17">
+                      <a:extLst>
+                        <a:ext uri="{28A0092B-C50C-407E-A947-70E740481C1C}">
+                          <a14:useLocalDpi xmlns:a14="http://schemas.microsoft.com/office/drawing/2010/main" val="0"/>
+                        </a:ext>
+                      </a:extLst>
+                    </a:blip>
+                    <a:stretch>
+                      <a:fillRect/>
+                    </a:stretch>
+                  </pic:blipFill>
+                  <pic:spPr>
+                    <a:xfrm>
+                      <a:off x="0" y="0"/>
+                      <a:ext cx="3476177" cy="2607352"/>
+                    </a:xfrm>
+                    <a:prstGeom prst="rect">
+                      <a:avLst/>
+                    </a:prstGeom>
+                  </pic:spPr>
+                </pic:pic>
+              </a:graphicData>
+            </a:graphic>
+          </wp:inline>
+        </w:drawing>
+      </w:r>
+    </w:p>
+    <w:p>
+      <w:pPr>
+        <w:pStyle w:val="Caption"/>
+        <w:spacing w:after="0"/>
+        <w:jc w:val="center"/>
+      </w:pPr>
+      <w:r>
+        <w:t xml:space="preserve">Gambar </w:t>
+      </w:r>
+      <w:fldSimple w:instr=" SEQ Gambar \* ARABIC ">
+        <w:r>
+          <w:rPr>
+            <w:noProof/>
+          </w:rPr>
+          <w:t>5</w:t>
+        </w:r>
+      </w:fldSimple>
+      <w:r>
+        <w:t xml:space="preserve"> Sensor Soil Moisture</w:t>
+      </w:r>
+    </w:p>
+    <w:p>
+      <w:pPr>
+        <w:jc w:val="center"/>
+      </w:pPr>
+      <w:r>
+        <w:t>(</w:t>
+      </w:r>
+      <w:proofErr w:type="spellStart"/>
+      <w:proofErr w:type="gramStart"/>
+      <w:r>
+        <w:t>Sumber</w:t>
+      </w:r>
+      <w:proofErr w:type="spellEnd"/>
+      <w:r>
+        <w:t xml:space="preserve"> :</w:t>
+      </w:r>
+      <w:proofErr w:type="gramEnd"/>
+      <w:r>
+        <w:t xml:space="preserve"> </w:t>
+      </w:r>
+      <w:hyperlink r:id="rId18" w:history="1">
+        <w:r>
+          <w:rPr>
+            <w:rStyle w:val="Hyperlink"/>
+          </w:rPr>
+          <w:t>https://www.bukalapak.com/</w:t>
+        </w:r>
+      </w:hyperlink>
+      <w:r>
+        <w:t>)</w:t>
+      </w:r>
+    </w:p>
+    <w:p>
+      <w:pPr>
+        <w:pStyle w:val="Paragrafsubsubab"/>
+      </w:pPr>
+    </w:p>
+    <w:p>
+      <w:pPr>
         <w:pStyle w:val="Heading1"/>
       </w:pPr>
       <w:bookmarkStart w:id="62" w:name="_Toc73349609"/>
       <w:r>
+        <w:lastRenderedPageBreak/>
         <w:t>SIMPULAN</w:t>
       </w:r>
       <w:r>
@@ -20069,14 +20130,7 @@
         <w:rPr>
           <w:szCs w:val="24"/>
         </w:rPr>
-        <w:t xml:space="preserve">au </w:t>
-      </w:r>
-      <w:r>
-        <w:rPr>
-          <w:szCs w:val="24"/>
-        </w:rPr>
-        <w:lastRenderedPageBreak/>
-        <w:t>memuaskan keinginan peneliti</w:t>
+        <w:t>au memuaskan keinginan peneliti</w:t>
       </w:r>
       <w:r>
         <w:rPr>
@@ -20438,27 +20492,14 @@
         <w:lastRenderedPageBreak/>
         <w:t xml:space="preserve">Lampiran </w:t>
       </w:r>
-      <w:r>
-        <w:fldChar w:fldCharType="begin"/>
-      </w:r>
-      <w:r>
-        <w:instrText xml:space="preserve"> SEQ Lampiran \* ARABIC </w:instrText>
-      </w:r>
-      <w:r>
-        <w:fldChar w:fldCharType="separate"/>
-      </w:r>
-      <w:r>
-        <w:rPr>
-          <w:noProof/>
-        </w:rPr>
-        <w:t>1</w:t>
-      </w:r>
-      <w:r>
-        <w:rPr>
-          <w:noProof/>
-        </w:rPr>
-        <w:fldChar w:fldCharType="end"/>
-      </w:r>
+      <w:fldSimple w:instr=" SEQ Lampiran \* ARABIC ">
+        <w:r>
+          <w:rPr>
+            <w:noProof/>
+          </w:rPr>
+          <w:t>1</w:t>
+        </w:r>
+      </w:fldSimple>
       <w:bookmarkStart w:id="73" w:name="_Toc330543880"/>
       <w:bookmarkStart w:id="74" w:name="_Toc330897883"/>
       <w:bookmarkStart w:id="75" w:name="_Toc330898010"/>
@@ -21572,27 +21613,14 @@
         <w:lastRenderedPageBreak/>
         <w:t xml:space="preserve">Lampiran </w:t>
       </w:r>
-      <w:r>
-        <w:fldChar w:fldCharType="begin"/>
-      </w:r>
-      <w:r>
-        <w:instrText xml:space="preserve"> SEQ Lampiran \* ARABIC </w:instrText>
-      </w:r>
-      <w:r>
-        <w:fldChar w:fldCharType="separate"/>
-      </w:r>
-      <w:r>
-        <w:rPr>
-          <w:noProof/>
-        </w:rPr>
-        <w:t>2</w:t>
-      </w:r>
-      <w:r>
-        <w:rPr>
-          <w:noProof/>
-        </w:rPr>
-        <w:fldChar w:fldCharType="end"/>
-      </w:r>
+      <w:fldSimple w:instr=" SEQ Lampiran \* ARABIC ">
+        <w:r>
+          <w:rPr>
+            <w:noProof/>
+          </w:rPr>
+          <w:t>2</w:t>
+        </w:r>
+      </w:fldSimple>
       <w:r>
         <w:rPr>
           <w:lang w:val="id-ID"/>
@@ -22627,9 +22655,9 @@
       </w:pPr>
     </w:p>
     <w:sectPr>
-      <w:headerReference w:type="even" r:id="rId15"/>
-      <w:headerReference w:type="default" r:id="rId16"/>
-      <w:headerReference w:type="first" r:id="rId17"/>
+      <w:headerReference w:type="even" r:id="rId19"/>
+      <w:headerReference w:type="default" r:id="rId20"/>
+      <w:headerReference w:type="first" r:id="rId21"/>
       <w:type w:val="continuous"/>
       <w:pgSz w:w="11907" w:h="16839" w:code="9"/>
       <w:pgMar w:top="1701" w:right="1701" w:bottom="1701" w:left="1701" w:header="720" w:footer="720" w:gutter="567"/>
@@ -25959,6 +25987,30 @@
       <w:sz w:val="24"/>
     </w:rPr>
   </w:style>
+  <w:style w:type="character" w:styleId="UnresolvedMention">
+    <w:name w:val="Unresolved Mention"/>
+    <w:basedOn w:val="DefaultParagraphFont"/>
+    <w:uiPriority w:val="99"/>
+    <w:semiHidden/>
+    <w:unhideWhenUsed/>
+    <w:rsid w:val="007D536C"/>
+    <w:rPr>
+      <w:color w:val="605E5C"/>
+      <w:shd w:val="clear" w:color="auto" w:fill="E1DFDD"/>
+    </w:rPr>
+  </w:style>
+  <w:style w:type="character" w:styleId="FollowedHyperlink">
+    <w:name w:val="FollowedHyperlink"/>
+    <w:basedOn w:val="DefaultParagraphFont"/>
+    <w:uiPriority w:val="99"/>
+    <w:semiHidden/>
+    <w:unhideWhenUsed/>
+    <w:rsid w:val="000B7DCA"/>
+    <w:rPr>
+      <w:color w:val="800080" w:themeColor="followedHyperlink"/>
+      <w:u w:val="single"/>
+    </w:rPr>
+  </w:style>
 </w:styles>
 </file>
 

--- a/TA_Rehanta Alpharel.docx
+++ b/TA_Rehanta Alpharel.docx
@@ -6496,7 +6496,6 @@
               <w:ind w:firstLine="0"/>
             </w:pPr>
             <w:proofErr w:type="spellStart"/>
-            <w:proofErr w:type="gramStart"/>
             <w:r>
               <w:t>Pembimbing</w:t>
             </w:r>
@@ -6504,7 +6503,6 @@
             <w:r>
               <w:t xml:space="preserve"> :</w:t>
             </w:r>
-            <w:proofErr w:type="gramEnd"/>
           </w:p>
           <w:p>
             <w:pPr>
@@ -6536,12 +6534,10 @@
               <w:t xml:space="preserve">, </w:t>
             </w:r>
             <w:proofErr w:type="spellStart"/>
-            <w:proofErr w:type="gramStart"/>
             <w:r>
               <w:t>S.Kom</w:t>
             </w:r>
             <w:proofErr w:type="spellEnd"/>
-            <w:proofErr w:type="gramEnd"/>
             <w:r>
               <w:t xml:space="preserve">, </w:t>
             </w:r>
@@ -6803,12 +6799,10 @@
               <w:t xml:space="preserve">, </w:t>
             </w:r>
             <w:proofErr w:type="spellStart"/>
-            <w:proofErr w:type="gramStart"/>
             <w:r>
               <w:t>Dip.Ag.Ec</w:t>
             </w:r>
             <w:proofErr w:type="spellEnd"/>
-            <w:proofErr w:type="gramEnd"/>
           </w:p>
           <w:p>
             <w:pPr>
@@ -7038,7 +7032,6 @@
                                     <w:t xml:space="preserve"> </w:t>
                                   </w:r>
                                   <w:proofErr w:type="spellStart"/>
-                                  <w:proofErr w:type="gramStart"/>
                                   <w:r>
                                     <w:rPr>
                                       <w:color w:val="000000"/>
@@ -7054,16 +7047,7 @@
                                       <w:sz w:val="18"/>
                                       <w:szCs w:val="18"/>
                                     </w:rPr>
-                                    <w:t xml:space="preserve">)   </w:t>
-                                  </w:r>
-                                  <w:proofErr w:type="gramEnd"/>
-                                  <w:r>
-                                    <w:rPr>
-                                      <w:color w:val="000000"/>
-                                      <w:sz w:val="18"/>
-                                      <w:szCs w:val="18"/>
-                                    </w:rPr>
-                                    <w:t xml:space="preserve">  </w:t>
+                                    <w:t xml:space="preserve">)     </w:t>
                                   </w:r>
                                 </w:p>
                               </w:tc>
@@ -7356,7 +7340,6 @@
                               <w:t xml:space="preserve"> </w:t>
                             </w:r>
                             <w:proofErr w:type="spellStart"/>
-                            <w:proofErr w:type="gramStart"/>
                             <w:r>
                               <w:rPr>
                                 <w:color w:val="000000"/>
@@ -7372,16 +7355,7 @@
                                 <w:sz w:val="18"/>
                                 <w:szCs w:val="18"/>
                               </w:rPr>
-                              <w:t xml:space="preserve">)   </w:t>
-                            </w:r>
-                            <w:proofErr w:type="gramEnd"/>
-                            <w:r>
-                              <w:rPr>
-                                <w:color w:val="000000"/>
-                                <w:sz w:val="18"/>
-                                <w:szCs w:val="18"/>
-                              </w:rPr>
-                              <w:t xml:space="preserve">  </w:t>
+                              <w:t xml:space="preserve">)     </w:t>
                             </w:r>
                           </w:p>
                         </w:tc>
@@ -7726,13 +7700,8 @@
         <w:t xml:space="preserve"> </w:t>
       </w:r>
       <w:proofErr w:type="spellStart"/>
-      <w:proofErr w:type="gramStart"/>
-      <w:r>
-        <w:t>Baskoro,Skom</w:t>
-      </w:r>
-      <w:proofErr w:type="gramEnd"/>
-      <w:r>
-        <w:t>,Mkom</w:t>
+      <w:r>
+        <w:t>Baskoro,Skom,Mkom</w:t>
       </w:r>
       <w:proofErr w:type="spellEnd"/>
       <w:r>
@@ -7918,12 +7887,10 @@
         <w:t xml:space="preserve">, </w:t>
       </w:r>
       <w:proofErr w:type="spellStart"/>
-      <w:proofErr w:type="gramStart"/>
       <w:r>
         <w:t>S.Komp</w:t>
       </w:r>
       <w:proofErr w:type="spellEnd"/>
-      <w:proofErr w:type="gramEnd"/>
       <w:r>
         <w:t xml:space="preserve">., M.T. </w:t>
       </w:r>
@@ -18697,36 +18664,31 @@
         <w:t>(</w:t>
       </w:r>
       <w:proofErr w:type="spellStart"/>
-      <w:proofErr w:type="gramStart"/>
       <w:r>
         <w:t>Sumber</w:t>
       </w:r>
       <w:proofErr w:type="spellEnd"/>
       <w:r>
-        <w:t xml:space="preserve"> :</w:t>
-      </w:r>
-      <w:proofErr w:type="gramEnd"/>
-      <w:r>
-        <w:t xml:space="preserve"> </w:t>
+        <w:t xml:space="preserve"> : </w:t>
       </w:r>
       <w:hyperlink r:id="rId16" w:history="1">
         <w:r>
           <w:rPr>
             <w:rStyle w:val="Hyperlink"/>
           </w:rPr>
-          <w:t>https://www.df</w:t>
+          <w:t>https://w</w:t>
         </w:r>
         <w:r>
           <w:rPr>
             <w:rStyle w:val="Hyperlink"/>
           </w:rPr>
-          <w:t>r</w:t>
+          <w:t>w</w:t>
         </w:r>
         <w:r>
           <w:rPr>
             <w:rStyle w:val="Hyperlink"/>
           </w:rPr>
-          <w:t>obot.com/</w:t>
+          <w:t>w.dfrobot.com/</w:t>
         </w:r>
       </w:hyperlink>
       <w:r>
@@ -18891,20 +18853,7 @@
       </w:r>
       <w:proofErr w:type="spellStart"/>
       <w:r>
-        <w:t>kelembabannya</w:t>
-      </w:r>
-      <w:proofErr w:type="spellEnd"/>
-      <w:r>
-        <w:t>.</w:t>
-      </w:r>
-    </w:p>
-    <w:p>
-      <w:pPr>
-        <w:pStyle w:val="Paragrafsubsubab"/>
-      </w:pPr>
-      <w:proofErr w:type="spellStart"/>
-      <w:r>
-        <w:t>Semakin</w:t>
+        <w:t>kelembabannya.Semakin</w:t>
       </w:r>
       <w:proofErr w:type="spellEnd"/>
       <w:r>
@@ -19206,17 +19155,12 @@
         <w:t>(</w:t>
       </w:r>
       <w:proofErr w:type="spellStart"/>
-      <w:proofErr w:type="gramStart"/>
       <w:r>
         <w:t>Sumber</w:t>
       </w:r>
       <w:proofErr w:type="spellEnd"/>
       <w:r>
-        <w:t xml:space="preserve"> :</w:t>
-      </w:r>
-      <w:proofErr w:type="gramEnd"/>
-      <w:r>
-        <w:t xml:space="preserve"> </w:t>
+        <w:t xml:space="preserve"> : </w:t>
       </w:r>
       <w:hyperlink r:id="rId18" w:history="1">
         <w:r>
@@ -19232,16 +19176,1311 @@
     </w:p>
     <w:p>
       <w:pPr>
-        <w:pStyle w:val="Paragrafsubsubab"/>
-      </w:pPr>
+        <w:pStyle w:val="JudulSub-subbab"/>
+        <w:rPr>
+          <w:b/>
+          <w:bCs w:val="0"/>
+          <w:lang w:val="en-US"/>
+        </w:rPr>
+      </w:pPr>
+      <w:r>
+        <w:rPr>
+          <w:b/>
+          <w:bCs w:val="0"/>
+          <w:lang w:val="en-US"/>
+        </w:rPr>
+        <w:lastRenderedPageBreak/>
+        <w:t>Relay</w:t>
+      </w:r>
     </w:p>
     <w:p>
       <w:pPr>
+        <w:pStyle w:val="Paragrafsubsubab"/>
+      </w:pPr>
+      <w:r>
+        <w:t xml:space="preserve">Relay </w:t>
+      </w:r>
+      <w:proofErr w:type="spellStart"/>
+      <w:r>
+        <w:t>adalah</w:t>
+      </w:r>
+      <w:proofErr w:type="spellEnd"/>
+      <w:r>
+        <w:t xml:space="preserve"> </w:t>
+      </w:r>
+      <w:proofErr w:type="spellStart"/>
+      <w:r>
+        <w:t>komponen</w:t>
+      </w:r>
+      <w:proofErr w:type="spellEnd"/>
+      <w:r>
+        <w:t xml:space="preserve"> </w:t>
+      </w:r>
+      <w:proofErr w:type="spellStart"/>
+      <w:r>
+        <w:t>elektronika</w:t>
+      </w:r>
+      <w:proofErr w:type="spellEnd"/>
+      <w:r>
+        <w:t xml:space="preserve"> </w:t>
+      </w:r>
+      <w:proofErr w:type="spellStart"/>
+      <w:r>
+        <w:t>berupa</w:t>
+      </w:r>
+      <w:proofErr w:type="spellEnd"/>
+      <w:r>
+        <w:t xml:space="preserve"> </w:t>
+      </w:r>
+      <w:proofErr w:type="spellStart"/>
+      <w:r>
+        <w:t>saklar</w:t>
+      </w:r>
+      <w:proofErr w:type="spellEnd"/>
+      <w:r>
+        <w:t xml:space="preserve"> </w:t>
+      </w:r>
+      <w:proofErr w:type="spellStart"/>
+      <w:r>
+        <w:t>listrik</w:t>
+      </w:r>
+      <w:proofErr w:type="spellEnd"/>
+      <w:r>
+        <w:t xml:space="preserve"> dapat </w:t>
+      </w:r>
+      <w:proofErr w:type="spellStart"/>
+      <w:r>
+        <w:t>mengendalikan</w:t>
+      </w:r>
+      <w:proofErr w:type="spellEnd"/>
+      <w:r>
+        <w:t xml:space="preserve"> </w:t>
+      </w:r>
+      <w:proofErr w:type="spellStart"/>
+      <w:r>
+        <w:t>arus</w:t>
+      </w:r>
+      <w:proofErr w:type="spellEnd"/>
+      <w:r>
+        <w:t xml:space="preserve"> AC dengan </w:t>
+      </w:r>
+      <w:proofErr w:type="spellStart"/>
+      <w:r>
+        <w:t>cara</w:t>
+      </w:r>
+      <w:proofErr w:type="spellEnd"/>
+      <w:r>
+        <w:t xml:space="preserve"> </w:t>
+      </w:r>
+      <w:proofErr w:type="spellStart"/>
+      <w:r>
+        <w:t>menggunakan</w:t>
+      </w:r>
+      <w:proofErr w:type="spellEnd"/>
+      <w:r>
+        <w:t xml:space="preserve"> </w:t>
+      </w:r>
+      <w:proofErr w:type="spellStart"/>
+      <w:r>
+        <w:t>arus</w:t>
+      </w:r>
+      <w:proofErr w:type="spellEnd"/>
+      <w:r>
+        <w:t xml:space="preserve"> DC </w:t>
+      </w:r>
+      <w:proofErr w:type="spellStart"/>
+      <w:r>
+        <w:t>sebagai</w:t>
+      </w:r>
+      <w:proofErr w:type="spellEnd"/>
+      <w:r>
+        <w:t xml:space="preserve"> </w:t>
+      </w:r>
+      <w:proofErr w:type="spellStart"/>
+      <w:r>
+        <w:t>pengacu</w:t>
+      </w:r>
+      <w:proofErr w:type="spellEnd"/>
+      <w:r>
+        <w:t xml:space="preserve"> </w:t>
+      </w:r>
+      <w:proofErr w:type="spellStart"/>
+      <w:r>
+        <w:t>arusnya</w:t>
+      </w:r>
+      <w:proofErr w:type="spellEnd"/>
+      <w:r>
+        <w:t xml:space="preserve">. Relay </w:t>
+      </w:r>
+      <w:proofErr w:type="spellStart"/>
+      <w:r>
+        <w:t>tersebut</w:t>
+      </w:r>
+      <w:proofErr w:type="spellEnd"/>
+      <w:r>
+        <w:t xml:space="preserve"> </w:t>
+      </w:r>
+      <w:proofErr w:type="spellStart"/>
+      <w:r>
+        <w:t>menjadi</w:t>
+      </w:r>
+      <w:proofErr w:type="spellEnd"/>
+      <w:r>
+        <w:t xml:space="preserve"> </w:t>
+      </w:r>
+      <w:proofErr w:type="spellStart"/>
+      <w:r>
+        <w:t>tuas</w:t>
+      </w:r>
+      <w:proofErr w:type="spellEnd"/>
+      <w:r>
+        <w:t xml:space="preserve"> </w:t>
+      </w:r>
+      <w:proofErr w:type="spellStart"/>
+      <w:r>
+        <w:t>saklar</w:t>
+      </w:r>
+      <w:proofErr w:type="spellEnd"/>
+      <w:r>
+        <w:t xml:space="preserve"> dengan </w:t>
+      </w:r>
+      <w:proofErr w:type="spellStart"/>
+      <w:r>
+        <w:t>lilitan</w:t>
+      </w:r>
+      <w:proofErr w:type="spellEnd"/>
+      <w:r>
+        <w:t xml:space="preserve"> </w:t>
+      </w:r>
+      <w:proofErr w:type="spellStart"/>
+      <w:r>
+        <w:t>kawat</w:t>
+      </w:r>
+      <w:proofErr w:type="spellEnd"/>
+      <w:r>
+        <w:t xml:space="preserve">. </w:t>
+      </w:r>
+      <w:proofErr w:type="spellStart"/>
+      <w:r>
+        <w:t>kontak</w:t>
+      </w:r>
+      <w:proofErr w:type="spellEnd"/>
+      <w:r>
+        <w:t xml:space="preserve"> </w:t>
+      </w:r>
+      <w:proofErr w:type="spellStart"/>
+      <w:r>
+        <w:t>akan</w:t>
+      </w:r>
+      <w:proofErr w:type="spellEnd"/>
+      <w:r>
+        <w:t xml:space="preserve"> </w:t>
+      </w:r>
+      <w:proofErr w:type="spellStart"/>
+      <w:r>
+        <w:t>tertutup</w:t>
+      </w:r>
+      <w:proofErr w:type="spellEnd"/>
+      <w:r>
+        <w:t xml:space="preserve"> </w:t>
+      </w:r>
+      <w:proofErr w:type="spellStart"/>
+      <w:r>
+        <w:t>atau</w:t>
+      </w:r>
+      <w:proofErr w:type="spellEnd"/>
+      <w:r>
+        <w:t xml:space="preserve"> </w:t>
+      </w:r>
+      <w:proofErr w:type="spellStart"/>
+      <w:r>
+        <w:t>terbuka</w:t>
+      </w:r>
+      <w:proofErr w:type="spellEnd"/>
+      <w:r>
+        <w:t xml:space="preserve"> yang </w:t>
+      </w:r>
+      <w:proofErr w:type="spellStart"/>
+      <w:r>
+        <w:t>dipengaruhi</w:t>
+      </w:r>
+      <w:proofErr w:type="spellEnd"/>
+      <w:r>
+        <w:t xml:space="preserve"> </w:t>
+      </w:r>
+      <w:proofErr w:type="spellStart"/>
+      <w:r>
+        <w:t>induksi</w:t>
+      </w:r>
+      <w:proofErr w:type="spellEnd"/>
+      <w:r>
+        <w:t xml:space="preserve"> magnet. </w:t>
+      </w:r>
+      <w:proofErr w:type="spellStart"/>
+      <w:r>
+        <w:t>Terdapat</w:t>
+      </w:r>
+      <w:proofErr w:type="spellEnd"/>
+      <w:r>
+        <w:t xml:space="preserve"> 2 </w:t>
+      </w:r>
+      <w:proofErr w:type="spellStart"/>
+      <w:r>
+        <w:t>bagian</w:t>
+      </w:r>
+      <w:proofErr w:type="spellEnd"/>
+      <w:r>
+        <w:t xml:space="preserve"> </w:t>
+      </w:r>
+      <w:proofErr w:type="spellStart"/>
+      <w:r>
+        <w:t>keadaan</w:t>
+      </w:r>
+      <w:proofErr w:type="spellEnd"/>
+      <w:r>
+        <w:t xml:space="preserve"> </w:t>
+      </w:r>
+      <w:proofErr w:type="spellStart"/>
+      <w:r>
+        <w:t>kontak</w:t>
+      </w:r>
+      <w:proofErr w:type="spellEnd"/>
+      <w:r>
+        <w:t xml:space="preserve"> </w:t>
+      </w:r>
+      <w:proofErr w:type="spellStart"/>
+      <w:r>
+        <w:t>poin</w:t>
+      </w:r>
+      <w:proofErr w:type="spellEnd"/>
+      <w:r>
+        <w:t xml:space="preserve"> pada relay </w:t>
+      </w:r>
+      <w:proofErr w:type="spellStart"/>
+      <w:r>
+        <w:t>yaitu</w:t>
+      </w:r>
+      <w:proofErr w:type="spellEnd"/>
+      <w:r>
+        <w:t xml:space="preserve"> Normally Close (NC) dan Normally Open(No). Normally Open </w:t>
+      </w:r>
+      <w:proofErr w:type="spellStart"/>
+      <w:r>
+        <w:t>ada</w:t>
+      </w:r>
+      <w:proofErr w:type="spellEnd"/>
+      <w:r>
+        <w:t xml:space="preserve"> </w:t>
+      </w:r>
+      <w:proofErr w:type="spellStart"/>
+      <w:r>
+        <w:t>keadaan</w:t>
+      </w:r>
+      <w:proofErr w:type="spellEnd"/>
+      <w:r>
+        <w:t xml:space="preserve"> </w:t>
+      </w:r>
+      <w:proofErr w:type="spellStart"/>
+      <w:r>
+        <w:t>posisi</w:t>
+      </w:r>
+      <w:proofErr w:type="spellEnd"/>
+      <w:r>
+        <w:t xml:space="preserve"> </w:t>
+      </w:r>
+      <w:proofErr w:type="spellStart"/>
+      <w:r>
+        <w:t>awal</w:t>
+      </w:r>
+      <w:proofErr w:type="spellEnd"/>
+      <w:r>
+        <w:t xml:space="preserve"> </w:t>
+      </w:r>
+      <w:proofErr w:type="spellStart"/>
+      <w:r>
+        <w:t>sebelum</w:t>
+      </w:r>
+      <w:proofErr w:type="spellEnd"/>
+      <w:r>
+        <w:t xml:space="preserve"> </w:t>
+      </w:r>
+      <w:proofErr w:type="spellStart"/>
+      <w:r>
+        <w:t>diaktifkan</w:t>
+      </w:r>
+      <w:proofErr w:type="spellEnd"/>
+      <w:r>
+        <w:t xml:space="preserve"> </w:t>
+      </w:r>
+      <w:proofErr w:type="spellStart"/>
+      <w:r>
+        <w:t>atau</w:t>
+      </w:r>
+      <w:proofErr w:type="spellEnd"/>
+      <w:r>
+        <w:t xml:space="preserve"> </w:t>
+      </w:r>
+      <w:proofErr w:type="spellStart"/>
+      <w:r>
+        <w:t>belum</w:t>
+      </w:r>
+      <w:proofErr w:type="spellEnd"/>
+      <w:r>
+        <w:t xml:space="preserve"> </w:t>
+      </w:r>
+      <w:proofErr w:type="spellStart"/>
+      <w:r>
+        <w:t>mendapatkan</w:t>
+      </w:r>
+      <w:proofErr w:type="spellEnd"/>
+      <w:r>
+        <w:t xml:space="preserve"> </w:t>
+      </w:r>
+      <w:proofErr w:type="spellStart"/>
+      <w:r>
+        <w:t>arus</w:t>
+      </w:r>
+      <w:proofErr w:type="spellEnd"/>
+      <w:r>
+        <w:t xml:space="preserve"> </w:t>
+      </w:r>
+      <w:proofErr w:type="spellStart"/>
+      <w:r>
+        <w:t>akan</w:t>
+      </w:r>
+      <w:proofErr w:type="spellEnd"/>
+      <w:r>
+        <w:t xml:space="preserve"> </w:t>
+      </w:r>
+      <w:proofErr w:type="spellStart"/>
+      <w:r>
+        <w:t>selalu</w:t>
+      </w:r>
+      <w:proofErr w:type="spellEnd"/>
+      <w:r>
+        <w:t xml:space="preserve"> </w:t>
+      </w:r>
+      <w:proofErr w:type="spellStart"/>
+      <w:r>
+        <w:t>berada</w:t>
+      </w:r>
+      <w:proofErr w:type="spellEnd"/>
+      <w:r>
+        <w:t xml:space="preserve"> di </w:t>
+      </w:r>
+      <w:proofErr w:type="spellStart"/>
+      <w:r>
+        <w:t>posisi</w:t>
+      </w:r>
+      <w:proofErr w:type="spellEnd"/>
+      <w:r>
+        <w:t xml:space="preserve"> close/</w:t>
+      </w:r>
+      <w:proofErr w:type="spellStart"/>
+      <w:r>
+        <w:t>tertutup</w:t>
+      </w:r>
+      <w:proofErr w:type="spellEnd"/>
+      <w:r>
+        <w:t xml:space="preserve">, </w:t>
+      </w:r>
+      <w:proofErr w:type="spellStart"/>
+      <w:r>
+        <w:t>sedangkan</w:t>
+      </w:r>
+      <w:proofErr w:type="spellEnd"/>
+      <w:r>
+        <w:t xml:space="preserve"> Normally Open </w:t>
+      </w:r>
+      <w:proofErr w:type="spellStart"/>
+      <w:r>
+        <w:t>adalah</w:t>
+      </w:r>
+      <w:proofErr w:type="spellEnd"/>
+      <w:r>
+        <w:t xml:space="preserve"> </w:t>
+      </w:r>
+      <w:proofErr w:type="spellStart"/>
+      <w:r>
+        <w:t>keadaan</w:t>
+      </w:r>
+      <w:proofErr w:type="spellEnd"/>
+      <w:r>
+        <w:t xml:space="preserve"> </w:t>
+      </w:r>
+      <w:proofErr w:type="spellStart"/>
+      <w:r>
+        <w:t>posisi</w:t>
+      </w:r>
+      <w:proofErr w:type="spellEnd"/>
+      <w:r>
+        <w:t xml:space="preserve"> </w:t>
+      </w:r>
+      <w:proofErr w:type="spellStart"/>
+      <w:r>
+        <w:t>sudah</w:t>
+      </w:r>
+      <w:proofErr w:type="spellEnd"/>
+      <w:r>
+        <w:t xml:space="preserve"> </w:t>
+      </w:r>
+      <w:proofErr w:type="spellStart"/>
+      <w:r>
+        <w:t>diaktifkan</w:t>
+      </w:r>
+      <w:proofErr w:type="spellEnd"/>
+      <w:r>
+        <w:t xml:space="preserve"> dan </w:t>
+      </w:r>
+      <w:proofErr w:type="spellStart"/>
+      <w:r>
+        <w:t>sudah</w:t>
+      </w:r>
+      <w:proofErr w:type="spellEnd"/>
+      <w:r>
+        <w:t xml:space="preserve"> </w:t>
+      </w:r>
+      <w:proofErr w:type="spellStart"/>
+      <w:r>
+        <w:t>diberi</w:t>
+      </w:r>
+      <w:proofErr w:type="spellEnd"/>
+      <w:r>
+        <w:t xml:space="preserve"> </w:t>
+      </w:r>
+      <w:proofErr w:type="spellStart"/>
+      <w:r>
+        <w:t>arus</w:t>
+      </w:r>
+      <w:proofErr w:type="spellEnd"/>
+      <w:r>
+        <w:t xml:space="preserve"> </w:t>
+      </w:r>
+      <w:proofErr w:type="spellStart"/>
+      <w:r>
+        <w:t>akan</w:t>
+      </w:r>
+      <w:proofErr w:type="spellEnd"/>
+      <w:r>
+        <w:t xml:space="preserve"> </w:t>
+      </w:r>
+      <w:proofErr w:type="spellStart"/>
+      <w:r>
+        <w:t>berada</w:t>
+      </w:r>
+      <w:proofErr w:type="spellEnd"/>
+      <w:r>
+        <w:t xml:space="preserve"> di </w:t>
+      </w:r>
+      <w:proofErr w:type="spellStart"/>
+      <w:r>
+        <w:t>posisi</w:t>
+      </w:r>
+      <w:proofErr w:type="spellEnd"/>
+      <w:r>
+        <w:t xml:space="preserve"> Normally Open.</w:t>
+      </w:r>
+    </w:p>
+    <w:p>
+      <w:pPr>
+        <w:pStyle w:val="DaftarIlustrasitabel"/>
+        <w:keepNext/>
+        <w:numPr>
+          <w:ilvl w:val="0"/>
+          <w:numId w:val="0"/>
+        </w:numPr>
+        <w:ind w:left="357"/>
+        <w:jc w:val="center"/>
+      </w:pPr>
+      <w:r>
+        <w:rPr>
+          <w:noProof/>
+        </w:rPr>
+        <w:drawing>
+          <wp:inline distT="0" distB="0" distL="0" distR="0" wp14:anchorId="6D7AF549" wp14:editId="49E045A1">
+            <wp:extent cx="3123211" cy="2082141"/>
+            <wp:effectExtent l="0" t="0" r="1270" b="0"/>
+            <wp:docPr id="8" name="Picture 8"/>
+            <wp:cNvGraphicFramePr>
+              <a:graphicFrameLocks xmlns:a="http://schemas.openxmlformats.org/drawingml/2006/main" noChangeAspect="1"/>
+            </wp:cNvGraphicFramePr>
+            <a:graphic xmlns:a="http://schemas.openxmlformats.org/drawingml/2006/main">
+              <a:graphicData uri="http://schemas.openxmlformats.org/drawingml/2006/picture">
+                <pic:pic xmlns:pic="http://schemas.openxmlformats.org/drawingml/2006/picture">
+                  <pic:nvPicPr>
+                    <pic:cNvPr id="8" name="Picture 8"/>
+                    <pic:cNvPicPr/>
+                  </pic:nvPicPr>
+                  <pic:blipFill>
+                    <a:blip r:embed="rId19">
+                      <a:extLst>
+                        <a:ext uri="{28A0092B-C50C-407E-A947-70E740481C1C}">
+                          <a14:useLocalDpi xmlns:a14="http://schemas.microsoft.com/office/drawing/2010/main" val="0"/>
+                        </a:ext>
+                      </a:extLst>
+                    </a:blip>
+                    <a:stretch>
+                      <a:fillRect/>
+                    </a:stretch>
+                  </pic:blipFill>
+                  <pic:spPr>
+                    <a:xfrm>
+                      <a:off x="0" y="0"/>
+                      <a:ext cx="3126546" cy="2084365"/>
+                    </a:xfrm>
+                    <a:prstGeom prst="rect">
+                      <a:avLst/>
+                    </a:prstGeom>
+                  </pic:spPr>
+                </pic:pic>
+              </a:graphicData>
+            </a:graphic>
+          </wp:inline>
+        </w:drawing>
+      </w:r>
+    </w:p>
+    <w:p>
+      <w:pPr>
+        <w:pStyle w:val="Caption"/>
+        <w:spacing w:after="0"/>
+        <w:jc w:val="center"/>
+      </w:pPr>
+      <w:r>
+        <w:t xml:space="preserve">Gambar </w:t>
+      </w:r>
+      <w:fldSimple w:instr=" SEQ Gambar \* ARABIC ">
+        <w:r>
+          <w:rPr>
+            <w:noProof/>
+          </w:rPr>
+          <w:t>6</w:t>
+        </w:r>
+      </w:fldSimple>
+      <w:r>
+        <w:t xml:space="preserve"> Relay</w:t>
+      </w:r>
+    </w:p>
+    <w:p>
+      <w:pPr>
+        <w:jc w:val="center"/>
+      </w:pPr>
+      <w:r>
+        <w:t>(</w:t>
+      </w:r>
+      <w:proofErr w:type="spellStart"/>
+      <w:r>
+        <w:t>Sumber</w:t>
+      </w:r>
+      <w:proofErr w:type="spellEnd"/>
+      <w:r>
+        <w:t xml:space="preserve"> : </w:t>
+      </w:r>
+      <w:hyperlink r:id="rId20" w:history="1">
+        <w:r>
+          <w:rPr>
+            <w:rStyle w:val="Hyperlink"/>
+          </w:rPr>
+          <w:t>https://components101.com/</w:t>
+        </w:r>
+      </w:hyperlink>
+      <w:r>
+        <w:t>)</w:t>
+      </w:r>
+    </w:p>
+    <w:p>
+      <w:pPr>
+        <w:ind w:firstLine="0"/>
+      </w:pPr>
+    </w:p>
+    <w:p>
+      <w:pPr>
+        <w:pStyle w:val="JudulSub-subbab"/>
+        <w:rPr>
+          <w:b/>
+          <w:bCs w:val="0"/>
+          <w:lang w:val="en-US"/>
+        </w:rPr>
+      </w:pPr>
+      <w:r>
+        <w:rPr>
+          <w:b/>
+          <w:bCs w:val="0"/>
+          <w:lang w:val="en-US"/>
+        </w:rPr>
+        <w:t>LCD I2C 20X04</w:t>
+      </w:r>
+    </w:p>
+    <w:p>
+      <w:pPr>
+        <w:pStyle w:val="Paragrafsubsubab"/>
+      </w:pPr>
+      <w:r>
+        <w:t xml:space="preserve">LCD (Liquid Cristal Display) I2C 20X04 </w:t>
+      </w:r>
+      <w:proofErr w:type="spellStart"/>
+      <w:r>
+        <w:t>adalah</w:t>
+      </w:r>
+      <w:proofErr w:type="spellEnd"/>
+      <w:r>
+        <w:t xml:space="preserve"> </w:t>
+      </w:r>
+      <w:proofErr w:type="spellStart"/>
+      <w:r>
+        <w:t>alat</w:t>
+      </w:r>
+      <w:proofErr w:type="spellEnd"/>
+      <w:r>
+        <w:t xml:space="preserve"> yang dapat </w:t>
+      </w:r>
+      <w:proofErr w:type="spellStart"/>
+      <w:r>
+        <w:t>membantu</w:t>
+      </w:r>
+      <w:proofErr w:type="spellEnd"/>
+      <w:r>
+        <w:t xml:space="preserve"> </w:t>
+      </w:r>
+      <w:proofErr w:type="spellStart"/>
+      <w:r>
+        <w:t>dalam</w:t>
+      </w:r>
+      <w:proofErr w:type="spellEnd"/>
+      <w:r>
+        <w:t xml:space="preserve"> </w:t>
+      </w:r>
+      <w:proofErr w:type="spellStart"/>
+      <w:r>
+        <w:t>memantau</w:t>
+      </w:r>
+      <w:proofErr w:type="spellEnd"/>
+      <w:r>
+        <w:t xml:space="preserve"> dengan </w:t>
+      </w:r>
+      <w:proofErr w:type="spellStart"/>
+      <w:r>
+        <w:t>fungsi</w:t>
+      </w:r>
+      <w:proofErr w:type="spellEnd"/>
+      <w:r>
+        <w:t xml:space="preserve"> </w:t>
+      </w:r>
+      <w:proofErr w:type="spellStart"/>
+      <w:r>
+        <w:t>menampilkan</w:t>
+      </w:r>
+      <w:proofErr w:type="spellEnd"/>
+      <w:r>
+        <w:t xml:space="preserve"> </w:t>
+      </w:r>
+      <w:proofErr w:type="spellStart"/>
+      <w:r>
+        <w:t>apa</w:t>
+      </w:r>
+      <w:proofErr w:type="spellEnd"/>
+      <w:r>
+        <w:t xml:space="preserve"> yang </w:t>
+      </w:r>
+      <w:proofErr w:type="spellStart"/>
+      <w:r>
+        <w:t>sudah</w:t>
+      </w:r>
+      <w:proofErr w:type="spellEnd"/>
+      <w:r>
+        <w:t xml:space="preserve"> </w:t>
+      </w:r>
+      <w:proofErr w:type="spellStart"/>
+      <w:r>
+        <w:t>diprogram</w:t>
+      </w:r>
+      <w:proofErr w:type="spellEnd"/>
+      <w:r>
+        <w:t xml:space="preserve"> </w:t>
+      </w:r>
+      <w:proofErr w:type="spellStart"/>
+      <w:r>
+        <w:t>terhadap</w:t>
+      </w:r>
+      <w:proofErr w:type="spellEnd"/>
+      <w:r>
+        <w:t xml:space="preserve"> LCD </w:t>
+      </w:r>
+      <w:proofErr w:type="spellStart"/>
+      <w:r>
+        <w:t>tersebut</w:t>
+      </w:r>
+      <w:proofErr w:type="spellEnd"/>
+      <w:r>
+        <w:t xml:space="preserve">. </w:t>
+      </w:r>
+      <w:proofErr w:type="spellStart"/>
+      <w:r>
+        <w:t>dimana</w:t>
+      </w:r>
+      <w:proofErr w:type="spellEnd"/>
+      <w:r>
+        <w:t xml:space="preserve"> </w:t>
+      </w:r>
+      <w:proofErr w:type="spellStart"/>
+      <w:r>
+        <w:t>sudah</w:t>
+      </w:r>
+      <w:proofErr w:type="spellEnd"/>
+      <w:r>
+        <w:t xml:space="preserve"> </w:t>
+      </w:r>
+      <w:proofErr w:type="spellStart"/>
+      <w:r>
+        <w:t>menggunakan</w:t>
+      </w:r>
+      <w:proofErr w:type="spellEnd"/>
+      <w:r>
+        <w:t xml:space="preserve">. Arduino </w:t>
+      </w:r>
+      <w:proofErr w:type="spellStart"/>
+      <w:r>
+        <w:t>sudah</w:t>
+      </w:r>
+      <w:proofErr w:type="spellEnd"/>
+      <w:r>
+        <w:t xml:space="preserve"> </w:t>
+      </w:r>
+      <w:proofErr w:type="spellStart"/>
+      <w:r>
+        <w:t>mendukung</w:t>
+      </w:r>
+      <w:proofErr w:type="spellEnd"/>
+      <w:r>
+        <w:t xml:space="preserve"> </w:t>
+      </w:r>
+      <w:proofErr w:type="spellStart"/>
+      <w:r>
+        <w:t>komunikasi</w:t>
+      </w:r>
+      <w:proofErr w:type="spellEnd"/>
+      <w:r>
+        <w:t xml:space="preserve"> I2C dengan module lcd </w:t>
+      </w:r>
+      <w:proofErr w:type="spellStart"/>
+      <w:r>
+        <w:t>dimana</w:t>
+      </w:r>
+      <w:proofErr w:type="spellEnd"/>
+      <w:r>
+        <w:t xml:space="preserve"> </w:t>
+      </w:r>
+      <w:proofErr w:type="spellStart"/>
+      <w:r>
+        <w:t>kita</w:t>
+      </w:r>
+      <w:proofErr w:type="spellEnd"/>
+      <w:r>
+        <w:t xml:space="preserve"> dapat </w:t>
+      </w:r>
+      <w:proofErr w:type="spellStart"/>
+      <w:r>
+        <w:t>mengontrol</w:t>
+      </w:r>
+      <w:proofErr w:type="spellEnd"/>
+      <w:r>
+        <w:t xml:space="preserve"> LCD </w:t>
+      </w:r>
+      <w:proofErr w:type="spellStart"/>
+      <w:r>
+        <w:t>karakter</w:t>
+      </w:r>
+      <w:proofErr w:type="spellEnd"/>
+      <w:r>
+        <w:t xml:space="preserve"> 20x04 dengan </w:t>
+      </w:r>
+      <w:proofErr w:type="spellStart"/>
+      <w:r>
+        <w:t>hanya</w:t>
+      </w:r>
+      <w:proofErr w:type="spellEnd"/>
+      <w:r>
+        <w:t xml:space="preserve"> </w:t>
+      </w:r>
+      <w:proofErr w:type="spellStart"/>
+      <w:r>
+        <w:t>menggunakan</w:t>
+      </w:r>
+      <w:proofErr w:type="spellEnd"/>
+      <w:r>
+        <w:t xml:space="preserve"> 2 pin SCL dan SDA.</w:t>
+      </w:r>
+    </w:p>
+    <w:p>
+      <w:pPr>
+        <w:pStyle w:val="Paragrafsubsubab"/>
+        <w:rPr>
+          <w:noProof/>
+        </w:rPr>
+      </w:pPr>
+    </w:p>
+    <w:p>
+      <w:pPr>
+        <w:pStyle w:val="Paragrafsubsubab"/>
+        <w:keepNext/>
+        <w:jc w:val="center"/>
+      </w:pPr>
+      <w:r>
+        <w:rPr>
+          <w:noProof/>
+        </w:rPr>
+        <w:drawing>
+          <wp:inline distT="0" distB="0" distL="0" distR="0" wp14:anchorId="52B2A94F" wp14:editId="018F967A">
+            <wp:extent cx="2986801" cy="1926316"/>
+            <wp:effectExtent l="0" t="0" r="4445" b="0"/>
+            <wp:docPr id="9" name="Picture 9"/>
+            <wp:cNvGraphicFramePr>
+              <a:graphicFrameLocks xmlns:a="http://schemas.openxmlformats.org/drawingml/2006/main" noChangeAspect="1"/>
+            </wp:cNvGraphicFramePr>
+            <a:graphic xmlns:a="http://schemas.openxmlformats.org/drawingml/2006/main">
+              <a:graphicData uri="http://schemas.openxmlformats.org/drawingml/2006/picture">
+                <pic:pic xmlns:pic="http://schemas.openxmlformats.org/drawingml/2006/picture">
+                  <pic:nvPicPr>
+                    <pic:cNvPr id="9" name="Picture 9"/>
+                    <pic:cNvPicPr/>
+                  </pic:nvPicPr>
+                  <pic:blipFill rotWithShape="1">
+                    <a:blip r:embed="rId21" cstate="print">
+                      <a:extLst>
+                        <a:ext uri="{28A0092B-C50C-407E-A947-70E740481C1C}">
+                          <a14:useLocalDpi xmlns:a14="http://schemas.microsoft.com/office/drawing/2010/main" val="0"/>
+                        </a:ext>
+                      </a:extLst>
+                    </a:blip>
+                    <a:srcRect t="22430" b="29200"/>
+                    <a:stretch/>
+                  </pic:blipFill>
+                  <pic:spPr bwMode="auto">
+                    <a:xfrm>
+                      <a:off x="0" y="0"/>
+                      <a:ext cx="2997596" cy="1933278"/>
+                    </a:xfrm>
+                    <a:prstGeom prst="rect">
+                      <a:avLst/>
+                    </a:prstGeom>
+                    <a:ln>
+                      <a:noFill/>
+                    </a:ln>
+                    <a:extLst>
+                      <a:ext uri="{53640926-AAD7-44D8-BBD7-CCE9431645EC}">
+                        <a14:shadowObscured xmlns:a14="http://schemas.microsoft.com/office/drawing/2010/main"/>
+                      </a:ext>
+                    </a:extLst>
+                  </pic:spPr>
+                </pic:pic>
+              </a:graphicData>
+            </a:graphic>
+          </wp:inline>
+        </w:drawing>
+      </w:r>
+    </w:p>
+    <w:p>
+      <w:pPr>
+        <w:pStyle w:val="Caption"/>
+        <w:spacing w:after="0"/>
+        <w:jc w:val="center"/>
+      </w:pPr>
+      <w:r>
+        <w:t xml:space="preserve">Gambar </w:t>
+      </w:r>
+      <w:fldSimple w:instr=" SEQ Gambar \* ARABIC ">
+        <w:r>
+          <w:rPr>
+            <w:noProof/>
+          </w:rPr>
+          <w:t>7</w:t>
+        </w:r>
+      </w:fldSimple>
+      <w:r>
+        <w:t xml:space="preserve"> LCD I2C 20x04</w:t>
+      </w:r>
+    </w:p>
+    <w:p>
+      <w:pPr>
+        <w:jc w:val="center"/>
+      </w:pPr>
+      <w:r>
+        <w:t>(</w:t>
+      </w:r>
+      <w:proofErr w:type="spellStart"/>
+      <w:r>
+        <w:t>Sumber</w:t>
+      </w:r>
+      <w:proofErr w:type="spellEnd"/>
+      <w:r>
+        <w:t xml:space="preserve"> : </w:t>
+      </w:r>
+      <w:hyperlink r:id="rId22" w:history="1">
+        <w:r>
+          <w:rPr>
+            <w:rStyle w:val="Hyperlink"/>
+          </w:rPr>
+          <w:t>https://forum.arduino.cc/</w:t>
+        </w:r>
+      </w:hyperlink>
+      <w:r>
+        <w:t>)</w:t>
+      </w:r>
+    </w:p>
+    <w:p>
+      <w:pPr>
+        <w:ind w:firstLine="0"/>
+      </w:pPr>
+    </w:p>
+    <w:p>
+      <w:pPr>
+        <w:pStyle w:val="JudulSub-subbab"/>
+        <w:rPr>
+          <w:b/>
+          <w:bCs w:val="0"/>
+          <w:lang w:val="en-US"/>
+        </w:rPr>
+      </w:pPr>
+      <w:proofErr w:type="spellStart"/>
+      <w:r>
+        <w:rPr>
+          <w:b/>
+          <w:bCs w:val="0"/>
+          <w:lang w:val="en-US"/>
+        </w:rPr>
+        <w:lastRenderedPageBreak/>
+        <w:t>Pompa</w:t>
+      </w:r>
+      <w:proofErr w:type="spellEnd"/>
+      <w:r>
+        <w:rPr>
+          <w:b/>
+          <w:bCs w:val="0"/>
+          <w:lang w:val="en-US"/>
+        </w:rPr>
+        <w:t xml:space="preserve"> Air</w:t>
+      </w:r>
+    </w:p>
+    <w:p>
+      <w:pPr>
+        <w:pStyle w:val="Paragrafsubsubab"/>
+      </w:pPr>
+      <w:proofErr w:type="spellStart"/>
+      <w:r>
+        <w:t>Pompa</w:t>
+      </w:r>
+      <w:proofErr w:type="spellEnd"/>
+      <w:r>
+        <w:t xml:space="preserve"> air </w:t>
+      </w:r>
+      <w:proofErr w:type="spellStart"/>
+      <w:r>
+        <w:t>berkerja</w:t>
+      </w:r>
+      <w:proofErr w:type="spellEnd"/>
+      <w:r>
+        <w:t xml:space="preserve"> </w:t>
+      </w:r>
+      <w:proofErr w:type="spellStart"/>
+      <w:r>
+        <w:t>untuk</w:t>
+      </w:r>
+      <w:proofErr w:type="spellEnd"/>
+      <w:r>
+        <w:t xml:space="preserve"> </w:t>
+      </w:r>
+      <w:proofErr w:type="spellStart"/>
+      <w:r>
+        <w:t>menarik</w:t>
+      </w:r>
+      <w:proofErr w:type="spellEnd"/>
+      <w:r>
+        <w:t xml:space="preserve"> air yang </w:t>
+      </w:r>
+      <w:proofErr w:type="spellStart"/>
+      <w:r>
+        <w:t>diteruskan</w:t>
+      </w:r>
+      <w:proofErr w:type="spellEnd"/>
+      <w:r>
+        <w:t xml:space="preserve"> </w:t>
+      </w:r>
+      <w:proofErr w:type="spellStart"/>
+      <w:r>
+        <w:t>ketujuan</w:t>
+      </w:r>
+      <w:proofErr w:type="spellEnd"/>
+      <w:r>
+        <w:t xml:space="preserve"> yang </w:t>
+      </w:r>
+      <w:proofErr w:type="spellStart"/>
+      <w:r>
+        <w:t>dinginkan</w:t>
+      </w:r>
+      <w:proofErr w:type="spellEnd"/>
+      <w:r>
+        <w:t xml:space="preserve">, </w:t>
+      </w:r>
+      <w:proofErr w:type="spellStart"/>
+      <w:r>
+        <w:t>dari</w:t>
+      </w:r>
+      <w:proofErr w:type="spellEnd"/>
+      <w:r>
+        <w:t xml:space="preserve"> </w:t>
+      </w:r>
+      <w:proofErr w:type="spellStart"/>
+      <w:r>
+        <w:t>penggunaannya</w:t>
+      </w:r>
+      <w:proofErr w:type="spellEnd"/>
+      <w:r>
+        <w:t xml:space="preserve"> </w:t>
+      </w:r>
+      <w:proofErr w:type="spellStart"/>
+      <w:r>
+        <w:t>saat</w:t>
+      </w:r>
+      <w:proofErr w:type="spellEnd"/>
+      <w:r>
+        <w:t xml:space="preserve"> </w:t>
+      </w:r>
+      <w:proofErr w:type="spellStart"/>
+      <w:r>
+        <w:t>ini</w:t>
+      </w:r>
+      <w:proofErr w:type="spellEnd"/>
+      <w:r>
+        <w:t xml:space="preserve"> </w:t>
+      </w:r>
+      <w:proofErr w:type="spellStart"/>
+      <w:r>
+        <w:t>menggunakan</w:t>
+      </w:r>
+      <w:proofErr w:type="spellEnd"/>
+      <w:r>
+        <w:t xml:space="preserve"> </w:t>
+      </w:r>
+      <w:proofErr w:type="spellStart"/>
+      <w:r>
+        <w:t>pompa</w:t>
+      </w:r>
+      <w:proofErr w:type="spellEnd"/>
+      <w:r>
+        <w:t xml:space="preserve"> air </w:t>
+      </w:r>
+      <w:proofErr w:type="spellStart"/>
+      <w:r>
+        <w:t>arus</w:t>
+      </w:r>
+      <w:proofErr w:type="spellEnd"/>
+      <w:r>
+        <w:t xml:space="preserve"> ac. </w:t>
+      </w:r>
+      <w:proofErr w:type="spellStart"/>
+      <w:r>
+        <w:t>pompa</w:t>
+      </w:r>
+      <w:proofErr w:type="spellEnd"/>
+      <w:r>
+        <w:t xml:space="preserve"> air </w:t>
+      </w:r>
+      <w:proofErr w:type="spellStart"/>
+      <w:r>
+        <w:t>ini</w:t>
+      </w:r>
+      <w:proofErr w:type="spellEnd"/>
+      <w:r>
+        <w:t xml:space="preserve"> yang </w:t>
+      </w:r>
+      <w:proofErr w:type="spellStart"/>
+      <w:r>
+        <w:t>nanti</w:t>
+      </w:r>
+      <w:proofErr w:type="spellEnd"/>
+      <w:r>
+        <w:t xml:space="preserve"> </w:t>
+      </w:r>
+      <w:proofErr w:type="spellStart"/>
+      <w:r>
+        <w:t>menyala</w:t>
+      </w:r>
+      <w:proofErr w:type="spellEnd"/>
+      <w:r>
+        <w:t xml:space="preserve"> </w:t>
+      </w:r>
+      <w:proofErr w:type="spellStart"/>
+      <w:r>
+        <w:t>atau</w:t>
+      </w:r>
+      <w:proofErr w:type="spellEnd"/>
+      <w:r>
+        <w:t xml:space="preserve"> </w:t>
+      </w:r>
+      <w:proofErr w:type="spellStart"/>
+      <w:r>
+        <w:t>tidaknya</w:t>
+      </w:r>
+      <w:proofErr w:type="spellEnd"/>
+      <w:r>
+        <w:t xml:space="preserve"> </w:t>
+      </w:r>
+      <w:proofErr w:type="spellStart"/>
+      <w:r>
+        <w:t>dibantu</w:t>
+      </w:r>
+      <w:proofErr w:type="spellEnd"/>
+      <w:r>
+        <w:t xml:space="preserve"> dengan </w:t>
+      </w:r>
+      <w:proofErr w:type="spellStart"/>
+      <w:r>
+        <w:t>arus</w:t>
+      </w:r>
+      <w:proofErr w:type="spellEnd"/>
+      <w:r>
+        <w:t xml:space="preserve"> yang </w:t>
+      </w:r>
+      <w:proofErr w:type="spellStart"/>
+      <w:r>
+        <w:t>diterima</w:t>
+      </w:r>
+      <w:proofErr w:type="spellEnd"/>
+      <w:r>
+        <w:t xml:space="preserve"> </w:t>
+      </w:r>
+      <w:proofErr w:type="spellStart"/>
+      <w:r>
+        <w:t>dari</w:t>
+      </w:r>
+      <w:proofErr w:type="spellEnd"/>
+      <w:r>
+        <w:t xml:space="preserve"> relay.</w:t>
+      </w:r>
+    </w:p>
+    <w:p>
+      <w:pPr>
+        <w:pStyle w:val="Paragrafsubsubab"/>
+        <w:keepNext/>
+        <w:jc w:val="center"/>
+      </w:pPr>
+      <w:r>
+        <w:rPr>
+          <w:noProof/>
+        </w:rPr>
+        <w:drawing>
+          <wp:inline distT="0" distB="0" distL="0" distR="0" wp14:anchorId="4E2FB93A" wp14:editId="65B6FDAF">
+            <wp:extent cx="2454965" cy="2454965"/>
+            <wp:effectExtent l="0" t="0" r="2540" b="2540"/>
+            <wp:docPr id="10" name="Picture 10"/>
+            <wp:cNvGraphicFramePr>
+              <a:graphicFrameLocks xmlns:a="http://schemas.openxmlformats.org/drawingml/2006/main" noChangeAspect="1"/>
+            </wp:cNvGraphicFramePr>
+            <a:graphic xmlns:a="http://schemas.openxmlformats.org/drawingml/2006/main">
+              <a:graphicData uri="http://schemas.openxmlformats.org/drawingml/2006/picture">
+                <pic:pic xmlns:pic="http://schemas.openxmlformats.org/drawingml/2006/picture">
+                  <pic:nvPicPr>
+                    <pic:cNvPr id="10" name="Picture 10"/>
+                    <pic:cNvPicPr/>
+                  </pic:nvPicPr>
+                  <pic:blipFill>
+                    <a:blip r:embed="rId23" cstate="print">
+                      <a:extLst>
+                        <a:ext uri="{28A0092B-C50C-407E-A947-70E740481C1C}">
+                          <a14:useLocalDpi xmlns:a14="http://schemas.microsoft.com/office/drawing/2010/main" val="0"/>
+                        </a:ext>
+                      </a:extLst>
+                    </a:blip>
+                    <a:stretch>
+                      <a:fillRect/>
+                    </a:stretch>
+                  </pic:blipFill>
+                  <pic:spPr>
+                    <a:xfrm>
+                      <a:off x="0" y="0"/>
+                      <a:ext cx="2457189" cy="2457189"/>
+                    </a:xfrm>
+                    <a:prstGeom prst="rect">
+                      <a:avLst/>
+                    </a:prstGeom>
+                  </pic:spPr>
+                </pic:pic>
+              </a:graphicData>
+            </a:graphic>
+          </wp:inline>
+        </w:drawing>
+      </w:r>
+    </w:p>
+    <w:p>
+      <w:pPr>
+        <w:pStyle w:val="Caption"/>
+        <w:jc w:val="center"/>
+      </w:pPr>
+      <w:r>
+        <w:t xml:space="preserve">Gambar </w:t>
+      </w:r>
+      <w:fldSimple w:instr=" SEQ Gambar \* ARABIC ">
+        <w:r>
+          <w:rPr>
+            <w:noProof/>
+          </w:rPr>
+          <w:t>8</w:t>
+        </w:r>
+      </w:fldSimple>
+      <w:r>
+        <w:t xml:space="preserve"> </w:t>
+      </w:r>
+      <w:proofErr w:type="spellStart"/>
+      <w:r>
+        <w:t>Pompa</w:t>
+      </w:r>
+      <w:proofErr w:type="spellEnd"/>
+      <w:r>
+        <w:t xml:space="preserve"> Air</w:t>
+      </w:r>
+    </w:p>
+    <w:p>
+      <w:pPr>
+        <w:jc w:val="center"/>
+      </w:pPr>
+      <w:r>
+        <w:t>(</w:t>
+      </w:r>
+      <w:proofErr w:type="spellStart"/>
+      <w:r>
+        <w:t>Sumber:</w:t>
+      </w:r>
+      <w:hyperlink r:id="rId24" w:history="1">
+        <w:r>
+          <w:rPr>
+            <w:rStyle w:val="Hyperlink"/>
+          </w:rPr>
+          <w:t>https</w:t>
+        </w:r>
+        <w:proofErr w:type="spellEnd"/>
+        <w:r>
+          <w:rPr>
+            <w:rStyle w:val="Hyperlink"/>
+          </w:rPr>
+          <w:t>://www.blibli.com/</w:t>
+        </w:r>
+      </w:hyperlink>
+      <w:r>
+        <w:t xml:space="preserve"> )</w:t>
+      </w:r>
+    </w:p>
+    <w:p/>
+    <w:p>
+      <w:pPr>
+        <w:pStyle w:val="Paragrafsubsubab"/>
+        <w:jc w:val="center"/>
+      </w:pPr>
+    </w:p>
+    <w:p>
+      <w:pPr>
         <w:pStyle w:val="Heading1"/>
       </w:pPr>
       <w:bookmarkStart w:id="62" w:name="_Toc73349609"/>
       <w:r>
-        <w:lastRenderedPageBreak/>
         <w:t>SIMPULAN</w:t>
       </w:r>
       <w:r>
@@ -20093,7 +21332,14 @@
         <w:rPr>
           <w:szCs w:val="24"/>
         </w:rPr>
-        <w:t>Saran yang dikemukakan harus berkaitan dengan pelaksanaan atau hasil penelitian. Dengan demikian saran ini mengemukakan hal-hal yang perlu diteliti lebih lanjut terutama untuk memperbaiki kelemahan atau kekurangan dalam penelitian yang dilakukan</w:t>
+        <w:t xml:space="preserve">Saran yang dikemukakan harus berkaitan dengan pelaksanaan atau hasil penelitian. Dengan demikian saran ini mengemukakan hal-hal yang perlu diteliti lebih lanjut terutama </w:t>
+      </w:r>
+      <w:r>
+        <w:rPr>
+          <w:szCs w:val="24"/>
+        </w:rPr>
+        <w:lastRenderedPageBreak/>
+        <w:t>untuk memperbaiki kelemahan atau kekurangan dalam penelitian yang dilakukan</w:t>
       </w:r>
       <w:r>
         <w:rPr>
@@ -20349,18 +21595,13 @@
       </w:r>
       <w:proofErr w:type="spellEnd"/>
       <w:r>
-        <w:t xml:space="preserve"> S, Hsiao HM, Duncan </w:t>
-      </w:r>
-      <w:proofErr w:type="gramStart"/>
-      <w:r>
-        <w:t xml:space="preserve">A,  </w:t>
+        <w:t xml:space="preserve"> S, Hsiao HM, Duncan A,  </w:t>
       </w:r>
       <w:proofErr w:type="spellStart"/>
       <w:r>
         <w:t>Villinger</w:t>
       </w:r>
       <w:proofErr w:type="spellEnd"/>
-      <w:proofErr w:type="gramEnd"/>
       <w:r>
         <w:t xml:space="preserve"> F, Ansari AA, </w:t>
       </w:r>
@@ -21139,7 +22380,6 @@
               <w:t xml:space="preserve"> </w:t>
             </w:r>
             <w:proofErr w:type="spellStart"/>
-            <w:proofErr w:type="gramStart"/>
             <w:r>
               <w:t>tanah</w:t>
             </w:r>
@@ -21153,7 +22393,6 @@
               </w:rPr>
               <w:t>a</w:t>
             </w:r>
-            <w:proofErr w:type="gramEnd"/>
           </w:p>
         </w:tc>
         <w:tc>
@@ -22655,9 +23894,9 @@
       </w:pPr>
     </w:p>
     <w:sectPr>
-      <w:headerReference w:type="even" r:id="rId19"/>
-      <w:headerReference w:type="default" r:id="rId20"/>
-      <w:headerReference w:type="first" r:id="rId21"/>
+      <w:headerReference w:type="even" r:id="rId25"/>
+      <w:headerReference w:type="default" r:id="rId26"/>
+      <w:headerReference w:type="first" r:id="rId27"/>
       <w:type w:val="continuous"/>
       <w:pgSz w:w="11907" w:h="16839" w:code="9"/>
       <w:pgMar w:top="1701" w:right="1701" w:bottom="1701" w:left="1701" w:header="720" w:footer="720" w:gutter="567"/>

--- a/TA_Rehanta Alpharel.docx
+++ b/TA_Rehanta Alpharel.docx
@@ -6496,6 +6496,7 @@
               <w:ind w:firstLine="0"/>
             </w:pPr>
             <w:proofErr w:type="spellStart"/>
+            <w:proofErr w:type="gramStart"/>
             <w:r>
               <w:t>Pembimbing</w:t>
             </w:r>
@@ -6503,6 +6504,7 @@
             <w:r>
               <w:t xml:space="preserve"> :</w:t>
             </w:r>
+            <w:proofErr w:type="gramEnd"/>
           </w:p>
           <w:p>
             <w:pPr>
@@ -6534,10 +6536,12 @@
               <w:t xml:space="preserve">, </w:t>
             </w:r>
             <w:proofErr w:type="spellStart"/>
+            <w:proofErr w:type="gramStart"/>
             <w:r>
               <w:t>S.Kom</w:t>
             </w:r>
             <w:proofErr w:type="spellEnd"/>
+            <w:proofErr w:type="gramEnd"/>
             <w:r>
               <w:t xml:space="preserve">, </w:t>
             </w:r>
@@ -6799,10 +6803,12 @@
               <w:t xml:space="preserve">, </w:t>
             </w:r>
             <w:proofErr w:type="spellStart"/>
+            <w:proofErr w:type="gramStart"/>
             <w:r>
               <w:t>Dip.Ag.Ec</w:t>
             </w:r>
             <w:proofErr w:type="spellEnd"/>
+            <w:proofErr w:type="gramEnd"/>
           </w:p>
           <w:p>
             <w:pPr>
@@ -7032,6 +7038,7 @@
                                     <w:t xml:space="preserve"> </w:t>
                                   </w:r>
                                   <w:proofErr w:type="spellStart"/>
+                                  <w:proofErr w:type="gramStart"/>
                                   <w:r>
                                     <w:rPr>
                                       <w:color w:val="000000"/>
@@ -7047,7 +7054,16 @@
                                       <w:sz w:val="18"/>
                                       <w:szCs w:val="18"/>
                                     </w:rPr>
-                                    <w:t xml:space="preserve">)     </w:t>
+                                    <w:t xml:space="preserve">)   </w:t>
+                                  </w:r>
+                                  <w:proofErr w:type="gramEnd"/>
+                                  <w:r>
+                                    <w:rPr>
+                                      <w:color w:val="000000"/>
+                                      <w:sz w:val="18"/>
+                                      <w:szCs w:val="18"/>
+                                    </w:rPr>
+                                    <w:t xml:space="preserve">  </w:t>
                                   </w:r>
                                 </w:p>
                               </w:tc>
@@ -7340,6 +7356,7 @@
                               <w:t xml:space="preserve"> </w:t>
                             </w:r>
                             <w:proofErr w:type="spellStart"/>
+                            <w:proofErr w:type="gramStart"/>
                             <w:r>
                               <w:rPr>
                                 <w:color w:val="000000"/>
@@ -7355,7 +7372,16 @@
                                 <w:sz w:val="18"/>
                                 <w:szCs w:val="18"/>
                               </w:rPr>
-                              <w:t xml:space="preserve">)     </w:t>
+                              <w:t xml:space="preserve">)   </w:t>
+                            </w:r>
+                            <w:proofErr w:type="gramEnd"/>
+                            <w:r>
+                              <w:rPr>
+                                <w:color w:val="000000"/>
+                                <w:sz w:val="18"/>
+                                <w:szCs w:val="18"/>
+                              </w:rPr>
+                              <w:t xml:space="preserve">  </w:t>
                             </w:r>
                           </w:p>
                         </w:tc>
@@ -7700,8 +7726,13 @@
         <w:t xml:space="preserve"> </w:t>
       </w:r>
       <w:proofErr w:type="spellStart"/>
-      <w:r>
-        <w:t>Baskoro,Skom,Mkom</w:t>
+      <w:proofErr w:type="gramStart"/>
+      <w:r>
+        <w:t>Baskoro,Skom</w:t>
+      </w:r>
+      <w:proofErr w:type="gramEnd"/>
+      <w:r>
+        <w:t>,Mkom</w:t>
       </w:r>
       <w:proofErr w:type="spellEnd"/>
       <w:r>
@@ -7887,10 +7918,12 @@
         <w:t xml:space="preserve">, </w:t>
       </w:r>
       <w:proofErr w:type="spellStart"/>
+      <w:proofErr w:type="gramStart"/>
       <w:r>
         <w:t>S.Komp</w:t>
       </w:r>
       <w:proofErr w:type="spellEnd"/>
+      <w:proofErr w:type="gramEnd"/>
       <w:r>
         <w:t xml:space="preserve">., M.T. </w:t>
       </w:r>
@@ -8458,7 +8491,7 @@
       <w:r>
         <w:fldChar w:fldCharType="separate"/>
       </w:r>
-      <w:hyperlink w:anchor="_Toc73349586" w:history="1">
+      <w:hyperlink w:anchor="_Toc73636997" w:history="1">
         <w:r>
           <w:rPr>
             <w:rStyle w:val="Hyperlink"/>
@@ -8485,7 +8518,7 @@
             <w:noProof/>
             <w:webHidden/>
           </w:rPr>
-          <w:instrText xml:space="preserve"> PAGEREF _Toc73349586 \h </w:instrText>
+          <w:instrText xml:space="preserve"> PAGEREF _Toc73636997 \h </w:instrText>
         </w:r>
         <w:r>
           <w:rPr>
@@ -8529,7 +8562,7 @@
           <w:lang w:val="en-ID" w:eastAsia="en-ID"/>
         </w:rPr>
       </w:pPr>
-      <w:hyperlink w:anchor="_Toc73349587" w:history="1">
+      <w:hyperlink w:anchor="_Toc73636998" w:history="1">
         <w:r>
           <w:rPr>
             <w:rStyle w:val="Hyperlink"/>
@@ -8556,7 +8589,7 @@
             <w:noProof/>
             <w:webHidden/>
           </w:rPr>
-          <w:instrText xml:space="preserve"> PAGEREF _Toc73349587 \h </w:instrText>
+          <w:instrText xml:space="preserve"> PAGEREF _Toc73636998 \h </w:instrText>
         </w:r>
         <w:r>
           <w:rPr>
@@ -8600,7 +8633,7 @@
           <w:lang w:val="en-ID" w:eastAsia="en-ID"/>
         </w:rPr>
       </w:pPr>
-      <w:hyperlink w:anchor="_Toc73349588" w:history="1">
+      <w:hyperlink w:anchor="_Toc73636999" w:history="1">
         <w:r>
           <w:rPr>
             <w:rStyle w:val="Hyperlink"/>
@@ -8627,7 +8660,7 @@
             <w:noProof/>
             <w:webHidden/>
           </w:rPr>
-          <w:instrText xml:space="preserve"> PAGEREF _Toc73349588 \h </w:instrText>
+          <w:instrText xml:space="preserve"> PAGEREF _Toc73636999 \h </w:instrText>
         </w:r>
         <w:r>
           <w:rPr>
@@ -8671,7 +8704,7 @@
           <w:lang w:val="en-ID" w:eastAsia="en-ID"/>
         </w:rPr>
       </w:pPr>
-      <w:hyperlink w:anchor="_Toc73349589" w:history="1">
+      <w:hyperlink w:anchor="_Toc73637000" w:history="1">
         <w:r>
           <w:rPr>
             <w:rStyle w:val="Hyperlink"/>
@@ -8714,7 +8747,7 @@
             <w:noProof/>
             <w:webHidden/>
           </w:rPr>
-          <w:instrText xml:space="preserve"> PAGEREF _Toc73349589 \h </w:instrText>
+          <w:instrText xml:space="preserve"> PAGEREF _Toc73637000 \h </w:instrText>
         </w:r>
         <w:r>
           <w:rPr>
@@ -8755,7 +8788,7 @@
           <w:lang w:val="en-ID" w:eastAsia="en-ID"/>
         </w:rPr>
       </w:pPr>
-      <w:hyperlink w:anchor="_Toc73349590" w:history="1">
+      <w:hyperlink w:anchor="_Toc73637001" w:history="1">
         <w:r>
           <w:rPr>
             <w:rStyle w:val="Hyperlink"/>
@@ -8798,7 +8831,7 @@
             <w:noProof/>
             <w:webHidden/>
           </w:rPr>
-          <w:instrText xml:space="preserve"> PAGEREF _Toc73349590 \h </w:instrText>
+          <w:instrText xml:space="preserve"> PAGEREF _Toc73637001 \h </w:instrText>
         </w:r>
         <w:r>
           <w:rPr>
@@ -8839,7 +8872,7 @@
           <w:lang w:val="en-ID" w:eastAsia="en-ID"/>
         </w:rPr>
       </w:pPr>
-      <w:hyperlink w:anchor="_Toc73349591" w:history="1">
+      <w:hyperlink w:anchor="_Toc73637002" w:history="1">
         <w:r>
           <w:rPr>
             <w:rStyle w:val="Hyperlink"/>
@@ -8882,7 +8915,7 @@
             <w:noProof/>
             <w:webHidden/>
           </w:rPr>
-          <w:instrText xml:space="preserve"> PAGEREF _Toc73349591 \h </w:instrText>
+          <w:instrText xml:space="preserve"> PAGEREF _Toc73637002 \h </w:instrText>
         </w:r>
         <w:r>
           <w:rPr>
@@ -8923,7 +8956,7 @@
           <w:lang w:val="en-ID" w:eastAsia="en-ID"/>
         </w:rPr>
       </w:pPr>
-      <w:hyperlink w:anchor="_Toc73349592" w:history="1">
+      <w:hyperlink w:anchor="_Toc73637003" w:history="1">
         <w:r>
           <w:rPr>
             <w:rStyle w:val="Hyperlink"/>
@@ -8966,7 +8999,7 @@
             <w:noProof/>
             <w:webHidden/>
           </w:rPr>
-          <w:instrText xml:space="preserve"> PAGEREF _Toc73349592 \h </w:instrText>
+          <w:instrText xml:space="preserve"> PAGEREF _Toc73637003 \h </w:instrText>
         </w:r>
         <w:r>
           <w:rPr>
@@ -9007,7 +9040,7 @@
           <w:lang w:val="en-ID" w:eastAsia="en-ID"/>
         </w:rPr>
       </w:pPr>
-      <w:hyperlink w:anchor="_Toc73349593" w:history="1">
+      <w:hyperlink w:anchor="_Toc73637004" w:history="1">
         <w:r>
           <w:rPr>
             <w:rStyle w:val="Hyperlink"/>
@@ -9050,7 +9083,7 @@
             <w:noProof/>
             <w:webHidden/>
           </w:rPr>
-          <w:instrText xml:space="preserve"> PAGEREF _Toc73349593 \h </w:instrText>
+          <w:instrText xml:space="preserve"> PAGEREF _Toc73637004 \h </w:instrText>
         </w:r>
         <w:r>
           <w:rPr>
@@ -9091,7 +9124,7 @@
           <w:lang w:val="en-ID" w:eastAsia="en-ID"/>
         </w:rPr>
       </w:pPr>
-      <w:hyperlink w:anchor="_Toc73349594" w:history="1">
+      <w:hyperlink w:anchor="_Toc73637005" w:history="1">
         <w:r>
           <w:rPr>
             <w:rStyle w:val="Hyperlink"/>
@@ -9134,7 +9167,7 @@
             <w:noProof/>
             <w:webHidden/>
           </w:rPr>
-          <w:instrText xml:space="preserve"> PAGEREF _Toc73349594 \h </w:instrText>
+          <w:instrText xml:space="preserve"> PAGEREF _Toc73637005 \h </w:instrText>
         </w:r>
         <w:r>
           <w:rPr>
@@ -9178,7 +9211,7 @@
           <w:lang w:val="en-ID" w:eastAsia="en-ID"/>
         </w:rPr>
       </w:pPr>
-      <w:hyperlink w:anchor="_Toc73349595" w:history="1">
+      <w:hyperlink w:anchor="_Toc73637006" w:history="1">
         <w:r>
           <w:rPr>
             <w:rStyle w:val="Hyperlink"/>
@@ -9221,7 +9254,7 @@
             <w:noProof/>
             <w:webHidden/>
           </w:rPr>
-          <w:instrText xml:space="preserve"> PAGEREF _Toc73349595 \h </w:instrText>
+          <w:instrText xml:space="preserve"> PAGEREF _Toc73637006 \h </w:instrText>
         </w:r>
         <w:r>
           <w:rPr>
@@ -9262,7 +9295,7 @@
           <w:lang w:val="en-ID" w:eastAsia="en-ID"/>
         </w:rPr>
       </w:pPr>
-      <w:hyperlink w:anchor="_Toc73349596" w:history="1">
+      <w:hyperlink w:anchor="_Toc73637007" w:history="1">
         <w:r>
           <w:rPr>
             <w:rStyle w:val="Hyperlink"/>
@@ -9305,7 +9338,7 @@
             <w:noProof/>
             <w:webHidden/>
           </w:rPr>
-          <w:instrText xml:space="preserve"> PAGEREF _Toc73349596 \h </w:instrText>
+          <w:instrText xml:space="preserve"> PAGEREF _Toc73637007 \h </w:instrText>
         </w:r>
         <w:r>
           <w:rPr>
@@ -9346,7 +9379,7 @@
           <w:lang w:val="en-ID" w:eastAsia="en-ID"/>
         </w:rPr>
       </w:pPr>
-      <w:hyperlink w:anchor="_Toc73349597" w:history="1">
+      <w:hyperlink w:anchor="_Toc73637008" w:history="1">
         <w:r>
           <w:rPr>
             <w:rStyle w:val="Hyperlink"/>
@@ -9389,7 +9422,7 @@
             <w:noProof/>
             <w:webHidden/>
           </w:rPr>
-          <w:instrText xml:space="preserve"> PAGEREF _Toc73349597 \h </w:instrText>
+          <w:instrText xml:space="preserve"> PAGEREF _Toc73637008 \h </w:instrText>
         </w:r>
         <w:r>
           <w:rPr>
@@ -9430,7 +9463,7 @@
           <w:lang w:val="en-ID" w:eastAsia="en-ID"/>
         </w:rPr>
       </w:pPr>
-      <w:hyperlink w:anchor="_Toc73349598" w:history="1">
+      <w:hyperlink w:anchor="_Toc73637009" w:history="1">
         <w:r>
           <w:rPr>
             <w:rStyle w:val="Hyperlink"/>
@@ -9475,7 +9508,7 @@
             <w:noProof/>
             <w:webHidden/>
           </w:rPr>
-          <w:instrText xml:space="preserve"> PAGEREF _Toc73349598 \h </w:instrText>
+          <w:instrText xml:space="preserve"> PAGEREF _Toc73637009 \h </w:instrText>
         </w:r>
         <w:r>
           <w:rPr>
@@ -9516,7 +9549,7 @@
           <w:lang w:val="en-ID" w:eastAsia="en-ID"/>
         </w:rPr>
       </w:pPr>
-      <w:hyperlink w:anchor="_Toc73349599" w:history="1">
+      <w:hyperlink w:anchor="_Toc73637010" w:history="1">
         <w:r>
           <w:rPr>
             <w:rStyle w:val="Hyperlink"/>
@@ -9559,7 +9592,7 @@
             <w:noProof/>
             <w:webHidden/>
           </w:rPr>
-          <w:instrText xml:space="preserve"> PAGEREF _Toc73349599 \h </w:instrText>
+          <w:instrText xml:space="preserve"> PAGEREF _Toc73637010 \h </w:instrText>
         </w:r>
         <w:r>
           <w:rPr>
@@ -9600,7 +9633,7 @@
           <w:lang w:val="en-ID" w:eastAsia="en-ID"/>
         </w:rPr>
       </w:pPr>
-      <w:hyperlink w:anchor="_Toc73349600" w:history="1">
+      <w:hyperlink w:anchor="_Toc73637011" w:history="1">
         <w:r>
           <w:rPr>
             <w:rStyle w:val="Hyperlink"/>
@@ -9643,7 +9676,7 @@
             <w:noProof/>
             <w:webHidden/>
           </w:rPr>
-          <w:instrText xml:space="preserve"> PAGEREF _Toc73349600 \h </w:instrText>
+          <w:instrText xml:space="preserve"> PAGEREF _Toc73637011 \h </w:instrText>
         </w:r>
         <w:r>
           <w:rPr>
@@ -9687,7 +9720,7 @@
           <w:lang w:val="en-ID" w:eastAsia="en-ID"/>
         </w:rPr>
       </w:pPr>
-      <w:hyperlink w:anchor="_Toc73349601" w:history="1">
+      <w:hyperlink w:anchor="_Toc73637012" w:history="1">
         <w:r>
           <w:rPr>
             <w:rStyle w:val="Hyperlink"/>
@@ -9738,7 +9771,7 @@
             <w:noProof/>
             <w:webHidden/>
           </w:rPr>
-          <w:instrText xml:space="preserve"> PAGEREF _Toc73349601 \h </w:instrText>
+          <w:instrText xml:space="preserve"> PAGEREF _Toc73637012 \h </w:instrText>
         </w:r>
         <w:r>
           <w:rPr>
@@ -9779,7 +9812,7 @@
           <w:lang w:val="en-ID" w:eastAsia="en-ID"/>
         </w:rPr>
       </w:pPr>
-      <w:hyperlink w:anchor="_Toc73349602" w:history="1">
+      <w:hyperlink w:anchor="_Toc73637013" w:history="1">
         <w:r>
           <w:rPr>
             <w:rStyle w:val="Hyperlink"/>
@@ -9822,7 +9855,7 @@
             <w:noProof/>
             <w:webHidden/>
           </w:rPr>
-          <w:instrText xml:space="preserve"> PAGEREF _Toc73349602 \h </w:instrText>
+          <w:instrText xml:space="preserve"> PAGEREF _Toc73637013 \h </w:instrText>
         </w:r>
         <w:r>
           <w:rPr>
@@ -9863,7 +9896,7 @@
           <w:lang w:val="en-ID" w:eastAsia="en-ID"/>
         </w:rPr>
       </w:pPr>
-      <w:hyperlink w:anchor="_Toc73349603" w:history="1">
+      <w:hyperlink w:anchor="_Toc73637014" w:history="1">
         <w:r>
           <w:rPr>
             <w:rStyle w:val="Hyperlink"/>
@@ -9906,7 +9939,7 @@
             <w:noProof/>
             <w:webHidden/>
           </w:rPr>
-          <w:instrText xml:space="preserve"> PAGEREF _Toc73349603 \h </w:instrText>
+          <w:instrText xml:space="preserve"> PAGEREF _Toc73637014 \h </w:instrText>
         </w:r>
         <w:r>
           <w:rPr>
@@ -9947,7 +9980,7 @@
           <w:lang w:val="en-ID" w:eastAsia="en-ID"/>
         </w:rPr>
       </w:pPr>
-      <w:hyperlink w:anchor="_Toc73349604" w:history="1">
+      <w:hyperlink w:anchor="_Toc73637015" w:history="1">
         <w:r>
           <w:rPr>
             <w:rStyle w:val="Hyperlink"/>
@@ -9990,7 +10023,7 @@
             <w:noProof/>
             <w:webHidden/>
           </w:rPr>
-          <w:instrText xml:space="preserve"> PAGEREF _Toc73349604 \h </w:instrText>
+          <w:instrText xml:space="preserve"> PAGEREF _Toc73637015 \h </w:instrText>
         </w:r>
         <w:r>
           <w:rPr>
@@ -10031,7 +10064,7 @@
           <w:lang w:val="en-ID" w:eastAsia="en-ID"/>
         </w:rPr>
       </w:pPr>
-      <w:hyperlink w:anchor="_Toc73349605" w:history="1">
+      <w:hyperlink w:anchor="_Toc73637016" w:history="1">
         <w:r>
           <w:rPr>
             <w:rStyle w:val="Hyperlink"/>
@@ -10074,7 +10107,7 @@
             <w:noProof/>
             <w:webHidden/>
           </w:rPr>
-          <w:instrText xml:space="preserve"> PAGEREF _Toc73349605 \h </w:instrText>
+          <w:instrText xml:space="preserve"> PAGEREF _Toc73637016 \h </w:instrText>
         </w:r>
         <w:r>
           <w:rPr>
@@ -10118,7 +10151,7 @@
           <w:lang w:val="en-ID" w:eastAsia="en-ID"/>
         </w:rPr>
       </w:pPr>
-      <w:hyperlink w:anchor="_Toc73349606" w:history="1">
+      <w:hyperlink w:anchor="_Toc73637017" w:history="1">
         <w:r>
           <w:rPr>
             <w:rStyle w:val="Hyperlink"/>
@@ -10170,7 +10203,7 @@
             <w:noProof/>
             <w:webHidden/>
           </w:rPr>
-          <w:instrText xml:space="preserve"> PAGEREF _Toc73349606 \h </w:instrText>
+          <w:instrText xml:space="preserve"> PAGEREF _Toc73637017 \h </w:instrText>
         </w:r>
         <w:r>
           <w:rPr>
@@ -10211,7 +10244,7 @@
           <w:lang w:val="en-ID" w:eastAsia="en-ID"/>
         </w:rPr>
       </w:pPr>
-      <w:hyperlink w:anchor="_Toc73349607" w:history="1">
+      <w:hyperlink w:anchor="_Toc73637018" w:history="1">
         <w:r>
           <w:rPr>
             <w:rStyle w:val="Hyperlink"/>
@@ -10254,7 +10287,7 @@
             <w:noProof/>
             <w:webHidden/>
           </w:rPr>
-          <w:instrText xml:space="preserve"> PAGEREF _Toc73349607 \h </w:instrText>
+          <w:instrText xml:space="preserve"> PAGEREF _Toc73637018 \h </w:instrText>
         </w:r>
         <w:r>
           <w:rPr>
@@ -10295,7 +10328,7 @@
           <w:lang w:val="en-ID" w:eastAsia="en-ID"/>
         </w:rPr>
       </w:pPr>
-      <w:hyperlink w:anchor="_Toc73349608" w:history="1">
+      <w:hyperlink w:anchor="_Toc73637019" w:history="1">
         <w:r>
           <w:rPr>
             <w:rStyle w:val="Hyperlink"/>
@@ -10317,7 +10350,21 @@
             <w:rStyle w:val="Hyperlink"/>
             <w:noProof/>
           </w:rPr>
-          <w:t>Analisis Kebutuhan</w:t>
+          <w:t xml:space="preserve">Analisis </w:t>
+        </w:r>
+        <w:r>
+          <w:rPr>
+            <w:rStyle w:val="Hyperlink"/>
+            <w:noProof/>
+          </w:rPr>
+          <w:t>K</w:t>
+        </w:r>
+        <w:r>
+          <w:rPr>
+            <w:rStyle w:val="Hyperlink"/>
+            <w:noProof/>
+          </w:rPr>
+          <w:t>ebutuhan</w:t>
         </w:r>
         <w:r>
           <w:rPr>
@@ -10338,7 +10385,7 @@
             <w:noProof/>
             <w:webHidden/>
           </w:rPr>
-          <w:instrText xml:space="preserve"> PAGEREF _Toc73349608 \h </w:instrText>
+          <w:instrText xml:space="preserve"> PAGEREF _Toc73637019 \h </w:instrText>
         </w:r>
         <w:r>
           <w:rPr>
@@ -10382,7 +10429,7 @@
           <w:lang w:val="en-ID" w:eastAsia="en-ID"/>
         </w:rPr>
       </w:pPr>
-      <w:hyperlink w:anchor="_Toc73349609" w:history="1">
+      <w:hyperlink w:anchor="_Toc73637020" w:history="1">
         <w:r>
           <w:rPr>
             <w:rStyle w:val="Hyperlink"/>
@@ -10425,7 +10472,7 @@
             <w:noProof/>
             <w:webHidden/>
           </w:rPr>
-          <w:instrText xml:space="preserve"> PAGEREF _Toc73349609 \h </w:instrText>
+          <w:instrText xml:space="preserve"> PAGEREF _Toc73637020 \h </w:instrText>
         </w:r>
         <w:r>
           <w:rPr>
@@ -10445,7 +10492,7 @@
             <w:noProof/>
             <w:webHidden/>
           </w:rPr>
-          <w:t>9</w:t>
+          <w:t>11</w:t>
         </w:r>
         <w:r>
           <w:rPr>
@@ -10466,7 +10513,7 @@
           <w:lang w:val="en-ID" w:eastAsia="en-ID"/>
         </w:rPr>
       </w:pPr>
-      <w:hyperlink w:anchor="_Toc73349610" w:history="1">
+      <w:hyperlink w:anchor="_Toc73637021" w:history="1">
         <w:r>
           <w:rPr>
             <w:rStyle w:val="Hyperlink"/>
@@ -10509,7 +10556,7 @@
             <w:noProof/>
             <w:webHidden/>
           </w:rPr>
-          <w:instrText xml:space="preserve"> PAGEREF _Toc73349610 \h </w:instrText>
+          <w:instrText xml:space="preserve"> PAGEREF _Toc73637021 \h </w:instrText>
         </w:r>
         <w:r>
           <w:rPr>
@@ -10529,7 +10576,7 @@
             <w:noProof/>
             <w:webHidden/>
           </w:rPr>
-          <w:t>9</w:t>
+          <w:t>11</w:t>
         </w:r>
         <w:r>
           <w:rPr>
@@ -10550,7 +10597,7 @@
           <w:lang w:val="en-ID" w:eastAsia="en-ID"/>
         </w:rPr>
       </w:pPr>
-      <w:hyperlink w:anchor="_Toc73349611" w:history="1">
+      <w:hyperlink w:anchor="_Toc73637022" w:history="1">
         <w:r>
           <w:rPr>
             <w:rStyle w:val="Hyperlink"/>
@@ -10593,7 +10640,7 @@
             <w:noProof/>
             <w:webHidden/>
           </w:rPr>
-          <w:instrText xml:space="preserve"> PAGEREF _Toc73349611 \h </w:instrText>
+          <w:instrText xml:space="preserve"> PAGEREF _Toc73637022 \h </w:instrText>
         </w:r>
         <w:r>
           <w:rPr>
@@ -10613,7 +10660,7 @@
             <w:noProof/>
             <w:webHidden/>
           </w:rPr>
-          <w:t>9</w:t>
+          <w:t>11</w:t>
         </w:r>
         <w:r>
           <w:rPr>
@@ -10637,7 +10684,7 @@
           <w:lang w:val="en-ID" w:eastAsia="en-ID"/>
         </w:rPr>
       </w:pPr>
-      <w:hyperlink w:anchor="_Toc73349612" w:history="1">
+      <w:hyperlink w:anchor="_Toc73637023" w:history="1">
         <w:r>
           <w:rPr>
             <w:rStyle w:val="Hyperlink"/>
@@ -10664,7 +10711,7 @@
             <w:noProof/>
             <w:webHidden/>
           </w:rPr>
-          <w:instrText xml:space="preserve"> PAGEREF _Toc73349612 \h </w:instrText>
+          <w:instrText xml:space="preserve"> PAGEREF _Toc73637023 \h </w:instrText>
         </w:r>
         <w:r>
           <w:rPr>
@@ -10684,7 +10731,7 @@
             <w:noProof/>
             <w:webHidden/>
           </w:rPr>
-          <w:t>10</w:t>
+          <w:t>13</w:t>
         </w:r>
         <w:r>
           <w:rPr>
@@ -10708,7 +10755,7 @@
           <w:lang w:val="en-ID" w:eastAsia="en-ID"/>
         </w:rPr>
       </w:pPr>
-      <w:hyperlink w:anchor="_Toc73349613" w:history="1">
+      <w:hyperlink w:anchor="_Toc73637024" w:history="1">
         <w:r>
           <w:rPr>
             <w:rStyle w:val="Hyperlink"/>
@@ -10736,7 +10783,7 @@
             <w:noProof/>
             <w:webHidden/>
           </w:rPr>
-          <w:instrText xml:space="preserve"> PAGEREF _Toc73349613 \h </w:instrText>
+          <w:instrText xml:space="preserve"> PAGEREF _Toc73637024 \h </w:instrText>
         </w:r>
         <w:r>
           <w:rPr>
@@ -10756,7 +10803,7 @@
             <w:noProof/>
             <w:webHidden/>
           </w:rPr>
-          <w:t>11</w:t>
+          <w:t>14</w:t>
         </w:r>
         <w:r>
           <w:rPr>
@@ -10780,7 +10827,7 @@
           <w:lang w:val="en-ID" w:eastAsia="en-ID"/>
         </w:rPr>
       </w:pPr>
-      <w:hyperlink w:anchor="_Toc73349614" w:history="1">
+      <w:hyperlink w:anchor="_Toc73637025" w:history="1">
         <w:r>
           <w:rPr>
             <w:rStyle w:val="Hyperlink"/>
@@ -10807,7 +10854,7 @@
             <w:noProof/>
             <w:webHidden/>
           </w:rPr>
-          <w:instrText xml:space="preserve"> PAGEREF _Toc73349614 \h </w:instrText>
+          <w:instrText xml:space="preserve"> PAGEREF _Toc73637025 \h </w:instrText>
         </w:r>
         <w:r>
           <w:rPr>
@@ -10827,7 +10874,7 @@
             <w:noProof/>
             <w:webHidden/>
           </w:rPr>
-          <w:t>14</w:t>
+          <w:t>17</w:t>
         </w:r>
         <w:r>
           <w:rPr>
@@ -10862,7 +10909,7 @@
         <w:pStyle w:val="judullevel1"/>
       </w:pPr>
       <w:bookmarkStart w:id="0" w:name="_Toc331005282"/>
-      <w:bookmarkStart w:id="1" w:name="_Toc73349586"/>
+      <w:bookmarkStart w:id="1" w:name="_Toc73636997"/>
       <w:r>
         <w:lastRenderedPageBreak/>
         <w:t>DAFTAR TABEL</w:t>
@@ -11029,7 +11076,7 @@
         <w:pStyle w:val="judullevel1"/>
       </w:pPr>
       <w:bookmarkStart w:id="2" w:name="_Toc331005283"/>
-      <w:bookmarkStart w:id="3" w:name="_Toc73349587"/>
+      <w:bookmarkStart w:id="3" w:name="_Toc73636998"/>
       <w:r>
         <w:t>DAFTAR GAMBAR</w:t>
       </w:r>
@@ -11281,7 +11328,7 @@
         <w:pStyle w:val="JudulDaftarIlustrasi"/>
       </w:pPr>
       <w:bookmarkStart w:id="4" w:name="_Toc331005284"/>
-      <w:bookmarkStart w:id="5" w:name="_Toc73349588"/>
+      <w:bookmarkStart w:id="5" w:name="_Toc73636999"/>
       <w:r>
         <w:t>DAFTAR LAMPIRAN</w:t>
       </w:r>
@@ -11504,7 +11551,7 @@
       <w:bookmarkStart w:id="7" w:name="_Toc330535323"/>
       <w:bookmarkStart w:id="8" w:name="_Toc330535349"/>
       <w:bookmarkStart w:id="9" w:name="_Toc330964701"/>
-      <w:bookmarkStart w:id="10" w:name="_Toc73349589"/>
+      <w:bookmarkStart w:id="10" w:name="_Toc73637000"/>
       <w:r>
         <w:lastRenderedPageBreak/>
         <w:t>PENDAHULUAN</w:t>
@@ -11524,7 +11571,7 @@
       <w:bookmarkStart w:id="12" w:name="_Toc330535324"/>
       <w:bookmarkStart w:id="13" w:name="_Toc330535350"/>
       <w:bookmarkStart w:id="14" w:name="_Toc330964702"/>
-      <w:bookmarkStart w:id="15" w:name="_Toc73349590"/>
+      <w:bookmarkStart w:id="15" w:name="_Toc73637001"/>
       <w:r>
         <w:t>Latar Belakang</w:t>
       </w:r>
@@ -14118,7 +14165,7 @@
       <w:bookmarkStart w:id="17" w:name="_Toc330535325"/>
       <w:bookmarkStart w:id="18" w:name="_Toc330535351"/>
       <w:bookmarkStart w:id="19" w:name="_Toc330964703"/>
-      <w:bookmarkStart w:id="20" w:name="_Toc73349591"/>
+      <w:bookmarkStart w:id="20" w:name="_Toc73637002"/>
       <w:r>
         <w:t>Rumusan</w:t>
       </w:r>
@@ -14233,7 +14280,7 @@
       <w:bookmarkStart w:id="22" w:name="_Toc330535326"/>
       <w:bookmarkStart w:id="23" w:name="_Toc330535352"/>
       <w:bookmarkStart w:id="24" w:name="_Toc330964704"/>
-      <w:bookmarkStart w:id="25" w:name="_Toc73349592"/>
+      <w:bookmarkStart w:id="25" w:name="_Toc73637003"/>
       <w:r>
         <w:t>Tujuan</w:t>
       </w:r>
@@ -14260,7 +14307,7 @@
       <w:bookmarkStart w:id="27" w:name="_Toc330535327"/>
       <w:bookmarkStart w:id="28" w:name="_Toc330535353"/>
       <w:bookmarkStart w:id="29" w:name="_Toc330964705"/>
-      <w:bookmarkStart w:id="30" w:name="_Toc73349593"/>
+      <w:bookmarkStart w:id="30" w:name="_Toc73637004"/>
       <w:r>
         <w:t>Manfaat</w:t>
       </w:r>
@@ -14330,7 +14377,7 @@
       <w:bookmarkStart w:id="32" w:name="_Toc330535328"/>
       <w:bookmarkStart w:id="33" w:name="_Toc330535354"/>
       <w:bookmarkStart w:id="34" w:name="_Toc330964706"/>
-      <w:bookmarkStart w:id="35" w:name="_Toc73349594"/>
+      <w:bookmarkStart w:id="35" w:name="_Toc73637005"/>
       <w:r>
         <w:lastRenderedPageBreak/>
         <w:t>Ruang Lingkup</w:t>
@@ -15389,7 +15436,7 @@
       <w:pPr>
         <w:pStyle w:val="Heading1"/>
       </w:pPr>
-      <w:bookmarkStart w:id="41" w:name="_Toc73349595"/>
+      <w:bookmarkStart w:id="41" w:name="_Toc73637006"/>
       <w:r>
         <w:lastRenderedPageBreak/>
         <w:t>METODE</w:t>
@@ -15408,7 +15455,7 @@
         <w:pStyle w:val="JudulSubbab"/>
         <w:jc w:val="center"/>
       </w:pPr>
-      <w:bookmarkStart w:id="42" w:name="_Toc73349596"/>
+      <w:bookmarkStart w:id="42" w:name="_Toc73637007"/>
       <w:r>
         <w:t>Lokasi dan Waktu PKL</w:t>
       </w:r>
@@ -15427,7 +15474,7 @@
         <w:pStyle w:val="JudulSubbab"/>
         <w:jc w:val="center"/>
       </w:pPr>
-      <w:bookmarkStart w:id="43" w:name="_Toc73349597"/>
+      <w:bookmarkStart w:id="43" w:name="_Toc73637008"/>
       <w:proofErr w:type="spellStart"/>
       <w:r>
         <w:rPr>
@@ -15558,14 +15605,27 @@
       <w:r>
         <w:t xml:space="preserve">Gambar </w:t>
       </w:r>
-      <w:fldSimple w:instr=" SEQ Gambar \* ARABIC ">
-        <w:r>
-          <w:rPr>
-            <w:noProof/>
-          </w:rPr>
-          <w:t>1</w:t>
-        </w:r>
-      </w:fldSimple>
+      <w:r>
+        <w:fldChar w:fldCharType="begin"/>
+      </w:r>
+      <w:r>
+        <w:instrText xml:space="preserve"> SEQ Gambar \* ARABIC </w:instrText>
+      </w:r>
+      <w:r>
+        <w:fldChar w:fldCharType="separate"/>
+      </w:r>
+      <w:r>
+        <w:rPr>
+          <w:noProof/>
+        </w:rPr>
+        <w:t>1</w:t>
+      </w:r>
+      <w:r>
+        <w:rPr>
+          <w:noProof/>
+        </w:rPr>
+        <w:fldChar w:fldCharType="end"/>
+      </w:r>
       <w:r>
         <w:t xml:space="preserve"> </w:t>
       </w:r>
@@ -15609,7 +15669,7 @@
           <w:lang w:eastAsia="en-US"/>
         </w:rPr>
       </w:pPr>
-      <w:bookmarkStart w:id="48" w:name="_Toc73349598"/>
+      <w:bookmarkStart w:id="48" w:name="_Toc73637009"/>
       <w:r>
         <w:rPr>
           <w:rFonts w:eastAsia="MS Mincho"/>
@@ -15635,7 +15695,7 @@
           <w:lang w:eastAsia="en-US"/>
         </w:rPr>
       </w:pPr>
-      <w:bookmarkStart w:id="49" w:name="_Toc73349599"/>
+      <w:bookmarkStart w:id="49" w:name="_Toc73637010"/>
       <w:r>
         <w:rPr>
           <w:lang w:eastAsia="en-US"/>
@@ -16924,7 +16984,7 @@
           <w:lang w:eastAsia="en-US"/>
         </w:rPr>
       </w:pPr>
-      <w:bookmarkStart w:id="50" w:name="_Toc73349600"/>
+      <w:bookmarkStart w:id="50" w:name="_Toc73637011"/>
       <w:r>
         <w:rPr>
           <w:lang w:eastAsia="en-US"/>
@@ -16951,7 +17011,7 @@
       <w:pPr>
         <w:pStyle w:val="Heading1"/>
       </w:pPr>
-      <w:bookmarkStart w:id="51" w:name="_Toc73349601"/>
+      <w:bookmarkStart w:id="51" w:name="_Toc73637012"/>
       <w:bookmarkEnd w:id="44"/>
       <w:bookmarkEnd w:id="45"/>
       <w:bookmarkEnd w:id="46"/>
@@ -16973,7 +17033,7 @@
         <w:ind w:left="426"/>
         <w:jc w:val="center"/>
       </w:pPr>
-      <w:bookmarkStart w:id="52" w:name="_Toc73349602"/>
+      <w:bookmarkStart w:id="52" w:name="_Toc73637013"/>
       <w:r>
         <w:t>Sejarah</w:t>
       </w:r>
@@ -17001,7 +17061,7 @@
         <w:ind w:left="426"/>
         <w:jc w:val="center"/>
       </w:pPr>
-      <w:bookmarkStart w:id="53" w:name="_Toc73349603"/>
+      <w:bookmarkStart w:id="53" w:name="_Toc73637014"/>
       <w:r>
         <w:t>Kegiatan</w:t>
       </w:r>
@@ -17277,7 +17337,7 @@
         <w:pStyle w:val="JudulSubbab"/>
         <w:jc w:val="center"/>
       </w:pPr>
-      <w:bookmarkStart w:id="54" w:name="_Toc73349604"/>
+      <w:bookmarkStart w:id="54" w:name="_Toc73637015"/>
       <w:proofErr w:type="spellStart"/>
       <w:r>
         <w:rPr>
@@ -17571,7 +17631,7 @@
         <w:ind w:left="426"/>
         <w:jc w:val="center"/>
       </w:pPr>
-      <w:bookmarkStart w:id="55" w:name="_Toc73349605"/>
+      <w:bookmarkStart w:id="55" w:name="_Toc73637016"/>
       <w:r>
         <w:t>Struktur Organisasi</w:t>
       </w:r>
@@ -17636,14 +17696,27 @@
       <w:r>
         <w:t xml:space="preserve">Gambar </w:t>
       </w:r>
-      <w:fldSimple w:instr=" SEQ Gambar \* ARABIC ">
-        <w:r>
-          <w:rPr>
-            <w:noProof/>
-          </w:rPr>
-          <w:t>2</w:t>
-        </w:r>
-      </w:fldSimple>
+      <w:r>
+        <w:fldChar w:fldCharType="begin"/>
+      </w:r>
+      <w:r>
+        <w:instrText xml:space="preserve"> SEQ Gambar \* ARABIC </w:instrText>
+      </w:r>
+      <w:r>
+        <w:fldChar w:fldCharType="separate"/>
+      </w:r>
+      <w:r>
+        <w:rPr>
+          <w:noProof/>
+        </w:rPr>
+        <w:t>2</w:t>
+      </w:r>
+      <w:r>
+        <w:rPr>
+          <w:noProof/>
+        </w:rPr>
+        <w:fldChar w:fldCharType="end"/>
+      </w:r>
       <w:r>
         <w:t xml:space="preserve"> </w:t>
       </w:r>
@@ -17696,7 +17769,7 @@
           <w:lang w:val="id-ID"/>
         </w:rPr>
       </w:pPr>
-      <w:bookmarkStart w:id="58" w:name="_Toc73349606"/>
+      <w:bookmarkStart w:id="58" w:name="_Toc73637017"/>
       <w:r>
         <w:rPr>
           <w:lang w:val="id-ID"/>
@@ -17714,7 +17787,7 @@
         <w:pStyle w:val="JudulSubbab"/>
         <w:jc w:val="center"/>
       </w:pPr>
-      <w:bookmarkStart w:id="59" w:name="_Toc73349607"/>
+      <w:bookmarkStart w:id="59" w:name="_Toc73637018"/>
       <w:proofErr w:type="spellStart"/>
       <w:r>
         <w:rPr>
@@ -17752,7 +17825,7 @@
         <w:pStyle w:val="JudulSubbab"/>
         <w:jc w:val="center"/>
       </w:pPr>
-      <w:bookmarkStart w:id="60" w:name="_Toc73349608"/>
+      <w:bookmarkStart w:id="60" w:name="_Toc73637019"/>
       <w:proofErr w:type="spellStart"/>
       <w:r>
         <w:rPr>
@@ -18177,14 +18250,30 @@
       <w:r>
         <w:t xml:space="preserve">Gambar </w:t>
       </w:r>
-      <w:fldSimple w:instr=" SEQ Gambar \* ARABIC ">
-        <w:r>
-          <w:rPr>
-            <w:noProof/>
-          </w:rPr>
-          <w:t>3</w:t>
-        </w:r>
-      </w:fldSimple>
+      <w:r>
+        <w:fldChar w:fldCharType="begin"/>
+      </w:r>
+      <w:r>
+        <w:instrText xml:space="preserve"> SEQ Ga</w:instrText>
+      </w:r>
+      <w:r>
+        <w:instrText xml:space="preserve">mbar \* ARABIC </w:instrText>
+      </w:r>
+      <w:r>
+        <w:fldChar w:fldCharType="separate"/>
+      </w:r>
+      <w:r>
+        <w:rPr>
+          <w:noProof/>
+        </w:rPr>
+        <w:t>3</w:t>
+      </w:r>
+      <w:r>
+        <w:rPr>
+          <w:noProof/>
+        </w:rPr>
+        <w:fldChar w:fldCharType="end"/>
+      </w:r>
       <w:r>
         <w:t xml:space="preserve"> </w:t>
       </w:r>
@@ -18644,14 +18733,27 @@
       <w:r>
         <w:t xml:space="preserve">Gambar </w:t>
       </w:r>
-      <w:fldSimple w:instr=" SEQ Gambar \* ARABIC ">
-        <w:r>
-          <w:rPr>
-            <w:noProof/>
-          </w:rPr>
-          <w:t>4</w:t>
-        </w:r>
-      </w:fldSimple>
+      <w:r>
+        <w:fldChar w:fldCharType="begin"/>
+      </w:r>
+      <w:r>
+        <w:instrText xml:space="preserve"> SEQ Gambar \* ARABIC </w:instrText>
+      </w:r>
+      <w:r>
+        <w:fldChar w:fldCharType="separate"/>
+      </w:r>
+      <w:r>
+        <w:rPr>
+          <w:noProof/>
+        </w:rPr>
+        <w:t>4</w:t>
+      </w:r>
+      <w:r>
+        <w:rPr>
+          <w:noProof/>
+        </w:rPr>
+        <w:fldChar w:fldCharType="end"/>
+      </w:r>
       <w:r>
         <w:t xml:space="preserve"> Sensor TDS</w:t>
       </w:r>
@@ -18664,31 +18766,24 @@
         <w:t>(</w:t>
       </w:r>
       <w:proofErr w:type="spellStart"/>
+      <w:proofErr w:type="gramStart"/>
       <w:r>
         <w:t>Sumber</w:t>
       </w:r>
       <w:proofErr w:type="spellEnd"/>
       <w:r>
-        <w:t xml:space="preserve"> : </w:t>
+        <w:t xml:space="preserve"> :</w:t>
+      </w:r>
+      <w:proofErr w:type="gramEnd"/>
+      <w:r>
+        <w:t xml:space="preserve"> </w:t>
       </w:r>
       <w:hyperlink r:id="rId16" w:history="1">
         <w:r>
           <w:rPr>
             <w:rStyle w:val="Hyperlink"/>
           </w:rPr>
-          <w:t>https://w</w:t>
-        </w:r>
-        <w:r>
-          <w:rPr>
-            <w:rStyle w:val="Hyperlink"/>
-          </w:rPr>
-          <w:t>w</w:t>
-        </w:r>
-        <w:r>
-          <w:rPr>
-            <w:rStyle w:val="Hyperlink"/>
-          </w:rPr>
-          <w:t>w.dfrobot.com/</w:t>
+          <w:t>https://www.dfrobot.com/</w:t>
         </w:r>
       </w:hyperlink>
       <w:r>
@@ -18852,10 +18947,12 @@
         <w:t xml:space="preserve"> </w:t>
       </w:r>
       <w:proofErr w:type="spellStart"/>
+      <w:proofErr w:type="gramStart"/>
       <w:r>
         <w:t>kelembabannya.Semakin</w:t>
       </w:r>
       <w:proofErr w:type="spellEnd"/>
+      <w:proofErr w:type="gramEnd"/>
       <w:r>
         <w:t xml:space="preserve"> </w:t>
       </w:r>
@@ -19135,14 +19232,27 @@
       <w:r>
         <w:t xml:space="preserve">Gambar </w:t>
       </w:r>
-      <w:fldSimple w:instr=" SEQ Gambar \* ARABIC ">
-        <w:r>
-          <w:rPr>
-            <w:noProof/>
-          </w:rPr>
-          <w:t>5</w:t>
-        </w:r>
-      </w:fldSimple>
+      <w:r>
+        <w:fldChar w:fldCharType="begin"/>
+      </w:r>
+      <w:r>
+        <w:instrText xml:space="preserve"> SEQ Gambar \* ARABIC </w:instrText>
+      </w:r>
+      <w:r>
+        <w:fldChar w:fldCharType="separate"/>
+      </w:r>
+      <w:r>
+        <w:rPr>
+          <w:noProof/>
+        </w:rPr>
+        <w:t>5</w:t>
+      </w:r>
+      <w:r>
+        <w:rPr>
+          <w:noProof/>
+        </w:rPr>
+        <w:fldChar w:fldCharType="end"/>
+      </w:r>
       <w:r>
         <w:t xml:space="preserve"> Sensor Soil Moisture</w:t>
       </w:r>
@@ -19155,12 +19265,17 @@
         <w:t>(</w:t>
       </w:r>
       <w:proofErr w:type="spellStart"/>
+      <w:proofErr w:type="gramStart"/>
       <w:r>
         <w:t>Sumber</w:t>
       </w:r>
       <w:proofErr w:type="spellEnd"/>
       <w:r>
-        <w:t xml:space="preserve"> : </w:t>
+        <w:t xml:space="preserve"> :</w:t>
+      </w:r>
+      <w:proofErr w:type="gramEnd"/>
+      <w:r>
+        <w:t xml:space="preserve"> </w:t>
       </w:r>
       <w:hyperlink r:id="rId18" w:history="1">
         <w:r>
@@ -19462,7 +19577,15 @@
       </w:r>
       <w:proofErr w:type="spellEnd"/>
       <w:r>
-        <w:t xml:space="preserve"> Normally Close (NC) dan Normally Open(No). Normally Open </w:t>
+        <w:t xml:space="preserve"> Normally Close (NC) dan Normally </w:t>
+      </w:r>
+      <w:proofErr w:type="gramStart"/>
+      <w:r>
+        <w:t>Open(</w:t>
+      </w:r>
+      <w:proofErr w:type="gramEnd"/>
+      <w:r>
+        <w:t xml:space="preserve">No). Normally Open </w:t>
       </w:r>
       <w:proofErr w:type="spellStart"/>
       <w:r>
@@ -19748,14 +19871,27 @@
       <w:r>
         <w:t xml:space="preserve">Gambar </w:t>
       </w:r>
-      <w:fldSimple w:instr=" SEQ Gambar \* ARABIC ">
-        <w:r>
-          <w:rPr>
-            <w:noProof/>
-          </w:rPr>
-          <w:t>6</w:t>
-        </w:r>
-      </w:fldSimple>
+      <w:r>
+        <w:fldChar w:fldCharType="begin"/>
+      </w:r>
+      <w:r>
+        <w:instrText xml:space="preserve"> SEQ Gambar \* ARABIC </w:instrText>
+      </w:r>
+      <w:r>
+        <w:fldChar w:fldCharType="separate"/>
+      </w:r>
+      <w:r>
+        <w:rPr>
+          <w:noProof/>
+        </w:rPr>
+        <w:t>6</w:t>
+      </w:r>
+      <w:r>
+        <w:rPr>
+          <w:noProof/>
+        </w:rPr>
+        <w:fldChar w:fldCharType="end"/>
+      </w:r>
       <w:r>
         <w:t xml:space="preserve"> Relay</w:t>
       </w:r>
@@ -19768,12 +19904,17 @@
         <w:t>(</w:t>
       </w:r>
       <w:proofErr w:type="spellStart"/>
+      <w:proofErr w:type="gramStart"/>
       <w:r>
         <w:t>Sumber</w:t>
       </w:r>
       <w:proofErr w:type="spellEnd"/>
       <w:r>
-        <w:t xml:space="preserve"> : </w:t>
+        <w:t xml:space="preserve"> :</w:t>
+      </w:r>
+      <w:proofErr w:type="gramEnd"/>
+      <w:r>
+        <w:t xml:space="preserve"> </w:t>
       </w:r>
       <w:hyperlink r:id="rId20" w:history="1">
         <w:r>
@@ -20087,14 +20228,27 @@
       <w:r>
         <w:t xml:space="preserve">Gambar </w:t>
       </w:r>
-      <w:fldSimple w:instr=" SEQ Gambar \* ARABIC ">
-        <w:r>
-          <w:rPr>
-            <w:noProof/>
-          </w:rPr>
-          <w:t>7</w:t>
-        </w:r>
-      </w:fldSimple>
+      <w:r>
+        <w:fldChar w:fldCharType="begin"/>
+      </w:r>
+      <w:r>
+        <w:instrText xml:space="preserve"> SEQ Gambar \* ARABIC </w:instrText>
+      </w:r>
+      <w:r>
+        <w:fldChar w:fldCharType="separate"/>
+      </w:r>
+      <w:r>
+        <w:rPr>
+          <w:noProof/>
+        </w:rPr>
+        <w:t>7</w:t>
+      </w:r>
+      <w:r>
+        <w:rPr>
+          <w:noProof/>
+        </w:rPr>
+        <w:fldChar w:fldCharType="end"/>
+      </w:r>
       <w:r>
         <w:t xml:space="preserve"> LCD I2C 20x04</w:t>
       </w:r>
@@ -20107,12 +20261,17 @@
         <w:t>(</w:t>
       </w:r>
       <w:proofErr w:type="spellStart"/>
+      <w:proofErr w:type="gramStart"/>
       <w:r>
         <w:t>Sumber</w:t>
       </w:r>
       <w:proofErr w:type="spellEnd"/>
       <w:r>
-        <w:t xml:space="preserve"> : </w:t>
+        <w:t xml:space="preserve"> :</w:t>
+      </w:r>
+      <w:proofErr w:type="gramEnd"/>
+      <w:r>
+        <w:t xml:space="preserve"> </w:t>
       </w:r>
       <w:hyperlink r:id="rId22" w:history="1">
         <w:r>
@@ -20418,14 +20577,27 @@
       <w:r>
         <w:t xml:space="preserve">Gambar </w:t>
       </w:r>
-      <w:fldSimple w:instr=" SEQ Gambar \* ARABIC ">
-        <w:r>
-          <w:rPr>
-            <w:noProof/>
-          </w:rPr>
-          <w:t>8</w:t>
-        </w:r>
-      </w:fldSimple>
+      <w:r>
+        <w:fldChar w:fldCharType="begin"/>
+      </w:r>
+      <w:r>
+        <w:instrText xml:space="preserve"> SEQ Gambar \* ARABIC </w:instrText>
+      </w:r>
+      <w:r>
+        <w:fldChar w:fldCharType="separate"/>
+      </w:r>
+      <w:r>
+        <w:rPr>
+          <w:noProof/>
+        </w:rPr>
+        <w:t>8</w:t>
+      </w:r>
+      <w:r>
+        <w:rPr>
+          <w:noProof/>
+        </w:rPr>
+        <w:fldChar w:fldCharType="end"/>
+      </w:r>
       <w:r>
         <w:t xml:space="preserve"> </w:t>
       </w:r>
@@ -20471,15 +20643,886 @@
     <w:p/>
     <w:p>
       <w:pPr>
-        <w:pStyle w:val="Paragrafsubsubab"/>
-        <w:jc w:val="center"/>
-      </w:pPr>
+        <w:pStyle w:val="JudulSub-subbab"/>
+        <w:rPr>
+          <w:b/>
+          <w:bCs w:val="0"/>
+          <w:lang w:val="en-US"/>
+        </w:rPr>
+      </w:pPr>
+      <w:r>
+        <w:rPr>
+          <w:b/>
+          <w:bCs w:val="0"/>
+          <w:lang w:val="en-US"/>
+        </w:rPr>
+        <w:t>Adapter 5V</w:t>
+      </w:r>
     </w:p>
     <w:p>
       <w:pPr>
+        <w:pStyle w:val="Paragrafsubsubab"/>
+      </w:pPr>
+      <w:r>
+        <w:t xml:space="preserve">Adapter 5V </w:t>
+      </w:r>
+      <w:proofErr w:type="spellStart"/>
+      <w:r>
+        <w:t>adalah</w:t>
+      </w:r>
+      <w:proofErr w:type="spellEnd"/>
+      <w:r>
+        <w:t xml:space="preserve"> </w:t>
+      </w:r>
+      <w:proofErr w:type="spellStart"/>
+      <w:r>
+        <w:t>alat</w:t>
+      </w:r>
+      <w:proofErr w:type="spellEnd"/>
+      <w:r>
+        <w:t xml:space="preserve"> yang </w:t>
+      </w:r>
+      <w:proofErr w:type="spellStart"/>
+      <w:r>
+        <w:t>berfungsi</w:t>
+      </w:r>
+      <w:proofErr w:type="spellEnd"/>
+      <w:r>
+        <w:t xml:space="preserve"> </w:t>
+      </w:r>
+      <w:proofErr w:type="spellStart"/>
+      <w:r>
+        <w:t>sebagai</w:t>
+      </w:r>
+      <w:proofErr w:type="spellEnd"/>
+      <w:r>
+        <w:t xml:space="preserve"> </w:t>
+      </w:r>
+      <w:proofErr w:type="spellStart"/>
+      <w:r>
+        <w:t>penerus</w:t>
+      </w:r>
+      <w:proofErr w:type="spellEnd"/>
+      <w:r>
+        <w:t xml:space="preserve"> </w:t>
+      </w:r>
+      <w:proofErr w:type="spellStart"/>
+      <w:r>
+        <w:t>arus</w:t>
+      </w:r>
+      <w:proofErr w:type="spellEnd"/>
+      <w:r>
+        <w:t xml:space="preserve"> yang </w:t>
+      </w:r>
+      <w:proofErr w:type="spellStart"/>
+      <w:r>
+        <w:t>diberikan</w:t>
+      </w:r>
+      <w:proofErr w:type="spellEnd"/>
+      <w:r>
+        <w:t xml:space="preserve"> dengan </w:t>
+      </w:r>
+      <w:proofErr w:type="spellStart"/>
+      <w:r>
+        <w:t>nilai</w:t>
+      </w:r>
+      <w:proofErr w:type="spellEnd"/>
+      <w:r>
+        <w:t xml:space="preserve"> yang </w:t>
+      </w:r>
+      <w:proofErr w:type="spellStart"/>
+      <w:r>
+        <w:t>telah</w:t>
+      </w:r>
+      <w:proofErr w:type="spellEnd"/>
+      <w:r>
+        <w:t xml:space="preserve"> </w:t>
+      </w:r>
+      <w:proofErr w:type="spellStart"/>
+      <w:r>
+        <w:t>ditentukan</w:t>
+      </w:r>
+      <w:proofErr w:type="spellEnd"/>
+      <w:r>
+        <w:t xml:space="preserve"> </w:t>
+      </w:r>
+      <w:proofErr w:type="spellStart"/>
+      <w:r>
+        <w:t>dimana</w:t>
+      </w:r>
+      <w:proofErr w:type="spellEnd"/>
+      <w:r>
+        <w:t xml:space="preserve"> </w:t>
+      </w:r>
+      <w:proofErr w:type="spellStart"/>
+      <w:r>
+        <w:t>mengubanh</w:t>
+      </w:r>
+      <w:proofErr w:type="spellEnd"/>
+      <w:r>
+        <w:t xml:space="preserve"> </w:t>
+      </w:r>
+      <w:proofErr w:type="spellStart"/>
+      <w:r>
+        <w:t>arus</w:t>
+      </w:r>
+      <w:proofErr w:type="spellEnd"/>
+      <w:r>
+        <w:t xml:space="preserve"> AC 220 W </w:t>
+      </w:r>
+      <w:proofErr w:type="spellStart"/>
+      <w:r>
+        <w:t>menjadi</w:t>
+      </w:r>
+      <w:proofErr w:type="spellEnd"/>
+      <w:r>
+        <w:t xml:space="preserve"> </w:t>
+      </w:r>
+      <w:proofErr w:type="spellStart"/>
+      <w:r>
+        <w:t>arus</w:t>
+      </w:r>
+      <w:proofErr w:type="spellEnd"/>
+      <w:r>
+        <w:t xml:space="preserve"> DC 5V. dengan </w:t>
+      </w:r>
+      <w:proofErr w:type="spellStart"/>
+      <w:r>
+        <w:t>penggunaannya</w:t>
+      </w:r>
+      <w:proofErr w:type="spellEnd"/>
+      <w:r>
+        <w:t xml:space="preserve"> </w:t>
+      </w:r>
+      <w:proofErr w:type="spellStart"/>
+      <w:r>
+        <w:t>ini</w:t>
+      </w:r>
+      <w:proofErr w:type="spellEnd"/>
+      <w:r>
+        <w:t xml:space="preserve"> juga </w:t>
+      </w:r>
+      <w:proofErr w:type="spellStart"/>
+      <w:r>
+        <w:t>dibantu</w:t>
+      </w:r>
+      <w:proofErr w:type="spellEnd"/>
+      <w:r>
+        <w:t xml:space="preserve"> </w:t>
+      </w:r>
+      <w:proofErr w:type="spellStart"/>
+      <w:r>
+        <w:t>menggunakan</w:t>
+      </w:r>
+      <w:proofErr w:type="spellEnd"/>
+      <w:r>
+        <w:t xml:space="preserve"> </w:t>
+      </w:r>
+      <w:proofErr w:type="spellStart"/>
+      <w:r>
+        <w:t>kabel</w:t>
+      </w:r>
+      <w:proofErr w:type="spellEnd"/>
+      <w:r>
+        <w:t xml:space="preserve"> data </w:t>
+      </w:r>
+      <w:proofErr w:type="spellStart"/>
+      <w:r>
+        <w:t>karena</w:t>
+      </w:r>
+      <w:proofErr w:type="spellEnd"/>
+      <w:r>
+        <w:t xml:space="preserve"> </w:t>
+      </w:r>
+      <w:proofErr w:type="spellStart"/>
+      <w:r>
+        <w:t>akan</w:t>
+      </w:r>
+      <w:proofErr w:type="spellEnd"/>
+      <w:r>
+        <w:t xml:space="preserve"> </w:t>
+      </w:r>
+      <w:proofErr w:type="spellStart"/>
+      <w:r>
+        <w:t>lebih</w:t>
+      </w:r>
+      <w:proofErr w:type="spellEnd"/>
+      <w:r>
+        <w:t xml:space="preserve"> </w:t>
+      </w:r>
+      <w:proofErr w:type="spellStart"/>
+      <w:r>
+        <w:t>membantu</w:t>
+      </w:r>
+      <w:proofErr w:type="spellEnd"/>
+      <w:r>
+        <w:t xml:space="preserve"> juga </w:t>
+      </w:r>
+      <w:proofErr w:type="spellStart"/>
+      <w:r>
+        <w:t>dalam</w:t>
+      </w:r>
+      <w:proofErr w:type="spellEnd"/>
+      <w:r>
+        <w:t xml:space="preserve"> proses </w:t>
+      </w:r>
+      <w:proofErr w:type="spellStart"/>
+      <w:r>
+        <w:t>menginputkan</w:t>
+      </w:r>
+      <w:proofErr w:type="spellEnd"/>
+      <w:r>
+        <w:t xml:space="preserve"> program </w:t>
+      </w:r>
+      <w:proofErr w:type="spellStart"/>
+      <w:r>
+        <w:t>kedalam</w:t>
+      </w:r>
+      <w:proofErr w:type="spellEnd"/>
+      <w:r>
+        <w:t xml:space="preserve"> ESP32 </w:t>
+      </w:r>
+      <w:proofErr w:type="spellStart"/>
+      <w:r>
+        <w:t>nantinya</w:t>
+      </w:r>
+      <w:proofErr w:type="spellEnd"/>
+      <w:r>
+        <w:t xml:space="preserve"> </w:t>
+      </w:r>
+      <w:proofErr w:type="spellStart"/>
+      <w:r>
+        <w:t>bila</w:t>
+      </w:r>
+      <w:proofErr w:type="spellEnd"/>
+      <w:r>
+        <w:t xml:space="preserve"> </w:t>
+      </w:r>
+      <w:proofErr w:type="spellStart"/>
+      <w:r>
+        <w:t>menggunakan</w:t>
+      </w:r>
+      <w:proofErr w:type="spellEnd"/>
+      <w:r>
+        <w:t xml:space="preserve"> </w:t>
+      </w:r>
+      <w:proofErr w:type="spellStart"/>
+      <w:r>
+        <w:t>kabel</w:t>
+      </w:r>
+      <w:proofErr w:type="spellEnd"/>
+      <w:r>
+        <w:t xml:space="preserve"> data.</w:t>
+      </w:r>
+    </w:p>
+    <w:p>
+      <w:pPr>
+        <w:pStyle w:val="Paragrafsubsubab"/>
+        <w:rPr>
+          <w:noProof/>
+        </w:rPr>
+      </w:pPr>
+    </w:p>
+    <w:p>
+      <w:pPr>
+        <w:pStyle w:val="Paragrafsubsubab"/>
+        <w:keepNext/>
+        <w:ind w:left="0" w:firstLine="0"/>
+        <w:jc w:val="center"/>
+      </w:pPr>
+      <w:r>
+        <w:rPr>
+          <w:noProof/>
+        </w:rPr>
+        <w:drawing>
+          <wp:inline distT="0" distB="0" distL="0" distR="0" wp14:anchorId="596EEC90" wp14:editId="26856B7D">
+            <wp:extent cx="4473287" cy="2037522"/>
+            <wp:effectExtent l="0" t="0" r="3810" b="1270"/>
+            <wp:docPr id="11" name="Picture 11"/>
+            <wp:cNvGraphicFramePr>
+              <a:graphicFrameLocks xmlns:a="http://schemas.openxmlformats.org/drawingml/2006/main" noChangeAspect="1"/>
+            </wp:cNvGraphicFramePr>
+            <a:graphic xmlns:a="http://schemas.openxmlformats.org/drawingml/2006/main">
+              <a:graphicData uri="http://schemas.openxmlformats.org/drawingml/2006/picture">
+                <pic:pic xmlns:pic="http://schemas.openxmlformats.org/drawingml/2006/picture">
+                  <pic:nvPicPr>
+                    <pic:cNvPr id="11" name="Picture 11"/>
+                    <pic:cNvPicPr/>
+                  </pic:nvPicPr>
+                  <pic:blipFill rotWithShape="1">
+                    <a:blip r:embed="rId25">
+                      <a:extLst>
+                        <a:ext uri="{28A0092B-C50C-407E-A947-70E740481C1C}">
+                          <a14:useLocalDpi xmlns:a14="http://schemas.microsoft.com/office/drawing/2010/main" val="0"/>
+                        </a:ext>
+                      </a:extLst>
+                    </a:blip>
+                    <a:srcRect t="27211" b="27240"/>
+                    <a:stretch/>
+                  </pic:blipFill>
+                  <pic:spPr bwMode="auto">
+                    <a:xfrm>
+                      <a:off x="0" y="0"/>
+                      <a:ext cx="4480272" cy="2040704"/>
+                    </a:xfrm>
+                    <a:prstGeom prst="rect">
+                      <a:avLst/>
+                    </a:prstGeom>
+                    <a:ln>
+                      <a:noFill/>
+                    </a:ln>
+                    <a:extLst>
+                      <a:ext uri="{53640926-AAD7-44D8-BBD7-CCE9431645EC}">
+                        <a14:shadowObscured xmlns:a14="http://schemas.microsoft.com/office/drawing/2010/main"/>
+                      </a:ext>
+                    </a:extLst>
+                  </pic:spPr>
+                </pic:pic>
+              </a:graphicData>
+            </a:graphic>
+          </wp:inline>
+        </w:drawing>
+      </w:r>
+    </w:p>
+    <w:p>
+      <w:pPr>
+        <w:pStyle w:val="Caption"/>
+        <w:spacing w:after="0"/>
+        <w:jc w:val="center"/>
+      </w:pPr>
+      <w:r>
+        <w:t xml:space="preserve">Gambar </w:t>
+      </w:r>
+      <w:fldSimple w:instr=" SEQ Gambar \* ARABIC ">
+        <w:r>
+          <w:rPr>
+            <w:noProof/>
+          </w:rPr>
+          <w:t>9</w:t>
+        </w:r>
+      </w:fldSimple>
+      <w:r>
+        <w:t xml:space="preserve"> Adapter 5V</w:t>
+      </w:r>
+    </w:p>
+    <w:p>
+      <w:pPr>
+        <w:jc w:val="center"/>
+      </w:pPr>
+      <w:r>
+        <w:t>(</w:t>
+      </w:r>
+      <w:proofErr w:type="spellStart"/>
+      <w:proofErr w:type="gramStart"/>
+      <w:r>
+        <w:t>Sumber</w:t>
+      </w:r>
+      <w:proofErr w:type="spellEnd"/>
+      <w:r>
+        <w:t xml:space="preserve"> :</w:t>
+      </w:r>
+      <w:proofErr w:type="gramEnd"/>
+      <w:r>
+        <w:t xml:space="preserve"> </w:t>
+      </w:r>
+      <w:hyperlink r:id="rId26" w:history="1">
+        <w:r>
+          <w:rPr>
+            <w:rStyle w:val="Hyperlink"/>
+          </w:rPr>
+          <w:t>https://www.blibli.com/</w:t>
+        </w:r>
+      </w:hyperlink>
+      <w:r>
+        <w:t>)</w:t>
+      </w:r>
+    </w:p>
+    <w:p>
+      <w:pPr>
+        <w:pStyle w:val="JudulSub-subbab"/>
+        <w:rPr>
+          <w:b/>
+          <w:bCs w:val="0"/>
+          <w:lang w:val="en-US"/>
+        </w:rPr>
+      </w:pPr>
+      <w:r>
+        <w:rPr>
+          <w:b/>
+          <w:bCs w:val="0"/>
+          <w:lang w:val="en-US"/>
+        </w:rPr>
+        <w:lastRenderedPageBreak/>
+        <w:t>Arduino IDE</w:t>
+      </w:r>
+    </w:p>
+    <w:p>
+      <w:pPr>
+        <w:pStyle w:val="Paragrafsubsubab"/>
+      </w:pPr>
+      <w:r>
+        <w:t xml:space="preserve">Arduino IDE </w:t>
+      </w:r>
+      <w:proofErr w:type="spellStart"/>
+      <w:r>
+        <w:t>merupakan</w:t>
+      </w:r>
+      <w:proofErr w:type="spellEnd"/>
+      <w:r>
+        <w:t xml:space="preserve"> software yang </w:t>
+      </w:r>
+      <w:proofErr w:type="spellStart"/>
+      <w:r>
+        <w:t>khusus</w:t>
+      </w:r>
+      <w:proofErr w:type="spellEnd"/>
+      <w:r>
+        <w:t xml:space="preserve"> </w:t>
+      </w:r>
+      <w:proofErr w:type="spellStart"/>
+      <w:r>
+        <w:t>digunakan</w:t>
+      </w:r>
+      <w:proofErr w:type="spellEnd"/>
+      <w:r>
+        <w:t xml:space="preserve"> </w:t>
+      </w:r>
+      <w:proofErr w:type="spellStart"/>
+      <w:r>
+        <w:t>dalam</w:t>
+      </w:r>
+      <w:proofErr w:type="spellEnd"/>
+      <w:r>
+        <w:t xml:space="preserve"> </w:t>
+      </w:r>
+      <w:proofErr w:type="spellStart"/>
+      <w:r>
+        <w:t>pembuatan</w:t>
+      </w:r>
+      <w:proofErr w:type="spellEnd"/>
+      <w:r>
+        <w:t xml:space="preserve"> </w:t>
+      </w:r>
+      <w:proofErr w:type="spellStart"/>
+      <w:r>
+        <w:t>pemrograman</w:t>
+      </w:r>
+      <w:proofErr w:type="spellEnd"/>
+      <w:r>
+        <w:t xml:space="preserve"> Arduino, </w:t>
+      </w:r>
+      <w:proofErr w:type="spellStart"/>
+      <w:r>
+        <w:t>menggunakan</w:t>
+      </w:r>
+      <w:proofErr w:type="spellEnd"/>
+      <w:r>
+        <w:t xml:space="preserve"> </w:t>
+      </w:r>
+      <w:proofErr w:type="spellStart"/>
+      <w:r>
+        <w:t>bahasa</w:t>
+      </w:r>
+      <w:proofErr w:type="spellEnd"/>
+      <w:r>
+        <w:t xml:space="preserve"> </w:t>
+      </w:r>
+      <w:proofErr w:type="spellStart"/>
+      <w:r>
+        <w:t>pemrograman</w:t>
+      </w:r>
+      <w:proofErr w:type="spellEnd"/>
+      <w:r>
+        <w:t xml:space="preserve"> C/C++. </w:t>
+      </w:r>
+      <w:proofErr w:type="spellStart"/>
+      <w:r>
+        <w:t>Singkatan</w:t>
+      </w:r>
+      <w:proofErr w:type="spellEnd"/>
+      <w:r>
+        <w:t xml:space="preserve"> IDE </w:t>
+      </w:r>
+      <w:proofErr w:type="spellStart"/>
+      <w:r>
+        <w:t>sendiri</w:t>
+      </w:r>
+      <w:proofErr w:type="spellEnd"/>
+      <w:r>
+        <w:t xml:space="preserve"> </w:t>
+      </w:r>
+      <w:proofErr w:type="spellStart"/>
+      <w:r>
+        <w:t>adalah</w:t>
+      </w:r>
+      <w:proofErr w:type="spellEnd"/>
+      <w:r>
+        <w:t xml:space="preserve"> Integrated Development </w:t>
+      </w:r>
+      <w:proofErr w:type="spellStart"/>
+      <w:r>
+        <w:t>Enviroenment</w:t>
+      </w:r>
+      <w:proofErr w:type="spellEnd"/>
+      <w:r>
+        <w:t xml:space="preserve"> </w:t>
+      </w:r>
+      <w:proofErr w:type="spellStart"/>
+      <w:r>
+        <w:t>penjelasan</w:t>
+      </w:r>
+      <w:proofErr w:type="spellEnd"/>
+      <w:r>
+        <w:t xml:space="preserve"> </w:t>
+      </w:r>
+      <w:proofErr w:type="spellStart"/>
+      <w:r>
+        <w:t>singkatnya</w:t>
+      </w:r>
+      <w:proofErr w:type="spellEnd"/>
+      <w:r>
+        <w:t xml:space="preserve"> </w:t>
+      </w:r>
+      <w:proofErr w:type="spellStart"/>
+      <w:r>
+        <w:t>adalah</w:t>
+      </w:r>
+      <w:proofErr w:type="spellEnd"/>
+      <w:r>
+        <w:t xml:space="preserve"> </w:t>
+      </w:r>
+      <w:proofErr w:type="spellStart"/>
+      <w:r>
+        <w:t>lingkungan</w:t>
+      </w:r>
+      <w:proofErr w:type="spellEnd"/>
+      <w:r>
+        <w:t xml:space="preserve"> </w:t>
+      </w:r>
+      <w:proofErr w:type="spellStart"/>
+      <w:r>
+        <w:t>terintegrasi</w:t>
+      </w:r>
+      <w:proofErr w:type="spellEnd"/>
+      <w:r>
+        <w:t xml:space="preserve"> yang dapat </w:t>
+      </w:r>
+      <w:proofErr w:type="spellStart"/>
+      <w:r>
+        <w:t>digunakan</w:t>
+      </w:r>
+      <w:proofErr w:type="spellEnd"/>
+      <w:r>
+        <w:t xml:space="preserve"> </w:t>
+      </w:r>
+      <w:proofErr w:type="spellStart"/>
+      <w:r>
+        <w:t>sebagai</w:t>
+      </w:r>
+      <w:proofErr w:type="spellEnd"/>
+      <w:r>
+        <w:t xml:space="preserve"> </w:t>
+      </w:r>
+      <w:proofErr w:type="spellStart"/>
+      <w:r>
+        <w:t>pengembangan</w:t>
+      </w:r>
+      <w:proofErr w:type="spellEnd"/>
+      <w:r>
+        <w:t xml:space="preserve">. Jadi </w:t>
+      </w:r>
+      <w:proofErr w:type="spellStart"/>
+      <w:r>
+        <w:t>dalam</w:t>
+      </w:r>
+      <w:proofErr w:type="spellEnd"/>
+      <w:r>
+        <w:t xml:space="preserve"> </w:t>
+      </w:r>
+      <w:proofErr w:type="spellStart"/>
+      <w:r>
+        <w:t>penggunaan</w:t>
+      </w:r>
+      <w:proofErr w:type="spellEnd"/>
+      <w:r>
+        <w:t xml:space="preserve"> Arduino IDE </w:t>
+      </w:r>
+      <w:proofErr w:type="spellStart"/>
+      <w:r>
+        <w:t>ini</w:t>
+      </w:r>
+      <w:proofErr w:type="spellEnd"/>
+      <w:r>
+        <w:t xml:space="preserve"> </w:t>
+      </w:r>
+      <w:proofErr w:type="spellStart"/>
+      <w:r>
+        <w:t>untuk</w:t>
+      </w:r>
+      <w:proofErr w:type="spellEnd"/>
+      <w:r>
+        <w:t xml:space="preserve"> </w:t>
+      </w:r>
+      <w:proofErr w:type="spellStart"/>
+      <w:r>
+        <w:t>membuat</w:t>
+      </w:r>
+      <w:proofErr w:type="spellEnd"/>
+      <w:r>
+        <w:t xml:space="preserve"> dan </w:t>
+      </w:r>
+      <w:proofErr w:type="spellStart"/>
+      <w:r>
+        <w:t>mengembangkan</w:t>
+      </w:r>
+      <w:proofErr w:type="spellEnd"/>
+      <w:r>
+        <w:t xml:space="preserve"> </w:t>
+      </w:r>
+      <w:proofErr w:type="spellStart"/>
+      <w:r>
+        <w:t>pemrograman</w:t>
+      </w:r>
+      <w:proofErr w:type="spellEnd"/>
+      <w:r>
+        <w:t xml:space="preserve"> dengan </w:t>
+      </w:r>
+      <w:proofErr w:type="spellStart"/>
+      <w:r>
+        <w:t>alat</w:t>
+      </w:r>
+      <w:proofErr w:type="spellEnd"/>
+      <w:r>
+        <w:t xml:space="preserve"> yang </w:t>
+      </w:r>
+      <w:proofErr w:type="spellStart"/>
+      <w:r>
+        <w:t>terintegrasi</w:t>
+      </w:r>
+      <w:proofErr w:type="spellEnd"/>
+      <w:r>
+        <w:t xml:space="preserve"> dengan </w:t>
+      </w:r>
+      <w:proofErr w:type="spellStart"/>
+      <w:r>
+        <w:t>arduino</w:t>
+      </w:r>
+      <w:proofErr w:type="spellEnd"/>
+      <w:r>
+        <w:t>.</w:t>
+      </w:r>
+    </w:p>
+    <w:p>
+      <w:pPr>
+        <w:pStyle w:val="Paragrafsubsubab"/>
+      </w:pPr>
+    </w:p>
+    <w:p>
+      <w:pPr>
+        <w:pStyle w:val="DaftarIlustrasitabel"/>
+        <w:keepNext/>
+        <w:numPr>
+          <w:ilvl w:val="0"/>
+          <w:numId w:val="0"/>
+        </w:numPr>
+        <w:ind w:left="357"/>
+      </w:pPr>
+      <w:r>
+        <w:rPr>
+          <w:noProof/>
+        </w:rPr>
+        <w:drawing>
+          <wp:inline distT="0" distB="0" distL="0" distR="0" wp14:anchorId="509408C7" wp14:editId="73217603">
+            <wp:extent cx="5040630" cy="3986530"/>
+            <wp:effectExtent l="0" t="0" r="7620" b="0"/>
+            <wp:docPr id="14" name="Picture 14"/>
+            <wp:cNvGraphicFramePr>
+              <a:graphicFrameLocks xmlns:a="http://schemas.openxmlformats.org/drawingml/2006/main" noChangeAspect="1"/>
+            </wp:cNvGraphicFramePr>
+            <a:graphic xmlns:a="http://schemas.openxmlformats.org/drawingml/2006/main">
+              <a:graphicData uri="http://schemas.openxmlformats.org/drawingml/2006/picture">
+                <pic:pic xmlns:pic="http://schemas.openxmlformats.org/drawingml/2006/picture">
+                  <pic:nvPicPr>
+                    <pic:cNvPr id="14" name="Picture 14"/>
+                    <pic:cNvPicPr/>
+                  </pic:nvPicPr>
+                  <pic:blipFill>
+                    <a:blip r:embed="rId27">
+                      <a:extLst>
+                        <a:ext uri="{28A0092B-C50C-407E-A947-70E740481C1C}">
+                          <a14:useLocalDpi xmlns:a14="http://schemas.microsoft.com/office/drawing/2010/main" val="0"/>
+                        </a:ext>
+                      </a:extLst>
+                    </a:blip>
+                    <a:stretch>
+                      <a:fillRect/>
+                    </a:stretch>
+                  </pic:blipFill>
+                  <pic:spPr>
+                    <a:xfrm>
+                      <a:off x="0" y="0"/>
+                      <a:ext cx="5040630" cy="3986530"/>
+                    </a:xfrm>
+                    <a:prstGeom prst="rect">
+                      <a:avLst/>
+                    </a:prstGeom>
+                  </pic:spPr>
+                </pic:pic>
+              </a:graphicData>
+            </a:graphic>
+          </wp:inline>
+        </w:drawing>
+      </w:r>
+    </w:p>
+    <w:p>
+      <w:pPr>
+        <w:pStyle w:val="Caption"/>
+        <w:jc w:val="center"/>
+      </w:pPr>
+      <w:r>
+        <w:t xml:space="preserve">Gambar </w:t>
+      </w:r>
+      <w:fldSimple w:instr=" SEQ Gambar \* ARABIC ">
+        <w:r>
+          <w:rPr>
+            <w:noProof/>
+          </w:rPr>
+          <w:t>10</w:t>
+        </w:r>
+      </w:fldSimple>
+      <w:r>
+        <w:t xml:space="preserve"> Arduino IDE</w:t>
+      </w:r>
+    </w:p>
+    <w:p>
+      <w:pPr>
+        <w:pStyle w:val="JudulSubbab"/>
+        <w:jc w:val="center"/>
+      </w:pPr>
+      <w:r>
+        <w:rPr>
+          <w:lang w:val="en-US"/>
+        </w:rPr>
+        <w:t>Blok Diagram</w:t>
+      </w:r>
+    </w:p>
+    <w:p>
+      <w:pPr>
+        <w:pStyle w:val="Paragraf"/>
+      </w:pPr>
+      <w:r>
+        <w:t xml:space="preserve">Pada penempatan yang dibuat dengan blok diagram yang dapat dilihat pada Gambar </w:t>
+      </w:r>
+      <w:r>
+        <w:rPr>
+          <w:lang w:val="en-US"/>
+        </w:rPr>
+        <w:t>10</w:t>
+      </w:r>
+      <w:r>
+        <w:t xml:space="preserve"> menyatakan bahwa Sensor TDS Meter, Sensor Suhu Air, dan Sensor Soil Moisture adalah Input dari data yang diberi tanda berupa warna garis merah putus-putus, kemudian dilanjutkan kepada tahap ESP32 yang diberi tanda garis hijau adalah tempat memproses atau otak dari alat tersebut, kemudian Website dan LCD I2C 20x04 diberi tanda dengan garis putus-putus berwarna biru diartikan merupakan Output dari tampilan hasil monitoring alat, dan yang tertakhir adalah Relay Pompa Air yang ditandai dengan garis putus-putus berwarna orange dimaksud adalah hasil akhir dari Relay yang mengendalikan Arus listrik pada pompa air, nyala atau tidaknya pompa air.</w:t>
+      </w:r>
+    </w:p>
+    <w:p>
+      <w:pPr>
+        <w:pStyle w:val="Paragraf"/>
+      </w:pPr>
+    </w:p>
+    <w:p>
+      <w:pPr>
+        <w:pStyle w:val="DaftarIlustrasitabel"/>
+        <w:numPr>
+          <w:ilvl w:val="0"/>
+          <w:numId w:val="0"/>
+        </w:numPr>
+        <w:ind w:left="357"/>
+      </w:pPr>
+      <w:r>
+        <w:rPr>
+          <w:noProof/>
+        </w:rPr>
+        <w:lastRenderedPageBreak/>
+        <w:drawing>
+          <wp:inline distT="0" distB="0" distL="0" distR="0" wp14:anchorId="3DCA7304" wp14:editId="54883163">
+            <wp:extent cx="5040630" cy="3364865"/>
+            <wp:effectExtent l="0" t="0" r="7620" b="6985"/>
+            <wp:docPr id="13" name="Picture 13"/>
+            <wp:cNvGraphicFramePr>
+              <a:graphicFrameLocks xmlns:a="http://schemas.openxmlformats.org/drawingml/2006/main" noChangeAspect="1"/>
+            </wp:cNvGraphicFramePr>
+            <a:graphic xmlns:a="http://schemas.openxmlformats.org/drawingml/2006/main">
+              <a:graphicData uri="http://schemas.openxmlformats.org/drawingml/2006/picture">
+                <pic:pic xmlns:pic="http://schemas.openxmlformats.org/drawingml/2006/picture">
+                  <pic:nvPicPr>
+                    <pic:cNvPr id="13" name="Picture 13"/>
+                    <pic:cNvPicPr/>
+                  </pic:nvPicPr>
+                  <pic:blipFill>
+                    <a:blip r:embed="rId28">
+                      <a:extLst>
+                        <a:ext uri="{28A0092B-C50C-407E-A947-70E740481C1C}">
+                          <a14:useLocalDpi xmlns:a14="http://schemas.microsoft.com/office/drawing/2010/main" val="0"/>
+                        </a:ext>
+                      </a:extLst>
+                    </a:blip>
+                    <a:stretch>
+                      <a:fillRect/>
+                    </a:stretch>
+                  </pic:blipFill>
+                  <pic:spPr>
+                    <a:xfrm>
+                      <a:off x="0" y="0"/>
+                      <a:ext cx="5040630" cy="3364865"/>
+                    </a:xfrm>
+                    <a:prstGeom prst="rect">
+                      <a:avLst/>
+                    </a:prstGeom>
+                  </pic:spPr>
+                </pic:pic>
+              </a:graphicData>
+            </a:graphic>
+          </wp:inline>
+        </w:drawing>
+      </w:r>
+    </w:p>
+    <w:p>
+      <w:pPr>
+        <w:pStyle w:val="Caption"/>
+        <w:jc w:val="center"/>
+        <w:rPr>
+          <w:b/>
+          <w:bCs w:val="0"/>
+        </w:rPr>
+      </w:pPr>
+      <w:r>
+        <w:t xml:space="preserve">Gambar </w:t>
+      </w:r>
+      <w:fldSimple w:instr=" SEQ Gambar \* ARABIC ">
+        <w:r>
+          <w:rPr>
+            <w:noProof/>
+          </w:rPr>
+          <w:t>11</w:t>
+        </w:r>
+      </w:fldSimple>
+      <w:r>
+        <w:t xml:space="preserve"> Blok Diagram</w:t>
+      </w:r>
+    </w:p>
+    <w:p>
+      <w:pPr>
+        <w:pStyle w:val="Paragraf"/>
+        <w:rPr>
+          <w:b/>
+          <w:bCs/>
+        </w:rPr>
+      </w:pPr>
+    </w:p>
+    <w:p>
+      <w:pPr>
         <w:pStyle w:val="Heading1"/>
       </w:pPr>
-      <w:bookmarkStart w:id="62" w:name="_Toc73349609"/>
+      <w:bookmarkStart w:id="62" w:name="_Toc73637020"/>
       <w:r>
         <w:t>SIMPULAN</w:t>
       </w:r>
@@ -20494,7 +21537,7 @@
         <w:pStyle w:val="JudulSubbab"/>
       </w:pPr>
       <w:bookmarkStart w:id="63" w:name="_Toc330964716"/>
-      <w:bookmarkStart w:id="64" w:name="_Toc73349610"/>
+      <w:bookmarkStart w:id="64" w:name="_Toc73637021"/>
       <w:r>
         <w:t>Simpulan</w:t>
       </w:r>
@@ -21301,7 +22344,7 @@
         <w:pStyle w:val="JudulSubbab"/>
       </w:pPr>
       <w:bookmarkStart w:id="65" w:name="_Toc330964717"/>
-      <w:bookmarkStart w:id="66" w:name="_Toc73349611"/>
+      <w:bookmarkStart w:id="66" w:name="_Toc73637022"/>
       <w:r>
         <w:t>Saran</w:t>
       </w:r>
@@ -21332,26 +22375,26 @@
         <w:rPr>
           <w:szCs w:val="24"/>
         </w:rPr>
-        <w:t xml:space="preserve">Saran yang dikemukakan harus berkaitan dengan pelaksanaan atau hasil penelitian. Dengan demikian saran ini mengemukakan hal-hal yang perlu diteliti lebih lanjut terutama </w:t>
+        <w:t>Saran yang dikemukakan harus berkaitan dengan pelaksanaan atau hasil penelitian. Dengan demikian saran ini mengemukakan hal-hal yang perlu diteliti lebih lanjut terutama untuk memperbaiki kelemahan atau kekurangan dalam penelitian yang dilakukan</w:t>
+      </w:r>
+      <w:r>
+        <w:rPr>
+          <w:szCs w:val="24"/>
+        </w:rPr>
+        <w:t xml:space="preserve"> </w:t>
+      </w:r>
+      <w:r>
+        <w:rPr>
+          <w:szCs w:val="24"/>
+        </w:rPr>
+        <w:t xml:space="preserve">atau perbaikan asumsi yang diambil sehingga didapatkan hasil yang lebih baik. Jadi, </w:t>
       </w:r>
       <w:r>
         <w:rPr>
           <w:szCs w:val="24"/>
         </w:rPr>
         <w:lastRenderedPageBreak/>
-        <w:t>untuk memperbaiki kelemahan atau kekurangan dalam penelitian yang dilakukan</w:t>
-      </w:r>
-      <w:r>
-        <w:rPr>
-          <w:szCs w:val="24"/>
-        </w:rPr>
-        <w:t xml:space="preserve"> </w:t>
-      </w:r>
-      <w:r>
-        <w:rPr>
-          <w:szCs w:val="24"/>
-        </w:rPr>
-        <w:t xml:space="preserve">atau perbaikan asumsi yang diambil sehingga didapatkan hasil yang lebih baik. Jadi, saran tersebut </w:t>
+        <w:t xml:space="preserve">saran tersebut </w:t>
       </w:r>
       <w:r>
         <w:rPr>
@@ -21414,7 +22457,7 @@
       <w:pPr>
         <w:pStyle w:val="judullevel1"/>
       </w:pPr>
-      <w:bookmarkStart w:id="68" w:name="_Toc73349612"/>
+      <w:bookmarkStart w:id="68" w:name="_Toc73637023"/>
       <w:r>
         <w:lastRenderedPageBreak/>
         <w:t>DAFTAR PUSTAKA</w:t>
@@ -21595,13 +22638,18 @@
       </w:r>
       <w:proofErr w:type="spellEnd"/>
       <w:r>
-        <w:t xml:space="preserve"> S, Hsiao HM, Duncan A,  </w:t>
+        <w:t xml:space="preserve"> S, Hsiao HM, Duncan </w:t>
+      </w:r>
+      <w:proofErr w:type="gramStart"/>
+      <w:r>
+        <w:t xml:space="preserve">A,  </w:t>
       </w:r>
       <w:proofErr w:type="spellStart"/>
       <w:r>
         <w:t>Villinger</w:t>
       </w:r>
       <w:proofErr w:type="spellEnd"/>
+      <w:proofErr w:type="gramEnd"/>
       <w:r>
         <w:t xml:space="preserve"> F, Ansari AA, </w:t>
       </w:r>
@@ -21708,7 +22756,7 @@
         <w:pStyle w:val="judullevel1"/>
         <w:spacing w:before="6000"/>
       </w:pPr>
-      <w:bookmarkStart w:id="69" w:name="_Toc73349613"/>
+      <w:bookmarkStart w:id="69" w:name="_Toc73637024"/>
       <w:r>
         <w:rPr>
           <w:lang w:val="id-ID"/>
@@ -21733,14 +22781,27 @@
         <w:lastRenderedPageBreak/>
         <w:t xml:space="preserve">Lampiran </w:t>
       </w:r>
-      <w:fldSimple w:instr=" SEQ Lampiran \* ARABIC ">
-        <w:r>
-          <w:rPr>
-            <w:noProof/>
-          </w:rPr>
-          <w:t>1</w:t>
-        </w:r>
-      </w:fldSimple>
+      <w:r>
+        <w:fldChar w:fldCharType="begin"/>
+      </w:r>
+      <w:r>
+        <w:instrText xml:space="preserve"> SEQ Lampiran \* ARABIC </w:instrText>
+      </w:r>
+      <w:r>
+        <w:fldChar w:fldCharType="separate"/>
+      </w:r>
+      <w:r>
+        <w:rPr>
+          <w:noProof/>
+        </w:rPr>
+        <w:t>1</w:t>
+      </w:r>
+      <w:r>
+        <w:rPr>
+          <w:noProof/>
+        </w:rPr>
+        <w:fldChar w:fldCharType="end"/>
+      </w:r>
       <w:bookmarkStart w:id="73" w:name="_Toc330543880"/>
       <w:bookmarkStart w:id="74" w:name="_Toc330897883"/>
       <w:bookmarkStart w:id="75" w:name="_Toc330898010"/>
@@ -22380,6 +23441,7 @@
               <w:t xml:space="preserve"> </w:t>
             </w:r>
             <w:proofErr w:type="spellStart"/>
+            <w:proofErr w:type="gramStart"/>
             <w:r>
               <w:t>tanah</w:t>
             </w:r>
@@ -22393,6 +23455,7 @@
               </w:rPr>
               <w:t>a</w:t>
             </w:r>
+            <w:proofErr w:type="gramEnd"/>
           </w:p>
         </w:tc>
         <w:tc>
@@ -22852,14 +23915,27 @@
         <w:lastRenderedPageBreak/>
         <w:t xml:space="preserve">Lampiran </w:t>
       </w:r>
-      <w:fldSimple w:instr=" SEQ Lampiran \* ARABIC ">
-        <w:r>
-          <w:rPr>
-            <w:noProof/>
-          </w:rPr>
-          <w:t>2</w:t>
-        </w:r>
-      </w:fldSimple>
+      <w:r>
+        <w:fldChar w:fldCharType="begin"/>
+      </w:r>
+      <w:r>
+        <w:instrText xml:space="preserve"> SEQ Lampiran \* ARABIC </w:instrText>
+      </w:r>
+      <w:r>
+        <w:fldChar w:fldCharType="separate"/>
+      </w:r>
+      <w:r>
+        <w:rPr>
+          <w:noProof/>
+        </w:rPr>
+        <w:t>2</w:t>
+      </w:r>
+      <w:r>
+        <w:rPr>
+          <w:noProof/>
+        </w:rPr>
+        <w:fldChar w:fldCharType="end"/>
+      </w:r>
       <w:r>
         <w:rPr>
           <w:lang w:val="id-ID"/>
@@ -23645,7 +24721,7 @@
       <w:r>
         <w:br w:type="page"/>
       </w:r>
-      <w:bookmarkStart w:id="94" w:name="_Toc73349614"/>
+      <w:bookmarkStart w:id="94" w:name="_Toc73637025"/>
       <w:r>
         <w:lastRenderedPageBreak/>
         <w:t>RIWAYAT HIDUP</w:t>
@@ -23894,9 +24970,9 @@
       </w:pPr>
     </w:p>
     <w:sectPr>
-      <w:headerReference w:type="even" r:id="rId25"/>
-      <w:headerReference w:type="default" r:id="rId26"/>
-      <w:headerReference w:type="first" r:id="rId27"/>
+      <w:headerReference w:type="even" r:id="rId29"/>
+      <w:headerReference w:type="default" r:id="rId30"/>
+      <w:headerReference w:type="first" r:id="rId31"/>
       <w:type w:val="continuous"/>
       <w:pgSz w:w="11907" w:h="16839" w:code="9"/>
       <w:pgMar w:top="1701" w:right="1701" w:bottom="1701" w:left="1701" w:header="720" w:footer="720" w:gutter="567"/>

--- a/TA_Rehanta Alpharel.docx
+++ b/TA_Rehanta Alpharel.docx
@@ -4870,7 +4870,6 @@
               <w:ind w:firstLine="0"/>
             </w:pPr>
             <w:proofErr w:type="spellStart"/>
-            <w:proofErr w:type="gramStart"/>
             <w:r>
               <w:t>Pembimbing</w:t>
             </w:r>
@@ -4878,7 +4877,6 @@
             <w:r>
               <w:t xml:space="preserve"> :</w:t>
             </w:r>
-            <w:proofErr w:type="gramEnd"/>
           </w:p>
           <w:p>
             <w:pPr>
@@ -4910,12 +4908,10 @@
               <w:t xml:space="preserve">, </w:t>
             </w:r>
             <w:proofErr w:type="spellStart"/>
-            <w:proofErr w:type="gramStart"/>
             <w:r>
               <w:t>S.Kom</w:t>
             </w:r>
             <w:proofErr w:type="spellEnd"/>
-            <w:proofErr w:type="gramEnd"/>
             <w:r>
               <w:t xml:space="preserve">, </w:t>
             </w:r>
@@ -5363,25 +5359,7 @@
                                       <w:sz w:val="18"/>
                                       <w:szCs w:val="18"/>
                                     </w:rPr>
-                                    <w:t xml:space="preserve">(tanggal pelaksanaan </w:t>
-                                  </w:r>
-                                  <w:proofErr w:type="gramStart"/>
-                                  <w:r>
-                                    <w:rPr>
-                                      <w:color w:val="000000"/>
-                                      <w:sz w:val="18"/>
-                                      <w:szCs w:val="18"/>
-                                    </w:rPr>
-                                    <w:t xml:space="preserve">ujian)   </w:t>
-                                  </w:r>
-                                  <w:proofErr w:type="gramEnd"/>
-                                  <w:r>
-                                    <w:rPr>
-                                      <w:color w:val="000000"/>
-                                      <w:sz w:val="18"/>
-                                      <w:szCs w:val="18"/>
-                                    </w:rPr>
-                                    <w:t xml:space="preserve">  </w:t>
+                                    <w:t xml:space="preserve">(tanggal pelaksanaan ujian)     </w:t>
                                   </w:r>
                                 </w:p>
                               </w:tc>
@@ -5528,25 +5506,7 @@
                                 <w:sz w:val="18"/>
                                 <w:szCs w:val="18"/>
                               </w:rPr>
-                              <w:t xml:space="preserve">(tanggal pelaksanaan </w:t>
-                            </w:r>
-                            <w:proofErr w:type="gramStart"/>
-                            <w:r>
-                              <w:rPr>
-                                <w:color w:val="000000"/>
-                                <w:sz w:val="18"/>
-                                <w:szCs w:val="18"/>
-                              </w:rPr>
-                              <w:t xml:space="preserve">ujian)   </w:t>
-                            </w:r>
-                            <w:proofErr w:type="gramEnd"/>
-                            <w:r>
-                              <w:rPr>
-                                <w:color w:val="000000"/>
-                                <w:sz w:val="18"/>
-                                <w:szCs w:val="18"/>
-                              </w:rPr>
-                              <w:t xml:space="preserve">  </w:t>
+                              <w:t xml:space="preserve">(tanggal pelaksanaan ujian)     </w:t>
                             </w:r>
                           </w:p>
                         </w:tc>
@@ -5806,13 +5766,8 @@
         <w:t xml:space="preserve"> </w:t>
       </w:r>
       <w:proofErr w:type="spellStart"/>
-      <w:proofErr w:type="gramStart"/>
-      <w:r>
-        <w:t>Baskoro,Skom</w:t>
-      </w:r>
-      <w:proofErr w:type="gramEnd"/>
-      <w:r>
-        <w:t>,Mkom</w:t>
+      <w:r>
+        <w:t>Baskoro,Skom,Mkom</w:t>
       </w:r>
       <w:proofErr w:type="spellEnd"/>
       <w:r>
@@ -5998,12 +5953,10 @@
         <w:t xml:space="preserve">, </w:t>
       </w:r>
       <w:proofErr w:type="spellStart"/>
-      <w:proofErr w:type="gramStart"/>
       <w:r>
         <w:t>S.Komp</w:t>
       </w:r>
       <w:proofErr w:type="spellEnd"/>
-      <w:proofErr w:type="gramEnd"/>
       <w:r>
         <w:t xml:space="preserve">., M.T. </w:t>
       </w:r>
@@ -16006,14 +15959,27 @@
       <w:r>
         <w:t xml:space="preserve">Gambar </w:t>
       </w:r>
-      <w:fldSimple w:instr=" SEQ Gambar \* ARABIC ">
-        <w:r>
-          <w:rPr>
-            <w:noProof/>
-          </w:rPr>
-          <w:t>1</w:t>
-        </w:r>
-      </w:fldSimple>
+      <w:r>
+        <w:fldChar w:fldCharType="begin"/>
+      </w:r>
+      <w:r>
+        <w:instrText xml:space="preserve"> SEQ Gambar \* ARABIC </w:instrText>
+      </w:r>
+      <w:r>
+        <w:fldChar w:fldCharType="separate"/>
+      </w:r>
+      <w:r>
+        <w:rPr>
+          <w:noProof/>
+        </w:rPr>
+        <w:t>1</w:t>
+      </w:r>
+      <w:r>
+        <w:rPr>
+          <w:noProof/>
+        </w:rPr>
+        <w:fldChar w:fldCharType="end"/>
+      </w:r>
       <w:r>
         <w:t xml:space="preserve"> </w:t>
       </w:r>
@@ -17498,6 +17464,127 @@
     </w:p>
     <w:p>
       <w:pPr>
+        <w:pStyle w:val="JudulSub-subbab"/>
+        <w:rPr>
+          <w:b/>
+          <w:bCs w:val="0"/>
+          <w:lang w:val="en-US"/>
+        </w:rPr>
+      </w:pPr>
+      <w:r>
+        <w:rPr>
+          <w:b/>
+          <w:bCs w:val="0"/>
+          <w:lang w:val="en-US"/>
+        </w:rPr>
+        <w:t xml:space="preserve">Database </w:t>
+      </w:r>
+      <w:proofErr w:type="spellStart"/>
+      <w:r>
+        <w:rPr>
+          <w:b/>
+          <w:bCs w:val="0"/>
+          <w:lang w:val="en-US"/>
+        </w:rPr>
+        <w:t>Sederhana</w:t>
+      </w:r>
+      <w:proofErr w:type="spellEnd"/>
+    </w:p>
+    <w:p>
+      <w:pPr>
+        <w:pStyle w:val="Paragrafsubsubab"/>
+      </w:pPr>
+      <w:proofErr w:type="spellStart"/>
+      <w:r>
+        <w:t>Pembuatan</w:t>
+      </w:r>
+      <w:proofErr w:type="spellEnd"/>
+      <w:r>
+        <w:t xml:space="preserve"> Database </w:t>
+      </w:r>
+      <w:proofErr w:type="spellStart"/>
+      <w:r>
+        <w:t>ini</w:t>
+      </w:r>
+      <w:proofErr w:type="spellEnd"/>
+      <w:r>
+        <w:t xml:space="preserve"> </w:t>
+      </w:r>
+      <w:proofErr w:type="spellStart"/>
+      <w:r>
+        <w:t>sangat</w:t>
+      </w:r>
+      <w:proofErr w:type="spellEnd"/>
+      <w:r>
+        <w:t xml:space="preserve"> </w:t>
+      </w:r>
+      <w:proofErr w:type="spellStart"/>
+      <w:r>
+        <w:t>diperlukan</w:t>
+      </w:r>
+      <w:proofErr w:type="spellEnd"/>
+      <w:r>
+        <w:t xml:space="preserve"> </w:t>
+      </w:r>
+      <w:proofErr w:type="spellStart"/>
+      <w:r>
+        <w:t>untuk</w:t>
+      </w:r>
+      <w:proofErr w:type="spellEnd"/>
+      <w:r>
+        <w:t xml:space="preserve"> </w:t>
+      </w:r>
+      <w:proofErr w:type="spellStart"/>
+      <w:r>
+        <w:t>nilai</w:t>
+      </w:r>
+      <w:proofErr w:type="spellEnd"/>
+      <w:r>
+        <w:t xml:space="preserve"> yang </w:t>
+      </w:r>
+      <w:proofErr w:type="spellStart"/>
+      <w:r>
+        <w:t>diterima</w:t>
+      </w:r>
+      <w:proofErr w:type="spellEnd"/>
+      <w:r>
+        <w:t xml:space="preserve"> </w:t>
+      </w:r>
+      <w:proofErr w:type="spellStart"/>
+      <w:r>
+        <w:t>kemudian</w:t>
+      </w:r>
+      <w:proofErr w:type="spellEnd"/>
+      <w:r>
+        <w:t xml:space="preserve"> di </w:t>
+      </w:r>
+      <w:proofErr w:type="spellStart"/>
+      <w:r>
+        <w:t>tampilkan</w:t>
+      </w:r>
+      <w:proofErr w:type="spellEnd"/>
+      <w:r>
+        <w:t xml:space="preserve"> </w:t>
+      </w:r>
+      <w:proofErr w:type="spellStart"/>
+      <w:r>
+        <w:t>ke</w:t>
+      </w:r>
+      <w:proofErr w:type="spellEnd"/>
+      <w:r>
+        <w:t xml:space="preserve"> Website. </w:t>
+      </w:r>
+      <w:proofErr w:type="spellStart"/>
+      <w:r>
+        <w:t>Menggunakan</w:t>
+      </w:r>
+      <w:proofErr w:type="spellEnd"/>
+      <w:r>
+        <w:t xml:space="preserve"> DBMS (Database Management System) MySQL.</w:t>
+      </w:r>
+    </w:p>
+    <w:p>
+      <w:pPr>
         <w:pStyle w:val="JudulSubbab"/>
         <w:jc w:val="center"/>
         <w:rPr>
@@ -17558,7 +17645,11 @@
         <w:t xml:space="preserve"> sehingga keadaan yang tidak diduga dalam pembuatan alat dapat kembali ke metode kerja analisis dan perancangan</w:t>
       </w:r>
       <w:r>
-        <w:t>. Kemudian tahapan implementasi berupa alat yang sudah diletakkan dan dapat dijalankan sesuai fungsinya yang di tentukan pada tujuan awal.</w:t>
+        <w:t xml:space="preserve">. </w:t>
+      </w:r>
+      <w:r>
+        <w:lastRenderedPageBreak/>
+        <w:t>Kemudian tahapan implementasi berupa alat yang sudah diletakkan dan dapat dijalankan sesuai fungsinya yang di tentukan pada tujuan awal.</w:t>
       </w:r>
     </w:p>
     <w:p>
@@ -17573,7 +17664,6 @@
         <w:rPr>
           <w:lang w:val="id-ID"/>
         </w:rPr>
-        <w:lastRenderedPageBreak/>
         <w:t>KEADAAN UMUM P</w:t>
       </w:r>
       <w:r>
@@ -18300,14 +18390,27 @@
       <w:r>
         <w:t xml:space="preserve">Gambar </w:t>
       </w:r>
-      <w:fldSimple w:instr=" SEQ Gambar \* ARABIC ">
-        <w:r>
-          <w:rPr>
-            <w:noProof/>
-          </w:rPr>
-          <w:t>2</w:t>
-        </w:r>
-      </w:fldSimple>
+      <w:r>
+        <w:fldChar w:fldCharType="begin"/>
+      </w:r>
+      <w:r>
+        <w:instrText xml:space="preserve"> SEQ Gambar \* ARABIC </w:instrText>
+      </w:r>
+      <w:r>
+        <w:fldChar w:fldCharType="separate"/>
+      </w:r>
+      <w:r>
+        <w:rPr>
+          <w:noProof/>
+        </w:rPr>
+        <w:t>2</w:t>
+      </w:r>
+      <w:r>
+        <w:rPr>
+          <w:noProof/>
+        </w:rPr>
+        <w:fldChar w:fldCharType="end"/>
+      </w:r>
       <w:r>
         <w:t xml:space="preserve"> </w:t>
       </w:r>
@@ -18607,14 +18710,27 @@
       <w:r>
         <w:t xml:space="preserve"> </w:t>
       </w:r>
-      <w:fldSimple w:instr=" SEQ Tabel \* ARABIC ">
-        <w:r>
-          <w:rPr>
-            <w:noProof/>
-          </w:rPr>
-          <w:t>1</w:t>
-        </w:r>
-      </w:fldSimple>
+      <w:r>
+        <w:fldChar w:fldCharType="begin"/>
+      </w:r>
+      <w:r>
+        <w:instrText xml:space="preserve"> SEQ Tabel \* ARABIC </w:instrText>
+      </w:r>
+      <w:r>
+        <w:fldChar w:fldCharType="separate"/>
+      </w:r>
+      <w:r>
+        <w:rPr>
+          <w:noProof/>
+        </w:rPr>
+        <w:t>1</w:t>
+      </w:r>
+      <w:r>
+        <w:rPr>
+          <w:noProof/>
+        </w:rPr>
+        <w:fldChar w:fldCharType="end"/>
+      </w:r>
       <w:r>
         <w:t xml:space="preserve"> </w:t>
       </w:r>
@@ -20629,14 +20745,27 @@
       <w:r>
         <w:t xml:space="preserve">Gambar </w:t>
       </w:r>
-      <w:fldSimple w:instr=" SEQ Gambar \* ARABIC ">
-        <w:r>
-          <w:rPr>
-            <w:noProof/>
-          </w:rPr>
-          <w:t>3</w:t>
-        </w:r>
-      </w:fldSimple>
+      <w:r>
+        <w:fldChar w:fldCharType="begin"/>
+      </w:r>
+      <w:r>
+        <w:instrText xml:space="preserve"> SEQ Gambar \* ARABIC </w:instrText>
+      </w:r>
+      <w:r>
+        <w:fldChar w:fldCharType="separate"/>
+      </w:r>
+      <w:r>
+        <w:rPr>
+          <w:noProof/>
+        </w:rPr>
+        <w:t>3</w:t>
+      </w:r>
+      <w:r>
+        <w:rPr>
+          <w:noProof/>
+        </w:rPr>
+        <w:fldChar w:fldCharType="end"/>
+      </w:r>
       <w:r>
         <w:t xml:space="preserve"> </w:t>
       </w:r>
@@ -21123,14 +21252,27 @@
       <w:r>
         <w:t xml:space="preserve">Gambar </w:t>
       </w:r>
-      <w:fldSimple w:instr=" SEQ Gambar \* ARABIC ">
-        <w:r>
-          <w:rPr>
-            <w:noProof/>
-          </w:rPr>
-          <w:t>4</w:t>
-        </w:r>
-      </w:fldSimple>
+      <w:r>
+        <w:fldChar w:fldCharType="begin"/>
+      </w:r>
+      <w:r>
+        <w:instrText xml:space="preserve"> SEQ Gambar \* ARABIC </w:instrText>
+      </w:r>
+      <w:r>
+        <w:fldChar w:fldCharType="separate"/>
+      </w:r>
+      <w:r>
+        <w:rPr>
+          <w:noProof/>
+        </w:rPr>
+        <w:t>4</w:t>
+      </w:r>
+      <w:r>
+        <w:rPr>
+          <w:noProof/>
+        </w:rPr>
+        <w:fldChar w:fldCharType="end"/>
+      </w:r>
       <w:r>
         <w:t xml:space="preserve"> </w:t>
       </w:r>
@@ -21148,17 +21290,12 @@
         <w:t>(</w:t>
       </w:r>
       <w:proofErr w:type="spellStart"/>
-      <w:proofErr w:type="gramStart"/>
       <w:r>
         <w:t>Sumber</w:t>
       </w:r>
       <w:proofErr w:type="spellEnd"/>
       <w:r>
-        <w:t xml:space="preserve"> :</w:t>
-      </w:r>
-      <w:proofErr w:type="gramEnd"/>
-      <w:r>
-        <w:t xml:space="preserve"> </w:t>
+        <w:t xml:space="preserve"> : </w:t>
       </w:r>
       <w:hyperlink r:id="rId16" w:history="1">
         <w:r>
@@ -21331,12 +21468,10 @@
         <w:t xml:space="preserve"> </w:t>
       </w:r>
       <w:proofErr w:type="spellStart"/>
-      <w:proofErr w:type="gramStart"/>
       <w:r>
         <w:t>kelembabannya.Semakin</w:t>
       </w:r>
       <w:proofErr w:type="spellEnd"/>
-      <w:proofErr w:type="gramEnd"/>
       <w:r>
         <w:t xml:space="preserve"> </w:t>
       </w:r>
@@ -21650,14 +21785,27 @@
       <w:r>
         <w:t xml:space="preserve">Gambar </w:t>
       </w:r>
-      <w:fldSimple w:instr=" SEQ Gambar \* ARABIC ">
-        <w:r>
-          <w:rPr>
-            <w:noProof/>
-          </w:rPr>
-          <w:t>5</w:t>
-        </w:r>
-      </w:fldSimple>
+      <w:r>
+        <w:fldChar w:fldCharType="begin"/>
+      </w:r>
+      <w:r>
+        <w:instrText xml:space="preserve"> SEQ Gambar \* ARABIC </w:instrText>
+      </w:r>
+      <w:r>
+        <w:fldChar w:fldCharType="separate"/>
+      </w:r>
+      <w:r>
+        <w:rPr>
+          <w:noProof/>
+        </w:rPr>
+        <w:t>5</w:t>
+      </w:r>
+      <w:r>
+        <w:rPr>
+          <w:noProof/>
+        </w:rPr>
+        <w:fldChar w:fldCharType="end"/>
+      </w:r>
       <w:r>
         <w:t xml:space="preserve"> </w:t>
       </w:r>
@@ -21675,17 +21823,12 @@
         <w:t>(</w:t>
       </w:r>
       <w:proofErr w:type="spellStart"/>
-      <w:proofErr w:type="gramStart"/>
       <w:r>
         <w:t>Sumber</w:t>
       </w:r>
       <w:proofErr w:type="spellEnd"/>
       <w:r>
-        <w:t xml:space="preserve"> :</w:t>
-      </w:r>
-      <w:proofErr w:type="gramEnd"/>
-      <w:r>
-        <w:t xml:space="preserve"> </w:t>
+        <w:t xml:space="preserve"> : </w:t>
       </w:r>
       <w:hyperlink r:id="rId18" w:history="1">
         <w:r>
@@ -21982,15 +22125,7 @@
       </w:r>
       <w:proofErr w:type="spellEnd"/>
       <w:r>
-        <w:t xml:space="preserve"> Normally Close (NC) dan Normally </w:t>
-      </w:r>
-      <w:proofErr w:type="gramStart"/>
-      <w:r>
-        <w:t>Open(</w:t>
-      </w:r>
-      <w:proofErr w:type="gramEnd"/>
-      <w:r>
-        <w:t xml:space="preserve">No). Normally Open </w:t>
+        <w:t xml:space="preserve"> Normally Close (NC) dan Normally Open(No). Normally Open </w:t>
       </w:r>
       <w:proofErr w:type="spellStart"/>
       <w:r>
@@ -22301,14 +22436,27 @@
       <w:r>
         <w:t xml:space="preserve">Gambar </w:t>
       </w:r>
-      <w:fldSimple w:instr=" SEQ Gambar \* ARABIC ">
-        <w:r>
-          <w:rPr>
-            <w:noProof/>
-          </w:rPr>
-          <w:t>6</w:t>
-        </w:r>
-      </w:fldSimple>
+      <w:r>
+        <w:fldChar w:fldCharType="begin"/>
+      </w:r>
+      <w:r>
+        <w:instrText xml:space="preserve"> SEQ Gambar \* ARABIC </w:instrText>
+      </w:r>
+      <w:r>
+        <w:fldChar w:fldCharType="separate"/>
+      </w:r>
+      <w:r>
+        <w:rPr>
+          <w:noProof/>
+        </w:rPr>
+        <w:t>6</w:t>
+      </w:r>
+      <w:r>
+        <w:rPr>
+          <w:noProof/>
+        </w:rPr>
+        <w:fldChar w:fldCharType="end"/>
+      </w:r>
       <w:r>
         <w:t xml:space="preserve"> </w:t>
       </w:r>
@@ -22326,17 +22474,12 @@
         <w:t>(</w:t>
       </w:r>
       <w:proofErr w:type="spellStart"/>
-      <w:proofErr w:type="gramStart"/>
       <w:r>
         <w:t>Sumber</w:t>
       </w:r>
       <w:proofErr w:type="spellEnd"/>
       <w:r>
-        <w:t xml:space="preserve"> :</w:t>
-      </w:r>
-      <w:proofErr w:type="gramEnd"/>
-      <w:r>
-        <w:t xml:space="preserve"> </w:t>
+        <w:t xml:space="preserve"> : </w:t>
       </w:r>
       <w:hyperlink r:id="rId20" w:history="1">
         <w:r>
@@ -22758,14 +22901,27 @@
       <w:r>
         <w:t xml:space="preserve">Gambar </w:t>
       </w:r>
-      <w:fldSimple w:instr=" SEQ Gambar \* ARABIC ">
-        <w:r>
-          <w:rPr>
-            <w:noProof/>
-          </w:rPr>
-          <w:t>7</w:t>
-        </w:r>
-      </w:fldSimple>
+      <w:r>
+        <w:fldChar w:fldCharType="begin"/>
+      </w:r>
+      <w:r>
+        <w:instrText xml:space="preserve"> SEQ Gambar \* ARABIC </w:instrText>
+      </w:r>
+      <w:r>
+        <w:fldChar w:fldCharType="separate"/>
+      </w:r>
+      <w:r>
+        <w:rPr>
+          <w:noProof/>
+        </w:rPr>
+        <w:t>7</w:t>
+      </w:r>
+      <w:r>
+        <w:rPr>
+          <w:noProof/>
+        </w:rPr>
+        <w:fldChar w:fldCharType="end"/>
+      </w:r>
       <w:r>
         <w:t xml:space="preserve"> </w:t>
       </w:r>
@@ -22783,17 +22939,12 @@
         <w:t>(</w:t>
       </w:r>
       <w:proofErr w:type="spellStart"/>
-      <w:proofErr w:type="gramStart"/>
       <w:r>
         <w:t>Sumber</w:t>
       </w:r>
       <w:proofErr w:type="spellEnd"/>
       <w:r>
-        <w:t xml:space="preserve"> :</w:t>
-      </w:r>
-      <w:proofErr w:type="gramEnd"/>
-      <w:r>
-        <w:t xml:space="preserve"> </w:t>
+        <w:t xml:space="preserve"> : </w:t>
       </w:r>
       <w:hyperlink r:id="rId22" w:history="1">
         <w:r>
@@ -23097,14 +23248,27 @@
       <w:r>
         <w:t xml:space="preserve">Gambar </w:t>
       </w:r>
-      <w:fldSimple w:instr=" SEQ Gambar \* ARABIC ">
-        <w:r>
-          <w:rPr>
-            <w:noProof/>
-          </w:rPr>
-          <w:t>8</w:t>
-        </w:r>
-      </w:fldSimple>
+      <w:r>
+        <w:fldChar w:fldCharType="begin"/>
+      </w:r>
+      <w:r>
+        <w:instrText xml:space="preserve"> SEQ Gambar \* ARABIC </w:instrText>
+      </w:r>
+      <w:r>
+        <w:fldChar w:fldCharType="separate"/>
+      </w:r>
+      <w:r>
+        <w:rPr>
+          <w:noProof/>
+        </w:rPr>
+        <w:t>8</w:t>
+      </w:r>
+      <w:r>
+        <w:rPr>
+          <w:noProof/>
+        </w:rPr>
+        <w:fldChar w:fldCharType="end"/>
+      </w:r>
       <w:r>
         <w:t xml:space="preserve"> </w:t>
       </w:r>
@@ -23493,14 +23657,27 @@
       <w:r>
         <w:t xml:space="preserve">Gambar </w:t>
       </w:r>
-      <w:fldSimple w:instr=" SEQ Gambar \* ARABIC ">
-        <w:r>
-          <w:rPr>
-            <w:noProof/>
-          </w:rPr>
-          <w:t>9</w:t>
-        </w:r>
-      </w:fldSimple>
+      <w:r>
+        <w:fldChar w:fldCharType="begin"/>
+      </w:r>
+      <w:r>
+        <w:instrText xml:space="preserve"> SEQ Gambar \* ARABIC </w:instrText>
+      </w:r>
+      <w:r>
+        <w:fldChar w:fldCharType="separate"/>
+      </w:r>
+      <w:r>
+        <w:rPr>
+          <w:noProof/>
+        </w:rPr>
+        <w:t>9</w:t>
+      </w:r>
+      <w:r>
+        <w:rPr>
+          <w:noProof/>
+        </w:rPr>
+        <w:fldChar w:fldCharType="end"/>
+      </w:r>
       <w:r>
         <w:t xml:space="preserve"> </w:t>
       </w:r>
@@ -23518,17 +23695,12 @@
         <w:t>(</w:t>
       </w:r>
       <w:proofErr w:type="spellStart"/>
-      <w:proofErr w:type="gramStart"/>
       <w:r>
         <w:t>Sumber</w:t>
       </w:r>
       <w:proofErr w:type="spellEnd"/>
       <w:r>
-        <w:t xml:space="preserve"> :</w:t>
-      </w:r>
-      <w:proofErr w:type="gramEnd"/>
-      <w:r>
-        <w:t xml:space="preserve"> </w:t>
+        <w:t xml:space="preserve"> : </w:t>
       </w:r>
       <w:hyperlink r:id="rId26" w:history="1">
         <w:r>
@@ -23909,14 +24081,27 @@
       <w:r>
         <w:t xml:space="preserve">Gambar </w:t>
       </w:r>
-      <w:fldSimple w:instr=" SEQ Gambar \* ARABIC ">
-        <w:r>
-          <w:rPr>
-            <w:noProof/>
-          </w:rPr>
-          <w:t>10</w:t>
-        </w:r>
-      </w:fldSimple>
+      <w:r>
+        <w:fldChar w:fldCharType="begin"/>
+      </w:r>
+      <w:r>
+        <w:instrText xml:space="preserve"> SEQ Gambar \* ARABIC </w:instrText>
+      </w:r>
+      <w:r>
+        <w:fldChar w:fldCharType="separate"/>
+      </w:r>
+      <w:r>
+        <w:rPr>
+          <w:noProof/>
+        </w:rPr>
+        <w:t>10</w:t>
+      </w:r>
+      <w:r>
+        <w:rPr>
+          <w:noProof/>
+        </w:rPr>
+        <w:fldChar w:fldCharType="end"/>
+      </w:r>
       <w:r>
         <w:t xml:space="preserve"> </w:t>
       </w:r>
@@ -24153,14 +24338,27 @@
       <w:r>
         <w:t xml:space="preserve">Gambar </w:t>
       </w:r>
-      <w:fldSimple w:instr=" SEQ Gambar \* ARABIC ">
-        <w:r>
-          <w:rPr>
-            <w:noProof/>
-          </w:rPr>
-          <w:t>11</w:t>
-        </w:r>
-      </w:fldSimple>
+      <w:r>
+        <w:fldChar w:fldCharType="begin"/>
+      </w:r>
+      <w:r>
+        <w:instrText xml:space="preserve"> SEQ Gambar \* ARABIC </w:instrText>
+      </w:r>
+      <w:r>
+        <w:fldChar w:fldCharType="separate"/>
+      </w:r>
+      <w:r>
+        <w:rPr>
+          <w:noProof/>
+        </w:rPr>
+        <w:t>11</w:t>
+      </w:r>
+      <w:r>
+        <w:rPr>
+          <w:noProof/>
+        </w:rPr>
+        <w:fldChar w:fldCharType="end"/>
+      </w:r>
       <w:r>
         <w:t xml:space="preserve"> </w:t>
       </w:r>
@@ -24476,14 +24674,27 @@
       <w:r>
         <w:t xml:space="preserve">Gambar </w:t>
       </w:r>
-      <w:fldSimple w:instr=" SEQ Gambar \* ARABIC ">
-        <w:r>
-          <w:rPr>
-            <w:noProof/>
-          </w:rPr>
-          <w:t>12</w:t>
-        </w:r>
-      </w:fldSimple>
+      <w:r>
+        <w:fldChar w:fldCharType="begin"/>
+      </w:r>
+      <w:r>
+        <w:instrText xml:space="preserve"> SEQ Gambar \* ARABIC </w:instrText>
+      </w:r>
+      <w:r>
+        <w:fldChar w:fldCharType="separate"/>
+      </w:r>
+      <w:r>
+        <w:rPr>
+          <w:noProof/>
+        </w:rPr>
+        <w:t>12</w:t>
+      </w:r>
+      <w:r>
+        <w:rPr>
+          <w:noProof/>
+        </w:rPr>
+        <w:fldChar w:fldCharType="end"/>
+      </w:r>
       <w:r>
         <w:t xml:space="preserve"> </w:t>
       </w:r>
@@ -24644,14 +24855,27 @@
       <w:r>
         <w:t xml:space="preserve">Gambar </w:t>
       </w:r>
-      <w:fldSimple w:instr=" SEQ Gambar \* ARABIC ">
-        <w:r>
-          <w:rPr>
-            <w:noProof/>
-          </w:rPr>
-          <w:t>13</w:t>
-        </w:r>
-      </w:fldSimple>
+      <w:r>
+        <w:fldChar w:fldCharType="begin"/>
+      </w:r>
+      <w:r>
+        <w:instrText xml:space="preserve"> SEQ Gambar \* ARABIC </w:instrText>
+      </w:r>
+      <w:r>
+        <w:fldChar w:fldCharType="separate"/>
+      </w:r>
+      <w:r>
+        <w:rPr>
+          <w:noProof/>
+        </w:rPr>
+        <w:t>13</w:t>
+      </w:r>
+      <w:r>
+        <w:rPr>
+          <w:noProof/>
+        </w:rPr>
+        <w:fldChar w:fldCharType="end"/>
+      </w:r>
       <w:r>
         <w:t xml:space="preserve"> </w:t>
       </w:r>
@@ -24695,7 +24919,19 @@
         <w:rPr>
           <w:rStyle w:val="ParagrafsubsubabChar"/>
         </w:rPr>
-        <w:t xml:space="preserve">Pada Gambar Pada Gambar _ </w:t>
+        <w:t xml:space="preserve">Pada Gambar Pada Gambar </w:t>
+      </w:r>
+      <w:r>
+        <w:rPr>
+          <w:rStyle w:val="ParagrafsubsubabChar"/>
+        </w:rPr>
+        <w:t>14</w:t>
+      </w:r>
+      <w:r>
+        <w:rPr>
+          <w:rStyle w:val="ParagrafsubsubabChar"/>
+        </w:rPr>
+        <w:t xml:space="preserve"> </w:t>
       </w:r>
       <w:proofErr w:type="spellStart"/>
       <w:r>
@@ -25646,14 +25882,27 @@
       <w:r>
         <w:t xml:space="preserve">Gambar </w:t>
       </w:r>
-      <w:fldSimple w:instr=" SEQ Gambar \* ARABIC ">
-        <w:r>
-          <w:rPr>
-            <w:noProof/>
-          </w:rPr>
-          <w:t>14</w:t>
-        </w:r>
-      </w:fldSimple>
+      <w:r>
+        <w:fldChar w:fldCharType="begin"/>
+      </w:r>
+      <w:r>
+        <w:instrText xml:space="preserve"> SEQ Gambar \* ARABIC </w:instrText>
+      </w:r>
+      <w:r>
+        <w:fldChar w:fldCharType="separate"/>
+      </w:r>
+      <w:r>
+        <w:rPr>
+          <w:noProof/>
+        </w:rPr>
+        <w:t>14</w:t>
+      </w:r>
+      <w:r>
+        <w:rPr>
+          <w:noProof/>
+        </w:rPr>
+        <w:fldChar w:fldCharType="end"/>
+      </w:r>
       <w:r>
         <w:t xml:space="preserve"> </w:t>
       </w:r>
@@ -26023,14 +26272,27 @@
       <w:r>
         <w:t xml:space="preserve">Gambar </w:t>
       </w:r>
-      <w:fldSimple w:instr=" SEQ Gambar \* ARABIC ">
-        <w:r>
-          <w:rPr>
-            <w:noProof/>
-          </w:rPr>
-          <w:t>15</w:t>
-        </w:r>
-      </w:fldSimple>
+      <w:r>
+        <w:fldChar w:fldCharType="begin"/>
+      </w:r>
+      <w:r>
+        <w:instrText xml:space="preserve"> SEQ Gambar \* ARABIC </w:instrText>
+      </w:r>
+      <w:r>
+        <w:fldChar w:fldCharType="separate"/>
+      </w:r>
+      <w:r>
+        <w:rPr>
+          <w:noProof/>
+        </w:rPr>
+        <w:t>15</w:t>
+      </w:r>
+      <w:r>
+        <w:rPr>
+          <w:noProof/>
+        </w:rPr>
+        <w:fldChar w:fldCharType="end"/>
+      </w:r>
       <w:r>
         <w:t xml:space="preserve"> </w:t>
       </w:r>
@@ -26255,14 +26517,27 @@
       <w:r>
         <w:t xml:space="preserve"> </w:t>
       </w:r>
-      <w:fldSimple w:instr=" SEQ Tabel \* ARABIC ">
-        <w:r>
-          <w:rPr>
-            <w:noProof/>
-          </w:rPr>
-          <w:t>2</w:t>
-        </w:r>
-      </w:fldSimple>
+      <w:r>
+        <w:fldChar w:fldCharType="begin"/>
+      </w:r>
+      <w:r>
+        <w:instrText xml:space="preserve"> SEQ Tabel \* ARABIC </w:instrText>
+      </w:r>
+      <w:r>
+        <w:fldChar w:fldCharType="separate"/>
+      </w:r>
+      <w:r>
+        <w:rPr>
+          <w:noProof/>
+        </w:rPr>
+        <w:t>2</w:t>
+      </w:r>
+      <w:r>
+        <w:rPr>
+          <w:noProof/>
+        </w:rPr>
+        <w:fldChar w:fldCharType="end"/>
+      </w:r>
       <w:r>
         <w:t xml:space="preserve"> </w:t>
       </w:r>
@@ -26478,14 +26753,27 @@
       <w:r>
         <w:t xml:space="preserve"> </w:t>
       </w:r>
-      <w:fldSimple w:instr=" SEQ Tabel \* ARABIC ">
-        <w:r>
-          <w:rPr>
-            <w:noProof/>
-          </w:rPr>
-          <w:t>3</w:t>
-        </w:r>
-      </w:fldSimple>
+      <w:r>
+        <w:fldChar w:fldCharType="begin"/>
+      </w:r>
+      <w:r>
+        <w:instrText xml:space="preserve"> SEQ Tabel \* ARABIC </w:instrText>
+      </w:r>
+      <w:r>
+        <w:fldChar w:fldCharType="separate"/>
+      </w:r>
+      <w:r>
+        <w:rPr>
+          <w:noProof/>
+        </w:rPr>
+        <w:t>3</w:t>
+      </w:r>
+      <w:r>
+        <w:rPr>
+          <w:noProof/>
+        </w:rPr>
+        <w:fldChar w:fldCharType="end"/>
+      </w:r>
       <w:r>
         <w:t xml:space="preserve"> </w:t>
       </w:r>
@@ -26749,14 +27037,27 @@
       <w:r>
         <w:t xml:space="preserve"> </w:t>
       </w:r>
-      <w:fldSimple w:instr=" SEQ Tabel \* ARABIC ">
-        <w:r>
-          <w:rPr>
-            <w:noProof/>
-          </w:rPr>
-          <w:t>4</w:t>
-        </w:r>
-      </w:fldSimple>
+      <w:r>
+        <w:fldChar w:fldCharType="begin"/>
+      </w:r>
+      <w:r>
+        <w:instrText xml:space="preserve"> SEQ Tabel \* ARABIC </w:instrText>
+      </w:r>
+      <w:r>
+        <w:fldChar w:fldCharType="separate"/>
+      </w:r>
+      <w:r>
+        <w:rPr>
+          <w:noProof/>
+        </w:rPr>
+        <w:t>4</w:t>
+      </w:r>
+      <w:r>
+        <w:rPr>
+          <w:noProof/>
+        </w:rPr>
+        <w:fldChar w:fldCharType="end"/>
+      </w:r>
       <w:r>
         <w:t xml:space="preserve"> </w:t>
       </w:r>
@@ -27051,14 +27352,27 @@
       <w:r>
         <w:t xml:space="preserve"> </w:t>
       </w:r>
-      <w:fldSimple w:instr=" SEQ Tabel \* ARABIC ">
-        <w:r>
-          <w:rPr>
-            <w:noProof/>
-          </w:rPr>
-          <w:t>5</w:t>
-        </w:r>
-      </w:fldSimple>
+      <w:r>
+        <w:fldChar w:fldCharType="begin"/>
+      </w:r>
+      <w:r>
+        <w:instrText xml:space="preserve"> SEQ Tabel \* ARABIC </w:instrText>
+      </w:r>
+      <w:r>
+        <w:fldChar w:fldCharType="separate"/>
+      </w:r>
+      <w:r>
+        <w:rPr>
+          <w:noProof/>
+        </w:rPr>
+        <w:t>5</w:t>
+      </w:r>
+      <w:r>
+        <w:rPr>
+          <w:noProof/>
+        </w:rPr>
+        <w:fldChar w:fldCharType="end"/>
+      </w:r>
       <w:r>
         <w:t xml:space="preserve"> </w:t>
       </w:r>
@@ -27306,14 +27620,27 @@
       <w:r>
         <w:t xml:space="preserve"> </w:t>
       </w:r>
-      <w:fldSimple w:instr=" SEQ Tabel \* ARABIC ">
-        <w:r>
-          <w:rPr>
-            <w:noProof/>
-          </w:rPr>
-          <w:t>6</w:t>
-        </w:r>
-      </w:fldSimple>
+      <w:r>
+        <w:fldChar w:fldCharType="begin"/>
+      </w:r>
+      <w:r>
+        <w:instrText xml:space="preserve"> SEQ Tabel \* ARABIC </w:instrText>
+      </w:r>
+      <w:r>
+        <w:fldChar w:fldCharType="separate"/>
+      </w:r>
+      <w:r>
+        <w:rPr>
+          <w:noProof/>
+        </w:rPr>
+        <w:t>6</w:t>
+      </w:r>
+      <w:r>
+        <w:rPr>
+          <w:noProof/>
+        </w:rPr>
+        <w:fldChar w:fldCharType="end"/>
+      </w:r>
       <w:r>
         <w:t xml:space="preserve"> </w:t>
       </w:r>
@@ -27514,7 +27841,7 @@
     </w:tbl>
     <w:p>
       <w:pPr>
-        <w:pStyle w:val="Paragraf"/>
+        <w:pStyle w:val="Paragrafsubsubab"/>
       </w:pPr>
     </w:p>
     <w:p>
@@ -27524,82 +27851,38 @@
         <w:rPr>
           <w:b/>
           <w:bCs w:val="0"/>
+          <w:lang w:val="en-US"/>
         </w:rPr>
       </w:pPr>
       <w:r>
         <w:rPr>
           <w:b/>
           <w:bCs w:val="0"/>
-        </w:rPr>
-        <w:t>Model Komunikasi Data</w:t>
-      </w:r>
+          <w:lang w:val="en-US"/>
+        </w:rPr>
+        <w:t xml:space="preserve">Database </w:t>
+      </w:r>
+      <w:proofErr w:type="spellStart"/>
+      <w:r>
+        <w:rPr>
+          <w:b/>
+          <w:bCs w:val="0"/>
+          <w:lang w:val="en-US"/>
+        </w:rPr>
+        <w:t>Sederhana</w:t>
+      </w:r>
+      <w:proofErr w:type="spellEnd"/>
     </w:p>
     <w:p>
       <w:pPr>
         <w:pStyle w:val="Paragrafsubsubab"/>
       </w:pPr>
       <w:r>
-        <w:t xml:space="preserve">Model </w:t>
-      </w:r>
-      <w:proofErr w:type="spellStart"/>
-      <w:r>
-        <w:t>komunikasi</w:t>
-      </w:r>
-      <w:proofErr w:type="spellEnd"/>
-      <w:r>
-        <w:t xml:space="preserve"> yang </w:t>
-      </w:r>
-      <w:proofErr w:type="spellStart"/>
-      <w:r>
-        <w:t>digunakan</w:t>
-      </w:r>
-      <w:proofErr w:type="spellEnd"/>
-      <w:r>
-        <w:t xml:space="preserve"> pada </w:t>
-      </w:r>
-      <w:proofErr w:type="spellStart"/>
-      <w:r>
-        <w:t>alat</w:t>
-      </w:r>
-      <w:proofErr w:type="spellEnd"/>
-      <w:r>
-        <w:t xml:space="preserve"> </w:t>
-      </w:r>
-      <w:proofErr w:type="spellStart"/>
-      <w:r>
-        <w:t>dalam</w:t>
-      </w:r>
-      <w:proofErr w:type="spellEnd"/>
-      <w:r>
-        <w:t xml:space="preserve"> </w:t>
-      </w:r>
-      <w:proofErr w:type="spellStart"/>
-      <w:r>
-        <w:t>menjalankan</w:t>
-      </w:r>
-      <w:proofErr w:type="spellEnd"/>
-      <w:r>
-        <w:t xml:space="preserve"> proses </w:t>
-      </w:r>
-      <w:proofErr w:type="spellStart"/>
-      <w:r>
-        <w:t>penampilan</w:t>
-      </w:r>
-      <w:proofErr w:type="spellEnd"/>
-      <w:r>
-        <w:t xml:space="preserve"> </w:t>
-      </w:r>
-      <w:proofErr w:type="spellStart"/>
-      <w:r>
-        <w:t>atau</w:t>
-      </w:r>
-      <w:proofErr w:type="spellEnd"/>
-      <w:r>
-        <w:t xml:space="preserve"> monitoring </w:t>
-      </w:r>
-      <w:proofErr w:type="spellStart"/>
-      <w:r>
-        <w:t>adalah</w:t>
+        <w:t xml:space="preserve">Database </w:t>
+      </w:r>
+      <w:proofErr w:type="spellStart"/>
+      <w:r>
+        <w:t>dibuat</w:t>
       </w:r>
       <w:proofErr w:type="spellEnd"/>
       <w:r>
@@ -27608,14 +27891,6 @@
       <w:proofErr w:type="spellStart"/>
       <w:r>
         <w:t>menggunakan</w:t>
-      </w:r>
-      <w:proofErr w:type="spellEnd"/>
-      <w:r>
-        <w:t xml:space="preserve"> model </w:t>
-      </w:r>
-      <w:proofErr w:type="spellStart"/>
-      <w:r>
-        <w:t>komunikasi</w:t>
       </w:r>
       <w:proofErr w:type="spellEnd"/>
       <w:r>
@@ -27626,64 +27901,764 @@
           <w:i/>
           <w:iCs/>
         </w:rPr>
-        <w:t>One Way Transmission</w:t>
-      </w:r>
-      <w:r>
-        <w:t xml:space="preserve"> dan </w:t>
-      </w:r>
-      <w:proofErr w:type="spellStart"/>
-      <w:r>
-        <w:t>berdasarkan</w:t>
-      </w:r>
-      <w:proofErr w:type="spellEnd"/>
-      <w:r>
-        <w:t xml:space="preserve"> </w:t>
-      </w:r>
-      <w:proofErr w:type="spellStart"/>
-      <w:r>
-        <w:t>jalur</w:t>
-      </w:r>
-      <w:proofErr w:type="spellEnd"/>
-      <w:r>
-        <w:t xml:space="preserve"> </w:t>
-      </w:r>
-      <w:proofErr w:type="spellStart"/>
-      <w:r>
-        <w:t>transmisinya</w:t>
-      </w:r>
-      <w:proofErr w:type="spellEnd"/>
-      <w:r>
-        <w:t xml:space="preserve"> </w:t>
-      </w:r>
-      <w:proofErr w:type="spellStart"/>
-      <w:r>
-        <w:t>berupa</w:t>
-      </w:r>
-      <w:proofErr w:type="spellEnd"/>
-      <w:r>
-        <w:t xml:space="preserve"> </w:t>
+        <w:t>W</w:t>
       </w:r>
       <w:r>
         <w:rPr>
           <w:i/>
           <w:iCs/>
         </w:rPr>
-        <w:t>Multicast</w:t>
-      </w:r>
-      <w:r>
-        <w:t xml:space="preserve"> </w:t>
-      </w:r>
-      <w:proofErr w:type="spellStart"/>
-      <w:r>
-        <w:t>dimana</w:t>
-      </w:r>
-      <w:proofErr w:type="spellEnd"/>
-      <w:r>
-        <w:t xml:space="preserve"> pada proses </w:t>
-      </w:r>
-      <w:proofErr w:type="spellStart"/>
-      <w:r>
-        <w:t>informasi</w:t>
+        <w:t xml:space="preserve">eb </w:t>
+      </w:r>
+      <w:r>
+        <w:t>S</w:t>
+      </w:r>
+      <w:r>
+        <w:t>erver</w:t>
+      </w:r>
+      <w:r>
+        <w:t xml:space="preserve"> phpMyAdmin, Database </w:t>
+      </w:r>
+      <w:proofErr w:type="spellStart"/>
+      <w:r>
+        <w:t>dibuat</w:t>
+      </w:r>
+      <w:proofErr w:type="spellEnd"/>
+      <w:r>
+        <w:t xml:space="preserve"> dengan </w:t>
+      </w:r>
+      <w:proofErr w:type="spellStart"/>
+      <w:r>
+        <w:t>nama</w:t>
+      </w:r>
+      <w:proofErr w:type="spellEnd"/>
+      <w:r>
+        <w:t xml:space="preserve"> </w:t>
+      </w:r>
+      <w:proofErr w:type="spellStart"/>
+      <w:r>
+        <w:t>dbotomatis</w:t>
+      </w:r>
+      <w:proofErr w:type="spellEnd"/>
+      <w:r>
+        <w:t xml:space="preserve">. Pada </w:t>
+      </w:r>
+      <w:proofErr w:type="spellStart"/>
+      <w:r>
+        <w:t>penggunaannya</w:t>
+      </w:r>
+      <w:proofErr w:type="spellEnd"/>
+      <w:r>
+        <w:t xml:space="preserve"> database </w:t>
+      </w:r>
+      <w:proofErr w:type="spellStart"/>
+      <w:r>
+        <w:t>ini</w:t>
+      </w:r>
+      <w:proofErr w:type="spellEnd"/>
+      <w:r>
+        <w:t xml:space="preserve"> </w:t>
+      </w:r>
+      <w:proofErr w:type="spellStart"/>
+      <w:r>
+        <w:t>menggunakan</w:t>
+      </w:r>
+      <w:proofErr w:type="spellEnd"/>
+      <w:r>
+        <w:t xml:space="preserve"> </w:t>
+      </w:r>
+      <w:proofErr w:type="spellStart"/>
+      <w:r>
+        <w:t>dua</w:t>
+      </w:r>
+      <w:proofErr w:type="spellEnd"/>
+      <w:r>
+        <w:t xml:space="preserve"> </w:t>
+      </w:r>
+      <w:proofErr w:type="spellStart"/>
+      <w:r>
+        <w:t>buah</w:t>
+      </w:r>
+      <w:proofErr w:type="spellEnd"/>
+      <w:r>
+        <w:t xml:space="preserve"> </w:t>
+      </w:r>
+      <w:proofErr w:type="spellStart"/>
+      <w:r>
+        <w:t>tabel</w:t>
+      </w:r>
+      <w:proofErr w:type="spellEnd"/>
+      <w:r>
+        <w:t xml:space="preserve"> </w:t>
+      </w:r>
+      <w:proofErr w:type="spellStart"/>
+      <w:r>
+        <w:t>yaitu</w:t>
+      </w:r>
+      <w:proofErr w:type="spellEnd"/>
+      <w:r>
+        <w:t xml:space="preserve"> tb1_otomatis dan </w:t>
+      </w:r>
+      <w:proofErr w:type="spellStart"/>
+      <w:r>
+        <w:t>tb_otomatis</w:t>
+      </w:r>
+      <w:proofErr w:type="spellEnd"/>
+      <w:r>
+        <w:t xml:space="preserve">. </w:t>
+      </w:r>
+      <w:proofErr w:type="spellStart"/>
+      <w:r>
+        <w:t>Perbedaan</w:t>
+      </w:r>
+      <w:proofErr w:type="spellEnd"/>
+      <w:r>
+        <w:t xml:space="preserve"> </w:t>
+      </w:r>
+      <w:proofErr w:type="spellStart"/>
+      <w:r>
+        <w:t>dari</w:t>
+      </w:r>
+      <w:proofErr w:type="spellEnd"/>
+      <w:r>
+        <w:t xml:space="preserve"> </w:t>
+      </w:r>
+      <w:proofErr w:type="spellStart"/>
+      <w:r>
+        <w:t>penggunaannya</w:t>
+      </w:r>
+      <w:proofErr w:type="spellEnd"/>
+      <w:r>
+        <w:t xml:space="preserve"> </w:t>
+      </w:r>
+      <w:proofErr w:type="spellStart"/>
+      <w:r>
+        <w:t>yaitu</w:t>
+      </w:r>
+      <w:proofErr w:type="spellEnd"/>
+      <w:r>
+        <w:t xml:space="preserve"> </w:t>
+      </w:r>
+      <w:proofErr w:type="spellStart"/>
+      <w:r>
+        <w:t>digunakan</w:t>
+      </w:r>
+      <w:proofErr w:type="spellEnd"/>
+      <w:r>
+        <w:t xml:space="preserve"> </w:t>
+      </w:r>
+      <w:proofErr w:type="spellStart"/>
+      <w:r>
+        <w:t>sebagai</w:t>
+      </w:r>
+      <w:proofErr w:type="spellEnd"/>
+      <w:r>
+        <w:t xml:space="preserve"> </w:t>
+      </w:r>
+      <w:proofErr w:type="spellStart"/>
+      <w:r>
+        <w:t>tampilan</w:t>
+      </w:r>
+      <w:proofErr w:type="spellEnd"/>
+      <w:r>
+        <w:t xml:space="preserve"> </w:t>
+      </w:r>
+      <w:proofErr w:type="spellStart"/>
+      <w:r>
+        <w:t>realtime</w:t>
+      </w:r>
+      <w:proofErr w:type="spellEnd"/>
+      <w:r>
+        <w:t xml:space="preserve"> </w:t>
+      </w:r>
+      <w:proofErr w:type="spellStart"/>
+      <w:r>
+        <w:t>setiap</w:t>
+      </w:r>
+      <w:proofErr w:type="spellEnd"/>
+      <w:r>
+        <w:t xml:space="preserve"> </w:t>
+      </w:r>
+      <w:proofErr w:type="spellStart"/>
+      <w:r>
+        <w:t>waktu</w:t>
+      </w:r>
+      <w:proofErr w:type="spellEnd"/>
+      <w:r>
+        <w:t xml:space="preserve"> dan juga </w:t>
+      </w:r>
+      <w:proofErr w:type="spellStart"/>
+      <w:r>
+        <w:t>tampilan</w:t>
+      </w:r>
+      <w:proofErr w:type="spellEnd"/>
+      <w:r>
+        <w:t xml:space="preserve"> </w:t>
+      </w:r>
+      <w:proofErr w:type="spellStart"/>
+      <w:r>
+        <w:t>realtime</w:t>
+      </w:r>
+      <w:proofErr w:type="spellEnd"/>
+      <w:r>
+        <w:t xml:space="preserve"> data yang dapat </w:t>
+      </w:r>
+      <w:proofErr w:type="spellStart"/>
+      <w:r>
+        <w:t>dicetak</w:t>
+      </w:r>
+      <w:proofErr w:type="spellEnd"/>
+      <w:r>
+        <w:t xml:space="preserve"> </w:t>
+      </w:r>
+      <w:proofErr w:type="spellStart"/>
+      <w:r>
+        <w:t>sekali</w:t>
+      </w:r>
+      <w:proofErr w:type="spellEnd"/>
+      <w:r>
+        <w:t xml:space="preserve"> 15 </w:t>
+      </w:r>
+      <w:proofErr w:type="spellStart"/>
+      <w:r>
+        <w:t>menit</w:t>
+      </w:r>
+      <w:proofErr w:type="spellEnd"/>
+      <w:r>
+        <w:t xml:space="preserve"> yang </w:t>
+      </w:r>
+      <w:proofErr w:type="spellStart"/>
+      <w:r>
+        <w:t>memang</w:t>
+      </w:r>
+      <w:proofErr w:type="spellEnd"/>
+      <w:r>
+        <w:t xml:space="preserve"> </w:t>
+      </w:r>
+      <w:proofErr w:type="spellStart"/>
+      <w:r>
+        <w:t>sudah</w:t>
+      </w:r>
+      <w:proofErr w:type="spellEnd"/>
+      <w:r>
+        <w:t xml:space="preserve"> </w:t>
+      </w:r>
+      <w:proofErr w:type="spellStart"/>
+      <w:r>
+        <w:t>tersinkron</w:t>
+      </w:r>
+      <w:proofErr w:type="spellEnd"/>
+      <w:r>
+        <w:t xml:space="preserve"> dengan </w:t>
+      </w:r>
+      <w:proofErr w:type="spellStart"/>
+      <w:r>
+        <w:t>mikrokontroler</w:t>
+      </w:r>
+      <w:proofErr w:type="spellEnd"/>
+      <w:r>
+        <w:t xml:space="preserve"> ESP32. </w:t>
+      </w:r>
+      <w:proofErr w:type="spellStart"/>
+      <w:r>
+        <w:t>Rancangan</w:t>
+      </w:r>
+      <w:proofErr w:type="spellEnd"/>
+      <w:r>
+        <w:t xml:space="preserve"> database dapat </w:t>
+      </w:r>
+      <w:proofErr w:type="spellStart"/>
+      <w:r>
+        <w:t>dilihat</w:t>
+      </w:r>
+      <w:proofErr w:type="spellEnd"/>
+      <w:r>
+        <w:t xml:space="preserve"> pada Gambar</w:t>
+      </w:r>
+      <w:r>
+        <w:t xml:space="preserve"> 16 </w:t>
+      </w:r>
+      <w:r>
+        <w:t xml:space="preserve">. Pada </w:t>
+      </w:r>
+      <w:proofErr w:type="spellStart"/>
+      <w:r>
+        <w:t>gambar</w:t>
+      </w:r>
+      <w:proofErr w:type="spellEnd"/>
+      <w:r>
+        <w:t xml:space="preserve"> </w:t>
+      </w:r>
+      <w:proofErr w:type="spellStart"/>
+      <w:r>
+        <w:t>tersebut</w:t>
+      </w:r>
+      <w:proofErr w:type="spellEnd"/>
+      <w:r>
+        <w:t xml:space="preserve"> </w:t>
+      </w:r>
+      <w:proofErr w:type="spellStart"/>
+      <w:r>
+        <w:t>terdapat</w:t>
+      </w:r>
+      <w:proofErr w:type="spellEnd"/>
+      <w:r>
+        <w:t xml:space="preserve"> 5 </w:t>
+      </w:r>
+      <w:proofErr w:type="spellStart"/>
+      <w:r>
+        <w:t>buah</w:t>
+      </w:r>
+      <w:proofErr w:type="spellEnd"/>
+      <w:r>
+        <w:t xml:space="preserve"> </w:t>
+      </w:r>
+      <w:proofErr w:type="spellStart"/>
+      <w:r>
+        <w:t>kolom</w:t>
+      </w:r>
+      <w:proofErr w:type="spellEnd"/>
+      <w:r>
+        <w:t xml:space="preserve"> yang </w:t>
+      </w:r>
+      <w:proofErr w:type="spellStart"/>
+      <w:r>
+        <w:t>terdapat</w:t>
+      </w:r>
+      <w:proofErr w:type="spellEnd"/>
+      <w:r>
+        <w:t xml:space="preserve"> pada </w:t>
+      </w:r>
+      <w:proofErr w:type="spellStart"/>
+      <w:r>
+        <w:t>tabel</w:t>
+      </w:r>
+      <w:proofErr w:type="spellEnd"/>
+      <w:r>
+        <w:t xml:space="preserve"> yang </w:t>
+      </w:r>
+      <w:proofErr w:type="spellStart"/>
+      <w:r>
+        <w:t>keduanya</w:t>
+      </w:r>
+      <w:proofErr w:type="spellEnd"/>
+      <w:r>
+        <w:t xml:space="preserve"> </w:t>
+      </w:r>
+      <w:proofErr w:type="spellStart"/>
+      <w:r>
+        <w:t>sama</w:t>
+      </w:r>
+      <w:proofErr w:type="spellEnd"/>
+      <w:r>
+        <w:t xml:space="preserve">. Kolom id </w:t>
+      </w:r>
+      <w:proofErr w:type="spellStart"/>
+      <w:r>
+        <w:t>untuk</w:t>
+      </w:r>
+      <w:proofErr w:type="spellEnd"/>
+      <w:r>
+        <w:t xml:space="preserve"> </w:t>
+      </w:r>
+      <w:proofErr w:type="spellStart"/>
+      <w:r>
+        <w:t>dijadikan</w:t>
+      </w:r>
+      <w:proofErr w:type="spellEnd"/>
+      <w:r>
+        <w:t xml:space="preserve"> </w:t>
+      </w:r>
+      <w:proofErr w:type="spellStart"/>
+      <w:r>
+        <w:t>untuk</w:t>
+      </w:r>
+      <w:proofErr w:type="spellEnd"/>
+      <w:r>
+        <w:t xml:space="preserve"> </w:t>
+      </w:r>
+      <w:proofErr w:type="spellStart"/>
+      <w:r>
+        <w:t>mengetahui</w:t>
+      </w:r>
+      <w:proofErr w:type="spellEnd"/>
+      <w:r>
+        <w:t xml:space="preserve"> </w:t>
+      </w:r>
+      <w:proofErr w:type="spellStart"/>
+      <w:r>
+        <w:t>jumlah</w:t>
+      </w:r>
+      <w:proofErr w:type="spellEnd"/>
+      <w:r>
+        <w:t xml:space="preserve"> </w:t>
+      </w:r>
+      <w:proofErr w:type="spellStart"/>
+      <w:r>
+        <w:t>banyak</w:t>
+      </w:r>
+      <w:proofErr w:type="spellEnd"/>
+      <w:r>
+        <w:t xml:space="preserve"> data yang </w:t>
+      </w:r>
+      <w:proofErr w:type="spellStart"/>
+      <w:r>
+        <w:t>tersimpan</w:t>
+      </w:r>
+      <w:proofErr w:type="spellEnd"/>
+      <w:r>
+        <w:t xml:space="preserve">, </w:t>
+      </w:r>
+      <w:proofErr w:type="spellStart"/>
+      <w:r>
+        <w:t>kolom</w:t>
+      </w:r>
+      <w:proofErr w:type="spellEnd"/>
+      <w:r>
+        <w:t xml:space="preserve"> </w:t>
+      </w:r>
+      <w:proofErr w:type="spellStart"/>
+      <w:r>
+        <w:t>tds</w:t>
+      </w:r>
+      <w:proofErr w:type="spellEnd"/>
+      <w:r>
+        <w:t xml:space="preserve"> </w:t>
+      </w:r>
+      <w:proofErr w:type="spellStart"/>
+      <w:r>
+        <w:t>yaitu</w:t>
+      </w:r>
+      <w:proofErr w:type="spellEnd"/>
+      <w:r>
+        <w:t xml:space="preserve"> </w:t>
+      </w:r>
+      <w:proofErr w:type="spellStart"/>
+      <w:r>
+        <w:t>berisi</w:t>
+      </w:r>
+      <w:proofErr w:type="spellEnd"/>
+      <w:r>
+        <w:t xml:space="preserve"> </w:t>
+      </w:r>
+      <w:proofErr w:type="spellStart"/>
+      <w:r>
+        <w:t>nilai</w:t>
+      </w:r>
+      <w:proofErr w:type="spellEnd"/>
+      <w:r>
+        <w:t xml:space="preserve"> sensor </w:t>
+      </w:r>
+      <w:proofErr w:type="spellStart"/>
+      <w:r>
+        <w:t>tds</w:t>
+      </w:r>
+      <w:proofErr w:type="spellEnd"/>
+      <w:r>
+        <w:t xml:space="preserve"> yang </w:t>
+      </w:r>
+      <w:proofErr w:type="spellStart"/>
+      <w:r>
+        <w:t>dikirim</w:t>
+      </w:r>
+      <w:proofErr w:type="spellEnd"/>
+      <w:r>
+        <w:t xml:space="preserve"> oleh </w:t>
+      </w:r>
+      <w:proofErr w:type="spellStart"/>
+      <w:r>
+        <w:t>mikrokontroler</w:t>
+      </w:r>
+      <w:proofErr w:type="spellEnd"/>
+      <w:r>
+        <w:t xml:space="preserve">, </w:t>
+      </w:r>
+      <w:proofErr w:type="spellStart"/>
+      <w:r>
+        <w:t>kolom</w:t>
+      </w:r>
+      <w:proofErr w:type="spellEnd"/>
+      <w:r>
+        <w:t xml:space="preserve"> </w:t>
+      </w:r>
+      <w:proofErr w:type="spellStart"/>
+      <w:r>
+        <w:t>suhu</w:t>
+      </w:r>
+      <w:proofErr w:type="spellEnd"/>
+      <w:r>
+        <w:t xml:space="preserve"> air </w:t>
+      </w:r>
+      <w:proofErr w:type="spellStart"/>
+      <w:r>
+        <w:t>berisi</w:t>
+      </w:r>
+      <w:proofErr w:type="spellEnd"/>
+      <w:r>
+        <w:t xml:space="preserve"> </w:t>
+      </w:r>
+      <w:proofErr w:type="spellStart"/>
+      <w:r>
+        <w:t>nilai</w:t>
+      </w:r>
+      <w:proofErr w:type="spellEnd"/>
+      <w:r>
+        <w:t xml:space="preserve"> sensor </w:t>
+      </w:r>
+      <w:proofErr w:type="spellStart"/>
+      <w:r>
+        <w:t>suhu</w:t>
+      </w:r>
+      <w:proofErr w:type="spellEnd"/>
+      <w:r>
+        <w:t xml:space="preserve"> air DS18B20, </w:t>
+      </w:r>
+      <w:proofErr w:type="spellStart"/>
+      <w:r>
+        <w:t>kolom</w:t>
+      </w:r>
+      <w:proofErr w:type="spellEnd"/>
+      <w:r>
+        <w:t xml:space="preserve"> moisture </w:t>
+      </w:r>
+      <w:proofErr w:type="spellStart"/>
+      <w:r>
+        <w:t>menampilkan</w:t>
+      </w:r>
+      <w:proofErr w:type="spellEnd"/>
+      <w:r>
+        <w:t xml:space="preserve"> </w:t>
+      </w:r>
+      <w:proofErr w:type="spellStart"/>
+      <w:r>
+        <w:t>kelembaban</w:t>
+      </w:r>
+      <w:proofErr w:type="spellEnd"/>
+      <w:r>
+        <w:t xml:space="preserve"> yang </w:t>
+      </w:r>
+      <w:proofErr w:type="spellStart"/>
+      <w:r>
+        <w:t>diterima</w:t>
+      </w:r>
+      <w:proofErr w:type="spellEnd"/>
+      <w:r>
+        <w:t xml:space="preserve"> oleh sensor soil moisture dan juga </w:t>
+      </w:r>
+      <w:proofErr w:type="spellStart"/>
+      <w:r>
+        <w:t>waktu</w:t>
+      </w:r>
+      <w:proofErr w:type="spellEnd"/>
+      <w:r>
+        <w:t xml:space="preserve"> </w:t>
+      </w:r>
+      <w:proofErr w:type="spellStart"/>
+      <w:r>
+        <w:t>yaitu</w:t>
+      </w:r>
+      <w:proofErr w:type="spellEnd"/>
+      <w:r>
+        <w:t xml:space="preserve"> </w:t>
+      </w:r>
+      <w:proofErr w:type="spellStart"/>
+      <w:r>
+        <w:t>menampilkan</w:t>
+      </w:r>
+      <w:proofErr w:type="spellEnd"/>
+      <w:r>
+        <w:t xml:space="preserve"> </w:t>
+      </w:r>
+      <w:proofErr w:type="spellStart"/>
+      <w:r>
+        <w:t>waktu</w:t>
+      </w:r>
+      <w:proofErr w:type="spellEnd"/>
+      <w:r>
+        <w:t xml:space="preserve"> </w:t>
+      </w:r>
+      <w:proofErr w:type="spellStart"/>
+      <w:r>
+        <w:t>setiap</w:t>
+      </w:r>
+      <w:proofErr w:type="spellEnd"/>
+      <w:r>
+        <w:t xml:space="preserve"> </w:t>
+      </w:r>
+      <w:proofErr w:type="spellStart"/>
+      <w:r>
+        <w:t>perubahan</w:t>
+      </w:r>
+      <w:proofErr w:type="spellEnd"/>
+      <w:r>
+        <w:t xml:space="preserve"> </w:t>
+      </w:r>
+      <w:proofErr w:type="spellStart"/>
+      <w:r>
+        <w:t>dari</w:t>
+      </w:r>
+      <w:proofErr w:type="spellEnd"/>
+      <w:r>
+        <w:t xml:space="preserve"> data yang </w:t>
+      </w:r>
+      <w:proofErr w:type="spellStart"/>
+      <w:r>
+        <w:t>masuk</w:t>
+      </w:r>
+      <w:proofErr w:type="spellEnd"/>
+      <w:r>
+        <w:t>.</w:t>
+      </w:r>
+    </w:p>
+    <w:p>
+      <w:pPr>
+        <w:pStyle w:val="Paragrafsubsubab"/>
+      </w:pPr>
+    </w:p>
+    <w:p>
+      <w:pPr>
+        <w:pStyle w:val="DaftarIlustrasitabel"/>
+        <w:numPr>
+          <w:ilvl w:val="0"/>
+          <w:numId w:val="0"/>
+        </w:numPr>
+        <w:ind w:left="357" w:hanging="357"/>
+        <w:jc w:val="center"/>
+      </w:pPr>
+      <w:r>
+        <w:rPr>
+          <w:noProof/>
+        </w:rPr>
+        <w:lastRenderedPageBreak/>
+        <w:drawing>
+          <wp:inline distT="0" distB="0" distL="0" distR="0" wp14:anchorId="76512032" wp14:editId="4E1B57D3">
+            <wp:extent cx="5040630" cy="949960"/>
+            <wp:effectExtent l="0" t="0" r="7620" b="2540"/>
+            <wp:docPr id="29" name="Picture 29"/>
+            <wp:cNvGraphicFramePr>
+              <a:graphicFrameLocks xmlns:a="http://schemas.openxmlformats.org/drawingml/2006/main" noChangeAspect="1"/>
+            </wp:cNvGraphicFramePr>
+            <a:graphic xmlns:a="http://schemas.openxmlformats.org/drawingml/2006/main">
+              <a:graphicData uri="http://schemas.openxmlformats.org/drawingml/2006/picture">
+                <pic:pic xmlns:pic="http://schemas.openxmlformats.org/drawingml/2006/picture">
+                  <pic:nvPicPr>
+                    <pic:cNvPr id="1" name=""/>
+                    <pic:cNvPicPr/>
+                  </pic:nvPicPr>
+                  <pic:blipFill>
+                    <a:blip r:embed="rId33"/>
+                    <a:stretch>
+                      <a:fillRect/>
+                    </a:stretch>
+                  </pic:blipFill>
+                  <pic:spPr>
+                    <a:xfrm>
+                      <a:off x="0" y="0"/>
+                      <a:ext cx="5040630" cy="949960"/>
+                    </a:xfrm>
+                    <a:prstGeom prst="rect">
+                      <a:avLst/>
+                    </a:prstGeom>
+                  </pic:spPr>
+                </pic:pic>
+              </a:graphicData>
+            </a:graphic>
+          </wp:inline>
+        </w:drawing>
+      </w:r>
+    </w:p>
+    <w:p>
+      <w:pPr>
+        <w:pStyle w:val="Caption"/>
+        <w:jc w:val="center"/>
+      </w:pPr>
+      <w:r>
+        <w:t xml:space="preserve">Gambar </w:t>
+      </w:r>
+      <w:fldSimple w:instr=" SEQ Gambar \* ARABIC ">
+        <w:r>
+          <w:rPr>
+            <w:noProof/>
+          </w:rPr>
+          <w:t>16</w:t>
+        </w:r>
+      </w:fldSimple>
+      <w:r>
+        <w:t xml:space="preserve"> Database </w:t>
+      </w:r>
+      <w:proofErr w:type="spellStart"/>
+      <w:r>
+        <w:t>Sederhana</w:t>
+      </w:r>
+      <w:proofErr w:type="spellEnd"/>
+    </w:p>
+    <w:p>
+      <w:pPr>
+        <w:pStyle w:val="JudulSub-subbab"/>
+        <w:jc w:val="center"/>
+        <w:rPr>
+          <w:b/>
+          <w:bCs w:val="0"/>
+        </w:rPr>
+      </w:pPr>
+      <w:r>
+        <w:rPr>
+          <w:b/>
+          <w:bCs w:val="0"/>
+        </w:rPr>
+        <w:t>Model Komunikasi Data</w:t>
+      </w:r>
+    </w:p>
+    <w:p>
+      <w:pPr>
+        <w:pStyle w:val="Paragrafsubsubab"/>
+      </w:pPr>
+      <w:r>
+        <w:t xml:space="preserve">Model </w:t>
+      </w:r>
+      <w:proofErr w:type="spellStart"/>
+      <w:r>
+        <w:t>komunikasi</w:t>
+      </w:r>
+      <w:proofErr w:type="spellEnd"/>
+      <w:r>
+        <w:t xml:space="preserve"> yang </w:t>
+      </w:r>
+      <w:proofErr w:type="spellStart"/>
+      <w:r>
+        <w:t>digunakan</w:t>
+      </w:r>
+      <w:proofErr w:type="spellEnd"/>
+      <w:r>
+        <w:t xml:space="preserve"> pada </w:t>
+      </w:r>
+      <w:proofErr w:type="spellStart"/>
+      <w:r>
+        <w:t>alat</w:t>
+      </w:r>
+      <w:proofErr w:type="spellEnd"/>
+      <w:r>
+        <w:t xml:space="preserve"> </w:t>
+      </w:r>
+      <w:proofErr w:type="spellStart"/>
+      <w:r>
+        <w:t>dalam</w:t>
+      </w:r>
+      <w:proofErr w:type="spellEnd"/>
+      <w:r>
+        <w:t xml:space="preserve"> </w:t>
+      </w:r>
+      <w:proofErr w:type="spellStart"/>
+      <w:r>
+        <w:t>menjalankan</w:t>
+      </w:r>
+      <w:proofErr w:type="spellEnd"/>
+      <w:r>
+        <w:t xml:space="preserve"> proses </w:t>
+      </w:r>
+      <w:proofErr w:type="spellStart"/>
+      <w:r>
+        <w:t>penampilan</w:t>
       </w:r>
       <w:proofErr w:type="spellEnd"/>
       <w:r>
@@ -27695,79 +28670,23 @@
       </w:r>
       <w:proofErr w:type="spellEnd"/>
       <w:r>
-        <w:t xml:space="preserve"> </w:t>
-      </w:r>
-      <w:proofErr w:type="spellStart"/>
-      <w:r>
-        <w:t>aliran</w:t>
-      </w:r>
-      <w:proofErr w:type="spellEnd"/>
-      <w:r>
-        <w:t xml:space="preserve"> </w:t>
-      </w:r>
-      <w:proofErr w:type="spellStart"/>
-      <w:r>
-        <w:t>datanya</w:t>
-      </w:r>
-      <w:proofErr w:type="spellEnd"/>
-      <w:r>
-        <w:t xml:space="preserve"> </w:t>
-      </w:r>
-      <w:proofErr w:type="spellStart"/>
-      <w:r>
-        <w:t>hanya</w:t>
-      </w:r>
-      <w:proofErr w:type="spellEnd"/>
-      <w:r>
-        <w:t xml:space="preserve"> </w:t>
-      </w:r>
-      <w:proofErr w:type="spellStart"/>
-      <w:r>
-        <w:t>mengacu</w:t>
-      </w:r>
-      <w:proofErr w:type="spellEnd"/>
-      <w:r>
-        <w:t xml:space="preserve"> pada </w:t>
-      </w:r>
-      <w:proofErr w:type="spellStart"/>
-      <w:r>
-        <w:t>satu</w:t>
-      </w:r>
-      <w:proofErr w:type="spellEnd"/>
-      <w:r>
-        <w:t xml:space="preserve"> </w:t>
-      </w:r>
-      <w:proofErr w:type="spellStart"/>
-      <w:r>
-        <w:t>arah</w:t>
-      </w:r>
-      <w:proofErr w:type="spellEnd"/>
-      <w:r>
-        <w:t xml:space="preserve"> </w:t>
-      </w:r>
-      <w:proofErr w:type="spellStart"/>
-      <w:r>
-        <w:t>dari</w:t>
-      </w:r>
-      <w:proofErr w:type="spellEnd"/>
-      <w:r>
-        <w:t xml:space="preserve"> </w:t>
-      </w:r>
-      <w:proofErr w:type="spellStart"/>
-      <w:r>
-        <w:t>alat</w:t>
-      </w:r>
-      <w:proofErr w:type="spellEnd"/>
-      <w:r>
-        <w:t xml:space="preserve"> </w:t>
-      </w:r>
-      <w:proofErr w:type="spellStart"/>
-      <w:r>
-        <w:t>ke</w:t>
-      </w:r>
-      <w:proofErr w:type="spellEnd"/>
-      <w:r>
-        <w:t xml:space="preserve"> media </w:t>
+        <w:t xml:space="preserve"> monitoring </w:t>
+      </w:r>
+      <w:proofErr w:type="spellStart"/>
+      <w:r>
+        <w:t>adalah</w:t>
+      </w:r>
+      <w:proofErr w:type="spellEnd"/>
+      <w:r>
+        <w:t xml:space="preserve"> </w:t>
+      </w:r>
+      <w:proofErr w:type="spellStart"/>
+      <w:r>
+        <w:t>menggunakan</w:t>
+      </w:r>
+      <w:proofErr w:type="spellEnd"/>
+      <w:r>
+        <w:t xml:space="preserve"> model </w:t>
       </w:r>
       <w:proofErr w:type="spellStart"/>
       <w:r>
@@ -27775,21 +28694,177 @@
       </w:r>
       <w:proofErr w:type="spellEnd"/>
       <w:r>
-        <w:t xml:space="preserve"> yang </w:t>
-      </w:r>
-      <w:proofErr w:type="spellStart"/>
-      <w:r>
-        <w:t>digunakan</w:t>
-      </w:r>
-      <w:proofErr w:type="spellEnd"/>
-      <w:r>
-        <w:t xml:space="preserve">, dan </w:t>
+        <w:t xml:space="preserve"> </w:t>
       </w:r>
       <w:r>
         <w:rPr>
           <w:i/>
           <w:iCs/>
         </w:rPr>
+        <w:t>One Way Transmission</w:t>
+      </w:r>
+      <w:r>
+        <w:t xml:space="preserve"> dan </w:t>
+      </w:r>
+      <w:proofErr w:type="spellStart"/>
+      <w:r>
+        <w:t>berdasarkan</w:t>
+      </w:r>
+      <w:proofErr w:type="spellEnd"/>
+      <w:r>
+        <w:t xml:space="preserve"> </w:t>
+      </w:r>
+      <w:proofErr w:type="spellStart"/>
+      <w:r>
+        <w:t>jalur</w:t>
+      </w:r>
+      <w:proofErr w:type="spellEnd"/>
+      <w:r>
+        <w:t xml:space="preserve"> </w:t>
+      </w:r>
+      <w:proofErr w:type="spellStart"/>
+      <w:r>
+        <w:t>transmisinya</w:t>
+      </w:r>
+      <w:proofErr w:type="spellEnd"/>
+      <w:r>
+        <w:t xml:space="preserve"> </w:t>
+      </w:r>
+      <w:proofErr w:type="spellStart"/>
+      <w:r>
+        <w:t>berupa</w:t>
+      </w:r>
+      <w:proofErr w:type="spellEnd"/>
+      <w:r>
+        <w:t xml:space="preserve"> </w:t>
+      </w:r>
+      <w:r>
+        <w:rPr>
+          <w:i/>
+          <w:iCs/>
+        </w:rPr>
+        <w:t>Multicast</w:t>
+      </w:r>
+      <w:r>
+        <w:t xml:space="preserve"> </w:t>
+      </w:r>
+      <w:proofErr w:type="spellStart"/>
+      <w:r>
+        <w:t>dimana</w:t>
+      </w:r>
+      <w:proofErr w:type="spellEnd"/>
+      <w:r>
+        <w:t xml:space="preserve"> pada proses </w:t>
+      </w:r>
+      <w:proofErr w:type="spellStart"/>
+      <w:r>
+        <w:t>informasi</w:t>
+      </w:r>
+      <w:proofErr w:type="spellEnd"/>
+      <w:r>
+        <w:t xml:space="preserve"> </w:t>
+      </w:r>
+      <w:proofErr w:type="spellStart"/>
+      <w:r>
+        <w:t>atau</w:t>
+      </w:r>
+      <w:proofErr w:type="spellEnd"/>
+      <w:r>
+        <w:t xml:space="preserve"> </w:t>
+      </w:r>
+      <w:proofErr w:type="spellStart"/>
+      <w:r>
+        <w:t>aliran</w:t>
+      </w:r>
+      <w:proofErr w:type="spellEnd"/>
+      <w:r>
+        <w:t xml:space="preserve"> </w:t>
+      </w:r>
+      <w:proofErr w:type="spellStart"/>
+      <w:r>
+        <w:t>datanya</w:t>
+      </w:r>
+      <w:proofErr w:type="spellEnd"/>
+      <w:r>
+        <w:t xml:space="preserve"> </w:t>
+      </w:r>
+      <w:proofErr w:type="spellStart"/>
+      <w:r>
+        <w:t>hanya</w:t>
+      </w:r>
+      <w:proofErr w:type="spellEnd"/>
+      <w:r>
+        <w:t xml:space="preserve"> </w:t>
+      </w:r>
+      <w:proofErr w:type="spellStart"/>
+      <w:r>
+        <w:t>mengacu</w:t>
+      </w:r>
+      <w:proofErr w:type="spellEnd"/>
+      <w:r>
+        <w:t xml:space="preserve"> pada </w:t>
+      </w:r>
+      <w:proofErr w:type="spellStart"/>
+      <w:r>
+        <w:t>satu</w:t>
+      </w:r>
+      <w:proofErr w:type="spellEnd"/>
+      <w:r>
+        <w:t xml:space="preserve"> </w:t>
+      </w:r>
+      <w:proofErr w:type="spellStart"/>
+      <w:r>
+        <w:t>arah</w:t>
+      </w:r>
+      <w:proofErr w:type="spellEnd"/>
+      <w:r>
+        <w:t xml:space="preserve"> </w:t>
+      </w:r>
+      <w:proofErr w:type="spellStart"/>
+      <w:r>
+        <w:t>dari</w:t>
+      </w:r>
+      <w:proofErr w:type="spellEnd"/>
+      <w:r>
+        <w:t xml:space="preserve"> </w:t>
+      </w:r>
+      <w:proofErr w:type="spellStart"/>
+      <w:r>
+        <w:t>alat</w:t>
+      </w:r>
+      <w:proofErr w:type="spellEnd"/>
+      <w:r>
+        <w:t xml:space="preserve"> </w:t>
+      </w:r>
+      <w:proofErr w:type="spellStart"/>
+      <w:r>
+        <w:t>ke</w:t>
+      </w:r>
+      <w:proofErr w:type="spellEnd"/>
+      <w:r>
+        <w:t xml:space="preserve"> media </w:t>
+      </w:r>
+      <w:proofErr w:type="spellStart"/>
+      <w:r>
+        <w:t>komunikasi</w:t>
+      </w:r>
+      <w:proofErr w:type="spellEnd"/>
+      <w:r>
+        <w:t xml:space="preserve"> yang </w:t>
+      </w:r>
+      <w:proofErr w:type="spellStart"/>
+      <w:r>
+        <w:t>digunakan</w:t>
+      </w:r>
+      <w:proofErr w:type="spellEnd"/>
+      <w:r>
+        <w:t xml:space="preserve">, dan </w:t>
+      </w:r>
+      <w:r>
+        <w:rPr>
+          <w:i/>
+          <w:iCs/>
+        </w:rPr>
         <w:t xml:space="preserve">multicast </w:t>
       </w:r>
       <w:r>
@@ -27858,7 +28933,10 @@
         <w:t xml:space="preserve"> pada Gambar</w:t>
       </w:r>
       <w:r>
-        <w:t xml:space="preserve"> 16</w:t>
+        <w:t xml:space="preserve"> 1</w:t>
+      </w:r>
+      <w:r>
+        <w:t>7</w:t>
       </w:r>
       <w:r>
         <w:t xml:space="preserve"> pada </w:t>
@@ -28017,7 +29095,6 @@
         <w:rPr>
           <w:noProof/>
         </w:rPr>
-        <w:lastRenderedPageBreak/>
         <w:drawing>
           <wp:inline distT="0" distB="0" distL="0" distR="0" wp14:anchorId="1D79F185" wp14:editId="614A73D9">
             <wp:extent cx="5040630" cy="2714625"/>
@@ -28034,7 +29111,7 @@
                     <pic:cNvPicPr/>
                   </pic:nvPicPr>
                   <pic:blipFill>
-                    <a:blip r:embed="rId33">
+                    <a:blip r:embed="rId34">
                       <a:extLst>
                         <a:ext uri="{28A0092B-C50C-407E-A947-70E740481C1C}">
                           <a14:useLocalDpi xmlns:a14="http://schemas.microsoft.com/office/drawing/2010/main" val="0"/>
@@ -28072,14 +29149,27 @@
       <w:r>
         <w:t xml:space="preserve">Gambar </w:t>
       </w:r>
-      <w:fldSimple w:instr=" SEQ Gambar \* ARABIC ">
-        <w:r>
-          <w:rPr>
-            <w:noProof/>
-          </w:rPr>
-          <w:t>16</w:t>
-        </w:r>
-      </w:fldSimple>
+      <w:r>
+        <w:fldChar w:fldCharType="begin"/>
+      </w:r>
+      <w:r>
+        <w:instrText xml:space="preserve"> SEQ Gambar \* ARABIC </w:instrText>
+      </w:r>
+      <w:r>
+        <w:fldChar w:fldCharType="separate"/>
+      </w:r>
+      <w:r>
+        <w:rPr>
+          <w:noProof/>
+        </w:rPr>
+        <w:t>17</w:t>
+      </w:r>
+      <w:r>
+        <w:rPr>
+          <w:noProof/>
+        </w:rPr>
+        <w:fldChar w:fldCharType="end"/>
+      </w:r>
       <w:r>
         <w:t xml:space="preserve"> </w:t>
       </w:r>
@@ -28797,6 +29887,7 @@
         <w:rPr>
           <w:noProof/>
         </w:rPr>
+        <w:lastRenderedPageBreak/>
         <w:drawing>
           <wp:inline distT="0" distB="0" distL="0" distR="0" wp14:anchorId="5D653C3E" wp14:editId="0FC4FB9B">
             <wp:extent cx="4695567" cy="1869236"/>
@@ -28813,7 +29904,7 @@
                     <pic:cNvPicPr/>
                   </pic:nvPicPr>
                   <pic:blipFill>
-                    <a:blip r:embed="rId34"/>
+                    <a:blip r:embed="rId35"/>
                     <a:stretch>
                       <a:fillRect/>
                     </a:stretch>
@@ -28842,14 +29933,27 @@
       <w:r>
         <w:t xml:space="preserve">Gambar </w:t>
       </w:r>
-      <w:fldSimple w:instr=" SEQ Gambar \* ARABIC ">
-        <w:r>
-          <w:rPr>
-            <w:noProof/>
-          </w:rPr>
-          <w:t>17</w:t>
-        </w:r>
-      </w:fldSimple>
+      <w:r>
+        <w:fldChar w:fldCharType="begin"/>
+      </w:r>
+      <w:r>
+        <w:instrText xml:space="preserve"> SEQ Gambar \* ARABIC </w:instrText>
+      </w:r>
+      <w:r>
+        <w:fldChar w:fldCharType="separate"/>
+      </w:r>
+      <w:r>
+        <w:rPr>
+          <w:noProof/>
+        </w:rPr>
+        <w:t>18</w:t>
+      </w:r>
+      <w:r>
+        <w:rPr>
+          <w:noProof/>
+        </w:rPr>
+        <w:fldChar w:fldCharType="end"/>
+      </w:r>
       <w:r>
         <w:t xml:space="preserve"> </w:t>
       </w:r>
@@ -28878,11 +29982,7 @@
         <w:t>17</w:t>
       </w:r>
       <w:r>
-        <w:t xml:space="preserve"> merupakan perubahan kebutuhan alat selama proses pembuatan alat yang berhubungan dengan perancangan alat, sebelumnya akan menggunakan Mikrokontroler Wemos D1 R1 diganti dengan Mikrokontroler ESP32 karena pada penerapannya Wemos hanya memiliki 1 pin analog sedangkan ESP32 memiliki 2 pin analog, dari pembuatan alat ini membutuhkan lebih dari satu pin analog. Rencana awal pada pembuatan penyiraman tanaman buah melon ini akan menggunakan sistem timer namun penyiraman tanaman buah melon tidak selamanya terartur dalam penyiramannya, tergantung dengan kebutuhan air  dan nutrisi yang dibutuhkan sesuai dengan kelembabannya maka dari itu digunkannya </w:t>
-      </w:r>
-      <w:r>
-        <w:lastRenderedPageBreak/>
-        <w:t>sensor soil moisture dalam penerapan penyiraman tanaman buah melon karena akan membantu memperlihatkan keadaan kelembaban media tanam yang digunakan.</w:t>
+        <w:t xml:space="preserve"> merupakan perubahan kebutuhan alat selama proses pembuatan alat yang berhubungan dengan perancangan alat, sebelumnya akan menggunakan Mikrokontroler Wemos D1 R1 diganti dengan Mikrokontroler ESP32 karena pada penerapannya Wemos hanya memiliki 1 pin analog sedangkan ESP32 memiliki 2 pin analog, dari pembuatan alat ini membutuhkan lebih dari satu pin analog. Rencana awal pada pembuatan penyiraman tanaman buah melon ini akan menggunakan sistem timer namun penyiraman tanaman buah melon tidak selamanya terartur dalam penyiramannya, tergantung dengan kebutuhan air  dan nutrisi yang dibutuhkan sesuai dengan kelembabannya maka dari itu digunkannya sensor soil moisture dalam penerapan penyiraman tanaman buah melon karena akan membantu memperlihatkan keadaan kelembaban media tanam yang digunakan.</w:t>
       </w:r>
     </w:p>
     <w:p>
@@ -29064,14 +30164,27 @@
       <w:r>
         <w:t xml:space="preserve"> </w:t>
       </w:r>
-      <w:fldSimple w:instr=" SEQ Tabel \* ARABIC ">
-        <w:r>
-          <w:rPr>
-            <w:noProof/>
-          </w:rPr>
-          <w:t>7</w:t>
-        </w:r>
-      </w:fldSimple>
+      <w:r>
+        <w:fldChar w:fldCharType="begin"/>
+      </w:r>
+      <w:r>
+        <w:instrText xml:space="preserve"> SEQ Tabel \* ARABIC </w:instrText>
+      </w:r>
+      <w:r>
+        <w:fldChar w:fldCharType="separate"/>
+      </w:r>
+      <w:r>
+        <w:rPr>
+          <w:noProof/>
+        </w:rPr>
+        <w:t>7</w:t>
+      </w:r>
+      <w:r>
+        <w:rPr>
+          <w:noProof/>
+        </w:rPr>
+        <w:fldChar w:fldCharType="end"/>
+      </w:r>
       <w:r>
         <w:t xml:space="preserve"> </w:t>
       </w:r>
@@ -30578,14 +31691,30 @@
       <w:r>
         <w:t xml:space="preserve"> </w:t>
       </w:r>
-      <w:fldSimple w:instr=" SEQ Tabel \* ARABIC ">
-        <w:r>
-          <w:rPr>
-            <w:noProof/>
-          </w:rPr>
-          <w:t>8</w:t>
-        </w:r>
-      </w:fldSimple>
+      <w:r>
+        <w:fldChar w:fldCharType="begin"/>
+      </w:r>
+      <w:r>
+        <w:instrText xml:space="preserve"> SEQ Tabel \* AR</w:instrText>
+      </w:r>
+      <w:r>
+        <w:instrText xml:space="preserve">ABIC </w:instrText>
+      </w:r>
+      <w:r>
+        <w:fldChar w:fldCharType="separate"/>
+      </w:r>
+      <w:r>
+        <w:rPr>
+          <w:noProof/>
+        </w:rPr>
+        <w:t>8</w:t>
+      </w:r>
+      <w:r>
+        <w:rPr>
+          <w:noProof/>
+        </w:rPr>
+        <w:fldChar w:fldCharType="end"/>
+      </w:r>
       <w:r>
         <w:t xml:space="preserve"> </w:t>
       </w:r>
@@ -31595,7 +32724,7 @@
                     </pic:cNvPicPr>
                   </pic:nvPicPr>
                   <pic:blipFill>
-                    <a:blip r:embed="rId35"/>
+                    <a:blip r:embed="rId36"/>
                     <a:stretch>
                       <a:fillRect/>
                     </a:stretch>
@@ -31624,14 +32753,27 @@
       <w:r>
         <w:t xml:space="preserve">Gambar </w:t>
       </w:r>
-      <w:fldSimple w:instr=" SEQ Gambar \* ARABIC ">
-        <w:r>
-          <w:rPr>
-            <w:noProof/>
-          </w:rPr>
-          <w:t>18</w:t>
-        </w:r>
-      </w:fldSimple>
+      <w:r>
+        <w:fldChar w:fldCharType="begin"/>
+      </w:r>
+      <w:r>
+        <w:instrText xml:space="preserve"> SEQ Gambar \* ARABIC </w:instrText>
+      </w:r>
+      <w:r>
+        <w:fldChar w:fldCharType="separate"/>
+      </w:r>
+      <w:r>
+        <w:rPr>
+          <w:noProof/>
+        </w:rPr>
+        <w:t>19</w:t>
+      </w:r>
+      <w:r>
+        <w:rPr>
+          <w:noProof/>
+        </w:rPr>
+        <w:fldChar w:fldCharType="end"/>
+      </w:r>
       <w:r>
         <w:t xml:space="preserve"> </w:t>
       </w:r>
@@ -31774,7 +32916,7 @@
                     <pic:cNvPicPr/>
                   </pic:nvPicPr>
                   <pic:blipFill>
-                    <a:blip r:embed="rId36"/>
+                    <a:blip r:embed="rId37"/>
                     <a:stretch>
                       <a:fillRect/>
                     </a:stretch>
@@ -31803,14 +32945,27 @@
       <w:r>
         <w:t xml:space="preserve">Gambar </w:t>
       </w:r>
-      <w:fldSimple w:instr=" SEQ Gambar \* ARABIC ">
-        <w:r>
-          <w:rPr>
-            <w:noProof/>
-          </w:rPr>
-          <w:t>19</w:t>
-        </w:r>
-      </w:fldSimple>
+      <w:r>
+        <w:fldChar w:fldCharType="begin"/>
+      </w:r>
+      <w:r>
+        <w:instrText xml:space="preserve"> SEQ Gambar \* ARABIC </w:instrText>
+      </w:r>
+      <w:r>
+        <w:fldChar w:fldCharType="separate"/>
+      </w:r>
+      <w:r>
+        <w:rPr>
+          <w:noProof/>
+        </w:rPr>
+        <w:t>20</w:t>
+      </w:r>
+      <w:r>
+        <w:rPr>
+          <w:noProof/>
+        </w:rPr>
+        <w:fldChar w:fldCharType="end"/>
+      </w:r>
       <w:r>
         <w:t xml:space="preserve"> </w:t>
       </w:r>
@@ -32065,7 +33220,7 @@
                     </pic:cNvPicPr>
                   </pic:nvPicPr>
                   <pic:blipFill>
-                    <a:blip r:embed="rId37"/>
+                    <a:blip r:embed="rId38"/>
                     <a:stretch>
                       <a:fillRect/>
                     </a:stretch>
@@ -32094,14 +33249,27 @@
       <w:r>
         <w:t xml:space="preserve">Gambar </w:t>
       </w:r>
-      <w:fldSimple w:instr=" SEQ Gambar \* ARABIC ">
-        <w:r>
-          <w:rPr>
-            <w:noProof/>
-          </w:rPr>
-          <w:t>20</w:t>
-        </w:r>
-      </w:fldSimple>
+      <w:r>
+        <w:fldChar w:fldCharType="begin"/>
+      </w:r>
+      <w:r>
+        <w:instrText xml:space="preserve"> SEQ Gambar \* ARABIC </w:instrText>
+      </w:r>
+      <w:r>
+        <w:fldChar w:fldCharType="separate"/>
+      </w:r>
+      <w:r>
+        <w:rPr>
+          <w:noProof/>
+        </w:rPr>
+        <w:t>21</w:t>
+      </w:r>
+      <w:r>
+        <w:rPr>
+          <w:noProof/>
+        </w:rPr>
+        <w:fldChar w:fldCharType="end"/>
+      </w:r>
       <w:r>
         <w:t xml:space="preserve"> </w:t>
       </w:r>
@@ -32214,7 +33382,7 @@
                     </pic:cNvPicPr>
                   </pic:nvPicPr>
                   <pic:blipFill>
-                    <a:blip r:embed="rId38"/>
+                    <a:blip r:embed="rId39"/>
                     <a:stretch>
                       <a:fillRect/>
                     </a:stretch>
@@ -32243,14 +33411,27 @@
       <w:r>
         <w:t xml:space="preserve">Gambar </w:t>
       </w:r>
-      <w:fldSimple w:instr=" SEQ Gambar \* ARABIC ">
-        <w:r>
-          <w:rPr>
-            <w:noProof/>
-          </w:rPr>
-          <w:t>21</w:t>
-        </w:r>
-      </w:fldSimple>
+      <w:r>
+        <w:fldChar w:fldCharType="begin"/>
+      </w:r>
+      <w:r>
+        <w:instrText xml:space="preserve"> SEQ Gambar \* ARABIC </w:instrText>
+      </w:r>
+      <w:r>
+        <w:fldChar w:fldCharType="separate"/>
+      </w:r>
+      <w:r>
+        <w:rPr>
+          <w:noProof/>
+        </w:rPr>
+        <w:t>22</w:t>
+      </w:r>
+      <w:r>
+        <w:rPr>
+          <w:noProof/>
+        </w:rPr>
+        <w:fldChar w:fldCharType="end"/>
+      </w:r>
       <w:r>
         <w:t xml:space="preserve"> </w:t>
       </w:r>
@@ -32332,282 +33513,6 @@
             <wp:extent cx="5040630" cy="2423795"/>
             <wp:effectExtent l="0" t="0" r="7620" b="0"/>
             <wp:docPr id="35" name="Picture 35"/>
-            <wp:cNvGraphicFramePr>
-              <a:graphicFrameLocks xmlns:a="http://schemas.openxmlformats.org/drawingml/2006/main" noChangeAspect="1"/>
-            </wp:cNvGraphicFramePr>
-            <a:graphic xmlns:a="http://schemas.openxmlformats.org/drawingml/2006/main">
-              <a:graphicData uri="http://schemas.openxmlformats.org/drawingml/2006/picture">
-                <pic:pic xmlns:pic="http://schemas.openxmlformats.org/drawingml/2006/picture">
-                  <pic:nvPicPr>
-                    <pic:cNvPr id="1" name=""/>
-                    <pic:cNvPicPr/>
-                  </pic:nvPicPr>
-                  <pic:blipFill>
-                    <a:blip r:embed="rId39"/>
-                    <a:stretch>
-                      <a:fillRect/>
-                    </a:stretch>
-                  </pic:blipFill>
-                  <pic:spPr>
-                    <a:xfrm>
-                      <a:off x="0" y="0"/>
-                      <a:ext cx="5040630" cy="2423795"/>
-                    </a:xfrm>
-                    <a:prstGeom prst="rect">
-                      <a:avLst/>
-                    </a:prstGeom>
-                  </pic:spPr>
-                </pic:pic>
-              </a:graphicData>
-            </a:graphic>
-          </wp:inline>
-        </w:drawing>
-      </w:r>
-    </w:p>
-    <w:p>
-      <w:pPr>
-        <w:pStyle w:val="Caption"/>
-        <w:jc w:val="center"/>
-      </w:pPr>
-      <w:r>
-        <w:t xml:space="preserve">Gambar </w:t>
-      </w:r>
-      <w:fldSimple w:instr=" SEQ Gambar \* ARABIC ">
-        <w:r>
-          <w:rPr>
-            <w:noProof/>
-          </w:rPr>
-          <w:t>22</w:t>
-        </w:r>
-      </w:fldSimple>
-      <w:r>
-        <w:t xml:space="preserve"> </w:t>
-      </w:r>
-      <w:bookmarkStart w:id="89" w:name="_Toc74396360"/>
-      <w:proofErr w:type="spellStart"/>
-      <w:r>
-        <w:t>Grafik</w:t>
-      </w:r>
-      <w:proofErr w:type="spellEnd"/>
-      <w:r>
-        <w:t xml:space="preserve"> </w:t>
-      </w:r>
-      <w:proofErr w:type="spellStart"/>
-      <w:r>
-        <w:t>perubahan</w:t>
-      </w:r>
-      <w:proofErr w:type="spellEnd"/>
-      <w:r>
-        <w:t xml:space="preserve"> </w:t>
-      </w:r>
-      <w:proofErr w:type="spellStart"/>
-      <w:r>
-        <w:t>nilai</w:t>
-      </w:r>
-      <w:proofErr w:type="spellEnd"/>
-      <w:r>
-        <w:t xml:space="preserve"> sensor</w:t>
-      </w:r>
-      <w:bookmarkEnd w:id="89"/>
-    </w:p>
-    <w:p>
-      <w:pPr>
-        <w:pStyle w:val="Paragraf"/>
-        <w:rPr>
-          <w:lang w:val="en-US"/>
-        </w:rPr>
-      </w:pPr>
-    </w:p>
-    <w:p>
-      <w:pPr>
-        <w:pStyle w:val="Paragraf"/>
-        <w:rPr>
-          <w:lang w:val="en-US"/>
-        </w:rPr>
-      </w:pPr>
-      <w:proofErr w:type="spellStart"/>
-      <w:r>
-        <w:rPr>
-          <w:lang w:val="en-US"/>
-        </w:rPr>
-        <w:t>Terdapat</w:t>
-      </w:r>
-      <w:proofErr w:type="spellEnd"/>
-      <w:r>
-        <w:rPr>
-          <w:lang w:val="en-US"/>
-        </w:rPr>
-        <w:t xml:space="preserve"> </w:t>
-      </w:r>
-      <w:proofErr w:type="spellStart"/>
-      <w:r>
-        <w:rPr>
-          <w:lang w:val="en-US"/>
-        </w:rPr>
-        <w:t>tampilan</w:t>
-      </w:r>
-      <w:proofErr w:type="spellEnd"/>
-      <w:r>
-        <w:rPr>
-          <w:lang w:val="en-US"/>
-        </w:rPr>
-        <w:t xml:space="preserve"> </w:t>
-      </w:r>
-      <w:proofErr w:type="spellStart"/>
-      <w:r>
-        <w:rPr>
-          <w:lang w:val="en-US"/>
-        </w:rPr>
-        <w:t>tabe</w:t>
-      </w:r>
-      <w:r>
-        <w:rPr>
-          <w:lang w:val="en-US"/>
-        </w:rPr>
-        <w:t>l</w:t>
-      </w:r>
-      <w:proofErr w:type="spellEnd"/>
-      <w:r>
-        <w:rPr>
-          <w:lang w:val="en-US"/>
-        </w:rPr>
-        <w:t xml:space="preserve"> </w:t>
-      </w:r>
-      <w:r>
-        <w:rPr>
-          <w:lang w:val="en-US"/>
-        </w:rPr>
-        <w:t xml:space="preserve">yang juga data </w:t>
-      </w:r>
-      <w:proofErr w:type="spellStart"/>
-      <w:r>
-        <w:rPr>
-          <w:lang w:val="en-US"/>
-        </w:rPr>
-        <w:t>sekali</w:t>
-      </w:r>
-      <w:proofErr w:type="spellEnd"/>
-      <w:r>
-        <w:rPr>
-          <w:lang w:val="en-US"/>
-        </w:rPr>
-        <w:t xml:space="preserve"> 15 </w:t>
-      </w:r>
-      <w:proofErr w:type="spellStart"/>
-      <w:r>
-        <w:rPr>
-          <w:lang w:val="en-US"/>
-        </w:rPr>
-        <w:t>menit</w:t>
-      </w:r>
-      <w:proofErr w:type="spellEnd"/>
-      <w:r>
-        <w:rPr>
-          <w:lang w:val="en-US"/>
-        </w:rPr>
-        <w:t xml:space="preserve"> </w:t>
-      </w:r>
-      <w:r>
-        <w:rPr>
-          <w:lang w:val="en-US"/>
-        </w:rPr>
-        <w:t xml:space="preserve">pada Gambar </w:t>
-      </w:r>
-      <w:r>
-        <w:rPr>
-          <w:lang w:val="en-US"/>
-        </w:rPr>
-        <w:t>23</w:t>
-      </w:r>
-      <w:r>
-        <w:rPr>
-          <w:lang w:val="en-US"/>
-        </w:rPr>
-        <w:t xml:space="preserve"> </w:t>
-      </w:r>
-      <w:r>
-        <w:rPr>
-          <w:lang w:val="en-US"/>
-        </w:rPr>
-        <w:t xml:space="preserve">yang </w:t>
-      </w:r>
-      <w:r>
-        <w:rPr>
-          <w:lang w:val="en-US"/>
-        </w:rPr>
-        <w:t xml:space="preserve">dapat di print </w:t>
-      </w:r>
-      <w:proofErr w:type="spellStart"/>
-      <w:r>
-        <w:rPr>
-          <w:lang w:val="en-US"/>
-        </w:rPr>
-        <w:t>atau</w:t>
-      </w:r>
-      <w:proofErr w:type="spellEnd"/>
-      <w:r>
-        <w:rPr>
-          <w:lang w:val="en-US"/>
-        </w:rPr>
-        <w:t xml:space="preserve"> di </w:t>
-      </w:r>
-      <w:proofErr w:type="spellStart"/>
-      <w:r>
-        <w:rPr>
-          <w:lang w:val="en-US"/>
-        </w:rPr>
-        <w:t>unduh</w:t>
-      </w:r>
-      <w:proofErr w:type="spellEnd"/>
-      <w:r>
-        <w:rPr>
-          <w:lang w:val="en-US"/>
-        </w:rPr>
-        <w:t xml:space="preserve"> dengan file </w:t>
-      </w:r>
-      <w:proofErr w:type="spellStart"/>
-      <w:r>
-        <w:rPr>
-          <w:lang w:val="en-US"/>
-        </w:rPr>
-        <w:t>Extensi</w:t>
-      </w:r>
-      <w:proofErr w:type="spellEnd"/>
-      <w:r>
-        <w:rPr>
-          <w:lang w:val="en-US"/>
-        </w:rPr>
-        <w:t xml:space="preserve"> CSV, Excel, dan PDF.</w:t>
-      </w:r>
-    </w:p>
-    <w:p>
-      <w:pPr>
-        <w:pStyle w:val="Paragraf"/>
-        <w:rPr>
-          <w:lang w:val="en-US"/>
-        </w:rPr>
-      </w:pPr>
-    </w:p>
-    <w:p>
-      <w:pPr>
-        <w:pStyle w:val="DaftarIlustrasitabel"/>
-        <w:keepNext/>
-        <w:numPr>
-          <w:ilvl w:val="0"/>
-          <w:numId w:val="0"/>
-        </w:numPr>
-        <w:ind w:left="357" w:hanging="357"/>
-        <w:jc w:val="center"/>
-      </w:pPr>
-      <w:r>
-        <w:rPr>
-          <w:noProof/>
-        </w:rPr>
-        <w:drawing>
-          <wp:inline distT="0" distB="0" distL="0" distR="0" wp14:anchorId="156A77F9" wp14:editId="64D364B9">
-            <wp:extent cx="5040630" cy="2350135"/>
-            <wp:effectExtent l="0" t="0" r="7620" b="0"/>
-            <wp:docPr id="37" name="Picture 37"/>
             <wp:cNvGraphicFramePr>
               <a:graphicFrameLocks xmlns:a="http://schemas.openxmlformats.org/drawingml/2006/main" noChangeAspect="1"/>
             </wp:cNvGraphicFramePr>
@@ -32627,6 +33532,295 @@
                   <pic:spPr>
                     <a:xfrm>
                       <a:off x="0" y="0"/>
+                      <a:ext cx="5040630" cy="2423795"/>
+                    </a:xfrm>
+                    <a:prstGeom prst="rect">
+                      <a:avLst/>
+                    </a:prstGeom>
+                  </pic:spPr>
+                </pic:pic>
+              </a:graphicData>
+            </a:graphic>
+          </wp:inline>
+        </w:drawing>
+      </w:r>
+    </w:p>
+    <w:p>
+      <w:pPr>
+        <w:pStyle w:val="Caption"/>
+        <w:jc w:val="center"/>
+      </w:pPr>
+      <w:r>
+        <w:t xml:space="preserve">Gambar </w:t>
+      </w:r>
+      <w:r>
+        <w:fldChar w:fldCharType="begin"/>
+      </w:r>
+      <w:r>
+        <w:instrText xml:space="preserve"> SEQ Gambar \* ARABIC </w:instrText>
+      </w:r>
+      <w:r>
+        <w:fldChar w:fldCharType="separate"/>
+      </w:r>
+      <w:r>
+        <w:rPr>
+          <w:noProof/>
+        </w:rPr>
+        <w:t>23</w:t>
+      </w:r>
+      <w:r>
+        <w:rPr>
+          <w:noProof/>
+        </w:rPr>
+        <w:fldChar w:fldCharType="end"/>
+      </w:r>
+      <w:r>
+        <w:t xml:space="preserve"> </w:t>
+      </w:r>
+      <w:bookmarkStart w:id="89" w:name="_Toc74396360"/>
+      <w:proofErr w:type="spellStart"/>
+      <w:r>
+        <w:t>Grafik</w:t>
+      </w:r>
+      <w:proofErr w:type="spellEnd"/>
+      <w:r>
+        <w:t xml:space="preserve"> </w:t>
+      </w:r>
+      <w:proofErr w:type="spellStart"/>
+      <w:r>
+        <w:t>perubahan</w:t>
+      </w:r>
+      <w:proofErr w:type="spellEnd"/>
+      <w:r>
+        <w:t xml:space="preserve"> </w:t>
+      </w:r>
+      <w:proofErr w:type="spellStart"/>
+      <w:r>
+        <w:t>nilai</w:t>
+      </w:r>
+      <w:proofErr w:type="spellEnd"/>
+      <w:r>
+        <w:t xml:space="preserve"> sensor</w:t>
+      </w:r>
+      <w:bookmarkEnd w:id="89"/>
+    </w:p>
+    <w:p>
+      <w:pPr>
+        <w:pStyle w:val="Paragraf"/>
+        <w:rPr>
+          <w:lang w:val="en-US"/>
+        </w:rPr>
+      </w:pPr>
+    </w:p>
+    <w:p>
+      <w:pPr>
+        <w:pStyle w:val="Paragraf"/>
+        <w:rPr>
+          <w:lang w:val="en-US"/>
+        </w:rPr>
+      </w:pPr>
+      <w:proofErr w:type="spellStart"/>
+      <w:r>
+        <w:rPr>
+          <w:lang w:val="en-US"/>
+        </w:rPr>
+        <w:t>Terdapat</w:t>
+      </w:r>
+      <w:proofErr w:type="spellEnd"/>
+      <w:r>
+        <w:rPr>
+          <w:lang w:val="en-US"/>
+        </w:rPr>
+        <w:t xml:space="preserve"> </w:t>
+      </w:r>
+      <w:proofErr w:type="spellStart"/>
+      <w:r>
+        <w:rPr>
+          <w:lang w:val="en-US"/>
+        </w:rPr>
+        <w:t>tampilan</w:t>
+      </w:r>
+      <w:proofErr w:type="spellEnd"/>
+      <w:r>
+        <w:rPr>
+          <w:lang w:val="en-US"/>
+        </w:rPr>
+        <w:t xml:space="preserve"> </w:t>
+      </w:r>
+      <w:proofErr w:type="spellStart"/>
+      <w:r>
+        <w:rPr>
+          <w:lang w:val="en-US"/>
+        </w:rPr>
+        <w:t>tabe</w:t>
+      </w:r>
+      <w:r>
+        <w:rPr>
+          <w:lang w:val="en-US"/>
+        </w:rPr>
+        <w:t>l</w:t>
+      </w:r>
+      <w:proofErr w:type="spellEnd"/>
+      <w:r>
+        <w:rPr>
+          <w:lang w:val="en-US"/>
+        </w:rPr>
+        <w:t xml:space="preserve"> </w:t>
+      </w:r>
+      <w:r>
+        <w:rPr>
+          <w:lang w:val="en-US"/>
+        </w:rPr>
+        <w:t xml:space="preserve">yang juga data </w:t>
+      </w:r>
+      <w:proofErr w:type="spellStart"/>
+      <w:r>
+        <w:rPr>
+          <w:lang w:val="en-US"/>
+        </w:rPr>
+        <w:t>sekali</w:t>
+      </w:r>
+      <w:proofErr w:type="spellEnd"/>
+      <w:r>
+        <w:rPr>
+          <w:lang w:val="en-US"/>
+        </w:rPr>
+        <w:t xml:space="preserve"> 15 </w:t>
+      </w:r>
+      <w:proofErr w:type="spellStart"/>
+      <w:r>
+        <w:rPr>
+          <w:lang w:val="en-US"/>
+        </w:rPr>
+        <w:t>menit</w:t>
+      </w:r>
+      <w:proofErr w:type="spellEnd"/>
+      <w:r>
+        <w:rPr>
+          <w:lang w:val="en-US"/>
+        </w:rPr>
+        <w:t xml:space="preserve"> </w:t>
+      </w:r>
+      <w:r>
+        <w:rPr>
+          <w:lang w:val="en-US"/>
+        </w:rPr>
+        <w:t xml:space="preserve">pada Gambar </w:t>
+      </w:r>
+      <w:r>
+        <w:rPr>
+          <w:lang w:val="en-US"/>
+        </w:rPr>
+        <w:t>23</w:t>
+      </w:r>
+      <w:r>
+        <w:rPr>
+          <w:lang w:val="en-US"/>
+        </w:rPr>
+        <w:t xml:space="preserve"> </w:t>
+      </w:r>
+      <w:r>
+        <w:rPr>
+          <w:lang w:val="en-US"/>
+        </w:rPr>
+        <w:t xml:space="preserve">yang </w:t>
+      </w:r>
+      <w:r>
+        <w:rPr>
+          <w:lang w:val="en-US"/>
+        </w:rPr>
+        <w:t xml:space="preserve">dapat di print </w:t>
+      </w:r>
+      <w:proofErr w:type="spellStart"/>
+      <w:r>
+        <w:rPr>
+          <w:lang w:val="en-US"/>
+        </w:rPr>
+        <w:t>atau</w:t>
+      </w:r>
+      <w:proofErr w:type="spellEnd"/>
+      <w:r>
+        <w:rPr>
+          <w:lang w:val="en-US"/>
+        </w:rPr>
+        <w:t xml:space="preserve"> di </w:t>
+      </w:r>
+      <w:proofErr w:type="spellStart"/>
+      <w:r>
+        <w:rPr>
+          <w:lang w:val="en-US"/>
+        </w:rPr>
+        <w:t>unduh</w:t>
+      </w:r>
+      <w:proofErr w:type="spellEnd"/>
+      <w:r>
+        <w:rPr>
+          <w:lang w:val="en-US"/>
+        </w:rPr>
+        <w:t xml:space="preserve"> dengan file </w:t>
+      </w:r>
+      <w:proofErr w:type="spellStart"/>
+      <w:r>
+        <w:rPr>
+          <w:lang w:val="en-US"/>
+        </w:rPr>
+        <w:t>Extensi</w:t>
+      </w:r>
+      <w:proofErr w:type="spellEnd"/>
+      <w:r>
+        <w:rPr>
+          <w:lang w:val="en-US"/>
+        </w:rPr>
+        <w:t xml:space="preserve"> CSV, Excel, dan PDF.</w:t>
+      </w:r>
+    </w:p>
+    <w:p>
+      <w:pPr>
+        <w:pStyle w:val="Paragraf"/>
+        <w:rPr>
+          <w:lang w:val="en-US"/>
+        </w:rPr>
+      </w:pPr>
+    </w:p>
+    <w:p>
+      <w:pPr>
+        <w:pStyle w:val="DaftarIlustrasitabel"/>
+        <w:keepNext/>
+        <w:numPr>
+          <w:ilvl w:val="0"/>
+          <w:numId w:val="0"/>
+        </w:numPr>
+        <w:ind w:left="357" w:hanging="357"/>
+        <w:jc w:val="center"/>
+      </w:pPr>
+      <w:r>
+        <w:rPr>
+          <w:noProof/>
+        </w:rPr>
+        <w:drawing>
+          <wp:inline distT="0" distB="0" distL="0" distR="0" wp14:anchorId="156A77F9" wp14:editId="64D364B9">
+            <wp:extent cx="5040630" cy="2350135"/>
+            <wp:effectExtent l="0" t="0" r="7620" b="0"/>
+            <wp:docPr id="37" name="Picture 37"/>
+            <wp:cNvGraphicFramePr>
+              <a:graphicFrameLocks xmlns:a="http://schemas.openxmlformats.org/drawingml/2006/main" noChangeAspect="1"/>
+            </wp:cNvGraphicFramePr>
+            <a:graphic xmlns:a="http://schemas.openxmlformats.org/drawingml/2006/main">
+              <a:graphicData uri="http://schemas.openxmlformats.org/drawingml/2006/picture">
+                <pic:pic xmlns:pic="http://schemas.openxmlformats.org/drawingml/2006/picture">
+                  <pic:nvPicPr>
+                    <pic:cNvPr id="1" name=""/>
+                    <pic:cNvPicPr/>
+                  </pic:nvPicPr>
+                  <pic:blipFill>
+                    <a:blip r:embed="rId41"/>
+                    <a:stretch>
+                      <a:fillRect/>
+                    </a:stretch>
+                  </pic:blipFill>
+                  <pic:spPr>
+                    <a:xfrm>
+                      <a:off x="0" y="0"/>
                       <a:ext cx="5040630" cy="2350135"/>
                     </a:xfrm>
                     <a:prstGeom prst="rect">
@@ -32648,14 +33842,27 @@
       <w:r>
         <w:t xml:space="preserve">Gambar </w:t>
       </w:r>
-      <w:fldSimple w:instr=" SEQ Gambar \* ARABIC ">
-        <w:r>
-          <w:rPr>
-            <w:noProof/>
-          </w:rPr>
-          <w:t>23</w:t>
-        </w:r>
-      </w:fldSimple>
+      <w:r>
+        <w:fldChar w:fldCharType="begin"/>
+      </w:r>
+      <w:r>
+        <w:instrText xml:space="preserve"> SEQ Gambar \* ARABIC </w:instrText>
+      </w:r>
+      <w:r>
+        <w:fldChar w:fldCharType="separate"/>
+      </w:r>
+      <w:r>
+        <w:rPr>
+          <w:noProof/>
+        </w:rPr>
+        <w:t>24</w:t>
+      </w:r>
+      <w:r>
+        <w:rPr>
+          <w:noProof/>
+        </w:rPr>
+        <w:fldChar w:fldCharType="end"/>
+      </w:r>
       <w:r>
         <w:t xml:space="preserve"> </w:t>
       </w:r>
@@ -32743,7 +33950,7 @@
                     </pic:cNvPicPr>
                   </pic:nvPicPr>
                   <pic:blipFill>
-                    <a:blip r:embed="rId41"/>
+                    <a:blip r:embed="rId42"/>
                     <a:stretch>
                       <a:fillRect/>
                     </a:stretch>
@@ -32772,14 +33979,27 @@
       <w:r>
         <w:t xml:space="preserve">Gambar </w:t>
       </w:r>
-      <w:fldSimple w:instr=" SEQ Gambar \* ARABIC ">
-        <w:r>
-          <w:rPr>
-            <w:noProof/>
-          </w:rPr>
-          <w:t>24</w:t>
-        </w:r>
-      </w:fldSimple>
+      <w:r>
+        <w:fldChar w:fldCharType="begin"/>
+      </w:r>
+      <w:r>
+        <w:instrText xml:space="preserve"> SEQ Gambar \* ARABIC </w:instrText>
+      </w:r>
+      <w:r>
+        <w:fldChar w:fldCharType="separate"/>
+      </w:r>
+      <w:r>
+        <w:rPr>
+          <w:noProof/>
+        </w:rPr>
+        <w:t>25</w:t>
+      </w:r>
+      <w:r>
+        <w:rPr>
+          <w:noProof/>
+        </w:rPr>
+        <w:fldChar w:fldCharType="end"/>
+      </w:r>
       <w:r>
         <w:t xml:space="preserve"> </w:t>
       </w:r>
@@ -33760,14 +34980,27 @@
       <w:r>
         <w:t xml:space="preserve">Lampiran </w:t>
       </w:r>
-      <w:fldSimple w:instr=" SEQ Lampiran \* ARABIC ">
-        <w:r>
-          <w:rPr>
-            <w:noProof/>
-          </w:rPr>
-          <w:t>1</w:t>
-        </w:r>
-      </w:fldSimple>
+      <w:r>
+        <w:fldChar w:fldCharType="begin"/>
+      </w:r>
+      <w:r>
+        <w:instrText xml:space="preserve"> SEQ Lampiran \* ARABIC </w:instrText>
+      </w:r>
+      <w:r>
+        <w:fldChar w:fldCharType="separate"/>
+      </w:r>
+      <w:r>
+        <w:rPr>
+          <w:noProof/>
+        </w:rPr>
+        <w:t>1</w:t>
+      </w:r>
+      <w:r>
+        <w:rPr>
+          <w:noProof/>
+        </w:rPr>
+        <w:fldChar w:fldCharType="end"/>
+      </w:r>
       <w:r>
         <w:t xml:space="preserve"> </w:t>
       </w:r>
@@ -33869,7 +35102,6 @@
         <w:t xml:space="preserve">int </w:t>
       </w:r>
       <w:proofErr w:type="spellStart"/>
-      <w:proofErr w:type="gramStart"/>
       <w:r>
         <w:rPr>
           <w:rFonts w:ascii="Courier New" w:hAnsi="Courier New" w:cs="Courier New"/>
@@ -33883,15 +35115,7 @@
           <w:rFonts w:ascii="Courier New" w:hAnsi="Courier New" w:cs="Courier New"/>
           <w:sz w:val="22"/>
         </w:rPr>
-        <w:t>[</w:t>
-      </w:r>
-      <w:proofErr w:type="gramEnd"/>
-      <w:r>
-        <w:rPr>
-          <w:rFonts w:ascii="Courier New" w:hAnsi="Courier New" w:cs="Courier New"/>
-          <w:sz w:val="22"/>
-        </w:rPr>
-        <w:t xml:space="preserve">SCOUNT];    </w:t>
+        <w:t xml:space="preserve">[SCOUNT];    </w:t>
       </w:r>
     </w:p>
     <w:p>
@@ -33912,7 +35136,6 @@
         <w:t xml:space="preserve">int </w:t>
       </w:r>
       <w:proofErr w:type="spellStart"/>
-      <w:proofErr w:type="gramStart"/>
       <w:r>
         <w:rPr>
           <w:rFonts w:ascii="Courier New" w:hAnsi="Courier New" w:cs="Courier New"/>
@@ -33926,15 +35149,7 @@
           <w:rFonts w:ascii="Courier New" w:hAnsi="Courier New" w:cs="Courier New"/>
           <w:sz w:val="22"/>
         </w:rPr>
-        <w:t>[</w:t>
-      </w:r>
-      <w:proofErr w:type="gramEnd"/>
-      <w:r>
-        <w:rPr>
-          <w:rFonts w:ascii="Courier New" w:hAnsi="Courier New" w:cs="Courier New"/>
-          <w:sz w:val="22"/>
-        </w:rPr>
-        <w:t>SCOUNT];</w:t>
+        <w:t>[SCOUNT];</w:t>
       </w:r>
     </w:p>
     <w:p>
@@ -33968,23 +35183,7 @@
           <w:rFonts w:ascii="Courier New" w:hAnsi="Courier New" w:cs="Courier New"/>
           <w:sz w:val="22"/>
         </w:rPr>
-        <w:t xml:space="preserve"> = </w:t>
-      </w:r>
-      <w:proofErr w:type="gramStart"/>
-      <w:r>
-        <w:rPr>
-          <w:rFonts w:ascii="Courier New" w:hAnsi="Courier New" w:cs="Courier New"/>
-          <w:sz w:val="22"/>
-        </w:rPr>
-        <w:t>0,copyIndex</w:t>
-      </w:r>
-      <w:proofErr w:type="gramEnd"/>
-      <w:r>
-        <w:rPr>
-          <w:rFonts w:ascii="Courier New" w:hAnsi="Courier New" w:cs="Courier New"/>
-          <w:sz w:val="22"/>
-        </w:rPr>
-        <w:t xml:space="preserve"> = 0;</w:t>
+        <w:t xml:space="preserve"> = 0,copyIndex = 0;</w:t>
       </w:r>
     </w:p>
     <w:p>
@@ -34018,23 +35217,7 @@
           <w:rFonts w:ascii="Courier New" w:hAnsi="Courier New" w:cs="Courier New"/>
           <w:sz w:val="22"/>
         </w:rPr>
-        <w:t xml:space="preserve"> = </w:t>
-      </w:r>
-      <w:proofErr w:type="gramStart"/>
-      <w:r>
-        <w:rPr>
-          <w:rFonts w:ascii="Courier New" w:hAnsi="Courier New" w:cs="Courier New"/>
-          <w:sz w:val="22"/>
-        </w:rPr>
-        <w:t>0,tdsValue</w:t>
-      </w:r>
-      <w:proofErr w:type="gramEnd"/>
-      <w:r>
-        <w:rPr>
-          <w:rFonts w:ascii="Courier New" w:hAnsi="Courier New" w:cs="Courier New"/>
-          <w:sz w:val="22"/>
-        </w:rPr>
-        <w:t xml:space="preserve"> = 0,temperature = 25.0;</w:t>
+        <w:t xml:space="preserve"> = 0,tdsValue = 0,temperature = 25.0;</w:t>
       </w:r>
     </w:p>
     <w:p>
@@ -34097,23 +35280,7 @@
           <w:rFonts w:ascii="Courier New" w:hAnsi="Courier New" w:cs="Courier New"/>
           <w:sz w:val="22"/>
         </w:rPr>
-        <w:t xml:space="preserve">void </w:t>
-      </w:r>
-      <w:proofErr w:type="gramStart"/>
-      <w:r>
-        <w:rPr>
-          <w:rFonts w:ascii="Courier New" w:hAnsi="Courier New" w:cs="Courier New"/>
-          <w:sz w:val="22"/>
-        </w:rPr>
-        <w:t>setup(</w:t>
-      </w:r>
-      <w:proofErr w:type="gramEnd"/>
-      <w:r>
-        <w:rPr>
-          <w:rFonts w:ascii="Courier New" w:hAnsi="Courier New" w:cs="Courier New"/>
-          <w:sz w:val="22"/>
-        </w:rPr>
-        <w:t>)</w:t>
+        <w:t>void setup()</w:t>
       </w:r>
     </w:p>
     <w:p>
@@ -34186,7 +35353,6 @@
         <w:t xml:space="preserve">    </w:t>
       </w:r>
       <w:proofErr w:type="spellStart"/>
-      <w:proofErr w:type="gramStart"/>
       <w:r>
         <w:rPr>
           <w:rFonts w:ascii="Courier New" w:hAnsi="Courier New" w:cs="Courier New"/>
@@ -34203,7 +35369,6 @@
         <w:t>(</w:t>
       </w:r>
       <w:proofErr w:type="spellStart"/>
-      <w:proofErr w:type="gramEnd"/>
       <w:r>
         <w:rPr>
           <w:rFonts w:ascii="Courier New" w:hAnsi="Courier New" w:cs="Courier New"/>
@@ -34264,23 +35429,7 @@
           <w:rFonts w:ascii="Courier New" w:hAnsi="Courier New" w:cs="Courier New"/>
           <w:sz w:val="22"/>
         </w:rPr>
-        <w:t xml:space="preserve">void </w:t>
-      </w:r>
-      <w:proofErr w:type="gramStart"/>
-      <w:r>
-        <w:rPr>
-          <w:rFonts w:ascii="Courier New" w:hAnsi="Courier New" w:cs="Courier New"/>
-          <w:sz w:val="22"/>
-        </w:rPr>
-        <w:t>loop(</w:t>
-      </w:r>
-      <w:proofErr w:type="gramEnd"/>
-      <w:r>
-        <w:rPr>
-          <w:rFonts w:ascii="Courier New" w:hAnsi="Courier New" w:cs="Courier New"/>
-          <w:sz w:val="22"/>
-        </w:rPr>
-        <w:t>)</w:t>
+        <w:t>void loop()</w:t>
       </w:r>
     </w:p>
     <w:p>
@@ -34335,7 +35484,6 @@
         <w:t xml:space="preserve"> = </w:t>
       </w:r>
       <w:proofErr w:type="spellStart"/>
-      <w:proofErr w:type="gramStart"/>
       <w:r>
         <w:rPr>
           <w:rFonts w:ascii="Courier New" w:hAnsi="Courier New" w:cs="Courier New"/>
@@ -34349,15 +35497,7 @@
           <w:rFonts w:ascii="Courier New" w:hAnsi="Courier New" w:cs="Courier New"/>
           <w:sz w:val="22"/>
         </w:rPr>
-        <w:t>(</w:t>
-      </w:r>
-      <w:proofErr w:type="gramEnd"/>
-      <w:r>
-        <w:rPr>
-          <w:rFonts w:ascii="Courier New" w:hAnsi="Courier New" w:cs="Courier New"/>
-          <w:sz w:val="22"/>
-        </w:rPr>
-        <w:t>);</w:t>
+        <w:t>();</w:t>
       </w:r>
     </w:p>
     <w:p>
@@ -34378,7 +35518,6 @@
         <w:t xml:space="preserve">   if(</w:t>
       </w:r>
       <w:proofErr w:type="spellStart"/>
-      <w:proofErr w:type="gramStart"/>
       <w:r>
         <w:rPr>
           <w:rFonts w:ascii="Courier New" w:hAnsi="Courier New" w:cs="Courier New"/>
@@ -34392,15 +35531,7 @@
           <w:rFonts w:ascii="Courier New" w:hAnsi="Courier New" w:cs="Courier New"/>
           <w:sz w:val="22"/>
         </w:rPr>
-        <w:t>(</w:t>
-      </w:r>
-      <w:proofErr w:type="gramEnd"/>
-      <w:r>
-        <w:rPr>
-          <w:rFonts w:ascii="Courier New" w:hAnsi="Courier New" w:cs="Courier New"/>
-          <w:sz w:val="22"/>
-        </w:rPr>
-        <w:t>)-</w:t>
+        <w:t>()-</w:t>
       </w:r>
       <w:proofErr w:type="spellStart"/>
       <w:r>
@@ -34471,7 +35602,6 @@
         <w:t xml:space="preserve"> = </w:t>
       </w:r>
       <w:proofErr w:type="spellStart"/>
-      <w:proofErr w:type="gramStart"/>
       <w:r>
         <w:rPr>
           <w:rFonts w:ascii="Courier New" w:hAnsi="Courier New" w:cs="Courier New"/>
@@ -34485,15 +35615,7 @@
           <w:rFonts w:ascii="Courier New" w:hAnsi="Courier New" w:cs="Courier New"/>
           <w:sz w:val="22"/>
         </w:rPr>
-        <w:t>(</w:t>
-      </w:r>
-      <w:proofErr w:type="gramEnd"/>
-      <w:r>
-        <w:rPr>
-          <w:rFonts w:ascii="Courier New" w:hAnsi="Courier New" w:cs="Courier New"/>
-          <w:sz w:val="22"/>
-        </w:rPr>
-        <w:t>);</w:t>
+        <w:t>();</w:t>
       </w:r>
     </w:p>
     <w:p>
@@ -34546,7 +35668,6 @@
         <w:t xml:space="preserve">] = </w:t>
       </w:r>
       <w:proofErr w:type="spellStart"/>
-      <w:proofErr w:type="gramStart"/>
       <w:r>
         <w:rPr>
           <w:rFonts w:ascii="Courier New" w:hAnsi="Courier New" w:cs="Courier New"/>
@@ -34563,7 +35684,6 @@
         <w:t>(</w:t>
       </w:r>
       <w:proofErr w:type="spellStart"/>
-      <w:proofErr w:type="gramEnd"/>
       <w:r>
         <w:rPr>
           <w:rFonts w:ascii="Courier New" w:hAnsi="Courier New" w:cs="Courier New"/>
@@ -34629,18 +35749,9 @@
           <w:rFonts w:ascii="Courier New" w:hAnsi="Courier New" w:cs="Courier New"/>
           <w:sz w:val="22"/>
         </w:rPr>
-        <w:t xml:space="preserve">     </w:t>
-      </w:r>
-      <w:proofErr w:type="gramStart"/>
-      <w:r>
-        <w:rPr>
-          <w:rFonts w:ascii="Courier New" w:hAnsi="Courier New" w:cs="Courier New"/>
-          <w:sz w:val="22"/>
-        </w:rPr>
-        <w:t>if(</w:t>
-      </w:r>
-      <w:proofErr w:type="spellStart"/>
-      <w:proofErr w:type="gramEnd"/>
+        <w:t xml:space="preserve">     if(</w:t>
+      </w:r>
+      <w:proofErr w:type="spellStart"/>
       <w:r>
         <w:rPr>
           <w:rFonts w:ascii="Courier New" w:hAnsi="Courier New" w:cs="Courier New"/>
@@ -34725,7 +35836,6 @@
         <w:t xml:space="preserve"> = </w:t>
       </w:r>
       <w:proofErr w:type="spellStart"/>
-      <w:proofErr w:type="gramStart"/>
       <w:r>
         <w:rPr>
           <w:rFonts w:ascii="Courier New" w:hAnsi="Courier New" w:cs="Courier New"/>
@@ -34739,15 +35849,7 @@
           <w:rFonts w:ascii="Courier New" w:hAnsi="Courier New" w:cs="Courier New"/>
           <w:sz w:val="22"/>
         </w:rPr>
-        <w:t>(</w:t>
-      </w:r>
-      <w:proofErr w:type="gramEnd"/>
-      <w:r>
-        <w:rPr>
-          <w:rFonts w:ascii="Courier New" w:hAnsi="Courier New" w:cs="Courier New"/>
-          <w:sz w:val="22"/>
-        </w:rPr>
-        <w:t>);</w:t>
+        <w:t>();</w:t>
       </w:r>
     </w:p>
     <w:p>
@@ -34768,7 +35870,6 @@
         <w:t xml:space="preserve">   if(</w:t>
       </w:r>
       <w:proofErr w:type="spellStart"/>
-      <w:proofErr w:type="gramStart"/>
       <w:r>
         <w:rPr>
           <w:rFonts w:ascii="Courier New" w:hAnsi="Courier New" w:cs="Courier New"/>
@@ -34782,15 +35883,7 @@
           <w:rFonts w:ascii="Courier New" w:hAnsi="Courier New" w:cs="Courier New"/>
           <w:sz w:val="22"/>
         </w:rPr>
-        <w:t>(</w:t>
-      </w:r>
-      <w:proofErr w:type="gramEnd"/>
-      <w:r>
-        <w:rPr>
-          <w:rFonts w:ascii="Courier New" w:hAnsi="Courier New" w:cs="Courier New"/>
-          <w:sz w:val="22"/>
-        </w:rPr>
-        <w:t>)-</w:t>
+        <w:t>()-</w:t>
       </w:r>
       <w:proofErr w:type="spellStart"/>
       <w:r>
@@ -34861,7 +35954,6 @@
         <w:t xml:space="preserve"> = </w:t>
       </w:r>
       <w:proofErr w:type="spellStart"/>
-      <w:proofErr w:type="gramStart"/>
       <w:r>
         <w:rPr>
           <w:rFonts w:ascii="Courier New" w:hAnsi="Courier New" w:cs="Courier New"/>
@@ -34875,15 +35967,7 @@
           <w:rFonts w:ascii="Courier New" w:hAnsi="Courier New" w:cs="Courier New"/>
           <w:sz w:val="22"/>
         </w:rPr>
-        <w:t>(</w:t>
-      </w:r>
-      <w:proofErr w:type="gramEnd"/>
-      <w:r>
-        <w:rPr>
-          <w:rFonts w:ascii="Courier New" w:hAnsi="Courier New" w:cs="Courier New"/>
-          <w:sz w:val="22"/>
-        </w:rPr>
-        <w:t>);</w:t>
+        <w:t>();</w:t>
       </w:r>
     </w:p>
     <w:p>
@@ -34917,23 +36001,7 @@
           <w:rFonts w:ascii="Courier New" w:hAnsi="Courier New" w:cs="Courier New"/>
           <w:sz w:val="22"/>
         </w:rPr>
-        <w:t>=</w:t>
-      </w:r>
-      <w:proofErr w:type="gramStart"/>
-      <w:r>
-        <w:rPr>
-          <w:rFonts w:ascii="Courier New" w:hAnsi="Courier New" w:cs="Courier New"/>
-          <w:sz w:val="22"/>
-        </w:rPr>
-        <w:t>0;copyIndex</w:t>
-      </w:r>
-      <w:proofErr w:type="gramEnd"/>
-      <w:r>
-        <w:rPr>
-          <w:rFonts w:ascii="Courier New" w:hAnsi="Courier New" w:cs="Courier New"/>
-          <w:sz w:val="22"/>
-        </w:rPr>
-        <w:t>&lt;</w:t>
+        <w:t>=0;copyIndex&lt;</w:t>
       </w:r>
       <w:proofErr w:type="spellStart"/>
       <w:r>
@@ -35084,7 +36152,6 @@
         <w:t>(</w:t>
       </w:r>
       <w:proofErr w:type="spellStart"/>
-      <w:proofErr w:type="gramStart"/>
       <w:r>
         <w:rPr>
           <w:rFonts w:ascii="Courier New" w:hAnsi="Courier New" w:cs="Courier New"/>
@@ -35093,7 +36160,6 @@
         <w:t>analogBufferTemp,SCOUNT</w:t>
       </w:r>
       <w:proofErr w:type="spellEnd"/>
-      <w:proofErr w:type="gramEnd"/>
       <w:r>
         <w:rPr>
           <w:rFonts w:ascii="Courier New" w:hAnsi="Courier New" w:cs="Courier New"/>
@@ -35133,23 +36199,7 @@
           <w:rFonts w:ascii="Courier New" w:hAnsi="Courier New" w:cs="Courier New"/>
           <w:sz w:val="22"/>
         </w:rPr>
-        <w:t>=1.0+0.02*(temperature-25.0</w:t>
-      </w:r>
-      <w:proofErr w:type="gramStart"/>
-      <w:r>
-        <w:rPr>
-          <w:rFonts w:ascii="Courier New" w:hAnsi="Courier New" w:cs="Courier New"/>
-          <w:sz w:val="22"/>
-        </w:rPr>
-        <w:t xml:space="preserve">);   </w:t>
-      </w:r>
-      <w:proofErr w:type="gramEnd"/>
-      <w:r>
-        <w:rPr>
-          <w:rFonts w:ascii="Courier New" w:hAnsi="Courier New" w:cs="Courier New"/>
-          <w:sz w:val="22"/>
-        </w:rPr>
-        <w:t xml:space="preserve"> </w:t>
+        <w:t xml:space="preserve">=1.0+0.02*(temperature-25.0);    </w:t>
       </w:r>
       <w:r>
         <w:rPr>
@@ -35248,7 +36298,6 @@
         <w:t>/</w:t>
       </w:r>
       <w:proofErr w:type="spellStart"/>
-      <w:proofErr w:type="gramStart"/>
       <w:r>
         <w:rPr>
           <w:rFonts w:ascii="Courier New" w:hAnsi="Courier New" w:cs="Courier New"/>
@@ -35262,15 +36311,7 @@
           <w:rFonts w:ascii="Courier New" w:hAnsi="Courier New" w:cs="Courier New"/>
           <w:sz w:val="22"/>
         </w:rPr>
-        <w:t>;  /</w:t>
-      </w:r>
-      <w:proofErr w:type="gramEnd"/>
-      <w:r>
-        <w:rPr>
-          <w:rFonts w:ascii="Courier New" w:hAnsi="Courier New" w:cs="Courier New"/>
-          <w:sz w:val="22"/>
-        </w:rPr>
-        <w:t>/temperature compensation</w:t>
+        <w:t>;  //temperature compensation</w:t>
       </w:r>
     </w:p>
     <w:p>
@@ -35288,23 +36329,7 @@
           <w:rFonts w:ascii="Courier New" w:hAnsi="Courier New" w:cs="Courier New"/>
           <w:sz w:val="22"/>
         </w:rPr>
-        <w:t xml:space="preserve">      tdsValue</w:t>
-      </w:r>
-      <w:proofErr w:type="gramStart"/>
-      <w:r>
-        <w:rPr>
-          <w:rFonts w:ascii="Courier New" w:hAnsi="Courier New" w:cs="Courier New"/>
-          <w:sz w:val="22"/>
-        </w:rPr>
-        <w:t>=(</w:t>
-      </w:r>
-      <w:proofErr w:type="gramEnd"/>
-      <w:r>
-        <w:rPr>
-          <w:rFonts w:ascii="Courier New" w:hAnsi="Courier New" w:cs="Courier New"/>
-          <w:sz w:val="22"/>
-        </w:rPr>
-        <w:t>133.42*compensationVolatge*compensationVolatge*com</w:t>
+        <w:t xml:space="preserve">      tdsValue=(133.42*compensationVolatge*compensationVolatge*com</w:t>
       </w:r>
       <w:r>
         <w:rPr>
@@ -35687,7 +36712,6 @@
         <w:t xml:space="preserve">int </w:t>
       </w:r>
       <w:proofErr w:type="spellStart"/>
-      <w:proofErr w:type="gramStart"/>
       <w:r>
         <w:rPr>
           <w:rFonts w:ascii="Courier New" w:hAnsi="Courier New" w:cs="Courier New"/>
@@ -35701,15 +36725,7 @@
           <w:rFonts w:ascii="Courier New" w:hAnsi="Courier New" w:cs="Courier New"/>
           <w:sz w:val="22"/>
         </w:rPr>
-        <w:t>(</w:t>
-      </w:r>
-      <w:proofErr w:type="gramEnd"/>
-      <w:r>
-        <w:rPr>
-          <w:rFonts w:ascii="Courier New" w:hAnsi="Courier New" w:cs="Courier New"/>
-          <w:sz w:val="22"/>
-        </w:rPr>
-        <w:t xml:space="preserve">int </w:t>
+        <w:t xml:space="preserve">(int </w:t>
       </w:r>
       <w:proofErr w:type="spellStart"/>
       <w:r>
@@ -36244,7 +37260,6 @@
         <w:t xml:space="preserve">] &gt; </w:t>
       </w:r>
       <w:proofErr w:type="spellStart"/>
-      <w:proofErr w:type="gramStart"/>
       <w:r>
         <w:rPr>
           <w:rFonts w:ascii="Courier New" w:hAnsi="Courier New" w:cs="Courier New"/>
@@ -36261,7 +37276,6 @@
         <w:t>[</w:t>
       </w:r>
       <w:proofErr w:type="spellStart"/>
-      <w:proofErr w:type="gramEnd"/>
       <w:r>
         <w:rPr>
           <w:rFonts w:ascii="Courier New" w:hAnsi="Courier New" w:cs="Courier New"/>
@@ -36412,7 +37426,6 @@
         <w:t xml:space="preserve">] = </w:t>
       </w:r>
       <w:proofErr w:type="spellStart"/>
-      <w:proofErr w:type="gramStart"/>
       <w:r>
         <w:rPr>
           <w:rFonts w:ascii="Courier New" w:hAnsi="Courier New" w:cs="Courier New"/>
@@ -36429,7 +37442,6 @@
         <w:t>[</w:t>
       </w:r>
       <w:proofErr w:type="spellStart"/>
-      <w:proofErr w:type="gramEnd"/>
       <w:r>
         <w:rPr>
           <w:rFonts w:ascii="Courier New" w:hAnsi="Courier New" w:cs="Courier New"/>
@@ -36464,7 +37476,6 @@
         <w:t xml:space="preserve">        </w:t>
       </w:r>
       <w:proofErr w:type="spellStart"/>
-      <w:proofErr w:type="gramStart"/>
       <w:r>
         <w:rPr>
           <w:rFonts w:ascii="Courier New" w:hAnsi="Courier New" w:cs="Courier New"/>
@@ -36481,7 +37492,6 @@
         <w:t>[</w:t>
       </w:r>
       <w:proofErr w:type="spellStart"/>
-      <w:proofErr w:type="gramEnd"/>
       <w:r>
         <w:rPr>
           <w:rFonts w:ascii="Courier New" w:hAnsi="Courier New" w:cs="Courier New"/>
@@ -36636,7 +37646,6 @@
         <w:t xml:space="preserve"> = </w:t>
       </w:r>
       <w:proofErr w:type="spellStart"/>
-      <w:proofErr w:type="gramStart"/>
       <w:r>
         <w:rPr>
           <w:rFonts w:ascii="Courier New" w:hAnsi="Courier New" w:cs="Courier New"/>
@@ -36650,15 +37659,7 @@
           <w:rFonts w:ascii="Courier New" w:hAnsi="Courier New" w:cs="Courier New"/>
           <w:sz w:val="22"/>
         </w:rPr>
-        <w:t>[</w:t>
-      </w:r>
-      <w:proofErr w:type="gramEnd"/>
-      <w:r>
-        <w:rPr>
-          <w:rFonts w:ascii="Courier New" w:hAnsi="Courier New" w:cs="Courier New"/>
-          <w:sz w:val="22"/>
-        </w:rPr>
-        <w:t>(</w:t>
+        <w:t>[(</w:t>
       </w:r>
       <w:proofErr w:type="spellStart"/>
       <w:r>
@@ -36729,7 +37730,6 @@
         <w:t xml:space="preserve"> = (</w:t>
       </w:r>
       <w:proofErr w:type="spellStart"/>
-      <w:proofErr w:type="gramStart"/>
       <w:r>
         <w:rPr>
           <w:rFonts w:ascii="Courier New" w:hAnsi="Courier New" w:cs="Courier New"/>
@@ -36746,7 +37746,6 @@
         <w:t>[</w:t>
       </w:r>
       <w:proofErr w:type="spellStart"/>
-      <w:proofErr w:type="gramEnd"/>
       <w:r>
         <w:rPr>
           <w:rFonts w:ascii="Courier New" w:hAnsi="Courier New" w:cs="Courier New"/>
@@ -36856,14 +37855,27 @@
       <w:r>
         <w:t xml:space="preserve">Lampiran </w:t>
       </w:r>
-      <w:fldSimple w:instr=" SEQ Lampiran \* ARABIC ">
-        <w:r>
-          <w:rPr>
-            <w:noProof/>
-          </w:rPr>
-          <w:t>2</w:t>
-        </w:r>
-      </w:fldSimple>
+      <w:r>
+        <w:fldChar w:fldCharType="begin"/>
+      </w:r>
+      <w:r>
+        <w:instrText xml:space="preserve"> SEQ Lampiran \* ARABIC </w:instrText>
+      </w:r>
+      <w:r>
+        <w:fldChar w:fldCharType="separate"/>
+      </w:r>
+      <w:r>
+        <w:rPr>
+          <w:noProof/>
+        </w:rPr>
+        <w:t>2</w:t>
+      </w:r>
+      <w:r>
+        <w:rPr>
+          <w:noProof/>
+        </w:rPr>
+        <w:fldChar w:fldCharType="end"/>
+      </w:r>
       <w:r>
         <w:t xml:space="preserve"> </w:t>
       </w:r>
@@ -36922,7 +37934,6 @@
         <w:t xml:space="preserve"> </w:t>
       </w:r>
       <w:proofErr w:type="spellStart"/>
-      <w:proofErr w:type="gramStart"/>
       <w:r>
         <w:rPr>
           <w:rFonts w:ascii="Courier New" w:hAnsi="Courier New" w:cs="Courier New"/>
@@ -36936,15 +37947,7 @@
           <w:rFonts w:ascii="Courier New" w:hAnsi="Courier New" w:cs="Courier New"/>
           <w:sz w:val="22"/>
         </w:rPr>
-        <w:t>(</w:t>
-      </w:r>
-      <w:proofErr w:type="gramEnd"/>
-      <w:r>
-        <w:rPr>
-          <w:rFonts w:ascii="Courier New" w:hAnsi="Courier New" w:cs="Courier New"/>
-          <w:sz w:val="22"/>
-        </w:rPr>
-        <w:t>ONE_WIRE_BUS);</w:t>
+        <w:t>(ONE_WIRE_BUS);</w:t>
       </w:r>
     </w:p>
     <w:p>
@@ -37240,7 +38243,6 @@
         <w:t xml:space="preserve"> = </w:t>
       </w:r>
       <w:proofErr w:type="spellStart"/>
-      <w:proofErr w:type="gramStart"/>
       <w:r>
         <w:rPr>
           <w:rFonts w:ascii="Courier New" w:hAnsi="Courier New" w:cs="Courier New"/>
@@ -37254,15 +38256,7 @@
           <w:rFonts w:ascii="Courier New" w:hAnsi="Courier New" w:cs="Courier New"/>
           <w:sz w:val="22"/>
         </w:rPr>
-        <w:t>(</w:t>
-      </w:r>
-      <w:proofErr w:type="gramEnd"/>
-      <w:r>
-        <w:rPr>
-          <w:rFonts w:ascii="Courier New" w:hAnsi="Courier New" w:cs="Courier New"/>
-          <w:sz w:val="22"/>
-        </w:rPr>
-        <w:t>);</w:t>
+        <w:t>();</w:t>
       </w:r>
     </w:p>
     <w:p>
@@ -37330,23 +38324,7 @@
           <w:rFonts w:ascii="Courier New" w:hAnsi="Courier New" w:cs="Courier New"/>
           <w:sz w:val="22"/>
         </w:rPr>
-        <w:t xml:space="preserve">  </w:t>
-      </w:r>
-      <w:proofErr w:type="gramStart"/>
-      <w:r>
-        <w:rPr>
-          <w:rFonts w:ascii="Courier New" w:hAnsi="Courier New" w:cs="Courier New"/>
-          <w:sz w:val="22"/>
-        </w:rPr>
-        <w:t>delay(</w:t>
-      </w:r>
-      <w:proofErr w:type="gramEnd"/>
-      <w:r>
-        <w:rPr>
-          <w:rFonts w:ascii="Courier New" w:hAnsi="Courier New" w:cs="Courier New"/>
-          <w:sz w:val="22"/>
-        </w:rPr>
-        <w:t>2000);</w:t>
+        <w:t xml:space="preserve">  delay(2000);</w:t>
       </w:r>
     </w:p>
     <w:p>
@@ -37385,7 +38363,6 @@
         <w:t xml:space="preserve">float </w:t>
       </w:r>
       <w:proofErr w:type="spellStart"/>
-      <w:proofErr w:type="gramStart"/>
       <w:r>
         <w:rPr>
           <w:rFonts w:ascii="Courier New" w:hAnsi="Courier New" w:cs="Courier New"/>
@@ -37399,15 +38376,7 @@
           <w:rFonts w:ascii="Courier New" w:hAnsi="Courier New" w:cs="Courier New"/>
           <w:sz w:val="22"/>
         </w:rPr>
-        <w:t>(</w:t>
-      </w:r>
-      <w:proofErr w:type="gramEnd"/>
-      <w:r>
-        <w:rPr>
-          <w:rFonts w:ascii="Courier New" w:hAnsi="Courier New" w:cs="Courier New"/>
-          <w:sz w:val="22"/>
-        </w:rPr>
-        <w:t>)</w:t>
+        <w:t>()</w:t>
       </w:r>
     </w:p>
     <w:p>
@@ -37647,23 +38616,7 @@
           <w:rFonts w:ascii="Courier New" w:hAnsi="Courier New" w:cs="Courier New"/>
           <w:sz w:val="22"/>
         </w:rPr>
-        <w:t>, moisture, output_value</w:t>
-      </w:r>
-      <w:proofErr w:type="gramStart"/>
-      <w:r>
-        <w:rPr>
-          <w:rFonts w:ascii="Courier New" w:hAnsi="Courier New" w:cs="Courier New"/>
-          <w:sz w:val="22"/>
-        </w:rPr>
-        <w:t>2,output</w:t>
-      </w:r>
-      <w:proofErr w:type="gramEnd"/>
-      <w:r>
-        <w:rPr>
-          <w:rFonts w:ascii="Courier New" w:hAnsi="Courier New" w:cs="Courier New"/>
-          <w:sz w:val="22"/>
-        </w:rPr>
-        <w:t>_value3;</w:t>
+        <w:t>, moisture, output_value2,output_value3;</w:t>
       </w:r>
     </w:p>
     <w:p>
@@ -37681,23 +38634,7 @@
           <w:rFonts w:ascii="Courier New" w:hAnsi="Courier New" w:cs="Courier New"/>
           <w:sz w:val="22"/>
         </w:rPr>
-        <w:t xml:space="preserve">void </w:t>
-      </w:r>
-      <w:proofErr w:type="gramStart"/>
-      <w:r>
-        <w:rPr>
-          <w:rFonts w:ascii="Courier New" w:hAnsi="Courier New" w:cs="Courier New"/>
-          <w:sz w:val="22"/>
-        </w:rPr>
-        <w:t>setup(</w:t>
-      </w:r>
-      <w:proofErr w:type="gramEnd"/>
-      <w:r>
-        <w:rPr>
-          <w:rFonts w:ascii="Courier New" w:hAnsi="Courier New" w:cs="Courier New"/>
-          <w:sz w:val="22"/>
-        </w:rPr>
-        <w:t>) {</w:t>
+        <w:t>void setup() {</w:t>
       </w:r>
     </w:p>
     <w:p>
@@ -37783,23 +38720,7 @@
           <w:rFonts w:ascii="Courier New" w:hAnsi="Courier New" w:cs="Courier New"/>
           <w:sz w:val="22"/>
         </w:rPr>
-        <w:t xml:space="preserve">  </w:t>
-      </w:r>
-      <w:proofErr w:type="gramStart"/>
-      <w:r>
-        <w:rPr>
-          <w:rFonts w:ascii="Courier New" w:hAnsi="Courier New" w:cs="Courier New"/>
-          <w:sz w:val="22"/>
-        </w:rPr>
-        <w:t>delay(</w:t>
-      </w:r>
-      <w:proofErr w:type="gramEnd"/>
-      <w:r>
-        <w:rPr>
-          <w:rFonts w:ascii="Courier New" w:hAnsi="Courier New" w:cs="Courier New"/>
-          <w:sz w:val="22"/>
-        </w:rPr>
-        <w:t>1000);</w:t>
+        <w:t xml:space="preserve">  delay(1000);</w:t>
       </w:r>
     </w:p>
     <w:p>
@@ -37835,23 +38756,7 @@
           <w:rFonts w:ascii="Courier New" w:hAnsi="Courier New" w:cs="Courier New"/>
           <w:sz w:val="22"/>
         </w:rPr>
-        <w:t xml:space="preserve">void </w:t>
-      </w:r>
-      <w:proofErr w:type="gramStart"/>
-      <w:r>
-        <w:rPr>
-          <w:rFonts w:ascii="Courier New" w:hAnsi="Courier New" w:cs="Courier New"/>
-          <w:sz w:val="22"/>
-        </w:rPr>
-        <w:t>loop(</w:t>
-      </w:r>
-      <w:proofErr w:type="gramEnd"/>
-      <w:r>
-        <w:rPr>
-          <w:rFonts w:ascii="Courier New" w:hAnsi="Courier New" w:cs="Courier New"/>
-          <w:sz w:val="22"/>
-        </w:rPr>
-        <w:t>) {</w:t>
+        <w:t>void loop() {</w:t>
       </w:r>
     </w:p>
     <w:p>
@@ -38074,7 +38979,6 @@
         <w:t>("</w:t>
       </w:r>
       <w:proofErr w:type="spellStart"/>
-      <w:proofErr w:type="gramStart"/>
       <w:r>
         <w:rPr>
           <w:rFonts w:ascii="Courier New" w:hAnsi="Courier New" w:cs="Courier New"/>
@@ -38088,15 +38992,7 @@
           <w:rFonts w:ascii="Courier New" w:hAnsi="Courier New" w:cs="Courier New"/>
           <w:sz w:val="22"/>
         </w:rPr>
-        <w:t xml:space="preserve"> :</w:t>
-      </w:r>
-      <w:proofErr w:type="gramEnd"/>
-      <w:r>
-        <w:rPr>
-          <w:rFonts w:ascii="Courier New" w:hAnsi="Courier New" w:cs="Courier New"/>
-          <w:sz w:val="22"/>
-        </w:rPr>
-        <w:t xml:space="preserve"> ");</w:t>
+        <w:t xml:space="preserve"> : ");</w:t>
       </w:r>
     </w:p>
     <w:p>
@@ -38182,23 +39078,7 @@
           <w:rFonts w:ascii="Courier New" w:hAnsi="Courier New" w:cs="Courier New"/>
           <w:sz w:val="22"/>
         </w:rPr>
-        <w:t xml:space="preserve">  </w:t>
-      </w:r>
-      <w:proofErr w:type="gramStart"/>
-      <w:r>
-        <w:rPr>
-          <w:rFonts w:ascii="Courier New" w:hAnsi="Courier New" w:cs="Courier New"/>
-          <w:sz w:val="22"/>
-        </w:rPr>
-        <w:t>delay(</w:t>
-      </w:r>
-      <w:proofErr w:type="gramEnd"/>
-      <w:r>
-        <w:rPr>
-          <w:rFonts w:ascii="Courier New" w:hAnsi="Courier New" w:cs="Courier New"/>
-          <w:sz w:val="22"/>
-        </w:rPr>
-        <w:t>1000);</w:t>
+        <w:t xml:space="preserve">  delay(1000);</w:t>
       </w:r>
     </w:p>
     <w:p>
@@ -38239,14 +39119,27 @@
       <w:r>
         <w:t xml:space="preserve">Lampiran </w:t>
       </w:r>
-      <w:fldSimple w:instr=" SEQ Lampiran \* ARABIC ">
-        <w:r>
-          <w:rPr>
-            <w:noProof/>
-          </w:rPr>
-          <w:t>3</w:t>
-        </w:r>
-      </w:fldSimple>
+      <w:r>
+        <w:fldChar w:fldCharType="begin"/>
+      </w:r>
+      <w:r>
+        <w:instrText xml:space="preserve"> SEQ Lampiran \* ARABIC </w:instrText>
+      </w:r>
+      <w:r>
+        <w:fldChar w:fldCharType="separate"/>
+      </w:r>
+      <w:r>
+        <w:rPr>
+          <w:noProof/>
+        </w:rPr>
+        <w:t>3</w:t>
+      </w:r>
+      <w:r>
+        <w:rPr>
+          <w:noProof/>
+        </w:rPr>
+        <w:fldChar w:fldCharType="end"/>
+      </w:r>
       <w:r>
         <w:t xml:space="preserve"> </w:t>
       </w:r>
@@ -38313,7 +39206,6 @@
         <w:t xml:space="preserve"> </w:t>
       </w:r>
       <w:proofErr w:type="spellStart"/>
-      <w:proofErr w:type="gramStart"/>
       <w:r>
         <w:rPr>
           <w:rFonts w:ascii="Courier New" w:hAnsi="Courier New" w:cs="Courier New"/>
@@ -38327,15 +39219,7 @@
           <w:rFonts w:ascii="Courier New" w:hAnsi="Courier New" w:cs="Courier New"/>
           <w:sz w:val="22"/>
         </w:rPr>
-        <w:t>(</w:t>
-      </w:r>
-      <w:proofErr w:type="gramEnd"/>
-      <w:r>
-        <w:rPr>
-          <w:rFonts w:ascii="Courier New" w:hAnsi="Courier New" w:cs="Courier New"/>
-          <w:sz w:val="22"/>
-        </w:rPr>
-        <w:t>ONE_WIRE_BUS);</w:t>
+        <w:t>(ONE_WIRE_BUS);</w:t>
       </w:r>
     </w:p>
     <w:p>
@@ -38406,7 +39290,6 @@
         <w:t xml:space="preserve"> </w:t>
       </w:r>
       <w:proofErr w:type="spellStart"/>
-      <w:proofErr w:type="gramStart"/>
       <w:r>
         <w:rPr>
           <w:rFonts w:ascii="Courier New" w:hAnsi="Courier New" w:cs="Courier New"/>
@@ -38415,7 +39298,6 @@
         <w:t>variabel,masukkan</w:t>
       </w:r>
       <w:proofErr w:type="spellEnd"/>
-      <w:proofErr w:type="gramEnd"/>
       <w:r>
         <w:rPr>
           <w:rFonts w:ascii="Courier New" w:hAnsi="Courier New" w:cs="Courier New"/>
@@ -38778,7 +39660,6 @@
         <w:t xml:space="preserve"> = </w:t>
       </w:r>
       <w:proofErr w:type="spellStart"/>
-      <w:proofErr w:type="gramStart"/>
       <w:r>
         <w:rPr>
           <w:rFonts w:ascii="Courier New" w:hAnsi="Courier New" w:cs="Courier New"/>
@@ -38792,15 +39673,7 @@
           <w:rFonts w:ascii="Courier New" w:hAnsi="Courier New" w:cs="Courier New"/>
           <w:sz w:val="22"/>
         </w:rPr>
-        <w:t>(</w:t>
-      </w:r>
-      <w:proofErr w:type="gramEnd"/>
-      <w:r>
-        <w:rPr>
-          <w:rFonts w:ascii="Courier New" w:hAnsi="Courier New" w:cs="Courier New"/>
-          <w:sz w:val="22"/>
-        </w:rPr>
-        <w:t>);</w:t>
+        <w:t>();</w:t>
       </w:r>
     </w:p>
     <w:p>
@@ -38868,23 +39741,7 @@
           <w:rFonts w:ascii="Courier New" w:hAnsi="Courier New" w:cs="Courier New"/>
           <w:sz w:val="22"/>
         </w:rPr>
-        <w:t xml:space="preserve">  </w:t>
-      </w:r>
-      <w:proofErr w:type="gramStart"/>
-      <w:r>
-        <w:rPr>
-          <w:rFonts w:ascii="Courier New" w:hAnsi="Courier New" w:cs="Courier New"/>
-          <w:sz w:val="22"/>
-        </w:rPr>
-        <w:t>delay(</w:t>
-      </w:r>
-      <w:proofErr w:type="gramEnd"/>
-      <w:r>
-        <w:rPr>
-          <w:rFonts w:ascii="Courier New" w:hAnsi="Courier New" w:cs="Courier New"/>
-          <w:sz w:val="22"/>
-        </w:rPr>
-        <w:t>2000);</w:t>
+        <w:t xml:space="preserve">  delay(2000);</w:t>
       </w:r>
     </w:p>
     <w:p>
@@ -38923,7 +39780,6 @@
         <w:t xml:space="preserve">float </w:t>
       </w:r>
       <w:proofErr w:type="spellStart"/>
-      <w:proofErr w:type="gramStart"/>
       <w:r>
         <w:rPr>
           <w:rFonts w:ascii="Courier New" w:hAnsi="Courier New" w:cs="Courier New"/>
@@ -38937,15 +39793,7 @@
           <w:rFonts w:ascii="Courier New" w:hAnsi="Courier New" w:cs="Courier New"/>
           <w:sz w:val="22"/>
         </w:rPr>
-        <w:t>(</w:t>
-      </w:r>
-      <w:proofErr w:type="gramEnd"/>
-      <w:r>
-        <w:rPr>
-          <w:rFonts w:ascii="Courier New" w:hAnsi="Courier New" w:cs="Courier New"/>
-          <w:sz w:val="22"/>
-        </w:rPr>
-        <w:t>)</w:t>
+        <w:t>()</w:t>
       </w:r>
     </w:p>
     <w:p>
@@ -39196,23 +40044,7 @@
           <w:rFonts w:ascii="Courier New" w:hAnsi="Courier New" w:cs="Courier New"/>
           <w:sz w:val="22"/>
         </w:rPr>
-        <w:t>, moisture, output_value</w:t>
-      </w:r>
-      <w:proofErr w:type="gramStart"/>
-      <w:r>
-        <w:rPr>
-          <w:rFonts w:ascii="Courier New" w:hAnsi="Courier New" w:cs="Courier New"/>
-          <w:sz w:val="22"/>
-        </w:rPr>
-        <w:t>2,output</w:t>
-      </w:r>
-      <w:proofErr w:type="gramEnd"/>
-      <w:r>
-        <w:rPr>
-          <w:rFonts w:ascii="Courier New" w:hAnsi="Courier New" w:cs="Courier New"/>
-          <w:sz w:val="22"/>
-        </w:rPr>
-        <w:t>_value3;</w:t>
+        <w:t>, moisture, output_value2,output_value3;</w:t>
       </w:r>
     </w:p>
     <w:p>
@@ -39241,23 +40073,7 @@
           <w:rFonts w:ascii="Courier New" w:hAnsi="Courier New" w:cs="Courier New"/>
           <w:sz w:val="22"/>
         </w:rPr>
-        <w:t xml:space="preserve">void </w:t>
-      </w:r>
-      <w:proofErr w:type="gramStart"/>
-      <w:r>
-        <w:rPr>
-          <w:rFonts w:ascii="Courier New" w:hAnsi="Courier New" w:cs="Courier New"/>
-          <w:sz w:val="22"/>
-        </w:rPr>
-        <w:t>setup(</w:t>
-      </w:r>
-      <w:proofErr w:type="gramEnd"/>
-      <w:r>
-        <w:rPr>
-          <w:rFonts w:ascii="Courier New" w:hAnsi="Courier New" w:cs="Courier New"/>
-          <w:sz w:val="22"/>
-        </w:rPr>
-        <w:t>) {</w:t>
+        <w:t>void setup() {</w:t>
       </w:r>
     </w:p>
     <w:p>
@@ -39343,23 +40159,7 @@
           <w:rFonts w:ascii="Courier New" w:hAnsi="Courier New" w:cs="Courier New"/>
           <w:sz w:val="22"/>
         </w:rPr>
-        <w:t xml:space="preserve">  </w:t>
-      </w:r>
-      <w:proofErr w:type="gramStart"/>
-      <w:r>
-        <w:rPr>
-          <w:rFonts w:ascii="Courier New" w:hAnsi="Courier New" w:cs="Courier New"/>
-          <w:sz w:val="22"/>
-        </w:rPr>
-        <w:t>delay(</w:t>
-      </w:r>
-      <w:proofErr w:type="gramEnd"/>
-      <w:r>
-        <w:rPr>
-          <w:rFonts w:ascii="Courier New" w:hAnsi="Courier New" w:cs="Courier New"/>
-          <w:sz w:val="22"/>
-        </w:rPr>
-        <w:t>1000);</w:t>
+        <w:t xml:space="preserve">  delay(1000);</w:t>
       </w:r>
     </w:p>
     <w:p>
@@ -39406,23 +40206,7 @@
           <w:rFonts w:ascii="Courier New" w:hAnsi="Courier New" w:cs="Courier New"/>
           <w:sz w:val="22"/>
         </w:rPr>
-        <w:t xml:space="preserve">void </w:t>
-      </w:r>
-      <w:proofErr w:type="gramStart"/>
-      <w:r>
-        <w:rPr>
-          <w:rFonts w:ascii="Courier New" w:hAnsi="Courier New" w:cs="Courier New"/>
-          <w:sz w:val="22"/>
-        </w:rPr>
-        <w:t>loop(</w:t>
-      </w:r>
-      <w:proofErr w:type="gramEnd"/>
-      <w:r>
-        <w:rPr>
-          <w:rFonts w:ascii="Courier New" w:hAnsi="Courier New" w:cs="Courier New"/>
-          <w:sz w:val="22"/>
-        </w:rPr>
-        <w:t>) {</w:t>
+        <w:t>void loop() {</w:t>
       </w:r>
     </w:p>
     <w:p>
@@ -39656,7 +40440,6 @@
         <w:t>("</w:t>
       </w:r>
       <w:proofErr w:type="spellStart"/>
-      <w:proofErr w:type="gramStart"/>
       <w:r>
         <w:rPr>
           <w:rFonts w:ascii="Courier New" w:hAnsi="Courier New" w:cs="Courier New"/>
@@ -39670,15 +40453,7 @@
           <w:rFonts w:ascii="Courier New" w:hAnsi="Courier New" w:cs="Courier New"/>
           <w:sz w:val="22"/>
         </w:rPr>
-        <w:t xml:space="preserve"> :</w:t>
-      </w:r>
-      <w:proofErr w:type="gramEnd"/>
-      <w:r>
-        <w:rPr>
-          <w:rFonts w:ascii="Courier New" w:hAnsi="Courier New" w:cs="Courier New"/>
-          <w:sz w:val="22"/>
-        </w:rPr>
-        <w:t xml:space="preserve"> ");</w:t>
+        <w:t xml:space="preserve"> : ");</w:t>
       </w:r>
     </w:p>
     <w:p>
@@ -39764,23 +40539,7 @@
           <w:rFonts w:ascii="Courier New" w:hAnsi="Courier New" w:cs="Courier New"/>
           <w:sz w:val="22"/>
         </w:rPr>
-        <w:t xml:space="preserve">  </w:t>
-      </w:r>
-      <w:proofErr w:type="gramStart"/>
-      <w:r>
-        <w:rPr>
-          <w:rFonts w:ascii="Courier New" w:hAnsi="Courier New" w:cs="Courier New"/>
-          <w:sz w:val="22"/>
-        </w:rPr>
-        <w:t>delay(</w:t>
-      </w:r>
-      <w:proofErr w:type="gramEnd"/>
-      <w:r>
-        <w:rPr>
-          <w:rFonts w:ascii="Courier New" w:hAnsi="Courier New" w:cs="Courier New"/>
-          <w:sz w:val="22"/>
-        </w:rPr>
-        <w:t>1000);</w:t>
+        <w:t xml:space="preserve">  delay(1000);</w:t>
       </w:r>
     </w:p>
     <w:p>
@@ -39817,14 +40576,27 @@
       <w:r>
         <w:t xml:space="preserve">Lampiran </w:t>
       </w:r>
-      <w:fldSimple w:instr=" SEQ Lampiran \* ARABIC ">
-        <w:r>
-          <w:rPr>
-            <w:noProof/>
-          </w:rPr>
-          <w:t>4</w:t>
-        </w:r>
-      </w:fldSimple>
+      <w:r>
+        <w:fldChar w:fldCharType="begin"/>
+      </w:r>
+      <w:r>
+        <w:instrText xml:space="preserve"> SEQ Lampiran \* ARABIC </w:instrText>
+      </w:r>
+      <w:r>
+        <w:fldChar w:fldCharType="separate"/>
+      </w:r>
+      <w:r>
+        <w:rPr>
+          <w:noProof/>
+        </w:rPr>
+        <w:t>4</w:t>
+      </w:r>
+      <w:r>
+        <w:rPr>
+          <w:noProof/>
+        </w:rPr>
+        <w:fldChar w:fldCharType="end"/>
+      </w:r>
       <w:r>
         <w:t xml:space="preserve"> </w:t>
       </w:r>
@@ -40016,23 +40788,7 @@
           <w:rFonts w:ascii="Courier New" w:hAnsi="Courier New" w:cs="Courier New"/>
           <w:sz w:val="22"/>
         </w:rPr>
-        <w:t xml:space="preserve">LiquidCrystal_I2C </w:t>
-      </w:r>
-      <w:proofErr w:type="gramStart"/>
-      <w:r>
-        <w:rPr>
-          <w:rFonts w:ascii="Courier New" w:hAnsi="Courier New" w:cs="Courier New"/>
-          <w:sz w:val="22"/>
-        </w:rPr>
-        <w:t>lcd(</w:t>
-      </w:r>
-      <w:proofErr w:type="gramEnd"/>
-      <w:r>
-        <w:rPr>
-          <w:rFonts w:ascii="Courier New" w:hAnsi="Courier New" w:cs="Courier New"/>
-          <w:sz w:val="22"/>
-        </w:rPr>
-        <w:t xml:space="preserve">0x27, </w:t>
+        <w:t xml:space="preserve">LiquidCrystal_I2C lcd(0x27, </w:t>
       </w:r>
       <w:proofErr w:type="spellStart"/>
       <w:r>
@@ -40093,23 +40849,7 @@
           <w:rFonts w:ascii="Courier New" w:hAnsi="Courier New" w:cs="Courier New"/>
           <w:sz w:val="22"/>
         </w:rPr>
-        <w:t xml:space="preserve">void </w:t>
-      </w:r>
-      <w:proofErr w:type="gramStart"/>
-      <w:r>
-        <w:rPr>
-          <w:rFonts w:ascii="Courier New" w:hAnsi="Courier New" w:cs="Courier New"/>
-          <w:sz w:val="22"/>
-        </w:rPr>
-        <w:t>setup(</w:t>
-      </w:r>
-      <w:proofErr w:type="gramEnd"/>
-      <w:r>
-        <w:rPr>
-          <w:rFonts w:ascii="Courier New" w:hAnsi="Courier New" w:cs="Courier New"/>
-          <w:sz w:val="22"/>
-        </w:rPr>
-        <w:t>){</w:t>
+        <w:t>void setup(){</w:t>
       </w:r>
     </w:p>
     <w:p>
@@ -40148,7 +40888,6 @@
         <w:t xml:space="preserve">  </w:t>
       </w:r>
       <w:proofErr w:type="spellStart"/>
-      <w:proofErr w:type="gramStart"/>
       <w:r>
         <w:rPr>
           <w:rFonts w:ascii="Courier New" w:hAnsi="Courier New" w:cs="Courier New"/>
@@ -40157,7 +40896,6 @@
         <w:t>lcd.begin</w:t>
       </w:r>
       <w:proofErr w:type="spellEnd"/>
-      <w:proofErr w:type="gramEnd"/>
       <w:r>
         <w:rPr>
           <w:rFonts w:ascii="Courier New" w:hAnsi="Courier New" w:cs="Courier New"/>
@@ -40202,7 +40940,6 @@
         <w:t xml:space="preserve">  </w:t>
       </w:r>
       <w:proofErr w:type="spellStart"/>
-      <w:proofErr w:type="gramStart"/>
       <w:r>
         <w:rPr>
           <w:rFonts w:ascii="Courier New" w:hAnsi="Courier New" w:cs="Courier New"/>
@@ -40211,7 +40948,6 @@
         <w:t>lcd.backlight</w:t>
       </w:r>
       <w:proofErr w:type="spellEnd"/>
-      <w:proofErr w:type="gramEnd"/>
       <w:r>
         <w:rPr>
           <w:rFonts w:ascii="Courier New" w:hAnsi="Courier New" w:cs="Courier New"/>
@@ -40256,7 +40992,6 @@
         <w:t xml:space="preserve">  </w:t>
       </w:r>
       <w:proofErr w:type="spellStart"/>
-      <w:proofErr w:type="gramStart"/>
       <w:r>
         <w:rPr>
           <w:rFonts w:ascii="Courier New" w:hAnsi="Courier New" w:cs="Courier New"/>
@@ -40265,7 +41000,6 @@
         <w:t>lcd.setCursor</w:t>
       </w:r>
       <w:proofErr w:type="spellEnd"/>
-      <w:proofErr w:type="gramEnd"/>
       <w:r>
         <w:rPr>
           <w:rFonts w:ascii="Courier New" w:hAnsi="Courier New" w:cs="Courier New"/>
@@ -40297,31 +41031,15 @@
           <w:rFonts w:ascii="Courier New" w:hAnsi="Courier New" w:cs="Courier New"/>
           <w:sz w:val="22"/>
         </w:rPr>
-        <w:t>lcd.</w:t>
-      </w:r>
-      <w:proofErr w:type="gramStart"/>
-      <w:r>
-        <w:rPr>
-          <w:rFonts w:ascii="Courier New" w:hAnsi="Courier New" w:cs="Courier New"/>
-          <w:sz w:val="22"/>
-        </w:rPr>
-        <w:t>print</w:t>
-      </w:r>
-      <w:proofErr w:type="spellEnd"/>
-      <w:r>
-        <w:rPr>
-          <w:rFonts w:ascii="Courier New" w:hAnsi="Courier New" w:cs="Courier New"/>
-          <w:sz w:val="22"/>
-        </w:rPr>
-        <w:t>(</w:t>
-      </w:r>
-      <w:proofErr w:type="gramEnd"/>
-      <w:r>
-        <w:rPr>
-          <w:rFonts w:ascii="Courier New" w:hAnsi="Courier New" w:cs="Courier New"/>
-          <w:sz w:val="22"/>
-        </w:rPr>
-        <w:t>"Screen House");</w:t>
+        <w:t>lcd.print</w:t>
+      </w:r>
+      <w:proofErr w:type="spellEnd"/>
+      <w:r>
+        <w:rPr>
+          <w:rFonts w:ascii="Courier New" w:hAnsi="Courier New" w:cs="Courier New"/>
+          <w:sz w:val="22"/>
+        </w:rPr>
+        <w:t>("Screen House");</w:t>
       </w:r>
     </w:p>
     <w:p>
@@ -40342,7 +41060,6 @@
         <w:t xml:space="preserve">  </w:t>
       </w:r>
       <w:proofErr w:type="spellStart"/>
-      <w:proofErr w:type="gramStart"/>
       <w:r>
         <w:rPr>
           <w:rFonts w:ascii="Courier New" w:hAnsi="Courier New" w:cs="Courier New"/>
@@ -40351,7 +41068,6 @@
         <w:t>lcd.setCursor</w:t>
       </w:r>
       <w:proofErr w:type="spellEnd"/>
-      <w:proofErr w:type="gramEnd"/>
       <w:r>
         <w:rPr>
           <w:rFonts w:ascii="Courier New" w:hAnsi="Courier New" w:cs="Courier New"/>
@@ -40428,7 +41144,6 @@
         <w:t xml:space="preserve">  </w:t>
       </w:r>
       <w:proofErr w:type="spellStart"/>
-      <w:proofErr w:type="gramStart"/>
       <w:r>
         <w:rPr>
           <w:rFonts w:ascii="Courier New" w:hAnsi="Courier New" w:cs="Courier New"/>
@@ -40437,7 +41152,6 @@
         <w:t>lcd.setCursor</w:t>
       </w:r>
       <w:proofErr w:type="spellEnd"/>
-      <w:proofErr w:type="gramEnd"/>
       <w:r>
         <w:rPr>
           <w:rFonts w:ascii="Courier New" w:hAnsi="Courier New" w:cs="Courier New"/>
@@ -40511,23 +41225,7 @@
           <w:rFonts w:ascii="Courier New" w:hAnsi="Courier New" w:cs="Courier New"/>
           <w:sz w:val="22"/>
         </w:rPr>
-        <w:t xml:space="preserve">  </w:t>
-      </w:r>
-      <w:proofErr w:type="gramStart"/>
-      <w:r>
-        <w:rPr>
-          <w:rFonts w:ascii="Courier New" w:hAnsi="Courier New" w:cs="Courier New"/>
-          <w:sz w:val="22"/>
-        </w:rPr>
-        <w:t>delay(</w:t>
-      </w:r>
-      <w:proofErr w:type="gramEnd"/>
-      <w:r>
-        <w:rPr>
-          <w:rFonts w:ascii="Courier New" w:hAnsi="Courier New" w:cs="Courier New"/>
-          <w:sz w:val="22"/>
-        </w:rPr>
-        <w:t>2000);</w:t>
+        <w:t xml:space="preserve">  delay(2000);</w:t>
       </w:r>
     </w:p>
     <w:p>
@@ -40548,7 +41246,6 @@
         <w:t xml:space="preserve">  </w:t>
       </w:r>
       <w:proofErr w:type="spellStart"/>
-      <w:proofErr w:type="gramStart"/>
       <w:r>
         <w:rPr>
           <w:rFonts w:ascii="Courier New" w:hAnsi="Courier New" w:cs="Courier New"/>
@@ -40557,7 +41254,6 @@
         <w:t>lcd.clear</w:t>
       </w:r>
       <w:proofErr w:type="spellEnd"/>
-      <w:proofErr w:type="gramEnd"/>
       <w:r>
         <w:rPr>
           <w:rFonts w:ascii="Courier New" w:hAnsi="Courier New" w:cs="Courier New"/>
@@ -40610,23 +41306,7 @@
           <w:rFonts w:ascii="Courier New" w:hAnsi="Courier New" w:cs="Courier New"/>
           <w:sz w:val="22"/>
         </w:rPr>
-        <w:t xml:space="preserve">void </w:t>
-      </w:r>
-      <w:proofErr w:type="gramStart"/>
-      <w:r>
-        <w:rPr>
-          <w:rFonts w:ascii="Courier New" w:hAnsi="Courier New" w:cs="Courier New"/>
-          <w:sz w:val="22"/>
-        </w:rPr>
-        <w:t>loop(</w:t>
-      </w:r>
-      <w:proofErr w:type="gramEnd"/>
-      <w:r>
-        <w:rPr>
-          <w:rFonts w:ascii="Courier New" w:hAnsi="Courier New" w:cs="Courier New"/>
-          <w:sz w:val="22"/>
-        </w:rPr>
-        <w:t>){</w:t>
+        <w:t>void loop(){</w:t>
       </w:r>
     </w:p>
     <w:p>
@@ -40665,7 +41345,6 @@
         <w:t xml:space="preserve">  </w:t>
       </w:r>
       <w:proofErr w:type="spellStart"/>
-      <w:proofErr w:type="gramStart"/>
       <w:r>
         <w:rPr>
           <w:rFonts w:ascii="Courier New" w:hAnsi="Courier New" w:cs="Courier New"/>
@@ -40674,7 +41353,6 @@
         <w:t>lcd.setCursor</w:t>
       </w:r>
       <w:proofErr w:type="spellEnd"/>
-      <w:proofErr w:type="gramEnd"/>
       <w:r>
         <w:rPr>
           <w:rFonts w:ascii="Courier New" w:hAnsi="Courier New" w:cs="Courier New"/>
@@ -40706,31 +41384,15 @@
           <w:rFonts w:ascii="Courier New" w:hAnsi="Courier New" w:cs="Courier New"/>
           <w:sz w:val="22"/>
         </w:rPr>
-        <w:t>lcd.</w:t>
-      </w:r>
-      <w:proofErr w:type="gramStart"/>
-      <w:r>
-        <w:rPr>
-          <w:rFonts w:ascii="Courier New" w:hAnsi="Courier New" w:cs="Courier New"/>
-          <w:sz w:val="22"/>
-        </w:rPr>
-        <w:t>print</w:t>
-      </w:r>
-      <w:proofErr w:type="spellEnd"/>
-      <w:r>
-        <w:rPr>
-          <w:rFonts w:ascii="Courier New" w:hAnsi="Courier New" w:cs="Courier New"/>
-          <w:sz w:val="22"/>
-        </w:rPr>
-        <w:t>(</w:t>
-      </w:r>
-      <w:proofErr w:type="gramEnd"/>
-      <w:r>
-        <w:rPr>
-          <w:rFonts w:ascii="Courier New" w:hAnsi="Courier New" w:cs="Courier New"/>
-          <w:sz w:val="22"/>
-        </w:rPr>
-        <w:t xml:space="preserve">"SH </w:t>
+        <w:t>lcd.print</w:t>
+      </w:r>
+      <w:proofErr w:type="spellEnd"/>
+      <w:r>
+        <w:rPr>
+          <w:rFonts w:ascii="Courier New" w:hAnsi="Courier New" w:cs="Courier New"/>
+          <w:sz w:val="22"/>
+        </w:rPr>
+        <w:t xml:space="preserve">("SH </w:t>
       </w:r>
       <w:proofErr w:type="spellStart"/>
       <w:r>
@@ -40767,7 +41429,6 @@
         <w:t xml:space="preserve">  </w:t>
       </w:r>
       <w:proofErr w:type="spellStart"/>
-      <w:proofErr w:type="gramStart"/>
       <w:r>
         <w:rPr>
           <w:rFonts w:ascii="Courier New" w:hAnsi="Courier New" w:cs="Courier New"/>
@@ -40776,7 +41437,6 @@
         <w:t>lcd.setCursor</w:t>
       </w:r>
       <w:proofErr w:type="spellEnd"/>
-      <w:proofErr w:type="gramEnd"/>
       <w:r>
         <w:rPr>
           <w:rFonts w:ascii="Courier New" w:hAnsi="Courier New" w:cs="Courier New"/>
@@ -40808,31 +41468,15 @@
           <w:rFonts w:ascii="Courier New" w:hAnsi="Courier New" w:cs="Courier New"/>
           <w:sz w:val="22"/>
         </w:rPr>
-        <w:t>lcd.</w:t>
-      </w:r>
-      <w:proofErr w:type="gramStart"/>
-      <w:r>
-        <w:rPr>
-          <w:rFonts w:ascii="Courier New" w:hAnsi="Courier New" w:cs="Courier New"/>
-          <w:sz w:val="22"/>
-        </w:rPr>
-        <w:t>print</w:t>
-      </w:r>
-      <w:proofErr w:type="spellEnd"/>
-      <w:r>
-        <w:rPr>
-          <w:rFonts w:ascii="Courier New" w:hAnsi="Courier New" w:cs="Courier New"/>
-          <w:sz w:val="22"/>
-        </w:rPr>
-        <w:t>(</w:t>
-      </w:r>
-      <w:proofErr w:type="gramEnd"/>
-      <w:r>
-        <w:rPr>
-          <w:rFonts w:ascii="Courier New" w:hAnsi="Courier New" w:cs="Courier New"/>
-          <w:sz w:val="22"/>
-        </w:rPr>
-        <w:t>"</w:t>
+        <w:t>lcd.print</w:t>
+      </w:r>
+      <w:proofErr w:type="spellEnd"/>
+      <w:r>
+        <w:rPr>
+          <w:rFonts w:ascii="Courier New" w:hAnsi="Courier New" w:cs="Courier New"/>
+          <w:sz w:val="22"/>
+        </w:rPr>
+        <w:t>("</w:t>
       </w:r>
       <w:proofErr w:type="spellStart"/>
       <w:r>
@@ -40869,7 +41513,6 @@
         <w:t xml:space="preserve">  </w:t>
       </w:r>
       <w:proofErr w:type="spellStart"/>
-      <w:proofErr w:type="gramStart"/>
       <w:r>
         <w:rPr>
           <w:rFonts w:ascii="Courier New" w:hAnsi="Courier New" w:cs="Courier New"/>
@@ -40878,7 +41521,6 @@
         <w:t>lcd.setCursor</w:t>
       </w:r>
       <w:proofErr w:type="spellEnd"/>
-      <w:proofErr w:type="gramEnd"/>
       <w:r>
         <w:rPr>
           <w:rFonts w:ascii="Courier New" w:hAnsi="Courier New" w:cs="Courier New"/>
@@ -40910,31 +41552,15 @@
           <w:rFonts w:ascii="Courier New" w:hAnsi="Courier New" w:cs="Courier New"/>
           <w:sz w:val="22"/>
         </w:rPr>
-        <w:t>lcd.</w:t>
-      </w:r>
-      <w:proofErr w:type="gramStart"/>
-      <w:r>
-        <w:rPr>
-          <w:rFonts w:ascii="Courier New" w:hAnsi="Courier New" w:cs="Courier New"/>
-          <w:sz w:val="22"/>
-        </w:rPr>
-        <w:t>print</w:t>
-      </w:r>
-      <w:proofErr w:type="spellEnd"/>
-      <w:r>
-        <w:rPr>
-          <w:rFonts w:ascii="Courier New" w:hAnsi="Courier New" w:cs="Courier New"/>
-          <w:sz w:val="22"/>
-        </w:rPr>
-        <w:t>(</w:t>
-      </w:r>
-      <w:proofErr w:type="gramEnd"/>
-      <w:r>
-        <w:rPr>
-          <w:rFonts w:ascii="Courier New" w:hAnsi="Courier New" w:cs="Courier New"/>
-          <w:sz w:val="22"/>
-        </w:rPr>
-        <w:t>"</w:t>
+        <w:t>lcd.print</w:t>
+      </w:r>
+      <w:proofErr w:type="spellEnd"/>
+      <w:r>
+        <w:rPr>
+          <w:rFonts w:ascii="Courier New" w:hAnsi="Courier New" w:cs="Courier New"/>
+          <w:sz w:val="22"/>
+        </w:rPr>
+        <w:t>("</w:t>
       </w:r>
       <w:proofErr w:type="spellStart"/>
       <w:r>
@@ -40971,7 +41597,6 @@
         <w:t xml:space="preserve">  </w:t>
       </w:r>
       <w:proofErr w:type="spellStart"/>
-      <w:proofErr w:type="gramStart"/>
       <w:r>
         <w:rPr>
           <w:rFonts w:ascii="Courier New" w:hAnsi="Courier New" w:cs="Courier New"/>
@@ -40980,7 +41605,6 @@
         <w:t>lcd.setCursor</w:t>
       </w:r>
       <w:proofErr w:type="spellEnd"/>
-      <w:proofErr w:type="gramEnd"/>
       <w:r>
         <w:rPr>
           <w:rFonts w:ascii="Courier New" w:hAnsi="Courier New" w:cs="Courier New"/>
@@ -41012,31 +41636,15 @@
           <w:rFonts w:ascii="Courier New" w:hAnsi="Courier New" w:cs="Courier New"/>
           <w:sz w:val="22"/>
         </w:rPr>
-        <w:t>lcd.</w:t>
-      </w:r>
-      <w:proofErr w:type="gramStart"/>
-      <w:r>
-        <w:rPr>
-          <w:rFonts w:ascii="Courier New" w:hAnsi="Courier New" w:cs="Courier New"/>
-          <w:sz w:val="22"/>
-        </w:rPr>
-        <w:t>print</w:t>
-      </w:r>
-      <w:proofErr w:type="spellEnd"/>
-      <w:r>
-        <w:rPr>
-          <w:rFonts w:ascii="Courier New" w:hAnsi="Courier New" w:cs="Courier New"/>
-          <w:sz w:val="22"/>
-        </w:rPr>
-        <w:t>(</w:t>
-      </w:r>
-      <w:proofErr w:type="gramEnd"/>
-      <w:r>
-        <w:rPr>
-          <w:rFonts w:ascii="Courier New" w:hAnsi="Courier New" w:cs="Courier New"/>
-          <w:sz w:val="22"/>
-        </w:rPr>
-        <w:t>"Moisture : ");</w:t>
+        <w:t>lcd.print</w:t>
+      </w:r>
+      <w:proofErr w:type="spellEnd"/>
+      <w:r>
+        <w:rPr>
+          <w:rFonts w:ascii="Courier New" w:hAnsi="Courier New" w:cs="Courier New"/>
+          <w:sz w:val="22"/>
+        </w:rPr>
+        <w:t>("Moisture : ");</w:t>
       </w:r>
     </w:p>
     <w:p>
@@ -41077,14 +41685,27 @@
       <w:r>
         <w:t xml:space="preserve">Lampiran </w:t>
       </w:r>
-      <w:fldSimple w:instr=" SEQ Lampiran \* ARABIC ">
-        <w:r>
-          <w:rPr>
-            <w:noProof/>
-          </w:rPr>
-          <w:t>5</w:t>
-        </w:r>
-      </w:fldSimple>
+      <w:r>
+        <w:fldChar w:fldCharType="begin"/>
+      </w:r>
+      <w:r>
+        <w:instrText xml:space="preserve"> SEQ Lampiran \* ARABIC </w:instrText>
+      </w:r>
+      <w:r>
+        <w:fldChar w:fldCharType="separate"/>
+      </w:r>
+      <w:r>
+        <w:rPr>
+          <w:noProof/>
+        </w:rPr>
+        <w:t>5</w:t>
+      </w:r>
+      <w:r>
+        <w:rPr>
+          <w:noProof/>
+        </w:rPr>
+        <w:fldChar w:fldCharType="end"/>
+      </w:r>
       <w:r>
         <w:t xml:space="preserve"> </w:t>
       </w:r>
@@ -41501,7 +42122,6 @@
         <w:t xml:space="preserve"> </w:t>
       </w:r>
       <w:proofErr w:type="spellStart"/>
-      <w:proofErr w:type="gramStart"/>
       <w:r>
         <w:rPr>
           <w:rFonts w:ascii="Courier New" w:hAnsi="Courier New" w:cs="Courier New"/>
@@ -41510,7 +42130,6 @@
         <w:t>lcd.setCursor</w:t>
       </w:r>
       <w:proofErr w:type="spellEnd"/>
-      <w:proofErr w:type="gramEnd"/>
       <w:r>
         <w:rPr>
           <w:rFonts w:ascii="Courier New" w:hAnsi="Courier New" w:cs="Courier New"/>
@@ -41542,31 +42161,15 @@
           <w:rFonts w:ascii="Courier New" w:hAnsi="Courier New" w:cs="Courier New"/>
           <w:sz w:val="22"/>
         </w:rPr>
-        <w:t>lcd.</w:t>
-      </w:r>
-      <w:proofErr w:type="gramStart"/>
-      <w:r>
-        <w:rPr>
-          <w:rFonts w:ascii="Courier New" w:hAnsi="Courier New" w:cs="Courier New"/>
-          <w:sz w:val="22"/>
-        </w:rPr>
-        <w:t>print</w:t>
-      </w:r>
-      <w:proofErr w:type="spellEnd"/>
-      <w:r>
-        <w:rPr>
-          <w:rFonts w:ascii="Courier New" w:hAnsi="Courier New" w:cs="Courier New"/>
-          <w:sz w:val="22"/>
-        </w:rPr>
-        <w:t>(</w:t>
-      </w:r>
-      <w:proofErr w:type="gramEnd"/>
-      <w:r>
-        <w:rPr>
-          <w:rFonts w:ascii="Courier New" w:hAnsi="Courier New" w:cs="Courier New"/>
-          <w:sz w:val="22"/>
-        </w:rPr>
-        <w:t>"Connecting...");</w:t>
+        <w:t>lcd.print</w:t>
+      </w:r>
+      <w:proofErr w:type="spellEnd"/>
+      <w:r>
+        <w:rPr>
+          <w:rFonts w:ascii="Courier New" w:hAnsi="Courier New" w:cs="Courier New"/>
+          <w:sz w:val="22"/>
+        </w:rPr>
+        <w:t>("Connecting...");</w:t>
       </w:r>
     </w:p>
     <w:p>
@@ -41585,23 +42188,7 @@
           <w:sz w:val="22"/>
         </w:rPr>
         <w:lastRenderedPageBreak/>
-        <w:t xml:space="preserve"> </w:t>
-      </w:r>
-      <w:proofErr w:type="gramStart"/>
-      <w:r>
-        <w:rPr>
-          <w:rFonts w:ascii="Courier New" w:hAnsi="Courier New" w:cs="Courier New"/>
-          <w:sz w:val="22"/>
-        </w:rPr>
-        <w:t>delay(</w:t>
-      </w:r>
-      <w:proofErr w:type="gramEnd"/>
-      <w:r>
-        <w:rPr>
-          <w:rFonts w:ascii="Courier New" w:hAnsi="Courier New" w:cs="Courier New"/>
-          <w:sz w:val="22"/>
-        </w:rPr>
-        <w:t>2000);</w:t>
+        <w:t xml:space="preserve"> delay(2000);</w:t>
       </w:r>
     </w:p>
     <w:p>
@@ -41622,7 +42209,6 @@
         <w:t xml:space="preserve"> </w:t>
       </w:r>
       <w:proofErr w:type="spellStart"/>
-      <w:proofErr w:type="gramStart"/>
       <w:r>
         <w:rPr>
           <w:rFonts w:ascii="Courier New" w:hAnsi="Courier New" w:cs="Courier New"/>
@@ -41631,7 +42217,6 @@
         <w:t>lcd.clear</w:t>
       </w:r>
       <w:proofErr w:type="spellEnd"/>
-      <w:proofErr w:type="gramEnd"/>
       <w:r>
         <w:rPr>
           <w:rFonts w:ascii="Courier New" w:hAnsi="Courier New" w:cs="Courier New"/>
@@ -41655,18 +42240,9 @@
           <w:rFonts w:ascii="Courier New" w:hAnsi="Courier New" w:cs="Courier New"/>
           <w:sz w:val="22"/>
         </w:rPr>
-        <w:t xml:space="preserve">  </w:t>
-      </w:r>
-      <w:proofErr w:type="gramStart"/>
-      <w:r>
-        <w:rPr>
-          <w:rFonts w:ascii="Courier New" w:hAnsi="Courier New" w:cs="Courier New"/>
-          <w:sz w:val="22"/>
-        </w:rPr>
-        <w:t>while(</w:t>
-      </w:r>
-      <w:proofErr w:type="spellStart"/>
-      <w:proofErr w:type="gramEnd"/>
+        <w:t xml:space="preserve">  while(</w:t>
+      </w:r>
+      <w:proofErr w:type="spellStart"/>
       <w:r>
         <w:rPr>
           <w:rFonts w:ascii="Courier New" w:hAnsi="Courier New" w:cs="Courier New"/>
@@ -41750,23 +42326,7 @@
           <w:rFonts w:ascii="Courier New" w:hAnsi="Courier New" w:cs="Courier New"/>
           <w:sz w:val="22"/>
         </w:rPr>
-        <w:t xml:space="preserve">    </w:t>
-      </w:r>
-      <w:proofErr w:type="gramStart"/>
-      <w:r>
-        <w:rPr>
-          <w:rFonts w:ascii="Courier New" w:hAnsi="Courier New" w:cs="Courier New"/>
-          <w:sz w:val="22"/>
-        </w:rPr>
-        <w:t>delay(</w:t>
-      </w:r>
-      <w:proofErr w:type="gramEnd"/>
-      <w:r>
-        <w:rPr>
-          <w:rFonts w:ascii="Courier New" w:hAnsi="Courier New" w:cs="Courier New"/>
-          <w:sz w:val="22"/>
-        </w:rPr>
-        <w:t>500);</w:t>
+        <w:t xml:space="preserve">    delay(500);</w:t>
       </w:r>
     </w:p>
     <w:p>
@@ -41924,23 +42484,7 @@
           <w:rFonts w:ascii="Courier New" w:hAnsi="Courier New" w:cs="Courier New"/>
           <w:sz w:val="22"/>
         </w:rPr>
-        <w:t xml:space="preserve">void </w:t>
-      </w:r>
-      <w:proofErr w:type="gramStart"/>
-      <w:r>
-        <w:rPr>
-          <w:rFonts w:ascii="Courier New" w:hAnsi="Courier New" w:cs="Courier New"/>
-          <w:sz w:val="22"/>
-        </w:rPr>
-        <w:t>loop(</w:t>
-      </w:r>
-      <w:proofErr w:type="gramEnd"/>
-      <w:r>
-        <w:rPr>
-          <w:rFonts w:ascii="Courier New" w:hAnsi="Courier New" w:cs="Courier New"/>
-          <w:sz w:val="22"/>
-        </w:rPr>
-        <w:t>) {</w:t>
+        <w:t>void loop() {</w:t>
       </w:r>
     </w:p>
     <w:p>
@@ -42024,17 +42568,8 @@
           <w:rFonts w:ascii="Courier New" w:hAnsi="Courier New" w:cs="Courier New"/>
           <w:sz w:val="22"/>
         </w:rPr>
-        <w:t xml:space="preserve"> </w:t>
-      </w:r>
-      <w:proofErr w:type="gramStart"/>
-      <w:r>
-        <w:rPr>
-          <w:rFonts w:ascii="Courier New" w:hAnsi="Courier New" w:cs="Courier New"/>
-          <w:sz w:val="22"/>
-        </w:rPr>
-        <w:t>client ;</w:t>
-      </w:r>
-      <w:proofErr w:type="gramEnd"/>
+        <w:t xml:space="preserve"> client ;</w:t>
+      </w:r>
     </w:p>
     <w:p>
       <w:pPr>
@@ -42085,31 +42620,15 @@
           <w:rFonts w:ascii="Courier New" w:hAnsi="Courier New" w:cs="Courier New"/>
           <w:sz w:val="22"/>
         </w:rPr>
-        <w:t xml:space="preserve"> if </w:t>
-      </w:r>
-      <w:proofErr w:type="gramStart"/>
-      <w:r>
-        <w:rPr>
-          <w:rFonts w:ascii="Courier New" w:hAnsi="Courier New" w:cs="Courier New"/>
-          <w:sz w:val="22"/>
-        </w:rPr>
-        <w:t>( !</w:t>
-      </w:r>
-      <w:proofErr w:type="spellStart"/>
-      <w:r>
-        <w:rPr>
-          <w:rFonts w:ascii="Courier New" w:hAnsi="Courier New" w:cs="Courier New"/>
-          <w:sz w:val="22"/>
-        </w:rPr>
-        <w:t>client</w:t>
-      </w:r>
-      <w:proofErr w:type="gramEnd"/>
-      <w:r>
-        <w:rPr>
-          <w:rFonts w:ascii="Courier New" w:hAnsi="Courier New" w:cs="Courier New"/>
-          <w:sz w:val="22"/>
-        </w:rPr>
-        <w:t>.connect</w:t>
+        <w:t xml:space="preserve"> if ( !</w:t>
+      </w:r>
+      <w:proofErr w:type="spellStart"/>
+      <w:r>
+        <w:rPr>
+          <w:rFonts w:ascii="Courier New" w:hAnsi="Courier New" w:cs="Courier New"/>
+          <w:sz w:val="22"/>
+        </w:rPr>
+        <w:t>client.connect</w:t>
       </w:r>
       <w:proofErr w:type="spellEnd"/>
       <w:r>
@@ -42300,17 +42819,8 @@
           <w:rFonts w:ascii="Courier New" w:hAnsi="Courier New" w:cs="Courier New"/>
           <w:sz w:val="22"/>
         </w:rPr>
-        <w:t xml:space="preserve">  String </w:t>
-      </w:r>
-      <w:proofErr w:type="gramStart"/>
-      <w:r>
-        <w:rPr>
-          <w:rFonts w:ascii="Courier New" w:hAnsi="Courier New" w:cs="Courier New"/>
-          <w:sz w:val="22"/>
-        </w:rPr>
-        <w:t>Link ;</w:t>
-      </w:r>
-      <w:proofErr w:type="gramEnd"/>
+        <w:t xml:space="preserve">  String Link ;</w:t>
+      </w:r>
     </w:p>
     <w:p>
       <w:pPr>
@@ -42343,17 +42853,8 @@
           <w:rFonts w:ascii="Courier New" w:hAnsi="Courier New" w:cs="Courier New"/>
           <w:sz w:val="22"/>
         </w:rPr>
-        <w:t xml:space="preserve"> </w:t>
-      </w:r>
-      <w:proofErr w:type="gramStart"/>
-      <w:r>
-        <w:rPr>
-          <w:rFonts w:ascii="Courier New" w:hAnsi="Courier New" w:cs="Courier New"/>
-          <w:sz w:val="22"/>
-        </w:rPr>
-        <w:t>http ;</w:t>
-      </w:r>
-      <w:proofErr w:type="gramEnd"/>
+        <w:t xml:space="preserve"> http ;</w:t>
+      </w:r>
     </w:p>
     <w:p>
       <w:pPr>
@@ -42559,7 +43060,6 @@
         <w:t>=</w:t>
       </w:r>
       <w:proofErr w:type="spellStart"/>
-      <w:proofErr w:type="gramStart"/>
       <w:r>
         <w:rPr>
           <w:rFonts w:ascii="Courier New" w:hAnsi="Courier New" w:cs="Courier New"/>
@@ -42573,15 +43073,7 @@
           <w:rFonts w:ascii="Courier New" w:hAnsi="Courier New" w:cs="Courier New"/>
           <w:sz w:val="22"/>
         </w:rPr>
-        <w:t>(</w:t>
-      </w:r>
-      <w:proofErr w:type="gramEnd"/>
-      <w:r>
-        <w:rPr>
-          <w:rFonts w:ascii="Courier New" w:hAnsi="Courier New" w:cs="Courier New"/>
-          <w:sz w:val="22"/>
-        </w:rPr>
-        <w:t>);</w:t>
+        <w:t>();</w:t>
       </w:r>
     </w:p>
     <w:p>
@@ -42615,17 +43107,8 @@
           <w:rFonts w:ascii="Courier New" w:hAnsi="Courier New" w:cs="Courier New"/>
           <w:sz w:val="22"/>
         </w:rPr>
-        <w:t>&gt;=</w:t>
-      </w:r>
-      <w:proofErr w:type="gramStart"/>
-      <w:r>
-        <w:rPr>
-          <w:rFonts w:ascii="Courier New" w:hAnsi="Courier New" w:cs="Courier New"/>
-          <w:sz w:val="22"/>
-        </w:rPr>
-        <w:t>interval){</w:t>
-      </w:r>
-      <w:proofErr w:type="gramEnd"/>
+        <w:t>&gt;=interval){</w:t>
+      </w:r>
     </w:p>
     <w:p>
       <w:pPr>
@@ -42799,7 +43282,6 @@
         <w:t xml:space="preserve"> </w:t>
       </w:r>
       <w:proofErr w:type="spellStart"/>
-      <w:proofErr w:type="gramStart"/>
       <w:r>
         <w:rPr>
           <w:rFonts w:ascii="Courier New" w:hAnsi="Courier New" w:cs="Courier New"/>
@@ -42808,7 +43290,6 @@
         <w:t>http.begin</w:t>
       </w:r>
       <w:proofErr w:type="spellEnd"/>
-      <w:proofErr w:type="gramEnd"/>
       <w:r>
         <w:rPr>
           <w:rFonts w:ascii="Courier New" w:hAnsi="Courier New" w:cs="Courier New"/>
@@ -42835,7 +43316,6 @@
         <w:t xml:space="preserve">   </w:t>
       </w:r>
       <w:proofErr w:type="spellStart"/>
-      <w:proofErr w:type="gramStart"/>
       <w:r>
         <w:rPr>
           <w:rFonts w:ascii="Courier New" w:hAnsi="Courier New" w:cs="Courier New"/>
@@ -42849,15 +43329,7 @@
           <w:rFonts w:ascii="Courier New" w:hAnsi="Courier New" w:cs="Courier New"/>
           <w:sz w:val="22"/>
         </w:rPr>
-        <w:t>(</w:t>
-      </w:r>
-      <w:proofErr w:type="gramEnd"/>
-      <w:r>
-        <w:rPr>
-          <w:rFonts w:ascii="Courier New" w:hAnsi="Courier New" w:cs="Courier New"/>
-          <w:sz w:val="22"/>
-        </w:rPr>
-        <w:t>);</w:t>
+        <w:t>();</w:t>
       </w:r>
     </w:p>
     <w:p>
@@ -42992,7 +43464,6 @@
         <w:t xml:space="preserve"> = </w:t>
       </w:r>
       <w:proofErr w:type="spellStart"/>
-      <w:proofErr w:type="gramStart"/>
       <w:r>
         <w:rPr>
           <w:rFonts w:ascii="Courier New" w:hAnsi="Courier New" w:cs="Courier New"/>
@@ -43001,7 +43472,6 @@
         <w:t>http.getString</w:t>
       </w:r>
       <w:proofErr w:type="spellEnd"/>
-      <w:proofErr w:type="gramEnd"/>
       <w:r>
         <w:rPr>
           <w:rFonts w:ascii="Courier New" w:hAnsi="Courier New" w:cs="Courier New"/>
@@ -43078,7 +43548,6 @@
         <w:t xml:space="preserve">   </w:t>
       </w:r>
       <w:proofErr w:type="spellStart"/>
-      <w:proofErr w:type="gramStart"/>
       <w:r>
         <w:rPr>
           <w:rFonts w:ascii="Courier New" w:hAnsi="Courier New" w:cs="Courier New"/>
@@ -43092,15 +43561,7 @@
           <w:rFonts w:ascii="Courier New" w:hAnsi="Courier New" w:cs="Courier New"/>
           <w:sz w:val="22"/>
         </w:rPr>
-        <w:t>(</w:t>
-      </w:r>
-      <w:proofErr w:type="gramEnd"/>
-      <w:r>
-        <w:rPr>
-          <w:rFonts w:ascii="Courier New" w:hAnsi="Courier New" w:cs="Courier New"/>
-          <w:sz w:val="22"/>
-        </w:rPr>
-        <w:t>);</w:t>
+        <w:t>();</w:t>
       </w:r>
     </w:p>
     <w:p>
@@ -43118,23 +43579,7 @@
           <w:rFonts w:ascii="Courier New" w:hAnsi="Courier New" w:cs="Courier New"/>
           <w:sz w:val="22"/>
         </w:rPr>
-        <w:t xml:space="preserve">  </w:t>
-      </w:r>
-      <w:proofErr w:type="gramStart"/>
-      <w:r>
-        <w:rPr>
-          <w:rFonts w:ascii="Courier New" w:hAnsi="Courier New" w:cs="Courier New"/>
-          <w:sz w:val="22"/>
-        </w:rPr>
-        <w:t>delay(</w:t>
-      </w:r>
-      <w:proofErr w:type="gramEnd"/>
-      <w:r>
-        <w:rPr>
-          <w:rFonts w:ascii="Courier New" w:hAnsi="Courier New" w:cs="Courier New"/>
-          <w:sz w:val="22"/>
-        </w:rPr>
-        <w:t>2000);</w:t>
+        <w:t xml:space="preserve">  delay(2000);</w:t>
       </w:r>
     </w:p>
     <w:p>
@@ -43221,7 +43666,7 @@
                     <pic:cNvPicPr/>
                   </pic:nvPicPr>
                   <pic:blipFill>
-                    <a:blip r:embed="rId42" cstate="print">
+                    <a:blip r:embed="rId43" cstate="print">
                       <a:extLst>
                         <a:ext uri="{28A0092B-C50C-407E-A947-70E740481C1C}">
                           <a14:useLocalDpi xmlns:a14="http://schemas.microsoft.com/office/drawing/2010/main" val="0"/>
@@ -43380,9 +43825,9 @@
       </w:pPr>
     </w:p>
     <w:sectPr>
-      <w:headerReference w:type="even" r:id="rId43"/>
-      <w:headerReference w:type="default" r:id="rId44"/>
-      <w:headerReference w:type="first" r:id="rId45"/>
+      <w:headerReference w:type="even" r:id="rId44"/>
+      <w:headerReference w:type="default" r:id="rId45"/>
+      <w:headerReference w:type="first" r:id="rId46"/>
       <w:type w:val="continuous"/>
       <w:pgSz w:w="11907" w:h="16839" w:code="9"/>
       <w:pgMar w:top="1701" w:right="1701" w:bottom="1701" w:left="1701" w:header="720" w:footer="720" w:gutter="567"/>

--- a/TA_Rehanta Alpharel.docx
+++ b/TA_Rehanta Alpharel.docx
@@ -2713,11 +2713,103 @@
           <w:szCs w:val="24"/>
         </w:rPr>
       </w:pPr>
-      <w:r>
-        <w:rPr>
-          <w:szCs w:val="24"/>
-        </w:rPr>
-        <w:t xml:space="preserve">Alat yang </w:t>
+      <w:proofErr w:type="spellStart"/>
+      <w:r>
+        <w:rPr>
+          <w:szCs w:val="24"/>
+        </w:rPr>
+        <w:t>Nutrisi</w:t>
+      </w:r>
+      <w:proofErr w:type="spellEnd"/>
+      <w:r>
+        <w:rPr>
+          <w:szCs w:val="24"/>
+        </w:rPr>
+        <w:t xml:space="preserve"> AB Mix </w:t>
+      </w:r>
+      <w:proofErr w:type="spellStart"/>
+      <w:r>
+        <w:rPr>
+          <w:szCs w:val="24"/>
+        </w:rPr>
+        <w:t>adalah</w:t>
+      </w:r>
+      <w:proofErr w:type="spellEnd"/>
+      <w:r>
+        <w:rPr>
+          <w:szCs w:val="24"/>
+        </w:rPr>
+        <w:t xml:space="preserve"> </w:t>
+      </w:r>
+      <w:proofErr w:type="spellStart"/>
+      <w:r>
+        <w:rPr>
+          <w:szCs w:val="24"/>
+        </w:rPr>
+        <w:t>pupuk</w:t>
+      </w:r>
+      <w:proofErr w:type="spellEnd"/>
+      <w:r>
+        <w:rPr>
+          <w:szCs w:val="24"/>
+        </w:rPr>
+        <w:t xml:space="preserve"> </w:t>
+      </w:r>
+      <w:proofErr w:type="spellStart"/>
+      <w:r>
+        <w:rPr>
+          <w:szCs w:val="24"/>
+        </w:rPr>
+        <w:t>racikan</w:t>
+      </w:r>
+      <w:proofErr w:type="spellEnd"/>
+      <w:r>
+        <w:rPr>
+          <w:szCs w:val="24"/>
+        </w:rPr>
+        <w:t xml:space="preserve"> </w:t>
+      </w:r>
+      <w:proofErr w:type="spellStart"/>
+      <w:r>
+        <w:rPr>
+          <w:szCs w:val="24"/>
+        </w:rPr>
+        <w:t>berbentuk</w:t>
+      </w:r>
+      <w:proofErr w:type="spellEnd"/>
+      <w:r>
+        <w:rPr>
+          <w:szCs w:val="24"/>
+        </w:rPr>
+        <w:t xml:space="preserve"> </w:t>
+      </w:r>
+      <w:proofErr w:type="spellStart"/>
+      <w:r>
+        <w:rPr>
+          <w:szCs w:val="24"/>
+        </w:rPr>
+        <w:t>larutan</w:t>
+      </w:r>
+      <w:proofErr w:type="spellEnd"/>
+      <w:r>
+        <w:rPr>
+          <w:szCs w:val="24"/>
+        </w:rPr>
+        <w:t xml:space="preserve"> </w:t>
+      </w:r>
+      <w:proofErr w:type="spellStart"/>
+      <w:r>
+        <w:rPr>
+          <w:szCs w:val="24"/>
+        </w:rPr>
+        <w:t>cairan</w:t>
+      </w:r>
+      <w:proofErr w:type="spellEnd"/>
+      <w:r>
+        <w:rPr>
+          <w:szCs w:val="24"/>
+        </w:rPr>
+        <w:t xml:space="preserve"> yang </w:t>
       </w:r>
       <w:proofErr w:type="spellStart"/>
       <w:r>
@@ -2738,6 +2830,524 @@
         <w:rPr>
           <w:szCs w:val="24"/>
         </w:rPr>
+        <w:t>dari</w:t>
+      </w:r>
+      <w:proofErr w:type="spellEnd"/>
+      <w:r>
+        <w:rPr>
+          <w:szCs w:val="24"/>
+        </w:rPr>
+        <w:t xml:space="preserve"> </w:t>
+      </w:r>
+      <w:proofErr w:type="spellStart"/>
+      <w:r>
+        <w:rPr>
+          <w:szCs w:val="24"/>
+        </w:rPr>
+        <w:t>bahan-bahan</w:t>
+      </w:r>
+      <w:proofErr w:type="spellEnd"/>
+      <w:r>
+        <w:rPr>
+          <w:szCs w:val="24"/>
+        </w:rPr>
+        <w:t xml:space="preserve"> </w:t>
+      </w:r>
+      <w:proofErr w:type="spellStart"/>
+      <w:r>
+        <w:rPr>
+          <w:szCs w:val="24"/>
+        </w:rPr>
+        <w:t>kimia</w:t>
+      </w:r>
+      <w:proofErr w:type="spellEnd"/>
+      <w:r>
+        <w:rPr>
+          <w:szCs w:val="24"/>
+        </w:rPr>
+        <w:t xml:space="preserve"> </w:t>
+      </w:r>
+      <w:proofErr w:type="spellStart"/>
+      <w:r>
+        <w:rPr>
+          <w:szCs w:val="24"/>
+        </w:rPr>
+        <w:t>diberikan</w:t>
+      </w:r>
+      <w:proofErr w:type="spellEnd"/>
+      <w:r>
+        <w:rPr>
+          <w:szCs w:val="24"/>
+        </w:rPr>
+        <w:t xml:space="preserve"> </w:t>
+      </w:r>
+      <w:proofErr w:type="spellStart"/>
+      <w:r>
+        <w:rPr>
+          <w:szCs w:val="24"/>
+        </w:rPr>
+        <w:t>melalui</w:t>
+      </w:r>
+      <w:proofErr w:type="spellEnd"/>
+      <w:r>
+        <w:rPr>
+          <w:szCs w:val="24"/>
+        </w:rPr>
+        <w:t xml:space="preserve"> media </w:t>
+      </w:r>
+      <w:proofErr w:type="spellStart"/>
+      <w:r>
+        <w:rPr>
+          <w:szCs w:val="24"/>
+        </w:rPr>
+        <w:t>tanam</w:t>
+      </w:r>
+      <w:proofErr w:type="spellEnd"/>
+      <w:r>
+        <w:rPr>
+          <w:szCs w:val="24"/>
+        </w:rPr>
+        <w:t xml:space="preserve">, </w:t>
+      </w:r>
+      <w:proofErr w:type="spellStart"/>
+      <w:r>
+        <w:rPr>
+          <w:szCs w:val="24"/>
+        </w:rPr>
+        <w:t>fungsinya</w:t>
+      </w:r>
+      <w:proofErr w:type="spellEnd"/>
+      <w:r>
+        <w:rPr>
+          <w:szCs w:val="24"/>
+        </w:rPr>
+        <w:t xml:space="preserve"> </w:t>
+      </w:r>
+      <w:proofErr w:type="spellStart"/>
+      <w:r>
+        <w:rPr>
+          <w:szCs w:val="24"/>
+        </w:rPr>
+        <w:t>sebagai</w:t>
+      </w:r>
+      <w:proofErr w:type="spellEnd"/>
+      <w:r>
+        <w:rPr>
+          <w:szCs w:val="24"/>
+        </w:rPr>
+        <w:t xml:space="preserve"> </w:t>
+      </w:r>
+      <w:proofErr w:type="spellStart"/>
+      <w:r>
+        <w:rPr>
+          <w:szCs w:val="24"/>
+        </w:rPr>
+        <w:t>nutrisi</w:t>
+      </w:r>
+      <w:proofErr w:type="spellEnd"/>
+      <w:r>
+        <w:rPr>
+          <w:szCs w:val="24"/>
+        </w:rPr>
+        <w:t xml:space="preserve"> agar </w:t>
+      </w:r>
+      <w:proofErr w:type="spellStart"/>
+      <w:r>
+        <w:rPr>
+          <w:szCs w:val="24"/>
+        </w:rPr>
+        <w:t>tanaman</w:t>
+      </w:r>
+      <w:proofErr w:type="spellEnd"/>
+      <w:r>
+        <w:rPr>
+          <w:szCs w:val="24"/>
+        </w:rPr>
+        <w:t xml:space="preserve"> dapat </w:t>
+      </w:r>
+      <w:proofErr w:type="spellStart"/>
+      <w:proofErr w:type="gramStart"/>
+      <w:r>
+        <w:rPr>
+          <w:szCs w:val="24"/>
+        </w:rPr>
+        <w:t>tumbuh</w:t>
+      </w:r>
+      <w:proofErr w:type="spellEnd"/>
+      <w:r>
+        <w:rPr>
+          <w:szCs w:val="24"/>
+        </w:rPr>
+        <w:t xml:space="preserve">  dengan</w:t>
+      </w:r>
+      <w:proofErr w:type="gramEnd"/>
+      <w:r>
+        <w:rPr>
+          <w:szCs w:val="24"/>
+        </w:rPr>
+        <w:t xml:space="preserve"> </w:t>
+      </w:r>
+      <w:proofErr w:type="spellStart"/>
+      <w:r>
+        <w:rPr>
+          <w:szCs w:val="24"/>
+        </w:rPr>
+        <w:t>baik</w:t>
+      </w:r>
+      <w:proofErr w:type="spellEnd"/>
+      <w:r>
+        <w:rPr>
+          <w:szCs w:val="24"/>
+        </w:rPr>
+        <w:t>.</w:t>
+      </w:r>
+    </w:p>
+    <w:p>
+      <w:pPr>
+        <w:ind w:firstLine="720"/>
+        <w:rPr>
+          <w:szCs w:val="24"/>
+        </w:rPr>
+      </w:pPr>
+      <w:proofErr w:type="spellStart"/>
+      <w:r>
+        <w:rPr>
+          <w:szCs w:val="24"/>
+        </w:rPr>
+        <w:t>Sistem</w:t>
+      </w:r>
+      <w:proofErr w:type="spellEnd"/>
+      <w:r>
+        <w:rPr>
+          <w:szCs w:val="24"/>
+        </w:rPr>
+        <w:t xml:space="preserve"> </w:t>
+      </w:r>
+      <w:proofErr w:type="spellStart"/>
+      <w:r>
+        <w:rPr>
+          <w:szCs w:val="24"/>
+        </w:rPr>
+        <w:t>irigasi</w:t>
+      </w:r>
+      <w:proofErr w:type="spellEnd"/>
+      <w:r>
+        <w:rPr>
+          <w:szCs w:val="24"/>
+        </w:rPr>
+        <w:t xml:space="preserve"> tetes </w:t>
+      </w:r>
+      <w:proofErr w:type="spellStart"/>
+      <w:r>
+        <w:rPr>
+          <w:szCs w:val="24"/>
+        </w:rPr>
+        <w:t>merupakan</w:t>
+      </w:r>
+      <w:proofErr w:type="spellEnd"/>
+      <w:r>
+        <w:rPr>
+          <w:szCs w:val="24"/>
+        </w:rPr>
+        <w:t xml:space="preserve"> </w:t>
+      </w:r>
+      <w:proofErr w:type="spellStart"/>
+      <w:r>
+        <w:rPr>
+          <w:szCs w:val="24"/>
+        </w:rPr>
+        <w:t>irigasi</w:t>
+      </w:r>
+      <w:proofErr w:type="spellEnd"/>
+      <w:r>
+        <w:rPr>
+          <w:szCs w:val="24"/>
+        </w:rPr>
+        <w:t xml:space="preserve"> tetes </w:t>
+      </w:r>
+      <w:r>
+        <w:rPr>
+          <w:szCs w:val="24"/>
+        </w:rPr>
+        <w:t xml:space="preserve">yang </w:t>
+      </w:r>
+      <w:proofErr w:type="spellStart"/>
+      <w:r>
+        <w:rPr>
+          <w:szCs w:val="24"/>
+        </w:rPr>
+        <w:t>menggunakan</w:t>
+      </w:r>
+      <w:proofErr w:type="spellEnd"/>
+      <w:r>
+        <w:rPr>
+          <w:szCs w:val="24"/>
+        </w:rPr>
+        <w:t xml:space="preserve"> </w:t>
+      </w:r>
+      <w:proofErr w:type="spellStart"/>
+      <w:r>
+        <w:rPr>
+          <w:szCs w:val="24"/>
+        </w:rPr>
+        <w:t>jaringan</w:t>
+      </w:r>
+      <w:proofErr w:type="spellEnd"/>
+      <w:r>
+        <w:rPr>
+          <w:szCs w:val="24"/>
+        </w:rPr>
+        <w:t xml:space="preserve"> </w:t>
+      </w:r>
+      <w:proofErr w:type="spellStart"/>
+      <w:r>
+        <w:rPr>
+          <w:szCs w:val="24"/>
+        </w:rPr>
+        <w:t>aliran</w:t>
+      </w:r>
+      <w:proofErr w:type="spellEnd"/>
+      <w:r>
+        <w:rPr>
+          <w:szCs w:val="24"/>
+        </w:rPr>
+        <w:t xml:space="preserve"> air dengan </w:t>
+      </w:r>
+      <w:proofErr w:type="spellStart"/>
+      <w:r>
+        <w:rPr>
+          <w:szCs w:val="24"/>
+        </w:rPr>
+        <w:t>memanfaatkan</w:t>
+      </w:r>
+      <w:proofErr w:type="spellEnd"/>
+      <w:r>
+        <w:rPr>
+          <w:szCs w:val="24"/>
+        </w:rPr>
+        <w:t xml:space="preserve"> </w:t>
+      </w:r>
+      <w:proofErr w:type="spellStart"/>
+      <w:r>
+        <w:rPr>
+          <w:szCs w:val="24"/>
+        </w:rPr>
+        <w:t>gaya</w:t>
+      </w:r>
+      <w:proofErr w:type="spellEnd"/>
+      <w:r>
+        <w:rPr>
+          <w:szCs w:val="24"/>
+        </w:rPr>
+        <w:t xml:space="preserve"> </w:t>
+      </w:r>
+      <w:proofErr w:type="spellStart"/>
+      <w:r>
+        <w:rPr>
+          <w:szCs w:val="24"/>
+        </w:rPr>
+        <w:t>gravitasi</w:t>
+      </w:r>
+      <w:proofErr w:type="spellEnd"/>
+      <w:r>
+        <w:rPr>
+          <w:szCs w:val="24"/>
+        </w:rPr>
+        <w:t xml:space="preserve">. </w:t>
+      </w:r>
+      <w:proofErr w:type="spellStart"/>
+      <w:r>
+        <w:rPr>
+          <w:szCs w:val="24"/>
+        </w:rPr>
+        <w:t>Penyebaran</w:t>
+      </w:r>
+      <w:proofErr w:type="spellEnd"/>
+      <w:r>
+        <w:rPr>
+          <w:szCs w:val="24"/>
+        </w:rPr>
+        <w:t xml:space="preserve"> air </w:t>
+      </w:r>
+      <w:proofErr w:type="spellStart"/>
+      <w:r>
+        <w:rPr>
+          <w:szCs w:val="24"/>
+        </w:rPr>
+        <w:t>terhadap</w:t>
+      </w:r>
+      <w:proofErr w:type="spellEnd"/>
+      <w:r>
+        <w:rPr>
+          <w:szCs w:val="24"/>
+        </w:rPr>
+        <w:t xml:space="preserve"> media </w:t>
+      </w:r>
+      <w:proofErr w:type="spellStart"/>
+      <w:r>
+        <w:rPr>
+          <w:szCs w:val="24"/>
+        </w:rPr>
+        <w:t>tanam</w:t>
+      </w:r>
+      <w:proofErr w:type="spellEnd"/>
+      <w:r>
+        <w:rPr>
+          <w:szCs w:val="24"/>
+        </w:rPr>
+        <w:t xml:space="preserve"> dapat </w:t>
+      </w:r>
+      <w:proofErr w:type="spellStart"/>
+      <w:r>
+        <w:rPr>
+          <w:szCs w:val="24"/>
+        </w:rPr>
+        <w:t>merata</w:t>
+      </w:r>
+      <w:proofErr w:type="spellEnd"/>
+      <w:r>
+        <w:rPr>
+          <w:szCs w:val="24"/>
+        </w:rPr>
+        <w:t xml:space="preserve"> </w:t>
+      </w:r>
+      <w:proofErr w:type="spellStart"/>
+      <w:r>
+        <w:rPr>
+          <w:szCs w:val="24"/>
+        </w:rPr>
+        <w:t>karena</w:t>
+      </w:r>
+      <w:proofErr w:type="spellEnd"/>
+      <w:r>
+        <w:rPr>
+          <w:szCs w:val="24"/>
+        </w:rPr>
+        <w:t xml:space="preserve"> </w:t>
+      </w:r>
+      <w:proofErr w:type="spellStart"/>
+      <w:r>
+        <w:rPr>
+          <w:szCs w:val="24"/>
+        </w:rPr>
+        <w:t>pemanfaatan</w:t>
+      </w:r>
+      <w:proofErr w:type="spellEnd"/>
+      <w:r>
+        <w:rPr>
+          <w:szCs w:val="24"/>
+        </w:rPr>
+        <w:t xml:space="preserve"> </w:t>
+      </w:r>
+      <w:proofErr w:type="spellStart"/>
+      <w:r>
+        <w:rPr>
+          <w:szCs w:val="24"/>
+        </w:rPr>
+        <w:t>gaya</w:t>
+      </w:r>
+      <w:proofErr w:type="spellEnd"/>
+      <w:r>
+        <w:rPr>
+          <w:szCs w:val="24"/>
+        </w:rPr>
+        <w:t xml:space="preserve"> </w:t>
+      </w:r>
+      <w:proofErr w:type="spellStart"/>
+      <w:r>
+        <w:rPr>
+          <w:szCs w:val="24"/>
+        </w:rPr>
+        <w:t>gravitasi</w:t>
+      </w:r>
+      <w:proofErr w:type="spellEnd"/>
+      <w:r>
+        <w:rPr>
+          <w:szCs w:val="24"/>
+        </w:rPr>
+        <w:t xml:space="preserve"> </w:t>
+      </w:r>
+      <w:proofErr w:type="spellStart"/>
+      <w:r>
+        <w:rPr>
+          <w:szCs w:val="24"/>
+        </w:rPr>
+        <w:t>tersebu</w:t>
+      </w:r>
+      <w:r>
+        <w:rPr>
+          <w:szCs w:val="24"/>
+        </w:rPr>
+        <w:t>t</w:t>
+      </w:r>
+      <w:proofErr w:type="spellEnd"/>
+      <w:r>
+        <w:rPr>
+          <w:szCs w:val="24"/>
+        </w:rPr>
+        <w:t xml:space="preserve">. Alat </w:t>
+      </w:r>
+      <w:proofErr w:type="spellStart"/>
+      <w:r>
+        <w:rPr>
+          <w:szCs w:val="24"/>
+        </w:rPr>
+        <w:t>dari</w:t>
+      </w:r>
+      <w:proofErr w:type="spellEnd"/>
+      <w:r>
+        <w:rPr>
+          <w:szCs w:val="24"/>
+        </w:rPr>
+        <w:t xml:space="preserve"> </w:t>
+      </w:r>
+      <w:proofErr w:type="spellStart"/>
+      <w:r>
+        <w:rPr>
+          <w:szCs w:val="24"/>
+        </w:rPr>
+        <w:t>sistem</w:t>
+      </w:r>
+      <w:proofErr w:type="spellEnd"/>
+      <w:r>
+        <w:rPr>
+          <w:szCs w:val="24"/>
+        </w:rPr>
+        <w:t xml:space="preserve"> </w:t>
+      </w:r>
+      <w:proofErr w:type="spellStart"/>
+      <w:r>
+        <w:rPr>
+          <w:szCs w:val="24"/>
+        </w:rPr>
+        <w:t>irigasi</w:t>
+      </w:r>
+      <w:proofErr w:type="spellEnd"/>
+      <w:r>
+        <w:rPr>
+          <w:szCs w:val="24"/>
+        </w:rPr>
+        <w:t xml:space="preserve"> </w:t>
+      </w:r>
+      <w:proofErr w:type="spellStart"/>
+      <w:r>
+        <w:rPr>
+          <w:szCs w:val="24"/>
+        </w:rPr>
+        <w:t>tersebut</w:t>
+      </w:r>
+      <w:proofErr w:type="spellEnd"/>
+      <w:r>
+        <w:rPr>
+          <w:szCs w:val="24"/>
+        </w:rPr>
+        <w:t xml:space="preserve"> </w:t>
+      </w:r>
+      <w:proofErr w:type="spellStart"/>
+      <w:r>
+        <w:rPr>
+          <w:szCs w:val="24"/>
+        </w:rPr>
         <w:t>adalah</w:t>
       </w:r>
       <w:proofErr w:type="spellEnd"/>
@@ -2745,7 +3355,117 @@
         <w:rPr>
           <w:szCs w:val="24"/>
         </w:rPr>
-        <w:t xml:space="preserve"> system </w:t>
+        <w:t xml:space="preserve"> pipa air, nipple </w:t>
+      </w:r>
+      <w:proofErr w:type="spellStart"/>
+      <w:r>
+        <w:rPr>
+          <w:szCs w:val="24"/>
+        </w:rPr>
+        <w:t>ulir</w:t>
+      </w:r>
+      <w:proofErr w:type="spellEnd"/>
+      <w:r>
+        <w:rPr>
+          <w:szCs w:val="24"/>
+        </w:rPr>
+        <w:t>, dan dripper.</w:t>
+      </w:r>
+    </w:p>
+    <w:p>
+      <w:pPr>
+        <w:ind w:firstLine="720"/>
+        <w:rPr>
+          <w:szCs w:val="24"/>
+        </w:rPr>
+      </w:pPr>
+      <w:proofErr w:type="spellStart"/>
+      <w:r>
+        <w:rPr>
+          <w:szCs w:val="24"/>
+        </w:rPr>
+        <w:t>Penerapan</w:t>
+      </w:r>
+      <w:proofErr w:type="spellEnd"/>
+      <w:r>
+        <w:rPr>
+          <w:szCs w:val="24"/>
+        </w:rPr>
+        <w:t xml:space="preserve"> </w:t>
+      </w:r>
+      <w:proofErr w:type="spellStart"/>
+      <w:r>
+        <w:rPr>
+          <w:szCs w:val="24"/>
+        </w:rPr>
+        <w:t>a</w:t>
+      </w:r>
+      <w:r>
+        <w:rPr>
+          <w:szCs w:val="24"/>
+        </w:rPr>
+        <w:t>lat</w:t>
+      </w:r>
+      <w:proofErr w:type="spellEnd"/>
+      <w:r>
+        <w:rPr>
+          <w:szCs w:val="24"/>
+        </w:rPr>
+        <w:t xml:space="preserve"> yang </w:t>
+      </w:r>
+      <w:proofErr w:type="spellStart"/>
+      <w:r>
+        <w:rPr>
+          <w:szCs w:val="24"/>
+        </w:rPr>
+        <w:t>dibuat</w:t>
+      </w:r>
+      <w:proofErr w:type="spellEnd"/>
+      <w:r>
+        <w:rPr>
+          <w:szCs w:val="24"/>
+        </w:rPr>
+        <w:t xml:space="preserve"> </w:t>
+      </w:r>
+      <w:proofErr w:type="spellStart"/>
+      <w:r>
+        <w:rPr>
+          <w:szCs w:val="24"/>
+        </w:rPr>
+        <w:t>adalah</w:t>
+      </w:r>
+      <w:proofErr w:type="spellEnd"/>
+      <w:r>
+        <w:rPr>
+          <w:szCs w:val="24"/>
+        </w:rPr>
+        <w:t xml:space="preserve"> </w:t>
+      </w:r>
+      <w:proofErr w:type="spellStart"/>
+      <w:r>
+        <w:rPr>
+          <w:szCs w:val="24"/>
+        </w:rPr>
+        <w:t>s</w:t>
+      </w:r>
+      <w:r>
+        <w:rPr>
+          <w:szCs w:val="24"/>
+        </w:rPr>
+        <w:t>i</w:t>
+      </w:r>
+      <w:r>
+        <w:rPr>
+          <w:szCs w:val="24"/>
+        </w:rPr>
+        <w:t>stem</w:t>
+      </w:r>
+      <w:proofErr w:type="spellEnd"/>
+      <w:r>
+        <w:rPr>
+          <w:szCs w:val="24"/>
+        </w:rPr>
+        <w:t xml:space="preserve"> </w:t>
       </w:r>
       <w:proofErr w:type="spellStart"/>
       <w:r>
@@ -2815,33 +3535,35 @@
         <w:rPr>
           <w:szCs w:val="24"/>
         </w:rPr>
-        <w:t xml:space="preserve"> </w:t>
-      </w:r>
-      <w:proofErr w:type="spellStart"/>
-      <w:r>
-        <w:rPr>
-          <w:szCs w:val="24"/>
-        </w:rPr>
-        <w:t>menggunakan</w:t>
-      </w:r>
-      <w:proofErr w:type="spellEnd"/>
-      <w:r>
-        <w:rPr>
-          <w:szCs w:val="24"/>
-        </w:rPr>
-        <w:t xml:space="preserve"> sensor </w:t>
+        <w:t xml:space="preserve">. </w:t>
+      </w:r>
+      <w:r>
+        <w:rPr>
+          <w:szCs w:val="24"/>
+          <w:highlight w:val="yellow"/>
+        </w:rPr>
+        <w:t>S</w:t>
+      </w:r>
+      <w:r>
+        <w:rPr>
+          <w:szCs w:val="24"/>
+          <w:highlight w:val="yellow"/>
+        </w:rPr>
+        <w:t xml:space="preserve">ensor </w:t>
       </w:r>
       <w:r>
         <w:rPr>
           <w:i/>
           <w:iCs/>
           <w:szCs w:val="24"/>
+          <w:highlight w:val="yellow"/>
         </w:rPr>
         <w:t>Soil Moisture</w:t>
       </w:r>
       <w:r>
         <w:rPr>
           <w:szCs w:val="24"/>
+          <w:highlight w:val="yellow"/>
         </w:rPr>
         <w:t xml:space="preserve"> dan </w:t>
       </w:r>
@@ -2849,6 +3571,7 @@
       <w:r>
         <w:rPr>
           <w:szCs w:val="24"/>
+          <w:highlight w:val="yellow"/>
         </w:rPr>
         <w:t>saat</w:t>
       </w:r>
@@ -2856,13 +3579,15 @@
       <w:r>
         <w:rPr>
           <w:szCs w:val="24"/>
-        </w:rPr>
-        <w:t xml:space="preserve"> </w:t>
-      </w:r>
-      <w:proofErr w:type="spellStart"/>
-      <w:r>
-        <w:rPr>
-          <w:szCs w:val="24"/>
+          <w:highlight w:val="yellow"/>
+        </w:rPr>
+        <w:t xml:space="preserve"> </w:t>
+      </w:r>
+      <w:proofErr w:type="spellStart"/>
+      <w:r>
+        <w:rPr>
+          <w:szCs w:val="24"/>
+          <w:highlight w:val="yellow"/>
         </w:rPr>
         <w:t>keadaan</w:t>
       </w:r>
@@ -2870,6 +3595,7 @@
       <w:r>
         <w:rPr>
           <w:szCs w:val="24"/>
+          <w:highlight w:val="yellow"/>
         </w:rPr>
         <w:t xml:space="preserve"> media </w:t>
       </w:r>
@@ -2877,6 +3603,7 @@
       <w:r>
         <w:rPr>
           <w:szCs w:val="24"/>
+          <w:highlight w:val="yellow"/>
         </w:rPr>
         <w:t>arang</w:t>
       </w:r>
@@ -2884,13 +3611,15 @@
       <w:r>
         <w:rPr>
           <w:szCs w:val="24"/>
-        </w:rPr>
-        <w:t xml:space="preserve"> </w:t>
-      </w:r>
-      <w:proofErr w:type="spellStart"/>
-      <w:r>
-        <w:rPr>
-          <w:szCs w:val="24"/>
+          <w:highlight w:val="yellow"/>
+        </w:rPr>
+        <w:t xml:space="preserve"> </w:t>
+      </w:r>
+      <w:proofErr w:type="spellStart"/>
+      <w:r>
+        <w:rPr>
+          <w:szCs w:val="24"/>
+          <w:highlight w:val="yellow"/>
         </w:rPr>
         <w:t>sekam</w:t>
       </w:r>
@@ -2898,6 +3627,7 @@
       <w:r>
         <w:rPr>
           <w:szCs w:val="24"/>
+          <w:highlight w:val="yellow"/>
         </w:rPr>
         <w:t xml:space="preserve"> dan </w:t>
       </w:r>
@@ -2906,19 +3636,22 @@
           <w:i/>
           <w:iCs/>
           <w:szCs w:val="24"/>
+          <w:highlight w:val="yellow"/>
         </w:rPr>
         <w:t>cocopeat</w:t>
       </w:r>
       <w:r>
         <w:rPr>
           <w:szCs w:val="24"/>
-        </w:rPr>
-        <w:t xml:space="preserve"> </w:t>
-      </w:r>
-      <w:proofErr w:type="spellStart"/>
-      <w:r>
-        <w:rPr>
-          <w:szCs w:val="24"/>
+          <w:highlight w:val="yellow"/>
+        </w:rPr>
+        <w:t xml:space="preserve"> </w:t>
+      </w:r>
+      <w:proofErr w:type="spellStart"/>
+      <w:r>
+        <w:rPr>
+          <w:szCs w:val="24"/>
+          <w:highlight w:val="yellow"/>
         </w:rPr>
         <w:t>kering</w:t>
       </w:r>
@@ -2926,13 +3659,15 @@
       <w:r>
         <w:rPr>
           <w:szCs w:val="24"/>
-        </w:rPr>
-        <w:t xml:space="preserve"> </w:t>
-      </w:r>
-      <w:proofErr w:type="spellStart"/>
-      <w:r>
-        <w:rPr>
-          <w:szCs w:val="24"/>
+          <w:highlight w:val="yellow"/>
+        </w:rPr>
+        <w:t xml:space="preserve"> </w:t>
+      </w:r>
+      <w:proofErr w:type="spellStart"/>
+      <w:r>
+        <w:rPr>
+          <w:szCs w:val="24"/>
+          <w:highlight w:val="yellow"/>
         </w:rPr>
         <w:t>maka</w:t>
       </w:r>
@@ -2940,13 +3675,15 @@
       <w:r>
         <w:rPr>
           <w:szCs w:val="24"/>
-        </w:rPr>
-        <w:t xml:space="preserve"> </w:t>
-      </w:r>
-      <w:proofErr w:type="spellStart"/>
-      <w:r>
-        <w:rPr>
-          <w:szCs w:val="24"/>
+          <w:highlight w:val="yellow"/>
+        </w:rPr>
+        <w:t xml:space="preserve"> </w:t>
+      </w:r>
+      <w:proofErr w:type="spellStart"/>
+      <w:r>
+        <w:rPr>
+          <w:szCs w:val="24"/>
+          <w:highlight w:val="yellow"/>
         </w:rPr>
         <w:t>secara</w:t>
       </w:r>
@@ -2954,13 +3691,15 @@
       <w:r>
         <w:rPr>
           <w:szCs w:val="24"/>
-        </w:rPr>
-        <w:t xml:space="preserve"> </w:t>
-      </w:r>
-      <w:proofErr w:type="spellStart"/>
-      <w:r>
-        <w:rPr>
-          <w:szCs w:val="24"/>
+          <w:highlight w:val="yellow"/>
+        </w:rPr>
+        <w:t xml:space="preserve"> </w:t>
+      </w:r>
+      <w:proofErr w:type="spellStart"/>
+      <w:r>
+        <w:rPr>
+          <w:szCs w:val="24"/>
+          <w:highlight w:val="yellow"/>
         </w:rPr>
         <w:t>otomatis</w:t>
       </w:r>
@@ -2968,13 +3707,15 @@
       <w:r>
         <w:rPr>
           <w:szCs w:val="24"/>
-        </w:rPr>
-        <w:t xml:space="preserve"> </w:t>
-      </w:r>
-      <w:proofErr w:type="spellStart"/>
-      <w:r>
-        <w:rPr>
-          <w:szCs w:val="24"/>
+          <w:highlight w:val="yellow"/>
+        </w:rPr>
+        <w:t xml:space="preserve"> </w:t>
+      </w:r>
+      <w:proofErr w:type="spellStart"/>
+      <w:r>
+        <w:rPr>
+          <w:szCs w:val="24"/>
+          <w:highlight w:val="yellow"/>
         </w:rPr>
         <w:t>tanaman</w:t>
       </w:r>
@@ -2982,13 +3723,15 @@
       <w:r>
         <w:rPr>
           <w:szCs w:val="24"/>
-        </w:rPr>
-        <w:t xml:space="preserve"> </w:t>
-      </w:r>
-      <w:proofErr w:type="spellStart"/>
-      <w:r>
-        <w:rPr>
-          <w:szCs w:val="24"/>
+          <w:highlight w:val="yellow"/>
+        </w:rPr>
+        <w:t xml:space="preserve"> </w:t>
+      </w:r>
+      <w:proofErr w:type="spellStart"/>
+      <w:r>
+        <w:rPr>
+          <w:szCs w:val="24"/>
+          <w:highlight w:val="yellow"/>
         </w:rPr>
         <w:t>disiram</w:t>
       </w:r>
@@ -2996,6 +3739,7 @@
       <w:r>
         <w:rPr>
           <w:szCs w:val="24"/>
+          <w:highlight w:val="yellow"/>
         </w:rPr>
         <w:t xml:space="preserve">, </w:t>
       </w:r>
@@ -3004,12 +3748,14 @@
           <w:i/>
           <w:iCs/>
           <w:szCs w:val="24"/>
+          <w:highlight w:val="yellow"/>
         </w:rPr>
         <w:t>monitoring</w:t>
       </w:r>
       <w:r>
         <w:rPr>
           <w:szCs w:val="24"/>
+          <w:highlight w:val="yellow"/>
         </w:rPr>
         <w:t xml:space="preserve"> yang </w:t>
       </w:r>
@@ -3017,6 +3763,7 @@
       <w:r>
         <w:rPr>
           <w:szCs w:val="24"/>
+          <w:highlight w:val="yellow"/>
         </w:rPr>
         <w:t>dilakukan</w:t>
       </w:r>
@@ -3024,6 +3771,7 @@
       <w:r>
         <w:rPr>
           <w:szCs w:val="24"/>
+          <w:highlight w:val="yellow"/>
         </w:rPr>
         <w:t xml:space="preserve"> juga </w:t>
       </w:r>
@@ -3031,6 +3779,7 @@
       <w:r>
         <w:rPr>
           <w:szCs w:val="24"/>
+          <w:highlight w:val="yellow"/>
         </w:rPr>
         <w:t>termasuk</w:t>
       </w:r>
@@ -3038,13 +3787,15 @@
       <w:r>
         <w:rPr>
           <w:szCs w:val="24"/>
-        </w:rPr>
-        <w:t xml:space="preserve"> </w:t>
-      </w:r>
-      <w:proofErr w:type="spellStart"/>
-      <w:r>
-        <w:rPr>
-          <w:szCs w:val="24"/>
+          <w:highlight w:val="yellow"/>
+        </w:rPr>
+        <w:t xml:space="preserve"> </w:t>
+      </w:r>
+      <w:proofErr w:type="spellStart"/>
+      <w:r>
+        <w:rPr>
+          <w:szCs w:val="24"/>
+          <w:highlight w:val="yellow"/>
         </w:rPr>
         <w:t>suhu</w:t>
       </w:r>
@@ -3052,6 +3803,7 @@
       <w:r>
         <w:rPr>
           <w:szCs w:val="24"/>
+          <w:highlight w:val="yellow"/>
         </w:rPr>
         <w:t xml:space="preserve"> air yang </w:t>
       </w:r>
@@ -3059,6 +3811,7 @@
       <w:r>
         <w:rPr>
           <w:szCs w:val="24"/>
+          <w:highlight w:val="yellow"/>
         </w:rPr>
         <w:t>berada</w:t>
       </w:r>
@@ -3066,13 +3819,15 @@
       <w:r>
         <w:rPr>
           <w:szCs w:val="24"/>
-        </w:rPr>
-        <w:t xml:space="preserve"> </w:t>
-      </w:r>
-      <w:proofErr w:type="spellStart"/>
-      <w:r>
-        <w:rPr>
-          <w:szCs w:val="24"/>
+          <w:highlight w:val="yellow"/>
+        </w:rPr>
+        <w:t xml:space="preserve"> </w:t>
+      </w:r>
+      <w:proofErr w:type="spellStart"/>
+      <w:r>
+        <w:rPr>
+          <w:szCs w:val="24"/>
+          <w:highlight w:val="yellow"/>
         </w:rPr>
         <w:t>didalam</w:t>
       </w:r>
@@ -3080,13 +3835,15 @@
       <w:r>
         <w:rPr>
           <w:szCs w:val="24"/>
-        </w:rPr>
-        <w:t xml:space="preserve"> </w:t>
-      </w:r>
-      <w:proofErr w:type="spellStart"/>
-      <w:r>
-        <w:rPr>
-          <w:szCs w:val="24"/>
+          <w:highlight w:val="yellow"/>
+        </w:rPr>
+        <w:t xml:space="preserve"> </w:t>
+      </w:r>
+      <w:proofErr w:type="spellStart"/>
+      <w:r>
+        <w:rPr>
+          <w:szCs w:val="24"/>
+          <w:highlight w:val="yellow"/>
         </w:rPr>
         <w:t>tandon</w:t>
       </w:r>
@@ -3094,12 +3851,14 @@
       <w:r>
         <w:rPr>
           <w:szCs w:val="24"/>
-        </w:rPr>
-        <w:t xml:space="preserve"> </w:t>
-      </w:r>
-      <w:r>
-        <w:rPr>
-          <w:szCs w:val="24"/>
+          <w:highlight w:val="yellow"/>
+        </w:rPr>
+        <w:t xml:space="preserve"> </w:t>
+      </w:r>
+      <w:r>
+        <w:rPr>
+          <w:szCs w:val="24"/>
+          <w:highlight w:val="yellow"/>
         </w:rPr>
         <w:t>air (</w:t>
       </w:r>
@@ -3107,6 +3866,7 @@
       <w:r>
         <w:rPr>
           <w:szCs w:val="24"/>
+          <w:highlight w:val="yellow"/>
         </w:rPr>
         <w:t>tampungan</w:t>
       </w:r>
@@ -3114,6 +3874,7 @@
       <w:r>
         <w:rPr>
           <w:szCs w:val="24"/>
+          <w:highlight w:val="yellow"/>
         </w:rPr>
         <w:t xml:space="preserve"> air) </w:t>
       </w:r>
@@ -3121,6 +3882,7 @@
       <w:r>
         <w:rPr>
           <w:szCs w:val="24"/>
+          <w:highlight w:val="yellow"/>
         </w:rPr>
         <w:t>sekaligus</w:t>
       </w:r>
@@ -3128,13 +3890,15 @@
       <w:r>
         <w:rPr>
           <w:szCs w:val="24"/>
-        </w:rPr>
-        <w:t xml:space="preserve"> </w:t>
-      </w:r>
-      <w:proofErr w:type="spellStart"/>
-      <w:r>
-        <w:rPr>
-          <w:szCs w:val="24"/>
+          <w:highlight w:val="yellow"/>
+        </w:rPr>
+        <w:t xml:space="preserve"> </w:t>
+      </w:r>
+      <w:proofErr w:type="spellStart"/>
+      <w:r>
+        <w:rPr>
+          <w:szCs w:val="24"/>
+          <w:highlight w:val="yellow"/>
         </w:rPr>
         <w:t>menampilkan</w:t>
       </w:r>
@@ -3142,13 +3906,15 @@
       <w:r>
         <w:rPr>
           <w:szCs w:val="24"/>
-        </w:rPr>
-        <w:t xml:space="preserve"> </w:t>
-      </w:r>
-      <w:proofErr w:type="spellStart"/>
-      <w:r>
-        <w:rPr>
-          <w:szCs w:val="24"/>
+          <w:highlight w:val="yellow"/>
+        </w:rPr>
+        <w:t xml:space="preserve"> </w:t>
+      </w:r>
+      <w:proofErr w:type="spellStart"/>
+      <w:r>
+        <w:rPr>
+          <w:szCs w:val="24"/>
+          <w:highlight w:val="yellow"/>
         </w:rPr>
         <w:t>rekomendasi</w:t>
       </w:r>
@@ -3156,13 +3922,15 @@
       <w:r>
         <w:rPr>
           <w:szCs w:val="24"/>
-        </w:rPr>
-        <w:t xml:space="preserve"> </w:t>
-      </w:r>
-      <w:proofErr w:type="spellStart"/>
-      <w:r>
-        <w:rPr>
-          <w:szCs w:val="24"/>
+          <w:highlight w:val="yellow"/>
+        </w:rPr>
+        <w:t xml:space="preserve"> </w:t>
+      </w:r>
+      <w:proofErr w:type="spellStart"/>
+      <w:r>
+        <w:rPr>
+          <w:szCs w:val="24"/>
+          <w:highlight w:val="yellow"/>
         </w:rPr>
         <w:t>dari</w:t>
       </w:r>
@@ -3170,13 +3938,15 @@
       <w:r>
         <w:rPr>
           <w:szCs w:val="24"/>
-        </w:rPr>
-        <w:t xml:space="preserve"> </w:t>
-      </w:r>
-      <w:proofErr w:type="spellStart"/>
-      <w:r>
-        <w:rPr>
-          <w:szCs w:val="24"/>
+          <w:highlight w:val="yellow"/>
+        </w:rPr>
+        <w:t xml:space="preserve"> </w:t>
+      </w:r>
+      <w:proofErr w:type="spellStart"/>
+      <w:r>
+        <w:rPr>
+          <w:szCs w:val="24"/>
+          <w:highlight w:val="yellow"/>
         </w:rPr>
         <w:t>nutrisi</w:t>
       </w:r>
@@ -3184,6 +3954,7 @@
       <w:r>
         <w:rPr>
           <w:szCs w:val="24"/>
+          <w:highlight w:val="yellow"/>
         </w:rPr>
         <w:t xml:space="preserve"> yang </w:t>
       </w:r>
@@ -3191,6 +3962,7 @@
       <w:r>
         <w:rPr>
           <w:szCs w:val="24"/>
+          <w:highlight w:val="yellow"/>
         </w:rPr>
         <w:t>dibutuhkan</w:t>
       </w:r>
@@ -3198,6 +3970,7 @@
       <w:r>
         <w:rPr>
           <w:szCs w:val="24"/>
+          <w:highlight w:val="yellow"/>
         </w:rPr>
         <w:t xml:space="preserve"> oleh </w:t>
       </w:r>
@@ -3205,6 +3978,7 @@
       <w:r>
         <w:rPr>
           <w:szCs w:val="24"/>
+          <w:highlight w:val="yellow"/>
         </w:rPr>
         <w:t>tanaman</w:t>
       </w:r>
@@ -3212,13 +3986,15 @@
       <w:r>
         <w:rPr>
           <w:szCs w:val="24"/>
-        </w:rPr>
-        <w:t xml:space="preserve"> </w:t>
-      </w:r>
-      <w:proofErr w:type="spellStart"/>
-      <w:r>
-        <w:rPr>
-          <w:szCs w:val="24"/>
+          <w:highlight w:val="yellow"/>
+        </w:rPr>
+        <w:t xml:space="preserve"> </w:t>
+      </w:r>
+      <w:proofErr w:type="spellStart"/>
+      <w:r>
+        <w:rPr>
+          <w:szCs w:val="24"/>
+          <w:highlight w:val="yellow"/>
         </w:rPr>
         <w:t>buah</w:t>
       </w:r>
@@ -3226,6 +4002,7 @@
       <w:r>
         <w:rPr>
           <w:szCs w:val="24"/>
+          <w:highlight w:val="yellow"/>
         </w:rPr>
         <w:t xml:space="preserve"> melon dengan </w:t>
       </w:r>
@@ -3233,6 +4010,7 @@
       <w:r>
         <w:rPr>
           <w:szCs w:val="24"/>
+          <w:highlight w:val="yellow"/>
         </w:rPr>
         <w:t>perbedaan</w:t>
       </w:r>
@@ -3240,13 +4018,15 @@
       <w:r>
         <w:rPr>
           <w:szCs w:val="24"/>
-        </w:rPr>
-        <w:t xml:space="preserve"> </w:t>
-      </w:r>
-      <w:proofErr w:type="spellStart"/>
-      <w:r>
-        <w:rPr>
-          <w:szCs w:val="24"/>
+          <w:highlight w:val="yellow"/>
+        </w:rPr>
+        <w:t xml:space="preserve"> </w:t>
+      </w:r>
+      <w:proofErr w:type="spellStart"/>
+      <w:r>
+        <w:rPr>
+          <w:szCs w:val="24"/>
+          <w:highlight w:val="yellow"/>
         </w:rPr>
         <w:t>setiap</w:t>
       </w:r>
@@ -3254,13 +4034,15 @@
       <w:r>
         <w:rPr>
           <w:szCs w:val="24"/>
-        </w:rPr>
-        <w:t xml:space="preserve"> </w:t>
-      </w:r>
-      <w:proofErr w:type="spellStart"/>
-      <w:r>
-        <w:rPr>
-          <w:szCs w:val="24"/>
+          <w:highlight w:val="yellow"/>
+        </w:rPr>
+        <w:t xml:space="preserve"> </w:t>
+      </w:r>
+      <w:proofErr w:type="spellStart"/>
+      <w:r>
+        <w:rPr>
+          <w:szCs w:val="24"/>
+          <w:highlight w:val="yellow"/>
         </w:rPr>
         <w:t>pertumbuhan</w:t>
       </w:r>
@@ -3268,13 +4050,15 @@
       <w:r>
         <w:rPr>
           <w:szCs w:val="24"/>
-        </w:rPr>
-        <w:t xml:space="preserve"> </w:t>
-      </w:r>
-      <w:proofErr w:type="spellStart"/>
-      <w:r>
-        <w:rPr>
-          <w:szCs w:val="24"/>
+          <w:highlight w:val="yellow"/>
+        </w:rPr>
+        <w:t xml:space="preserve"> </w:t>
+      </w:r>
+      <w:proofErr w:type="spellStart"/>
+      <w:r>
+        <w:rPr>
+          <w:szCs w:val="24"/>
+          <w:highlight w:val="yellow"/>
         </w:rPr>
         <w:t>tanaman</w:t>
       </w:r>
@@ -3282,13 +4066,15 @@
       <w:r>
         <w:rPr>
           <w:szCs w:val="24"/>
-        </w:rPr>
-        <w:t xml:space="preserve"> </w:t>
-      </w:r>
-      <w:proofErr w:type="spellStart"/>
-      <w:r>
-        <w:rPr>
-          <w:szCs w:val="24"/>
+          <w:highlight w:val="yellow"/>
+        </w:rPr>
+        <w:t xml:space="preserve"> </w:t>
+      </w:r>
+      <w:proofErr w:type="spellStart"/>
+      <w:r>
+        <w:rPr>
+          <w:szCs w:val="24"/>
+          <w:highlight w:val="yellow"/>
         </w:rPr>
         <w:t>buah</w:t>
       </w:r>
@@ -3296,6 +4082,7 @@
       <w:r>
         <w:rPr>
           <w:szCs w:val="24"/>
+          <w:highlight w:val="yellow"/>
         </w:rPr>
         <w:t xml:space="preserve"> melon dan </w:t>
       </w:r>
@@ -3303,6 +4090,7 @@
       <w:r>
         <w:rPr>
           <w:szCs w:val="24"/>
+          <w:highlight w:val="yellow"/>
         </w:rPr>
         <w:t>hasilnya</w:t>
       </w:r>
@@ -3310,13 +4098,15 @@
       <w:r>
         <w:rPr>
           <w:szCs w:val="24"/>
-        </w:rPr>
-        <w:t xml:space="preserve"> </w:t>
-      </w:r>
-      <w:proofErr w:type="spellStart"/>
-      <w:r>
-        <w:rPr>
-          <w:szCs w:val="24"/>
+          <w:highlight w:val="yellow"/>
+        </w:rPr>
+        <w:t xml:space="preserve"> </w:t>
+      </w:r>
+      <w:proofErr w:type="spellStart"/>
+      <w:r>
+        <w:rPr>
+          <w:szCs w:val="24"/>
+          <w:highlight w:val="yellow"/>
         </w:rPr>
         <w:t>akan</w:t>
       </w:r>
@@ -3324,13 +4114,15 @@
       <w:r>
         <w:rPr>
           <w:szCs w:val="24"/>
-        </w:rPr>
-        <w:t xml:space="preserve"> </w:t>
-      </w:r>
-      <w:proofErr w:type="spellStart"/>
-      <w:r>
-        <w:rPr>
-          <w:szCs w:val="24"/>
+          <w:highlight w:val="yellow"/>
+        </w:rPr>
+        <w:t xml:space="preserve"> </w:t>
+      </w:r>
+      <w:proofErr w:type="spellStart"/>
+      <w:r>
+        <w:rPr>
+          <w:szCs w:val="24"/>
+          <w:highlight w:val="yellow"/>
         </w:rPr>
         <w:t>ditampilkan</w:t>
       </w:r>
@@ -3338,13 +4130,15 @@
       <w:r>
         <w:rPr>
           <w:szCs w:val="24"/>
-        </w:rPr>
-        <w:t xml:space="preserve"> </w:t>
-      </w:r>
-      <w:proofErr w:type="spellStart"/>
-      <w:r>
-        <w:rPr>
-          <w:szCs w:val="24"/>
+          <w:highlight w:val="yellow"/>
+        </w:rPr>
+        <w:t xml:space="preserve"> </w:t>
+      </w:r>
+      <w:proofErr w:type="spellStart"/>
+      <w:r>
+        <w:rPr>
+          <w:szCs w:val="24"/>
+          <w:highlight w:val="yellow"/>
         </w:rPr>
         <w:t>secara</w:t>
       </w:r>
@@ -3352,6 +4146,7 @@
       <w:r>
         <w:rPr>
           <w:szCs w:val="24"/>
+          <w:highlight w:val="yellow"/>
         </w:rPr>
         <w:t xml:space="preserve"> </w:t>
       </w:r>
@@ -3361,6 +4156,7 @@
           <w:i/>
           <w:iCs/>
           <w:szCs w:val="24"/>
+          <w:highlight w:val="yellow"/>
         </w:rPr>
         <w:t>realtime</w:t>
       </w:r>
@@ -3368,13 +4164,15 @@
       <w:r>
         <w:rPr>
           <w:szCs w:val="24"/>
-        </w:rPr>
-        <w:t xml:space="preserve"> </w:t>
-      </w:r>
-      <w:proofErr w:type="spellStart"/>
-      <w:r>
-        <w:rPr>
-          <w:szCs w:val="24"/>
+          <w:highlight w:val="yellow"/>
+        </w:rPr>
+        <w:t xml:space="preserve"> </w:t>
+      </w:r>
+      <w:proofErr w:type="spellStart"/>
+      <w:r>
+        <w:rPr>
+          <w:szCs w:val="24"/>
+          <w:highlight w:val="yellow"/>
         </w:rPr>
         <w:t>menggunakan</w:t>
       </w:r>
@@ -3382,6 +4180,7 @@
       <w:r>
         <w:rPr>
           <w:szCs w:val="24"/>
+          <w:highlight w:val="yellow"/>
         </w:rPr>
         <w:t xml:space="preserve"> </w:t>
       </w:r>
@@ -3390,12 +4189,14 @@
           <w:i/>
           <w:iCs/>
           <w:szCs w:val="24"/>
+          <w:highlight w:val="yellow"/>
         </w:rPr>
         <w:t>website</w:t>
       </w:r>
       <w:r>
         <w:rPr>
           <w:szCs w:val="24"/>
+          <w:highlight w:val="yellow"/>
         </w:rPr>
         <w:t xml:space="preserve"> sehingga dapat </w:t>
       </w:r>
@@ -3403,6 +4204,7 @@
       <w:r>
         <w:rPr>
           <w:szCs w:val="24"/>
+          <w:highlight w:val="yellow"/>
         </w:rPr>
         <w:t>dilihat</w:t>
       </w:r>
@@ -3410,13 +4212,15 @@
       <w:r>
         <w:rPr>
           <w:szCs w:val="24"/>
-        </w:rPr>
-        <w:t xml:space="preserve"> </w:t>
-      </w:r>
-      <w:proofErr w:type="spellStart"/>
-      <w:r>
-        <w:rPr>
-          <w:szCs w:val="24"/>
+          <w:highlight w:val="yellow"/>
+        </w:rPr>
+        <w:t xml:space="preserve"> </w:t>
+      </w:r>
+      <w:proofErr w:type="spellStart"/>
+      <w:r>
+        <w:rPr>
+          <w:szCs w:val="24"/>
+          <w:highlight w:val="yellow"/>
         </w:rPr>
         <w:t>keadaan</w:t>
       </w:r>
@@ -3424,13 +4228,15 @@
       <w:r>
         <w:rPr>
           <w:szCs w:val="24"/>
-        </w:rPr>
-        <w:t xml:space="preserve"> </w:t>
-      </w:r>
-      <w:proofErr w:type="spellStart"/>
-      <w:r>
-        <w:rPr>
-          <w:szCs w:val="24"/>
+          <w:highlight w:val="yellow"/>
+        </w:rPr>
+        <w:t xml:space="preserve"> </w:t>
+      </w:r>
+      <w:proofErr w:type="spellStart"/>
+      <w:r>
+        <w:rPr>
+          <w:szCs w:val="24"/>
+          <w:highlight w:val="yellow"/>
         </w:rPr>
         <w:t>nutrisinya</w:t>
       </w:r>
@@ -3438,13 +4244,15 @@
       <w:r>
         <w:rPr>
           <w:szCs w:val="24"/>
-        </w:rPr>
-        <w:t xml:space="preserve"> </w:t>
-      </w:r>
-      <w:proofErr w:type="spellStart"/>
-      <w:r>
-        <w:rPr>
-          <w:szCs w:val="24"/>
+          <w:highlight w:val="yellow"/>
+        </w:rPr>
+        <w:t xml:space="preserve"> </w:t>
+      </w:r>
+      <w:proofErr w:type="spellStart"/>
+      <w:r>
+        <w:rPr>
+          <w:szCs w:val="24"/>
+          <w:highlight w:val="yellow"/>
         </w:rPr>
         <w:t>walaupun</w:t>
       </w:r>
@@ -3452,13 +4260,15 @@
       <w:r>
         <w:rPr>
           <w:szCs w:val="24"/>
-        </w:rPr>
-        <w:t xml:space="preserve"> </w:t>
-      </w:r>
-      <w:proofErr w:type="spellStart"/>
-      <w:r>
-        <w:rPr>
-          <w:szCs w:val="24"/>
+          <w:highlight w:val="yellow"/>
+        </w:rPr>
+        <w:t xml:space="preserve"> </w:t>
+      </w:r>
+      <w:proofErr w:type="spellStart"/>
+      <w:r>
+        <w:rPr>
+          <w:szCs w:val="24"/>
+          <w:highlight w:val="yellow"/>
         </w:rPr>
         <w:t>keadaan</w:t>
       </w:r>
@@ -3466,13 +4276,15 @@
       <w:r>
         <w:rPr>
           <w:szCs w:val="24"/>
-        </w:rPr>
-        <w:t xml:space="preserve"> </w:t>
-      </w:r>
-      <w:proofErr w:type="spellStart"/>
-      <w:r>
-        <w:rPr>
-          <w:szCs w:val="24"/>
+          <w:highlight w:val="yellow"/>
+        </w:rPr>
+        <w:t xml:space="preserve"> </w:t>
+      </w:r>
+      <w:proofErr w:type="spellStart"/>
+      <w:r>
+        <w:rPr>
+          <w:szCs w:val="24"/>
+          <w:highlight w:val="yellow"/>
         </w:rPr>
         <w:t>jauh</w:t>
       </w:r>
@@ -3480,13 +4292,15 @@
       <w:r>
         <w:rPr>
           <w:szCs w:val="24"/>
-        </w:rPr>
-        <w:t xml:space="preserve"> </w:t>
-      </w:r>
-      <w:proofErr w:type="spellStart"/>
-      <w:r>
-        <w:rPr>
-          <w:szCs w:val="24"/>
+          <w:highlight w:val="yellow"/>
+        </w:rPr>
+        <w:t xml:space="preserve"> </w:t>
+      </w:r>
+      <w:proofErr w:type="spellStart"/>
+      <w:r>
+        <w:rPr>
+          <w:szCs w:val="24"/>
+          <w:highlight w:val="yellow"/>
         </w:rPr>
         <w:t>dari</w:t>
       </w:r>
@@ -3494,6 +4308,7 @@
       <w:r>
         <w:rPr>
           <w:szCs w:val="24"/>
+          <w:highlight w:val="yellow"/>
         </w:rPr>
         <w:t xml:space="preserve"> </w:t>
       </w:r>
@@ -3502,6 +4317,7 @@
           <w:i/>
           <w:iCs/>
           <w:szCs w:val="24"/>
+          <w:highlight w:val="yellow"/>
         </w:rPr>
         <w:t>s</w:t>
       </w:r>
@@ -3510,12 +4326,14 @@
           <w:i/>
           <w:iCs/>
           <w:szCs w:val="24"/>
+          <w:highlight w:val="yellow"/>
         </w:rPr>
         <w:t>creenhouse</w:t>
       </w:r>
       <w:r>
         <w:rPr>
           <w:szCs w:val="24"/>
+          <w:highlight w:val="yellow"/>
         </w:rPr>
         <w:t>.</w:t>
       </w:r>
@@ -3543,21 +4361,34 @@
         <w:t xml:space="preserve"> </w:t>
       </w:r>
       <w:r>
+        <w:t xml:space="preserve"> </w:t>
+      </w:r>
+      <w:r>
         <w:rPr>
           <w:i/>
           <w:iCs/>
         </w:rPr>
-        <w:t>Screenhouse</w:t>
-      </w:r>
-      <w:r>
-        <w:t xml:space="preserve"> , </w:t>
-      </w:r>
+        <w:t xml:space="preserve">AB Mix, </w:t>
+      </w:r>
+      <w:proofErr w:type="spellStart"/>
+      <w:r>
+        <w:t>Arang</w:t>
+      </w:r>
+      <w:proofErr w:type="spellEnd"/>
+      <w:r>
+        <w:t xml:space="preserve"> </w:t>
+      </w:r>
+      <w:proofErr w:type="spellStart"/>
+      <w:r>
+        <w:t>Sekam</w:t>
+      </w:r>
+      <w:proofErr w:type="spellEnd"/>
       <w:r>
         <w:rPr>
           <w:i/>
           <w:iCs/>
         </w:rPr>
-        <w:t>AB</w:t>
+        <w:t>, Cocopeat, monitoring dan Website</w:t>
       </w:r>
       <w:r>
         <w:rPr>
@@ -3565,71 +4396,6 @@
           <w:iCs/>
         </w:rPr>
         <w:t xml:space="preserve"> </w:t>
-      </w:r>
-      <w:r>
-        <w:rPr>
-          <w:i/>
-          <w:iCs/>
-        </w:rPr>
-        <w:t>M</w:t>
-      </w:r>
-      <w:r>
-        <w:rPr>
-          <w:i/>
-          <w:iCs/>
-        </w:rPr>
-        <w:t>ix</w:t>
-      </w:r>
-      <w:r>
-        <w:rPr>
-          <w:i/>
-          <w:iCs/>
-        </w:rPr>
-        <w:t xml:space="preserve">, </w:t>
-      </w:r>
-      <w:proofErr w:type="spellStart"/>
-      <w:r>
-        <w:t>Arang</w:t>
-      </w:r>
-      <w:proofErr w:type="spellEnd"/>
-      <w:r>
-        <w:t xml:space="preserve"> </w:t>
-      </w:r>
-      <w:proofErr w:type="spellStart"/>
-      <w:r>
-        <w:t>Sekam</w:t>
-      </w:r>
-      <w:proofErr w:type="spellEnd"/>
-      <w:r>
-        <w:rPr>
-          <w:i/>
-          <w:iCs/>
-        </w:rPr>
-        <w:t>,</w:t>
-      </w:r>
-      <w:r>
-        <w:rPr>
-          <w:i/>
-          <w:iCs/>
-        </w:rPr>
-        <w:t xml:space="preserve"> </w:t>
-      </w:r>
-      <w:r>
-        <w:rPr>
-          <w:i/>
-          <w:iCs/>
-        </w:rPr>
-        <w:t>Cocopeat, monitoring,</w:t>
-      </w:r>
-      <w:r>
-        <w:t xml:space="preserve"> dan </w:t>
-      </w:r>
-      <w:r>
-        <w:rPr>
-          <w:i/>
-          <w:iCs/>
-        </w:rPr>
-        <w:t>website</w:t>
       </w:r>
       <w:r>
         <w:br w:type="page"/>
@@ -3714,7 +4480,71 @@
                                 <w:sz w:val="28"/>
                                 <w:szCs w:val="28"/>
                               </w:rPr>
-                              <w:t xml:space="preserve">© Hak Cipta milik IPB, tahun </w:t>
+                              <w:t xml:space="preserve">© </w:t>
+                            </w:r>
+                            <w:proofErr w:type="spellStart"/>
+                            <w:r>
+                              <w:rPr>
+                                <w:sz w:val="28"/>
+                                <w:szCs w:val="28"/>
+                              </w:rPr>
+                              <w:t>Hak</w:t>
+                            </w:r>
+                            <w:proofErr w:type="spellEnd"/>
+                            <w:r>
+                              <w:rPr>
+                                <w:sz w:val="28"/>
+                                <w:szCs w:val="28"/>
+                              </w:rPr>
+                              <w:t xml:space="preserve"> </w:t>
+                            </w:r>
+                            <w:proofErr w:type="spellStart"/>
+                            <w:r>
+                              <w:rPr>
+                                <w:sz w:val="28"/>
+                                <w:szCs w:val="28"/>
+                              </w:rPr>
+                              <w:t>Cipta</w:t>
+                            </w:r>
+                            <w:proofErr w:type="spellEnd"/>
+                            <w:r>
+                              <w:rPr>
+                                <w:sz w:val="28"/>
+                                <w:szCs w:val="28"/>
+                              </w:rPr>
+                              <w:t xml:space="preserve"> </w:t>
+                            </w:r>
+                            <w:proofErr w:type="spellStart"/>
+                            <w:r>
+                              <w:rPr>
+                                <w:sz w:val="28"/>
+                                <w:szCs w:val="28"/>
+                              </w:rPr>
+                              <w:t>milik</w:t>
+                            </w:r>
+                            <w:proofErr w:type="spellEnd"/>
+                            <w:r>
+                              <w:rPr>
+                                <w:sz w:val="28"/>
+                                <w:szCs w:val="28"/>
+                              </w:rPr>
+                              <w:t xml:space="preserve"> IPB, </w:t>
+                            </w:r>
+                            <w:proofErr w:type="spellStart"/>
+                            <w:r>
+                              <w:rPr>
+                                <w:sz w:val="28"/>
+                                <w:szCs w:val="28"/>
+                              </w:rPr>
+                              <w:t>tahun</w:t>
+                            </w:r>
+                            <w:proofErr w:type="spellEnd"/>
+                            <w:r>
+                              <w:rPr>
+                                <w:sz w:val="28"/>
+                                <w:szCs w:val="28"/>
+                              </w:rPr>
+                              <w:t xml:space="preserve"> </w:t>
                             </w:r>
                             <w:r>
                               <w:rPr>
@@ -3732,13 +4562,63 @@
                                 <w:szCs w:val="28"/>
                               </w:rPr>
                             </w:pPr>
+                            <w:proofErr w:type="spellStart"/>
                             <w:r>
                               <w:rPr>
                                 <w:sz w:val="28"/>
                                 <w:szCs w:val="28"/>
                               </w:rPr>
-                              <w:t>Hak Cipta dilindungi Undang-Undang</w:t>
+                              <w:t>Hak</w:t>
                             </w:r>
+                            <w:proofErr w:type="spellEnd"/>
+                            <w:r>
+                              <w:rPr>
+                                <w:sz w:val="28"/>
+                                <w:szCs w:val="28"/>
+                              </w:rPr>
+                              <w:t xml:space="preserve"> </w:t>
+                            </w:r>
+                            <w:proofErr w:type="spellStart"/>
+                            <w:r>
+                              <w:rPr>
+                                <w:sz w:val="28"/>
+                                <w:szCs w:val="28"/>
+                              </w:rPr>
+                              <w:t>Cipta</w:t>
+                            </w:r>
+                            <w:proofErr w:type="spellEnd"/>
+                            <w:r>
+                              <w:rPr>
+                                <w:sz w:val="28"/>
+                                <w:szCs w:val="28"/>
+                              </w:rPr>
+                              <w:t xml:space="preserve"> </w:t>
+                            </w:r>
+                            <w:proofErr w:type="spellStart"/>
+                            <w:r>
+                              <w:rPr>
+                                <w:sz w:val="28"/>
+                                <w:szCs w:val="28"/>
+                              </w:rPr>
+                              <w:t>dilindungi</w:t>
+                            </w:r>
+                            <w:proofErr w:type="spellEnd"/>
+                            <w:r>
+                              <w:rPr>
+                                <w:sz w:val="28"/>
+                                <w:szCs w:val="28"/>
+                              </w:rPr>
+                              <w:t xml:space="preserve"> </w:t>
+                            </w:r>
+                            <w:proofErr w:type="spellStart"/>
+                            <w:r>
+                              <w:rPr>
+                                <w:sz w:val="28"/>
+                                <w:szCs w:val="28"/>
+                              </w:rPr>
+                              <w:t>Undang-Undang</w:t>
+                            </w:r>
+                            <w:proofErr w:type="spellEnd"/>
                           </w:p>
                           <w:p>
                             <w:pPr>
@@ -3752,11 +4632,495 @@
                                 <w:i/>
                               </w:rPr>
                             </w:pPr>
+                            <w:proofErr w:type="spellStart"/>
                             <w:r>
                               <w:rPr>
                                 <w:i/>
                               </w:rPr>
-                              <w:t>Dilarang mengutip sebagian atau seluruh karya tulis ini tanpa mencantumkan atau menyebutkan sumbernya. Pengutipan hanya untuk kepentingan pendidikan, penelitian, penulisan karya ilmiah, penyusunan laporan, penulisan kritik, atau tinjauan suatu masalah, dan pengutipan tersebut tidak merugikan kepentingan IPB.</w:t>
+                              <w:t>Dilarang</w:t>
+                            </w:r>
+                            <w:proofErr w:type="spellEnd"/>
+                            <w:r>
+                              <w:rPr>
+                                <w:i/>
+                              </w:rPr>
+                              <w:t xml:space="preserve"> </w:t>
+                            </w:r>
+                            <w:proofErr w:type="spellStart"/>
+                            <w:r>
+                              <w:rPr>
+                                <w:i/>
+                              </w:rPr>
+                              <w:t>mengutip</w:t>
+                            </w:r>
+                            <w:proofErr w:type="spellEnd"/>
+                            <w:r>
+                              <w:rPr>
+                                <w:i/>
+                              </w:rPr>
+                              <w:t xml:space="preserve"> </w:t>
+                            </w:r>
+                            <w:proofErr w:type="spellStart"/>
+                            <w:r>
+                              <w:rPr>
+                                <w:i/>
+                              </w:rPr>
+                              <w:t>sebagian</w:t>
+                            </w:r>
+                            <w:proofErr w:type="spellEnd"/>
+                            <w:r>
+                              <w:rPr>
+                                <w:i/>
+                              </w:rPr>
+                              <w:t xml:space="preserve"> </w:t>
+                            </w:r>
+                            <w:proofErr w:type="spellStart"/>
+                            <w:r>
+                              <w:rPr>
+                                <w:i/>
+                              </w:rPr>
+                              <w:t>atau</w:t>
+                            </w:r>
+                            <w:proofErr w:type="spellEnd"/>
+                            <w:r>
+                              <w:rPr>
+                                <w:i/>
+                              </w:rPr>
+                              <w:t xml:space="preserve"> </w:t>
+                            </w:r>
+                            <w:proofErr w:type="spellStart"/>
+                            <w:r>
+                              <w:rPr>
+                                <w:i/>
+                              </w:rPr>
+                              <w:t>seluruh</w:t>
+                            </w:r>
+                            <w:proofErr w:type="spellEnd"/>
+                            <w:r>
+                              <w:rPr>
+                                <w:i/>
+                              </w:rPr>
+                              <w:t xml:space="preserve"> </w:t>
+                            </w:r>
+                            <w:proofErr w:type="spellStart"/>
+                            <w:r>
+                              <w:rPr>
+                                <w:i/>
+                              </w:rPr>
+                              <w:t>karya</w:t>
+                            </w:r>
+                            <w:proofErr w:type="spellEnd"/>
+                            <w:r>
+                              <w:rPr>
+                                <w:i/>
+                              </w:rPr>
+                              <w:t xml:space="preserve"> </w:t>
+                            </w:r>
+                            <w:proofErr w:type="spellStart"/>
+                            <w:r>
+                              <w:rPr>
+                                <w:i/>
+                              </w:rPr>
+                              <w:t>tulis</w:t>
+                            </w:r>
+                            <w:proofErr w:type="spellEnd"/>
+                            <w:r>
+                              <w:rPr>
+                                <w:i/>
+                              </w:rPr>
+                              <w:t xml:space="preserve"> </w:t>
+                            </w:r>
+                            <w:proofErr w:type="spellStart"/>
+                            <w:r>
+                              <w:rPr>
+                                <w:i/>
+                              </w:rPr>
+                              <w:t>ini</w:t>
+                            </w:r>
+                            <w:proofErr w:type="spellEnd"/>
+                            <w:r>
+                              <w:rPr>
+                                <w:i/>
+                              </w:rPr>
+                              <w:t xml:space="preserve"> </w:t>
+                            </w:r>
+                            <w:proofErr w:type="spellStart"/>
+                            <w:r>
+                              <w:rPr>
+                                <w:i/>
+                              </w:rPr>
+                              <w:t>tanpa</w:t>
+                            </w:r>
+                            <w:proofErr w:type="spellEnd"/>
+                            <w:r>
+                              <w:rPr>
+                                <w:i/>
+                              </w:rPr>
+                              <w:t xml:space="preserve"> </w:t>
+                            </w:r>
+                            <w:proofErr w:type="spellStart"/>
+                            <w:r>
+                              <w:rPr>
+                                <w:i/>
+                              </w:rPr>
+                              <w:t>mencantumkan</w:t>
+                            </w:r>
+                            <w:proofErr w:type="spellEnd"/>
+                            <w:r>
+                              <w:rPr>
+                                <w:i/>
+                              </w:rPr>
+                              <w:t xml:space="preserve"> </w:t>
+                            </w:r>
+                            <w:proofErr w:type="spellStart"/>
+                            <w:r>
+                              <w:rPr>
+                                <w:i/>
+                              </w:rPr>
+                              <w:t>atau</w:t>
+                            </w:r>
+                            <w:proofErr w:type="spellEnd"/>
+                            <w:r>
+                              <w:rPr>
+                                <w:i/>
+                              </w:rPr>
+                              <w:t xml:space="preserve"> </w:t>
+                            </w:r>
+                            <w:proofErr w:type="spellStart"/>
+                            <w:r>
+                              <w:rPr>
+                                <w:i/>
+                              </w:rPr>
+                              <w:t>menyebutkan</w:t>
+                            </w:r>
+                            <w:proofErr w:type="spellEnd"/>
+                            <w:r>
+                              <w:rPr>
+                                <w:i/>
+                              </w:rPr>
+                              <w:t xml:space="preserve"> </w:t>
+                            </w:r>
+                            <w:proofErr w:type="spellStart"/>
+                            <w:r>
+                              <w:rPr>
+                                <w:i/>
+                              </w:rPr>
+                              <w:t>sumbernya</w:t>
+                            </w:r>
+                            <w:proofErr w:type="spellEnd"/>
+                            <w:r>
+                              <w:rPr>
+                                <w:i/>
+                              </w:rPr>
+                              <w:t xml:space="preserve">. </w:t>
+                            </w:r>
+                            <w:proofErr w:type="spellStart"/>
+                            <w:r>
+                              <w:rPr>
+                                <w:i/>
+                              </w:rPr>
+                              <w:t>Pengutipan</w:t>
+                            </w:r>
+                            <w:proofErr w:type="spellEnd"/>
+                            <w:r>
+                              <w:rPr>
+                                <w:i/>
+                              </w:rPr>
+                              <w:t xml:space="preserve"> </w:t>
+                            </w:r>
+                            <w:proofErr w:type="spellStart"/>
+                            <w:r>
+                              <w:rPr>
+                                <w:i/>
+                              </w:rPr>
+                              <w:t>hanya</w:t>
+                            </w:r>
+                            <w:proofErr w:type="spellEnd"/>
+                            <w:r>
+                              <w:rPr>
+                                <w:i/>
+                              </w:rPr>
+                              <w:t xml:space="preserve"> </w:t>
+                            </w:r>
+                            <w:proofErr w:type="spellStart"/>
+                            <w:r>
+                              <w:rPr>
+                                <w:i/>
+                              </w:rPr>
+                              <w:t>untuk</w:t>
+                            </w:r>
+                            <w:proofErr w:type="spellEnd"/>
+                            <w:r>
+                              <w:rPr>
+                                <w:i/>
+                              </w:rPr>
+                              <w:t xml:space="preserve"> </w:t>
+                            </w:r>
+                            <w:proofErr w:type="spellStart"/>
+                            <w:r>
+                              <w:rPr>
+                                <w:i/>
+                              </w:rPr>
+                              <w:t>kepentingan</w:t>
+                            </w:r>
+                            <w:proofErr w:type="spellEnd"/>
+                            <w:r>
+                              <w:rPr>
+                                <w:i/>
+                              </w:rPr>
+                              <w:t xml:space="preserve"> </w:t>
+                            </w:r>
+                            <w:proofErr w:type="spellStart"/>
+                            <w:r>
+                              <w:rPr>
+                                <w:i/>
+                              </w:rPr>
+                              <w:t>pendidikan</w:t>
+                            </w:r>
+                            <w:proofErr w:type="spellEnd"/>
+                            <w:r>
+                              <w:rPr>
+                                <w:i/>
+                              </w:rPr>
+                              <w:t xml:space="preserve">, </w:t>
+                            </w:r>
+                            <w:proofErr w:type="spellStart"/>
+                            <w:r>
+                              <w:rPr>
+                                <w:i/>
+                              </w:rPr>
+                              <w:t>penelitian</w:t>
+                            </w:r>
+                            <w:proofErr w:type="spellEnd"/>
+                            <w:r>
+                              <w:rPr>
+                                <w:i/>
+                              </w:rPr>
+                              <w:t xml:space="preserve">, </w:t>
+                            </w:r>
+                            <w:proofErr w:type="spellStart"/>
+                            <w:r>
+                              <w:rPr>
+                                <w:i/>
+                              </w:rPr>
+                              <w:t>penulisan</w:t>
+                            </w:r>
+                            <w:proofErr w:type="spellEnd"/>
+                            <w:r>
+                              <w:rPr>
+                                <w:i/>
+                              </w:rPr>
+                              <w:t xml:space="preserve"> </w:t>
+                            </w:r>
+                            <w:proofErr w:type="spellStart"/>
+                            <w:r>
+                              <w:rPr>
+                                <w:i/>
+                              </w:rPr>
+                              <w:t>karya</w:t>
+                            </w:r>
+                            <w:proofErr w:type="spellEnd"/>
+                            <w:r>
+                              <w:rPr>
+                                <w:i/>
+                              </w:rPr>
+                              <w:t xml:space="preserve"> </w:t>
+                            </w:r>
+                            <w:proofErr w:type="spellStart"/>
+                            <w:r>
+                              <w:rPr>
+                                <w:i/>
+                              </w:rPr>
+                              <w:t>ilmiah</w:t>
+                            </w:r>
+                            <w:proofErr w:type="spellEnd"/>
+                            <w:r>
+                              <w:rPr>
+                                <w:i/>
+                              </w:rPr>
+                              <w:t xml:space="preserve">, </w:t>
+                            </w:r>
+                            <w:proofErr w:type="spellStart"/>
+                            <w:r>
+                              <w:rPr>
+                                <w:i/>
+                              </w:rPr>
+                              <w:t>penyusunan</w:t>
+                            </w:r>
+                            <w:proofErr w:type="spellEnd"/>
+                            <w:r>
+                              <w:rPr>
+                                <w:i/>
+                              </w:rPr>
+                              <w:t xml:space="preserve"> </w:t>
+                            </w:r>
+                            <w:proofErr w:type="spellStart"/>
+                            <w:r>
+                              <w:rPr>
+                                <w:i/>
+                              </w:rPr>
+                              <w:t>laporan</w:t>
+                            </w:r>
+                            <w:proofErr w:type="spellEnd"/>
+                            <w:r>
+                              <w:rPr>
+                                <w:i/>
+                              </w:rPr>
+                              <w:t xml:space="preserve">, </w:t>
+                            </w:r>
+                            <w:proofErr w:type="spellStart"/>
+                            <w:r>
+                              <w:rPr>
+                                <w:i/>
+                              </w:rPr>
+                              <w:t>penulisan</w:t>
+                            </w:r>
+                            <w:proofErr w:type="spellEnd"/>
+                            <w:r>
+                              <w:rPr>
+                                <w:i/>
+                              </w:rPr>
+                              <w:t xml:space="preserve"> </w:t>
+                            </w:r>
+                            <w:proofErr w:type="spellStart"/>
+                            <w:r>
+                              <w:rPr>
+                                <w:i/>
+                              </w:rPr>
+                              <w:t>kritik</w:t>
+                            </w:r>
+                            <w:proofErr w:type="spellEnd"/>
+                            <w:r>
+                              <w:rPr>
+                                <w:i/>
+                              </w:rPr>
+                              <w:t xml:space="preserve">, </w:t>
+                            </w:r>
+                            <w:proofErr w:type="spellStart"/>
+                            <w:r>
+                              <w:rPr>
+                                <w:i/>
+                              </w:rPr>
+                              <w:t>atau</w:t>
+                            </w:r>
+                            <w:proofErr w:type="spellEnd"/>
+                            <w:r>
+                              <w:rPr>
+                                <w:i/>
+                              </w:rPr>
+                              <w:t xml:space="preserve"> </w:t>
+                            </w:r>
+                            <w:proofErr w:type="spellStart"/>
+                            <w:r>
+                              <w:rPr>
+                                <w:i/>
+                              </w:rPr>
+                              <w:t>tinjauan</w:t>
+                            </w:r>
+                            <w:proofErr w:type="spellEnd"/>
+                            <w:r>
+                              <w:rPr>
+                                <w:i/>
+                              </w:rPr>
+                              <w:t xml:space="preserve"> </w:t>
+                            </w:r>
+                            <w:proofErr w:type="spellStart"/>
+                            <w:r>
+                              <w:rPr>
+                                <w:i/>
+                              </w:rPr>
+                              <w:t>suatu</w:t>
+                            </w:r>
+                            <w:proofErr w:type="spellEnd"/>
+                            <w:r>
+                              <w:rPr>
+                                <w:i/>
+                              </w:rPr>
+                              <w:t xml:space="preserve"> </w:t>
+                            </w:r>
+                            <w:proofErr w:type="spellStart"/>
+                            <w:r>
+                              <w:rPr>
+                                <w:i/>
+                              </w:rPr>
+                              <w:t>masalah</w:t>
+                            </w:r>
+                            <w:proofErr w:type="spellEnd"/>
+                            <w:r>
+                              <w:rPr>
+                                <w:i/>
+                              </w:rPr>
+                              <w:t xml:space="preserve">, dan </w:t>
+                            </w:r>
+                            <w:proofErr w:type="spellStart"/>
+                            <w:r>
+                              <w:rPr>
+                                <w:i/>
+                              </w:rPr>
+                              <w:t>pengutipan</w:t>
+                            </w:r>
+                            <w:proofErr w:type="spellEnd"/>
+                            <w:r>
+                              <w:rPr>
+                                <w:i/>
+                              </w:rPr>
+                              <w:t xml:space="preserve"> </w:t>
+                            </w:r>
+                            <w:proofErr w:type="spellStart"/>
+                            <w:r>
+                              <w:rPr>
+                                <w:i/>
+                              </w:rPr>
+                              <w:t>tersebut</w:t>
+                            </w:r>
+                            <w:proofErr w:type="spellEnd"/>
+                            <w:r>
+                              <w:rPr>
+                                <w:i/>
+                              </w:rPr>
+                              <w:t xml:space="preserve"> </w:t>
+                            </w:r>
+                            <w:proofErr w:type="spellStart"/>
+                            <w:r>
+                              <w:rPr>
+                                <w:i/>
+                              </w:rPr>
+                              <w:t>tidak</w:t>
+                            </w:r>
+                            <w:proofErr w:type="spellEnd"/>
+                            <w:r>
+                              <w:rPr>
+                                <w:i/>
+                              </w:rPr>
+                              <w:t xml:space="preserve"> </w:t>
+                            </w:r>
+                            <w:proofErr w:type="spellStart"/>
+                            <w:r>
+                              <w:rPr>
+                                <w:i/>
+                              </w:rPr>
+                              <w:t>merugikan</w:t>
+                            </w:r>
+                            <w:proofErr w:type="spellEnd"/>
+                            <w:r>
+                              <w:rPr>
+                                <w:i/>
+                              </w:rPr>
+                              <w:t xml:space="preserve"> </w:t>
+                            </w:r>
+                            <w:proofErr w:type="spellStart"/>
+                            <w:r>
+                              <w:rPr>
+                                <w:i/>
+                              </w:rPr>
+                              <w:t>kepentingan</w:t>
+                            </w:r>
+                            <w:proofErr w:type="spellEnd"/>
+                            <w:r>
+                              <w:rPr>
+                                <w:i/>
+                              </w:rPr>
+                              <w:t xml:space="preserve"> IPB.</w:t>
                             </w:r>
                           </w:p>
                           <w:p>
@@ -3769,11 +5133,201 @@
                                 <w:lang w:val="id-ID"/>
                               </w:rPr>
                             </w:pPr>
+                            <w:proofErr w:type="spellStart"/>
                             <w:r>
                               <w:rPr>
                                 <w:i/>
                               </w:rPr>
-                              <w:t>Dilarang mengumumkan dan memperbanyak sebagian atau seluruh karya tulis ini dalam bentuk apa pun tanpa izin IPB.</w:t>
+                              <w:t>Dilarang</w:t>
+                            </w:r>
+                            <w:proofErr w:type="spellEnd"/>
+                            <w:r>
+                              <w:rPr>
+                                <w:i/>
+                              </w:rPr>
+                              <w:t xml:space="preserve"> </w:t>
+                            </w:r>
+                            <w:proofErr w:type="spellStart"/>
+                            <w:r>
+                              <w:rPr>
+                                <w:i/>
+                              </w:rPr>
+                              <w:t>mengumumkan</w:t>
+                            </w:r>
+                            <w:proofErr w:type="spellEnd"/>
+                            <w:r>
+                              <w:rPr>
+                                <w:i/>
+                              </w:rPr>
+                              <w:t xml:space="preserve"> dan </w:t>
+                            </w:r>
+                            <w:proofErr w:type="spellStart"/>
+                            <w:r>
+                              <w:rPr>
+                                <w:i/>
+                              </w:rPr>
+                              <w:t>memperbanyak</w:t>
+                            </w:r>
+                            <w:proofErr w:type="spellEnd"/>
+                            <w:r>
+                              <w:rPr>
+                                <w:i/>
+                              </w:rPr>
+                              <w:t xml:space="preserve"> </w:t>
+                            </w:r>
+                            <w:proofErr w:type="spellStart"/>
+                            <w:r>
+                              <w:rPr>
+                                <w:i/>
+                              </w:rPr>
+                              <w:t>sebagian</w:t>
+                            </w:r>
+                            <w:proofErr w:type="spellEnd"/>
+                            <w:r>
+                              <w:rPr>
+                                <w:i/>
+                              </w:rPr>
+                              <w:t xml:space="preserve"> </w:t>
+                            </w:r>
+                            <w:proofErr w:type="spellStart"/>
+                            <w:r>
+                              <w:rPr>
+                                <w:i/>
+                              </w:rPr>
+                              <w:t>atau</w:t>
+                            </w:r>
+                            <w:proofErr w:type="spellEnd"/>
+                            <w:r>
+                              <w:rPr>
+                                <w:i/>
+                              </w:rPr>
+                              <w:t xml:space="preserve"> </w:t>
+                            </w:r>
+                            <w:proofErr w:type="spellStart"/>
+                            <w:r>
+                              <w:rPr>
+                                <w:i/>
+                              </w:rPr>
+                              <w:t>seluruh</w:t>
+                            </w:r>
+                            <w:proofErr w:type="spellEnd"/>
+                            <w:r>
+                              <w:rPr>
+                                <w:i/>
+                              </w:rPr>
+                              <w:t xml:space="preserve"> </w:t>
+                            </w:r>
+                            <w:proofErr w:type="spellStart"/>
+                            <w:r>
+                              <w:rPr>
+                                <w:i/>
+                              </w:rPr>
+                              <w:t>karya</w:t>
+                            </w:r>
+                            <w:proofErr w:type="spellEnd"/>
+                            <w:r>
+                              <w:rPr>
+                                <w:i/>
+                              </w:rPr>
+                              <w:t xml:space="preserve"> </w:t>
+                            </w:r>
+                            <w:proofErr w:type="spellStart"/>
+                            <w:r>
+                              <w:rPr>
+                                <w:i/>
+                              </w:rPr>
+                              <w:t>tulis</w:t>
+                            </w:r>
+                            <w:proofErr w:type="spellEnd"/>
+                            <w:r>
+                              <w:rPr>
+                                <w:i/>
+                              </w:rPr>
+                              <w:t xml:space="preserve"> </w:t>
+                            </w:r>
+                            <w:proofErr w:type="spellStart"/>
+                            <w:r>
+                              <w:rPr>
+                                <w:i/>
+                              </w:rPr>
+                              <w:t>ini</w:t>
+                            </w:r>
+                            <w:proofErr w:type="spellEnd"/>
+                            <w:r>
+                              <w:rPr>
+                                <w:i/>
+                              </w:rPr>
+                              <w:t xml:space="preserve"> </w:t>
+                            </w:r>
+                            <w:proofErr w:type="spellStart"/>
+                            <w:r>
+                              <w:rPr>
+                                <w:i/>
+                              </w:rPr>
+                              <w:t>dalam</w:t>
+                            </w:r>
+                            <w:proofErr w:type="spellEnd"/>
+                            <w:r>
+                              <w:rPr>
+                                <w:i/>
+                              </w:rPr>
+                              <w:t xml:space="preserve"> </w:t>
+                            </w:r>
+                            <w:proofErr w:type="spellStart"/>
+                            <w:r>
+                              <w:rPr>
+                                <w:i/>
+                              </w:rPr>
+                              <w:t>bentuk</w:t>
+                            </w:r>
+                            <w:proofErr w:type="spellEnd"/>
+                            <w:r>
+                              <w:rPr>
+                                <w:i/>
+                              </w:rPr>
+                              <w:t xml:space="preserve"> </w:t>
+                            </w:r>
+                            <w:proofErr w:type="spellStart"/>
+                            <w:r>
+                              <w:rPr>
+                                <w:i/>
+                              </w:rPr>
+                              <w:t>apa</w:t>
+                            </w:r>
+                            <w:proofErr w:type="spellEnd"/>
+                            <w:r>
+                              <w:rPr>
+                                <w:i/>
+                              </w:rPr>
+                              <w:t xml:space="preserve"> pun </w:t>
+                            </w:r>
+                            <w:proofErr w:type="spellStart"/>
+                            <w:r>
+                              <w:rPr>
+                                <w:i/>
+                              </w:rPr>
+                              <w:t>tanpa</w:t>
+                            </w:r>
+                            <w:proofErr w:type="spellEnd"/>
+                            <w:r>
+                              <w:rPr>
+                                <w:i/>
+                              </w:rPr>
+                              <w:t xml:space="preserve"> </w:t>
+                            </w:r>
+                            <w:proofErr w:type="spellStart"/>
+                            <w:r>
+                              <w:rPr>
+                                <w:i/>
+                              </w:rPr>
+                              <w:t>izin</w:t>
+                            </w:r>
+                            <w:proofErr w:type="spellEnd"/>
+                            <w:r>
+                              <w:rPr>
+                                <w:i/>
+                              </w:rPr>
+                              <w:t xml:space="preserve"> IPB.</w:t>
                             </w:r>
                           </w:p>
                         </w:txbxContent>
@@ -3811,7 +5365,71 @@
                           <w:sz w:val="28"/>
                           <w:szCs w:val="28"/>
                         </w:rPr>
-                        <w:t xml:space="preserve">© Hak Cipta milik IPB, tahun </w:t>
+                        <w:t xml:space="preserve">© </w:t>
+                      </w:r>
+                      <w:proofErr w:type="spellStart"/>
+                      <w:r>
+                        <w:rPr>
+                          <w:sz w:val="28"/>
+                          <w:szCs w:val="28"/>
+                        </w:rPr>
+                        <w:t>Hak</w:t>
+                      </w:r>
+                      <w:proofErr w:type="spellEnd"/>
+                      <w:r>
+                        <w:rPr>
+                          <w:sz w:val="28"/>
+                          <w:szCs w:val="28"/>
+                        </w:rPr>
+                        <w:t xml:space="preserve"> </w:t>
+                      </w:r>
+                      <w:proofErr w:type="spellStart"/>
+                      <w:r>
+                        <w:rPr>
+                          <w:sz w:val="28"/>
+                          <w:szCs w:val="28"/>
+                        </w:rPr>
+                        <w:t>Cipta</w:t>
+                      </w:r>
+                      <w:proofErr w:type="spellEnd"/>
+                      <w:r>
+                        <w:rPr>
+                          <w:sz w:val="28"/>
+                          <w:szCs w:val="28"/>
+                        </w:rPr>
+                        <w:t xml:space="preserve"> </w:t>
+                      </w:r>
+                      <w:proofErr w:type="spellStart"/>
+                      <w:r>
+                        <w:rPr>
+                          <w:sz w:val="28"/>
+                          <w:szCs w:val="28"/>
+                        </w:rPr>
+                        <w:t>milik</w:t>
+                      </w:r>
+                      <w:proofErr w:type="spellEnd"/>
+                      <w:r>
+                        <w:rPr>
+                          <w:sz w:val="28"/>
+                          <w:szCs w:val="28"/>
+                        </w:rPr>
+                        <w:t xml:space="preserve"> IPB, </w:t>
+                      </w:r>
+                      <w:proofErr w:type="spellStart"/>
+                      <w:r>
+                        <w:rPr>
+                          <w:sz w:val="28"/>
+                          <w:szCs w:val="28"/>
+                        </w:rPr>
+                        <w:t>tahun</w:t>
+                      </w:r>
+                      <w:proofErr w:type="spellEnd"/>
+                      <w:r>
+                        <w:rPr>
+                          <w:sz w:val="28"/>
+                          <w:szCs w:val="28"/>
+                        </w:rPr>
+                        <w:t xml:space="preserve"> </w:t>
                       </w:r>
                       <w:r>
                         <w:rPr>
@@ -3829,13 +5447,63 @@
                           <w:szCs w:val="28"/>
                         </w:rPr>
                       </w:pPr>
+                      <w:proofErr w:type="spellStart"/>
                       <w:r>
                         <w:rPr>
                           <w:sz w:val="28"/>
                           <w:szCs w:val="28"/>
                         </w:rPr>
-                        <w:t>Hak Cipta dilindungi Undang-Undang</w:t>
+                        <w:t>Hak</w:t>
                       </w:r>
+                      <w:proofErr w:type="spellEnd"/>
+                      <w:r>
+                        <w:rPr>
+                          <w:sz w:val="28"/>
+                          <w:szCs w:val="28"/>
+                        </w:rPr>
+                        <w:t xml:space="preserve"> </w:t>
+                      </w:r>
+                      <w:proofErr w:type="spellStart"/>
+                      <w:r>
+                        <w:rPr>
+                          <w:sz w:val="28"/>
+                          <w:szCs w:val="28"/>
+                        </w:rPr>
+                        <w:t>Cipta</w:t>
+                      </w:r>
+                      <w:proofErr w:type="spellEnd"/>
+                      <w:r>
+                        <w:rPr>
+                          <w:sz w:val="28"/>
+                          <w:szCs w:val="28"/>
+                        </w:rPr>
+                        <w:t xml:space="preserve"> </w:t>
+                      </w:r>
+                      <w:proofErr w:type="spellStart"/>
+                      <w:r>
+                        <w:rPr>
+                          <w:sz w:val="28"/>
+                          <w:szCs w:val="28"/>
+                        </w:rPr>
+                        <w:t>dilindungi</w:t>
+                      </w:r>
+                      <w:proofErr w:type="spellEnd"/>
+                      <w:r>
+                        <w:rPr>
+                          <w:sz w:val="28"/>
+                          <w:szCs w:val="28"/>
+                        </w:rPr>
+                        <w:t xml:space="preserve"> </w:t>
+                      </w:r>
+                      <w:proofErr w:type="spellStart"/>
+                      <w:r>
+                        <w:rPr>
+                          <w:sz w:val="28"/>
+                          <w:szCs w:val="28"/>
+                        </w:rPr>
+                        <w:t>Undang-Undang</w:t>
+                      </w:r>
+                      <w:proofErr w:type="spellEnd"/>
                     </w:p>
                     <w:p>
                       <w:pPr>
@@ -3849,11 +5517,495 @@
                           <w:i/>
                         </w:rPr>
                       </w:pPr>
+                      <w:proofErr w:type="spellStart"/>
                       <w:r>
                         <w:rPr>
                           <w:i/>
                         </w:rPr>
-                        <w:t>Dilarang mengutip sebagian atau seluruh karya tulis ini tanpa mencantumkan atau menyebutkan sumbernya. Pengutipan hanya untuk kepentingan pendidikan, penelitian, penulisan karya ilmiah, penyusunan laporan, penulisan kritik, atau tinjauan suatu masalah, dan pengutipan tersebut tidak merugikan kepentingan IPB.</w:t>
+                        <w:t>Dilarang</w:t>
+                      </w:r>
+                      <w:proofErr w:type="spellEnd"/>
+                      <w:r>
+                        <w:rPr>
+                          <w:i/>
+                        </w:rPr>
+                        <w:t xml:space="preserve"> </w:t>
+                      </w:r>
+                      <w:proofErr w:type="spellStart"/>
+                      <w:r>
+                        <w:rPr>
+                          <w:i/>
+                        </w:rPr>
+                        <w:t>mengutip</w:t>
+                      </w:r>
+                      <w:proofErr w:type="spellEnd"/>
+                      <w:r>
+                        <w:rPr>
+                          <w:i/>
+                        </w:rPr>
+                        <w:t xml:space="preserve"> </w:t>
+                      </w:r>
+                      <w:proofErr w:type="spellStart"/>
+                      <w:r>
+                        <w:rPr>
+                          <w:i/>
+                        </w:rPr>
+                        <w:t>sebagian</w:t>
+                      </w:r>
+                      <w:proofErr w:type="spellEnd"/>
+                      <w:r>
+                        <w:rPr>
+                          <w:i/>
+                        </w:rPr>
+                        <w:t xml:space="preserve"> </w:t>
+                      </w:r>
+                      <w:proofErr w:type="spellStart"/>
+                      <w:r>
+                        <w:rPr>
+                          <w:i/>
+                        </w:rPr>
+                        <w:t>atau</w:t>
+                      </w:r>
+                      <w:proofErr w:type="spellEnd"/>
+                      <w:r>
+                        <w:rPr>
+                          <w:i/>
+                        </w:rPr>
+                        <w:t xml:space="preserve"> </w:t>
+                      </w:r>
+                      <w:proofErr w:type="spellStart"/>
+                      <w:r>
+                        <w:rPr>
+                          <w:i/>
+                        </w:rPr>
+                        <w:t>seluruh</w:t>
+                      </w:r>
+                      <w:proofErr w:type="spellEnd"/>
+                      <w:r>
+                        <w:rPr>
+                          <w:i/>
+                        </w:rPr>
+                        <w:t xml:space="preserve"> </w:t>
+                      </w:r>
+                      <w:proofErr w:type="spellStart"/>
+                      <w:r>
+                        <w:rPr>
+                          <w:i/>
+                        </w:rPr>
+                        <w:t>karya</w:t>
+                      </w:r>
+                      <w:proofErr w:type="spellEnd"/>
+                      <w:r>
+                        <w:rPr>
+                          <w:i/>
+                        </w:rPr>
+                        <w:t xml:space="preserve"> </w:t>
+                      </w:r>
+                      <w:proofErr w:type="spellStart"/>
+                      <w:r>
+                        <w:rPr>
+                          <w:i/>
+                        </w:rPr>
+                        <w:t>tulis</w:t>
+                      </w:r>
+                      <w:proofErr w:type="spellEnd"/>
+                      <w:r>
+                        <w:rPr>
+                          <w:i/>
+                        </w:rPr>
+                        <w:t xml:space="preserve"> </w:t>
+                      </w:r>
+                      <w:proofErr w:type="spellStart"/>
+                      <w:r>
+                        <w:rPr>
+                          <w:i/>
+                        </w:rPr>
+                        <w:t>ini</w:t>
+                      </w:r>
+                      <w:proofErr w:type="spellEnd"/>
+                      <w:r>
+                        <w:rPr>
+                          <w:i/>
+                        </w:rPr>
+                        <w:t xml:space="preserve"> </w:t>
+                      </w:r>
+                      <w:proofErr w:type="spellStart"/>
+                      <w:r>
+                        <w:rPr>
+                          <w:i/>
+                        </w:rPr>
+                        <w:t>tanpa</w:t>
+                      </w:r>
+                      <w:proofErr w:type="spellEnd"/>
+                      <w:r>
+                        <w:rPr>
+                          <w:i/>
+                        </w:rPr>
+                        <w:t xml:space="preserve"> </w:t>
+                      </w:r>
+                      <w:proofErr w:type="spellStart"/>
+                      <w:r>
+                        <w:rPr>
+                          <w:i/>
+                        </w:rPr>
+                        <w:t>mencantumkan</w:t>
+                      </w:r>
+                      <w:proofErr w:type="spellEnd"/>
+                      <w:r>
+                        <w:rPr>
+                          <w:i/>
+                        </w:rPr>
+                        <w:t xml:space="preserve"> </w:t>
+                      </w:r>
+                      <w:proofErr w:type="spellStart"/>
+                      <w:r>
+                        <w:rPr>
+                          <w:i/>
+                        </w:rPr>
+                        <w:t>atau</w:t>
+                      </w:r>
+                      <w:proofErr w:type="spellEnd"/>
+                      <w:r>
+                        <w:rPr>
+                          <w:i/>
+                        </w:rPr>
+                        <w:t xml:space="preserve"> </w:t>
+                      </w:r>
+                      <w:proofErr w:type="spellStart"/>
+                      <w:r>
+                        <w:rPr>
+                          <w:i/>
+                        </w:rPr>
+                        <w:t>menyebutkan</w:t>
+                      </w:r>
+                      <w:proofErr w:type="spellEnd"/>
+                      <w:r>
+                        <w:rPr>
+                          <w:i/>
+                        </w:rPr>
+                        <w:t xml:space="preserve"> </w:t>
+                      </w:r>
+                      <w:proofErr w:type="spellStart"/>
+                      <w:r>
+                        <w:rPr>
+                          <w:i/>
+                        </w:rPr>
+                        <w:t>sumbernya</w:t>
+                      </w:r>
+                      <w:proofErr w:type="spellEnd"/>
+                      <w:r>
+                        <w:rPr>
+                          <w:i/>
+                        </w:rPr>
+                        <w:t xml:space="preserve">. </w:t>
+                      </w:r>
+                      <w:proofErr w:type="spellStart"/>
+                      <w:r>
+                        <w:rPr>
+                          <w:i/>
+                        </w:rPr>
+                        <w:t>Pengutipan</w:t>
+                      </w:r>
+                      <w:proofErr w:type="spellEnd"/>
+                      <w:r>
+                        <w:rPr>
+                          <w:i/>
+                        </w:rPr>
+                        <w:t xml:space="preserve"> </w:t>
+                      </w:r>
+                      <w:proofErr w:type="spellStart"/>
+                      <w:r>
+                        <w:rPr>
+                          <w:i/>
+                        </w:rPr>
+                        <w:t>hanya</w:t>
+                      </w:r>
+                      <w:proofErr w:type="spellEnd"/>
+                      <w:r>
+                        <w:rPr>
+                          <w:i/>
+                        </w:rPr>
+                        <w:t xml:space="preserve"> </w:t>
+                      </w:r>
+                      <w:proofErr w:type="spellStart"/>
+                      <w:r>
+                        <w:rPr>
+                          <w:i/>
+                        </w:rPr>
+                        <w:t>untuk</w:t>
+                      </w:r>
+                      <w:proofErr w:type="spellEnd"/>
+                      <w:r>
+                        <w:rPr>
+                          <w:i/>
+                        </w:rPr>
+                        <w:t xml:space="preserve"> </w:t>
+                      </w:r>
+                      <w:proofErr w:type="spellStart"/>
+                      <w:r>
+                        <w:rPr>
+                          <w:i/>
+                        </w:rPr>
+                        <w:t>kepentingan</w:t>
+                      </w:r>
+                      <w:proofErr w:type="spellEnd"/>
+                      <w:r>
+                        <w:rPr>
+                          <w:i/>
+                        </w:rPr>
+                        <w:t xml:space="preserve"> </w:t>
+                      </w:r>
+                      <w:proofErr w:type="spellStart"/>
+                      <w:r>
+                        <w:rPr>
+                          <w:i/>
+                        </w:rPr>
+                        <w:t>pendidikan</w:t>
+                      </w:r>
+                      <w:proofErr w:type="spellEnd"/>
+                      <w:r>
+                        <w:rPr>
+                          <w:i/>
+                        </w:rPr>
+                        <w:t xml:space="preserve">, </w:t>
+                      </w:r>
+                      <w:proofErr w:type="spellStart"/>
+                      <w:r>
+                        <w:rPr>
+                          <w:i/>
+                        </w:rPr>
+                        <w:t>penelitian</w:t>
+                      </w:r>
+                      <w:proofErr w:type="spellEnd"/>
+                      <w:r>
+                        <w:rPr>
+                          <w:i/>
+                        </w:rPr>
+                        <w:t xml:space="preserve">, </w:t>
+                      </w:r>
+                      <w:proofErr w:type="spellStart"/>
+                      <w:r>
+                        <w:rPr>
+                          <w:i/>
+                        </w:rPr>
+                        <w:t>penulisan</w:t>
+                      </w:r>
+                      <w:proofErr w:type="spellEnd"/>
+                      <w:r>
+                        <w:rPr>
+                          <w:i/>
+                        </w:rPr>
+                        <w:t xml:space="preserve"> </w:t>
+                      </w:r>
+                      <w:proofErr w:type="spellStart"/>
+                      <w:r>
+                        <w:rPr>
+                          <w:i/>
+                        </w:rPr>
+                        <w:t>karya</w:t>
+                      </w:r>
+                      <w:proofErr w:type="spellEnd"/>
+                      <w:r>
+                        <w:rPr>
+                          <w:i/>
+                        </w:rPr>
+                        <w:t xml:space="preserve"> </w:t>
+                      </w:r>
+                      <w:proofErr w:type="spellStart"/>
+                      <w:r>
+                        <w:rPr>
+                          <w:i/>
+                        </w:rPr>
+                        <w:t>ilmiah</w:t>
+                      </w:r>
+                      <w:proofErr w:type="spellEnd"/>
+                      <w:r>
+                        <w:rPr>
+                          <w:i/>
+                        </w:rPr>
+                        <w:t xml:space="preserve">, </w:t>
+                      </w:r>
+                      <w:proofErr w:type="spellStart"/>
+                      <w:r>
+                        <w:rPr>
+                          <w:i/>
+                        </w:rPr>
+                        <w:t>penyusunan</w:t>
+                      </w:r>
+                      <w:proofErr w:type="spellEnd"/>
+                      <w:r>
+                        <w:rPr>
+                          <w:i/>
+                        </w:rPr>
+                        <w:t xml:space="preserve"> </w:t>
+                      </w:r>
+                      <w:proofErr w:type="spellStart"/>
+                      <w:r>
+                        <w:rPr>
+                          <w:i/>
+                        </w:rPr>
+                        <w:t>laporan</w:t>
+                      </w:r>
+                      <w:proofErr w:type="spellEnd"/>
+                      <w:r>
+                        <w:rPr>
+                          <w:i/>
+                        </w:rPr>
+                        <w:t xml:space="preserve">, </w:t>
+                      </w:r>
+                      <w:proofErr w:type="spellStart"/>
+                      <w:r>
+                        <w:rPr>
+                          <w:i/>
+                        </w:rPr>
+                        <w:t>penulisan</w:t>
+                      </w:r>
+                      <w:proofErr w:type="spellEnd"/>
+                      <w:r>
+                        <w:rPr>
+                          <w:i/>
+                        </w:rPr>
+                        <w:t xml:space="preserve"> </w:t>
+                      </w:r>
+                      <w:proofErr w:type="spellStart"/>
+                      <w:r>
+                        <w:rPr>
+                          <w:i/>
+                        </w:rPr>
+                        <w:t>kritik</w:t>
+                      </w:r>
+                      <w:proofErr w:type="spellEnd"/>
+                      <w:r>
+                        <w:rPr>
+                          <w:i/>
+                        </w:rPr>
+                        <w:t xml:space="preserve">, </w:t>
+                      </w:r>
+                      <w:proofErr w:type="spellStart"/>
+                      <w:r>
+                        <w:rPr>
+                          <w:i/>
+                        </w:rPr>
+                        <w:t>atau</w:t>
+                      </w:r>
+                      <w:proofErr w:type="spellEnd"/>
+                      <w:r>
+                        <w:rPr>
+                          <w:i/>
+                        </w:rPr>
+                        <w:t xml:space="preserve"> </w:t>
+                      </w:r>
+                      <w:proofErr w:type="spellStart"/>
+                      <w:r>
+                        <w:rPr>
+                          <w:i/>
+                        </w:rPr>
+                        <w:t>tinjauan</w:t>
+                      </w:r>
+                      <w:proofErr w:type="spellEnd"/>
+                      <w:r>
+                        <w:rPr>
+                          <w:i/>
+                        </w:rPr>
+                        <w:t xml:space="preserve"> </w:t>
+                      </w:r>
+                      <w:proofErr w:type="spellStart"/>
+                      <w:r>
+                        <w:rPr>
+                          <w:i/>
+                        </w:rPr>
+                        <w:t>suatu</w:t>
+                      </w:r>
+                      <w:proofErr w:type="spellEnd"/>
+                      <w:r>
+                        <w:rPr>
+                          <w:i/>
+                        </w:rPr>
+                        <w:t xml:space="preserve"> </w:t>
+                      </w:r>
+                      <w:proofErr w:type="spellStart"/>
+                      <w:r>
+                        <w:rPr>
+                          <w:i/>
+                        </w:rPr>
+                        <w:t>masalah</w:t>
+                      </w:r>
+                      <w:proofErr w:type="spellEnd"/>
+                      <w:r>
+                        <w:rPr>
+                          <w:i/>
+                        </w:rPr>
+                        <w:t xml:space="preserve">, dan </w:t>
+                      </w:r>
+                      <w:proofErr w:type="spellStart"/>
+                      <w:r>
+                        <w:rPr>
+                          <w:i/>
+                        </w:rPr>
+                        <w:t>pengutipan</w:t>
+                      </w:r>
+                      <w:proofErr w:type="spellEnd"/>
+                      <w:r>
+                        <w:rPr>
+                          <w:i/>
+                        </w:rPr>
+                        <w:t xml:space="preserve"> </w:t>
+                      </w:r>
+                      <w:proofErr w:type="spellStart"/>
+                      <w:r>
+                        <w:rPr>
+                          <w:i/>
+                        </w:rPr>
+                        <w:t>tersebut</w:t>
+                      </w:r>
+                      <w:proofErr w:type="spellEnd"/>
+                      <w:r>
+                        <w:rPr>
+                          <w:i/>
+                        </w:rPr>
+                        <w:t xml:space="preserve"> </w:t>
+                      </w:r>
+                      <w:proofErr w:type="spellStart"/>
+                      <w:r>
+                        <w:rPr>
+                          <w:i/>
+                        </w:rPr>
+                        <w:t>tidak</w:t>
+                      </w:r>
+                      <w:proofErr w:type="spellEnd"/>
+                      <w:r>
+                        <w:rPr>
+                          <w:i/>
+                        </w:rPr>
+                        <w:t xml:space="preserve"> </w:t>
+                      </w:r>
+                      <w:proofErr w:type="spellStart"/>
+                      <w:r>
+                        <w:rPr>
+                          <w:i/>
+                        </w:rPr>
+                        <w:t>merugikan</w:t>
+                      </w:r>
+                      <w:proofErr w:type="spellEnd"/>
+                      <w:r>
+                        <w:rPr>
+                          <w:i/>
+                        </w:rPr>
+                        <w:t xml:space="preserve"> </w:t>
+                      </w:r>
+                      <w:proofErr w:type="spellStart"/>
+                      <w:r>
+                        <w:rPr>
+                          <w:i/>
+                        </w:rPr>
+                        <w:t>kepentingan</w:t>
+                      </w:r>
+                      <w:proofErr w:type="spellEnd"/>
+                      <w:r>
+                        <w:rPr>
+                          <w:i/>
+                        </w:rPr>
+                        <w:t xml:space="preserve"> IPB.</w:t>
                       </w:r>
                     </w:p>
                     <w:p>
@@ -3866,11 +6018,201 @@
                           <w:lang w:val="id-ID"/>
                         </w:rPr>
                       </w:pPr>
+                      <w:proofErr w:type="spellStart"/>
                       <w:r>
                         <w:rPr>
                           <w:i/>
                         </w:rPr>
-                        <w:t>Dilarang mengumumkan dan memperbanyak sebagian atau seluruh karya tulis ini dalam bentuk apa pun tanpa izin IPB.</w:t>
+                        <w:t>Dilarang</w:t>
+                      </w:r>
+                      <w:proofErr w:type="spellEnd"/>
+                      <w:r>
+                        <w:rPr>
+                          <w:i/>
+                        </w:rPr>
+                        <w:t xml:space="preserve"> </w:t>
+                      </w:r>
+                      <w:proofErr w:type="spellStart"/>
+                      <w:r>
+                        <w:rPr>
+                          <w:i/>
+                        </w:rPr>
+                        <w:t>mengumumkan</w:t>
+                      </w:r>
+                      <w:proofErr w:type="spellEnd"/>
+                      <w:r>
+                        <w:rPr>
+                          <w:i/>
+                        </w:rPr>
+                        <w:t xml:space="preserve"> dan </w:t>
+                      </w:r>
+                      <w:proofErr w:type="spellStart"/>
+                      <w:r>
+                        <w:rPr>
+                          <w:i/>
+                        </w:rPr>
+                        <w:t>memperbanyak</w:t>
+                      </w:r>
+                      <w:proofErr w:type="spellEnd"/>
+                      <w:r>
+                        <w:rPr>
+                          <w:i/>
+                        </w:rPr>
+                        <w:t xml:space="preserve"> </w:t>
+                      </w:r>
+                      <w:proofErr w:type="spellStart"/>
+                      <w:r>
+                        <w:rPr>
+                          <w:i/>
+                        </w:rPr>
+                        <w:t>sebagian</w:t>
+                      </w:r>
+                      <w:proofErr w:type="spellEnd"/>
+                      <w:r>
+                        <w:rPr>
+                          <w:i/>
+                        </w:rPr>
+                        <w:t xml:space="preserve"> </w:t>
+                      </w:r>
+                      <w:proofErr w:type="spellStart"/>
+                      <w:r>
+                        <w:rPr>
+                          <w:i/>
+                        </w:rPr>
+                        <w:t>atau</w:t>
+                      </w:r>
+                      <w:proofErr w:type="spellEnd"/>
+                      <w:r>
+                        <w:rPr>
+                          <w:i/>
+                        </w:rPr>
+                        <w:t xml:space="preserve"> </w:t>
+                      </w:r>
+                      <w:proofErr w:type="spellStart"/>
+                      <w:r>
+                        <w:rPr>
+                          <w:i/>
+                        </w:rPr>
+                        <w:t>seluruh</w:t>
+                      </w:r>
+                      <w:proofErr w:type="spellEnd"/>
+                      <w:r>
+                        <w:rPr>
+                          <w:i/>
+                        </w:rPr>
+                        <w:t xml:space="preserve"> </w:t>
+                      </w:r>
+                      <w:proofErr w:type="spellStart"/>
+                      <w:r>
+                        <w:rPr>
+                          <w:i/>
+                        </w:rPr>
+                        <w:t>karya</w:t>
+                      </w:r>
+                      <w:proofErr w:type="spellEnd"/>
+                      <w:r>
+                        <w:rPr>
+                          <w:i/>
+                        </w:rPr>
+                        <w:t xml:space="preserve"> </w:t>
+                      </w:r>
+                      <w:proofErr w:type="spellStart"/>
+                      <w:r>
+                        <w:rPr>
+                          <w:i/>
+                        </w:rPr>
+                        <w:t>tulis</w:t>
+                      </w:r>
+                      <w:proofErr w:type="spellEnd"/>
+                      <w:r>
+                        <w:rPr>
+                          <w:i/>
+                        </w:rPr>
+                        <w:t xml:space="preserve"> </w:t>
+                      </w:r>
+                      <w:proofErr w:type="spellStart"/>
+                      <w:r>
+                        <w:rPr>
+                          <w:i/>
+                        </w:rPr>
+                        <w:t>ini</w:t>
+                      </w:r>
+                      <w:proofErr w:type="spellEnd"/>
+                      <w:r>
+                        <w:rPr>
+                          <w:i/>
+                        </w:rPr>
+                        <w:t xml:space="preserve"> </w:t>
+                      </w:r>
+                      <w:proofErr w:type="spellStart"/>
+                      <w:r>
+                        <w:rPr>
+                          <w:i/>
+                        </w:rPr>
+                        <w:t>dalam</w:t>
+                      </w:r>
+                      <w:proofErr w:type="spellEnd"/>
+                      <w:r>
+                        <w:rPr>
+                          <w:i/>
+                        </w:rPr>
+                        <w:t xml:space="preserve"> </w:t>
+                      </w:r>
+                      <w:proofErr w:type="spellStart"/>
+                      <w:r>
+                        <w:rPr>
+                          <w:i/>
+                        </w:rPr>
+                        <w:t>bentuk</w:t>
+                      </w:r>
+                      <w:proofErr w:type="spellEnd"/>
+                      <w:r>
+                        <w:rPr>
+                          <w:i/>
+                        </w:rPr>
+                        <w:t xml:space="preserve"> </w:t>
+                      </w:r>
+                      <w:proofErr w:type="spellStart"/>
+                      <w:r>
+                        <w:rPr>
+                          <w:i/>
+                        </w:rPr>
+                        <w:t>apa</w:t>
+                      </w:r>
+                      <w:proofErr w:type="spellEnd"/>
+                      <w:r>
+                        <w:rPr>
+                          <w:i/>
+                        </w:rPr>
+                        <w:t xml:space="preserve"> pun </w:t>
+                      </w:r>
+                      <w:proofErr w:type="spellStart"/>
+                      <w:r>
+                        <w:rPr>
+                          <w:i/>
+                        </w:rPr>
+                        <w:t>tanpa</w:t>
+                      </w:r>
+                      <w:proofErr w:type="spellEnd"/>
+                      <w:r>
+                        <w:rPr>
+                          <w:i/>
+                        </w:rPr>
+                        <w:t xml:space="preserve"> </w:t>
+                      </w:r>
+                      <w:proofErr w:type="spellStart"/>
+                      <w:r>
+                        <w:rPr>
+                          <w:i/>
+                        </w:rPr>
+                        <w:t>izin</w:t>
+                      </w:r>
+                      <w:proofErr w:type="spellEnd"/>
+                      <w:r>
+                        <w:rPr>
+                          <w:i/>
+                        </w:rPr>
+                        <w:t xml:space="preserve"> IPB.</w:t>
                       </w:r>
                     </w:p>
                   </w:txbxContent>
@@ -4708,14 +7050,32 @@
                                 <w:szCs w:val="26"/>
                               </w:rPr>
                             </w:pPr>
+                            <w:proofErr w:type="spellStart"/>
                             <w:r>
-                              <w:t xml:space="preserve">Penguji pada ujian </w:t>
+                              <w:t>Penguji</w:t>
                             </w:r>
+                            <w:proofErr w:type="spellEnd"/>
+                            <w:r>
+                              <w:t xml:space="preserve"> pada </w:t>
+                            </w:r>
+                            <w:proofErr w:type="spellStart"/>
+                            <w:r>
+                              <w:t>ujian</w:t>
+                            </w:r>
+                            <w:proofErr w:type="spellEnd"/>
+                            <w:r>
+                              <w:t xml:space="preserve"> </w:t>
+                            </w:r>
+                            <w:proofErr w:type="spellStart"/>
                             <w:r>
                               <w:t>L</w:t>
                             </w:r>
                             <w:r>
-                              <w:t xml:space="preserve">aporan </w:t>
+                              <w:t>aporan</w:t>
+                            </w:r>
+                            <w:proofErr w:type="spellEnd"/>
+                            <w:r>
+                              <w:t xml:space="preserve"> </w:t>
                             </w:r>
                             <w:r>
                               <w:t>A</w:t>
@@ -4724,7 +7084,31 @@
                               <w:t xml:space="preserve">khir: </w:t>
                             </w:r>
                             <w:r>
-                              <w:t>Dr. Inna Novianty, S.Si., M.Si.</w:t>
+                              <w:t xml:space="preserve">Dr. Inna </w:t>
+                            </w:r>
+                            <w:proofErr w:type="spellStart"/>
+                            <w:r>
+                              <w:t>Novianty</w:t>
+                            </w:r>
+                            <w:proofErr w:type="spellEnd"/>
+                            <w:r>
+                              <w:t xml:space="preserve">, </w:t>
+                            </w:r>
+                            <w:proofErr w:type="spellStart"/>
+                            <w:r>
+                              <w:t>S.Si</w:t>
+                            </w:r>
+                            <w:proofErr w:type="spellEnd"/>
+                            <w:r>
+                              <w:t xml:space="preserve">., </w:t>
+                            </w:r>
+                            <w:proofErr w:type="spellStart"/>
+                            <w:r>
+                              <w:t>M.Si</w:t>
+                            </w:r>
+                            <w:proofErr w:type="spellEnd"/>
+                            <w:r>
+                              <w:t>.</w:t>
                             </w:r>
                           </w:p>
                         </w:txbxContent>
@@ -4759,14 +7143,32 @@
                           <w:szCs w:val="26"/>
                         </w:rPr>
                       </w:pPr>
+                      <w:proofErr w:type="spellStart"/>
                       <w:r>
-                        <w:t xml:space="preserve">Penguji pada ujian </w:t>
+                        <w:t>Penguji</w:t>
                       </w:r>
+                      <w:proofErr w:type="spellEnd"/>
+                      <w:r>
+                        <w:t xml:space="preserve"> pada </w:t>
+                      </w:r>
+                      <w:proofErr w:type="spellStart"/>
+                      <w:r>
+                        <w:t>ujian</w:t>
+                      </w:r>
+                      <w:proofErr w:type="spellEnd"/>
+                      <w:r>
+                        <w:t xml:space="preserve"> </w:t>
+                      </w:r>
+                      <w:proofErr w:type="spellStart"/>
                       <w:r>
                         <w:t>L</w:t>
                       </w:r>
                       <w:r>
-                        <w:t xml:space="preserve">aporan </w:t>
+                        <w:t>aporan</w:t>
+                      </w:r>
+                      <w:proofErr w:type="spellEnd"/>
+                      <w:r>
+                        <w:t xml:space="preserve"> </w:t>
                       </w:r>
                       <w:r>
                         <w:t>A</w:t>
@@ -4775,7 +7177,31 @@
                         <w:t xml:space="preserve">khir: </w:t>
                       </w:r>
                       <w:r>
-                        <w:t>Dr. Inna Novianty, S.Si., M.Si.</w:t>
+                        <w:t xml:space="preserve">Dr. Inna </w:t>
+                      </w:r>
+                      <w:proofErr w:type="spellStart"/>
+                      <w:r>
+                        <w:t>Novianty</w:t>
+                      </w:r>
+                      <w:proofErr w:type="spellEnd"/>
+                      <w:r>
+                        <w:t xml:space="preserve">, </w:t>
+                      </w:r>
+                      <w:proofErr w:type="spellStart"/>
+                      <w:r>
+                        <w:t>S.Si</w:t>
+                      </w:r>
+                      <w:proofErr w:type="spellEnd"/>
+                      <w:r>
+                        <w:t xml:space="preserve">., </w:t>
+                      </w:r>
+                      <w:proofErr w:type="spellStart"/>
+                      <w:r>
+                        <w:t>M.Si</w:t>
+                      </w:r>
+                      <w:proofErr w:type="spellEnd"/>
+                      <w:r>
+                        <w:t>.</w:t>
                       </w:r>
                     </w:p>
                   </w:txbxContent>
@@ -5506,11 +7932,33 @@
                                       <w:color w:val="000000"/>
                                     </w:rPr>
                                   </w:pPr>
+                                  <w:proofErr w:type="spellStart"/>
                                   <w:r>
                                     <w:rPr>
                                       <w:color w:val="000000"/>
                                     </w:rPr>
-                                    <w:t>Tanggal Ujian:</w:t>
+                                    <w:t>Tanggal</w:t>
+                                  </w:r>
+                                  <w:proofErr w:type="spellEnd"/>
+                                  <w:r>
+                                    <w:rPr>
+                                      <w:color w:val="000000"/>
+                                    </w:rPr>
+                                    <w:t xml:space="preserve"> </w:t>
+                                  </w:r>
+                                  <w:proofErr w:type="spellStart"/>
+                                  <w:r>
+                                    <w:rPr>
+                                      <w:color w:val="000000"/>
+                                    </w:rPr>
+                                    <w:t>Ujian</w:t>
+                                  </w:r>
+                                  <w:proofErr w:type="spellEnd"/>
+                                  <w:r>
+                                    <w:rPr>
+                                      <w:color w:val="000000"/>
+                                    </w:rPr>
+                                    <w:t>:</w:t>
                                   </w:r>
                                 </w:p>
                                 <w:p>
@@ -5527,8 +7975,45 @@
                                       <w:sz w:val="18"/>
                                       <w:szCs w:val="18"/>
                                     </w:rPr>
-                                    <w:t xml:space="preserve">(tanggal pelaksanaan </w:t>
+                                    <w:t>(</w:t>
                                   </w:r>
+                                  <w:proofErr w:type="spellStart"/>
+                                  <w:r>
+                                    <w:rPr>
+                                      <w:color w:val="000000"/>
+                                      <w:sz w:val="18"/>
+                                      <w:szCs w:val="18"/>
+                                    </w:rPr>
+                                    <w:t>tanggal</w:t>
+                                  </w:r>
+                                  <w:proofErr w:type="spellEnd"/>
+                                  <w:r>
+                                    <w:rPr>
+                                      <w:color w:val="000000"/>
+                                      <w:sz w:val="18"/>
+                                      <w:szCs w:val="18"/>
+                                    </w:rPr>
+                                    <w:t xml:space="preserve"> </w:t>
+                                  </w:r>
+                                  <w:proofErr w:type="spellStart"/>
+                                  <w:r>
+                                    <w:rPr>
+                                      <w:color w:val="000000"/>
+                                      <w:sz w:val="18"/>
+                                      <w:szCs w:val="18"/>
+                                    </w:rPr>
+                                    <w:t>pelaksanaan</w:t>
+                                  </w:r>
+                                  <w:proofErr w:type="spellEnd"/>
+                                  <w:r>
+                                    <w:rPr>
+                                      <w:color w:val="000000"/>
+                                      <w:sz w:val="18"/>
+                                      <w:szCs w:val="18"/>
+                                    </w:rPr>
+                                    <w:t xml:space="preserve"> </w:t>
+                                  </w:r>
+                                  <w:proofErr w:type="spellStart"/>
                                   <w:proofErr w:type="gramStart"/>
                                   <w:r>
                                     <w:rPr>
@@ -5536,7 +8021,16 @@
                                       <w:sz w:val="18"/>
                                       <w:szCs w:val="18"/>
                                     </w:rPr>
-                                    <w:t xml:space="preserve">ujian)   </w:t>
+                                    <w:t>ujian</w:t>
+                                  </w:r>
+                                  <w:proofErr w:type="spellEnd"/>
+                                  <w:r>
+                                    <w:rPr>
+                                      <w:color w:val="000000"/>
+                                      <w:sz w:val="18"/>
+                                      <w:szCs w:val="18"/>
+                                    </w:rPr>
+                                    <w:t xml:space="preserve">)   </w:t>
                                   </w:r>
                                   <w:proofErr w:type="gramEnd"/>
                                   <w:r>
@@ -5564,11 +8058,19 @@
                                       <w:color w:val="000000"/>
                                     </w:rPr>
                                   </w:pPr>
+                                  <w:proofErr w:type="spellStart"/>
                                   <w:r>
                                     <w:rPr>
                                       <w:color w:val="000000"/>
                                     </w:rPr>
-                                    <w:t>Tanggal Lulus:</w:t>
+                                    <w:t>Tanggal</w:t>
+                                  </w:r>
+                                  <w:proofErr w:type="spellEnd"/>
+                                  <w:r>
+                                    <w:rPr>
+                                      <w:color w:val="000000"/>
+                                    </w:rPr>
+                                    <w:t xml:space="preserve"> Lulus:</w:t>
                                   </w:r>
                                 </w:p>
                                 <w:p>
@@ -5585,7 +8087,43 @@
                                       <w:sz w:val="18"/>
                                       <w:szCs w:val="18"/>
                                     </w:rPr>
-                                    <w:t>(tanggal penandatanganan oleh</w:t>
+                                    <w:t>(</w:t>
+                                  </w:r>
+                                  <w:proofErr w:type="spellStart"/>
+                                  <w:r>
+                                    <w:rPr>
+                                      <w:color w:val="000000"/>
+                                      <w:sz w:val="18"/>
+                                      <w:szCs w:val="18"/>
+                                    </w:rPr>
+                                    <w:t>tanggal</w:t>
+                                  </w:r>
+                                  <w:proofErr w:type="spellEnd"/>
+                                  <w:r>
+                                    <w:rPr>
+                                      <w:color w:val="000000"/>
+                                      <w:sz w:val="18"/>
+                                      <w:szCs w:val="18"/>
+                                    </w:rPr>
+                                    <w:t xml:space="preserve"> </w:t>
+                                  </w:r>
+                                  <w:proofErr w:type="spellStart"/>
+                                  <w:r>
+                                    <w:rPr>
+                                      <w:color w:val="000000"/>
+                                      <w:sz w:val="18"/>
+                                      <w:szCs w:val="18"/>
+                                    </w:rPr>
+                                    <w:t>penandatanganan</w:t>
+                                  </w:r>
+                                  <w:proofErr w:type="spellEnd"/>
+                                  <w:r>
+                                    <w:rPr>
+                                      <w:color w:val="000000"/>
+                                      <w:sz w:val="18"/>
+                                      <w:szCs w:val="18"/>
+                                    </w:rPr>
+                                    <w:t xml:space="preserve"> oleh</w:t>
                                   </w:r>
                                   <w:r>
                                     <w:rPr>
@@ -5594,12 +8132,53 @@
                                     </w:rPr>
                                     <w:t xml:space="preserve"> </w:t>
                                   </w:r>
+                                  <w:proofErr w:type="spellStart"/>
                                   <w:r>
                                     <w:rPr>
                                       <w:sz w:val="18"/>
                                       <w:szCs w:val="18"/>
                                     </w:rPr>
-                                    <w:t>Dekan Sekolah Vokasi)</w:t>
+                                    <w:t>Dekan</w:t>
+                                  </w:r>
+                                  <w:proofErr w:type="spellEnd"/>
+                                  <w:r>
+                                    <w:rPr>
+                                      <w:sz w:val="18"/>
+                                      <w:szCs w:val="18"/>
+                                    </w:rPr>
+                                    <w:t xml:space="preserve"> </w:t>
+                                  </w:r>
+                                  <w:proofErr w:type="spellStart"/>
+                                  <w:r>
+                                    <w:rPr>
+                                      <w:sz w:val="18"/>
+                                      <w:szCs w:val="18"/>
+                                    </w:rPr>
+                                    <w:t>Sekolah</w:t>
+                                  </w:r>
+                                  <w:proofErr w:type="spellEnd"/>
+                                  <w:r>
+                                    <w:rPr>
+                                      <w:sz w:val="18"/>
+                                      <w:szCs w:val="18"/>
+                                    </w:rPr>
+                                    <w:t xml:space="preserve"> </w:t>
+                                  </w:r>
+                                  <w:proofErr w:type="spellStart"/>
+                                  <w:r>
+                                    <w:rPr>
+                                      <w:sz w:val="18"/>
+                                      <w:szCs w:val="18"/>
+                                    </w:rPr>
+                                    <w:t>Vokasi</w:t>
+                                  </w:r>
+                                  <w:proofErr w:type="spellEnd"/>
+                                  <w:r>
+                                    <w:rPr>
+                                      <w:sz w:val="18"/>
+                                      <w:szCs w:val="18"/>
+                                    </w:rPr>
+                                    <w:t>)</w:t>
                                   </w:r>
                                 </w:p>
                               </w:tc>
@@ -5671,11 +8250,33 @@
                                 <w:color w:val="000000"/>
                               </w:rPr>
                             </w:pPr>
+                            <w:proofErr w:type="spellStart"/>
                             <w:r>
                               <w:rPr>
                                 <w:color w:val="000000"/>
                               </w:rPr>
-                              <w:t>Tanggal Ujian:</w:t>
+                              <w:t>Tanggal</w:t>
+                            </w:r>
+                            <w:proofErr w:type="spellEnd"/>
+                            <w:r>
+                              <w:rPr>
+                                <w:color w:val="000000"/>
+                              </w:rPr>
+                              <w:t xml:space="preserve"> </w:t>
+                            </w:r>
+                            <w:proofErr w:type="spellStart"/>
+                            <w:r>
+                              <w:rPr>
+                                <w:color w:val="000000"/>
+                              </w:rPr>
+                              <w:t>Ujian</w:t>
+                            </w:r>
+                            <w:proofErr w:type="spellEnd"/>
+                            <w:r>
+                              <w:rPr>
+                                <w:color w:val="000000"/>
+                              </w:rPr>
+                              <w:t>:</w:t>
                             </w:r>
                           </w:p>
                           <w:p>
@@ -5692,8 +8293,45 @@
                                 <w:sz w:val="18"/>
                                 <w:szCs w:val="18"/>
                               </w:rPr>
-                              <w:t xml:space="preserve">(tanggal pelaksanaan </w:t>
+                              <w:t>(</w:t>
                             </w:r>
+                            <w:proofErr w:type="spellStart"/>
+                            <w:r>
+                              <w:rPr>
+                                <w:color w:val="000000"/>
+                                <w:sz w:val="18"/>
+                                <w:szCs w:val="18"/>
+                              </w:rPr>
+                              <w:t>tanggal</w:t>
+                            </w:r>
+                            <w:proofErr w:type="spellEnd"/>
+                            <w:r>
+                              <w:rPr>
+                                <w:color w:val="000000"/>
+                                <w:sz w:val="18"/>
+                                <w:szCs w:val="18"/>
+                              </w:rPr>
+                              <w:t xml:space="preserve"> </w:t>
+                            </w:r>
+                            <w:proofErr w:type="spellStart"/>
+                            <w:r>
+                              <w:rPr>
+                                <w:color w:val="000000"/>
+                                <w:sz w:val="18"/>
+                                <w:szCs w:val="18"/>
+                              </w:rPr>
+                              <w:t>pelaksanaan</w:t>
+                            </w:r>
+                            <w:proofErr w:type="spellEnd"/>
+                            <w:r>
+                              <w:rPr>
+                                <w:color w:val="000000"/>
+                                <w:sz w:val="18"/>
+                                <w:szCs w:val="18"/>
+                              </w:rPr>
+                              <w:t xml:space="preserve"> </w:t>
+                            </w:r>
+                            <w:proofErr w:type="spellStart"/>
                             <w:proofErr w:type="gramStart"/>
                             <w:r>
                               <w:rPr>
@@ -5701,7 +8339,16 @@
                                 <w:sz w:val="18"/>
                                 <w:szCs w:val="18"/>
                               </w:rPr>
-                              <w:t xml:space="preserve">ujian)   </w:t>
+                              <w:t>ujian</w:t>
+                            </w:r>
+                            <w:proofErr w:type="spellEnd"/>
+                            <w:r>
+                              <w:rPr>
+                                <w:color w:val="000000"/>
+                                <w:sz w:val="18"/>
+                                <w:szCs w:val="18"/>
+                              </w:rPr>
+                              <w:t xml:space="preserve">)   </w:t>
                             </w:r>
                             <w:proofErr w:type="gramEnd"/>
                             <w:r>
@@ -5729,11 +8376,19 @@
                                 <w:color w:val="000000"/>
                               </w:rPr>
                             </w:pPr>
+                            <w:proofErr w:type="spellStart"/>
                             <w:r>
                               <w:rPr>
                                 <w:color w:val="000000"/>
                               </w:rPr>
-                              <w:t>Tanggal Lulus:</w:t>
+                              <w:t>Tanggal</w:t>
+                            </w:r>
+                            <w:proofErr w:type="spellEnd"/>
+                            <w:r>
+                              <w:rPr>
+                                <w:color w:val="000000"/>
+                              </w:rPr>
+                              <w:t xml:space="preserve"> Lulus:</w:t>
                             </w:r>
                           </w:p>
                           <w:p>
@@ -5750,7 +8405,43 @@
                                 <w:sz w:val="18"/>
                                 <w:szCs w:val="18"/>
                               </w:rPr>
-                              <w:t>(tanggal penandatanganan oleh</w:t>
+                              <w:t>(</w:t>
+                            </w:r>
+                            <w:proofErr w:type="spellStart"/>
+                            <w:r>
+                              <w:rPr>
+                                <w:color w:val="000000"/>
+                                <w:sz w:val="18"/>
+                                <w:szCs w:val="18"/>
+                              </w:rPr>
+                              <w:t>tanggal</w:t>
+                            </w:r>
+                            <w:proofErr w:type="spellEnd"/>
+                            <w:r>
+                              <w:rPr>
+                                <w:color w:val="000000"/>
+                                <w:sz w:val="18"/>
+                                <w:szCs w:val="18"/>
+                              </w:rPr>
+                              <w:t xml:space="preserve"> </w:t>
+                            </w:r>
+                            <w:proofErr w:type="spellStart"/>
+                            <w:r>
+                              <w:rPr>
+                                <w:color w:val="000000"/>
+                                <w:sz w:val="18"/>
+                                <w:szCs w:val="18"/>
+                              </w:rPr>
+                              <w:t>penandatanganan</w:t>
+                            </w:r>
+                            <w:proofErr w:type="spellEnd"/>
+                            <w:r>
+                              <w:rPr>
+                                <w:color w:val="000000"/>
+                                <w:sz w:val="18"/>
+                                <w:szCs w:val="18"/>
+                              </w:rPr>
+                              <w:t xml:space="preserve"> oleh</w:t>
                             </w:r>
                             <w:r>
                               <w:rPr>
@@ -5759,12 +8450,53 @@
                               </w:rPr>
                               <w:t xml:space="preserve"> </w:t>
                             </w:r>
+                            <w:proofErr w:type="spellStart"/>
                             <w:r>
                               <w:rPr>
                                 <w:sz w:val="18"/>
                                 <w:szCs w:val="18"/>
                               </w:rPr>
-                              <w:t>Dekan Sekolah Vokasi)</w:t>
+                              <w:t>Dekan</w:t>
+                            </w:r>
+                            <w:proofErr w:type="spellEnd"/>
+                            <w:r>
+                              <w:rPr>
+                                <w:sz w:val="18"/>
+                                <w:szCs w:val="18"/>
+                              </w:rPr>
+                              <w:t xml:space="preserve"> </w:t>
+                            </w:r>
+                            <w:proofErr w:type="spellStart"/>
+                            <w:r>
+                              <w:rPr>
+                                <w:sz w:val="18"/>
+                                <w:szCs w:val="18"/>
+                              </w:rPr>
+                              <w:t>Sekolah</w:t>
+                            </w:r>
+                            <w:proofErr w:type="spellEnd"/>
+                            <w:r>
+                              <w:rPr>
+                                <w:sz w:val="18"/>
+                                <w:szCs w:val="18"/>
+                              </w:rPr>
+                              <w:t xml:space="preserve"> </w:t>
+                            </w:r>
+                            <w:proofErr w:type="spellStart"/>
+                            <w:r>
+                              <w:rPr>
+                                <w:sz w:val="18"/>
+                                <w:szCs w:val="18"/>
+                              </w:rPr>
+                              <w:t>Vokasi</w:t>
+                            </w:r>
+                            <w:proofErr w:type="spellEnd"/>
+                            <w:r>
+                              <w:rPr>
+                                <w:sz w:val="18"/>
+                                <w:szCs w:val="18"/>
+                              </w:rPr>
+                              <w:t>)</w:t>
                             </w:r>
                           </w:p>
                         </w:tc>
@@ -14651,8 +17383,16 @@
         <w:rPr>
           <w:i/>
           <w:iCs/>
-        </w:rPr>
-        <w:t>Web</w:t>
+          <w:lang w:val="en-US"/>
+        </w:rPr>
+        <w:t>w</w:t>
+      </w:r>
+      <w:r>
+        <w:rPr>
+          <w:i/>
+          <w:iCs/>
+        </w:rPr>
+        <w:t>eb</w:t>
       </w:r>
       <w:r>
         <w:rPr>
@@ -14883,7 +17623,7 @@
         <w:t>site</w:t>
       </w:r>
       <w:r>
-        <w:t xml:space="preserve"> apabila petugas ingin memastikan berapa jumlah atau nilai nutrisi yang ada khusus tanaman buah melon. </w:t>
+        <w:t xml:space="preserve"> apabila petugas ingin memastikan berapa jumlah atau nilai nutrisi yang ada khusus tanaman buah melon.</w:t>
       </w:r>
       <w:r>
         <w:br w:type="page"/>
@@ -16317,14 +19057,27 @@
       <w:r>
         <w:t xml:space="preserve">Gambar </w:t>
       </w:r>
-      <w:fldSimple w:instr=" SEQ Gambar \* ARABIC ">
-        <w:r>
-          <w:rPr>
-            <w:noProof/>
-          </w:rPr>
-          <w:t>1</w:t>
-        </w:r>
-      </w:fldSimple>
+      <w:r>
+        <w:fldChar w:fldCharType="begin"/>
+      </w:r>
+      <w:r>
+        <w:instrText xml:space="preserve"> SEQ Gambar \* ARABIC </w:instrText>
+      </w:r>
+      <w:r>
+        <w:fldChar w:fldCharType="separate"/>
+      </w:r>
+      <w:r>
+        <w:rPr>
+          <w:noProof/>
+        </w:rPr>
+        <w:t>1</w:t>
+      </w:r>
+      <w:r>
+        <w:rPr>
+          <w:noProof/>
+        </w:rPr>
+        <w:fldChar w:fldCharType="end"/>
+      </w:r>
       <w:r>
         <w:t xml:space="preserve"> </w:t>
       </w:r>
@@ -18760,14 +21513,27 @@
       <w:r>
         <w:t xml:space="preserve">Gambar </w:t>
       </w:r>
-      <w:fldSimple w:instr=" SEQ Gambar \* ARABIC ">
-        <w:r>
-          <w:rPr>
-            <w:noProof/>
-          </w:rPr>
-          <w:t>2</w:t>
-        </w:r>
-      </w:fldSimple>
+      <w:r>
+        <w:fldChar w:fldCharType="begin"/>
+      </w:r>
+      <w:r>
+        <w:instrText xml:space="preserve"> SEQ Gambar \* ARABIC </w:instrText>
+      </w:r>
+      <w:r>
+        <w:fldChar w:fldCharType="separate"/>
+      </w:r>
+      <w:r>
+        <w:rPr>
+          <w:noProof/>
+        </w:rPr>
+        <w:t>2</w:t>
+      </w:r>
+      <w:r>
+        <w:rPr>
+          <w:noProof/>
+        </w:rPr>
+        <w:fldChar w:fldCharType="end"/>
+      </w:r>
       <w:r>
         <w:t xml:space="preserve"> </w:t>
       </w:r>
@@ -19111,14 +21877,27 @@
       <w:r>
         <w:t xml:space="preserve"> </w:t>
       </w:r>
-      <w:fldSimple w:instr=" SEQ Tabel \* ARABIC ">
-        <w:r>
-          <w:rPr>
-            <w:noProof/>
-          </w:rPr>
-          <w:t>1</w:t>
-        </w:r>
-      </w:fldSimple>
+      <w:r>
+        <w:fldChar w:fldCharType="begin"/>
+      </w:r>
+      <w:r>
+        <w:instrText xml:space="preserve"> SEQ Tabel \* ARABIC </w:instrText>
+      </w:r>
+      <w:r>
+        <w:fldChar w:fldCharType="separate"/>
+      </w:r>
+      <w:r>
+        <w:rPr>
+          <w:noProof/>
+        </w:rPr>
+        <w:t>1</w:t>
+      </w:r>
+      <w:r>
+        <w:rPr>
+          <w:noProof/>
+        </w:rPr>
+        <w:fldChar w:fldCharType="end"/>
+      </w:r>
       <w:r>
         <w:t xml:space="preserve"> </w:t>
       </w:r>
@@ -21167,14 +23946,27 @@
       <w:r>
         <w:t xml:space="preserve">Gambar </w:t>
       </w:r>
-      <w:fldSimple w:instr=" SEQ Gambar \* ARABIC ">
-        <w:r>
-          <w:rPr>
-            <w:noProof/>
-          </w:rPr>
-          <w:t>3</w:t>
-        </w:r>
-      </w:fldSimple>
+      <w:r>
+        <w:fldChar w:fldCharType="begin"/>
+      </w:r>
+      <w:r>
+        <w:instrText xml:space="preserve"> SEQ Gambar \* ARABIC </w:instrText>
+      </w:r>
+      <w:r>
+        <w:fldChar w:fldCharType="separate"/>
+      </w:r>
+      <w:r>
+        <w:rPr>
+          <w:noProof/>
+        </w:rPr>
+        <w:t>3</w:t>
+      </w:r>
+      <w:r>
+        <w:rPr>
+          <w:noProof/>
+        </w:rPr>
+        <w:fldChar w:fldCharType="end"/>
+      </w:r>
       <w:r>
         <w:t xml:space="preserve"> </w:t>
       </w:r>
@@ -21661,14 +24453,27 @@
       <w:r>
         <w:t xml:space="preserve">Gambar </w:t>
       </w:r>
-      <w:fldSimple w:instr=" SEQ Gambar \* ARABIC ">
-        <w:r>
-          <w:rPr>
-            <w:noProof/>
-          </w:rPr>
-          <w:t>4</w:t>
-        </w:r>
-      </w:fldSimple>
+      <w:r>
+        <w:fldChar w:fldCharType="begin"/>
+      </w:r>
+      <w:r>
+        <w:instrText xml:space="preserve"> SEQ Gambar \* ARABIC </w:instrText>
+      </w:r>
+      <w:r>
+        <w:fldChar w:fldCharType="separate"/>
+      </w:r>
+      <w:r>
+        <w:rPr>
+          <w:noProof/>
+        </w:rPr>
+        <w:t>4</w:t>
+      </w:r>
+      <w:r>
+        <w:rPr>
+          <w:noProof/>
+        </w:rPr>
+        <w:fldChar w:fldCharType="end"/>
+      </w:r>
       <w:r>
         <w:t xml:space="preserve"> </w:t>
       </w:r>
@@ -22196,14 +25001,27 @@
       <w:r>
         <w:t xml:space="preserve">Gambar </w:t>
       </w:r>
-      <w:fldSimple w:instr=" SEQ Gambar \* ARABIC ">
-        <w:r>
-          <w:rPr>
-            <w:noProof/>
-          </w:rPr>
-          <w:t>5</w:t>
-        </w:r>
-      </w:fldSimple>
+      <w:r>
+        <w:fldChar w:fldCharType="begin"/>
+      </w:r>
+      <w:r>
+        <w:instrText xml:space="preserve"> SEQ Gambar \* ARABIC </w:instrText>
+      </w:r>
+      <w:r>
+        <w:fldChar w:fldCharType="separate"/>
+      </w:r>
+      <w:r>
+        <w:rPr>
+          <w:noProof/>
+        </w:rPr>
+        <w:t>5</w:t>
+      </w:r>
+      <w:r>
+        <w:rPr>
+          <w:noProof/>
+        </w:rPr>
+        <w:fldChar w:fldCharType="end"/>
+      </w:r>
       <w:r>
         <w:t xml:space="preserve"> </w:t>
       </w:r>
@@ -22847,14 +25665,27 @@
       <w:r>
         <w:t xml:space="preserve">Gambar </w:t>
       </w:r>
-      <w:fldSimple w:instr=" SEQ Gambar \* ARABIC ">
-        <w:r>
-          <w:rPr>
-            <w:noProof/>
-          </w:rPr>
-          <w:t>6</w:t>
-        </w:r>
-      </w:fldSimple>
+      <w:r>
+        <w:fldChar w:fldCharType="begin"/>
+      </w:r>
+      <w:r>
+        <w:instrText xml:space="preserve"> SEQ Gambar \* ARABIC </w:instrText>
+      </w:r>
+      <w:r>
+        <w:fldChar w:fldCharType="separate"/>
+      </w:r>
+      <w:r>
+        <w:rPr>
+          <w:noProof/>
+        </w:rPr>
+        <w:t>6</w:t>
+      </w:r>
+      <w:r>
+        <w:rPr>
+          <w:noProof/>
+        </w:rPr>
+        <w:fldChar w:fldCharType="end"/>
+      </w:r>
       <w:r>
         <w:t xml:space="preserve"> </w:t>
       </w:r>
@@ -23312,14 +26143,27 @@
       <w:r>
         <w:t xml:space="preserve">Gambar </w:t>
       </w:r>
-      <w:fldSimple w:instr=" SEQ Gambar \* ARABIC ">
-        <w:r>
-          <w:rPr>
-            <w:noProof/>
-          </w:rPr>
-          <w:t>7</w:t>
-        </w:r>
-      </w:fldSimple>
+      <w:r>
+        <w:fldChar w:fldCharType="begin"/>
+      </w:r>
+      <w:r>
+        <w:instrText xml:space="preserve"> SEQ Gambar \* ARABIC </w:instrText>
+      </w:r>
+      <w:r>
+        <w:fldChar w:fldCharType="separate"/>
+      </w:r>
+      <w:r>
+        <w:rPr>
+          <w:noProof/>
+        </w:rPr>
+        <w:t>7</w:t>
+      </w:r>
+      <w:r>
+        <w:rPr>
+          <w:noProof/>
+        </w:rPr>
+        <w:fldChar w:fldCharType="end"/>
+      </w:r>
       <w:r>
         <w:t xml:space="preserve"> </w:t>
       </w:r>
@@ -23651,14 +26495,27 @@
       <w:r>
         <w:t xml:space="preserve">Gambar </w:t>
       </w:r>
-      <w:fldSimple w:instr=" SEQ Gambar \* ARABIC ">
-        <w:r>
-          <w:rPr>
-            <w:noProof/>
-          </w:rPr>
-          <w:t>8</w:t>
-        </w:r>
-      </w:fldSimple>
+      <w:r>
+        <w:fldChar w:fldCharType="begin"/>
+      </w:r>
+      <w:r>
+        <w:instrText xml:space="preserve"> SEQ Gambar \* ARABIC </w:instrText>
+      </w:r>
+      <w:r>
+        <w:fldChar w:fldCharType="separate"/>
+      </w:r>
+      <w:r>
+        <w:rPr>
+          <w:noProof/>
+        </w:rPr>
+        <w:t>8</w:t>
+      </w:r>
+      <w:r>
+        <w:rPr>
+          <w:noProof/>
+        </w:rPr>
+        <w:fldChar w:fldCharType="end"/>
+      </w:r>
       <w:r>
         <w:t xml:space="preserve"> </w:t>
       </w:r>
@@ -24047,14 +26904,27 @@
       <w:r>
         <w:t xml:space="preserve">Gambar </w:t>
       </w:r>
-      <w:fldSimple w:instr=" SEQ Gambar \* ARABIC ">
-        <w:r>
-          <w:rPr>
-            <w:noProof/>
-          </w:rPr>
-          <w:t>9</w:t>
-        </w:r>
-      </w:fldSimple>
+      <w:r>
+        <w:fldChar w:fldCharType="begin"/>
+      </w:r>
+      <w:r>
+        <w:instrText xml:space="preserve"> SEQ Gambar \* ARABIC </w:instrText>
+      </w:r>
+      <w:r>
+        <w:fldChar w:fldCharType="separate"/>
+      </w:r>
+      <w:r>
+        <w:rPr>
+          <w:noProof/>
+        </w:rPr>
+        <w:t>9</w:t>
+      </w:r>
+      <w:r>
+        <w:rPr>
+          <w:noProof/>
+        </w:rPr>
+        <w:fldChar w:fldCharType="end"/>
+      </w:r>
       <w:r>
         <w:t xml:space="preserve"> </w:t>
       </w:r>
@@ -24463,14 +27333,27 @@
       <w:r>
         <w:t xml:space="preserve">Gambar </w:t>
       </w:r>
-      <w:fldSimple w:instr=" SEQ Gambar \* ARABIC ">
-        <w:r>
-          <w:rPr>
-            <w:noProof/>
-          </w:rPr>
-          <w:t>10</w:t>
-        </w:r>
-      </w:fldSimple>
+      <w:r>
+        <w:fldChar w:fldCharType="begin"/>
+      </w:r>
+      <w:r>
+        <w:instrText xml:space="preserve"> SEQ Gambar \* ARABIC </w:instrText>
+      </w:r>
+      <w:r>
+        <w:fldChar w:fldCharType="separate"/>
+      </w:r>
+      <w:r>
+        <w:rPr>
+          <w:noProof/>
+        </w:rPr>
+        <w:t>10</w:t>
+      </w:r>
+      <w:r>
+        <w:rPr>
+          <w:noProof/>
+        </w:rPr>
+        <w:fldChar w:fldCharType="end"/>
+      </w:r>
       <w:r>
         <w:t xml:space="preserve"> </w:t>
       </w:r>
@@ -24707,14 +27590,27 @@
       <w:r>
         <w:t xml:space="preserve">Gambar </w:t>
       </w:r>
-      <w:fldSimple w:instr=" SEQ Gambar \* ARABIC ">
-        <w:r>
-          <w:rPr>
-            <w:noProof/>
-          </w:rPr>
-          <w:t>11</w:t>
-        </w:r>
-      </w:fldSimple>
+      <w:r>
+        <w:fldChar w:fldCharType="begin"/>
+      </w:r>
+      <w:r>
+        <w:instrText xml:space="preserve"> SEQ Gambar \* ARABIC </w:instrText>
+      </w:r>
+      <w:r>
+        <w:fldChar w:fldCharType="separate"/>
+      </w:r>
+      <w:r>
+        <w:rPr>
+          <w:noProof/>
+        </w:rPr>
+        <w:t>11</w:t>
+      </w:r>
+      <w:r>
+        <w:rPr>
+          <w:noProof/>
+        </w:rPr>
+        <w:fldChar w:fldCharType="end"/>
+      </w:r>
       <w:r>
         <w:t xml:space="preserve"> </w:t>
       </w:r>
@@ -25030,14 +27926,27 @@
       <w:r>
         <w:t xml:space="preserve">Gambar </w:t>
       </w:r>
-      <w:fldSimple w:instr=" SEQ Gambar \* ARABIC ">
-        <w:r>
-          <w:rPr>
-            <w:noProof/>
-          </w:rPr>
-          <w:t>12</w:t>
-        </w:r>
-      </w:fldSimple>
+      <w:r>
+        <w:fldChar w:fldCharType="begin"/>
+      </w:r>
+      <w:r>
+        <w:instrText xml:space="preserve"> SEQ Gambar \* ARABIC </w:instrText>
+      </w:r>
+      <w:r>
+        <w:fldChar w:fldCharType="separate"/>
+      </w:r>
+      <w:r>
+        <w:rPr>
+          <w:noProof/>
+        </w:rPr>
+        <w:t>12</w:t>
+      </w:r>
+      <w:r>
+        <w:rPr>
+          <w:noProof/>
+        </w:rPr>
+        <w:fldChar w:fldCharType="end"/>
+      </w:r>
       <w:r>
         <w:t xml:space="preserve"> </w:t>
       </w:r>
@@ -25085,7 +27994,15 @@
       </w:r>
       <w:proofErr w:type="spellEnd"/>
       <w:r>
-        <w:t xml:space="preserve"> dengan blok diagram yang dapat </w:t>
+        <w:t xml:space="preserve"> dengan </w:t>
+      </w:r>
+      <w:proofErr w:type="spellStart"/>
+      <w:r>
+        <w:t>blok</w:t>
+      </w:r>
+      <w:proofErr w:type="spellEnd"/>
+      <w:r>
+        <w:t xml:space="preserve"> diagram yang dapat </w:t>
       </w:r>
       <w:proofErr w:type="spellStart"/>
       <w:r>
@@ -25115,7 +28032,207 @@
       </w:r>
       <w:proofErr w:type="spellEnd"/>
       <w:r>
-        <w:t xml:space="preserve"> Sensor TDS Meter, Sensor Suhu Air, dan Sensor Soil Moisture adalah Input dari data yang diberi tanda berupa warna garis merah putus-putus, kemudian dilanjutkan kepada tahap ESP32 yang diberi tanda garis hijau adalah tempat memproses atau otak dari alat tersebut, kemudian </w:t>
+        <w:t xml:space="preserve"> Sensor TDS Meter, Sensor </w:t>
+      </w:r>
+      <w:proofErr w:type="spellStart"/>
+      <w:r>
+        <w:t>Suhu</w:t>
+      </w:r>
+      <w:proofErr w:type="spellEnd"/>
+      <w:r>
+        <w:t xml:space="preserve"> Air, dan Sensor Soil Moisture </w:t>
+      </w:r>
+      <w:proofErr w:type="spellStart"/>
+      <w:r>
+        <w:t>adalah</w:t>
+      </w:r>
+      <w:proofErr w:type="spellEnd"/>
+      <w:r>
+        <w:t xml:space="preserve"> Input </w:t>
+      </w:r>
+      <w:proofErr w:type="spellStart"/>
+      <w:r>
+        <w:t>dari</w:t>
+      </w:r>
+      <w:proofErr w:type="spellEnd"/>
+      <w:r>
+        <w:t xml:space="preserve"> data yang </w:t>
+      </w:r>
+      <w:proofErr w:type="spellStart"/>
+      <w:r>
+        <w:t>diberi</w:t>
+      </w:r>
+      <w:proofErr w:type="spellEnd"/>
+      <w:r>
+        <w:t xml:space="preserve"> </w:t>
+      </w:r>
+      <w:proofErr w:type="spellStart"/>
+      <w:r>
+        <w:t>tanda</w:t>
+      </w:r>
+      <w:proofErr w:type="spellEnd"/>
+      <w:r>
+        <w:t xml:space="preserve"> </w:t>
+      </w:r>
+      <w:proofErr w:type="spellStart"/>
+      <w:r>
+        <w:t>berupa</w:t>
+      </w:r>
+      <w:proofErr w:type="spellEnd"/>
+      <w:r>
+        <w:t xml:space="preserve"> </w:t>
+      </w:r>
+      <w:proofErr w:type="spellStart"/>
+      <w:r>
+        <w:t>warna</w:t>
+      </w:r>
+      <w:proofErr w:type="spellEnd"/>
+      <w:r>
+        <w:t xml:space="preserve"> garis </w:t>
+      </w:r>
+      <w:proofErr w:type="spellStart"/>
+      <w:r>
+        <w:t>merah</w:t>
+      </w:r>
+      <w:proofErr w:type="spellEnd"/>
+      <w:r>
+        <w:t xml:space="preserve"> </w:t>
+      </w:r>
+      <w:proofErr w:type="spellStart"/>
+      <w:r>
+        <w:t>putus-putus</w:t>
+      </w:r>
+      <w:proofErr w:type="spellEnd"/>
+      <w:r>
+        <w:t xml:space="preserve">, </w:t>
+      </w:r>
+      <w:proofErr w:type="spellStart"/>
+      <w:r>
+        <w:t>kemudian</w:t>
+      </w:r>
+      <w:proofErr w:type="spellEnd"/>
+      <w:r>
+        <w:t xml:space="preserve"> </w:t>
+      </w:r>
+      <w:proofErr w:type="spellStart"/>
+      <w:r>
+        <w:t>dilanjutkan</w:t>
+      </w:r>
+      <w:proofErr w:type="spellEnd"/>
+      <w:r>
+        <w:t xml:space="preserve"> </w:t>
+      </w:r>
+      <w:proofErr w:type="spellStart"/>
+      <w:r>
+        <w:t>kepada</w:t>
+      </w:r>
+      <w:proofErr w:type="spellEnd"/>
+      <w:r>
+        <w:t xml:space="preserve"> </w:t>
+      </w:r>
+      <w:proofErr w:type="spellStart"/>
+      <w:r>
+        <w:t>tahap</w:t>
+      </w:r>
+      <w:proofErr w:type="spellEnd"/>
+      <w:r>
+        <w:t xml:space="preserve"> ESP32 yang </w:t>
+      </w:r>
+      <w:proofErr w:type="spellStart"/>
+      <w:r>
+        <w:t>diberi</w:t>
+      </w:r>
+      <w:proofErr w:type="spellEnd"/>
+      <w:r>
+        <w:t xml:space="preserve"> </w:t>
+      </w:r>
+      <w:proofErr w:type="spellStart"/>
+      <w:r>
+        <w:t>tanda</w:t>
+      </w:r>
+      <w:proofErr w:type="spellEnd"/>
+      <w:r>
+        <w:t xml:space="preserve"> garis </w:t>
+      </w:r>
+      <w:proofErr w:type="spellStart"/>
+      <w:r>
+        <w:t>hijau</w:t>
+      </w:r>
+      <w:proofErr w:type="spellEnd"/>
+      <w:r>
+        <w:t xml:space="preserve"> </w:t>
+      </w:r>
+      <w:proofErr w:type="spellStart"/>
+      <w:r>
+        <w:t>adalah</w:t>
+      </w:r>
+      <w:proofErr w:type="spellEnd"/>
+      <w:r>
+        <w:t xml:space="preserve"> </w:t>
+      </w:r>
+      <w:proofErr w:type="spellStart"/>
+      <w:r>
+        <w:t>tempat</w:t>
+      </w:r>
+      <w:proofErr w:type="spellEnd"/>
+      <w:r>
+        <w:t xml:space="preserve"> </w:t>
+      </w:r>
+      <w:proofErr w:type="spellStart"/>
+      <w:r>
+        <w:t>memproses</w:t>
+      </w:r>
+      <w:proofErr w:type="spellEnd"/>
+      <w:r>
+        <w:t xml:space="preserve"> </w:t>
+      </w:r>
+      <w:proofErr w:type="spellStart"/>
+      <w:r>
+        <w:t>atau</w:t>
+      </w:r>
+      <w:proofErr w:type="spellEnd"/>
+      <w:r>
+        <w:t xml:space="preserve"> </w:t>
+      </w:r>
+      <w:proofErr w:type="spellStart"/>
+      <w:r>
+        <w:t>otak</w:t>
+      </w:r>
+      <w:proofErr w:type="spellEnd"/>
+      <w:r>
+        <w:t xml:space="preserve"> </w:t>
+      </w:r>
+      <w:proofErr w:type="spellStart"/>
+      <w:r>
+        <w:t>dari</w:t>
+      </w:r>
+      <w:proofErr w:type="spellEnd"/>
+      <w:r>
+        <w:t xml:space="preserve"> </w:t>
+      </w:r>
+      <w:proofErr w:type="spellStart"/>
+      <w:r>
+        <w:t>alat</w:t>
+      </w:r>
+      <w:proofErr w:type="spellEnd"/>
+      <w:r>
+        <w:t xml:space="preserve"> </w:t>
+      </w:r>
+      <w:proofErr w:type="spellStart"/>
+      <w:r>
+        <w:t>tersebut</w:t>
+      </w:r>
+      <w:proofErr w:type="spellEnd"/>
+      <w:r>
+        <w:t xml:space="preserve">, </w:t>
+      </w:r>
+      <w:proofErr w:type="spellStart"/>
+      <w:r>
+        <w:t>kemudian</w:t>
+      </w:r>
+      <w:proofErr w:type="spellEnd"/>
+      <w:r>
+        <w:t xml:space="preserve"> </w:t>
       </w:r>
       <w:r>
         <w:rPr>
@@ -25125,7 +28242,239 @@
         <w:t>Website</w:t>
       </w:r>
       <w:r>
-        <w:t xml:space="preserve"> dan LCD I2C 20x04 diberi tanda dengan garis putus-putus berwarna biru diartikan merupakan Output dari tampilan hasil monitoring alat, dan yang tertakhir adalah Relay Pompa Air yang ditandai dengan garis putus-putus berwarna orange dimaksud adalah hasil akhir dari Relay yang mengendalikan Arus listrik pada pompa air, nyala atau tidaknya pompa air.</w:t>
+        <w:t xml:space="preserve"> dan LCD I2C 20x04 </w:t>
+      </w:r>
+      <w:proofErr w:type="spellStart"/>
+      <w:r>
+        <w:t>diberi</w:t>
+      </w:r>
+      <w:proofErr w:type="spellEnd"/>
+      <w:r>
+        <w:t xml:space="preserve"> </w:t>
+      </w:r>
+      <w:proofErr w:type="spellStart"/>
+      <w:r>
+        <w:t>tanda</w:t>
+      </w:r>
+      <w:proofErr w:type="spellEnd"/>
+      <w:r>
+        <w:t xml:space="preserve"> dengan garis </w:t>
+      </w:r>
+      <w:proofErr w:type="spellStart"/>
+      <w:r>
+        <w:t>putus-putus</w:t>
+      </w:r>
+      <w:proofErr w:type="spellEnd"/>
+      <w:r>
+        <w:t xml:space="preserve"> </w:t>
+      </w:r>
+      <w:proofErr w:type="spellStart"/>
+      <w:r>
+        <w:t>berwarna</w:t>
+      </w:r>
+      <w:proofErr w:type="spellEnd"/>
+      <w:r>
+        <w:t xml:space="preserve"> </w:t>
+      </w:r>
+      <w:proofErr w:type="spellStart"/>
+      <w:r>
+        <w:t>biru</w:t>
+      </w:r>
+      <w:proofErr w:type="spellEnd"/>
+      <w:r>
+        <w:t xml:space="preserve"> </w:t>
+      </w:r>
+      <w:proofErr w:type="spellStart"/>
+      <w:r>
+        <w:t>diartikan</w:t>
+      </w:r>
+      <w:proofErr w:type="spellEnd"/>
+      <w:r>
+        <w:t xml:space="preserve"> </w:t>
+      </w:r>
+      <w:proofErr w:type="spellStart"/>
+      <w:r>
+        <w:t>merupakan</w:t>
+      </w:r>
+      <w:proofErr w:type="spellEnd"/>
+      <w:r>
+        <w:t xml:space="preserve"> Output </w:t>
+      </w:r>
+      <w:proofErr w:type="spellStart"/>
+      <w:r>
+        <w:t>dari</w:t>
+      </w:r>
+      <w:proofErr w:type="spellEnd"/>
+      <w:r>
+        <w:t xml:space="preserve"> </w:t>
+      </w:r>
+      <w:proofErr w:type="spellStart"/>
+      <w:r>
+        <w:t>tampilan</w:t>
+      </w:r>
+      <w:proofErr w:type="spellEnd"/>
+      <w:r>
+        <w:t xml:space="preserve"> </w:t>
+      </w:r>
+      <w:proofErr w:type="spellStart"/>
+      <w:r>
+        <w:t>hasil</w:t>
+      </w:r>
+      <w:proofErr w:type="spellEnd"/>
+      <w:r>
+        <w:t xml:space="preserve"> monitoring </w:t>
+      </w:r>
+      <w:proofErr w:type="spellStart"/>
+      <w:r>
+        <w:t>alat</w:t>
+      </w:r>
+      <w:proofErr w:type="spellEnd"/>
+      <w:r>
+        <w:t xml:space="preserve">, dan yang </w:t>
+      </w:r>
+      <w:proofErr w:type="spellStart"/>
+      <w:r>
+        <w:t>tertakhir</w:t>
+      </w:r>
+      <w:proofErr w:type="spellEnd"/>
+      <w:r>
+        <w:t xml:space="preserve"> </w:t>
+      </w:r>
+      <w:proofErr w:type="spellStart"/>
+      <w:r>
+        <w:t>adalah</w:t>
+      </w:r>
+      <w:proofErr w:type="spellEnd"/>
+      <w:r>
+        <w:t xml:space="preserve"> Relay </w:t>
+      </w:r>
+      <w:proofErr w:type="spellStart"/>
+      <w:r>
+        <w:t>Pompa</w:t>
+      </w:r>
+      <w:proofErr w:type="spellEnd"/>
+      <w:r>
+        <w:t xml:space="preserve"> Air yang </w:t>
+      </w:r>
+      <w:proofErr w:type="spellStart"/>
+      <w:r>
+        <w:t>ditandai</w:t>
+      </w:r>
+      <w:proofErr w:type="spellEnd"/>
+      <w:r>
+        <w:t xml:space="preserve"> dengan garis </w:t>
+      </w:r>
+      <w:proofErr w:type="spellStart"/>
+      <w:r>
+        <w:t>putus-putus</w:t>
+      </w:r>
+      <w:proofErr w:type="spellEnd"/>
+      <w:r>
+        <w:t xml:space="preserve"> </w:t>
+      </w:r>
+      <w:proofErr w:type="spellStart"/>
+      <w:r>
+        <w:t>berwarna</w:t>
+      </w:r>
+      <w:proofErr w:type="spellEnd"/>
+      <w:r>
+        <w:t xml:space="preserve"> orange </w:t>
+      </w:r>
+      <w:proofErr w:type="spellStart"/>
+      <w:r>
+        <w:t>dimaksud</w:t>
+      </w:r>
+      <w:proofErr w:type="spellEnd"/>
+      <w:r>
+        <w:t xml:space="preserve"> </w:t>
+      </w:r>
+      <w:proofErr w:type="spellStart"/>
+      <w:r>
+        <w:t>adalah</w:t>
+      </w:r>
+      <w:proofErr w:type="spellEnd"/>
+      <w:r>
+        <w:t xml:space="preserve"> </w:t>
+      </w:r>
+      <w:proofErr w:type="spellStart"/>
+      <w:r>
+        <w:t>hasil</w:t>
+      </w:r>
+      <w:proofErr w:type="spellEnd"/>
+      <w:r>
+        <w:t xml:space="preserve"> </w:t>
+      </w:r>
+      <w:proofErr w:type="spellStart"/>
+      <w:r>
+        <w:t>akhir</w:t>
+      </w:r>
+      <w:proofErr w:type="spellEnd"/>
+      <w:r>
+        <w:t xml:space="preserve"> </w:t>
+      </w:r>
+      <w:proofErr w:type="spellStart"/>
+      <w:r>
+        <w:t>dari</w:t>
+      </w:r>
+      <w:proofErr w:type="spellEnd"/>
+      <w:r>
+        <w:t xml:space="preserve"> Relay yang </w:t>
+      </w:r>
+      <w:proofErr w:type="spellStart"/>
+      <w:r>
+        <w:t>mengendalikan</w:t>
+      </w:r>
+      <w:proofErr w:type="spellEnd"/>
+      <w:r>
+        <w:t xml:space="preserve"> </w:t>
+      </w:r>
+      <w:proofErr w:type="spellStart"/>
+      <w:r>
+        <w:t>Arus</w:t>
+      </w:r>
+      <w:proofErr w:type="spellEnd"/>
+      <w:r>
+        <w:t xml:space="preserve"> </w:t>
+      </w:r>
+      <w:proofErr w:type="spellStart"/>
+      <w:r>
+        <w:t>listrik</w:t>
+      </w:r>
+      <w:proofErr w:type="spellEnd"/>
+      <w:r>
+        <w:t xml:space="preserve"> pada </w:t>
+      </w:r>
+      <w:proofErr w:type="spellStart"/>
+      <w:r>
+        <w:t>pompa</w:t>
+      </w:r>
+      <w:proofErr w:type="spellEnd"/>
+      <w:r>
+        <w:t xml:space="preserve"> air, nyala </w:t>
+      </w:r>
+      <w:proofErr w:type="spellStart"/>
+      <w:r>
+        <w:t>atau</w:t>
+      </w:r>
+      <w:proofErr w:type="spellEnd"/>
+      <w:r>
+        <w:t xml:space="preserve"> </w:t>
+      </w:r>
+      <w:proofErr w:type="spellStart"/>
+      <w:r>
+        <w:t>tidaknya</w:t>
+      </w:r>
+      <w:proofErr w:type="spellEnd"/>
+      <w:r>
+        <w:t xml:space="preserve"> </w:t>
+      </w:r>
+      <w:proofErr w:type="spellStart"/>
+      <w:r>
+        <w:t>pompa</w:t>
+      </w:r>
+      <w:proofErr w:type="spellEnd"/>
+      <w:r>
+        <w:t xml:space="preserve"> air.</w:t>
       </w:r>
     </w:p>
     <w:p>
@@ -25198,14 +28547,27 @@
       <w:r>
         <w:t xml:space="preserve">Gambar </w:t>
       </w:r>
-      <w:fldSimple w:instr=" SEQ Gambar \* ARABIC ">
-        <w:r>
-          <w:rPr>
-            <w:noProof/>
-          </w:rPr>
-          <w:t>13</w:t>
-        </w:r>
-      </w:fldSimple>
+      <w:r>
+        <w:fldChar w:fldCharType="begin"/>
+      </w:r>
+      <w:r>
+        <w:instrText xml:space="preserve"> SEQ Gambar \* ARABIC </w:instrText>
+      </w:r>
+      <w:r>
+        <w:fldChar w:fldCharType="separate"/>
+      </w:r>
+      <w:r>
+        <w:rPr>
+          <w:noProof/>
+        </w:rPr>
+        <w:t>13</w:t>
+      </w:r>
+      <w:r>
+        <w:rPr>
+          <w:noProof/>
+        </w:rPr>
+        <w:fldChar w:fldCharType="end"/>
+      </w:r>
       <w:r>
         <w:t xml:space="preserve"> </w:t>
       </w:r>
@@ -26212,14 +29574,27 @@
       <w:r>
         <w:t xml:space="preserve">Gambar </w:t>
       </w:r>
-      <w:fldSimple w:instr=" SEQ Gambar \* ARABIC ">
-        <w:r>
-          <w:rPr>
-            <w:noProof/>
-          </w:rPr>
-          <w:t>14</w:t>
-        </w:r>
-      </w:fldSimple>
+      <w:r>
+        <w:fldChar w:fldCharType="begin"/>
+      </w:r>
+      <w:r>
+        <w:instrText xml:space="preserve"> SEQ Gambar \* ARABIC </w:instrText>
+      </w:r>
+      <w:r>
+        <w:fldChar w:fldCharType="separate"/>
+      </w:r>
+      <w:r>
+        <w:rPr>
+          <w:noProof/>
+        </w:rPr>
+        <w:t>14</w:t>
+      </w:r>
+      <w:r>
+        <w:rPr>
+          <w:noProof/>
+        </w:rPr>
+        <w:fldChar w:fldCharType="end"/>
+      </w:r>
       <w:r>
         <w:t xml:space="preserve"> </w:t>
       </w:r>
@@ -26589,14 +29964,27 @@
       <w:r>
         <w:t xml:space="preserve">Gambar </w:t>
       </w:r>
-      <w:fldSimple w:instr=" SEQ Gambar \* ARABIC ">
-        <w:r>
-          <w:rPr>
-            <w:noProof/>
-          </w:rPr>
-          <w:t>15</w:t>
-        </w:r>
-      </w:fldSimple>
+      <w:r>
+        <w:fldChar w:fldCharType="begin"/>
+      </w:r>
+      <w:r>
+        <w:instrText xml:space="preserve"> SEQ Gambar \* ARABIC </w:instrText>
+      </w:r>
+      <w:r>
+        <w:fldChar w:fldCharType="separate"/>
+      </w:r>
+      <w:r>
+        <w:rPr>
+          <w:noProof/>
+        </w:rPr>
+        <w:t>15</w:t>
+      </w:r>
+      <w:r>
+        <w:rPr>
+          <w:noProof/>
+        </w:rPr>
+        <w:fldChar w:fldCharType="end"/>
+      </w:r>
       <w:r>
         <w:t xml:space="preserve"> </w:t>
       </w:r>
@@ -26787,8 +30175,37 @@
       <w:pPr>
         <w:pStyle w:val="Paragrafsubsubab"/>
       </w:pPr>
-      <w:r>
-        <w:t xml:space="preserve">Tabel 2 Mengubungkan antara rangkaian Sensor TDS dengan </w:t>
+      <w:proofErr w:type="spellStart"/>
+      <w:r>
+        <w:t>Tabel</w:t>
+      </w:r>
+      <w:proofErr w:type="spellEnd"/>
+      <w:r>
+        <w:t xml:space="preserve"> 2 </w:t>
+      </w:r>
+      <w:proofErr w:type="spellStart"/>
+      <w:r>
+        <w:t>Mengubungkan</w:t>
+      </w:r>
+      <w:proofErr w:type="spellEnd"/>
+      <w:r>
+        <w:t xml:space="preserve"> </w:t>
+      </w:r>
+      <w:proofErr w:type="spellStart"/>
+      <w:r>
+        <w:t>antara</w:t>
+      </w:r>
+      <w:proofErr w:type="spellEnd"/>
+      <w:r>
+        <w:t xml:space="preserve"> </w:t>
+      </w:r>
+      <w:proofErr w:type="spellStart"/>
+      <w:r>
+        <w:t>rangkaian</w:t>
+      </w:r>
+      <w:proofErr w:type="spellEnd"/>
+      <w:r>
+        <w:t xml:space="preserve"> Sensor TDS dengan </w:t>
       </w:r>
       <w:proofErr w:type="spellStart"/>
       <w:r>
@@ -26821,14 +30238,27 @@
       <w:r>
         <w:t xml:space="preserve"> </w:t>
       </w:r>
-      <w:fldSimple w:instr=" SEQ Tabel \* ARABIC ">
-        <w:r>
-          <w:rPr>
-            <w:noProof/>
-          </w:rPr>
-          <w:t>2</w:t>
-        </w:r>
-      </w:fldSimple>
+      <w:r>
+        <w:fldChar w:fldCharType="begin"/>
+      </w:r>
+      <w:r>
+        <w:instrText xml:space="preserve"> SEQ Tabel \* ARABIC </w:instrText>
+      </w:r>
+      <w:r>
+        <w:fldChar w:fldCharType="separate"/>
+      </w:r>
+      <w:r>
+        <w:rPr>
+          <w:noProof/>
+        </w:rPr>
+        <w:t>2</w:t>
+      </w:r>
+      <w:r>
+        <w:rPr>
+          <w:noProof/>
+        </w:rPr>
+        <w:fldChar w:fldCharType="end"/>
+      </w:r>
       <w:r>
         <w:t xml:space="preserve"> </w:t>
       </w:r>
@@ -27010,8 +30440,37 @@
       <w:pPr>
         <w:pStyle w:val="Paragrafsubsubab"/>
       </w:pPr>
-      <w:r>
-        <w:t xml:space="preserve">Tabel 3 Mengubungkan antara rangkaian Sensor Soil Moisture dengan </w:t>
+      <w:proofErr w:type="spellStart"/>
+      <w:r>
+        <w:t>Tabel</w:t>
+      </w:r>
+      <w:proofErr w:type="spellEnd"/>
+      <w:r>
+        <w:t xml:space="preserve"> 3 </w:t>
+      </w:r>
+      <w:proofErr w:type="spellStart"/>
+      <w:r>
+        <w:t>Mengubungkan</w:t>
+      </w:r>
+      <w:proofErr w:type="spellEnd"/>
+      <w:r>
+        <w:t xml:space="preserve"> </w:t>
+      </w:r>
+      <w:proofErr w:type="spellStart"/>
+      <w:r>
+        <w:t>antara</w:t>
+      </w:r>
+      <w:proofErr w:type="spellEnd"/>
+      <w:r>
+        <w:t xml:space="preserve"> </w:t>
+      </w:r>
+      <w:proofErr w:type="spellStart"/>
+      <w:r>
+        <w:t>rangkaian</w:t>
+      </w:r>
+      <w:proofErr w:type="spellEnd"/>
+      <w:r>
+        <w:t xml:space="preserve"> Sensor Soil Moisture dengan </w:t>
       </w:r>
       <w:proofErr w:type="spellStart"/>
       <w:r>
@@ -27044,14 +30503,27 @@
       <w:r>
         <w:t xml:space="preserve"> </w:t>
       </w:r>
-      <w:fldSimple w:instr=" SEQ Tabel \* ARABIC ">
-        <w:r>
-          <w:rPr>
-            <w:noProof/>
-          </w:rPr>
-          <w:t>3</w:t>
-        </w:r>
-      </w:fldSimple>
+      <w:r>
+        <w:fldChar w:fldCharType="begin"/>
+      </w:r>
+      <w:r>
+        <w:instrText xml:space="preserve"> SEQ Tabel \* ARABIC </w:instrText>
+      </w:r>
+      <w:r>
+        <w:fldChar w:fldCharType="separate"/>
+      </w:r>
+      <w:r>
+        <w:rPr>
+          <w:noProof/>
+        </w:rPr>
+        <w:t>3</w:t>
+      </w:r>
+      <w:r>
+        <w:rPr>
+          <w:noProof/>
+        </w:rPr>
+        <w:fldChar w:fldCharType="end"/>
+      </w:r>
       <w:r>
         <w:t xml:space="preserve"> </w:t>
       </w:r>
@@ -27315,14 +30787,27 @@
       <w:r>
         <w:t xml:space="preserve"> </w:t>
       </w:r>
-      <w:fldSimple w:instr=" SEQ Tabel \* ARABIC ">
-        <w:r>
-          <w:rPr>
-            <w:noProof/>
-          </w:rPr>
-          <w:t>4</w:t>
-        </w:r>
-      </w:fldSimple>
+      <w:r>
+        <w:fldChar w:fldCharType="begin"/>
+      </w:r>
+      <w:r>
+        <w:instrText xml:space="preserve"> SEQ Tabel \* ARABIC </w:instrText>
+      </w:r>
+      <w:r>
+        <w:fldChar w:fldCharType="separate"/>
+      </w:r>
+      <w:r>
+        <w:rPr>
+          <w:noProof/>
+        </w:rPr>
+        <w:t>4</w:t>
+      </w:r>
+      <w:r>
+        <w:rPr>
+          <w:noProof/>
+        </w:rPr>
+        <w:fldChar w:fldCharType="end"/>
+      </w:r>
       <w:r>
         <w:t xml:space="preserve"> </w:t>
       </w:r>
@@ -27617,14 +31102,27 @@
       <w:r>
         <w:t xml:space="preserve"> </w:t>
       </w:r>
-      <w:fldSimple w:instr=" SEQ Tabel \* ARABIC ">
-        <w:r>
-          <w:rPr>
-            <w:noProof/>
-          </w:rPr>
-          <w:t>5</w:t>
-        </w:r>
-      </w:fldSimple>
+      <w:r>
+        <w:fldChar w:fldCharType="begin"/>
+      </w:r>
+      <w:r>
+        <w:instrText xml:space="preserve"> SEQ Tabel \* ARABIC </w:instrText>
+      </w:r>
+      <w:r>
+        <w:fldChar w:fldCharType="separate"/>
+      </w:r>
+      <w:r>
+        <w:rPr>
+          <w:noProof/>
+        </w:rPr>
+        <w:t>5</w:t>
+      </w:r>
+      <w:r>
+        <w:rPr>
+          <w:noProof/>
+        </w:rPr>
+        <w:fldChar w:fldCharType="end"/>
+      </w:r>
       <w:r>
         <w:t xml:space="preserve"> </w:t>
       </w:r>
@@ -27872,14 +31370,27 @@
       <w:r>
         <w:t xml:space="preserve"> </w:t>
       </w:r>
-      <w:fldSimple w:instr=" SEQ Tabel \* ARABIC ">
-        <w:r>
-          <w:rPr>
-            <w:noProof/>
-          </w:rPr>
-          <w:t>6</w:t>
-        </w:r>
-      </w:fldSimple>
+      <w:r>
+        <w:fldChar w:fldCharType="begin"/>
+      </w:r>
+      <w:r>
+        <w:instrText xml:space="preserve"> SEQ Tabel \* ARABIC </w:instrText>
+      </w:r>
+      <w:r>
+        <w:fldChar w:fldCharType="separate"/>
+      </w:r>
+      <w:r>
+        <w:rPr>
+          <w:noProof/>
+        </w:rPr>
+        <w:t>6</w:t>
+      </w:r>
+      <w:r>
+        <w:rPr>
+          <w:noProof/>
+        </w:rPr>
+        <w:fldChar w:fldCharType="end"/>
+      </w:r>
       <w:r>
         <w:t xml:space="preserve"> </w:t>
       </w:r>
@@ -28822,27 +32333,14 @@
       <w:r>
         <w:t xml:space="preserve">Gambar </w:t>
       </w:r>
-      <w:r>
-        <w:fldChar w:fldCharType="begin"/>
-      </w:r>
-      <w:r>
-        <w:instrText xml:space="preserve"> SEQ Gambar \* ARABIC </w:instrText>
-      </w:r>
-      <w:r>
-        <w:fldChar w:fldCharType="separate"/>
-      </w:r>
-      <w:r>
-        <w:rPr>
-          <w:noProof/>
-        </w:rPr>
-        <w:t>16</w:t>
-      </w:r>
-      <w:r>
-        <w:rPr>
-          <w:noProof/>
-        </w:rPr>
-        <w:fldChar w:fldCharType="end"/>
-      </w:r>
+      <w:fldSimple w:instr=" SEQ Gambar \* ARABIC ">
+        <w:r>
+          <w:rPr>
+            <w:noProof/>
+          </w:rPr>
+          <w:t>16</w:t>
+        </w:r>
+      </w:fldSimple>
       <w:r>
         <w:t xml:space="preserve"> Database </w:t>
       </w:r>
@@ -29409,14 +32907,27 @@
       <w:r>
         <w:t xml:space="preserve">Gambar </w:t>
       </w:r>
-      <w:fldSimple w:instr=" SEQ Gambar \* ARABIC ">
-        <w:r>
-          <w:rPr>
-            <w:noProof/>
-          </w:rPr>
-          <w:t>17</w:t>
-        </w:r>
-      </w:fldSimple>
+      <w:r>
+        <w:fldChar w:fldCharType="begin"/>
+      </w:r>
+      <w:r>
+        <w:instrText xml:space="preserve"> SEQ Gambar \* ARABIC </w:instrText>
+      </w:r>
+      <w:r>
+        <w:fldChar w:fldCharType="separate"/>
+      </w:r>
+      <w:r>
+        <w:rPr>
+          <w:noProof/>
+        </w:rPr>
+        <w:t>17</w:t>
+      </w:r>
+      <w:r>
+        <w:rPr>
+          <w:noProof/>
+        </w:rPr>
+        <w:fldChar w:fldCharType="end"/>
+      </w:r>
       <w:r>
         <w:t xml:space="preserve"> </w:t>
       </w:r>
@@ -30180,14 +33691,27 @@
       <w:r>
         <w:t xml:space="preserve">Gambar </w:t>
       </w:r>
-      <w:fldSimple w:instr=" SEQ Gambar \* ARABIC ">
-        <w:r>
-          <w:rPr>
-            <w:noProof/>
-          </w:rPr>
-          <w:t>18</w:t>
-        </w:r>
-      </w:fldSimple>
+      <w:r>
+        <w:fldChar w:fldCharType="begin"/>
+      </w:r>
+      <w:r>
+        <w:instrText xml:space="preserve"> SEQ Gambar \* ARABIC </w:instrText>
+      </w:r>
+      <w:r>
+        <w:fldChar w:fldCharType="separate"/>
+      </w:r>
+      <w:r>
+        <w:rPr>
+          <w:noProof/>
+        </w:rPr>
+        <w:t>18</w:t>
+      </w:r>
+      <w:r>
+        <w:rPr>
+          <w:noProof/>
+        </w:rPr>
+        <w:fldChar w:fldCharType="end"/>
+      </w:r>
       <w:r>
         <w:t xml:space="preserve"> </w:t>
       </w:r>
@@ -30398,14 +33922,27 @@
       <w:r>
         <w:t xml:space="preserve"> </w:t>
       </w:r>
-      <w:fldSimple w:instr=" SEQ Tabel \* ARABIC ">
-        <w:r>
-          <w:rPr>
-            <w:noProof/>
-          </w:rPr>
-          <w:t>7</w:t>
-        </w:r>
-      </w:fldSimple>
+      <w:r>
+        <w:fldChar w:fldCharType="begin"/>
+      </w:r>
+      <w:r>
+        <w:instrText xml:space="preserve"> SEQ Tabel \* ARABIC </w:instrText>
+      </w:r>
+      <w:r>
+        <w:fldChar w:fldCharType="separate"/>
+      </w:r>
+      <w:r>
+        <w:rPr>
+          <w:noProof/>
+        </w:rPr>
+        <w:t>7</w:t>
+      </w:r>
+      <w:r>
+        <w:rPr>
+          <w:noProof/>
+        </w:rPr>
+        <w:fldChar w:fldCharType="end"/>
+      </w:r>
       <w:r>
         <w:t xml:space="preserve"> </w:t>
       </w:r>
@@ -31912,14 +35449,27 @@
       <w:r>
         <w:t xml:space="preserve"> </w:t>
       </w:r>
-      <w:fldSimple w:instr=" SEQ Tabel \* ARABIC ">
-        <w:r>
-          <w:rPr>
-            <w:noProof/>
-          </w:rPr>
-          <w:t>8</w:t>
-        </w:r>
-      </w:fldSimple>
+      <w:r>
+        <w:fldChar w:fldCharType="begin"/>
+      </w:r>
+      <w:r>
+        <w:instrText xml:space="preserve"> SEQ Tabel \* ARABIC </w:instrText>
+      </w:r>
+      <w:r>
+        <w:fldChar w:fldCharType="separate"/>
+      </w:r>
+      <w:r>
+        <w:rPr>
+          <w:noProof/>
+        </w:rPr>
+        <w:t>8</w:t>
+      </w:r>
+      <w:r>
+        <w:rPr>
+          <w:noProof/>
+        </w:rPr>
+        <w:fldChar w:fldCharType="end"/>
+      </w:r>
       <w:r>
         <w:t xml:space="preserve"> </w:t>
       </w:r>
@@ -32958,14 +36508,27 @@
       <w:r>
         <w:t xml:space="preserve">Gambar </w:t>
       </w:r>
-      <w:fldSimple w:instr=" SEQ Gambar \* ARABIC ">
-        <w:r>
-          <w:rPr>
-            <w:noProof/>
-          </w:rPr>
-          <w:t>19</w:t>
-        </w:r>
-      </w:fldSimple>
+      <w:r>
+        <w:fldChar w:fldCharType="begin"/>
+      </w:r>
+      <w:r>
+        <w:instrText xml:space="preserve"> SEQ Gambar \* ARABIC </w:instrText>
+      </w:r>
+      <w:r>
+        <w:fldChar w:fldCharType="separate"/>
+      </w:r>
+      <w:r>
+        <w:rPr>
+          <w:noProof/>
+        </w:rPr>
+        <w:t>19</w:t>
+      </w:r>
+      <w:r>
+        <w:rPr>
+          <w:noProof/>
+        </w:rPr>
+        <w:fldChar w:fldCharType="end"/>
+      </w:r>
       <w:r>
         <w:t xml:space="preserve"> </w:t>
       </w:r>
@@ -33137,14 +36700,27 @@
       <w:r>
         <w:t xml:space="preserve">Gambar </w:t>
       </w:r>
-      <w:fldSimple w:instr=" SEQ Gambar \* ARABIC ">
-        <w:r>
-          <w:rPr>
-            <w:noProof/>
-          </w:rPr>
-          <w:t>20</w:t>
-        </w:r>
-      </w:fldSimple>
+      <w:r>
+        <w:fldChar w:fldCharType="begin"/>
+      </w:r>
+      <w:r>
+        <w:instrText xml:space="preserve"> SEQ Gambar \* ARABIC </w:instrText>
+      </w:r>
+      <w:r>
+        <w:fldChar w:fldCharType="separate"/>
+      </w:r>
+      <w:r>
+        <w:rPr>
+          <w:noProof/>
+        </w:rPr>
+        <w:t>20</w:t>
+      </w:r>
+      <w:r>
+        <w:rPr>
+          <w:noProof/>
+        </w:rPr>
+        <w:fldChar w:fldCharType="end"/>
+      </w:r>
       <w:r>
         <w:t xml:space="preserve"> </w:t>
       </w:r>
@@ -33428,14 +37004,27 @@
       <w:r>
         <w:t xml:space="preserve">Gambar </w:t>
       </w:r>
-      <w:fldSimple w:instr=" SEQ Gambar \* ARABIC ">
-        <w:r>
-          <w:rPr>
-            <w:noProof/>
-          </w:rPr>
-          <w:t>21</w:t>
-        </w:r>
-      </w:fldSimple>
+      <w:r>
+        <w:fldChar w:fldCharType="begin"/>
+      </w:r>
+      <w:r>
+        <w:instrText xml:space="preserve"> SEQ Gambar \* ARABIC </w:instrText>
+      </w:r>
+      <w:r>
+        <w:fldChar w:fldCharType="separate"/>
+      </w:r>
+      <w:r>
+        <w:rPr>
+          <w:noProof/>
+        </w:rPr>
+        <w:t>21</w:t>
+      </w:r>
+      <w:r>
+        <w:rPr>
+          <w:noProof/>
+        </w:rPr>
+        <w:fldChar w:fldCharType="end"/>
+      </w:r>
       <w:r>
         <w:t xml:space="preserve"> </w:t>
       </w:r>
@@ -33577,14 +37166,27 @@
       <w:r>
         <w:t xml:space="preserve">Gambar </w:t>
       </w:r>
-      <w:fldSimple w:instr=" SEQ Gambar \* ARABIC ">
-        <w:r>
-          <w:rPr>
-            <w:noProof/>
-          </w:rPr>
-          <w:t>22</w:t>
-        </w:r>
-      </w:fldSimple>
+      <w:r>
+        <w:fldChar w:fldCharType="begin"/>
+      </w:r>
+      <w:r>
+        <w:instrText xml:space="preserve"> SEQ Gambar \* ARABIC </w:instrText>
+      </w:r>
+      <w:r>
+        <w:fldChar w:fldCharType="separate"/>
+      </w:r>
+      <w:r>
+        <w:rPr>
+          <w:noProof/>
+        </w:rPr>
+        <w:t>22</w:t>
+      </w:r>
+      <w:r>
+        <w:rPr>
+          <w:noProof/>
+        </w:rPr>
+        <w:fldChar w:fldCharType="end"/>
+      </w:r>
       <w:r>
         <w:t xml:space="preserve"> </w:t>
       </w:r>
@@ -33706,14 +37308,30 @@
       <w:r>
         <w:t xml:space="preserve">Gambar </w:t>
       </w:r>
-      <w:fldSimple w:instr=" SEQ Gambar \* ARABIC ">
-        <w:r>
-          <w:rPr>
-            <w:noProof/>
-          </w:rPr>
-          <w:t>23</w:t>
-        </w:r>
-      </w:fldSimple>
+      <w:r>
+        <w:fldChar w:fldCharType="begin"/>
+      </w:r>
+      <w:r>
+        <w:instrText xml:space="preserve"> SEQ Gambar \* ARA</w:instrText>
+      </w:r>
+      <w:r>
+        <w:instrText xml:space="preserve">BIC </w:instrText>
+      </w:r>
+      <w:r>
+        <w:fldChar w:fldCharType="separate"/>
+      </w:r>
+      <w:r>
+        <w:rPr>
+          <w:noProof/>
+        </w:rPr>
+        <w:t>23</w:t>
+      </w:r>
+      <w:r>
+        <w:rPr>
+          <w:noProof/>
+        </w:rPr>
+        <w:fldChar w:fldCharType="end"/>
+      </w:r>
       <w:r>
         <w:t xml:space="preserve"> </w:t>
       </w:r>
@@ -33982,14 +37600,27 @@
       <w:r>
         <w:t xml:space="preserve">Gambar </w:t>
       </w:r>
-      <w:fldSimple w:instr=" SEQ Gambar \* ARABIC ">
-        <w:r>
-          <w:rPr>
-            <w:noProof/>
-          </w:rPr>
-          <w:t>24</w:t>
-        </w:r>
-      </w:fldSimple>
+      <w:r>
+        <w:fldChar w:fldCharType="begin"/>
+      </w:r>
+      <w:r>
+        <w:instrText xml:space="preserve"> SEQ Gambar \* ARABIC </w:instrText>
+      </w:r>
+      <w:r>
+        <w:fldChar w:fldCharType="separate"/>
+      </w:r>
+      <w:r>
+        <w:rPr>
+          <w:noProof/>
+        </w:rPr>
+        <w:t>24</w:t>
+      </w:r>
+      <w:r>
+        <w:rPr>
+          <w:noProof/>
+        </w:rPr>
+        <w:fldChar w:fldCharType="end"/>
+      </w:r>
       <w:r>
         <w:t xml:space="preserve"> </w:t>
       </w:r>
@@ -34106,14 +37737,27 @@
       <w:r>
         <w:t xml:space="preserve">Gambar </w:t>
       </w:r>
-      <w:fldSimple w:instr=" SEQ Gambar \* ARABIC ">
-        <w:r>
-          <w:rPr>
-            <w:noProof/>
-          </w:rPr>
-          <w:t>25</w:t>
-        </w:r>
-      </w:fldSimple>
+      <w:r>
+        <w:fldChar w:fldCharType="begin"/>
+      </w:r>
+      <w:r>
+        <w:instrText xml:space="preserve"> SEQ Gambar \* ARABIC </w:instrText>
+      </w:r>
+      <w:r>
+        <w:fldChar w:fldCharType="separate"/>
+      </w:r>
+      <w:r>
+        <w:rPr>
+          <w:noProof/>
+        </w:rPr>
+        <w:t>25</w:t>
+      </w:r>
+      <w:r>
+        <w:rPr>
+          <w:noProof/>
+        </w:rPr>
+        <w:fldChar w:fldCharType="end"/>
+      </w:r>
       <w:r>
         <w:t xml:space="preserve"> </w:t>
       </w:r>
@@ -35179,14 +38823,27 @@
       <w:r>
         <w:t xml:space="preserve">Lampiran </w:t>
       </w:r>
-      <w:fldSimple w:instr=" SEQ Lampiran \* ARABIC ">
-        <w:r>
-          <w:rPr>
-            <w:noProof/>
-          </w:rPr>
-          <w:t>1</w:t>
-        </w:r>
-      </w:fldSimple>
+      <w:r>
+        <w:fldChar w:fldCharType="begin"/>
+      </w:r>
+      <w:r>
+        <w:instrText xml:space="preserve"> SEQ Lampiran \* ARABIC </w:instrText>
+      </w:r>
+      <w:r>
+        <w:fldChar w:fldCharType="separate"/>
+      </w:r>
+      <w:r>
+        <w:rPr>
+          <w:noProof/>
+        </w:rPr>
+        <w:t>1</w:t>
+      </w:r>
+      <w:r>
+        <w:rPr>
+          <w:noProof/>
+        </w:rPr>
+        <w:fldChar w:fldCharType="end"/>
+      </w:r>
       <w:r>
         <w:t xml:space="preserve"> </w:t>
       </w:r>
@@ -38275,14 +41932,30 @@
       <w:r>
         <w:t xml:space="preserve">Lampiran </w:t>
       </w:r>
-      <w:fldSimple w:instr=" SEQ Lampiran \* ARABIC ">
-        <w:r>
-          <w:rPr>
-            <w:noProof/>
-          </w:rPr>
-          <w:t>2</w:t>
-        </w:r>
-      </w:fldSimple>
+      <w:r>
+        <w:fldChar w:fldCharType="begin"/>
+      </w:r>
+      <w:r>
+        <w:instrText xml:space="preserve"> SEQ Lampiran \* </w:instrText>
+      </w:r>
+      <w:r>
+        <w:instrText xml:space="preserve">ARABIC </w:instrText>
+      </w:r>
+      <w:r>
+        <w:fldChar w:fldCharType="separate"/>
+      </w:r>
+      <w:r>
+        <w:rPr>
+          <w:noProof/>
+        </w:rPr>
+        <w:t>2</w:t>
+      </w:r>
+      <w:r>
+        <w:rPr>
+          <w:noProof/>
+        </w:rPr>
+        <w:fldChar w:fldCharType="end"/>
+      </w:r>
       <w:r>
         <w:t xml:space="preserve"> </w:t>
       </w:r>
@@ -39658,14 +43331,27 @@
       <w:r>
         <w:t xml:space="preserve">Lampiran </w:t>
       </w:r>
-      <w:fldSimple w:instr=" SEQ Lampiran \* ARABIC ">
-        <w:r>
-          <w:rPr>
-            <w:noProof/>
-          </w:rPr>
-          <w:t>3</w:t>
-        </w:r>
-      </w:fldSimple>
+      <w:r>
+        <w:fldChar w:fldCharType="begin"/>
+      </w:r>
+      <w:r>
+        <w:instrText xml:space="preserve"> SEQ Lampiran \* ARABIC </w:instrText>
+      </w:r>
+      <w:r>
+        <w:fldChar w:fldCharType="separate"/>
+      </w:r>
+      <w:r>
+        <w:rPr>
+          <w:noProof/>
+        </w:rPr>
+        <w:t>3</w:t>
+      </w:r>
+      <w:r>
+        <w:rPr>
+          <w:noProof/>
+        </w:rPr>
+        <w:fldChar w:fldCharType="end"/>
+      </w:r>
       <w:r>
         <w:t xml:space="preserve"> </w:t>
       </w:r>
@@ -41236,14 +44922,27 @@
       <w:r>
         <w:t xml:space="preserve">Lampiran </w:t>
       </w:r>
-      <w:fldSimple w:instr=" SEQ Lampiran \* ARABIC ">
-        <w:r>
-          <w:rPr>
-            <w:noProof/>
-          </w:rPr>
-          <w:t>4</w:t>
-        </w:r>
-      </w:fldSimple>
+      <w:r>
+        <w:fldChar w:fldCharType="begin"/>
+      </w:r>
+      <w:r>
+        <w:instrText xml:space="preserve"> SEQ Lampiran \* ARABIC </w:instrText>
+      </w:r>
+      <w:r>
+        <w:fldChar w:fldCharType="separate"/>
+      </w:r>
+      <w:r>
+        <w:rPr>
+          <w:noProof/>
+        </w:rPr>
+        <w:t>4</w:t>
+      </w:r>
+      <w:r>
+        <w:rPr>
+          <w:noProof/>
+        </w:rPr>
+        <w:fldChar w:fldCharType="end"/>
+      </w:r>
       <w:r>
         <w:t xml:space="preserve"> </w:t>
       </w:r>
@@ -42496,14 +46195,27 @@
       <w:r>
         <w:t xml:space="preserve">Lampiran </w:t>
       </w:r>
-      <w:fldSimple w:instr=" SEQ Lampiran \* ARABIC ">
-        <w:r>
-          <w:rPr>
-            <w:noProof/>
-          </w:rPr>
-          <w:t>5</w:t>
-        </w:r>
-      </w:fldSimple>
+      <w:r>
+        <w:fldChar w:fldCharType="begin"/>
+      </w:r>
+      <w:r>
+        <w:instrText xml:space="preserve"> SEQ Lampiran \* ARABIC </w:instrText>
+      </w:r>
+      <w:r>
+        <w:fldChar w:fldCharType="separate"/>
+      </w:r>
+      <w:r>
+        <w:rPr>
+          <w:noProof/>
+        </w:rPr>
+        <w:t>5</w:t>
+      </w:r>
+      <w:r>
+        <w:rPr>
+          <w:noProof/>
+        </w:rPr>
+        <w:fldChar w:fldCharType="end"/>
+      </w:r>
       <w:r>
         <w:t xml:space="preserve"> </w:t>
       </w:r>

--- a/TA_Rehanta Alpharel.docx
+++ b/TA_Rehanta Alpharel.docx
@@ -3374,7 +3374,6 @@
     </w:p>
     <w:p>
       <w:pPr>
-        <w:ind w:firstLine="720"/>
         <w:rPr>
           <w:szCs w:val="24"/>
         </w:rPr>
@@ -3398,88 +3397,56 @@
         <w:rPr>
           <w:szCs w:val="24"/>
         </w:rPr>
-        <w:t>a</w:t>
-      </w:r>
-      <w:r>
-        <w:rPr>
-          <w:szCs w:val="24"/>
-        </w:rPr>
-        <w:t>lat</w:t>
-      </w:r>
-      <w:proofErr w:type="spellEnd"/>
-      <w:r>
-        <w:rPr>
-          <w:szCs w:val="24"/>
-        </w:rPr>
-        <w:t xml:space="preserve"> yang </w:t>
-      </w:r>
-      <w:proofErr w:type="spellStart"/>
-      <w:r>
-        <w:rPr>
-          <w:szCs w:val="24"/>
-        </w:rPr>
-        <w:t>dibuat</w:t>
-      </w:r>
-      <w:proofErr w:type="spellEnd"/>
-      <w:r>
-        <w:rPr>
-          <w:szCs w:val="24"/>
-        </w:rPr>
-        <w:t xml:space="preserve"> </w:t>
-      </w:r>
-      <w:proofErr w:type="spellStart"/>
-      <w:r>
-        <w:rPr>
-          <w:szCs w:val="24"/>
-        </w:rPr>
-        <w:t>adalah</w:t>
-      </w:r>
-      <w:proofErr w:type="spellEnd"/>
-      <w:r>
-        <w:rPr>
-          <w:szCs w:val="24"/>
-        </w:rPr>
-        <w:t xml:space="preserve"> </w:t>
-      </w:r>
-      <w:proofErr w:type="spellStart"/>
-      <w:r>
-        <w:rPr>
-          <w:szCs w:val="24"/>
-        </w:rPr>
-        <w:t>s</w:t>
-      </w:r>
-      <w:r>
-        <w:rPr>
-          <w:szCs w:val="24"/>
-        </w:rPr>
-        <w:t>i</w:t>
-      </w:r>
-      <w:r>
-        <w:rPr>
-          <w:szCs w:val="24"/>
-        </w:rPr>
-        <w:t>stem</w:t>
-      </w:r>
-      <w:proofErr w:type="spellEnd"/>
-      <w:r>
-        <w:rPr>
-          <w:szCs w:val="24"/>
-        </w:rPr>
-        <w:t xml:space="preserve"> </w:t>
-      </w:r>
-      <w:proofErr w:type="spellStart"/>
-      <w:r>
-        <w:rPr>
-          <w:szCs w:val="24"/>
-        </w:rPr>
-        <w:t>irigasi</w:t>
-      </w:r>
-      <w:proofErr w:type="spellEnd"/>
-      <w:r>
-        <w:rPr>
-          <w:szCs w:val="24"/>
-        </w:rPr>
-        <w:t xml:space="preserve"> tetes, </w:t>
+        <w:t>alat</w:t>
+      </w:r>
+      <w:proofErr w:type="spellEnd"/>
+      <w:r>
+        <w:rPr>
+          <w:szCs w:val="24"/>
+        </w:rPr>
+        <w:t xml:space="preserve"> </w:t>
+      </w:r>
+      <w:proofErr w:type="spellStart"/>
+      <w:r>
+        <w:rPr>
+          <w:szCs w:val="24"/>
+        </w:rPr>
+        <w:t>menggunakan</w:t>
+      </w:r>
+      <w:proofErr w:type="spellEnd"/>
+      <w:r>
+        <w:rPr>
+          <w:szCs w:val="24"/>
+        </w:rPr>
+        <w:t xml:space="preserve"> </w:t>
+      </w:r>
+      <w:proofErr w:type="spellStart"/>
+      <w:r>
+        <w:rPr>
+          <w:szCs w:val="24"/>
+        </w:rPr>
+        <w:t>tiga</w:t>
+      </w:r>
+      <w:proofErr w:type="spellEnd"/>
+      <w:r>
+        <w:rPr>
+          <w:szCs w:val="24"/>
+        </w:rPr>
+        <w:t xml:space="preserve"> sensor </w:t>
+      </w:r>
+      <w:proofErr w:type="spellStart"/>
+      <w:r>
+        <w:rPr>
+          <w:szCs w:val="24"/>
+        </w:rPr>
+        <w:t>yaitu</w:t>
+      </w:r>
+      <w:proofErr w:type="spellEnd"/>
+      <w:r>
+        <w:rPr>
+          <w:szCs w:val="24"/>
+        </w:rPr>
+        <w:t xml:space="preserve"> sensor TDS, sensor </w:t>
       </w:r>
       <w:r>
         <w:rPr>
@@ -3487,915 +3454,554 @@
           <w:iCs/>
           <w:szCs w:val="24"/>
         </w:rPr>
-        <w:t>monitoring</w:t>
-      </w:r>
-      <w:r>
-        <w:rPr>
-          <w:szCs w:val="24"/>
-        </w:rPr>
-        <w:t xml:space="preserve"> dan </w:t>
-      </w:r>
-      <w:proofErr w:type="spellStart"/>
-      <w:r>
-        <w:rPr>
-          <w:szCs w:val="24"/>
-        </w:rPr>
+        <w:t>soil moisture</w:t>
+      </w:r>
+      <w:r>
+        <w:rPr>
+          <w:szCs w:val="24"/>
+        </w:rPr>
+        <w:t xml:space="preserve">, dan sensor </w:t>
+      </w:r>
+      <w:proofErr w:type="spellStart"/>
+      <w:r>
+        <w:rPr>
+          <w:szCs w:val="24"/>
+        </w:rPr>
+        <w:t>suhu</w:t>
+      </w:r>
+      <w:proofErr w:type="spellEnd"/>
+      <w:r>
+        <w:rPr>
+          <w:szCs w:val="24"/>
+        </w:rPr>
+        <w:t xml:space="preserve"> air </w:t>
+      </w:r>
+      <w:r>
+        <w:rPr>
+          <w:szCs w:val="24"/>
+        </w:rPr>
+        <w:t>(</w:t>
+      </w:r>
+      <w:r>
+        <w:rPr>
+          <w:szCs w:val="24"/>
+        </w:rPr>
+        <w:t>DS18B20</w:t>
+      </w:r>
+      <w:r>
+        <w:rPr>
+          <w:szCs w:val="24"/>
+        </w:rPr>
+        <w:t>)</w:t>
+      </w:r>
+      <w:r>
+        <w:rPr>
+          <w:szCs w:val="24"/>
+        </w:rPr>
+        <w:t xml:space="preserve">. Sensor TDS dan sensor </w:t>
+      </w:r>
+      <w:proofErr w:type="spellStart"/>
+      <w:r>
+        <w:rPr>
+          <w:szCs w:val="24"/>
+        </w:rPr>
+        <w:t>suhu</w:t>
+      </w:r>
+      <w:proofErr w:type="spellEnd"/>
+      <w:r>
+        <w:rPr>
+          <w:szCs w:val="24"/>
+        </w:rPr>
+        <w:t xml:space="preserve"> air </w:t>
+      </w:r>
+      <w:proofErr w:type="spellStart"/>
+      <w:r>
+        <w:rPr>
+          <w:szCs w:val="24"/>
+        </w:rPr>
+        <w:t>diletakkan</w:t>
+      </w:r>
+      <w:proofErr w:type="spellEnd"/>
+      <w:r>
+        <w:rPr>
+          <w:szCs w:val="24"/>
+        </w:rPr>
+        <w:t xml:space="preserve"> </w:t>
+      </w:r>
+      <w:proofErr w:type="spellStart"/>
+      <w:r>
+        <w:rPr>
+          <w:szCs w:val="24"/>
+        </w:rPr>
+        <w:t>didalam</w:t>
+      </w:r>
+      <w:proofErr w:type="spellEnd"/>
+      <w:r>
+        <w:rPr>
+          <w:szCs w:val="24"/>
+        </w:rPr>
+        <w:t xml:space="preserve"> </w:t>
+      </w:r>
+      <w:proofErr w:type="spellStart"/>
+      <w:r>
+        <w:rPr>
+          <w:szCs w:val="24"/>
+        </w:rPr>
+        <w:t>tandon</w:t>
+      </w:r>
+      <w:proofErr w:type="spellEnd"/>
+      <w:r>
+        <w:rPr>
+          <w:szCs w:val="24"/>
+        </w:rPr>
+        <w:t xml:space="preserve"> air</w:t>
+      </w:r>
+      <w:r>
+        <w:rPr>
+          <w:szCs w:val="24"/>
+        </w:rPr>
+        <w:t xml:space="preserve"> </w:t>
+      </w:r>
+      <w:proofErr w:type="spellStart"/>
+      <w:r>
+        <w:rPr>
+          <w:szCs w:val="24"/>
+        </w:rPr>
+        <w:t>yaitu</w:t>
+      </w:r>
+      <w:proofErr w:type="spellEnd"/>
+      <w:r>
+        <w:rPr>
+          <w:szCs w:val="24"/>
+        </w:rPr>
+        <w:t xml:space="preserve"> </w:t>
+      </w:r>
+      <w:proofErr w:type="spellStart"/>
+      <w:r>
+        <w:rPr>
+          <w:szCs w:val="24"/>
+        </w:rPr>
+        <w:t>tempat</w:t>
+      </w:r>
+      <w:proofErr w:type="spellEnd"/>
+      <w:r>
+        <w:rPr>
+          <w:szCs w:val="24"/>
+        </w:rPr>
+        <w:t xml:space="preserve"> </w:t>
+      </w:r>
+      <w:proofErr w:type="spellStart"/>
+      <w:r>
+        <w:rPr>
+          <w:szCs w:val="24"/>
+        </w:rPr>
+        <w:t>penampungan</w:t>
+      </w:r>
+      <w:proofErr w:type="spellEnd"/>
+      <w:r>
+        <w:rPr>
+          <w:szCs w:val="24"/>
+        </w:rPr>
+        <w:t xml:space="preserve"> air</w:t>
+      </w:r>
+      <w:r>
+        <w:rPr>
+          <w:szCs w:val="24"/>
+        </w:rPr>
+        <w:t xml:space="preserve"> yang </w:t>
+      </w:r>
+      <w:proofErr w:type="spellStart"/>
+      <w:r>
+        <w:rPr>
+          <w:szCs w:val="24"/>
+        </w:rPr>
+        <w:t>telah</w:t>
+      </w:r>
+      <w:proofErr w:type="spellEnd"/>
+      <w:r>
+        <w:rPr>
+          <w:szCs w:val="24"/>
+        </w:rPr>
+        <w:t xml:space="preserve"> </w:t>
+      </w:r>
+      <w:proofErr w:type="spellStart"/>
+      <w:r>
+        <w:rPr>
+          <w:szCs w:val="24"/>
+        </w:rPr>
+        <w:t>dicampur</w:t>
+      </w:r>
+      <w:proofErr w:type="spellEnd"/>
+      <w:r>
+        <w:rPr>
+          <w:szCs w:val="24"/>
+        </w:rPr>
+        <w:t xml:space="preserve"> dengan </w:t>
+      </w:r>
+      <w:proofErr w:type="spellStart"/>
+      <w:r>
+        <w:rPr>
+          <w:szCs w:val="24"/>
+        </w:rPr>
+        <w:t>nutrisi</w:t>
+      </w:r>
+      <w:proofErr w:type="spellEnd"/>
+      <w:r>
+        <w:rPr>
+          <w:szCs w:val="24"/>
+        </w:rPr>
+        <w:t xml:space="preserve"> AB Mix, </w:t>
+      </w:r>
+      <w:proofErr w:type="spellStart"/>
+      <w:r>
+        <w:rPr>
+          <w:szCs w:val="24"/>
+        </w:rPr>
+        <w:t>kemudian</w:t>
+      </w:r>
+      <w:proofErr w:type="spellEnd"/>
+      <w:r>
+        <w:rPr>
+          <w:szCs w:val="24"/>
+        </w:rPr>
+        <w:t xml:space="preserve"> sensor soil moisture </w:t>
+      </w:r>
+      <w:proofErr w:type="spellStart"/>
+      <w:r>
+        <w:rPr>
+          <w:szCs w:val="24"/>
+        </w:rPr>
+        <w:t>diletakkan</w:t>
+      </w:r>
+      <w:proofErr w:type="spellEnd"/>
+      <w:r>
+        <w:rPr>
+          <w:szCs w:val="24"/>
+        </w:rPr>
+        <w:t xml:space="preserve"> </w:t>
+      </w:r>
+      <w:proofErr w:type="spellStart"/>
+      <w:r>
+        <w:rPr>
+          <w:szCs w:val="24"/>
+        </w:rPr>
+        <w:t>untuk</w:t>
+      </w:r>
+      <w:proofErr w:type="spellEnd"/>
+      <w:r>
+        <w:rPr>
+          <w:szCs w:val="24"/>
+        </w:rPr>
+        <w:t xml:space="preserve"> </w:t>
+      </w:r>
+      <w:proofErr w:type="spellStart"/>
+      <w:r>
+        <w:rPr>
+          <w:szCs w:val="24"/>
+        </w:rPr>
+        <w:t>menentukan</w:t>
+      </w:r>
+      <w:proofErr w:type="spellEnd"/>
+      <w:r>
+        <w:rPr>
+          <w:szCs w:val="24"/>
+        </w:rPr>
+        <w:t xml:space="preserve"> </w:t>
+      </w:r>
+      <w:proofErr w:type="spellStart"/>
+      <w:r>
+        <w:rPr>
+          <w:szCs w:val="24"/>
+        </w:rPr>
+        <w:t>kelembaban</w:t>
+      </w:r>
+      <w:proofErr w:type="spellEnd"/>
+      <w:r>
+        <w:rPr>
+          <w:szCs w:val="24"/>
+        </w:rPr>
+        <w:t xml:space="preserve"> pada media </w:t>
+      </w:r>
+      <w:proofErr w:type="spellStart"/>
+      <w:r>
+        <w:rPr>
+          <w:szCs w:val="24"/>
+        </w:rPr>
+        <w:t>tanam</w:t>
+      </w:r>
+      <w:proofErr w:type="spellEnd"/>
+      <w:r>
+        <w:rPr>
+          <w:szCs w:val="24"/>
+        </w:rPr>
+        <w:t>.</w:t>
+      </w:r>
+      <w:r>
+        <w:rPr>
+          <w:szCs w:val="24"/>
+        </w:rPr>
+        <w:t xml:space="preserve"> </w:t>
+      </w:r>
+      <w:proofErr w:type="spellStart"/>
+      <w:r>
+        <w:t>Keluaran</w:t>
+      </w:r>
+      <w:proofErr w:type="spellEnd"/>
+      <w:r>
+        <w:t xml:space="preserve"> pada </w:t>
+      </w:r>
+      <w:proofErr w:type="spellStart"/>
+      <w:r>
+        <w:t>pada</w:t>
+      </w:r>
+      <w:proofErr w:type="spellEnd"/>
+      <w:r>
+        <w:t xml:space="preserve"> </w:t>
+      </w:r>
+      <w:proofErr w:type="spellStart"/>
+      <w:r>
+        <w:t>alat</w:t>
+      </w:r>
+      <w:proofErr w:type="spellEnd"/>
+      <w:r>
+        <w:t xml:space="preserve"> </w:t>
+      </w:r>
+      <w:proofErr w:type="spellStart"/>
+      <w:r>
+        <w:t>ditampilkan</w:t>
+      </w:r>
+      <w:proofErr w:type="spellEnd"/>
+      <w:r>
+        <w:t xml:space="preserve"> dengan</w:t>
+      </w:r>
+      <w:r>
+        <w:t xml:space="preserve"> LCD</w:t>
+      </w:r>
+      <w:r>
+        <w:t xml:space="preserve"> dan Website. </w:t>
+      </w:r>
+      <w:proofErr w:type="spellStart"/>
+      <w:r>
+        <w:t>Tampilan</w:t>
+      </w:r>
+      <w:proofErr w:type="spellEnd"/>
+      <w:r>
+        <w:t xml:space="preserve"> Website </w:t>
+      </w:r>
+      <w:proofErr w:type="spellStart"/>
+      <w:r>
+        <w:t>menampilkan</w:t>
+      </w:r>
+      <w:proofErr w:type="spellEnd"/>
+      <w:r>
+        <w:t xml:space="preserve"> </w:t>
+      </w:r>
+      <w:proofErr w:type="spellStart"/>
+      <w:r>
+        <w:t>nilai</w:t>
+      </w:r>
+      <w:proofErr w:type="spellEnd"/>
+      <w:r>
+        <w:t xml:space="preserve"> </w:t>
+      </w:r>
+      <w:proofErr w:type="spellStart"/>
+      <w:r>
+        <w:t>dari</w:t>
+      </w:r>
+      <w:proofErr w:type="spellEnd"/>
+      <w:r>
+        <w:t xml:space="preserve"> </w:t>
+      </w:r>
+      <w:proofErr w:type="spellStart"/>
+      <w:r>
+        <w:t>ketiga</w:t>
+      </w:r>
+      <w:proofErr w:type="spellEnd"/>
+      <w:r>
+        <w:t xml:space="preserve"> sensor, </w:t>
+      </w:r>
+      <w:proofErr w:type="spellStart"/>
+      <w:r>
+        <w:t>mengikuti</w:t>
+      </w:r>
+      <w:proofErr w:type="spellEnd"/>
+      <w:r>
+        <w:t xml:space="preserve"> </w:t>
+      </w:r>
+      <w:proofErr w:type="spellStart"/>
+      <w:r>
+        <w:t>perubahan</w:t>
+      </w:r>
+      <w:proofErr w:type="spellEnd"/>
+      <w:r>
+        <w:t xml:space="preserve"> data yang </w:t>
+      </w:r>
+      <w:proofErr w:type="spellStart"/>
+      <w:r>
+        <w:t>diterima</w:t>
+      </w:r>
+      <w:proofErr w:type="spellEnd"/>
+      <w:r>
+        <w:t xml:space="preserve"> oleh sensor. Hasil pada </w:t>
+      </w:r>
+      <w:proofErr w:type="spellStart"/>
+      <w:r>
         <w:t>penyiraman</w:t>
       </w:r>
       <w:proofErr w:type="spellEnd"/>
       <w:r>
-        <w:rPr>
-          <w:szCs w:val="24"/>
-        </w:rPr>
-        <w:t xml:space="preserve"> </w:t>
-      </w:r>
-      <w:proofErr w:type="spellStart"/>
-      <w:r>
-        <w:rPr>
-          <w:szCs w:val="24"/>
-        </w:rPr>
-        <w:t>secara</w:t>
-      </w:r>
-      <w:proofErr w:type="spellEnd"/>
-      <w:r>
-        <w:rPr>
-          <w:szCs w:val="24"/>
-        </w:rPr>
-        <w:t xml:space="preserve"> </w:t>
-      </w:r>
-      <w:proofErr w:type="spellStart"/>
-      <w:r>
-        <w:rPr>
-          <w:szCs w:val="24"/>
-        </w:rPr>
-        <w:t>otomatis</w:t>
-      </w:r>
-      <w:proofErr w:type="spellEnd"/>
-      <w:r>
-        <w:rPr>
-          <w:szCs w:val="24"/>
-        </w:rPr>
-        <w:t xml:space="preserve">. </w:t>
-      </w:r>
-      <w:r>
-        <w:rPr>
-          <w:szCs w:val="24"/>
-          <w:highlight w:val="yellow"/>
-        </w:rPr>
-        <w:t>S</w:t>
-      </w:r>
-      <w:r>
-        <w:rPr>
-          <w:szCs w:val="24"/>
-          <w:highlight w:val="yellow"/>
-        </w:rPr>
-        <w:t xml:space="preserve">ensor </w:t>
+        <w:t xml:space="preserve"> </w:t>
+      </w:r>
+      <w:proofErr w:type="spellStart"/>
+      <w:r>
+        <w:t>tanaman</w:t>
+      </w:r>
+      <w:proofErr w:type="spellEnd"/>
+      <w:r>
+        <w:t xml:space="preserve"> </w:t>
+      </w:r>
+      <w:proofErr w:type="spellStart"/>
+      <w:r>
+        <w:t>digerakkan</w:t>
+      </w:r>
+      <w:proofErr w:type="spellEnd"/>
+      <w:r>
+        <w:t xml:space="preserve"> </w:t>
+      </w:r>
+      <w:proofErr w:type="spellStart"/>
+      <w:r>
+        <w:t>sesuai</w:t>
+      </w:r>
+      <w:proofErr w:type="spellEnd"/>
+      <w:r>
+        <w:t xml:space="preserve"> dengan </w:t>
+      </w:r>
+      <w:proofErr w:type="spellStart"/>
+      <w:r>
+        <w:t>kelembaban</w:t>
+      </w:r>
+      <w:proofErr w:type="spellEnd"/>
+      <w:r>
+        <w:t xml:space="preserve"> yang </w:t>
+      </w:r>
+      <w:proofErr w:type="spellStart"/>
+      <w:r>
+        <w:t>diterima</w:t>
+      </w:r>
+      <w:proofErr w:type="spellEnd"/>
+      <w:r>
+        <w:t xml:space="preserve"> oleh sensor </w:t>
       </w:r>
       <w:r>
         <w:rPr>
           <w:i/>
           <w:iCs/>
-          <w:szCs w:val="24"/>
-          <w:highlight w:val="yellow"/>
-        </w:rPr>
-        <w:t>Soil Moisture</w:t>
-      </w:r>
-      <w:r>
-        <w:rPr>
-          <w:szCs w:val="24"/>
-          <w:highlight w:val="yellow"/>
-        </w:rPr>
-        <w:t xml:space="preserve"> dan </w:t>
-      </w:r>
-      <w:proofErr w:type="spellStart"/>
-      <w:r>
-        <w:rPr>
-          <w:szCs w:val="24"/>
-          <w:highlight w:val="yellow"/>
-        </w:rPr>
-        <w:t>saat</w:t>
-      </w:r>
-      <w:proofErr w:type="spellEnd"/>
-      <w:r>
-        <w:rPr>
-          <w:szCs w:val="24"/>
-          <w:highlight w:val="yellow"/>
-        </w:rPr>
-        <w:t xml:space="preserve"> </w:t>
-      </w:r>
-      <w:proofErr w:type="spellStart"/>
-      <w:r>
-        <w:rPr>
-          <w:szCs w:val="24"/>
-          <w:highlight w:val="yellow"/>
-        </w:rPr>
-        <w:t>keadaan</w:t>
-      </w:r>
-      <w:proofErr w:type="spellEnd"/>
-      <w:r>
-        <w:rPr>
-          <w:szCs w:val="24"/>
-          <w:highlight w:val="yellow"/>
-        </w:rPr>
-        <w:t xml:space="preserve"> media </w:t>
-      </w:r>
-      <w:proofErr w:type="spellStart"/>
-      <w:r>
-        <w:rPr>
-          <w:szCs w:val="24"/>
-          <w:highlight w:val="yellow"/>
-        </w:rPr>
-        <w:t>arang</w:t>
-      </w:r>
-      <w:proofErr w:type="spellEnd"/>
-      <w:r>
-        <w:rPr>
-          <w:szCs w:val="24"/>
-          <w:highlight w:val="yellow"/>
-        </w:rPr>
-        <w:t xml:space="preserve"> </w:t>
-      </w:r>
-      <w:proofErr w:type="spellStart"/>
-      <w:r>
-        <w:rPr>
-          <w:szCs w:val="24"/>
-          <w:highlight w:val="yellow"/>
-        </w:rPr>
-        <w:t>sekam</w:t>
-      </w:r>
-      <w:proofErr w:type="spellEnd"/>
-      <w:r>
-        <w:rPr>
-          <w:szCs w:val="24"/>
-          <w:highlight w:val="yellow"/>
-        </w:rPr>
-        <w:t xml:space="preserve"> dan </w:t>
+        </w:rPr>
+        <w:t>s</w:t>
       </w:r>
       <w:r>
         <w:rPr>
           <w:i/>
           <w:iCs/>
-          <w:szCs w:val="24"/>
-          <w:highlight w:val="yellow"/>
-        </w:rPr>
-        <w:t>cocopeat</w:t>
-      </w:r>
-      <w:r>
-        <w:rPr>
-          <w:szCs w:val="24"/>
-          <w:highlight w:val="yellow"/>
-        </w:rPr>
-        <w:t xml:space="preserve"> </w:t>
-      </w:r>
-      <w:proofErr w:type="spellStart"/>
-      <w:r>
-        <w:rPr>
-          <w:szCs w:val="24"/>
-          <w:highlight w:val="yellow"/>
-        </w:rPr>
-        <w:t>kering</w:t>
-      </w:r>
-      <w:proofErr w:type="spellEnd"/>
-      <w:r>
-        <w:rPr>
-          <w:szCs w:val="24"/>
-          <w:highlight w:val="yellow"/>
-        </w:rPr>
-        <w:t xml:space="preserve"> </w:t>
-      </w:r>
-      <w:proofErr w:type="spellStart"/>
-      <w:r>
-        <w:rPr>
-          <w:szCs w:val="24"/>
-          <w:highlight w:val="yellow"/>
-        </w:rPr>
-        <w:t>maka</w:t>
-      </w:r>
-      <w:proofErr w:type="spellEnd"/>
-      <w:r>
-        <w:rPr>
-          <w:szCs w:val="24"/>
-          <w:highlight w:val="yellow"/>
-        </w:rPr>
-        <w:t xml:space="preserve"> </w:t>
-      </w:r>
-      <w:proofErr w:type="spellStart"/>
-      <w:r>
-        <w:rPr>
-          <w:szCs w:val="24"/>
-          <w:highlight w:val="yellow"/>
-        </w:rPr>
-        <w:t>secara</w:t>
-      </w:r>
-      <w:proofErr w:type="spellEnd"/>
-      <w:r>
-        <w:rPr>
-          <w:szCs w:val="24"/>
-          <w:highlight w:val="yellow"/>
-        </w:rPr>
-        <w:t xml:space="preserve"> </w:t>
-      </w:r>
-      <w:proofErr w:type="spellStart"/>
-      <w:r>
-        <w:rPr>
-          <w:szCs w:val="24"/>
-          <w:highlight w:val="yellow"/>
-        </w:rPr>
-        <w:t>otomatis</w:t>
-      </w:r>
-      <w:proofErr w:type="spellEnd"/>
-      <w:r>
-        <w:rPr>
-          <w:szCs w:val="24"/>
-          <w:highlight w:val="yellow"/>
-        </w:rPr>
-        <w:t xml:space="preserve"> </w:t>
-      </w:r>
-      <w:proofErr w:type="spellStart"/>
-      <w:r>
-        <w:rPr>
-          <w:szCs w:val="24"/>
-          <w:highlight w:val="yellow"/>
-        </w:rPr>
-        <w:t>tanaman</w:t>
-      </w:r>
-      <w:proofErr w:type="spellEnd"/>
-      <w:r>
-        <w:rPr>
-          <w:szCs w:val="24"/>
-          <w:highlight w:val="yellow"/>
-        </w:rPr>
-        <w:t xml:space="preserve"> </w:t>
-      </w:r>
-      <w:proofErr w:type="spellStart"/>
-      <w:r>
-        <w:rPr>
-          <w:szCs w:val="24"/>
-          <w:highlight w:val="yellow"/>
-        </w:rPr>
-        <w:t>disiram</w:t>
-      </w:r>
-      <w:proofErr w:type="spellEnd"/>
-      <w:r>
-        <w:rPr>
-          <w:szCs w:val="24"/>
-          <w:highlight w:val="yellow"/>
-        </w:rPr>
-        <w:t xml:space="preserve">, </w:t>
+        </w:rPr>
+        <w:t xml:space="preserve">oil </w:t>
       </w:r>
       <w:r>
         <w:rPr>
           <w:i/>
           <w:iCs/>
-          <w:szCs w:val="24"/>
-          <w:highlight w:val="yellow"/>
-        </w:rPr>
-        <w:t>monitoring</w:t>
-      </w:r>
-      <w:r>
-        <w:rPr>
-          <w:szCs w:val="24"/>
-          <w:highlight w:val="yellow"/>
-        </w:rPr>
-        <w:t xml:space="preserve"> yang </w:t>
-      </w:r>
-      <w:proofErr w:type="spellStart"/>
-      <w:r>
-        <w:rPr>
-          <w:szCs w:val="24"/>
-          <w:highlight w:val="yellow"/>
-        </w:rPr>
-        <w:t>dilakukan</w:t>
-      </w:r>
-      <w:proofErr w:type="spellEnd"/>
-      <w:r>
-        <w:rPr>
-          <w:szCs w:val="24"/>
-          <w:highlight w:val="yellow"/>
-        </w:rPr>
-        <w:t xml:space="preserve"> juga </w:t>
-      </w:r>
-      <w:proofErr w:type="spellStart"/>
-      <w:r>
-        <w:rPr>
-          <w:szCs w:val="24"/>
-          <w:highlight w:val="yellow"/>
-        </w:rPr>
-        <w:t>termasuk</w:t>
-      </w:r>
-      <w:proofErr w:type="spellEnd"/>
-      <w:r>
-        <w:rPr>
-          <w:szCs w:val="24"/>
-          <w:highlight w:val="yellow"/>
-        </w:rPr>
-        <w:t xml:space="preserve"> </w:t>
-      </w:r>
-      <w:proofErr w:type="spellStart"/>
-      <w:r>
-        <w:rPr>
-          <w:szCs w:val="24"/>
-          <w:highlight w:val="yellow"/>
-        </w:rPr>
-        <w:t>suhu</w:t>
-      </w:r>
-      <w:proofErr w:type="spellEnd"/>
-      <w:r>
-        <w:rPr>
-          <w:szCs w:val="24"/>
-          <w:highlight w:val="yellow"/>
-        </w:rPr>
-        <w:t xml:space="preserve"> air yang </w:t>
-      </w:r>
-      <w:proofErr w:type="spellStart"/>
-      <w:r>
-        <w:rPr>
-          <w:szCs w:val="24"/>
-          <w:highlight w:val="yellow"/>
-        </w:rPr>
-        <w:t>berada</w:t>
-      </w:r>
-      <w:proofErr w:type="spellEnd"/>
-      <w:r>
-        <w:rPr>
-          <w:szCs w:val="24"/>
-          <w:highlight w:val="yellow"/>
-        </w:rPr>
-        <w:t xml:space="preserve"> </w:t>
-      </w:r>
-      <w:proofErr w:type="spellStart"/>
-      <w:r>
-        <w:rPr>
-          <w:szCs w:val="24"/>
-          <w:highlight w:val="yellow"/>
-        </w:rPr>
-        <w:t>didalam</w:t>
-      </w:r>
-      <w:proofErr w:type="spellEnd"/>
-      <w:r>
-        <w:rPr>
-          <w:szCs w:val="24"/>
-          <w:highlight w:val="yellow"/>
-        </w:rPr>
-        <w:t xml:space="preserve"> </w:t>
-      </w:r>
-      <w:proofErr w:type="spellStart"/>
-      <w:r>
-        <w:rPr>
-          <w:szCs w:val="24"/>
-          <w:highlight w:val="yellow"/>
-        </w:rPr>
-        <w:t>tandon</w:t>
-      </w:r>
-      <w:proofErr w:type="spellEnd"/>
-      <w:r>
-        <w:rPr>
-          <w:szCs w:val="24"/>
-          <w:highlight w:val="yellow"/>
-        </w:rPr>
-        <w:t xml:space="preserve"> </w:t>
-      </w:r>
-      <w:r>
-        <w:rPr>
-          <w:szCs w:val="24"/>
-          <w:highlight w:val="yellow"/>
-        </w:rPr>
-        <w:t>air (</w:t>
-      </w:r>
-      <w:proofErr w:type="spellStart"/>
-      <w:r>
-        <w:rPr>
-          <w:szCs w:val="24"/>
-          <w:highlight w:val="yellow"/>
-        </w:rPr>
-        <w:t>tampungan</w:t>
-      </w:r>
-      <w:proofErr w:type="spellEnd"/>
-      <w:r>
-        <w:rPr>
-          <w:szCs w:val="24"/>
-          <w:highlight w:val="yellow"/>
-        </w:rPr>
-        <w:t xml:space="preserve"> air) </w:t>
-      </w:r>
-      <w:proofErr w:type="spellStart"/>
-      <w:r>
-        <w:rPr>
-          <w:szCs w:val="24"/>
-          <w:highlight w:val="yellow"/>
-        </w:rPr>
-        <w:t>sekaligus</w:t>
-      </w:r>
-      <w:proofErr w:type="spellEnd"/>
-      <w:r>
-        <w:rPr>
-          <w:szCs w:val="24"/>
-          <w:highlight w:val="yellow"/>
-        </w:rPr>
-        <w:t xml:space="preserve"> </w:t>
-      </w:r>
-      <w:proofErr w:type="spellStart"/>
-      <w:r>
-        <w:rPr>
-          <w:szCs w:val="24"/>
-          <w:highlight w:val="yellow"/>
-        </w:rPr>
-        <w:t>menampilkan</w:t>
-      </w:r>
-      <w:proofErr w:type="spellEnd"/>
-      <w:r>
-        <w:rPr>
-          <w:szCs w:val="24"/>
-          <w:highlight w:val="yellow"/>
-        </w:rPr>
-        <w:t xml:space="preserve"> </w:t>
-      </w:r>
-      <w:proofErr w:type="spellStart"/>
-      <w:r>
-        <w:rPr>
-          <w:szCs w:val="24"/>
-          <w:highlight w:val="yellow"/>
-        </w:rPr>
-        <w:t>rekomendasi</w:t>
-      </w:r>
-      <w:proofErr w:type="spellEnd"/>
-      <w:r>
-        <w:rPr>
-          <w:szCs w:val="24"/>
-          <w:highlight w:val="yellow"/>
-        </w:rPr>
-        <w:t xml:space="preserve"> </w:t>
-      </w:r>
-      <w:proofErr w:type="spellStart"/>
-      <w:r>
-        <w:rPr>
-          <w:szCs w:val="24"/>
-          <w:highlight w:val="yellow"/>
-        </w:rPr>
-        <w:t>dari</w:t>
-      </w:r>
-      <w:proofErr w:type="spellEnd"/>
-      <w:r>
-        <w:rPr>
-          <w:szCs w:val="24"/>
-          <w:highlight w:val="yellow"/>
-        </w:rPr>
-        <w:t xml:space="preserve"> </w:t>
-      </w:r>
-      <w:proofErr w:type="spellStart"/>
-      <w:r>
-        <w:rPr>
-          <w:szCs w:val="24"/>
-          <w:highlight w:val="yellow"/>
-        </w:rPr>
-        <w:t>nutrisi</w:t>
-      </w:r>
-      <w:proofErr w:type="spellEnd"/>
-      <w:r>
-        <w:rPr>
-          <w:szCs w:val="24"/>
-          <w:highlight w:val="yellow"/>
-        </w:rPr>
-        <w:t xml:space="preserve"> yang </w:t>
-      </w:r>
-      <w:proofErr w:type="spellStart"/>
-      <w:r>
-        <w:rPr>
-          <w:szCs w:val="24"/>
-          <w:highlight w:val="yellow"/>
-        </w:rPr>
-        <w:t>dibutuhkan</w:t>
-      </w:r>
-      <w:proofErr w:type="spellEnd"/>
-      <w:r>
-        <w:rPr>
-          <w:szCs w:val="24"/>
-          <w:highlight w:val="yellow"/>
-        </w:rPr>
-        <w:t xml:space="preserve"> oleh </w:t>
-      </w:r>
-      <w:proofErr w:type="spellStart"/>
-      <w:r>
-        <w:rPr>
-          <w:szCs w:val="24"/>
-          <w:highlight w:val="yellow"/>
-        </w:rPr>
-        <w:t>tanaman</w:t>
-      </w:r>
-      <w:proofErr w:type="spellEnd"/>
-      <w:r>
-        <w:rPr>
-          <w:szCs w:val="24"/>
-          <w:highlight w:val="yellow"/>
-        </w:rPr>
-        <w:t xml:space="preserve"> </w:t>
-      </w:r>
-      <w:proofErr w:type="spellStart"/>
-      <w:r>
-        <w:rPr>
-          <w:szCs w:val="24"/>
-          <w:highlight w:val="yellow"/>
-        </w:rPr>
-        <w:t>buah</w:t>
-      </w:r>
-      <w:proofErr w:type="spellEnd"/>
-      <w:r>
-        <w:rPr>
-          <w:szCs w:val="24"/>
-          <w:highlight w:val="yellow"/>
-        </w:rPr>
-        <w:t xml:space="preserve"> melon dengan </w:t>
-      </w:r>
-      <w:proofErr w:type="spellStart"/>
-      <w:r>
-        <w:rPr>
-          <w:szCs w:val="24"/>
-          <w:highlight w:val="yellow"/>
-        </w:rPr>
-        <w:t>perbedaan</w:t>
-      </w:r>
-      <w:proofErr w:type="spellEnd"/>
-      <w:r>
-        <w:rPr>
-          <w:szCs w:val="24"/>
-          <w:highlight w:val="yellow"/>
-        </w:rPr>
-        <w:t xml:space="preserve"> </w:t>
-      </w:r>
-      <w:proofErr w:type="spellStart"/>
-      <w:r>
-        <w:rPr>
-          <w:szCs w:val="24"/>
-          <w:highlight w:val="yellow"/>
-        </w:rPr>
-        <w:t>setiap</w:t>
-      </w:r>
-      <w:proofErr w:type="spellEnd"/>
-      <w:r>
-        <w:rPr>
-          <w:szCs w:val="24"/>
-          <w:highlight w:val="yellow"/>
-        </w:rPr>
-        <w:t xml:space="preserve"> </w:t>
-      </w:r>
-      <w:proofErr w:type="spellStart"/>
-      <w:r>
-        <w:rPr>
-          <w:szCs w:val="24"/>
-          <w:highlight w:val="yellow"/>
-        </w:rPr>
-        <w:t>pertumbuhan</w:t>
-      </w:r>
-      <w:proofErr w:type="spellEnd"/>
-      <w:r>
-        <w:rPr>
-          <w:szCs w:val="24"/>
-          <w:highlight w:val="yellow"/>
-        </w:rPr>
-        <w:t xml:space="preserve"> </w:t>
-      </w:r>
-      <w:proofErr w:type="spellStart"/>
-      <w:r>
-        <w:rPr>
-          <w:szCs w:val="24"/>
-          <w:highlight w:val="yellow"/>
-        </w:rPr>
-        <w:t>tanaman</w:t>
-      </w:r>
-      <w:proofErr w:type="spellEnd"/>
-      <w:r>
-        <w:rPr>
-          <w:szCs w:val="24"/>
-          <w:highlight w:val="yellow"/>
-        </w:rPr>
-        <w:t xml:space="preserve"> </w:t>
-      </w:r>
-      <w:proofErr w:type="spellStart"/>
-      <w:r>
-        <w:rPr>
-          <w:szCs w:val="24"/>
-          <w:highlight w:val="yellow"/>
-        </w:rPr>
-        <w:t>buah</w:t>
-      </w:r>
-      <w:proofErr w:type="spellEnd"/>
-      <w:r>
-        <w:rPr>
-          <w:szCs w:val="24"/>
-          <w:highlight w:val="yellow"/>
-        </w:rPr>
-        <w:t xml:space="preserve"> melon dan </w:t>
-      </w:r>
-      <w:proofErr w:type="spellStart"/>
-      <w:r>
-        <w:rPr>
-          <w:szCs w:val="24"/>
-          <w:highlight w:val="yellow"/>
-        </w:rPr>
-        <w:t>hasilnya</w:t>
-      </w:r>
-      <w:proofErr w:type="spellEnd"/>
-      <w:r>
-        <w:rPr>
-          <w:szCs w:val="24"/>
-          <w:highlight w:val="yellow"/>
-        </w:rPr>
-        <w:t xml:space="preserve"> </w:t>
-      </w:r>
-      <w:proofErr w:type="spellStart"/>
-      <w:r>
-        <w:rPr>
-          <w:szCs w:val="24"/>
-          <w:highlight w:val="yellow"/>
-        </w:rPr>
-        <w:t>akan</w:t>
-      </w:r>
-      <w:proofErr w:type="spellEnd"/>
-      <w:r>
-        <w:rPr>
-          <w:szCs w:val="24"/>
-          <w:highlight w:val="yellow"/>
-        </w:rPr>
-        <w:t xml:space="preserve"> </w:t>
-      </w:r>
-      <w:proofErr w:type="spellStart"/>
-      <w:r>
-        <w:rPr>
-          <w:szCs w:val="24"/>
-          <w:highlight w:val="yellow"/>
-        </w:rPr>
-        <w:t>ditampilkan</w:t>
-      </w:r>
-      <w:proofErr w:type="spellEnd"/>
-      <w:r>
-        <w:rPr>
-          <w:szCs w:val="24"/>
-          <w:highlight w:val="yellow"/>
-        </w:rPr>
-        <w:t xml:space="preserve"> </w:t>
-      </w:r>
-      <w:proofErr w:type="spellStart"/>
-      <w:r>
-        <w:rPr>
-          <w:szCs w:val="24"/>
-          <w:highlight w:val="yellow"/>
-        </w:rPr>
-        <w:t>secara</w:t>
-      </w:r>
-      <w:proofErr w:type="spellEnd"/>
-      <w:r>
-        <w:rPr>
-          <w:szCs w:val="24"/>
-          <w:highlight w:val="yellow"/>
-        </w:rPr>
-        <w:t xml:space="preserve"> </w:t>
-      </w:r>
-      <w:proofErr w:type="spellStart"/>
+        </w:rPr>
+        <w:t>m</w:t>
+      </w:r>
       <w:r>
         <w:rPr>
           <w:i/>
           <w:iCs/>
-          <w:szCs w:val="24"/>
-          <w:highlight w:val="yellow"/>
-        </w:rPr>
-        <w:t>realtime</w:t>
-      </w:r>
-      <w:proofErr w:type="spellEnd"/>
-      <w:r>
-        <w:rPr>
-          <w:szCs w:val="24"/>
-          <w:highlight w:val="yellow"/>
-        </w:rPr>
-        <w:t xml:space="preserve"> </w:t>
-      </w:r>
-      <w:proofErr w:type="spellStart"/>
-      <w:r>
-        <w:rPr>
-          <w:szCs w:val="24"/>
-          <w:highlight w:val="yellow"/>
-        </w:rPr>
-        <w:t>menggunakan</w:t>
-      </w:r>
-      <w:proofErr w:type="spellEnd"/>
-      <w:r>
-        <w:rPr>
-          <w:szCs w:val="24"/>
-          <w:highlight w:val="yellow"/>
-        </w:rPr>
+        </w:rPr>
+        <w:t>oisture</w:t>
+      </w:r>
+      <w:r>
+        <w:t>.</w:t>
+      </w:r>
+    </w:p>
+    <w:p/>
+    <w:p>
+      <w:pPr>
+        <w:ind w:firstLine="0"/>
+      </w:pPr>
+      <w:r>
+        <w:t xml:space="preserve">Kata </w:t>
+      </w:r>
+      <w:proofErr w:type="spellStart"/>
+      <w:proofErr w:type="gramStart"/>
+      <w:r>
+        <w:t>kunci</w:t>
+      </w:r>
+      <w:proofErr w:type="spellEnd"/>
+      <w:r>
+        <w:t xml:space="preserve"> :</w:t>
+      </w:r>
+      <w:proofErr w:type="gramEnd"/>
+      <w:r>
+        <w:t xml:space="preserve"> </w:t>
+      </w:r>
+      <w:r>
         <w:t xml:space="preserve"> </w:t>
       </w:r>
       <w:r>
         <w:rPr>
           <w:i/>
           <w:iCs/>
-          <w:szCs w:val="24"/>
-          <w:highlight w:val="yellow"/>
-        </w:rPr>
-        <w:t>website</w:t>
-      </w:r>
-      <w:r>
-        <w:rPr>
-          <w:szCs w:val="24"/>
-          <w:highlight w:val="yellow"/>
-        </w:rPr>
-        <w:t xml:space="preserve"> sehingga dapat </w:t>
-      </w:r>
-      <w:proofErr w:type="spellStart"/>
-      <w:r>
-        <w:rPr>
-          <w:szCs w:val="24"/>
-          <w:highlight w:val="yellow"/>
-        </w:rPr>
-        <w:t>dilihat</w:t>
-      </w:r>
-      <w:proofErr w:type="spellEnd"/>
-      <w:r>
-        <w:rPr>
-          <w:szCs w:val="24"/>
-          <w:highlight w:val="yellow"/>
-        </w:rPr>
-        <w:t xml:space="preserve"> </w:t>
-      </w:r>
-      <w:proofErr w:type="spellStart"/>
-      <w:r>
-        <w:rPr>
-          <w:szCs w:val="24"/>
-          <w:highlight w:val="yellow"/>
-        </w:rPr>
-        <w:t>keadaan</w:t>
-      </w:r>
-      <w:proofErr w:type="spellEnd"/>
-      <w:r>
-        <w:rPr>
-          <w:szCs w:val="24"/>
-          <w:highlight w:val="yellow"/>
-        </w:rPr>
-        <w:t xml:space="preserve"> </w:t>
-      </w:r>
-      <w:proofErr w:type="spellStart"/>
-      <w:r>
-        <w:rPr>
-          <w:szCs w:val="24"/>
-          <w:highlight w:val="yellow"/>
-        </w:rPr>
-        <w:t>nutrisinya</w:t>
-      </w:r>
-      <w:proofErr w:type="spellEnd"/>
-      <w:r>
-        <w:rPr>
-          <w:szCs w:val="24"/>
-          <w:highlight w:val="yellow"/>
-        </w:rPr>
-        <w:t xml:space="preserve"> </w:t>
-      </w:r>
-      <w:proofErr w:type="spellStart"/>
-      <w:r>
-        <w:rPr>
-          <w:szCs w:val="24"/>
-          <w:highlight w:val="yellow"/>
-        </w:rPr>
-        <w:t>walaupun</w:t>
-      </w:r>
-      <w:proofErr w:type="spellEnd"/>
-      <w:r>
-        <w:rPr>
-          <w:szCs w:val="24"/>
-          <w:highlight w:val="yellow"/>
-        </w:rPr>
-        <w:t xml:space="preserve"> </w:t>
-      </w:r>
-      <w:proofErr w:type="spellStart"/>
-      <w:r>
-        <w:rPr>
-          <w:szCs w:val="24"/>
-          <w:highlight w:val="yellow"/>
-        </w:rPr>
-        <w:t>keadaan</w:t>
-      </w:r>
-      <w:proofErr w:type="spellEnd"/>
-      <w:r>
-        <w:rPr>
-          <w:szCs w:val="24"/>
-          <w:highlight w:val="yellow"/>
-        </w:rPr>
-        <w:t xml:space="preserve"> </w:t>
-      </w:r>
-      <w:proofErr w:type="spellStart"/>
-      <w:r>
-        <w:rPr>
-          <w:szCs w:val="24"/>
-          <w:highlight w:val="yellow"/>
-        </w:rPr>
-        <w:t>jauh</w:t>
-      </w:r>
-      <w:proofErr w:type="spellEnd"/>
-      <w:r>
-        <w:rPr>
-          <w:szCs w:val="24"/>
-          <w:highlight w:val="yellow"/>
-        </w:rPr>
-        <w:t xml:space="preserve"> </w:t>
-      </w:r>
-      <w:proofErr w:type="spellStart"/>
-      <w:r>
-        <w:rPr>
-          <w:szCs w:val="24"/>
-          <w:highlight w:val="yellow"/>
-        </w:rPr>
-        <w:t>dari</w:t>
-      </w:r>
-      <w:proofErr w:type="spellEnd"/>
-      <w:r>
-        <w:rPr>
-          <w:szCs w:val="24"/>
-          <w:highlight w:val="yellow"/>
-        </w:rPr>
-        <w:t xml:space="preserve"> </w:t>
-      </w:r>
+        </w:rPr>
+        <w:t xml:space="preserve">AB Mix, </w:t>
+      </w:r>
+      <w:proofErr w:type="spellStart"/>
+      <w:r>
+        <w:t>Arang</w:t>
+      </w:r>
+      <w:proofErr w:type="spellEnd"/>
+      <w:r>
+        <w:t xml:space="preserve"> </w:t>
+      </w:r>
+      <w:proofErr w:type="spellStart"/>
+      <w:r>
+        <w:t>Sekam</w:t>
+      </w:r>
+      <w:proofErr w:type="spellEnd"/>
       <w:r>
         <w:rPr>
           <w:i/>
           <w:iCs/>
-          <w:szCs w:val="24"/>
-          <w:highlight w:val="yellow"/>
-        </w:rPr>
-        <w:t>s</w:t>
+        </w:rPr>
+        <w:t>, Cocopeat,</w:t>
       </w:r>
       <w:r>
         <w:rPr>
           <w:i/>
           <w:iCs/>
-          <w:szCs w:val="24"/>
-          <w:highlight w:val="yellow"/>
-        </w:rPr>
-        <w:t>creenhouse</w:t>
-      </w:r>
-      <w:r>
-        <w:rPr>
-          <w:szCs w:val="24"/>
-          <w:highlight w:val="yellow"/>
-        </w:rPr>
-        <w:t>.</w:t>
-      </w:r>
-    </w:p>
-    <w:p/>
-    <w:p/>
-    <w:p>
-      <w:pPr>
-        <w:ind w:firstLine="0"/>
-      </w:pPr>
-      <w:r>
-        <w:t xml:space="preserve">Kata </w:t>
-      </w:r>
-      <w:proofErr w:type="spellStart"/>
-      <w:proofErr w:type="gramStart"/>
-      <w:r>
-        <w:t>kunci</w:t>
-      </w:r>
-      <w:proofErr w:type="spellEnd"/>
-      <w:r>
-        <w:t xml:space="preserve"> :</w:t>
-      </w:r>
-      <w:proofErr w:type="gramEnd"/>
-      <w:r>
-        <w:t xml:space="preserve"> </w:t>
-      </w:r>
-      <w:r>
-        <w:t xml:space="preserve"> </w:t>
+        </w:rPr>
+        <w:t xml:space="preserve"> LCD, </w:t>
       </w:r>
       <w:r>
         <w:rPr>
           <w:i/>
           <w:iCs/>
         </w:rPr>
-        <w:t xml:space="preserve">AB Mix, </w:t>
-      </w:r>
-      <w:proofErr w:type="spellStart"/>
-      <w:r>
-        <w:t>Arang</w:t>
-      </w:r>
-      <w:proofErr w:type="spellEnd"/>
-      <w:r>
-        <w:t xml:space="preserve"> </w:t>
-      </w:r>
-      <w:proofErr w:type="spellStart"/>
-      <w:r>
-        <w:t>Sekam</w:t>
-      </w:r>
-      <w:proofErr w:type="spellEnd"/>
+        <w:t>monitoring</w:t>
+      </w:r>
       <w:r>
         <w:rPr>
           <w:i/>
           <w:iCs/>
         </w:rPr>
-        <w:t>, Cocopeat, monitoring dan Website</w:t>
+        <w:t>, Soil Moisture</w:t>
       </w:r>
       <w:r>
         <w:rPr>
           <w:i/>
           <w:iCs/>
         </w:rPr>
-        <w:t xml:space="preserve"> </w:t>
+        <w:t xml:space="preserve"> dan Website </w:t>
       </w:r>
       <w:r>
         <w:br w:type="page"/>
@@ -7977,6 +7583,14 @@
                                     </w:rPr>
                                     <w:t>(</w:t>
                                   </w:r>
+                                  <w:r>
+                                    <w:rPr>
+                                      <w:color w:val="000000"/>
+                                      <w:sz w:val="18"/>
+                                      <w:szCs w:val="18"/>
+                                    </w:rPr>
+                                    <w:t xml:space="preserve">5 </w:t>
+                                  </w:r>
                                   <w:proofErr w:type="spellStart"/>
                                   <w:r>
                                     <w:rPr>
@@ -7984,7 +7598,7 @@
                                       <w:sz w:val="18"/>
                                       <w:szCs w:val="18"/>
                                     </w:rPr>
-                                    <w:t>tanggal</w:t>
+                                    <w:t>Juli</w:t>
                                   </w:r>
                                   <w:proofErr w:type="spellEnd"/>
                                   <w:r>
@@ -7993,53 +7607,15 @@
                                       <w:sz w:val="18"/>
                                       <w:szCs w:val="18"/>
                                     </w:rPr>
-                                    <w:t xml:space="preserve"> </w:t>
+                                    <w:t xml:space="preserve"> 2021</w:t>
                                   </w:r>
-                                  <w:proofErr w:type="spellStart"/>
                                   <w:r>
                                     <w:rPr>
                                       <w:color w:val="000000"/>
                                       <w:sz w:val="18"/>
                                       <w:szCs w:val="18"/>
                                     </w:rPr>
-                                    <w:t>pelaksanaan</w:t>
-                                  </w:r>
-                                  <w:proofErr w:type="spellEnd"/>
-                                  <w:r>
-                                    <w:rPr>
-                                      <w:color w:val="000000"/>
-                                      <w:sz w:val="18"/>
-                                      <w:szCs w:val="18"/>
-                                    </w:rPr>
-                                    <w:t xml:space="preserve"> </w:t>
-                                  </w:r>
-                                  <w:proofErr w:type="spellStart"/>
-                                  <w:proofErr w:type="gramStart"/>
-                                  <w:r>
-                                    <w:rPr>
-                                      <w:color w:val="000000"/>
-                                      <w:sz w:val="18"/>
-                                      <w:szCs w:val="18"/>
-                                    </w:rPr>
-                                    <w:t>ujian</w:t>
-                                  </w:r>
-                                  <w:proofErr w:type="spellEnd"/>
-                                  <w:r>
-                                    <w:rPr>
-                                      <w:color w:val="000000"/>
-                                      <w:sz w:val="18"/>
-                                      <w:szCs w:val="18"/>
-                                    </w:rPr>
-                                    <w:t xml:space="preserve">)   </w:t>
-                                  </w:r>
-                                  <w:proofErr w:type="gramEnd"/>
-                                  <w:r>
-                                    <w:rPr>
-                                      <w:color w:val="000000"/>
-                                      <w:sz w:val="18"/>
-                                      <w:szCs w:val="18"/>
-                                    </w:rPr>
-                                    <w:t xml:space="preserve">  </w:t>
+                                    <w:t xml:space="preserve">)     </w:t>
                                   </w:r>
                                 </w:p>
                               </w:tc>
@@ -8295,6 +7871,14 @@
                               </w:rPr>
                               <w:t>(</w:t>
                             </w:r>
+                            <w:r>
+                              <w:rPr>
+                                <w:color w:val="000000"/>
+                                <w:sz w:val="18"/>
+                                <w:szCs w:val="18"/>
+                              </w:rPr>
+                              <w:t xml:space="preserve">5 </w:t>
+                            </w:r>
                             <w:proofErr w:type="spellStart"/>
                             <w:r>
                               <w:rPr>
@@ -8302,7 +7886,7 @@
                                 <w:sz w:val="18"/>
                                 <w:szCs w:val="18"/>
                               </w:rPr>
-                              <w:t>tanggal</w:t>
+                              <w:t>Juli</w:t>
                             </w:r>
                             <w:proofErr w:type="spellEnd"/>
                             <w:r>
@@ -8311,53 +7895,15 @@
                                 <w:sz w:val="18"/>
                                 <w:szCs w:val="18"/>
                               </w:rPr>
-                              <w:t xml:space="preserve"> </w:t>
+                              <w:t xml:space="preserve"> 2021</w:t>
                             </w:r>
-                            <w:proofErr w:type="spellStart"/>
                             <w:r>
                               <w:rPr>
                                 <w:color w:val="000000"/>
                                 <w:sz w:val="18"/>
                                 <w:szCs w:val="18"/>
                               </w:rPr>
-                              <w:t>pelaksanaan</w:t>
-                            </w:r>
-                            <w:proofErr w:type="spellEnd"/>
-                            <w:r>
-                              <w:rPr>
-                                <w:color w:val="000000"/>
-                                <w:sz w:val="18"/>
-                                <w:szCs w:val="18"/>
-                              </w:rPr>
-                              <w:t xml:space="preserve"> </w:t>
-                            </w:r>
-                            <w:proofErr w:type="spellStart"/>
-                            <w:proofErr w:type="gramStart"/>
-                            <w:r>
-                              <w:rPr>
-                                <w:color w:val="000000"/>
-                                <w:sz w:val="18"/>
-                                <w:szCs w:val="18"/>
-                              </w:rPr>
-                              <w:t>ujian</w:t>
-                            </w:r>
-                            <w:proofErr w:type="spellEnd"/>
-                            <w:r>
-                              <w:rPr>
-                                <w:color w:val="000000"/>
-                                <w:sz w:val="18"/>
-                                <w:szCs w:val="18"/>
-                              </w:rPr>
-                              <w:t xml:space="preserve">)   </w:t>
-                            </w:r>
-                            <w:proofErr w:type="gramEnd"/>
-                            <w:r>
-                              <w:rPr>
-                                <w:color w:val="000000"/>
-                                <w:sz w:val="18"/>
-                                <w:szCs w:val="18"/>
-                              </w:rPr>
-                              <w:t xml:space="preserve">  </w:t>
+                              <w:t xml:space="preserve">)     </w:t>
                             </w:r>
                           </w:p>
                         </w:tc>
@@ -14730,7 +14276,27 @@
         <w:rPr>
           <w:lang w:val="en-US"/>
         </w:rPr>
-        <w:t xml:space="preserve"> di </w:t>
+        <w:t xml:space="preserve"> </w:t>
+      </w:r>
+      <w:proofErr w:type="spellStart"/>
+      <w:r>
+        <w:rPr>
+          <w:lang w:val="en-US"/>
+        </w:rPr>
+        <w:t>perkebunan</w:t>
+      </w:r>
+      <w:proofErr w:type="spellEnd"/>
+      <w:r>
+        <w:rPr>
+          <w:lang w:val="en-US"/>
+        </w:rPr>
+        <w:t xml:space="preserve"> </w:t>
+      </w:r>
+      <w:r>
+        <w:rPr>
+          <w:lang w:val="en-US"/>
+        </w:rPr>
+        <w:t xml:space="preserve">di </w:t>
       </w:r>
       <w:proofErr w:type="spellStart"/>
       <w:r>
@@ -14744,7 +14310,13 @@
         <w:rPr>
           <w:lang w:val="en-US"/>
         </w:rPr>
-        <w:t xml:space="preserve"> dan salah </w:t>
+        <w:t>,</w:t>
+      </w:r>
+      <w:r>
+        <w:rPr>
+          <w:lang w:val="en-US"/>
+        </w:rPr>
+        <w:t xml:space="preserve"> salah </w:t>
       </w:r>
       <w:proofErr w:type="spellStart"/>
       <w:r>
@@ -14859,523 +14431,233 @@
         <w:t xml:space="preserve"> pada </w:t>
       </w:r>
       <w:proofErr w:type="spellStart"/>
-      <w:r>
-        <w:rPr>
-          <w:lang w:val="en-US"/>
-        </w:rPr>
-        <w:t>famili</w:t>
-      </w:r>
-      <w:proofErr w:type="spellEnd"/>
-      <w:r>
-        <w:rPr>
-          <w:lang w:val="en-US"/>
-        </w:rPr>
-        <w:t xml:space="preserve"> Cucurbita </w:t>
-      </w:r>
-      <w:proofErr w:type="spellStart"/>
-      <w:r>
-        <w:rPr>
-          <w:lang w:val="en-US"/>
-        </w:rPr>
-        <w:t>banyak</w:t>
-      </w:r>
-      <w:proofErr w:type="spellEnd"/>
-      <w:r>
-        <w:rPr>
-          <w:lang w:val="en-US"/>
-        </w:rPr>
-        <w:t xml:space="preserve"> </w:t>
-      </w:r>
-      <w:proofErr w:type="spellStart"/>
-      <w:r>
-        <w:rPr>
-          <w:lang w:val="en-US"/>
-        </w:rPr>
-        <w:t>disebut</w:t>
-      </w:r>
-      <w:proofErr w:type="spellEnd"/>
-      <w:r>
-        <w:rPr>
-          <w:lang w:val="en-US"/>
-        </w:rPr>
-        <w:t xml:space="preserve"> </w:t>
-      </w:r>
-      <w:proofErr w:type="spellStart"/>
-      <w:r>
-        <w:rPr>
-          <w:lang w:val="en-US"/>
-        </w:rPr>
-        <w:t>buah</w:t>
-      </w:r>
-      <w:proofErr w:type="spellEnd"/>
-      <w:r>
-        <w:rPr>
-          <w:lang w:val="en-US"/>
-        </w:rPr>
-        <w:t xml:space="preserve"> melon </w:t>
-      </w:r>
-      <w:proofErr w:type="spellStart"/>
-      <w:r>
-        <w:rPr>
-          <w:lang w:val="en-US"/>
-        </w:rPr>
-        <w:t>berasal</w:t>
-      </w:r>
-      <w:proofErr w:type="spellEnd"/>
-      <w:r>
-        <w:rPr>
-          <w:lang w:val="en-US"/>
-        </w:rPr>
-        <w:t xml:space="preserve"> </w:t>
-      </w:r>
-      <w:proofErr w:type="spellStart"/>
-      <w:r>
-        <w:rPr>
-          <w:lang w:val="en-US"/>
-        </w:rPr>
-        <w:t>dari</w:t>
-      </w:r>
-      <w:proofErr w:type="spellEnd"/>
-      <w:r>
-        <w:rPr>
-          <w:lang w:val="en-US"/>
-        </w:rPr>
-        <w:t xml:space="preserve"> Lembah </w:t>
-      </w:r>
-      <w:proofErr w:type="spellStart"/>
-      <w:r>
-        <w:rPr>
-          <w:lang w:val="en-US"/>
-        </w:rPr>
-        <w:t>Panas</w:t>
-      </w:r>
-      <w:proofErr w:type="spellEnd"/>
-      <w:r>
-        <w:rPr>
-          <w:lang w:val="en-US"/>
-        </w:rPr>
-        <w:t xml:space="preserve"> Persia </w:t>
-      </w:r>
-      <w:proofErr w:type="spellStart"/>
-      <w:r>
-        <w:rPr>
-          <w:lang w:val="en-US"/>
-        </w:rPr>
-        <w:t>atau</w:t>
-      </w:r>
-      <w:proofErr w:type="spellEnd"/>
-      <w:r>
-        <w:rPr>
-          <w:lang w:val="en-US"/>
-        </w:rPr>
-        <w:t xml:space="preserve"> </w:t>
-      </w:r>
-      <w:proofErr w:type="spellStart"/>
-      <w:r>
-        <w:rPr>
-          <w:lang w:val="en-US"/>
-        </w:rPr>
-        <w:t>daerah</w:t>
-      </w:r>
-      <w:proofErr w:type="spellEnd"/>
-      <w:r>
-        <w:rPr>
-          <w:lang w:val="en-US"/>
-        </w:rPr>
-        <w:t xml:space="preserve"> </w:t>
-      </w:r>
-      <w:proofErr w:type="spellStart"/>
-      <w:r>
-        <w:rPr>
-          <w:lang w:val="en-US"/>
-        </w:rPr>
-        <w:t>Mediterania</w:t>
-      </w:r>
-      <w:proofErr w:type="spellEnd"/>
-      <w:r>
-        <w:rPr>
-          <w:lang w:val="en-US"/>
-        </w:rPr>
-        <w:t xml:space="preserve"> dan Afrika. </w:t>
-      </w:r>
-      <w:proofErr w:type="spellStart"/>
-      <w:r>
-        <w:rPr>
-          <w:lang w:val="en-US"/>
-        </w:rPr>
-        <w:t>Tanaman</w:t>
-      </w:r>
-      <w:proofErr w:type="spellEnd"/>
-      <w:r>
-        <w:rPr>
-          <w:lang w:val="en-US"/>
-        </w:rPr>
-        <w:t xml:space="preserve"> </w:t>
-      </w:r>
-      <w:proofErr w:type="spellStart"/>
-      <w:r>
-        <w:rPr>
-          <w:lang w:val="en-US"/>
-        </w:rPr>
-        <w:t>buah</w:t>
-      </w:r>
-      <w:proofErr w:type="spellEnd"/>
-      <w:r>
-        <w:rPr>
-          <w:lang w:val="en-US"/>
-        </w:rPr>
-        <w:t xml:space="preserve"> melon </w:t>
-      </w:r>
-      <w:proofErr w:type="spellStart"/>
-      <w:r>
-        <w:rPr>
-          <w:lang w:val="en-US"/>
-        </w:rPr>
-        <w:t>akan</w:t>
-      </w:r>
-      <w:proofErr w:type="spellEnd"/>
-      <w:r>
-        <w:rPr>
-          <w:lang w:val="en-US"/>
-        </w:rPr>
-        <w:t xml:space="preserve"> </w:t>
-      </w:r>
-      <w:proofErr w:type="spellStart"/>
-      <w:r>
-        <w:rPr>
-          <w:lang w:val="en-US"/>
-        </w:rPr>
-        <w:t>membutuhkan</w:t>
-      </w:r>
-      <w:proofErr w:type="spellEnd"/>
-      <w:r>
-        <w:rPr>
-          <w:lang w:val="en-US"/>
-        </w:rPr>
-        <w:t xml:space="preserve"> air yang </w:t>
-      </w:r>
-      <w:proofErr w:type="spellStart"/>
-      <w:r>
-        <w:rPr>
-          <w:lang w:val="en-US"/>
-        </w:rPr>
-        <w:t>secara</w:t>
-      </w:r>
-      <w:proofErr w:type="spellEnd"/>
-      <w:r>
-        <w:rPr>
-          <w:lang w:val="en-US"/>
-        </w:rPr>
-        <w:t xml:space="preserve"> </w:t>
-      </w:r>
-      <w:proofErr w:type="spellStart"/>
-      <w:r>
-        <w:rPr>
-          <w:lang w:val="en-US"/>
-        </w:rPr>
-        <w:t>berkala</w:t>
-      </w:r>
-      <w:proofErr w:type="spellEnd"/>
-      <w:r>
-        <w:rPr>
-          <w:lang w:val="en-US"/>
-        </w:rPr>
-        <w:t xml:space="preserve"> </w:t>
-      </w:r>
-      <w:proofErr w:type="spellStart"/>
-      <w:r>
-        <w:rPr>
-          <w:lang w:val="en-US"/>
-        </w:rPr>
-        <w:t>namun</w:t>
-      </w:r>
-      <w:proofErr w:type="spellEnd"/>
-      <w:r>
-        <w:rPr>
-          <w:lang w:val="en-US"/>
-        </w:rPr>
-        <w:t xml:space="preserve"> </w:t>
-      </w:r>
-      <w:proofErr w:type="spellStart"/>
-      <w:r>
-        <w:rPr>
-          <w:lang w:val="en-US"/>
-        </w:rPr>
-        <w:t>tidak</w:t>
-      </w:r>
-      <w:proofErr w:type="spellEnd"/>
-      <w:r>
-        <w:rPr>
-          <w:lang w:val="en-US"/>
-        </w:rPr>
-        <w:t xml:space="preserve"> </w:t>
-      </w:r>
-      <w:proofErr w:type="spellStart"/>
-      <w:r>
-        <w:rPr>
-          <w:lang w:val="en-US"/>
-        </w:rPr>
-        <w:t>banyak</w:t>
-      </w:r>
-      <w:proofErr w:type="spellEnd"/>
-      <w:r>
-        <w:rPr>
-          <w:lang w:val="en-US"/>
-        </w:rPr>
-        <w:t xml:space="preserve"> </w:t>
-      </w:r>
-      <w:proofErr w:type="spellStart"/>
-      <w:r>
-        <w:rPr>
-          <w:lang w:val="en-US"/>
-        </w:rPr>
-        <w:t>sesuai</w:t>
-      </w:r>
-      <w:proofErr w:type="spellEnd"/>
-      <w:r>
-        <w:rPr>
-          <w:lang w:val="en-US"/>
-        </w:rPr>
-        <w:t xml:space="preserve"> dengan </w:t>
-      </w:r>
-      <w:proofErr w:type="spellStart"/>
-      <w:r>
-        <w:rPr>
-          <w:lang w:val="en-US"/>
-        </w:rPr>
-        <w:t>kebutuhannya</w:t>
-      </w:r>
-      <w:proofErr w:type="spellEnd"/>
-      <w:r>
-        <w:rPr>
-          <w:lang w:val="en-US"/>
-        </w:rPr>
-        <w:t xml:space="preserve"> </w:t>
-      </w:r>
-      <w:proofErr w:type="spellStart"/>
-      <w:r>
-        <w:rPr>
-          <w:lang w:val="en-US"/>
-        </w:rPr>
-        <w:t>saja</w:t>
-      </w:r>
-      <w:proofErr w:type="spellEnd"/>
-      <w:r>
-        <w:rPr>
-          <w:lang w:val="en-US"/>
-        </w:rPr>
-        <w:t xml:space="preserve">, </w:t>
-      </w:r>
-      <w:proofErr w:type="spellStart"/>
-      <w:r>
-        <w:rPr>
-          <w:lang w:val="en-US"/>
-        </w:rPr>
-        <w:t>dalam</w:t>
-      </w:r>
-      <w:proofErr w:type="spellEnd"/>
-      <w:r>
-        <w:rPr>
-          <w:lang w:val="en-US"/>
-        </w:rPr>
-        <w:t xml:space="preserve"> </w:t>
-      </w:r>
-      <w:proofErr w:type="spellStart"/>
-      <w:r>
-        <w:rPr>
-          <w:lang w:val="en-US"/>
-        </w:rPr>
-        <w:t>penggunaannya</w:t>
-      </w:r>
-      <w:proofErr w:type="spellEnd"/>
-      <w:r>
-        <w:rPr>
-          <w:lang w:val="en-US"/>
-        </w:rPr>
-        <w:t xml:space="preserve"> </w:t>
-      </w:r>
-      <w:proofErr w:type="spellStart"/>
-      <w:r>
-        <w:rPr>
-          <w:lang w:val="en-US"/>
-        </w:rPr>
-        <w:t>saat</w:t>
-      </w:r>
-      <w:proofErr w:type="spellEnd"/>
-      <w:r>
-        <w:rPr>
-          <w:lang w:val="en-US"/>
-        </w:rPr>
-        <w:t xml:space="preserve"> </w:t>
-      </w:r>
-      <w:proofErr w:type="spellStart"/>
-      <w:r>
-        <w:rPr>
-          <w:lang w:val="en-US"/>
-        </w:rPr>
-        <w:t>ini</w:t>
-      </w:r>
-      <w:proofErr w:type="spellEnd"/>
-      <w:r>
-        <w:rPr>
-          <w:lang w:val="en-US"/>
-        </w:rPr>
-        <w:t xml:space="preserve"> </w:t>
-      </w:r>
-      <w:proofErr w:type="spellStart"/>
-      <w:r>
-        <w:rPr>
-          <w:lang w:val="en-US"/>
-        </w:rPr>
-        <w:t>menggunakan</w:t>
-      </w:r>
-      <w:proofErr w:type="spellEnd"/>
-      <w:r>
-        <w:rPr>
-          <w:lang w:val="en-US"/>
-        </w:rPr>
-        <w:t xml:space="preserve"> </w:t>
-      </w:r>
-      <w:proofErr w:type="spellStart"/>
-      <w:r>
-        <w:rPr>
-          <w:lang w:val="en-US"/>
-        </w:rPr>
-        <w:t>penanaman</w:t>
-      </w:r>
-      <w:proofErr w:type="spellEnd"/>
-      <w:r>
-        <w:rPr>
-          <w:lang w:val="en-US"/>
-        </w:rPr>
-        <w:t xml:space="preserve"> </w:t>
-      </w:r>
-      <w:proofErr w:type="spellStart"/>
-      <w:r>
-        <w:rPr>
-          <w:lang w:val="en-US"/>
-        </w:rPr>
-        <w:t>secara</w:t>
-      </w:r>
-      <w:proofErr w:type="spellEnd"/>
-      <w:r>
-        <w:rPr>
-          <w:lang w:val="en-US"/>
-        </w:rPr>
-        <w:t xml:space="preserve"> </w:t>
-      </w:r>
-      <w:proofErr w:type="spellStart"/>
-      <w:r>
-        <w:rPr>
-          <w:lang w:val="en-US"/>
-        </w:rPr>
-        <w:t>hidroponik</w:t>
-      </w:r>
-      <w:proofErr w:type="spellEnd"/>
-      <w:r>
-        <w:rPr>
-          <w:lang w:val="en-US"/>
-        </w:rPr>
-        <w:t xml:space="preserve"> </w:t>
-      </w:r>
-      <w:proofErr w:type="spellStart"/>
-      <w:r>
-        <w:rPr>
-          <w:lang w:val="en-US"/>
-        </w:rPr>
-        <w:t>yaitu</w:t>
-      </w:r>
-      <w:proofErr w:type="spellEnd"/>
-      <w:r>
-        <w:rPr>
-          <w:lang w:val="en-US"/>
-        </w:rPr>
-        <w:t xml:space="preserve"> </w:t>
-      </w:r>
-      <w:proofErr w:type="spellStart"/>
-      <w:r>
-        <w:rPr>
-          <w:lang w:val="en-US"/>
-        </w:rPr>
-        <w:t>menggunakan</w:t>
-      </w:r>
-      <w:proofErr w:type="spellEnd"/>
-      <w:r>
-        <w:rPr>
-          <w:lang w:val="en-US"/>
-        </w:rPr>
-        <w:t xml:space="preserve"> media </w:t>
-      </w:r>
-      <w:proofErr w:type="spellStart"/>
-      <w:r>
-        <w:rPr>
-          <w:lang w:val="en-US"/>
-        </w:rPr>
-        <w:t>tanam</w:t>
-      </w:r>
-      <w:proofErr w:type="spellEnd"/>
-      <w:r>
-        <w:rPr>
-          <w:lang w:val="en-US"/>
-        </w:rPr>
-        <w:t xml:space="preserve"> </w:t>
-      </w:r>
-      <w:proofErr w:type="spellStart"/>
-      <w:r>
-        <w:rPr>
-          <w:lang w:val="en-US"/>
-        </w:rPr>
-        <w:t>a</w:t>
-      </w:r>
-      <w:r>
-        <w:rPr>
-          <w:lang w:val="en-US"/>
-        </w:rPr>
-        <w:t>rang</w:t>
-      </w:r>
-      <w:proofErr w:type="spellEnd"/>
-      <w:r>
-        <w:rPr>
-          <w:lang w:val="en-US"/>
-        </w:rPr>
-        <w:t xml:space="preserve"> </w:t>
-      </w:r>
-      <w:proofErr w:type="spellStart"/>
-      <w:r>
-        <w:rPr>
-          <w:lang w:val="en-US"/>
-        </w:rPr>
-        <w:t>s</w:t>
-      </w:r>
-      <w:r>
-        <w:rPr>
-          <w:lang w:val="en-US"/>
-        </w:rPr>
-        <w:t>ekam</w:t>
-      </w:r>
-      <w:proofErr w:type="spellEnd"/>
-      <w:r>
-        <w:rPr>
-          <w:lang w:val="en-US"/>
-        </w:rPr>
-        <w:t xml:space="preserve"> dan </w:t>
-      </w:r>
       <w:r>
         <w:rPr>
           <w:i/>
           <w:iCs/>
           <w:lang w:val="en-US"/>
         </w:rPr>
-        <w:t>c</w:t>
-      </w:r>
+        <w:t>famili</w:t>
+      </w:r>
+      <w:proofErr w:type="spellEnd"/>
       <w:r>
         <w:rPr>
           <w:i/>
           <w:iCs/>
           <w:lang w:val="en-US"/>
         </w:rPr>
-        <w:t>ocopeat</w:t>
-      </w:r>
+        <w:t xml:space="preserve"> Cucurbita</w:t>
+      </w:r>
+      <w:r>
+        <w:rPr>
+          <w:lang w:val="en-US"/>
+        </w:rPr>
+        <w:t xml:space="preserve"> </w:t>
+      </w:r>
+      <w:proofErr w:type="spellStart"/>
+      <w:r>
+        <w:rPr>
+          <w:lang w:val="en-US"/>
+        </w:rPr>
+        <w:t>banyak</w:t>
+      </w:r>
+      <w:proofErr w:type="spellEnd"/>
+      <w:r>
+        <w:rPr>
+          <w:lang w:val="en-US"/>
+        </w:rPr>
+        <w:t xml:space="preserve"> </w:t>
+      </w:r>
+      <w:proofErr w:type="spellStart"/>
+      <w:r>
+        <w:rPr>
+          <w:lang w:val="en-US"/>
+        </w:rPr>
+        <w:t>disebut</w:t>
+      </w:r>
+      <w:proofErr w:type="spellEnd"/>
+      <w:r>
+        <w:rPr>
+          <w:lang w:val="en-US"/>
+        </w:rPr>
+        <w:t xml:space="preserve"> </w:t>
+      </w:r>
+      <w:proofErr w:type="spellStart"/>
+      <w:r>
+        <w:rPr>
+          <w:lang w:val="en-US"/>
+        </w:rPr>
+        <w:t>buah</w:t>
+      </w:r>
+      <w:proofErr w:type="spellEnd"/>
+      <w:r>
+        <w:rPr>
+          <w:lang w:val="en-US"/>
+        </w:rPr>
+        <w:t xml:space="preserve"> melon </w:t>
+      </w:r>
+      <w:proofErr w:type="spellStart"/>
+      <w:r>
+        <w:rPr>
+          <w:lang w:val="en-US"/>
+        </w:rPr>
+        <w:t>berasal</w:t>
+      </w:r>
+      <w:proofErr w:type="spellEnd"/>
+      <w:r>
+        <w:rPr>
+          <w:lang w:val="en-US"/>
+        </w:rPr>
+        <w:t xml:space="preserve"> </w:t>
+      </w:r>
+      <w:proofErr w:type="spellStart"/>
+      <w:r>
+        <w:rPr>
+          <w:lang w:val="en-US"/>
+        </w:rPr>
+        <w:t>dari</w:t>
+      </w:r>
+      <w:proofErr w:type="spellEnd"/>
+      <w:r>
+        <w:rPr>
+          <w:lang w:val="en-US"/>
+        </w:rPr>
+        <w:t xml:space="preserve"> Lembah </w:t>
+      </w:r>
+      <w:proofErr w:type="spellStart"/>
+      <w:r>
+        <w:rPr>
+          <w:lang w:val="en-US"/>
+        </w:rPr>
+        <w:t>Panas</w:t>
+      </w:r>
+      <w:proofErr w:type="spellEnd"/>
+      <w:r>
+        <w:rPr>
+          <w:lang w:val="en-US"/>
+        </w:rPr>
+        <w:t xml:space="preserve"> Persia </w:t>
+      </w:r>
+      <w:proofErr w:type="spellStart"/>
+      <w:r>
+        <w:rPr>
+          <w:lang w:val="en-US"/>
+        </w:rPr>
+        <w:t>atau</w:t>
+      </w:r>
+      <w:proofErr w:type="spellEnd"/>
+      <w:r>
+        <w:rPr>
+          <w:lang w:val="en-US"/>
+        </w:rPr>
+        <w:t xml:space="preserve"> </w:t>
+      </w:r>
+      <w:proofErr w:type="spellStart"/>
+      <w:r>
+        <w:rPr>
+          <w:lang w:val="en-US"/>
+        </w:rPr>
+        <w:t>daerah</w:t>
+      </w:r>
+      <w:proofErr w:type="spellEnd"/>
+      <w:r>
+        <w:rPr>
+          <w:lang w:val="en-US"/>
+        </w:rPr>
+        <w:t xml:space="preserve"> </w:t>
+      </w:r>
+      <w:proofErr w:type="spellStart"/>
+      <w:r>
+        <w:rPr>
+          <w:lang w:val="en-US"/>
+        </w:rPr>
+        <w:t>Mediterania</w:t>
+      </w:r>
+      <w:proofErr w:type="spellEnd"/>
+      <w:r>
+        <w:rPr>
+          <w:lang w:val="en-US"/>
+        </w:rPr>
+        <w:t xml:space="preserve"> dan Afrika. </w:t>
+      </w:r>
+      <w:proofErr w:type="spellStart"/>
+      <w:r>
+        <w:rPr>
+          <w:lang w:val="en-US"/>
+        </w:rPr>
+        <w:t>Penanaman</w:t>
+      </w:r>
+      <w:proofErr w:type="spellEnd"/>
+      <w:r>
+        <w:rPr>
+          <w:lang w:val="en-US"/>
+        </w:rPr>
+        <w:t xml:space="preserve"> </w:t>
+      </w:r>
+      <w:proofErr w:type="spellStart"/>
+      <w:r>
+        <w:rPr>
+          <w:lang w:val="en-US"/>
+        </w:rPr>
+        <w:t>tanaman</w:t>
+      </w:r>
+      <w:proofErr w:type="spellEnd"/>
+      <w:r>
+        <w:rPr>
+          <w:lang w:val="en-US"/>
+        </w:rPr>
+        <w:t xml:space="preserve"> </w:t>
+      </w:r>
+      <w:proofErr w:type="spellStart"/>
+      <w:r>
+        <w:rPr>
+          <w:lang w:val="en-US"/>
+        </w:rPr>
+        <w:t>buah</w:t>
+      </w:r>
+      <w:proofErr w:type="spellEnd"/>
+      <w:r>
+        <w:rPr>
+          <w:lang w:val="en-US"/>
+        </w:rPr>
+        <w:t xml:space="preserve"> melon dapat </w:t>
+      </w:r>
+      <w:proofErr w:type="spellStart"/>
+      <w:r>
+        <w:rPr>
+          <w:lang w:val="en-US"/>
+        </w:rPr>
+        <w:t>dilakukan</w:t>
+      </w:r>
+      <w:proofErr w:type="spellEnd"/>
+      <w:r>
+        <w:rPr>
+          <w:lang w:val="en-US"/>
+        </w:rPr>
+        <w:t xml:space="preserve"> </w:t>
+      </w:r>
+      <w:proofErr w:type="spellStart"/>
+      <w:r>
+        <w:rPr>
+          <w:lang w:val="en-US"/>
+        </w:rPr>
+        <w:t>secara</w:t>
+      </w:r>
+      <w:proofErr w:type="spellEnd"/>
+      <w:r>
+        <w:rPr>
+          <w:lang w:val="en-US"/>
+        </w:rPr>
+        <w:t xml:space="preserve"> </w:t>
+      </w:r>
+      <w:proofErr w:type="spellStart"/>
+      <w:r>
+        <w:rPr>
+          <w:lang w:val="en-US"/>
+        </w:rPr>
+        <w:t>hidroponik</w:t>
+      </w:r>
+      <w:proofErr w:type="spellEnd"/>
       <w:r>
         <w:rPr>
           <w:lang w:val="en-US"/>
@@ -15387,7 +14669,63 @@
         <w:rPr>
           <w:lang w:val="en-US"/>
         </w:rPr>
-        <w:t>Maka</w:t>
+        <w:t>Perbandingan</w:t>
+      </w:r>
+      <w:proofErr w:type="spellEnd"/>
+      <w:r>
+        <w:rPr>
+          <w:lang w:val="en-US"/>
+        </w:rPr>
+        <w:t xml:space="preserve"> </w:t>
+      </w:r>
+      <w:proofErr w:type="spellStart"/>
+      <w:r>
+        <w:rPr>
+          <w:lang w:val="en-US"/>
+        </w:rPr>
+        <w:t>hidroponik</w:t>
+      </w:r>
+      <w:proofErr w:type="spellEnd"/>
+      <w:r>
+        <w:rPr>
+          <w:lang w:val="en-US"/>
+        </w:rPr>
+        <w:t xml:space="preserve"> </w:t>
+      </w:r>
+      <w:proofErr w:type="spellStart"/>
+      <w:r>
+        <w:rPr>
+          <w:lang w:val="en-US"/>
+        </w:rPr>
+        <w:t>akan</w:t>
+      </w:r>
+      <w:proofErr w:type="spellEnd"/>
+      <w:r>
+        <w:rPr>
+          <w:lang w:val="en-US"/>
+        </w:rPr>
+        <w:t xml:space="preserve"> </w:t>
+      </w:r>
+      <w:proofErr w:type="spellStart"/>
+      <w:r>
+        <w:rPr>
+          <w:lang w:val="en-US"/>
+        </w:rPr>
+        <w:t>lebih</w:t>
+      </w:r>
+      <w:proofErr w:type="spellEnd"/>
+      <w:r>
+        <w:rPr>
+          <w:lang w:val="en-US"/>
+        </w:rPr>
+        <w:t xml:space="preserve"> </w:t>
+      </w:r>
+      <w:proofErr w:type="spellStart"/>
+      <w:r>
+        <w:rPr>
+          <w:lang w:val="en-US"/>
+        </w:rPr>
+        <w:t>baik</w:t>
       </w:r>
       <w:proofErr w:type="spellEnd"/>
       <w:r>
@@ -15408,6 +14746,1600 @@
         <w:rPr>
           <w:lang w:val="en-US"/>
         </w:rPr>
+        <w:t xml:space="preserve"> pada </w:t>
+      </w:r>
+      <w:proofErr w:type="spellStart"/>
+      <w:r>
+        <w:rPr>
+          <w:lang w:val="en-US"/>
+        </w:rPr>
+        <w:t>cara</w:t>
+      </w:r>
+      <w:proofErr w:type="spellEnd"/>
+      <w:r>
+        <w:rPr>
+          <w:lang w:val="en-US"/>
+        </w:rPr>
+        <w:t xml:space="preserve"> </w:t>
+      </w:r>
+      <w:proofErr w:type="spellStart"/>
+      <w:r>
+        <w:rPr>
+          <w:lang w:val="en-US"/>
+        </w:rPr>
+        <w:t>penanaman</w:t>
+      </w:r>
+      <w:proofErr w:type="spellEnd"/>
+      <w:r>
+        <w:rPr>
+          <w:lang w:val="en-US"/>
+        </w:rPr>
+        <w:t xml:space="preserve"> </w:t>
+      </w:r>
+      <w:proofErr w:type="spellStart"/>
+      <w:r>
+        <w:rPr>
+          <w:lang w:val="en-US"/>
+        </w:rPr>
+        <w:t>biasa</w:t>
+      </w:r>
+      <w:proofErr w:type="spellEnd"/>
+      <w:r>
+        <w:rPr>
+          <w:lang w:val="en-US"/>
+        </w:rPr>
+        <w:t xml:space="preserve">, </w:t>
+      </w:r>
+      <w:proofErr w:type="spellStart"/>
+      <w:r>
+        <w:rPr>
+          <w:lang w:val="en-US"/>
+        </w:rPr>
+        <w:t>karena</w:t>
+      </w:r>
+      <w:proofErr w:type="spellEnd"/>
+      <w:r>
+        <w:rPr>
+          <w:lang w:val="en-US"/>
+        </w:rPr>
+        <w:t xml:space="preserve"> </w:t>
+      </w:r>
+      <w:proofErr w:type="spellStart"/>
+      <w:r>
+        <w:rPr>
+          <w:lang w:val="en-US"/>
+        </w:rPr>
+        <w:t>tanaman</w:t>
+      </w:r>
+      <w:proofErr w:type="spellEnd"/>
+      <w:r>
+        <w:rPr>
+          <w:lang w:val="en-US"/>
+        </w:rPr>
+        <w:t xml:space="preserve"> yang </w:t>
+      </w:r>
+      <w:proofErr w:type="spellStart"/>
+      <w:r>
+        <w:rPr>
+          <w:lang w:val="en-US"/>
+        </w:rPr>
+        <w:t>ditanam</w:t>
+      </w:r>
+      <w:proofErr w:type="spellEnd"/>
+      <w:r>
+        <w:rPr>
+          <w:lang w:val="en-US"/>
+        </w:rPr>
+        <w:t xml:space="preserve"> </w:t>
+      </w:r>
+      <w:proofErr w:type="spellStart"/>
+      <w:r>
+        <w:rPr>
+          <w:lang w:val="en-US"/>
+        </w:rPr>
+        <w:t>secara</w:t>
+      </w:r>
+      <w:proofErr w:type="spellEnd"/>
+      <w:r>
+        <w:rPr>
+          <w:lang w:val="en-US"/>
+        </w:rPr>
+        <w:t xml:space="preserve"> </w:t>
+      </w:r>
+      <w:proofErr w:type="spellStart"/>
+      <w:r>
+        <w:rPr>
+          <w:lang w:val="en-US"/>
+        </w:rPr>
+        <w:t>hidroponik</w:t>
+      </w:r>
+      <w:proofErr w:type="spellEnd"/>
+      <w:r>
+        <w:rPr>
+          <w:lang w:val="en-US"/>
+        </w:rPr>
+        <w:t xml:space="preserve"> </w:t>
+      </w:r>
+      <w:proofErr w:type="spellStart"/>
+      <w:r>
+        <w:rPr>
+          <w:lang w:val="en-US"/>
+        </w:rPr>
+        <w:t>alami</w:t>
+      </w:r>
+      <w:proofErr w:type="spellEnd"/>
+      <w:r>
+        <w:rPr>
+          <w:lang w:val="en-US"/>
+        </w:rPr>
+        <w:t xml:space="preserve"> </w:t>
+      </w:r>
+      <w:proofErr w:type="spellStart"/>
+      <w:r>
+        <w:rPr>
+          <w:lang w:val="en-US"/>
+        </w:rPr>
+        <w:t>tidak</w:t>
+      </w:r>
+      <w:proofErr w:type="spellEnd"/>
+      <w:r>
+        <w:rPr>
+          <w:lang w:val="en-US"/>
+        </w:rPr>
+        <w:t xml:space="preserve"> </w:t>
+      </w:r>
+      <w:proofErr w:type="spellStart"/>
+      <w:r>
+        <w:rPr>
+          <w:lang w:val="en-US"/>
+        </w:rPr>
+        <w:t>memakai</w:t>
+      </w:r>
+      <w:proofErr w:type="spellEnd"/>
+      <w:r>
+        <w:rPr>
+          <w:lang w:val="en-US"/>
+        </w:rPr>
+        <w:t xml:space="preserve"> </w:t>
+      </w:r>
+      <w:proofErr w:type="spellStart"/>
+      <w:r>
+        <w:rPr>
+          <w:lang w:val="en-US"/>
+        </w:rPr>
+        <w:t>pestisida</w:t>
+      </w:r>
+      <w:proofErr w:type="spellEnd"/>
+      <w:r>
+        <w:rPr>
+          <w:lang w:val="en-US"/>
+        </w:rPr>
+        <w:t xml:space="preserve"> </w:t>
+      </w:r>
+      <w:r>
+        <w:rPr>
+          <w:lang w:val="en-US"/>
+        </w:rPr>
+        <w:t>dan</w:t>
+      </w:r>
+      <w:r>
+        <w:rPr>
+          <w:lang w:val="en-US"/>
+        </w:rPr>
+        <w:t xml:space="preserve"> </w:t>
+      </w:r>
+      <w:proofErr w:type="spellStart"/>
+      <w:r>
+        <w:rPr>
+          <w:lang w:val="en-US"/>
+        </w:rPr>
+        <w:t>tidak</w:t>
+      </w:r>
+      <w:proofErr w:type="spellEnd"/>
+      <w:r>
+        <w:rPr>
+          <w:lang w:val="en-US"/>
+        </w:rPr>
+        <w:t xml:space="preserve"> </w:t>
+      </w:r>
+      <w:proofErr w:type="spellStart"/>
+      <w:r>
+        <w:rPr>
+          <w:lang w:val="en-US"/>
+        </w:rPr>
+        <w:t>menggunakan</w:t>
+      </w:r>
+      <w:proofErr w:type="spellEnd"/>
+      <w:r>
+        <w:rPr>
+          <w:lang w:val="en-US"/>
+        </w:rPr>
+        <w:t xml:space="preserve"> </w:t>
+      </w:r>
+      <w:proofErr w:type="spellStart"/>
+      <w:r>
+        <w:rPr>
+          <w:lang w:val="en-US"/>
+        </w:rPr>
+        <w:t>pupuk</w:t>
+      </w:r>
+      <w:proofErr w:type="spellEnd"/>
+      <w:r>
+        <w:rPr>
+          <w:lang w:val="en-US"/>
+        </w:rPr>
+        <w:t xml:space="preserve"> </w:t>
+      </w:r>
+      <w:proofErr w:type="spellStart"/>
+      <w:r>
+        <w:rPr>
+          <w:lang w:val="en-US"/>
+        </w:rPr>
+        <w:t>kimia</w:t>
+      </w:r>
+      <w:proofErr w:type="spellEnd"/>
+      <w:r>
+        <w:rPr>
+          <w:lang w:val="en-US"/>
+        </w:rPr>
+        <w:t xml:space="preserve">. </w:t>
+      </w:r>
+      <w:proofErr w:type="spellStart"/>
+      <w:r>
+        <w:rPr>
+          <w:lang w:val="en-US"/>
+        </w:rPr>
+        <w:t>Tanaman</w:t>
+      </w:r>
+      <w:proofErr w:type="spellEnd"/>
+      <w:r>
+        <w:rPr>
+          <w:lang w:val="en-US"/>
+        </w:rPr>
+        <w:t xml:space="preserve"> melon yang </w:t>
+      </w:r>
+      <w:proofErr w:type="spellStart"/>
+      <w:r>
+        <w:rPr>
+          <w:lang w:val="en-US"/>
+        </w:rPr>
+        <w:t>ditanam</w:t>
+      </w:r>
+      <w:proofErr w:type="spellEnd"/>
+      <w:r>
+        <w:rPr>
+          <w:lang w:val="en-US"/>
+        </w:rPr>
+        <w:t xml:space="preserve"> </w:t>
+      </w:r>
+      <w:proofErr w:type="spellStart"/>
+      <w:r>
+        <w:rPr>
+          <w:lang w:val="en-US"/>
+        </w:rPr>
+        <w:t>secara</w:t>
+      </w:r>
+      <w:proofErr w:type="spellEnd"/>
+      <w:r>
+        <w:rPr>
+          <w:lang w:val="en-US"/>
+        </w:rPr>
+        <w:t xml:space="preserve"> </w:t>
+      </w:r>
+      <w:proofErr w:type="spellStart"/>
+      <w:r>
+        <w:rPr>
+          <w:lang w:val="en-US"/>
+        </w:rPr>
+        <w:t>hidroponik</w:t>
+      </w:r>
+      <w:proofErr w:type="spellEnd"/>
+      <w:r>
+        <w:rPr>
+          <w:lang w:val="en-US"/>
+        </w:rPr>
+        <w:t xml:space="preserve"> </w:t>
+      </w:r>
+      <w:proofErr w:type="spellStart"/>
+      <w:r>
+        <w:rPr>
+          <w:lang w:val="en-US"/>
+        </w:rPr>
+        <w:t>tidak</w:t>
+      </w:r>
+      <w:proofErr w:type="spellEnd"/>
+      <w:r>
+        <w:rPr>
+          <w:lang w:val="en-US"/>
+        </w:rPr>
+        <w:t xml:space="preserve"> </w:t>
+      </w:r>
+      <w:proofErr w:type="spellStart"/>
+      <w:r>
+        <w:rPr>
+          <w:lang w:val="en-US"/>
+        </w:rPr>
+        <w:t>menggunakan</w:t>
+      </w:r>
+      <w:proofErr w:type="spellEnd"/>
+      <w:r>
+        <w:rPr>
+          <w:lang w:val="en-US"/>
+        </w:rPr>
+        <w:t xml:space="preserve"> media </w:t>
+      </w:r>
+      <w:proofErr w:type="spellStart"/>
+      <w:r>
+        <w:rPr>
+          <w:lang w:val="en-US"/>
+        </w:rPr>
+        <w:t>tanam</w:t>
+      </w:r>
+      <w:proofErr w:type="spellEnd"/>
+      <w:r>
+        <w:rPr>
+          <w:lang w:val="en-US"/>
+        </w:rPr>
+        <w:t xml:space="preserve"> </w:t>
+      </w:r>
+      <w:proofErr w:type="spellStart"/>
+      <w:r>
+        <w:rPr>
+          <w:lang w:val="en-US"/>
+        </w:rPr>
+        <w:t>tanah</w:t>
+      </w:r>
+      <w:proofErr w:type="spellEnd"/>
+      <w:r>
+        <w:rPr>
+          <w:lang w:val="en-US"/>
+        </w:rPr>
+        <w:t xml:space="preserve"> </w:t>
+      </w:r>
+      <w:proofErr w:type="spellStart"/>
+      <w:r>
+        <w:rPr>
+          <w:lang w:val="en-US"/>
+        </w:rPr>
+        <w:t>dalam</w:t>
+      </w:r>
+      <w:proofErr w:type="spellEnd"/>
+      <w:r>
+        <w:rPr>
+          <w:lang w:val="en-US"/>
+        </w:rPr>
+        <w:t xml:space="preserve"> </w:t>
+      </w:r>
+      <w:proofErr w:type="spellStart"/>
+      <w:r>
+        <w:rPr>
+          <w:lang w:val="en-US"/>
+        </w:rPr>
+        <w:t>pertumbuhannya</w:t>
+      </w:r>
+      <w:proofErr w:type="spellEnd"/>
+      <w:r>
+        <w:rPr>
+          <w:lang w:val="en-US"/>
+        </w:rPr>
+        <w:t xml:space="preserve">, </w:t>
+      </w:r>
+      <w:proofErr w:type="spellStart"/>
+      <w:r>
+        <w:rPr>
+          <w:lang w:val="en-US"/>
+        </w:rPr>
+        <w:t>tetapi</w:t>
+      </w:r>
+      <w:proofErr w:type="spellEnd"/>
+      <w:r>
+        <w:rPr>
+          <w:lang w:val="en-US"/>
+        </w:rPr>
+        <w:t xml:space="preserve"> </w:t>
+      </w:r>
+      <w:proofErr w:type="spellStart"/>
+      <w:r>
+        <w:rPr>
+          <w:lang w:val="en-US"/>
+        </w:rPr>
+        <w:t>menggunakan</w:t>
+      </w:r>
+      <w:proofErr w:type="spellEnd"/>
+      <w:r>
+        <w:rPr>
+          <w:lang w:val="en-US"/>
+        </w:rPr>
+        <w:t xml:space="preserve"> media </w:t>
+      </w:r>
+      <w:proofErr w:type="spellStart"/>
+      <w:r>
+        <w:rPr>
+          <w:lang w:val="en-US"/>
+        </w:rPr>
+        <w:t>tanam</w:t>
+      </w:r>
+      <w:proofErr w:type="spellEnd"/>
+      <w:r>
+        <w:rPr>
+          <w:lang w:val="en-US"/>
+        </w:rPr>
+        <w:t xml:space="preserve"> </w:t>
+      </w:r>
+      <w:proofErr w:type="spellStart"/>
+      <w:r>
+        <w:rPr>
+          <w:lang w:val="en-US"/>
+        </w:rPr>
+        <w:t>seperti</w:t>
+      </w:r>
+      <w:proofErr w:type="spellEnd"/>
+      <w:r>
+        <w:rPr>
+          <w:lang w:val="en-US"/>
+        </w:rPr>
+        <w:t xml:space="preserve"> cocopeat (</w:t>
+      </w:r>
+      <w:proofErr w:type="spellStart"/>
+      <w:r>
+        <w:rPr>
+          <w:lang w:val="en-US"/>
+        </w:rPr>
+        <w:t>Serabut</w:t>
+      </w:r>
+      <w:proofErr w:type="spellEnd"/>
+      <w:r>
+        <w:rPr>
+          <w:lang w:val="en-US"/>
+        </w:rPr>
+        <w:t xml:space="preserve"> </w:t>
+      </w:r>
+      <w:proofErr w:type="spellStart"/>
+      <w:r>
+        <w:rPr>
+          <w:lang w:val="en-US"/>
+        </w:rPr>
+        <w:t>Halus</w:t>
+      </w:r>
+      <w:proofErr w:type="spellEnd"/>
+      <w:r>
+        <w:rPr>
+          <w:lang w:val="en-US"/>
+        </w:rPr>
+        <w:t xml:space="preserve"> </w:t>
+      </w:r>
+      <w:proofErr w:type="spellStart"/>
+      <w:r>
+        <w:rPr>
+          <w:lang w:val="en-US"/>
+        </w:rPr>
+        <w:t>pelepah</w:t>
+      </w:r>
+      <w:proofErr w:type="spellEnd"/>
+      <w:r>
+        <w:rPr>
+          <w:lang w:val="en-US"/>
+        </w:rPr>
+        <w:t xml:space="preserve"> </w:t>
+      </w:r>
+      <w:proofErr w:type="spellStart"/>
+      <w:r>
+        <w:rPr>
+          <w:lang w:val="en-US"/>
+        </w:rPr>
+        <w:t>kelapa</w:t>
+      </w:r>
+      <w:proofErr w:type="spellEnd"/>
+      <w:r>
+        <w:rPr>
+          <w:lang w:val="en-US"/>
+        </w:rPr>
+        <w:t xml:space="preserve">) dan </w:t>
+      </w:r>
+      <w:proofErr w:type="spellStart"/>
+      <w:r>
+        <w:rPr>
+          <w:lang w:val="en-US"/>
+        </w:rPr>
+        <w:t>arang</w:t>
+      </w:r>
+      <w:proofErr w:type="spellEnd"/>
+      <w:r>
+        <w:rPr>
+          <w:lang w:val="en-US"/>
+        </w:rPr>
+        <w:t xml:space="preserve"> </w:t>
+      </w:r>
+      <w:proofErr w:type="spellStart"/>
+      <w:r>
+        <w:rPr>
+          <w:lang w:val="en-US"/>
+        </w:rPr>
+        <w:t>sekam</w:t>
+      </w:r>
+      <w:proofErr w:type="spellEnd"/>
+      <w:r>
+        <w:rPr>
+          <w:lang w:val="en-US"/>
+        </w:rPr>
+        <w:t xml:space="preserve"> (</w:t>
+      </w:r>
+      <w:proofErr w:type="spellStart"/>
+      <w:r>
+        <w:rPr>
+          <w:lang w:val="en-US"/>
+        </w:rPr>
+        <w:t>pembakaran</w:t>
+      </w:r>
+      <w:proofErr w:type="spellEnd"/>
+      <w:r>
+        <w:rPr>
+          <w:lang w:val="en-US"/>
+        </w:rPr>
+        <w:t xml:space="preserve"> </w:t>
+      </w:r>
+      <w:proofErr w:type="spellStart"/>
+      <w:r>
+        <w:rPr>
+          <w:lang w:val="en-US"/>
+        </w:rPr>
+        <w:t>sekam</w:t>
+      </w:r>
+      <w:proofErr w:type="spellEnd"/>
+      <w:r>
+        <w:rPr>
+          <w:lang w:val="en-US"/>
+        </w:rPr>
+        <w:t xml:space="preserve"> </w:t>
+      </w:r>
+      <w:proofErr w:type="spellStart"/>
+      <w:r>
+        <w:rPr>
+          <w:lang w:val="en-US"/>
+        </w:rPr>
+        <w:t>padi</w:t>
+      </w:r>
+      <w:proofErr w:type="spellEnd"/>
+      <w:r>
+        <w:rPr>
+          <w:lang w:val="en-US"/>
+        </w:rPr>
+        <w:t>)</w:t>
+      </w:r>
+      <w:r>
+        <w:rPr>
+          <w:lang w:val="en-US"/>
+        </w:rPr>
+        <w:t>.</w:t>
+      </w:r>
+    </w:p>
+    <w:p>
+      <w:pPr>
+        <w:pStyle w:val="Paragraf"/>
+        <w:rPr>
+          <w:lang w:val="en-US"/>
+        </w:rPr>
+      </w:pPr>
+      <w:proofErr w:type="spellStart"/>
+      <w:r>
+        <w:rPr>
+          <w:lang w:val="en-US"/>
+        </w:rPr>
+        <w:t>Penggunaan</w:t>
+      </w:r>
+      <w:proofErr w:type="spellEnd"/>
+      <w:r>
+        <w:rPr>
+          <w:lang w:val="en-US"/>
+        </w:rPr>
+        <w:t xml:space="preserve"> cocopeat dan </w:t>
+      </w:r>
+      <w:proofErr w:type="spellStart"/>
+      <w:r>
+        <w:rPr>
+          <w:lang w:val="en-US"/>
+        </w:rPr>
+        <w:t>arang</w:t>
+      </w:r>
+      <w:proofErr w:type="spellEnd"/>
+      <w:r>
+        <w:rPr>
+          <w:lang w:val="en-US"/>
+        </w:rPr>
+        <w:t xml:space="preserve"> </w:t>
+      </w:r>
+      <w:proofErr w:type="spellStart"/>
+      <w:r>
+        <w:rPr>
+          <w:lang w:val="en-US"/>
+        </w:rPr>
+        <w:t>sekam</w:t>
+      </w:r>
+      <w:proofErr w:type="spellEnd"/>
+      <w:r>
+        <w:rPr>
+          <w:lang w:val="en-US"/>
+        </w:rPr>
+        <w:t xml:space="preserve"> </w:t>
+      </w:r>
+      <w:proofErr w:type="spellStart"/>
+      <w:r>
+        <w:rPr>
+          <w:lang w:val="en-US"/>
+        </w:rPr>
+        <w:t>memiliki</w:t>
+      </w:r>
+      <w:proofErr w:type="spellEnd"/>
+      <w:r>
+        <w:rPr>
+          <w:lang w:val="en-US"/>
+        </w:rPr>
+        <w:t xml:space="preserve"> </w:t>
+      </w:r>
+      <w:proofErr w:type="spellStart"/>
+      <w:r>
+        <w:rPr>
+          <w:lang w:val="en-US"/>
+        </w:rPr>
+        <w:t>kepadatan</w:t>
+      </w:r>
+      <w:proofErr w:type="spellEnd"/>
+      <w:r>
+        <w:rPr>
+          <w:lang w:val="en-US"/>
+        </w:rPr>
+        <w:t xml:space="preserve"> yang </w:t>
+      </w:r>
+      <w:proofErr w:type="spellStart"/>
+      <w:r>
+        <w:rPr>
+          <w:lang w:val="en-US"/>
+        </w:rPr>
+        <w:t>berbeda</w:t>
+      </w:r>
+      <w:proofErr w:type="spellEnd"/>
+      <w:r>
+        <w:rPr>
+          <w:lang w:val="en-US"/>
+        </w:rPr>
+        <w:t xml:space="preserve"> dengan </w:t>
+      </w:r>
+      <w:proofErr w:type="spellStart"/>
+      <w:r>
+        <w:rPr>
+          <w:lang w:val="en-US"/>
+        </w:rPr>
+        <w:t>tanah</w:t>
+      </w:r>
+      <w:proofErr w:type="spellEnd"/>
+      <w:r>
+        <w:rPr>
+          <w:lang w:val="en-US"/>
+        </w:rPr>
+        <w:t xml:space="preserve">. </w:t>
+      </w:r>
+      <w:proofErr w:type="spellStart"/>
+      <w:r>
+        <w:rPr>
+          <w:lang w:val="en-US"/>
+        </w:rPr>
+        <w:t>Kuatnya</w:t>
+      </w:r>
+      <w:proofErr w:type="spellEnd"/>
+      <w:r>
+        <w:rPr>
+          <w:lang w:val="en-US"/>
+        </w:rPr>
+        <w:t xml:space="preserve"> </w:t>
+      </w:r>
+      <w:proofErr w:type="spellStart"/>
+      <w:r>
+        <w:rPr>
+          <w:lang w:val="en-US"/>
+        </w:rPr>
+        <w:t>tanah</w:t>
+      </w:r>
+      <w:proofErr w:type="spellEnd"/>
+      <w:r>
+        <w:rPr>
+          <w:lang w:val="en-US"/>
+        </w:rPr>
+        <w:t xml:space="preserve"> </w:t>
+      </w:r>
+      <w:proofErr w:type="spellStart"/>
+      <w:r>
+        <w:rPr>
+          <w:lang w:val="en-US"/>
+        </w:rPr>
+        <w:t>dalam</w:t>
+      </w:r>
+      <w:proofErr w:type="spellEnd"/>
+      <w:r>
+        <w:rPr>
+          <w:lang w:val="en-US"/>
+        </w:rPr>
+        <w:t xml:space="preserve"> </w:t>
+      </w:r>
+      <w:proofErr w:type="spellStart"/>
+      <w:r>
+        <w:rPr>
+          <w:lang w:val="en-US"/>
+        </w:rPr>
+        <w:t>menyerap</w:t>
+      </w:r>
+      <w:proofErr w:type="spellEnd"/>
+      <w:r>
+        <w:rPr>
+          <w:lang w:val="en-US"/>
+        </w:rPr>
+        <w:t xml:space="preserve"> air </w:t>
+      </w:r>
+      <w:proofErr w:type="spellStart"/>
+      <w:r>
+        <w:rPr>
+          <w:lang w:val="en-US"/>
+        </w:rPr>
+        <w:t>berbeda</w:t>
+      </w:r>
+      <w:proofErr w:type="spellEnd"/>
+      <w:r>
+        <w:rPr>
+          <w:lang w:val="en-US"/>
+        </w:rPr>
+        <w:t xml:space="preserve"> dengan cocopeat dan </w:t>
+      </w:r>
+      <w:proofErr w:type="spellStart"/>
+      <w:r>
+        <w:rPr>
+          <w:lang w:val="en-US"/>
+        </w:rPr>
+        <w:t>arang</w:t>
+      </w:r>
+      <w:proofErr w:type="spellEnd"/>
+      <w:r>
+        <w:rPr>
+          <w:lang w:val="en-US"/>
+        </w:rPr>
+        <w:t xml:space="preserve"> </w:t>
+      </w:r>
+      <w:proofErr w:type="spellStart"/>
+      <w:r>
+        <w:rPr>
+          <w:lang w:val="en-US"/>
+        </w:rPr>
+        <w:t>sekam</w:t>
+      </w:r>
+      <w:proofErr w:type="spellEnd"/>
+      <w:r>
+        <w:rPr>
+          <w:lang w:val="en-US"/>
+        </w:rPr>
+        <w:t xml:space="preserve">, </w:t>
+      </w:r>
+      <w:proofErr w:type="spellStart"/>
+      <w:r>
+        <w:rPr>
+          <w:lang w:val="en-US"/>
+        </w:rPr>
+        <w:t>tanah</w:t>
+      </w:r>
+      <w:proofErr w:type="spellEnd"/>
+      <w:r>
+        <w:rPr>
+          <w:lang w:val="en-US"/>
+        </w:rPr>
+        <w:t xml:space="preserve"> </w:t>
+      </w:r>
+      <w:proofErr w:type="spellStart"/>
+      <w:r>
+        <w:rPr>
+          <w:lang w:val="en-US"/>
+        </w:rPr>
+        <w:t>lebih</w:t>
+      </w:r>
+      <w:proofErr w:type="spellEnd"/>
+      <w:r>
+        <w:rPr>
+          <w:lang w:val="en-US"/>
+        </w:rPr>
+        <w:t xml:space="preserve"> </w:t>
+      </w:r>
+      <w:proofErr w:type="spellStart"/>
+      <w:r>
+        <w:rPr>
+          <w:lang w:val="en-US"/>
+        </w:rPr>
+        <w:t>baik</w:t>
+      </w:r>
+      <w:proofErr w:type="spellEnd"/>
+      <w:r>
+        <w:rPr>
+          <w:lang w:val="en-US"/>
+        </w:rPr>
+        <w:t xml:space="preserve"> </w:t>
+      </w:r>
+      <w:proofErr w:type="spellStart"/>
+      <w:r>
+        <w:rPr>
+          <w:lang w:val="en-US"/>
+        </w:rPr>
+        <w:t>dalam</w:t>
+      </w:r>
+      <w:proofErr w:type="spellEnd"/>
+      <w:r>
+        <w:rPr>
+          <w:lang w:val="en-US"/>
+        </w:rPr>
+        <w:t xml:space="preserve"> </w:t>
+      </w:r>
+      <w:proofErr w:type="spellStart"/>
+      <w:r>
+        <w:rPr>
+          <w:lang w:val="en-US"/>
+        </w:rPr>
+        <w:t>menyerap</w:t>
+      </w:r>
+      <w:proofErr w:type="spellEnd"/>
+      <w:r>
+        <w:rPr>
+          <w:lang w:val="en-US"/>
+        </w:rPr>
+        <w:t xml:space="preserve"> air. </w:t>
+      </w:r>
+      <w:proofErr w:type="spellStart"/>
+      <w:r>
+        <w:rPr>
+          <w:lang w:val="en-US"/>
+        </w:rPr>
+        <w:t>Kebutuhan</w:t>
+      </w:r>
+      <w:proofErr w:type="spellEnd"/>
+      <w:r>
+        <w:rPr>
+          <w:lang w:val="en-US"/>
+        </w:rPr>
+        <w:t xml:space="preserve"> air </w:t>
+      </w:r>
+      <w:proofErr w:type="spellStart"/>
+      <w:r>
+        <w:rPr>
+          <w:lang w:val="en-US"/>
+        </w:rPr>
+        <w:t>secara</w:t>
+      </w:r>
+      <w:proofErr w:type="spellEnd"/>
+      <w:r>
+        <w:rPr>
+          <w:lang w:val="en-US"/>
+        </w:rPr>
+        <w:t xml:space="preserve"> </w:t>
+      </w:r>
+      <w:proofErr w:type="spellStart"/>
+      <w:r>
+        <w:rPr>
+          <w:lang w:val="en-US"/>
+        </w:rPr>
+        <w:t>hidroponik</w:t>
+      </w:r>
+      <w:proofErr w:type="spellEnd"/>
+      <w:r>
+        <w:rPr>
+          <w:lang w:val="en-US"/>
+        </w:rPr>
+        <w:t xml:space="preserve"> </w:t>
+      </w:r>
+      <w:proofErr w:type="spellStart"/>
+      <w:r>
+        <w:rPr>
+          <w:lang w:val="en-US"/>
+        </w:rPr>
+        <w:t>perlu</w:t>
+      </w:r>
+      <w:proofErr w:type="spellEnd"/>
+      <w:r>
+        <w:rPr>
+          <w:lang w:val="en-US"/>
+        </w:rPr>
+        <w:t xml:space="preserve"> </w:t>
+      </w:r>
+      <w:proofErr w:type="spellStart"/>
+      <w:r>
+        <w:rPr>
+          <w:lang w:val="en-US"/>
+        </w:rPr>
+        <w:t>diperhatikan</w:t>
+      </w:r>
+      <w:proofErr w:type="spellEnd"/>
+      <w:r>
+        <w:rPr>
+          <w:lang w:val="en-US"/>
+        </w:rPr>
+        <w:t xml:space="preserve"> dan </w:t>
+      </w:r>
+      <w:proofErr w:type="spellStart"/>
+      <w:r>
+        <w:rPr>
+          <w:lang w:val="en-US"/>
+        </w:rPr>
+        <w:t>konsisten</w:t>
+      </w:r>
+      <w:proofErr w:type="spellEnd"/>
+      <w:r>
+        <w:rPr>
+          <w:lang w:val="en-US"/>
+        </w:rPr>
+        <w:t xml:space="preserve"> </w:t>
+      </w:r>
+      <w:proofErr w:type="spellStart"/>
+      <w:r>
+        <w:rPr>
+          <w:lang w:val="en-US"/>
+        </w:rPr>
+        <w:t>dalam</w:t>
+      </w:r>
+      <w:proofErr w:type="spellEnd"/>
+      <w:r>
+        <w:rPr>
+          <w:lang w:val="en-US"/>
+        </w:rPr>
+        <w:t xml:space="preserve"> </w:t>
+      </w:r>
+      <w:proofErr w:type="spellStart"/>
+      <w:r>
+        <w:rPr>
+          <w:lang w:val="en-US"/>
+        </w:rPr>
+        <w:t>pemberian</w:t>
+      </w:r>
+      <w:proofErr w:type="spellEnd"/>
+      <w:r>
+        <w:rPr>
+          <w:lang w:val="en-US"/>
+        </w:rPr>
+        <w:t xml:space="preserve"> </w:t>
+      </w:r>
+      <w:proofErr w:type="spellStart"/>
+      <w:r>
+        <w:rPr>
+          <w:lang w:val="en-US"/>
+        </w:rPr>
+        <w:t>airnya</w:t>
+      </w:r>
+      <w:proofErr w:type="spellEnd"/>
+      <w:r>
+        <w:rPr>
+          <w:lang w:val="en-US"/>
+        </w:rPr>
+        <w:t xml:space="preserve">, </w:t>
+      </w:r>
+      <w:proofErr w:type="spellStart"/>
+      <w:r>
+        <w:rPr>
+          <w:lang w:val="en-US"/>
+        </w:rPr>
+        <w:t>jika</w:t>
+      </w:r>
+      <w:proofErr w:type="spellEnd"/>
+      <w:r>
+        <w:rPr>
+          <w:lang w:val="en-US"/>
+        </w:rPr>
+        <w:t xml:space="preserve"> </w:t>
+      </w:r>
+      <w:proofErr w:type="spellStart"/>
+      <w:r>
+        <w:rPr>
+          <w:lang w:val="en-US"/>
+        </w:rPr>
+        <w:t>tidak</w:t>
+      </w:r>
+      <w:proofErr w:type="spellEnd"/>
+      <w:r>
+        <w:rPr>
+          <w:lang w:val="en-US"/>
+        </w:rPr>
+        <w:t xml:space="preserve"> </w:t>
+      </w:r>
+      <w:proofErr w:type="spellStart"/>
+      <w:r>
+        <w:rPr>
+          <w:lang w:val="en-US"/>
+        </w:rPr>
+        <w:t>sesuai</w:t>
+      </w:r>
+      <w:proofErr w:type="spellEnd"/>
+      <w:r>
+        <w:rPr>
+          <w:lang w:val="en-US"/>
+        </w:rPr>
+        <w:t xml:space="preserve"> </w:t>
+      </w:r>
+      <w:proofErr w:type="spellStart"/>
+      <w:r>
+        <w:rPr>
+          <w:lang w:val="en-US"/>
+        </w:rPr>
+        <w:t>maka</w:t>
+      </w:r>
+      <w:proofErr w:type="spellEnd"/>
+      <w:r>
+        <w:rPr>
+          <w:lang w:val="en-US"/>
+        </w:rPr>
+        <w:t xml:space="preserve"> </w:t>
+      </w:r>
+      <w:proofErr w:type="spellStart"/>
+      <w:r>
+        <w:rPr>
+          <w:lang w:val="en-US"/>
+        </w:rPr>
+        <w:t>akan</w:t>
+      </w:r>
+      <w:proofErr w:type="spellEnd"/>
+      <w:r>
+        <w:rPr>
+          <w:lang w:val="en-US"/>
+        </w:rPr>
+        <w:t xml:space="preserve"> </w:t>
+      </w:r>
+      <w:proofErr w:type="spellStart"/>
+      <w:r>
+        <w:rPr>
+          <w:lang w:val="en-US"/>
+        </w:rPr>
+        <w:t>berpengaruh</w:t>
+      </w:r>
+      <w:proofErr w:type="spellEnd"/>
+      <w:r>
+        <w:rPr>
+          <w:lang w:val="en-US"/>
+        </w:rPr>
+        <w:t xml:space="preserve"> </w:t>
+      </w:r>
+      <w:proofErr w:type="spellStart"/>
+      <w:r>
+        <w:rPr>
+          <w:lang w:val="en-US"/>
+        </w:rPr>
+        <w:t>terhadap</w:t>
+      </w:r>
+      <w:proofErr w:type="spellEnd"/>
+      <w:r>
+        <w:rPr>
+          <w:lang w:val="en-US"/>
+        </w:rPr>
+        <w:t xml:space="preserve"> </w:t>
+      </w:r>
+      <w:proofErr w:type="spellStart"/>
+      <w:r>
+        <w:rPr>
+          <w:lang w:val="en-US"/>
+        </w:rPr>
+        <w:t>pertumbuhan</w:t>
+      </w:r>
+      <w:proofErr w:type="spellEnd"/>
+      <w:r>
+        <w:rPr>
+          <w:lang w:val="en-US"/>
+        </w:rPr>
+        <w:t xml:space="preserve"> </w:t>
+      </w:r>
+      <w:proofErr w:type="spellStart"/>
+      <w:r>
+        <w:rPr>
+          <w:lang w:val="en-US"/>
+        </w:rPr>
+        <w:t>tanaman</w:t>
+      </w:r>
+      <w:proofErr w:type="spellEnd"/>
+      <w:r>
+        <w:rPr>
+          <w:lang w:val="en-US"/>
+        </w:rPr>
+        <w:t xml:space="preserve"> </w:t>
+      </w:r>
+      <w:proofErr w:type="spellStart"/>
+      <w:r>
+        <w:rPr>
+          <w:lang w:val="en-US"/>
+        </w:rPr>
+        <w:t>buah</w:t>
+      </w:r>
+      <w:proofErr w:type="spellEnd"/>
+      <w:r>
+        <w:rPr>
+          <w:lang w:val="en-US"/>
+        </w:rPr>
+        <w:t xml:space="preserve"> melon.</w:t>
+      </w:r>
+    </w:p>
+    <w:p>
+      <w:pPr>
+        <w:pStyle w:val="Paragraf"/>
+        <w:rPr>
+          <w:lang w:val="en-US"/>
+        </w:rPr>
+      </w:pPr>
+      <w:r>
+        <w:rPr>
+          <w:lang w:val="en-US"/>
+        </w:rPr>
+        <w:t xml:space="preserve">Pada </w:t>
+      </w:r>
+      <w:proofErr w:type="spellStart"/>
+      <w:r>
+        <w:rPr>
+          <w:lang w:val="en-US"/>
+        </w:rPr>
+        <w:t>umumnya</w:t>
+      </w:r>
+      <w:proofErr w:type="spellEnd"/>
+      <w:r>
+        <w:rPr>
+          <w:lang w:val="en-US"/>
+        </w:rPr>
+        <w:t xml:space="preserve"> </w:t>
+      </w:r>
+      <w:proofErr w:type="spellStart"/>
+      <w:r>
+        <w:rPr>
+          <w:lang w:val="en-US"/>
+        </w:rPr>
+        <w:t>tanaman</w:t>
+      </w:r>
+      <w:proofErr w:type="spellEnd"/>
+      <w:r>
+        <w:rPr>
+          <w:lang w:val="en-US"/>
+        </w:rPr>
+        <w:t xml:space="preserve"> </w:t>
+      </w:r>
+      <w:proofErr w:type="spellStart"/>
+      <w:r>
+        <w:rPr>
+          <w:lang w:val="en-US"/>
+        </w:rPr>
+        <w:t>buah</w:t>
+      </w:r>
+      <w:proofErr w:type="spellEnd"/>
+      <w:r>
+        <w:rPr>
+          <w:lang w:val="en-US"/>
+        </w:rPr>
+        <w:t xml:space="preserve"> melon </w:t>
+      </w:r>
+      <w:proofErr w:type="spellStart"/>
+      <w:r>
+        <w:rPr>
+          <w:lang w:val="en-US"/>
+        </w:rPr>
+        <w:t>menyerap</w:t>
+      </w:r>
+      <w:proofErr w:type="spellEnd"/>
+      <w:r>
+        <w:rPr>
+          <w:lang w:val="en-US"/>
+        </w:rPr>
+        <w:t xml:space="preserve"> </w:t>
+      </w:r>
+      <w:proofErr w:type="spellStart"/>
+      <w:r>
+        <w:rPr>
+          <w:lang w:val="en-US"/>
+        </w:rPr>
+        <w:t>nutrisi</w:t>
+      </w:r>
+      <w:proofErr w:type="spellEnd"/>
+      <w:r>
+        <w:rPr>
+          <w:lang w:val="en-US"/>
+        </w:rPr>
+        <w:t xml:space="preserve"> yang </w:t>
+      </w:r>
+      <w:proofErr w:type="spellStart"/>
+      <w:r>
+        <w:rPr>
+          <w:lang w:val="en-US"/>
+        </w:rPr>
+        <w:t>ada</w:t>
+      </w:r>
+      <w:proofErr w:type="spellEnd"/>
+      <w:r>
+        <w:rPr>
+          <w:lang w:val="en-US"/>
+        </w:rPr>
+        <w:t xml:space="preserve"> </w:t>
+      </w:r>
+      <w:proofErr w:type="spellStart"/>
+      <w:r>
+        <w:rPr>
+          <w:lang w:val="en-US"/>
+        </w:rPr>
+        <w:t>didalam</w:t>
+      </w:r>
+      <w:proofErr w:type="spellEnd"/>
+      <w:r>
+        <w:rPr>
+          <w:lang w:val="en-US"/>
+        </w:rPr>
+        <w:t xml:space="preserve"> </w:t>
+      </w:r>
+      <w:proofErr w:type="spellStart"/>
+      <w:r>
+        <w:rPr>
+          <w:lang w:val="en-US"/>
+        </w:rPr>
+        <w:t>unsur</w:t>
+      </w:r>
+      <w:proofErr w:type="spellEnd"/>
+      <w:r>
+        <w:rPr>
+          <w:lang w:val="en-US"/>
+        </w:rPr>
+        <w:t xml:space="preserve"> </w:t>
+      </w:r>
+      <w:proofErr w:type="spellStart"/>
+      <w:r>
+        <w:rPr>
+          <w:lang w:val="en-US"/>
+        </w:rPr>
+        <w:t>tanah</w:t>
+      </w:r>
+      <w:proofErr w:type="spellEnd"/>
+      <w:r>
+        <w:rPr>
+          <w:lang w:val="en-US"/>
+        </w:rPr>
+        <w:t xml:space="preserve">, </w:t>
+      </w:r>
+      <w:proofErr w:type="spellStart"/>
+      <w:r>
+        <w:rPr>
+          <w:lang w:val="en-US"/>
+        </w:rPr>
+        <w:t>karena</w:t>
+      </w:r>
+      <w:proofErr w:type="spellEnd"/>
+      <w:r>
+        <w:rPr>
+          <w:lang w:val="en-US"/>
+        </w:rPr>
+        <w:t xml:space="preserve"> </w:t>
+      </w:r>
+      <w:proofErr w:type="spellStart"/>
+      <w:r>
+        <w:rPr>
+          <w:lang w:val="en-US"/>
+        </w:rPr>
+        <w:t>penggunaannya</w:t>
+      </w:r>
+      <w:proofErr w:type="spellEnd"/>
+      <w:r>
+        <w:rPr>
+          <w:lang w:val="en-US"/>
+        </w:rPr>
+        <w:t xml:space="preserve"> </w:t>
+      </w:r>
+      <w:proofErr w:type="spellStart"/>
+      <w:r>
+        <w:rPr>
+          <w:lang w:val="en-US"/>
+        </w:rPr>
+        <w:t>saat</w:t>
+      </w:r>
+      <w:proofErr w:type="spellEnd"/>
+      <w:r>
+        <w:rPr>
+          <w:lang w:val="en-US"/>
+        </w:rPr>
+        <w:t xml:space="preserve"> </w:t>
+      </w:r>
+      <w:proofErr w:type="spellStart"/>
+      <w:r>
+        <w:rPr>
+          <w:lang w:val="en-US"/>
+        </w:rPr>
+        <w:t>ini</w:t>
+      </w:r>
+      <w:proofErr w:type="spellEnd"/>
+      <w:r>
+        <w:rPr>
+          <w:lang w:val="en-US"/>
+        </w:rPr>
+        <w:t xml:space="preserve"> </w:t>
+      </w:r>
+      <w:proofErr w:type="spellStart"/>
+      <w:r>
+        <w:rPr>
+          <w:lang w:val="en-US"/>
+        </w:rPr>
+        <w:t>menggunakan</w:t>
+      </w:r>
+      <w:proofErr w:type="spellEnd"/>
+      <w:r>
+        <w:rPr>
+          <w:lang w:val="en-US"/>
+        </w:rPr>
+        <w:t xml:space="preserve"> media </w:t>
+      </w:r>
+      <w:proofErr w:type="spellStart"/>
+      <w:r>
+        <w:rPr>
+          <w:lang w:val="en-US"/>
+        </w:rPr>
+        <w:t>hidroponik</w:t>
+      </w:r>
+      <w:proofErr w:type="spellEnd"/>
+      <w:r>
+        <w:rPr>
+          <w:lang w:val="en-US"/>
+        </w:rPr>
+        <w:t xml:space="preserve"> </w:t>
+      </w:r>
+      <w:proofErr w:type="spellStart"/>
+      <w:r>
+        <w:rPr>
+          <w:lang w:val="en-US"/>
+        </w:rPr>
+        <w:t>maka</w:t>
+      </w:r>
+      <w:proofErr w:type="spellEnd"/>
+      <w:r>
+        <w:rPr>
+          <w:lang w:val="en-US"/>
+        </w:rPr>
+        <w:t xml:space="preserve"> </w:t>
+      </w:r>
+      <w:proofErr w:type="spellStart"/>
+      <w:r>
+        <w:rPr>
+          <w:lang w:val="en-US"/>
+        </w:rPr>
+        <w:t>tidak</w:t>
+      </w:r>
+      <w:proofErr w:type="spellEnd"/>
+      <w:r>
+        <w:rPr>
+          <w:lang w:val="en-US"/>
+        </w:rPr>
+        <w:t xml:space="preserve"> </w:t>
+      </w:r>
+      <w:proofErr w:type="spellStart"/>
+      <w:r>
+        <w:rPr>
+          <w:lang w:val="en-US"/>
+        </w:rPr>
+        <w:t>menggunakan</w:t>
+      </w:r>
+      <w:proofErr w:type="spellEnd"/>
+      <w:r>
+        <w:rPr>
+          <w:lang w:val="en-US"/>
+        </w:rPr>
+        <w:t xml:space="preserve"> media </w:t>
+      </w:r>
+      <w:proofErr w:type="spellStart"/>
+      <w:r>
+        <w:rPr>
+          <w:lang w:val="en-US"/>
+        </w:rPr>
+        <w:t>tanah</w:t>
+      </w:r>
+      <w:proofErr w:type="spellEnd"/>
+      <w:r>
+        <w:rPr>
+          <w:lang w:val="en-US"/>
+        </w:rPr>
+        <w:t xml:space="preserve">. </w:t>
+      </w:r>
+      <w:proofErr w:type="spellStart"/>
+      <w:r>
+        <w:rPr>
+          <w:lang w:val="en-US"/>
+        </w:rPr>
+        <w:t>Penerapan</w:t>
+      </w:r>
+      <w:proofErr w:type="spellEnd"/>
+      <w:r>
+        <w:rPr>
+          <w:lang w:val="en-US"/>
+        </w:rPr>
+        <w:t xml:space="preserve"> </w:t>
+      </w:r>
+      <w:proofErr w:type="spellStart"/>
+      <w:r>
+        <w:rPr>
+          <w:lang w:val="en-US"/>
+        </w:rPr>
+        <w:t>menggunakan</w:t>
+      </w:r>
+      <w:proofErr w:type="spellEnd"/>
+      <w:r>
+        <w:rPr>
+          <w:lang w:val="en-US"/>
+        </w:rPr>
+        <w:t xml:space="preserve"> media </w:t>
+      </w:r>
+      <w:proofErr w:type="spellStart"/>
+      <w:r>
+        <w:rPr>
+          <w:lang w:val="en-US"/>
+        </w:rPr>
+        <w:t>hidroponik</w:t>
+      </w:r>
+      <w:proofErr w:type="spellEnd"/>
+      <w:r>
+        <w:rPr>
+          <w:lang w:val="en-US"/>
+        </w:rPr>
+        <w:t xml:space="preserve"> </w:t>
+      </w:r>
+      <w:proofErr w:type="spellStart"/>
+      <w:r>
+        <w:rPr>
+          <w:lang w:val="en-US"/>
+        </w:rPr>
+        <w:t>yaitu</w:t>
+      </w:r>
+      <w:proofErr w:type="spellEnd"/>
+      <w:r>
+        <w:rPr>
+          <w:lang w:val="en-US"/>
+        </w:rPr>
+        <w:t xml:space="preserve"> </w:t>
+      </w:r>
+      <w:proofErr w:type="spellStart"/>
+      <w:r>
+        <w:rPr>
+          <w:lang w:val="en-US"/>
+        </w:rPr>
+        <w:t>tidak</w:t>
+      </w:r>
+      <w:proofErr w:type="spellEnd"/>
+      <w:r>
+        <w:rPr>
+          <w:lang w:val="en-US"/>
+        </w:rPr>
+        <w:t xml:space="preserve"> </w:t>
+      </w:r>
+      <w:proofErr w:type="spellStart"/>
+      <w:r>
+        <w:rPr>
+          <w:lang w:val="en-US"/>
+        </w:rPr>
+        <w:t>ada</w:t>
+      </w:r>
+      <w:proofErr w:type="spellEnd"/>
+      <w:r>
+        <w:rPr>
+          <w:lang w:val="en-US"/>
+        </w:rPr>
+        <w:t xml:space="preserve"> </w:t>
+      </w:r>
+      <w:proofErr w:type="spellStart"/>
+      <w:r>
+        <w:rPr>
+          <w:lang w:val="en-US"/>
+        </w:rPr>
+        <w:t>nutrisi</w:t>
+      </w:r>
+      <w:proofErr w:type="spellEnd"/>
+      <w:r>
+        <w:rPr>
+          <w:lang w:val="en-US"/>
+        </w:rPr>
+        <w:t xml:space="preserve"> yang dapat </w:t>
+      </w:r>
+      <w:proofErr w:type="spellStart"/>
+      <w:r>
+        <w:rPr>
+          <w:lang w:val="en-US"/>
+        </w:rPr>
+        <w:t>membantu</w:t>
+      </w:r>
+      <w:proofErr w:type="spellEnd"/>
+      <w:r>
+        <w:rPr>
+          <w:lang w:val="en-US"/>
+        </w:rPr>
+        <w:t xml:space="preserve"> </w:t>
+      </w:r>
+      <w:proofErr w:type="spellStart"/>
+      <w:r>
+        <w:rPr>
+          <w:lang w:val="en-US"/>
+        </w:rPr>
+        <w:t>dalam</w:t>
+      </w:r>
+      <w:proofErr w:type="spellEnd"/>
+      <w:r>
+        <w:rPr>
+          <w:lang w:val="en-US"/>
+        </w:rPr>
+        <w:t xml:space="preserve"> </w:t>
+      </w:r>
+      <w:proofErr w:type="spellStart"/>
+      <w:r>
+        <w:rPr>
+          <w:lang w:val="en-US"/>
+        </w:rPr>
+        <w:t>penyerapan</w:t>
+      </w:r>
+      <w:proofErr w:type="spellEnd"/>
+      <w:r>
+        <w:rPr>
+          <w:lang w:val="en-US"/>
+        </w:rPr>
+        <w:t xml:space="preserve"> </w:t>
+      </w:r>
+      <w:proofErr w:type="spellStart"/>
+      <w:r>
+        <w:rPr>
+          <w:lang w:val="en-US"/>
+        </w:rPr>
+        <w:t>makanan</w:t>
+      </w:r>
+      <w:proofErr w:type="spellEnd"/>
+      <w:r>
+        <w:rPr>
+          <w:lang w:val="en-US"/>
+        </w:rPr>
+        <w:t xml:space="preserve"> pada </w:t>
+      </w:r>
+      <w:proofErr w:type="spellStart"/>
+      <w:r>
+        <w:rPr>
+          <w:lang w:val="en-US"/>
+        </w:rPr>
+        <w:t>tanaman</w:t>
+      </w:r>
+      <w:proofErr w:type="spellEnd"/>
+      <w:r>
+        <w:rPr>
+          <w:lang w:val="en-US"/>
+        </w:rPr>
+        <w:t xml:space="preserve"> </w:t>
+      </w:r>
+      <w:proofErr w:type="spellStart"/>
+      <w:r>
+        <w:rPr>
+          <w:lang w:val="en-US"/>
+        </w:rPr>
+        <w:t>buah</w:t>
+      </w:r>
+      <w:proofErr w:type="spellEnd"/>
+      <w:r>
+        <w:rPr>
+          <w:lang w:val="en-US"/>
+        </w:rPr>
+        <w:t xml:space="preserve"> melon, </w:t>
+      </w:r>
+      <w:proofErr w:type="spellStart"/>
+      <w:r>
+        <w:rPr>
+          <w:lang w:val="en-US"/>
+        </w:rPr>
+        <w:t>maka</w:t>
+      </w:r>
+      <w:proofErr w:type="spellEnd"/>
+      <w:r>
+        <w:rPr>
+          <w:lang w:val="en-US"/>
+        </w:rPr>
+        <w:t xml:space="preserve"> </w:t>
+      </w:r>
+      <w:proofErr w:type="spellStart"/>
+      <w:r>
+        <w:rPr>
+          <w:lang w:val="en-US"/>
+        </w:rPr>
+        <w:t>dari</w:t>
+      </w:r>
+      <w:proofErr w:type="spellEnd"/>
+      <w:r>
+        <w:rPr>
+          <w:lang w:val="en-US"/>
+        </w:rPr>
         <w:t xml:space="preserve"> </w:t>
       </w:r>
       <w:proofErr w:type="spellStart"/>
@@ -15429,7 +16361,77 @@
         <w:rPr>
           <w:lang w:val="en-US"/>
         </w:rPr>
-        <w:t>penyiraman</w:t>
+        <w:t>digunakannya</w:t>
+      </w:r>
+      <w:proofErr w:type="spellEnd"/>
+      <w:r>
+        <w:rPr>
+          <w:lang w:val="en-US"/>
+        </w:rPr>
+        <w:t xml:space="preserve"> </w:t>
+      </w:r>
+      <w:proofErr w:type="spellStart"/>
+      <w:r>
+        <w:rPr>
+          <w:lang w:val="en-US"/>
+        </w:rPr>
+        <w:t>nutrisi</w:t>
+      </w:r>
+      <w:proofErr w:type="spellEnd"/>
+      <w:r>
+        <w:rPr>
+          <w:lang w:val="en-US"/>
+        </w:rPr>
+        <w:t xml:space="preserve"> AB Mix agar dapat </w:t>
+      </w:r>
+      <w:proofErr w:type="spellStart"/>
+      <w:r>
+        <w:rPr>
+          <w:lang w:val="en-US"/>
+        </w:rPr>
+        <w:t>melengkapi</w:t>
+      </w:r>
+      <w:proofErr w:type="spellEnd"/>
+      <w:r>
+        <w:rPr>
+          <w:lang w:val="en-US"/>
+        </w:rPr>
+        <w:t xml:space="preserve"> </w:t>
+      </w:r>
+      <w:proofErr w:type="spellStart"/>
+      <w:r>
+        <w:rPr>
+          <w:lang w:val="en-US"/>
+        </w:rPr>
+        <w:t>jumlah</w:t>
+      </w:r>
+      <w:proofErr w:type="spellEnd"/>
+      <w:r>
+        <w:rPr>
+          <w:lang w:val="en-US"/>
+        </w:rPr>
+        <w:t xml:space="preserve"> </w:t>
+      </w:r>
+      <w:proofErr w:type="spellStart"/>
+      <w:r>
+        <w:rPr>
+          <w:lang w:val="en-US"/>
+        </w:rPr>
+        <w:t>kebutuhan</w:t>
+      </w:r>
+      <w:proofErr w:type="spellEnd"/>
+      <w:r>
+        <w:rPr>
+          <w:lang w:val="en-US"/>
+        </w:rPr>
+        <w:t xml:space="preserve"> </w:t>
+      </w:r>
+      <w:proofErr w:type="spellStart"/>
+      <w:r>
+        <w:rPr>
+          <w:lang w:val="en-US"/>
+        </w:rPr>
+        <w:t>makanan</w:t>
       </w:r>
       <w:proofErr w:type="spellEnd"/>
       <w:r>
@@ -15450,90 +16452,6 @@
         <w:rPr>
           <w:lang w:val="en-US"/>
         </w:rPr>
-        <w:t xml:space="preserve"> melon juga </w:t>
-      </w:r>
-      <w:proofErr w:type="spellStart"/>
-      <w:r>
-        <w:rPr>
-          <w:lang w:val="en-US"/>
-        </w:rPr>
-        <w:t>membutuhkan</w:t>
-      </w:r>
-      <w:proofErr w:type="spellEnd"/>
-      <w:r>
-        <w:rPr>
-          <w:lang w:val="en-US"/>
-        </w:rPr>
-        <w:t xml:space="preserve"> </w:t>
-      </w:r>
-      <w:proofErr w:type="spellStart"/>
-      <w:r>
-        <w:rPr>
-          <w:lang w:val="en-US"/>
-        </w:rPr>
-        <w:t>nutrisi</w:t>
-      </w:r>
-      <w:proofErr w:type="spellEnd"/>
-      <w:r>
-        <w:rPr>
-          <w:lang w:val="en-US"/>
-        </w:rPr>
-        <w:t xml:space="preserve"> yang </w:t>
-      </w:r>
-      <w:proofErr w:type="spellStart"/>
-      <w:r>
-        <w:rPr>
-          <w:lang w:val="en-US"/>
-        </w:rPr>
-        <w:t>sesuai</w:t>
-      </w:r>
-      <w:proofErr w:type="spellEnd"/>
-      <w:r>
-        <w:rPr>
-          <w:lang w:val="en-US"/>
-        </w:rPr>
-        <w:t xml:space="preserve"> dan dapat </w:t>
-      </w:r>
-      <w:proofErr w:type="spellStart"/>
-      <w:r>
-        <w:rPr>
-          <w:lang w:val="en-US"/>
-        </w:rPr>
-        <w:t>terus</w:t>
-      </w:r>
-      <w:proofErr w:type="spellEnd"/>
-      <w:r>
-        <w:rPr>
-          <w:lang w:val="en-US"/>
-        </w:rPr>
-        <w:t xml:space="preserve"> </w:t>
-      </w:r>
-      <w:proofErr w:type="spellStart"/>
-      <w:r>
-        <w:rPr>
-          <w:lang w:val="en-US"/>
-        </w:rPr>
-        <w:t>dipantau</w:t>
-      </w:r>
-      <w:proofErr w:type="spellEnd"/>
-      <w:r>
-        <w:rPr>
-          <w:lang w:val="en-US"/>
-        </w:rPr>
-        <w:t xml:space="preserve"> agar </w:t>
-      </w:r>
-      <w:proofErr w:type="spellStart"/>
-      <w:r>
-        <w:rPr>
-          <w:lang w:val="en-US"/>
-        </w:rPr>
-        <w:t>tanaman</w:t>
-      </w:r>
-      <w:proofErr w:type="spellEnd"/>
-      <w:r>
-        <w:rPr>
-          <w:lang w:val="en-US"/>
-        </w:rPr>
         <w:t xml:space="preserve"> </w:t>
       </w:r>
       <w:proofErr w:type="spellStart"/>
@@ -15548,41 +16466,7 @@
         <w:rPr>
           <w:lang w:val="en-US"/>
         </w:rPr>
-        <w:t xml:space="preserve"> melon </w:t>
-      </w:r>
-      <w:proofErr w:type="spellStart"/>
-      <w:r>
-        <w:rPr>
-          <w:lang w:val="en-US"/>
-        </w:rPr>
-        <w:t>terus</w:t>
-      </w:r>
-      <w:proofErr w:type="spellEnd"/>
-      <w:r>
-        <w:rPr>
-          <w:lang w:val="en-US"/>
-        </w:rPr>
-        <w:t xml:space="preserve"> </w:t>
-      </w:r>
-      <w:proofErr w:type="spellStart"/>
-      <w:r>
-        <w:rPr>
-          <w:lang w:val="en-US"/>
-        </w:rPr>
-        <w:t>bertumbuh</w:t>
-      </w:r>
-      <w:proofErr w:type="spellEnd"/>
-      <w:r>
-        <w:rPr>
-          <w:lang w:val="en-US"/>
-        </w:rPr>
-        <w:t xml:space="preserve"> dan segar</w:t>
-      </w:r>
-      <w:r>
-        <w:rPr>
-          <w:lang w:val="en-US"/>
-        </w:rPr>
-        <w:t>.</w:t>
+        <w:t xml:space="preserve"> melon.</w:t>
       </w:r>
     </w:p>
     <w:p>
@@ -15595,6 +16479,7 @@
       <w:proofErr w:type="spellStart"/>
       <w:r>
         <w:rPr>
+          <w:highlight w:val="yellow"/>
           <w:lang w:val="en-US"/>
         </w:rPr>
         <w:t>Nutrisi</w:t>
@@ -15602,272 +16487,7 @@
       <w:proofErr w:type="spellEnd"/>
       <w:r>
         <w:rPr>
-          <w:lang w:val="en-US"/>
-        </w:rPr>
-        <w:t xml:space="preserve"> </w:t>
-      </w:r>
-      <w:proofErr w:type="spellStart"/>
-      <w:r>
-        <w:rPr>
-          <w:lang w:val="en-US"/>
-        </w:rPr>
-        <w:t>tersebut</w:t>
-      </w:r>
-      <w:proofErr w:type="spellEnd"/>
-      <w:r>
-        <w:rPr>
-          <w:lang w:val="en-US"/>
-        </w:rPr>
-        <w:t xml:space="preserve"> </w:t>
-      </w:r>
-      <w:proofErr w:type="spellStart"/>
-      <w:r>
-        <w:rPr>
-          <w:lang w:val="en-US"/>
-        </w:rPr>
-        <w:t>berupa</w:t>
-      </w:r>
-      <w:proofErr w:type="spellEnd"/>
-      <w:r>
-        <w:rPr>
-          <w:lang w:val="en-US"/>
-        </w:rPr>
-        <w:t xml:space="preserve"> dapat </w:t>
-      </w:r>
-      <w:proofErr w:type="spellStart"/>
-      <w:r>
-        <w:rPr>
-          <w:lang w:val="en-US"/>
-        </w:rPr>
-        <w:t>berupa</w:t>
-      </w:r>
-      <w:proofErr w:type="spellEnd"/>
-      <w:r>
-        <w:rPr>
-          <w:lang w:val="en-US"/>
-        </w:rPr>
-        <w:t xml:space="preserve"> </w:t>
-      </w:r>
-      <w:proofErr w:type="spellStart"/>
-      <w:r>
-        <w:rPr>
-          <w:lang w:val="en-US"/>
-        </w:rPr>
-        <w:t>bubuk</w:t>
-      </w:r>
-      <w:proofErr w:type="spellEnd"/>
-      <w:r>
-        <w:rPr>
-          <w:lang w:val="en-US"/>
-        </w:rPr>
-        <w:t xml:space="preserve"> </w:t>
-      </w:r>
-      <w:proofErr w:type="spellStart"/>
-      <w:r>
-        <w:rPr>
-          <w:lang w:val="en-US"/>
-        </w:rPr>
-        <w:t>atau</w:t>
-      </w:r>
-      <w:proofErr w:type="spellEnd"/>
-      <w:r>
-        <w:rPr>
-          <w:lang w:val="en-US"/>
-        </w:rPr>
-        <w:t xml:space="preserve"> </w:t>
-      </w:r>
-      <w:proofErr w:type="spellStart"/>
-      <w:r>
-        <w:rPr>
-          <w:lang w:val="en-US"/>
-        </w:rPr>
-        <w:t>cairan</w:t>
-      </w:r>
-      <w:proofErr w:type="spellEnd"/>
-      <w:r>
-        <w:rPr>
-          <w:lang w:val="en-US"/>
-        </w:rPr>
-        <w:t xml:space="preserve"> yang </w:t>
-      </w:r>
-      <w:proofErr w:type="spellStart"/>
-      <w:r>
-        <w:rPr>
-          <w:lang w:val="en-US"/>
-        </w:rPr>
-        <w:t>telah</w:t>
-      </w:r>
-      <w:proofErr w:type="spellEnd"/>
-      <w:r>
-        <w:rPr>
-          <w:lang w:val="en-US"/>
-        </w:rPr>
-        <w:t xml:space="preserve"> </w:t>
-      </w:r>
-      <w:proofErr w:type="spellStart"/>
-      <w:r>
-        <w:rPr>
-          <w:lang w:val="en-US"/>
-        </w:rPr>
-        <w:t>dilarutkan</w:t>
-      </w:r>
-      <w:proofErr w:type="spellEnd"/>
-      <w:r>
-        <w:rPr>
-          <w:lang w:val="en-US"/>
-        </w:rPr>
-        <w:t xml:space="preserve"> dengan air. </w:t>
-      </w:r>
-      <w:proofErr w:type="spellStart"/>
-      <w:r>
-        <w:rPr>
-          <w:lang w:val="en-US"/>
-        </w:rPr>
-        <w:t>Nutrisi</w:t>
-      </w:r>
-      <w:proofErr w:type="spellEnd"/>
-      <w:r>
-        <w:rPr>
-          <w:lang w:val="en-US"/>
-        </w:rPr>
-        <w:t xml:space="preserve"> </w:t>
-      </w:r>
-      <w:proofErr w:type="spellStart"/>
-      <w:r>
-        <w:rPr>
-          <w:lang w:val="en-US"/>
-        </w:rPr>
-        <w:t>tersebut</w:t>
-      </w:r>
-      <w:proofErr w:type="spellEnd"/>
-      <w:r>
-        <w:rPr>
-          <w:lang w:val="en-US"/>
-        </w:rPr>
-        <w:t xml:space="preserve"> </w:t>
-      </w:r>
-      <w:proofErr w:type="spellStart"/>
-      <w:r>
-        <w:rPr>
-          <w:lang w:val="en-US"/>
-        </w:rPr>
-        <w:t>disebut</w:t>
-      </w:r>
-      <w:proofErr w:type="spellEnd"/>
-      <w:r>
-        <w:rPr>
-          <w:lang w:val="en-US"/>
-        </w:rPr>
-        <w:t xml:space="preserve"> juga dengan </w:t>
-      </w:r>
-      <w:proofErr w:type="spellStart"/>
-      <w:r>
-        <w:rPr>
-          <w:lang w:val="en-US"/>
-        </w:rPr>
-        <w:t>nutrisi</w:t>
-      </w:r>
-      <w:proofErr w:type="spellEnd"/>
-      <w:r>
-        <w:rPr>
-          <w:lang w:val="en-US"/>
-        </w:rPr>
-        <w:t xml:space="preserve"> A dan </w:t>
-      </w:r>
-      <w:proofErr w:type="spellStart"/>
-      <w:r>
-        <w:rPr>
-          <w:lang w:val="en-US"/>
-        </w:rPr>
-        <w:t>nutrisi</w:t>
-      </w:r>
-      <w:proofErr w:type="spellEnd"/>
-      <w:r>
-        <w:rPr>
-          <w:lang w:val="en-US"/>
-        </w:rPr>
-        <w:t xml:space="preserve"> B, </w:t>
-      </w:r>
-      <w:proofErr w:type="spellStart"/>
-      <w:r>
-        <w:rPr>
-          <w:lang w:val="en-US"/>
-        </w:rPr>
-        <w:t>lebih</w:t>
-      </w:r>
-      <w:proofErr w:type="spellEnd"/>
-      <w:r>
-        <w:rPr>
-          <w:lang w:val="en-US"/>
-        </w:rPr>
-        <w:t xml:space="preserve"> </w:t>
-      </w:r>
-      <w:proofErr w:type="spellStart"/>
-      <w:r>
-        <w:rPr>
-          <w:lang w:val="en-US"/>
-        </w:rPr>
-        <w:t>umum</w:t>
-      </w:r>
-      <w:proofErr w:type="spellEnd"/>
-      <w:r>
-        <w:rPr>
-          <w:lang w:val="en-US"/>
-        </w:rPr>
-        <w:t xml:space="preserve"> </w:t>
-      </w:r>
-      <w:proofErr w:type="spellStart"/>
-      <w:r>
-        <w:rPr>
-          <w:lang w:val="en-US"/>
-        </w:rPr>
-        <w:t>lagi</w:t>
-      </w:r>
-      <w:proofErr w:type="spellEnd"/>
-      <w:r>
-        <w:rPr>
-          <w:lang w:val="en-US"/>
-        </w:rPr>
-        <w:t xml:space="preserve"> </w:t>
-      </w:r>
-      <w:proofErr w:type="spellStart"/>
-      <w:r>
-        <w:rPr>
-          <w:lang w:val="en-US"/>
-        </w:rPr>
-        <w:t>disebut</w:t>
-      </w:r>
-      <w:proofErr w:type="spellEnd"/>
-      <w:r>
-        <w:rPr>
-          <w:lang w:val="en-US"/>
-        </w:rPr>
-        <w:t xml:space="preserve"> dengan </w:t>
-      </w:r>
-      <w:proofErr w:type="spellStart"/>
-      <w:r>
-        <w:rPr>
-          <w:lang w:val="en-US"/>
-        </w:rPr>
-        <w:t>nutrisi</w:t>
-      </w:r>
-      <w:proofErr w:type="spellEnd"/>
-      <w:r>
-        <w:rPr>
-          <w:lang w:val="en-US"/>
-        </w:rPr>
-        <w:t xml:space="preserve"> </w:t>
-      </w:r>
-      <w:proofErr w:type="spellStart"/>
-      <w:r>
-        <w:rPr>
-          <w:lang w:val="en-US"/>
-        </w:rPr>
-        <w:t>tanaman</w:t>
-      </w:r>
-      <w:proofErr w:type="spellEnd"/>
-      <w:r>
-        <w:rPr>
+          <w:highlight w:val="yellow"/>
           <w:lang w:val="en-US"/>
         </w:rPr>
         <w:t xml:space="preserve"> </w:t>
@@ -15876,10 +16496,614 @@
         <w:rPr>
           <w:i/>
           <w:iCs/>
-          <w:lang w:val="en-US"/>
-        </w:rPr>
-        <w:t>AB Mix</w:t>
-      </w:r>
+          <w:highlight w:val="yellow"/>
+          <w:lang w:val="en-US"/>
+        </w:rPr>
+        <w:t>A</w:t>
+      </w:r>
+      <w:r>
+        <w:rPr>
+          <w:i/>
+          <w:iCs/>
+          <w:highlight w:val="yellow"/>
+          <w:lang w:val="en-US"/>
+        </w:rPr>
+        <w:t>B</w:t>
+      </w:r>
+      <w:r>
+        <w:rPr>
+          <w:i/>
+          <w:iCs/>
+          <w:highlight w:val="yellow"/>
+          <w:lang w:val="en-US"/>
+        </w:rPr>
+        <w:t xml:space="preserve"> Mix</w:t>
+      </w:r>
+      <w:r>
+        <w:rPr>
+          <w:highlight w:val="yellow"/>
+          <w:lang w:val="en-US"/>
+        </w:rPr>
+        <w:t xml:space="preserve"> </w:t>
+      </w:r>
+      <w:proofErr w:type="spellStart"/>
+      <w:r>
+        <w:rPr>
+          <w:highlight w:val="yellow"/>
+          <w:lang w:val="en-US"/>
+        </w:rPr>
+        <w:t>tersebut</w:t>
+      </w:r>
+      <w:proofErr w:type="spellEnd"/>
+      <w:r>
+        <w:rPr>
+          <w:highlight w:val="yellow"/>
+          <w:lang w:val="en-US"/>
+        </w:rPr>
+        <w:t xml:space="preserve"> </w:t>
+      </w:r>
+      <w:proofErr w:type="spellStart"/>
+      <w:r>
+        <w:rPr>
+          <w:highlight w:val="yellow"/>
+          <w:lang w:val="en-US"/>
+        </w:rPr>
+        <w:t>umumnya</w:t>
+      </w:r>
+      <w:proofErr w:type="spellEnd"/>
+      <w:r>
+        <w:rPr>
+          <w:highlight w:val="yellow"/>
+          <w:lang w:val="en-US"/>
+        </w:rPr>
+        <w:t xml:space="preserve"> </w:t>
+      </w:r>
+      <w:proofErr w:type="spellStart"/>
+      <w:r>
+        <w:rPr>
+          <w:highlight w:val="yellow"/>
+          <w:lang w:val="en-US"/>
+        </w:rPr>
+        <w:t>berupa</w:t>
+      </w:r>
+      <w:proofErr w:type="spellEnd"/>
+      <w:r>
+        <w:rPr>
+          <w:highlight w:val="yellow"/>
+          <w:lang w:val="en-US"/>
+        </w:rPr>
+        <w:t xml:space="preserve"> </w:t>
+      </w:r>
+      <w:proofErr w:type="spellStart"/>
+      <w:r>
+        <w:rPr>
+          <w:highlight w:val="yellow"/>
+          <w:lang w:val="en-US"/>
+        </w:rPr>
+        <w:t>larutan</w:t>
+      </w:r>
+      <w:proofErr w:type="spellEnd"/>
+      <w:r>
+        <w:rPr>
+          <w:highlight w:val="yellow"/>
+          <w:lang w:val="en-US"/>
+        </w:rPr>
+        <w:t xml:space="preserve"> </w:t>
+      </w:r>
+      <w:proofErr w:type="spellStart"/>
+      <w:r>
+        <w:rPr>
+          <w:highlight w:val="yellow"/>
+          <w:lang w:val="en-US"/>
+        </w:rPr>
+        <w:t>cair</w:t>
+      </w:r>
+      <w:proofErr w:type="spellEnd"/>
+      <w:r>
+        <w:rPr>
+          <w:highlight w:val="yellow"/>
+          <w:lang w:val="en-US"/>
+        </w:rPr>
+        <w:t xml:space="preserve"> yang </w:t>
+      </w:r>
+      <w:proofErr w:type="spellStart"/>
+      <w:r>
+        <w:rPr>
+          <w:highlight w:val="yellow"/>
+          <w:lang w:val="en-US"/>
+        </w:rPr>
+        <w:t>telah</w:t>
+      </w:r>
+      <w:proofErr w:type="spellEnd"/>
+      <w:r>
+        <w:rPr>
+          <w:highlight w:val="yellow"/>
+          <w:lang w:val="en-US"/>
+        </w:rPr>
+        <w:t xml:space="preserve"> </w:t>
+      </w:r>
+      <w:proofErr w:type="spellStart"/>
+      <w:r>
+        <w:rPr>
+          <w:highlight w:val="yellow"/>
+          <w:lang w:val="en-US"/>
+        </w:rPr>
+        <w:t>dilarutkan</w:t>
+      </w:r>
+      <w:proofErr w:type="spellEnd"/>
+      <w:r>
+        <w:rPr>
+          <w:highlight w:val="yellow"/>
+          <w:lang w:val="en-US"/>
+        </w:rPr>
+        <w:t>.</w:t>
+      </w:r>
+      <w:r>
+        <w:rPr>
+          <w:highlight w:val="yellow"/>
+          <w:lang w:val="en-US"/>
+        </w:rPr>
+        <w:t xml:space="preserve"> </w:t>
+      </w:r>
+      <w:proofErr w:type="spellStart"/>
+      <w:r>
+        <w:rPr>
+          <w:highlight w:val="yellow"/>
+          <w:lang w:val="en-US"/>
+        </w:rPr>
+        <w:t>Dikenal</w:t>
+      </w:r>
+      <w:proofErr w:type="spellEnd"/>
+      <w:r>
+        <w:rPr>
+          <w:highlight w:val="yellow"/>
+          <w:lang w:val="en-US"/>
+        </w:rPr>
+        <w:t xml:space="preserve"> dengan </w:t>
+      </w:r>
+      <w:proofErr w:type="spellStart"/>
+      <w:r>
+        <w:rPr>
+          <w:highlight w:val="yellow"/>
+          <w:lang w:val="en-US"/>
+        </w:rPr>
+        <w:t>nilai</w:t>
+      </w:r>
+      <w:proofErr w:type="spellEnd"/>
+      <w:r>
+        <w:rPr>
+          <w:highlight w:val="yellow"/>
+          <w:lang w:val="en-US"/>
+        </w:rPr>
+        <w:t xml:space="preserve"> yang </w:t>
+      </w:r>
+      <w:proofErr w:type="spellStart"/>
+      <w:r>
+        <w:rPr>
+          <w:highlight w:val="yellow"/>
+          <w:lang w:val="en-US"/>
+        </w:rPr>
+        <w:t>diterapkan</w:t>
+      </w:r>
+      <w:proofErr w:type="spellEnd"/>
+      <w:r>
+        <w:rPr>
+          <w:highlight w:val="yellow"/>
+          <w:lang w:val="en-US"/>
+        </w:rPr>
+        <w:t xml:space="preserve"> di </w:t>
+      </w:r>
+      <w:proofErr w:type="spellStart"/>
+      <w:r>
+        <w:rPr>
+          <w:highlight w:val="yellow"/>
+          <w:lang w:val="en-US"/>
+        </w:rPr>
+        <w:t>dalam</w:t>
+      </w:r>
+      <w:proofErr w:type="spellEnd"/>
+      <w:r>
+        <w:rPr>
+          <w:highlight w:val="yellow"/>
+          <w:lang w:val="en-US"/>
+        </w:rPr>
+        <w:t xml:space="preserve"> sensor TDS </w:t>
+      </w:r>
+      <w:proofErr w:type="spellStart"/>
+      <w:r>
+        <w:rPr>
+          <w:highlight w:val="yellow"/>
+          <w:lang w:val="en-US"/>
+        </w:rPr>
+        <w:t>yaitu</w:t>
+      </w:r>
+      <w:proofErr w:type="spellEnd"/>
+      <w:r>
+        <w:rPr>
+          <w:highlight w:val="yellow"/>
+          <w:lang w:val="en-US"/>
+        </w:rPr>
+        <w:t xml:space="preserve"> ppm (</w:t>
+      </w:r>
+      <w:r>
+        <w:rPr>
+          <w:highlight w:val="yellow"/>
+          <w:lang w:val="en-US"/>
+        </w:rPr>
+        <w:t>parts per million</w:t>
+      </w:r>
+      <w:r>
+        <w:rPr>
+          <w:highlight w:val="yellow"/>
+          <w:lang w:val="en-US"/>
+        </w:rPr>
+        <w:t xml:space="preserve">) yang </w:t>
+      </w:r>
+      <w:proofErr w:type="spellStart"/>
+      <w:r>
+        <w:rPr>
+          <w:highlight w:val="yellow"/>
+          <w:lang w:val="en-US"/>
+        </w:rPr>
+        <w:t>diartika</w:t>
+      </w:r>
+      <w:r>
+        <w:rPr>
+          <w:highlight w:val="yellow"/>
+          <w:lang w:val="en-US"/>
+        </w:rPr>
+        <w:t>n</w:t>
+      </w:r>
+      <w:proofErr w:type="spellEnd"/>
+      <w:r>
+        <w:rPr>
+          <w:highlight w:val="yellow"/>
+          <w:lang w:val="en-US"/>
+        </w:rPr>
+        <w:t xml:space="preserve"> </w:t>
+      </w:r>
+      <w:proofErr w:type="spellStart"/>
+      <w:r>
+        <w:rPr>
+          <w:highlight w:val="yellow"/>
+          <w:lang w:val="en-US"/>
+        </w:rPr>
+        <w:t>sepersejuta</w:t>
+      </w:r>
+      <w:proofErr w:type="spellEnd"/>
+      <w:r>
+        <w:rPr>
+          <w:highlight w:val="yellow"/>
+          <w:lang w:val="en-US"/>
+        </w:rPr>
+        <w:t xml:space="preserve"> </w:t>
+      </w:r>
+      <w:proofErr w:type="spellStart"/>
+      <w:r>
+        <w:rPr>
+          <w:highlight w:val="yellow"/>
+          <w:lang w:val="en-US"/>
+        </w:rPr>
+        <w:t>bagian</w:t>
+      </w:r>
+      <w:proofErr w:type="spellEnd"/>
+      <w:r>
+        <w:rPr>
+          <w:highlight w:val="yellow"/>
+          <w:lang w:val="en-US"/>
+        </w:rPr>
+        <w:t xml:space="preserve"> yang </w:t>
+      </w:r>
+      <w:proofErr w:type="spellStart"/>
+      <w:r>
+        <w:rPr>
+          <w:highlight w:val="yellow"/>
+          <w:lang w:val="en-US"/>
+        </w:rPr>
+        <w:t>sebagai</w:t>
+      </w:r>
+      <w:proofErr w:type="spellEnd"/>
+      <w:r>
+        <w:rPr>
+          <w:highlight w:val="yellow"/>
+          <w:lang w:val="en-US"/>
+        </w:rPr>
+        <w:t xml:space="preserve"> s</w:t>
+      </w:r>
+      <w:proofErr w:type="spellStart"/>
+      <w:r>
+        <w:rPr>
+          <w:highlight w:val="yellow"/>
+          <w:lang w:val="en-US"/>
+        </w:rPr>
+        <w:t>atuan</w:t>
+      </w:r>
+      <w:proofErr w:type="spellEnd"/>
+      <w:r>
+        <w:rPr>
+          <w:highlight w:val="yellow"/>
+          <w:lang w:val="en-US"/>
+        </w:rPr>
+        <w:t xml:space="preserve"> </w:t>
+      </w:r>
+      <w:proofErr w:type="spellStart"/>
+      <w:r>
+        <w:rPr>
+          <w:highlight w:val="yellow"/>
+          <w:lang w:val="en-US"/>
+        </w:rPr>
+        <w:t>untuk</w:t>
+      </w:r>
+      <w:proofErr w:type="spellEnd"/>
+      <w:r>
+        <w:rPr>
+          <w:highlight w:val="yellow"/>
+          <w:lang w:val="en-US"/>
+        </w:rPr>
+        <w:t xml:space="preserve"> </w:t>
+      </w:r>
+      <w:proofErr w:type="spellStart"/>
+      <w:r>
+        <w:rPr>
+          <w:highlight w:val="yellow"/>
+          <w:lang w:val="en-US"/>
+        </w:rPr>
+        <w:t>mengukur</w:t>
+      </w:r>
+      <w:proofErr w:type="spellEnd"/>
+      <w:r>
+        <w:rPr>
+          <w:highlight w:val="yellow"/>
+          <w:lang w:val="en-US"/>
+        </w:rPr>
+        <w:t xml:space="preserve"> </w:t>
+      </w:r>
+      <w:proofErr w:type="spellStart"/>
+      <w:r>
+        <w:rPr>
+          <w:highlight w:val="yellow"/>
+          <w:lang w:val="en-US"/>
+        </w:rPr>
+        <w:t>kepekatan</w:t>
+      </w:r>
+      <w:proofErr w:type="spellEnd"/>
+      <w:r>
+        <w:rPr>
+          <w:highlight w:val="yellow"/>
+          <w:lang w:val="en-US"/>
+        </w:rPr>
+        <w:t xml:space="preserve"> </w:t>
+      </w:r>
+      <w:proofErr w:type="spellStart"/>
+      <w:r>
+        <w:rPr>
+          <w:highlight w:val="yellow"/>
+          <w:lang w:val="en-US"/>
+        </w:rPr>
+        <w:t>suatu</w:t>
+      </w:r>
+      <w:proofErr w:type="spellEnd"/>
+      <w:r>
+        <w:rPr>
+          <w:highlight w:val="yellow"/>
+          <w:lang w:val="en-US"/>
+        </w:rPr>
+        <w:t xml:space="preserve"> </w:t>
+      </w:r>
+      <w:proofErr w:type="spellStart"/>
+      <w:r>
+        <w:rPr>
+          <w:highlight w:val="yellow"/>
+          <w:lang w:val="en-US"/>
+        </w:rPr>
+        <w:t>larutan</w:t>
+      </w:r>
+      <w:proofErr w:type="spellEnd"/>
+      <w:r>
+        <w:rPr>
+          <w:highlight w:val="yellow"/>
+          <w:lang w:val="en-US"/>
+        </w:rPr>
+        <w:t>.</w:t>
+      </w:r>
+    </w:p>
+    <w:p>
+      <w:pPr>
+        <w:pStyle w:val="Paragraf"/>
+        <w:rPr>
+          <w:lang w:val="en-US"/>
+        </w:rPr>
+      </w:pPr>
+      <w:proofErr w:type="spellStart"/>
+      <w:r>
+        <w:rPr>
+          <w:lang w:val="en-US"/>
+        </w:rPr>
+        <w:t>Bentuk</w:t>
+      </w:r>
+      <w:proofErr w:type="spellEnd"/>
+      <w:r>
+        <w:rPr>
+          <w:lang w:val="en-US"/>
+        </w:rPr>
+        <w:t xml:space="preserve"> </w:t>
+      </w:r>
+      <w:proofErr w:type="spellStart"/>
+      <w:r>
+        <w:rPr>
+          <w:lang w:val="en-US"/>
+        </w:rPr>
+        <w:t>penyiraman</w:t>
+      </w:r>
+      <w:proofErr w:type="spellEnd"/>
+      <w:r>
+        <w:rPr>
+          <w:lang w:val="en-US"/>
+        </w:rPr>
+        <w:t xml:space="preserve"> </w:t>
+      </w:r>
+      <w:proofErr w:type="spellStart"/>
+      <w:r>
+        <w:rPr>
+          <w:lang w:val="en-US"/>
+        </w:rPr>
+        <w:t>sebelumnya</w:t>
+      </w:r>
+      <w:proofErr w:type="spellEnd"/>
+      <w:r>
+        <w:rPr>
+          <w:lang w:val="en-US"/>
+        </w:rPr>
+        <w:t xml:space="preserve"> </w:t>
+      </w:r>
+      <w:proofErr w:type="spellStart"/>
+      <w:r>
+        <w:rPr>
+          <w:lang w:val="en-US"/>
+        </w:rPr>
+        <w:t>sudah</w:t>
+      </w:r>
+      <w:proofErr w:type="spellEnd"/>
+      <w:r>
+        <w:rPr>
+          <w:lang w:val="en-US"/>
+        </w:rPr>
+        <w:t xml:space="preserve"> </w:t>
+      </w:r>
+      <w:proofErr w:type="spellStart"/>
+      <w:r>
+        <w:rPr>
+          <w:lang w:val="en-US"/>
+        </w:rPr>
+        <w:t>ada</w:t>
+      </w:r>
+      <w:proofErr w:type="spellEnd"/>
+      <w:r>
+        <w:rPr>
+          <w:lang w:val="en-US"/>
+        </w:rPr>
+        <w:t xml:space="preserve"> </w:t>
+      </w:r>
+      <w:proofErr w:type="spellStart"/>
+      <w:r>
+        <w:rPr>
+          <w:lang w:val="en-US"/>
+        </w:rPr>
+        <w:t>pembuatan</w:t>
+      </w:r>
+      <w:proofErr w:type="spellEnd"/>
+      <w:r>
+        <w:rPr>
+          <w:lang w:val="en-US"/>
+        </w:rPr>
+        <w:t xml:space="preserve"> </w:t>
+      </w:r>
+      <w:proofErr w:type="spellStart"/>
+      <w:r>
+        <w:rPr>
+          <w:lang w:val="en-US"/>
+        </w:rPr>
+        <w:t>sistem</w:t>
+      </w:r>
+      <w:proofErr w:type="spellEnd"/>
+      <w:r>
+        <w:rPr>
+          <w:lang w:val="en-US"/>
+        </w:rPr>
+        <w:t xml:space="preserve"> </w:t>
+      </w:r>
+      <w:proofErr w:type="spellStart"/>
+      <w:r>
+        <w:rPr>
+          <w:lang w:val="en-US"/>
+        </w:rPr>
+        <w:t>irigasi</w:t>
+      </w:r>
+      <w:proofErr w:type="spellEnd"/>
+      <w:r>
+        <w:rPr>
+          <w:lang w:val="en-US"/>
+        </w:rPr>
+        <w:t xml:space="preserve"> tetes </w:t>
+      </w:r>
+      <w:proofErr w:type="spellStart"/>
+      <w:r>
+        <w:rPr>
+          <w:lang w:val="en-US"/>
+        </w:rPr>
+        <w:t>namun</w:t>
+      </w:r>
+      <w:proofErr w:type="spellEnd"/>
+      <w:r>
+        <w:rPr>
+          <w:lang w:val="en-US"/>
+        </w:rPr>
+        <w:t xml:space="preserve"> </w:t>
+      </w:r>
+      <w:proofErr w:type="spellStart"/>
+      <w:r>
+        <w:rPr>
+          <w:lang w:val="en-US"/>
+        </w:rPr>
+        <w:t>dalam</w:t>
+      </w:r>
+      <w:proofErr w:type="spellEnd"/>
+      <w:r>
+        <w:rPr>
+          <w:lang w:val="en-US"/>
+        </w:rPr>
+        <w:t xml:space="preserve"> </w:t>
+      </w:r>
+      <w:proofErr w:type="spellStart"/>
+      <w:r>
+        <w:rPr>
+          <w:lang w:val="en-US"/>
+        </w:rPr>
+        <w:t>pembuatannya</w:t>
+      </w:r>
+      <w:proofErr w:type="spellEnd"/>
+      <w:r>
+        <w:rPr>
+          <w:lang w:val="en-US"/>
+        </w:rPr>
+        <w:t xml:space="preserve"> </w:t>
+      </w:r>
+      <w:proofErr w:type="spellStart"/>
+      <w:r>
+        <w:rPr>
+          <w:lang w:val="en-US"/>
+        </w:rPr>
+        <w:t>masih</w:t>
+      </w:r>
+      <w:proofErr w:type="spellEnd"/>
+      <w:r>
+        <w:rPr>
+          <w:lang w:val="en-US"/>
+        </w:rPr>
+        <w:t xml:space="preserve"> </w:t>
+      </w:r>
+      <w:proofErr w:type="spellStart"/>
+      <w:r>
+        <w:rPr>
+          <w:lang w:val="en-US"/>
+        </w:rPr>
+        <w:t>kurang</w:t>
+      </w:r>
+      <w:proofErr w:type="spellEnd"/>
+      <w:r>
+        <w:rPr>
+          <w:lang w:val="en-US"/>
+        </w:rPr>
+        <w:t xml:space="preserve"> </w:t>
+      </w:r>
+      <w:proofErr w:type="spellStart"/>
+      <w:r>
+        <w:rPr>
+          <w:lang w:val="en-US"/>
+        </w:rPr>
+        <w:t>tepat</w:t>
+      </w:r>
+      <w:proofErr w:type="spellEnd"/>
       <w:r>
         <w:rPr>
           <w:lang w:val="en-US"/>
@@ -15891,84 +17115,294 @@
         <w:rPr>
           <w:lang w:val="en-US"/>
         </w:rPr>
-        <w:t>karena</w:t>
-      </w:r>
-      <w:proofErr w:type="spellEnd"/>
-      <w:r>
-        <w:rPr>
-          <w:lang w:val="en-US"/>
-        </w:rPr>
-        <w:t xml:space="preserve"> </w:t>
-      </w:r>
-      <w:proofErr w:type="spellStart"/>
-      <w:r>
-        <w:rPr>
-          <w:lang w:val="en-US"/>
-        </w:rPr>
-        <w:t>penggunaanya</w:t>
-      </w:r>
-      <w:proofErr w:type="spellEnd"/>
-      <w:r>
-        <w:rPr>
-          <w:lang w:val="en-US"/>
-        </w:rPr>
-        <w:t xml:space="preserve"> </w:t>
-      </w:r>
-      <w:proofErr w:type="spellStart"/>
-      <w:r>
-        <w:rPr>
-          <w:lang w:val="en-US"/>
-        </w:rPr>
-        <w:t>dicampur</w:t>
-      </w:r>
-      <w:proofErr w:type="spellEnd"/>
-      <w:r>
-        <w:rPr>
-          <w:lang w:val="en-US"/>
-        </w:rPr>
-        <w:t xml:space="preserve"> </w:t>
-      </w:r>
-      <w:proofErr w:type="spellStart"/>
-      <w:r>
-        <w:rPr>
-          <w:lang w:val="en-US"/>
-        </w:rPr>
-        <w:t>antara</w:t>
-      </w:r>
-      <w:proofErr w:type="spellEnd"/>
-      <w:r>
-        <w:rPr>
-          <w:lang w:val="en-US"/>
-        </w:rPr>
-        <w:t xml:space="preserve"> </w:t>
-      </w:r>
-      <w:proofErr w:type="spellStart"/>
-      <w:r>
-        <w:rPr>
-          <w:lang w:val="en-US"/>
-        </w:rPr>
-        <w:t>nutrisi</w:t>
-      </w:r>
-      <w:proofErr w:type="spellEnd"/>
-      <w:r>
-        <w:rPr>
-          <w:lang w:val="en-US"/>
-        </w:rPr>
-        <w:t xml:space="preserve"> A dan </w:t>
-      </w:r>
-      <w:proofErr w:type="spellStart"/>
-      <w:r>
-        <w:rPr>
-          <w:lang w:val="en-US"/>
-        </w:rPr>
-        <w:t>nutrisi</w:t>
-      </w:r>
-      <w:proofErr w:type="spellEnd"/>
-      <w:r>
-        <w:rPr>
-          <w:lang w:val="en-US"/>
-        </w:rPr>
-        <w:t xml:space="preserve"> B.</w:t>
+        <w:t>maka</w:t>
+      </w:r>
+      <w:proofErr w:type="spellEnd"/>
+      <w:r>
+        <w:rPr>
+          <w:lang w:val="en-US"/>
+        </w:rPr>
+        <w:t xml:space="preserve"> </w:t>
+      </w:r>
+      <w:proofErr w:type="spellStart"/>
+      <w:r>
+        <w:rPr>
+          <w:lang w:val="en-US"/>
+        </w:rPr>
+        <w:t>akan</w:t>
+      </w:r>
+      <w:proofErr w:type="spellEnd"/>
+      <w:r>
+        <w:rPr>
+          <w:lang w:val="en-US"/>
+        </w:rPr>
+        <w:t xml:space="preserve"> </w:t>
+      </w:r>
+      <w:proofErr w:type="spellStart"/>
+      <w:r>
+        <w:rPr>
+          <w:lang w:val="en-US"/>
+        </w:rPr>
+        <w:t>dibuat</w:t>
+      </w:r>
+      <w:proofErr w:type="spellEnd"/>
+      <w:r>
+        <w:rPr>
+          <w:lang w:val="en-US"/>
+        </w:rPr>
+        <w:t xml:space="preserve"> </w:t>
+      </w:r>
+      <w:proofErr w:type="spellStart"/>
+      <w:r>
+        <w:rPr>
+          <w:lang w:val="en-US"/>
+        </w:rPr>
+        <w:t>sistem</w:t>
+      </w:r>
+      <w:proofErr w:type="spellEnd"/>
+      <w:r>
+        <w:rPr>
+          <w:lang w:val="en-US"/>
+        </w:rPr>
+        <w:t xml:space="preserve"> </w:t>
+      </w:r>
+      <w:proofErr w:type="spellStart"/>
+      <w:r>
+        <w:rPr>
+          <w:lang w:val="en-US"/>
+        </w:rPr>
+        <w:t>irigasi</w:t>
+      </w:r>
+      <w:proofErr w:type="spellEnd"/>
+      <w:r>
+        <w:rPr>
+          <w:lang w:val="en-US"/>
+        </w:rPr>
+        <w:t xml:space="preserve"> tetes yang dapat </w:t>
+      </w:r>
+      <w:proofErr w:type="spellStart"/>
+      <w:r>
+        <w:rPr>
+          <w:lang w:val="en-US"/>
+        </w:rPr>
+        <w:t>membantu</w:t>
+      </w:r>
+      <w:proofErr w:type="spellEnd"/>
+      <w:r>
+        <w:rPr>
+          <w:lang w:val="en-US"/>
+        </w:rPr>
+        <w:t xml:space="preserve"> </w:t>
+      </w:r>
+      <w:proofErr w:type="spellStart"/>
+      <w:r>
+        <w:rPr>
+          <w:lang w:val="en-US"/>
+        </w:rPr>
+        <w:t>terkhusus</w:t>
+      </w:r>
+      <w:proofErr w:type="spellEnd"/>
+      <w:r>
+        <w:rPr>
+          <w:lang w:val="en-US"/>
+        </w:rPr>
+        <w:t xml:space="preserve"> </w:t>
+      </w:r>
+      <w:proofErr w:type="spellStart"/>
+      <w:r>
+        <w:rPr>
+          <w:lang w:val="en-US"/>
+        </w:rPr>
+        <w:t>penyiraman</w:t>
+      </w:r>
+      <w:proofErr w:type="spellEnd"/>
+      <w:r>
+        <w:rPr>
+          <w:lang w:val="en-US"/>
+        </w:rPr>
+        <w:t xml:space="preserve"> </w:t>
+      </w:r>
+      <w:proofErr w:type="spellStart"/>
+      <w:r>
+        <w:rPr>
+          <w:lang w:val="en-US"/>
+        </w:rPr>
+        <w:t>tanaman</w:t>
+      </w:r>
+      <w:proofErr w:type="spellEnd"/>
+      <w:r>
+        <w:rPr>
+          <w:lang w:val="en-US"/>
+        </w:rPr>
+        <w:t xml:space="preserve"> </w:t>
+      </w:r>
+      <w:proofErr w:type="spellStart"/>
+      <w:r>
+        <w:rPr>
+          <w:lang w:val="en-US"/>
+        </w:rPr>
+        <w:t>buah</w:t>
+      </w:r>
+      <w:proofErr w:type="spellEnd"/>
+      <w:r>
+        <w:rPr>
+          <w:lang w:val="en-US"/>
+        </w:rPr>
+        <w:t xml:space="preserve"> melon. </w:t>
+      </w:r>
+      <w:proofErr w:type="spellStart"/>
+      <w:r>
+        <w:rPr>
+          <w:lang w:val="en-US"/>
+        </w:rPr>
+        <w:t>Penyiraman</w:t>
+      </w:r>
+      <w:proofErr w:type="spellEnd"/>
+      <w:r>
+        <w:rPr>
+          <w:lang w:val="en-US"/>
+        </w:rPr>
+        <w:t xml:space="preserve"> juga </w:t>
+      </w:r>
+      <w:proofErr w:type="spellStart"/>
+      <w:r>
+        <w:rPr>
+          <w:lang w:val="en-US"/>
+        </w:rPr>
+        <w:t>menggunakan</w:t>
+      </w:r>
+      <w:proofErr w:type="spellEnd"/>
+      <w:r>
+        <w:rPr>
+          <w:lang w:val="en-US"/>
+        </w:rPr>
+        <w:t xml:space="preserve"> </w:t>
+      </w:r>
+      <w:proofErr w:type="spellStart"/>
+      <w:r>
+        <w:rPr>
+          <w:lang w:val="en-US"/>
+        </w:rPr>
+        <w:t>sistem</w:t>
+      </w:r>
+      <w:proofErr w:type="spellEnd"/>
+      <w:r>
+        <w:rPr>
+          <w:lang w:val="en-US"/>
+        </w:rPr>
+        <w:t xml:space="preserve"> </w:t>
+      </w:r>
+      <w:proofErr w:type="spellStart"/>
+      <w:r>
+        <w:rPr>
+          <w:lang w:val="en-US"/>
+        </w:rPr>
+        <w:t>irigasi</w:t>
+      </w:r>
+      <w:proofErr w:type="spellEnd"/>
+      <w:r>
+        <w:rPr>
+          <w:lang w:val="en-US"/>
+        </w:rPr>
+        <w:t xml:space="preserve"> tetes yang </w:t>
+      </w:r>
+      <w:proofErr w:type="spellStart"/>
+      <w:r>
+        <w:rPr>
+          <w:lang w:val="en-US"/>
+        </w:rPr>
+        <w:t>memiliki</w:t>
+      </w:r>
+      <w:proofErr w:type="spellEnd"/>
+      <w:r>
+        <w:rPr>
+          <w:lang w:val="en-US"/>
+        </w:rPr>
+        <w:t xml:space="preserve"> </w:t>
+      </w:r>
+      <w:proofErr w:type="spellStart"/>
+      <w:r>
+        <w:rPr>
+          <w:lang w:val="en-US"/>
+        </w:rPr>
+        <w:t>manfaat</w:t>
+      </w:r>
+      <w:proofErr w:type="spellEnd"/>
+      <w:r>
+        <w:rPr>
+          <w:lang w:val="en-US"/>
+        </w:rPr>
+        <w:t xml:space="preserve"> </w:t>
+      </w:r>
+      <w:proofErr w:type="spellStart"/>
+      <w:r>
+        <w:rPr>
+          <w:lang w:val="en-US"/>
+        </w:rPr>
+        <w:t>dari</w:t>
+      </w:r>
+      <w:proofErr w:type="spellEnd"/>
+      <w:r>
+        <w:rPr>
+          <w:lang w:val="en-US"/>
+        </w:rPr>
+        <w:t xml:space="preserve"> </w:t>
+      </w:r>
+      <w:proofErr w:type="spellStart"/>
+      <w:r>
+        <w:rPr>
+          <w:lang w:val="en-US"/>
+        </w:rPr>
+        <w:t>segi</w:t>
+      </w:r>
+      <w:proofErr w:type="spellEnd"/>
+      <w:r>
+        <w:rPr>
+          <w:lang w:val="en-US"/>
+        </w:rPr>
+        <w:t xml:space="preserve"> </w:t>
+      </w:r>
+      <w:proofErr w:type="spellStart"/>
+      <w:r>
+        <w:rPr>
+          <w:lang w:val="en-US"/>
+        </w:rPr>
+        <w:t>pemerataan</w:t>
+      </w:r>
+      <w:proofErr w:type="spellEnd"/>
+      <w:r>
+        <w:rPr>
+          <w:lang w:val="en-US"/>
+        </w:rPr>
+        <w:t xml:space="preserve"> </w:t>
+      </w:r>
+      <w:proofErr w:type="spellStart"/>
+      <w:r>
+        <w:rPr>
+          <w:lang w:val="en-US"/>
+        </w:rPr>
+        <w:t>penyiraman</w:t>
+      </w:r>
+      <w:proofErr w:type="spellEnd"/>
+      <w:r>
+        <w:rPr>
+          <w:lang w:val="en-US"/>
+        </w:rPr>
+        <w:t xml:space="preserve"> dan juga </w:t>
+      </w:r>
+      <w:proofErr w:type="spellStart"/>
+      <w:r>
+        <w:rPr>
+          <w:lang w:val="en-US"/>
+        </w:rPr>
+        <w:t>hemat</w:t>
+      </w:r>
+      <w:proofErr w:type="spellEnd"/>
+      <w:r>
+        <w:rPr>
+          <w:lang w:val="en-US"/>
+        </w:rPr>
+        <w:t xml:space="preserve"> air.</w:t>
       </w:r>
     </w:p>
     <w:p>
@@ -15983,7 +17417,245 @@
         <w:rPr>
           <w:lang w:val="en-US"/>
         </w:rPr>
-        <w:t>Bentuk</w:t>
+        <w:t>Penerapan</w:t>
+      </w:r>
+      <w:proofErr w:type="spellEnd"/>
+      <w:r>
+        <w:rPr>
+          <w:lang w:val="en-US"/>
+        </w:rPr>
+        <w:t xml:space="preserve"> yang </w:t>
+      </w:r>
+      <w:proofErr w:type="spellStart"/>
+      <w:r>
+        <w:rPr>
+          <w:lang w:val="en-US"/>
+        </w:rPr>
+        <w:t>ada</w:t>
+      </w:r>
+      <w:proofErr w:type="spellEnd"/>
+      <w:r>
+        <w:rPr>
+          <w:lang w:val="en-US"/>
+        </w:rPr>
+        <w:t xml:space="preserve"> di </w:t>
+      </w:r>
+      <w:proofErr w:type="spellStart"/>
+      <w:r>
+        <w:rPr>
+          <w:lang w:val="en-US"/>
+        </w:rPr>
+        <w:t>dalam</w:t>
+      </w:r>
+      <w:proofErr w:type="spellEnd"/>
+      <w:r>
+        <w:rPr>
+          <w:lang w:val="en-US"/>
+        </w:rPr>
+        <w:t xml:space="preserve"> Screenhouse </w:t>
+      </w:r>
+      <w:proofErr w:type="spellStart"/>
+      <w:r>
+        <w:rPr>
+          <w:lang w:val="en-US"/>
+        </w:rPr>
+        <w:t>Puslitbang</w:t>
+      </w:r>
+      <w:proofErr w:type="spellEnd"/>
+      <w:r>
+        <w:rPr>
+          <w:lang w:val="en-US"/>
+        </w:rPr>
+        <w:t xml:space="preserve"> </w:t>
+      </w:r>
+      <w:proofErr w:type="spellStart"/>
+      <w:r>
+        <w:rPr>
+          <w:lang w:val="en-US"/>
+        </w:rPr>
+        <w:t>Hortikultura</w:t>
+      </w:r>
+      <w:proofErr w:type="spellEnd"/>
+      <w:r>
+        <w:rPr>
+          <w:lang w:val="en-US"/>
+        </w:rPr>
+        <w:t xml:space="preserve"> </w:t>
+      </w:r>
+      <w:proofErr w:type="spellStart"/>
+      <w:r>
+        <w:rPr>
+          <w:lang w:val="en-US"/>
+        </w:rPr>
+        <w:t>saat</w:t>
+      </w:r>
+      <w:proofErr w:type="spellEnd"/>
+      <w:r>
+        <w:rPr>
+          <w:lang w:val="en-US"/>
+        </w:rPr>
+        <w:t xml:space="preserve"> </w:t>
+      </w:r>
+      <w:proofErr w:type="spellStart"/>
+      <w:r>
+        <w:rPr>
+          <w:lang w:val="en-US"/>
+        </w:rPr>
+        <w:t>ini</w:t>
+      </w:r>
+      <w:proofErr w:type="spellEnd"/>
+      <w:r>
+        <w:rPr>
+          <w:lang w:val="en-US"/>
+        </w:rPr>
+        <w:t xml:space="preserve"> </w:t>
+      </w:r>
+      <w:proofErr w:type="spellStart"/>
+      <w:r>
+        <w:rPr>
+          <w:lang w:val="en-US"/>
+        </w:rPr>
+        <w:t>masih</w:t>
+      </w:r>
+      <w:proofErr w:type="spellEnd"/>
+      <w:r>
+        <w:rPr>
+          <w:lang w:val="en-US"/>
+        </w:rPr>
+        <w:t xml:space="preserve"> </w:t>
+      </w:r>
+      <w:proofErr w:type="spellStart"/>
+      <w:r>
+        <w:rPr>
+          <w:lang w:val="en-US"/>
+        </w:rPr>
+        <w:t>dalam</w:t>
+      </w:r>
+      <w:proofErr w:type="spellEnd"/>
+      <w:r>
+        <w:rPr>
+          <w:lang w:val="en-US"/>
+        </w:rPr>
+        <w:t xml:space="preserve"> </w:t>
+      </w:r>
+      <w:proofErr w:type="spellStart"/>
+      <w:r>
+        <w:rPr>
+          <w:lang w:val="en-US"/>
+        </w:rPr>
+        <w:t>keadaan</w:t>
+      </w:r>
+      <w:proofErr w:type="spellEnd"/>
+      <w:r>
+        <w:rPr>
+          <w:lang w:val="en-US"/>
+        </w:rPr>
+        <w:t xml:space="preserve"> manual </w:t>
+      </w:r>
+      <w:proofErr w:type="spellStart"/>
+      <w:r>
+        <w:rPr>
+          <w:lang w:val="en-US"/>
+        </w:rPr>
+        <w:t>dalam</w:t>
+      </w:r>
+      <w:proofErr w:type="spellEnd"/>
+      <w:r>
+        <w:rPr>
+          <w:lang w:val="en-US"/>
+        </w:rPr>
+        <w:t xml:space="preserve"> </w:t>
+      </w:r>
+      <w:proofErr w:type="spellStart"/>
+      <w:r>
+        <w:rPr>
+          <w:lang w:val="en-US"/>
+        </w:rPr>
+        <w:t>bentuk</w:t>
+      </w:r>
+      <w:proofErr w:type="spellEnd"/>
+      <w:r>
+        <w:rPr>
+          <w:lang w:val="en-US"/>
+        </w:rPr>
+        <w:t xml:space="preserve"> </w:t>
+      </w:r>
+      <w:proofErr w:type="spellStart"/>
+      <w:r>
+        <w:rPr>
+          <w:lang w:val="en-US"/>
+        </w:rPr>
+        <w:t>penyiramannya</w:t>
+      </w:r>
+      <w:proofErr w:type="spellEnd"/>
+      <w:r>
+        <w:rPr>
+          <w:lang w:val="en-US"/>
+        </w:rPr>
+        <w:t xml:space="preserve">, </w:t>
+      </w:r>
+      <w:proofErr w:type="spellStart"/>
+      <w:r>
+        <w:rPr>
+          <w:lang w:val="en-US"/>
+        </w:rPr>
+        <w:t>maka</w:t>
+      </w:r>
+      <w:proofErr w:type="spellEnd"/>
+      <w:r>
+        <w:rPr>
+          <w:lang w:val="en-US"/>
+        </w:rPr>
+        <w:t xml:space="preserve"> </w:t>
+      </w:r>
+      <w:proofErr w:type="spellStart"/>
+      <w:r>
+        <w:rPr>
+          <w:lang w:val="en-US"/>
+        </w:rPr>
+        <w:t>dari</w:t>
+      </w:r>
+      <w:proofErr w:type="spellEnd"/>
+      <w:r>
+        <w:rPr>
+          <w:lang w:val="en-US"/>
+        </w:rPr>
+        <w:t xml:space="preserve"> </w:t>
+      </w:r>
+      <w:proofErr w:type="spellStart"/>
+      <w:r>
+        <w:rPr>
+          <w:lang w:val="en-US"/>
+        </w:rPr>
+        <w:t>itu</w:t>
+      </w:r>
+      <w:proofErr w:type="spellEnd"/>
+      <w:r>
+        <w:rPr>
+          <w:lang w:val="en-US"/>
+        </w:rPr>
+        <w:t xml:space="preserve"> </w:t>
+      </w:r>
+      <w:proofErr w:type="spellStart"/>
+      <w:r>
+        <w:rPr>
+          <w:lang w:val="en-US"/>
+        </w:rPr>
+        <w:t>otomatisasi</w:t>
+      </w:r>
+      <w:proofErr w:type="spellEnd"/>
+      <w:r>
+        <w:rPr>
+          <w:lang w:val="en-US"/>
+        </w:rPr>
+        <w:t xml:space="preserve"> </w:t>
+      </w:r>
+      <w:proofErr w:type="spellStart"/>
+      <w:r>
+        <w:rPr>
+          <w:lang w:val="en-US"/>
+        </w:rPr>
+        <w:t>dalam</w:t>
       </w:r>
       <w:proofErr w:type="spellEnd"/>
       <w:r>
@@ -16004,98 +17676,14 @@
         <w:rPr>
           <w:lang w:val="en-US"/>
         </w:rPr>
-        <w:t xml:space="preserve"> </w:t>
-      </w:r>
-      <w:proofErr w:type="spellStart"/>
-      <w:r>
-        <w:rPr>
-          <w:lang w:val="en-US"/>
-        </w:rPr>
-        <w:t>sebelumnya</w:t>
-      </w:r>
-      <w:proofErr w:type="spellEnd"/>
-      <w:r>
-        <w:rPr>
-          <w:lang w:val="en-US"/>
-        </w:rPr>
-        <w:t xml:space="preserve"> </w:t>
-      </w:r>
-      <w:proofErr w:type="spellStart"/>
-      <w:r>
-        <w:rPr>
-          <w:lang w:val="en-US"/>
-        </w:rPr>
-        <w:t>sudah</w:t>
-      </w:r>
-      <w:proofErr w:type="spellEnd"/>
-      <w:r>
-        <w:rPr>
-          <w:lang w:val="en-US"/>
-        </w:rPr>
-        <w:t xml:space="preserve"> </w:t>
-      </w:r>
-      <w:proofErr w:type="spellStart"/>
-      <w:r>
-        <w:rPr>
-          <w:lang w:val="en-US"/>
-        </w:rPr>
-        <w:t>ada</w:t>
-      </w:r>
-      <w:proofErr w:type="spellEnd"/>
-      <w:r>
-        <w:rPr>
-          <w:lang w:val="en-US"/>
-        </w:rPr>
-        <w:t xml:space="preserve"> </w:t>
-      </w:r>
-      <w:proofErr w:type="spellStart"/>
-      <w:r>
-        <w:rPr>
-          <w:lang w:val="en-US"/>
-        </w:rPr>
-        <w:t>pembuatan</w:t>
-      </w:r>
-      <w:proofErr w:type="spellEnd"/>
-      <w:r>
-        <w:rPr>
-          <w:lang w:val="en-US"/>
-        </w:rPr>
-        <w:t xml:space="preserve"> </w:t>
-      </w:r>
-      <w:proofErr w:type="spellStart"/>
-      <w:r>
-        <w:rPr>
-          <w:lang w:val="en-US"/>
-        </w:rPr>
-        <w:t>sistem</w:t>
-      </w:r>
-      <w:proofErr w:type="spellEnd"/>
-      <w:r>
-        <w:rPr>
-          <w:lang w:val="en-US"/>
-        </w:rPr>
-        <w:t xml:space="preserve"> </w:t>
-      </w:r>
-      <w:proofErr w:type="spellStart"/>
-      <w:r>
-        <w:rPr>
-          <w:lang w:val="en-US"/>
-        </w:rPr>
-        <w:t>irigasi</w:t>
-      </w:r>
-      <w:proofErr w:type="spellEnd"/>
-      <w:r>
-        <w:rPr>
-          <w:lang w:val="en-US"/>
-        </w:rPr>
-        <w:t xml:space="preserve"> tetes </w:t>
-      </w:r>
-      <w:proofErr w:type="spellStart"/>
-      <w:r>
-        <w:rPr>
-          <w:lang w:val="en-US"/>
-        </w:rPr>
-        <w:t>namun</w:t>
+        <w:t xml:space="preserve"> dan juga monitoring dapat </w:t>
+      </w:r>
+      <w:proofErr w:type="spellStart"/>
+      <w:r>
+        <w:rPr>
+          <w:lang w:val="en-US"/>
+        </w:rPr>
+        <w:t>membantu</w:t>
       </w:r>
       <w:proofErr w:type="spellEnd"/>
       <w:r>
@@ -16123,161 +17711,7 @@
         <w:rPr>
           <w:lang w:val="en-US"/>
         </w:rPr>
-        <w:t>pembuatannya</w:t>
-      </w:r>
-      <w:proofErr w:type="spellEnd"/>
-      <w:r>
-        <w:rPr>
-          <w:lang w:val="en-US"/>
-        </w:rPr>
-        <w:t xml:space="preserve"> </w:t>
-      </w:r>
-      <w:proofErr w:type="spellStart"/>
-      <w:r>
-        <w:rPr>
-          <w:lang w:val="en-US"/>
-        </w:rPr>
-        <w:t>masih</w:t>
-      </w:r>
-      <w:proofErr w:type="spellEnd"/>
-      <w:r>
-        <w:rPr>
-          <w:lang w:val="en-US"/>
-        </w:rPr>
-        <w:t xml:space="preserve"> </w:t>
-      </w:r>
-      <w:proofErr w:type="spellStart"/>
-      <w:r>
-        <w:rPr>
-          <w:lang w:val="en-US"/>
-        </w:rPr>
-        <w:t>kurang</w:t>
-      </w:r>
-      <w:proofErr w:type="spellEnd"/>
-      <w:r>
-        <w:rPr>
-          <w:lang w:val="en-US"/>
-        </w:rPr>
-        <w:t xml:space="preserve"> </w:t>
-      </w:r>
-      <w:proofErr w:type="spellStart"/>
-      <w:r>
-        <w:rPr>
-          <w:lang w:val="en-US"/>
-        </w:rPr>
-        <w:t>tepat</w:t>
-      </w:r>
-      <w:proofErr w:type="spellEnd"/>
-      <w:r>
-        <w:rPr>
-          <w:lang w:val="en-US"/>
-        </w:rPr>
-        <w:t xml:space="preserve">, </w:t>
-      </w:r>
-      <w:proofErr w:type="spellStart"/>
-      <w:r>
-        <w:rPr>
-          <w:lang w:val="en-US"/>
-        </w:rPr>
-        <w:t>maka</w:t>
-      </w:r>
-      <w:proofErr w:type="spellEnd"/>
-      <w:r>
-        <w:rPr>
-          <w:lang w:val="en-US"/>
-        </w:rPr>
-        <w:t xml:space="preserve"> </w:t>
-      </w:r>
-      <w:proofErr w:type="spellStart"/>
-      <w:r>
-        <w:rPr>
-          <w:lang w:val="en-US"/>
-        </w:rPr>
-        <w:t>akan</w:t>
-      </w:r>
-      <w:proofErr w:type="spellEnd"/>
-      <w:r>
-        <w:rPr>
-          <w:lang w:val="en-US"/>
-        </w:rPr>
-        <w:t xml:space="preserve"> </w:t>
-      </w:r>
-      <w:proofErr w:type="spellStart"/>
-      <w:r>
-        <w:rPr>
-          <w:lang w:val="en-US"/>
-        </w:rPr>
-        <w:t>dibuat</w:t>
-      </w:r>
-      <w:proofErr w:type="spellEnd"/>
-      <w:r>
-        <w:rPr>
-          <w:lang w:val="en-US"/>
-        </w:rPr>
-        <w:t xml:space="preserve"> </w:t>
-      </w:r>
-      <w:proofErr w:type="spellStart"/>
-      <w:r>
-        <w:rPr>
-          <w:lang w:val="en-US"/>
-        </w:rPr>
-        <w:t>sistem</w:t>
-      </w:r>
-      <w:proofErr w:type="spellEnd"/>
-      <w:r>
-        <w:rPr>
-          <w:lang w:val="en-US"/>
-        </w:rPr>
-        <w:t xml:space="preserve"> </w:t>
-      </w:r>
-      <w:proofErr w:type="spellStart"/>
-      <w:r>
-        <w:rPr>
-          <w:lang w:val="en-US"/>
-        </w:rPr>
-        <w:t>irigasi</w:t>
-      </w:r>
-      <w:proofErr w:type="spellEnd"/>
-      <w:r>
-        <w:rPr>
-          <w:lang w:val="en-US"/>
-        </w:rPr>
-        <w:t xml:space="preserve"> tetes yang dapat </w:t>
-      </w:r>
-      <w:proofErr w:type="spellStart"/>
-      <w:r>
-        <w:rPr>
-          <w:lang w:val="en-US"/>
-        </w:rPr>
-        <w:t>membantu</w:t>
-      </w:r>
-      <w:proofErr w:type="spellEnd"/>
-      <w:r>
-        <w:rPr>
-          <w:lang w:val="en-US"/>
-        </w:rPr>
-        <w:t xml:space="preserve"> </w:t>
-      </w:r>
-      <w:proofErr w:type="spellStart"/>
-      <w:r>
-        <w:rPr>
-          <w:lang w:val="en-US"/>
-        </w:rPr>
-        <w:t>terkhusus</w:t>
-      </w:r>
-      <w:proofErr w:type="spellEnd"/>
-      <w:r>
-        <w:rPr>
-          <w:lang w:val="en-US"/>
-        </w:rPr>
-        <w:t xml:space="preserve"> </w:t>
-      </w:r>
-      <w:proofErr w:type="spellStart"/>
-      <w:r>
-        <w:rPr>
-          <w:lang w:val="en-US"/>
-        </w:rPr>
-        <w:t>penyiraman</w:t>
+        <w:t>menghasilkan</w:t>
       </w:r>
       <w:proofErr w:type="spellEnd"/>
       <w:r>
@@ -16298,196 +17732,6 @@
         <w:rPr>
           <w:lang w:val="en-US"/>
         </w:rPr>
-        <w:t xml:space="preserve"> </w:t>
-      </w:r>
-      <w:proofErr w:type="spellStart"/>
-      <w:r>
-        <w:rPr>
-          <w:lang w:val="en-US"/>
-        </w:rPr>
-        <w:t>buah</w:t>
-      </w:r>
-      <w:proofErr w:type="spellEnd"/>
-      <w:r>
-        <w:rPr>
-          <w:lang w:val="en-US"/>
-        </w:rPr>
-        <w:t xml:space="preserve"> melon. </w:t>
-      </w:r>
-      <w:proofErr w:type="spellStart"/>
-      <w:r>
-        <w:rPr>
-          <w:lang w:val="en-US"/>
-        </w:rPr>
-        <w:t>Penyiraman</w:t>
-      </w:r>
-      <w:proofErr w:type="spellEnd"/>
-      <w:r>
-        <w:rPr>
-          <w:lang w:val="en-US"/>
-        </w:rPr>
-        <w:t xml:space="preserve"> juga </w:t>
-      </w:r>
-      <w:proofErr w:type="spellStart"/>
-      <w:r>
-        <w:rPr>
-          <w:lang w:val="en-US"/>
-        </w:rPr>
-        <w:t>menggunakan</w:t>
-      </w:r>
-      <w:proofErr w:type="spellEnd"/>
-      <w:r>
-        <w:rPr>
-          <w:lang w:val="en-US"/>
-        </w:rPr>
-        <w:t xml:space="preserve"> </w:t>
-      </w:r>
-      <w:proofErr w:type="spellStart"/>
-      <w:r>
-        <w:rPr>
-          <w:lang w:val="en-US"/>
-        </w:rPr>
-        <w:t>sistem</w:t>
-      </w:r>
-      <w:proofErr w:type="spellEnd"/>
-      <w:r>
-        <w:rPr>
-          <w:lang w:val="en-US"/>
-        </w:rPr>
-        <w:t xml:space="preserve"> </w:t>
-      </w:r>
-      <w:proofErr w:type="spellStart"/>
-      <w:r>
-        <w:rPr>
-          <w:lang w:val="en-US"/>
-        </w:rPr>
-        <w:t>irigasi</w:t>
-      </w:r>
-      <w:proofErr w:type="spellEnd"/>
-      <w:r>
-        <w:rPr>
-          <w:lang w:val="en-US"/>
-        </w:rPr>
-        <w:t xml:space="preserve"> tetes yang </w:t>
-      </w:r>
-      <w:proofErr w:type="spellStart"/>
-      <w:r>
-        <w:rPr>
-          <w:lang w:val="en-US"/>
-        </w:rPr>
-        <w:t>memiliki</w:t>
-      </w:r>
-      <w:proofErr w:type="spellEnd"/>
-      <w:r>
-        <w:rPr>
-          <w:lang w:val="en-US"/>
-        </w:rPr>
-        <w:t xml:space="preserve"> </w:t>
-      </w:r>
-      <w:proofErr w:type="spellStart"/>
-      <w:r>
-        <w:rPr>
-          <w:lang w:val="en-US"/>
-        </w:rPr>
-        <w:t>manfaat</w:t>
-      </w:r>
-      <w:proofErr w:type="spellEnd"/>
-      <w:r>
-        <w:rPr>
-          <w:lang w:val="en-US"/>
-        </w:rPr>
-        <w:t xml:space="preserve"> </w:t>
-      </w:r>
-      <w:proofErr w:type="spellStart"/>
-      <w:r>
-        <w:rPr>
-          <w:lang w:val="en-US"/>
-        </w:rPr>
-        <w:t>dari</w:t>
-      </w:r>
-      <w:proofErr w:type="spellEnd"/>
-      <w:r>
-        <w:rPr>
-          <w:lang w:val="en-US"/>
-        </w:rPr>
-        <w:t xml:space="preserve"> </w:t>
-      </w:r>
-      <w:proofErr w:type="spellStart"/>
-      <w:r>
-        <w:rPr>
-          <w:lang w:val="en-US"/>
-        </w:rPr>
-        <w:t>segi</w:t>
-      </w:r>
-      <w:proofErr w:type="spellEnd"/>
-      <w:r>
-        <w:rPr>
-          <w:lang w:val="en-US"/>
-        </w:rPr>
-        <w:t xml:space="preserve"> </w:t>
-      </w:r>
-      <w:proofErr w:type="spellStart"/>
-      <w:r>
-        <w:rPr>
-          <w:lang w:val="en-US"/>
-        </w:rPr>
-        <w:t>pemerataan</w:t>
-      </w:r>
-      <w:proofErr w:type="spellEnd"/>
-      <w:r>
-        <w:rPr>
-          <w:lang w:val="en-US"/>
-        </w:rPr>
-        <w:t xml:space="preserve"> </w:t>
-      </w:r>
-      <w:proofErr w:type="spellStart"/>
-      <w:r>
-        <w:rPr>
-          <w:lang w:val="en-US"/>
-        </w:rPr>
-        <w:t>penyiraman</w:t>
-      </w:r>
-      <w:proofErr w:type="spellEnd"/>
-      <w:r>
-        <w:rPr>
-          <w:lang w:val="en-US"/>
-        </w:rPr>
-        <w:t xml:space="preserve"> dan juga </w:t>
-      </w:r>
-      <w:proofErr w:type="spellStart"/>
-      <w:r>
-        <w:rPr>
-          <w:lang w:val="en-US"/>
-        </w:rPr>
-        <w:t>hemat</w:t>
-      </w:r>
-      <w:proofErr w:type="spellEnd"/>
-      <w:r>
-        <w:rPr>
-          <w:lang w:val="en-US"/>
-        </w:rPr>
-        <w:t xml:space="preserve"> air.</w:t>
-      </w:r>
-    </w:p>
-    <w:p>
-      <w:pPr>
-        <w:pStyle w:val="Paragraf"/>
-        <w:rPr>
-          <w:lang w:val="en-US"/>
-        </w:rPr>
-      </w:pPr>
-      <w:proofErr w:type="spellStart"/>
-      <w:r>
-        <w:rPr>
-          <w:lang w:val="en-US"/>
-        </w:rPr>
-        <w:t>Penerapan</w:t>
-      </w:r>
-      <w:proofErr w:type="spellEnd"/>
-      <w:r>
-        <w:rPr>
-          <w:lang w:val="en-US"/>
-        </w:rPr>
         <w:t xml:space="preserve"> yang </w:t>
       </w:r>
       <w:proofErr w:type="spellStart"/>
@@ -16495,314 +17739,6 @@
         <w:rPr>
           <w:lang w:val="en-US"/>
         </w:rPr>
-        <w:t>ada</w:t>
-      </w:r>
-      <w:proofErr w:type="spellEnd"/>
-      <w:r>
-        <w:rPr>
-          <w:lang w:val="en-US"/>
-        </w:rPr>
-        <w:t xml:space="preserve"> di </w:t>
-      </w:r>
-      <w:proofErr w:type="spellStart"/>
-      <w:r>
-        <w:rPr>
-          <w:lang w:val="en-US"/>
-        </w:rPr>
-        <w:t>dalam</w:t>
-      </w:r>
-      <w:proofErr w:type="spellEnd"/>
-      <w:r>
-        <w:rPr>
-          <w:lang w:val="en-US"/>
-        </w:rPr>
-        <w:t xml:space="preserve"> Screenhouse </w:t>
-      </w:r>
-      <w:proofErr w:type="spellStart"/>
-      <w:r>
-        <w:rPr>
-          <w:lang w:val="en-US"/>
-        </w:rPr>
-        <w:t>Puslitbang</w:t>
-      </w:r>
-      <w:proofErr w:type="spellEnd"/>
-      <w:r>
-        <w:rPr>
-          <w:lang w:val="en-US"/>
-        </w:rPr>
-        <w:t xml:space="preserve"> </w:t>
-      </w:r>
-      <w:proofErr w:type="spellStart"/>
-      <w:r>
-        <w:rPr>
-          <w:lang w:val="en-US"/>
-        </w:rPr>
-        <w:t>Hortikultura</w:t>
-      </w:r>
-      <w:proofErr w:type="spellEnd"/>
-      <w:r>
-        <w:rPr>
-          <w:lang w:val="en-US"/>
-        </w:rPr>
-        <w:t xml:space="preserve"> </w:t>
-      </w:r>
-      <w:proofErr w:type="spellStart"/>
-      <w:r>
-        <w:rPr>
-          <w:lang w:val="en-US"/>
-        </w:rPr>
-        <w:t>saat</w:t>
-      </w:r>
-      <w:proofErr w:type="spellEnd"/>
-      <w:r>
-        <w:rPr>
-          <w:lang w:val="en-US"/>
-        </w:rPr>
-        <w:t xml:space="preserve"> </w:t>
-      </w:r>
-      <w:proofErr w:type="spellStart"/>
-      <w:r>
-        <w:rPr>
-          <w:lang w:val="en-US"/>
-        </w:rPr>
-        <w:t>ini</w:t>
-      </w:r>
-      <w:proofErr w:type="spellEnd"/>
-      <w:r>
-        <w:rPr>
-          <w:lang w:val="en-US"/>
-        </w:rPr>
-        <w:t xml:space="preserve"> </w:t>
-      </w:r>
-      <w:proofErr w:type="spellStart"/>
-      <w:r>
-        <w:rPr>
-          <w:lang w:val="en-US"/>
-        </w:rPr>
-        <w:t>masih</w:t>
-      </w:r>
-      <w:proofErr w:type="spellEnd"/>
-      <w:r>
-        <w:rPr>
-          <w:lang w:val="en-US"/>
-        </w:rPr>
-        <w:t xml:space="preserve"> </w:t>
-      </w:r>
-      <w:proofErr w:type="spellStart"/>
-      <w:r>
-        <w:rPr>
-          <w:lang w:val="en-US"/>
-        </w:rPr>
-        <w:t>dalam</w:t>
-      </w:r>
-      <w:proofErr w:type="spellEnd"/>
-      <w:r>
-        <w:rPr>
-          <w:lang w:val="en-US"/>
-        </w:rPr>
-        <w:t xml:space="preserve"> </w:t>
-      </w:r>
-      <w:proofErr w:type="spellStart"/>
-      <w:r>
-        <w:rPr>
-          <w:lang w:val="en-US"/>
-        </w:rPr>
-        <w:t>keadaan</w:t>
-      </w:r>
-      <w:proofErr w:type="spellEnd"/>
-      <w:r>
-        <w:rPr>
-          <w:lang w:val="en-US"/>
-        </w:rPr>
-        <w:t xml:space="preserve"> manual </w:t>
-      </w:r>
-      <w:proofErr w:type="spellStart"/>
-      <w:r>
-        <w:rPr>
-          <w:lang w:val="en-US"/>
-        </w:rPr>
-        <w:t>dalam</w:t>
-      </w:r>
-      <w:proofErr w:type="spellEnd"/>
-      <w:r>
-        <w:rPr>
-          <w:lang w:val="en-US"/>
-        </w:rPr>
-        <w:t xml:space="preserve"> </w:t>
-      </w:r>
-      <w:proofErr w:type="spellStart"/>
-      <w:r>
-        <w:rPr>
-          <w:lang w:val="en-US"/>
-        </w:rPr>
-        <w:t>bentuk</w:t>
-      </w:r>
-      <w:proofErr w:type="spellEnd"/>
-      <w:r>
-        <w:rPr>
-          <w:lang w:val="en-US"/>
-        </w:rPr>
-        <w:t xml:space="preserve"> </w:t>
-      </w:r>
-      <w:proofErr w:type="spellStart"/>
-      <w:r>
-        <w:rPr>
-          <w:lang w:val="en-US"/>
-        </w:rPr>
-        <w:t>penyiramannya</w:t>
-      </w:r>
-      <w:proofErr w:type="spellEnd"/>
-      <w:r>
-        <w:rPr>
-          <w:lang w:val="en-US"/>
-        </w:rPr>
-        <w:t xml:space="preserve">, </w:t>
-      </w:r>
-      <w:proofErr w:type="spellStart"/>
-      <w:r>
-        <w:rPr>
-          <w:lang w:val="en-US"/>
-        </w:rPr>
-        <w:t>maka</w:t>
-      </w:r>
-      <w:proofErr w:type="spellEnd"/>
-      <w:r>
-        <w:rPr>
-          <w:lang w:val="en-US"/>
-        </w:rPr>
-        <w:t xml:space="preserve"> </w:t>
-      </w:r>
-      <w:proofErr w:type="spellStart"/>
-      <w:r>
-        <w:rPr>
-          <w:lang w:val="en-US"/>
-        </w:rPr>
-        <w:t>dari</w:t>
-      </w:r>
-      <w:proofErr w:type="spellEnd"/>
-      <w:r>
-        <w:rPr>
-          <w:lang w:val="en-US"/>
-        </w:rPr>
-        <w:t xml:space="preserve"> </w:t>
-      </w:r>
-      <w:proofErr w:type="spellStart"/>
-      <w:r>
-        <w:rPr>
-          <w:lang w:val="en-US"/>
-        </w:rPr>
-        <w:t>itu</w:t>
-      </w:r>
-      <w:proofErr w:type="spellEnd"/>
-      <w:r>
-        <w:rPr>
-          <w:lang w:val="en-US"/>
-        </w:rPr>
-        <w:t xml:space="preserve"> </w:t>
-      </w:r>
-      <w:proofErr w:type="spellStart"/>
-      <w:r>
-        <w:rPr>
-          <w:lang w:val="en-US"/>
-        </w:rPr>
-        <w:t>otomatisasi</w:t>
-      </w:r>
-      <w:proofErr w:type="spellEnd"/>
-      <w:r>
-        <w:rPr>
-          <w:lang w:val="en-US"/>
-        </w:rPr>
-        <w:t xml:space="preserve"> </w:t>
-      </w:r>
-      <w:proofErr w:type="spellStart"/>
-      <w:r>
-        <w:rPr>
-          <w:lang w:val="en-US"/>
-        </w:rPr>
-        <w:t>dalam</w:t>
-      </w:r>
-      <w:proofErr w:type="spellEnd"/>
-      <w:r>
-        <w:rPr>
-          <w:lang w:val="en-US"/>
-        </w:rPr>
-        <w:t xml:space="preserve"> </w:t>
-      </w:r>
-      <w:proofErr w:type="spellStart"/>
-      <w:r>
-        <w:rPr>
-          <w:lang w:val="en-US"/>
-        </w:rPr>
-        <w:t>penyiraman</w:t>
-      </w:r>
-      <w:proofErr w:type="spellEnd"/>
-      <w:r>
-        <w:rPr>
-          <w:lang w:val="en-US"/>
-        </w:rPr>
-        <w:t xml:space="preserve"> dan juga monitoring dapat </w:t>
-      </w:r>
-      <w:proofErr w:type="spellStart"/>
-      <w:r>
-        <w:rPr>
-          <w:lang w:val="en-US"/>
-        </w:rPr>
-        <w:t>membantu</w:t>
-      </w:r>
-      <w:proofErr w:type="spellEnd"/>
-      <w:r>
-        <w:rPr>
-          <w:lang w:val="en-US"/>
-        </w:rPr>
-        <w:t xml:space="preserve"> </w:t>
-      </w:r>
-      <w:proofErr w:type="spellStart"/>
-      <w:r>
-        <w:rPr>
-          <w:lang w:val="en-US"/>
-        </w:rPr>
-        <w:t>dalam</w:t>
-      </w:r>
-      <w:proofErr w:type="spellEnd"/>
-      <w:r>
-        <w:rPr>
-          <w:lang w:val="en-US"/>
-        </w:rPr>
-        <w:t xml:space="preserve"> </w:t>
-      </w:r>
-      <w:proofErr w:type="spellStart"/>
-      <w:r>
-        <w:rPr>
-          <w:lang w:val="en-US"/>
-        </w:rPr>
-        <w:t>menghasilkan</w:t>
-      </w:r>
-      <w:proofErr w:type="spellEnd"/>
-      <w:r>
-        <w:rPr>
-          <w:lang w:val="en-US"/>
-        </w:rPr>
-        <w:t xml:space="preserve"> </w:t>
-      </w:r>
-      <w:proofErr w:type="spellStart"/>
-      <w:r>
-        <w:rPr>
-          <w:lang w:val="en-US"/>
-        </w:rPr>
-        <w:t>tanaman</w:t>
-      </w:r>
-      <w:proofErr w:type="spellEnd"/>
-      <w:r>
-        <w:rPr>
-          <w:lang w:val="en-US"/>
-        </w:rPr>
-        <w:t xml:space="preserve"> yang </w:t>
-      </w:r>
-      <w:proofErr w:type="spellStart"/>
-      <w:r>
-        <w:rPr>
-          <w:lang w:val="en-US"/>
-        </w:rPr>
         <w:t>berkualitas</w:t>
       </w:r>
       <w:proofErr w:type="spellEnd"/>
@@ -16852,7 +17788,14 @@
         <w:rPr>
           <w:lang w:val="en-US"/>
         </w:rPr>
-        <w:t xml:space="preserve"> media </w:t>
+        <w:t xml:space="preserve"> </w:t>
+      </w:r>
+      <w:r>
+        <w:rPr>
+          <w:lang w:val="en-US"/>
+        </w:rPr>
+        <w:lastRenderedPageBreak/>
+        <w:t xml:space="preserve">media </w:t>
       </w:r>
       <w:proofErr w:type="spellStart"/>
       <w:r>
@@ -17306,7 +18249,6 @@
         </w:numPr>
       </w:pPr>
       <w:r>
-        <w:lastRenderedPageBreak/>
         <w:t xml:space="preserve">Apa yang ditemukan setelah melihat kondisi yang ada di dalam </w:t>
       </w:r>
       <w:r>
@@ -19057,27 +19999,14 @@
       <w:r>
         <w:t xml:space="preserve">Gambar </w:t>
       </w:r>
-      <w:r>
-        <w:fldChar w:fldCharType="begin"/>
-      </w:r>
-      <w:r>
-        <w:instrText xml:space="preserve"> SEQ Gambar \* ARABIC </w:instrText>
-      </w:r>
-      <w:r>
-        <w:fldChar w:fldCharType="separate"/>
-      </w:r>
-      <w:r>
-        <w:rPr>
-          <w:noProof/>
-        </w:rPr>
-        <w:t>1</w:t>
-      </w:r>
-      <w:r>
-        <w:rPr>
-          <w:noProof/>
-        </w:rPr>
-        <w:fldChar w:fldCharType="end"/>
-      </w:r>
+      <w:fldSimple w:instr=" SEQ Gambar \* ARABIC ">
+        <w:r>
+          <w:rPr>
+            <w:noProof/>
+          </w:rPr>
+          <w:t>1</w:t>
+        </w:r>
+      </w:fldSimple>
       <w:r>
         <w:t xml:space="preserve"> </w:t>
       </w:r>
@@ -21513,27 +22442,14 @@
       <w:r>
         <w:t xml:space="preserve">Gambar </w:t>
       </w:r>
-      <w:r>
-        <w:fldChar w:fldCharType="begin"/>
-      </w:r>
-      <w:r>
-        <w:instrText xml:space="preserve"> SEQ Gambar \* ARABIC </w:instrText>
-      </w:r>
-      <w:r>
-        <w:fldChar w:fldCharType="separate"/>
-      </w:r>
-      <w:r>
-        <w:rPr>
-          <w:noProof/>
-        </w:rPr>
-        <w:t>2</w:t>
-      </w:r>
-      <w:r>
-        <w:rPr>
-          <w:noProof/>
-        </w:rPr>
-        <w:fldChar w:fldCharType="end"/>
-      </w:r>
+      <w:fldSimple w:instr=" SEQ Gambar \* ARABIC ">
+        <w:r>
+          <w:rPr>
+            <w:noProof/>
+          </w:rPr>
+          <w:t>2</w:t>
+        </w:r>
+      </w:fldSimple>
       <w:r>
         <w:t xml:space="preserve"> </w:t>
       </w:r>
@@ -21877,27 +22793,14 @@
       <w:r>
         <w:t xml:space="preserve"> </w:t>
       </w:r>
-      <w:r>
-        <w:fldChar w:fldCharType="begin"/>
-      </w:r>
-      <w:r>
-        <w:instrText xml:space="preserve"> SEQ Tabel \* ARABIC </w:instrText>
-      </w:r>
-      <w:r>
-        <w:fldChar w:fldCharType="separate"/>
-      </w:r>
-      <w:r>
-        <w:rPr>
-          <w:noProof/>
-        </w:rPr>
-        <w:t>1</w:t>
-      </w:r>
-      <w:r>
-        <w:rPr>
-          <w:noProof/>
-        </w:rPr>
-        <w:fldChar w:fldCharType="end"/>
-      </w:r>
+      <w:fldSimple w:instr=" SEQ Tabel \* ARABIC ">
+        <w:r>
+          <w:rPr>
+            <w:noProof/>
+          </w:rPr>
+          <w:t>1</w:t>
+        </w:r>
+      </w:fldSimple>
       <w:r>
         <w:t xml:space="preserve"> </w:t>
       </w:r>
@@ -23946,27 +24849,14 @@
       <w:r>
         <w:t xml:space="preserve">Gambar </w:t>
       </w:r>
-      <w:r>
-        <w:fldChar w:fldCharType="begin"/>
-      </w:r>
-      <w:r>
-        <w:instrText xml:space="preserve"> SEQ Gambar \* ARABIC </w:instrText>
-      </w:r>
-      <w:r>
-        <w:fldChar w:fldCharType="separate"/>
-      </w:r>
-      <w:r>
-        <w:rPr>
-          <w:noProof/>
-        </w:rPr>
-        <w:t>3</w:t>
-      </w:r>
-      <w:r>
-        <w:rPr>
-          <w:noProof/>
-        </w:rPr>
-        <w:fldChar w:fldCharType="end"/>
-      </w:r>
+      <w:fldSimple w:instr=" SEQ Gambar \* ARABIC ">
+        <w:r>
+          <w:rPr>
+            <w:noProof/>
+          </w:rPr>
+          <w:t>3</w:t>
+        </w:r>
+      </w:fldSimple>
       <w:r>
         <w:t xml:space="preserve"> </w:t>
       </w:r>
@@ -24453,27 +25343,14 @@
       <w:r>
         <w:t xml:space="preserve">Gambar </w:t>
       </w:r>
-      <w:r>
-        <w:fldChar w:fldCharType="begin"/>
-      </w:r>
-      <w:r>
-        <w:instrText xml:space="preserve"> SEQ Gambar \* ARABIC </w:instrText>
-      </w:r>
-      <w:r>
-        <w:fldChar w:fldCharType="separate"/>
-      </w:r>
-      <w:r>
-        <w:rPr>
-          <w:noProof/>
-        </w:rPr>
-        <w:t>4</w:t>
-      </w:r>
-      <w:r>
-        <w:rPr>
-          <w:noProof/>
-        </w:rPr>
-        <w:fldChar w:fldCharType="end"/>
-      </w:r>
+      <w:fldSimple w:instr=" SEQ Gambar \* ARABIC ">
+        <w:r>
+          <w:rPr>
+            <w:noProof/>
+          </w:rPr>
+          <w:t>4</w:t>
+        </w:r>
+      </w:fldSimple>
       <w:r>
         <w:t xml:space="preserve"> </w:t>
       </w:r>
@@ -25001,27 +25878,14 @@
       <w:r>
         <w:t xml:space="preserve">Gambar </w:t>
       </w:r>
-      <w:r>
-        <w:fldChar w:fldCharType="begin"/>
-      </w:r>
-      <w:r>
-        <w:instrText xml:space="preserve"> SEQ Gambar \* ARABIC </w:instrText>
-      </w:r>
-      <w:r>
-        <w:fldChar w:fldCharType="separate"/>
-      </w:r>
-      <w:r>
-        <w:rPr>
-          <w:noProof/>
-        </w:rPr>
-        <w:t>5</w:t>
-      </w:r>
-      <w:r>
-        <w:rPr>
-          <w:noProof/>
-        </w:rPr>
-        <w:fldChar w:fldCharType="end"/>
-      </w:r>
+      <w:fldSimple w:instr=" SEQ Gambar \* ARABIC ">
+        <w:r>
+          <w:rPr>
+            <w:noProof/>
+          </w:rPr>
+          <w:t>5</w:t>
+        </w:r>
+      </w:fldSimple>
       <w:r>
         <w:t xml:space="preserve"> </w:t>
       </w:r>
@@ -25665,27 +26529,14 @@
       <w:r>
         <w:t xml:space="preserve">Gambar </w:t>
       </w:r>
-      <w:r>
-        <w:fldChar w:fldCharType="begin"/>
-      </w:r>
-      <w:r>
-        <w:instrText xml:space="preserve"> SEQ Gambar \* ARABIC </w:instrText>
-      </w:r>
-      <w:r>
-        <w:fldChar w:fldCharType="separate"/>
-      </w:r>
-      <w:r>
-        <w:rPr>
-          <w:noProof/>
-        </w:rPr>
-        <w:t>6</w:t>
-      </w:r>
-      <w:r>
-        <w:rPr>
-          <w:noProof/>
-        </w:rPr>
-        <w:fldChar w:fldCharType="end"/>
-      </w:r>
+      <w:fldSimple w:instr=" SEQ Gambar \* ARABIC ">
+        <w:r>
+          <w:rPr>
+            <w:noProof/>
+          </w:rPr>
+          <w:t>6</w:t>
+        </w:r>
+      </w:fldSimple>
       <w:r>
         <w:t xml:space="preserve"> </w:t>
       </w:r>
@@ -26143,27 +26994,14 @@
       <w:r>
         <w:t xml:space="preserve">Gambar </w:t>
       </w:r>
-      <w:r>
-        <w:fldChar w:fldCharType="begin"/>
-      </w:r>
-      <w:r>
-        <w:instrText xml:space="preserve"> SEQ Gambar \* ARABIC </w:instrText>
-      </w:r>
-      <w:r>
-        <w:fldChar w:fldCharType="separate"/>
-      </w:r>
-      <w:r>
-        <w:rPr>
-          <w:noProof/>
-        </w:rPr>
-        <w:t>7</w:t>
-      </w:r>
-      <w:r>
-        <w:rPr>
-          <w:noProof/>
-        </w:rPr>
-        <w:fldChar w:fldCharType="end"/>
-      </w:r>
+      <w:fldSimple w:instr=" SEQ Gambar \* ARABIC ">
+        <w:r>
+          <w:rPr>
+            <w:noProof/>
+          </w:rPr>
+          <w:t>7</w:t>
+        </w:r>
+      </w:fldSimple>
       <w:r>
         <w:t xml:space="preserve"> </w:t>
       </w:r>
@@ -26495,27 +27333,14 @@
       <w:r>
         <w:t xml:space="preserve">Gambar </w:t>
       </w:r>
-      <w:r>
-        <w:fldChar w:fldCharType="begin"/>
-      </w:r>
-      <w:r>
-        <w:instrText xml:space="preserve"> SEQ Gambar \* ARABIC </w:instrText>
-      </w:r>
-      <w:r>
-        <w:fldChar w:fldCharType="separate"/>
-      </w:r>
-      <w:r>
-        <w:rPr>
-          <w:noProof/>
-        </w:rPr>
-        <w:t>8</w:t>
-      </w:r>
-      <w:r>
-        <w:rPr>
-          <w:noProof/>
-        </w:rPr>
-        <w:fldChar w:fldCharType="end"/>
-      </w:r>
+      <w:fldSimple w:instr=" SEQ Gambar \* ARABIC ">
+        <w:r>
+          <w:rPr>
+            <w:noProof/>
+          </w:rPr>
+          <w:t>8</w:t>
+        </w:r>
+      </w:fldSimple>
       <w:r>
         <w:t xml:space="preserve"> </w:t>
       </w:r>
@@ -26904,27 +27729,14 @@
       <w:r>
         <w:t xml:space="preserve">Gambar </w:t>
       </w:r>
-      <w:r>
-        <w:fldChar w:fldCharType="begin"/>
-      </w:r>
-      <w:r>
-        <w:instrText xml:space="preserve"> SEQ Gambar \* ARABIC </w:instrText>
-      </w:r>
-      <w:r>
-        <w:fldChar w:fldCharType="separate"/>
-      </w:r>
-      <w:r>
-        <w:rPr>
-          <w:noProof/>
-        </w:rPr>
-        <w:t>9</w:t>
-      </w:r>
-      <w:r>
-        <w:rPr>
-          <w:noProof/>
-        </w:rPr>
-        <w:fldChar w:fldCharType="end"/>
-      </w:r>
+      <w:fldSimple w:instr=" SEQ Gambar \* ARABIC ">
+        <w:r>
+          <w:rPr>
+            <w:noProof/>
+          </w:rPr>
+          <w:t>9</w:t>
+        </w:r>
+      </w:fldSimple>
       <w:r>
         <w:t xml:space="preserve"> </w:t>
       </w:r>
@@ -27333,27 +28145,14 @@
       <w:r>
         <w:t xml:space="preserve">Gambar </w:t>
       </w:r>
-      <w:r>
-        <w:fldChar w:fldCharType="begin"/>
-      </w:r>
-      <w:r>
-        <w:instrText xml:space="preserve"> SEQ Gambar \* ARABIC </w:instrText>
-      </w:r>
-      <w:r>
-        <w:fldChar w:fldCharType="separate"/>
-      </w:r>
-      <w:r>
-        <w:rPr>
-          <w:noProof/>
-        </w:rPr>
-        <w:t>10</w:t>
-      </w:r>
-      <w:r>
-        <w:rPr>
-          <w:noProof/>
-        </w:rPr>
-        <w:fldChar w:fldCharType="end"/>
-      </w:r>
+      <w:fldSimple w:instr=" SEQ Gambar \* ARABIC ">
+        <w:r>
+          <w:rPr>
+            <w:noProof/>
+          </w:rPr>
+          <w:t>10</w:t>
+        </w:r>
+      </w:fldSimple>
       <w:r>
         <w:t xml:space="preserve"> </w:t>
       </w:r>
@@ -27590,27 +28389,14 @@
       <w:r>
         <w:t xml:space="preserve">Gambar </w:t>
       </w:r>
-      <w:r>
-        <w:fldChar w:fldCharType="begin"/>
-      </w:r>
-      <w:r>
-        <w:instrText xml:space="preserve"> SEQ Gambar \* ARABIC </w:instrText>
-      </w:r>
-      <w:r>
-        <w:fldChar w:fldCharType="separate"/>
-      </w:r>
-      <w:r>
-        <w:rPr>
-          <w:noProof/>
-        </w:rPr>
-        <w:t>11</w:t>
-      </w:r>
-      <w:r>
-        <w:rPr>
-          <w:noProof/>
-        </w:rPr>
-        <w:fldChar w:fldCharType="end"/>
-      </w:r>
+      <w:fldSimple w:instr=" SEQ Gambar \* ARABIC ">
+        <w:r>
+          <w:rPr>
+            <w:noProof/>
+          </w:rPr>
+          <w:t>11</w:t>
+        </w:r>
+      </w:fldSimple>
       <w:r>
         <w:t xml:space="preserve"> </w:t>
       </w:r>
@@ -27926,27 +28712,14 @@
       <w:r>
         <w:t xml:space="preserve">Gambar </w:t>
       </w:r>
-      <w:r>
-        <w:fldChar w:fldCharType="begin"/>
-      </w:r>
-      <w:r>
-        <w:instrText xml:space="preserve"> SEQ Gambar \* ARABIC </w:instrText>
-      </w:r>
-      <w:r>
-        <w:fldChar w:fldCharType="separate"/>
-      </w:r>
-      <w:r>
-        <w:rPr>
-          <w:noProof/>
-        </w:rPr>
-        <w:t>12</w:t>
-      </w:r>
-      <w:r>
-        <w:rPr>
-          <w:noProof/>
-        </w:rPr>
-        <w:fldChar w:fldCharType="end"/>
-      </w:r>
+      <w:fldSimple w:instr=" SEQ Gambar \* ARABIC ">
+        <w:r>
+          <w:rPr>
+            <w:noProof/>
+          </w:rPr>
+          <w:t>12</w:t>
+        </w:r>
+      </w:fldSimple>
       <w:r>
         <w:t xml:space="preserve"> </w:t>
       </w:r>
@@ -28547,27 +29320,14 @@
       <w:r>
         <w:t xml:space="preserve">Gambar </w:t>
       </w:r>
-      <w:r>
-        <w:fldChar w:fldCharType="begin"/>
-      </w:r>
-      <w:r>
-        <w:instrText xml:space="preserve"> SEQ Gambar \* ARABIC </w:instrText>
-      </w:r>
-      <w:r>
-        <w:fldChar w:fldCharType="separate"/>
-      </w:r>
-      <w:r>
-        <w:rPr>
-          <w:noProof/>
-        </w:rPr>
-        <w:t>13</w:t>
-      </w:r>
-      <w:r>
-        <w:rPr>
-          <w:noProof/>
-        </w:rPr>
-        <w:fldChar w:fldCharType="end"/>
-      </w:r>
+      <w:fldSimple w:instr=" SEQ Gambar \* ARABIC ">
+        <w:r>
+          <w:rPr>
+            <w:noProof/>
+          </w:rPr>
+          <w:t>13</w:t>
+        </w:r>
+      </w:fldSimple>
       <w:r>
         <w:t xml:space="preserve"> </w:t>
       </w:r>
@@ -29574,27 +30334,14 @@
       <w:r>
         <w:t xml:space="preserve">Gambar </w:t>
       </w:r>
-      <w:r>
-        <w:fldChar w:fldCharType="begin"/>
-      </w:r>
-      <w:r>
-        <w:instrText xml:space="preserve"> SEQ Gambar \* ARABIC </w:instrText>
-      </w:r>
-      <w:r>
-        <w:fldChar w:fldCharType="separate"/>
-      </w:r>
-      <w:r>
-        <w:rPr>
-          <w:noProof/>
-        </w:rPr>
-        <w:t>14</w:t>
-      </w:r>
-      <w:r>
-        <w:rPr>
-          <w:noProof/>
-        </w:rPr>
-        <w:fldChar w:fldCharType="end"/>
-      </w:r>
+      <w:fldSimple w:instr=" SEQ Gambar \* ARABIC ">
+        <w:r>
+          <w:rPr>
+            <w:noProof/>
+          </w:rPr>
+          <w:t>14</w:t>
+        </w:r>
+      </w:fldSimple>
       <w:r>
         <w:t xml:space="preserve"> </w:t>
       </w:r>
@@ -29964,27 +30711,14 @@
       <w:r>
         <w:t xml:space="preserve">Gambar </w:t>
       </w:r>
-      <w:r>
-        <w:fldChar w:fldCharType="begin"/>
-      </w:r>
-      <w:r>
-        <w:instrText xml:space="preserve"> SEQ Gambar \* ARABIC </w:instrText>
-      </w:r>
-      <w:r>
-        <w:fldChar w:fldCharType="separate"/>
-      </w:r>
-      <w:r>
-        <w:rPr>
-          <w:noProof/>
-        </w:rPr>
-        <w:t>15</w:t>
-      </w:r>
-      <w:r>
-        <w:rPr>
-          <w:noProof/>
-        </w:rPr>
-        <w:fldChar w:fldCharType="end"/>
-      </w:r>
+      <w:fldSimple w:instr=" SEQ Gambar \* ARABIC ">
+        <w:r>
+          <w:rPr>
+            <w:noProof/>
+          </w:rPr>
+          <w:t>15</w:t>
+        </w:r>
+      </w:fldSimple>
       <w:r>
         <w:t xml:space="preserve"> </w:t>
       </w:r>
@@ -30238,27 +30972,14 @@
       <w:r>
         <w:t xml:space="preserve"> </w:t>
       </w:r>
-      <w:r>
-        <w:fldChar w:fldCharType="begin"/>
-      </w:r>
-      <w:r>
-        <w:instrText xml:space="preserve"> SEQ Tabel \* ARABIC </w:instrText>
-      </w:r>
-      <w:r>
-        <w:fldChar w:fldCharType="separate"/>
-      </w:r>
-      <w:r>
-        <w:rPr>
-          <w:noProof/>
-        </w:rPr>
-        <w:t>2</w:t>
-      </w:r>
-      <w:r>
-        <w:rPr>
-          <w:noProof/>
-        </w:rPr>
-        <w:fldChar w:fldCharType="end"/>
-      </w:r>
+      <w:fldSimple w:instr=" SEQ Tabel \* ARABIC ">
+        <w:r>
+          <w:rPr>
+            <w:noProof/>
+          </w:rPr>
+          <w:t>2</w:t>
+        </w:r>
+      </w:fldSimple>
       <w:r>
         <w:t xml:space="preserve"> </w:t>
       </w:r>
@@ -30503,27 +31224,14 @@
       <w:r>
         <w:t xml:space="preserve"> </w:t>
       </w:r>
-      <w:r>
-        <w:fldChar w:fldCharType="begin"/>
-      </w:r>
-      <w:r>
-        <w:instrText xml:space="preserve"> SEQ Tabel \* ARABIC </w:instrText>
-      </w:r>
-      <w:r>
-        <w:fldChar w:fldCharType="separate"/>
-      </w:r>
-      <w:r>
-        <w:rPr>
-          <w:noProof/>
-        </w:rPr>
-        <w:t>3</w:t>
-      </w:r>
-      <w:r>
-        <w:rPr>
-          <w:noProof/>
-        </w:rPr>
-        <w:fldChar w:fldCharType="end"/>
-      </w:r>
+      <w:fldSimple w:instr=" SEQ Tabel \* ARABIC ">
+        <w:r>
+          <w:rPr>
+            <w:noProof/>
+          </w:rPr>
+          <w:t>3</w:t>
+        </w:r>
+      </w:fldSimple>
       <w:r>
         <w:t xml:space="preserve"> </w:t>
       </w:r>
@@ -30787,27 +31495,14 @@
       <w:r>
         <w:t xml:space="preserve"> </w:t>
       </w:r>
-      <w:r>
-        <w:fldChar w:fldCharType="begin"/>
-      </w:r>
-      <w:r>
-        <w:instrText xml:space="preserve"> SEQ Tabel \* ARABIC </w:instrText>
-      </w:r>
-      <w:r>
-        <w:fldChar w:fldCharType="separate"/>
-      </w:r>
-      <w:r>
-        <w:rPr>
-          <w:noProof/>
-        </w:rPr>
-        <w:t>4</w:t>
-      </w:r>
-      <w:r>
-        <w:rPr>
-          <w:noProof/>
-        </w:rPr>
-        <w:fldChar w:fldCharType="end"/>
-      </w:r>
+      <w:fldSimple w:instr=" SEQ Tabel \* ARABIC ">
+        <w:r>
+          <w:rPr>
+            <w:noProof/>
+          </w:rPr>
+          <w:t>4</w:t>
+        </w:r>
+      </w:fldSimple>
       <w:r>
         <w:t xml:space="preserve"> </w:t>
       </w:r>
@@ -31102,27 +31797,14 @@
       <w:r>
         <w:t xml:space="preserve"> </w:t>
       </w:r>
-      <w:r>
-        <w:fldChar w:fldCharType="begin"/>
-      </w:r>
-      <w:r>
-        <w:instrText xml:space="preserve"> SEQ Tabel \* ARABIC </w:instrText>
-      </w:r>
-      <w:r>
-        <w:fldChar w:fldCharType="separate"/>
-      </w:r>
-      <w:r>
-        <w:rPr>
-          <w:noProof/>
-        </w:rPr>
-        <w:t>5</w:t>
-      </w:r>
-      <w:r>
-        <w:rPr>
-          <w:noProof/>
-        </w:rPr>
-        <w:fldChar w:fldCharType="end"/>
-      </w:r>
+      <w:fldSimple w:instr=" SEQ Tabel \* ARABIC ">
+        <w:r>
+          <w:rPr>
+            <w:noProof/>
+          </w:rPr>
+          <w:t>5</w:t>
+        </w:r>
+      </w:fldSimple>
       <w:r>
         <w:t xml:space="preserve"> </w:t>
       </w:r>
@@ -31370,27 +32052,14 @@
       <w:r>
         <w:t xml:space="preserve"> </w:t>
       </w:r>
-      <w:r>
-        <w:fldChar w:fldCharType="begin"/>
-      </w:r>
-      <w:r>
-        <w:instrText xml:space="preserve"> SEQ Tabel \* ARABIC </w:instrText>
-      </w:r>
-      <w:r>
-        <w:fldChar w:fldCharType="separate"/>
-      </w:r>
-      <w:r>
-        <w:rPr>
-          <w:noProof/>
-        </w:rPr>
-        <w:t>6</w:t>
-      </w:r>
-      <w:r>
-        <w:rPr>
-          <w:noProof/>
-        </w:rPr>
-        <w:fldChar w:fldCharType="end"/>
-      </w:r>
+      <w:fldSimple w:instr=" SEQ Tabel \* ARABIC ">
+        <w:r>
+          <w:rPr>
+            <w:noProof/>
+          </w:rPr>
+          <w:t>6</w:t>
+        </w:r>
+      </w:fldSimple>
       <w:r>
         <w:t xml:space="preserve"> </w:t>
       </w:r>
@@ -32333,14 +33002,27 @@
       <w:r>
         <w:t xml:space="preserve">Gambar </w:t>
       </w:r>
-      <w:fldSimple w:instr=" SEQ Gambar \* ARABIC ">
-        <w:r>
-          <w:rPr>
-            <w:noProof/>
-          </w:rPr>
-          <w:t>16</w:t>
-        </w:r>
-      </w:fldSimple>
+      <w:r>
+        <w:fldChar w:fldCharType="begin"/>
+      </w:r>
+      <w:r>
+        <w:instrText xml:space="preserve"> SEQ Gambar \* ARABIC </w:instrText>
+      </w:r>
+      <w:r>
+        <w:fldChar w:fldCharType="separate"/>
+      </w:r>
+      <w:r>
+        <w:rPr>
+          <w:noProof/>
+        </w:rPr>
+        <w:t>16</w:t>
+      </w:r>
+      <w:r>
+        <w:rPr>
+          <w:noProof/>
+        </w:rPr>
+        <w:fldChar w:fldCharType="end"/>
+      </w:r>
       <w:r>
         <w:t xml:space="preserve"> Database </w:t>
       </w:r>
@@ -32907,27 +33589,14 @@
       <w:r>
         <w:t xml:space="preserve">Gambar </w:t>
       </w:r>
-      <w:r>
-        <w:fldChar w:fldCharType="begin"/>
-      </w:r>
-      <w:r>
-        <w:instrText xml:space="preserve"> SEQ Gambar \* ARABIC </w:instrText>
-      </w:r>
-      <w:r>
-        <w:fldChar w:fldCharType="separate"/>
-      </w:r>
-      <w:r>
-        <w:rPr>
-          <w:noProof/>
-        </w:rPr>
-        <w:t>17</w:t>
-      </w:r>
-      <w:r>
-        <w:rPr>
-          <w:noProof/>
-        </w:rPr>
-        <w:fldChar w:fldCharType="end"/>
-      </w:r>
+      <w:fldSimple w:instr=" SEQ Gambar \* ARABIC ">
+        <w:r>
+          <w:rPr>
+            <w:noProof/>
+          </w:rPr>
+          <w:t>17</w:t>
+        </w:r>
+      </w:fldSimple>
       <w:r>
         <w:t xml:space="preserve"> </w:t>
       </w:r>
@@ -33691,27 +34360,14 @@
       <w:r>
         <w:t xml:space="preserve">Gambar </w:t>
       </w:r>
-      <w:r>
-        <w:fldChar w:fldCharType="begin"/>
-      </w:r>
-      <w:r>
-        <w:instrText xml:space="preserve"> SEQ Gambar \* ARABIC </w:instrText>
-      </w:r>
-      <w:r>
-        <w:fldChar w:fldCharType="separate"/>
-      </w:r>
-      <w:r>
-        <w:rPr>
-          <w:noProof/>
-        </w:rPr>
-        <w:t>18</w:t>
-      </w:r>
-      <w:r>
-        <w:rPr>
-          <w:noProof/>
-        </w:rPr>
-        <w:fldChar w:fldCharType="end"/>
-      </w:r>
+      <w:fldSimple w:instr=" SEQ Gambar \* ARABIC ">
+        <w:r>
+          <w:rPr>
+            <w:noProof/>
+          </w:rPr>
+          <w:t>18</w:t>
+        </w:r>
+      </w:fldSimple>
       <w:r>
         <w:t xml:space="preserve"> </w:t>
       </w:r>
@@ -33922,27 +34578,14 @@
       <w:r>
         <w:t xml:space="preserve"> </w:t>
       </w:r>
-      <w:r>
-        <w:fldChar w:fldCharType="begin"/>
-      </w:r>
-      <w:r>
-        <w:instrText xml:space="preserve"> SEQ Tabel \* ARABIC </w:instrText>
-      </w:r>
-      <w:r>
-        <w:fldChar w:fldCharType="separate"/>
-      </w:r>
-      <w:r>
-        <w:rPr>
-          <w:noProof/>
-        </w:rPr>
-        <w:t>7</w:t>
-      </w:r>
-      <w:r>
-        <w:rPr>
-          <w:noProof/>
-        </w:rPr>
-        <w:fldChar w:fldCharType="end"/>
-      </w:r>
+      <w:fldSimple w:instr=" SEQ Tabel \* ARABIC ">
+        <w:r>
+          <w:rPr>
+            <w:noProof/>
+          </w:rPr>
+          <w:t>7</w:t>
+        </w:r>
+      </w:fldSimple>
       <w:r>
         <w:t xml:space="preserve"> </w:t>
       </w:r>
@@ -35449,27 +36092,14 @@
       <w:r>
         <w:t xml:space="preserve"> </w:t>
       </w:r>
-      <w:r>
-        <w:fldChar w:fldCharType="begin"/>
-      </w:r>
-      <w:r>
-        <w:instrText xml:space="preserve"> SEQ Tabel \* ARABIC </w:instrText>
-      </w:r>
-      <w:r>
-        <w:fldChar w:fldCharType="separate"/>
-      </w:r>
-      <w:r>
-        <w:rPr>
-          <w:noProof/>
-        </w:rPr>
-        <w:t>8</w:t>
-      </w:r>
-      <w:r>
-        <w:rPr>
-          <w:noProof/>
-        </w:rPr>
-        <w:fldChar w:fldCharType="end"/>
-      </w:r>
+      <w:fldSimple w:instr=" SEQ Tabel \* ARABIC ">
+        <w:r>
+          <w:rPr>
+            <w:noProof/>
+          </w:rPr>
+          <w:t>8</w:t>
+        </w:r>
+      </w:fldSimple>
       <w:r>
         <w:t xml:space="preserve"> </w:t>
       </w:r>
@@ -36508,27 +37138,14 @@
       <w:r>
         <w:t xml:space="preserve">Gambar </w:t>
       </w:r>
-      <w:r>
-        <w:fldChar w:fldCharType="begin"/>
-      </w:r>
-      <w:r>
-        <w:instrText xml:space="preserve"> SEQ Gambar \* ARABIC </w:instrText>
-      </w:r>
-      <w:r>
-        <w:fldChar w:fldCharType="separate"/>
-      </w:r>
-      <w:r>
-        <w:rPr>
-          <w:noProof/>
-        </w:rPr>
-        <w:t>19</w:t>
-      </w:r>
-      <w:r>
-        <w:rPr>
-          <w:noProof/>
-        </w:rPr>
-        <w:fldChar w:fldCharType="end"/>
-      </w:r>
+      <w:fldSimple w:instr=" SEQ Gambar \* ARABIC ">
+        <w:r>
+          <w:rPr>
+            <w:noProof/>
+          </w:rPr>
+          <w:t>19</w:t>
+        </w:r>
+      </w:fldSimple>
       <w:r>
         <w:t xml:space="preserve"> </w:t>
       </w:r>
@@ -36700,27 +37317,14 @@
       <w:r>
         <w:t xml:space="preserve">Gambar </w:t>
       </w:r>
-      <w:r>
-        <w:fldChar w:fldCharType="begin"/>
-      </w:r>
-      <w:r>
-        <w:instrText xml:space="preserve"> SEQ Gambar \* ARABIC </w:instrText>
-      </w:r>
-      <w:r>
-        <w:fldChar w:fldCharType="separate"/>
-      </w:r>
-      <w:r>
-        <w:rPr>
-          <w:noProof/>
-        </w:rPr>
-        <w:t>20</w:t>
-      </w:r>
-      <w:r>
-        <w:rPr>
-          <w:noProof/>
-        </w:rPr>
-        <w:fldChar w:fldCharType="end"/>
-      </w:r>
+      <w:fldSimple w:instr=" SEQ Gambar \* ARABIC ">
+        <w:r>
+          <w:rPr>
+            <w:noProof/>
+          </w:rPr>
+          <w:t>20</w:t>
+        </w:r>
+      </w:fldSimple>
       <w:r>
         <w:t xml:space="preserve"> </w:t>
       </w:r>
@@ -37004,27 +37608,14 @@
       <w:r>
         <w:t xml:space="preserve">Gambar </w:t>
       </w:r>
-      <w:r>
-        <w:fldChar w:fldCharType="begin"/>
-      </w:r>
-      <w:r>
-        <w:instrText xml:space="preserve"> SEQ Gambar \* ARABIC </w:instrText>
-      </w:r>
-      <w:r>
-        <w:fldChar w:fldCharType="separate"/>
-      </w:r>
-      <w:r>
-        <w:rPr>
-          <w:noProof/>
-        </w:rPr>
-        <w:t>21</w:t>
-      </w:r>
-      <w:r>
-        <w:rPr>
-          <w:noProof/>
-        </w:rPr>
-        <w:fldChar w:fldCharType="end"/>
-      </w:r>
+      <w:fldSimple w:instr=" SEQ Gambar \* ARABIC ">
+        <w:r>
+          <w:rPr>
+            <w:noProof/>
+          </w:rPr>
+          <w:t>21</w:t>
+        </w:r>
+      </w:fldSimple>
       <w:r>
         <w:t xml:space="preserve"> </w:t>
       </w:r>
@@ -37166,27 +37757,14 @@
       <w:r>
         <w:t xml:space="preserve">Gambar </w:t>
       </w:r>
-      <w:r>
-        <w:fldChar w:fldCharType="begin"/>
-      </w:r>
-      <w:r>
-        <w:instrText xml:space="preserve"> SEQ Gambar \* ARABIC </w:instrText>
-      </w:r>
-      <w:r>
-        <w:fldChar w:fldCharType="separate"/>
-      </w:r>
-      <w:r>
-        <w:rPr>
-          <w:noProof/>
-        </w:rPr>
-        <w:t>22</w:t>
-      </w:r>
-      <w:r>
-        <w:rPr>
-          <w:noProof/>
-        </w:rPr>
-        <w:fldChar w:fldCharType="end"/>
-      </w:r>
+      <w:fldSimple w:instr=" SEQ Gambar \* ARABIC ">
+        <w:r>
+          <w:rPr>
+            <w:noProof/>
+          </w:rPr>
+          <w:t>22</w:t>
+        </w:r>
+      </w:fldSimple>
       <w:r>
         <w:t xml:space="preserve"> </w:t>
       </w:r>
@@ -37308,30 +37886,14 @@
       <w:r>
         <w:t xml:space="preserve">Gambar </w:t>
       </w:r>
-      <w:r>
-        <w:fldChar w:fldCharType="begin"/>
-      </w:r>
-      <w:r>
-        <w:instrText xml:space="preserve"> SEQ Gambar \* ARA</w:instrText>
-      </w:r>
-      <w:r>
-        <w:instrText xml:space="preserve">BIC </w:instrText>
-      </w:r>
-      <w:r>
-        <w:fldChar w:fldCharType="separate"/>
-      </w:r>
-      <w:r>
-        <w:rPr>
-          <w:noProof/>
-        </w:rPr>
-        <w:t>23</w:t>
-      </w:r>
-      <w:r>
-        <w:rPr>
-          <w:noProof/>
-        </w:rPr>
-        <w:fldChar w:fldCharType="end"/>
-      </w:r>
+      <w:fldSimple w:instr=" SEQ Gambar \* ARABIC ">
+        <w:r>
+          <w:rPr>
+            <w:noProof/>
+          </w:rPr>
+          <w:t>23</w:t>
+        </w:r>
+      </w:fldSimple>
       <w:r>
         <w:t xml:space="preserve"> </w:t>
       </w:r>
@@ -37600,27 +38162,14 @@
       <w:r>
         <w:t xml:space="preserve">Gambar </w:t>
       </w:r>
-      <w:r>
-        <w:fldChar w:fldCharType="begin"/>
-      </w:r>
-      <w:r>
-        <w:instrText xml:space="preserve"> SEQ Gambar \* ARABIC </w:instrText>
-      </w:r>
-      <w:r>
-        <w:fldChar w:fldCharType="separate"/>
-      </w:r>
-      <w:r>
-        <w:rPr>
-          <w:noProof/>
-        </w:rPr>
-        <w:t>24</w:t>
-      </w:r>
-      <w:r>
-        <w:rPr>
-          <w:noProof/>
-        </w:rPr>
-        <w:fldChar w:fldCharType="end"/>
-      </w:r>
+      <w:fldSimple w:instr=" SEQ Gambar \* ARABIC ">
+        <w:r>
+          <w:rPr>
+            <w:noProof/>
+          </w:rPr>
+          <w:t>24</w:t>
+        </w:r>
+      </w:fldSimple>
       <w:r>
         <w:t xml:space="preserve"> </w:t>
       </w:r>
@@ -37737,27 +38286,14 @@
       <w:r>
         <w:t xml:space="preserve">Gambar </w:t>
       </w:r>
-      <w:r>
-        <w:fldChar w:fldCharType="begin"/>
-      </w:r>
-      <w:r>
-        <w:instrText xml:space="preserve"> SEQ Gambar \* ARABIC </w:instrText>
-      </w:r>
-      <w:r>
-        <w:fldChar w:fldCharType="separate"/>
-      </w:r>
-      <w:r>
-        <w:rPr>
-          <w:noProof/>
-        </w:rPr>
-        <w:t>25</w:t>
-      </w:r>
-      <w:r>
-        <w:rPr>
-          <w:noProof/>
-        </w:rPr>
-        <w:fldChar w:fldCharType="end"/>
-      </w:r>
+      <w:fldSimple w:instr=" SEQ Gambar \* ARABIC ">
+        <w:r>
+          <w:rPr>
+            <w:noProof/>
+          </w:rPr>
+          <w:t>25</w:t>
+        </w:r>
+      </w:fldSimple>
       <w:r>
         <w:t xml:space="preserve"> </w:t>
       </w:r>
@@ -38823,27 +39359,14 @@
       <w:r>
         <w:t xml:space="preserve">Lampiran </w:t>
       </w:r>
-      <w:r>
-        <w:fldChar w:fldCharType="begin"/>
-      </w:r>
-      <w:r>
-        <w:instrText xml:space="preserve"> SEQ Lampiran \* ARABIC </w:instrText>
-      </w:r>
-      <w:r>
-        <w:fldChar w:fldCharType="separate"/>
-      </w:r>
-      <w:r>
-        <w:rPr>
-          <w:noProof/>
-        </w:rPr>
-        <w:t>1</w:t>
-      </w:r>
-      <w:r>
-        <w:rPr>
-          <w:noProof/>
-        </w:rPr>
-        <w:fldChar w:fldCharType="end"/>
-      </w:r>
+      <w:fldSimple w:instr=" SEQ Lampiran \* ARABIC ">
+        <w:r>
+          <w:rPr>
+            <w:noProof/>
+          </w:rPr>
+          <w:t>1</w:t>
+        </w:r>
+      </w:fldSimple>
       <w:r>
         <w:t xml:space="preserve"> </w:t>
       </w:r>
@@ -41932,30 +42455,14 @@
       <w:r>
         <w:t xml:space="preserve">Lampiran </w:t>
       </w:r>
-      <w:r>
-        <w:fldChar w:fldCharType="begin"/>
-      </w:r>
-      <w:r>
-        <w:instrText xml:space="preserve"> SEQ Lampiran \* </w:instrText>
-      </w:r>
-      <w:r>
-        <w:instrText xml:space="preserve">ARABIC </w:instrText>
-      </w:r>
-      <w:r>
-        <w:fldChar w:fldCharType="separate"/>
-      </w:r>
-      <w:r>
-        <w:rPr>
-          <w:noProof/>
-        </w:rPr>
-        <w:t>2</w:t>
-      </w:r>
-      <w:r>
-        <w:rPr>
-          <w:noProof/>
-        </w:rPr>
-        <w:fldChar w:fldCharType="end"/>
-      </w:r>
+      <w:fldSimple w:instr=" SEQ Lampiran \* ARABIC ">
+        <w:r>
+          <w:rPr>
+            <w:noProof/>
+          </w:rPr>
+          <w:t>2</w:t>
+        </w:r>
+      </w:fldSimple>
       <w:r>
         <w:t xml:space="preserve"> </w:t>
       </w:r>
@@ -43331,27 +43838,14 @@
       <w:r>
         <w:t xml:space="preserve">Lampiran </w:t>
       </w:r>
-      <w:r>
-        <w:fldChar w:fldCharType="begin"/>
-      </w:r>
-      <w:r>
-        <w:instrText xml:space="preserve"> SEQ Lampiran \* ARABIC </w:instrText>
-      </w:r>
-      <w:r>
-        <w:fldChar w:fldCharType="separate"/>
-      </w:r>
-      <w:r>
-        <w:rPr>
-          <w:noProof/>
-        </w:rPr>
-        <w:t>3</w:t>
-      </w:r>
-      <w:r>
-        <w:rPr>
-          <w:noProof/>
-        </w:rPr>
-        <w:fldChar w:fldCharType="end"/>
-      </w:r>
+      <w:fldSimple w:instr=" SEQ Lampiran \* ARABIC ">
+        <w:r>
+          <w:rPr>
+            <w:noProof/>
+          </w:rPr>
+          <w:t>3</w:t>
+        </w:r>
+      </w:fldSimple>
       <w:r>
         <w:t xml:space="preserve"> </w:t>
       </w:r>
@@ -44922,27 +45416,14 @@
       <w:r>
         <w:t xml:space="preserve">Lampiran </w:t>
       </w:r>
-      <w:r>
-        <w:fldChar w:fldCharType="begin"/>
-      </w:r>
-      <w:r>
-        <w:instrText xml:space="preserve"> SEQ Lampiran \* ARABIC </w:instrText>
-      </w:r>
-      <w:r>
-        <w:fldChar w:fldCharType="separate"/>
-      </w:r>
-      <w:r>
-        <w:rPr>
-          <w:noProof/>
-        </w:rPr>
-        <w:t>4</w:t>
-      </w:r>
-      <w:r>
-        <w:rPr>
-          <w:noProof/>
-        </w:rPr>
-        <w:fldChar w:fldCharType="end"/>
-      </w:r>
+      <w:fldSimple w:instr=" SEQ Lampiran \* ARABIC ">
+        <w:r>
+          <w:rPr>
+            <w:noProof/>
+          </w:rPr>
+          <w:t>4</w:t>
+        </w:r>
+      </w:fldSimple>
       <w:r>
         <w:t xml:space="preserve"> </w:t>
       </w:r>
@@ -46195,27 +46676,14 @@
       <w:r>
         <w:t xml:space="preserve">Lampiran </w:t>
       </w:r>
-      <w:r>
-        <w:fldChar w:fldCharType="begin"/>
-      </w:r>
-      <w:r>
-        <w:instrText xml:space="preserve"> SEQ Lampiran \* ARABIC </w:instrText>
-      </w:r>
-      <w:r>
-        <w:fldChar w:fldCharType="separate"/>
-      </w:r>
-      <w:r>
-        <w:rPr>
-          <w:noProof/>
-        </w:rPr>
-        <w:t>5</w:t>
-      </w:r>
-      <w:r>
-        <w:rPr>
-          <w:noProof/>
-        </w:rPr>
-        <w:fldChar w:fldCharType="end"/>
-      </w:r>
+      <w:fldSimple w:instr=" SEQ Lampiran \* ARABIC ">
+        <w:r>
+          <w:rPr>
+            <w:noProof/>
+          </w:rPr>
+          <w:t>5</w:t>
+        </w:r>
+      </w:fldSimple>
       <w:r>
         <w:t xml:space="preserve"> </w:t>
       </w:r>

--- a/TA_Rehanta Alpharel.docx
+++ b/TA_Rehanta Alpharel.docx
@@ -2966,7 +2966,6 @@
         <w:t xml:space="preserve"> dapat </w:t>
       </w:r>
       <w:proofErr w:type="spellStart"/>
-      <w:proofErr w:type="gramStart"/>
       <w:r>
         <w:rPr>
           <w:szCs w:val="24"/>
@@ -2978,14 +2977,7 @@
         <w:rPr>
           <w:szCs w:val="24"/>
         </w:rPr>
-        <w:t xml:space="preserve">  dengan</w:t>
-      </w:r>
-      <w:proofErr w:type="gramEnd"/>
-      <w:r>
-        <w:rPr>
-          <w:szCs w:val="24"/>
-        </w:rPr>
-        <w:t xml:space="preserve"> </w:t>
+        <w:t xml:space="preserve">  dengan </w:t>
       </w:r>
       <w:proofErr w:type="spellStart"/>
       <w:r>
@@ -3369,7 +3361,19 @@
         <w:rPr>
           <w:szCs w:val="24"/>
         </w:rPr>
-        <w:t>, dan dripper.</w:t>
+        <w:t xml:space="preserve">, </w:t>
+      </w:r>
+      <w:r>
+        <w:rPr>
+          <w:szCs w:val="24"/>
+        </w:rPr>
+        <w:t xml:space="preserve">pipa HDPE </w:t>
+      </w:r>
+      <w:r>
+        <w:rPr>
+          <w:szCs w:val="24"/>
+        </w:rPr>
+        <w:t>dan dripper.</w:t>
       </w:r>
     </w:p>
     <w:p>
@@ -3912,17 +3916,12 @@
         <w:t xml:space="preserve">Kata </w:t>
       </w:r>
       <w:proofErr w:type="spellStart"/>
-      <w:proofErr w:type="gramStart"/>
       <w:r>
         <w:t>kunci</w:t>
       </w:r>
       <w:proofErr w:type="spellEnd"/>
       <w:r>
-        <w:t xml:space="preserve"> :</w:t>
-      </w:r>
-      <w:proofErr w:type="gramEnd"/>
-      <w:r>
-        <w:t xml:space="preserve"> </w:t>
+        <w:t xml:space="preserve"> : </w:t>
       </w:r>
       <w:r>
         <w:t xml:space="preserve"> </w:t>
@@ -7045,7 +7044,6 @@
               <w:ind w:firstLine="0"/>
             </w:pPr>
             <w:proofErr w:type="spellStart"/>
-            <w:proofErr w:type="gramStart"/>
             <w:r>
               <w:t>Pembimbing</w:t>
             </w:r>
@@ -7053,7 +7051,6 @@
             <w:r>
               <w:t xml:space="preserve"> :</w:t>
             </w:r>
-            <w:proofErr w:type="gramEnd"/>
           </w:p>
           <w:p>
             <w:pPr>
@@ -7085,12 +7082,10 @@
               <w:t xml:space="preserve">, </w:t>
             </w:r>
             <w:proofErr w:type="spellStart"/>
-            <w:proofErr w:type="gramStart"/>
             <w:r>
               <w:t>S.Kom</w:t>
             </w:r>
             <w:proofErr w:type="spellEnd"/>
-            <w:proofErr w:type="gramEnd"/>
             <w:r>
               <w:t xml:space="preserve">, </w:t>
             </w:r>
@@ -8227,13 +8222,8 @@
         <w:t xml:space="preserve"> </w:t>
       </w:r>
       <w:proofErr w:type="spellStart"/>
-      <w:proofErr w:type="gramStart"/>
-      <w:r>
-        <w:t>Baskoro,Skom</w:t>
-      </w:r>
-      <w:proofErr w:type="gramEnd"/>
-      <w:r>
-        <w:t>,Mkom</w:t>
+      <w:r>
+        <w:t>Baskoro,Skom,Mkom</w:t>
       </w:r>
       <w:proofErr w:type="spellEnd"/>
       <w:r>
@@ -8419,12 +8409,10 @@
         <w:t xml:space="preserve">, </w:t>
       </w:r>
       <w:proofErr w:type="spellStart"/>
-      <w:proofErr w:type="gramStart"/>
       <w:r>
         <w:t>S.Komp</w:t>
       </w:r>
       <w:proofErr w:type="spellEnd"/>
-      <w:proofErr w:type="gramEnd"/>
       <w:r>
         <w:t xml:space="preserve">., M.T. </w:t>
       </w:r>
@@ -14357,14 +14345,7 @@
         <w:rPr>
           <w:lang w:val="en-US"/>
         </w:rPr>
-        <w:t xml:space="preserve"> </w:t>
-      </w:r>
-      <w:proofErr w:type="gramStart"/>
-      <w:r>
-        <w:rPr>
-          <w:lang w:val="en-US"/>
-        </w:rPr>
-        <w:t xml:space="preserve">Screenhouse  </w:t>
+        <w:t xml:space="preserve"> Screenhouse  </w:t>
       </w:r>
       <w:proofErr w:type="spellStart"/>
       <w:r>
@@ -14374,7 +14355,6 @@
         <w:t>tempatnya</w:t>
       </w:r>
       <w:proofErr w:type="spellEnd"/>
-      <w:proofErr w:type="gramEnd"/>
       <w:r>
         <w:rPr>
           <w:lang w:val="en-US"/>
@@ -14589,14 +14569,14 @@
         <w:rPr>
           <w:lang w:val="en-US"/>
         </w:rPr>
-        <w:t xml:space="preserve"> m</w:t>
-      </w:r>
-      <w:proofErr w:type="spellStart"/>
-      <w:r>
-        <w:rPr>
-          <w:lang w:val="en-US"/>
-        </w:rPr>
-        <w:t>enghindari</w:t>
+        <w:t xml:space="preserve"> </w:t>
+      </w:r>
+      <w:proofErr w:type="spellStart"/>
+      <w:r>
+        <w:rPr>
+          <w:lang w:val="en-US"/>
+        </w:rPr>
+        <w:t>menghindari</w:t>
       </w:r>
       <w:proofErr w:type="spellEnd"/>
       <w:r>
@@ -16981,14 +16961,14 @@
         <w:rPr>
           <w:lang w:val="en-US"/>
         </w:rPr>
-        <w:t xml:space="preserve"> y</w:t>
-      </w:r>
-      <w:proofErr w:type="spellStart"/>
-      <w:r>
-        <w:rPr>
-          <w:lang w:val="en-US"/>
-        </w:rPr>
-        <w:t>aitu</w:t>
+        <w:t xml:space="preserve"> </w:t>
+      </w:r>
+      <w:proofErr w:type="spellStart"/>
+      <w:r>
+        <w:rPr>
+          <w:lang w:val="en-US"/>
+        </w:rPr>
+        <w:t>yaitu</w:t>
       </w:r>
       <w:proofErr w:type="spellEnd"/>
       <w:r>
@@ -18224,7 +18204,6 @@
         </w:rPr>
         <w:t xml:space="preserve">LCD </w:t>
       </w:r>
-      <w:proofErr w:type="gramStart"/>
       <w:r>
         <w:rPr>
           <w:lang w:val="en-US"/>
@@ -18235,14 +18214,7 @@
         <w:rPr>
           <w:lang w:val="en-US"/>
         </w:rPr>
-        <w:t>juga</w:t>
-      </w:r>
-      <w:proofErr w:type="gramEnd"/>
-      <w:r>
-        <w:rPr>
-          <w:lang w:val="en-US"/>
-        </w:rPr>
-        <w:t xml:space="preserve"> </w:t>
+        <w:t xml:space="preserve">juga </w:t>
       </w:r>
       <w:proofErr w:type="spellStart"/>
       <w:r>
@@ -20227,27 +20199,14 @@
       <w:r>
         <w:t xml:space="preserve">Gambar </w:t>
       </w:r>
-      <w:r>
-        <w:fldChar w:fldCharType="begin"/>
-      </w:r>
-      <w:r>
-        <w:instrText xml:space="preserve"> SEQ Gambar \* ARABIC </w:instrText>
-      </w:r>
-      <w:r>
-        <w:fldChar w:fldCharType="separate"/>
-      </w:r>
-      <w:r>
-        <w:rPr>
-          <w:noProof/>
-        </w:rPr>
-        <w:t>1</w:t>
-      </w:r>
-      <w:r>
-        <w:rPr>
-          <w:noProof/>
-        </w:rPr>
-        <w:fldChar w:fldCharType="end"/>
-      </w:r>
+      <w:fldSimple w:instr=" SEQ Gambar \* ARABIC ">
+        <w:r>
+          <w:rPr>
+            <w:noProof/>
+          </w:rPr>
+          <w:t>1</w:t>
+        </w:r>
+      </w:fldSimple>
       <w:r>
         <w:t xml:space="preserve"> </w:t>
       </w:r>
@@ -22743,27 +22702,14 @@
       <w:r>
         <w:t xml:space="preserve">Gambar </w:t>
       </w:r>
-      <w:r>
-        <w:fldChar w:fldCharType="begin"/>
-      </w:r>
-      <w:r>
-        <w:instrText xml:space="preserve"> SEQ Gambar \* ARABIC </w:instrText>
-      </w:r>
-      <w:r>
-        <w:fldChar w:fldCharType="separate"/>
-      </w:r>
-      <w:r>
-        <w:rPr>
-          <w:noProof/>
-        </w:rPr>
-        <w:t>2</w:t>
-      </w:r>
-      <w:r>
-        <w:rPr>
-          <w:noProof/>
-        </w:rPr>
-        <w:fldChar w:fldCharType="end"/>
-      </w:r>
+      <w:fldSimple w:instr=" SEQ Gambar \* ARABIC ">
+        <w:r>
+          <w:rPr>
+            <w:noProof/>
+          </w:rPr>
+          <w:t>2</w:t>
+        </w:r>
+      </w:fldSimple>
       <w:r>
         <w:t xml:space="preserve"> </w:t>
       </w:r>
@@ -23350,26 +23296,14 @@
       </w:r>
       <w:proofErr w:type="spellEnd"/>
       <w:r>
-        <w:t xml:space="preserve"> </w:t>
-      </w:r>
-      <w:proofErr w:type="gramStart"/>
-      <w:r>
-        <w:t xml:space="preserve">nutrisi  </w:t>
+        <w:t xml:space="preserve"> nutrisi  </w:t>
       </w:r>
       <w:r>
         <w:rPr>
           <w:i/>
           <w:iCs/>
         </w:rPr>
-        <w:t>AB</w:t>
-      </w:r>
-      <w:proofErr w:type="gramEnd"/>
-      <w:r>
-        <w:rPr>
-          <w:i/>
-          <w:iCs/>
-        </w:rPr>
-        <w:t xml:space="preserve"> M</w:t>
+        <w:t>AB M</w:t>
       </w:r>
       <w:r>
         <w:rPr>
@@ -23454,67 +23388,17 @@
         <w:pStyle w:val="Paragraf"/>
       </w:pPr>
       <w:r>
-        <w:t>Terda</w:t>
-      </w:r>
-      <w:proofErr w:type="spellStart"/>
-      <w:r>
-        <w:t>pat</w:t>
-      </w:r>
-      <w:proofErr w:type="spellEnd"/>
-      <w:r>
-        <w:t xml:space="preserve"> </w:t>
-      </w:r>
-      <w:proofErr w:type="spellStart"/>
+        <w:t xml:space="preserve">Terdapat </w:t>
+      </w:r>
       <w:r>
         <w:t>tiga</w:t>
       </w:r>
       <w:r>
-        <w:t>t</w:t>
-      </w:r>
-      <w:proofErr w:type="spellEnd"/>
-      <w:r>
-        <w:t xml:space="preserve"> </w:t>
-      </w:r>
-      <w:proofErr w:type="spellStart"/>
-      <w:r>
-        <w:t>komponen</w:t>
-      </w:r>
-      <w:proofErr w:type="spellEnd"/>
-      <w:r>
-        <w:t xml:space="preserve"> pada </w:t>
-      </w:r>
-      <w:proofErr w:type="spellStart"/>
-      <w:r>
-        <w:t>pembuatan</w:t>
-      </w:r>
-      <w:proofErr w:type="spellEnd"/>
-      <w:r>
-        <w:t xml:space="preserve"> </w:t>
-      </w:r>
-      <w:proofErr w:type="spellStart"/>
-      <w:r>
-        <w:t>instalasi</w:t>
-      </w:r>
-      <w:proofErr w:type="spellEnd"/>
-      <w:r>
-        <w:t xml:space="preserve"> </w:t>
-      </w:r>
-      <w:proofErr w:type="spellStart"/>
-      <w:r>
-        <w:t>irgasi</w:t>
-      </w:r>
-      <w:proofErr w:type="spellEnd"/>
-      <w:r>
-        <w:t xml:space="preserve"> tetes </w:t>
-      </w:r>
-      <w:r>
-        <w:t xml:space="preserve">dapat </w:t>
-      </w:r>
-      <w:proofErr w:type="spellStart"/>
-      <w:r>
-        <w:t>dilihat</w:t>
-      </w:r>
-      <w:proofErr w:type="spellEnd"/>
+        <w:t xml:space="preserve">t komponen pada pembuatan instalasi irgasi tetes </w:t>
+      </w:r>
+      <w:r>
+        <w:t>dapat dilihat</w:t>
+      </w:r>
     </w:p>
     <w:p>
       <w:pPr>
@@ -23525,63 +23409,7 @@
         </w:rPr>
       </w:pPr>
       <w:r>
-        <w:t xml:space="preserve">Pada Gambar _ </w:t>
-      </w:r>
-      <w:proofErr w:type="spellStart"/>
-      <w:r>
-        <w:t>yaitu</w:t>
-      </w:r>
-      <w:proofErr w:type="spellEnd"/>
-      <w:r>
-        <w:t xml:space="preserve"> nipple </w:t>
-      </w:r>
-      <w:proofErr w:type="spellStart"/>
-      <w:r>
-        <w:t>ulir</w:t>
-      </w:r>
-      <w:proofErr w:type="spellEnd"/>
-      <w:r>
-        <w:t xml:space="preserve">, dripper, </w:t>
-      </w:r>
-      <w:proofErr w:type="spellStart"/>
-      <w:r>
-        <w:t>selang</w:t>
-      </w:r>
-      <w:proofErr w:type="spellEnd"/>
-      <w:r>
-        <w:t xml:space="preserve"> HDPE, dan pipa air. Nipple  </w:t>
-      </w:r>
-      <w:proofErr w:type="spellStart"/>
-      <w:r>
-        <w:t>ulir</w:t>
-      </w:r>
-      <w:proofErr w:type="spellEnd"/>
-      <w:r>
-        <w:t xml:space="preserve"> </w:t>
-      </w:r>
-      <w:proofErr w:type="spellStart"/>
-      <w:r>
-        <w:t>berfungsi</w:t>
-      </w:r>
-      <w:proofErr w:type="spellEnd"/>
-      <w:r>
-        <w:t xml:space="preserve"> </w:t>
-      </w:r>
-      <w:proofErr w:type="spellStart"/>
-      <w:r>
-        <w:t>sebagai</w:t>
-      </w:r>
-      <w:proofErr w:type="spellEnd"/>
-      <w:r>
-        <w:t xml:space="preserve"> </w:t>
-      </w:r>
-      <w:proofErr w:type="spellStart"/>
-      <w:r>
-        <w:t>penghubung</w:t>
-      </w:r>
-      <w:proofErr w:type="spellEnd"/>
-      <w:r>
-        <w:t xml:space="preserve"> Pipa Air dengan selang HDPE,</w:t>
+        <w:t>Pada Gambar _ yaitu nipple ulir, dripper, selang HDPE, dan pipa air. Nipple  ulir berfungsi sebagai penghubung Pipa Air dengan selang HDPE,</w:t>
       </w:r>
       <w:r>
         <w:rPr>
@@ -24161,7 +23989,6 @@
         <w:t xml:space="preserve"> </w:t>
       </w:r>
       <w:proofErr w:type="spellStart"/>
-      <w:proofErr w:type="gramStart"/>
       <w:r>
         <w:rPr>
           <w:lang w:val="en-US"/>
@@ -24183,7 +24010,6 @@
         <w:t>keluarnya</w:t>
       </w:r>
       <w:proofErr w:type="spellEnd"/>
-      <w:proofErr w:type="gramEnd"/>
       <w:r>
         <w:rPr>
           <w:lang w:val="en-US"/>
@@ -24411,27 +24237,14 @@
       <w:r>
         <w:t xml:space="preserve"> </w:t>
       </w:r>
-      <w:r>
-        <w:fldChar w:fldCharType="begin"/>
-      </w:r>
-      <w:r>
-        <w:instrText xml:space="preserve"> SEQ Tabel \* ARABIC </w:instrText>
-      </w:r>
-      <w:r>
-        <w:fldChar w:fldCharType="separate"/>
-      </w:r>
-      <w:r>
-        <w:rPr>
-          <w:noProof/>
-        </w:rPr>
-        <w:t>1</w:t>
-      </w:r>
-      <w:r>
-        <w:rPr>
-          <w:noProof/>
-        </w:rPr>
-        <w:fldChar w:fldCharType="end"/>
-      </w:r>
+      <w:fldSimple w:instr=" SEQ Tabel \* ARABIC ">
+        <w:r>
+          <w:rPr>
+            <w:noProof/>
+          </w:rPr>
+          <w:t>1</w:t>
+        </w:r>
+      </w:fldSimple>
       <w:r>
         <w:t xml:space="preserve"> </w:t>
       </w:r>
@@ -26098,6 +25911,9 @@
         <w:jc w:val="center"/>
       </w:pPr>
       <w:r>
+        <w:rPr>
+          <w:noProof/>
+        </w:rPr>
         <w:lastRenderedPageBreak/>
         <w:drawing>
           <wp:inline distT="0" distB="0" distL="0" distR="0" wp14:anchorId="01101EFA" wp14:editId="1900F080">
@@ -26565,7 +26381,6 @@
         <w:t xml:space="preserve"> air </w:t>
       </w:r>
       <w:proofErr w:type="spellStart"/>
-      <w:proofErr w:type="gramStart"/>
       <w:r>
         <w:rPr>
           <w:szCs w:val="24"/>
@@ -26590,7 +26405,6 @@
         <w:t>seharusnya</w:t>
       </w:r>
       <w:proofErr w:type="spellEnd"/>
-      <w:proofErr w:type="gramEnd"/>
       <w:r>
         <w:rPr>
           <w:szCs w:val="24"/>
@@ -26978,6 +26792,9 @@
         <w:jc w:val="center"/>
       </w:pPr>
       <w:r>
+        <w:rPr>
+          <w:noProof/>
+        </w:rPr>
         <w:drawing>
           <wp:inline distT="0" distB="0" distL="0" distR="0" wp14:anchorId="6782743C" wp14:editId="41C5EC07">
             <wp:extent cx="2613804" cy="2613804"/>
@@ -27772,27 +27589,14 @@
       <w:r>
         <w:t xml:space="preserve">Gambar </w:t>
       </w:r>
-      <w:r>
-        <w:fldChar w:fldCharType="begin"/>
-      </w:r>
-      <w:r>
-        <w:instrText xml:space="preserve"> SEQ Gambar \* ARABIC </w:instrText>
-      </w:r>
-      <w:r>
-        <w:fldChar w:fldCharType="separate"/>
-      </w:r>
-      <w:r>
-        <w:rPr>
-          <w:noProof/>
-        </w:rPr>
-        <w:t>3</w:t>
-      </w:r>
-      <w:r>
-        <w:rPr>
-          <w:noProof/>
-        </w:rPr>
-        <w:fldChar w:fldCharType="end"/>
-      </w:r>
+      <w:fldSimple w:instr=" SEQ Gambar \* ARABIC ">
+        <w:r>
+          <w:rPr>
+            <w:noProof/>
+          </w:rPr>
+          <w:t>3</w:t>
+        </w:r>
+      </w:fldSimple>
       <w:r>
         <w:t xml:space="preserve"> </w:t>
       </w:r>
@@ -28279,30 +28083,14 @@
       <w:r>
         <w:t xml:space="preserve">Gambar </w:t>
       </w:r>
-      <w:r>
-        <w:fldChar w:fldCharType="begin"/>
-      </w:r>
-      <w:r>
-        <w:instrText xml:space="preserve"> SEQ Gambar \* </w:instrText>
-      </w:r>
-      <w:r>
-        <w:instrText xml:space="preserve">ARABIC </w:instrText>
-      </w:r>
-      <w:r>
-        <w:fldChar w:fldCharType="separate"/>
-      </w:r>
-      <w:r>
-        <w:rPr>
-          <w:noProof/>
-        </w:rPr>
-        <w:t>4</w:t>
-      </w:r>
-      <w:r>
-        <w:rPr>
-          <w:noProof/>
-        </w:rPr>
-        <w:fldChar w:fldCharType="end"/>
-      </w:r>
+      <w:fldSimple w:instr=" SEQ Gambar \* ARABIC ">
+        <w:r>
+          <w:rPr>
+            <w:noProof/>
+          </w:rPr>
+          <w:t>4</w:t>
+        </w:r>
+      </w:fldSimple>
       <w:r>
         <w:t xml:space="preserve"> </w:t>
       </w:r>
@@ -28320,17 +28108,12 @@
         <w:t>(</w:t>
       </w:r>
       <w:proofErr w:type="spellStart"/>
-      <w:proofErr w:type="gramStart"/>
       <w:r>
         <w:t>Sumber</w:t>
       </w:r>
       <w:proofErr w:type="spellEnd"/>
       <w:r>
-        <w:t xml:space="preserve"> :</w:t>
-      </w:r>
-      <w:proofErr w:type="gramEnd"/>
-      <w:r>
-        <w:t xml:space="preserve"> </w:t>
+        <w:t xml:space="preserve"> : </w:t>
       </w:r>
       <w:hyperlink r:id="rId18" w:history="1">
         <w:r>
@@ -28511,12 +28294,10 @@
         <w:t xml:space="preserve"> </w:t>
       </w:r>
       <w:proofErr w:type="spellStart"/>
-      <w:proofErr w:type="gramStart"/>
       <w:r>
         <w:t>kelembabannya.Semakin</w:t>
       </w:r>
       <w:proofErr w:type="spellEnd"/>
-      <w:proofErr w:type="gramEnd"/>
       <w:r>
         <w:t xml:space="preserve"> </w:t>
       </w:r>
@@ -28830,27 +28611,14 @@
       <w:r>
         <w:t xml:space="preserve">Gambar </w:t>
       </w:r>
-      <w:r>
-        <w:fldChar w:fldCharType="begin"/>
-      </w:r>
-      <w:r>
-        <w:instrText xml:space="preserve"> SEQ Gambar \* ARABIC </w:instrText>
-      </w:r>
-      <w:r>
-        <w:fldChar w:fldCharType="separate"/>
-      </w:r>
-      <w:r>
-        <w:rPr>
-          <w:noProof/>
-        </w:rPr>
-        <w:t>5</w:t>
-      </w:r>
-      <w:r>
-        <w:rPr>
-          <w:noProof/>
-        </w:rPr>
-        <w:fldChar w:fldCharType="end"/>
-      </w:r>
+      <w:fldSimple w:instr=" SEQ Gambar \* ARABIC ">
+        <w:r>
+          <w:rPr>
+            <w:noProof/>
+          </w:rPr>
+          <w:t>5</w:t>
+        </w:r>
+      </w:fldSimple>
       <w:r>
         <w:t xml:space="preserve"> </w:t>
       </w:r>
@@ -28868,17 +28636,12 @@
         <w:t>(</w:t>
       </w:r>
       <w:proofErr w:type="spellStart"/>
-      <w:proofErr w:type="gramStart"/>
       <w:r>
         <w:t>Sumber</w:t>
       </w:r>
       <w:proofErr w:type="spellEnd"/>
       <w:r>
-        <w:t xml:space="preserve"> :</w:t>
-      </w:r>
-      <w:proofErr w:type="gramEnd"/>
-      <w:r>
-        <w:t xml:space="preserve"> </w:t>
+        <w:t xml:space="preserve"> : </w:t>
       </w:r>
       <w:hyperlink r:id="rId20" w:history="1">
         <w:r>
@@ -29175,15 +28938,7 @@
       </w:r>
       <w:proofErr w:type="spellEnd"/>
       <w:r>
-        <w:t xml:space="preserve"> Normally Close (NC) dan Normally </w:t>
-      </w:r>
-      <w:proofErr w:type="gramStart"/>
-      <w:r>
-        <w:t>Open(</w:t>
-      </w:r>
-      <w:proofErr w:type="gramEnd"/>
-      <w:r>
-        <w:t xml:space="preserve">No). Normally Open </w:t>
+        <w:t xml:space="preserve"> Normally Close (NC) dan Normally Open(No). Normally Open </w:t>
       </w:r>
       <w:proofErr w:type="spellStart"/>
       <w:r>
@@ -29493,27 +29248,14 @@
       <w:r>
         <w:t xml:space="preserve">Gambar </w:t>
       </w:r>
-      <w:r>
-        <w:fldChar w:fldCharType="begin"/>
-      </w:r>
-      <w:r>
-        <w:instrText xml:space="preserve"> SEQ Gambar \* ARABIC </w:instrText>
-      </w:r>
-      <w:r>
-        <w:fldChar w:fldCharType="separate"/>
-      </w:r>
-      <w:r>
-        <w:rPr>
-          <w:noProof/>
-        </w:rPr>
-        <w:t>6</w:t>
-      </w:r>
-      <w:r>
-        <w:rPr>
-          <w:noProof/>
-        </w:rPr>
-        <w:fldChar w:fldCharType="end"/>
-      </w:r>
+      <w:fldSimple w:instr=" SEQ Gambar \* ARABIC ">
+        <w:r>
+          <w:rPr>
+            <w:noProof/>
+          </w:rPr>
+          <w:t>6</w:t>
+        </w:r>
+      </w:fldSimple>
       <w:r>
         <w:t xml:space="preserve"> </w:t>
       </w:r>
@@ -29531,17 +29273,12 @@
         <w:t>(</w:t>
       </w:r>
       <w:proofErr w:type="spellStart"/>
-      <w:proofErr w:type="gramStart"/>
       <w:r>
         <w:t>Sumber</w:t>
       </w:r>
       <w:proofErr w:type="spellEnd"/>
       <w:r>
-        <w:t xml:space="preserve"> :</w:t>
-      </w:r>
-      <w:proofErr w:type="gramEnd"/>
-      <w:r>
-        <w:t xml:space="preserve"> </w:t>
+        <w:t xml:space="preserve"> : </w:t>
       </w:r>
       <w:hyperlink r:id="rId22" w:history="1">
         <w:r>
@@ -29972,27 +29709,14 @@
       <w:r>
         <w:t xml:space="preserve">Gambar </w:t>
       </w:r>
-      <w:r>
-        <w:fldChar w:fldCharType="begin"/>
-      </w:r>
-      <w:r>
-        <w:instrText xml:space="preserve"> SEQ Gambar \* ARABIC </w:instrText>
-      </w:r>
-      <w:r>
-        <w:fldChar w:fldCharType="separate"/>
-      </w:r>
-      <w:r>
-        <w:rPr>
-          <w:noProof/>
-        </w:rPr>
-        <w:t>7</w:t>
-      </w:r>
-      <w:r>
-        <w:rPr>
-          <w:noProof/>
-        </w:rPr>
-        <w:fldChar w:fldCharType="end"/>
-      </w:r>
+      <w:fldSimple w:instr=" SEQ Gambar \* ARABIC ">
+        <w:r>
+          <w:rPr>
+            <w:noProof/>
+          </w:rPr>
+          <w:t>7</w:t>
+        </w:r>
+      </w:fldSimple>
       <w:r>
         <w:t xml:space="preserve"> </w:t>
       </w:r>
@@ -30010,17 +29734,12 @@
         <w:t>(</w:t>
       </w:r>
       <w:proofErr w:type="spellStart"/>
-      <w:proofErr w:type="gramStart"/>
       <w:r>
         <w:t>Sumber</w:t>
       </w:r>
       <w:proofErr w:type="spellEnd"/>
       <w:r>
-        <w:t xml:space="preserve"> :</w:t>
-      </w:r>
-      <w:proofErr w:type="gramEnd"/>
-      <w:r>
-        <w:t xml:space="preserve"> </w:t>
+        <w:t xml:space="preserve"> : </w:t>
       </w:r>
       <w:hyperlink r:id="rId24" w:history="1">
         <w:r>
@@ -30323,30 +30042,14 @@
       <w:r>
         <w:t xml:space="preserve">Gambar </w:t>
       </w:r>
-      <w:r>
-        <w:fldChar w:fldCharType="begin"/>
-      </w:r>
-      <w:r>
-        <w:instrText xml:space="preserve"> SEQ Gambar \* ARABI</w:instrText>
-      </w:r>
-      <w:r>
-        <w:instrText xml:space="preserve">C </w:instrText>
-      </w:r>
-      <w:r>
-        <w:fldChar w:fldCharType="separate"/>
-      </w:r>
-      <w:r>
-        <w:rPr>
-          <w:noProof/>
-        </w:rPr>
-        <w:t>8</w:t>
-      </w:r>
-      <w:r>
-        <w:rPr>
-          <w:noProof/>
-        </w:rPr>
-        <w:fldChar w:fldCharType="end"/>
-      </w:r>
+      <w:fldSimple w:instr=" SEQ Gambar \* ARABIC ">
+        <w:r>
+          <w:rPr>
+            <w:noProof/>
+          </w:rPr>
+          <w:t>8</w:t>
+        </w:r>
+      </w:fldSimple>
       <w:r>
         <w:t xml:space="preserve"> </w:t>
       </w:r>
@@ -30736,27 +30439,14 @@
       <w:r>
         <w:t xml:space="preserve">Gambar </w:t>
       </w:r>
-      <w:r>
-        <w:fldChar w:fldCharType="begin"/>
-      </w:r>
-      <w:r>
-        <w:instrText xml:space="preserve"> SEQ Gambar \* ARABIC </w:instrText>
-      </w:r>
-      <w:r>
-        <w:fldChar w:fldCharType="separate"/>
-      </w:r>
-      <w:r>
-        <w:rPr>
-          <w:noProof/>
-        </w:rPr>
-        <w:t>9</w:t>
-      </w:r>
-      <w:r>
-        <w:rPr>
-          <w:noProof/>
-        </w:rPr>
-        <w:fldChar w:fldCharType="end"/>
-      </w:r>
+      <w:fldSimple w:instr=" SEQ Gambar \* ARABIC ">
+        <w:r>
+          <w:rPr>
+            <w:noProof/>
+          </w:rPr>
+          <w:t>9</w:t>
+        </w:r>
+      </w:fldSimple>
       <w:r>
         <w:t xml:space="preserve"> </w:t>
       </w:r>
@@ -30774,17 +30464,12 @@
         <w:t>(</w:t>
       </w:r>
       <w:proofErr w:type="spellStart"/>
-      <w:proofErr w:type="gramStart"/>
       <w:r>
         <w:t>Sumber</w:t>
       </w:r>
       <w:proofErr w:type="spellEnd"/>
       <w:r>
-        <w:t xml:space="preserve"> :</w:t>
-      </w:r>
-      <w:proofErr w:type="gramEnd"/>
-      <w:r>
-        <w:t xml:space="preserve"> </w:t>
+        <w:t xml:space="preserve"> : </w:t>
       </w:r>
       <w:hyperlink r:id="rId28" w:history="1">
         <w:r>
@@ -31166,27 +30851,14 @@
       <w:r>
         <w:t xml:space="preserve">Gambar </w:t>
       </w:r>
-      <w:r>
-        <w:fldChar w:fldCharType="begin"/>
-      </w:r>
-      <w:r>
-        <w:instrText xml:space="preserve"> SEQ Gambar \* ARABIC </w:instrText>
-      </w:r>
-      <w:r>
-        <w:fldChar w:fldCharType="separate"/>
-      </w:r>
-      <w:r>
-        <w:rPr>
-          <w:noProof/>
-        </w:rPr>
-        <w:t>10</w:t>
-      </w:r>
-      <w:r>
-        <w:rPr>
-          <w:noProof/>
-        </w:rPr>
-        <w:fldChar w:fldCharType="end"/>
-      </w:r>
+      <w:fldSimple w:instr=" SEQ Gambar \* ARABIC ">
+        <w:r>
+          <w:rPr>
+            <w:noProof/>
+          </w:rPr>
+          <w:t>10</w:t>
+        </w:r>
+      </w:fldSimple>
       <w:r>
         <w:t xml:space="preserve"> </w:t>
       </w:r>
@@ -31423,27 +31095,14 @@
       <w:r>
         <w:t xml:space="preserve">Gambar </w:t>
       </w:r>
-      <w:r>
-        <w:fldChar w:fldCharType="begin"/>
-      </w:r>
-      <w:r>
-        <w:instrText xml:space="preserve"> SEQ Gambar \* ARABIC </w:instrText>
-      </w:r>
-      <w:r>
-        <w:fldChar w:fldCharType="separate"/>
-      </w:r>
-      <w:r>
-        <w:rPr>
-          <w:noProof/>
-        </w:rPr>
-        <w:t>11</w:t>
-      </w:r>
-      <w:r>
-        <w:rPr>
-          <w:noProof/>
-        </w:rPr>
-        <w:fldChar w:fldCharType="end"/>
-      </w:r>
+      <w:fldSimple w:instr=" SEQ Gambar \* ARABIC ">
+        <w:r>
+          <w:rPr>
+            <w:noProof/>
+          </w:rPr>
+          <w:t>11</w:t>
+        </w:r>
+      </w:fldSimple>
       <w:r>
         <w:t xml:space="preserve"> </w:t>
       </w:r>
@@ -31762,27 +31421,14 @@
       <w:r>
         <w:t xml:space="preserve">Gambar </w:t>
       </w:r>
-      <w:r>
-        <w:fldChar w:fldCharType="begin"/>
-      </w:r>
-      <w:r>
-        <w:instrText xml:space="preserve"> SEQ Gambar \* ARABIC </w:instrText>
-      </w:r>
-      <w:r>
-        <w:fldChar w:fldCharType="separate"/>
-      </w:r>
-      <w:r>
-        <w:rPr>
-          <w:noProof/>
-        </w:rPr>
-        <w:t>12</w:t>
-      </w:r>
-      <w:r>
-        <w:rPr>
-          <w:noProof/>
-        </w:rPr>
-        <w:fldChar w:fldCharType="end"/>
-      </w:r>
+      <w:fldSimple w:instr=" SEQ Gambar \* ARABIC ">
+        <w:r>
+          <w:rPr>
+            <w:noProof/>
+          </w:rPr>
+          <w:t>12</w:t>
+        </w:r>
+      </w:fldSimple>
       <w:r>
         <w:t xml:space="preserve"> </w:t>
       </w:r>
@@ -32383,27 +32029,14 @@
       <w:r>
         <w:t xml:space="preserve">Gambar </w:t>
       </w:r>
-      <w:r>
-        <w:fldChar w:fldCharType="begin"/>
-      </w:r>
-      <w:r>
-        <w:instrText xml:space="preserve"> SEQ Gambar \* ARABIC </w:instrText>
-      </w:r>
-      <w:r>
-        <w:fldChar w:fldCharType="separate"/>
-      </w:r>
-      <w:r>
-        <w:rPr>
-          <w:noProof/>
-        </w:rPr>
-        <w:t>13</w:t>
-      </w:r>
-      <w:r>
-        <w:rPr>
-          <w:noProof/>
-        </w:rPr>
-        <w:fldChar w:fldCharType="end"/>
-      </w:r>
+      <w:fldSimple w:instr=" SEQ Gambar \* ARABIC ">
+        <w:r>
+          <w:rPr>
+            <w:noProof/>
+          </w:rPr>
+          <w:t>13</w:t>
+        </w:r>
+      </w:fldSimple>
       <w:r>
         <w:t xml:space="preserve"> </w:t>
       </w:r>
@@ -33418,27 +33051,14 @@
       <w:r>
         <w:t xml:space="preserve">Gambar </w:t>
       </w:r>
-      <w:r>
-        <w:fldChar w:fldCharType="begin"/>
-      </w:r>
-      <w:r>
-        <w:instrText xml:space="preserve"> SEQ Gambar \* ARABIC </w:instrText>
-      </w:r>
-      <w:r>
-        <w:fldChar w:fldCharType="separate"/>
-      </w:r>
-      <w:r>
-        <w:rPr>
-          <w:noProof/>
-        </w:rPr>
-        <w:t>14</w:t>
-      </w:r>
-      <w:r>
-        <w:rPr>
-          <w:noProof/>
-        </w:rPr>
-        <w:fldChar w:fldCharType="end"/>
-      </w:r>
+      <w:fldSimple w:instr=" SEQ Gambar \* ARABIC ">
+        <w:r>
+          <w:rPr>
+            <w:noProof/>
+          </w:rPr>
+          <w:t>14</w:t>
+        </w:r>
+      </w:fldSimple>
       <w:r>
         <w:t xml:space="preserve"> </w:t>
       </w:r>
@@ -33753,6 +33373,9 @@
         <w:jc w:val="center"/>
       </w:pPr>
       <w:r>
+        <w:rPr>
+          <w:noProof/>
+        </w:rPr>
         <w:lastRenderedPageBreak/>
         <w:drawing>
           <wp:inline distT="0" distB="0" distL="0" distR="0" wp14:anchorId="50A801D7" wp14:editId="1385AE2E">
@@ -33805,27 +33428,14 @@
       <w:r>
         <w:t xml:space="preserve">Gambar </w:t>
       </w:r>
-      <w:r>
-        <w:fldChar w:fldCharType="begin"/>
-      </w:r>
-      <w:r>
-        <w:instrText xml:space="preserve"> SEQ Gambar \* ARABIC </w:instrText>
-      </w:r>
-      <w:r>
-        <w:fldChar w:fldCharType="separate"/>
-      </w:r>
-      <w:r>
-        <w:rPr>
-          <w:noProof/>
-        </w:rPr>
-        <w:t>15</w:t>
-      </w:r>
-      <w:r>
-        <w:rPr>
-          <w:noProof/>
-        </w:rPr>
-        <w:fldChar w:fldCharType="end"/>
-      </w:r>
+      <w:fldSimple w:instr=" SEQ Gambar \* ARABIC ">
+        <w:r>
+          <w:rPr>
+            <w:noProof/>
+          </w:rPr>
+          <w:t>15</w:t>
+        </w:r>
+      </w:fldSimple>
       <w:r>
         <w:t xml:space="preserve"> </w:t>
       </w:r>
@@ -34074,27 +33684,14 @@
       <w:r>
         <w:t xml:space="preserve"> </w:t>
       </w:r>
-      <w:r>
-        <w:fldChar w:fldCharType="begin"/>
-      </w:r>
-      <w:r>
-        <w:instrText xml:space="preserve"> SEQ Tabel \* ARABIC </w:instrText>
-      </w:r>
-      <w:r>
-        <w:fldChar w:fldCharType="separate"/>
-      </w:r>
-      <w:r>
-        <w:rPr>
-          <w:noProof/>
-        </w:rPr>
-        <w:t>2</w:t>
-      </w:r>
-      <w:r>
-        <w:rPr>
-          <w:noProof/>
-        </w:rPr>
-        <w:fldChar w:fldCharType="end"/>
-      </w:r>
+      <w:fldSimple w:instr=" SEQ Tabel \* ARABIC ">
+        <w:r>
+          <w:rPr>
+            <w:noProof/>
+          </w:rPr>
+          <w:t>2</w:t>
+        </w:r>
+      </w:fldSimple>
       <w:r>
         <w:t xml:space="preserve"> </w:t>
       </w:r>
@@ -34339,27 +33936,14 @@
       <w:r>
         <w:t xml:space="preserve"> </w:t>
       </w:r>
-      <w:r>
-        <w:fldChar w:fldCharType="begin"/>
-      </w:r>
-      <w:r>
-        <w:instrText xml:space="preserve"> SEQ Tabel \* ARABIC </w:instrText>
-      </w:r>
-      <w:r>
-        <w:fldChar w:fldCharType="separate"/>
-      </w:r>
-      <w:r>
-        <w:rPr>
-          <w:noProof/>
-        </w:rPr>
-        <w:t>3</w:t>
-      </w:r>
-      <w:r>
-        <w:rPr>
-          <w:noProof/>
-        </w:rPr>
-        <w:fldChar w:fldCharType="end"/>
-      </w:r>
+      <w:fldSimple w:instr=" SEQ Tabel \* ARABIC ">
+        <w:r>
+          <w:rPr>
+            <w:noProof/>
+          </w:rPr>
+          <w:t>3</w:t>
+        </w:r>
+      </w:fldSimple>
       <w:r>
         <w:t xml:space="preserve"> </w:t>
       </w:r>
@@ -34623,27 +34207,14 @@
       <w:r>
         <w:t xml:space="preserve"> </w:t>
       </w:r>
-      <w:r>
-        <w:fldChar w:fldCharType="begin"/>
-      </w:r>
-      <w:r>
-        <w:instrText xml:space="preserve"> SEQ Tabel \* ARABIC </w:instrText>
-      </w:r>
-      <w:r>
-        <w:fldChar w:fldCharType="separate"/>
-      </w:r>
-      <w:r>
-        <w:rPr>
-          <w:noProof/>
-        </w:rPr>
-        <w:t>4</w:t>
-      </w:r>
-      <w:r>
-        <w:rPr>
-          <w:noProof/>
-        </w:rPr>
-        <w:fldChar w:fldCharType="end"/>
-      </w:r>
+      <w:fldSimple w:instr=" SEQ Tabel \* ARABIC ">
+        <w:r>
+          <w:rPr>
+            <w:noProof/>
+          </w:rPr>
+          <w:t>4</w:t>
+        </w:r>
+      </w:fldSimple>
       <w:r>
         <w:t xml:space="preserve"> </w:t>
       </w:r>
@@ -34938,27 +34509,14 @@
       <w:r>
         <w:t xml:space="preserve"> </w:t>
       </w:r>
-      <w:r>
-        <w:fldChar w:fldCharType="begin"/>
-      </w:r>
-      <w:r>
-        <w:instrText xml:space="preserve"> SEQ Tabel \* ARABIC </w:instrText>
-      </w:r>
-      <w:r>
-        <w:fldChar w:fldCharType="separate"/>
-      </w:r>
-      <w:r>
-        <w:rPr>
-          <w:noProof/>
-        </w:rPr>
-        <w:t>5</w:t>
-      </w:r>
-      <w:r>
-        <w:rPr>
-          <w:noProof/>
-        </w:rPr>
-        <w:fldChar w:fldCharType="end"/>
-      </w:r>
+      <w:fldSimple w:instr=" SEQ Tabel \* ARABIC ">
+        <w:r>
+          <w:rPr>
+            <w:noProof/>
+          </w:rPr>
+          <w:t>5</w:t>
+        </w:r>
+      </w:fldSimple>
       <w:r>
         <w:t xml:space="preserve"> </w:t>
       </w:r>
@@ -35206,27 +34764,14 @@
       <w:r>
         <w:t xml:space="preserve"> </w:t>
       </w:r>
-      <w:r>
-        <w:fldChar w:fldCharType="begin"/>
-      </w:r>
-      <w:r>
-        <w:instrText xml:space="preserve"> SEQ Tabel \* ARABIC </w:instrText>
-      </w:r>
-      <w:r>
-        <w:fldChar w:fldCharType="separate"/>
-      </w:r>
-      <w:r>
-        <w:rPr>
-          <w:noProof/>
-        </w:rPr>
-        <w:t>6</w:t>
-      </w:r>
-      <w:r>
-        <w:rPr>
-          <w:noProof/>
-        </w:rPr>
-        <w:fldChar w:fldCharType="end"/>
-      </w:r>
+      <w:fldSimple w:instr=" SEQ Tabel \* ARABIC ">
+        <w:r>
+          <w:rPr>
+            <w:noProof/>
+          </w:rPr>
+          <w:t>6</w:t>
+        </w:r>
+      </w:fldSimple>
       <w:r>
         <w:t xml:space="preserve"> </w:t>
       </w:r>
@@ -35786,7 +35331,24 @@
         <w:t>erver</w:t>
       </w:r>
       <w:r>
-        <w:t xml:space="preserve"> phpMyAdmin, Database </w:t>
+        <w:t xml:space="preserve"> </w:t>
+      </w:r>
+      <w:proofErr w:type="spellStart"/>
+      <w:r>
+        <w:t>yaitu</w:t>
+      </w:r>
+      <w:proofErr w:type="spellEnd"/>
+      <w:r>
+        <w:t xml:space="preserve"> </w:t>
+      </w:r>
+      <w:r>
+        <w:t>phpMyAdmin</w:t>
+      </w:r>
+      <w:r>
+        <w:t xml:space="preserve">. </w:t>
+      </w:r>
+      <w:r>
+        <w:t xml:space="preserve">Database </w:t>
       </w:r>
       <w:proofErr w:type="spellStart"/>
       <w:r>
@@ -35810,15 +35372,13 @@
       </w:r>
       <w:proofErr w:type="spellEnd"/>
       <w:r>
-        <w:t xml:space="preserve">. Pada </w:t>
-      </w:r>
-      <w:proofErr w:type="spellStart"/>
-      <w:r>
-        <w:t>penggunaannya</w:t>
-      </w:r>
-      <w:proofErr w:type="spellEnd"/>
-      <w:r>
-        <w:t xml:space="preserve"> database </w:t>
+        <w:t>.</w:t>
+      </w:r>
+      <w:r>
+        <w:t xml:space="preserve"> D</w:t>
+      </w:r>
+      <w:r>
+        <w:t xml:space="preserve">atabase </w:t>
       </w:r>
       <w:proofErr w:type="spellStart"/>
       <w:r>
@@ -35830,7 +35390,7 @@
       </w:r>
       <w:proofErr w:type="spellStart"/>
       <w:r>
-        <w:t>menggunakan</w:t>
+        <w:t>terdapat</w:t>
       </w:r>
       <w:proofErr w:type="spellEnd"/>
       <w:r>
@@ -35880,6 +35440,475 @@
       <w:r>
         <w:t>Perbedaan</w:t>
       </w:r>
+      <w:r>
+        <w:t>nya</w:t>
+      </w:r>
+      <w:proofErr w:type="spellEnd"/>
+      <w:r>
+        <w:t xml:space="preserve"> </w:t>
+      </w:r>
+      <w:proofErr w:type="spellStart"/>
+      <w:r>
+        <w:t>digunakan</w:t>
+      </w:r>
+      <w:proofErr w:type="spellEnd"/>
+      <w:r>
+        <w:t xml:space="preserve"> </w:t>
+      </w:r>
+      <w:proofErr w:type="spellStart"/>
+      <w:r>
+        <w:t>sebagai</w:t>
+      </w:r>
+      <w:proofErr w:type="spellEnd"/>
+      <w:r>
+        <w:t xml:space="preserve"> </w:t>
+      </w:r>
+      <w:proofErr w:type="spellStart"/>
+      <w:r>
+        <w:t>tampilan</w:t>
+      </w:r>
+      <w:proofErr w:type="spellEnd"/>
+      <w:r>
+        <w:t xml:space="preserve"> </w:t>
+      </w:r>
+      <w:r>
+        <w:t xml:space="preserve">data </w:t>
+      </w:r>
+      <w:r>
+        <w:rPr>
+          <w:i/>
+          <w:iCs/>
+        </w:rPr>
+        <w:t>update</w:t>
+      </w:r>
+      <w:r>
+        <w:t xml:space="preserve"> </w:t>
+      </w:r>
+      <w:proofErr w:type="spellStart"/>
+      <w:r>
+        <w:t>setiap</w:t>
+      </w:r>
+      <w:proofErr w:type="spellEnd"/>
+      <w:r>
+        <w:t xml:space="preserve"> </w:t>
+      </w:r>
+      <w:proofErr w:type="spellStart"/>
+      <w:r>
+        <w:t>terjadi</w:t>
+      </w:r>
+      <w:proofErr w:type="spellEnd"/>
+      <w:r>
+        <w:t xml:space="preserve"> </w:t>
+      </w:r>
+      <w:proofErr w:type="spellStart"/>
+      <w:r>
+        <w:t>perubahan</w:t>
+      </w:r>
+      <w:proofErr w:type="spellEnd"/>
+      <w:r>
+        <w:t xml:space="preserve"> pada sensor dan data </w:t>
+      </w:r>
+      <w:proofErr w:type="spellStart"/>
+      <w:r>
+        <w:t>menampilkan</w:t>
+      </w:r>
+      <w:proofErr w:type="spellEnd"/>
+      <w:r>
+        <w:t xml:space="preserve"> </w:t>
+      </w:r>
+      <w:proofErr w:type="spellStart"/>
+      <w:r>
+        <w:t>nilai</w:t>
+      </w:r>
+      <w:proofErr w:type="spellEnd"/>
+      <w:r>
+        <w:t xml:space="preserve"> sensor </w:t>
+      </w:r>
+      <w:proofErr w:type="spellStart"/>
+      <w:r>
+        <w:t>setiap</w:t>
+      </w:r>
+      <w:proofErr w:type="spellEnd"/>
+      <w:r>
+        <w:t xml:space="preserve"> </w:t>
+      </w:r>
+      <w:proofErr w:type="spellStart"/>
+      <w:r>
+        <w:t>inputannya</w:t>
+      </w:r>
+      <w:proofErr w:type="spellEnd"/>
+      <w:r>
+        <w:t xml:space="preserve"> </w:t>
+      </w:r>
+      <w:proofErr w:type="spellStart"/>
+      <w:r>
+        <w:t>diambil</w:t>
+      </w:r>
+      <w:proofErr w:type="spellEnd"/>
+      <w:r>
+        <w:t xml:space="preserve"> </w:t>
+      </w:r>
+      <w:proofErr w:type="spellStart"/>
+      <w:r>
+        <w:t>setiap</w:t>
+      </w:r>
+      <w:proofErr w:type="spellEnd"/>
+      <w:r>
+        <w:t xml:space="preserve"> 15 </w:t>
+      </w:r>
+      <w:proofErr w:type="spellStart"/>
+      <w:r>
+        <w:t>menit</w:t>
+      </w:r>
+      <w:proofErr w:type="spellEnd"/>
+      <w:r>
+        <w:t xml:space="preserve"> yang </w:t>
+      </w:r>
+      <w:proofErr w:type="spellStart"/>
+      <w:r>
+        <w:t>sudah</w:t>
+      </w:r>
+      <w:proofErr w:type="spellEnd"/>
+      <w:r>
+        <w:t xml:space="preserve"> </w:t>
+      </w:r>
+      <w:proofErr w:type="spellStart"/>
+      <w:r>
+        <w:t>tersinkron</w:t>
+      </w:r>
+      <w:proofErr w:type="spellEnd"/>
+      <w:r>
+        <w:t xml:space="preserve"> dengan </w:t>
+      </w:r>
+      <w:proofErr w:type="spellStart"/>
+      <w:r>
+        <w:t>mikrokontroler</w:t>
+      </w:r>
+      <w:proofErr w:type="spellEnd"/>
+      <w:r>
+        <w:t xml:space="preserve"> ESP32. </w:t>
+      </w:r>
+      <w:proofErr w:type="spellStart"/>
+      <w:r>
+        <w:t>Rancangan</w:t>
+      </w:r>
+      <w:proofErr w:type="spellEnd"/>
+      <w:r>
+        <w:t xml:space="preserve"> database dapat </w:t>
+      </w:r>
+      <w:proofErr w:type="spellStart"/>
+      <w:r>
+        <w:t>dilihat</w:t>
+      </w:r>
+      <w:proofErr w:type="spellEnd"/>
+      <w:r>
+        <w:t xml:space="preserve"> pada Gambar</w:t>
+      </w:r>
+      <w:r>
+        <w:t xml:space="preserve"> 16</w:t>
+      </w:r>
+      <w:r>
+        <w:t>. G</w:t>
+      </w:r>
+      <w:r>
+        <w:t xml:space="preserve">ambar </w:t>
+      </w:r>
+      <w:r>
+        <w:t xml:space="preserve">16 </w:t>
+      </w:r>
+      <w:proofErr w:type="spellStart"/>
+      <w:r>
+        <w:t>tersebut</w:t>
+      </w:r>
+      <w:proofErr w:type="spellEnd"/>
+      <w:r>
+        <w:t xml:space="preserve"> </w:t>
+      </w:r>
+      <w:proofErr w:type="spellStart"/>
+      <w:r>
+        <w:t>terdapat</w:t>
+      </w:r>
+      <w:proofErr w:type="spellEnd"/>
+      <w:r>
+        <w:t xml:space="preserve"> </w:t>
+      </w:r>
+      <w:r>
+        <w:t>lima</w:t>
+      </w:r>
+      <w:r>
+        <w:t xml:space="preserve"> </w:t>
+      </w:r>
+      <w:proofErr w:type="spellStart"/>
+      <w:r>
+        <w:t>buah</w:t>
+      </w:r>
+      <w:proofErr w:type="spellEnd"/>
+      <w:r>
+        <w:t xml:space="preserve"> </w:t>
+      </w:r>
+      <w:proofErr w:type="spellStart"/>
+      <w:r>
+        <w:t>kolom</w:t>
+      </w:r>
+      <w:proofErr w:type="spellEnd"/>
+      <w:r>
+        <w:t xml:space="preserve"> </w:t>
+      </w:r>
+      <w:r>
+        <w:t xml:space="preserve">yang </w:t>
+      </w:r>
+      <w:proofErr w:type="spellStart"/>
+      <w:r>
+        <w:t>sama</w:t>
+      </w:r>
+      <w:proofErr w:type="spellEnd"/>
+      <w:r>
+        <w:t xml:space="preserve"> di </w:t>
+      </w:r>
+      <w:proofErr w:type="spellStart"/>
+      <w:r>
+        <w:t>kedua</w:t>
+      </w:r>
+      <w:proofErr w:type="spellEnd"/>
+      <w:r>
+        <w:t xml:space="preserve"> </w:t>
+      </w:r>
+      <w:proofErr w:type="spellStart"/>
+      <w:r>
+        <w:t>tabel</w:t>
+      </w:r>
+      <w:proofErr w:type="spellEnd"/>
+      <w:r>
+        <w:t xml:space="preserve">. Kolom id </w:t>
+      </w:r>
+      <w:proofErr w:type="spellStart"/>
+      <w:r>
+        <w:t>untuk</w:t>
+      </w:r>
+      <w:proofErr w:type="spellEnd"/>
+      <w:r>
+        <w:t xml:space="preserve"> </w:t>
+      </w:r>
+      <w:proofErr w:type="spellStart"/>
+      <w:r>
+        <w:t>dijadikan</w:t>
+      </w:r>
+      <w:proofErr w:type="spellEnd"/>
+      <w:r>
+        <w:t xml:space="preserve"> </w:t>
+      </w:r>
+      <w:proofErr w:type="spellStart"/>
+      <w:r>
+        <w:t>untuk</w:t>
+      </w:r>
+      <w:proofErr w:type="spellEnd"/>
+      <w:r>
+        <w:t xml:space="preserve"> </w:t>
+      </w:r>
+      <w:proofErr w:type="spellStart"/>
+      <w:r>
+        <w:t>mengetahui</w:t>
+      </w:r>
+      <w:proofErr w:type="spellEnd"/>
+      <w:r>
+        <w:t xml:space="preserve"> </w:t>
+      </w:r>
+      <w:proofErr w:type="spellStart"/>
+      <w:r>
+        <w:t>jumlah</w:t>
+      </w:r>
+      <w:proofErr w:type="spellEnd"/>
+      <w:r>
+        <w:t xml:space="preserve"> </w:t>
+      </w:r>
+      <w:proofErr w:type="spellStart"/>
+      <w:r>
+        <w:t>banyak</w:t>
+      </w:r>
+      <w:proofErr w:type="spellEnd"/>
+      <w:r>
+        <w:t xml:space="preserve"> data yang </w:t>
+      </w:r>
+      <w:proofErr w:type="spellStart"/>
+      <w:r>
+        <w:t>tersimpan</w:t>
+      </w:r>
+      <w:proofErr w:type="spellEnd"/>
+      <w:r>
+        <w:t xml:space="preserve">, </w:t>
+      </w:r>
+      <w:proofErr w:type="spellStart"/>
+      <w:r>
+        <w:t>kolom</w:t>
+      </w:r>
+      <w:proofErr w:type="spellEnd"/>
+      <w:r>
+        <w:t xml:space="preserve"> </w:t>
+      </w:r>
+      <w:proofErr w:type="spellStart"/>
+      <w:r>
+        <w:t>tds</w:t>
+      </w:r>
+      <w:proofErr w:type="spellEnd"/>
+      <w:r>
+        <w:t xml:space="preserve"> </w:t>
+      </w:r>
+      <w:proofErr w:type="spellStart"/>
+      <w:r>
+        <w:t>yaitu</w:t>
+      </w:r>
+      <w:proofErr w:type="spellEnd"/>
+      <w:r>
+        <w:t xml:space="preserve"> </w:t>
+      </w:r>
+      <w:proofErr w:type="spellStart"/>
+      <w:r>
+        <w:t>berisi</w:t>
+      </w:r>
+      <w:proofErr w:type="spellEnd"/>
+      <w:r>
+        <w:t xml:space="preserve"> </w:t>
+      </w:r>
+      <w:proofErr w:type="spellStart"/>
+      <w:r>
+        <w:t>nilai</w:t>
+      </w:r>
+      <w:proofErr w:type="spellEnd"/>
+      <w:r>
+        <w:t xml:space="preserve"> sensor </w:t>
+      </w:r>
+      <w:proofErr w:type="spellStart"/>
+      <w:r>
+        <w:t>tds</w:t>
+      </w:r>
+      <w:proofErr w:type="spellEnd"/>
+      <w:r>
+        <w:t xml:space="preserve"> yang </w:t>
+      </w:r>
+      <w:proofErr w:type="spellStart"/>
+      <w:r>
+        <w:t>dikirim</w:t>
+      </w:r>
+      <w:proofErr w:type="spellEnd"/>
+      <w:r>
+        <w:t xml:space="preserve"> oleh </w:t>
+      </w:r>
+      <w:proofErr w:type="spellStart"/>
+      <w:r>
+        <w:t>mikrokontroler</w:t>
+      </w:r>
+      <w:proofErr w:type="spellEnd"/>
+      <w:r>
+        <w:t xml:space="preserve">, </w:t>
+      </w:r>
+      <w:proofErr w:type="spellStart"/>
+      <w:r>
+        <w:t>kolom</w:t>
+      </w:r>
+      <w:proofErr w:type="spellEnd"/>
+      <w:r>
+        <w:t xml:space="preserve"> </w:t>
+      </w:r>
+      <w:proofErr w:type="spellStart"/>
+      <w:r>
+        <w:t>suhu</w:t>
+      </w:r>
+      <w:proofErr w:type="spellEnd"/>
+      <w:r>
+        <w:t xml:space="preserve"> air </w:t>
+      </w:r>
+      <w:proofErr w:type="spellStart"/>
+      <w:r>
+        <w:t>berisi</w:t>
+      </w:r>
+      <w:proofErr w:type="spellEnd"/>
+      <w:r>
+        <w:t xml:space="preserve"> </w:t>
+      </w:r>
+      <w:proofErr w:type="spellStart"/>
+      <w:r>
+        <w:t>nilai</w:t>
+      </w:r>
+      <w:proofErr w:type="spellEnd"/>
+      <w:r>
+        <w:t xml:space="preserve"> sensor </w:t>
+      </w:r>
+      <w:proofErr w:type="spellStart"/>
+      <w:r>
+        <w:t>suhu</w:t>
+      </w:r>
+      <w:proofErr w:type="spellEnd"/>
+      <w:r>
+        <w:t xml:space="preserve"> air DS18B20, </w:t>
+      </w:r>
+      <w:proofErr w:type="spellStart"/>
+      <w:r>
+        <w:t>kolom</w:t>
+      </w:r>
+      <w:proofErr w:type="spellEnd"/>
+      <w:r>
+        <w:t xml:space="preserve"> moisture </w:t>
+      </w:r>
+      <w:proofErr w:type="spellStart"/>
+      <w:r>
+        <w:t>menampilkan</w:t>
+      </w:r>
+      <w:proofErr w:type="spellEnd"/>
+      <w:r>
+        <w:t xml:space="preserve"> </w:t>
+      </w:r>
+      <w:proofErr w:type="spellStart"/>
+      <w:r>
+        <w:t>kelembaban</w:t>
+      </w:r>
+      <w:proofErr w:type="spellEnd"/>
+      <w:r>
+        <w:t xml:space="preserve"> yang </w:t>
+      </w:r>
+      <w:proofErr w:type="spellStart"/>
+      <w:r>
+        <w:t>diterima</w:t>
+      </w:r>
+      <w:proofErr w:type="spellEnd"/>
+      <w:r>
+        <w:t xml:space="preserve"> oleh sensor soil moisture dan juga </w:t>
+      </w:r>
+      <w:proofErr w:type="spellStart"/>
+      <w:r>
+        <w:t>kolom</w:t>
+      </w:r>
+      <w:proofErr w:type="spellEnd"/>
+      <w:r>
+        <w:t xml:space="preserve"> </w:t>
+      </w:r>
+      <w:proofErr w:type="spellStart"/>
+      <w:r>
+        <w:t>waktu</w:t>
+      </w:r>
+      <w:proofErr w:type="spellEnd"/>
+      <w:r>
+        <w:t xml:space="preserve"> </w:t>
+      </w:r>
+      <w:proofErr w:type="spellStart"/>
+      <w:r>
+        <w:t>yaitu</w:t>
+      </w:r>
+      <w:proofErr w:type="spellEnd"/>
+      <w:r>
+        <w:t xml:space="preserve"> </w:t>
+      </w:r>
+      <w:proofErr w:type="spellStart"/>
+      <w:r>
+        <w:t>menampilkan</w:t>
+      </w:r>
+      <w:proofErr w:type="spellEnd"/>
+      <w:r>
+        <w:t xml:space="preserve"> </w:t>
+      </w:r>
+      <w:proofErr w:type="spellStart"/>
+      <w:r>
+        <w:t>waktu</w:t>
+      </w:r>
       <w:proofErr w:type="spellEnd"/>
       <w:r>
         <w:t xml:space="preserve"> </w:t>
@@ -35894,54 +35923,6 @@
       </w:r>
       <w:proofErr w:type="spellStart"/>
       <w:r>
-        <w:t>penggunaannya</w:t>
-      </w:r>
-      <w:proofErr w:type="spellEnd"/>
-      <w:r>
-        <w:t xml:space="preserve"> </w:t>
-      </w:r>
-      <w:proofErr w:type="spellStart"/>
-      <w:r>
-        <w:t>yaitu</w:t>
-      </w:r>
-      <w:proofErr w:type="spellEnd"/>
-      <w:r>
-        <w:t xml:space="preserve"> </w:t>
-      </w:r>
-      <w:proofErr w:type="spellStart"/>
-      <w:r>
-        <w:t>digunakan</w:t>
-      </w:r>
-      <w:proofErr w:type="spellEnd"/>
-      <w:r>
-        <w:t xml:space="preserve"> </w:t>
-      </w:r>
-      <w:proofErr w:type="spellStart"/>
-      <w:r>
-        <w:t>sebagai</w:t>
-      </w:r>
-      <w:proofErr w:type="spellEnd"/>
-      <w:r>
-        <w:t xml:space="preserve"> </w:t>
-      </w:r>
-      <w:proofErr w:type="spellStart"/>
-      <w:r>
-        <w:t>tampilan</w:t>
-      </w:r>
-      <w:proofErr w:type="spellEnd"/>
-      <w:r>
-        <w:t xml:space="preserve"> </w:t>
-      </w:r>
-      <w:proofErr w:type="spellStart"/>
-      <w:r>
-        <w:t>realtime</w:t>
-      </w:r>
-      <w:proofErr w:type="spellEnd"/>
-      <w:r>
-        <w:t xml:space="preserve"> </w:t>
-      </w:r>
-      <w:proofErr w:type="spellStart"/>
-      <w:r>
         <w:t>setiap</w:t>
       </w:r>
       <w:proofErr w:type="spellEnd"/>
@@ -35950,437 +35931,14 @@
       </w:r>
       <w:proofErr w:type="spellStart"/>
       <w:r>
-        <w:t>waktu</w:t>
-      </w:r>
-      <w:proofErr w:type="spellEnd"/>
-      <w:r>
-        <w:t xml:space="preserve"> dan juga </w:t>
-      </w:r>
-      <w:proofErr w:type="spellStart"/>
-      <w:r>
-        <w:t>tampilan</w:t>
-      </w:r>
-      <w:proofErr w:type="spellEnd"/>
-      <w:r>
-        <w:t xml:space="preserve"> </w:t>
-      </w:r>
-      <w:proofErr w:type="spellStart"/>
-      <w:r>
-        <w:t>realtime</w:t>
-      </w:r>
-      <w:proofErr w:type="spellEnd"/>
-      <w:r>
-        <w:t xml:space="preserve"> data yang dapat </w:t>
-      </w:r>
-      <w:proofErr w:type="spellStart"/>
-      <w:r>
-        <w:t>dicetak</w:t>
-      </w:r>
-      <w:proofErr w:type="spellEnd"/>
-      <w:r>
-        <w:t xml:space="preserve"> </w:t>
-      </w:r>
-      <w:proofErr w:type="spellStart"/>
-      <w:r>
-        <w:t>sekali</w:t>
-      </w:r>
-      <w:proofErr w:type="spellEnd"/>
-      <w:r>
-        <w:t xml:space="preserve"> 15 </w:t>
-      </w:r>
-      <w:proofErr w:type="spellStart"/>
-      <w:r>
-        <w:t>menit</w:t>
-      </w:r>
-      <w:proofErr w:type="spellEnd"/>
-      <w:r>
-        <w:t xml:space="preserve"> yang </w:t>
-      </w:r>
-      <w:proofErr w:type="spellStart"/>
-      <w:r>
-        <w:t>memang</w:t>
-      </w:r>
-      <w:proofErr w:type="spellEnd"/>
-      <w:r>
-        <w:t xml:space="preserve"> </w:t>
-      </w:r>
-      <w:proofErr w:type="spellStart"/>
-      <w:r>
-        <w:t>sudah</w:t>
-      </w:r>
-      <w:proofErr w:type="spellEnd"/>
-      <w:r>
-        <w:t xml:space="preserve"> </w:t>
-      </w:r>
-      <w:proofErr w:type="spellStart"/>
-      <w:r>
-        <w:t>tersinkron</w:t>
-      </w:r>
-      <w:proofErr w:type="spellEnd"/>
-      <w:r>
-        <w:t xml:space="preserve"> dengan </w:t>
-      </w:r>
-      <w:proofErr w:type="spellStart"/>
-      <w:r>
-        <w:t>mikrokontroler</w:t>
-      </w:r>
-      <w:proofErr w:type="spellEnd"/>
-      <w:r>
-        <w:t xml:space="preserve"> ESP32. </w:t>
-      </w:r>
-      <w:proofErr w:type="spellStart"/>
-      <w:r>
-        <w:t>Rancangan</w:t>
-      </w:r>
-      <w:proofErr w:type="spellEnd"/>
-      <w:r>
-        <w:t xml:space="preserve"> database dapat </w:t>
-      </w:r>
-      <w:proofErr w:type="spellStart"/>
-      <w:r>
-        <w:t>dilihat</w:t>
-      </w:r>
-      <w:proofErr w:type="spellEnd"/>
-      <w:r>
-        <w:t xml:space="preserve"> pada Gambar</w:t>
-      </w:r>
-      <w:r>
-        <w:t xml:space="preserve"> </w:t>
-      </w:r>
-      <w:proofErr w:type="gramStart"/>
-      <w:r>
-        <w:t xml:space="preserve">16 </w:t>
-      </w:r>
-      <w:r>
-        <w:t>.</w:t>
-      </w:r>
-      <w:proofErr w:type="gramEnd"/>
-      <w:r>
-        <w:t xml:space="preserve"> Pada </w:t>
-      </w:r>
-      <w:proofErr w:type="spellStart"/>
-      <w:r>
-        <w:t>gambar</w:t>
-      </w:r>
-      <w:proofErr w:type="spellEnd"/>
-      <w:r>
-        <w:t xml:space="preserve"> </w:t>
-      </w:r>
-      <w:proofErr w:type="spellStart"/>
-      <w:r>
-        <w:t>tersebut</w:t>
-      </w:r>
-      <w:proofErr w:type="spellEnd"/>
-      <w:r>
-        <w:t xml:space="preserve"> </w:t>
-      </w:r>
-      <w:proofErr w:type="spellStart"/>
-      <w:r>
-        <w:t>terdapat</w:t>
-      </w:r>
-      <w:proofErr w:type="spellEnd"/>
-      <w:r>
-        <w:t xml:space="preserve"> 5 </w:t>
-      </w:r>
-      <w:proofErr w:type="spellStart"/>
-      <w:r>
-        <w:t>buah</w:t>
-      </w:r>
-      <w:proofErr w:type="spellEnd"/>
-      <w:r>
-        <w:t xml:space="preserve"> </w:t>
-      </w:r>
-      <w:proofErr w:type="spellStart"/>
-      <w:r>
-        <w:t>kolom</w:t>
-      </w:r>
-      <w:proofErr w:type="spellEnd"/>
-      <w:r>
-        <w:t xml:space="preserve"> yang </w:t>
-      </w:r>
-      <w:proofErr w:type="spellStart"/>
-      <w:r>
-        <w:t>terdapat</w:t>
-      </w:r>
-      <w:proofErr w:type="spellEnd"/>
-      <w:r>
-        <w:t xml:space="preserve"> pada </w:t>
-      </w:r>
-      <w:proofErr w:type="spellStart"/>
-      <w:r>
-        <w:t>tabel</w:t>
-      </w:r>
-      <w:proofErr w:type="spellEnd"/>
-      <w:r>
-        <w:t xml:space="preserve"> yang </w:t>
-      </w:r>
-      <w:proofErr w:type="spellStart"/>
-      <w:r>
-        <w:t>keduanya</w:t>
-      </w:r>
-      <w:proofErr w:type="spellEnd"/>
-      <w:r>
-        <w:t xml:space="preserve"> </w:t>
-      </w:r>
-      <w:proofErr w:type="spellStart"/>
-      <w:r>
-        <w:t>sama</w:t>
-      </w:r>
-      <w:proofErr w:type="spellEnd"/>
-      <w:r>
-        <w:t xml:space="preserve">. Kolom id </w:t>
-      </w:r>
-      <w:proofErr w:type="spellStart"/>
-      <w:r>
-        <w:t>untuk</w:t>
-      </w:r>
-      <w:proofErr w:type="spellEnd"/>
-      <w:r>
-        <w:t xml:space="preserve"> </w:t>
-      </w:r>
-      <w:proofErr w:type="spellStart"/>
-      <w:r>
-        <w:t>dijadikan</w:t>
-      </w:r>
-      <w:proofErr w:type="spellEnd"/>
-      <w:r>
-        <w:t xml:space="preserve"> </w:t>
-      </w:r>
-      <w:proofErr w:type="spellStart"/>
-      <w:r>
-        <w:t>untuk</w:t>
-      </w:r>
-      <w:proofErr w:type="spellEnd"/>
-      <w:r>
-        <w:t xml:space="preserve"> </w:t>
-      </w:r>
-      <w:proofErr w:type="spellStart"/>
-      <w:r>
-        <w:t>mengetahui</w:t>
-      </w:r>
-      <w:proofErr w:type="spellEnd"/>
-      <w:r>
-        <w:t xml:space="preserve"> </w:t>
-      </w:r>
-      <w:proofErr w:type="spellStart"/>
-      <w:r>
-        <w:t>jumlah</w:t>
-      </w:r>
-      <w:proofErr w:type="spellEnd"/>
-      <w:r>
-        <w:t xml:space="preserve"> </w:t>
-      </w:r>
-      <w:proofErr w:type="spellStart"/>
-      <w:r>
-        <w:t>banyak</w:t>
-      </w:r>
-      <w:proofErr w:type="spellEnd"/>
-      <w:r>
-        <w:t xml:space="preserve"> data yang </w:t>
-      </w:r>
-      <w:proofErr w:type="spellStart"/>
-      <w:r>
-        <w:t>tersimpan</w:t>
-      </w:r>
-      <w:proofErr w:type="spellEnd"/>
-      <w:r>
-        <w:t xml:space="preserve">, </w:t>
-      </w:r>
-      <w:proofErr w:type="spellStart"/>
-      <w:r>
-        <w:t>kolom</w:t>
-      </w:r>
-      <w:proofErr w:type="spellEnd"/>
-      <w:r>
-        <w:t xml:space="preserve"> </w:t>
-      </w:r>
-      <w:proofErr w:type="spellStart"/>
-      <w:r>
-        <w:t>tds</w:t>
-      </w:r>
-      <w:proofErr w:type="spellEnd"/>
-      <w:r>
-        <w:t xml:space="preserve"> </w:t>
-      </w:r>
-      <w:proofErr w:type="spellStart"/>
-      <w:r>
-        <w:t>yaitu</w:t>
-      </w:r>
-      <w:proofErr w:type="spellEnd"/>
-      <w:r>
-        <w:t xml:space="preserve"> </w:t>
-      </w:r>
-      <w:proofErr w:type="spellStart"/>
-      <w:r>
-        <w:t>berisi</w:t>
-      </w:r>
-      <w:proofErr w:type="spellEnd"/>
-      <w:r>
-        <w:t xml:space="preserve"> </w:t>
-      </w:r>
-      <w:proofErr w:type="spellStart"/>
-      <w:r>
-        <w:t>nilai</w:t>
-      </w:r>
-      <w:proofErr w:type="spellEnd"/>
-      <w:r>
-        <w:t xml:space="preserve"> sensor </w:t>
-      </w:r>
-      <w:proofErr w:type="spellStart"/>
-      <w:r>
-        <w:t>tds</w:t>
-      </w:r>
-      <w:proofErr w:type="spellEnd"/>
-      <w:r>
-        <w:t xml:space="preserve"> yang </w:t>
-      </w:r>
-      <w:proofErr w:type="spellStart"/>
-      <w:r>
-        <w:t>dikirim</w:t>
-      </w:r>
-      <w:proofErr w:type="spellEnd"/>
-      <w:r>
-        <w:t xml:space="preserve"> oleh </w:t>
-      </w:r>
-      <w:proofErr w:type="spellStart"/>
-      <w:r>
-        <w:t>mikrokontroler</w:t>
-      </w:r>
-      <w:proofErr w:type="spellEnd"/>
-      <w:r>
-        <w:t xml:space="preserve">, </w:t>
-      </w:r>
-      <w:proofErr w:type="spellStart"/>
-      <w:r>
-        <w:t>kolom</w:t>
-      </w:r>
-      <w:proofErr w:type="spellEnd"/>
-      <w:r>
-        <w:t xml:space="preserve"> </w:t>
-      </w:r>
-      <w:proofErr w:type="spellStart"/>
-      <w:r>
-        <w:t>suhu</w:t>
-      </w:r>
-      <w:proofErr w:type="spellEnd"/>
-      <w:r>
-        <w:t xml:space="preserve"> air </w:t>
-      </w:r>
-      <w:proofErr w:type="spellStart"/>
-      <w:r>
-        <w:t>berisi</w:t>
-      </w:r>
-      <w:proofErr w:type="spellEnd"/>
-      <w:r>
-        <w:t xml:space="preserve"> </w:t>
-      </w:r>
-      <w:proofErr w:type="spellStart"/>
-      <w:r>
-        <w:t>nilai</w:t>
-      </w:r>
-      <w:proofErr w:type="spellEnd"/>
-      <w:r>
-        <w:t xml:space="preserve"> sensor </w:t>
-      </w:r>
-      <w:proofErr w:type="spellStart"/>
-      <w:r>
-        <w:t>suhu</w:t>
-      </w:r>
-      <w:proofErr w:type="spellEnd"/>
-      <w:r>
-        <w:t xml:space="preserve"> air DS18B20, </w:t>
-      </w:r>
-      <w:proofErr w:type="spellStart"/>
-      <w:r>
-        <w:t>kolom</w:t>
-      </w:r>
-      <w:proofErr w:type="spellEnd"/>
-      <w:r>
-        <w:t xml:space="preserve"> moisture </w:t>
-      </w:r>
-      <w:proofErr w:type="spellStart"/>
-      <w:r>
-        <w:t>menampilkan</w:t>
-      </w:r>
-      <w:proofErr w:type="spellEnd"/>
-      <w:r>
-        <w:t xml:space="preserve"> </w:t>
-      </w:r>
-      <w:proofErr w:type="spellStart"/>
-      <w:r>
-        <w:t>kelembaban</w:t>
-      </w:r>
-      <w:proofErr w:type="spellEnd"/>
-      <w:r>
-        <w:t xml:space="preserve"> yang </w:t>
-      </w:r>
-      <w:proofErr w:type="spellStart"/>
-      <w:r>
-        <w:t>diterima</w:t>
-      </w:r>
-      <w:proofErr w:type="spellEnd"/>
-      <w:r>
-        <w:t xml:space="preserve"> </w:t>
-      </w:r>
-      <w:r>
-        <w:lastRenderedPageBreak/>
-        <w:t xml:space="preserve">oleh sensor soil moisture dan juga </w:t>
-      </w:r>
-      <w:proofErr w:type="spellStart"/>
-      <w:r>
-        <w:t>waktu</w:t>
-      </w:r>
-      <w:proofErr w:type="spellEnd"/>
-      <w:r>
-        <w:t xml:space="preserve"> </w:t>
-      </w:r>
-      <w:proofErr w:type="spellStart"/>
-      <w:r>
-        <w:t>yaitu</w:t>
-      </w:r>
-      <w:proofErr w:type="spellEnd"/>
-      <w:r>
-        <w:t xml:space="preserve"> </w:t>
-      </w:r>
-      <w:proofErr w:type="spellStart"/>
-      <w:r>
-        <w:t>menampilkan</w:t>
-      </w:r>
-      <w:proofErr w:type="spellEnd"/>
-      <w:r>
-        <w:t xml:space="preserve"> </w:t>
-      </w:r>
-      <w:proofErr w:type="spellStart"/>
-      <w:r>
-        <w:t>waktu</w:t>
-      </w:r>
-      <w:proofErr w:type="spellEnd"/>
-      <w:r>
-        <w:t xml:space="preserve"> </w:t>
-      </w:r>
-      <w:proofErr w:type="spellStart"/>
-      <w:r>
-        <w:t>setiap</w:t>
-      </w:r>
-      <w:proofErr w:type="spellEnd"/>
-      <w:r>
-        <w:t xml:space="preserve"> </w:t>
-      </w:r>
-      <w:proofErr w:type="spellStart"/>
-      <w:r>
         <w:t>perubahan</w:t>
       </w:r>
       <w:proofErr w:type="spellEnd"/>
       <w:r>
         <w:t xml:space="preserve"> </w:t>
       </w:r>
-      <w:proofErr w:type="spellStart"/>
-      <w:r>
-        <w:t>dari</w:t>
-      </w:r>
-      <w:proofErr w:type="spellEnd"/>
-      <w:r>
-        <w:t xml:space="preserve"> data yang </w:t>
+      <w:r>
+        <w:t xml:space="preserve">data yang </w:t>
       </w:r>
       <w:proofErr w:type="spellStart"/>
       <w:r>
@@ -36455,14 +36013,27 @@
       <w:r>
         <w:t xml:space="preserve">Gambar </w:t>
       </w:r>
-      <w:fldSimple w:instr=" SEQ Gambar \* ARABIC ">
-        <w:r>
-          <w:rPr>
-            <w:noProof/>
-          </w:rPr>
-          <w:t>16</w:t>
-        </w:r>
-      </w:fldSimple>
+      <w:r>
+        <w:fldChar w:fldCharType="begin"/>
+      </w:r>
+      <w:r>
+        <w:instrText xml:space="preserve"> SEQ Gambar \* ARABIC </w:instrText>
+      </w:r>
+      <w:r>
+        <w:fldChar w:fldCharType="separate"/>
+      </w:r>
+      <w:r>
+        <w:rPr>
+          <w:noProof/>
+        </w:rPr>
+        <w:t>16</w:t>
+      </w:r>
+      <w:r>
+        <w:rPr>
+          <w:noProof/>
+        </w:rPr>
+        <w:fldChar w:fldCharType="end"/>
+      </w:r>
       <w:r>
         <w:t xml:space="preserve"> Database </w:t>
       </w:r>
@@ -36538,7 +36109,7 @@
       </w:r>
       <w:proofErr w:type="spellStart"/>
       <w:r>
-        <w:t>penampilan</w:t>
+        <w:t>tampilan</w:t>
       </w:r>
       <w:proofErr w:type="spellEnd"/>
       <w:r>
@@ -36584,11 +36155,14 @@
         <w:t>One Way Transmission</w:t>
       </w:r>
       <w:r>
-        <w:t xml:space="preserve"> dan </w:t>
-      </w:r>
-      <w:proofErr w:type="spellStart"/>
-      <w:r>
-        <w:t>berdasarkan</w:t>
+        <w:t xml:space="preserve">. </w:t>
+      </w:r>
+      <w:proofErr w:type="spellStart"/>
+      <w:r>
+        <w:t>B</w:t>
+      </w:r>
+      <w:r>
+        <w:t>erdasarkan</w:t>
       </w:r>
       <w:proofErr w:type="spellEnd"/>
       <w:r>
@@ -36626,126 +36200,143 @@
         <w:t>Multicast</w:t>
       </w:r>
       <w:r>
-        <w:t xml:space="preserve"> </w:t>
-      </w:r>
-      <w:proofErr w:type="spellStart"/>
-      <w:r>
-        <w:t>dimana</w:t>
-      </w:r>
-      <w:proofErr w:type="spellEnd"/>
-      <w:r>
-        <w:t xml:space="preserve"> pada proses </w:t>
-      </w:r>
-      <w:proofErr w:type="spellStart"/>
-      <w:r>
-        <w:t>informasi</w:t>
-      </w:r>
-      <w:proofErr w:type="spellEnd"/>
-      <w:r>
-        <w:t xml:space="preserve"> </w:t>
-      </w:r>
-      <w:proofErr w:type="spellStart"/>
-      <w:r>
-        <w:t>atau</w:t>
-      </w:r>
-      <w:proofErr w:type="spellEnd"/>
-      <w:r>
-        <w:t xml:space="preserve"> </w:t>
-      </w:r>
-      <w:proofErr w:type="spellStart"/>
-      <w:r>
-        <w:t>aliran</w:t>
-      </w:r>
-      <w:proofErr w:type="spellEnd"/>
-      <w:r>
-        <w:t xml:space="preserve"> </w:t>
-      </w:r>
-      <w:proofErr w:type="spellStart"/>
-      <w:r>
-        <w:t>datanya</w:t>
-      </w:r>
-      <w:proofErr w:type="spellEnd"/>
-      <w:r>
-        <w:t xml:space="preserve"> </w:t>
-      </w:r>
-      <w:proofErr w:type="spellStart"/>
-      <w:r>
-        <w:t>hanya</w:t>
-      </w:r>
-      <w:proofErr w:type="spellEnd"/>
-      <w:r>
-        <w:t xml:space="preserve"> </w:t>
-      </w:r>
-      <w:proofErr w:type="spellStart"/>
-      <w:r>
-        <w:t>mengacu</w:t>
-      </w:r>
-      <w:proofErr w:type="spellEnd"/>
-      <w:r>
-        <w:t xml:space="preserve"> pada </w:t>
-      </w:r>
-      <w:proofErr w:type="spellStart"/>
-      <w:r>
-        <w:t>satu</w:t>
-      </w:r>
-      <w:proofErr w:type="spellEnd"/>
-      <w:r>
-        <w:t xml:space="preserve"> </w:t>
-      </w:r>
-      <w:proofErr w:type="spellStart"/>
-      <w:r>
-        <w:t>arah</w:t>
-      </w:r>
-      <w:proofErr w:type="spellEnd"/>
-      <w:r>
-        <w:t xml:space="preserve"> </w:t>
-      </w:r>
-      <w:proofErr w:type="spellStart"/>
-      <w:r>
-        <w:t>dari</w:t>
-      </w:r>
-      <w:proofErr w:type="spellEnd"/>
-      <w:r>
-        <w:t xml:space="preserve"> </w:t>
-      </w:r>
-      <w:proofErr w:type="spellStart"/>
-      <w:r>
-        <w:t>alat</w:t>
-      </w:r>
-      <w:proofErr w:type="spellEnd"/>
-      <w:r>
-        <w:t xml:space="preserve"> </w:t>
-      </w:r>
-      <w:proofErr w:type="spellStart"/>
-      <w:r>
-        <w:t>ke</w:t>
-      </w:r>
-      <w:proofErr w:type="spellEnd"/>
-      <w:r>
-        <w:t xml:space="preserve"> media </w:t>
-      </w:r>
-      <w:proofErr w:type="spellStart"/>
-      <w:r>
-        <w:t>komunikasi</w:t>
-      </w:r>
-      <w:proofErr w:type="spellEnd"/>
-      <w:r>
-        <w:t xml:space="preserve"> yang </w:t>
-      </w:r>
-      <w:proofErr w:type="spellStart"/>
-      <w:r>
-        <w:t>digunakan</w:t>
-      </w:r>
-      <w:proofErr w:type="spellEnd"/>
-      <w:r>
-        <w:t xml:space="preserve">, dan </w:t>
-      </w:r>
-      <w:r>
         <w:rPr>
           <w:i/>
           <w:iCs/>
         </w:rPr>
-        <w:t xml:space="preserve">multicast </w:t>
+        <w:t>,</w:t>
+      </w:r>
+      <w:r>
+        <w:t xml:space="preserve"> </w:t>
+      </w:r>
+      <w:proofErr w:type="spellStart"/>
+      <w:r>
+        <w:t>dimana</w:t>
+      </w:r>
+      <w:proofErr w:type="spellEnd"/>
+      <w:r>
+        <w:t xml:space="preserve"> pada proses </w:t>
+      </w:r>
+      <w:proofErr w:type="spellStart"/>
+      <w:r>
+        <w:t>informasi</w:t>
+      </w:r>
+      <w:proofErr w:type="spellEnd"/>
+      <w:r>
+        <w:t xml:space="preserve"> </w:t>
+      </w:r>
+      <w:proofErr w:type="spellStart"/>
+      <w:r>
+        <w:t>atau</w:t>
+      </w:r>
+      <w:proofErr w:type="spellEnd"/>
+      <w:r>
+        <w:t xml:space="preserve"> </w:t>
+      </w:r>
+      <w:proofErr w:type="spellStart"/>
+      <w:r>
+        <w:t>aliran</w:t>
+      </w:r>
+      <w:proofErr w:type="spellEnd"/>
+      <w:r>
+        <w:t xml:space="preserve"> </w:t>
+      </w:r>
+      <w:proofErr w:type="spellStart"/>
+      <w:r>
+        <w:t>datanya</w:t>
+      </w:r>
+      <w:proofErr w:type="spellEnd"/>
+      <w:r>
+        <w:t xml:space="preserve"> </w:t>
+      </w:r>
+      <w:proofErr w:type="spellStart"/>
+      <w:r>
+        <w:t>hanya</w:t>
+      </w:r>
+      <w:proofErr w:type="spellEnd"/>
+      <w:r>
+        <w:t xml:space="preserve"> </w:t>
+      </w:r>
+      <w:proofErr w:type="spellStart"/>
+      <w:r>
+        <w:t>mengacu</w:t>
+      </w:r>
+      <w:proofErr w:type="spellEnd"/>
+      <w:r>
+        <w:t xml:space="preserve"> pada </w:t>
+      </w:r>
+      <w:proofErr w:type="spellStart"/>
+      <w:r>
+        <w:t>satu</w:t>
+      </w:r>
+      <w:proofErr w:type="spellEnd"/>
+      <w:r>
+        <w:t xml:space="preserve"> </w:t>
+      </w:r>
+      <w:proofErr w:type="spellStart"/>
+      <w:r>
+        <w:t>arah</w:t>
+      </w:r>
+      <w:proofErr w:type="spellEnd"/>
+      <w:r>
+        <w:t xml:space="preserve"> </w:t>
+      </w:r>
+      <w:proofErr w:type="spellStart"/>
+      <w:r>
+        <w:t>dari</w:t>
+      </w:r>
+      <w:proofErr w:type="spellEnd"/>
+      <w:r>
+        <w:t xml:space="preserve"> </w:t>
+      </w:r>
+      <w:proofErr w:type="spellStart"/>
+      <w:r>
+        <w:t>alat</w:t>
+      </w:r>
+      <w:proofErr w:type="spellEnd"/>
+      <w:r>
+        <w:t xml:space="preserve"> </w:t>
+      </w:r>
+      <w:proofErr w:type="spellStart"/>
+      <w:r>
+        <w:t>menuju</w:t>
+      </w:r>
+      <w:proofErr w:type="spellEnd"/>
+      <w:r>
+        <w:t xml:space="preserve"> media </w:t>
+      </w:r>
+      <w:proofErr w:type="spellStart"/>
+      <w:r>
+        <w:t>komunikasi</w:t>
+      </w:r>
+      <w:proofErr w:type="spellEnd"/>
+      <w:r>
+        <w:t xml:space="preserve"> yang </w:t>
+      </w:r>
+      <w:proofErr w:type="spellStart"/>
+      <w:r>
+        <w:t>digunakan</w:t>
+      </w:r>
+      <w:proofErr w:type="spellEnd"/>
+      <w:r>
+        <w:t>.</w:t>
+      </w:r>
+      <w:r>
+        <w:t xml:space="preserve"> </w:t>
+      </w:r>
+      <w:r>
+        <w:rPr>
+          <w:i/>
+          <w:iCs/>
+        </w:rPr>
+        <w:t>M</w:t>
+      </w:r>
+      <w:r>
+        <w:rPr>
+          <w:i/>
+          <w:iCs/>
+        </w:rPr>
+        <w:t xml:space="preserve">ulticast </w:t>
       </w:r>
       <w:r>
         <w:t xml:space="preserve">yang </w:t>
@@ -36778,6 +36369,14 @@
       </w:r>
       <w:proofErr w:type="spellEnd"/>
       <w:r>
+        <w:t xml:space="preserve"> </w:t>
+      </w:r>
+      <w:proofErr w:type="spellStart"/>
+      <w:r>
+        <w:t>hanya</w:t>
+      </w:r>
+      <w:proofErr w:type="spellEnd"/>
+      <w:r>
         <w:t xml:space="preserve"> dapat </w:t>
       </w:r>
       <w:proofErr w:type="spellStart"/>
@@ -36802,15 +36401,18 @@
       </w:r>
       <w:proofErr w:type="spellEnd"/>
       <w:r>
-        <w:t xml:space="preserve"> yang dapat </w:t>
-      </w:r>
-      <w:proofErr w:type="spellStart"/>
-      <w:r>
-        <w:t>dilihat</w:t>
-      </w:r>
-      <w:proofErr w:type="spellEnd"/>
-      <w:r>
-        <w:t xml:space="preserve"> pada Gambar</w:t>
+        <w:t xml:space="preserve">. </w:t>
+      </w:r>
+      <w:proofErr w:type="spellStart"/>
+      <w:r>
+        <w:t>Terlihat</w:t>
+      </w:r>
+      <w:proofErr w:type="spellEnd"/>
+      <w:r>
+        <w:t xml:space="preserve"> </w:t>
+      </w:r>
+      <w:r>
+        <w:t>pada Gambar</w:t>
       </w:r>
       <w:r>
         <w:t xml:space="preserve"> 1</w:t>
@@ -37029,27 +36631,14 @@
       <w:r>
         <w:t xml:space="preserve">Gambar </w:t>
       </w:r>
-      <w:r>
-        <w:fldChar w:fldCharType="begin"/>
-      </w:r>
-      <w:r>
-        <w:instrText xml:space="preserve"> SEQ Gambar \* ARABIC </w:instrText>
-      </w:r>
-      <w:r>
-        <w:fldChar w:fldCharType="separate"/>
-      </w:r>
-      <w:r>
-        <w:rPr>
-          <w:noProof/>
-        </w:rPr>
-        <w:t>17</w:t>
-      </w:r>
-      <w:r>
-        <w:rPr>
-          <w:noProof/>
-        </w:rPr>
-        <w:fldChar w:fldCharType="end"/>
-      </w:r>
+      <w:fldSimple w:instr=" SEQ Gambar \* ARABIC ">
+        <w:r>
+          <w:rPr>
+            <w:noProof/>
+          </w:rPr>
+          <w:t>17</w:t>
+        </w:r>
+      </w:fldSimple>
       <w:r>
         <w:t xml:space="preserve"> </w:t>
       </w:r>
@@ -37232,28 +36821,20 @@
         <w:rPr>
           <w:lang w:val="en-US"/>
         </w:rPr>
-        <w:t xml:space="preserve"> </w:t>
-      </w:r>
-      <w:proofErr w:type="spellStart"/>
-      <w:r>
-        <w:rPr>
-          <w:lang w:val="en-US"/>
-        </w:rPr>
-        <w:t>ini</w:t>
-      </w:r>
-      <w:proofErr w:type="spellEnd"/>
-      <w:r>
-        <w:rPr>
-          <w:lang w:val="en-US"/>
-        </w:rPr>
-        <w:t xml:space="preserve">, pada </w:t>
-      </w:r>
-      <w:proofErr w:type="spellStart"/>
-      <w:r>
-        <w:rPr>
-          <w:lang w:val="en-US"/>
-        </w:rPr>
-        <w:t>tahap</w:t>
+        <w:t xml:space="preserve">. </w:t>
+      </w:r>
+      <w:proofErr w:type="spellStart"/>
+      <w:r>
+        <w:rPr>
+          <w:lang w:val="en-US"/>
+        </w:rPr>
+        <w:t>T</w:t>
+      </w:r>
+      <w:r>
+        <w:rPr>
+          <w:lang w:val="en-US"/>
+        </w:rPr>
+        <w:t>ahap</w:t>
       </w:r>
       <w:proofErr w:type="spellEnd"/>
       <w:r>
@@ -37309,6 +36890,20 @@
         <w:rPr>
           <w:lang w:val="en-US"/>
         </w:rPr>
+        <w:t>atau</w:t>
+      </w:r>
+      <w:proofErr w:type="spellEnd"/>
+      <w:r>
+        <w:rPr>
+          <w:lang w:val="en-US"/>
+        </w:rPr>
+        <w:t xml:space="preserve"> </w:t>
+      </w:r>
+      <w:proofErr w:type="spellStart"/>
+      <w:r>
+        <w:rPr>
+          <w:lang w:val="en-US"/>
+        </w:rPr>
         <w:t>pembuatan</w:t>
       </w:r>
       <w:proofErr w:type="spellEnd"/>
@@ -37330,35 +36925,7 @@
         <w:rPr>
           <w:lang w:val="en-US"/>
         </w:rPr>
-        <w:t xml:space="preserve"> yang mana </w:t>
-      </w:r>
-      <w:proofErr w:type="spellStart"/>
-      <w:r>
-        <w:rPr>
-          <w:lang w:val="en-US"/>
-        </w:rPr>
-        <w:t>selain</w:t>
-      </w:r>
-      <w:proofErr w:type="spellEnd"/>
-      <w:r>
-        <w:rPr>
-          <w:lang w:val="en-US"/>
-        </w:rPr>
-        <w:t xml:space="preserve"> </w:t>
-      </w:r>
-      <w:proofErr w:type="spellStart"/>
-      <w:r>
-        <w:rPr>
-          <w:lang w:val="en-US"/>
-        </w:rPr>
-        <w:t>itu</w:t>
-      </w:r>
-      <w:proofErr w:type="spellEnd"/>
-      <w:r>
-        <w:rPr>
-          <w:lang w:val="en-US"/>
-        </w:rPr>
-        <w:t xml:space="preserve"> </w:t>
+        <w:t xml:space="preserve">. Proses </w:t>
       </w:r>
       <w:proofErr w:type="spellStart"/>
       <w:r>
@@ -37379,6 +36946,180 @@
         <w:rPr>
           <w:lang w:val="en-US"/>
         </w:rPr>
+        <w:t>p</w:t>
+      </w:r>
+      <w:r>
+        <w:rPr>
+          <w:lang w:val="en-US"/>
+        </w:rPr>
+        <w:t>embuatan</w:t>
+      </w:r>
+      <w:proofErr w:type="spellEnd"/>
+      <w:r>
+        <w:rPr>
+          <w:lang w:val="en-US"/>
+        </w:rPr>
+        <w:t xml:space="preserve"> </w:t>
+      </w:r>
+      <w:proofErr w:type="spellStart"/>
+      <w:r>
+        <w:rPr>
+          <w:lang w:val="en-US"/>
+        </w:rPr>
+        <w:t>alat</w:t>
+      </w:r>
+      <w:proofErr w:type="spellEnd"/>
+      <w:r>
+        <w:rPr>
+          <w:lang w:val="en-US"/>
+        </w:rPr>
+        <w:t xml:space="preserve"> </w:t>
+      </w:r>
+      <w:proofErr w:type="spellStart"/>
+      <w:r>
+        <w:rPr>
+          <w:lang w:val="en-US"/>
+        </w:rPr>
+        <w:t>tidak</w:t>
+      </w:r>
+      <w:proofErr w:type="spellEnd"/>
+      <w:r>
+        <w:rPr>
+          <w:lang w:val="en-US"/>
+        </w:rPr>
+        <w:t xml:space="preserve"> </w:t>
+      </w:r>
+      <w:proofErr w:type="spellStart"/>
+      <w:r>
+        <w:rPr>
+          <w:lang w:val="en-US"/>
+        </w:rPr>
+        <w:t>selamanya</w:t>
+      </w:r>
+      <w:proofErr w:type="spellEnd"/>
+      <w:r>
+        <w:rPr>
+          <w:lang w:val="en-US"/>
+        </w:rPr>
+        <w:t xml:space="preserve"> </w:t>
+      </w:r>
+      <w:proofErr w:type="spellStart"/>
+      <w:r>
+        <w:rPr>
+          <w:lang w:val="en-US"/>
+        </w:rPr>
+        <w:t>sesuai</w:t>
+      </w:r>
+      <w:proofErr w:type="spellEnd"/>
+      <w:r>
+        <w:rPr>
+          <w:lang w:val="en-US"/>
+        </w:rPr>
+        <w:t xml:space="preserve"> dengan </w:t>
+      </w:r>
+      <w:proofErr w:type="spellStart"/>
+      <w:r>
+        <w:rPr>
+          <w:lang w:val="en-US"/>
+        </w:rPr>
+        <w:t>rencana</w:t>
+      </w:r>
+      <w:proofErr w:type="spellEnd"/>
+      <w:r>
+        <w:rPr>
+          <w:lang w:val="en-US"/>
+        </w:rPr>
+        <w:t xml:space="preserve"> </w:t>
+      </w:r>
+      <w:proofErr w:type="spellStart"/>
+      <w:r>
+        <w:rPr>
+          <w:lang w:val="en-US"/>
+        </w:rPr>
+        <w:t>awal</w:t>
+      </w:r>
+      <w:proofErr w:type="spellEnd"/>
+      <w:r>
+        <w:rPr>
+          <w:lang w:val="en-US"/>
+        </w:rPr>
+        <w:t xml:space="preserve">, </w:t>
+      </w:r>
+      <w:proofErr w:type="spellStart"/>
+      <w:r>
+        <w:rPr>
+          <w:lang w:val="en-US"/>
+        </w:rPr>
+        <w:t>pastinya</w:t>
+      </w:r>
+      <w:proofErr w:type="spellEnd"/>
+      <w:r>
+        <w:rPr>
+          <w:lang w:val="en-US"/>
+        </w:rPr>
+        <w:t xml:space="preserve"> </w:t>
+      </w:r>
+      <w:proofErr w:type="spellStart"/>
+      <w:r>
+        <w:rPr>
+          <w:lang w:val="en-US"/>
+        </w:rPr>
+        <w:t>terdapat</w:t>
+      </w:r>
+      <w:proofErr w:type="spellEnd"/>
+      <w:r>
+        <w:rPr>
+          <w:lang w:val="en-US"/>
+        </w:rPr>
+        <w:t xml:space="preserve"> </w:t>
+      </w:r>
+      <w:proofErr w:type="spellStart"/>
+      <w:r>
+        <w:rPr>
+          <w:lang w:val="en-US"/>
+        </w:rPr>
+        <w:t>kendala-kendala</w:t>
+      </w:r>
+      <w:proofErr w:type="spellEnd"/>
+      <w:r>
+        <w:rPr>
+          <w:lang w:val="en-US"/>
+        </w:rPr>
+        <w:t xml:space="preserve"> yang </w:t>
+      </w:r>
+      <w:proofErr w:type="spellStart"/>
+      <w:r>
+        <w:rPr>
+          <w:lang w:val="en-US"/>
+        </w:rPr>
+        <w:t>menghambat</w:t>
+      </w:r>
+      <w:proofErr w:type="spellEnd"/>
+      <w:r>
+        <w:rPr>
+          <w:lang w:val="en-US"/>
+        </w:rPr>
+        <w:t xml:space="preserve"> </w:t>
+      </w:r>
+      <w:proofErr w:type="spellStart"/>
+      <w:r>
+        <w:rPr>
+          <w:lang w:val="en-US"/>
+        </w:rPr>
+        <w:t>dalam</w:t>
+      </w:r>
+      <w:proofErr w:type="spellEnd"/>
+      <w:r>
+        <w:rPr>
+          <w:lang w:val="en-US"/>
+        </w:rPr>
+        <w:t xml:space="preserve"> </w:t>
+      </w:r>
+      <w:proofErr w:type="spellStart"/>
+      <w:r>
+        <w:rPr>
+          <w:lang w:val="en-US"/>
+        </w:rPr>
         <w:t>pembuatan</w:t>
       </w:r>
       <w:proofErr w:type="spellEnd"/>
@@ -37393,35 +37134,81 @@
         <w:rPr>
           <w:lang w:val="en-US"/>
         </w:rPr>
-        <w:t>alat</w:t>
-      </w:r>
-      <w:proofErr w:type="spellEnd"/>
-      <w:r>
-        <w:rPr>
-          <w:lang w:val="en-US"/>
-        </w:rPr>
-        <w:t xml:space="preserve"> </w:t>
-      </w:r>
-      <w:proofErr w:type="spellStart"/>
-      <w:r>
-        <w:rPr>
-          <w:lang w:val="en-US"/>
-        </w:rPr>
-        <w:t>tidak</w:t>
-      </w:r>
-      <w:proofErr w:type="spellEnd"/>
-      <w:r>
-        <w:rPr>
-          <w:lang w:val="en-US"/>
-        </w:rPr>
-        <w:t xml:space="preserve"> </w:t>
-      </w:r>
-      <w:proofErr w:type="spellStart"/>
-      <w:r>
-        <w:rPr>
-          <w:lang w:val="en-US"/>
-        </w:rPr>
-        <w:t>selamanya</w:t>
+        <w:t>ala</w:t>
+      </w:r>
+      <w:r>
+        <w:rPr>
+          <w:lang w:val="en-US"/>
+        </w:rPr>
+        <w:t>t</w:t>
+      </w:r>
+      <w:proofErr w:type="spellEnd"/>
+      <w:r>
+        <w:rPr>
+          <w:lang w:val="en-US"/>
+        </w:rPr>
+        <w:t xml:space="preserve"> </w:t>
+      </w:r>
+      <w:proofErr w:type="spellStart"/>
+      <w:r>
+        <w:rPr>
+          <w:lang w:val="en-US"/>
+        </w:rPr>
+        <w:t>tersebut</w:t>
+      </w:r>
+      <w:proofErr w:type="spellEnd"/>
+      <w:r>
+        <w:rPr>
+          <w:lang w:val="en-US"/>
+        </w:rPr>
+        <w:t xml:space="preserve">. </w:t>
+      </w:r>
+      <w:proofErr w:type="spellStart"/>
+      <w:r>
+        <w:rPr>
+          <w:lang w:val="en-US"/>
+        </w:rPr>
+        <w:t>P</w:t>
+      </w:r>
+      <w:r>
+        <w:rPr>
+          <w:lang w:val="en-US"/>
+        </w:rPr>
+        <w:t>erubahan-perubahan</w:t>
+      </w:r>
+      <w:proofErr w:type="spellEnd"/>
+      <w:r>
+        <w:rPr>
+          <w:lang w:val="en-US"/>
+        </w:rPr>
+        <w:t xml:space="preserve"> </w:t>
+      </w:r>
+      <w:r>
+        <w:rPr>
+          <w:lang w:val="en-US"/>
+        </w:rPr>
+        <w:t xml:space="preserve">yang </w:t>
+      </w:r>
+      <w:proofErr w:type="spellStart"/>
+      <w:r>
+        <w:rPr>
+          <w:lang w:val="en-US"/>
+        </w:rPr>
+        <w:t>memperhatikan</w:t>
+      </w:r>
+      <w:proofErr w:type="spellEnd"/>
+      <w:r>
+        <w:rPr>
+          <w:lang w:val="en-US"/>
+        </w:rPr>
+        <w:t xml:space="preserve"> </w:t>
+      </w:r>
+      <w:proofErr w:type="spellStart"/>
+      <w:r>
+        <w:rPr>
+          <w:lang w:val="en-US"/>
+        </w:rPr>
+        <w:t>hasil</w:t>
       </w:r>
       <w:proofErr w:type="spellEnd"/>
       <w:r>
@@ -37449,14 +37236,20 @@
         <w:rPr>
           <w:lang w:val="en-US"/>
         </w:rPr>
-        <w:t>rencana</w:t>
-      </w:r>
-      <w:proofErr w:type="spellEnd"/>
-      <w:r>
-        <w:rPr>
-          <w:lang w:val="en-US"/>
-        </w:rPr>
-        <w:t xml:space="preserve"> </w:t>
+        <w:t>tujuan</w:t>
+      </w:r>
+      <w:proofErr w:type="spellEnd"/>
+      <w:r>
+        <w:rPr>
+          <w:lang w:val="en-US"/>
+        </w:rPr>
+        <w:t xml:space="preserve"> </w:t>
+      </w:r>
+      <w:r>
+        <w:rPr>
+          <w:lang w:val="en-US"/>
+        </w:rPr>
+        <w:t xml:space="preserve">di </w:t>
       </w:r>
       <w:proofErr w:type="spellStart"/>
       <w:r>
@@ -37477,90 +37270,6 @@
         <w:rPr>
           <w:lang w:val="en-US"/>
         </w:rPr>
-        <w:t>dalam</w:t>
-      </w:r>
-      <w:proofErr w:type="spellEnd"/>
-      <w:r>
-        <w:rPr>
-          <w:lang w:val="en-US"/>
-        </w:rPr>
-        <w:t xml:space="preserve"> </w:t>
-      </w:r>
-      <w:proofErr w:type="spellStart"/>
-      <w:r>
-        <w:rPr>
-          <w:lang w:val="en-US"/>
-        </w:rPr>
-        <w:t>pembuatannya</w:t>
-      </w:r>
-      <w:proofErr w:type="spellEnd"/>
-      <w:r>
-        <w:rPr>
-          <w:lang w:val="en-US"/>
-        </w:rPr>
-        <w:t xml:space="preserve">, </w:t>
-      </w:r>
-      <w:proofErr w:type="spellStart"/>
-      <w:r>
-        <w:rPr>
-          <w:lang w:val="en-US"/>
-        </w:rPr>
-        <w:t>ada</w:t>
-      </w:r>
-      <w:proofErr w:type="spellEnd"/>
-      <w:r>
-        <w:rPr>
-          <w:lang w:val="en-US"/>
-        </w:rPr>
-        <w:t xml:space="preserve"> </w:t>
-      </w:r>
-      <w:proofErr w:type="spellStart"/>
-      <w:r>
-        <w:rPr>
-          <w:lang w:val="en-US"/>
-        </w:rPr>
-        <w:t>kendala-kendala</w:t>
-      </w:r>
-      <w:proofErr w:type="spellEnd"/>
-      <w:r>
-        <w:rPr>
-          <w:lang w:val="en-US"/>
-        </w:rPr>
-        <w:t xml:space="preserve"> yang </w:t>
-      </w:r>
-      <w:proofErr w:type="spellStart"/>
-      <w:r>
-        <w:rPr>
-          <w:lang w:val="en-US"/>
-        </w:rPr>
-        <w:t>menghambat</w:t>
-      </w:r>
-      <w:proofErr w:type="spellEnd"/>
-      <w:r>
-        <w:rPr>
-          <w:lang w:val="en-US"/>
-        </w:rPr>
-        <w:t xml:space="preserve"> </w:t>
-      </w:r>
-      <w:proofErr w:type="spellStart"/>
-      <w:r>
-        <w:rPr>
-          <w:lang w:val="en-US"/>
-        </w:rPr>
-        <w:t>dalam</w:t>
-      </w:r>
-      <w:proofErr w:type="spellEnd"/>
-      <w:r>
-        <w:rPr>
-          <w:lang w:val="en-US"/>
-        </w:rPr>
-        <w:t xml:space="preserve"> </w:t>
-      </w:r>
-      <w:proofErr w:type="spellStart"/>
-      <w:r>
-        <w:rPr>
-          <w:lang w:val="en-US"/>
-        </w:rPr>
         <w:t>pembuatan</w:t>
       </w:r>
       <w:proofErr w:type="spellEnd"/>
@@ -37568,181 +37277,7 @@
         <w:rPr>
           <w:lang w:val="en-US"/>
         </w:rPr>
-        <w:t xml:space="preserve"> </w:t>
-      </w:r>
-      <w:proofErr w:type="spellStart"/>
-      <w:r>
-        <w:rPr>
-          <w:lang w:val="en-US"/>
-        </w:rPr>
-        <w:t>alat</w:t>
-      </w:r>
-      <w:proofErr w:type="spellEnd"/>
-      <w:r>
-        <w:rPr>
-          <w:lang w:val="en-US"/>
-        </w:rPr>
-        <w:t xml:space="preserve">, </w:t>
-      </w:r>
-      <w:proofErr w:type="spellStart"/>
-      <w:r>
-        <w:rPr>
-          <w:lang w:val="en-US"/>
-        </w:rPr>
-        <w:t>maka</w:t>
-      </w:r>
-      <w:proofErr w:type="spellEnd"/>
-      <w:r>
-        <w:rPr>
-          <w:lang w:val="en-US"/>
-        </w:rPr>
-        <w:t xml:space="preserve"> </w:t>
-      </w:r>
-      <w:proofErr w:type="spellStart"/>
-      <w:r>
-        <w:rPr>
-          <w:lang w:val="en-US"/>
-        </w:rPr>
-        <w:t>dari</w:t>
-      </w:r>
-      <w:proofErr w:type="spellEnd"/>
-      <w:r>
-        <w:rPr>
-          <w:lang w:val="en-US"/>
-        </w:rPr>
-        <w:t xml:space="preserve"> </w:t>
-      </w:r>
-      <w:proofErr w:type="spellStart"/>
-      <w:r>
-        <w:rPr>
-          <w:lang w:val="en-US"/>
-        </w:rPr>
-        <w:t>itu</w:t>
-      </w:r>
-      <w:proofErr w:type="spellEnd"/>
-      <w:r>
-        <w:rPr>
-          <w:lang w:val="en-US"/>
-        </w:rPr>
-        <w:t xml:space="preserve"> </w:t>
-      </w:r>
-      <w:proofErr w:type="spellStart"/>
-      <w:r>
-        <w:rPr>
-          <w:lang w:val="en-US"/>
-        </w:rPr>
-        <w:t>terjadinya</w:t>
-      </w:r>
-      <w:proofErr w:type="spellEnd"/>
-      <w:r>
-        <w:rPr>
-          <w:lang w:val="en-US"/>
-        </w:rPr>
-        <w:t xml:space="preserve"> </w:t>
-      </w:r>
-      <w:proofErr w:type="spellStart"/>
-      <w:r>
-        <w:rPr>
-          <w:lang w:val="en-US"/>
-        </w:rPr>
-        <w:t>perubahan-perubahan</w:t>
-      </w:r>
-      <w:proofErr w:type="spellEnd"/>
-      <w:r>
-        <w:rPr>
-          <w:lang w:val="en-US"/>
-        </w:rPr>
-        <w:t xml:space="preserve"> yang juga </w:t>
-      </w:r>
-      <w:proofErr w:type="spellStart"/>
-      <w:r>
-        <w:rPr>
-          <w:lang w:val="en-US"/>
-        </w:rPr>
-        <w:t>memperhatikan</w:t>
-      </w:r>
-      <w:proofErr w:type="spellEnd"/>
-      <w:r>
-        <w:rPr>
-          <w:lang w:val="en-US"/>
-        </w:rPr>
-        <w:t xml:space="preserve"> </w:t>
-      </w:r>
-      <w:proofErr w:type="spellStart"/>
-      <w:r>
-        <w:rPr>
-          <w:lang w:val="en-US"/>
-        </w:rPr>
-        <w:t>tujuan</w:t>
-      </w:r>
-      <w:proofErr w:type="spellEnd"/>
-      <w:r>
-        <w:rPr>
-          <w:lang w:val="en-US"/>
-        </w:rPr>
-        <w:t xml:space="preserve"> </w:t>
-      </w:r>
-      <w:proofErr w:type="spellStart"/>
-      <w:r>
-        <w:rPr>
-          <w:lang w:val="en-US"/>
-        </w:rPr>
-        <w:t>awal</w:t>
-      </w:r>
-      <w:proofErr w:type="spellEnd"/>
-      <w:r>
-        <w:rPr>
-          <w:lang w:val="en-US"/>
-        </w:rPr>
-        <w:t xml:space="preserve"> </w:t>
-      </w:r>
-      <w:proofErr w:type="spellStart"/>
-      <w:r>
-        <w:rPr>
-          <w:lang w:val="en-US"/>
-        </w:rPr>
-        <w:t>dari</w:t>
-      </w:r>
-      <w:proofErr w:type="spellEnd"/>
-      <w:r>
-        <w:rPr>
-          <w:lang w:val="en-US"/>
-        </w:rPr>
-        <w:t xml:space="preserve"> </w:t>
-      </w:r>
-      <w:proofErr w:type="spellStart"/>
-      <w:r>
-        <w:rPr>
-          <w:lang w:val="en-US"/>
-        </w:rPr>
-        <w:t>pembuatan</w:t>
-      </w:r>
-      <w:proofErr w:type="spellEnd"/>
-      <w:r>
-        <w:rPr>
-          <w:lang w:val="en-US"/>
-        </w:rPr>
-        <w:t xml:space="preserve"> </w:t>
-      </w:r>
-      <w:proofErr w:type="spellStart"/>
-      <w:r>
-        <w:rPr>
-          <w:lang w:val="en-US"/>
-        </w:rPr>
-        <w:t>alat</w:t>
-      </w:r>
-      <w:proofErr w:type="spellEnd"/>
-      <w:r>
-        <w:rPr>
-          <w:lang w:val="en-US"/>
-        </w:rPr>
         <w:t>.</w:t>
-      </w:r>
-      <w:r>
-        <w:rPr>
-          <w:lang w:val="en-US"/>
-        </w:rPr>
-        <w:t xml:space="preserve"> </w:t>
       </w:r>
     </w:p>
     <w:p>
@@ -37813,27 +37348,14 @@
       <w:r>
         <w:t xml:space="preserve">Gambar </w:t>
       </w:r>
-      <w:r>
-        <w:fldChar w:fldCharType="begin"/>
-      </w:r>
-      <w:r>
-        <w:instrText xml:space="preserve"> SEQ Gambar \* ARABIC </w:instrText>
-      </w:r>
-      <w:r>
-        <w:fldChar w:fldCharType="separate"/>
-      </w:r>
-      <w:r>
-        <w:rPr>
-          <w:noProof/>
-        </w:rPr>
-        <w:t>18</w:t>
-      </w:r>
-      <w:r>
-        <w:rPr>
-          <w:noProof/>
-        </w:rPr>
-        <w:fldChar w:fldCharType="end"/>
-      </w:r>
+      <w:fldSimple w:instr=" SEQ Gambar \* ARABIC ">
+        <w:r>
+          <w:rPr>
+            <w:noProof/>
+          </w:rPr>
+          <w:t>18</w:t>
+        </w:r>
+      </w:fldSimple>
       <w:r>
         <w:t xml:space="preserve"> </w:t>
       </w:r>
@@ -37862,7 +37384,227 @@
         <w:t>17</w:t>
       </w:r>
       <w:r>
-        <w:t xml:space="preserve"> merupakan perubahan kebutuhan alat selama proses pembuatan alat yang berhubungan dengan perancangan alat, sebelumnya akan menggunakan Mikrokontroler Wemos D1 R1 diganti dengan Mikrokontroler ESP32 karena pada penerapannya Wemos hanya memiliki 1 pin analog sedangkan ESP32 memiliki 2 pin analog, dari pembuatan alat ini membutuhkan lebih dari satu pin analog. Rencana awal pada pembuatan penyiraman tanaman buah melon ini akan menggunakan sistem timer namun penyiraman tanaman buah melon tidak selamanya terartur dalam penyiramannya, tergantung dengan kebutuhan air  dan nutrisi yang dibutuhkan sesuai dengan kelembabannya maka dari itu digunkannya sensor soil moisture dalam penerapan penyiraman tanaman buah melon karena akan membantu memperlihatkan keadaan kelembaban media tanam yang digunakan.</w:t>
+        <w:t xml:space="preserve"> merupakan perubahan kebutuhan alat selama proses pembuatan alat yang berhubungan dengan perancangan alat</w:t>
+      </w:r>
+      <w:r>
+        <w:rPr>
+          <w:lang w:val="en-US"/>
+        </w:rPr>
+        <w:t xml:space="preserve">. </w:t>
+      </w:r>
+      <w:proofErr w:type="spellStart"/>
+      <w:r>
+        <w:rPr>
+          <w:lang w:val="en-US"/>
+        </w:rPr>
+        <w:t>Penggunaan</w:t>
+      </w:r>
+      <w:proofErr w:type="spellEnd"/>
+      <w:r>
+        <w:rPr>
+          <w:lang w:val="en-US"/>
+        </w:rPr>
+        <w:t xml:space="preserve"> </w:t>
+      </w:r>
+      <w:r>
+        <w:t>sebelumnya akan menggunakan Mikrokontroler Wemos D1 R1</w:t>
+      </w:r>
+      <w:r>
+        <w:rPr>
+          <w:lang w:val="en-US"/>
+        </w:rPr>
+        <w:t xml:space="preserve">, </w:t>
+      </w:r>
+      <w:proofErr w:type="spellStart"/>
+      <w:r>
+        <w:rPr>
+          <w:lang w:val="en-US"/>
+        </w:rPr>
+        <w:t>namun</w:t>
+      </w:r>
+      <w:proofErr w:type="spellEnd"/>
+      <w:r>
+        <w:rPr>
+          <w:lang w:val="en-US"/>
+        </w:rPr>
+        <w:t xml:space="preserve"> </w:t>
+      </w:r>
+      <w:r>
+        <w:t>diganti dengan Mikrokontroler ESP32 karena pada penerapannya Wemos hanya memiliki 1 pin analog sedangkan ESP32 memiliki 2 pin analog</w:t>
+      </w:r>
+      <w:r>
+        <w:rPr>
+          <w:lang w:val="en-US"/>
+        </w:rPr>
+        <w:t>. P</w:t>
+      </w:r>
+      <w:r>
+        <w:t xml:space="preserve">embuatan alat ini membutuhkan lebih dari satu pin analog. Rencana awal pada pembuatan penyiraman tanaman buah melon ini akan menggunakan sistem </w:t>
+      </w:r>
+      <w:proofErr w:type="spellStart"/>
+      <w:r>
+        <w:rPr>
+          <w:lang w:val="en-US"/>
+        </w:rPr>
+        <w:t>perwaktu</w:t>
+      </w:r>
+      <w:proofErr w:type="spellEnd"/>
+      <w:r>
+        <w:rPr>
+          <w:lang w:val="en-US"/>
+        </w:rPr>
+        <w:t xml:space="preserve"> </w:t>
+      </w:r>
+      <w:proofErr w:type="spellStart"/>
+      <w:r>
+        <w:rPr>
+          <w:lang w:val="en-US"/>
+        </w:rPr>
+        <w:t>atau</w:t>
+      </w:r>
+      <w:proofErr w:type="spellEnd"/>
+      <w:r>
+        <w:rPr>
+          <w:lang w:val="en-US"/>
+        </w:rPr>
+        <w:t xml:space="preserve"> timer</w:t>
+      </w:r>
+      <w:r>
+        <w:rPr>
+          <w:lang w:val="en-US"/>
+        </w:rPr>
+        <w:t>,</w:t>
+      </w:r>
+      <w:r>
+        <w:t xml:space="preserve"> namun penyiraman tanaman buah melon tidak selamanya terartur dalam penyiramannya, </w:t>
+      </w:r>
+      <w:proofErr w:type="spellStart"/>
+      <w:r>
+        <w:rPr>
+          <w:lang w:val="en-US"/>
+        </w:rPr>
+        <w:t>hal</w:t>
+      </w:r>
+      <w:proofErr w:type="spellEnd"/>
+      <w:r>
+        <w:rPr>
+          <w:lang w:val="en-US"/>
+        </w:rPr>
+        <w:t xml:space="preserve"> </w:t>
+      </w:r>
+      <w:proofErr w:type="spellStart"/>
+      <w:r>
+        <w:rPr>
+          <w:lang w:val="en-US"/>
+        </w:rPr>
+        <w:t>tersebut</w:t>
+      </w:r>
+      <w:proofErr w:type="spellEnd"/>
+      <w:r>
+        <w:rPr>
+          <w:lang w:val="en-US"/>
+        </w:rPr>
+        <w:t xml:space="preserve"> t</w:t>
+      </w:r>
+      <w:r>
+        <w:t xml:space="preserve">ergantung dengan kebutuhan air  dan nutrisi yang dibutuhkan </w:t>
+      </w:r>
+      <w:r>
+        <w:rPr>
+          <w:lang w:val="en-US"/>
+        </w:rPr>
+        <w:t xml:space="preserve">oleh </w:t>
+      </w:r>
+      <w:proofErr w:type="spellStart"/>
+      <w:r>
+        <w:rPr>
+          <w:lang w:val="en-US"/>
+        </w:rPr>
+        <w:t>tanaman</w:t>
+      </w:r>
+      <w:proofErr w:type="spellEnd"/>
+      <w:r>
+        <w:rPr>
+          <w:lang w:val="en-US"/>
+        </w:rPr>
+        <w:t xml:space="preserve"> </w:t>
+      </w:r>
+      <w:proofErr w:type="spellStart"/>
+      <w:r>
+        <w:rPr>
+          <w:lang w:val="en-US"/>
+        </w:rPr>
+        <w:t>buah</w:t>
+      </w:r>
+      <w:proofErr w:type="spellEnd"/>
+      <w:r>
+        <w:rPr>
+          <w:lang w:val="en-US"/>
+        </w:rPr>
+        <w:t xml:space="preserve"> melon. </w:t>
+      </w:r>
+      <w:r>
+        <w:rPr>
+          <w:lang w:val="en-US"/>
+        </w:rPr>
+        <w:t xml:space="preserve">Alat sensor </w:t>
+      </w:r>
+      <w:proofErr w:type="spellStart"/>
+      <w:r>
+        <w:rPr>
+          <w:lang w:val="en-US"/>
+        </w:rPr>
+        <w:t>kelembaban</w:t>
+      </w:r>
+      <w:proofErr w:type="spellEnd"/>
+      <w:r>
+        <w:rPr>
+          <w:lang w:val="en-US"/>
+        </w:rPr>
+        <w:t xml:space="preserve"> media </w:t>
+      </w:r>
+      <w:proofErr w:type="spellStart"/>
+      <w:r>
+        <w:rPr>
+          <w:lang w:val="en-US"/>
+        </w:rPr>
+        <w:t>tanam</w:t>
+      </w:r>
+      <w:proofErr w:type="spellEnd"/>
+      <w:r>
+        <w:rPr>
+          <w:lang w:val="en-US"/>
+        </w:rPr>
+        <w:t xml:space="preserve"> </w:t>
+      </w:r>
+      <w:proofErr w:type="spellStart"/>
+      <w:r>
+        <w:rPr>
+          <w:lang w:val="en-US"/>
+        </w:rPr>
+        <w:t>menggunakan</w:t>
+      </w:r>
+      <w:proofErr w:type="spellEnd"/>
+      <w:r>
+        <w:t xml:space="preserve"> sensor soil moisture dalam</w:t>
+      </w:r>
+      <w:r>
+        <w:rPr>
+          <w:lang w:val="en-US"/>
+        </w:rPr>
+        <w:t xml:space="preserve"> </w:t>
+      </w:r>
+      <w:r>
+        <w:t>penyiraman tanaman buah melon</w:t>
+      </w:r>
+      <w:r>
+        <w:rPr>
+          <w:lang w:val="en-US"/>
+        </w:rPr>
+        <w:t>, sehingga</w:t>
+      </w:r>
+      <w:r>
+        <w:t xml:space="preserve"> akan membantu memperlihatkan keadaan kelembaban media tanam yang digunakan.</w:t>
       </w:r>
     </w:p>
     <w:p>
@@ -37870,7 +37612,394 @@
         <w:pStyle w:val="Paragraf"/>
       </w:pPr>
       <w:r>
-        <w:t xml:space="preserve">Kebutuhan awal menggunakan sensor pH karena dengan mengetahui pH yang ada untuk tanaman buah melon sehingga penyerapan nutrisi pada tanaman buah melon dapat diperbaiki dan tumbuh dengan baik namun sensor pH mendapat tanggapan dari pembimbing lapangan atau instansi di Puslitbang Hortikultura meminta untuk mencari metode penggunaan lainnya agar tidak menggunakan sensor pH tersebut karena sensor pH ini sangat sensitif kemudian gampang rusak penggunaannya untuk jangka panjang. Maka dari itu sensor pH ditiadakan namun menggunakan analisis pada penyiraman air yang digunakan, dari air yang digunakan di Puslitbang Hortikultura khususnya di </w:t>
+        <w:t xml:space="preserve">Kebutuhan awal menggunakan sensor pH </w:t>
+      </w:r>
+      <w:r>
+        <w:rPr>
+          <w:lang w:val="en-US"/>
+        </w:rPr>
+        <w:t xml:space="preserve">dapat </w:t>
+      </w:r>
+      <w:r>
+        <w:t xml:space="preserve">mengetahui </w:t>
+      </w:r>
+      <w:proofErr w:type="spellStart"/>
+      <w:r>
+        <w:rPr>
+          <w:lang w:val="en-US"/>
+        </w:rPr>
+        <w:t>keadaan</w:t>
+      </w:r>
+      <w:proofErr w:type="spellEnd"/>
+      <w:r>
+        <w:rPr>
+          <w:lang w:val="en-US"/>
+        </w:rPr>
+        <w:t xml:space="preserve"> </w:t>
+      </w:r>
+      <w:r>
+        <w:t xml:space="preserve">pH yang ada untuk </w:t>
+      </w:r>
+      <w:proofErr w:type="spellStart"/>
+      <w:r>
+        <w:rPr>
+          <w:lang w:val="en-US"/>
+        </w:rPr>
+        <w:t>membantu</w:t>
+      </w:r>
+      <w:proofErr w:type="spellEnd"/>
+      <w:r>
+        <w:rPr>
+          <w:lang w:val="en-US"/>
+        </w:rPr>
+        <w:t xml:space="preserve"> </w:t>
+      </w:r>
+      <w:proofErr w:type="spellStart"/>
+      <w:r>
+        <w:rPr>
+          <w:lang w:val="en-US"/>
+        </w:rPr>
+        <w:t>penyerapan</w:t>
+      </w:r>
+      <w:proofErr w:type="spellEnd"/>
+      <w:r>
+        <w:rPr>
+          <w:lang w:val="en-US"/>
+        </w:rPr>
+        <w:t xml:space="preserve"> </w:t>
+      </w:r>
+      <w:proofErr w:type="spellStart"/>
+      <w:r>
+        <w:rPr>
+          <w:lang w:val="en-US"/>
+        </w:rPr>
+        <w:t>nutrisi</w:t>
+      </w:r>
+      <w:proofErr w:type="spellEnd"/>
+      <w:r>
+        <w:rPr>
+          <w:lang w:val="en-US"/>
+        </w:rPr>
+        <w:t xml:space="preserve"> </w:t>
+      </w:r>
+      <w:r>
+        <w:t>tanaman buah melon</w:t>
+      </w:r>
+      <w:r>
+        <w:rPr>
+          <w:lang w:val="en-US"/>
+        </w:rPr>
+        <w:t>,</w:t>
+      </w:r>
+      <w:r>
+        <w:t xml:space="preserve"> sehingga penyerapan nutrisi pada tanaman buah melon dapat diperbaiki dan tumbuh dengan baik</w:t>
+      </w:r>
+      <w:r>
+        <w:rPr>
+          <w:lang w:val="en-US"/>
+        </w:rPr>
+        <w:t xml:space="preserve">. </w:t>
+      </w:r>
+      <w:proofErr w:type="spellStart"/>
+      <w:r>
+        <w:rPr>
+          <w:lang w:val="en-US"/>
+        </w:rPr>
+        <w:t>Saat</w:t>
+      </w:r>
+      <w:proofErr w:type="spellEnd"/>
+      <w:r>
+        <w:rPr>
+          <w:lang w:val="en-US"/>
+        </w:rPr>
+        <w:t xml:space="preserve"> proses </w:t>
+      </w:r>
+      <w:proofErr w:type="spellStart"/>
+      <w:r>
+        <w:rPr>
+          <w:lang w:val="en-US"/>
+        </w:rPr>
+        <w:t>pengerjaan</w:t>
+      </w:r>
+      <w:proofErr w:type="spellEnd"/>
+      <w:r>
+        <w:rPr>
+          <w:lang w:val="en-US"/>
+        </w:rPr>
+        <w:t xml:space="preserve"> </w:t>
+      </w:r>
+      <w:proofErr w:type="spellStart"/>
+      <w:r>
+        <w:rPr>
+          <w:lang w:val="en-US"/>
+        </w:rPr>
+        <w:t>alat</w:t>
+      </w:r>
+      <w:proofErr w:type="spellEnd"/>
+      <w:r>
+        <w:rPr>
+          <w:lang w:val="en-US"/>
+        </w:rPr>
+        <w:t>. S</w:t>
+      </w:r>
+      <w:r>
+        <w:t xml:space="preserve">ensor pH mendapat tanggapan dari pembimbing lapangan atau instansi di Puslitbang Hortikultura meminta untuk mencari metode penggunaan </w:t>
+      </w:r>
+      <w:r>
+        <w:rPr>
+          <w:lang w:val="en-US"/>
+        </w:rPr>
+        <w:t xml:space="preserve">pH  dengan </w:t>
+      </w:r>
+      <w:proofErr w:type="spellStart"/>
+      <w:r>
+        <w:rPr>
+          <w:lang w:val="en-US"/>
+        </w:rPr>
+        <w:t>cara</w:t>
+      </w:r>
+      <w:proofErr w:type="spellEnd"/>
+      <w:r>
+        <w:rPr>
+          <w:lang w:val="en-US"/>
+        </w:rPr>
+        <w:t xml:space="preserve"> </w:t>
+      </w:r>
+      <w:r>
+        <w:t>lai</w:t>
+      </w:r>
+      <w:r>
+        <w:rPr>
+          <w:lang w:val="en-US"/>
+        </w:rPr>
+        <w:t>n</w:t>
+      </w:r>
+      <w:r>
+        <w:t xml:space="preserve"> agar tidak menggunakan sensor pH tersebut karena sensor pH ini sangat sensitif </w:t>
+      </w:r>
+      <w:r>
+        <w:rPr>
+          <w:lang w:val="en-US"/>
+        </w:rPr>
+        <w:t xml:space="preserve">sehingga </w:t>
+      </w:r>
+      <w:proofErr w:type="spellStart"/>
+      <w:r>
+        <w:rPr>
+          <w:lang w:val="en-US"/>
+        </w:rPr>
+        <w:t>nilai</w:t>
+      </w:r>
+      <w:proofErr w:type="spellEnd"/>
+      <w:r>
+        <w:rPr>
+          <w:lang w:val="en-US"/>
+        </w:rPr>
+        <w:t xml:space="preserve"> yang </w:t>
+      </w:r>
+      <w:proofErr w:type="spellStart"/>
+      <w:r>
+        <w:rPr>
+          <w:lang w:val="en-US"/>
+        </w:rPr>
+        <w:t>diterima</w:t>
+      </w:r>
+      <w:proofErr w:type="spellEnd"/>
+      <w:r>
+        <w:rPr>
+          <w:lang w:val="en-US"/>
+        </w:rPr>
+        <w:t xml:space="preserve"> </w:t>
+      </w:r>
+      <w:proofErr w:type="spellStart"/>
+      <w:r>
+        <w:rPr>
+          <w:lang w:val="en-US"/>
+        </w:rPr>
+        <w:t>sangat</w:t>
+      </w:r>
+      <w:proofErr w:type="spellEnd"/>
+      <w:r>
+        <w:rPr>
+          <w:lang w:val="en-US"/>
+        </w:rPr>
+        <w:t xml:space="preserve"> </w:t>
+      </w:r>
+      <w:proofErr w:type="spellStart"/>
+      <w:r>
+        <w:rPr>
+          <w:lang w:val="en-US"/>
+        </w:rPr>
+        <w:t>mudah</w:t>
+      </w:r>
+      <w:proofErr w:type="spellEnd"/>
+      <w:r>
+        <w:rPr>
+          <w:lang w:val="en-US"/>
+        </w:rPr>
+        <w:t xml:space="preserve"> </w:t>
+      </w:r>
+      <w:proofErr w:type="spellStart"/>
+      <w:r>
+        <w:rPr>
+          <w:lang w:val="en-US"/>
+        </w:rPr>
+        <w:t>berubah</w:t>
+      </w:r>
+      <w:proofErr w:type="spellEnd"/>
+      <w:r>
+        <w:rPr>
+          <w:lang w:val="en-US"/>
+        </w:rPr>
+        <w:t xml:space="preserve">. Sensor pH </w:t>
+      </w:r>
+      <w:proofErr w:type="spellStart"/>
+      <w:r>
+        <w:rPr>
+          <w:lang w:val="en-US"/>
+        </w:rPr>
+        <w:t>lebih</w:t>
+      </w:r>
+      <w:proofErr w:type="spellEnd"/>
+      <w:r>
+        <w:t xml:space="preserve"> </w:t>
+      </w:r>
+      <w:proofErr w:type="spellStart"/>
+      <w:r>
+        <w:rPr>
+          <w:lang w:val="en-US"/>
+        </w:rPr>
+        <w:t>mudah</w:t>
+      </w:r>
+      <w:proofErr w:type="spellEnd"/>
+      <w:r>
+        <w:t xml:space="preserve"> rusak penggunaannya untuk jangka panjang. </w:t>
+      </w:r>
+      <w:r>
+        <w:rPr>
+          <w:lang w:val="en-US"/>
+        </w:rPr>
+        <w:t xml:space="preserve">Hal </w:t>
+      </w:r>
+      <w:proofErr w:type="spellStart"/>
+      <w:r>
+        <w:rPr>
+          <w:lang w:val="en-US"/>
+        </w:rPr>
+        <w:t>tersebut</w:t>
+      </w:r>
+      <w:proofErr w:type="spellEnd"/>
+      <w:r>
+        <w:rPr>
+          <w:lang w:val="en-US"/>
+        </w:rPr>
+        <w:t xml:space="preserve"> </w:t>
+      </w:r>
+      <w:proofErr w:type="spellStart"/>
+      <w:r>
+        <w:rPr>
+          <w:lang w:val="en-US"/>
+        </w:rPr>
+        <w:t>menyebabkan</w:t>
+      </w:r>
+      <w:proofErr w:type="spellEnd"/>
+      <w:r>
+        <w:rPr>
+          <w:lang w:val="en-US"/>
+        </w:rPr>
+        <w:t xml:space="preserve"> </w:t>
+      </w:r>
+      <w:r>
+        <w:t>sensor pH ditiadakan</w:t>
+      </w:r>
+      <w:r>
+        <w:rPr>
+          <w:lang w:val="en-US"/>
+        </w:rPr>
+        <w:t xml:space="preserve">, </w:t>
+      </w:r>
+      <w:r>
+        <w:t>namun</w:t>
+      </w:r>
+      <w:r>
+        <w:rPr>
+          <w:lang w:val="en-US"/>
+        </w:rPr>
+        <w:t xml:space="preserve"> </w:t>
+      </w:r>
+      <w:proofErr w:type="spellStart"/>
+      <w:r>
+        <w:rPr>
+          <w:lang w:val="en-US"/>
+        </w:rPr>
+        <w:t>menanggulangi</w:t>
+      </w:r>
+      <w:proofErr w:type="spellEnd"/>
+      <w:r>
+        <w:rPr>
+          <w:lang w:val="en-US"/>
+        </w:rPr>
+        <w:t xml:space="preserve"> </w:t>
+      </w:r>
+      <w:proofErr w:type="spellStart"/>
+      <w:r>
+        <w:rPr>
+          <w:lang w:val="en-US"/>
+        </w:rPr>
+        <w:t>hal</w:t>
+      </w:r>
+      <w:proofErr w:type="spellEnd"/>
+      <w:r>
+        <w:rPr>
+          <w:lang w:val="en-US"/>
+        </w:rPr>
+        <w:t xml:space="preserve"> </w:t>
+      </w:r>
+      <w:proofErr w:type="spellStart"/>
+      <w:r>
+        <w:rPr>
+          <w:lang w:val="en-US"/>
+        </w:rPr>
+        <w:t>tersebut</w:t>
+      </w:r>
+      <w:proofErr w:type="spellEnd"/>
+      <w:r>
+        <w:t xml:space="preserve"> </w:t>
+      </w:r>
+      <w:proofErr w:type="spellStart"/>
+      <w:r>
+        <w:rPr>
+          <w:lang w:val="en-US"/>
+        </w:rPr>
+        <w:t>dilakukan</w:t>
+      </w:r>
+      <w:proofErr w:type="spellEnd"/>
+      <w:r>
+        <w:rPr>
+          <w:lang w:val="en-US"/>
+        </w:rPr>
+        <w:t xml:space="preserve"> </w:t>
+      </w:r>
+      <w:r>
+        <w:t>analisis pada penyiraman air yang digunakan</w:t>
+      </w:r>
+      <w:r>
+        <w:rPr>
+          <w:lang w:val="en-US"/>
+        </w:rPr>
+        <w:t>.</w:t>
+      </w:r>
+      <w:r>
+        <w:t xml:space="preserve"> </w:t>
+      </w:r>
+      <w:r>
+        <w:rPr>
+          <w:lang w:val="en-US"/>
+        </w:rPr>
+        <w:t>A</w:t>
+      </w:r>
+      <w:r>
+        <w:t xml:space="preserve">ir yang digunakan di Puslitbang Hortikultura khususnya di </w:t>
       </w:r>
       <w:r>
         <w:rPr>
@@ -37880,7 +38009,51 @@
         <w:t>Screenhouse</w:t>
       </w:r>
       <w:r>
-        <w:t xml:space="preserve"> menggunakan air Perusahan Daerah Air Minum (PDAM) yang mana PDAM memiliki kondisi air yang konstan pada asam basa yaitu interval pH 6,5 – 8,5  sehingga rata-rata berada di pH 7 </w:t>
+        <w:t xml:space="preserve"> </w:t>
+      </w:r>
+      <w:proofErr w:type="spellStart"/>
+      <w:r>
+        <w:rPr>
+          <w:lang w:val="en-US"/>
+        </w:rPr>
+        <w:t>pengairannya</w:t>
+      </w:r>
+      <w:proofErr w:type="spellEnd"/>
+      <w:r>
+        <w:rPr>
+          <w:lang w:val="en-US"/>
+        </w:rPr>
+        <w:t xml:space="preserve"> </w:t>
+      </w:r>
+      <w:r>
+        <w:t>menggunakan Perusahan Daerah Air Minum (PDAM)</w:t>
+      </w:r>
+      <w:r>
+        <w:rPr>
+          <w:lang w:val="en-US"/>
+        </w:rPr>
+        <w:t xml:space="preserve">, </w:t>
+      </w:r>
+      <w:r>
+        <w:t xml:space="preserve">yang mana PDAM memiliki kondisi air yang konstan pada asam basa yaitu interval pH 6,5 </w:t>
+      </w:r>
+      <w:r>
+        <w:rPr>
+          <w:lang w:val="en-US"/>
+        </w:rPr>
+        <w:t>-</w:t>
+      </w:r>
+      <w:r>
+        <w:t xml:space="preserve"> 8,5</w:t>
+      </w:r>
+      <w:r>
+        <w:rPr>
+          <w:lang w:val="en-US"/>
+        </w:rPr>
+        <w:t>. R</w:t>
+      </w:r>
+      <w:r>
+        <w:t xml:space="preserve">ata-rata berada di pH 7 </w:t>
       </w:r>
       <w:r>
         <w:fldChar w:fldCharType="begin" w:fldLock="1"/>
@@ -37920,44 +38093,65 @@
         <w:t xml:space="preserve"> </w:t>
       </w:r>
       <w:r>
-        <w:t xml:space="preserve">dan pada tanaman buah melon pada media tanamnya dapat diberikan nilai interval 5,8 – 7,8 </w:t>
-      </w:r>
-      <w:r>
+        <w:t>dan pada tanaman buah melon media tanamnya dapat diberikan nilai interval 5,8 – 7,8</w:t>
+      </w:r>
+      <w:r>
+        <w:rPr>
+          <w:lang w:val="en-US"/>
+        </w:rPr>
+        <w:t xml:space="preserve"> </w:t>
+      </w:r>
+      <w:r>
+        <w:rPr>
+          <w:lang w:val="en-US"/>
+        </w:rPr>
         <w:fldChar w:fldCharType="begin" w:fldLock="1"/>
       </w:r>
       <w:r>
-        <w:instrText>ADDIN CSL_CITATION {"citationItems":[{"id":"ITEM-1","itemData":{"DOI":"10.31186/jipi.21.2.108-114","ISSN":"1411-0067","abstract":"\n[GROWTH AND YIELD OF MELON PLANT (Cucumis melo L.) IN DIFFERENT COMPOSITION OF PLANT MEDIA AND DIFFERENT FREQUENCY OF NPK APPLICATION]. This study aims to determine the best combination of planting media composition and frequency of NPK fertilization on the growth and yield of melon plants. The research was conducted in October 2018 - January 2019 on the land located in Bentiring, Muara Bangkahulu District, Bengkulu City. The design used in this study was a Completely Randomized Design (CRD) consisting of two factors and three replications. The first factor was the composition of the media for plant growth, which consists of three different media composition, namely: sand: soil: manure (30%: 50%: 20%), sand: soil: manure (10%: 60%: 30%), and sand: soil: manure (20%: 70%: 10%). The second factor is the frequency of NPK fertilization consisting of four types of fertilization, namely: 1 time NPK fertilization during planting, 2 times NPK fertilization during planting and 10 days after planting (dap), 3 times NPK fertilization during planting, 10 dap and 20 dap, and 4 times NPK fertilizing during planting, 10 dap, 20 dap and 30 dap. The dose given is 15 g/plant (equivalent to 800 kg/ha) and NPK fertilizer given in the form of compound fertilizer N: P: K 16:16:16. The results showed that the best composition of the planting media was found in the treatment of sand media: soil: manure (10%: 60%: 30%). The best fertilizing frequency was found in the treatment of NPK fertilizing 4 times during planting, 10 dap, 10 dap, 30 dap, and the combination of both produces the most substantial plant length, weight, and fruit circumference","author":[{"dropping-particle":"","family":"Iqbal","given":"Muhammad","non-dropping-particle":"","parse-names":false,"suffix":""},{"dropping-particle":"","family":"Barchia","given":"Faiz","non-dropping-particle":"","parse-names":false,"suffix":""},{"dropping-particle":"","family":"Romeida","given":"Atra","non-dropping-particle":"","parse-names":false,"suffix":""}],"container-title":"Jurnal Ilmu-Ilmu Pertanian Indonesia","id":"ITEM-1","issue":"2","issued":{"date-parts":[["2019"]]},"page":"108-114","title":"PERTUMBUHAN DAN HASIL TANAMAN MELON (Cucumis melo L.) PADA KOMPOSISI MEDIA TANAM DAN FREKUENSI PEMUPUKAN YANG BERBEDA","type":"article-journal","volume":"21"},"uris":["http://www.mendeley.com/documents/?uuid=6844f1c4-5f3f-489b-a99a-09db9a0dd094"]}],"mendeley":{"formattedCitation":"(Iqbal &lt;i&gt;et al.&lt;/i&gt; 2019)","plainTextFormattedCitation":"(Iqbal et al. 2019)"},"properties":{"noteIndex":0},"schema":"https://github.com/citation-style-language/schema/raw/master/csl-citation.json"}</w:instrText>
-      </w:r>
-      <w:r>
+        <w:rPr>
+          <w:lang w:val="en-US"/>
+        </w:rPr>
+        <w:instrText>ADDIN CSL_CITATION {"citationItems":[{"id":"ITEM-1","itemData":{"author":[{"dropping-particle":"","family":"Renngiwur","given":"Janaba","non-dropping-particle":"","parse-names":false,"suffix":""},{"dropping-particle":"","family":"Lasaiba Dan","given":"Irvan","non-dropping-particle":"","parse-names":false,"suffix":""},{"dropping-particle":"","family":"Mahulauw","given":"Abajaidun","non-dropping-particle":"","parse-names":false,"suffix":""},{"dropping-particle":"","family":"Pengajar","given":"Staf","non-dropping-particle":"","parse-names":false,"suffix":""},{"dropping-particle":"","family":"Pendidikan","given":"Jurusan","non-dropping-particle":"","parse-names":false,"suffix":""},{"dropping-particle":"","family":"Fitk","given":"Biologi","non-dropping-particle":"","parse-names":false,"suffix":""},{"dropping-particle":"","family":"Ambon","given":"Iain","non-dropping-particle":"","parse-names":false,"suffix":""}],"container-title":"Jurnal Biology Science &amp; Education","id":"ITEM-1","issue":"2","issued":{"date-parts":[["2016"]]},"page":"101","title":"Analisis Kualitas Air Yang Di Konsumsi Warga Desa Batu Merah Kota Ambon","type":"article-journal","volume":"5"},"uris":["http://www.mendeley.com/documents/?uuid=38b30935-c7b9-424b-82af-3527eba1b624"]}],"mendeley":{"formattedCitation":"(Renngiwur &lt;i&gt;et al.&lt;/i&gt; 2016)","plainTextFormattedCitation":"(Renngiwur et al. 2016)"},"properties":{"noteIndex":0},"schema":"https://github.com/citation-style-language/schema/raw/master/csl-citation.json"}</w:instrText>
+      </w:r>
+      <w:r>
+        <w:rPr>
+          <w:lang w:val="en-US"/>
+        </w:rPr>
         <w:fldChar w:fldCharType="separate"/>
       </w:r>
       <w:r>
         <w:rPr>
           <w:noProof/>
-        </w:rPr>
-        <w:t xml:space="preserve">(Iqbal </w:t>
+          <w:lang w:val="en-US"/>
+        </w:rPr>
+        <w:t xml:space="preserve">(Renngiwur </w:t>
       </w:r>
       <w:r>
         <w:rPr>
           <w:i/>
           <w:noProof/>
+          <w:lang w:val="en-US"/>
         </w:rPr>
         <w:t>et al.</w:t>
       </w:r>
       <w:r>
         <w:rPr>
           <w:noProof/>
-        </w:rPr>
-        <w:t xml:space="preserve"> 2019)</w:t>
-      </w:r>
-      <w:r>
+          <w:lang w:val="en-US"/>
+        </w:rPr>
+        <w:t xml:space="preserve"> 2016)</w:t>
+      </w:r>
+      <w:r>
+        <w:rPr>
+          <w:lang w:val="en-US"/>
+        </w:rPr>
         <w:fldChar w:fldCharType="end"/>
       </w:r>
       <w:r>
         <w:rPr>
           <w:lang w:val="en-US"/>
         </w:rPr>
-        <w:t xml:space="preserve"> </w:t>
+        <w:t xml:space="preserve">, </w:t>
       </w:r>
       <w:r>
         <w:t>sehingga untuk tanaman buah melon air PDAM bagus digunakan pada penyerapan tanaman buah melon.</w:t>
@@ -37966,29 +38160,82 @@
     <w:p>
       <w:pPr>
         <w:pStyle w:val="Paragraf"/>
-      </w:pPr>
-      <w:r>
-        <w:t>Kemudian penggunaan sensor DHT22 yang berfungsi sebagai indikator mengetahui suhu ruangan yang ada di dalam secreenhouse, diganti dengan sensor suhu air DS18B20. Disebabkan penggunaan DHT22 sudah ada digunakan di Screenhouse dan penggunaan sensor suhu air berguna karena perubahan suhu dengan nutrisi memiliki nilai yang saling berkaitan. Semakin tingginya nilai suhu maka semakin rendahnya nilai nutrisi begitu pula sebaliknya</w:t>
-      </w:r>
-      <w:r>
-        <w:rPr>
-          <w:lang w:val="en-US"/>
-        </w:rPr>
-        <w:t xml:space="preserve"> dapat </w:t>
-      </w:r>
-      <w:proofErr w:type="spellStart"/>
-      <w:r>
-        <w:rPr>
-          <w:lang w:val="en-US"/>
-        </w:rPr>
-        <w:t>dilihat</w:t>
-      </w:r>
-      <w:proofErr w:type="spellEnd"/>
-      <w:r>
-        <w:rPr>
-          <w:lang w:val="en-US"/>
-        </w:rPr>
-        <w:t xml:space="preserve"> pada </w:t>
+        <w:rPr>
+          <w:lang w:val="en-US"/>
+        </w:rPr>
+      </w:pPr>
+      <w:r>
+        <w:t>Kemudian penggunaan sensor DHT22 yang berfungsi sebagai indikator mengetahui suhu ruangan yang ada di dalam secreenhouse</w:t>
+      </w:r>
+      <w:r>
+        <w:rPr>
+          <w:lang w:val="en-US"/>
+        </w:rPr>
+        <w:t xml:space="preserve">. Sensor DHT22 </w:t>
+      </w:r>
+      <w:proofErr w:type="spellStart"/>
+      <w:r>
+        <w:rPr>
+          <w:lang w:val="en-US"/>
+        </w:rPr>
+        <w:t>diganti</w:t>
+      </w:r>
+      <w:proofErr w:type="spellEnd"/>
+      <w:r>
+        <w:t xml:space="preserve"> dengan sensor suhu air DS18B20</w:t>
+      </w:r>
+      <w:r>
+        <w:rPr>
+          <w:lang w:val="en-US"/>
+        </w:rPr>
+        <w:t xml:space="preserve">, </w:t>
+      </w:r>
+      <w:r>
+        <w:t xml:space="preserve">sebab penggunaan DHT22 sudah ada digunakan di </w:t>
+      </w:r>
+      <w:r>
+        <w:rPr>
+          <w:i/>
+          <w:iCs/>
+        </w:rPr>
+        <w:t>Screenhouse</w:t>
+      </w:r>
+      <w:r>
+        <w:t xml:space="preserve"> dan penggunaan sensor suhu air berguna karena perubahan suhu dengan nutrisi memiliki nilai yang saling berkaitan. Semakin tingginya nilai suhu maka semakin rendahnya nilai nutrisi begitu pula sebaliknya</w:t>
+      </w:r>
+      <w:r>
+        <w:rPr>
+          <w:lang w:val="en-US"/>
+        </w:rPr>
+        <w:t xml:space="preserve"> </w:t>
+      </w:r>
+      <w:proofErr w:type="spellStart"/>
+      <w:r>
+        <w:rPr>
+          <w:lang w:val="en-US"/>
+        </w:rPr>
+        <w:t>namun</w:t>
+      </w:r>
+      <w:proofErr w:type="spellEnd"/>
+      <w:r>
+        <w:rPr>
+          <w:lang w:val="en-US"/>
+        </w:rPr>
+        <w:t xml:space="preserve"> </w:t>
+      </w:r>
+      <w:proofErr w:type="spellStart"/>
+      <w:r>
+        <w:rPr>
+          <w:lang w:val="en-US"/>
+        </w:rPr>
+        <w:t>didalam</w:t>
+      </w:r>
+      <w:proofErr w:type="spellEnd"/>
+      <w:r>
+        <w:rPr>
+          <w:lang w:val="en-US"/>
+        </w:rPr>
+        <w:t xml:space="preserve"> </w:t>
       </w:r>
       <w:proofErr w:type="spellStart"/>
       <w:r>
@@ -38005,30 +38252,137 @@
         <w:t xml:space="preserve"> 7</w:t>
       </w:r>
       <w:r>
+        <w:rPr>
+          <w:lang w:val="en-US"/>
+        </w:rPr>
+        <w:t xml:space="preserve"> </w:t>
+      </w:r>
+      <w:proofErr w:type="spellStart"/>
+      <w:r>
+        <w:rPr>
+          <w:lang w:val="en-US"/>
+        </w:rPr>
+        <w:t>masih</w:t>
+      </w:r>
+      <w:proofErr w:type="spellEnd"/>
+      <w:r>
+        <w:rPr>
+          <w:lang w:val="en-US"/>
+        </w:rPr>
+        <w:t xml:space="preserve"> </w:t>
+      </w:r>
+      <w:proofErr w:type="spellStart"/>
+      <w:r>
+        <w:rPr>
+          <w:lang w:val="en-US"/>
+        </w:rPr>
+        <w:t>memiliki</w:t>
+      </w:r>
+      <w:proofErr w:type="spellEnd"/>
+      <w:r>
+        <w:rPr>
+          <w:lang w:val="en-US"/>
+        </w:rPr>
+        <w:t xml:space="preserve"> </w:t>
+      </w:r>
+      <w:proofErr w:type="spellStart"/>
+      <w:r>
+        <w:rPr>
+          <w:lang w:val="en-US"/>
+        </w:rPr>
+        <w:t>nilai</w:t>
+      </w:r>
+      <w:proofErr w:type="spellEnd"/>
+      <w:r>
+        <w:rPr>
+          <w:lang w:val="en-US"/>
+        </w:rPr>
+        <w:t xml:space="preserve"> yang </w:t>
+      </w:r>
+      <w:proofErr w:type="spellStart"/>
+      <w:r>
+        <w:rPr>
+          <w:lang w:val="en-US"/>
+        </w:rPr>
+        <w:t>kurang</w:t>
+      </w:r>
+      <w:proofErr w:type="spellEnd"/>
+      <w:r>
+        <w:rPr>
+          <w:lang w:val="en-US"/>
+        </w:rPr>
+        <w:t xml:space="preserve"> </w:t>
+      </w:r>
+      <w:proofErr w:type="spellStart"/>
+      <w:r>
+        <w:rPr>
+          <w:lang w:val="en-US"/>
+        </w:rPr>
+        <w:t>tepat</w:t>
+      </w:r>
+      <w:proofErr w:type="spellEnd"/>
+      <w:r>
+        <w:rPr>
+          <w:lang w:val="en-US"/>
+        </w:rPr>
+        <w:t xml:space="preserve"> dengan yang </w:t>
+      </w:r>
+      <w:proofErr w:type="spellStart"/>
+      <w:r>
+        <w:rPr>
+          <w:lang w:val="en-US"/>
+        </w:rPr>
+        <w:t>didapatkan</w:t>
+      </w:r>
+      <w:proofErr w:type="spellEnd"/>
+      <w:r>
+        <w:rPr>
+          <w:lang w:val="en-US"/>
+        </w:rPr>
+        <w:t xml:space="preserve"> </w:t>
+      </w:r>
+      <w:proofErr w:type="spellStart"/>
+      <w:r>
+        <w:rPr>
+          <w:lang w:val="en-US"/>
+        </w:rPr>
+        <w:t>dari</w:t>
+      </w:r>
+      <w:proofErr w:type="spellEnd"/>
+      <w:r>
+        <w:rPr>
+          <w:lang w:val="en-US"/>
+        </w:rPr>
+        <w:t xml:space="preserve"> </w:t>
+      </w:r>
+      <w:proofErr w:type="spellStart"/>
+      <w:r>
+        <w:rPr>
+          <w:lang w:val="en-US"/>
+        </w:rPr>
+        <w:t>alat</w:t>
+      </w:r>
+      <w:proofErr w:type="spellEnd"/>
+      <w:r>
+        <w:rPr>
+          <w:lang w:val="en-US"/>
+        </w:rPr>
+        <w:t xml:space="preserve"> </w:t>
+      </w:r>
+      <w:proofErr w:type="spellStart"/>
+      <w:r>
+        <w:rPr>
+          <w:lang w:val="en-US"/>
+        </w:rPr>
+        <w:t>tersebut</w:t>
+      </w:r>
+      <w:proofErr w:type="spellEnd"/>
+      <w:r>
+        <w:rPr>
+          <w:lang w:val="en-US"/>
+        </w:rPr>
         <w:t>.</w:t>
       </w:r>
-    </w:p>
-    <w:p>
-      <w:pPr>
-        <w:spacing w:after="200" w:line="276" w:lineRule="auto"/>
-        <w:ind w:firstLine="0"/>
-        <w:jc w:val="left"/>
-        <w:rPr>
-          <w:rFonts w:eastAsia="MS Mincho" w:cs="Arial"/>
-          <w:lang w:val="id-ID" w:eastAsia="en-US"/>
-        </w:rPr>
-      </w:pPr>
-      <w:r>
-        <w:br w:type="page"/>
-      </w:r>
-    </w:p>
-    <w:p>
-      <w:pPr>
-        <w:pStyle w:val="Paragraf"/>
-        <w:rPr>
-          <w:lang w:val="en-US"/>
-        </w:rPr>
-      </w:pPr>
     </w:p>
     <w:p>
       <w:pPr>
@@ -38038,33 +38392,21 @@
       </w:pPr>
       <w:proofErr w:type="spellStart"/>
       <w:r>
+        <w:lastRenderedPageBreak/>
         <w:t>Tabel</w:t>
       </w:r>
       <w:proofErr w:type="spellEnd"/>
       <w:r>
         <w:t xml:space="preserve"> </w:t>
       </w:r>
-      <w:r>
-        <w:fldChar w:fldCharType="begin"/>
-      </w:r>
-      <w:r>
-        <w:instrText xml:space="preserve"> SEQ Tabel \* ARABIC </w:instrText>
-      </w:r>
-      <w:r>
-        <w:fldChar w:fldCharType="separate"/>
-      </w:r>
-      <w:r>
-        <w:rPr>
-          <w:noProof/>
-        </w:rPr>
-        <w:t>7</w:t>
-      </w:r>
-      <w:r>
-        <w:rPr>
-          <w:noProof/>
-        </w:rPr>
-        <w:fldChar w:fldCharType="end"/>
-      </w:r>
+      <w:fldSimple w:instr=" SEQ Tabel \* ARABIC ">
+        <w:r>
+          <w:rPr>
+            <w:noProof/>
+          </w:rPr>
+          <w:t>7</w:t>
+        </w:r>
+      </w:fldSimple>
       <w:r>
         <w:t xml:space="preserve"> </w:t>
       </w:r>
@@ -39519,13 +39861,282 @@
         <w:pStyle w:val="Paragraf"/>
       </w:pPr>
       <w:r>
-        <w:t xml:space="preserve">Dalam penggunaan alat sensor Soil Moisture menggunakan indikator alat akan menyiram pada saat keadaa nilai dalam bentuk % (Persen) dibawah 30% maka alat akan menyiram dan apabila diatas 30% alat akan berhenti menyiram. </w:t>
-      </w:r>
-      <w:r>
-        <w:t>karena s</w:t>
-      </w:r>
-      <w:r>
-        <w:t xml:space="preserve">esuai dengan data yang didapat pada Tabel </w:t>
+        <w:rPr>
+          <w:lang w:val="en-US"/>
+        </w:rPr>
+        <w:t>P</w:t>
+      </w:r>
+      <w:r>
+        <w:t>enggunaan alat sensor Soil Moisture</w:t>
+      </w:r>
+      <w:r>
+        <w:rPr>
+          <w:lang w:val="en-US"/>
+        </w:rPr>
+        <w:t xml:space="preserve"> </w:t>
+      </w:r>
+      <w:proofErr w:type="spellStart"/>
+      <w:r>
+        <w:rPr>
+          <w:lang w:val="en-US"/>
+        </w:rPr>
+        <w:t>dijadikan</w:t>
+      </w:r>
+      <w:proofErr w:type="spellEnd"/>
+      <w:r>
+        <w:rPr>
+          <w:lang w:val="en-US"/>
+        </w:rPr>
+        <w:t xml:space="preserve"> </w:t>
+      </w:r>
+      <w:proofErr w:type="spellStart"/>
+      <w:r>
+        <w:rPr>
+          <w:lang w:val="en-US"/>
+        </w:rPr>
+        <w:t>sebagai</w:t>
+      </w:r>
+      <w:proofErr w:type="spellEnd"/>
+      <w:r>
+        <w:rPr>
+          <w:lang w:val="en-US"/>
+        </w:rPr>
+        <w:t xml:space="preserve"> </w:t>
+      </w:r>
+      <w:proofErr w:type="spellStart"/>
+      <w:r>
+        <w:rPr>
+          <w:lang w:val="en-US"/>
+        </w:rPr>
+        <w:t>indikator</w:t>
+      </w:r>
+      <w:proofErr w:type="spellEnd"/>
+      <w:r>
+        <w:rPr>
+          <w:lang w:val="en-US"/>
+        </w:rPr>
+        <w:t xml:space="preserve"> </w:t>
+      </w:r>
+      <w:r>
+        <w:t xml:space="preserve">menyiram </w:t>
+      </w:r>
+      <w:proofErr w:type="spellStart"/>
+      <w:r>
+        <w:rPr>
+          <w:lang w:val="en-US"/>
+        </w:rPr>
+        <w:t>tanaman</w:t>
+      </w:r>
+      <w:proofErr w:type="spellEnd"/>
+      <w:r>
+        <w:rPr>
+          <w:lang w:val="en-US"/>
+        </w:rPr>
+        <w:t xml:space="preserve"> </w:t>
+      </w:r>
+      <w:r>
+        <w:t xml:space="preserve">pada saat keadaa nilai </w:t>
+      </w:r>
+      <w:proofErr w:type="spellStart"/>
+      <w:r>
+        <w:rPr>
+          <w:lang w:val="en-US"/>
+        </w:rPr>
+        <w:t>dari</w:t>
+      </w:r>
+      <w:proofErr w:type="spellEnd"/>
+      <w:r>
+        <w:rPr>
+          <w:lang w:val="en-US"/>
+        </w:rPr>
+        <w:t xml:space="preserve"> </w:t>
+      </w:r>
+      <w:proofErr w:type="spellStart"/>
+      <w:r>
+        <w:rPr>
+          <w:lang w:val="en-US"/>
+        </w:rPr>
+        <w:t>kelembaban</w:t>
+      </w:r>
+      <w:proofErr w:type="spellEnd"/>
+      <w:r>
+        <w:rPr>
+          <w:lang w:val="en-US"/>
+        </w:rPr>
+        <w:t xml:space="preserve"> 0% </w:t>
+      </w:r>
+      <w:proofErr w:type="spellStart"/>
+      <w:r>
+        <w:rPr>
+          <w:lang w:val="en-US"/>
+        </w:rPr>
+        <w:t>sampai</w:t>
+      </w:r>
+      <w:proofErr w:type="spellEnd"/>
+      <w:r>
+        <w:rPr>
+          <w:lang w:val="en-US"/>
+        </w:rPr>
+        <w:t xml:space="preserve"> dengan 30 %. </w:t>
+      </w:r>
+      <w:r>
+        <w:rPr>
+          <w:lang w:val="en-US"/>
+        </w:rPr>
+        <w:t>A</w:t>
+      </w:r>
+      <w:r>
+        <w:t>lat akan menyira</w:t>
+      </w:r>
+      <w:r>
+        <w:rPr>
+          <w:lang w:val="en-US"/>
+        </w:rPr>
+        <w:t>m</w:t>
+      </w:r>
+      <w:r>
+        <w:t xml:space="preserve"> apabila di</w:t>
+      </w:r>
+      <w:proofErr w:type="spellStart"/>
+      <w:r>
+        <w:rPr>
+          <w:lang w:val="en-US"/>
+        </w:rPr>
+        <w:t>bawah</w:t>
+      </w:r>
+      <w:proofErr w:type="spellEnd"/>
+      <w:r>
+        <w:t xml:space="preserve"> 3</w:t>
+      </w:r>
+      <w:r>
+        <w:rPr>
+          <w:lang w:val="en-US"/>
+        </w:rPr>
+        <w:t>1</w:t>
+      </w:r>
+      <w:r>
+        <w:t xml:space="preserve">%. </w:t>
+      </w:r>
+      <w:r>
+        <w:t xml:space="preserve">karena </w:t>
+      </w:r>
+      <w:proofErr w:type="spellStart"/>
+      <w:r>
+        <w:rPr>
+          <w:lang w:val="en-US"/>
+        </w:rPr>
+        <w:t>dari</w:t>
+      </w:r>
+      <w:proofErr w:type="spellEnd"/>
+      <w:r>
+        <w:rPr>
+          <w:lang w:val="en-US"/>
+        </w:rPr>
+        <w:t xml:space="preserve"> </w:t>
+      </w:r>
+      <w:proofErr w:type="spellStart"/>
+      <w:r>
+        <w:rPr>
+          <w:lang w:val="en-US"/>
+        </w:rPr>
+        <w:t>penerapan</w:t>
+      </w:r>
+      <w:proofErr w:type="spellEnd"/>
+      <w:r>
+        <w:rPr>
+          <w:lang w:val="en-US"/>
+        </w:rPr>
+        <w:t xml:space="preserve"> </w:t>
+      </w:r>
+      <w:proofErr w:type="spellStart"/>
+      <w:r>
+        <w:rPr>
+          <w:lang w:val="en-US"/>
+        </w:rPr>
+        <w:t>penyiraman</w:t>
+      </w:r>
+      <w:proofErr w:type="spellEnd"/>
+      <w:r>
+        <w:rPr>
+          <w:lang w:val="en-US"/>
+        </w:rPr>
+        <w:t xml:space="preserve"> </w:t>
+      </w:r>
+      <w:proofErr w:type="spellStart"/>
+      <w:r>
+        <w:rPr>
+          <w:lang w:val="en-US"/>
+        </w:rPr>
+        <w:t>tanaman</w:t>
+      </w:r>
+      <w:proofErr w:type="spellEnd"/>
+      <w:r>
+        <w:rPr>
+          <w:lang w:val="en-US"/>
+        </w:rPr>
+        <w:t xml:space="preserve"> </w:t>
+      </w:r>
+      <w:proofErr w:type="spellStart"/>
+      <w:r>
+        <w:rPr>
+          <w:lang w:val="en-US"/>
+        </w:rPr>
+        <w:t>buah</w:t>
+      </w:r>
+      <w:proofErr w:type="spellEnd"/>
+      <w:r>
+        <w:rPr>
+          <w:lang w:val="en-US"/>
+        </w:rPr>
+        <w:t xml:space="preserve"> melon </w:t>
+      </w:r>
+      <w:proofErr w:type="spellStart"/>
+      <w:r>
+        <w:rPr>
+          <w:lang w:val="en-US"/>
+        </w:rPr>
+        <w:t>ini</w:t>
+      </w:r>
+      <w:proofErr w:type="spellEnd"/>
+      <w:r>
+        <w:rPr>
+          <w:lang w:val="en-US"/>
+        </w:rPr>
+        <w:t xml:space="preserve"> </w:t>
+      </w:r>
+      <w:proofErr w:type="spellStart"/>
+      <w:r>
+        <w:rPr>
+          <w:lang w:val="en-US"/>
+        </w:rPr>
+        <w:t>dari</w:t>
+      </w:r>
+      <w:proofErr w:type="spellEnd"/>
+      <w:r>
+        <w:rPr>
+          <w:lang w:val="en-US"/>
+        </w:rPr>
+        <w:t xml:space="preserve"> data yang </w:t>
+      </w:r>
+      <w:r>
+        <w:t xml:space="preserve">didapat </w:t>
+      </w:r>
+      <w:proofErr w:type="spellStart"/>
+      <w:r>
+        <w:rPr>
+          <w:lang w:val="en-US"/>
+        </w:rPr>
+        <w:t>sesuai</w:t>
+      </w:r>
+      <w:proofErr w:type="spellEnd"/>
+      <w:r>
+        <w:rPr>
+          <w:lang w:val="en-US"/>
+        </w:rPr>
+        <w:t xml:space="preserve"> </w:t>
+      </w:r>
+      <w:r>
+        <w:t xml:space="preserve">pada Tabel </w:t>
       </w:r>
       <w:r>
         <w:rPr>
@@ -39534,7 +40145,90 @@
         <w:t>8</w:t>
       </w:r>
       <w:r>
-        <w:t xml:space="preserve"> bahwa rata-rata nilai yang didapat kurang lebih yaitu 30%. Kemudian air jenuh dimaksud adalah keadaan tanaman di siram sampai dengan air sampai dengan melimpah dengan nilai </w:t>
+        <w:rPr>
+          <w:lang w:val="en-US"/>
+        </w:rPr>
+        <w:t>. R</w:t>
+      </w:r>
+      <w:r>
+        <w:t xml:space="preserve">ata-rata nilai yang didapat </w:t>
+      </w:r>
+      <w:r>
+        <w:rPr>
+          <w:lang w:val="en-US"/>
+        </w:rPr>
+        <w:t xml:space="preserve">rata-rata </w:t>
+      </w:r>
+      <w:r>
+        <w:t xml:space="preserve">yaitu 30%. </w:t>
+      </w:r>
+      <w:proofErr w:type="spellStart"/>
+      <w:r>
+        <w:rPr>
+          <w:lang w:val="en-US"/>
+        </w:rPr>
+        <w:t>Kelembaban</w:t>
+      </w:r>
+      <w:proofErr w:type="spellEnd"/>
+      <w:r>
+        <w:rPr>
+          <w:lang w:val="en-US"/>
+        </w:rPr>
+        <w:t xml:space="preserve"> media </w:t>
+      </w:r>
+      <w:proofErr w:type="spellStart"/>
+      <w:r>
+        <w:rPr>
+          <w:lang w:val="en-US"/>
+        </w:rPr>
+        <w:t>tanam</w:t>
+      </w:r>
+      <w:proofErr w:type="spellEnd"/>
+      <w:r>
+        <w:rPr>
+          <w:lang w:val="en-US"/>
+        </w:rPr>
+        <w:t xml:space="preserve"> </w:t>
+      </w:r>
+      <w:proofErr w:type="spellStart"/>
+      <w:r>
+        <w:rPr>
+          <w:lang w:val="en-US"/>
+        </w:rPr>
+        <w:t>maksimum</w:t>
+      </w:r>
+      <w:proofErr w:type="spellEnd"/>
+      <w:r>
+        <w:rPr>
+          <w:lang w:val="en-US"/>
+        </w:rPr>
+        <w:t xml:space="preserve"> </w:t>
+      </w:r>
+      <w:proofErr w:type="spellStart"/>
+      <w:r>
+        <w:rPr>
+          <w:lang w:val="en-US"/>
+        </w:rPr>
+        <w:t>terdapat</w:t>
+      </w:r>
+      <w:proofErr w:type="spellEnd"/>
+      <w:r>
+        <w:rPr>
+          <w:lang w:val="en-US"/>
+        </w:rPr>
+        <w:t xml:space="preserve"> pada </w:t>
+      </w:r>
+      <w:r>
+        <w:t xml:space="preserve">air jenuh </w:t>
+      </w:r>
+      <w:r>
+        <w:rPr>
+          <w:lang w:val="en-US"/>
+        </w:rPr>
+        <w:t xml:space="preserve">yang </w:t>
+      </w:r>
+      <w:r>
+        <w:t xml:space="preserve">dimaksud adalah keadaan tanaman di siram sampai  air melimpah dengan nilai </w:t>
       </w:r>
       <w:proofErr w:type="spellStart"/>
       <w:r>
@@ -39571,27 +40265,14 @@
       <w:r>
         <w:t xml:space="preserve"> </w:t>
       </w:r>
-      <w:r>
-        <w:fldChar w:fldCharType="begin"/>
-      </w:r>
-      <w:r>
-        <w:instrText xml:space="preserve"> SEQ Tabel \* ARABIC </w:instrText>
-      </w:r>
-      <w:r>
-        <w:fldChar w:fldCharType="separate"/>
-      </w:r>
-      <w:r>
-        <w:rPr>
-          <w:noProof/>
-        </w:rPr>
-        <w:t>8</w:t>
-      </w:r>
-      <w:r>
-        <w:rPr>
-          <w:noProof/>
-        </w:rPr>
-        <w:fldChar w:fldCharType="end"/>
-      </w:r>
+      <w:fldSimple w:instr=" SEQ Tabel \* ARABIC ">
+        <w:r>
+          <w:rPr>
+            <w:noProof/>
+          </w:rPr>
+          <w:t>8</w:t>
+        </w:r>
+      </w:fldSimple>
       <w:r>
         <w:t xml:space="preserve"> </w:t>
       </w:r>
@@ -40538,22 +41219,435 @@
         <w:pStyle w:val="Paragraf"/>
       </w:pPr>
       <w:r>
-        <w:t xml:space="preserve">Pada perakitan alat di awali dengan mencoba satu persatu alat yang digunakan untuk menanggulangi terjadinya kerusakan setelah pemasangan di Casing Box, namun pada penggunaan Casing Box yang bisa di lihat pada Gambar </w:t>
-      </w:r>
-      <w:r>
-        <w:rPr>
-          <w:lang w:val="en-US"/>
-        </w:rPr>
-        <w:t>18</w:t>
-      </w:r>
-      <w:r>
-        <w:t xml:space="preserve"> bahwa pemasangan alat ini telah dibuat sedemikian rupa dengan posisinya yang apabila terdapat kerusakan pada alat dapat diganti dengan mudah.</w:t>
-      </w:r>
-    </w:p>
-    <w:p>
-      <w:pPr>
-        <w:pStyle w:val="Paragraf"/>
-      </w:pPr>
+        <w:t>Pada perakitan alat di awali dengan mencoba satu persatu alat yang digunakan</w:t>
+      </w:r>
+      <w:r>
+        <w:rPr>
+          <w:lang w:val="en-US"/>
+        </w:rPr>
+        <w:t>.</w:t>
+      </w:r>
+      <w:r>
+        <w:t xml:space="preserve"> </w:t>
+      </w:r>
+      <w:r>
+        <w:rPr>
+          <w:lang w:val="en-US"/>
+        </w:rPr>
+        <w:t xml:space="preserve">Pada Gambar_ </w:t>
+      </w:r>
+      <w:proofErr w:type="spellStart"/>
+      <w:r>
+        <w:rPr>
+          <w:lang w:val="en-US"/>
+        </w:rPr>
+        <w:t>p</w:t>
+      </w:r>
+      <w:r>
+        <w:rPr>
+          <w:lang w:val="en-US"/>
+        </w:rPr>
+        <w:t>enanggulangan</w:t>
+      </w:r>
+      <w:proofErr w:type="spellEnd"/>
+      <w:r>
+        <w:rPr>
+          <w:lang w:val="en-US"/>
+        </w:rPr>
+        <w:t xml:space="preserve"> </w:t>
+      </w:r>
+      <w:proofErr w:type="spellStart"/>
+      <w:r>
+        <w:rPr>
+          <w:lang w:val="en-US"/>
+        </w:rPr>
+        <w:t>alat</w:t>
+      </w:r>
+      <w:proofErr w:type="spellEnd"/>
+      <w:r>
+        <w:rPr>
+          <w:lang w:val="en-US"/>
+        </w:rPr>
+        <w:t xml:space="preserve"> </w:t>
+      </w:r>
+      <w:proofErr w:type="spellStart"/>
+      <w:r>
+        <w:rPr>
+          <w:lang w:val="en-US"/>
+        </w:rPr>
+        <w:t>saat</w:t>
+      </w:r>
+      <w:proofErr w:type="spellEnd"/>
+      <w:r>
+        <w:rPr>
+          <w:lang w:val="en-US"/>
+        </w:rPr>
+        <w:t xml:space="preserve"> </w:t>
+      </w:r>
+      <w:proofErr w:type="spellStart"/>
+      <w:r>
+        <w:rPr>
+          <w:lang w:val="en-US"/>
+        </w:rPr>
+        <w:t>terjadinya</w:t>
+      </w:r>
+      <w:proofErr w:type="spellEnd"/>
+      <w:r>
+        <w:rPr>
+          <w:lang w:val="en-US"/>
+        </w:rPr>
+        <w:t xml:space="preserve"> </w:t>
+      </w:r>
+      <w:proofErr w:type="spellStart"/>
+      <w:r>
+        <w:rPr>
+          <w:lang w:val="en-US"/>
+        </w:rPr>
+        <w:t>kerusakan</w:t>
+      </w:r>
+      <w:proofErr w:type="spellEnd"/>
+      <w:r>
+        <w:rPr>
+          <w:lang w:val="en-US"/>
+        </w:rPr>
+        <w:t xml:space="preserve"> </w:t>
+      </w:r>
+      <w:proofErr w:type="spellStart"/>
+      <w:r>
+        <w:rPr>
+          <w:lang w:val="en-US"/>
+        </w:rPr>
+        <w:t>setelah</w:t>
+      </w:r>
+      <w:proofErr w:type="spellEnd"/>
+      <w:r>
+        <w:rPr>
+          <w:lang w:val="en-US"/>
+        </w:rPr>
+        <w:t xml:space="preserve"> </w:t>
+      </w:r>
+      <w:proofErr w:type="spellStart"/>
+      <w:r>
+        <w:rPr>
+          <w:lang w:val="en-US"/>
+        </w:rPr>
+        <w:t>pemasangan</w:t>
+      </w:r>
+      <w:proofErr w:type="spellEnd"/>
+      <w:r>
+        <w:rPr>
+          <w:lang w:val="en-US"/>
+        </w:rPr>
+        <w:t xml:space="preserve"> di Casing Box dapat </w:t>
+      </w:r>
+      <w:proofErr w:type="spellStart"/>
+      <w:r>
+        <w:rPr>
+          <w:lang w:val="en-US"/>
+        </w:rPr>
+        <w:t>dilakukan</w:t>
+      </w:r>
+      <w:proofErr w:type="spellEnd"/>
+      <w:r>
+        <w:rPr>
+          <w:lang w:val="en-US"/>
+        </w:rPr>
+        <w:t xml:space="preserve">. Ketika </w:t>
+      </w:r>
+      <w:proofErr w:type="spellStart"/>
+      <w:r>
+        <w:rPr>
+          <w:lang w:val="en-US"/>
+        </w:rPr>
+        <w:t>terjadinya</w:t>
+      </w:r>
+      <w:proofErr w:type="spellEnd"/>
+      <w:r>
+        <w:rPr>
+          <w:lang w:val="en-US"/>
+        </w:rPr>
+        <w:t xml:space="preserve"> </w:t>
+      </w:r>
+      <w:proofErr w:type="spellStart"/>
+      <w:r>
+        <w:rPr>
+          <w:lang w:val="en-US"/>
+        </w:rPr>
+        <w:t>kerusakan</w:t>
+      </w:r>
+      <w:proofErr w:type="spellEnd"/>
+      <w:r>
+        <w:rPr>
+          <w:lang w:val="en-US"/>
+        </w:rPr>
+        <w:t xml:space="preserve"> pada salah </w:t>
+      </w:r>
+      <w:proofErr w:type="spellStart"/>
+      <w:r>
+        <w:rPr>
+          <w:lang w:val="en-US"/>
+        </w:rPr>
+        <w:t>satu</w:t>
+      </w:r>
+      <w:proofErr w:type="spellEnd"/>
+      <w:r>
+        <w:rPr>
+          <w:lang w:val="en-US"/>
+        </w:rPr>
+        <w:t xml:space="preserve"> </w:t>
+      </w:r>
+      <w:proofErr w:type="spellStart"/>
+      <w:r>
+        <w:rPr>
+          <w:lang w:val="en-US"/>
+        </w:rPr>
+        <w:t>alat</w:t>
+      </w:r>
+      <w:proofErr w:type="spellEnd"/>
+      <w:r>
+        <w:rPr>
+          <w:lang w:val="en-US"/>
+        </w:rPr>
+        <w:t xml:space="preserve"> </w:t>
+      </w:r>
+      <w:proofErr w:type="spellStart"/>
+      <w:r>
+        <w:rPr>
+          <w:lang w:val="en-US"/>
+        </w:rPr>
+        <w:t>maka</w:t>
+      </w:r>
+      <w:proofErr w:type="spellEnd"/>
+      <w:r>
+        <w:rPr>
+          <w:lang w:val="en-US"/>
+        </w:rPr>
+        <w:t xml:space="preserve"> dapat </w:t>
+      </w:r>
+      <w:proofErr w:type="spellStart"/>
+      <w:r>
+        <w:rPr>
+          <w:lang w:val="en-US"/>
+        </w:rPr>
+        <w:t>diganti</w:t>
+      </w:r>
+      <w:proofErr w:type="spellEnd"/>
+      <w:r>
+        <w:rPr>
+          <w:lang w:val="en-US"/>
+        </w:rPr>
+        <w:t xml:space="preserve"> dengan </w:t>
+      </w:r>
+      <w:proofErr w:type="spellStart"/>
+      <w:r>
+        <w:rPr>
+          <w:lang w:val="en-US"/>
+        </w:rPr>
+        <w:t>mudah</w:t>
+      </w:r>
+      <w:proofErr w:type="spellEnd"/>
+      <w:r>
+        <w:rPr>
+          <w:lang w:val="en-US"/>
+        </w:rPr>
+        <w:t xml:space="preserve">, </w:t>
+      </w:r>
+      <w:proofErr w:type="spellStart"/>
+      <w:r>
+        <w:rPr>
+          <w:lang w:val="en-US"/>
+        </w:rPr>
+        <w:t>karena</w:t>
+      </w:r>
+      <w:proofErr w:type="spellEnd"/>
+      <w:r>
+        <w:rPr>
+          <w:lang w:val="en-US"/>
+        </w:rPr>
+        <w:t xml:space="preserve"> di </w:t>
+      </w:r>
+      <w:proofErr w:type="spellStart"/>
+      <w:r>
+        <w:rPr>
+          <w:lang w:val="en-US"/>
+        </w:rPr>
+        <w:t>dalam</w:t>
+      </w:r>
+      <w:proofErr w:type="spellEnd"/>
+      <w:r>
+        <w:rPr>
+          <w:lang w:val="en-US"/>
+        </w:rPr>
+        <w:t xml:space="preserve"> casing box </w:t>
+      </w:r>
+      <w:proofErr w:type="spellStart"/>
+      <w:r>
+        <w:rPr>
+          <w:lang w:val="en-US"/>
+        </w:rPr>
+        <w:t>dilekatkan</w:t>
+      </w:r>
+      <w:proofErr w:type="spellEnd"/>
+      <w:r>
+        <w:rPr>
+          <w:lang w:val="en-US"/>
+        </w:rPr>
+        <w:t xml:space="preserve"> dengan </w:t>
+      </w:r>
+      <w:proofErr w:type="spellStart"/>
+      <w:r>
+        <w:rPr>
+          <w:lang w:val="en-US"/>
+        </w:rPr>
+        <w:t>mur</w:t>
+      </w:r>
+      <w:proofErr w:type="spellEnd"/>
+      <w:r>
+        <w:rPr>
+          <w:lang w:val="en-US"/>
+        </w:rPr>
+        <w:t xml:space="preserve"> dan </w:t>
+      </w:r>
+      <w:proofErr w:type="spellStart"/>
+      <w:r>
+        <w:rPr>
+          <w:lang w:val="en-US"/>
+        </w:rPr>
+        <w:t>baut</w:t>
+      </w:r>
+      <w:proofErr w:type="spellEnd"/>
+      <w:r>
+        <w:rPr>
+          <w:lang w:val="en-US"/>
+        </w:rPr>
+        <w:t xml:space="preserve">, </w:t>
+      </w:r>
+      <w:proofErr w:type="spellStart"/>
+      <w:r>
+        <w:rPr>
+          <w:lang w:val="en-US"/>
+        </w:rPr>
+        <w:t>sehinga</w:t>
+      </w:r>
+      <w:proofErr w:type="spellEnd"/>
+      <w:r>
+        <w:rPr>
+          <w:lang w:val="en-US"/>
+        </w:rPr>
+        <w:t xml:space="preserve"> dapat </w:t>
+      </w:r>
+      <w:proofErr w:type="spellStart"/>
+      <w:r>
+        <w:rPr>
+          <w:lang w:val="en-US"/>
+        </w:rPr>
+        <w:t>lebih</w:t>
+      </w:r>
+      <w:proofErr w:type="spellEnd"/>
+      <w:r>
+        <w:rPr>
+          <w:lang w:val="en-US"/>
+        </w:rPr>
+        <w:t xml:space="preserve"> </w:t>
+      </w:r>
+      <w:proofErr w:type="spellStart"/>
+      <w:r>
+        <w:rPr>
+          <w:lang w:val="en-US"/>
+        </w:rPr>
+        <w:t>mudah</w:t>
+      </w:r>
+      <w:proofErr w:type="spellEnd"/>
+      <w:r>
+        <w:rPr>
+          <w:lang w:val="en-US"/>
+        </w:rPr>
+        <w:t xml:space="preserve"> </w:t>
+      </w:r>
+      <w:proofErr w:type="spellStart"/>
+      <w:r>
+        <w:rPr>
+          <w:lang w:val="en-US"/>
+        </w:rPr>
+        <w:t>dilakukannya</w:t>
+      </w:r>
+      <w:proofErr w:type="spellEnd"/>
+      <w:r>
+        <w:rPr>
+          <w:lang w:val="en-US"/>
+        </w:rPr>
+        <w:t xml:space="preserve"> </w:t>
+      </w:r>
+      <w:proofErr w:type="spellStart"/>
+      <w:r>
+        <w:rPr>
+          <w:lang w:val="en-US"/>
+        </w:rPr>
+        <w:t>pergantian</w:t>
+      </w:r>
+      <w:proofErr w:type="spellEnd"/>
+      <w:r>
+        <w:rPr>
+          <w:lang w:val="en-US"/>
+        </w:rPr>
+        <w:t xml:space="preserve"> </w:t>
+      </w:r>
+      <w:proofErr w:type="spellStart"/>
+      <w:r>
+        <w:rPr>
+          <w:lang w:val="en-US"/>
+        </w:rPr>
+        <w:t>alat</w:t>
+      </w:r>
+      <w:proofErr w:type="spellEnd"/>
+      <w:r>
+        <w:rPr>
+          <w:lang w:val="en-US"/>
+        </w:rPr>
+        <w:t xml:space="preserve"> </w:t>
+      </w:r>
+      <w:proofErr w:type="spellStart"/>
+      <w:r>
+        <w:rPr>
+          <w:lang w:val="en-US"/>
+        </w:rPr>
+        <w:t>apabila</w:t>
+      </w:r>
+      <w:proofErr w:type="spellEnd"/>
+      <w:r>
+        <w:rPr>
+          <w:lang w:val="en-US"/>
+        </w:rPr>
+        <w:t xml:space="preserve"> </w:t>
+      </w:r>
+      <w:proofErr w:type="spellStart"/>
+      <w:r>
+        <w:rPr>
+          <w:lang w:val="en-US"/>
+        </w:rPr>
+        <w:t>terjadinya</w:t>
+      </w:r>
+      <w:proofErr w:type="spellEnd"/>
+      <w:r>
+        <w:rPr>
+          <w:lang w:val="en-US"/>
+        </w:rPr>
+        <w:t xml:space="preserve"> </w:t>
+      </w:r>
+      <w:proofErr w:type="spellStart"/>
+      <w:r>
+        <w:rPr>
+          <w:lang w:val="en-US"/>
+        </w:rPr>
+        <w:t>kerusakan</w:t>
+      </w:r>
+      <w:proofErr w:type="spellEnd"/>
+      <w:r>
+        <w:rPr>
+          <w:lang w:val="en-US"/>
+        </w:rPr>
+        <w:t>.</w:t>
+      </w:r>
     </w:p>
     <w:p>
       <w:pPr>
@@ -40630,27 +41724,14 @@
       <w:r>
         <w:t xml:space="preserve">Gambar </w:t>
       </w:r>
-      <w:r>
-        <w:fldChar w:fldCharType="begin"/>
-      </w:r>
-      <w:r>
-        <w:instrText xml:space="preserve"> SEQ Gambar \* ARABIC </w:instrText>
-      </w:r>
-      <w:r>
-        <w:fldChar w:fldCharType="separate"/>
-      </w:r>
-      <w:r>
-        <w:rPr>
-          <w:noProof/>
-        </w:rPr>
-        <w:t>19</w:t>
-      </w:r>
-      <w:r>
-        <w:rPr>
-          <w:noProof/>
-        </w:rPr>
-        <w:fldChar w:fldCharType="end"/>
-      </w:r>
+      <w:fldSimple w:instr=" SEQ Gambar \* ARABIC ">
+        <w:r>
+          <w:rPr>
+            <w:noProof/>
+          </w:rPr>
+          <w:t>19</w:t>
+        </w:r>
+      </w:fldSimple>
       <w:r>
         <w:t xml:space="preserve"> </w:t>
       </w:r>
@@ -40822,27 +41903,14 @@
       <w:r>
         <w:t xml:space="preserve">Gambar </w:t>
       </w:r>
-      <w:r>
-        <w:fldChar w:fldCharType="begin"/>
-      </w:r>
-      <w:r>
-        <w:instrText xml:space="preserve"> SEQ Gambar \* ARABIC </w:instrText>
-      </w:r>
-      <w:r>
-        <w:fldChar w:fldCharType="separate"/>
-      </w:r>
-      <w:r>
-        <w:rPr>
-          <w:noProof/>
-        </w:rPr>
-        <w:t>20</w:t>
-      </w:r>
-      <w:r>
-        <w:rPr>
-          <w:noProof/>
-        </w:rPr>
-        <w:fldChar w:fldCharType="end"/>
-      </w:r>
+      <w:fldSimple w:instr=" SEQ Gambar \* ARABIC ">
+        <w:r>
+          <w:rPr>
+            <w:noProof/>
+          </w:rPr>
+          <w:t>20</w:t>
+        </w:r>
+      </w:fldSimple>
       <w:r>
         <w:t xml:space="preserve"> </w:t>
       </w:r>
@@ -41126,27 +42194,14 @@
       <w:r>
         <w:t xml:space="preserve">Gambar </w:t>
       </w:r>
-      <w:r>
-        <w:fldChar w:fldCharType="begin"/>
-      </w:r>
-      <w:r>
-        <w:instrText xml:space="preserve"> SEQ Gambar \* ARABIC </w:instrText>
-      </w:r>
-      <w:r>
-        <w:fldChar w:fldCharType="separate"/>
-      </w:r>
-      <w:r>
-        <w:rPr>
-          <w:noProof/>
-        </w:rPr>
-        <w:t>21</w:t>
-      </w:r>
-      <w:r>
-        <w:rPr>
-          <w:noProof/>
-        </w:rPr>
-        <w:fldChar w:fldCharType="end"/>
-      </w:r>
+      <w:fldSimple w:instr=" SEQ Gambar \* ARABIC ">
+        <w:r>
+          <w:rPr>
+            <w:noProof/>
+          </w:rPr>
+          <w:t>21</w:t>
+        </w:r>
+      </w:fldSimple>
       <w:r>
         <w:t xml:space="preserve"> </w:t>
       </w:r>
@@ -41288,27 +42343,14 @@
       <w:r>
         <w:t xml:space="preserve">Gambar </w:t>
       </w:r>
-      <w:r>
-        <w:fldChar w:fldCharType="begin"/>
-      </w:r>
-      <w:r>
-        <w:instrText xml:space="preserve"> SEQ Gambar \* ARABIC </w:instrText>
-      </w:r>
-      <w:r>
-        <w:fldChar w:fldCharType="separate"/>
-      </w:r>
-      <w:r>
-        <w:rPr>
-          <w:noProof/>
-        </w:rPr>
-        <w:t>22</w:t>
-      </w:r>
-      <w:r>
-        <w:rPr>
-          <w:noProof/>
-        </w:rPr>
-        <w:fldChar w:fldCharType="end"/>
-      </w:r>
+      <w:fldSimple w:instr=" SEQ Gambar \* ARABIC ">
+        <w:r>
+          <w:rPr>
+            <w:noProof/>
+          </w:rPr>
+          <w:t>22</w:t>
+        </w:r>
+      </w:fldSimple>
       <w:r>
         <w:t xml:space="preserve"> </w:t>
       </w:r>
@@ -41430,27 +42472,14 @@
       <w:r>
         <w:t xml:space="preserve">Gambar </w:t>
       </w:r>
-      <w:r>
-        <w:fldChar w:fldCharType="begin"/>
-      </w:r>
-      <w:r>
-        <w:instrText xml:space="preserve"> SEQ Gambar \* ARABIC </w:instrText>
-      </w:r>
-      <w:r>
-        <w:fldChar w:fldCharType="separate"/>
-      </w:r>
-      <w:r>
-        <w:rPr>
-          <w:noProof/>
-        </w:rPr>
-        <w:t>23</w:t>
-      </w:r>
-      <w:r>
-        <w:rPr>
-          <w:noProof/>
-        </w:rPr>
-        <w:fldChar w:fldCharType="end"/>
-      </w:r>
+      <w:fldSimple w:instr=" SEQ Gambar \* ARABIC ">
+        <w:r>
+          <w:rPr>
+            <w:noProof/>
+          </w:rPr>
+          <w:t>23</w:t>
+        </w:r>
+      </w:fldSimple>
       <w:r>
         <w:t xml:space="preserve"> </w:t>
       </w:r>
@@ -41719,27 +42748,14 @@
       <w:r>
         <w:t xml:space="preserve">Gambar </w:t>
       </w:r>
-      <w:r>
-        <w:fldChar w:fldCharType="begin"/>
-      </w:r>
-      <w:r>
-        <w:instrText xml:space="preserve"> SEQ Gambar \* ARABIC </w:instrText>
-      </w:r>
-      <w:r>
-        <w:fldChar w:fldCharType="separate"/>
-      </w:r>
-      <w:r>
-        <w:rPr>
-          <w:noProof/>
-        </w:rPr>
-        <w:t>24</w:t>
-      </w:r>
-      <w:r>
-        <w:rPr>
-          <w:noProof/>
-        </w:rPr>
-        <w:fldChar w:fldCharType="end"/>
-      </w:r>
+      <w:fldSimple w:instr=" SEQ Gambar \* ARABIC ">
+        <w:r>
+          <w:rPr>
+            <w:noProof/>
+          </w:rPr>
+          <w:t>24</w:t>
+        </w:r>
+      </w:fldSimple>
       <w:r>
         <w:t xml:space="preserve"> </w:t>
       </w:r>
@@ -41856,27 +42872,14 @@
       <w:r>
         <w:t xml:space="preserve">Gambar </w:t>
       </w:r>
-      <w:r>
-        <w:fldChar w:fldCharType="begin"/>
-      </w:r>
-      <w:r>
-        <w:instrText xml:space="preserve"> SEQ Gambar \* ARABIC </w:instrText>
-      </w:r>
-      <w:r>
-        <w:fldChar w:fldCharType="separate"/>
-      </w:r>
-      <w:r>
-        <w:rPr>
-          <w:noProof/>
-        </w:rPr>
-        <w:t>25</w:t>
-      </w:r>
-      <w:r>
-        <w:rPr>
-          <w:noProof/>
-        </w:rPr>
-        <w:fldChar w:fldCharType="end"/>
-      </w:r>
+      <w:fldSimple w:instr=" SEQ Gambar \* ARABIC ">
+        <w:r>
+          <w:rPr>
+            <w:noProof/>
+          </w:rPr>
+          <w:t>25</w:t>
+        </w:r>
+      </w:fldSimple>
       <w:r>
         <w:t xml:space="preserve"> </w:t>
       </w:r>
@@ -42775,7 +43778,7 @@
           <w:noProof/>
           <w:szCs w:val="24"/>
         </w:rPr>
-        <w:t xml:space="preserve">Ridwan D. 2013. Model of Drip Irrigation Network with Local Material Based for Agricultural Small Land. </w:t>
+        <w:t xml:space="preserve">Renngiwur J, Lasaiba Dan I, Mahulauw A, Pengajar S, Pendidikan J, Fitk B, Ambon I. 2016. Analisis Kualitas Air Yang Di Konsumsi Warga Desa Batu Merah Kota Ambon. </w:t>
       </w:r>
       <w:r>
         <w:rPr>
@@ -42785,7 +43788,7 @@
           <w:noProof/>
           <w:szCs w:val="24"/>
         </w:rPr>
-        <w:t>J Irig</w:t>
+        <w:t>J Biol Sci Educ</w:t>
       </w:r>
       <w:r>
         <w:rPr>
@@ -42793,7 +43796,7 @@
           <w:noProof/>
           <w:szCs w:val="24"/>
         </w:rPr>
-        <w:t>. 8(2):90. doi:10.31028/ji.v8.i2.90-98.</w:t>
+        <w:t>. 5(2):101.</w:t>
       </w:r>
     </w:p>
     <w:p>
@@ -42815,7 +43818,7 @@
           <w:noProof/>
           <w:szCs w:val="24"/>
         </w:rPr>
-        <w:t xml:space="preserve">Sesanti RN. 2018. Pengaruh Electrical Conductivity (EC) Larutan Nutrisi Hidroponik Terhadap Pertumbuhan Tanaman Melon (Cucumis melo L.). </w:t>
+        <w:t xml:space="preserve">Ridwan D. 2013. Model of Drip Irrigation Network with Local Material Based for Agricultural Small Land. </w:t>
       </w:r>
       <w:r>
         <w:rPr>
@@ -42825,7 +43828,7 @@
           <w:noProof/>
           <w:szCs w:val="24"/>
         </w:rPr>
-        <w:t>Pros Semin Nas Pengemb …</w:t>
+        <w:t>J Irig</w:t>
       </w:r>
       <w:r>
         <w:rPr>
@@ -42833,7 +43836,7 @@
           <w:noProof/>
           <w:szCs w:val="24"/>
         </w:rPr>
-        <w:t>., siap terbit. https://jurnal.polinela.ac.id/index.php/PROSIDING/article/view/1168.</w:t>
+        <w:t>. 8(2):90. doi:10.31028/ji.v8.i2.90-98.</w:t>
       </w:r>
     </w:p>
     <w:p>
@@ -42846,6 +43849,7 @@
         <w:rPr>
           <w:rFonts w:cs="Times New Roman"/>
           <w:noProof/>
+          <w:szCs w:val="24"/>
         </w:rPr>
       </w:pPr>
       <w:r>
@@ -42854,7 +43858,7 @@
           <w:noProof/>
           <w:szCs w:val="24"/>
         </w:rPr>
-        <w:t xml:space="preserve">Turang DAO. 2015. Pengembangan Sisrem Relay Pengenadalian Dan Penghematan Pemakaian Lampu. </w:t>
+        <w:t xml:space="preserve">Sesanti RN. 2018. Pengaruh Electrical Conductivity (EC) Larutan Nutrisi Hidroponik Terhadap Pertumbuhan Tanaman Melon (Cucumis melo L.). </w:t>
       </w:r>
       <w:r>
         <w:rPr>
@@ -42864,6 +43868,45 @@
           <w:noProof/>
           <w:szCs w:val="24"/>
         </w:rPr>
+        <w:t>Pros Semin Nas Pengemb …</w:t>
+      </w:r>
+      <w:r>
+        <w:rPr>
+          <w:rFonts w:cs="Times New Roman"/>
+          <w:noProof/>
+          <w:szCs w:val="24"/>
+        </w:rPr>
+        <w:t>., siap terbit. https://jurnal.polinela.ac.id/index.php/PROSIDING/article/view/1168.</w:t>
+      </w:r>
+    </w:p>
+    <w:p>
+      <w:pPr>
+        <w:widowControl w:val="0"/>
+        <w:autoSpaceDE w:val="0"/>
+        <w:autoSpaceDN w:val="0"/>
+        <w:adjustRightInd w:val="0"/>
+        <w:ind w:left="480" w:hanging="480"/>
+        <w:rPr>
+          <w:rFonts w:cs="Times New Roman"/>
+          <w:noProof/>
+        </w:rPr>
+      </w:pPr>
+      <w:r>
+        <w:rPr>
+          <w:rFonts w:cs="Times New Roman"/>
+          <w:noProof/>
+          <w:szCs w:val="24"/>
+        </w:rPr>
+        <w:t xml:space="preserve">Turang DAO. 2015. Pengembangan Sisrem Relay Pengenadalian Dan Penghematan Pemakaian Lampu. </w:t>
+      </w:r>
+      <w:r>
+        <w:rPr>
+          <w:rFonts w:cs="Times New Roman"/>
+          <w:i/>
+          <w:iCs/>
+          <w:noProof/>
+          <w:szCs w:val="24"/>
+        </w:rPr>
         <w:t>Semin Nas Inform</w:t>
       </w:r>
       <w:r>
@@ -42942,27 +43985,14 @@
       <w:r>
         <w:t xml:space="preserve">Lampiran </w:t>
       </w:r>
-      <w:r>
-        <w:fldChar w:fldCharType="begin"/>
-      </w:r>
-      <w:r>
-        <w:instrText xml:space="preserve"> SEQ Lampiran \* ARABIC </w:instrText>
-      </w:r>
-      <w:r>
-        <w:fldChar w:fldCharType="separate"/>
-      </w:r>
-      <w:r>
-        <w:rPr>
-          <w:noProof/>
-        </w:rPr>
-        <w:t>1</w:t>
-      </w:r>
-      <w:r>
-        <w:rPr>
-          <w:noProof/>
-        </w:rPr>
-        <w:fldChar w:fldCharType="end"/>
-      </w:r>
+      <w:fldSimple w:instr=" SEQ Lampiran \* ARABIC ">
+        <w:r>
+          <w:rPr>
+            <w:noProof/>
+          </w:rPr>
+          <w:t>1</w:t>
+        </w:r>
+      </w:fldSimple>
       <w:r>
         <w:t xml:space="preserve"> </w:t>
       </w:r>
@@ -43064,7 +44094,6 @@
         <w:t xml:space="preserve">int </w:t>
       </w:r>
       <w:proofErr w:type="spellStart"/>
-      <w:proofErr w:type="gramStart"/>
       <w:r>
         <w:rPr>
           <w:rFonts w:ascii="Courier New" w:hAnsi="Courier New" w:cs="Courier New"/>
@@ -43078,15 +44107,7 @@
           <w:rFonts w:ascii="Courier New" w:hAnsi="Courier New" w:cs="Courier New"/>
           <w:sz w:val="22"/>
         </w:rPr>
-        <w:t>[</w:t>
-      </w:r>
-      <w:proofErr w:type="gramEnd"/>
-      <w:r>
-        <w:rPr>
-          <w:rFonts w:ascii="Courier New" w:hAnsi="Courier New" w:cs="Courier New"/>
-          <w:sz w:val="22"/>
-        </w:rPr>
-        <w:t xml:space="preserve">SCOUNT];    </w:t>
+        <w:t xml:space="preserve">[SCOUNT];    </w:t>
       </w:r>
     </w:p>
     <w:p>
@@ -43107,7 +44128,6 @@
         <w:t xml:space="preserve">int </w:t>
       </w:r>
       <w:proofErr w:type="spellStart"/>
-      <w:proofErr w:type="gramStart"/>
       <w:r>
         <w:rPr>
           <w:rFonts w:ascii="Courier New" w:hAnsi="Courier New" w:cs="Courier New"/>
@@ -43121,15 +44141,7 @@
           <w:rFonts w:ascii="Courier New" w:hAnsi="Courier New" w:cs="Courier New"/>
           <w:sz w:val="22"/>
         </w:rPr>
-        <w:t>[</w:t>
-      </w:r>
-      <w:proofErr w:type="gramEnd"/>
-      <w:r>
-        <w:rPr>
-          <w:rFonts w:ascii="Courier New" w:hAnsi="Courier New" w:cs="Courier New"/>
-          <w:sz w:val="22"/>
-        </w:rPr>
-        <w:t>SCOUNT];</w:t>
+        <w:t>[SCOUNT];</w:t>
       </w:r>
     </w:p>
     <w:p>
@@ -43163,23 +44175,7 @@
           <w:rFonts w:ascii="Courier New" w:hAnsi="Courier New" w:cs="Courier New"/>
           <w:sz w:val="22"/>
         </w:rPr>
-        <w:t xml:space="preserve"> = </w:t>
-      </w:r>
-      <w:proofErr w:type="gramStart"/>
-      <w:r>
-        <w:rPr>
-          <w:rFonts w:ascii="Courier New" w:hAnsi="Courier New" w:cs="Courier New"/>
-          <w:sz w:val="22"/>
-        </w:rPr>
-        <w:t>0,copyIndex</w:t>
-      </w:r>
-      <w:proofErr w:type="gramEnd"/>
-      <w:r>
-        <w:rPr>
-          <w:rFonts w:ascii="Courier New" w:hAnsi="Courier New" w:cs="Courier New"/>
-          <w:sz w:val="22"/>
-        </w:rPr>
-        <w:t xml:space="preserve"> = 0;</w:t>
+        <w:t xml:space="preserve"> = 0,copyIndex = 0;</w:t>
       </w:r>
     </w:p>
     <w:p>
@@ -43213,23 +44209,7 @@
           <w:rFonts w:ascii="Courier New" w:hAnsi="Courier New" w:cs="Courier New"/>
           <w:sz w:val="22"/>
         </w:rPr>
-        <w:t xml:space="preserve"> = </w:t>
-      </w:r>
-      <w:proofErr w:type="gramStart"/>
-      <w:r>
-        <w:rPr>
-          <w:rFonts w:ascii="Courier New" w:hAnsi="Courier New" w:cs="Courier New"/>
-          <w:sz w:val="22"/>
-        </w:rPr>
-        <w:t>0,tdsValue</w:t>
-      </w:r>
-      <w:proofErr w:type="gramEnd"/>
-      <w:r>
-        <w:rPr>
-          <w:rFonts w:ascii="Courier New" w:hAnsi="Courier New" w:cs="Courier New"/>
-          <w:sz w:val="22"/>
-        </w:rPr>
-        <w:t xml:space="preserve"> = 0,temperature = 25.0;</w:t>
+        <w:t xml:space="preserve"> = 0,tdsValue = 0,temperature = 25.0;</w:t>
       </w:r>
     </w:p>
     <w:p>
@@ -43292,23 +44272,7 @@
           <w:rFonts w:ascii="Courier New" w:hAnsi="Courier New" w:cs="Courier New"/>
           <w:sz w:val="22"/>
         </w:rPr>
-        <w:t xml:space="preserve">void </w:t>
-      </w:r>
-      <w:proofErr w:type="gramStart"/>
-      <w:r>
-        <w:rPr>
-          <w:rFonts w:ascii="Courier New" w:hAnsi="Courier New" w:cs="Courier New"/>
-          <w:sz w:val="22"/>
-        </w:rPr>
-        <w:t>setup(</w:t>
-      </w:r>
-      <w:proofErr w:type="gramEnd"/>
-      <w:r>
-        <w:rPr>
-          <w:rFonts w:ascii="Courier New" w:hAnsi="Courier New" w:cs="Courier New"/>
-          <w:sz w:val="22"/>
-        </w:rPr>
-        <w:t>)</w:t>
+        <w:t>void setup()</w:t>
       </w:r>
     </w:p>
     <w:p>
@@ -43381,7 +44345,6 @@
         <w:t xml:space="preserve">    </w:t>
       </w:r>
       <w:proofErr w:type="spellStart"/>
-      <w:proofErr w:type="gramStart"/>
       <w:r>
         <w:rPr>
           <w:rFonts w:ascii="Courier New" w:hAnsi="Courier New" w:cs="Courier New"/>
@@ -43398,7 +44361,6 @@
         <w:t>(</w:t>
       </w:r>
       <w:proofErr w:type="spellStart"/>
-      <w:proofErr w:type="gramEnd"/>
       <w:r>
         <w:rPr>
           <w:rFonts w:ascii="Courier New" w:hAnsi="Courier New" w:cs="Courier New"/>
@@ -43459,23 +44421,7 @@
           <w:rFonts w:ascii="Courier New" w:hAnsi="Courier New" w:cs="Courier New"/>
           <w:sz w:val="22"/>
         </w:rPr>
-        <w:t xml:space="preserve">void </w:t>
-      </w:r>
-      <w:proofErr w:type="gramStart"/>
-      <w:r>
-        <w:rPr>
-          <w:rFonts w:ascii="Courier New" w:hAnsi="Courier New" w:cs="Courier New"/>
-          <w:sz w:val="22"/>
-        </w:rPr>
-        <w:t>loop(</w:t>
-      </w:r>
-      <w:proofErr w:type="gramEnd"/>
-      <w:r>
-        <w:rPr>
-          <w:rFonts w:ascii="Courier New" w:hAnsi="Courier New" w:cs="Courier New"/>
-          <w:sz w:val="22"/>
-        </w:rPr>
-        <w:t>)</w:t>
+        <w:t>void loop()</w:t>
       </w:r>
     </w:p>
     <w:p>
@@ -43530,7 +44476,6 @@
         <w:t xml:space="preserve"> = </w:t>
       </w:r>
       <w:proofErr w:type="spellStart"/>
-      <w:proofErr w:type="gramStart"/>
       <w:r>
         <w:rPr>
           <w:rFonts w:ascii="Courier New" w:hAnsi="Courier New" w:cs="Courier New"/>
@@ -43544,15 +44489,7 @@
           <w:rFonts w:ascii="Courier New" w:hAnsi="Courier New" w:cs="Courier New"/>
           <w:sz w:val="22"/>
         </w:rPr>
-        <w:t>(</w:t>
-      </w:r>
-      <w:proofErr w:type="gramEnd"/>
-      <w:r>
-        <w:rPr>
-          <w:rFonts w:ascii="Courier New" w:hAnsi="Courier New" w:cs="Courier New"/>
-          <w:sz w:val="22"/>
-        </w:rPr>
-        <w:t>);</w:t>
+        <w:t>();</w:t>
       </w:r>
     </w:p>
     <w:p>
@@ -43573,7 +44510,6 @@
         <w:t xml:space="preserve">   if(</w:t>
       </w:r>
       <w:proofErr w:type="spellStart"/>
-      <w:proofErr w:type="gramStart"/>
       <w:r>
         <w:rPr>
           <w:rFonts w:ascii="Courier New" w:hAnsi="Courier New" w:cs="Courier New"/>
@@ -43587,15 +44523,7 @@
           <w:rFonts w:ascii="Courier New" w:hAnsi="Courier New" w:cs="Courier New"/>
           <w:sz w:val="22"/>
         </w:rPr>
-        <w:t>(</w:t>
-      </w:r>
-      <w:proofErr w:type="gramEnd"/>
-      <w:r>
-        <w:rPr>
-          <w:rFonts w:ascii="Courier New" w:hAnsi="Courier New" w:cs="Courier New"/>
-          <w:sz w:val="22"/>
-        </w:rPr>
-        <w:t>)-</w:t>
+        <w:t>()-</w:t>
       </w:r>
       <w:proofErr w:type="spellStart"/>
       <w:r>
@@ -43666,7 +44594,6 @@
         <w:t xml:space="preserve"> = </w:t>
       </w:r>
       <w:proofErr w:type="spellStart"/>
-      <w:proofErr w:type="gramStart"/>
       <w:r>
         <w:rPr>
           <w:rFonts w:ascii="Courier New" w:hAnsi="Courier New" w:cs="Courier New"/>
@@ -43680,15 +44607,7 @@
           <w:rFonts w:ascii="Courier New" w:hAnsi="Courier New" w:cs="Courier New"/>
           <w:sz w:val="22"/>
         </w:rPr>
-        <w:t>(</w:t>
-      </w:r>
-      <w:proofErr w:type="gramEnd"/>
-      <w:r>
-        <w:rPr>
-          <w:rFonts w:ascii="Courier New" w:hAnsi="Courier New" w:cs="Courier New"/>
-          <w:sz w:val="22"/>
-        </w:rPr>
-        <w:t>);</w:t>
+        <w:t>();</w:t>
       </w:r>
     </w:p>
     <w:p>
@@ -43741,7 +44660,6 @@
         <w:t xml:space="preserve">] = </w:t>
       </w:r>
       <w:proofErr w:type="spellStart"/>
-      <w:proofErr w:type="gramStart"/>
       <w:r>
         <w:rPr>
           <w:rFonts w:ascii="Courier New" w:hAnsi="Courier New" w:cs="Courier New"/>
@@ -43758,7 +44676,6 @@
         <w:t>(</w:t>
       </w:r>
       <w:proofErr w:type="spellStart"/>
-      <w:proofErr w:type="gramEnd"/>
       <w:r>
         <w:rPr>
           <w:rFonts w:ascii="Courier New" w:hAnsi="Courier New" w:cs="Courier New"/>
@@ -43824,18 +44741,9 @@
           <w:rFonts w:ascii="Courier New" w:hAnsi="Courier New" w:cs="Courier New"/>
           <w:sz w:val="22"/>
         </w:rPr>
-        <w:t xml:space="preserve">     </w:t>
-      </w:r>
-      <w:proofErr w:type="gramStart"/>
-      <w:r>
-        <w:rPr>
-          <w:rFonts w:ascii="Courier New" w:hAnsi="Courier New" w:cs="Courier New"/>
-          <w:sz w:val="22"/>
-        </w:rPr>
-        <w:t>if(</w:t>
-      </w:r>
-      <w:proofErr w:type="spellStart"/>
-      <w:proofErr w:type="gramEnd"/>
+        <w:t xml:space="preserve">     if(</w:t>
+      </w:r>
+      <w:proofErr w:type="spellStart"/>
       <w:r>
         <w:rPr>
           <w:rFonts w:ascii="Courier New" w:hAnsi="Courier New" w:cs="Courier New"/>
@@ -43920,7 +44828,6 @@
         <w:t xml:space="preserve"> = </w:t>
       </w:r>
       <w:proofErr w:type="spellStart"/>
-      <w:proofErr w:type="gramStart"/>
       <w:r>
         <w:rPr>
           <w:rFonts w:ascii="Courier New" w:hAnsi="Courier New" w:cs="Courier New"/>
@@ -43934,15 +44841,7 @@
           <w:rFonts w:ascii="Courier New" w:hAnsi="Courier New" w:cs="Courier New"/>
           <w:sz w:val="22"/>
         </w:rPr>
-        <w:t>(</w:t>
-      </w:r>
-      <w:proofErr w:type="gramEnd"/>
-      <w:r>
-        <w:rPr>
-          <w:rFonts w:ascii="Courier New" w:hAnsi="Courier New" w:cs="Courier New"/>
-          <w:sz w:val="22"/>
-        </w:rPr>
-        <w:t>);</w:t>
+        <w:t>();</w:t>
       </w:r>
     </w:p>
     <w:p>
@@ -43963,7 +44862,6 @@
         <w:t xml:space="preserve">   if(</w:t>
       </w:r>
       <w:proofErr w:type="spellStart"/>
-      <w:proofErr w:type="gramStart"/>
       <w:r>
         <w:rPr>
           <w:rFonts w:ascii="Courier New" w:hAnsi="Courier New" w:cs="Courier New"/>
@@ -43977,15 +44875,7 @@
           <w:rFonts w:ascii="Courier New" w:hAnsi="Courier New" w:cs="Courier New"/>
           <w:sz w:val="22"/>
         </w:rPr>
-        <w:t>(</w:t>
-      </w:r>
-      <w:proofErr w:type="gramEnd"/>
-      <w:r>
-        <w:rPr>
-          <w:rFonts w:ascii="Courier New" w:hAnsi="Courier New" w:cs="Courier New"/>
-          <w:sz w:val="22"/>
-        </w:rPr>
-        <w:t>)-</w:t>
+        <w:t>()-</w:t>
       </w:r>
       <w:proofErr w:type="spellStart"/>
       <w:r>
@@ -44056,7 +44946,6 @@
         <w:t xml:space="preserve"> = </w:t>
       </w:r>
       <w:proofErr w:type="spellStart"/>
-      <w:proofErr w:type="gramStart"/>
       <w:r>
         <w:rPr>
           <w:rFonts w:ascii="Courier New" w:hAnsi="Courier New" w:cs="Courier New"/>
@@ -44070,15 +44959,7 @@
           <w:rFonts w:ascii="Courier New" w:hAnsi="Courier New" w:cs="Courier New"/>
           <w:sz w:val="22"/>
         </w:rPr>
-        <w:t>(</w:t>
-      </w:r>
-      <w:proofErr w:type="gramEnd"/>
-      <w:r>
-        <w:rPr>
-          <w:rFonts w:ascii="Courier New" w:hAnsi="Courier New" w:cs="Courier New"/>
-          <w:sz w:val="22"/>
-        </w:rPr>
-        <w:t>);</w:t>
+        <w:t>();</w:t>
       </w:r>
     </w:p>
     <w:p>
@@ -44112,23 +44993,7 @@
           <w:rFonts w:ascii="Courier New" w:hAnsi="Courier New" w:cs="Courier New"/>
           <w:sz w:val="22"/>
         </w:rPr>
-        <w:t>=</w:t>
-      </w:r>
-      <w:proofErr w:type="gramStart"/>
-      <w:r>
-        <w:rPr>
-          <w:rFonts w:ascii="Courier New" w:hAnsi="Courier New" w:cs="Courier New"/>
-          <w:sz w:val="22"/>
-        </w:rPr>
-        <w:t>0;copyIndex</w:t>
-      </w:r>
-      <w:proofErr w:type="gramEnd"/>
-      <w:r>
-        <w:rPr>
-          <w:rFonts w:ascii="Courier New" w:hAnsi="Courier New" w:cs="Courier New"/>
-          <w:sz w:val="22"/>
-        </w:rPr>
-        <w:t>&lt;</w:t>
+        <w:t>=0;copyIndex&lt;</w:t>
       </w:r>
       <w:proofErr w:type="spellStart"/>
       <w:r>
@@ -44279,7 +45144,6 @@
         <w:t>(</w:t>
       </w:r>
       <w:proofErr w:type="spellStart"/>
-      <w:proofErr w:type="gramStart"/>
       <w:r>
         <w:rPr>
           <w:rFonts w:ascii="Courier New" w:hAnsi="Courier New" w:cs="Courier New"/>
@@ -44288,7 +45152,6 @@
         <w:t>analogBufferTemp,SCOUNT</w:t>
       </w:r>
       <w:proofErr w:type="spellEnd"/>
-      <w:proofErr w:type="gramEnd"/>
       <w:r>
         <w:rPr>
           <w:rFonts w:ascii="Courier New" w:hAnsi="Courier New" w:cs="Courier New"/>
@@ -44328,23 +45191,7 @@
           <w:rFonts w:ascii="Courier New" w:hAnsi="Courier New" w:cs="Courier New"/>
           <w:sz w:val="22"/>
         </w:rPr>
-        <w:t>=1.0+0.02*(temperature-25.0</w:t>
-      </w:r>
-      <w:proofErr w:type="gramStart"/>
-      <w:r>
-        <w:rPr>
-          <w:rFonts w:ascii="Courier New" w:hAnsi="Courier New" w:cs="Courier New"/>
-          <w:sz w:val="22"/>
-        </w:rPr>
-        <w:t xml:space="preserve">);   </w:t>
-      </w:r>
-      <w:proofErr w:type="gramEnd"/>
-      <w:r>
-        <w:rPr>
-          <w:rFonts w:ascii="Courier New" w:hAnsi="Courier New" w:cs="Courier New"/>
-          <w:sz w:val="22"/>
-        </w:rPr>
-        <w:t xml:space="preserve"> </w:t>
+        <w:t xml:space="preserve">=1.0+0.02*(temperature-25.0);    </w:t>
       </w:r>
       <w:r>
         <w:rPr>
@@ -44443,7 +45290,6 @@
         <w:t>/</w:t>
       </w:r>
       <w:proofErr w:type="spellStart"/>
-      <w:proofErr w:type="gramStart"/>
       <w:r>
         <w:rPr>
           <w:rFonts w:ascii="Courier New" w:hAnsi="Courier New" w:cs="Courier New"/>
@@ -44457,15 +45303,7 @@
           <w:rFonts w:ascii="Courier New" w:hAnsi="Courier New" w:cs="Courier New"/>
           <w:sz w:val="22"/>
         </w:rPr>
-        <w:t>;  /</w:t>
-      </w:r>
-      <w:proofErr w:type="gramEnd"/>
-      <w:r>
-        <w:rPr>
-          <w:rFonts w:ascii="Courier New" w:hAnsi="Courier New" w:cs="Courier New"/>
-          <w:sz w:val="22"/>
-        </w:rPr>
-        <w:t>/temperature compensation</w:t>
+        <w:t>;  //temperature compensation</w:t>
       </w:r>
     </w:p>
     <w:p>
@@ -44483,23 +45321,7 @@
           <w:rFonts w:ascii="Courier New" w:hAnsi="Courier New" w:cs="Courier New"/>
           <w:sz w:val="22"/>
         </w:rPr>
-        <w:t xml:space="preserve">      tdsValue</w:t>
-      </w:r>
-      <w:proofErr w:type="gramStart"/>
-      <w:r>
-        <w:rPr>
-          <w:rFonts w:ascii="Courier New" w:hAnsi="Courier New" w:cs="Courier New"/>
-          <w:sz w:val="22"/>
-        </w:rPr>
-        <w:t>=(</w:t>
-      </w:r>
-      <w:proofErr w:type="gramEnd"/>
-      <w:r>
-        <w:rPr>
-          <w:rFonts w:ascii="Courier New" w:hAnsi="Courier New" w:cs="Courier New"/>
-          <w:sz w:val="22"/>
-        </w:rPr>
-        <w:t>133.42*compensationVolatge*compensationVolatge*com</w:t>
+        <w:t xml:space="preserve">      tdsValue=(133.42*compensationVolatge*compensationVolatge*com</w:t>
       </w:r>
       <w:r>
         <w:rPr>
@@ -44882,7 +45704,6 @@
         <w:t xml:space="preserve">int </w:t>
       </w:r>
       <w:proofErr w:type="spellStart"/>
-      <w:proofErr w:type="gramStart"/>
       <w:r>
         <w:rPr>
           <w:rFonts w:ascii="Courier New" w:hAnsi="Courier New" w:cs="Courier New"/>
@@ -44896,15 +45717,7 @@
           <w:rFonts w:ascii="Courier New" w:hAnsi="Courier New" w:cs="Courier New"/>
           <w:sz w:val="22"/>
         </w:rPr>
-        <w:t>(</w:t>
-      </w:r>
-      <w:proofErr w:type="gramEnd"/>
-      <w:r>
-        <w:rPr>
-          <w:rFonts w:ascii="Courier New" w:hAnsi="Courier New" w:cs="Courier New"/>
-          <w:sz w:val="22"/>
-        </w:rPr>
-        <w:t xml:space="preserve">int </w:t>
+        <w:t xml:space="preserve">(int </w:t>
       </w:r>
       <w:proofErr w:type="spellStart"/>
       <w:r>
@@ -45439,7 +46252,6 @@
         <w:t xml:space="preserve">] &gt; </w:t>
       </w:r>
       <w:proofErr w:type="spellStart"/>
-      <w:proofErr w:type="gramStart"/>
       <w:r>
         <w:rPr>
           <w:rFonts w:ascii="Courier New" w:hAnsi="Courier New" w:cs="Courier New"/>
@@ -45456,7 +46268,6 @@
         <w:t>[</w:t>
       </w:r>
       <w:proofErr w:type="spellStart"/>
-      <w:proofErr w:type="gramEnd"/>
       <w:r>
         <w:rPr>
           <w:rFonts w:ascii="Courier New" w:hAnsi="Courier New" w:cs="Courier New"/>
@@ -45607,7 +46418,6 @@
         <w:t xml:space="preserve">] = </w:t>
       </w:r>
       <w:proofErr w:type="spellStart"/>
-      <w:proofErr w:type="gramStart"/>
       <w:r>
         <w:rPr>
           <w:rFonts w:ascii="Courier New" w:hAnsi="Courier New" w:cs="Courier New"/>
@@ -45624,7 +46434,6 @@
         <w:t>[</w:t>
       </w:r>
       <w:proofErr w:type="spellStart"/>
-      <w:proofErr w:type="gramEnd"/>
       <w:r>
         <w:rPr>
           <w:rFonts w:ascii="Courier New" w:hAnsi="Courier New" w:cs="Courier New"/>
@@ -45659,7 +46468,6 @@
         <w:t xml:space="preserve">        </w:t>
       </w:r>
       <w:proofErr w:type="spellStart"/>
-      <w:proofErr w:type="gramStart"/>
       <w:r>
         <w:rPr>
           <w:rFonts w:ascii="Courier New" w:hAnsi="Courier New" w:cs="Courier New"/>
@@ -45676,7 +46484,6 @@
         <w:t>[</w:t>
       </w:r>
       <w:proofErr w:type="spellStart"/>
-      <w:proofErr w:type="gramEnd"/>
       <w:r>
         <w:rPr>
           <w:rFonts w:ascii="Courier New" w:hAnsi="Courier New" w:cs="Courier New"/>
@@ -45831,7 +46638,6 @@
         <w:t xml:space="preserve"> = </w:t>
       </w:r>
       <w:proofErr w:type="spellStart"/>
-      <w:proofErr w:type="gramStart"/>
       <w:r>
         <w:rPr>
           <w:rFonts w:ascii="Courier New" w:hAnsi="Courier New" w:cs="Courier New"/>
@@ -45845,15 +46651,7 @@
           <w:rFonts w:ascii="Courier New" w:hAnsi="Courier New" w:cs="Courier New"/>
           <w:sz w:val="22"/>
         </w:rPr>
-        <w:t>[</w:t>
-      </w:r>
-      <w:proofErr w:type="gramEnd"/>
-      <w:r>
-        <w:rPr>
-          <w:rFonts w:ascii="Courier New" w:hAnsi="Courier New" w:cs="Courier New"/>
-          <w:sz w:val="22"/>
-        </w:rPr>
-        <w:t>(</w:t>
+        <w:t>[(</w:t>
       </w:r>
       <w:proofErr w:type="spellStart"/>
       <w:r>
@@ -45924,7 +46722,6 @@
         <w:t xml:space="preserve"> = (</w:t>
       </w:r>
       <w:proofErr w:type="spellStart"/>
-      <w:proofErr w:type="gramStart"/>
       <w:r>
         <w:rPr>
           <w:rFonts w:ascii="Courier New" w:hAnsi="Courier New" w:cs="Courier New"/>
@@ -45941,7 +46738,6 @@
         <w:t>[</w:t>
       </w:r>
       <w:proofErr w:type="spellStart"/>
-      <w:proofErr w:type="gramEnd"/>
       <w:r>
         <w:rPr>
           <w:rFonts w:ascii="Courier New" w:hAnsi="Courier New" w:cs="Courier New"/>
@@ -46051,27 +46847,14 @@
       <w:r>
         <w:t xml:space="preserve">Lampiran </w:t>
       </w:r>
-      <w:r>
-        <w:fldChar w:fldCharType="begin"/>
-      </w:r>
-      <w:r>
-        <w:instrText xml:space="preserve"> SEQ Lampiran \* ARABIC </w:instrText>
-      </w:r>
-      <w:r>
-        <w:fldChar w:fldCharType="separate"/>
-      </w:r>
-      <w:r>
-        <w:rPr>
-          <w:noProof/>
-        </w:rPr>
-        <w:t>2</w:t>
-      </w:r>
-      <w:r>
-        <w:rPr>
-          <w:noProof/>
-        </w:rPr>
-        <w:fldChar w:fldCharType="end"/>
-      </w:r>
+      <w:fldSimple w:instr=" SEQ Lampiran \* ARABIC ">
+        <w:r>
+          <w:rPr>
+            <w:noProof/>
+          </w:rPr>
+          <w:t>2</w:t>
+        </w:r>
+      </w:fldSimple>
       <w:r>
         <w:t xml:space="preserve"> </w:t>
       </w:r>
@@ -46130,7 +46913,6 @@
         <w:t xml:space="preserve"> </w:t>
       </w:r>
       <w:proofErr w:type="spellStart"/>
-      <w:proofErr w:type="gramStart"/>
       <w:r>
         <w:rPr>
           <w:rFonts w:ascii="Courier New" w:hAnsi="Courier New" w:cs="Courier New"/>
@@ -46144,15 +46926,7 @@
           <w:rFonts w:ascii="Courier New" w:hAnsi="Courier New" w:cs="Courier New"/>
           <w:sz w:val="22"/>
         </w:rPr>
-        <w:t>(</w:t>
-      </w:r>
-      <w:proofErr w:type="gramEnd"/>
-      <w:r>
-        <w:rPr>
-          <w:rFonts w:ascii="Courier New" w:hAnsi="Courier New" w:cs="Courier New"/>
-          <w:sz w:val="22"/>
-        </w:rPr>
-        <w:t>ONE_WIRE_BUS);</w:t>
+        <w:t>(ONE_WIRE_BUS);</w:t>
       </w:r>
     </w:p>
     <w:p>
@@ -46448,7 +47222,6 @@
         <w:t xml:space="preserve"> = </w:t>
       </w:r>
       <w:proofErr w:type="spellStart"/>
-      <w:proofErr w:type="gramStart"/>
       <w:r>
         <w:rPr>
           <w:rFonts w:ascii="Courier New" w:hAnsi="Courier New" w:cs="Courier New"/>
@@ -46462,15 +47235,7 @@
           <w:rFonts w:ascii="Courier New" w:hAnsi="Courier New" w:cs="Courier New"/>
           <w:sz w:val="22"/>
         </w:rPr>
-        <w:t>(</w:t>
-      </w:r>
-      <w:proofErr w:type="gramEnd"/>
-      <w:r>
-        <w:rPr>
-          <w:rFonts w:ascii="Courier New" w:hAnsi="Courier New" w:cs="Courier New"/>
-          <w:sz w:val="22"/>
-        </w:rPr>
-        <w:t>);</w:t>
+        <w:t>();</w:t>
       </w:r>
     </w:p>
     <w:p>
@@ -46538,23 +47303,7 @@
           <w:rFonts w:ascii="Courier New" w:hAnsi="Courier New" w:cs="Courier New"/>
           <w:sz w:val="22"/>
         </w:rPr>
-        <w:t xml:space="preserve">  </w:t>
-      </w:r>
-      <w:proofErr w:type="gramStart"/>
-      <w:r>
-        <w:rPr>
-          <w:rFonts w:ascii="Courier New" w:hAnsi="Courier New" w:cs="Courier New"/>
-          <w:sz w:val="22"/>
-        </w:rPr>
-        <w:t>delay(</w:t>
-      </w:r>
-      <w:proofErr w:type="gramEnd"/>
-      <w:r>
-        <w:rPr>
-          <w:rFonts w:ascii="Courier New" w:hAnsi="Courier New" w:cs="Courier New"/>
-          <w:sz w:val="22"/>
-        </w:rPr>
-        <w:t>2000);</w:t>
+        <w:t xml:space="preserve">  delay(2000);</w:t>
       </w:r>
     </w:p>
     <w:p>
@@ -46593,7 +47342,6 @@
         <w:t xml:space="preserve">float </w:t>
       </w:r>
       <w:proofErr w:type="spellStart"/>
-      <w:proofErr w:type="gramStart"/>
       <w:r>
         <w:rPr>
           <w:rFonts w:ascii="Courier New" w:hAnsi="Courier New" w:cs="Courier New"/>
@@ -46607,15 +47355,7 @@
           <w:rFonts w:ascii="Courier New" w:hAnsi="Courier New" w:cs="Courier New"/>
           <w:sz w:val="22"/>
         </w:rPr>
-        <w:t>(</w:t>
-      </w:r>
-      <w:proofErr w:type="gramEnd"/>
-      <w:r>
-        <w:rPr>
-          <w:rFonts w:ascii="Courier New" w:hAnsi="Courier New" w:cs="Courier New"/>
-          <w:sz w:val="22"/>
-        </w:rPr>
-        <w:t>)</w:t>
+        <w:t>()</w:t>
       </w:r>
     </w:p>
     <w:p>
@@ -46855,23 +47595,7 @@
           <w:rFonts w:ascii="Courier New" w:hAnsi="Courier New" w:cs="Courier New"/>
           <w:sz w:val="22"/>
         </w:rPr>
-        <w:t>, moisture, output_value</w:t>
-      </w:r>
-      <w:proofErr w:type="gramStart"/>
-      <w:r>
-        <w:rPr>
-          <w:rFonts w:ascii="Courier New" w:hAnsi="Courier New" w:cs="Courier New"/>
-          <w:sz w:val="22"/>
-        </w:rPr>
-        <w:t>2,output</w:t>
-      </w:r>
-      <w:proofErr w:type="gramEnd"/>
-      <w:r>
-        <w:rPr>
-          <w:rFonts w:ascii="Courier New" w:hAnsi="Courier New" w:cs="Courier New"/>
-          <w:sz w:val="22"/>
-        </w:rPr>
-        <w:t>_value3;</w:t>
+        <w:t>, moisture, output_value2,output_value3;</w:t>
       </w:r>
     </w:p>
     <w:p>
@@ -46889,23 +47613,7 @@
           <w:rFonts w:ascii="Courier New" w:hAnsi="Courier New" w:cs="Courier New"/>
           <w:sz w:val="22"/>
         </w:rPr>
-        <w:t xml:space="preserve">void </w:t>
-      </w:r>
-      <w:proofErr w:type="gramStart"/>
-      <w:r>
-        <w:rPr>
-          <w:rFonts w:ascii="Courier New" w:hAnsi="Courier New" w:cs="Courier New"/>
-          <w:sz w:val="22"/>
-        </w:rPr>
-        <w:t>setup(</w:t>
-      </w:r>
-      <w:proofErr w:type="gramEnd"/>
-      <w:r>
-        <w:rPr>
-          <w:rFonts w:ascii="Courier New" w:hAnsi="Courier New" w:cs="Courier New"/>
-          <w:sz w:val="22"/>
-        </w:rPr>
-        <w:t>) {</w:t>
+        <w:t>void setup() {</w:t>
       </w:r>
     </w:p>
     <w:p>
@@ -46991,23 +47699,7 @@
           <w:rFonts w:ascii="Courier New" w:hAnsi="Courier New" w:cs="Courier New"/>
           <w:sz w:val="22"/>
         </w:rPr>
-        <w:t xml:space="preserve">  </w:t>
-      </w:r>
-      <w:proofErr w:type="gramStart"/>
-      <w:r>
-        <w:rPr>
-          <w:rFonts w:ascii="Courier New" w:hAnsi="Courier New" w:cs="Courier New"/>
-          <w:sz w:val="22"/>
-        </w:rPr>
-        <w:t>delay(</w:t>
-      </w:r>
-      <w:proofErr w:type="gramEnd"/>
-      <w:r>
-        <w:rPr>
-          <w:rFonts w:ascii="Courier New" w:hAnsi="Courier New" w:cs="Courier New"/>
-          <w:sz w:val="22"/>
-        </w:rPr>
-        <w:t>1000);</w:t>
+        <w:t xml:space="preserve">  delay(1000);</w:t>
       </w:r>
     </w:p>
     <w:p>
@@ -47043,23 +47735,7 @@
           <w:rFonts w:ascii="Courier New" w:hAnsi="Courier New" w:cs="Courier New"/>
           <w:sz w:val="22"/>
         </w:rPr>
-        <w:t xml:space="preserve">void </w:t>
-      </w:r>
-      <w:proofErr w:type="gramStart"/>
-      <w:r>
-        <w:rPr>
-          <w:rFonts w:ascii="Courier New" w:hAnsi="Courier New" w:cs="Courier New"/>
-          <w:sz w:val="22"/>
-        </w:rPr>
-        <w:t>loop(</w:t>
-      </w:r>
-      <w:proofErr w:type="gramEnd"/>
-      <w:r>
-        <w:rPr>
-          <w:rFonts w:ascii="Courier New" w:hAnsi="Courier New" w:cs="Courier New"/>
-          <w:sz w:val="22"/>
-        </w:rPr>
-        <w:t>) {</w:t>
+        <w:t>void loop() {</w:t>
       </w:r>
     </w:p>
     <w:p>
@@ -47282,7 +47958,6 @@
         <w:t>("</w:t>
       </w:r>
       <w:proofErr w:type="spellStart"/>
-      <w:proofErr w:type="gramStart"/>
       <w:r>
         <w:rPr>
           <w:rFonts w:ascii="Courier New" w:hAnsi="Courier New" w:cs="Courier New"/>
@@ -47296,15 +47971,7 @@
           <w:rFonts w:ascii="Courier New" w:hAnsi="Courier New" w:cs="Courier New"/>
           <w:sz w:val="22"/>
         </w:rPr>
-        <w:t xml:space="preserve"> :</w:t>
-      </w:r>
-      <w:proofErr w:type="gramEnd"/>
-      <w:r>
-        <w:rPr>
-          <w:rFonts w:ascii="Courier New" w:hAnsi="Courier New" w:cs="Courier New"/>
-          <w:sz w:val="22"/>
-        </w:rPr>
-        <w:t xml:space="preserve"> ");</w:t>
+        <w:t xml:space="preserve"> : ");</w:t>
       </w:r>
     </w:p>
     <w:p>
@@ -47390,23 +48057,7 @@
           <w:rFonts w:ascii="Courier New" w:hAnsi="Courier New" w:cs="Courier New"/>
           <w:sz w:val="22"/>
         </w:rPr>
-        <w:t xml:space="preserve">  </w:t>
-      </w:r>
-      <w:proofErr w:type="gramStart"/>
-      <w:r>
-        <w:rPr>
-          <w:rFonts w:ascii="Courier New" w:hAnsi="Courier New" w:cs="Courier New"/>
-          <w:sz w:val="22"/>
-        </w:rPr>
-        <w:t>delay(</w:t>
-      </w:r>
-      <w:proofErr w:type="gramEnd"/>
-      <w:r>
-        <w:rPr>
-          <w:rFonts w:ascii="Courier New" w:hAnsi="Courier New" w:cs="Courier New"/>
-          <w:sz w:val="22"/>
-        </w:rPr>
-        <w:t>1000);</w:t>
+        <w:t xml:space="preserve">  delay(1000);</w:t>
       </w:r>
     </w:p>
     <w:p>
@@ -47447,27 +48098,14 @@
       <w:r>
         <w:t xml:space="preserve">Lampiran </w:t>
       </w:r>
-      <w:r>
-        <w:fldChar w:fldCharType="begin"/>
-      </w:r>
-      <w:r>
-        <w:instrText xml:space="preserve"> SEQ Lampiran \* ARABIC </w:instrText>
-      </w:r>
-      <w:r>
-        <w:fldChar w:fldCharType="separate"/>
-      </w:r>
-      <w:r>
-        <w:rPr>
-          <w:noProof/>
-        </w:rPr>
-        <w:t>3</w:t>
-      </w:r>
-      <w:r>
-        <w:rPr>
-          <w:noProof/>
-        </w:rPr>
-        <w:fldChar w:fldCharType="end"/>
-      </w:r>
+      <w:fldSimple w:instr=" SEQ Lampiran \* ARABIC ">
+        <w:r>
+          <w:rPr>
+            <w:noProof/>
+          </w:rPr>
+          <w:t>3</w:t>
+        </w:r>
+      </w:fldSimple>
       <w:r>
         <w:t xml:space="preserve"> </w:t>
       </w:r>
@@ -47534,7 +48172,6 @@
         <w:t xml:space="preserve"> </w:t>
       </w:r>
       <w:proofErr w:type="spellStart"/>
-      <w:proofErr w:type="gramStart"/>
       <w:r>
         <w:rPr>
           <w:rFonts w:ascii="Courier New" w:hAnsi="Courier New" w:cs="Courier New"/>
@@ -47548,15 +48185,7 @@
           <w:rFonts w:ascii="Courier New" w:hAnsi="Courier New" w:cs="Courier New"/>
           <w:sz w:val="22"/>
         </w:rPr>
-        <w:t>(</w:t>
-      </w:r>
-      <w:proofErr w:type="gramEnd"/>
-      <w:r>
-        <w:rPr>
-          <w:rFonts w:ascii="Courier New" w:hAnsi="Courier New" w:cs="Courier New"/>
-          <w:sz w:val="22"/>
-        </w:rPr>
-        <w:t>ONE_WIRE_BUS);</w:t>
+        <w:t>(ONE_WIRE_BUS);</w:t>
       </w:r>
     </w:p>
     <w:p>
@@ -47627,7 +48256,6 @@
         <w:t xml:space="preserve"> </w:t>
       </w:r>
       <w:proofErr w:type="spellStart"/>
-      <w:proofErr w:type="gramStart"/>
       <w:r>
         <w:rPr>
           <w:rFonts w:ascii="Courier New" w:hAnsi="Courier New" w:cs="Courier New"/>
@@ -47636,7 +48264,6 @@
         <w:t>variabel,masukkan</w:t>
       </w:r>
       <w:proofErr w:type="spellEnd"/>
-      <w:proofErr w:type="gramEnd"/>
       <w:r>
         <w:rPr>
           <w:rFonts w:ascii="Courier New" w:hAnsi="Courier New" w:cs="Courier New"/>
@@ -47999,7 +48626,6 @@
         <w:t xml:space="preserve"> = </w:t>
       </w:r>
       <w:proofErr w:type="spellStart"/>
-      <w:proofErr w:type="gramStart"/>
       <w:r>
         <w:rPr>
           <w:rFonts w:ascii="Courier New" w:hAnsi="Courier New" w:cs="Courier New"/>
@@ -48013,15 +48639,7 @@
           <w:rFonts w:ascii="Courier New" w:hAnsi="Courier New" w:cs="Courier New"/>
           <w:sz w:val="22"/>
         </w:rPr>
-        <w:t>(</w:t>
-      </w:r>
-      <w:proofErr w:type="gramEnd"/>
-      <w:r>
-        <w:rPr>
-          <w:rFonts w:ascii="Courier New" w:hAnsi="Courier New" w:cs="Courier New"/>
-          <w:sz w:val="22"/>
-        </w:rPr>
-        <w:t>);</w:t>
+        <w:t>();</w:t>
       </w:r>
     </w:p>
     <w:p>
@@ -48089,23 +48707,7 @@
           <w:rFonts w:ascii="Courier New" w:hAnsi="Courier New" w:cs="Courier New"/>
           <w:sz w:val="22"/>
         </w:rPr>
-        <w:t xml:space="preserve">  </w:t>
-      </w:r>
-      <w:proofErr w:type="gramStart"/>
-      <w:r>
-        <w:rPr>
-          <w:rFonts w:ascii="Courier New" w:hAnsi="Courier New" w:cs="Courier New"/>
-          <w:sz w:val="22"/>
-        </w:rPr>
-        <w:t>delay(</w:t>
-      </w:r>
-      <w:proofErr w:type="gramEnd"/>
-      <w:r>
-        <w:rPr>
-          <w:rFonts w:ascii="Courier New" w:hAnsi="Courier New" w:cs="Courier New"/>
-          <w:sz w:val="22"/>
-        </w:rPr>
-        <w:t>2000);</w:t>
+        <w:t xml:space="preserve">  delay(2000);</w:t>
       </w:r>
     </w:p>
     <w:p>
@@ -48144,7 +48746,6 @@
         <w:t xml:space="preserve">float </w:t>
       </w:r>
       <w:proofErr w:type="spellStart"/>
-      <w:proofErr w:type="gramStart"/>
       <w:r>
         <w:rPr>
           <w:rFonts w:ascii="Courier New" w:hAnsi="Courier New" w:cs="Courier New"/>
@@ -48158,15 +48759,7 @@
           <w:rFonts w:ascii="Courier New" w:hAnsi="Courier New" w:cs="Courier New"/>
           <w:sz w:val="22"/>
         </w:rPr>
-        <w:t>(</w:t>
-      </w:r>
-      <w:proofErr w:type="gramEnd"/>
-      <w:r>
-        <w:rPr>
-          <w:rFonts w:ascii="Courier New" w:hAnsi="Courier New" w:cs="Courier New"/>
-          <w:sz w:val="22"/>
-        </w:rPr>
-        <w:t>)</w:t>
+        <w:t>()</w:t>
       </w:r>
     </w:p>
     <w:p>
@@ -48417,23 +49010,7 @@
           <w:rFonts w:ascii="Courier New" w:hAnsi="Courier New" w:cs="Courier New"/>
           <w:sz w:val="22"/>
         </w:rPr>
-        <w:t>, moisture, output_value</w:t>
-      </w:r>
-      <w:proofErr w:type="gramStart"/>
-      <w:r>
-        <w:rPr>
-          <w:rFonts w:ascii="Courier New" w:hAnsi="Courier New" w:cs="Courier New"/>
-          <w:sz w:val="22"/>
-        </w:rPr>
-        <w:t>2,output</w:t>
-      </w:r>
-      <w:proofErr w:type="gramEnd"/>
-      <w:r>
-        <w:rPr>
-          <w:rFonts w:ascii="Courier New" w:hAnsi="Courier New" w:cs="Courier New"/>
-          <w:sz w:val="22"/>
-        </w:rPr>
-        <w:t>_value3;</w:t>
+        <w:t>, moisture, output_value2,output_value3;</w:t>
       </w:r>
     </w:p>
     <w:p>
@@ -48462,23 +49039,7 @@
           <w:rFonts w:ascii="Courier New" w:hAnsi="Courier New" w:cs="Courier New"/>
           <w:sz w:val="22"/>
         </w:rPr>
-        <w:t xml:space="preserve">void </w:t>
-      </w:r>
-      <w:proofErr w:type="gramStart"/>
-      <w:r>
-        <w:rPr>
-          <w:rFonts w:ascii="Courier New" w:hAnsi="Courier New" w:cs="Courier New"/>
-          <w:sz w:val="22"/>
-        </w:rPr>
-        <w:t>setup(</w:t>
-      </w:r>
-      <w:proofErr w:type="gramEnd"/>
-      <w:r>
-        <w:rPr>
-          <w:rFonts w:ascii="Courier New" w:hAnsi="Courier New" w:cs="Courier New"/>
-          <w:sz w:val="22"/>
-        </w:rPr>
-        <w:t>) {</w:t>
+        <w:t>void setup() {</w:t>
       </w:r>
     </w:p>
     <w:p>
@@ -48564,23 +49125,7 @@
           <w:rFonts w:ascii="Courier New" w:hAnsi="Courier New" w:cs="Courier New"/>
           <w:sz w:val="22"/>
         </w:rPr>
-        <w:t xml:space="preserve">  </w:t>
-      </w:r>
-      <w:proofErr w:type="gramStart"/>
-      <w:r>
-        <w:rPr>
-          <w:rFonts w:ascii="Courier New" w:hAnsi="Courier New" w:cs="Courier New"/>
-          <w:sz w:val="22"/>
-        </w:rPr>
-        <w:t>delay(</w:t>
-      </w:r>
-      <w:proofErr w:type="gramEnd"/>
-      <w:r>
-        <w:rPr>
-          <w:rFonts w:ascii="Courier New" w:hAnsi="Courier New" w:cs="Courier New"/>
-          <w:sz w:val="22"/>
-        </w:rPr>
-        <w:t>1000);</w:t>
+        <w:t xml:space="preserve">  delay(1000);</w:t>
       </w:r>
     </w:p>
     <w:p>
@@ -48627,23 +49172,7 @@
           <w:rFonts w:ascii="Courier New" w:hAnsi="Courier New" w:cs="Courier New"/>
           <w:sz w:val="22"/>
         </w:rPr>
-        <w:t xml:space="preserve">void </w:t>
-      </w:r>
-      <w:proofErr w:type="gramStart"/>
-      <w:r>
-        <w:rPr>
-          <w:rFonts w:ascii="Courier New" w:hAnsi="Courier New" w:cs="Courier New"/>
-          <w:sz w:val="22"/>
-        </w:rPr>
-        <w:t>loop(</w:t>
-      </w:r>
-      <w:proofErr w:type="gramEnd"/>
-      <w:r>
-        <w:rPr>
-          <w:rFonts w:ascii="Courier New" w:hAnsi="Courier New" w:cs="Courier New"/>
-          <w:sz w:val="22"/>
-        </w:rPr>
-        <w:t>) {</w:t>
+        <w:t>void loop() {</w:t>
       </w:r>
     </w:p>
     <w:p>
@@ -48877,7 +49406,6 @@
         <w:t>("</w:t>
       </w:r>
       <w:proofErr w:type="spellStart"/>
-      <w:proofErr w:type="gramStart"/>
       <w:r>
         <w:rPr>
           <w:rFonts w:ascii="Courier New" w:hAnsi="Courier New" w:cs="Courier New"/>
@@ -48891,15 +49419,7 @@
           <w:rFonts w:ascii="Courier New" w:hAnsi="Courier New" w:cs="Courier New"/>
           <w:sz w:val="22"/>
         </w:rPr>
-        <w:t xml:space="preserve"> :</w:t>
-      </w:r>
-      <w:proofErr w:type="gramEnd"/>
-      <w:r>
-        <w:rPr>
-          <w:rFonts w:ascii="Courier New" w:hAnsi="Courier New" w:cs="Courier New"/>
-          <w:sz w:val="22"/>
-        </w:rPr>
-        <w:t xml:space="preserve"> ");</w:t>
+        <w:t xml:space="preserve"> : ");</w:t>
       </w:r>
     </w:p>
     <w:p>
@@ -48985,23 +49505,7 @@
           <w:rFonts w:ascii="Courier New" w:hAnsi="Courier New" w:cs="Courier New"/>
           <w:sz w:val="22"/>
         </w:rPr>
-        <w:t xml:space="preserve">  </w:t>
-      </w:r>
-      <w:proofErr w:type="gramStart"/>
-      <w:r>
-        <w:rPr>
-          <w:rFonts w:ascii="Courier New" w:hAnsi="Courier New" w:cs="Courier New"/>
-          <w:sz w:val="22"/>
-        </w:rPr>
-        <w:t>delay(</w:t>
-      </w:r>
-      <w:proofErr w:type="gramEnd"/>
-      <w:r>
-        <w:rPr>
-          <w:rFonts w:ascii="Courier New" w:hAnsi="Courier New" w:cs="Courier New"/>
-          <w:sz w:val="22"/>
-        </w:rPr>
-        <w:t>1000);</w:t>
+        <w:t xml:space="preserve">  delay(1000);</w:t>
       </w:r>
     </w:p>
     <w:p>
@@ -49038,27 +49542,14 @@
       <w:r>
         <w:t xml:space="preserve">Lampiran </w:t>
       </w:r>
-      <w:r>
-        <w:fldChar w:fldCharType="begin"/>
-      </w:r>
-      <w:r>
-        <w:instrText xml:space="preserve"> SEQ Lampiran \* ARABIC </w:instrText>
-      </w:r>
-      <w:r>
-        <w:fldChar w:fldCharType="separate"/>
-      </w:r>
-      <w:r>
-        <w:rPr>
-          <w:noProof/>
-        </w:rPr>
-        <w:t>4</w:t>
-      </w:r>
-      <w:r>
-        <w:rPr>
-          <w:noProof/>
-        </w:rPr>
-        <w:fldChar w:fldCharType="end"/>
-      </w:r>
+      <w:fldSimple w:instr=" SEQ Lampiran \* ARABIC ">
+        <w:r>
+          <w:rPr>
+            <w:noProof/>
+          </w:rPr>
+          <w:t>4</w:t>
+        </w:r>
+      </w:fldSimple>
       <w:r>
         <w:t xml:space="preserve"> </w:t>
       </w:r>
@@ -49250,23 +49741,7 @@
           <w:rFonts w:ascii="Courier New" w:hAnsi="Courier New" w:cs="Courier New"/>
           <w:sz w:val="22"/>
         </w:rPr>
-        <w:t xml:space="preserve">LiquidCrystal_I2C </w:t>
-      </w:r>
-      <w:proofErr w:type="gramStart"/>
-      <w:r>
-        <w:rPr>
-          <w:rFonts w:ascii="Courier New" w:hAnsi="Courier New" w:cs="Courier New"/>
-          <w:sz w:val="22"/>
-        </w:rPr>
-        <w:t>lcd(</w:t>
-      </w:r>
-      <w:proofErr w:type="gramEnd"/>
-      <w:r>
-        <w:rPr>
-          <w:rFonts w:ascii="Courier New" w:hAnsi="Courier New" w:cs="Courier New"/>
-          <w:sz w:val="22"/>
-        </w:rPr>
-        <w:t xml:space="preserve">0x27, </w:t>
+        <w:t xml:space="preserve">LiquidCrystal_I2C lcd(0x27, </w:t>
       </w:r>
       <w:proofErr w:type="spellStart"/>
       <w:r>
@@ -49327,23 +49802,7 @@
           <w:rFonts w:ascii="Courier New" w:hAnsi="Courier New" w:cs="Courier New"/>
           <w:sz w:val="22"/>
         </w:rPr>
-        <w:t xml:space="preserve">void </w:t>
-      </w:r>
-      <w:proofErr w:type="gramStart"/>
-      <w:r>
-        <w:rPr>
-          <w:rFonts w:ascii="Courier New" w:hAnsi="Courier New" w:cs="Courier New"/>
-          <w:sz w:val="22"/>
-        </w:rPr>
-        <w:t>setup(</w:t>
-      </w:r>
-      <w:proofErr w:type="gramEnd"/>
-      <w:r>
-        <w:rPr>
-          <w:rFonts w:ascii="Courier New" w:hAnsi="Courier New" w:cs="Courier New"/>
-          <w:sz w:val="22"/>
-        </w:rPr>
-        <w:t>){</w:t>
+        <w:t>void setup(){</w:t>
       </w:r>
     </w:p>
     <w:p>
@@ -49382,7 +49841,6 @@
         <w:t xml:space="preserve">  </w:t>
       </w:r>
       <w:proofErr w:type="spellStart"/>
-      <w:proofErr w:type="gramStart"/>
       <w:r>
         <w:rPr>
           <w:rFonts w:ascii="Courier New" w:hAnsi="Courier New" w:cs="Courier New"/>
@@ -49391,7 +49849,6 @@
         <w:t>lcd.begin</w:t>
       </w:r>
       <w:proofErr w:type="spellEnd"/>
-      <w:proofErr w:type="gramEnd"/>
       <w:r>
         <w:rPr>
           <w:rFonts w:ascii="Courier New" w:hAnsi="Courier New" w:cs="Courier New"/>
@@ -49436,7 +49893,6 @@
         <w:t xml:space="preserve">  </w:t>
       </w:r>
       <w:proofErr w:type="spellStart"/>
-      <w:proofErr w:type="gramStart"/>
       <w:r>
         <w:rPr>
           <w:rFonts w:ascii="Courier New" w:hAnsi="Courier New" w:cs="Courier New"/>
@@ -49445,7 +49901,6 @@
         <w:t>lcd.backlight</w:t>
       </w:r>
       <w:proofErr w:type="spellEnd"/>
-      <w:proofErr w:type="gramEnd"/>
       <w:r>
         <w:rPr>
           <w:rFonts w:ascii="Courier New" w:hAnsi="Courier New" w:cs="Courier New"/>
@@ -49490,7 +49945,6 @@
         <w:t xml:space="preserve">  </w:t>
       </w:r>
       <w:proofErr w:type="spellStart"/>
-      <w:proofErr w:type="gramStart"/>
       <w:r>
         <w:rPr>
           <w:rFonts w:ascii="Courier New" w:hAnsi="Courier New" w:cs="Courier New"/>
@@ -49499,7 +49953,6 @@
         <w:t>lcd.setCursor</w:t>
       </w:r>
       <w:proofErr w:type="spellEnd"/>
-      <w:proofErr w:type="gramEnd"/>
       <w:r>
         <w:rPr>
           <w:rFonts w:ascii="Courier New" w:hAnsi="Courier New" w:cs="Courier New"/>
@@ -49531,31 +49984,15 @@
           <w:rFonts w:ascii="Courier New" w:hAnsi="Courier New" w:cs="Courier New"/>
           <w:sz w:val="22"/>
         </w:rPr>
-        <w:t>lcd.</w:t>
-      </w:r>
-      <w:proofErr w:type="gramStart"/>
-      <w:r>
-        <w:rPr>
-          <w:rFonts w:ascii="Courier New" w:hAnsi="Courier New" w:cs="Courier New"/>
-          <w:sz w:val="22"/>
-        </w:rPr>
-        <w:t>print</w:t>
-      </w:r>
-      <w:proofErr w:type="spellEnd"/>
-      <w:r>
-        <w:rPr>
-          <w:rFonts w:ascii="Courier New" w:hAnsi="Courier New" w:cs="Courier New"/>
-          <w:sz w:val="22"/>
-        </w:rPr>
-        <w:t>(</w:t>
-      </w:r>
-      <w:proofErr w:type="gramEnd"/>
-      <w:r>
-        <w:rPr>
-          <w:rFonts w:ascii="Courier New" w:hAnsi="Courier New" w:cs="Courier New"/>
-          <w:sz w:val="22"/>
-        </w:rPr>
-        <w:t>"Screen House");</w:t>
+        <w:t>lcd.print</w:t>
+      </w:r>
+      <w:proofErr w:type="spellEnd"/>
+      <w:r>
+        <w:rPr>
+          <w:rFonts w:ascii="Courier New" w:hAnsi="Courier New" w:cs="Courier New"/>
+          <w:sz w:val="22"/>
+        </w:rPr>
+        <w:t>("Screen House");</w:t>
       </w:r>
     </w:p>
     <w:p>
@@ -49576,7 +50013,6 @@
         <w:t xml:space="preserve">  </w:t>
       </w:r>
       <w:proofErr w:type="spellStart"/>
-      <w:proofErr w:type="gramStart"/>
       <w:r>
         <w:rPr>
           <w:rFonts w:ascii="Courier New" w:hAnsi="Courier New" w:cs="Courier New"/>
@@ -49585,7 +50021,6 @@
         <w:t>lcd.setCursor</w:t>
       </w:r>
       <w:proofErr w:type="spellEnd"/>
-      <w:proofErr w:type="gramEnd"/>
       <w:r>
         <w:rPr>
           <w:rFonts w:ascii="Courier New" w:hAnsi="Courier New" w:cs="Courier New"/>
@@ -49662,7 +50097,6 @@
         <w:t xml:space="preserve">  </w:t>
       </w:r>
       <w:proofErr w:type="spellStart"/>
-      <w:proofErr w:type="gramStart"/>
       <w:r>
         <w:rPr>
           <w:rFonts w:ascii="Courier New" w:hAnsi="Courier New" w:cs="Courier New"/>
@@ -49671,7 +50105,6 @@
         <w:t>lcd.setCursor</w:t>
       </w:r>
       <w:proofErr w:type="spellEnd"/>
-      <w:proofErr w:type="gramEnd"/>
       <w:r>
         <w:rPr>
           <w:rFonts w:ascii="Courier New" w:hAnsi="Courier New" w:cs="Courier New"/>
@@ -49745,23 +50178,7 @@
           <w:rFonts w:ascii="Courier New" w:hAnsi="Courier New" w:cs="Courier New"/>
           <w:sz w:val="22"/>
         </w:rPr>
-        <w:t xml:space="preserve">  </w:t>
-      </w:r>
-      <w:proofErr w:type="gramStart"/>
-      <w:r>
-        <w:rPr>
-          <w:rFonts w:ascii="Courier New" w:hAnsi="Courier New" w:cs="Courier New"/>
-          <w:sz w:val="22"/>
-        </w:rPr>
-        <w:t>delay(</w:t>
-      </w:r>
-      <w:proofErr w:type="gramEnd"/>
-      <w:r>
-        <w:rPr>
-          <w:rFonts w:ascii="Courier New" w:hAnsi="Courier New" w:cs="Courier New"/>
-          <w:sz w:val="22"/>
-        </w:rPr>
-        <w:t>2000);</w:t>
+        <w:t xml:space="preserve">  delay(2000);</w:t>
       </w:r>
     </w:p>
     <w:p>
@@ -49782,7 +50199,6 @@
         <w:t xml:space="preserve">  </w:t>
       </w:r>
       <w:proofErr w:type="spellStart"/>
-      <w:proofErr w:type="gramStart"/>
       <w:r>
         <w:rPr>
           <w:rFonts w:ascii="Courier New" w:hAnsi="Courier New" w:cs="Courier New"/>
@@ -49791,7 +50207,6 @@
         <w:t>lcd.clear</w:t>
       </w:r>
       <w:proofErr w:type="spellEnd"/>
-      <w:proofErr w:type="gramEnd"/>
       <w:r>
         <w:rPr>
           <w:rFonts w:ascii="Courier New" w:hAnsi="Courier New" w:cs="Courier New"/>
@@ -49844,23 +50259,7 @@
           <w:rFonts w:ascii="Courier New" w:hAnsi="Courier New" w:cs="Courier New"/>
           <w:sz w:val="22"/>
         </w:rPr>
-        <w:t xml:space="preserve">void </w:t>
-      </w:r>
-      <w:proofErr w:type="gramStart"/>
-      <w:r>
-        <w:rPr>
-          <w:rFonts w:ascii="Courier New" w:hAnsi="Courier New" w:cs="Courier New"/>
-          <w:sz w:val="22"/>
-        </w:rPr>
-        <w:t>loop(</w:t>
-      </w:r>
-      <w:proofErr w:type="gramEnd"/>
-      <w:r>
-        <w:rPr>
-          <w:rFonts w:ascii="Courier New" w:hAnsi="Courier New" w:cs="Courier New"/>
-          <w:sz w:val="22"/>
-        </w:rPr>
-        <w:t>){</w:t>
+        <w:t>void loop(){</w:t>
       </w:r>
     </w:p>
     <w:p>
@@ -49899,7 +50298,6 @@
         <w:t xml:space="preserve">  </w:t>
       </w:r>
       <w:proofErr w:type="spellStart"/>
-      <w:proofErr w:type="gramStart"/>
       <w:r>
         <w:rPr>
           <w:rFonts w:ascii="Courier New" w:hAnsi="Courier New" w:cs="Courier New"/>
@@ -49908,7 +50306,6 @@
         <w:t>lcd.setCursor</w:t>
       </w:r>
       <w:proofErr w:type="spellEnd"/>
-      <w:proofErr w:type="gramEnd"/>
       <w:r>
         <w:rPr>
           <w:rFonts w:ascii="Courier New" w:hAnsi="Courier New" w:cs="Courier New"/>
@@ -49940,31 +50337,15 @@
           <w:rFonts w:ascii="Courier New" w:hAnsi="Courier New" w:cs="Courier New"/>
           <w:sz w:val="22"/>
         </w:rPr>
-        <w:t>lcd.</w:t>
-      </w:r>
-      <w:proofErr w:type="gramStart"/>
-      <w:r>
-        <w:rPr>
-          <w:rFonts w:ascii="Courier New" w:hAnsi="Courier New" w:cs="Courier New"/>
-          <w:sz w:val="22"/>
-        </w:rPr>
-        <w:t>print</w:t>
-      </w:r>
-      <w:proofErr w:type="spellEnd"/>
-      <w:r>
-        <w:rPr>
-          <w:rFonts w:ascii="Courier New" w:hAnsi="Courier New" w:cs="Courier New"/>
-          <w:sz w:val="22"/>
-        </w:rPr>
-        <w:t>(</w:t>
-      </w:r>
-      <w:proofErr w:type="gramEnd"/>
-      <w:r>
-        <w:rPr>
-          <w:rFonts w:ascii="Courier New" w:hAnsi="Courier New" w:cs="Courier New"/>
-          <w:sz w:val="22"/>
-        </w:rPr>
-        <w:t xml:space="preserve">"SH </w:t>
+        <w:t>lcd.print</w:t>
+      </w:r>
+      <w:proofErr w:type="spellEnd"/>
+      <w:r>
+        <w:rPr>
+          <w:rFonts w:ascii="Courier New" w:hAnsi="Courier New" w:cs="Courier New"/>
+          <w:sz w:val="22"/>
+        </w:rPr>
+        <w:t xml:space="preserve">("SH </w:t>
       </w:r>
       <w:proofErr w:type="spellStart"/>
       <w:r>
@@ -50001,7 +50382,6 @@
         <w:t xml:space="preserve">  </w:t>
       </w:r>
       <w:proofErr w:type="spellStart"/>
-      <w:proofErr w:type="gramStart"/>
       <w:r>
         <w:rPr>
           <w:rFonts w:ascii="Courier New" w:hAnsi="Courier New" w:cs="Courier New"/>
@@ -50010,7 +50390,6 @@
         <w:t>lcd.setCursor</w:t>
       </w:r>
       <w:proofErr w:type="spellEnd"/>
-      <w:proofErr w:type="gramEnd"/>
       <w:r>
         <w:rPr>
           <w:rFonts w:ascii="Courier New" w:hAnsi="Courier New" w:cs="Courier New"/>
@@ -50042,31 +50421,15 @@
           <w:rFonts w:ascii="Courier New" w:hAnsi="Courier New" w:cs="Courier New"/>
           <w:sz w:val="22"/>
         </w:rPr>
-        <w:t>lcd.</w:t>
-      </w:r>
-      <w:proofErr w:type="gramStart"/>
-      <w:r>
-        <w:rPr>
-          <w:rFonts w:ascii="Courier New" w:hAnsi="Courier New" w:cs="Courier New"/>
-          <w:sz w:val="22"/>
-        </w:rPr>
-        <w:t>print</w:t>
-      </w:r>
-      <w:proofErr w:type="spellEnd"/>
-      <w:r>
-        <w:rPr>
-          <w:rFonts w:ascii="Courier New" w:hAnsi="Courier New" w:cs="Courier New"/>
-          <w:sz w:val="22"/>
-        </w:rPr>
-        <w:t>(</w:t>
-      </w:r>
-      <w:proofErr w:type="gramEnd"/>
-      <w:r>
-        <w:rPr>
-          <w:rFonts w:ascii="Courier New" w:hAnsi="Courier New" w:cs="Courier New"/>
-          <w:sz w:val="22"/>
-        </w:rPr>
-        <w:t>"</w:t>
+        <w:t>lcd.print</w:t>
+      </w:r>
+      <w:proofErr w:type="spellEnd"/>
+      <w:r>
+        <w:rPr>
+          <w:rFonts w:ascii="Courier New" w:hAnsi="Courier New" w:cs="Courier New"/>
+          <w:sz w:val="22"/>
+        </w:rPr>
+        <w:t>("</w:t>
       </w:r>
       <w:proofErr w:type="spellStart"/>
       <w:r>
@@ -50103,7 +50466,6 @@
         <w:t xml:space="preserve">  </w:t>
       </w:r>
       <w:proofErr w:type="spellStart"/>
-      <w:proofErr w:type="gramStart"/>
       <w:r>
         <w:rPr>
           <w:rFonts w:ascii="Courier New" w:hAnsi="Courier New" w:cs="Courier New"/>
@@ -50112,7 +50474,6 @@
         <w:t>lcd.setCursor</w:t>
       </w:r>
       <w:proofErr w:type="spellEnd"/>
-      <w:proofErr w:type="gramEnd"/>
       <w:r>
         <w:rPr>
           <w:rFonts w:ascii="Courier New" w:hAnsi="Courier New" w:cs="Courier New"/>
@@ -50144,31 +50505,15 @@
           <w:rFonts w:ascii="Courier New" w:hAnsi="Courier New" w:cs="Courier New"/>
           <w:sz w:val="22"/>
         </w:rPr>
-        <w:t>lcd.</w:t>
-      </w:r>
-      <w:proofErr w:type="gramStart"/>
-      <w:r>
-        <w:rPr>
-          <w:rFonts w:ascii="Courier New" w:hAnsi="Courier New" w:cs="Courier New"/>
-          <w:sz w:val="22"/>
-        </w:rPr>
-        <w:t>print</w:t>
-      </w:r>
-      <w:proofErr w:type="spellEnd"/>
-      <w:r>
-        <w:rPr>
-          <w:rFonts w:ascii="Courier New" w:hAnsi="Courier New" w:cs="Courier New"/>
-          <w:sz w:val="22"/>
-        </w:rPr>
-        <w:t>(</w:t>
-      </w:r>
-      <w:proofErr w:type="gramEnd"/>
-      <w:r>
-        <w:rPr>
-          <w:rFonts w:ascii="Courier New" w:hAnsi="Courier New" w:cs="Courier New"/>
-          <w:sz w:val="22"/>
-        </w:rPr>
-        <w:t>"</w:t>
+        <w:t>lcd.print</w:t>
+      </w:r>
+      <w:proofErr w:type="spellEnd"/>
+      <w:r>
+        <w:rPr>
+          <w:rFonts w:ascii="Courier New" w:hAnsi="Courier New" w:cs="Courier New"/>
+          <w:sz w:val="22"/>
+        </w:rPr>
+        <w:t>("</w:t>
       </w:r>
       <w:proofErr w:type="spellStart"/>
       <w:r>
@@ -50205,7 +50550,6 @@
         <w:t xml:space="preserve">  </w:t>
       </w:r>
       <w:proofErr w:type="spellStart"/>
-      <w:proofErr w:type="gramStart"/>
       <w:r>
         <w:rPr>
           <w:rFonts w:ascii="Courier New" w:hAnsi="Courier New" w:cs="Courier New"/>
@@ -50214,7 +50558,6 @@
         <w:t>lcd.setCursor</w:t>
       </w:r>
       <w:proofErr w:type="spellEnd"/>
-      <w:proofErr w:type="gramEnd"/>
       <w:r>
         <w:rPr>
           <w:rFonts w:ascii="Courier New" w:hAnsi="Courier New" w:cs="Courier New"/>
@@ -50246,31 +50589,15 @@
           <w:rFonts w:ascii="Courier New" w:hAnsi="Courier New" w:cs="Courier New"/>
           <w:sz w:val="22"/>
         </w:rPr>
-        <w:t>lcd.</w:t>
-      </w:r>
-      <w:proofErr w:type="gramStart"/>
-      <w:r>
-        <w:rPr>
-          <w:rFonts w:ascii="Courier New" w:hAnsi="Courier New" w:cs="Courier New"/>
-          <w:sz w:val="22"/>
-        </w:rPr>
-        <w:t>print</w:t>
-      </w:r>
-      <w:proofErr w:type="spellEnd"/>
-      <w:r>
-        <w:rPr>
-          <w:rFonts w:ascii="Courier New" w:hAnsi="Courier New" w:cs="Courier New"/>
-          <w:sz w:val="22"/>
-        </w:rPr>
-        <w:t>(</w:t>
-      </w:r>
-      <w:proofErr w:type="gramEnd"/>
-      <w:r>
-        <w:rPr>
-          <w:rFonts w:ascii="Courier New" w:hAnsi="Courier New" w:cs="Courier New"/>
-          <w:sz w:val="22"/>
-        </w:rPr>
-        <w:t>"Moisture : ");</w:t>
+        <w:t>lcd.print</w:t>
+      </w:r>
+      <w:proofErr w:type="spellEnd"/>
+      <w:r>
+        <w:rPr>
+          <w:rFonts w:ascii="Courier New" w:hAnsi="Courier New" w:cs="Courier New"/>
+          <w:sz w:val="22"/>
+        </w:rPr>
+        <w:t>("Moisture : ");</w:t>
       </w:r>
     </w:p>
     <w:p>
@@ -50311,27 +50638,14 @@
       <w:r>
         <w:t xml:space="preserve">Lampiran </w:t>
       </w:r>
-      <w:r>
-        <w:fldChar w:fldCharType="begin"/>
-      </w:r>
-      <w:r>
-        <w:instrText xml:space="preserve"> SEQ Lampiran \* ARABIC </w:instrText>
-      </w:r>
-      <w:r>
-        <w:fldChar w:fldCharType="separate"/>
-      </w:r>
-      <w:r>
-        <w:rPr>
-          <w:noProof/>
-        </w:rPr>
-        <w:t>5</w:t>
-      </w:r>
-      <w:r>
-        <w:rPr>
-          <w:noProof/>
-        </w:rPr>
-        <w:fldChar w:fldCharType="end"/>
-      </w:r>
+      <w:fldSimple w:instr=" SEQ Lampiran \* ARABIC ">
+        <w:r>
+          <w:rPr>
+            <w:noProof/>
+          </w:rPr>
+          <w:t>5</w:t>
+        </w:r>
+      </w:fldSimple>
       <w:r>
         <w:t xml:space="preserve"> </w:t>
       </w:r>
@@ -50748,7 +51062,6 @@
         <w:t xml:space="preserve"> </w:t>
       </w:r>
       <w:proofErr w:type="spellStart"/>
-      <w:proofErr w:type="gramStart"/>
       <w:r>
         <w:rPr>
           <w:rFonts w:ascii="Courier New" w:hAnsi="Courier New" w:cs="Courier New"/>
@@ -50757,7 +51070,6 @@
         <w:t>lcd.setCursor</w:t>
       </w:r>
       <w:proofErr w:type="spellEnd"/>
-      <w:proofErr w:type="gramEnd"/>
       <w:r>
         <w:rPr>
           <w:rFonts w:ascii="Courier New" w:hAnsi="Courier New" w:cs="Courier New"/>
@@ -50789,31 +51101,15 @@
           <w:rFonts w:ascii="Courier New" w:hAnsi="Courier New" w:cs="Courier New"/>
           <w:sz w:val="22"/>
         </w:rPr>
-        <w:t>lcd.</w:t>
-      </w:r>
-      <w:proofErr w:type="gramStart"/>
-      <w:r>
-        <w:rPr>
-          <w:rFonts w:ascii="Courier New" w:hAnsi="Courier New" w:cs="Courier New"/>
-          <w:sz w:val="22"/>
-        </w:rPr>
-        <w:t>print</w:t>
-      </w:r>
-      <w:proofErr w:type="spellEnd"/>
-      <w:r>
-        <w:rPr>
-          <w:rFonts w:ascii="Courier New" w:hAnsi="Courier New" w:cs="Courier New"/>
-          <w:sz w:val="22"/>
-        </w:rPr>
-        <w:t>(</w:t>
-      </w:r>
-      <w:proofErr w:type="gramEnd"/>
-      <w:r>
-        <w:rPr>
-          <w:rFonts w:ascii="Courier New" w:hAnsi="Courier New" w:cs="Courier New"/>
-          <w:sz w:val="22"/>
-        </w:rPr>
-        <w:t>"Connecting...");</w:t>
+        <w:t>lcd.print</w:t>
+      </w:r>
+      <w:proofErr w:type="spellEnd"/>
+      <w:r>
+        <w:rPr>
+          <w:rFonts w:ascii="Courier New" w:hAnsi="Courier New" w:cs="Courier New"/>
+          <w:sz w:val="22"/>
+        </w:rPr>
+        <w:t>("Connecting...");</w:t>
       </w:r>
     </w:p>
     <w:p>
@@ -50832,23 +51128,7 @@
           <w:sz w:val="22"/>
         </w:rPr>
         <w:lastRenderedPageBreak/>
-        <w:t xml:space="preserve"> </w:t>
-      </w:r>
-      <w:proofErr w:type="gramStart"/>
-      <w:r>
-        <w:rPr>
-          <w:rFonts w:ascii="Courier New" w:hAnsi="Courier New" w:cs="Courier New"/>
-          <w:sz w:val="22"/>
-        </w:rPr>
-        <w:t>delay(</w:t>
-      </w:r>
-      <w:proofErr w:type="gramEnd"/>
-      <w:r>
-        <w:rPr>
-          <w:rFonts w:ascii="Courier New" w:hAnsi="Courier New" w:cs="Courier New"/>
-          <w:sz w:val="22"/>
-        </w:rPr>
-        <w:t>2000);</w:t>
+        <w:t xml:space="preserve"> delay(2000);</w:t>
       </w:r>
     </w:p>
     <w:p>
@@ -50869,7 +51149,6 @@
         <w:t xml:space="preserve"> </w:t>
       </w:r>
       <w:proofErr w:type="spellStart"/>
-      <w:proofErr w:type="gramStart"/>
       <w:r>
         <w:rPr>
           <w:rFonts w:ascii="Courier New" w:hAnsi="Courier New" w:cs="Courier New"/>
@@ -50878,7 +51157,6 @@
         <w:t>lcd.clear</w:t>
       </w:r>
       <w:proofErr w:type="spellEnd"/>
-      <w:proofErr w:type="gramEnd"/>
       <w:r>
         <w:rPr>
           <w:rFonts w:ascii="Courier New" w:hAnsi="Courier New" w:cs="Courier New"/>
@@ -50902,18 +51180,9 @@
           <w:rFonts w:ascii="Courier New" w:hAnsi="Courier New" w:cs="Courier New"/>
           <w:sz w:val="22"/>
         </w:rPr>
-        <w:t xml:space="preserve">  </w:t>
-      </w:r>
-      <w:proofErr w:type="gramStart"/>
-      <w:r>
-        <w:rPr>
-          <w:rFonts w:ascii="Courier New" w:hAnsi="Courier New" w:cs="Courier New"/>
-          <w:sz w:val="22"/>
-        </w:rPr>
-        <w:t>while(</w:t>
-      </w:r>
-      <w:proofErr w:type="spellStart"/>
-      <w:proofErr w:type="gramEnd"/>
+        <w:t xml:space="preserve">  while(</w:t>
+      </w:r>
+      <w:proofErr w:type="spellStart"/>
       <w:r>
         <w:rPr>
           <w:rFonts w:ascii="Courier New" w:hAnsi="Courier New" w:cs="Courier New"/>
@@ -50997,23 +51266,7 @@
           <w:rFonts w:ascii="Courier New" w:hAnsi="Courier New" w:cs="Courier New"/>
           <w:sz w:val="22"/>
         </w:rPr>
-        <w:t xml:space="preserve">    </w:t>
-      </w:r>
-      <w:proofErr w:type="gramStart"/>
-      <w:r>
-        <w:rPr>
-          <w:rFonts w:ascii="Courier New" w:hAnsi="Courier New" w:cs="Courier New"/>
-          <w:sz w:val="22"/>
-        </w:rPr>
-        <w:t>delay(</w:t>
-      </w:r>
-      <w:proofErr w:type="gramEnd"/>
-      <w:r>
-        <w:rPr>
-          <w:rFonts w:ascii="Courier New" w:hAnsi="Courier New" w:cs="Courier New"/>
-          <w:sz w:val="22"/>
-        </w:rPr>
-        <w:t>500);</w:t>
+        <w:t xml:space="preserve">    delay(500);</w:t>
       </w:r>
     </w:p>
     <w:p>
@@ -51171,23 +51424,7 @@
           <w:rFonts w:ascii="Courier New" w:hAnsi="Courier New" w:cs="Courier New"/>
           <w:sz w:val="22"/>
         </w:rPr>
-        <w:t xml:space="preserve">void </w:t>
-      </w:r>
-      <w:proofErr w:type="gramStart"/>
-      <w:r>
-        <w:rPr>
-          <w:rFonts w:ascii="Courier New" w:hAnsi="Courier New" w:cs="Courier New"/>
-          <w:sz w:val="22"/>
-        </w:rPr>
-        <w:t>loop(</w:t>
-      </w:r>
-      <w:proofErr w:type="gramEnd"/>
-      <w:r>
-        <w:rPr>
-          <w:rFonts w:ascii="Courier New" w:hAnsi="Courier New" w:cs="Courier New"/>
-          <w:sz w:val="22"/>
-        </w:rPr>
-        <w:t>) {</w:t>
+        <w:t>void loop() {</w:t>
       </w:r>
     </w:p>
     <w:p>
@@ -51271,17 +51508,8 @@
           <w:rFonts w:ascii="Courier New" w:hAnsi="Courier New" w:cs="Courier New"/>
           <w:sz w:val="22"/>
         </w:rPr>
-        <w:t xml:space="preserve"> </w:t>
-      </w:r>
-      <w:proofErr w:type="gramStart"/>
-      <w:r>
-        <w:rPr>
-          <w:rFonts w:ascii="Courier New" w:hAnsi="Courier New" w:cs="Courier New"/>
-          <w:sz w:val="22"/>
-        </w:rPr>
-        <w:t>client ;</w:t>
-      </w:r>
-      <w:proofErr w:type="gramEnd"/>
+        <w:t xml:space="preserve"> client ;</w:t>
+      </w:r>
     </w:p>
     <w:p>
       <w:pPr>
@@ -51332,31 +51560,15 @@
           <w:rFonts w:ascii="Courier New" w:hAnsi="Courier New" w:cs="Courier New"/>
           <w:sz w:val="22"/>
         </w:rPr>
-        <w:t xml:space="preserve"> if </w:t>
-      </w:r>
-      <w:proofErr w:type="gramStart"/>
-      <w:r>
-        <w:rPr>
-          <w:rFonts w:ascii="Courier New" w:hAnsi="Courier New" w:cs="Courier New"/>
-          <w:sz w:val="22"/>
-        </w:rPr>
-        <w:t>( !</w:t>
-      </w:r>
-      <w:proofErr w:type="spellStart"/>
-      <w:r>
-        <w:rPr>
-          <w:rFonts w:ascii="Courier New" w:hAnsi="Courier New" w:cs="Courier New"/>
-          <w:sz w:val="22"/>
-        </w:rPr>
-        <w:t>client</w:t>
-      </w:r>
-      <w:proofErr w:type="gramEnd"/>
-      <w:r>
-        <w:rPr>
-          <w:rFonts w:ascii="Courier New" w:hAnsi="Courier New" w:cs="Courier New"/>
-          <w:sz w:val="22"/>
-        </w:rPr>
-        <w:t>.connect</w:t>
+        <w:t xml:space="preserve"> if ( !</w:t>
+      </w:r>
+      <w:proofErr w:type="spellStart"/>
+      <w:r>
+        <w:rPr>
+          <w:rFonts w:ascii="Courier New" w:hAnsi="Courier New" w:cs="Courier New"/>
+          <w:sz w:val="22"/>
+        </w:rPr>
+        <w:t>client.connect</w:t>
       </w:r>
       <w:proofErr w:type="spellEnd"/>
       <w:r>
@@ -51547,17 +51759,8 @@
           <w:rFonts w:ascii="Courier New" w:hAnsi="Courier New" w:cs="Courier New"/>
           <w:sz w:val="22"/>
         </w:rPr>
-        <w:t xml:space="preserve">  String </w:t>
-      </w:r>
-      <w:proofErr w:type="gramStart"/>
-      <w:r>
-        <w:rPr>
-          <w:rFonts w:ascii="Courier New" w:hAnsi="Courier New" w:cs="Courier New"/>
-          <w:sz w:val="22"/>
-        </w:rPr>
-        <w:t>Link ;</w:t>
-      </w:r>
-      <w:proofErr w:type="gramEnd"/>
+        <w:t xml:space="preserve">  String Link ;</w:t>
+      </w:r>
     </w:p>
     <w:p>
       <w:pPr>
@@ -51590,17 +51793,8 @@
           <w:rFonts w:ascii="Courier New" w:hAnsi="Courier New" w:cs="Courier New"/>
           <w:sz w:val="22"/>
         </w:rPr>
-        <w:t xml:space="preserve"> </w:t>
-      </w:r>
-      <w:proofErr w:type="gramStart"/>
-      <w:r>
-        <w:rPr>
-          <w:rFonts w:ascii="Courier New" w:hAnsi="Courier New" w:cs="Courier New"/>
-          <w:sz w:val="22"/>
-        </w:rPr>
-        <w:t>http ;</w:t>
-      </w:r>
-      <w:proofErr w:type="gramEnd"/>
+        <w:t xml:space="preserve"> http ;</w:t>
+      </w:r>
     </w:p>
     <w:p>
       <w:pPr>
@@ -51806,7 +52000,6 @@
         <w:t>=</w:t>
       </w:r>
       <w:proofErr w:type="spellStart"/>
-      <w:proofErr w:type="gramStart"/>
       <w:r>
         <w:rPr>
           <w:rFonts w:ascii="Courier New" w:hAnsi="Courier New" w:cs="Courier New"/>
@@ -51820,15 +52013,7 @@
           <w:rFonts w:ascii="Courier New" w:hAnsi="Courier New" w:cs="Courier New"/>
           <w:sz w:val="22"/>
         </w:rPr>
-        <w:t>(</w:t>
-      </w:r>
-      <w:proofErr w:type="gramEnd"/>
-      <w:r>
-        <w:rPr>
-          <w:rFonts w:ascii="Courier New" w:hAnsi="Courier New" w:cs="Courier New"/>
-          <w:sz w:val="22"/>
-        </w:rPr>
-        <w:t>);</w:t>
+        <w:t>();</w:t>
       </w:r>
     </w:p>
     <w:p>
@@ -51862,17 +52047,8 @@
           <w:rFonts w:ascii="Courier New" w:hAnsi="Courier New" w:cs="Courier New"/>
           <w:sz w:val="22"/>
         </w:rPr>
-        <w:t>&gt;=</w:t>
-      </w:r>
-      <w:proofErr w:type="gramStart"/>
-      <w:r>
-        <w:rPr>
-          <w:rFonts w:ascii="Courier New" w:hAnsi="Courier New" w:cs="Courier New"/>
-          <w:sz w:val="22"/>
-        </w:rPr>
-        <w:t>interval){</w:t>
-      </w:r>
-      <w:proofErr w:type="gramEnd"/>
+        <w:t>&gt;=interval){</w:t>
+      </w:r>
     </w:p>
     <w:p>
       <w:pPr>
@@ -52046,7 +52222,6 @@
         <w:t xml:space="preserve"> </w:t>
       </w:r>
       <w:proofErr w:type="spellStart"/>
-      <w:proofErr w:type="gramStart"/>
       <w:r>
         <w:rPr>
           <w:rFonts w:ascii="Courier New" w:hAnsi="Courier New" w:cs="Courier New"/>
@@ -52055,7 +52230,6 @@
         <w:t>http.begin</w:t>
       </w:r>
       <w:proofErr w:type="spellEnd"/>
-      <w:proofErr w:type="gramEnd"/>
       <w:r>
         <w:rPr>
           <w:rFonts w:ascii="Courier New" w:hAnsi="Courier New" w:cs="Courier New"/>
@@ -52082,7 +52256,6 @@
         <w:t xml:space="preserve">   </w:t>
       </w:r>
       <w:proofErr w:type="spellStart"/>
-      <w:proofErr w:type="gramStart"/>
       <w:r>
         <w:rPr>
           <w:rFonts w:ascii="Courier New" w:hAnsi="Courier New" w:cs="Courier New"/>
@@ -52096,15 +52269,7 @@
           <w:rFonts w:ascii="Courier New" w:hAnsi="Courier New" w:cs="Courier New"/>
           <w:sz w:val="22"/>
         </w:rPr>
-        <w:t>(</w:t>
-      </w:r>
-      <w:proofErr w:type="gramEnd"/>
-      <w:r>
-        <w:rPr>
-          <w:rFonts w:ascii="Courier New" w:hAnsi="Courier New" w:cs="Courier New"/>
-          <w:sz w:val="22"/>
-        </w:rPr>
-        <w:t>);</w:t>
+        <w:t>();</w:t>
       </w:r>
     </w:p>
     <w:p>
@@ -52239,7 +52404,6 @@
         <w:t xml:space="preserve"> = </w:t>
       </w:r>
       <w:proofErr w:type="spellStart"/>
-      <w:proofErr w:type="gramStart"/>
       <w:r>
         <w:rPr>
           <w:rFonts w:ascii="Courier New" w:hAnsi="Courier New" w:cs="Courier New"/>
@@ -52248,7 +52412,6 @@
         <w:t>http.getString</w:t>
       </w:r>
       <w:proofErr w:type="spellEnd"/>
-      <w:proofErr w:type="gramEnd"/>
       <w:r>
         <w:rPr>
           <w:rFonts w:ascii="Courier New" w:hAnsi="Courier New" w:cs="Courier New"/>
@@ -52325,7 +52488,6 @@
         <w:t xml:space="preserve">   </w:t>
       </w:r>
       <w:proofErr w:type="spellStart"/>
-      <w:proofErr w:type="gramStart"/>
       <w:r>
         <w:rPr>
           <w:rFonts w:ascii="Courier New" w:hAnsi="Courier New" w:cs="Courier New"/>
@@ -52339,15 +52501,7 @@
           <w:rFonts w:ascii="Courier New" w:hAnsi="Courier New" w:cs="Courier New"/>
           <w:sz w:val="22"/>
         </w:rPr>
-        <w:t>(</w:t>
-      </w:r>
-      <w:proofErr w:type="gramEnd"/>
-      <w:r>
-        <w:rPr>
-          <w:rFonts w:ascii="Courier New" w:hAnsi="Courier New" w:cs="Courier New"/>
-          <w:sz w:val="22"/>
-        </w:rPr>
-        <w:t>);</w:t>
+        <w:t>();</w:t>
       </w:r>
     </w:p>
     <w:p>
@@ -52365,23 +52519,7 @@
           <w:rFonts w:ascii="Courier New" w:hAnsi="Courier New" w:cs="Courier New"/>
           <w:sz w:val="22"/>
         </w:rPr>
-        <w:t xml:space="preserve">  </w:t>
-      </w:r>
-      <w:proofErr w:type="gramStart"/>
-      <w:r>
-        <w:rPr>
-          <w:rFonts w:ascii="Courier New" w:hAnsi="Courier New" w:cs="Courier New"/>
-          <w:sz w:val="22"/>
-        </w:rPr>
-        <w:t>delay(</w:t>
-      </w:r>
-      <w:proofErr w:type="gramEnd"/>
-      <w:r>
-        <w:rPr>
-          <w:rFonts w:ascii="Courier New" w:hAnsi="Courier New" w:cs="Courier New"/>
-          <w:sz w:val="22"/>
-        </w:rPr>
-        <w:t>2000);</w:t>
+        <w:t xml:space="preserve">  delay(2000);</w:t>
       </w:r>
     </w:p>
     <w:p>
@@ -55015,6 +55153,7 @@
   <w:style w:type="character" w:default="1" w:styleId="DefaultParagraphFont">
     <w:name w:val="Default Paragraph Font"/>
     <w:uiPriority w:val="1"/>
+    <w:semiHidden/>
     <w:unhideWhenUsed/>
   </w:style>
   <w:style w:type="table" w:default="1" w:styleId="TableNormal">

--- a/TA_Rehanta Alpharel.docx
+++ b/TA_Rehanta Alpharel.docx
@@ -1,6 +1,6 @@
 
 <file path=word/document.xml><?xml version="1.0" encoding="utf-8"?>
-<w:document xmlns:wpc="http://schemas.microsoft.com/office/word/2010/wordprocessingCanvas" xmlns:cx="http://schemas.microsoft.com/office/drawing/2014/chartex" xmlns:cx1="http://schemas.microsoft.com/office/drawing/2015/9/8/chartex" xmlns:cx2="http://schemas.microsoft.com/office/drawing/2015/10/21/chartex" xmlns:cx3="http://schemas.microsoft.com/office/drawing/2016/5/9/chartex" xmlns:cx4="http://schemas.microsoft.com/office/drawing/2016/5/10/chartex" xmlns:cx5="http://schemas.microsoft.com/office/drawing/2016/5/11/chartex" xmlns:cx6="http://schemas.microsoft.com/office/drawing/2016/5/12/chartex" xmlns:cx7="http://schemas.microsoft.com/office/drawing/2016/5/13/chartex" xmlns:cx8="http://schemas.microsoft.com/office/drawing/2016/5/14/chartex" xmlns:mc="http://schemas.openxmlformats.org/markup-compatibility/2006" xmlns:aink="http://schemas.microsoft.com/office/drawing/2016/ink" xmlns:am3d="http://schemas.microsoft.com/office/drawing/2017/model3d" xmlns:o="urn:schemas-microsoft-com:office:office" xmlns:r="http://schemas.openxmlformats.org/officeDocument/2006/relationships" xmlns:m="http://schemas.openxmlformats.org/officeDocument/2006/math" xmlns:v="urn:schemas-microsoft-com:vml" xmlns:wp14="http://schemas.microsoft.com/office/word/2010/wordprocessingDrawing" xmlns:wp="http://schemas.openxmlformats.org/drawingml/2006/wordprocessingDrawing" xmlns:w10="urn:schemas-microsoft-com:office:word" xmlns:w="http://schemas.openxmlformats.org/wordprocessingml/2006/main" xmlns:w14="http://schemas.microsoft.com/office/word/2010/wordml" xmlns:w15="http://schemas.microsoft.com/office/word/2012/wordml" xmlns:w16cex="http://schemas.microsoft.com/office/word/2018/wordml/cex" xmlns:w16cid="http://schemas.microsoft.com/office/word/2016/wordml/cid" xmlns:w16="http://schemas.microsoft.com/office/word/2018/wordml" xmlns:w16se="http://schemas.microsoft.com/office/word/2015/wordml/symex" xmlns:wpg="http://schemas.microsoft.com/office/word/2010/wordprocessingGroup" xmlns:wpi="http://schemas.microsoft.com/office/word/2010/wordprocessingInk" xmlns:wne="http://schemas.microsoft.com/office/word/2006/wordml" xmlns:wps="http://schemas.microsoft.com/office/word/2010/wordprocessingShape" mc:Ignorable="w14 w15 w16se w16cid w16 w16cex wp14">
+<w:document xmlns:wpc="http://schemas.microsoft.com/office/word/2010/wordprocessingCanvas" xmlns:cx="http://schemas.microsoft.com/office/drawing/2014/chartex" xmlns:cx1="http://schemas.microsoft.com/office/drawing/2015/9/8/chartex" xmlns:cx2="http://schemas.microsoft.com/office/drawing/2015/10/21/chartex" xmlns:cx3="http://schemas.microsoft.com/office/drawing/2016/5/9/chartex" xmlns:cx4="http://schemas.microsoft.com/office/drawing/2016/5/10/chartex" xmlns:cx5="http://schemas.microsoft.com/office/drawing/2016/5/11/chartex" xmlns:cx6="http://schemas.microsoft.com/office/drawing/2016/5/12/chartex" xmlns:cx7="http://schemas.microsoft.com/office/drawing/2016/5/13/chartex" xmlns:cx8="http://schemas.microsoft.com/office/drawing/2016/5/14/chartex" xmlns:mc="http://schemas.openxmlformats.org/markup-compatibility/2006" xmlns:aink="http://schemas.microsoft.com/office/drawing/2016/ink" xmlns:am3d="http://schemas.microsoft.com/office/drawing/2017/model3d" xmlns:o="urn:schemas-microsoft-com:office:office" xmlns:r="http://schemas.openxmlformats.org/officeDocument/2006/relationships" xmlns:m="http://schemas.openxmlformats.org/officeDocument/2006/math" xmlns:v="urn:schemas-microsoft-com:vml" xmlns:wp14="http://schemas.microsoft.com/office/word/2010/wordprocessingDrawing" xmlns:wp="http://schemas.openxmlformats.org/drawingml/2006/wordprocessingDrawing" xmlns:w10="urn:schemas-microsoft-com:office:word" xmlns:w="http://schemas.openxmlformats.org/wordprocessingml/2006/main" xmlns:w14="http://schemas.microsoft.com/office/word/2010/wordml" xmlns:w15="http://schemas.microsoft.com/office/word/2012/wordml" xmlns:w16cex="http://schemas.microsoft.com/office/word/2018/wordml/cex" xmlns:w16cid="http://schemas.microsoft.com/office/word/2016/wordml/cid" xmlns:w16="http://schemas.microsoft.com/office/word/2018/wordml" xmlns:w16sdtdh="http://schemas.microsoft.com/office/word/2020/wordml/sdtdatahash" xmlns:w16se="http://schemas.microsoft.com/office/word/2015/wordml/symex" xmlns:wpg="http://schemas.microsoft.com/office/word/2010/wordprocessingGroup" xmlns:wpi="http://schemas.microsoft.com/office/word/2010/wordprocessingInk" xmlns:wne="http://schemas.microsoft.com/office/word/2006/wordml" xmlns:wps="http://schemas.microsoft.com/office/word/2010/wordprocessingShape" mc:Ignorable="w14 w15 w16se w16cid w16 w16cex w16sdtdh wp14">
   <w:body>
     <w:p>
       <w:pPr>
@@ -4141,7 +4141,23 @@
             <w:noProof/>
             <w:color w:val="auto"/>
           </w:rPr>
-          <w:t>Latar Belakang</w:t>
+          <w:t>Latar</w:t>
+        </w:r>
+        <w:r>
+          <w:rPr>
+            <w:rStyle w:val="Hyperlink"/>
+            <w:noProof/>
+            <w:color w:val="auto"/>
+          </w:rPr>
+          <w:t xml:space="preserve"> </w:t>
+        </w:r>
+        <w:r>
+          <w:rPr>
+            <w:rStyle w:val="Hyperlink"/>
+            <w:noProof/>
+            <w:color w:val="auto"/>
+          </w:rPr>
+          <w:t>Belakang</w:t>
         </w:r>
         <w:r>
           <w:rPr>
@@ -9671,6 +9687,9 @@
     <w:p>
       <w:pPr>
         <w:pStyle w:val="Paragraf"/>
+        <w:rPr>
+          <w:lang w:val="en-US"/>
+        </w:rPr>
       </w:pPr>
       <w:r>
         <w:t xml:space="preserve">Pusat Penelitian dan Pengembangan Hortikultura (Puslitbang Hortikultura) adalah salah satu pusat lembaga dibawah Badan Penelitian dan Pengembangan Pertanian yang bertempat di Jl. Tentara Pelajar No. 3C Kampus Penelitian Pertanian Cimanggu, Kota Bogor 16111, Jawa Barat, Indonesia. Puslitbang Hortikultura memiliki ruang fasilitas khusus bertanam, salah satu tempat yang dimiliki oleh Puslitbang Hortikultura adalah </w:t>
@@ -9696,14 +9715,12 @@
       <w:r>
         <w:t>.</w:t>
       </w:r>
-    </w:p>
-    <w:p>
-      <w:pPr>
-        <w:pStyle w:val="Paragraf"/>
-        <w:rPr>
-          <w:lang w:val="en-US"/>
-        </w:rPr>
-      </w:pPr>
+      <w:r>
+        <w:rPr>
+          <w:lang w:val="en-US"/>
+        </w:rPr>
+        <w:t xml:space="preserve"> </w:t>
+      </w:r>
       <w:r>
         <w:rPr>
           <w:i/>
@@ -9774,7 +9791,19 @@
         <w:rPr>
           <w:lang w:val="en-US"/>
         </w:rPr>
-        <w:t xml:space="preserve">) namun transparan sehingga masih mendapat sinar matahari untuk pertumbuhan tanaman, tertutupnya dengan ruangan adalah untuk menghindari dari serangga dan hama pada tanaman-tanamn didalam </w:t>
+        <w:t>) namun transparan sehingga masih mendapat sinar matahari untuk pertumbuhan tanaman, tertutupnya dengan ruangan adalah untuk menghindari dari serangga dan hama pada tanaman-tanamn di</w:t>
+      </w:r>
+      <w:r>
+        <w:rPr>
+          <w:lang w:val="en-US"/>
+        </w:rPr>
+        <w:t xml:space="preserve"> </w:t>
+      </w:r>
+      <w:r>
+        <w:rPr>
+          <w:lang w:val="en-US"/>
+        </w:rPr>
+        <w:t xml:space="preserve">dalam </w:t>
       </w:r>
       <w:r>
         <w:rPr>
@@ -9862,14 +9891,12 @@
         </w:rPr>
         <w:t>.</w:t>
       </w:r>
-    </w:p>
-    <w:p>
-      <w:pPr>
-        <w:pStyle w:val="Paragraf"/>
-        <w:rPr>
-          <w:lang w:val="en-US"/>
-        </w:rPr>
-      </w:pPr>
+      <w:r>
+        <w:rPr>
+          <w:lang w:val="en-US"/>
+        </w:rPr>
+        <w:t xml:space="preserve"> </w:t>
+      </w:r>
       <w:r>
         <w:rPr>
           <w:lang w:val="en-US"/>
@@ -9918,14 +9945,12 @@
         </w:rPr>
         <w:t>agar dapat melengkapi jumlah kebutuhan makanan pada tanaman buah melon.</w:t>
       </w:r>
-    </w:p>
-    <w:p>
-      <w:pPr>
-        <w:pStyle w:val="Paragraf"/>
-        <w:rPr>
-          <w:lang w:val="en-US"/>
-        </w:rPr>
-      </w:pPr>
+      <w:r>
+        <w:rPr>
+          <w:lang w:val="en-US"/>
+        </w:rPr>
+        <w:t xml:space="preserve"> </w:t>
+      </w:r>
       <w:r>
         <w:rPr>
           <w:lang w:val="en-US"/>
@@ -9944,49 +9969,31 @@
         <w:rPr>
           <w:lang w:val="en-US"/>
         </w:rPr>
+        <w:t xml:space="preserve"> yang digunakan berupa</w:t>
+      </w:r>
+      <w:r>
+        <w:rPr>
+          <w:lang w:val="en-US"/>
+        </w:rPr>
+        <w:t xml:space="preserve"> larutan </w:t>
+      </w:r>
+      <w:r>
+        <w:rPr>
+          <w:lang w:val="en-US"/>
+        </w:rPr>
+        <w:t>cair.</w:t>
+      </w:r>
+      <w:r>
+        <w:rPr>
+          <w:lang w:val="en-US"/>
+        </w:rPr>
         <w:t xml:space="preserve"> </w:t>
       </w:r>
       <w:r>
         <w:rPr>
           <w:lang w:val="en-US"/>
         </w:rPr>
-        <w:t xml:space="preserve">tersebut </w:t>
-      </w:r>
-      <w:r>
-        <w:rPr>
-          <w:lang w:val="en-US"/>
-        </w:rPr>
-        <w:t xml:space="preserve">umumnya berupa larutan </w:t>
-      </w:r>
-      <w:r>
-        <w:rPr>
-          <w:lang w:val="en-US"/>
-        </w:rPr>
-        <w:t>cair yang telah dilarutkan.</w:t>
-      </w:r>
-      <w:r>
-        <w:rPr>
-          <w:lang w:val="en-US"/>
-        </w:rPr>
-        <w:t xml:space="preserve"> </w:t>
-      </w:r>
-      <w:r>
-        <w:rPr>
-          <w:lang w:val="en-US"/>
-        </w:rPr>
-        <w:t>N</w:t>
-      </w:r>
-      <w:r>
-        <w:rPr>
-          <w:lang w:val="en-US"/>
-        </w:rPr>
-        <w:t xml:space="preserve">ilai yang diterapkan </w:t>
-      </w:r>
-      <w:r>
-        <w:rPr>
-          <w:lang w:val="en-US"/>
-        </w:rPr>
-        <w:t xml:space="preserve">untuk nutrisi </w:t>
+        <w:t xml:space="preserve">Nilai yang diterapkan pada nutrisi </w:t>
       </w:r>
       <w:r>
         <w:rPr>
@@ -10000,75 +10007,7 @@
         <w:rPr>
           <w:lang w:val="en-US"/>
         </w:rPr>
-        <w:t xml:space="preserve"> yaitu ppm (parts per million) </w:t>
-      </w:r>
-      <w:r>
-        <w:rPr>
-          <w:lang w:val="en-US"/>
-        </w:rPr>
-        <w:t xml:space="preserve">artinya </w:t>
-      </w:r>
-      <w:r>
-        <w:rPr>
-          <w:lang w:val="en-US"/>
-        </w:rPr>
-        <w:t>sepersejuta bagian</w:t>
-      </w:r>
-      <w:r>
-        <w:rPr>
-          <w:lang w:val="en-US"/>
-        </w:rPr>
-        <w:t>,</w:t>
-      </w:r>
-      <w:r>
-        <w:rPr>
-          <w:lang w:val="en-US"/>
-        </w:rPr>
-        <w:t xml:space="preserve"> sebagai satuan untuk mengukur kepekatan suatu larutan.</w:t>
-      </w:r>
-    </w:p>
-    <w:p>
-      <w:pPr>
-        <w:pStyle w:val="Paragraf"/>
-        <w:rPr>
-          <w:lang w:val="en-US"/>
-        </w:rPr>
-      </w:pPr>
-      <w:r>
-        <w:rPr>
-          <w:lang w:val="en-US"/>
-        </w:rPr>
-        <w:t xml:space="preserve">Bentuk penyiraman </w:t>
-      </w:r>
-      <w:r>
-        <w:rPr>
-          <w:lang w:val="en-US"/>
-        </w:rPr>
-        <w:t>tanaman</w:t>
-      </w:r>
-      <w:r>
-        <w:rPr>
-          <w:lang w:val="en-US"/>
-        </w:rPr>
-        <w:t xml:space="preserve"> </w:t>
-      </w:r>
-      <w:r>
-        <w:rPr>
-          <w:lang w:val="en-US"/>
-        </w:rPr>
-        <w:t>yang sebelumnya sudah</w:t>
-      </w:r>
-      <w:r>
-        <w:rPr>
-          <w:lang w:val="en-US"/>
-        </w:rPr>
-        <w:t xml:space="preserve"> ada </w:t>
-      </w:r>
-      <w:r>
-        <w:rPr>
-          <w:lang w:val="en-US"/>
-        </w:rPr>
-        <w:t xml:space="preserve">di </w:t>
+        <w:t xml:space="preserve"> ini menggunakan satuan ppm (</w:t>
       </w:r>
       <w:r>
         <w:rPr>
@@ -10076,55 +10015,43 @@
           <w:iCs/>
           <w:lang w:val="en-US"/>
         </w:rPr>
-        <w:t xml:space="preserve">Screenhouse, </w:t>
-      </w:r>
-      <w:r>
-        <w:rPr>
-          <w:lang w:val="en-US"/>
-        </w:rPr>
-        <w:t xml:space="preserve">namun </w:t>
-      </w:r>
-      <w:r>
-        <w:rPr>
-          <w:lang w:val="en-US"/>
-        </w:rPr>
-        <w:t xml:space="preserve">dalam </w:t>
-      </w:r>
-      <w:r>
-        <w:rPr>
-          <w:lang w:val="en-US"/>
-        </w:rPr>
-        <w:t>instalasinya</w:t>
-      </w:r>
-      <w:r>
-        <w:rPr>
-          <w:lang w:val="en-US"/>
-        </w:rPr>
-        <w:t xml:space="preserve"> masih </w:t>
-      </w:r>
-      <w:r>
-        <w:rPr>
-          <w:lang w:val="en-US"/>
-        </w:rPr>
-        <w:t>belum bisa dikatakan tepat</w:t>
-      </w:r>
-      <w:r>
-        <w:rPr>
-          <w:lang w:val="en-US"/>
-        </w:rPr>
-        <w:t xml:space="preserve">, </w:t>
-      </w:r>
-      <w:r>
-        <w:rPr>
-          <w:lang w:val="en-US"/>
-        </w:rPr>
-        <w:t xml:space="preserve">karena sistem jaringan airnya masih belum sesuai dengan gaya gravitasi, dimana sistem irigasi tetes ini </w:t>
-      </w:r>
-      <w:r>
-        <w:rPr>
-          <w:lang w:val="en-US"/>
-        </w:rPr>
-        <w:t>memiliki manfaat dari segi pemerataan penyiraman dan juga hemat air.</w:t>
+        <w:t>parts per million</w:t>
+      </w:r>
+      <w:r>
+        <w:rPr>
+          <w:lang w:val="en-US"/>
+        </w:rPr>
+        <w:t>), dapat dipakai sebagai perhitungan konsentrasi larutan atau kelimpahan partikel yang sangat kecil. Setiap nutrisi yang dimasukkan kedalam air merupakan partikel yang dapat dihitung oleh TDS meter dengan satuan ppm.</w:t>
+      </w:r>
+      <w:r>
+        <w:rPr>
+          <w:lang w:val="en-US"/>
+        </w:rPr>
+        <w:t xml:space="preserve"> </w:t>
+      </w:r>
+      <w:r>
+        <w:rPr>
+          <w:lang w:val="en-US"/>
+        </w:rPr>
+        <w:t xml:space="preserve">Penyiraman tanaman yang ada di Screenhouse Puslitbang Hortikultura dengan sistem irigasi tetes sudah digunakan, namun instalasinya masih </w:t>
+      </w:r>
+      <w:r>
+        <w:rPr>
+          <w:lang w:val="en-US"/>
+        </w:rPr>
+        <w:t xml:space="preserve">belum </w:t>
+      </w:r>
+      <w:r>
+        <w:rPr>
+          <w:lang w:val="en-US"/>
+        </w:rPr>
+        <w:t>benar. Instalasi pada pipa air tersebut diletakkan lebih tinggi dibandingkan dengan selang HDPE, sehingga air yang akan mengalir menuju tanaman tidak merata</w:t>
+      </w:r>
+      <w:r>
+        <w:rPr>
+          <w:lang w:val="en-US"/>
+        </w:rPr>
+        <w:t>, jadi dengan dibuatnya sistem irigasi yang tepat air yang mengalir merata ke setiap tanaman.</w:t>
       </w:r>
     </w:p>
     <w:p>
@@ -10138,132 +10065,32 @@
         <w:rPr>
           <w:lang w:val="en-US"/>
         </w:rPr>
-        <w:t xml:space="preserve">Penerapan yang ada di dalam Screenhouse Puslitbang Hortikultura saat ini masih dalam keadaan manual </w:t>
-      </w:r>
-      <w:r>
-        <w:rPr>
-          <w:lang w:val="en-US"/>
-        </w:rPr>
-        <w:t>dari cara penyiramannya.</w:t>
-      </w:r>
-      <w:r>
-        <w:rPr>
-          <w:lang w:val="en-US"/>
-        </w:rPr>
-        <w:t xml:space="preserve"> maka </w:t>
-      </w:r>
-      <w:r>
-        <w:rPr>
-          <w:lang w:val="en-US"/>
-        </w:rPr>
-        <w:t>O</w:t>
-      </w:r>
-      <w:r>
-        <w:rPr>
-          <w:lang w:val="en-US"/>
-        </w:rPr>
-        <w:t xml:space="preserve">tomatisasi dalam penyiraman dan monitoring dapat membantu </w:t>
-      </w:r>
-      <w:r>
-        <w:rPr>
-          <w:lang w:val="en-US"/>
-        </w:rPr>
-        <w:t>untuk</w:t>
-      </w:r>
-      <w:r>
-        <w:rPr>
-          <w:lang w:val="en-US"/>
-        </w:rPr>
-        <w:t xml:space="preserve"> menghasilkan tanaman yang </w:t>
-      </w:r>
-      <w:r>
-        <w:rPr>
-          <w:lang w:val="en-US"/>
-        </w:rPr>
         <w:lastRenderedPageBreak/>
-        <w:t>ber</w:t>
-      </w:r>
-      <w:r>
-        <w:rPr>
-          <w:lang w:val="en-US"/>
-        </w:rPr>
-        <w:t>kualitas. kebutuhan kelembaban media tanam buah melo</w:t>
-      </w:r>
-      <w:r>
-        <w:rPr>
-          <w:lang w:val="en-US"/>
-        </w:rPr>
-        <w:t>n</w:t>
-      </w:r>
-      <w:r>
-        <w:rPr>
-          <w:lang w:val="en-US"/>
-        </w:rPr>
-        <w:t xml:space="preserve"> akan disiram secara otomatis</w:t>
-      </w:r>
-      <w:r>
-        <w:rPr>
-          <w:lang w:val="en-US"/>
-        </w:rPr>
-        <w:t xml:space="preserve">, </w:t>
-      </w:r>
-      <w:r>
-        <w:rPr>
-          <w:lang w:val="en-US"/>
-        </w:rPr>
-        <w:t>ditambah dengan memonitoring nutrisi yang ada di dalam tandon air</w:t>
-      </w:r>
-      <w:r>
-        <w:rPr>
-          <w:lang w:val="en-US"/>
-        </w:rPr>
-        <w:t xml:space="preserve">. Sehingga dapat dilihat dengan </w:t>
-      </w:r>
-      <w:r>
-        <w:rPr>
-          <w:lang w:val="en-US"/>
-        </w:rPr>
-        <w:t xml:space="preserve">LCD </w:t>
-      </w:r>
-      <w:r>
-        <w:rPr>
-          <w:lang w:val="en-US"/>
-        </w:rPr>
-        <w:t xml:space="preserve">dan  </w:t>
-      </w:r>
-      <w:r>
-        <w:rPr>
-          <w:lang w:val="en-US"/>
-        </w:rPr>
-        <w:t xml:space="preserve">juga </w:t>
-      </w:r>
-      <w:r>
-        <w:rPr>
-          <w:lang w:val="en-US"/>
-        </w:rPr>
-        <w:t xml:space="preserve">melalui </w:t>
-      </w:r>
-      <w:r>
-        <w:rPr>
-          <w:i/>
-          <w:iCs/>
-          <w:lang w:val="en-US"/>
-        </w:rPr>
-        <w:t>w</w:t>
-      </w:r>
-      <w:r>
-        <w:rPr>
-          <w:i/>
-          <w:iCs/>
-          <w:lang w:val="en-US"/>
-        </w:rPr>
-        <w:t>ebsite</w:t>
-      </w:r>
-      <w:r>
-        <w:rPr>
-          <w:lang w:val="en-US"/>
-        </w:rPr>
-        <w:t xml:space="preserve"> yang memiliki fitur tombol dengan rekomendasi nutrisi yang sesuai dengan pertumbuhan tanaman melon saat ini.</w:t>
+        <w:t xml:space="preserve">Alat dibuat agar dapat mengendalikan penyiraman tanaman </w:t>
+      </w:r>
+      <w:r>
+        <w:rPr>
+          <w:lang w:val="en-US"/>
+        </w:rPr>
+        <w:t xml:space="preserve">buah melon </w:t>
+      </w:r>
+      <w:r>
+        <w:rPr>
+          <w:lang w:val="en-US"/>
+        </w:rPr>
+        <w:t>secara otomatis</w:t>
+      </w:r>
+      <w:r>
+        <w:rPr>
+          <w:lang w:val="en-US"/>
+        </w:rPr>
+        <w:t xml:space="preserve"> </w:t>
+      </w:r>
+      <w:r>
+        <w:rPr>
+          <w:lang w:val="en-US"/>
+        </w:rPr>
+        <w:t>dengan menggunakan sistem irigasi tetes. Selain itu alat dapat memonitoring nilai yang dibaca oleh sensor. Monitoring menampilkan nilai sensor didalam LCD dan Website. Menu dari website tersebut berisi button yang memberikan rekomendasi terhadap kebutuhan nutrisi tanaman buah melon, namun penggunaannya masih secara manual dengan melihat keadaan awal tanaman buah melon sudah berada di fase pertumbuhan tertentu. Terdapat tiga sensor yang digunakan pada alat yang dibuat yaitu sensor TDS meter, sensor suhu air (DS18B20), dan sensor soil moisture.</w:t>
       </w:r>
     </w:p>
     <w:p>
@@ -10452,7 +10279,31 @@
         <w:t xml:space="preserve"> penyiraman dan monitoring. </w:t>
       </w:r>
       <w:r>
-        <w:t>Monitoring adalah menampilkan nilai aktifitas yang didapatkan oleh sensor.  Nilai tersebut dapat berubah dengan keadaan saat ini, sesuai dengan keadaan nilai yang diterima oleh sensor. Terdapat dua cara dalam menampilkannya yaitu dengan LCD dan Website. Sensor TDS meter dan sensor suhu air di dalam tandon air, kemudian sensor soil moisture diletakkan di media tanam.</w:t>
+        <w:t xml:space="preserve">Monitoring adalah menampilkan nilai </w:t>
+      </w:r>
+      <w:r>
+        <w:rPr>
+          <w:lang w:val="en-US"/>
+        </w:rPr>
+        <w:t xml:space="preserve">keadaan </w:t>
+      </w:r>
+      <w:r>
+        <w:t>yang didapatkan oleh sensor.  Nilai tersebut</w:t>
+      </w:r>
+      <w:r>
+        <w:rPr>
+          <w:lang w:val="en-US"/>
+        </w:rPr>
+        <w:t xml:space="preserve"> selalu memberikan pembaruan nilai</w:t>
+      </w:r>
+      <w:r>
+        <w:t>, sesuai dengan keadaan nilai yang diterima oleh sensor. Terdapat dua cara dalam menampilkannya yaitu dengan LCD dan Website. Sensor TDS meter dan sensor suhu air di dalam tandon air, kemudian sensor soil moisture diletakkan di media tanam</w:t>
+      </w:r>
+      <w:r>
+        <w:rPr>
+          <w:lang w:val="en-US"/>
+        </w:rPr>
+        <w:t>.</w:t>
       </w:r>
     </w:p>
     <w:p>
@@ -11092,27 +10943,14 @@
       <w:r>
         <w:t xml:space="preserve">Gambar </w:t>
       </w:r>
-      <w:r>
-        <w:fldChar w:fldCharType="begin"/>
-      </w:r>
-      <w:r>
-        <w:instrText xml:space="preserve"> SEQ Gambar \* ARABIC </w:instrText>
-      </w:r>
-      <w:r>
-        <w:fldChar w:fldCharType="separate"/>
-      </w:r>
-      <w:r>
-        <w:rPr>
-          <w:noProof/>
-        </w:rPr>
-        <w:t>1</w:t>
-      </w:r>
-      <w:r>
-        <w:rPr>
-          <w:noProof/>
-        </w:rPr>
-        <w:fldChar w:fldCharType="end"/>
-      </w:r>
+      <w:fldSimple w:instr=" SEQ Gambar \* ARABIC ">
+        <w:r>
+          <w:rPr>
+            <w:noProof/>
+          </w:rPr>
+          <w:t>1</w:t>
+        </w:r>
+      </w:fldSimple>
       <w:r>
         <w:t xml:space="preserve"> </w:t>
       </w:r>
@@ -11970,27 +11808,14 @@
       <w:r>
         <w:t xml:space="preserve">Gambar </w:t>
       </w:r>
-      <w:r>
-        <w:fldChar w:fldCharType="begin"/>
-      </w:r>
-      <w:r>
-        <w:instrText xml:space="preserve"> SEQ Gambar \* ARABIC </w:instrText>
-      </w:r>
-      <w:r>
-        <w:fldChar w:fldCharType="separate"/>
-      </w:r>
-      <w:r>
-        <w:rPr>
-          <w:noProof/>
-        </w:rPr>
-        <w:t>2</w:t>
-      </w:r>
-      <w:r>
-        <w:rPr>
-          <w:noProof/>
-        </w:rPr>
-        <w:fldChar w:fldCharType="end"/>
-      </w:r>
+      <w:fldSimple w:instr=" SEQ Gambar \* ARABIC ">
+        <w:r>
+          <w:rPr>
+            <w:noProof/>
+          </w:rPr>
+          <w:t>2</w:t>
+        </w:r>
+      </w:fldSimple>
       <w:r>
         <w:t xml:space="preserve"> </w:t>
       </w:r>
@@ -12415,27 +12240,14 @@
       <w:r>
         <w:t xml:space="preserve">Gambar </w:t>
       </w:r>
-      <w:r>
-        <w:fldChar w:fldCharType="begin"/>
-      </w:r>
-      <w:r>
-        <w:instrText xml:space="preserve"> SEQ Gambar \* ARABIC </w:instrText>
-      </w:r>
-      <w:r>
-        <w:fldChar w:fldCharType="separate"/>
-      </w:r>
-      <w:r>
-        <w:rPr>
-          <w:noProof/>
-        </w:rPr>
-        <w:t>3</w:t>
-      </w:r>
-      <w:r>
-        <w:rPr>
-          <w:noProof/>
-        </w:rPr>
-        <w:fldChar w:fldCharType="end"/>
-      </w:r>
+      <w:fldSimple w:instr=" SEQ Gambar \* ARABIC ">
+        <w:r>
+          <w:rPr>
+            <w:noProof/>
+          </w:rPr>
+          <w:t>3</w:t>
+        </w:r>
+      </w:fldSimple>
       <w:r>
         <w:t xml:space="preserve"> </w:t>
       </w:r>
@@ -12679,27 +12491,14 @@
       <w:r>
         <w:t xml:space="preserve">Tabel </w:t>
       </w:r>
-      <w:r>
-        <w:fldChar w:fldCharType="begin"/>
-      </w:r>
-      <w:r>
-        <w:instrText xml:space="preserve"> SEQ Tabel \* ARABIC </w:instrText>
-      </w:r>
-      <w:r>
-        <w:fldChar w:fldCharType="separate"/>
-      </w:r>
-      <w:r>
-        <w:rPr>
-          <w:noProof/>
-        </w:rPr>
-        <w:t>1</w:t>
-      </w:r>
-      <w:r>
-        <w:rPr>
-          <w:noProof/>
-        </w:rPr>
-        <w:fldChar w:fldCharType="end"/>
-      </w:r>
+      <w:fldSimple w:instr=" SEQ Tabel \* ARABIC ">
+        <w:r>
+          <w:rPr>
+            <w:noProof/>
+          </w:rPr>
+          <w:t>1</w:t>
+        </w:r>
+      </w:fldSimple>
       <w:r>
         <w:t xml:space="preserve"> </w:t>
       </w:r>
@@ -13640,27 +13439,14 @@
       <w:r>
         <w:t xml:space="preserve">Gambar </w:t>
       </w:r>
-      <w:r>
-        <w:fldChar w:fldCharType="begin"/>
-      </w:r>
-      <w:r>
-        <w:instrText xml:space="preserve"> SEQ Gambar \* ARABIC </w:instrText>
-      </w:r>
-      <w:r>
-        <w:fldChar w:fldCharType="separate"/>
-      </w:r>
-      <w:r>
-        <w:rPr>
-          <w:noProof/>
-        </w:rPr>
-        <w:t>4</w:t>
-      </w:r>
-      <w:r>
-        <w:rPr>
-          <w:noProof/>
-        </w:rPr>
-        <w:fldChar w:fldCharType="end"/>
-      </w:r>
+      <w:fldSimple w:instr=" SEQ Gambar \* ARABIC ">
+        <w:r>
+          <w:rPr>
+            <w:noProof/>
+          </w:rPr>
+          <w:t>4</w:t>
+        </w:r>
+      </w:fldSimple>
       <w:r>
         <w:t xml:space="preserve"> </w:t>
       </w:r>
@@ -13679,7 +13465,7 @@
         </w:rPr>
       </w:pPr>
       <w:r>
-        <w:t xml:space="preserve">Pada Gambar </w:t>
+        <w:t xml:space="preserve">Gambar </w:t>
       </w:r>
       <w:r>
         <w:rPr>
@@ -13889,27 +13675,14 @@
       <w:r>
         <w:t xml:space="preserve">Gambar </w:t>
       </w:r>
-      <w:r>
-        <w:fldChar w:fldCharType="begin"/>
-      </w:r>
-      <w:r>
-        <w:instrText xml:space="preserve"> SEQ Gambar \* ARABIC </w:instrText>
-      </w:r>
-      <w:r>
-        <w:fldChar w:fldCharType="separate"/>
-      </w:r>
-      <w:r>
-        <w:rPr>
-          <w:noProof/>
-        </w:rPr>
-        <w:t>5</w:t>
-      </w:r>
-      <w:r>
-        <w:rPr>
-          <w:noProof/>
-        </w:rPr>
-        <w:fldChar w:fldCharType="end"/>
-      </w:r>
+      <w:fldSimple w:instr=" SEQ Gambar \* ARABIC ">
+        <w:r>
+          <w:rPr>
+            <w:noProof/>
+          </w:rPr>
+          <w:t>5</w:t>
+        </w:r>
+      </w:fldSimple>
       <w:r>
         <w:t xml:space="preserve"> </w:t>
       </w:r>
@@ -13930,7 +13703,7 @@
         <w:rPr>
           <w:lang w:val="en-US"/>
         </w:rPr>
-        <w:t xml:space="preserve">Pada Gambar </w:t>
+        <w:t xml:space="preserve">Gambar </w:t>
       </w:r>
       <w:r>
         <w:rPr>
@@ -14176,27 +13949,14 @@
       <w:r>
         <w:t xml:space="preserve">Gambar </w:t>
       </w:r>
-      <w:r>
-        <w:fldChar w:fldCharType="begin"/>
-      </w:r>
-      <w:r>
-        <w:instrText xml:space="preserve"> SEQ Gambar \* ARABIC </w:instrText>
-      </w:r>
-      <w:r>
-        <w:fldChar w:fldCharType="separate"/>
-      </w:r>
-      <w:r>
-        <w:rPr>
-          <w:noProof/>
-        </w:rPr>
-        <w:t>6</w:t>
-      </w:r>
-      <w:r>
-        <w:rPr>
-          <w:noProof/>
-        </w:rPr>
-        <w:fldChar w:fldCharType="end"/>
-      </w:r>
+      <w:fldSimple w:instr=" SEQ Gambar \* ARABIC ">
+        <w:r>
+          <w:rPr>
+            <w:noProof/>
+          </w:rPr>
+          <w:t>6</w:t>
+        </w:r>
+      </w:fldSimple>
       <w:r>
         <w:t xml:space="preserve"> </w:t>
       </w:r>
@@ -14360,27 +14120,14 @@
       <w:r>
         <w:t xml:space="preserve">Gambar </w:t>
       </w:r>
-      <w:r>
-        <w:fldChar w:fldCharType="begin"/>
-      </w:r>
-      <w:r>
-        <w:instrText xml:space="preserve"> SEQ Gambar \* ARABIC </w:instrText>
-      </w:r>
-      <w:r>
-        <w:fldChar w:fldCharType="separate"/>
-      </w:r>
-      <w:r>
-        <w:rPr>
-          <w:noProof/>
-        </w:rPr>
-        <w:t>7</w:t>
-      </w:r>
-      <w:r>
-        <w:rPr>
-          <w:noProof/>
-        </w:rPr>
-        <w:fldChar w:fldCharType="end"/>
-      </w:r>
+      <w:fldSimple w:instr=" SEQ Gambar \* ARABIC ">
+        <w:r>
+          <w:rPr>
+            <w:noProof/>
+          </w:rPr>
+          <w:t>7</w:t>
+        </w:r>
+      </w:fldSimple>
       <w:r>
         <w:t xml:space="preserve"> </w:t>
       </w:r>
@@ -14547,27 +14294,14 @@
       <w:r>
         <w:t xml:space="preserve">Gambar </w:t>
       </w:r>
-      <w:r>
-        <w:fldChar w:fldCharType="begin"/>
-      </w:r>
-      <w:r>
-        <w:instrText xml:space="preserve"> SEQ Gambar \* ARABIC </w:instrText>
-      </w:r>
-      <w:r>
-        <w:fldChar w:fldCharType="separate"/>
-      </w:r>
-      <w:r>
-        <w:rPr>
-          <w:noProof/>
-        </w:rPr>
-        <w:t>8</w:t>
-      </w:r>
-      <w:r>
-        <w:rPr>
-          <w:noProof/>
-        </w:rPr>
-        <w:fldChar w:fldCharType="end"/>
-      </w:r>
+      <w:fldSimple w:instr=" SEQ Gambar \* ARABIC ">
+        <w:r>
+          <w:rPr>
+            <w:noProof/>
+          </w:rPr>
+          <w:t>8</w:t>
+        </w:r>
+      </w:fldSimple>
       <w:r>
         <w:t xml:space="preserve"> </w:t>
       </w:r>
@@ -14719,27 +14453,14 @@
       <w:r>
         <w:t xml:space="preserve">Gambar </w:t>
       </w:r>
-      <w:r>
-        <w:fldChar w:fldCharType="begin"/>
-      </w:r>
-      <w:r>
-        <w:instrText xml:space="preserve"> SEQ Gambar \* ARABIC </w:instrText>
-      </w:r>
-      <w:r>
-        <w:fldChar w:fldCharType="separate"/>
-      </w:r>
-      <w:r>
-        <w:rPr>
-          <w:noProof/>
-        </w:rPr>
-        <w:t>9</w:t>
-      </w:r>
-      <w:r>
-        <w:rPr>
-          <w:noProof/>
-        </w:rPr>
-        <w:fldChar w:fldCharType="end"/>
-      </w:r>
+      <w:fldSimple w:instr=" SEQ Gambar \* ARABIC ">
+        <w:r>
+          <w:rPr>
+            <w:noProof/>
+          </w:rPr>
+          <w:t>9</w:t>
+        </w:r>
+      </w:fldSimple>
       <w:r>
         <w:t xml:space="preserve"> </w:t>
       </w:r>
@@ -14911,27 +14632,14 @@
       <w:r>
         <w:t xml:space="preserve">Gambar </w:t>
       </w:r>
-      <w:r>
-        <w:fldChar w:fldCharType="begin"/>
-      </w:r>
-      <w:r>
-        <w:instrText xml:space="preserve"> SEQ Gambar \* ARABIC </w:instrText>
-      </w:r>
-      <w:r>
-        <w:fldChar w:fldCharType="separate"/>
-      </w:r>
-      <w:r>
-        <w:rPr>
-          <w:noProof/>
-        </w:rPr>
-        <w:t>10</w:t>
-      </w:r>
-      <w:r>
-        <w:rPr>
-          <w:noProof/>
-        </w:rPr>
-        <w:fldChar w:fldCharType="end"/>
-      </w:r>
+      <w:fldSimple w:instr=" SEQ Gambar \* ARABIC ">
+        <w:r>
+          <w:rPr>
+            <w:noProof/>
+          </w:rPr>
+          <w:t>10</w:t>
+        </w:r>
+      </w:fldSimple>
       <w:r>
         <w:t xml:space="preserve"> </w:t>
       </w:r>
@@ -15059,27 +14767,14 @@
       <w:r>
         <w:t xml:space="preserve">Gambar </w:t>
       </w:r>
-      <w:r>
-        <w:fldChar w:fldCharType="begin"/>
-      </w:r>
-      <w:r>
-        <w:instrText xml:space="preserve"> SEQ Gambar \* ARABIC </w:instrText>
-      </w:r>
-      <w:r>
-        <w:fldChar w:fldCharType="separate"/>
-      </w:r>
-      <w:r>
-        <w:rPr>
-          <w:noProof/>
-        </w:rPr>
-        <w:t>11</w:t>
-      </w:r>
-      <w:r>
-        <w:rPr>
-          <w:noProof/>
-        </w:rPr>
-        <w:fldChar w:fldCharType="end"/>
-      </w:r>
+      <w:fldSimple w:instr=" SEQ Gambar \* ARABIC ">
+        <w:r>
+          <w:rPr>
+            <w:noProof/>
+          </w:rPr>
+          <w:t>11</w:t>
+        </w:r>
+      </w:fldSimple>
       <w:r>
         <w:t xml:space="preserve"> </w:t>
       </w:r>
@@ -15205,27 +14900,14 @@
       <w:r>
         <w:t xml:space="preserve">Gambar </w:t>
       </w:r>
-      <w:r>
-        <w:fldChar w:fldCharType="begin"/>
-      </w:r>
-      <w:r>
-        <w:instrText xml:space="preserve"> SEQ Gambar \* ARABIC </w:instrText>
-      </w:r>
-      <w:r>
-        <w:fldChar w:fldCharType="separate"/>
-      </w:r>
-      <w:r>
-        <w:rPr>
-          <w:noProof/>
-        </w:rPr>
-        <w:t>12</w:t>
-      </w:r>
-      <w:r>
-        <w:rPr>
-          <w:noProof/>
-        </w:rPr>
-        <w:fldChar w:fldCharType="end"/>
-      </w:r>
+      <w:fldSimple w:instr=" SEQ Gambar \* ARABIC ">
+        <w:r>
+          <w:rPr>
+            <w:noProof/>
+          </w:rPr>
+          <w:t>12</w:t>
+        </w:r>
+      </w:fldSimple>
       <w:r>
         <w:t xml:space="preserve"> </w:t>
       </w:r>
@@ -15370,27 +15052,14 @@
       <w:r>
         <w:t xml:space="preserve">Gambar </w:t>
       </w:r>
-      <w:r>
-        <w:fldChar w:fldCharType="begin"/>
-      </w:r>
-      <w:r>
-        <w:instrText xml:space="preserve"> SEQ Gambar \* ARABIC </w:instrText>
-      </w:r>
-      <w:r>
-        <w:fldChar w:fldCharType="separate"/>
-      </w:r>
-      <w:r>
-        <w:rPr>
-          <w:noProof/>
-        </w:rPr>
-        <w:t>13</w:t>
-      </w:r>
-      <w:r>
-        <w:rPr>
-          <w:noProof/>
-        </w:rPr>
-        <w:fldChar w:fldCharType="end"/>
-      </w:r>
+      <w:fldSimple w:instr=" SEQ Gambar \* ARABIC ">
+        <w:r>
+          <w:rPr>
+            <w:noProof/>
+          </w:rPr>
+          <w:t>13</w:t>
+        </w:r>
+      </w:fldSimple>
       <w:r>
         <w:t xml:space="preserve"> </w:t>
       </w:r>
@@ -15487,27 +15156,14 @@
       <w:r>
         <w:t xml:space="preserve">Gambar </w:t>
       </w:r>
-      <w:r>
-        <w:fldChar w:fldCharType="begin"/>
-      </w:r>
-      <w:r>
-        <w:instrText xml:space="preserve"> SEQ Gambar \* ARABIC </w:instrText>
-      </w:r>
-      <w:r>
-        <w:fldChar w:fldCharType="separate"/>
-      </w:r>
-      <w:r>
-        <w:rPr>
-          <w:noProof/>
-        </w:rPr>
-        <w:t>14</w:t>
-      </w:r>
-      <w:r>
-        <w:rPr>
-          <w:noProof/>
-        </w:rPr>
-        <w:fldChar w:fldCharType="end"/>
-      </w:r>
+      <w:fldSimple w:instr=" SEQ Gambar \* ARABIC ">
+        <w:r>
+          <w:rPr>
+            <w:noProof/>
+          </w:rPr>
+          <w:t>14</w:t>
+        </w:r>
+      </w:fldSimple>
       <w:r>
         <w:t xml:space="preserve"> </w:t>
       </w:r>
@@ -15696,27 +15352,14 @@
       <w:r>
         <w:t xml:space="preserve">Gambar </w:t>
       </w:r>
-      <w:r>
-        <w:fldChar w:fldCharType="begin"/>
-      </w:r>
-      <w:r>
-        <w:instrText xml:space="preserve"> SEQ Gambar \* ARABIC </w:instrText>
-      </w:r>
-      <w:r>
-        <w:fldChar w:fldCharType="separate"/>
-      </w:r>
-      <w:r>
-        <w:rPr>
-          <w:noProof/>
-        </w:rPr>
-        <w:t>15</w:t>
-      </w:r>
-      <w:r>
-        <w:rPr>
-          <w:noProof/>
-        </w:rPr>
-        <w:fldChar w:fldCharType="end"/>
-      </w:r>
+      <w:fldSimple w:instr=" SEQ Gambar \* ARABIC ">
+        <w:r>
+          <w:rPr>
+            <w:noProof/>
+          </w:rPr>
+          <w:t>15</w:t>
+        </w:r>
+      </w:fldSimple>
       <w:r>
         <w:t xml:space="preserve"> </w:t>
       </w:r>
@@ -15842,27 +15485,14 @@
       <w:r>
         <w:t xml:space="preserve">Gambar </w:t>
       </w:r>
-      <w:r>
-        <w:fldChar w:fldCharType="begin"/>
-      </w:r>
-      <w:r>
-        <w:instrText xml:space="preserve"> SEQ Gambar \* ARABIC </w:instrText>
-      </w:r>
-      <w:r>
-        <w:fldChar w:fldCharType="separate"/>
-      </w:r>
-      <w:r>
-        <w:rPr>
-          <w:noProof/>
-        </w:rPr>
-        <w:t>16</w:t>
-      </w:r>
-      <w:r>
-        <w:rPr>
-          <w:noProof/>
-        </w:rPr>
-        <w:fldChar w:fldCharType="end"/>
-      </w:r>
+      <w:fldSimple w:instr=" SEQ Gambar \* ARABIC ">
+        <w:r>
+          <w:rPr>
+            <w:noProof/>
+          </w:rPr>
+          <w:t>16</w:t>
+        </w:r>
+      </w:fldSimple>
       <w:r>
         <w:t xml:space="preserve"> </w:t>
       </w:r>
@@ -15875,7 +15505,6 @@
     <w:p>
       <w:pPr>
         <w:pStyle w:val="JudulSub-subbab"/>
-        <w:jc w:val="center"/>
         <w:rPr>
           <w:b/>
           <w:bCs w:val="0"/>
@@ -15906,147 +15535,7 @@
         <w:rPr>
           <w:rStyle w:val="ParagrafsubsubabChar"/>
         </w:rPr>
-        <w:t xml:space="preserve">Pada Gambar Pada Gambar </w:t>
-      </w:r>
-      <w:r>
-        <w:rPr>
-          <w:rStyle w:val="ParagrafsubsubabChar"/>
-        </w:rPr>
-        <w:t>1</w:t>
-      </w:r>
-      <w:r>
-        <w:rPr>
-          <w:rStyle w:val="ParagrafsubsubabChar"/>
-        </w:rPr>
-        <w:t>6</w:t>
-      </w:r>
-      <w:r>
-        <w:rPr>
-          <w:rStyle w:val="ParagrafsubsubabChar"/>
-        </w:rPr>
-        <w:t xml:space="preserve"> menampilkan bahwa alat diawali dengan memulai koneksi dengan jaringan</w:t>
-      </w:r>
-      <w:r>
-        <w:rPr>
-          <w:rStyle w:val="ParagrafsubsubabChar"/>
-        </w:rPr>
-        <w:t>. K</w:t>
-      </w:r>
-      <w:r>
-        <w:rPr>
-          <w:rStyle w:val="ParagrafsubsubabChar"/>
-        </w:rPr>
-        <w:t xml:space="preserve">oneksi </w:t>
-      </w:r>
-      <w:r>
-        <w:rPr>
-          <w:rStyle w:val="ParagrafsubsubabChar"/>
-        </w:rPr>
-        <w:t xml:space="preserve">tidak terhubung </w:t>
-      </w:r>
-      <w:r>
-        <w:rPr>
-          <w:rStyle w:val="ParagrafsubsubabChar"/>
-        </w:rPr>
-        <w:t>maka akan kembali memulai koneksi</w:t>
-      </w:r>
-      <w:r>
-        <w:rPr>
-          <w:rStyle w:val="ParagrafsubsubabChar"/>
-        </w:rPr>
-        <w:t xml:space="preserve">, jika </w:t>
-      </w:r>
-      <w:r>
-        <w:rPr>
-          <w:rStyle w:val="ParagrafsubsubabChar"/>
-        </w:rPr>
-        <w:t>jaringan terkoneksi dengan wifi</w:t>
-      </w:r>
-      <w:r>
-        <w:rPr>
-          <w:rStyle w:val="ParagrafsubsubabChar"/>
-        </w:rPr>
-        <w:t xml:space="preserve"> maka </w:t>
-      </w:r>
-      <w:r>
-        <w:rPr>
-          <w:rStyle w:val="ParagrafsubsubabChar"/>
-        </w:rPr>
-        <w:t>LCD</w:t>
-      </w:r>
-      <w:r>
-        <w:rPr>
-          <w:rStyle w:val="ParagrafsubsubabChar"/>
-        </w:rPr>
-        <w:t xml:space="preserve"> </w:t>
-      </w:r>
-      <w:r>
-        <w:rPr>
-          <w:rStyle w:val="ParagrafsubsubabChar"/>
-        </w:rPr>
-        <w:t>akan menyala lanjut kepada sensor tds yang akan mendeteksi nutrisi air</w:t>
-      </w:r>
-      <w:r>
-        <w:rPr>
-          <w:rStyle w:val="ParagrafsubsubabChar"/>
-        </w:rPr>
-        <w:t>.</w:t>
-      </w:r>
-      <w:r>
-        <w:rPr>
-          <w:rStyle w:val="ParagrafsubsubabChar"/>
-        </w:rPr>
-        <w:t xml:space="preserve"> </w:t>
-      </w:r>
-      <w:r>
-        <w:rPr>
-          <w:rStyle w:val="ParagrafsubsubabChar"/>
-        </w:rPr>
-        <w:t xml:space="preserve">Ketika </w:t>
-      </w:r>
-      <w:r>
-        <w:rPr>
-          <w:rStyle w:val="ParagrafsubsubabChar"/>
-        </w:rPr>
-        <w:t>sensor TDS tidak terbaca maka kembali LCD menyala dan jika terbaca maka nilai nutrisi akan tampil. begitu pula dengan sensor suhu air dan sensor soil moisture yang kemudian data dikirim ke database</w:t>
-      </w:r>
-      <w:r>
-        <w:rPr>
-          <w:rStyle w:val="ParagrafsubsubabChar"/>
-        </w:rPr>
-        <w:t>. P</w:t>
-      </w:r>
-      <w:r>
-        <w:rPr>
-          <w:rStyle w:val="ParagrafsubsubabChar"/>
-        </w:rPr>
-        <w:t xml:space="preserve">ada sensor soil moisture apabila nilai </w:t>
-      </w:r>
-      <w:r>
-        <w:rPr>
-          <w:rStyle w:val="ParagrafsubsubabChar"/>
-        </w:rPr>
-        <w:t>kurang sama dengan</w:t>
-      </w:r>
-      <w:r>
-        <w:rPr>
-          <w:rStyle w:val="ParagrafsubsubabChar"/>
-        </w:rPr>
-        <w:t xml:space="preserve"> 30% maka pompa air menyala dan apabila diatas 30% pompa air tidak menyala dan berputar kembali terhadap perubahan nilai sensor </w:t>
-      </w:r>
-      <w:r>
-        <w:rPr>
-          <w:rStyle w:val="ParagrafsubsubabChar"/>
-          <w:i/>
-          <w:iCs/>
-        </w:rPr>
-        <w:t>soil moisture</w:t>
-      </w:r>
-      <w:r>
-        <w:rPr>
-          <w:rStyle w:val="ParagrafsubsubabChar"/>
-        </w:rPr>
-        <w:t xml:space="preserve"> yang didapatkan.</w:t>
+        <w:t>Flowchart yang ditampilkan pada Gambar 16 menjelaskan alur  kerja alat terhap setiap fungsi sensor yang digunakan. Alat mulai bekerja ketika Mikrokontroler ESP32 sudah terkoneksi dengan internet. Setiap sensor menerima nilai, menampilkan nilai di LCD dan dilanjutkan ke database, sehingga dapat ditampilkan didalam website. Indikator yang digunakan pada penyiraman tanaman buah melon di saat nilai yang diterima sensor soil moisture kurang sama dengan 30% maka pompa air akan menyala untuk mengaliri air, dan ketika nilai yang diterima sensor soil moisture diatas 30% maka pompa air tidak menyala atau penyiraman tanaman berhenti.</w:t>
       </w:r>
     </w:p>
     <w:p>
@@ -16123,27 +15612,14 @@
       <w:r>
         <w:t xml:space="preserve">Gambar </w:t>
       </w:r>
-      <w:r>
-        <w:fldChar w:fldCharType="begin"/>
-      </w:r>
-      <w:r>
-        <w:instrText xml:space="preserve"> SEQ Gambar \* ARABIC </w:instrText>
-      </w:r>
-      <w:r>
-        <w:fldChar w:fldCharType="separate"/>
-      </w:r>
-      <w:r>
-        <w:rPr>
-          <w:noProof/>
-        </w:rPr>
-        <w:t>17</w:t>
-      </w:r>
-      <w:r>
-        <w:rPr>
-          <w:noProof/>
-        </w:rPr>
-        <w:fldChar w:fldCharType="end"/>
-      </w:r>
+      <w:fldSimple w:instr=" SEQ Gambar \* ARABIC ">
+        <w:r>
+          <w:rPr>
+            <w:noProof/>
+          </w:rPr>
+          <w:t>17</w:t>
+        </w:r>
+      </w:fldSimple>
       <w:r>
         <w:t xml:space="preserve"> </w:t>
       </w:r>
@@ -16156,7 +15632,6 @@
     <w:p>
       <w:pPr>
         <w:pStyle w:val="JudulSub-subbab"/>
-        <w:jc w:val="center"/>
         <w:rPr>
           <w:b/>
           <w:bCs w:val="0"/>
@@ -16250,27 +15725,14 @@
       <w:r>
         <w:t xml:space="preserve">Gambar </w:t>
       </w:r>
-      <w:r>
-        <w:fldChar w:fldCharType="begin"/>
-      </w:r>
-      <w:r>
-        <w:instrText xml:space="preserve"> SEQ Gambar \* ARABIC </w:instrText>
-      </w:r>
-      <w:r>
-        <w:fldChar w:fldCharType="separate"/>
-      </w:r>
-      <w:r>
-        <w:rPr>
-          <w:noProof/>
-        </w:rPr>
-        <w:t>18</w:t>
-      </w:r>
-      <w:r>
-        <w:rPr>
-          <w:noProof/>
-        </w:rPr>
-        <w:fldChar w:fldCharType="end"/>
-      </w:r>
+      <w:fldSimple w:instr=" SEQ Gambar \* ARABIC ">
+        <w:r>
+          <w:rPr>
+            <w:noProof/>
+          </w:rPr>
+          <w:t>18</w:t>
+        </w:r>
+      </w:fldSimple>
       <w:r>
         <w:t xml:space="preserve"> </w:t>
       </w:r>
@@ -16340,27 +15802,14 @@
       <w:r>
         <w:t xml:space="preserve">Tabel </w:t>
       </w:r>
-      <w:r>
-        <w:fldChar w:fldCharType="begin"/>
-      </w:r>
-      <w:r>
-        <w:instrText xml:space="preserve"> SEQ Tabel \* ARABIC </w:instrText>
-      </w:r>
-      <w:r>
-        <w:fldChar w:fldCharType="separate"/>
-      </w:r>
-      <w:r>
-        <w:rPr>
-          <w:noProof/>
-        </w:rPr>
-        <w:t>2</w:t>
-      </w:r>
-      <w:r>
-        <w:rPr>
-          <w:noProof/>
-        </w:rPr>
-        <w:fldChar w:fldCharType="end"/>
-      </w:r>
+      <w:fldSimple w:instr=" SEQ Tabel \* ARABIC ">
+        <w:r>
+          <w:rPr>
+            <w:noProof/>
+          </w:rPr>
+          <w:t>2</w:t>
+        </w:r>
+      </w:fldSimple>
       <w:r>
         <w:t xml:space="preserve"> </w:t>
       </w:r>
@@ -16553,27 +16002,14 @@
       <w:r>
         <w:t xml:space="preserve">Tabel </w:t>
       </w:r>
-      <w:r>
-        <w:fldChar w:fldCharType="begin"/>
-      </w:r>
-      <w:r>
-        <w:instrText xml:space="preserve"> SEQ Tabel \* ARABIC </w:instrText>
-      </w:r>
-      <w:r>
-        <w:fldChar w:fldCharType="separate"/>
-      </w:r>
-      <w:r>
-        <w:rPr>
-          <w:noProof/>
-        </w:rPr>
-        <w:t>3</w:t>
-      </w:r>
-      <w:r>
-        <w:rPr>
-          <w:noProof/>
-        </w:rPr>
-        <w:fldChar w:fldCharType="end"/>
-      </w:r>
+      <w:fldSimple w:instr=" SEQ Tabel \* ARABIC ">
+        <w:r>
+          <w:rPr>
+            <w:noProof/>
+          </w:rPr>
+          <w:t>3</w:t>
+        </w:r>
+      </w:fldSimple>
       <w:r>
         <w:t xml:space="preserve"> </w:t>
       </w:r>
@@ -16754,27 +16190,14 @@
         <w:lastRenderedPageBreak/>
         <w:t xml:space="preserve">Tabel </w:t>
       </w:r>
-      <w:r>
-        <w:fldChar w:fldCharType="begin"/>
-      </w:r>
-      <w:r>
-        <w:instrText xml:space="preserve"> SEQ Tabel \* ARABIC </w:instrText>
-      </w:r>
-      <w:r>
-        <w:fldChar w:fldCharType="separate"/>
-      </w:r>
-      <w:r>
-        <w:rPr>
-          <w:noProof/>
-        </w:rPr>
-        <w:t>4</w:t>
-      </w:r>
-      <w:r>
-        <w:rPr>
-          <w:noProof/>
-        </w:rPr>
-        <w:fldChar w:fldCharType="end"/>
-      </w:r>
+      <w:fldSimple w:instr=" SEQ Tabel \* ARABIC ">
+        <w:r>
+          <w:rPr>
+            <w:noProof/>
+          </w:rPr>
+          <w:t>4</w:t>
+        </w:r>
+      </w:fldSimple>
       <w:r>
         <w:t xml:space="preserve"> </w:t>
       </w:r>
@@ -16963,27 +16386,14 @@
       <w:r>
         <w:t xml:space="preserve">Tabel </w:t>
       </w:r>
-      <w:r>
-        <w:fldChar w:fldCharType="begin"/>
-      </w:r>
-      <w:r>
-        <w:instrText xml:space="preserve"> SEQ Tabel \* ARABIC </w:instrText>
-      </w:r>
-      <w:r>
-        <w:fldChar w:fldCharType="separate"/>
-      </w:r>
-      <w:r>
-        <w:rPr>
-          <w:noProof/>
-        </w:rPr>
-        <w:t>5</w:t>
-      </w:r>
-      <w:r>
-        <w:rPr>
-          <w:noProof/>
-        </w:rPr>
-        <w:fldChar w:fldCharType="end"/>
-      </w:r>
+      <w:fldSimple w:instr=" SEQ Tabel \* ARABIC ">
+        <w:r>
+          <w:rPr>
+            <w:noProof/>
+          </w:rPr>
+          <w:t>5</w:t>
+        </w:r>
+      </w:fldSimple>
       <w:r>
         <w:t xml:space="preserve"> </w:t>
       </w:r>
@@ -17165,27 +16575,14 @@
       <w:r>
         <w:t xml:space="preserve">Tabel </w:t>
       </w:r>
-      <w:r>
-        <w:fldChar w:fldCharType="begin"/>
-      </w:r>
-      <w:r>
-        <w:instrText xml:space="preserve"> SEQ Tabel \* ARABIC </w:instrText>
-      </w:r>
-      <w:r>
-        <w:fldChar w:fldCharType="separate"/>
-      </w:r>
-      <w:r>
-        <w:rPr>
-          <w:noProof/>
-        </w:rPr>
-        <w:t>6</w:t>
-      </w:r>
-      <w:r>
-        <w:rPr>
-          <w:noProof/>
-        </w:rPr>
-        <w:fldChar w:fldCharType="end"/>
-      </w:r>
+      <w:fldSimple w:instr=" SEQ Tabel \* ARABIC ">
+        <w:r>
+          <w:rPr>
+            <w:noProof/>
+          </w:rPr>
+          <w:t>6</w:t>
+        </w:r>
+      </w:fldSimple>
       <w:r>
         <w:t xml:space="preserve"> </w:t>
       </w:r>
@@ -17393,7 +16790,6 @@
     <w:p>
       <w:pPr>
         <w:pStyle w:val="JudulSub-subbab"/>
-        <w:jc w:val="center"/>
         <w:rPr>
           <w:b/>
           <w:bCs w:val="0"/>
@@ -17600,27 +16996,14 @@
       <w:r>
         <w:t xml:space="preserve">Gambar </w:t>
       </w:r>
-      <w:r>
-        <w:fldChar w:fldCharType="begin"/>
-      </w:r>
-      <w:r>
-        <w:instrText xml:space="preserve"> SEQ Gambar \* ARABIC </w:instrText>
-      </w:r>
-      <w:r>
-        <w:fldChar w:fldCharType="separate"/>
-      </w:r>
-      <w:r>
-        <w:rPr>
-          <w:noProof/>
-        </w:rPr>
-        <w:t>19</w:t>
-      </w:r>
-      <w:r>
-        <w:rPr>
-          <w:noProof/>
-        </w:rPr>
-        <w:fldChar w:fldCharType="end"/>
-      </w:r>
+      <w:fldSimple w:instr=" SEQ Gambar \* ARABIC ">
+        <w:r>
+          <w:rPr>
+            <w:noProof/>
+          </w:rPr>
+          <w:t>19</w:t>
+        </w:r>
+      </w:fldSimple>
       <w:r>
         <w:t xml:space="preserve"> </w:t>
       </w:r>
@@ -17633,7 +17016,6 @@
     <w:p>
       <w:pPr>
         <w:pStyle w:val="JudulSub-subbab"/>
-        <w:jc w:val="center"/>
         <w:rPr>
           <w:b/>
           <w:bCs w:val="0"/>
@@ -17834,27 +17216,14 @@
       <w:r>
         <w:t xml:space="preserve">Gambar </w:t>
       </w:r>
-      <w:r>
-        <w:fldChar w:fldCharType="begin"/>
-      </w:r>
-      <w:r>
-        <w:instrText xml:space="preserve"> SEQ Gambar \* ARABIC </w:instrText>
-      </w:r>
-      <w:r>
-        <w:fldChar w:fldCharType="separate"/>
-      </w:r>
-      <w:r>
-        <w:rPr>
-          <w:noProof/>
-        </w:rPr>
-        <w:t>20</w:t>
-      </w:r>
-      <w:r>
-        <w:rPr>
-          <w:noProof/>
-        </w:rPr>
-        <w:fldChar w:fldCharType="end"/>
-      </w:r>
+      <w:fldSimple w:instr=" SEQ Gambar \* ARABIC ">
+        <w:r>
+          <w:rPr>
+            <w:noProof/>
+          </w:rPr>
+          <w:t>20</w:t>
+        </w:r>
+      </w:fldSimple>
       <w:r>
         <w:t xml:space="preserve"> </w:t>
       </w:r>
@@ -18056,27 +17425,14 @@
       <w:r>
         <w:t xml:space="preserve">Gambar </w:t>
       </w:r>
-      <w:r>
-        <w:fldChar w:fldCharType="begin"/>
-      </w:r>
-      <w:r>
-        <w:instrText xml:space="preserve"> SEQ Gambar \* ARABIC </w:instrText>
-      </w:r>
-      <w:r>
-        <w:fldChar w:fldCharType="separate"/>
-      </w:r>
-      <w:r>
-        <w:rPr>
-          <w:noProof/>
-        </w:rPr>
-        <w:t>21</w:t>
-      </w:r>
-      <w:r>
-        <w:rPr>
-          <w:noProof/>
-        </w:rPr>
-        <w:fldChar w:fldCharType="end"/>
-      </w:r>
+      <w:fldSimple w:instr=" SEQ Gambar \* ARABIC ">
+        <w:r>
+          <w:rPr>
+            <w:noProof/>
+          </w:rPr>
+          <w:t>21</w:t>
+        </w:r>
+      </w:fldSimple>
       <w:r>
         <w:t xml:space="preserve"> </w:t>
       </w:r>
@@ -18741,27 +18097,14 @@
       <w:r>
         <w:t xml:space="preserve">Tabel </w:t>
       </w:r>
-      <w:r>
-        <w:fldChar w:fldCharType="begin"/>
-      </w:r>
-      <w:r>
-        <w:instrText xml:space="preserve"> SEQ Tabel \* ARABIC </w:instrText>
-      </w:r>
-      <w:r>
-        <w:fldChar w:fldCharType="separate"/>
-      </w:r>
-      <w:r>
-        <w:rPr>
-          <w:noProof/>
-        </w:rPr>
-        <w:t>7</w:t>
-      </w:r>
-      <w:r>
-        <w:rPr>
-          <w:noProof/>
-        </w:rPr>
-        <w:fldChar w:fldCharType="end"/>
-      </w:r>
+      <w:fldSimple w:instr=" SEQ Tabel \* ARABIC ">
+        <w:r>
+          <w:rPr>
+            <w:noProof/>
+          </w:rPr>
+          <w:t>7</w:t>
+        </w:r>
+      </w:fldSimple>
       <w:r>
         <w:t xml:space="preserve"> </w:t>
       </w:r>
@@ -22297,27 +21640,14 @@
       <w:r>
         <w:t xml:space="preserve">Tabel </w:t>
       </w:r>
-      <w:r>
-        <w:fldChar w:fldCharType="begin"/>
-      </w:r>
-      <w:r>
-        <w:instrText xml:space="preserve"> SEQ Tabel \* ARABIC </w:instrText>
-      </w:r>
-      <w:r>
-        <w:fldChar w:fldCharType="separate"/>
-      </w:r>
-      <w:r>
-        <w:rPr>
-          <w:noProof/>
-        </w:rPr>
-        <w:t>8</w:t>
-      </w:r>
-      <w:r>
-        <w:rPr>
-          <w:noProof/>
-        </w:rPr>
-        <w:fldChar w:fldCharType="end"/>
-      </w:r>
+      <w:fldSimple w:instr=" SEQ Tabel \* ARABIC ">
+        <w:r>
+          <w:rPr>
+            <w:noProof/>
+          </w:rPr>
+          <w:t>8</w:t>
+        </w:r>
+      </w:fldSimple>
       <w:r>
         <w:t xml:space="preserve"> </w:t>
       </w:r>
@@ -23224,27 +22554,14 @@
       <w:r>
         <w:t xml:space="preserve">Gambar </w:t>
       </w:r>
-      <w:r>
-        <w:fldChar w:fldCharType="begin"/>
-      </w:r>
-      <w:r>
-        <w:instrText xml:space="preserve"> SEQ Gambar \* ARABIC </w:instrText>
-      </w:r>
-      <w:r>
-        <w:fldChar w:fldCharType="separate"/>
-      </w:r>
-      <w:r>
-        <w:rPr>
-          <w:noProof/>
-        </w:rPr>
-        <w:t>22</w:t>
-      </w:r>
-      <w:r>
-        <w:rPr>
-          <w:noProof/>
-        </w:rPr>
-        <w:fldChar w:fldCharType="end"/>
-      </w:r>
+      <w:fldSimple w:instr=" SEQ Gambar \* ARABIC ">
+        <w:r>
+          <w:rPr>
+            <w:noProof/>
+          </w:rPr>
+          <w:t>22</w:t>
+        </w:r>
+      </w:fldSimple>
       <w:r>
         <w:t xml:space="preserve"> </w:t>
       </w:r>
@@ -23543,27 +22860,14 @@
       <w:r>
         <w:t xml:space="preserve">Gambar </w:t>
       </w:r>
-      <w:r>
-        <w:fldChar w:fldCharType="begin"/>
-      </w:r>
-      <w:r>
-        <w:instrText xml:space="preserve"> SEQ Gambar \* ARABIC </w:instrText>
-      </w:r>
-      <w:r>
-        <w:fldChar w:fldCharType="separate"/>
-      </w:r>
-      <w:r>
-        <w:rPr>
-          <w:noProof/>
-        </w:rPr>
-        <w:t>23</w:t>
-      </w:r>
-      <w:r>
-        <w:rPr>
-          <w:noProof/>
-        </w:rPr>
-        <w:fldChar w:fldCharType="end"/>
-      </w:r>
+      <w:fldSimple w:instr=" SEQ Gambar \* ARABIC ">
+        <w:r>
+          <w:rPr>
+            <w:noProof/>
+          </w:rPr>
+          <w:t>23</w:t>
+        </w:r>
+      </w:fldSimple>
       <w:r>
         <w:t xml:space="preserve"> </w:t>
       </w:r>
@@ -23638,27 +22942,14 @@
       <w:r>
         <w:t xml:space="preserve">Gambar </w:t>
       </w:r>
-      <w:r>
-        <w:fldChar w:fldCharType="begin"/>
-      </w:r>
-      <w:r>
-        <w:instrText xml:space="preserve"> SEQ Gambar \* ARABIC </w:instrText>
-      </w:r>
-      <w:r>
-        <w:fldChar w:fldCharType="separate"/>
-      </w:r>
-      <w:r>
-        <w:rPr>
-          <w:noProof/>
-        </w:rPr>
-        <w:t>24</w:t>
-      </w:r>
-      <w:r>
-        <w:rPr>
-          <w:noProof/>
-        </w:rPr>
-        <w:fldChar w:fldCharType="end"/>
-      </w:r>
+      <w:fldSimple w:instr=" SEQ Gambar \* ARABIC ">
+        <w:r>
+          <w:rPr>
+            <w:noProof/>
+          </w:rPr>
+          <w:t>24</w:t>
+        </w:r>
+      </w:fldSimple>
       <w:r>
         <w:t xml:space="preserve"> </w:t>
       </w:r>
@@ -23746,27 +23037,14 @@
       <w:r>
         <w:t xml:space="preserve">Gambar </w:t>
       </w:r>
-      <w:r>
-        <w:fldChar w:fldCharType="begin"/>
-      </w:r>
-      <w:r>
-        <w:instrText xml:space="preserve"> SEQ Gambar \* ARABIC </w:instrText>
-      </w:r>
-      <w:r>
-        <w:fldChar w:fldCharType="separate"/>
-      </w:r>
-      <w:r>
-        <w:rPr>
-          <w:noProof/>
-        </w:rPr>
-        <w:t>25</w:t>
-      </w:r>
-      <w:r>
-        <w:rPr>
-          <w:noProof/>
-        </w:rPr>
-        <w:fldChar w:fldCharType="end"/>
-      </w:r>
+      <w:fldSimple w:instr=" SEQ Gambar \* ARABIC ">
+        <w:r>
+          <w:rPr>
+            <w:noProof/>
+          </w:rPr>
+          <w:t>25</w:t>
+        </w:r>
+      </w:fldSimple>
       <w:r>
         <w:t xml:space="preserve"> </w:t>
       </w:r>
@@ -23859,27 +23137,14 @@
       <w:r>
         <w:t xml:space="preserve">Gambar </w:t>
       </w:r>
-      <w:r>
-        <w:fldChar w:fldCharType="begin"/>
-      </w:r>
-      <w:r>
-        <w:instrText xml:space="preserve"> SEQ Gambar \* ARABIC </w:instrText>
-      </w:r>
-      <w:r>
-        <w:fldChar w:fldCharType="separate"/>
-      </w:r>
-      <w:r>
-        <w:rPr>
-          <w:noProof/>
-        </w:rPr>
-        <w:t>26</w:t>
-      </w:r>
-      <w:r>
-        <w:rPr>
-          <w:noProof/>
-        </w:rPr>
-        <w:fldChar w:fldCharType="end"/>
-      </w:r>
+      <w:fldSimple w:instr=" SEQ Gambar \* ARABIC ">
+        <w:r>
+          <w:rPr>
+            <w:noProof/>
+          </w:rPr>
+          <w:t>26</w:t>
+        </w:r>
+      </w:fldSimple>
       <w:r>
         <w:t xml:space="preserve"> </w:t>
       </w:r>
@@ -23956,27 +23221,14 @@
       <w:r>
         <w:t xml:space="preserve">Gambar </w:t>
       </w:r>
-      <w:r>
-        <w:fldChar w:fldCharType="begin"/>
-      </w:r>
-      <w:r>
-        <w:instrText xml:space="preserve"> SEQ Gambar \* ARABIC </w:instrText>
-      </w:r>
-      <w:r>
-        <w:fldChar w:fldCharType="separate"/>
-      </w:r>
-      <w:r>
-        <w:rPr>
-          <w:noProof/>
-        </w:rPr>
-        <w:t>27</w:t>
-      </w:r>
-      <w:r>
-        <w:rPr>
-          <w:noProof/>
-        </w:rPr>
-        <w:fldChar w:fldCharType="end"/>
-      </w:r>
+      <w:fldSimple w:instr=" SEQ Gambar \* ARABIC ">
+        <w:r>
+          <w:rPr>
+            <w:noProof/>
+          </w:rPr>
+          <w:t>27</w:t>
+        </w:r>
+      </w:fldSimple>
       <w:r>
         <w:t xml:space="preserve"> </w:t>
       </w:r>
@@ -24046,27 +23298,14 @@
       <w:r>
         <w:t xml:space="preserve">Gambar </w:t>
       </w:r>
-      <w:r>
-        <w:fldChar w:fldCharType="begin"/>
-      </w:r>
-      <w:r>
-        <w:instrText xml:space="preserve"> SEQ Gambar \* ARABIC </w:instrText>
-      </w:r>
-      <w:r>
-        <w:fldChar w:fldCharType="separate"/>
-      </w:r>
-      <w:r>
-        <w:rPr>
-          <w:noProof/>
-        </w:rPr>
-        <w:t>28</w:t>
-      </w:r>
-      <w:r>
-        <w:rPr>
-          <w:noProof/>
-        </w:rPr>
-        <w:fldChar w:fldCharType="end"/>
-      </w:r>
+      <w:fldSimple w:instr=" SEQ Gambar \* ARABIC ">
+        <w:r>
+          <w:rPr>
+            <w:noProof/>
+          </w:rPr>
+          <w:t>28</w:t>
+        </w:r>
+      </w:fldSimple>
       <w:r>
         <w:t xml:space="preserve"> </w:t>
       </w:r>
@@ -24211,27 +23450,14 @@
       <w:r>
         <w:t xml:space="preserve">Gambar </w:t>
       </w:r>
-      <w:r>
-        <w:fldChar w:fldCharType="begin"/>
-      </w:r>
-      <w:r>
-        <w:instrText xml:space="preserve"> SEQ Gambar \* ARABIC </w:instrText>
-      </w:r>
-      <w:r>
-        <w:fldChar w:fldCharType="separate"/>
-      </w:r>
-      <w:r>
-        <w:rPr>
-          <w:noProof/>
-        </w:rPr>
-        <w:t>29</w:t>
-      </w:r>
-      <w:r>
-        <w:rPr>
-          <w:noProof/>
-        </w:rPr>
-        <w:fldChar w:fldCharType="end"/>
-      </w:r>
+      <w:fldSimple w:instr=" SEQ Gambar \* ARABIC ">
+        <w:r>
+          <w:rPr>
+            <w:noProof/>
+          </w:rPr>
+          <w:t>29</w:t>
+        </w:r>
+      </w:fldSimple>
       <w:r>
         <w:t xml:space="preserve"> </w:t>
       </w:r>
@@ -24367,27 +23593,14 @@
       <w:r>
         <w:t xml:space="preserve">Gambar </w:t>
       </w:r>
-      <w:r>
-        <w:fldChar w:fldCharType="begin"/>
-      </w:r>
-      <w:r>
-        <w:instrText xml:space="preserve"> SEQ Gambar \* ARABIC </w:instrText>
-      </w:r>
-      <w:r>
-        <w:fldChar w:fldCharType="separate"/>
-      </w:r>
-      <w:r>
-        <w:rPr>
-          <w:noProof/>
-        </w:rPr>
-        <w:t>30</w:t>
-      </w:r>
-      <w:r>
-        <w:rPr>
-          <w:noProof/>
-        </w:rPr>
-        <w:fldChar w:fldCharType="end"/>
-      </w:r>
+      <w:fldSimple w:instr=" SEQ Gambar \* ARABIC ">
+        <w:r>
+          <w:rPr>
+            <w:noProof/>
+          </w:rPr>
+          <w:t>30</w:t>
+        </w:r>
+      </w:fldSimple>
       <w:r>
         <w:t xml:space="preserve"> </w:t>
       </w:r>
@@ -24497,27 +23710,14 @@
       <w:r>
         <w:t xml:space="preserve">Gambar </w:t>
       </w:r>
-      <w:r>
-        <w:fldChar w:fldCharType="begin"/>
-      </w:r>
-      <w:r>
-        <w:instrText xml:space="preserve"> SEQ Gambar \* ARABIC </w:instrText>
-      </w:r>
-      <w:r>
-        <w:fldChar w:fldCharType="separate"/>
-      </w:r>
-      <w:r>
-        <w:rPr>
-          <w:noProof/>
-        </w:rPr>
-        <w:t>31</w:t>
-      </w:r>
-      <w:r>
-        <w:rPr>
-          <w:noProof/>
-        </w:rPr>
-        <w:fldChar w:fldCharType="end"/>
-      </w:r>
+      <w:fldSimple w:instr=" SEQ Gambar \* ARABIC ">
+        <w:r>
+          <w:rPr>
+            <w:noProof/>
+          </w:rPr>
+          <w:t>31</w:t>
+        </w:r>
+      </w:fldSimple>
       <w:r>
         <w:t xml:space="preserve"> </w:t>
       </w:r>
@@ -24654,27 +23854,14 @@
       <w:r>
         <w:t xml:space="preserve">Gambar </w:t>
       </w:r>
-      <w:r>
-        <w:fldChar w:fldCharType="begin"/>
-      </w:r>
-      <w:r>
-        <w:instrText xml:space="preserve"> SEQ Gambar \* ARABIC </w:instrText>
-      </w:r>
-      <w:r>
-        <w:fldChar w:fldCharType="separate"/>
-      </w:r>
-      <w:r>
-        <w:rPr>
-          <w:noProof/>
-        </w:rPr>
-        <w:t>32</w:t>
-      </w:r>
-      <w:r>
-        <w:rPr>
-          <w:noProof/>
-        </w:rPr>
-        <w:fldChar w:fldCharType="end"/>
-      </w:r>
+      <w:fldSimple w:instr=" SEQ Gambar \* ARABIC ">
+        <w:r>
+          <w:rPr>
+            <w:noProof/>
+          </w:rPr>
+          <w:t>32</w:t>
+        </w:r>
+      </w:fldSimple>
       <w:r>
         <w:t xml:space="preserve"> </w:t>
       </w:r>
@@ -24838,27 +24025,14 @@
       <w:r>
         <w:t xml:space="preserve">Gambar </w:t>
       </w:r>
-      <w:r>
-        <w:fldChar w:fldCharType="begin"/>
-      </w:r>
-      <w:r>
-        <w:instrText xml:space="preserve"> SEQ Gambar \* ARABIC </w:instrText>
-      </w:r>
-      <w:r>
-        <w:fldChar w:fldCharType="separate"/>
-      </w:r>
-      <w:r>
-        <w:rPr>
-          <w:noProof/>
-        </w:rPr>
-        <w:t>33</w:t>
-      </w:r>
-      <w:r>
-        <w:rPr>
-          <w:noProof/>
-        </w:rPr>
-        <w:fldChar w:fldCharType="end"/>
-      </w:r>
+      <w:fldSimple w:instr=" SEQ Gambar \* ARABIC ">
+        <w:r>
+          <w:rPr>
+            <w:noProof/>
+          </w:rPr>
+          <w:t>33</w:t>
+        </w:r>
+      </w:fldSimple>
       <w:r>
         <w:t xml:space="preserve"> </w:t>
       </w:r>
@@ -24966,27 +24140,14 @@
       <w:r>
         <w:t xml:space="preserve">Gambar </w:t>
       </w:r>
-      <w:r>
-        <w:fldChar w:fldCharType="begin"/>
-      </w:r>
-      <w:r>
-        <w:instrText xml:space="preserve"> SEQ Gambar \* ARABIC </w:instrText>
-      </w:r>
-      <w:r>
-        <w:fldChar w:fldCharType="separate"/>
-      </w:r>
-      <w:r>
-        <w:rPr>
-          <w:noProof/>
-        </w:rPr>
-        <w:t>34</w:t>
-      </w:r>
-      <w:r>
-        <w:rPr>
-          <w:noProof/>
-        </w:rPr>
-        <w:fldChar w:fldCharType="end"/>
-      </w:r>
+      <w:fldSimple w:instr=" SEQ Gambar \* ARABIC ">
+        <w:r>
+          <w:rPr>
+            <w:noProof/>
+          </w:rPr>
+          <w:t>34</w:t>
+        </w:r>
+      </w:fldSimple>
       <w:r>
         <w:t xml:space="preserve"> </w:t>
       </w:r>
@@ -25823,27 +24984,14 @@
       <w:r>
         <w:t xml:space="preserve">Lampiran </w:t>
       </w:r>
-      <w:r>
-        <w:fldChar w:fldCharType="begin"/>
-      </w:r>
-      <w:r>
-        <w:instrText xml:space="preserve"> SEQ Lampiran \* ARABIC </w:instrText>
-      </w:r>
-      <w:r>
-        <w:fldChar w:fldCharType="separate"/>
-      </w:r>
-      <w:r>
-        <w:rPr>
-          <w:noProof/>
-        </w:rPr>
-        <w:t>1</w:t>
-      </w:r>
-      <w:r>
-        <w:rPr>
-          <w:noProof/>
-        </w:rPr>
-        <w:fldChar w:fldCharType="end"/>
-      </w:r>
+      <w:fldSimple w:instr=" SEQ Lampiran \* ARABIC ">
+        <w:r>
+          <w:rPr>
+            <w:noProof/>
+          </w:rPr>
+          <w:t>1</w:t>
+        </w:r>
+      </w:fldSimple>
       <w:r>
         <w:t xml:space="preserve"> Potongan Source Code TDS pada ESP32</w:t>
       </w:r>
@@ -27090,27 +26238,14 @@
       <w:r>
         <w:t xml:space="preserve">Lampiran </w:t>
       </w:r>
-      <w:r>
-        <w:fldChar w:fldCharType="begin"/>
-      </w:r>
-      <w:r>
-        <w:instrText xml:space="preserve"> SEQ Lampiran \* ARABIC </w:instrText>
-      </w:r>
-      <w:r>
-        <w:fldChar w:fldCharType="separate"/>
-      </w:r>
-      <w:r>
-        <w:rPr>
-          <w:noProof/>
-        </w:rPr>
-        <w:t>2</w:t>
-      </w:r>
-      <w:r>
-        <w:rPr>
-          <w:noProof/>
-        </w:rPr>
-        <w:fldChar w:fldCharType="end"/>
-      </w:r>
+      <w:fldSimple w:instr=" SEQ Lampiran \* ARABIC ">
+        <w:r>
+          <w:rPr>
+            <w:noProof/>
+          </w:rPr>
+          <w:t>2</w:t>
+        </w:r>
+      </w:fldSimple>
       <w:r>
         <w:t xml:space="preserve"> Potongan Source Code Soil Moisture pada ESP32</w:t>
       </w:r>
@@ -27857,27 +26992,14 @@
       <w:r>
         <w:t xml:space="preserve">Lampiran </w:t>
       </w:r>
-      <w:r>
-        <w:fldChar w:fldCharType="begin"/>
-      </w:r>
-      <w:r>
-        <w:instrText xml:space="preserve"> SEQ Lampiran \* ARABIC </w:instrText>
-      </w:r>
-      <w:r>
-        <w:fldChar w:fldCharType="separate"/>
-      </w:r>
-      <w:r>
-        <w:rPr>
-          <w:noProof/>
-        </w:rPr>
-        <w:t>3</w:t>
-      </w:r>
-      <w:r>
-        <w:rPr>
-          <w:noProof/>
-        </w:rPr>
-        <w:fldChar w:fldCharType="end"/>
-      </w:r>
+      <w:fldSimple w:instr=" SEQ Lampiran \* ARABIC ">
+        <w:r>
+          <w:rPr>
+            <w:noProof/>
+          </w:rPr>
+          <w:t>3</w:t>
+        </w:r>
+      </w:fldSimple>
       <w:r>
         <w:t xml:space="preserve"> Potongan Source Code Suhu Air pada ESP32</w:t>
       </w:r>
@@ -28736,27 +27858,14 @@
       <w:r>
         <w:t xml:space="preserve">Lampiran </w:t>
       </w:r>
-      <w:r>
-        <w:fldChar w:fldCharType="begin"/>
-      </w:r>
-      <w:r>
-        <w:instrText xml:space="preserve"> SEQ Lampiran \* ARABIC </w:instrText>
-      </w:r>
-      <w:r>
-        <w:fldChar w:fldCharType="separate"/>
-      </w:r>
-      <w:r>
-        <w:rPr>
-          <w:noProof/>
-        </w:rPr>
-        <w:t>4</w:t>
-      </w:r>
-      <w:r>
-        <w:rPr>
-          <w:noProof/>
-        </w:rPr>
-        <w:fldChar w:fldCharType="end"/>
-      </w:r>
+      <w:fldSimple w:instr=" SEQ Lampiran \* ARABIC ">
+        <w:r>
+          <w:rPr>
+            <w:noProof/>
+          </w:rPr>
+          <w:t>4</w:t>
+        </w:r>
+      </w:fldSimple>
       <w:r>
         <w:t xml:space="preserve"> Potongan Source Code LCD I2C 20x04 pada ESP32</w:t>
       </w:r>
@@ -29421,27 +28530,14 @@
       <w:r>
         <w:t xml:space="preserve">Lampiran </w:t>
       </w:r>
-      <w:r>
-        <w:fldChar w:fldCharType="begin"/>
-      </w:r>
-      <w:r>
-        <w:instrText xml:space="preserve"> SEQ Lampiran \* ARABIC </w:instrText>
-      </w:r>
-      <w:r>
-        <w:fldChar w:fldCharType="separate"/>
-      </w:r>
-      <w:r>
-        <w:rPr>
-          <w:noProof/>
-        </w:rPr>
-        <w:t>5</w:t>
-      </w:r>
-      <w:r>
-        <w:rPr>
-          <w:noProof/>
-        </w:rPr>
-        <w:fldChar w:fldCharType="end"/>
-      </w:r>
+      <w:fldSimple w:instr=" SEQ Lampiran \* ARABIC ">
+        <w:r>
+          <w:rPr>
+            <w:noProof/>
+          </w:rPr>
+          <w:t>5</w:t>
+        </w:r>
+      </w:fldSimple>
       <w:r>
         <w:t xml:space="preserve"> Potongan Source Code koneksi dengan WiFi pada ESP32</w:t>
       </w:r>
@@ -30615,7 +29711,7 @@
 </file>
 
 <file path=word/endnotes.xml><?xml version="1.0" encoding="utf-8"?>
-<w:endnotes xmlns:wpc="http://schemas.microsoft.com/office/word/2010/wordprocessingCanvas" xmlns:cx="http://schemas.microsoft.com/office/drawing/2014/chartex" xmlns:cx1="http://schemas.microsoft.com/office/drawing/2015/9/8/chartex" xmlns:cx2="http://schemas.microsoft.com/office/drawing/2015/10/21/chartex" xmlns:cx3="http://schemas.microsoft.com/office/drawing/2016/5/9/chartex" xmlns:cx4="http://schemas.microsoft.com/office/drawing/2016/5/10/chartex" xmlns:cx5="http://schemas.microsoft.com/office/drawing/2016/5/11/chartex" xmlns:cx6="http://schemas.microsoft.com/office/drawing/2016/5/12/chartex" xmlns:cx7="http://schemas.microsoft.com/office/drawing/2016/5/13/chartex" xmlns:cx8="http://schemas.microsoft.com/office/drawing/2016/5/14/chartex" xmlns:mc="http://schemas.openxmlformats.org/markup-compatibility/2006" xmlns:aink="http://schemas.microsoft.com/office/drawing/2016/ink" xmlns:am3d="http://schemas.microsoft.com/office/drawing/2017/model3d" xmlns:o="urn:schemas-microsoft-com:office:office" xmlns:r="http://schemas.openxmlformats.org/officeDocument/2006/relationships" xmlns:m="http://schemas.openxmlformats.org/officeDocument/2006/math" xmlns:v="urn:schemas-microsoft-com:vml" xmlns:wp14="http://schemas.microsoft.com/office/word/2010/wordprocessingDrawing" xmlns:wp="http://schemas.openxmlformats.org/drawingml/2006/wordprocessingDrawing" xmlns:w10="urn:schemas-microsoft-com:office:word" xmlns:w="http://schemas.openxmlformats.org/wordprocessingml/2006/main" xmlns:w14="http://schemas.microsoft.com/office/word/2010/wordml" xmlns:w15="http://schemas.microsoft.com/office/word/2012/wordml" xmlns:w16cex="http://schemas.microsoft.com/office/word/2018/wordml/cex" xmlns:w16cid="http://schemas.microsoft.com/office/word/2016/wordml/cid" xmlns:w16="http://schemas.microsoft.com/office/word/2018/wordml" xmlns:w16se="http://schemas.microsoft.com/office/word/2015/wordml/symex" xmlns:wpg="http://schemas.microsoft.com/office/word/2010/wordprocessingGroup" xmlns:wpi="http://schemas.microsoft.com/office/word/2010/wordprocessingInk" xmlns:wne="http://schemas.microsoft.com/office/word/2006/wordml" xmlns:wps="http://schemas.microsoft.com/office/word/2010/wordprocessingShape" mc:Ignorable="w14 w15 w16se w16cid w16 w16cex wp14">
+<w:endnotes xmlns:wpc="http://schemas.microsoft.com/office/word/2010/wordprocessingCanvas" xmlns:cx="http://schemas.microsoft.com/office/drawing/2014/chartex" xmlns:cx1="http://schemas.microsoft.com/office/drawing/2015/9/8/chartex" xmlns:cx2="http://schemas.microsoft.com/office/drawing/2015/10/21/chartex" xmlns:cx3="http://schemas.microsoft.com/office/drawing/2016/5/9/chartex" xmlns:cx4="http://schemas.microsoft.com/office/drawing/2016/5/10/chartex" xmlns:cx5="http://schemas.microsoft.com/office/drawing/2016/5/11/chartex" xmlns:cx6="http://schemas.microsoft.com/office/drawing/2016/5/12/chartex" xmlns:cx7="http://schemas.microsoft.com/office/drawing/2016/5/13/chartex" xmlns:cx8="http://schemas.microsoft.com/office/drawing/2016/5/14/chartex" xmlns:mc="http://schemas.openxmlformats.org/markup-compatibility/2006" xmlns:aink="http://schemas.microsoft.com/office/drawing/2016/ink" xmlns:am3d="http://schemas.microsoft.com/office/drawing/2017/model3d" xmlns:o="urn:schemas-microsoft-com:office:office" xmlns:r="http://schemas.openxmlformats.org/officeDocument/2006/relationships" xmlns:m="http://schemas.openxmlformats.org/officeDocument/2006/math" xmlns:v="urn:schemas-microsoft-com:vml" xmlns:wp14="http://schemas.microsoft.com/office/word/2010/wordprocessingDrawing" xmlns:wp="http://schemas.openxmlformats.org/drawingml/2006/wordprocessingDrawing" xmlns:w10="urn:schemas-microsoft-com:office:word" xmlns:w="http://schemas.openxmlformats.org/wordprocessingml/2006/main" xmlns:w14="http://schemas.microsoft.com/office/word/2010/wordml" xmlns:w15="http://schemas.microsoft.com/office/word/2012/wordml" xmlns:w16cex="http://schemas.microsoft.com/office/word/2018/wordml/cex" xmlns:w16cid="http://schemas.microsoft.com/office/word/2016/wordml/cid" xmlns:w16="http://schemas.microsoft.com/office/word/2018/wordml" xmlns:w16sdtdh="http://schemas.microsoft.com/office/word/2020/wordml/sdtdatahash" xmlns:w16se="http://schemas.microsoft.com/office/word/2015/wordml/symex" xmlns:wpg="http://schemas.microsoft.com/office/word/2010/wordprocessingGroup" xmlns:wpi="http://schemas.microsoft.com/office/word/2010/wordprocessingInk" xmlns:wne="http://schemas.microsoft.com/office/word/2006/wordml" xmlns:wps="http://schemas.microsoft.com/office/word/2010/wordprocessingShape" mc:Ignorable="w14 w15 w16se w16cid w16 w16cex w16sdtdh wp14">
   <w:endnote w:type="separator" w:id="-1">
     <w:p>
       <w:r>
@@ -30634,7 +29730,7 @@
 </file>
 
 <file path=word/footnotes.xml><?xml version="1.0" encoding="utf-8"?>
-<w:footnotes xmlns:wpc="http://schemas.microsoft.com/office/word/2010/wordprocessingCanvas" xmlns:cx="http://schemas.microsoft.com/office/drawing/2014/chartex" xmlns:cx1="http://schemas.microsoft.com/office/drawing/2015/9/8/chartex" xmlns:cx2="http://schemas.microsoft.com/office/drawing/2015/10/21/chartex" xmlns:cx3="http://schemas.microsoft.com/office/drawing/2016/5/9/chartex" xmlns:cx4="http://schemas.microsoft.com/office/drawing/2016/5/10/chartex" xmlns:cx5="http://schemas.microsoft.com/office/drawing/2016/5/11/chartex" xmlns:cx6="http://schemas.microsoft.com/office/drawing/2016/5/12/chartex" xmlns:cx7="http://schemas.microsoft.com/office/drawing/2016/5/13/chartex" xmlns:cx8="http://schemas.microsoft.com/office/drawing/2016/5/14/chartex" xmlns:mc="http://schemas.openxmlformats.org/markup-compatibility/2006" xmlns:aink="http://schemas.microsoft.com/office/drawing/2016/ink" xmlns:am3d="http://schemas.microsoft.com/office/drawing/2017/model3d" xmlns:o="urn:schemas-microsoft-com:office:office" xmlns:r="http://schemas.openxmlformats.org/officeDocument/2006/relationships" xmlns:m="http://schemas.openxmlformats.org/officeDocument/2006/math" xmlns:v="urn:schemas-microsoft-com:vml" xmlns:wp14="http://schemas.microsoft.com/office/word/2010/wordprocessingDrawing" xmlns:wp="http://schemas.openxmlformats.org/drawingml/2006/wordprocessingDrawing" xmlns:w10="urn:schemas-microsoft-com:office:word" xmlns:w="http://schemas.openxmlformats.org/wordprocessingml/2006/main" xmlns:w14="http://schemas.microsoft.com/office/word/2010/wordml" xmlns:w15="http://schemas.microsoft.com/office/word/2012/wordml" xmlns:w16cex="http://schemas.microsoft.com/office/word/2018/wordml/cex" xmlns:w16cid="http://schemas.microsoft.com/office/word/2016/wordml/cid" xmlns:w16="http://schemas.microsoft.com/office/word/2018/wordml" xmlns:w16se="http://schemas.microsoft.com/office/word/2015/wordml/symex" xmlns:wpg="http://schemas.microsoft.com/office/word/2010/wordprocessingGroup" xmlns:wpi="http://schemas.microsoft.com/office/word/2010/wordprocessingInk" xmlns:wne="http://schemas.microsoft.com/office/word/2006/wordml" xmlns:wps="http://schemas.microsoft.com/office/word/2010/wordprocessingShape" mc:Ignorable="w14 w15 w16se w16cid w16 w16cex wp14">
+<w:footnotes xmlns:wpc="http://schemas.microsoft.com/office/word/2010/wordprocessingCanvas" xmlns:cx="http://schemas.microsoft.com/office/drawing/2014/chartex" xmlns:cx1="http://schemas.microsoft.com/office/drawing/2015/9/8/chartex" xmlns:cx2="http://schemas.microsoft.com/office/drawing/2015/10/21/chartex" xmlns:cx3="http://schemas.microsoft.com/office/drawing/2016/5/9/chartex" xmlns:cx4="http://schemas.microsoft.com/office/drawing/2016/5/10/chartex" xmlns:cx5="http://schemas.microsoft.com/office/drawing/2016/5/11/chartex" xmlns:cx6="http://schemas.microsoft.com/office/drawing/2016/5/12/chartex" xmlns:cx7="http://schemas.microsoft.com/office/drawing/2016/5/13/chartex" xmlns:cx8="http://schemas.microsoft.com/office/drawing/2016/5/14/chartex" xmlns:mc="http://schemas.openxmlformats.org/markup-compatibility/2006" xmlns:aink="http://schemas.microsoft.com/office/drawing/2016/ink" xmlns:am3d="http://schemas.microsoft.com/office/drawing/2017/model3d" xmlns:o="urn:schemas-microsoft-com:office:office" xmlns:r="http://schemas.openxmlformats.org/officeDocument/2006/relationships" xmlns:m="http://schemas.openxmlformats.org/officeDocument/2006/math" xmlns:v="urn:schemas-microsoft-com:vml" xmlns:wp14="http://schemas.microsoft.com/office/word/2010/wordprocessingDrawing" xmlns:wp="http://schemas.openxmlformats.org/drawingml/2006/wordprocessingDrawing" xmlns:w10="urn:schemas-microsoft-com:office:word" xmlns:w="http://schemas.openxmlformats.org/wordprocessingml/2006/main" xmlns:w14="http://schemas.microsoft.com/office/word/2010/wordml" xmlns:w15="http://schemas.microsoft.com/office/word/2012/wordml" xmlns:w16cex="http://schemas.microsoft.com/office/word/2018/wordml/cex" xmlns:w16cid="http://schemas.microsoft.com/office/word/2016/wordml/cid" xmlns:w16="http://schemas.microsoft.com/office/word/2018/wordml" xmlns:w16sdtdh="http://schemas.microsoft.com/office/word/2020/wordml/sdtdatahash" xmlns:w16se="http://schemas.microsoft.com/office/word/2015/wordml/symex" xmlns:wpg="http://schemas.microsoft.com/office/word/2010/wordprocessingGroup" xmlns:wpi="http://schemas.microsoft.com/office/word/2010/wordprocessingInk" xmlns:wne="http://schemas.microsoft.com/office/word/2006/wordml" xmlns:wps="http://schemas.microsoft.com/office/word/2010/wordprocessingShape" mc:Ignorable="w14 w15 w16se w16cid w16 w16cex w16sdtdh wp14">
   <w:footnote w:type="separator" w:id="-1">
     <w:p>
       <w:r>
@@ -30653,7 +29749,7 @@
 </file>
 
 <file path=word/header1.xml><?xml version="1.0" encoding="utf-8"?>
-<w:hdr xmlns:wpc="http://schemas.microsoft.com/office/word/2010/wordprocessingCanvas" xmlns:cx="http://schemas.microsoft.com/office/drawing/2014/chartex" xmlns:cx1="http://schemas.microsoft.com/office/drawing/2015/9/8/chartex" xmlns:cx2="http://schemas.microsoft.com/office/drawing/2015/10/21/chartex" xmlns:cx3="http://schemas.microsoft.com/office/drawing/2016/5/9/chartex" xmlns:cx4="http://schemas.microsoft.com/office/drawing/2016/5/10/chartex" xmlns:cx5="http://schemas.microsoft.com/office/drawing/2016/5/11/chartex" xmlns:cx6="http://schemas.microsoft.com/office/drawing/2016/5/12/chartex" xmlns:cx7="http://schemas.microsoft.com/office/drawing/2016/5/13/chartex" xmlns:cx8="http://schemas.microsoft.com/office/drawing/2016/5/14/chartex" xmlns:mc="http://schemas.openxmlformats.org/markup-compatibility/2006" xmlns:aink="http://schemas.microsoft.com/office/drawing/2016/ink" xmlns:am3d="http://schemas.microsoft.com/office/drawing/2017/model3d" xmlns:o="urn:schemas-microsoft-com:office:office" xmlns:r="http://schemas.openxmlformats.org/officeDocument/2006/relationships" xmlns:m="http://schemas.openxmlformats.org/officeDocument/2006/math" xmlns:v="urn:schemas-microsoft-com:vml" xmlns:wp14="http://schemas.microsoft.com/office/word/2010/wordprocessingDrawing" xmlns:wp="http://schemas.openxmlformats.org/drawingml/2006/wordprocessingDrawing" xmlns:w10="urn:schemas-microsoft-com:office:word" xmlns:w="http://schemas.openxmlformats.org/wordprocessingml/2006/main" xmlns:w14="http://schemas.microsoft.com/office/word/2010/wordml" xmlns:w15="http://schemas.microsoft.com/office/word/2012/wordml" xmlns:w16cex="http://schemas.microsoft.com/office/word/2018/wordml/cex" xmlns:w16cid="http://schemas.microsoft.com/office/word/2016/wordml/cid" xmlns:w16="http://schemas.microsoft.com/office/word/2018/wordml" xmlns:w16se="http://schemas.microsoft.com/office/word/2015/wordml/symex" xmlns:wpg="http://schemas.microsoft.com/office/word/2010/wordprocessingGroup" xmlns:wpi="http://schemas.microsoft.com/office/word/2010/wordprocessingInk" xmlns:wne="http://schemas.microsoft.com/office/word/2006/wordml" xmlns:wps="http://schemas.microsoft.com/office/word/2010/wordprocessingShape" mc:Ignorable="w14 w15 w16se w16cid w16 w16cex wp14">
+<w:hdr xmlns:wpc="http://schemas.microsoft.com/office/word/2010/wordprocessingCanvas" xmlns:cx="http://schemas.microsoft.com/office/drawing/2014/chartex" xmlns:cx1="http://schemas.microsoft.com/office/drawing/2015/9/8/chartex" xmlns:cx2="http://schemas.microsoft.com/office/drawing/2015/10/21/chartex" xmlns:cx3="http://schemas.microsoft.com/office/drawing/2016/5/9/chartex" xmlns:cx4="http://schemas.microsoft.com/office/drawing/2016/5/10/chartex" xmlns:cx5="http://schemas.microsoft.com/office/drawing/2016/5/11/chartex" xmlns:cx6="http://schemas.microsoft.com/office/drawing/2016/5/12/chartex" xmlns:cx7="http://schemas.microsoft.com/office/drawing/2016/5/13/chartex" xmlns:cx8="http://schemas.microsoft.com/office/drawing/2016/5/14/chartex" xmlns:mc="http://schemas.openxmlformats.org/markup-compatibility/2006" xmlns:aink="http://schemas.microsoft.com/office/drawing/2016/ink" xmlns:am3d="http://schemas.microsoft.com/office/drawing/2017/model3d" xmlns:o="urn:schemas-microsoft-com:office:office" xmlns:r="http://schemas.openxmlformats.org/officeDocument/2006/relationships" xmlns:m="http://schemas.openxmlformats.org/officeDocument/2006/math" xmlns:v="urn:schemas-microsoft-com:vml" xmlns:wp14="http://schemas.microsoft.com/office/word/2010/wordprocessingDrawing" xmlns:wp="http://schemas.openxmlformats.org/drawingml/2006/wordprocessingDrawing" xmlns:w10="urn:schemas-microsoft-com:office:word" xmlns:w="http://schemas.openxmlformats.org/wordprocessingml/2006/main" xmlns:w14="http://schemas.microsoft.com/office/word/2010/wordml" xmlns:w15="http://schemas.microsoft.com/office/word/2012/wordml" xmlns:w16cex="http://schemas.microsoft.com/office/word/2018/wordml/cex" xmlns:w16cid="http://schemas.microsoft.com/office/word/2016/wordml/cid" xmlns:w16="http://schemas.microsoft.com/office/word/2018/wordml" xmlns:w16sdtdh="http://schemas.microsoft.com/office/word/2020/wordml/sdtdatahash" xmlns:w16se="http://schemas.microsoft.com/office/word/2015/wordml/symex" xmlns:wpg="http://schemas.microsoft.com/office/word/2010/wordprocessingGroup" xmlns:wpi="http://schemas.microsoft.com/office/word/2010/wordprocessingInk" xmlns:wne="http://schemas.microsoft.com/office/word/2006/wordml" xmlns:wps="http://schemas.microsoft.com/office/word/2010/wordprocessingShape" mc:Ignorable="w14 w15 w16se w16cid w16 w16cex w16sdtdh wp14">
   <w:sdt>
     <w:sdtPr>
       <w:id w:val="10311526"/>
@@ -30701,7 +29797,7 @@
 </file>
 
 <file path=word/header2.xml><?xml version="1.0" encoding="utf-8"?>
-<w:hdr xmlns:wpc="http://schemas.microsoft.com/office/word/2010/wordprocessingCanvas" xmlns:cx="http://schemas.microsoft.com/office/drawing/2014/chartex" xmlns:cx1="http://schemas.microsoft.com/office/drawing/2015/9/8/chartex" xmlns:cx2="http://schemas.microsoft.com/office/drawing/2015/10/21/chartex" xmlns:cx3="http://schemas.microsoft.com/office/drawing/2016/5/9/chartex" xmlns:cx4="http://schemas.microsoft.com/office/drawing/2016/5/10/chartex" xmlns:cx5="http://schemas.microsoft.com/office/drawing/2016/5/11/chartex" xmlns:cx6="http://schemas.microsoft.com/office/drawing/2016/5/12/chartex" xmlns:cx7="http://schemas.microsoft.com/office/drawing/2016/5/13/chartex" xmlns:cx8="http://schemas.microsoft.com/office/drawing/2016/5/14/chartex" xmlns:mc="http://schemas.openxmlformats.org/markup-compatibility/2006" xmlns:aink="http://schemas.microsoft.com/office/drawing/2016/ink" xmlns:am3d="http://schemas.microsoft.com/office/drawing/2017/model3d" xmlns:o="urn:schemas-microsoft-com:office:office" xmlns:r="http://schemas.openxmlformats.org/officeDocument/2006/relationships" xmlns:m="http://schemas.openxmlformats.org/officeDocument/2006/math" xmlns:v="urn:schemas-microsoft-com:vml" xmlns:wp14="http://schemas.microsoft.com/office/word/2010/wordprocessingDrawing" xmlns:wp="http://schemas.openxmlformats.org/drawingml/2006/wordprocessingDrawing" xmlns:w10="urn:schemas-microsoft-com:office:word" xmlns:w="http://schemas.openxmlformats.org/wordprocessingml/2006/main" xmlns:w14="http://schemas.microsoft.com/office/word/2010/wordml" xmlns:w15="http://schemas.microsoft.com/office/word/2012/wordml" xmlns:w16cex="http://schemas.microsoft.com/office/word/2018/wordml/cex" xmlns:w16cid="http://schemas.microsoft.com/office/word/2016/wordml/cid" xmlns:w16="http://schemas.microsoft.com/office/word/2018/wordml" xmlns:w16se="http://schemas.microsoft.com/office/word/2015/wordml/symex" xmlns:wpg="http://schemas.microsoft.com/office/word/2010/wordprocessingGroup" xmlns:wpi="http://schemas.microsoft.com/office/word/2010/wordprocessingInk" xmlns:wne="http://schemas.microsoft.com/office/word/2006/wordml" xmlns:wps="http://schemas.microsoft.com/office/word/2010/wordprocessingShape" mc:Ignorable="w14 w15 w16se w16cid w16 w16cex wp14">
+<w:hdr xmlns:wpc="http://schemas.microsoft.com/office/word/2010/wordprocessingCanvas" xmlns:cx="http://schemas.microsoft.com/office/drawing/2014/chartex" xmlns:cx1="http://schemas.microsoft.com/office/drawing/2015/9/8/chartex" xmlns:cx2="http://schemas.microsoft.com/office/drawing/2015/10/21/chartex" xmlns:cx3="http://schemas.microsoft.com/office/drawing/2016/5/9/chartex" xmlns:cx4="http://schemas.microsoft.com/office/drawing/2016/5/10/chartex" xmlns:cx5="http://schemas.microsoft.com/office/drawing/2016/5/11/chartex" xmlns:cx6="http://schemas.microsoft.com/office/drawing/2016/5/12/chartex" xmlns:cx7="http://schemas.microsoft.com/office/drawing/2016/5/13/chartex" xmlns:cx8="http://schemas.microsoft.com/office/drawing/2016/5/14/chartex" xmlns:mc="http://schemas.openxmlformats.org/markup-compatibility/2006" xmlns:aink="http://schemas.microsoft.com/office/drawing/2016/ink" xmlns:am3d="http://schemas.microsoft.com/office/drawing/2017/model3d" xmlns:o="urn:schemas-microsoft-com:office:office" xmlns:r="http://schemas.openxmlformats.org/officeDocument/2006/relationships" xmlns:m="http://schemas.openxmlformats.org/officeDocument/2006/math" xmlns:v="urn:schemas-microsoft-com:vml" xmlns:wp14="http://schemas.microsoft.com/office/word/2010/wordprocessingDrawing" xmlns:wp="http://schemas.openxmlformats.org/drawingml/2006/wordprocessingDrawing" xmlns:w10="urn:schemas-microsoft-com:office:word" xmlns:w="http://schemas.openxmlformats.org/wordprocessingml/2006/main" xmlns:w14="http://schemas.microsoft.com/office/word/2010/wordml" xmlns:w15="http://schemas.microsoft.com/office/word/2012/wordml" xmlns:w16cex="http://schemas.microsoft.com/office/word/2018/wordml/cex" xmlns:w16cid="http://schemas.microsoft.com/office/word/2016/wordml/cid" xmlns:w16="http://schemas.microsoft.com/office/word/2018/wordml" xmlns:w16sdtdh="http://schemas.microsoft.com/office/word/2020/wordml/sdtdatahash" xmlns:w16se="http://schemas.microsoft.com/office/word/2015/wordml/symex" xmlns:wpg="http://schemas.microsoft.com/office/word/2010/wordprocessingGroup" xmlns:wpi="http://schemas.microsoft.com/office/word/2010/wordprocessingInk" xmlns:wne="http://schemas.microsoft.com/office/word/2006/wordml" xmlns:wps="http://schemas.microsoft.com/office/word/2010/wordprocessingShape" mc:Ignorable="w14 w15 w16se w16cid w16 w16cex w16sdtdh wp14">
   <w:p>
     <w:pPr>
       <w:pStyle w:val="Header"/>
@@ -30853,7 +29949,7 @@
 </file>
 
 <file path=word/header3.xml><?xml version="1.0" encoding="utf-8"?>
-<w:hdr xmlns:wpc="http://schemas.microsoft.com/office/word/2010/wordprocessingCanvas" xmlns:cx="http://schemas.microsoft.com/office/drawing/2014/chartex" xmlns:cx1="http://schemas.microsoft.com/office/drawing/2015/9/8/chartex" xmlns:cx2="http://schemas.microsoft.com/office/drawing/2015/10/21/chartex" xmlns:cx3="http://schemas.microsoft.com/office/drawing/2016/5/9/chartex" xmlns:cx4="http://schemas.microsoft.com/office/drawing/2016/5/10/chartex" xmlns:cx5="http://schemas.microsoft.com/office/drawing/2016/5/11/chartex" xmlns:cx6="http://schemas.microsoft.com/office/drawing/2016/5/12/chartex" xmlns:cx7="http://schemas.microsoft.com/office/drawing/2016/5/13/chartex" xmlns:cx8="http://schemas.microsoft.com/office/drawing/2016/5/14/chartex" xmlns:mc="http://schemas.openxmlformats.org/markup-compatibility/2006" xmlns:aink="http://schemas.microsoft.com/office/drawing/2016/ink" xmlns:am3d="http://schemas.microsoft.com/office/drawing/2017/model3d" xmlns:o="urn:schemas-microsoft-com:office:office" xmlns:r="http://schemas.openxmlformats.org/officeDocument/2006/relationships" xmlns:m="http://schemas.openxmlformats.org/officeDocument/2006/math" xmlns:v="urn:schemas-microsoft-com:vml" xmlns:wp14="http://schemas.microsoft.com/office/word/2010/wordprocessingDrawing" xmlns:wp="http://schemas.openxmlformats.org/drawingml/2006/wordprocessingDrawing" xmlns:w10="urn:schemas-microsoft-com:office:word" xmlns:w="http://schemas.openxmlformats.org/wordprocessingml/2006/main" xmlns:w14="http://schemas.microsoft.com/office/word/2010/wordml" xmlns:w15="http://schemas.microsoft.com/office/word/2012/wordml" xmlns:w16cex="http://schemas.microsoft.com/office/word/2018/wordml/cex" xmlns:w16cid="http://schemas.microsoft.com/office/word/2016/wordml/cid" xmlns:w16="http://schemas.microsoft.com/office/word/2018/wordml" xmlns:w16se="http://schemas.microsoft.com/office/word/2015/wordml/symex" xmlns:wpg="http://schemas.microsoft.com/office/word/2010/wordprocessingGroup" xmlns:wpi="http://schemas.microsoft.com/office/word/2010/wordprocessingInk" xmlns:wne="http://schemas.microsoft.com/office/word/2006/wordml" xmlns:wps="http://schemas.microsoft.com/office/word/2010/wordprocessingShape" mc:Ignorable="w14 w15 w16se w16cid w16 w16cex wp14">
+<w:hdr xmlns:wpc="http://schemas.microsoft.com/office/word/2010/wordprocessingCanvas" xmlns:cx="http://schemas.microsoft.com/office/drawing/2014/chartex" xmlns:cx1="http://schemas.microsoft.com/office/drawing/2015/9/8/chartex" xmlns:cx2="http://schemas.microsoft.com/office/drawing/2015/10/21/chartex" xmlns:cx3="http://schemas.microsoft.com/office/drawing/2016/5/9/chartex" xmlns:cx4="http://schemas.microsoft.com/office/drawing/2016/5/10/chartex" xmlns:cx5="http://schemas.microsoft.com/office/drawing/2016/5/11/chartex" xmlns:cx6="http://schemas.microsoft.com/office/drawing/2016/5/12/chartex" xmlns:cx7="http://schemas.microsoft.com/office/drawing/2016/5/13/chartex" xmlns:cx8="http://schemas.microsoft.com/office/drawing/2016/5/14/chartex" xmlns:mc="http://schemas.openxmlformats.org/markup-compatibility/2006" xmlns:aink="http://schemas.microsoft.com/office/drawing/2016/ink" xmlns:am3d="http://schemas.microsoft.com/office/drawing/2017/model3d" xmlns:o="urn:schemas-microsoft-com:office:office" xmlns:r="http://schemas.openxmlformats.org/officeDocument/2006/relationships" xmlns:m="http://schemas.openxmlformats.org/officeDocument/2006/math" xmlns:v="urn:schemas-microsoft-com:vml" xmlns:wp14="http://schemas.microsoft.com/office/word/2010/wordprocessingDrawing" xmlns:wp="http://schemas.openxmlformats.org/drawingml/2006/wordprocessingDrawing" xmlns:w10="urn:schemas-microsoft-com:office:word" xmlns:w="http://schemas.openxmlformats.org/wordprocessingml/2006/main" xmlns:w14="http://schemas.microsoft.com/office/word/2010/wordml" xmlns:w15="http://schemas.microsoft.com/office/word/2012/wordml" xmlns:w16cex="http://schemas.microsoft.com/office/word/2018/wordml/cex" xmlns:w16cid="http://schemas.microsoft.com/office/word/2016/wordml/cid" xmlns:w16="http://schemas.microsoft.com/office/word/2018/wordml" xmlns:w16sdtdh="http://schemas.microsoft.com/office/word/2020/wordml/sdtdatahash" xmlns:w16se="http://schemas.microsoft.com/office/word/2015/wordml/symex" xmlns:wpg="http://schemas.microsoft.com/office/word/2010/wordprocessingGroup" xmlns:wpi="http://schemas.microsoft.com/office/word/2010/wordprocessingInk" xmlns:wne="http://schemas.microsoft.com/office/word/2006/wordml" xmlns:wps="http://schemas.microsoft.com/office/word/2010/wordprocessingShape" mc:Ignorable="w14 w15 w16se w16cid w16 w16cex w16sdtdh wp14">
   <w:p>
     <w:pPr>
       <w:pStyle w:val="Header"/>
@@ -31005,7 +30101,7 @@
 </file>
 
 <file path=word/header4.xml><?xml version="1.0" encoding="utf-8"?>
-<w:hdr xmlns:wpc="http://schemas.microsoft.com/office/word/2010/wordprocessingCanvas" xmlns:cx="http://schemas.microsoft.com/office/drawing/2014/chartex" xmlns:cx1="http://schemas.microsoft.com/office/drawing/2015/9/8/chartex" xmlns:cx2="http://schemas.microsoft.com/office/drawing/2015/10/21/chartex" xmlns:cx3="http://schemas.microsoft.com/office/drawing/2016/5/9/chartex" xmlns:cx4="http://schemas.microsoft.com/office/drawing/2016/5/10/chartex" xmlns:cx5="http://schemas.microsoft.com/office/drawing/2016/5/11/chartex" xmlns:cx6="http://schemas.microsoft.com/office/drawing/2016/5/12/chartex" xmlns:cx7="http://schemas.microsoft.com/office/drawing/2016/5/13/chartex" xmlns:cx8="http://schemas.microsoft.com/office/drawing/2016/5/14/chartex" xmlns:mc="http://schemas.openxmlformats.org/markup-compatibility/2006" xmlns:aink="http://schemas.microsoft.com/office/drawing/2016/ink" xmlns:am3d="http://schemas.microsoft.com/office/drawing/2017/model3d" xmlns:o="urn:schemas-microsoft-com:office:office" xmlns:r="http://schemas.openxmlformats.org/officeDocument/2006/relationships" xmlns:m="http://schemas.openxmlformats.org/officeDocument/2006/math" xmlns:v="urn:schemas-microsoft-com:vml" xmlns:wp14="http://schemas.microsoft.com/office/word/2010/wordprocessingDrawing" xmlns:wp="http://schemas.openxmlformats.org/drawingml/2006/wordprocessingDrawing" xmlns:w10="urn:schemas-microsoft-com:office:word" xmlns:w="http://schemas.openxmlformats.org/wordprocessingml/2006/main" xmlns:w14="http://schemas.microsoft.com/office/word/2010/wordml" xmlns:w15="http://schemas.microsoft.com/office/word/2012/wordml" xmlns:w16cex="http://schemas.microsoft.com/office/word/2018/wordml/cex" xmlns:w16cid="http://schemas.microsoft.com/office/word/2016/wordml/cid" xmlns:w16="http://schemas.microsoft.com/office/word/2018/wordml" xmlns:w16se="http://schemas.microsoft.com/office/word/2015/wordml/symex" xmlns:wpg="http://schemas.microsoft.com/office/word/2010/wordprocessingGroup" xmlns:wpi="http://schemas.microsoft.com/office/word/2010/wordprocessingInk" xmlns:wne="http://schemas.microsoft.com/office/word/2006/wordml" xmlns:wps="http://schemas.microsoft.com/office/word/2010/wordprocessingShape" mc:Ignorable="w14 w15 w16se w16cid w16 w16cex wp14">
+<w:hdr xmlns:wpc="http://schemas.microsoft.com/office/word/2010/wordprocessingCanvas" xmlns:cx="http://schemas.microsoft.com/office/drawing/2014/chartex" xmlns:cx1="http://schemas.microsoft.com/office/drawing/2015/9/8/chartex" xmlns:cx2="http://schemas.microsoft.com/office/drawing/2015/10/21/chartex" xmlns:cx3="http://schemas.microsoft.com/office/drawing/2016/5/9/chartex" xmlns:cx4="http://schemas.microsoft.com/office/drawing/2016/5/10/chartex" xmlns:cx5="http://schemas.microsoft.com/office/drawing/2016/5/11/chartex" xmlns:cx6="http://schemas.microsoft.com/office/drawing/2016/5/12/chartex" xmlns:cx7="http://schemas.microsoft.com/office/drawing/2016/5/13/chartex" xmlns:cx8="http://schemas.microsoft.com/office/drawing/2016/5/14/chartex" xmlns:mc="http://schemas.openxmlformats.org/markup-compatibility/2006" xmlns:aink="http://schemas.microsoft.com/office/drawing/2016/ink" xmlns:am3d="http://schemas.microsoft.com/office/drawing/2017/model3d" xmlns:o="urn:schemas-microsoft-com:office:office" xmlns:r="http://schemas.openxmlformats.org/officeDocument/2006/relationships" xmlns:m="http://schemas.openxmlformats.org/officeDocument/2006/math" xmlns:v="urn:schemas-microsoft-com:vml" xmlns:wp14="http://schemas.microsoft.com/office/word/2010/wordprocessingDrawing" xmlns:wp="http://schemas.openxmlformats.org/drawingml/2006/wordprocessingDrawing" xmlns:w10="urn:schemas-microsoft-com:office:word" xmlns:w="http://schemas.openxmlformats.org/wordprocessingml/2006/main" xmlns:w14="http://schemas.microsoft.com/office/word/2010/wordml" xmlns:w15="http://schemas.microsoft.com/office/word/2012/wordml" xmlns:w16cex="http://schemas.microsoft.com/office/word/2018/wordml/cex" xmlns:w16cid="http://schemas.microsoft.com/office/word/2016/wordml/cid" xmlns:w16="http://schemas.microsoft.com/office/word/2018/wordml" xmlns:w16sdtdh="http://schemas.microsoft.com/office/word/2020/wordml/sdtdatahash" xmlns:w16se="http://schemas.microsoft.com/office/word/2015/wordml/symex" xmlns:wpg="http://schemas.microsoft.com/office/word/2010/wordprocessingGroup" xmlns:wpi="http://schemas.microsoft.com/office/word/2010/wordprocessingInk" xmlns:wne="http://schemas.microsoft.com/office/word/2006/wordml" xmlns:wps="http://schemas.microsoft.com/office/word/2010/wordprocessingShape" mc:Ignorable="w14 w15 w16se w16cid w16 w16cex w16sdtdh wp14">
   <w:p>
     <w:pPr>
       <w:pStyle w:val="Header"/>
@@ -31015,7 +30111,7 @@
 </file>
 
 <file path=word/numbering.xml><?xml version="1.0" encoding="utf-8"?>
-<w:numbering xmlns:wpc="http://schemas.microsoft.com/office/word/2010/wordprocessingCanvas" xmlns:cx="http://schemas.microsoft.com/office/drawing/2014/chartex" xmlns:cx1="http://schemas.microsoft.com/office/drawing/2015/9/8/chartex" xmlns:cx2="http://schemas.microsoft.com/office/drawing/2015/10/21/chartex" xmlns:cx3="http://schemas.microsoft.com/office/drawing/2016/5/9/chartex" xmlns:cx4="http://schemas.microsoft.com/office/drawing/2016/5/10/chartex" xmlns:cx5="http://schemas.microsoft.com/office/drawing/2016/5/11/chartex" xmlns:cx6="http://schemas.microsoft.com/office/drawing/2016/5/12/chartex" xmlns:cx7="http://schemas.microsoft.com/office/drawing/2016/5/13/chartex" xmlns:cx8="http://schemas.microsoft.com/office/drawing/2016/5/14/chartex" xmlns:mc="http://schemas.openxmlformats.org/markup-compatibility/2006" xmlns:aink="http://schemas.microsoft.com/office/drawing/2016/ink" xmlns:am3d="http://schemas.microsoft.com/office/drawing/2017/model3d" xmlns:o="urn:schemas-microsoft-com:office:office" xmlns:r="http://schemas.openxmlformats.org/officeDocument/2006/relationships" xmlns:m="http://schemas.openxmlformats.org/officeDocument/2006/math" xmlns:v="urn:schemas-microsoft-com:vml" xmlns:wp14="http://schemas.microsoft.com/office/word/2010/wordprocessingDrawing" xmlns:wp="http://schemas.openxmlformats.org/drawingml/2006/wordprocessingDrawing" xmlns:w10="urn:schemas-microsoft-com:office:word" xmlns:w="http://schemas.openxmlformats.org/wordprocessingml/2006/main" xmlns:w14="http://schemas.microsoft.com/office/word/2010/wordml" xmlns:w15="http://schemas.microsoft.com/office/word/2012/wordml" xmlns:w16cex="http://schemas.microsoft.com/office/word/2018/wordml/cex" xmlns:w16cid="http://schemas.microsoft.com/office/word/2016/wordml/cid" xmlns:w16="http://schemas.microsoft.com/office/word/2018/wordml" xmlns:w16se="http://schemas.microsoft.com/office/word/2015/wordml/symex" xmlns:wpg="http://schemas.microsoft.com/office/word/2010/wordprocessingGroup" xmlns:wpi="http://schemas.microsoft.com/office/word/2010/wordprocessingInk" xmlns:wne="http://schemas.microsoft.com/office/word/2006/wordml" xmlns:wps="http://schemas.microsoft.com/office/word/2010/wordprocessingShape" mc:Ignorable="w14 w15 w16se w16cid w16 w16cex wp14">
+<w:numbering xmlns:wpc="http://schemas.microsoft.com/office/word/2010/wordprocessingCanvas" xmlns:cx="http://schemas.microsoft.com/office/drawing/2014/chartex" xmlns:cx1="http://schemas.microsoft.com/office/drawing/2015/9/8/chartex" xmlns:cx2="http://schemas.microsoft.com/office/drawing/2015/10/21/chartex" xmlns:cx3="http://schemas.microsoft.com/office/drawing/2016/5/9/chartex" xmlns:cx4="http://schemas.microsoft.com/office/drawing/2016/5/10/chartex" xmlns:cx5="http://schemas.microsoft.com/office/drawing/2016/5/11/chartex" xmlns:cx6="http://schemas.microsoft.com/office/drawing/2016/5/12/chartex" xmlns:cx7="http://schemas.microsoft.com/office/drawing/2016/5/13/chartex" xmlns:cx8="http://schemas.microsoft.com/office/drawing/2016/5/14/chartex" xmlns:mc="http://schemas.openxmlformats.org/markup-compatibility/2006" xmlns:aink="http://schemas.microsoft.com/office/drawing/2016/ink" xmlns:am3d="http://schemas.microsoft.com/office/drawing/2017/model3d" xmlns:o="urn:schemas-microsoft-com:office:office" xmlns:r="http://schemas.openxmlformats.org/officeDocument/2006/relationships" xmlns:m="http://schemas.openxmlformats.org/officeDocument/2006/math" xmlns:v="urn:schemas-microsoft-com:vml" xmlns:wp14="http://schemas.microsoft.com/office/word/2010/wordprocessingDrawing" xmlns:wp="http://schemas.openxmlformats.org/drawingml/2006/wordprocessingDrawing" xmlns:w10="urn:schemas-microsoft-com:office:word" xmlns:w="http://schemas.openxmlformats.org/wordprocessingml/2006/main" xmlns:w14="http://schemas.microsoft.com/office/word/2010/wordml" xmlns:w15="http://schemas.microsoft.com/office/word/2012/wordml" xmlns:w16cex="http://schemas.microsoft.com/office/word/2018/wordml/cex" xmlns:w16cid="http://schemas.microsoft.com/office/word/2016/wordml/cid" xmlns:w16="http://schemas.microsoft.com/office/word/2018/wordml" xmlns:w16sdtdh="http://schemas.microsoft.com/office/word/2020/wordml/sdtdatahash" xmlns:w16se="http://schemas.microsoft.com/office/word/2015/wordml/symex" xmlns:wpg="http://schemas.microsoft.com/office/word/2010/wordprocessingGroup" xmlns:wpi="http://schemas.microsoft.com/office/word/2010/wordprocessingInk" xmlns:wne="http://schemas.microsoft.com/office/word/2006/wordml" xmlns:wps="http://schemas.microsoft.com/office/word/2010/wordprocessingShape" mc:Ignorable="w14 w15 w16se w16cid w16 w16cex w16sdtdh wp14">
   <w:abstractNum w:abstractNumId="0" w15:restartNumberingAfterBreak="0">
     <w:nsid w:val="FFFFFF88"/>
     <w:multiLevelType w:val="singleLevel"/>
@@ -32585,7 +31681,7 @@
 </file>
 
 <file path=word/styles.xml><?xml version="1.0" encoding="utf-8"?>
-<w:styles xmlns:mc="http://schemas.openxmlformats.org/markup-compatibility/2006" xmlns:r="http://schemas.openxmlformats.org/officeDocument/2006/relationships" xmlns:w="http://schemas.openxmlformats.org/wordprocessingml/2006/main" xmlns:w14="http://schemas.microsoft.com/office/word/2010/wordml" xmlns:w15="http://schemas.microsoft.com/office/word/2012/wordml" xmlns:w16cex="http://schemas.microsoft.com/office/word/2018/wordml/cex" xmlns:w16cid="http://schemas.microsoft.com/office/word/2016/wordml/cid" xmlns:w16="http://schemas.microsoft.com/office/word/2018/wordml" xmlns:w16se="http://schemas.microsoft.com/office/word/2015/wordml/symex" mc:Ignorable="w14 w15 w16se w16cid w16 w16cex">
+<w:styles xmlns:mc="http://schemas.openxmlformats.org/markup-compatibility/2006" xmlns:r="http://schemas.openxmlformats.org/officeDocument/2006/relationships" xmlns:w="http://schemas.openxmlformats.org/wordprocessingml/2006/main" xmlns:w14="http://schemas.microsoft.com/office/word/2010/wordml" xmlns:w15="http://schemas.microsoft.com/office/word/2012/wordml" xmlns:w16cex="http://schemas.microsoft.com/office/word/2018/wordml/cex" xmlns:w16cid="http://schemas.microsoft.com/office/word/2016/wordml/cid" xmlns:w16="http://schemas.microsoft.com/office/word/2018/wordml" xmlns:w16sdtdh="http://schemas.microsoft.com/office/word/2020/wordml/sdtdatahash" xmlns:w16se="http://schemas.microsoft.com/office/word/2015/wordml/symex" mc:Ignorable="w14 w15 w16se w16cid w16 w16cex w16sdtdh">
   <w:docDefaults>
     <w:rPrDefault>
       <w:rPr>

--- a/TA_Rehanta Alpharel.docx
+++ b/TA_Rehanta Alpharel.docx
@@ -952,14 +952,12 @@
         </w:rPr>
         <w:t xml:space="preserve"> Hortikultura adalah salah satu tempat yang menjadi penyuluhan dan menghasilkan inovasi terhadap tanaman hortikultura yang merupakan naungan dari Kementerian Pertanian, Badan Litbang Pertanian.</w:t>
       </w:r>
-    </w:p>
-    <w:p>
-      <w:pPr>
-        <w:ind w:firstLine="720"/>
+      <w:r>
         <w:rPr>
           <w:szCs w:val="24"/>
         </w:rPr>
-      </w:pPr>
+        <w:t xml:space="preserve"> </w:t>
+      </w:r>
       <w:r>
         <w:rPr>
           <w:szCs w:val="24"/>
@@ -1022,7 +1020,7 @@
         <w:rPr>
           <w:szCs w:val="24"/>
         </w:rPr>
-        <w:t xml:space="preserve"> Terdapat tanaman buah melon didalamnya yang bentuk penyiraman</w:t>
+        <w:t xml:space="preserve"> Terdapat tanaman buah melon yang bentuk penyiraman</w:t>
       </w:r>
       <w:r>
         <w:rPr>
@@ -1088,7 +1086,13 @@
         <w:rPr>
           <w:szCs w:val="24"/>
         </w:rPr>
-        <w:t xml:space="preserve">arang sekam </w:t>
+        <w:t>Arang Sekam</w:t>
+      </w:r>
+      <w:r>
+        <w:rPr>
+          <w:szCs w:val="24"/>
+        </w:rPr>
+        <w:t xml:space="preserve"> </w:t>
       </w:r>
       <w:r>
         <w:rPr>
@@ -1102,7 +1106,7 @@
           <w:iCs/>
           <w:szCs w:val="24"/>
         </w:rPr>
-        <w:t>cocopeat</w:t>
+        <w:t>Cocopeat</w:t>
       </w:r>
       <w:r>
         <w:rPr>
@@ -1124,14 +1128,12 @@
         </w:rPr>
         <w:t>.</w:t>
       </w:r>
-    </w:p>
-    <w:p>
-      <w:pPr>
-        <w:ind w:firstLine="720"/>
+      <w:r>
         <w:rPr>
           <w:szCs w:val="24"/>
         </w:rPr>
-      </w:pPr>
+        <w:t xml:space="preserve"> </w:t>
+      </w:r>
       <w:r>
         <w:rPr>
           <w:szCs w:val="24"/>
@@ -1274,18 +1276,41 @@
         </w:rPr>
         <w:t>dan dripper.</w:t>
       </w:r>
-    </w:p>
-    <w:p>
-      <w:pPr>
+      <w:r>
         <w:rPr>
           <w:szCs w:val="24"/>
         </w:rPr>
-      </w:pPr>
+        <w:t xml:space="preserve"> </w:t>
+      </w:r>
       <w:r>
         <w:rPr>
           <w:szCs w:val="24"/>
         </w:rPr>
-        <w:t xml:space="preserve">Penerapan alat menggunakan tiga sensor yaitu sensor TDS, sensor </w:t>
+        <w:t xml:space="preserve">Penerapan alat menggunakan tiga sensor yaitu </w:t>
+      </w:r>
+      <w:r>
+        <w:rPr>
+          <w:szCs w:val="24"/>
+        </w:rPr>
+        <w:t>S</w:t>
+      </w:r>
+      <w:r>
+        <w:rPr>
+          <w:szCs w:val="24"/>
+        </w:rPr>
+        <w:t xml:space="preserve">ensor TDS, </w:t>
+      </w:r>
+      <w:r>
+        <w:rPr>
+          <w:szCs w:val="24"/>
+        </w:rPr>
+        <w:t>S</w:t>
+      </w:r>
+      <w:r>
+        <w:rPr>
+          <w:szCs w:val="24"/>
+        </w:rPr>
+        <w:t xml:space="preserve">ensor </w:t>
       </w:r>
       <w:r>
         <w:rPr>
@@ -1293,13 +1318,85 @@
           <w:iCs/>
           <w:szCs w:val="24"/>
         </w:rPr>
-        <w:t>soil moisture</w:t>
+        <w:t>Soil Moisture</w:t>
       </w:r>
       <w:r>
         <w:rPr>
           <w:szCs w:val="24"/>
         </w:rPr>
-        <w:t xml:space="preserve">, dan sensor suhu air (DS18B20). Sensor TDS dan sensor suhu air diletakkan didalam tandon air </w:t>
+        <w:t xml:space="preserve">, dan </w:t>
+      </w:r>
+      <w:r>
+        <w:rPr>
+          <w:szCs w:val="24"/>
+        </w:rPr>
+        <w:t>S</w:t>
+      </w:r>
+      <w:r>
+        <w:rPr>
+          <w:szCs w:val="24"/>
+        </w:rPr>
+        <w:t xml:space="preserve">ensor </w:t>
+      </w:r>
+      <w:r>
+        <w:rPr>
+          <w:szCs w:val="24"/>
+        </w:rPr>
+        <w:t>S</w:t>
+      </w:r>
+      <w:r>
+        <w:rPr>
+          <w:szCs w:val="24"/>
+        </w:rPr>
+        <w:t xml:space="preserve">uhu </w:t>
+      </w:r>
+      <w:r>
+        <w:rPr>
+          <w:szCs w:val="24"/>
+        </w:rPr>
+        <w:t>A</w:t>
+      </w:r>
+      <w:r>
+        <w:rPr>
+          <w:szCs w:val="24"/>
+        </w:rPr>
+        <w:t xml:space="preserve">ir (DS18B20). Sensor TDS dan </w:t>
+      </w:r>
+      <w:r>
+        <w:rPr>
+          <w:szCs w:val="24"/>
+        </w:rPr>
+        <w:t>S</w:t>
+      </w:r>
+      <w:r>
+        <w:rPr>
+          <w:szCs w:val="24"/>
+        </w:rPr>
+        <w:t xml:space="preserve">ensor </w:t>
+      </w:r>
+      <w:r>
+        <w:rPr>
+          <w:szCs w:val="24"/>
+        </w:rPr>
+        <w:t>S</w:t>
+      </w:r>
+      <w:r>
+        <w:rPr>
+          <w:szCs w:val="24"/>
+        </w:rPr>
+        <w:t xml:space="preserve">uhu </w:t>
+      </w:r>
+      <w:r>
+        <w:rPr>
+          <w:szCs w:val="24"/>
+        </w:rPr>
+        <w:t>A</w:t>
+      </w:r>
+      <w:r>
+        <w:rPr>
+          <w:szCs w:val="24"/>
+        </w:rPr>
+        <w:t xml:space="preserve">ir diletakkan didalam tandon air </w:t>
       </w:r>
       <w:r>
         <w:rPr>
@@ -1325,31 +1422,7 @@
         <w:rPr>
           <w:szCs w:val="24"/>
         </w:rPr>
-        <w:t>. S</w:t>
-      </w:r>
-      <w:r>
-        <w:rPr>
-          <w:szCs w:val="24"/>
-        </w:rPr>
-        <w:t xml:space="preserve">ensor soil moisture diletakkan </w:t>
-      </w:r>
-      <w:r>
-        <w:rPr>
-          <w:szCs w:val="24"/>
-        </w:rPr>
-        <w:t xml:space="preserve">pada media tanam </w:t>
-      </w:r>
-      <w:r>
-        <w:rPr>
-          <w:szCs w:val="24"/>
-        </w:rPr>
-        <w:t>untuk menentukan kelembaban</w:t>
-      </w:r>
-      <w:r>
-        <w:rPr>
-          <w:szCs w:val="24"/>
-        </w:rPr>
-        <w:t xml:space="preserve"> pada </w:t>
+        <w:t xml:space="preserve">. </w:t>
       </w:r>
       <w:r>
         <w:rPr>
@@ -1357,26 +1430,7 @@
           <w:iCs/>
           <w:szCs w:val="24"/>
         </w:rPr>
-        <w:t>cocopeat</w:t>
-      </w:r>
-      <w:r>
-        <w:rPr>
-          <w:szCs w:val="24"/>
-        </w:rPr>
-        <w:t>.</w:t>
-      </w:r>
-    </w:p>
-    <w:p>
-      <w:pPr>
-        <w:rPr>
-          <w:szCs w:val="24"/>
-        </w:rPr>
-      </w:pPr>
-      <w:r>
-        <w:rPr>
-          <w:szCs w:val="24"/>
-        </w:rPr>
-        <w:t xml:space="preserve">Pada penggunaan cocopeat dan arang sekam tersebut dimasukkan di dalam </w:t>
+        <w:t>S</w:t>
       </w:r>
       <w:r>
         <w:rPr>
@@ -1384,13 +1438,7 @@
           <w:iCs/>
           <w:szCs w:val="24"/>
         </w:rPr>
-        <w:t>polybag</w:t>
-      </w:r>
-      <w:r>
-        <w:rPr>
-          <w:szCs w:val="24"/>
-        </w:rPr>
-        <w:t xml:space="preserve"> dengan banding ¼ </w:t>
+        <w:t xml:space="preserve">ensor </w:t>
       </w:r>
       <w:r>
         <w:rPr>
@@ -1398,13 +1446,31 @@
           <w:iCs/>
           <w:szCs w:val="24"/>
         </w:rPr>
-        <w:t>cocopeat</w:t>
+        <w:t>Soil Moisture</w:t>
       </w:r>
       <w:r>
         <w:rPr>
           <w:szCs w:val="24"/>
         </w:rPr>
-        <w:t xml:space="preserve"> dan ¾ arang sekam. Nilai kelembaban yang dibaca oleh </w:t>
+        <w:t xml:space="preserve"> diletakkan </w:t>
+      </w:r>
+      <w:r>
+        <w:rPr>
+          <w:szCs w:val="24"/>
+        </w:rPr>
+        <w:t xml:space="preserve">pada media tanam </w:t>
+      </w:r>
+      <w:r>
+        <w:rPr>
+          <w:szCs w:val="24"/>
+        </w:rPr>
+        <w:t>untuk menentukan kelembaban</w:t>
+      </w:r>
+      <w:r>
+        <w:rPr>
+          <w:szCs w:val="24"/>
+        </w:rPr>
+        <w:t xml:space="preserve"> pada </w:t>
       </w:r>
       <w:r>
         <w:rPr>
@@ -1412,7 +1478,31 @@
           <w:iCs/>
           <w:szCs w:val="24"/>
         </w:rPr>
-        <w:t>soil moisture</w:t>
+        <w:t>Cocopeat</w:t>
+      </w:r>
+      <w:r>
+        <w:rPr>
+          <w:szCs w:val="24"/>
+        </w:rPr>
+        <w:t>.</w:t>
+      </w:r>
+      <w:r>
+        <w:rPr>
+          <w:szCs w:val="24"/>
+        </w:rPr>
+        <w:t xml:space="preserve"> </w:t>
+      </w:r>
+      <w:r>
+        <w:rPr>
+          <w:szCs w:val="24"/>
+        </w:rPr>
+        <w:t>P</w:t>
+      </w:r>
+      <w:r>
+        <w:rPr>
+          <w:szCs w:val="24"/>
+        </w:rPr>
+        <w:t xml:space="preserve">enggunaan </w:t>
       </w:r>
       <w:r>
         <w:rPr>
@@ -1420,13 +1510,25 @@
           <w:iCs/>
           <w:szCs w:val="24"/>
         </w:rPr>
-        <w:t xml:space="preserve"> </w:t>
+        <w:t>Cocopeat</w:t>
       </w:r>
       <w:r>
         <w:rPr>
           <w:szCs w:val="24"/>
         </w:rPr>
-        <w:t xml:space="preserve">adalah bagian </w:t>
+        <w:t xml:space="preserve"> dan </w:t>
+      </w:r>
+      <w:r>
+        <w:rPr>
+          <w:szCs w:val="24"/>
+        </w:rPr>
+        <w:t>Arang Sekam</w:t>
+      </w:r>
+      <w:r>
+        <w:rPr>
+          <w:szCs w:val="24"/>
+        </w:rPr>
+        <w:t xml:space="preserve"> tersebut dimasukkan di dalam </w:t>
       </w:r>
       <w:r>
         <w:rPr>
@@ -1434,7 +1536,13 @@
           <w:iCs/>
           <w:szCs w:val="24"/>
         </w:rPr>
-        <w:t>cocopea</w:t>
+        <w:t>polybag</w:t>
+      </w:r>
+      <w:r>
+        <w:rPr>
+          <w:szCs w:val="24"/>
+        </w:rPr>
+        <w:t xml:space="preserve"> dengan banding ¼ </w:t>
       </w:r>
       <w:r>
         <w:rPr>
@@ -1442,13 +1550,25 @@
           <w:iCs/>
           <w:szCs w:val="24"/>
         </w:rPr>
-        <w:t xml:space="preserve">t, </w:t>
+        <w:t>Cocopeat</w:t>
       </w:r>
       <w:r>
         <w:rPr>
           <w:szCs w:val="24"/>
         </w:rPr>
-        <w:t xml:space="preserve">karena media tanam cocopeat lebih bagus daya serap airnya dibandingkan dengan arang sekam. Arang sekam sendiri lebih berongga maka akan lebih baik diletakkan di bawah </w:t>
+        <w:t xml:space="preserve"> dan ¾ </w:t>
+      </w:r>
+      <w:r>
+        <w:rPr>
+          <w:szCs w:val="24"/>
+        </w:rPr>
+        <w:t>Arang Sekam</w:t>
+      </w:r>
+      <w:r>
+        <w:rPr>
+          <w:szCs w:val="24"/>
+        </w:rPr>
+        <w:t xml:space="preserve">. Nilai kelembaban yang dibaca oleh </w:t>
       </w:r>
       <w:r>
         <w:rPr>
@@ -1456,7 +1576,7 @@
           <w:iCs/>
           <w:szCs w:val="24"/>
         </w:rPr>
-        <w:t>cocopeat</w:t>
+        <w:t>Soil Moisture</w:t>
       </w:r>
       <w:r>
         <w:rPr>
@@ -1464,56 +1584,158 @@
           <w:iCs/>
           <w:szCs w:val="24"/>
         </w:rPr>
-        <w:t xml:space="preserve">, </w:t>
+        <w:t xml:space="preserve"> </w:t>
       </w:r>
       <w:r>
         <w:rPr>
           <w:szCs w:val="24"/>
         </w:rPr>
-        <w:t>agar akar pada tanaman dapat lebih mudah menjalar kebawah.</w:t>
-      </w:r>
-    </w:p>
-    <w:p>
-      <w:pPr>
-        <w:rPr>
-          <w:szCs w:val="24"/>
-        </w:rPr>
-      </w:pPr>
-      <w:r>
-        <w:t xml:space="preserve">Keluaran pada pada alat ditampilkan dengan LCD dan </w:t>
+        <w:t xml:space="preserve">adalah bagian </w:t>
       </w:r>
       <w:r>
         <w:rPr>
           <w:i/>
           <w:iCs/>
-        </w:rPr>
-        <w:t>Website</w:t>
-      </w:r>
-      <w:r>
-        <w:t xml:space="preserve">. Tampilan </w:t>
+          <w:szCs w:val="24"/>
+        </w:rPr>
+        <w:t>Cocopeat</w:t>
       </w:r>
       <w:r>
         <w:rPr>
           <w:i/>
           <w:iCs/>
-        </w:rPr>
-        <w:t>Website</w:t>
-      </w:r>
-      <w:r>
-        <w:t xml:space="preserve"> menampilkan nilai dari ketiga sensor</w:t>
-      </w:r>
-      <w:r>
-        <w:t xml:space="preserve"> dan </w:t>
-      </w:r>
-      <w:r>
-        <w:t xml:space="preserve">mengikuti perubahan data yang diterima oleh sensor. Hasil pada penyiraman tanaman digerakkan sesuai dengan kelembaban yang diterima oleh sensor </w:t>
+          <w:szCs w:val="24"/>
+        </w:rPr>
+        <w:t xml:space="preserve">, </w:t>
+      </w:r>
+      <w:r>
+        <w:rPr>
+          <w:szCs w:val="24"/>
+        </w:rPr>
+        <w:t xml:space="preserve">karena media tanam </w:t>
       </w:r>
       <w:r>
         <w:rPr>
           <w:i/>
           <w:iCs/>
-        </w:rPr>
-        <w:t>soil moisture</w:t>
+          <w:szCs w:val="24"/>
+        </w:rPr>
+        <w:t>Cocopeat</w:t>
+      </w:r>
+      <w:r>
+        <w:rPr>
+          <w:i/>
+          <w:iCs/>
+          <w:szCs w:val="24"/>
+        </w:rPr>
+        <w:t xml:space="preserve"> </w:t>
+      </w:r>
+      <w:r>
+        <w:rPr>
+          <w:szCs w:val="24"/>
+        </w:rPr>
+        <w:t xml:space="preserve">lebih bagus daya serap airnya dibandingkan dengan </w:t>
+      </w:r>
+      <w:r>
+        <w:rPr>
+          <w:szCs w:val="24"/>
+        </w:rPr>
+        <w:t>Arang Sekam</w:t>
+      </w:r>
+      <w:r>
+        <w:rPr>
+          <w:szCs w:val="24"/>
+        </w:rPr>
+        <w:t xml:space="preserve">. </w:t>
+      </w:r>
+      <w:r>
+        <w:rPr>
+          <w:szCs w:val="24"/>
+        </w:rPr>
+        <w:t>Arang Sekam</w:t>
+      </w:r>
+      <w:r>
+        <w:rPr>
+          <w:szCs w:val="24"/>
+        </w:rPr>
+        <w:t xml:space="preserve"> sendiri lebih berongga maka akan lebih baik diletakkan di bawah</w:t>
+      </w:r>
+      <w:r>
+        <w:rPr>
+          <w:szCs w:val="24"/>
+        </w:rPr>
+        <w:t xml:space="preserve"> </w:t>
+      </w:r>
+      <w:r>
+        <w:rPr>
+          <w:i/>
+          <w:iCs/>
+          <w:szCs w:val="24"/>
+        </w:rPr>
+        <w:t>Cocopeat</w:t>
+      </w:r>
+      <w:r>
+        <w:rPr>
+          <w:i/>
+          <w:iCs/>
+          <w:szCs w:val="24"/>
+        </w:rPr>
+        <w:t xml:space="preserve">, </w:t>
+      </w:r>
+      <w:r>
+        <w:rPr>
+          <w:szCs w:val="24"/>
+        </w:rPr>
+        <w:t>agar akar pada tanaman dapat lebih mudah menjalar kebawah.</w:t>
+      </w:r>
+    </w:p>
+    <w:p>
+      <w:pPr>
+        <w:rPr>
+          <w:szCs w:val="24"/>
+        </w:rPr>
+      </w:pPr>
+      <w:r>
+        <w:t xml:space="preserve">Keluaran pada pada alat ditampilkan dengan LCD dan </w:t>
+      </w:r>
+      <w:r>
+        <w:rPr>
+          <w:i/>
+          <w:iCs/>
+        </w:rPr>
+        <w:t>Website</w:t>
+      </w:r>
+      <w:r>
+        <w:t xml:space="preserve">. Tampilan </w:t>
+      </w:r>
+      <w:r>
+        <w:rPr>
+          <w:i/>
+          <w:iCs/>
+        </w:rPr>
+        <w:t>Website</w:t>
+      </w:r>
+      <w:r>
+        <w:t xml:space="preserve"> menampilkan nilai dari ketiga sensor</w:t>
+      </w:r>
+      <w:r>
+        <w:t xml:space="preserve"> dan </w:t>
+      </w:r>
+      <w:r>
+        <w:t xml:space="preserve">mengikuti perubahan data yang diterima oleh sensor. Hasil pada penyiraman tanaman digerakkan sesuai dengan kelembaban yang diterima oleh </w:t>
+      </w:r>
+      <w:r>
+        <w:t>S</w:t>
+      </w:r>
+      <w:r>
+        <w:t xml:space="preserve">ensor </w:t>
+      </w:r>
+      <w:r>
+        <w:rPr>
+          <w:i/>
+          <w:iCs/>
+        </w:rPr>
+        <w:t>Soil Moisture</w:t>
       </w:r>
       <w:r>
         <w:t>.</w:t>
@@ -1553,42 +1775,80 @@
           <w:i/>
           <w:iCs/>
         </w:rPr>
-        <w:t>, Cocopeat,</w:t>
+        <w:t xml:space="preserve">, </w:t>
       </w:r>
       <w:r>
         <w:rPr>
           <w:i/>
           <w:iCs/>
         </w:rPr>
-        <w:t xml:space="preserve"> LCD, </w:t>
+        <w:t>Cocopeat</w:t>
       </w:r>
       <w:r>
         <w:rPr>
           <w:i/>
           <w:iCs/>
         </w:rPr>
-        <w:t>monitoring</w:t>
+        <w:t>,</w:t>
       </w:r>
       <w:r>
         <w:rPr>
           <w:i/>
           <w:iCs/>
         </w:rPr>
-        <w:t>,</w:t>
+        <w:t xml:space="preserve"> </w:t>
+      </w:r>
+      <w:r>
+        <w:t>LCD</w:t>
       </w:r>
       <w:r>
         <w:rPr>
           <w:i/>
           <w:iCs/>
         </w:rPr>
-        <w:t xml:space="preserve"> Polybag,</w:t>
+        <w:t xml:space="preserve">, </w:t>
       </w:r>
       <w:r>
         <w:rPr>
           <w:i/>
           <w:iCs/>
         </w:rPr>
-        <w:t xml:space="preserve"> Soil Moisture</w:t>
+        <w:t>M</w:t>
+      </w:r>
+      <w:r>
+        <w:rPr>
+          <w:i/>
+          <w:iCs/>
+        </w:rPr>
+        <w:t>onitoring</w:t>
+      </w:r>
+      <w:r>
+        <w:rPr>
+          <w:i/>
+          <w:iCs/>
+        </w:rPr>
+        <w:t>,</w:t>
+      </w:r>
+      <w:r>
+        <w:rPr>
+          <w:i/>
+          <w:iCs/>
+        </w:rPr>
+        <w:t xml:space="preserve"> Polybag,</w:t>
+      </w:r>
+      <w:r>
+        <w:rPr>
+          <w:i/>
+          <w:iCs/>
+        </w:rPr>
+        <w:t xml:space="preserve"> </w:t>
+      </w:r>
+      <w:r>
+        <w:rPr>
+          <w:i/>
+          <w:iCs/>
+        </w:rPr>
+        <w:t>Soil Moisture</w:t>
       </w:r>
       <w:r>
         <w:rPr>
@@ -4141,23 +4401,7 @@
             <w:noProof/>
             <w:color w:val="auto"/>
           </w:rPr>
-          <w:t>Latar</w:t>
-        </w:r>
-        <w:r>
-          <w:rPr>
-            <w:rStyle w:val="Hyperlink"/>
-            <w:noProof/>
-            <w:color w:val="auto"/>
-          </w:rPr>
-          <w:t xml:space="preserve"> </w:t>
-        </w:r>
-        <w:r>
-          <w:rPr>
-            <w:rStyle w:val="Hyperlink"/>
-            <w:noProof/>
-            <w:color w:val="auto"/>
-          </w:rPr>
-          <w:t>Belakang</w:t>
+          <w:t>Latar Belakang</w:t>
         </w:r>
         <w:r>
           <w:rPr>
@@ -6480,7 +6724,23 @@
             <w:rStyle w:val="Hyperlink"/>
             <w:noProof/>
           </w:rPr>
-          <w:t>Hubungan Sensor Soil Moisture dengan ESP32</w:t>
+          <w:t xml:space="preserve">Hubungan Sensor </w:t>
+        </w:r>
+        <w:r>
+          <w:rPr>
+            <w:rStyle w:val="Hyperlink"/>
+            <w:i/>
+            <w:iCs/>
+            <w:noProof/>
+          </w:rPr>
+          <w:t>Soil Moisture</w:t>
+        </w:r>
+        <w:r>
+          <w:rPr>
+            <w:rStyle w:val="Hyperlink"/>
+            <w:noProof/>
+          </w:rPr>
+          <w:t xml:space="preserve"> dengan ESP32</w:t>
         </w:r>
         <w:r>
           <w:rPr>
@@ -6820,7 +7080,16 @@
             <w:rStyle w:val="Hyperlink"/>
             <w:noProof/>
           </w:rPr>
-          <w:t>Pengambilan Data Soil Moisture</w:t>
+          <w:t xml:space="preserve">Pengambilan Data </w:t>
+        </w:r>
+        <w:r>
+          <w:rPr>
+            <w:rStyle w:val="Hyperlink"/>
+            <w:i/>
+            <w:iCs/>
+            <w:noProof/>
+          </w:rPr>
+          <w:t>Soil Moisture</w:t>
         </w:r>
         <w:r>
           <w:rPr>
@@ -7267,7 +7536,14 @@
             <w:rStyle w:val="Hyperlink"/>
             <w:noProof/>
           </w:rPr>
-          <w:t>Mikrokontroler Esp32</w:t>
+          <w:t>Mikrokontroler</w:t>
+        </w:r>
+        <w:r>
+          <w:rPr>
+            <w:rStyle w:val="Hyperlink"/>
+            <w:noProof/>
+          </w:rPr>
+          <w:t xml:space="preserve"> Esp32</w:t>
         </w:r>
         <w:r>
           <w:rPr>
@@ -7403,7 +7679,16 @@
             <w:rStyle w:val="Hyperlink"/>
             <w:noProof/>
           </w:rPr>
-          <w:t>Sensor Soil Moisture</w:t>
+          <w:t xml:space="preserve">Sensor </w:t>
+        </w:r>
+        <w:r>
+          <w:rPr>
+            <w:rStyle w:val="Hyperlink"/>
+            <w:i/>
+            <w:iCs/>
+            <w:noProof/>
+          </w:rPr>
+          <w:t>Soil Moisture</w:t>
         </w:r>
         <w:r>
           <w:rPr>
@@ -9369,7 +9654,23 @@
             <w:rStyle w:val="Hyperlink"/>
             <w:noProof/>
           </w:rPr>
-          <w:t>Lampiran 2 Potongan Source Code Soil Moisture pada ESP32</w:t>
+          <w:t xml:space="preserve">Lampiran 2 Potongan Source Code </w:t>
+        </w:r>
+        <w:r>
+          <w:rPr>
+            <w:rStyle w:val="Hyperlink"/>
+            <w:i/>
+            <w:iCs/>
+            <w:noProof/>
+          </w:rPr>
+          <w:t>Soil Moisture</w:t>
+        </w:r>
+        <w:r>
+          <w:rPr>
+            <w:rStyle w:val="Hyperlink"/>
+            <w:noProof/>
+          </w:rPr>
+          <w:t xml:space="preserve"> pada ESP32</w:t>
         </w:r>
         <w:r>
           <w:rPr>
@@ -9883,45 +10184,7 @@
         <w:rPr>
           <w:lang w:val="en-US"/>
         </w:rPr>
-        <w:t xml:space="preserve"> tidak menggunakan pupuk kimia. Tanaman melon yang ditanam secara hidroponik tidak menggunakan media tanam tanah dalam pertumbuhannya, tetapi menggunakan media tanam seperti cocopeat (Serabut Halus pelepah kelapa) dan arang sekam (pembakaran sekam padi)</w:t>
-      </w:r>
-      <w:r>
-        <w:rPr>
-          <w:lang w:val="en-US"/>
-        </w:rPr>
-        <w:t>.</w:t>
-      </w:r>
-      <w:r>
-        <w:rPr>
-          <w:lang w:val="en-US"/>
-        </w:rPr>
-        <w:t xml:space="preserve"> </w:t>
-      </w:r>
-      <w:r>
-        <w:rPr>
-          <w:lang w:val="en-US"/>
-        </w:rPr>
-        <w:t>Penggunaan cocopeat dan arang sekam memiliki kepadatan yang berbeda dengan tanah. Kuatnya tanah dalam menyerap air berbeda dengan cocopeat dan arang sekam, tanah lebih baik dalam menyerap air. Kebutuhan air secara hidroponik perlu diperhatikan dan konsisten dalam pemberian airnya, jika tidak sesuai maka akan berpengaruh terhadap pertumbuhan tanaman buah melon.</w:t>
-      </w:r>
-    </w:p>
-    <w:p>
-      <w:pPr>
-        <w:pStyle w:val="Paragraf"/>
-        <w:rPr>
-          <w:lang w:val="en-US"/>
-        </w:rPr>
-      </w:pPr>
-      <w:r>
-        <w:rPr>
-          <w:lang w:val="en-US"/>
-        </w:rPr>
-        <w:t>Secara umum</w:t>
-      </w:r>
-      <w:r>
-        <w:rPr>
-          <w:lang w:val="en-US"/>
-        </w:rPr>
-        <w:t xml:space="preserve"> tanaman buah melon menyerap nutrisi yang ada didalam unsur tanah, karena penggunaannya saat ini menggunakan media hidroponik maka tidak menggunakan media tanah. Penerapan menggunakan media hidroponik yaitu tidak ada nutrisi yang dapat membantu dalam penyerapan makanan pada tanaman buah melon, maka dari itu digunakannya nutrisi </w:t>
+        <w:t xml:space="preserve"> tidak menggunakan pupuk kimia. Tanaman melon yang ditanam secara hidroponik tidak menggunakan media tanam tanah dalam pertumbuhannya, tetapi menggunakan media tanam seperti </w:t>
       </w:r>
       <w:r>
         <w:rPr>
@@ -9929,7 +10192,43 @@
           <w:iCs/>
           <w:lang w:val="en-US"/>
         </w:rPr>
-        <w:t>Ab-Mix</w:t>
+        <w:t>Cocopeat</w:t>
+      </w:r>
+      <w:r>
+        <w:rPr>
+          <w:lang w:val="en-US"/>
+        </w:rPr>
+        <w:t xml:space="preserve"> (Serabut Halus pelepah kelapa) dan </w:t>
+      </w:r>
+      <w:r>
+        <w:rPr>
+          <w:lang w:val="en-US"/>
+        </w:rPr>
+        <w:t>Arang Sekam</w:t>
+      </w:r>
+      <w:r>
+        <w:rPr>
+          <w:lang w:val="en-US"/>
+        </w:rPr>
+        <w:t xml:space="preserve"> (pembakaran sekam padi)</w:t>
+      </w:r>
+      <w:r>
+        <w:rPr>
+          <w:lang w:val="en-US"/>
+        </w:rPr>
+        <w:t>.</w:t>
+      </w:r>
+      <w:r>
+        <w:rPr>
+          <w:lang w:val="en-US"/>
+        </w:rPr>
+        <w:t xml:space="preserve"> </w:t>
+      </w:r>
+      <w:r>
+        <w:rPr>
+          <w:lang w:val="en-US"/>
+        </w:rPr>
+        <w:t xml:space="preserve">Penggunaan </w:t>
       </w:r>
       <w:r>
         <w:rPr>
@@ -9937,25 +10236,25 @@
           <w:iCs/>
           <w:lang w:val="en-US"/>
         </w:rPr>
-        <w:t xml:space="preserve"> </w:t>
-      </w:r>
-      <w:r>
-        <w:rPr>
-          <w:lang w:val="en-US"/>
-        </w:rPr>
-        <w:t>agar dapat melengkapi jumlah kebutuhan makanan pada tanaman buah melon.</w:t>
-      </w:r>
-      <w:r>
-        <w:rPr>
-          <w:lang w:val="en-US"/>
-        </w:rPr>
-        <w:t xml:space="preserve"> </w:t>
-      </w:r>
-      <w:r>
-        <w:rPr>
-          <w:lang w:val="en-US"/>
-        </w:rPr>
-        <w:t xml:space="preserve">Nutrisi </w:t>
+        <w:t>Cocopeat</w:t>
+      </w:r>
+      <w:r>
+        <w:rPr>
+          <w:lang w:val="en-US"/>
+        </w:rPr>
+        <w:t xml:space="preserve"> dan </w:t>
+      </w:r>
+      <w:r>
+        <w:rPr>
+          <w:lang w:val="en-US"/>
+        </w:rPr>
+        <w:t>Arang Sekam</w:t>
+      </w:r>
+      <w:r>
+        <w:rPr>
+          <w:lang w:val="en-US"/>
+        </w:rPr>
+        <w:t xml:space="preserve"> memiliki kepadatan yang berbeda dengan tanah. Kuatnya tanah dalam menyerap air berbeda dengan </w:t>
       </w:r>
       <w:r>
         <w:rPr>
@@ -9963,37 +10262,45 @@
           <w:iCs/>
           <w:lang w:val="en-US"/>
         </w:rPr>
-        <w:t>Ab-Mix</w:t>
-      </w:r>
-      <w:r>
-        <w:rPr>
-          <w:lang w:val="en-US"/>
-        </w:rPr>
-        <w:t xml:space="preserve"> yang digunakan berupa</w:t>
-      </w:r>
-      <w:r>
-        <w:rPr>
-          <w:lang w:val="en-US"/>
-        </w:rPr>
-        <w:t xml:space="preserve"> larutan </w:t>
-      </w:r>
-      <w:r>
-        <w:rPr>
-          <w:lang w:val="en-US"/>
-        </w:rPr>
-        <w:t>cair.</w:t>
-      </w:r>
-      <w:r>
-        <w:rPr>
-          <w:lang w:val="en-US"/>
-        </w:rPr>
-        <w:t xml:space="preserve"> </w:t>
-      </w:r>
-      <w:r>
-        <w:rPr>
-          <w:lang w:val="en-US"/>
-        </w:rPr>
-        <w:t xml:space="preserve">Nilai yang diterapkan pada nutrisi </w:t>
+        <w:t>Cocopeat</w:t>
+      </w:r>
+      <w:r>
+        <w:rPr>
+          <w:lang w:val="en-US"/>
+        </w:rPr>
+        <w:t xml:space="preserve"> dan </w:t>
+      </w:r>
+      <w:r>
+        <w:rPr>
+          <w:lang w:val="en-US"/>
+        </w:rPr>
+        <w:t>Arang Sekam</w:t>
+      </w:r>
+      <w:r>
+        <w:rPr>
+          <w:lang w:val="en-US"/>
+        </w:rPr>
+        <w:t>, tanah lebih baik dalam menyerap air. Kebutuhan air secara hidroponik perlu diperhatikan dan konsisten dalam pemberian airnya, jika tidak sesuai maka akan berpengaruh terhadap pertumbuhan tanaman buah melon.</w:t>
+      </w:r>
+    </w:p>
+    <w:p>
+      <w:pPr>
+        <w:pStyle w:val="Paragraf"/>
+        <w:rPr>
+          <w:lang w:val="en-US"/>
+        </w:rPr>
+      </w:pPr>
+      <w:r>
+        <w:rPr>
+          <w:lang w:val="en-US"/>
+        </w:rPr>
+        <w:t>Secara umum</w:t>
+      </w:r>
+      <w:r>
+        <w:rPr>
+          <w:lang w:val="en-US"/>
+        </w:rPr>
+        <w:t xml:space="preserve"> tanaman buah melon menyerap nutrisi yang ada didalam unsur tanah, karena penggunaannya saat ini menggunakan media hidroponik maka tidak menggunakan media tanah. Penerapan menggunakan media hidroponik yaitu tidak ada nutrisi yang dapat membantu dalam penyerapan makanan pada tanaman buah melon, maka dari itu digunakannya nutrisi </w:t>
       </w:r>
       <w:r>
         <w:rPr>
@@ -10005,23 +10312,107 @@
       </w:r>
       <w:r>
         <w:rPr>
-          <w:lang w:val="en-US"/>
-        </w:rPr>
-        <w:t xml:space="preserve"> ini menggunakan satuan ppm (</w:t>
-      </w:r>
-      <w:r>
-        <w:rPr>
           <w:i/>
           <w:iCs/>
           <w:lang w:val="en-US"/>
         </w:rPr>
+        <w:t xml:space="preserve"> </w:t>
+      </w:r>
+      <w:r>
+        <w:rPr>
+          <w:lang w:val="en-US"/>
+        </w:rPr>
+        <w:t>agar dapat melengkapi jumlah kebutuhan makanan pada tanaman buah melon.</w:t>
+      </w:r>
+      <w:r>
+        <w:rPr>
+          <w:lang w:val="en-US"/>
+        </w:rPr>
+        <w:t xml:space="preserve"> </w:t>
+      </w:r>
+      <w:r>
+        <w:rPr>
+          <w:lang w:val="en-US"/>
+        </w:rPr>
+        <w:t xml:space="preserve">Nutrisi </w:t>
+      </w:r>
+      <w:r>
+        <w:rPr>
+          <w:i/>
+          <w:iCs/>
+          <w:lang w:val="en-US"/>
+        </w:rPr>
+        <w:t>Ab-Mix</w:t>
+      </w:r>
+      <w:r>
+        <w:rPr>
+          <w:lang w:val="en-US"/>
+        </w:rPr>
+        <w:t xml:space="preserve"> yang digunakan berupa</w:t>
+      </w:r>
+      <w:r>
+        <w:rPr>
+          <w:lang w:val="en-US"/>
+        </w:rPr>
+        <w:t xml:space="preserve"> larutan </w:t>
+      </w:r>
+      <w:r>
+        <w:rPr>
+          <w:lang w:val="en-US"/>
+        </w:rPr>
+        <w:t>cair.</w:t>
+      </w:r>
+      <w:r>
+        <w:rPr>
+          <w:lang w:val="en-US"/>
+        </w:rPr>
+        <w:t xml:space="preserve"> </w:t>
+      </w:r>
+      <w:r>
+        <w:rPr>
+          <w:lang w:val="en-US"/>
+        </w:rPr>
+        <w:t xml:space="preserve">Nilai yang diterapkan pada nutrisi </w:t>
+      </w:r>
+      <w:r>
+        <w:rPr>
+          <w:i/>
+          <w:iCs/>
+          <w:lang w:val="en-US"/>
+        </w:rPr>
+        <w:t>Ab-Mix</w:t>
+      </w:r>
+      <w:r>
+        <w:rPr>
+          <w:lang w:val="en-US"/>
+        </w:rPr>
+        <w:t xml:space="preserve"> ini menggunakan satuan ppm (</w:t>
+      </w:r>
+      <w:r>
+        <w:rPr>
+          <w:i/>
+          <w:iCs/>
+          <w:lang w:val="en-US"/>
+        </w:rPr>
         <w:t>parts per million</w:t>
       </w:r>
       <w:r>
         <w:rPr>
           <w:lang w:val="en-US"/>
         </w:rPr>
-        <w:t>), dapat dipakai sebagai perhitungan konsentrasi larutan atau kelimpahan partikel yang sangat kecil. Setiap nutrisi yang dimasukkan kedalam air merupakan partikel yang dapat dihitung oleh TDS meter dengan satuan ppm.</w:t>
+        <w:t xml:space="preserve">), dapat dipakai sebagai perhitungan konsentrasi larutan atau kelimpahan partikel yang sangat kecil. Setiap nutrisi yang dimasukkan kedalam air merupakan partikel yang dapat dihitung oleh TDS </w:t>
+      </w:r>
+      <w:r>
+        <w:rPr>
+          <w:lang w:val="en-US"/>
+        </w:rPr>
+        <w:t>M</w:t>
+      </w:r>
+      <w:r>
+        <w:rPr>
+          <w:lang w:val="en-US"/>
+        </w:rPr>
+        <w:t>eter dengan satuan ppm.</w:t>
       </w:r>
       <w:r>
         <w:rPr>
@@ -10090,7 +10481,151 @@
         <w:rPr>
           <w:lang w:val="en-US"/>
         </w:rPr>
-        <w:t>dengan menggunakan sistem irigasi tetes. Selain itu alat dapat memonitoring nilai yang dibaca oleh sensor. Monitoring menampilkan nilai sensor didalam LCD dan Website. Menu dari website tersebut berisi button yang memberikan rekomendasi terhadap kebutuhan nutrisi tanaman buah melon, namun penggunaannya masih secara manual dengan melihat keadaan awal tanaman buah melon sudah berada di fase pertumbuhan tertentu. Terdapat tiga sensor yang digunakan pada alat yang dibuat yaitu sensor TDS meter, sensor suhu air (DS18B20), dan sensor soil moisture.</w:t>
+        <w:t xml:space="preserve">dengan menggunakan sistem irigasi tetes. Selain itu alat dapat memonitoring nilai yang dibaca oleh sensor. Monitoring menampilkan nilai sensor didalam LCD dan </w:t>
+      </w:r>
+      <w:r>
+        <w:rPr>
+          <w:i/>
+          <w:iCs/>
+          <w:lang w:val="en-US"/>
+        </w:rPr>
+        <w:t>Website</w:t>
+      </w:r>
+      <w:r>
+        <w:rPr>
+          <w:lang w:val="en-US"/>
+        </w:rPr>
+        <w:t xml:space="preserve">. Menu dari </w:t>
+      </w:r>
+      <w:r>
+        <w:rPr>
+          <w:i/>
+          <w:iCs/>
+          <w:lang w:val="en-US"/>
+        </w:rPr>
+        <w:t>W</w:t>
+      </w:r>
+      <w:r>
+        <w:rPr>
+          <w:i/>
+          <w:iCs/>
+          <w:lang w:val="en-US"/>
+        </w:rPr>
+        <w:t>ebsite</w:t>
+      </w:r>
+      <w:r>
+        <w:rPr>
+          <w:lang w:val="en-US"/>
+        </w:rPr>
+        <w:t xml:space="preserve"> tersebut berisi </w:t>
+      </w:r>
+      <w:r>
+        <w:rPr>
+          <w:i/>
+          <w:iCs/>
+          <w:lang w:val="en-US"/>
+        </w:rPr>
+        <w:t>B</w:t>
+      </w:r>
+      <w:r>
+        <w:rPr>
+          <w:i/>
+          <w:iCs/>
+          <w:lang w:val="en-US"/>
+        </w:rPr>
+        <w:t>utton</w:t>
+      </w:r>
+      <w:r>
+        <w:rPr>
+          <w:lang w:val="en-US"/>
+        </w:rPr>
+        <w:t xml:space="preserve"> yang memberikan rekomendasi terhadap kebutuhan nutrisi tanaman buah melon, namun penggunaannya masih secara manual dengan melihat keadaan awal tanaman buah melon sudah berada di fase pertumbuhan tertentu. Terdapat tiga sensor yang digunakan pada alat yang dibuat yaitu </w:t>
+      </w:r>
+      <w:r>
+        <w:rPr>
+          <w:lang w:val="en-US"/>
+        </w:rPr>
+        <w:t>S</w:t>
+      </w:r>
+      <w:r>
+        <w:rPr>
+          <w:lang w:val="en-US"/>
+        </w:rPr>
+        <w:t xml:space="preserve">ensor TDS </w:t>
+      </w:r>
+      <w:r>
+        <w:rPr>
+          <w:lang w:val="en-US"/>
+        </w:rPr>
+        <w:t>M</w:t>
+      </w:r>
+      <w:r>
+        <w:rPr>
+          <w:lang w:val="en-US"/>
+        </w:rPr>
+        <w:t xml:space="preserve">eter, </w:t>
+      </w:r>
+      <w:r>
+        <w:rPr>
+          <w:lang w:val="en-US"/>
+        </w:rPr>
+        <w:t>S</w:t>
+      </w:r>
+      <w:r>
+        <w:rPr>
+          <w:lang w:val="en-US"/>
+        </w:rPr>
+        <w:t xml:space="preserve">ensor </w:t>
+      </w:r>
+      <w:r>
+        <w:rPr>
+          <w:lang w:val="en-US"/>
+        </w:rPr>
+        <w:t>S</w:t>
+      </w:r>
+      <w:r>
+        <w:rPr>
+          <w:lang w:val="en-US"/>
+        </w:rPr>
+        <w:t xml:space="preserve">uhu </w:t>
+      </w:r>
+      <w:r>
+        <w:rPr>
+          <w:lang w:val="en-US"/>
+        </w:rPr>
+        <w:t>A</w:t>
+      </w:r>
+      <w:r>
+        <w:rPr>
+          <w:lang w:val="en-US"/>
+        </w:rPr>
+        <w:t xml:space="preserve">ir (DS18B20), dan </w:t>
+      </w:r>
+      <w:r>
+        <w:rPr>
+          <w:lang w:val="en-US"/>
+        </w:rPr>
+        <w:t>S</w:t>
+      </w:r>
+      <w:r>
+        <w:rPr>
+          <w:lang w:val="en-US"/>
+        </w:rPr>
+        <w:t xml:space="preserve">ensor </w:t>
+      </w:r>
+      <w:r>
+        <w:rPr>
+          <w:i/>
+          <w:iCs/>
+          <w:lang w:val="en-US"/>
+        </w:rPr>
+        <w:t>Soil Moisture</w:t>
+      </w:r>
+      <w:r>
+        <w:rPr>
+          <w:lang w:val="en-US"/>
+        </w:rPr>
+        <w:t>.</w:t>
       </w:r>
     </w:p>
     <w:p>
@@ -10297,7 +10832,73 @@
         <w:t xml:space="preserve"> selalu memberikan pembaruan nilai</w:t>
       </w:r>
       <w:r>
-        <w:t>, sesuai dengan keadaan nilai yang diterima oleh sensor. Terdapat dua cara dalam menampilkannya yaitu dengan LCD dan Website. Sensor TDS meter dan sensor suhu air di dalam tandon air, kemudian sensor soil moisture diletakkan di media tanam</w:t>
+        <w:t xml:space="preserve">, sesuai dengan keadaan nilai yang diterima oleh sensor. Terdapat dua cara dalam menampilkannya yaitu dengan LCD dan </w:t>
+      </w:r>
+      <w:r>
+        <w:rPr>
+          <w:i/>
+          <w:iCs/>
+        </w:rPr>
+        <w:t>Website</w:t>
+      </w:r>
+      <w:r>
+        <w:t xml:space="preserve">. Sensor TDS </w:t>
+      </w:r>
+      <w:r>
+        <w:rPr>
+          <w:lang w:val="en-US"/>
+        </w:rPr>
+        <w:t>M</w:t>
+      </w:r>
+      <w:r>
+        <w:t xml:space="preserve">eter dan </w:t>
+      </w:r>
+      <w:r>
+        <w:rPr>
+          <w:lang w:val="en-US"/>
+        </w:rPr>
+        <w:t>S</w:t>
+      </w:r>
+      <w:r>
+        <w:t xml:space="preserve">ensor </w:t>
+      </w:r>
+      <w:r>
+        <w:rPr>
+          <w:lang w:val="en-US"/>
+        </w:rPr>
+        <w:t>S</w:t>
+      </w:r>
+      <w:r>
+        <w:t xml:space="preserve">uhu </w:t>
+      </w:r>
+      <w:r>
+        <w:rPr>
+          <w:lang w:val="en-US"/>
+        </w:rPr>
+        <w:t>A</w:t>
+      </w:r>
+      <w:r>
+        <w:t xml:space="preserve">ir di dalam tandon air, kemudian </w:t>
+      </w:r>
+      <w:r>
+        <w:rPr>
+          <w:lang w:val="en-US"/>
+        </w:rPr>
+        <w:t>S</w:t>
+      </w:r>
+      <w:r>
+        <w:t xml:space="preserve">ensor </w:t>
+      </w:r>
+      <w:r>
+        <w:rPr>
+          <w:i/>
+          <w:iCs/>
+          <w:lang w:val="en-US"/>
+        </w:rPr>
+        <w:t>Soil Moisture</w:t>
+      </w:r>
+      <w:r>
+        <w:t xml:space="preserve"> diletakkan di media tanam</w:t>
       </w:r>
       <w:r>
         <w:rPr>
@@ -10428,16 +11029,7 @@
           <w:iCs/>
           <w:szCs w:val="24"/>
         </w:rPr>
-        <w:t>c</w:t>
-      </w:r>
-      <w:r>
-        <w:rPr>
-          <w:rFonts w:cs="Times New Roman"/>
-          <w:i/>
-          <w:iCs/>
-          <w:szCs w:val="24"/>
-        </w:rPr>
-        <w:t>ocopeat</w:t>
+        <w:t>Cocopeat</w:t>
       </w:r>
       <w:r>
         <w:rPr>
@@ -10451,28 +11043,7 @@
           <w:rFonts w:cs="Times New Roman"/>
           <w:szCs w:val="24"/>
         </w:rPr>
-        <w:t>a</w:t>
-      </w:r>
-      <w:r>
-        <w:rPr>
-          <w:rFonts w:cs="Times New Roman"/>
-          <w:szCs w:val="24"/>
-        </w:rPr>
-        <w:t xml:space="preserve">rang </w:t>
-      </w:r>
-      <w:r>
-        <w:rPr>
-          <w:rFonts w:cs="Times New Roman"/>
-          <w:szCs w:val="24"/>
-        </w:rPr>
-        <w:t>s</w:t>
-      </w:r>
-      <w:r>
-        <w:rPr>
-          <w:rFonts w:cs="Times New Roman"/>
-          <w:szCs w:val="24"/>
-        </w:rPr>
-        <w:t>ekam</w:t>
+        <w:t>Arang Sekam</w:t>
       </w:r>
     </w:p>
     <w:p>
@@ -10514,7 +11085,21 @@
           <w:rFonts w:cs="Times New Roman"/>
           <w:szCs w:val="24"/>
         </w:rPr>
-        <w:t xml:space="preserve">Penyiraman otomatis dapat dilakukan sesuai keadaan kelembaban media tanah yang direspon oleh sensor </w:t>
+        <w:t xml:space="preserve">Penyiraman otomatis dapat dilakukan sesuai keadaan kelembaban media tanah yang direspon oleh </w:t>
+      </w:r>
+      <w:r>
+        <w:rPr>
+          <w:rFonts w:cs="Times New Roman"/>
+          <w:szCs w:val="24"/>
+        </w:rPr>
+        <w:t>S</w:t>
+      </w:r>
+      <w:r>
+        <w:rPr>
+          <w:rFonts w:cs="Times New Roman"/>
+          <w:szCs w:val="24"/>
+        </w:rPr>
+        <w:t xml:space="preserve">ensor </w:t>
       </w:r>
       <w:r>
         <w:rPr>
@@ -10523,7 +11108,7 @@
           <w:iCs/>
           <w:szCs w:val="24"/>
         </w:rPr>
-        <w:t>soil moisture</w:t>
+        <w:t>Soil Moisture</w:t>
       </w:r>
     </w:p>
     <w:p>
@@ -10544,7 +11129,21 @@
           <w:rFonts w:cs="Times New Roman"/>
           <w:szCs w:val="24"/>
         </w:rPr>
-        <w:t>Pengaplikasian alat menggunakan Mikrokontroler E</w:t>
+        <w:t xml:space="preserve">Pengaplikasian alat menggunakan </w:t>
+      </w:r>
+      <w:r>
+        <w:rPr>
+          <w:rFonts w:cs="Times New Roman"/>
+          <w:szCs w:val="24"/>
+        </w:rPr>
+        <w:t>Mikrokontroler</w:t>
+      </w:r>
+      <w:r>
+        <w:rPr>
+          <w:rFonts w:cs="Times New Roman"/>
+          <w:szCs w:val="24"/>
+        </w:rPr>
+        <w:t xml:space="preserve"> E</w:t>
       </w:r>
       <w:r>
         <w:rPr>
@@ -10600,7 +11199,35 @@
           <w:rFonts w:cs="Times New Roman"/>
           <w:szCs w:val="24"/>
         </w:rPr>
-        <w:t xml:space="preserve">Alat dapat memonitoring nutrisi air dan, suhu air dan </w:t>
+        <w:t xml:space="preserve">Alat dapat memonitoring nutrisi air dan, </w:t>
+      </w:r>
+      <w:r>
+        <w:rPr>
+          <w:rFonts w:cs="Times New Roman"/>
+          <w:szCs w:val="24"/>
+        </w:rPr>
+        <w:t>s</w:t>
+      </w:r>
+      <w:r>
+        <w:rPr>
+          <w:rFonts w:cs="Times New Roman"/>
+          <w:szCs w:val="24"/>
+        </w:rPr>
+        <w:t xml:space="preserve">uhu </w:t>
+      </w:r>
+      <w:r>
+        <w:rPr>
+          <w:rFonts w:cs="Times New Roman"/>
+          <w:szCs w:val="24"/>
+        </w:rPr>
+        <w:t>a</w:t>
+      </w:r>
+      <w:r>
+        <w:rPr>
+          <w:rFonts w:cs="Times New Roman"/>
+          <w:szCs w:val="24"/>
+        </w:rPr>
+        <w:t xml:space="preserve">ir dan </w:t>
       </w:r>
       <w:r>
         <w:rPr>
@@ -10609,7 +11236,7 @@
           <w:iCs/>
           <w:szCs w:val="24"/>
         </w:rPr>
-        <w:t>soil moisture</w:t>
+        <w:t>Soil Moisture</w:t>
       </w:r>
     </w:p>
     <w:p>
@@ -10639,7 +11266,7 @@
           <w:iCs/>
           <w:szCs w:val="24"/>
         </w:rPr>
-        <w:t>w</w:t>
+        <w:t>W</w:t>
       </w:r>
       <w:r>
         <w:rPr>
@@ -10673,7 +11300,7 @@
           <w:iCs/>
           <w:szCs w:val="24"/>
         </w:rPr>
-        <w:t>r</w:t>
+        <w:t>R</w:t>
       </w:r>
       <w:r>
         <w:rPr>
@@ -10712,7 +11339,7 @@
           <w:iCs/>
           <w:szCs w:val="24"/>
         </w:rPr>
-        <w:t>w</w:t>
+        <w:t>W</w:t>
       </w:r>
       <w:r>
         <w:rPr>
@@ -10943,14 +11570,27 @@
       <w:r>
         <w:t xml:space="preserve">Gambar </w:t>
       </w:r>
-      <w:fldSimple w:instr=" SEQ Gambar \* ARABIC ">
-        <w:r>
-          <w:rPr>
-            <w:noProof/>
-          </w:rPr>
-          <w:t>1</w:t>
-        </w:r>
-      </w:fldSimple>
+      <w:r>
+        <w:fldChar w:fldCharType="begin"/>
+      </w:r>
+      <w:r>
+        <w:instrText xml:space="preserve"> SEQ Gambar \* ARABIC </w:instrText>
+      </w:r>
+      <w:r>
+        <w:fldChar w:fldCharType="separate"/>
+      </w:r>
+      <w:r>
+        <w:rPr>
+          <w:noProof/>
+        </w:rPr>
+        <w:t>1</w:t>
+      </w:r>
+      <w:r>
+        <w:rPr>
+          <w:noProof/>
+        </w:rPr>
+        <w:fldChar w:fldCharType="end"/>
+      </w:r>
       <w:r>
         <w:t xml:space="preserve"> </w:t>
       </w:r>
@@ -11052,7 +11692,16 @@
         <w:t>dari metode</w:t>
       </w:r>
       <w:r>
-        <w:t xml:space="preserve"> identifikasi masalah dan studi literatur. Pada bagian analisis memiliki dua bagian yaitu analisis masalah dan analisis kebutuha</w:t>
+        <w:t xml:space="preserve"> identifikasi masalah dan studi literatur. </w:t>
+      </w:r>
+      <w:r>
+        <w:rPr>
+          <w:lang w:val="en-US"/>
+        </w:rPr>
+        <w:t xml:space="preserve">Terlihat pada </w:t>
+      </w:r>
+      <w:r>
+        <w:t>bagian analisis memiliki dua bagian yaitu analisis masalah dan analisis kebutuha</w:t>
       </w:r>
       <w:r>
         <w:rPr>
@@ -11282,7 +11931,13 @@
         <w:pStyle w:val="Paragrafsubsubab"/>
       </w:pPr>
       <w:r>
-        <w:t>Tahapan ini merupakan dari penggambaran jelas alat yang akan dipasang sesuai dengan penempatan baik secara pengkabelan, port-port alat yang digunakan dan juga terhubungnya sensor dengan mikrokontroler yang digunakan.</w:t>
+        <w:t xml:space="preserve">Tahapan ini merupakan dari penggambaran jelas alat yang akan dipasang sesuai dengan penempatan baik secara pengkabelan, port-port alat yang digunakan dan juga terhubungnya sensor dengan </w:t>
+      </w:r>
+      <w:r>
+        <w:t>Mikrokontroler</w:t>
+      </w:r>
+      <w:r>
+        <w:t xml:space="preserve"> yang digunakan.</w:t>
       </w:r>
     </w:p>
     <w:p>
@@ -11808,14 +12463,27 @@
       <w:r>
         <w:t xml:space="preserve">Gambar </w:t>
       </w:r>
-      <w:fldSimple w:instr=" SEQ Gambar \* ARABIC ">
-        <w:r>
-          <w:rPr>
-            <w:noProof/>
-          </w:rPr>
-          <w:t>2</w:t>
-        </w:r>
-      </w:fldSimple>
+      <w:r>
+        <w:fldChar w:fldCharType="begin"/>
+      </w:r>
+      <w:r>
+        <w:instrText xml:space="preserve"> SEQ Gambar \* ARABIC </w:instrText>
+      </w:r>
+      <w:r>
+        <w:fldChar w:fldCharType="separate"/>
+      </w:r>
+      <w:r>
+        <w:rPr>
+          <w:noProof/>
+        </w:rPr>
+        <w:t>2</w:t>
+      </w:r>
+      <w:r>
+        <w:rPr>
+          <w:noProof/>
+        </w:rPr>
+        <w:fldChar w:fldCharType="end"/>
+      </w:r>
       <w:r>
         <w:t xml:space="preserve"> </w:t>
       </w:r>
@@ -11965,7 +12633,13 @@
         <w:t xml:space="preserve">secara </w:t>
       </w:r>
       <w:r>
-        <w:t xml:space="preserve">hidroponik berupa penggunaan arang sekam ataupun dengan </w:t>
+        <w:t xml:space="preserve">hidroponik berupa penggunaan </w:t>
+      </w:r>
+      <w:r>
+        <w:t>Arang Sekam</w:t>
+      </w:r>
+      <w:r>
+        <w:t xml:space="preserve"> ataupun dengan </w:t>
       </w:r>
       <w:r>
         <w:rPr>
@@ -11973,68 +12647,174 @@
           <w:iCs/>
           <w:lang w:val="en-US"/>
         </w:rPr>
-        <w:t>c</w:t>
+        <w:t>Cocopeat</w:t>
+      </w:r>
+      <w:r>
+        <w:rPr>
+          <w:lang w:val="en-US"/>
+        </w:rPr>
+        <w:t>.</w:t>
+      </w:r>
+      <w:r>
+        <w:t xml:space="preserve"> </w:t>
+      </w:r>
+      <w:r>
+        <w:rPr>
+          <w:lang w:val="en-US"/>
+        </w:rPr>
+        <w:t>Pupuk secara hidroponik</w:t>
+      </w:r>
+      <w:r>
+        <w:t xml:space="preserve"> bukan lagi menggunakan NPK atau</w:t>
+      </w:r>
+      <w:r>
+        <w:rPr>
+          <w:lang w:val="en-US"/>
+        </w:rPr>
+        <w:t>pun</w:t>
+      </w:r>
+      <w:r>
+        <w:t xml:space="preserve"> pupuk tanah pada umumnya</w:t>
+      </w:r>
+      <w:r>
+        <w:rPr>
+          <w:lang w:val="en-US"/>
+        </w:rPr>
+        <w:t>.</w:t>
+      </w:r>
+      <w:r>
+        <w:t xml:space="preserve"> </w:t>
+      </w:r>
+      <w:r>
+        <w:rPr>
+          <w:lang w:val="en-US"/>
+        </w:rPr>
+        <w:t>M</w:t>
+      </w:r>
+      <w:r>
+        <w:t>enggunakan nutrisi khusus tanaman secara hidroponik yang digunakan</w:t>
+      </w:r>
+      <w:r>
+        <w:rPr>
+          <w:lang w:val="en-US"/>
+        </w:rPr>
+        <w:t xml:space="preserve"> pada umumnya</w:t>
+      </w:r>
+      <w:r>
+        <w:t xml:space="preserve"> berupa nutrisi khusus buah </w:t>
       </w:r>
       <w:r>
         <w:rPr>
           <w:i/>
           <w:iCs/>
         </w:rPr>
-        <w:t>ocopeat</w:t>
-      </w:r>
-      <w:r>
-        <w:rPr>
-          <w:lang w:val="en-US"/>
-        </w:rPr>
-        <w:t>.</w:t>
-      </w:r>
-      <w:r>
+        <w:t>Ab-Mix</w:t>
+      </w:r>
+      <w:r>
+        <w:t>. Salah satu faktor penting keberhasilan budidaya tanaman hidroponik adalah kepekatan larutan nutrisi yang digunakan</w:t>
+      </w:r>
+      <w:r>
+        <w:rPr>
+          <w:lang w:val="en-US"/>
+        </w:rPr>
         <w:t xml:space="preserve"> </w:t>
       </w:r>
       <w:r>
         <w:rPr>
           <w:lang w:val="en-US"/>
         </w:rPr>
-        <w:t>Pupuk secara hidroponik</w:t>
-      </w:r>
-      <w:r>
-        <w:t xml:space="preserve"> bukan lagi menggunakan NPK atau</w:t>
-      </w:r>
-      <w:r>
-        <w:rPr>
-          <w:lang w:val="en-US"/>
-        </w:rPr>
-        <w:t>pun</w:t>
-      </w:r>
-      <w:r>
-        <w:t xml:space="preserve"> pupuk tanah pada umumnya</w:t>
-      </w:r>
-      <w:r>
-        <w:rPr>
-          <w:lang w:val="en-US"/>
-        </w:rPr>
-        <w:t>.</w:t>
-      </w:r>
-      <w:r>
+        <w:fldChar w:fldCharType="begin" w:fldLock="1"/>
+      </w:r>
+      <w:r>
+        <w:rPr>
+          <w:lang w:val="en-US"/>
+        </w:rPr>
+        <w:instrText>ADDIN CSL_CITATION {"citationItems":[{"id":"ITEM-1","itemData":{"ISBN":"9786025730689","abstract":"This research aims to obtain EC values that produce the best plant growth. This study used five EC treatment of nutrients (1 mS/cm, 2 mS/cm, 3 mS/cm, 4 mS/cm, and 5 mS/cm). Each treatment was applied to the randomized block design (RBD) with 4 replications and the …","author":[{"dropping-particle":"","family":"Sesanti","given":"R N","non-dropping-particle":"","parse-names":false,"suffix":""}],"container-title":"Prosiding Seminar Nasional Pengembangan …","id":"ITEM-1","issued":{"date-parts":[["2018"]]},"page":"206-211","title":"Pengaruh Electrical Conductivity (EC) Larutan Nutrisi Hidroponik Terhadap Pertumbuhan Tanaman Melon (Cucumis melo L.)","type":"article-journal"},"uris":["http://www.mendeley.com/documents/?uuid=c031ae17-b64a-4e14-81c5-e52d5d4541ce"]}],"mendeley":{"formattedCitation":"(Sesanti 2018)","plainTextFormattedCitation":"(Sesanti 2018)","previouslyFormattedCitation":"(Sesanti 2018)"},"properties":{"noteIndex":0},"schema":"https://github.com/citation-style-language/schema/raw/master/csl-citation.json"}</w:instrText>
+      </w:r>
+      <w:r>
+        <w:rPr>
+          <w:lang w:val="en-US"/>
+        </w:rPr>
+        <w:fldChar w:fldCharType="separate"/>
+      </w:r>
+      <w:r>
+        <w:rPr>
+          <w:noProof/>
+          <w:lang w:val="en-US"/>
+        </w:rPr>
+        <w:t>(Sesanti 2018)</w:t>
+      </w:r>
+      <w:r>
+        <w:rPr>
+          <w:lang w:val="en-US"/>
+        </w:rPr>
+        <w:fldChar w:fldCharType="end"/>
+      </w:r>
+      <w:r>
+        <w:t xml:space="preserve">. </w:t>
+      </w:r>
+    </w:p>
+    <w:p>
+      <w:pPr>
+        <w:pStyle w:val="Paragraf"/>
+      </w:pPr>
+      <w:r>
+        <w:t>Sistem irigasi tetes ini dapat membantu penyiraman yang merata terhadap tanaman buah melon, hemat dalam pengeluaran air yang berlebih</w:t>
+      </w:r>
+      <w:r>
+        <w:rPr>
+          <w:lang w:val="en-US"/>
+        </w:rPr>
         <w:t xml:space="preserve"> </w:t>
       </w:r>
       <w:r>
         <w:rPr>
           <w:lang w:val="en-US"/>
         </w:rPr>
-        <w:t>M</w:t>
-      </w:r>
-      <w:r>
-        <w:t>enggunakan nutrisi khusus tanaman secara hidroponik yang digunakan</w:t>
-      </w:r>
-      <w:r>
-        <w:rPr>
-          <w:lang w:val="en-US"/>
-        </w:rPr>
-        <w:t xml:space="preserve"> pada umumnya</w:t>
-      </w:r>
-      <w:r>
-        <w:t xml:space="preserve"> berupa nutrisi khusus buah </w:t>
+        <w:fldChar w:fldCharType="begin" w:fldLock="1"/>
+      </w:r>
+      <w:r>
+        <w:rPr>
+          <w:lang w:val="en-US"/>
+        </w:rPr>
+        <w:instrText>ADDIN CSL_CITATION {"citationItems":[{"id":"ITEM-1","itemData":{"DOI":"10.31028/ji.v8.i2.90-98","ISSN":"1907-5545","abstract":"Adanya penurunan luas kepemilikan lahan, model jaringan irigasi tetes berbasis bahan lokal diharapkan menjadi teknologi tepat guna bagi petani khususnya untuk optimalisasi pemanfaatan lahan sempit untuk pertanian. Tujuan penelitian adalah mengembangkan model jaringan irigasi tetes berbasis bahan lokal, dengan biaya investasi murah, penerapan mudah dan mempunyai kinerja baik. Penelitian ini dilakukan dengan metode ekperimen meliputi pembuatan model, pengujian kinerja dan uji coba penerapan langsung pada tanaman. Penelitian ini dilakukan di Laboratorium Outdoor Balai Irigasi. Berdasarkan hasil kajian model jaringan ini mempunyai kinerja baik dengan nilai keseragaman tetesan 85,88%, dan jauh lebih murah sekitar 56,70%, dari irigasi tetes berbahan standar pabrikan. Penerapan model jaringan irigasi ini layak, dan potensial untuk lahan pertanian sempit kurang dari 1000 m2, dengan pola operasi irigasi secara bergiliran per masing-masing blok irigasinya.","author":[{"dropping-particle":"","family":"Ridwan","given":"Dadang","non-dropping-particle":"","parse-names":false,"suffix":""}],"container-title":"Jurnal Irigasi","id":"ITEM-1","issue":"2","issued":{"date-parts":[["2013"]]},"page":"90","title":"Model of Drip Irrigation Network with Local Material Based for Agricultural Small Land","type":"article-journal","volume":"8"},"uris":["http://www.mendeley.com/documents/?uuid=fa95fa06-51b4-48cb-a111-dca33a015709"]}],"mendeley":{"formattedCitation":"(Ridwan 2013)","plainTextFormattedCitation":"(Ridwan 2013)","previouslyFormattedCitation":"(Ridwan 2013)"},"properties":{"noteIndex":0},"schema":"https://github.com/citation-style-language/schema/raw/master/csl-citation.json"}</w:instrText>
+      </w:r>
+      <w:r>
+        <w:rPr>
+          <w:lang w:val="en-US"/>
+        </w:rPr>
+        <w:fldChar w:fldCharType="separate"/>
+      </w:r>
+      <w:r>
+        <w:rPr>
+          <w:noProof/>
+          <w:lang w:val="en-US"/>
+        </w:rPr>
+        <w:t>(Ridwan 2013)</w:t>
+      </w:r>
+      <w:r>
+        <w:rPr>
+          <w:lang w:val="en-US"/>
+        </w:rPr>
+        <w:fldChar w:fldCharType="end"/>
+      </w:r>
+      <w:r>
+        <w:t xml:space="preserve">. </w:t>
+      </w:r>
+      <w:r>
+        <w:rPr>
+          <w:lang w:val="en-US"/>
+        </w:rPr>
+        <w:t>Mengenai hal tersebut bahwa</w:t>
+      </w:r>
+      <w:r>
+        <w:t xml:space="preserve"> nutrisi</w:t>
+      </w:r>
+      <w:r>
+        <w:rPr>
+          <w:lang w:val="en-US"/>
+        </w:rPr>
+        <w:t xml:space="preserve"> </w:t>
       </w:r>
       <w:r>
         <w:rPr>
@@ -12044,120 +12824,22 @@
         <w:t>Ab-Mix</w:t>
       </w:r>
       <w:r>
-        <w:t>. Salah satu faktor penting keberhasilan budidaya tanaman hidroponik adalah kepekatan larutan nutrisi yang digunakan</w:t>
-      </w:r>
-      <w:r>
-        <w:rPr>
-          <w:lang w:val="en-US"/>
-        </w:rPr>
-        <w:t xml:space="preserve"> </w:t>
-      </w:r>
-      <w:r>
-        <w:rPr>
-          <w:lang w:val="en-US"/>
-        </w:rPr>
-        <w:fldChar w:fldCharType="begin" w:fldLock="1"/>
-      </w:r>
-      <w:r>
-        <w:rPr>
-          <w:lang w:val="en-US"/>
-        </w:rPr>
-        <w:instrText>ADDIN CSL_CITATION {"citationItems":[{"id":"ITEM-1","itemData":{"ISBN":"9786025730689","abstract":"This research aims to obtain EC values that produce the best plant growth. This study used five EC treatment of nutrients (1 mS/cm, 2 mS/cm, 3 mS/cm, 4 mS/cm, and 5 mS/cm). Each treatment was applied to the randomized block design (RBD) with 4 replications and the …","author":[{"dropping-particle":"","family":"Sesanti","given":"R N","non-dropping-particle":"","parse-names":false,"suffix":""}],"container-title":"Prosiding Seminar Nasional Pengembangan …","id":"ITEM-1","issued":{"date-parts":[["2018"]]},"page":"206-211","title":"Pengaruh Electrical Conductivity (EC) Larutan Nutrisi Hidroponik Terhadap Pertumbuhan Tanaman Melon (Cucumis melo L.)","type":"article-journal"},"uris":["http://www.mendeley.com/documents/?uuid=c031ae17-b64a-4e14-81c5-e52d5d4541ce"]}],"mendeley":{"formattedCitation":"(Sesanti 2018)","plainTextFormattedCitation":"(Sesanti 2018)","previouslyFormattedCitation":"(Sesanti 2018)"},"properties":{"noteIndex":0},"schema":"https://github.com/citation-style-language/schema/raw/master/csl-citation.json"}</w:instrText>
-      </w:r>
-      <w:r>
-        <w:rPr>
-          <w:lang w:val="en-US"/>
-        </w:rPr>
-        <w:fldChar w:fldCharType="separate"/>
-      </w:r>
-      <w:r>
-        <w:rPr>
-          <w:noProof/>
-          <w:lang w:val="en-US"/>
-        </w:rPr>
-        <w:t>(Sesanti 2018)</w:t>
-      </w:r>
-      <w:r>
-        <w:rPr>
-          <w:lang w:val="en-US"/>
-        </w:rPr>
-        <w:fldChar w:fldCharType="end"/>
-      </w:r>
-      <w:r>
-        <w:t xml:space="preserve">. </w:t>
-      </w:r>
-    </w:p>
-    <w:p>
-      <w:pPr>
-        <w:pStyle w:val="Paragraf"/>
-      </w:pPr>
-      <w:r>
-        <w:t>Sistem irigasi tetes ini dapat membantu penyiraman yang merata terhadap tanaman buah melon, hemat dalam pengeluaran air yang berlebih</w:t>
-      </w:r>
-      <w:r>
-        <w:rPr>
-          <w:lang w:val="en-US"/>
-        </w:rPr>
-        <w:t xml:space="preserve"> </w:t>
-      </w:r>
-      <w:r>
-        <w:rPr>
-          <w:lang w:val="en-US"/>
-        </w:rPr>
-        <w:fldChar w:fldCharType="begin" w:fldLock="1"/>
-      </w:r>
-      <w:r>
-        <w:rPr>
-          <w:lang w:val="en-US"/>
-        </w:rPr>
-        <w:instrText>ADDIN CSL_CITATION {"citationItems":[{"id":"ITEM-1","itemData":{"DOI":"10.31028/ji.v8.i2.90-98","ISSN":"1907-5545","abstract":"Adanya penurunan luas kepemilikan lahan, model jaringan irigasi tetes berbasis bahan lokal diharapkan menjadi teknologi tepat guna bagi petani khususnya untuk optimalisasi pemanfaatan lahan sempit untuk pertanian. Tujuan penelitian adalah mengembangkan model jaringan irigasi tetes berbasis bahan lokal, dengan biaya investasi murah, penerapan mudah dan mempunyai kinerja baik. Penelitian ini dilakukan dengan metode ekperimen meliputi pembuatan model, pengujian kinerja dan uji coba penerapan langsung pada tanaman. Penelitian ini dilakukan di Laboratorium Outdoor Balai Irigasi. Berdasarkan hasil kajian model jaringan ini mempunyai kinerja baik dengan nilai keseragaman tetesan 85,88%, dan jauh lebih murah sekitar 56,70%, dari irigasi tetes berbahan standar pabrikan. Penerapan model jaringan irigasi ini layak, dan potensial untuk lahan pertanian sempit kurang dari 1000 m2, dengan pola operasi irigasi secara bergiliran per masing-masing blok irigasinya.","author":[{"dropping-particle":"","family":"Ridwan","given":"Dadang","non-dropping-particle":"","parse-names":false,"suffix":""}],"container-title":"Jurnal Irigasi","id":"ITEM-1","issue":"2","issued":{"date-parts":[["2013"]]},"page":"90","title":"Model of Drip Irrigation Network with Local Material Based for Agricultural Small Land","type":"article-journal","volume":"8"},"uris":["http://www.mendeley.com/documents/?uuid=fa95fa06-51b4-48cb-a111-dca33a015709"]}],"mendeley":{"formattedCitation":"(Ridwan 2013)","plainTextFormattedCitation":"(Ridwan 2013)","previouslyFormattedCitation":"(Ridwan 2013)"},"properties":{"noteIndex":0},"schema":"https://github.com/citation-style-language/schema/raw/master/csl-citation.json"}</w:instrText>
-      </w:r>
-      <w:r>
-        <w:rPr>
-          <w:lang w:val="en-US"/>
-        </w:rPr>
-        <w:fldChar w:fldCharType="separate"/>
-      </w:r>
-      <w:r>
-        <w:rPr>
-          <w:noProof/>
-          <w:lang w:val="en-US"/>
-        </w:rPr>
-        <w:t>(Ridwan 2013)</w:t>
-      </w:r>
-      <w:r>
-        <w:rPr>
-          <w:lang w:val="en-US"/>
-        </w:rPr>
-        <w:fldChar w:fldCharType="end"/>
-      </w:r>
-      <w:r>
-        <w:t xml:space="preserve">. </w:t>
-      </w:r>
-      <w:r>
-        <w:rPr>
-          <w:lang w:val="en-US"/>
-        </w:rPr>
-        <w:t>Mengenai hal tersebut bahwa</w:t>
-      </w:r>
-      <w:r>
-        <w:t xml:space="preserve"> nutrisi</w:t>
-      </w:r>
-      <w:r>
-        <w:rPr>
-          <w:lang w:val="en-US"/>
-        </w:rPr>
-        <w:t xml:space="preserve"> </w:t>
-      </w:r>
-      <w:r>
-        <w:rPr>
-          <w:i/>
-          <w:iCs/>
-        </w:rPr>
-        <w:t>Ab-Mix</w:t>
-      </w:r>
-      <w:r>
-        <w:t xml:space="preserve"> juga dapat dibaca menggunakan sensor TDS meter yang dapat terintegrasi dengan Mikrokontroler E</w:t>
+        <w:t xml:space="preserve"> juga dapat dibaca menggunakan sensor TDS </w:t>
+      </w:r>
+      <w:r>
+        <w:rPr>
+          <w:lang w:val="en-US"/>
+        </w:rPr>
+        <w:t>M</w:t>
+      </w:r>
+      <w:r>
+        <w:t xml:space="preserve">eter yang dapat terintegrasi dengan </w:t>
+      </w:r>
+      <w:r>
+        <w:t>Mikrokontroler</w:t>
+      </w:r>
+      <w:r>
+        <w:t xml:space="preserve"> E</w:t>
       </w:r>
       <w:r>
         <w:rPr>
@@ -12240,14 +12922,27 @@
       <w:r>
         <w:t xml:space="preserve">Gambar </w:t>
       </w:r>
-      <w:fldSimple w:instr=" SEQ Gambar \* ARABIC ">
-        <w:r>
-          <w:rPr>
-            <w:noProof/>
-          </w:rPr>
-          <w:t>3</w:t>
-        </w:r>
-      </w:fldSimple>
+      <w:r>
+        <w:fldChar w:fldCharType="begin"/>
+      </w:r>
+      <w:r>
+        <w:instrText xml:space="preserve"> SEQ Gambar \* ARABIC </w:instrText>
+      </w:r>
+      <w:r>
+        <w:fldChar w:fldCharType="separate"/>
+      </w:r>
+      <w:r>
+        <w:rPr>
+          <w:noProof/>
+        </w:rPr>
+        <w:t>3</w:t>
+      </w:r>
+      <w:r>
+        <w:rPr>
+          <w:noProof/>
+        </w:rPr>
+        <w:fldChar w:fldCharType="end"/>
+      </w:r>
       <w:r>
         <w:t xml:space="preserve"> </w:t>
       </w:r>
@@ -12272,6 +12967,39 @@
       </w:r>
       <w:r>
         <w:t>dapat dilihat</w:t>
+      </w:r>
+      <w:r>
+        <w:rPr>
+          <w:lang w:val="en-US"/>
+        </w:rPr>
+        <w:t xml:space="preserve"> p</w:t>
+      </w:r>
+      <w:r>
+        <w:t xml:space="preserve">ada Gambar </w:t>
+      </w:r>
+      <w:r>
+        <w:rPr>
+          <w:lang w:val="en-US"/>
+        </w:rPr>
+        <w:t>3</w:t>
+      </w:r>
+      <w:r>
+        <w:t xml:space="preserve"> yaitu nipple ulir, dripper, selang HDPE, dan pipa air. Nipple  ulir berfungsi sebagai penghubung Pipa Air dengan selang HDPE,</w:t>
+      </w:r>
+      <w:r>
+        <w:rPr>
+          <w:lang w:val="en-US"/>
+        </w:rPr>
+        <w:t xml:space="preserve"> </w:t>
+      </w:r>
+      <w:r>
+        <w:t>selang HDPE</w:t>
+      </w:r>
+      <w:r>
+        <w:rPr>
+          <w:lang w:val="en-US"/>
+        </w:rPr>
+        <w:t xml:space="preserve"> terhubung diantara nipple ulir dengan dripper, kemudian dripper dapat mengatur jumlah tetes yang turun terhadap tanaman, dan yang terakhir  pipa air untuk mengalirkan air terhadap sistem irigasi yang dibuat.</w:t>
       </w:r>
     </w:p>
     <w:p>
@@ -12283,47 +13011,11 @@
         </w:rPr>
       </w:pPr>
       <w:r>
-        <w:t xml:space="preserve">Pada Gambar </w:t>
-      </w:r>
-      <w:r>
-        <w:rPr>
-          <w:lang w:val="en-US"/>
-        </w:rPr>
-        <w:t>3</w:t>
-      </w:r>
-      <w:r>
-        <w:t xml:space="preserve"> yaitu nipple ulir, dripper, selang HDPE, dan pipa air. Nipple  ulir berfungsi sebagai penghubung Pipa Air dengan selang HDPE,</w:t>
-      </w:r>
-      <w:r>
-        <w:rPr>
-          <w:lang w:val="en-US"/>
-        </w:rPr>
-        <w:t xml:space="preserve"> </w:t>
-      </w:r>
-      <w:r>
-        <w:t>selang HDPE</w:t>
-      </w:r>
-      <w:r>
-        <w:rPr>
-          <w:lang w:val="en-US"/>
-        </w:rPr>
-        <w:t xml:space="preserve"> terhubung diantara nipple ulir dengan dripper, kemudian dripper dapat mengatur jumlah tetes yang turun terhadap tanaman, dan yang terakhir  pipa air untuk mengalirkan air terhadap sistem irigasi yang dibuat.</w:t>
-      </w:r>
-    </w:p>
-    <w:p>
-      <w:pPr>
-        <w:pStyle w:val="Paragraf"/>
-        <w:ind w:firstLine="0"/>
-        <w:rPr>
-          <w:lang w:val="en-US"/>
-        </w:rPr>
-      </w:pPr>
-      <w:r>
         <w:rPr>
           <w:lang w:val="en-US"/>
         </w:rPr>
         <w:tab/>
-        <w:t xml:space="preserve">Pada Gambar </w:t>
+        <w:t xml:space="preserve">Gambar </w:t>
       </w:r>
       <w:r>
         <w:rPr>
@@ -12353,7 +13045,13 @@
         <w:rPr>
           <w:lang w:val="en-US"/>
         </w:rPr>
-        <w:t xml:space="preserve">Pada alat ini </w:t>
+        <w:t>A</w:t>
+      </w:r>
+      <w:r>
+        <w:rPr>
+          <w:lang w:val="en-US"/>
+        </w:rPr>
+        <w:t xml:space="preserve">lat ini </w:t>
       </w:r>
       <w:r>
         <w:t xml:space="preserve">juga akan memberikan nilai rekomendasi </w:t>
@@ -12411,29 +13109,7 @@
           <w:iCs/>
           <w:lang w:val="en-US"/>
         </w:rPr>
-        <w:t>s</w:t>
-      </w:r>
-      <w:r>
-        <w:rPr>
-          <w:i/>
-          <w:iCs/>
-        </w:rPr>
-        <w:t xml:space="preserve">oil </w:t>
-      </w:r>
-      <w:r>
-        <w:rPr>
-          <w:i/>
-          <w:iCs/>
-          <w:lang w:val="en-US"/>
-        </w:rPr>
-        <w:t>m</w:t>
-      </w:r>
-      <w:r>
-        <w:rPr>
-          <w:i/>
-          <w:iCs/>
-        </w:rPr>
-        <w:t>oisture</w:t>
+        <w:t>Soil Moisture</w:t>
       </w:r>
       <w:r>
         <w:t xml:space="preserve"> yang digunakan. </w:t>
@@ -12491,14 +13167,27 @@
       <w:r>
         <w:t xml:space="preserve">Tabel </w:t>
       </w:r>
-      <w:fldSimple w:instr=" SEQ Tabel \* ARABIC ">
-        <w:r>
-          <w:rPr>
-            <w:noProof/>
-          </w:rPr>
-          <w:t>1</w:t>
-        </w:r>
-      </w:fldSimple>
+      <w:r>
+        <w:fldChar w:fldCharType="begin"/>
+      </w:r>
+      <w:r>
+        <w:instrText xml:space="preserve"> SEQ Tabel \* ARABIC </w:instrText>
+      </w:r>
+      <w:r>
+        <w:fldChar w:fldCharType="separate"/>
+      </w:r>
+      <w:r>
+        <w:rPr>
+          <w:noProof/>
+        </w:rPr>
+        <w:t>1</w:t>
+      </w:r>
+      <w:r>
+        <w:rPr>
+          <w:noProof/>
+        </w:rPr>
+        <w:fldChar w:fldCharType="end"/>
+      </w:r>
       <w:r>
         <w:t xml:space="preserve"> </w:t>
       </w:r>
@@ -13205,7 +13894,13 @@
         <w:t>casing</w:t>
       </w:r>
       <w:r>
-        <w:t xml:space="preserve"> pada alat. Tahap perancangan pada alat yang dibuat menggunakan Mikrokontroler E</w:t>
+        <w:t xml:space="preserve"> pada alat. Tahap perancangan pada alat yang dibuat menggunakan </w:t>
+      </w:r>
+      <w:r>
+        <w:t>Mikrokontroler</w:t>
+      </w:r>
+      <w:r>
+        <w:t xml:space="preserve"> E</w:t>
       </w:r>
       <w:r>
         <w:rPr>
@@ -13233,7 +13928,16 @@
         <w:t>tiga</w:t>
       </w:r>
       <w:r>
-        <w:t xml:space="preserve"> sensor yaitu sensor TDS meter, </w:t>
+        <w:t xml:space="preserve"> sensor yaitu sensor TDS </w:t>
+      </w:r>
+      <w:r>
+        <w:rPr>
+          <w:lang w:val="en-US"/>
+        </w:rPr>
+        <w:t>M</w:t>
+      </w:r>
+      <w:r>
+        <w:t xml:space="preserve">eter, </w:t>
       </w:r>
       <w:r>
         <w:rPr>
@@ -13257,19 +13961,10 @@
         <w:rPr>
           <w:lang w:val="en-US"/>
         </w:rPr>
-        <w:t>S</w:t>
-      </w:r>
-      <w:r>
-        <w:t>ensor Soil Moisture, akan</w:t>
-      </w:r>
-      <w:r>
-        <w:rPr>
-          <w:lang w:val="en-US"/>
-        </w:rPr>
-        <w:t xml:space="preserve"> menampilkan nilai </w:t>
-      </w:r>
-      <w:r>
-        <w:t xml:space="preserve"> dengan dua media yaitu LCD 20x04 dan </w:t>
+        <w:t>s</w:t>
+      </w:r>
+      <w:r>
+        <w:t xml:space="preserve">ensor </w:t>
       </w:r>
       <w:r>
         <w:rPr>
@@ -13277,7 +13972,27 @@
           <w:iCs/>
           <w:lang w:val="en-US"/>
         </w:rPr>
-        <w:t>w</w:t>
+        <w:t>Soil Moisture</w:t>
+      </w:r>
+      <w:r>
+        <w:t>, akan</w:t>
+      </w:r>
+      <w:r>
+        <w:rPr>
+          <w:lang w:val="en-US"/>
+        </w:rPr>
+        <w:t xml:space="preserve"> menampilkan nilai </w:t>
+      </w:r>
+      <w:r>
+        <w:t xml:space="preserve"> dengan dua media yaitu LCD 20x04 dan </w:t>
+      </w:r>
+      <w:r>
+        <w:rPr>
+          <w:i/>
+          <w:iCs/>
+          <w:lang w:val="en-US"/>
+        </w:rPr>
+        <w:t>W</w:t>
       </w:r>
       <w:r>
         <w:rPr>
@@ -13439,14 +14154,27 @@
       <w:r>
         <w:t xml:space="preserve">Gambar </w:t>
       </w:r>
-      <w:fldSimple w:instr=" SEQ Gambar \* ARABIC ">
-        <w:r>
-          <w:rPr>
-            <w:noProof/>
-          </w:rPr>
-          <w:t>4</w:t>
-        </w:r>
-      </w:fldSimple>
+      <w:r>
+        <w:fldChar w:fldCharType="begin"/>
+      </w:r>
+      <w:r>
+        <w:instrText xml:space="preserve"> SEQ Gambar \* ARABIC </w:instrText>
+      </w:r>
+      <w:r>
+        <w:fldChar w:fldCharType="separate"/>
+      </w:r>
+      <w:r>
+        <w:rPr>
+          <w:noProof/>
+        </w:rPr>
+        <w:t>4</w:t>
+      </w:r>
+      <w:r>
+        <w:rPr>
+          <w:noProof/>
+        </w:rPr>
+        <w:fldChar w:fldCharType="end"/>
+      </w:r>
       <w:r>
         <w:t xml:space="preserve"> </w:t>
       </w:r>
@@ -13675,14 +14403,27 @@
       <w:r>
         <w:t xml:space="preserve">Gambar </w:t>
       </w:r>
-      <w:fldSimple w:instr=" SEQ Gambar \* ARABIC ">
-        <w:r>
-          <w:rPr>
-            <w:noProof/>
-          </w:rPr>
-          <w:t>5</w:t>
-        </w:r>
-      </w:fldSimple>
+      <w:r>
+        <w:fldChar w:fldCharType="begin"/>
+      </w:r>
+      <w:r>
+        <w:instrText xml:space="preserve"> SEQ Gambar \* ARABIC </w:instrText>
+      </w:r>
+      <w:r>
+        <w:fldChar w:fldCharType="separate"/>
+      </w:r>
+      <w:r>
+        <w:rPr>
+          <w:noProof/>
+        </w:rPr>
+        <w:t>5</w:t>
+      </w:r>
+      <w:r>
+        <w:rPr>
+          <w:noProof/>
+        </w:rPr>
+        <w:fldChar w:fldCharType="end"/>
+      </w:r>
       <w:r>
         <w:t xml:space="preserve"> </w:t>
       </w:r>
@@ -13743,7 +14484,19 @@
         <w:rPr>
           <w:rStyle w:val="ParagrafChar"/>
         </w:rPr>
-        <w:t>Kebutuhan yang dianalisis dari Implementasi Irigisasi Tetes dan Rekomendasi Pemberian Nutrisi Tanaman Melon ini komponen apa saja yang dapat digunakan untuk pembuatan alat baik mikrokontroler, aplikasi, dan sensor yang digunakan</w:t>
+        <w:t xml:space="preserve">Kebutuhan yang dianalisis dari Implementasi Irigisasi Tetes dan Rekomendasi Pemberian Nutrisi Tanaman Melon ini komponen apa saja yang dapat digunakan untuk pembuatan alat baik </w:t>
+      </w:r>
+      <w:r>
+        <w:rPr>
+          <w:rStyle w:val="ParagrafChar"/>
+        </w:rPr>
+        <w:t>Mikrokontroler</w:t>
+      </w:r>
+      <w:r>
+        <w:rPr>
+          <w:rStyle w:val="ParagrafChar"/>
+        </w:rPr>
+        <w:t>, aplikasi, dan sensor yang digunakan</w:t>
       </w:r>
       <w:r>
         <w:t>.</w:t>
@@ -13763,7 +14516,10 @@
         </w:rPr>
       </w:pPr>
       <w:r>
-        <w:t>Mikrokontroler E</w:t>
+        <w:t>Mikrokontroler</w:t>
+      </w:r>
+      <w:r>
+        <w:t xml:space="preserve"> E</w:t>
       </w:r>
       <w:r>
         <w:t>SP</w:t>
@@ -13777,13 +14533,22 @@
         <w:pStyle w:val="Paragrafsubsubab"/>
       </w:pPr>
       <w:r>
-        <w:t>Mikrokontroler E</w:t>
+        <w:t>Mikrokontroler</w:t>
+      </w:r>
+      <w:r>
+        <w:t xml:space="preserve"> E</w:t>
       </w:r>
       <w:r>
         <w:t>SP</w:t>
       </w:r>
       <w:r>
-        <w:t>32 merupakan sebuah otak yang menjadi pengendali dalam sebuah sistem yang telah diprogram. Mikrokontroler E</w:t>
+        <w:t xml:space="preserve">32 merupakan sebuah otak yang menjadi pengendali dalam sebuah sistem yang telah diprogram. </w:t>
+      </w:r>
+      <w:r>
+        <w:t>Mikrokontroler</w:t>
+      </w:r>
+      <w:r>
+        <w:t xml:space="preserve"> E</w:t>
       </w:r>
       <w:r>
         <w:t>SP</w:t>
@@ -13799,13 +14564,25 @@
         <w:t>Espressif System</w:t>
       </w:r>
       <w:r>
-        <w:t xml:space="preserve"> yang merupakan penerus dari mikrokontroler E</w:t>
+        <w:t xml:space="preserve"> yang merupakan penerus dari </w:t>
+      </w:r>
+      <w:r>
+        <w:t>Mikrokontroler</w:t>
+      </w:r>
+      <w:r>
+        <w:t xml:space="preserve"> E</w:t>
       </w:r>
       <w:r>
         <w:t>SP</w:t>
       </w:r>
       <w:r>
-        <w:t>8266. Pada modul E</w:t>
+        <w:t xml:space="preserve">8266. </w:t>
+      </w:r>
+      <w:r>
+        <w:t>M</w:t>
+      </w:r>
+      <w:r>
+        <w:t>odul E</w:t>
       </w:r>
       <w:r>
         <w:t>SP</w:t>
@@ -13949,20 +14726,36 @@
       <w:r>
         <w:t xml:space="preserve">Gambar </w:t>
       </w:r>
-      <w:fldSimple w:instr=" SEQ Gambar \* ARABIC ">
-        <w:r>
-          <w:rPr>
-            <w:noProof/>
-          </w:rPr>
-          <w:t>6</w:t>
-        </w:r>
-      </w:fldSimple>
+      <w:r>
+        <w:fldChar w:fldCharType="begin"/>
+      </w:r>
+      <w:r>
+        <w:instrText xml:space="preserve"> SEQ Gambar \* ARABIC </w:instrText>
+      </w:r>
+      <w:r>
+        <w:fldChar w:fldCharType="separate"/>
+      </w:r>
+      <w:r>
+        <w:rPr>
+          <w:noProof/>
+        </w:rPr>
+        <w:t>6</w:t>
+      </w:r>
+      <w:r>
+        <w:rPr>
+          <w:noProof/>
+        </w:rPr>
+        <w:fldChar w:fldCharType="end"/>
+      </w:r>
       <w:r>
         <w:t xml:space="preserve"> </w:t>
       </w:r>
       <w:bookmarkStart w:id="65" w:name="_Toc76652780"/>
       <w:r>
-        <w:t>Mikrokontroler Esp32</w:t>
+        <w:t>Mikrokontroler</w:t>
+      </w:r>
+      <w:r>
+        <w:t xml:space="preserve"> Esp32</w:t>
       </w:r>
       <w:bookmarkEnd w:id="65"/>
     </w:p>
@@ -14045,7 +14838,13 @@
         <w:t>.</w:t>
       </w:r>
       <w:r>
-        <w:t xml:space="preserve"> Sensor TDS ini menggunakan probe untuk dapat dicelupkan kedalam laruta air yang akan dinilai. Penggunaan Sensor TDS ini harus dikalibrasi agar bisa sesuai dengan nilai yang dimiliki.</w:t>
+        <w:t xml:space="preserve"> Sensor TDS ini menggunakan probe untuk dapat dicelupkan kedalam laruta air yang akan dinilai. Penggunaan </w:t>
+      </w:r>
+      <w:r>
+        <w:t>s</w:t>
+      </w:r>
+      <w:r>
+        <w:t>ensor TDS ini harus dikalibrasi agar bisa sesuai dengan nilai yang dimiliki.</w:t>
       </w:r>
     </w:p>
     <w:p>
@@ -14120,14 +14919,27 @@
       <w:r>
         <w:t xml:space="preserve">Gambar </w:t>
       </w:r>
-      <w:fldSimple w:instr=" SEQ Gambar \* ARABIC ">
-        <w:r>
-          <w:rPr>
-            <w:noProof/>
-          </w:rPr>
-          <w:t>7</w:t>
-        </w:r>
-      </w:fldSimple>
+      <w:r>
+        <w:fldChar w:fldCharType="begin"/>
+      </w:r>
+      <w:r>
+        <w:instrText xml:space="preserve"> SEQ Gambar \* ARABIC </w:instrText>
+      </w:r>
+      <w:r>
+        <w:fldChar w:fldCharType="separate"/>
+      </w:r>
+      <w:r>
+        <w:rPr>
+          <w:noProof/>
+        </w:rPr>
+        <w:t>7</w:t>
+      </w:r>
+      <w:r>
+        <w:rPr>
+          <w:noProof/>
+        </w:rPr>
+        <w:fldChar w:fldCharType="end"/>
+      </w:r>
       <w:r>
         <w:t xml:space="preserve"> </w:t>
       </w:r>
@@ -14168,7 +14980,14 @@
         <w:jc w:val="center"/>
       </w:pPr>
       <w:r>
-        <w:t>Sensor Soil Moisture</w:t>
+        <w:t xml:space="preserve">Sensor </w:t>
+      </w:r>
+      <w:r>
+        <w:rPr>
+          <w:i/>
+          <w:iCs/>
+        </w:rPr>
+        <w:t>Soil Moisture</w:t>
       </w:r>
     </w:p>
     <w:p>
@@ -14176,7 +14995,14 @@
         <w:pStyle w:val="Paragrafsubsubab"/>
       </w:pPr>
       <w:r>
-        <w:t xml:space="preserve">Soil Moisture adalah sensor yang dapat mendeteksi kelembaban tanah, dimana sensor ini memiliki </w:t>
+        <w:rPr>
+          <w:i/>
+          <w:iCs/>
+        </w:rPr>
+        <w:t>Soil Moisture</w:t>
+      </w:r>
+      <w:r>
+        <w:t xml:space="preserve"> adalah sensor yang dapat mendeteksi kelembaban tanah, dimana sensor ini memiliki </w:t>
       </w:r>
       <w:r>
         <w:t>dua</w:t>
@@ -14294,20 +15120,40 @@
       <w:r>
         <w:t xml:space="preserve">Gambar </w:t>
       </w:r>
-      <w:fldSimple w:instr=" SEQ Gambar \* ARABIC ">
-        <w:r>
-          <w:rPr>
-            <w:noProof/>
-          </w:rPr>
-          <w:t>8</w:t>
-        </w:r>
-      </w:fldSimple>
+      <w:r>
+        <w:fldChar w:fldCharType="begin"/>
+      </w:r>
+      <w:r>
+        <w:instrText xml:space="preserve"> SEQ Gambar \* ARABIC </w:instrText>
+      </w:r>
+      <w:r>
+        <w:fldChar w:fldCharType="separate"/>
+      </w:r>
+      <w:r>
+        <w:rPr>
+          <w:noProof/>
+        </w:rPr>
+        <w:t>8</w:t>
+      </w:r>
+      <w:r>
+        <w:rPr>
+          <w:noProof/>
+        </w:rPr>
+        <w:fldChar w:fldCharType="end"/>
+      </w:r>
       <w:r>
         <w:t xml:space="preserve"> </w:t>
       </w:r>
       <w:bookmarkStart w:id="67" w:name="_Toc76652782"/>
       <w:r>
-        <w:t>Sensor Soil Moisture</w:t>
+        <w:t xml:space="preserve">Sensor </w:t>
+      </w:r>
+      <w:r>
+        <w:rPr>
+          <w:i/>
+          <w:iCs/>
+        </w:rPr>
+        <w:t>Soil Moisture</w:t>
       </w:r>
       <w:bookmarkEnd w:id="67"/>
     </w:p>
@@ -14453,14 +15299,27 @@
       <w:r>
         <w:t xml:space="preserve">Gambar </w:t>
       </w:r>
-      <w:fldSimple w:instr=" SEQ Gambar \* ARABIC ">
-        <w:r>
-          <w:rPr>
-            <w:noProof/>
-          </w:rPr>
-          <w:t>9</w:t>
-        </w:r>
-      </w:fldSimple>
+      <w:r>
+        <w:fldChar w:fldCharType="begin"/>
+      </w:r>
+      <w:r>
+        <w:instrText xml:space="preserve"> SEQ Gambar \* ARABIC </w:instrText>
+      </w:r>
+      <w:r>
+        <w:fldChar w:fldCharType="separate"/>
+      </w:r>
+      <w:r>
+        <w:rPr>
+          <w:noProof/>
+        </w:rPr>
+        <w:t>9</w:t>
+      </w:r>
+      <w:r>
+        <w:rPr>
+          <w:noProof/>
+        </w:rPr>
+        <w:fldChar w:fldCharType="end"/>
+      </w:r>
       <w:r>
         <w:t xml:space="preserve"> </w:t>
       </w:r>
@@ -14632,14 +15491,27 @@
       <w:r>
         <w:t xml:space="preserve">Gambar </w:t>
       </w:r>
-      <w:fldSimple w:instr=" SEQ Gambar \* ARABIC ">
-        <w:r>
-          <w:rPr>
-            <w:noProof/>
-          </w:rPr>
-          <w:t>10</w:t>
-        </w:r>
-      </w:fldSimple>
+      <w:r>
+        <w:fldChar w:fldCharType="begin"/>
+      </w:r>
+      <w:r>
+        <w:instrText xml:space="preserve"> SEQ Gambar \* ARABIC </w:instrText>
+      </w:r>
+      <w:r>
+        <w:fldChar w:fldCharType="separate"/>
+      </w:r>
+      <w:r>
+        <w:rPr>
+          <w:noProof/>
+        </w:rPr>
+        <w:t>10</w:t>
+      </w:r>
+      <w:r>
+        <w:rPr>
+          <w:noProof/>
+        </w:rPr>
+        <w:fldChar w:fldCharType="end"/>
+      </w:r>
       <w:r>
         <w:t xml:space="preserve"> </w:t>
       </w:r>
@@ -14767,14 +15639,30 @@
       <w:r>
         <w:t xml:space="preserve">Gambar </w:t>
       </w:r>
-      <w:fldSimple w:instr=" SEQ Gambar \* ARABIC ">
-        <w:r>
-          <w:rPr>
-            <w:noProof/>
-          </w:rPr>
-          <w:t>11</w:t>
-        </w:r>
-      </w:fldSimple>
+      <w:r>
+        <w:fldChar w:fldCharType="begin"/>
+      </w:r>
+      <w:r>
+        <w:instrText xml:space="preserve"> SEQ Gambar \* </w:instrText>
+      </w:r>
+      <w:r>
+        <w:instrText xml:space="preserve">ARABIC </w:instrText>
+      </w:r>
+      <w:r>
+        <w:fldChar w:fldCharType="separate"/>
+      </w:r>
+      <w:r>
+        <w:rPr>
+          <w:noProof/>
+        </w:rPr>
+        <w:t>11</w:t>
+      </w:r>
+      <w:r>
+        <w:rPr>
+          <w:noProof/>
+        </w:rPr>
+        <w:fldChar w:fldCharType="end"/>
+      </w:r>
       <w:r>
         <w:t xml:space="preserve"> </w:t>
       </w:r>
@@ -14900,14 +15788,27 @@
       <w:r>
         <w:t xml:space="preserve">Gambar </w:t>
       </w:r>
-      <w:fldSimple w:instr=" SEQ Gambar \* ARABIC ">
-        <w:r>
-          <w:rPr>
-            <w:noProof/>
-          </w:rPr>
-          <w:t>12</w:t>
-        </w:r>
-      </w:fldSimple>
+      <w:r>
+        <w:fldChar w:fldCharType="begin"/>
+      </w:r>
+      <w:r>
+        <w:instrText xml:space="preserve"> SEQ Gambar \* ARABIC </w:instrText>
+      </w:r>
+      <w:r>
+        <w:fldChar w:fldCharType="separate"/>
+      </w:r>
+      <w:r>
+        <w:rPr>
+          <w:noProof/>
+        </w:rPr>
+        <w:t>12</w:t>
+      </w:r>
+      <w:r>
+        <w:rPr>
+          <w:noProof/>
+        </w:rPr>
+        <w:fldChar w:fldCharType="end"/>
+      </w:r>
       <w:r>
         <w:t xml:space="preserve"> </w:t>
       </w:r>
@@ -15052,14 +15953,27 @@
       <w:r>
         <w:t xml:space="preserve">Gambar </w:t>
       </w:r>
-      <w:fldSimple w:instr=" SEQ Gambar \* ARABIC ">
-        <w:r>
-          <w:rPr>
-            <w:noProof/>
-          </w:rPr>
-          <w:t>13</w:t>
-        </w:r>
-      </w:fldSimple>
+      <w:r>
+        <w:fldChar w:fldCharType="begin"/>
+      </w:r>
+      <w:r>
+        <w:instrText xml:space="preserve"> SEQ Gambar \* ARABIC </w:instrText>
+      </w:r>
+      <w:r>
+        <w:fldChar w:fldCharType="separate"/>
+      </w:r>
+      <w:r>
+        <w:rPr>
+          <w:noProof/>
+        </w:rPr>
+        <w:t>13</w:t>
+      </w:r>
+      <w:r>
+        <w:rPr>
+          <w:noProof/>
+        </w:rPr>
+        <w:fldChar w:fldCharType="end"/>
+      </w:r>
       <w:r>
         <w:t xml:space="preserve"> </w:t>
       </w:r>
@@ -15156,14 +16070,27 @@
       <w:r>
         <w:t xml:space="preserve">Gambar </w:t>
       </w:r>
-      <w:fldSimple w:instr=" SEQ Gambar \* ARABIC ">
-        <w:r>
-          <w:rPr>
-            <w:noProof/>
-          </w:rPr>
-          <w:t>14</w:t>
-        </w:r>
-      </w:fldSimple>
+      <w:r>
+        <w:fldChar w:fldCharType="begin"/>
+      </w:r>
+      <w:r>
+        <w:instrText xml:space="preserve"> SEQ Gambar \* ARABIC </w:instrText>
+      </w:r>
+      <w:r>
+        <w:fldChar w:fldCharType="separate"/>
+      </w:r>
+      <w:r>
+        <w:rPr>
+          <w:noProof/>
+        </w:rPr>
+        <w:t>14</w:t>
+      </w:r>
+      <w:r>
+        <w:rPr>
+          <w:noProof/>
+        </w:rPr>
+        <w:fldChar w:fldCharType="end"/>
+      </w:r>
       <w:r>
         <w:t xml:space="preserve"> </w:t>
       </w:r>
@@ -15220,7 +16147,13 @@
         <w:t>ing</w:t>
       </w:r>
       <w:r>
-        <w:t xml:space="preserve"> adalah software yang dapat membuat skema rangkaian yang bagus karena dalam tampilannya sama dengan alat yang digunakan komponen elektronika yang dipakai pada alat yang akan dibuat. Fritzing terdapat skema alat yang bisa dipakai dari berbagai mikrokontroler arduino.</w:t>
+        <w:t xml:space="preserve"> adalah software yang dapat membuat skema rangkaian yang bagus karena dalam tampilannya sama dengan alat yang digunakan komponen elektronika yang dipakai pada alat yang akan dibuat. Fritzing terdapat skema alat yang bisa dipakai dari berbagai </w:t>
+      </w:r>
+      <w:r>
+        <w:t>Mikrokontroler</w:t>
+      </w:r>
+      <w:r>
+        <w:t xml:space="preserve"> arduino.</w:t>
       </w:r>
       <w:r>
         <w:rPr>
@@ -15352,14 +16285,27 @@
       <w:r>
         <w:t xml:space="preserve">Gambar </w:t>
       </w:r>
-      <w:fldSimple w:instr=" SEQ Gambar \* ARABIC ">
-        <w:r>
-          <w:rPr>
-            <w:noProof/>
-          </w:rPr>
-          <w:t>15</w:t>
-        </w:r>
-      </w:fldSimple>
+      <w:r>
+        <w:fldChar w:fldCharType="begin"/>
+      </w:r>
+      <w:r>
+        <w:instrText xml:space="preserve"> SEQ Gambar \* ARABIC </w:instrText>
+      </w:r>
+      <w:r>
+        <w:fldChar w:fldCharType="separate"/>
+      </w:r>
+      <w:r>
+        <w:rPr>
+          <w:noProof/>
+        </w:rPr>
+        <w:t>15</w:t>
+      </w:r>
+      <w:r>
+        <w:rPr>
+          <w:noProof/>
+        </w:rPr>
+        <w:fldChar w:fldCharType="end"/>
+      </w:r>
       <w:r>
         <w:t xml:space="preserve"> </w:t>
       </w:r>
@@ -15390,7 +16336,10 @@
         <w:pStyle w:val="Paragrafsubsubab"/>
       </w:pPr>
       <w:r>
-        <w:t xml:space="preserve">Pada penempatan yang dibuat dengan blok diagram yang dapat dilihat pada Gambar </w:t>
+        <w:t>P</w:t>
+      </w:r>
+      <w:r>
+        <w:t xml:space="preserve">enempatan yang dibuat dengan blok diagram yang dapat dilihat pada Gambar </w:t>
       </w:r>
       <w:r>
         <w:t>1</w:t>
@@ -15399,7 +16348,35 @@
         <w:t>5</w:t>
       </w:r>
       <w:r>
-        <w:t xml:space="preserve"> menyatakan bahwa Sensor TDS Meter, Sensor Suhu Air, dan Sensor Soil Moisture adalah Input dari data yang diberi tanda berupa warna garis merah putus-putus, kemudian dilanjutkan kepada tahap ESP32 yang diberi tanda garis hijau adalah tempat memproses atau otak dari alat tersebut, kemudian </w:t>
+        <w:t xml:space="preserve"> menyatakan bahwa </w:t>
+      </w:r>
+      <w:r>
+        <w:t>s</w:t>
+      </w:r>
+      <w:r>
+        <w:t>ensor TDS Meter, Sensor Suhu Air</w:t>
+      </w:r>
+      <w:r>
+        <w:t xml:space="preserve"> (DS18B20)</w:t>
+      </w:r>
+      <w:r>
+        <w:t xml:space="preserve">, dan </w:t>
+      </w:r>
+      <w:r>
+        <w:t>s</w:t>
+      </w:r>
+      <w:r>
+        <w:t xml:space="preserve">ensor </w:t>
+      </w:r>
+      <w:r>
+        <w:rPr>
+          <w:i/>
+          <w:iCs/>
+        </w:rPr>
+        <w:t>Soil Moisture</w:t>
+      </w:r>
+      <w:r>
+        <w:t xml:space="preserve"> adalah Input dari data yang diberi tanda berupa warna garis merah putus-putus, kemudian dilanjutkan kepada tahap ESP32 yang diberi tanda garis hijau adalah tempat memproses atau otak dari alat tersebut, kemudian </w:t>
       </w:r>
       <w:r>
         <w:rPr>
@@ -15485,14 +16462,27 @@
       <w:r>
         <w:t xml:space="preserve">Gambar </w:t>
       </w:r>
-      <w:fldSimple w:instr=" SEQ Gambar \* ARABIC ">
-        <w:r>
-          <w:rPr>
-            <w:noProof/>
-          </w:rPr>
-          <w:t>16</w:t>
-        </w:r>
-      </w:fldSimple>
+      <w:r>
+        <w:fldChar w:fldCharType="begin"/>
+      </w:r>
+      <w:r>
+        <w:instrText xml:space="preserve"> SEQ Gambar \* ARABIC </w:instrText>
+      </w:r>
+      <w:r>
+        <w:fldChar w:fldCharType="separate"/>
+      </w:r>
+      <w:r>
+        <w:rPr>
+          <w:noProof/>
+        </w:rPr>
+        <w:t>16</w:t>
+      </w:r>
+      <w:r>
+        <w:rPr>
+          <w:noProof/>
+        </w:rPr>
+        <w:fldChar w:fldCharType="end"/>
+      </w:r>
       <w:r>
         <w:t xml:space="preserve"> </w:t>
       </w:r>
@@ -15535,7 +16525,47 @@
         <w:rPr>
           <w:rStyle w:val="ParagrafsubsubabChar"/>
         </w:rPr>
-        <w:t>Flowchart yang ditampilkan pada Gambar 16 menjelaskan alur  kerja alat terhap setiap fungsi sensor yang digunakan. Alat mulai bekerja ketika Mikrokontroler ESP32 sudah terkoneksi dengan internet. Setiap sensor menerima nilai, menampilkan nilai di LCD dan dilanjutkan ke database, sehingga dapat ditampilkan didalam website. Indikator yang digunakan pada penyiraman tanaman buah melon di saat nilai yang diterima sensor soil moisture kurang sama dengan 30% maka pompa air akan menyala untuk mengaliri air, dan ketika nilai yang diterima sensor soil moisture diatas 30% maka pompa air tidak menyala atau penyiraman tanaman berhenti.</w:t>
+        <w:t xml:space="preserve">Flowchart yang ditampilkan pada Gambar 16 menjelaskan alur  kerja alat terhap setiap fungsi sensor yang digunakan. Alat mulai bekerja ketika </w:t>
+      </w:r>
+      <w:r>
+        <w:rPr>
+          <w:rStyle w:val="ParagrafsubsubabChar"/>
+        </w:rPr>
+        <w:t>Mikrokontroler</w:t>
+      </w:r>
+      <w:r>
+        <w:rPr>
+          <w:rStyle w:val="ParagrafsubsubabChar"/>
+        </w:rPr>
+        <w:t xml:space="preserve"> ESP32 sudah terkoneksi dengan internet. Setiap sensor menerima nilai, menampilkan nilai di LCD dan dilanjutkan ke database, sehingga dapat ditampilkan didalam website. Indikator yang digunakan pada penyiraman tanaman buah melon di saat nilai yang diterima sensor </w:t>
+      </w:r>
+      <w:r>
+        <w:rPr>
+          <w:rStyle w:val="ParagrafsubsubabChar"/>
+          <w:i/>
+          <w:iCs/>
+        </w:rPr>
+        <w:t>Soil Moisture</w:t>
+      </w:r>
+      <w:r>
+        <w:rPr>
+          <w:rStyle w:val="ParagrafsubsubabChar"/>
+        </w:rPr>
+        <w:t xml:space="preserve"> kurang sama dengan 30% maka pompa air akan menyala untuk mengaliri air, dan ketika nilai yang diterima sensor </w:t>
+      </w:r>
+      <w:r>
+        <w:rPr>
+          <w:rStyle w:val="ParagrafsubsubabChar"/>
+          <w:i/>
+          <w:iCs/>
+        </w:rPr>
+        <w:t>Soil Moisture</w:t>
+      </w:r>
+      <w:r>
+        <w:rPr>
+          <w:rStyle w:val="ParagrafsubsubabChar"/>
+        </w:rPr>
+        <w:t xml:space="preserve"> diatas 30% maka pompa air tidak menyala atau penyiraman tanaman berhenti.</w:t>
       </w:r>
     </w:p>
     <w:p>
@@ -15612,14 +16642,30 @@
       <w:r>
         <w:t xml:space="preserve">Gambar </w:t>
       </w:r>
-      <w:fldSimple w:instr=" SEQ Gambar \* ARABIC ">
-        <w:r>
-          <w:rPr>
-            <w:noProof/>
-          </w:rPr>
-          <w:t>17</w:t>
-        </w:r>
-      </w:fldSimple>
+      <w:r>
+        <w:fldChar w:fldCharType="begin"/>
+      </w:r>
+      <w:r>
+        <w:instrText xml:space="preserve"> SEQ Gambar</w:instrText>
+      </w:r>
+      <w:r>
+        <w:instrText xml:space="preserve"> \* ARABIC </w:instrText>
+      </w:r>
+      <w:r>
+        <w:fldChar w:fldCharType="separate"/>
+      </w:r>
+      <w:r>
+        <w:rPr>
+          <w:noProof/>
+        </w:rPr>
+        <w:t>17</w:t>
+      </w:r>
+      <w:r>
+        <w:rPr>
+          <w:noProof/>
+        </w:rPr>
+        <w:fldChar w:fldCharType="end"/>
+      </w:r>
       <w:r>
         <w:t xml:space="preserve"> </w:t>
       </w:r>
@@ -15725,14 +16771,27 @@
       <w:r>
         <w:t xml:space="preserve">Gambar </w:t>
       </w:r>
-      <w:fldSimple w:instr=" SEQ Gambar \* ARABIC ">
-        <w:r>
-          <w:rPr>
-            <w:noProof/>
-          </w:rPr>
-          <w:t>18</w:t>
-        </w:r>
-      </w:fldSimple>
+      <w:r>
+        <w:fldChar w:fldCharType="begin"/>
+      </w:r>
+      <w:r>
+        <w:instrText xml:space="preserve"> SEQ Gambar \* ARABIC </w:instrText>
+      </w:r>
+      <w:r>
+        <w:fldChar w:fldCharType="separate"/>
+      </w:r>
+      <w:r>
+        <w:rPr>
+          <w:noProof/>
+        </w:rPr>
+        <w:t>18</w:t>
+      </w:r>
+      <w:r>
+        <w:rPr>
+          <w:noProof/>
+        </w:rPr>
+        <w:fldChar w:fldCharType="end"/>
+      </w:r>
       <w:r>
         <w:t xml:space="preserve"> </w:t>
       </w:r>
@@ -15759,10 +16818,10 @@
         <w:t>el 2</w:t>
       </w:r>
       <w:r>
-        <w:t xml:space="preserve"> sampai dengan table</w:t>
-      </w:r>
-      <w:r>
-        <w:t xml:space="preserve"> 2</w:t>
+        <w:t xml:space="preserve"> sampai dengan </w:t>
+      </w:r>
+      <w:r>
+        <w:t>Tabel 6</w:t>
       </w:r>
       <w:r>
         <w:t>. Hubungan antara pin yang dapat membantu dalam mempermudah pembuatan alat.</w:t>
@@ -15782,7 +16841,19 @@
         <w:pStyle w:val="Paragrafsubsubab"/>
       </w:pPr>
       <w:r>
-        <w:t>Tabel 2 Mengubungkan antara rangkaian Sensor TDS dengan Mikrokontroler ESP32</w:t>
+        <w:t xml:space="preserve">Tabel 2 Mengubungkan antara rangkaian </w:t>
+      </w:r>
+      <w:r>
+        <w:t>s</w:t>
+      </w:r>
+      <w:r>
+        <w:t xml:space="preserve">ensor TDS dengan </w:t>
+      </w:r>
+      <w:r>
+        <w:t>Mikrokontroler</w:t>
+      </w:r>
+      <w:r>
+        <w:t xml:space="preserve"> ESP32</w:t>
       </w:r>
       <w:r>
         <w:t>.</w:t>
@@ -15802,14 +16873,27 @@
       <w:r>
         <w:t xml:space="preserve">Tabel </w:t>
       </w:r>
-      <w:fldSimple w:instr=" SEQ Tabel \* ARABIC ">
-        <w:r>
-          <w:rPr>
-            <w:noProof/>
-          </w:rPr>
-          <w:t>2</w:t>
-        </w:r>
-      </w:fldSimple>
+      <w:r>
+        <w:fldChar w:fldCharType="begin"/>
+      </w:r>
+      <w:r>
+        <w:instrText xml:space="preserve"> SEQ Tabel \* ARABIC </w:instrText>
+      </w:r>
+      <w:r>
+        <w:fldChar w:fldCharType="separate"/>
+      </w:r>
+      <w:r>
+        <w:rPr>
+          <w:noProof/>
+        </w:rPr>
+        <w:t>2</w:t>
+      </w:r>
+      <w:r>
+        <w:rPr>
+          <w:noProof/>
+        </w:rPr>
+        <w:fldChar w:fldCharType="end"/>
+      </w:r>
       <w:r>
         <w:t xml:space="preserve"> </w:t>
       </w:r>
@@ -15880,14 +16964,7 @@
                 <w:b/>
                 <w:bCs/>
               </w:rPr>
-              <w:t>Mikro</w:t>
-            </w:r>
-            <w:r>
-              <w:rPr>
-                <w:b/>
-                <w:bCs/>
-              </w:rPr>
-              <w:t>kontroler</w:t>
+              <w:t>Mikrokontroler</w:t>
             </w:r>
             <w:r>
               <w:rPr>
@@ -15982,7 +17059,29 @@
         <w:pStyle w:val="Paragrafsubsubab"/>
       </w:pPr>
       <w:r>
-        <w:t>Tabel 3 Mengubungkan antara rangkaian Sensor Soil Moisture dengan Mikrokontroler ESP32</w:t>
+        <w:t xml:space="preserve">Tabel 3 Mengubungkan antara rangkaian </w:t>
+      </w:r>
+      <w:r>
+        <w:t>s</w:t>
+      </w:r>
+      <w:r>
+        <w:t xml:space="preserve">ensor </w:t>
+      </w:r>
+      <w:r>
+        <w:rPr>
+          <w:i/>
+          <w:iCs/>
+        </w:rPr>
+        <w:t>Soil Moisture</w:t>
+      </w:r>
+      <w:r>
+        <w:t xml:space="preserve"> dengan </w:t>
+      </w:r>
+      <w:r>
+        <w:t>Mikrokontroler</w:t>
+      </w:r>
+      <w:r>
+        <w:t xml:space="preserve"> ESP32</w:t>
       </w:r>
       <w:r>
         <w:t>.</w:t>
@@ -16002,20 +17101,43 @@
       <w:r>
         <w:t xml:space="preserve">Tabel </w:t>
       </w:r>
-      <w:fldSimple w:instr=" SEQ Tabel \* ARABIC ">
-        <w:r>
-          <w:rPr>
-            <w:noProof/>
-          </w:rPr>
-          <w:t>3</w:t>
-        </w:r>
-      </w:fldSimple>
+      <w:r>
+        <w:fldChar w:fldCharType="begin"/>
+      </w:r>
+      <w:r>
+        <w:instrText xml:space="preserve"> SEQ Tabel \* ARABIC </w:instrText>
+      </w:r>
+      <w:r>
+        <w:fldChar w:fldCharType="separate"/>
+      </w:r>
+      <w:r>
+        <w:rPr>
+          <w:noProof/>
+        </w:rPr>
+        <w:t>3</w:t>
+      </w:r>
+      <w:r>
+        <w:rPr>
+          <w:noProof/>
+        </w:rPr>
+        <w:fldChar w:fldCharType="end"/>
+      </w:r>
       <w:r>
         <w:t xml:space="preserve"> </w:t>
       </w:r>
       <w:bookmarkStart w:id="79" w:name="_Toc76652769"/>
       <w:r>
-        <w:t>Hubungan Sensor Soil Moisture dengan ESP32</w:t>
+        <w:t xml:space="preserve">Hubungan Sensor </w:t>
+      </w:r>
+      <w:r>
+        <w:rPr>
+          <w:i/>
+          <w:iCs/>
+        </w:rPr>
+        <w:t>Soil Moisture</w:t>
+      </w:r>
+      <w:r>
+        <w:t xml:space="preserve"> dengan ESP32</w:t>
       </w:r>
       <w:bookmarkEnd w:id="79"/>
     </w:p>
@@ -16056,7 +17178,16 @@
                 <w:b/>
                 <w:bCs/>
               </w:rPr>
-              <w:t>Sensor Soil Moisture</w:t>
+              <w:t xml:space="preserve">Sensor </w:t>
+            </w:r>
+            <w:r>
+              <w:rPr>
+                <w:b/>
+                <w:bCs/>
+                <w:i/>
+                <w:iCs/>
+              </w:rPr>
+              <w:t>Soil Moisture</w:t>
             </w:r>
           </w:p>
         </w:tc>
@@ -16080,7 +17211,14 @@
                 <w:b/>
                 <w:bCs/>
               </w:rPr>
-              <w:t>Mikrokontroler ESP32</w:t>
+              <w:t>Mikrokontroler</w:t>
+            </w:r>
+            <w:r>
+              <w:rPr>
+                <w:b/>
+                <w:bCs/>
+              </w:rPr>
+              <w:t xml:space="preserve"> ESP32</w:t>
             </w:r>
           </w:p>
         </w:tc>
@@ -16169,7 +17307,31 @@
         <w:pStyle w:val="Paragrafsubsubab"/>
       </w:pPr>
       <w:r>
-        <w:t>Tabel 4 Mengubungkan antara rangkaian Sensor Suhu Air DS18 B20 dengan Mikrokontroler ESP32</w:t>
+        <w:t xml:space="preserve">Tabel 4 Mengubungkan antara rangkaian </w:t>
+      </w:r>
+      <w:r>
+        <w:t>s</w:t>
+      </w:r>
+      <w:r>
+        <w:t xml:space="preserve">ensor Suhu Air </w:t>
+      </w:r>
+      <w:r>
+        <w:t>(</w:t>
+      </w:r>
+      <w:r>
+        <w:t>DS18B20</w:t>
+      </w:r>
+      <w:r>
+        <w:t>)</w:t>
+      </w:r>
+      <w:r>
+        <w:t xml:space="preserve"> dengan </w:t>
+      </w:r>
+      <w:r>
+        <w:t>Mikrokontroler</w:t>
+      </w:r>
+      <w:r>
+        <w:t xml:space="preserve"> ESP32</w:t>
       </w:r>
       <w:r>
         <w:t>.</w:t>
@@ -16190,14 +17352,27 @@
         <w:lastRenderedPageBreak/>
         <w:t xml:space="preserve">Tabel </w:t>
       </w:r>
-      <w:fldSimple w:instr=" SEQ Tabel \* ARABIC ">
-        <w:r>
-          <w:rPr>
-            <w:noProof/>
-          </w:rPr>
-          <w:t>4</w:t>
-        </w:r>
-      </w:fldSimple>
+      <w:r>
+        <w:fldChar w:fldCharType="begin"/>
+      </w:r>
+      <w:r>
+        <w:instrText xml:space="preserve"> SEQ Tabel \* ARABIC </w:instrText>
+      </w:r>
+      <w:r>
+        <w:fldChar w:fldCharType="separate"/>
+      </w:r>
+      <w:r>
+        <w:rPr>
+          <w:noProof/>
+        </w:rPr>
+        <w:t>4</w:t>
+      </w:r>
+      <w:r>
+        <w:rPr>
+          <w:noProof/>
+        </w:rPr>
+        <w:fldChar w:fldCharType="end"/>
+      </w:r>
       <w:r>
         <w:t xml:space="preserve"> </w:t>
       </w:r>
@@ -16251,7 +17426,28 @@
                 <w:b/>
                 <w:bCs/>
               </w:rPr>
-              <w:t xml:space="preserve"> DS18B20</w:t>
+              <w:t xml:space="preserve"> </w:t>
+            </w:r>
+            <w:r>
+              <w:rPr>
+                <w:b/>
+                <w:bCs/>
+              </w:rPr>
+              <w:t>(</w:t>
+            </w:r>
+            <w:r>
+              <w:rPr>
+                <w:b/>
+                <w:bCs/>
+              </w:rPr>
+              <w:t>DS18B20</w:t>
+            </w:r>
+            <w:r>
+              <w:rPr>
+                <w:b/>
+                <w:bCs/>
+              </w:rPr>
+              <w:t>)</w:t>
             </w:r>
           </w:p>
         </w:tc>
@@ -16275,7 +17471,14 @@
                 <w:b/>
                 <w:bCs/>
               </w:rPr>
-              <w:t>Mikrokontroler ESP32</w:t>
+              <w:t>Mikrokontroler</w:t>
+            </w:r>
+            <w:r>
+              <w:rPr>
+                <w:b/>
+                <w:bCs/>
+              </w:rPr>
+              <w:t xml:space="preserve"> ESP32</w:t>
             </w:r>
           </w:p>
         </w:tc>
@@ -16369,7 +17572,13 @@
         <w:t xml:space="preserve">Relay </w:t>
       </w:r>
       <w:r>
-        <w:t>dengan Mikrokontroler ESP32</w:t>
+        <w:t xml:space="preserve">dengan </w:t>
+      </w:r>
+      <w:r>
+        <w:t>Mikrokontroler</w:t>
+      </w:r>
+      <w:r>
+        <w:t xml:space="preserve"> ESP32</w:t>
       </w:r>
     </w:p>
     <w:p>
@@ -16386,14 +17595,27 @@
       <w:r>
         <w:t xml:space="preserve">Tabel </w:t>
       </w:r>
-      <w:fldSimple w:instr=" SEQ Tabel \* ARABIC ">
-        <w:r>
-          <w:rPr>
-            <w:noProof/>
-          </w:rPr>
-          <w:t>5</w:t>
-        </w:r>
-      </w:fldSimple>
+      <w:r>
+        <w:fldChar w:fldCharType="begin"/>
+      </w:r>
+      <w:r>
+        <w:instrText xml:space="preserve"> SEQ Tabel \* ARABIC </w:instrText>
+      </w:r>
+      <w:r>
+        <w:fldChar w:fldCharType="separate"/>
+      </w:r>
+      <w:r>
+        <w:rPr>
+          <w:noProof/>
+        </w:rPr>
+        <w:t>5</w:t>
+      </w:r>
+      <w:r>
+        <w:rPr>
+          <w:noProof/>
+        </w:rPr>
+        <w:fldChar w:fldCharType="end"/>
+      </w:r>
       <w:r>
         <w:t xml:space="preserve"> </w:t>
       </w:r>
@@ -16464,7 +17686,14 @@
                 <w:b/>
                 <w:bCs/>
               </w:rPr>
-              <w:t>Mikrokontroler ESP32</w:t>
+              <w:t>Mikrokontroler</w:t>
+            </w:r>
+            <w:r>
+              <w:rPr>
+                <w:b/>
+                <w:bCs/>
+              </w:rPr>
+              <w:t xml:space="preserve"> ESP32</w:t>
             </w:r>
           </w:p>
         </w:tc>
@@ -16558,7 +17787,13 @@
         <w:t>6</w:t>
       </w:r>
       <w:r>
-        <w:t xml:space="preserve"> Mengubungkan antara rangkaian LCD I2c 20x04 dengan Mikrokontroler ESP32</w:t>
+        <w:t xml:space="preserve"> Mengubungkan antara rangkaian LCD I2c 20x04 dengan </w:t>
+      </w:r>
+      <w:r>
+        <w:t>Mikrokontroler</w:t>
+      </w:r>
+      <w:r>
+        <w:t xml:space="preserve"> ESP32</w:t>
       </w:r>
     </w:p>
     <w:p>
@@ -16575,14 +17810,27 @@
       <w:r>
         <w:t xml:space="preserve">Tabel </w:t>
       </w:r>
-      <w:fldSimple w:instr=" SEQ Tabel \* ARABIC ">
-        <w:r>
-          <w:rPr>
-            <w:noProof/>
-          </w:rPr>
-          <w:t>6</w:t>
-        </w:r>
-      </w:fldSimple>
+      <w:r>
+        <w:fldChar w:fldCharType="begin"/>
+      </w:r>
+      <w:r>
+        <w:instrText xml:space="preserve"> SEQ Tabel \* ARABIC </w:instrText>
+      </w:r>
+      <w:r>
+        <w:fldChar w:fldCharType="separate"/>
+      </w:r>
+      <w:r>
+        <w:rPr>
+          <w:noProof/>
+        </w:rPr>
+        <w:t>6</w:t>
+      </w:r>
+      <w:r>
+        <w:rPr>
+          <w:noProof/>
+        </w:rPr>
+        <w:fldChar w:fldCharType="end"/>
+      </w:r>
       <w:r>
         <w:t xml:space="preserve"> </w:t>
       </w:r>
@@ -16653,7 +17901,14 @@
                 <w:b/>
                 <w:bCs/>
               </w:rPr>
-              <w:t>Mikrokontroler ESP32</w:t>
+              <w:t>Mikrokontroler</w:t>
+            </w:r>
+            <w:r>
+              <w:rPr>
+                <w:b/>
+                <w:bCs/>
+              </w:rPr>
+              <w:t xml:space="preserve"> ESP32</w:t>
             </w:r>
           </w:p>
         </w:tc>
@@ -16763,9 +18018,6 @@
         <w:pStyle w:val="Paragrafsubsubab"/>
       </w:pPr>
       <w:r>
-        <w:t xml:space="preserve">Pada </w:t>
-      </w:r>
-      <w:r>
         <w:t>Gambar</w:t>
       </w:r>
       <w:r>
@@ -16784,7 +18036,54 @@
         <w:t xml:space="preserve">Setiap jumper yang terhubung </w:t>
       </w:r>
       <w:r>
-        <w:t>tidak membuat terjadinya korsleting selama antara dua kabel jumper tidak saling menyatu antara pin button on dan off.</w:t>
+        <w:t xml:space="preserve">tidak membuat terjadinya korsleting selama antara dua kabel jumper tidak saling menyatu antara pin </w:t>
+      </w:r>
+      <w:r>
+        <w:rPr>
+          <w:i/>
+          <w:iCs/>
+        </w:rPr>
+        <w:t>B</w:t>
+      </w:r>
+      <w:r>
+        <w:rPr>
+          <w:i/>
+          <w:iCs/>
+        </w:rPr>
+        <w:t>utton</w:t>
+      </w:r>
+      <w:r>
+        <w:t xml:space="preserve"> </w:t>
+      </w:r>
+      <w:r>
+        <w:rPr>
+          <w:i/>
+          <w:iCs/>
+        </w:rPr>
+        <w:t>on</w:t>
+      </w:r>
+      <w:r>
+        <w:t xml:space="preserve"> dan </w:t>
+      </w:r>
+      <w:r>
+        <w:rPr>
+          <w:i/>
+          <w:iCs/>
+        </w:rPr>
+        <w:t>Button</w:t>
+      </w:r>
+      <w:r>
+        <w:t xml:space="preserve"> </w:t>
+      </w:r>
+      <w:r>
+        <w:rPr>
+          <w:i/>
+          <w:iCs/>
+        </w:rPr>
+        <w:t>off</w:t>
+      </w:r>
+      <w:r>
+        <w:t>.</w:t>
       </w:r>
     </w:p>
     <w:p>
@@ -16890,7 +18189,13 @@
         <w:t xml:space="preserve">setiap terjadi perubahan pada sensor dan data menampilkan nilai sensor setiap inputannya diambil setiap 15 menit yang </w:t>
       </w:r>
       <w:r>
-        <w:t>sudah tersinkron dengan mikrokontroler ESP32. Rancangan database dapat dilihat pada Gambar 1</w:t>
+        <w:t xml:space="preserve">sudah tersinkron dengan </w:t>
+      </w:r>
+      <w:r>
+        <w:t>Mikrokontroler</w:t>
+      </w:r>
+      <w:r>
+        <w:t xml:space="preserve"> ESP32. Rancangan database dapat dilihat pada Gambar 1</w:t>
       </w:r>
       <w:r>
         <w:t>9</w:t>
@@ -16917,7 +18222,35 @@
         <w:t>yang sama di kedua tabel</w:t>
       </w:r>
       <w:r>
-        <w:t xml:space="preserve">. Kolom id untuk dijadikan untuk mengetahui jumlah banyak data yang tersimpan, kolom tds yaitu berisi nilai sensor tds yang dikirim oleh mikrokontroler, kolom suhu air berisi nilai sensor suhu air DS18B20, kolom moisture menampilkan kelembaban yang diterima oleh sensor soil moisture dan juga </w:t>
+        <w:t xml:space="preserve">. Kolom id untuk dijadikan untuk mengetahui jumlah banyak data yang tersimpan, kolom tds yaitu berisi nilai sensor tds yang dikirim oleh </w:t>
+      </w:r>
+      <w:r>
+        <w:t>Mikrokontroler</w:t>
+      </w:r>
+      <w:r>
+        <w:t>, kolom suhu air berisi nilai sensor suhu air</w:t>
+      </w:r>
+      <w:r>
+        <w:t xml:space="preserve"> (</w:t>
+      </w:r>
+      <w:r>
+        <w:t>DS18B20</w:t>
+      </w:r>
+      <w:r>
+        <w:t>)</w:t>
+      </w:r>
+      <w:r>
+        <w:t xml:space="preserve">, kolom moisture menampilkan kelembaban yang diterima oleh sensor </w:t>
+      </w:r>
+      <w:r>
+        <w:rPr>
+          <w:i/>
+          <w:iCs/>
+        </w:rPr>
+        <w:t>Soil Moisture</w:t>
+      </w:r>
+      <w:r>
+        <w:t xml:space="preserve"> dan juga </w:t>
       </w:r>
       <w:r>
         <w:t xml:space="preserve">kolom </w:t>
@@ -16996,14 +18329,27 @@
       <w:r>
         <w:t xml:space="preserve">Gambar </w:t>
       </w:r>
-      <w:fldSimple w:instr=" SEQ Gambar \* ARABIC ">
-        <w:r>
-          <w:rPr>
-            <w:noProof/>
-          </w:rPr>
-          <w:t>19</w:t>
-        </w:r>
-      </w:fldSimple>
+      <w:r>
+        <w:fldChar w:fldCharType="begin"/>
+      </w:r>
+      <w:r>
+        <w:instrText xml:space="preserve"> SEQ Gambar \* ARABIC </w:instrText>
+      </w:r>
+      <w:r>
+        <w:fldChar w:fldCharType="separate"/>
+      </w:r>
+      <w:r>
+        <w:rPr>
+          <w:noProof/>
+        </w:rPr>
+        <w:t>19</w:t>
+      </w:r>
+      <w:r>
+        <w:rPr>
+          <w:noProof/>
+        </w:rPr>
+        <w:fldChar w:fldCharType="end"/>
+      </w:r>
       <w:r>
         <w:t xml:space="preserve"> </w:t>
       </w:r>
@@ -17216,14 +18562,27 @@
       <w:r>
         <w:t xml:space="preserve">Gambar </w:t>
       </w:r>
-      <w:fldSimple w:instr=" SEQ Gambar \* ARABIC ">
-        <w:r>
-          <w:rPr>
-            <w:noProof/>
-          </w:rPr>
-          <w:t>20</w:t>
-        </w:r>
-      </w:fldSimple>
+      <w:r>
+        <w:fldChar w:fldCharType="begin"/>
+      </w:r>
+      <w:r>
+        <w:instrText xml:space="preserve"> SEQ Gambar \* ARABIC </w:instrText>
+      </w:r>
+      <w:r>
+        <w:fldChar w:fldCharType="separate"/>
+      </w:r>
+      <w:r>
+        <w:rPr>
+          <w:noProof/>
+        </w:rPr>
+        <w:t>20</w:t>
+      </w:r>
+      <w:r>
+        <w:rPr>
+          <w:noProof/>
+        </w:rPr>
+        <w:fldChar w:fldCharType="end"/>
+      </w:r>
       <w:r>
         <w:t xml:space="preserve"> </w:t>
       </w:r>
@@ -17264,7 +18623,13 @@
         <w:rPr>
           <w:lang w:val="en-US"/>
         </w:rPr>
-        <w:t>Pada tahap pengembangan dan implementasi adalah tahap akhir dari pembuatan alat</w:t>
+        <w:t>T</w:t>
+      </w:r>
+      <w:r>
+        <w:rPr>
+          <w:lang w:val="en-US"/>
+        </w:rPr>
+        <w:t>ahap pengembangan dan implementasi adalah tahap akhir dari pembuatan alat</w:t>
       </w:r>
       <w:r>
         <w:rPr>
@@ -17425,14 +18790,27 @@
       <w:r>
         <w:t xml:space="preserve">Gambar </w:t>
       </w:r>
-      <w:fldSimple w:instr=" SEQ Gambar \* ARABIC ">
-        <w:r>
-          <w:rPr>
-            <w:noProof/>
-          </w:rPr>
-          <w:t>21</w:t>
-        </w:r>
-      </w:fldSimple>
+      <w:r>
+        <w:fldChar w:fldCharType="begin"/>
+      </w:r>
+      <w:r>
+        <w:instrText xml:space="preserve"> SEQ Gambar \* ARABIC </w:instrText>
+      </w:r>
+      <w:r>
+        <w:fldChar w:fldCharType="separate"/>
+      </w:r>
+      <w:r>
+        <w:rPr>
+          <w:noProof/>
+        </w:rPr>
+        <w:t>21</w:t>
+      </w:r>
+      <w:r>
+        <w:rPr>
+          <w:noProof/>
+        </w:rPr>
+        <w:fldChar w:fldCharType="end"/>
+      </w:r>
       <w:r>
         <w:t xml:space="preserve"> </w:t>
       </w:r>
@@ -17447,7 +18825,13 @@
         <w:pStyle w:val="Paragraf"/>
       </w:pPr>
       <w:r>
-        <w:t xml:space="preserve">Pada Gambar </w:t>
+        <w:rPr>
+          <w:lang w:val="en-US"/>
+        </w:rPr>
+        <w:t xml:space="preserve">Terlihat pada </w:t>
+      </w:r>
+      <w:r>
+        <w:t xml:space="preserve">Gambar </w:t>
       </w:r>
       <w:r>
         <w:rPr>
@@ -17465,7 +18849,13 @@
         <w:t xml:space="preserve">. Penggunaan </w:t>
       </w:r>
       <w:r>
-        <w:t>sebelumnya akan menggunakan Mikrokontroler Wemos D1 R1</w:t>
+        <w:t xml:space="preserve">sebelumnya akan menggunakan </w:t>
+      </w:r>
+      <w:r>
+        <w:t>Mikrokontroler</w:t>
+      </w:r>
+      <w:r>
+        <w:t xml:space="preserve"> Wemos D1 R1</w:t>
       </w:r>
       <w:r>
         <w:rPr>
@@ -17474,7 +18864,13 @@
         <w:t xml:space="preserve">, namun </w:t>
       </w:r>
       <w:r>
-        <w:t>diganti dengan Mikrokontroler ESP32 karena pada penerapannya Wemos hanya memiliki 1 pin analog sedangkan ESP32 memiliki 2 pin analog</w:t>
+        <w:t xml:space="preserve">diganti dengan </w:t>
+      </w:r>
+      <w:r>
+        <w:t>Mikrokontroler</w:t>
+      </w:r>
+      <w:r>
+        <w:t xml:space="preserve"> ESP32 karena pada penerapannya Wemos hanya memiliki 1 pin analog sedangkan ESP32 memiliki 2 pin analog</w:t>
       </w:r>
       <w:r>
         <w:rPr>
@@ -17528,174 +18924,184 @@
         <w:t>menggunakan</w:t>
       </w:r>
       <w:r>
-        <w:t xml:space="preserve"> sensor soil moisture dalam</w:t>
-      </w:r>
-      <w:r>
-        <w:rPr>
-          <w:lang w:val="en-US"/>
-        </w:rPr>
-        <w:t xml:space="preserve"> </w:t>
-      </w:r>
-      <w:r>
-        <w:t>penyiraman tanaman buah melon</w:t>
-      </w:r>
-      <w:r>
-        <w:rPr>
-          <w:lang w:val="en-US"/>
-        </w:rPr>
-        <w:t>, sehingga</w:t>
-      </w:r>
-      <w:r>
-        <w:t xml:space="preserve"> akan membantu memperlihatkan keadaan kelembaban media tanam yang digunakan.</w:t>
-      </w:r>
-    </w:p>
-    <w:p>
-      <w:pPr>
-        <w:pStyle w:val="Paragraf"/>
-      </w:pPr>
-      <w:r>
-        <w:t xml:space="preserve">Kebutuhan awal menggunakan sensor pH </w:t>
-      </w:r>
-      <w:r>
-        <w:rPr>
-          <w:lang w:val="en-US"/>
-        </w:rPr>
-        <w:t xml:space="preserve">dapat </w:t>
-      </w:r>
-      <w:r>
-        <w:t xml:space="preserve">mengetahui </w:t>
-      </w:r>
-      <w:r>
-        <w:rPr>
-          <w:lang w:val="en-US"/>
-        </w:rPr>
-        <w:t xml:space="preserve">keadaan </w:t>
-      </w:r>
-      <w:r>
-        <w:t xml:space="preserve">pH yang ada untuk </w:t>
-      </w:r>
-      <w:r>
-        <w:rPr>
-          <w:lang w:val="en-US"/>
-        </w:rPr>
-        <w:t xml:space="preserve">membantu penyerapan nutrisi </w:t>
-      </w:r>
-      <w:r>
-        <w:t>tanaman buah melon</w:t>
-      </w:r>
-      <w:r>
-        <w:rPr>
-          <w:lang w:val="en-US"/>
-        </w:rPr>
-        <w:t>,</w:t>
-      </w:r>
-      <w:r>
-        <w:t xml:space="preserve"> sehingga penyerapan nutrisi pada tanaman buah melon dapat diperbaiki dan tumbuh dengan baik</w:t>
-      </w:r>
-      <w:r>
-        <w:rPr>
-          <w:lang w:val="en-US"/>
-        </w:rPr>
-        <w:t>. Saat proses pengerjaan alat. S</w:t>
-      </w:r>
-      <w:r>
-        <w:t xml:space="preserve">ensor pH mendapat tanggapan dari pembimbing lapangan atau instansi di Puslitbang Hortikultura meminta untuk mencari metode penggunaan </w:t>
-      </w:r>
-      <w:r>
-        <w:rPr>
-          <w:lang w:val="en-US"/>
-        </w:rPr>
-        <w:t xml:space="preserve">pH dengan cara </w:t>
-      </w:r>
-      <w:r>
-        <w:t>lai</w:t>
-      </w:r>
-      <w:r>
-        <w:rPr>
-          <w:lang w:val="en-US"/>
-        </w:rPr>
-        <w:t>n</w:t>
-      </w:r>
-      <w:r>
-        <w:t xml:space="preserve"> agar tidak menggunakan sensor pH tersebut karena sensor pH ini sangat sensitif </w:t>
-      </w:r>
-      <w:r>
-        <w:rPr>
-          <w:lang w:val="en-US"/>
-        </w:rPr>
-        <w:t>sehingga nilai yang diterima sangat mudah berubah. Sensor pH lebih</w:t>
-      </w:r>
-      <w:r>
-        <w:t xml:space="preserve"> </w:t>
-      </w:r>
-      <w:r>
-        <w:rPr>
-          <w:lang w:val="en-US"/>
-        </w:rPr>
-        <w:t>mudah</w:t>
-      </w:r>
-      <w:r>
-        <w:t xml:space="preserve"> rusak penggunaannya untuk jangka panjang. </w:t>
-      </w:r>
-      <w:r>
-        <w:rPr>
-          <w:lang w:val="en-US"/>
-        </w:rPr>
-        <w:t xml:space="preserve">Hal tersebut menyebabkan </w:t>
-      </w:r>
-      <w:r>
-        <w:t>sensor pH ditiadakan</w:t>
-      </w:r>
-      <w:r>
-        <w:rPr>
-          <w:lang w:val="en-US"/>
-        </w:rPr>
-        <w:t xml:space="preserve">, </w:t>
-      </w:r>
-      <w:r>
-        <w:t>namun</w:t>
-      </w:r>
-      <w:r>
-        <w:rPr>
-          <w:lang w:val="en-US"/>
-        </w:rPr>
-        <w:t xml:space="preserve"> menanggulangi hal tersebut</w:t>
-      </w:r>
-      <w:r>
-        <w:t xml:space="preserve"> </w:t>
-      </w:r>
-      <w:r>
-        <w:rPr>
-          <w:lang w:val="en-US"/>
-        </w:rPr>
-        <w:t xml:space="preserve">dilakukan </w:t>
-      </w:r>
-      <w:r>
-        <w:t>analisis pada penyiraman air yang digunakan</w:t>
-      </w:r>
-      <w:r>
-        <w:rPr>
-          <w:lang w:val="en-US"/>
-        </w:rPr>
-        <w:t>.</w:t>
-      </w:r>
-      <w:r>
-        <w:t xml:space="preserve"> </w:t>
-      </w:r>
-      <w:r>
-        <w:rPr>
-          <w:lang w:val="en-US"/>
-        </w:rPr>
-        <w:t>A</w:t>
-      </w:r>
-      <w:r>
-        <w:t xml:space="preserve">ir yang digunakan di Puslitbang Hortikultura khususnya di </w:t>
+        <w:t xml:space="preserve"> sensor </w:t>
       </w:r>
       <w:r>
         <w:rPr>
           <w:i/>
           <w:iCs/>
         </w:rPr>
+        <w:t>Soil Moisture</w:t>
+      </w:r>
+      <w:r>
+        <w:t xml:space="preserve"> dalam</w:t>
+      </w:r>
+      <w:r>
+        <w:rPr>
+          <w:lang w:val="en-US"/>
+        </w:rPr>
+        <w:t xml:space="preserve"> </w:t>
+      </w:r>
+      <w:r>
+        <w:t>penyiraman tanaman buah melon</w:t>
+      </w:r>
+      <w:r>
+        <w:rPr>
+          <w:lang w:val="en-US"/>
+        </w:rPr>
+        <w:t>, sehingga</w:t>
+      </w:r>
+      <w:r>
+        <w:t xml:space="preserve"> akan membantu memperlihatkan keadaan kelembaban media tanam yang digunakan.</w:t>
+      </w:r>
+    </w:p>
+    <w:p>
+      <w:pPr>
+        <w:pStyle w:val="Paragraf"/>
+      </w:pPr>
+      <w:r>
+        <w:t xml:space="preserve">Kebutuhan awal menggunakan sensor pH </w:t>
+      </w:r>
+      <w:r>
+        <w:rPr>
+          <w:lang w:val="en-US"/>
+        </w:rPr>
+        <w:t xml:space="preserve">dapat </w:t>
+      </w:r>
+      <w:r>
+        <w:t xml:space="preserve">mengetahui </w:t>
+      </w:r>
+      <w:r>
+        <w:rPr>
+          <w:lang w:val="en-US"/>
+        </w:rPr>
+        <w:t xml:space="preserve">keadaan </w:t>
+      </w:r>
+      <w:r>
+        <w:t xml:space="preserve">pH yang ada untuk </w:t>
+      </w:r>
+      <w:r>
+        <w:rPr>
+          <w:lang w:val="en-US"/>
+        </w:rPr>
+        <w:t xml:space="preserve">membantu penyerapan nutrisi </w:t>
+      </w:r>
+      <w:r>
+        <w:t>tanaman buah melon</w:t>
+      </w:r>
+      <w:r>
+        <w:rPr>
+          <w:lang w:val="en-US"/>
+        </w:rPr>
+        <w:t>,</w:t>
+      </w:r>
+      <w:r>
+        <w:t xml:space="preserve"> sehingga penyerapan nutrisi pada tanaman buah melon dapat diperbaiki dan tumbuh dengan baik</w:t>
+      </w:r>
+      <w:r>
+        <w:rPr>
+          <w:lang w:val="en-US"/>
+        </w:rPr>
+        <w:t>. Saat proses pengerjaan alat. S</w:t>
+      </w:r>
+      <w:r>
+        <w:t xml:space="preserve">ensor pH mendapat tanggapan dari pembimbing lapangan atau instansi di Puslitbang Hortikultura meminta untuk mencari metode penggunaan </w:t>
+      </w:r>
+      <w:r>
+        <w:rPr>
+          <w:lang w:val="en-US"/>
+        </w:rPr>
+        <w:t xml:space="preserve">pH dengan cara </w:t>
+      </w:r>
+      <w:r>
+        <w:t>lai</w:t>
+      </w:r>
+      <w:r>
+        <w:rPr>
+          <w:lang w:val="en-US"/>
+        </w:rPr>
+        <w:t>n</w:t>
+      </w:r>
+      <w:r>
+        <w:t xml:space="preserve"> agar tidak menggunakan sensor pH tersebut karena sensor pH ini sangat sensitif </w:t>
+      </w:r>
+      <w:r>
+        <w:rPr>
+          <w:lang w:val="en-US"/>
+        </w:rPr>
+        <w:t>sehingga nilai yang diterima sangat mudah berubah. Sensor pH lebih</w:t>
+      </w:r>
+      <w:r>
+        <w:t xml:space="preserve"> </w:t>
+      </w:r>
+      <w:r>
+        <w:rPr>
+          <w:lang w:val="en-US"/>
+        </w:rPr>
+        <w:t>mudah</w:t>
+      </w:r>
+      <w:r>
+        <w:t xml:space="preserve"> rusak penggunaannya untuk jangka panjang. </w:t>
+      </w:r>
+      <w:r>
+        <w:rPr>
+          <w:lang w:val="en-US"/>
+        </w:rPr>
+        <w:t xml:space="preserve">Hal tersebut menyebabkan </w:t>
+      </w:r>
+      <w:r>
+        <w:t>sensor pH ditiadakan</w:t>
+      </w:r>
+      <w:r>
+        <w:rPr>
+          <w:lang w:val="en-US"/>
+        </w:rPr>
+        <w:t xml:space="preserve">, </w:t>
+      </w:r>
+      <w:r>
+        <w:t>namun</w:t>
+      </w:r>
+      <w:r>
+        <w:rPr>
+          <w:lang w:val="en-US"/>
+        </w:rPr>
+        <w:t xml:space="preserve"> menanggulangi hal tersebut</w:t>
+      </w:r>
+      <w:r>
+        <w:t xml:space="preserve"> </w:t>
+      </w:r>
+      <w:r>
+        <w:rPr>
+          <w:lang w:val="en-US"/>
+        </w:rPr>
+        <w:t xml:space="preserve">dilakukan </w:t>
+      </w:r>
+      <w:r>
+        <w:t>analisis pada penyiraman air yang digunakan</w:t>
+      </w:r>
+      <w:r>
+        <w:rPr>
+          <w:lang w:val="en-US"/>
+        </w:rPr>
+        <w:t>.</w:t>
+      </w:r>
+      <w:r>
+        <w:t xml:space="preserve"> </w:t>
+      </w:r>
+      <w:r>
+        <w:rPr>
+          <w:lang w:val="en-US"/>
+        </w:rPr>
+        <w:t>A</w:t>
+      </w:r>
+      <w:r>
+        <w:t xml:space="preserve">ir yang digunakan di Puslitbang Hortikultura khususnya di </w:t>
+      </w:r>
+      <w:r>
+        <w:rPr>
+          <w:i/>
+          <w:iCs/>
+        </w:rPr>
         <w:t>Screenhouse</w:t>
       </w:r>
       <w:r>
@@ -17856,7 +19262,40 @@
         <w:t>. Sensor DHT22 diganti</w:t>
       </w:r>
       <w:r>
-        <w:t xml:space="preserve"> dengan sensor suhu air DS18B20</w:t>
+        <w:t xml:space="preserve"> dengan </w:t>
+      </w:r>
+      <w:r>
+        <w:rPr>
+          <w:lang w:val="en-US"/>
+        </w:rPr>
+        <w:t>S</w:t>
+      </w:r>
+      <w:r>
+        <w:t xml:space="preserve">ensor suhu </w:t>
+      </w:r>
+      <w:r>
+        <w:rPr>
+          <w:lang w:val="en-US"/>
+        </w:rPr>
+        <w:t>A</w:t>
+      </w:r>
+      <w:r>
+        <w:t xml:space="preserve">ir </w:t>
+      </w:r>
+      <w:r>
+        <w:rPr>
+          <w:lang w:val="en-US"/>
+        </w:rPr>
+        <w:t>(</w:t>
+      </w:r>
+      <w:r>
+        <w:t>DS18B20</w:t>
+      </w:r>
+      <w:r>
+        <w:rPr>
+          <w:lang w:val="en-US"/>
+        </w:rPr>
+        <w:t>)</w:t>
       </w:r>
       <w:r>
         <w:rPr>
@@ -17875,7 +19314,34 @@
         <w:t>Screenhouse</w:t>
       </w:r>
       <w:r>
-        <w:t xml:space="preserve"> dan penggunaan sensor suhu air</w:t>
+        <w:t xml:space="preserve"> dan penggunaan </w:t>
+      </w:r>
+      <w:r>
+        <w:rPr>
+          <w:lang w:val="en-US"/>
+        </w:rPr>
+        <w:t>S</w:t>
+      </w:r>
+      <w:r>
+        <w:t xml:space="preserve">ensor </w:t>
+      </w:r>
+      <w:r>
+        <w:rPr>
+          <w:lang w:val="en-US"/>
+        </w:rPr>
+        <w:t>S</w:t>
+      </w:r>
+      <w:r>
+        <w:t xml:space="preserve">uhu </w:t>
+      </w:r>
+      <w:r>
+        <w:rPr>
+          <w:lang w:val="en-US"/>
+        </w:rPr>
+        <w:t>A</w:t>
+      </w:r>
+      <w:r>
+        <w:t>ir</w:t>
       </w:r>
       <w:r>
         <w:rPr>
@@ -17899,14 +19365,14 @@
         <w:rPr>
           <w:lang w:val="en-US"/>
         </w:rPr>
-        <w:t xml:space="preserve"> Tanaman hidroponik dapat tumbuh dengan baik adalah </w:t>
+        <w:t xml:space="preserve"> Tanaman hidroponik dapat tumbuh dengan </w:t>
       </w:r>
       <w:r>
         <w:rPr>
           <w:lang w:val="en-US"/>
         </w:rPr>
         <w:lastRenderedPageBreak/>
-        <w:t>Ketika larutan suhu nutrisi airnya itu dapat dijaga pada rentang temperature 5</w:t>
+        <w:t>baik adalah Ketika larutan suhu nutrisi airnya itu dapat dijaga pada rentang temperature 5</w:t>
       </w:r>
       <w:r>
         <w:rPr>
@@ -18058,7 +19524,35 @@
         <w:rPr>
           <w:lang w:val="en-US"/>
         </w:rPr>
-        <w:t>Nutrisi menampilkan rekap nilai nutrisi saat ini. Rentang waktu yang diperoleh saat sensor memproses nyalanya pompa air terjadi yaitu sekitar 5 jam. Perubahan kelembaban atau soil moisture tampak pada bagian waktu saat mulai teriknya sinar matahari, kelembaban pada soil moisture perlahan menurun. Terjadinya penyiraman tanaman di saat adanya perubahan kelembaban menjadi 29%, kemudian naik menjadi 63%. Data tersebut b</w:t>
+        <w:t xml:space="preserve">Nutrisi menampilkan rekap nilai nutrisi saat ini. Rentang waktu yang diperoleh saat sensor memproses nyalanya pompa air terjadi yaitu sekitar 5 jam. Perubahan kelembaban atau </w:t>
+      </w:r>
+      <w:r>
+        <w:rPr>
+          <w:i/>
+          <w:iCs/>
+          <w:lang w:val="en-US"/>
+        </w:rPr>
+        <w:t>Soil Moisture</w:t>
+      </w:r>
+      <w:r>
+        <w:rPr>
+          <w:lang w:val="en-US"/>
+        </w:rPr>
+        <w:t xml:space="preserve"> tampak pada bagian waktu saat mulai teriknya sinar matahari, kelembaban pada </w:t>
+      </w:r>
+      <w:r>
+        <w:rPr>
+          <w:i/>
+          <w:iCs/>
+          <w:lang w:val="en-US"/>
+        </w:rPr>
+        <w:t>Soil Moisture</w:t>
+      </w:r>
+      <w:r>
+        <w:rPr>
+          <w:lang w:val="en-US"/>
+        </w:rPr>
+        <w:t xml:space="preserve"> perlahan menurun. Terjadinya penyiraman tanaman di saat adanya perubahan kelembaban menjadi 29%, kemudian naik menjadi 63%. Data tersebut b</w:t>
       </w:r>
       <w:r>
         <w:rPr>
@@ -18097,14 +19591,27 @@
       <w:r>
         <w:t xml:space="preserve">Tabel </w:t>
       </w:r>
-      <w:fldSimple w:instr=" SEQ Tabel \* ARABIC ">
-        <w:r>
-          <w:rPr>
-            <w:noProof/>
-          </w:rPr>
-          <w:t>7</w:t>
-        </w:r>
-      </w:fldSimple>
+      <w:r>
+        <w:fldChar w:fldCharType="begin"/>
+      </w:r>
+      <w:r>
+        <w:instrText xml:space="preserve"> SEQ Tabel \* ARABIC </w:instrText>
+      </w:r>
+      <w:r>
+        <w:fldChar w:fldCharType="separate"/>
+      </w:r>
+      <w:r>
+        <w:rPr>
+          <w:noProof/>
+        </w:rPr>
+        <w:t>7</w:t>
+      </w:r>
+      <w:r>
+        <w:rPr>
+          <w:noProof/>
+        </w:rPr>
+        <w:fldChar w:fldCharType="end"/>
+      </w:r>
       <w:r>
         <w:t xml:space="preserve"> </w:t>
       </w:r>
@@ -18269,6 +19776,8 @@
               <w:rPr>
                 <w:b/>
                 <w:bCs/>
+                <w:i/>
+                <w:iCs/>
                 <w:color w:val="000000"/>
                 <w:szCs w:val="24"/>
                 <w:lang w:val="en-ID" w:eastAsia="en-ID"/>
@@ -21418,7 +22927,14 @@
         <w:t>P</w:t>
       </w:r>
       <w:r>
-        <w:t>enggunaan alat sensor Soil Moisture</w:t>
+        <w:t xml:space="preserve">enggunaan alat sensor </w:t>
+      </w:r>
+      <w:r>
+        <w:rPr>
+          <w:i/>
+          <w:iCs/>
+        </w:rPr>
+        <w:t>Soil Moisture</w:t>
       </w:r>
       <w:r>
         <w:rPr>
@@ -21487,7 +23003,21 @@
         <w:rPr>
           <w:lang w:val="en-US"/>
         </w:rPr>
-        <w:t xml:space="preserve">sensor soil moisture membaca nilai </w:t>
+        <w:t xml:space="preserve">sensor </w:t>
+      </w:r>
+      <w:r>
+        <w:rPr>
+          <w:i/>
+          <w:iCs/>
+          <w:lang w:val="en-US"/>
+        </w:rPr>
+        <w:t>Soil Moisture</w:t>
+      </w:r>
+      <w:r>
+        <w:rPr>
+          <w:lang w:val="en-US"/>
+        </w:rPr>
+        <w:t xml:space="preserve"> membaca nilai </w:t>
       </w:r>
       <w:r>
         <w:t>di</w:t>
@@ -21610,7 +23140,7 @@
         <w:t xml:space="preserve">yang </w:t>
       </w:r>
       <w:r>
-        <w:t xml:space="preserve">dimaksud adalah keadaan tanaman di siram sampai  air melimpah dengan nilai </w:t>
+        <w:t xml:space="preserve">dimaksud adalah keadaan tanaman di siram sampai air melimpah dengan nilai </w:t>
       </w:r>
       <w:r>
         <w:rPr>
@@ -21640,20 +23170,40 @@
       <w:r>
         <w:t xml:space="preserve">Tabel </w:t>
       </w:r>
-      <w:fldSimple w:instr=" SEQ Tabel \* ARABIC ">
-        <w:r>
-          <w:rPr>
-            <w:noProof/>
-          </w:rPr>
-          <w:t>8</w:t>
-        </w:r>
-      </w:fldSimple>
+      <w:r>
+        <w:fldChar w:fldCharType="begin"/>
+      </w:r>
+      <w:r>
+        <w:instrText xml:space="preserve"> SEQ Tabel \* ARABIC </w:instrText>
+      </w:r>
+      <w:r>
+        <w:fldChar w:fldCharType="separate"/>
+      </w:r>
+      <w:r>
+        <w:rPr>
+          <w:noProof/>
+        </w:rPr>
+        <w:t>8</w:t>
+      </w:r>
+      <w:r>
+        <w:rPr>
+          <w:noProof/>
+        </w:rPr>
+        <w:fldChar w:fldCharType="end"/>
+      </w:r>
       <w:r>
         <w:t xml:space="preserve"> </w:t>
       </w:r>
       <w:bookmarkStart w:id="88" w:name="_Toc76652774"/>
       <w:r>
-        <w:t>Pengambilan Data Soil Moisture</w:t>
+        <w:t xml:space="preserve">Pengambilan Data </w:t>
+      </w:r>
+      <w:r>
+        <w:rPr>
+          <w:i/>
+          <w:iCs/>
+        </w:rPr>
+        <w:t>Soil Moisture</w:t>
       </w:r>
       <w:bookmarkEnd w:id="88"/>
     </w:p>
@@ -21733,7 +23283,25 @@
                 <w:bCs/>
                 <w:lang w:val="en-US"/>
               </w:rPr>
-              <w:t>Nilai Cocopeat Kering</w:t>
+              <w:t xml:space="preserve">Nilai </w:t>
+            </w:r>
+            <w:r>
+              <w:rPr>
+                <w:b/>
+                <w:bCs/>
+                <w:i/>
+                <w:iCs/>
+                <w:lang w:val="en-US"/>
+              </w:rPr>
+              <w:t>Cocopeat</w:t>
+            </w:r>
+            <w:r>
+              <w:rPr>
+                <w:b/>
+                <w:bCs/>
+                <w:lang w:val="en-US"/>
+              </w:rPr>
+              <w:t xml:space="preserve"> Kering</w:t>
             </w:r>
           </w:p>
         </w:tc>
@@ -21762,7 +23330,25 @@
                 <w:bCs/>
                 <w:lang w:val="en-US"/>
               </w:rPr>
-              <w:t>Nilai Cocopeat dengan air jenuh</w:t>
+              <w:t xml:space="preserve">Nilai </w:t>
+            </w:r>
+            <w:r>
+              <w:rPr>
+                <w:b/>
+                <w:bCs/>
+                <w:i/>
+                <w:iCs/>
+                <w:lang w:val="en-US"/>
+              </w:rPr>
+              <w:t>Cocopeat</w:t>
+            </w:r>
+            <w:r>
+              <w:rPr>
+                <w:b/>
+                <w:bCs/>
+                <w:lang w:val="en-US"/>
+              </w:rPr>
+              <w:t xml:space="preserve"> dengan air jenuh</w:t>
             </w:r>
           </w:p>
         </w:tc>
@@ -22471,7 +24057,86 @@
         <w:pStyle w:val="Paragraf"/>
       </w:pPr>
       <w:r>
-        <w:t>Pada Tabel _ merupakan pengambilan data yang menjadi patokan dalam penyiraman tanaman buah melon. Terdapat dua bagian yang dilakukan yaitu cocopeat kering dan cocopeat dengan air jenuh. Cocopeat kering yaitu keadaan tanaman dalam keadaan kering atau belum ditambahkan media air sedikitpun. Hasil yang di dapat pada cocopeat kering tersebut rata-rata nilainya 30%. Cocopeat air jenuh adalah keadaan dimana media tanam cocopeat telah disiram terlebih dahulu sampai keadaan seluruh media benar-benar basah. Hasil yang diperoleh dari cocopeat jenuh tersebut diperoleh yaitu nilai maksimum 65%. Sehingga menjadi patokan pada penyiraman tanaman buah melon bahwa pompa air akan mengalirkan air, saat keadaan kelembaban yang dibaca oleh sensor yaitu kelambaban 0% - 30%. Ketika nilai kelembaban yang diperoleh saat di atas 30%, pompa air untuk tanaman buah melon tidak mengalirkan air.</w:t>
+        <w:t xml:space="preserve">Tabel </w:t>
+      </w:r>
+      <w:r>
+        <w:rPr>
+          <w:lang w:val="en-US"/>
+        </w:rPr>
+        <w:t>8</w:t>
+      </w:r>
+      <w:r>
+        <w:t xml:space="preserve"> merupakan pengambilan data yang menjadi patokan dalam penyiraman tanaman buah melon. Terdapat dua bagian yang dilakukan yaitu </w:t>
+      </w:r>
+      <w:r>
+        <w:rPr>
+          <w:i/>
+          <w:iCs/>
+        </w:rPr>
+        <w:t>Cocopeat</w:t>
+      </w:r>
+      <w:r>
+        <w:t xml:space="preserve"> kering dan </w:t>
+      </w:r>
+      <w:r>
+        <w:rPr>
+          <w:i/>
+          <w:iCs/>
+        </w:rPr>
+        <w:t>Cocopeat</w:t>
+      </w:r>
+      <w:r>
+        <w:t xml:space="preserve"> dengan air jenuh. </w:t>
+      </w:r>
+      <w:r>
+        <w:rPr>
+          <w:i/>
+          <w:iCs/>
+        </w:rPr>
+        <w:t>Cocopeat</w:t>
+      </w:r>
+      <w:r>
+        <w:t xml:space="preserve"> kering yaitu keadaan tanaman dalam keadaan kering atau belum ditambahkan media air sedikitpun. Hasil yang di dapat pada </w:t>
+      </w:r>
+      <w:r>
+        <w:rPr>
+          <w:i/>
+          <w:iCs/>
+        </w:rPr>
+        <w:t>Cocopeat</w:t>
+      </w:r>
+      <w:r>
+        <w:t xml:space="preserve"> kering tersebut rata-rata nilainya 30%. </w:t>
+      </w:r>
+      <w:r>
+        <w:rPr>
+          <w:i/>
+          <w:iCs/>
+        </w:rPr>
+        <w:t>Cocopeat</w:t>
+      </w:r>
+      <w:r>
+        <w:t xml:space="preserve"> air jenuh adalah keadaan dimana media tanam </w:t>
+      </w:r>
+      <w:r>
+        <w:rPr>
+          <w:i/>
+          <w:iCs/>
+        </w:rPr>
+        <w:t>Cocopeat</w:t>
+      </w:r>
+      <w:r>
+        <w:t xml:space="preserve"> telah disiram terlebih dahulu sampai keadaan seluruh media benar-benar basah. Hasil yang diperoleh dari </w:t>
+      </w:r>
+      <w:r>
+        <w:rPr>
+          <w:i/>
+          <w:iCs/>
+        </w:rPr>
+        <w:t>Cocopeat</w:t>
+      </w:r>
+      <w:r>
+        <w:t xml:space="preserve"> jenuh tersebut diperoleh yaitu nilai maksimum 65%. Sehingga menjadi patokan pada penyiraman tanaman buah melon bahwa pompa air akan mengalirkan air, saat keadaan kelembaban yang dibaca oleh sensor yaitu kelambaban 0% - 30%. Ketika nilai kelembaban yang diperoleh saat di atas 30%, pompa air untuk tanaman buah melon tidak mengalirkan air.</w:t>
       </w:r>
     </w:p>
     <w:p>
@@ -22554,14 +24219,30 @@
       <w:r>
         <w:t xml:space="preserve">Gambar </w:t>
       </w:r>
-      <w:fldSimple w:instr=" SEQ Gambar \* ARABIC ">
-        <w:r>
-          <w:rPr>
-            <w:noProof/>
-          </w:rPr>
-          <w:t>22</w:t>
-        </w:r>
-      </w:fldSimple>
+      <w:r>
+        <w:fldChar w:fldCharType="begin"/>
+      </w:r>
+      <w:r>
+        <w:instrText xml:space="preserve"> SEQ Gambar \* AR</w:instrText>
+      </w:r>
+      <w:r>
+        <w:instrText xml:space="preserve">ABIC </w:instrText>
+      </w:r>
+      <w:r>
+        <w:fldChar w:fldCharType="separate"/>
+      </w:r>
+      <w:r>
+        <w:rPr>
+          <w:noProof/>
+        </w:rPr>
+        <w:t>22</w:t>
+      </w:r>
+      <w:r>
+        <w:rPr>
+          <w:noProof/>
+        </w:rPr>
+        <w:fldChar w:fldCharType="end"/>
+      </w:r>
       <w:r>
         <w:t xml:space="preserve"> </w:t>
       </w:r>
@@ -22579,13 +24260,19 @@
         </w:rPr>
       </w:pPr>
       <w:r>
-        <w:t xml:space="preserve">Pada Gambar </w:t>
-      </w:r>
-      <w:r>
-        <w:rPr>
-          <w:lang w:val="en-US"/>
-        </w:rPr>
-        <w:t>20</w:t>
+        <w:t xml:space="preserve">Gambar </w:t>
+      </w:r>
+      <w:r>
+        <w:rPr>
+          <w:lang w:val="en-US"/>
+        </w:rPr>
+        <w:t>2</w:t>
+      </w:r>
+      <w:r>
+        <w:rPr>
+          <w:lang w:val="en-US"/>
+        </w:rPr>
+        <w:t>3</w:t>
       </w:r>
       <w:r>
         <w:t xml:space="preserve"> merupakan </w:t>
@@ -22860,14 +24547,27 @@
       <w:r>
         <w:t xml:space="preserve">Gambar </w:t>
       </w:r>
-      <w:fldSimple w:instr=" SEQ Gambar \* ARABIC ">
-        <w:r>
-          <w:rPr>
-            <w:noProof/>
-          </w:rPr>
-          <w:t>23</w:t>
-        </w:r>
-      </w:fldSimple>
+      <w:r>
+        <w:fldChar w:fldCharType="begin"/>
+      </w:r>
+      <w:r>
+        <w:instrText xml:space="preserve"> SEQ Gambar \* ARABIC </w:instrText>
+      </w:r>
+      <w:r>
+        <w:fldChar w:fldCharType="separate"/>
+      </w:r>
+      <w:r>
+        <w:rPr>
+          <w:noProof/>
+        </w:rPr>
+        <w:t>23</w:t>
+      </w:r>
+      <w:r>
+        <w:rPr>
+          <w:noProof/>
+        </w:rPr>
+        <w:fldChar w:fldCharType="end"/>
+      </w:r>
       <w:r>
         <w:t xml:space="preserve"> </w:t>
       </w:r>
@@ -22882,7 +24582,13 @@
         <w:t>Saat menghubungkan Arduino terhadap website yang dibuat, disiapkan</w:t>
       </w:r>
       <w:r>
-        <w:t xml:space="preserve"> variabel untuk mengisi ssid, password, dan host. ssid yaitu nama wifi atau device yang akan di koneksikan dengan ESP32. Pass atau parssword adalah kata kunci agar dapat terkoneksi dengan wifi. host merupakan (DNS) dari Website yang telah dibuat agar bisa terkoneksi dan memberikan data.</w:t>
+        <w:t xml:space="preserve"> variabel untuk mengisi ssid, password, dan host. ssid yaitu nama wifi atau device yang akan di koneksikan dengan ESP32. Pass atau parssword adalah kata kunci agar dapat terkoneksi dengan wifi. host merupakan (DNS) dari Website yang telah dibuat agar bisa terkoneksi dan memberikan data</w:t>
+      </w:r>
+      <w:r>
+        <w:t xml:space="preserve"> di Gambar 24</w:t>
+      </w:r>
+      <w:r>
+        <w:t>.</w:t>
       </w:r>
     </w:p>
     <w:p>
@@ -22942,14 +24648,27 @@
       <w:r>
         <w:t xml:space="preserve">Gambar </w:t>
       </w:r>
-      <w:fldSimple w:instr=" SEQ Gambar \* ARABIC ">
-        <w:r>
-          <w:rPr>
-            <w:noProof/>
-          </w:rPr>
-          <w:t>24</w:t>
-        </w:r>
-      </w:fldSimple>
+      <w:r>
+        <w:fldChar w:fldCharType="begin"/>
+      </w:r>
+      <w:r>
+        <w:instrText xml:space="preserve"> SEQ Gambar \* ARABIC </w:instrText>
+      </w:r>
+      <w:r>
+        <w:fldChar w:fldCharType="separate"/>
+      </w:r>
+      <w:r>
+        <w:rPr>
+          <w:noProof/>
+        </w:rPr>
+        <w:t>24</w:t>
+      </w:r>
+      <w:r>
+        <w:rPr>
+          <w:noProof/>
+        </w:rPr>
+        <w:fldChar w:fldCharType="end"/>
+      </w:r>
       <w:r>
         <w:t xml:space="preserve"> </w:t>
       </w:r>
@@ -23037,14 +24756,27 @@
       <w:r>
         <w:t xml:space="preserve">Gambar </w:t>
       </w:r>
-      <w:fldSimple w:instr=" SEQ Gambar \* ARABIC ">
-        <w:r>
-          <w:rPr>
-            <w:noProof/>
-          </w:rPr>
-          <w:t>25</w:t>
-        </w:r>
-      </w:fldSimple>
+      <w:r>
+        <w:fldChar w:fldCharType="begin"/>
+      </w:r>
+      <w:r>
+        <w:instrText xml:space="preserve"> SEQ Gambar \* ARABIC </w:instrText>
+      </w:r>
+      <w:r>
+        <w:fldChar w:fldCharType="separate"/>
+      </w:r>
+      <w:r>
+        <w:rPr>
+          <w:noProof/>
+        </w:rPr>
+        <w:t>25</w:t>
+      </w:r>
+      <w:r>
+        <w:rPr>
+          <w:noProof/>
+        </w:rPr>
+        <w:fldChar w:fldCharType="end"/>
+      </w:r>
       <w:r>
         <w:t xml:space="preserve"> </w:t>
       </w:r>
@@ -23137,14 +24869,27 @@
       <w:r>
         <w:t xml:space="preserve">Gambar </w:t>
       </w:r>
-      <w:fldSimple w:instr=" SEQ Gambar \* ARABIC ">
-        <w:r>
-          <w:rPr>
-            <w:noProof/>
-          </w:rPr>
-          <w:t>26</w:t>
-        </w:r>
-      </w:fldSimple>
+      <w:r>
+        <w:fldChar w:fldCharType="begin"/>
+      </w:r>
+      <w:r>
+        <w:instrText xml:space="preserve"> SEQ Gambar \* ARABIC </w:instrText>
+      </w:r>
+      <w:r>
+        <w:fldChar w:fldCharType="separate"/>
+      </w:r>
+      <w:r>
+        <w:rPr>
+          <w:noProof/>
+        </w:rPr>
+        <w:t>26</w:t>
+      </w:r>
+      <w:r>
+        <w:rPr>
+          <w:noProof/>
+        </w:rPr>
+        <w:fldChar w:fldCharType="end"/>
+      </w:r>
       <w:r>
         <w:t xml:space="preserve"> </w:t>
       </w:r>
@@ -23221,14 +24966,27 @@
       <w:r>
         <w:t xml:space="preserve">Gambar </w:t>
       </w:r>
-      <w:fldSimple w:instr=" SEQ Gambar \* ARABIC ">
-        <w:r>
-          <w:rPr>
-            <w:noProof/>
-          </w:rPr>
-          <w:t>27</w:t>
-        </w:r>
-      </w:fldSimple>
+      <w:r>
+        <w:fldChar w:fldCharType="begin"/>
+      </w:r>
+      <w:r>
+        <w:instrText xml:space="preserve"> SEQ Gambar \* ARABIC </w:instrText>
+      </w:r>
+      <w:r>
+        <w:fldChar w:fldCharType="separate"/>
+      </w:r>
+      <w:r>
+        <w:rPr>
+          <w:noProof/>
+        </w:rPr>
+        <w:t>27</w:t>
+      </w:r>
+      <w:r>
+        <w:rPr>
+          <w:noProof/>
+        </w:rPr>
+        <w:fldChar w:fldCharType="end"/>
+      </w:r>
       <w:r>
         <w:t xml:space="preserve"> </w:t>
       </w:r>
@@ -23298,14 +25056,27 @@
       <w:r>
         <w:t xml:space="preserve">Gambar </w:t>
       </w:r>
-      <w:fldSimple w:instr=" SEQ Gambar \* ARABIC ">
-        <w:r>
-          <w:rPr>
-            <w:noProof/>
-          </w:rPr>
-          <w:t>28</w:t>
-        </w:r>
-      </w:fldSimple>
+      <w:r>
+        <w:fldChar w:fldCharType="begin"/>
+      </w:r>
+      <w:r>
+        <w:instrText xml:space="preserve"> SEQ Gambar \* ARABIC </w:instrText>
+      </w:r>
+      <w:r>
+        <w:fldChar w:fldCharType="separate"/>
+      </w:r>
+      <w:r>
+        <w:rPr>
+          <w:noProof/>
+        </w:rPr>
+        <w:t>28</w:t>
+      </w:r>
+      <w:r>
+        <w:rPr>
+          <w:noProof/>
+        </w:rPr>
+        <w:fldChar w:fldCharType="end"/>
+      </w:r>
       <w:r>
         <w:t xml:space="preserve"> </w:t>
       </w:r>
@@ -23331,7 +25102,7 @@
         <w:rPr>
           <w:lang w:val="en-US"/>
         </w:rPr>
-        <w:t xml:space="preserve">Pada Gambar </w:t>
+        <w:t xml:space="preserve">Gambar </w:t>
       </w:r>
       <w:r>
         <w:rPr>
@@ -23357,7 +25128,7 @@
         <w:rPr>
           <w:lang w:val="en-US"/>
         </w:rPr>
-        <w:t xml:space="preserve"> yang telah dibuat untuk menampilkan nilai  yang didapat oleh sensor.</w:t>
+        <w:t xml:space="preserve"> yang telah dibuat untuk menampilkan nilai yang didapat oleh sensor.</w:t>
       </w:r>
     </w:p>
     <w:p>
@@ -23450,14 +25221,27 @@
       <w:r>
         <w:t xml:space="preserve">Gambar </w:t>
       </w:r>
-      <w:fldSimple w:instr=" SEQ Gambar \* ARABIC ">
-        <w:r>
-          <w:rPr>
-            <w:noProof/>
-          </w:rPr>
-          <w:t>29</w:t>
-        </w:r>
-      </w:fldSimple>
+      <w:r>
+        <w:fldChar w:fldCharType="begin"/>
+      </w:r>
+      <w:r>
+        <w:instrText xml:space="preserve"> SEQ Gambar \* ARABIC </w:instrText>
+      </w:r>
+      <w:r>
+        <w:fldChar w:fldCharType="separate"/>
+      </w:r>
+      <w:r>
+        <w:rPr>
+          <w:noProof/>
+        </w:rPr>
+        <w:t>29</w:t>
+      </w:r>
+      <w:r>
+        <w:rPr>
+          <w:noProof/>
+        </w:rPr>
+        <w:fldChar w:fldCharType="end"/>
+      </w:r>
       <w:r>
         <w:t xml:space="preserve"> </w:t>
       </w:r>
@@ -23593,14 +25377,27 @@
       <w:r>
         <w:t xml:space="preserve">Gambar </w:t>
       </w:r>
-      <w:fldSimple w:instr=" SEQ Gambar \* ARABIC ">
-        <w:r>
-          <w:rPr>
-            <w:noProof/>
-          </w:rPr>
-          <w:t>30</w:t>
-        </w:r>
-      </w:fldSimple>
+      <w:r>
+        <w:fldChar w:fldCharType="begin"/>
+      </w:r>
+      <w:r>
+        <w:instrText xml:space="preserve"> SEQ Gambar \* ARABIC </w:instrText>
+      </w:r>
+      <w:r>
+        <w:fldChar w:fldCharType="separate"/>
+      </w:r>
+      <w:r>
+        <w:rPr>
+          <w:noProof/>
+        </w:rPr>
+        <w:t>30</w:t>
+      </w:r>
+      <w:r>
+        <w:rPr>
+          <w:noProof/>
+        </w:rPr>
+        <w:fldChar w:fldCharType="end"/>
+      </w:r>
       <w:r>
         <w:t xml:space="preserve"> </w:t>
       </w:r>
@@ -23633,7 +25430,17 @@
         <w:t>31</w:t>
       </w:r>
       <w:r>
-        <w:t xml:space="preserve"> menampilkan nilai Soil Moisture dengan nilai 53% dengan nilai tersebut melebihi dari batas kelembaban 30%, sehingga pompa air menyatakan tidak menyala</w:t>
+        <w:t xml:space="preserve"> menampilkan nilai </w:t>
+      </w:r>
+      <w:r>
+        <w:rPr>
+          <w:i/>
+          <w:iCs/>
+        </w:rPr>
+        <w:t>Soil Moisture</w:t>
+      </w:r>
+      <w:r>
+        <w:t xml:space="preserve"> dengan nilai 53% dengan nilai tersebut melebihi dari batas kelembaban 30%, sehingga pompa air menyatakan tidak menyala</w:t>
       </w:r>
       <w:r>
         <w:rPr>
@@ -23710,14 +25517,27 @@
       <w:r>
         <w:t xml:space="preserve">Gambar </w:t>
       </w:r>
-      <w:fldSimple w:instr=" SEQ Gambar \* ARABIC ">
-        <w:r>
-          <w:rPr>
-            <w:noProof/>
-          </w:rPr>
-          <w:t>31</w:t>
-        </w:r>
-      </w:fldSimple>
+      <w:r>
+        <w:fldChar w:fldCharType="begin"/>
+      </w:r>
+      <w:r>
+        <w:instrText xml:space="preserve"> SEQ Gambar \* ARABIC </w:instrText>
+      </w:r>
+      <w:r>
+        <w:fldChar w:fldCharType="separate"/>
+      </w:r>
+      <w:r>
+        <w:rPr>
+          <w:noProof/>
+        </w:rPr>
+        <w:t>31</w:t>
+      </w:r>
+      <w:r>
+        <w:rPr>
+          <w:noProof/>
+        </w:rPr>
+        <w:fldChar w:fldCharType="end"/>
+      </w:r>
       <w:r>
         <w:t xml:space="preserve"> </w:t>
       </w:r>
@@ -23854,14 +25674,27 @@
       <w:r>
         <w:t xml:space="preserve">Gambar </w:t>
       </w:r>
-      <w:fldSimple w:instr=" SEQ Gambar \* ARABIC ">
-        <w:r>
-          <w:rPr>
-            <w:noProof/>
-          </w:rPr>
-          <w:t>32</w:t>
-        </w:r>
-      </w:fldSimple>
+      <w:r>
+        <w:fldChar w:fldCharType="begin"/>
+      </w:r>
+      <w:r>
+        <w:instrText xml:space="preserve"> SEQ Gambar \* ARABIC </w:instrText>
+      </w:r>
+      <w:r>
+        <w:fldChar w:fldCharType="separate"/>
+      </w:r>
+      <w:r>
+        <w:rPr>
+          <w:noProof/>
+        </w:rPr>
+        <w:t>32</w:t>
+      </w:r>
+      <w:r>
+        <w:rPr>
+          <w:noProof/>
+        </w:rPr>
+        <w:fldChar w:fldCharType="end"/>
+      </w:r>
       <w:r>
         <w:t xml:space="preserve"> </w:t>
       </w:r>
@@ -24025,14 +25858,27 @@
       <w:r>
         <w:t xml:space="preserve">Gambar </w:t>
       </w:r>
-      <w:fldSimple w:instr=" SEQ Gambar \* ARABIC ">
-        <w:r>
-          <w:rPr>
-            <w:noProof/>
-          </w:rPr>
-          <w:t>33</w:t>
-        </w:r>
-      </w:fldSimple>
+      <w:r>
+        <w:fldChar w:fldCharType="begin"/>
+      </w:r>
+      <w:r>
+        <w:instrText xml:space="preserve"> SEQ Gambar \* ARABIC </w:instrText>
+      </w:r>
+      <w:r>
+        <w:fldChar w:fldCharType="separate"/>
+      </w:r>
+      <w:r>
+        <w:rPr>
+          <w:noProof/>
+        </w:rPr>
+        <w:t>33</w:t>
+      </w:r>
+      <w:r>
+        <w:rPr>
+          <w:noProof/>
+        </w:rPr>
+        <w:fldChar w:fldCharType="end"/>
+      </w:r>
       <w:r>
         <w:t xml:space="preserve"> </w:t>
       </w:r>
@@ -24053,7 +25899,7 @@
         <w:pStyle w:val="Paragraf"/>
       </w:pPr>
       <w:r>
-        <w:t xml:space="preserve">Pada Gambar </w:t>
+        <w:t xml:space="preserve">Gambar </w:t>
       </w:r>
       <w:r>
         <w:rPr>
@@ -24140,14 +25986,27 @@
       <w:r>
         <w:t xml:space="preserve">Gambar </w:t>
       </w:r>
-      <w:fldSimple w:instr=" SEQ Gambar \* ARABIC ">
-        <w:r>
-          <w:rPr>
-            <w:noProof/>
-          </w:rPr>
-          <w:t>34</w:t>
-        </w:r>
-      </w:fldSimple>
+      <w:r>
+        <w:fldChar w:fldCharType="begin"/>
+      </w:r>
+      <w:r>
+        <w:instrText xml:space="preserve"> SEQ Gambar \* ARABIC </w:instrText>
+      </w:r>
+      <w:r>
+        <w:fldChar w:fldCharType="separate"/>
+      </w:r>
+      <w:r>
+        <w:rPr>
+          <w:noProof/>
+        </w:rPr>
+        <w:t>34</w:t>
+      </w:r>
+      <w:r>
+        <w:rPr>
+          <w:noProof/>
+        </w:rPr>
+        <w:fldChar w:fldCharType="end"/>
+      </w:r>
       <w:r>
         <w:t xml:space="preserve"> </w:t>
       </w:r>
@@ -24204,9 +26063,16 @@
       <w:r>
         <w:rPr>
           <w:rFonts w:eastAsia="MS Mincho" w:cs="Arial"/>
+          <w:lang w:eastAsia="en-US"/>
+        </w:rPr>
+        <w:t>P</w:t>
+      </w:r>
+      <w:r>
+        <w:rPr>
+          <w:rFonts w:eastAsia="MS Mincho" w:cs="Arial"/>
           <w:lang w:val="id-ID" w:eastAsia="en-US"/>
         </w:rPr>
-        <w:t>Pada pembuatan alat Implementasi Irigisasi Tetes dan Rekomendasi Pemberian Nutrisi Tanaman Melon di Puslitbang Hortikultura telah berhasil dibuat</w:t>
+        <w:t>embuatan alat Implementasi Irigisasi Tetes dan Rekomendasi Pemberian Nutrisi Tanaman Melon di Puslitbang Hortikultura telah berhasil dibuat</w:t>
       </w:r>
       <w:r>
         <w:rPr>
@@ -24265,7 +26131,21 @@
         <w:rPr>
           <w:szCs w:val="24"/>
         </w:rPr>
-        <w:t>Data yang diperoleh saat pengambilan nilai soil moisture bahwa alat mengambil data setiap 15 menit</w:t>
+        <w:t xml:space="preserve">Data yang diperoleh saat pengambilan nilai </w:t>
+      </w:r>
+      <w:r>
+        <w:rPr>
+          <w:i/>
+          <w:iCs/>
+          <w:szCs w:val="24"/>
+        </w:rPr>
+        <w:t>Soil Moisture</w:t>
+      </w:r>
+      <w:r>
+        <w:rPr>
+          <w:szCs w:val="24"/>
+        </w:rPr>
+        <w:t xml:space="preserve"> bahwa alat mengambil data setiap 15 menit</w:t>
       </w:r>
       <w:r>
         <w:rPr>
@@ -24312,7 +26192,13 @@
         <w:pStyle w:val="Paragraf"/>
       </w:pPr>
       <w:r>
-        <w:t>Pada saat proses pembuatan alat kedepannya</w:t>
+        <w:rPr>
+          <w:lang w:val="en-US"/>
+        </w:rPr>
+        <w:t xml:space="preserve">Saran yang didapat dari </w:t>
+      </w:r>
+      <w:r>
+        <w:t>proses pembuatan alat kedepannya</w:t>
       </w:r>
       <w:r>
         <w:rPr>
@@ -24324,7 +26210,13 @@
         <w:rPr>
           <w:lang w:val="en-US"/>
         </w:rPr>
-        <w:t>untuk sistem irigasi tetes</w:t>
+        <w:t>yaitu</w:t>
+      </w:r>
+      <w:r>
+        <w:rPr>
+          <w:lang w:val="en-US"/>
+        </w:rPr>
+        <w:t xml:space="preserve"> sistem irigasi tetes</w:t>
       </w:r>
       <w:r>
         <w:t xml:space="preserve"> lebih baik menggunakan selang dibandingkan pipa yang penggunaannya kurang ekonomis dari segi biaya</w:t>
@@ -24419,8 +26311,16 @@
         <w:rPr>
           <w:i/>
           <w:iCs/>
-        </w:rPr>
-        <w:t>butto</w:t>
+          <w:lang w:val="en-US"/>
+        </w:rPr>
+        <w:t>B</w:t>
+      </w:r>
+      <w:r>
+        <w:rPr>
+          <w:i/>
+          <w:iCs/>
+        </w:rPr>
+        <w:t>utto</w:t>
       </w:r>
       <w:r>
         <w:rPr>
@@ -24565,7 +26465,7 @@
           <w:noProof/>
           <w:szCs w:val="24"/>
         </w:rPr>
-        <w:t xml:space="preserve">G.P K. 2021. Tahapan pemberian nutrisi AB-MIX Melon Hidroponik. </w:t>
+        <w:t xml:space="preserve">G.P K. 2021. Tahapan pemberian nutrisi </w:t>
       </w:r>
       <w:r>
         <w:rPr>
@@ -24575,7 +26475,7 @@
           <w:noProof/>
           <w:szCs w:val="24"/>
         </w:rPr>
-        <w:t>https://blogidn.com/</w:t>
+        <w:t>AB-MIX</w:t>
       </w:r>
       <w:r>
         <w:rPr>
@@ -24583,7 +26483,43 @@
           <w:noProof/>
           <w:szCs w:val="24"/>
         </w:rPr>
-        <w:t>., siap terbit. [diakses 2021 Mar 26]. https://blogidn.com/tahapan-pemberian-nutrisi-ab-mix-melon-hidroponik/.</w:t>
+        <w:t xml:space="preserve"> Melon Hidroponik. </w:t>
+      </w:r>
+      <w:r>
+        <w:rPr>
+          <w:rFonts w:cs="Times New Roman"/>
+          <w:i/>
+          <w:iCs/>
+          <w:noProof/>
+          <w:szCs w:val="24"/>
+        </w:rPr>
+        <w:t>https://blogidn.com/</w:t>
+      </w:r>
+      <w:r>
+        <w:rPr>
+          <w:rFonts w:cs="Times New Roman"/>
+          <w:noProof/>
+          <w:szCs w:val="24"/>
+        </w:rPr>
+        <w:t>., siap terbit. [diakses 2021 Mar 26]. https://blogidn.com/tahapan-pemberian-nutrisi-</w:t>
+      </w:r>
+      <w:r>
+        <w:rPr>
+          <w:rFonts w:cs="Times New Roman"/>
+          <w:i/>
+          <w:iCs/>
+          <w:noProof/>
+          <w:szCs w:val="24"/>
+        </w:rPr>
+        <w:t>Ab-Mix</w:t>
+      </w:r>
+      <w:r>
+        <w:rPr>
+          <w:rFonts w:cs="Times New Roman"/>
+          <w:noProof/>
+          <w:szCs w:val="24"/>
+        </w:rPr>
+        <w:t>-melon-hidroponik/.</w:t>
       </w:r>
     </w:p>
     <w:p>
@@ -24984,14 +26920,27 @@
       <w:r>
         <w:t xml:space="preserve">Lampiran </w:t>
       </w:r>
-      <w:fldSimple w:instr=" SEQ Lampiran \* ARABIC ">
-        <w:r>
-          <w:rPr>
-            <w:noProof/>
-          </w:rPr>
-          <w:t>1</w:t>
-        </w:r>
-      </w:fldSimple>
+      <w:r>
+        <w:fldChar w:fldCharType="begin"/>
+      </w:r>
+      <w:r>
+        <w:instrText xml:space="preserve"> SEQ Lampiran \* ARABIC </w:instrText>
+      </w:r>
+      <w:r>
+        <w:fldChar w:fldCharType="separate"/>
+      </w:r>
+      <w:r>
+        <w:rPr>
+          <w:noProof/>
+        </w:rPr>
+        <w:t>1</w:t>
+      </w:r>
+      <w:r>
+        <w:rPr>
+          <w:noProof/>
+        </w:rPr>
+        <w:fldChar w:fldCharType="end"/>
+      </w:r>
       <w:r>
         <w:t xml:space="preserve"> Potongan Source Code TDS pada ESP32</w:t>
       </w:r>
@@ -26238,16 +28187,39 @@
       <w:r>
         <w:t xml:space="preserve">Lampiran </w:t>
       </w:r>
-      <w:fldSimple w:instr=" SEQ Lampiran \* ARABIC ">
-        <w:r>
-          <w:rPr>
-            <w:noProof/>
-          </w:rPr>
-          <w:t>2</w:t>
-        </w:r>
-      </w:fldSimple>
-      <w:r>
-        <w:t xml:space="preserve"> Potongan Source Code Soil Moisture pada ESP32</w:t>
+      <w:r>
+        <w:fldChar w:fldCharType="begin"/>
+      </w:r>
+      <w:r>
+        <w:instrText xml:space="preserve"> SEQ Lampiran \* ARABIC </w:instrText>
+      </w:r>
+      <w:r>
+        <w:fldChar w:fldCharType="separate"/>
+      </w:r>
+      <w:r>
+        <w:rPr>
+          <w:noProof/>
+        </w:rPr>
+        <w:t>2</w:t>
+      </w:r>
+      <w:r>
+        <w:rPr>
+          <w:noProof/>
+        </w:rPr>
+        <w:fldChar w:fldCharType="end"/>
+      </w:r>
+      <w:r>
+        <w:t xml:space="preserve"> Potongan Source Code </w:t>
+      </w:r>
+      <w:r>
+        <w:rPr>
+          <w:i/>
+          <w:iCs/>
+        </w:rPr>
+        <w:t>Soil Moisture</w:t>
+      </w:r>
+      <w:r>
+        <w:t xml:space="preserve"> pada ESP32</w:t>
       </w:r>
       <w:bookmarkEnd w:id="111"/>
     </w:p>
@@ -26645,7 +28617,16 @@
           <w:rFonts w:ascii="Courier New" w:hAnsi="Courier New" w:cs="Courier New"/>
           <w:sz w:val="22"/>
         </w:rPr>
-        <w:t>+Sensor Source Code Soil Moisture</w:t>
+        <w:t xml:space="preserve">+Sensor Source Code </w:t>
+      </w:r>
+      <w:r>
+        <w:rPr>
+          <w:rFonts w:ascii="Courier New" w:hAnsi="Courier New" w:cs="Courier New"/>
+          <w:i/>
+          <w:iCs/>
+          <w:sz w:val="22"/>
+        </w:rPr>
+        <w:t>Soil Moisture</w:t>
       </w:r>
     </w:p>
     <w:p>
@@ -26992,14 +28973,27 @@
       <w:r>
         <w:t xml:space="preserve">Lampiran </w:t>
       </w:r>
-      <w:fldSimple w:instr=" SEQ Lampiran \* ARABIC ">
-        <w:r>
-          <w:rPr>
-            <w:noProof/>
-          </w:rPr>
-          <w:t>3</w:t>
-        </w:r>
-      </w:fldSimple>
+      <w:r>
+        <w:fldChar w:fldCharType="begin"/>
+      </w:r>
+      <w:r>
+        <w:instrText xml:space="preserve"> SEQ Lampiran \* ARABIC </w:instrText>
+      </w:r>
+      <w:r>
+        <w:fldChar w:fldCharType="separate"/>
+      </w:r>
+      <w:r>
+        <w:rPr>
+          <w:noProof/>
+        </w:rPr>
+        <w:t>3</w:t>
+      </w:r>
+      <w:r>
+        <w:rPr>
+          <w:noProof/>
+        </w:rPr>
+        <w:fldChar w:fldCharType="end"/>
+      </w:r>
       <w:r>
         <w:t xml:space="preserve"> Potongan Source Code Suhu Air pada ESP32</w:t>
       </w:r>
@@ -27482,7 +29476,16 @@
           <w:rFonts w:ascii="Courier New" w:hAnsi="Courier New" w:cs="Courier New"/>
           <w:sz w:val="22"/>
         </w:rPr>
-        <w:t>+Sensor Source Code Soil Moisture</w:t>
+        <w:t xml:space="preserve">+Sensor Source Code </w:t>
+      </w:r>
+      <w:r>
+        <w:rPr>
+          <w:rFonts w:ascii="Courier New" w:hAnsi="Courier New" w:cs="Courier New"/>
+          <w:i/>
+          <w:iCs/>
+          <w:sz w:val="22"/>
+        </w:rPr>
+        <w:t>Soil Moisture</w:t>
       </w:r>
     </w:p>
     <w:p>
@@ -27858,14 +29861,27 @@
       <w:r>
         <w:t xml:space="preserve">Lampiran </w:t>
       </w:r>
-      <w:fldSimple w:instr=" SEQ Lampiran \* ARABIC ">
-        <w:r>
-          <w:rPr>
-            <w:noProof/>
-          </w:rPr>
-          <w:t>4</w:t>
-        </w:r>
-      </w:fldSimple>
+      <w:r>
+        <w:fldChar w:fldCharType="begin"/>
+      </w:r>
+      <w:r>
+        <w:instrText xml:space="preserve"> SEQ Lampiran \* ARABIC </w:instrText>
+      </w:r>
+      <w:r>
+        <w:fldChar w:fldCharType="separate"/>
+      </w:r>
+      <w:r>
+        <w:rPr>
+          <w:noProof/>
+        </w:rPr>
+        <w:t>4</w:t>
+      </w:r>
+      <w:r>
+        <w:rPr>
+          <w:noProof/>
+        </w:rPr>
+        <w:fldChar w:fldCharType="end"/>
+      </w:r>
       <w:r>
         <w:t xml:space="preserve"> Potongan Source Code LCD I2C 20x04 pada ESP32</w:t>
       </w:r>
@@ -28530,14 +30546,27 @@
       <w:r>
         <w:t xml:space="preserve">Lampiran </w:t>
       </w:r>
-      <w:fldSimple w:instr=" SEQ Lampiran \* ARABIC ">
-        <w:r>
-          <w:rPr>
-            <w:noProof/>
-          </w:rPr>
-          <w:t>5</w:t>
-        </w:r>
-      </w:fldSimple>
+      <w:r>
+        <w:fldChar w:fldCharType="begin"/>
+      </w:r>
+      <w:r>
+        <w:instrText xml:space="preserve"> SEQ Lampiran \* ARABIC </w:instrText>
+      </w:r>
+      <w:r>
+        <w:fldChar w:fldCharType="separate"/>
+      </w:r>
+      <w:r>
+        <w:rPr>
+          <w:noProof/>
+        </w:rPr>
+        <w:t>5</w:t>
+      </w:r>
+      <w:r>
+        <w:rPr>
+          <w:noProof/>
+        </w:rPr>
+        <w:fldChar w:fldCharType="end"/>
+      </w:r>
       <w:r>
         <w:t xml:space="preserve"> Potongan Source Code koneksi dengan WiFi pada ESP32</w:t>
       </w:r>
@@ -29644,19 +31673,91 @@
         <w:t>tunggal</w:t>
       </w:r>
       <w:r>
-        <w:t xml:space="preserve"> dari pasangan bapak</w:t>
+        <w:t xml:space="preserve"> dari pasangan </w:t>
+      </w:r>
+      <w:r>
+        <w:rPr>
+          <w:lang w:val="en-US"/>
+        </w:rPr>
+        <w:t>B</w:t>
+      </w:r>
+      <w:r>
+        <w:t>apak</w:t>
       </w:r>
       <w:r>
         <w:t xml:space="preserve"> Syahrel Effendi</w:t>
       </w:r>
       <w:r>
-        <w:t xml:space="preserve"> dan ibu</w:t>
+        <w:t xml:space="preserve"> dan </w:t>
+      </w:r>
+      <w:r>
+        <w:rPr>
+          <w:lang w:val="en-US"/>
+        </w:rPr>
+        <w:t>I</w:t>
+      </w:r>
+      <w:r>
+        <w:t>bu</w:t>
       </w:r>
       <w:r>
         <w:t xml:space="preserve"> Elvi Sarni. </w:t>
       </w:r>
       <w:r>
-        <w:t>Penulis menyelesaikan pendidikan di SDN 06 Pasar Taratak di Painan Sumater Barat, SMPN 1 Haurgeulis di Indramayu Jawa Barat, SMAN 1 Pagaden Subang Jawa Barat dan menempuh di jenjang yang lebih tinggi di Sekolah Vokasi IPB di Bogor Jawa Barat dengan Program Studi Teknik Komputer. Semasa sekolah penulis aktif dalam kegiatan organisasi OSIS semenjak SMP dan SMA, SMP sebagai Wakil ketua Osis dan SMA sebagai Ketua Seksi Bidang Pembinaan budi pekerti luhur atau akhlak mulia.</w:t>
+        <w:t>Penulis menyelesaikan pendidikan di SDN 06 Pasar Taratak di Painan Sumater Barat, SMPN 1 Haurgeulis di Indramayu Jawa Barat, SMAN 1 Pagaden Subang</w:t>
+      </w:r>
+      <w:r>
+        <w:rPr>
+          <w:lang w:val="en-US"/>
+        </w:rPr>
+        <w:t xml:space="preserve">, </w:t>
+      </w:r>
+      <w:r>
+        <w:t>Jawa Bara</w:t>
+      </w:r>
+      <w:r>
+        <w:rPr>
+          <w:lang w:val="en-US"/>
+        </w:rPr>
+        <w:t>t, kemudian</w:t>
+      </w:r>
+      <w:r>
+        <w:t xml:space="preserve"> menempuh di jenjang yang lebih tinggi Sekolah Vokasi IPB di Bogor Jawa Barat</w:t>
+      </w:r>
+      <w:r>
+        <w:rPr>
+          <w:lang w:val="en-US"/>
+        </w:rPr>
+        <w:t>.</w:t>
+      </w:r>
+      <w:r>
+        <w:t xml:space="preserve"> </w:t>
+      </w:r>
+      <w:r>
+        <w:rPr>
+          <w:lang w:val="en-US"/>
+        </w:rPr>
+        <w:t xml:space="preserve">Penulis berkuliah dengan program D-3 </w:t>
+      </w:r>
+      <w:r>
+        <w:t xml:space="preserve">dengan </w:t>
+      </w:r>
+      <w:r>
+        <w:rPr>
+          <w:lang w:val="en-US"/>
+        </w:rPr>
+        <w:t>Jurusan</w:t>
+      </w:r>
+      <w:r>
+        <w:t xml:space="preserve"> Teknik Komputer. Semasa sekolah penulis aktif dalam kegiatan organisasi OSIS semenjak SMP dan SMA</w:t>
+      </w:r>
+      <w:r>
+        <w:rPr>
+          <w:lang w:val="en-US"/>
+        </w:rPr>
+        <w:t>. Semasa</w:t>
+      </w:r>
+      <w:r>
+        <w:t xml:space="preserve"> SMP sebagai Wakil ketua Osis dan SMA sebagai Ketua Seksi Bidang Pembinaan budi pekerti luhur atau akhlak mulia.</w:t>
       </w:r>
       <w:r>
         <w:rPr>
